--- a/interim-layout.docx
+++ b/interim-layout.docx
@@ -338,17 +338,15 @@
           <w:rFonts w:eastAsia="Verdana"/>
           <w14:ligatures w14:val="standard"/>
         </w:rPr>
-        <w:t xml:space="preserve">. </w:t>
-      </w:r>
-      <w:proofErr w:type="gramStart"/>
+        <w:t>. However</w:t>
+      </w:r>
       <w:r>
         <w:rPr>
           <w:rFonts w:eastAsia="Verdana"/>
           <w14:ligatures w14:val="standard"/>
         </w:rPr>
-        <w:t>However</w:t>
-      </w:r>
-      <w:proofErr w:type="gramEnd"/>
+        <w:t>,</w:t>
+      </w:r>
       <w:r>
         <w:rPr>
           <w:rFonts w:eastAsia="Verdana"/>
@@ -363,7 +361,6 @@
         </w:rPr>
         <w:t xml:space="preserve"> </w:t>
       </w:r>
-      <w:proofErr w:type="gramStart"/>
       <w:r>
         <w:rPr>
           <w:rFonts w:eastAsia="宋体"/>
@@ -372,14 +369,13 @@
         </w:rPr>
         <w:t>Therefore</w:t>
       </w:r>
-      <w:proofErr w:type="gramEnd"/>
       <w:r>
         <w:rPr>
           <w:rFonts w:eastAsia="宋体"/>
           <w:lang w:eastAsia="zh-CN"/>
           <w14:ligatures w14:val="standard"/>
         </w:rPr>
-        <w:t xml:space="preserve"> </w:t>
+        <w:t>,</w:t>
       </w:r>
       <w:r>
         <w:rPr>
@@ -387,6 +383,14 @@
           <w:lang w:eastAsia="zh-CN"/>
           <w14:ligatures w14:val="standard"/>
         </w:rPr>
+        <w:t xml:space="preserve"> </w:t>
+      </w:r>
+      <w:r>
+        <w:rPr>
+          <w:rFonts w:eastAsia="宋体"/>
+          <w:lang w:eastAsia="zh-CN"/>
+          <w14:ligatures w14:val="standard"/>
+        </w:rPr>
         <w:t>some</w:t>
       </w:r>
       <w:r>
@@ -489,17 +493,15 @@
           <w:rFonts w:eastAsia="Verdana"/>
           <w14:ligatures w14:val="standard"/>
         </w:rPr>
-        <w:t xml:space="preserve"> </w:t>
-      </w:r>
-      <w:proofErr w:type="gramStart"/>
+        <w:t xml:space="preserve"> Moreover</w:t>
+      </w:r>
       <w:r>
         <w:rPr>
           <w:rFonts w:eastAsia="Verdana"/>
           <w14:ligatures w14:val="standard"/>
         </w:rPr>
-        <w:t>Moreover</w:t>
-      </w:r>
-      <w:proofErr w:type="gramEnd"/>
+        <w:t>,</w:t>
+      </w:r>
       <w:r>
         <w:rPr>
           <w:rFonts w:eastAsia="Verdana"/>
@@ -687,6 +689,150 @@
         </w:rPr>
         <w:t xml:space="preserve"> </w:t>
       </w:r>
+      <w:r>
+        <w:rPr>
+          <w:rFonts w:eastAsia="Verdana"/>
+          <w14:ligatures w14:val="standard"/>
+        </w:rPr>
+        <w:t xml:space="preserve">Partition tolerance is </w:t>
+      </w:r>
+      <w:r>
+        <w:rPr>
+          <w:rFonts w:eastAsia="Verdana"/>
+          <w14:ligatures w14:val="standard"/>
+        </w:rPr>
+        <w:t>indispensable</w:t>
+      </w:r>
+      <w:r>
+        <w:rPr>
+          <w:rFonts w:eastAsia="Verdana"/>
+          <w14:ligatures w14:val="standard"/>
+        </w:rPr>
+        <w:t xml:space="preserve"> in the practical scene because t</w:t>
+      </w:r>
+      <w:r>
+        <w:rPr>
+          <w:rFonts w:eastAsia="Verdana"/>
+          <w14:ligatures w14:val="standard"/>
+        </w:rPr>
+        <w:t xml:space="preserve">he system </w:t>
+      </w:r>
+      <w:r>
+        <w:rPr>
+          <w:rFonts w:eastAsia="Verdana"/>
+          <w14:ligatures w14:val="standard"/>
+        </w:rPr>
+        <w:t xml:space="preserve">must </w:t>
+      </w:r>
+      <w:proofErr w:type="spellStart"/>
+      <w:proofErr w:type="gramStart"/>
+      <w:r>
+        <w:rPr>
+          <w:rFonts w:eastAsia="Verdana"/>
+          <w14:ligatures w14:val="standard"/>
+        </w:rPr>
+        <w:t>continues</w:t>
+      </w:r>
+      <w:proofErr w:type="spellEnd"/>
+      <w:proofErr w:type="gramEnd"/>
+      <w:r>
+        <w:rPr>
+          <w:rFonts w:eastAsia="Verdana"/>
+          <w14:ligatures w14:val="standard"/>
+        </w:rPr>
+        <w:t xml:space="preserve"> to operate despite an arbitrary nu</w:t>
+      </w:r>
+      <w:r>
+        <w:rPr>
+          <w:rFonts w:eastAsia="Verdana"/>
+          <w14:ligatures w14:val="standard"/>
+        </w:rPr>
+        <w:t>mber of messages being dropped or delayed</w:t>
+      </w:r>
+      <w:r>
+        <w:rPr>
+          <w:rFonts w:eastAsia="Verdana"/>
+          <w14:ligatures w14:val="standard"/>
+        </w:rPr>
+        <w:t xml:space="preserve"> by the network between nodes</w:t>
+      </w:r>
+      <w:r>
+        <w:rPr>
+          <w:rFonts w:eastAsia="Verdana"/>
+          <w14:ligatures w14:val="standard"/>
+        </w:rPr>
+        <w:t>.</w:t>
+      </w:r>
+      <w:r>
+        <w:rPr>
+          <w:rFonts w:eastAsia="Verdana"/>
+          <w14:ligatures w14:val="standard"/>
+        </w:rPr>
+        <w:t xml:space="preserve"> </w:t>
+      </w:r>
+      <w:r>
+        <w:rPr>
+          <w:rFonts w:eastAsia="Verdana"/>
+          <w14:ligatures w14:val="standard"/>
+        </w:rPr>
+        <w:t xml:space="preserve">Also we cannot sacrifice availability considering the </w:t>
+      </w:r>
+      <w:r>
+        <w:rPr>
+          <w:rFonts w:eastAsia="Verdana"/>
+          <w14:ligatures w14:val="standard"/>
+        </w:rPr>
+        <w:t>user experience</w:t>
+      </w:r>
+      <w:r>
+        <w:rPr>
+          <w:rFonts w:eastAsia="Verdana"/>
+          <w14:ligatures w14:val="standard"/>
+        </w:rPr>
+        <w:t xml:space="preserve">, which </w:t>
+      </w:r>
+      <w:r>
+        <w:rPr>
+          <w:rFonts w:eastAsia="Verdana"/>
+          <w14:ligatures w14:val="standard"/>
+        </w:rPr>
+        <w:t>e</w:t>
+      </w:r>
+      <w:r>
+        <w:rPr>
+          <w:rFonts w:eastAsia="Verdana"/>
+          <w14:ligatures w14:val="standard"/>
+        </w:rPr>
+        <w:t>very request receives a non-error response</w:t>
+      </w:r>
+      <w:r>
+        <w:rPr>
+          <w:rFonts w:eastAsia="Verdana"/>
+          <w14:ligatures w14:val="standard"/>
+        </w:rPr>
+        <w:t xml:space="preserve"> in a certain time in spite of no </w:t>
+      </w:r>
+      <w:r>
+        <w:rPr>
+          <w:rFonts w:eastAsia="Verdana"/>
+          <w14:ligatures w14:val="standard"/>
+        </w:rPr>
+        <w:t>guarantee that it contains the most recent write</w:t>
+      </w:r>
+      <w:r>
+        <w:rPr>
+          <w:rFonts w:eastAsia="Verdana"/>
+          <w14:ligatures w14:val="standard"/>
+        </w:rPr>
+        <w:t>.</w:t>
+      </w:r>
+      <w:r>
+        <w:rPr>
+          <w:rFonts w:eastAsia="Verdana"/>
+          <w14:ligatures w14:val="standard"/>
+        </w:rPr>
+        <w:t xml:space="preserve"> Hence, programmers have no choice but to use weak consistency to provide specifications instead of strong consistency. </w:t>
+      </w:r>
     </w:p>
     <w:p>
       <w:pPr>
@@ -703,80 +849,154 @@
           <w:rFonts w:eastAsia="Verdana"/>
           <w14:ligatures w14:val="standard"/>
         </w:rPr>
-        <w:t xml:space="preserve">Partition tolerance is </w:t>
+        <w:t xml:space="preserve">However, there is a huge gap between totally weak and just a bit weaker that strong consistency. So many consistency models </w:t>
       </w:r>
       <w:r>
         <w:rPr>
           <w:rFonts w:eastAsia="Verdana"/>
           <w14:ligatures w14:val="standard"/>
         </w:rPr>
-        <w:t>indispensable</w:t>
+        <w:t xml:space="preserve">such </w:t>
       </w:r>
       <w:r>
         <w:rPr>
           <w:rFonts w:eastAsia="Verdana"/>
           <w14:ligatures w14:val="standard"/>
         </w:rPr>
-        <w:t xml:space="preserve"> in the practical scene because t</w:t>
+        <w:lastRenderedPageBreak/>
+        <w:t xml:space="preserve">as </w:t>
       </w:r>
       <w:r>
         <w:rPr>
           <w:rFonts w:eastAsia="Verdana"/>
           <w14:ligatures w14:val="standard"/>
         </w:rPr>
-        <w:t xml:space="preserve">he system </w:t>
+        <w:t>q</w:t>
       </w:r>
       <w:r>
         <w:rPr>
           <w:rFonts w:eastAsia="Verdana"/>
           <w14:ligatures w14:val="standard"/>
         </w:rPr>
-        <w:t xml:space="preserve">must </w:t>
-      </w:r>
-      <w:proofErr w:type="spellStart"/>
-      <w:proofErr w:type="gramStart"/>
+        <w:t>uiescent</w:t>
+      </w:r>
       <w:r>
         <w:rPr>
           <w:rFonts w:eastAsia="Verdana"/>
           <w14:ligatures w14:val="standard"/>
         </w:rPr>
-        <w:t>continues</w:t>
-      </w:r>
-      <w:proofErr w:type="spellEnd"/>
-      <w:proofErr w:type="gramEnd"/>
+        <w:t xml:space="preserve"> c</w:t>
+      </w:r>
       <w:r>
         <w:rPr>
           <w:rFonts w:eastAsia="Verdana"/>
           <w14:ligatures w14:val="standard"/>
         </w:rPr>
-        <w:t xml:space="preserve"> to operate despite an arbitrary nu</w:t>
+        <w:t>onsistency</w:t>
       </w:r>
       <w:r>
         <w:rPr>
           <w:rFonts w:eastAsia="Verdana"/>
           <w14:ligatures w14:val="standard"/>
         </w:rPr>
-        <w:t>mber of messages being dropped or delayed</w:t>
+        <w:t xml:space="preserve">, </w:t>
       </w:r>
       <w:r>
         <w:rPr>
           <w:rFonts w:eastAsia="Verdana"/>
           <w14:ligatures w14:val="standard"/>
         </w:rPr>
-        <w:t xml:space="preserve"> by the network between nodes</w:t>
+        <w:t>b</w:t>
       </w:r>
       <w:r>
         <w:rPr>
           <w:rFonts w:eastAsia="Verdana"/>
           <w14:ligatures w14:val="standard"/>
         </w:rPr>
-        <w:t>.</w:t>
+        <w:t>asic</w:t>
       </w:r>
       <w:r>
         <w:rPr>
           <w:rFonts w:eastAsia="Verdana"/>
           <w14:ligatures w14:val="standard"/>
         </w:rPr>
+        <w:t xml:space="preserve"> e</w:t>
+      </w:r>
+      <w:r>
+        <w:rPr>
+          <w:rFonts w:eastAsia="Verdana"/>
+          <w14:ligatures w14:val="standard"/>
+        </w:rPr>
+        <w:t>ventual</w:t>
+      </w:r>
+      <w:r>
+        <w:rPr>
+          <w:rFonts w:eastAsia="Verdana"/>
+          <w14:ligatures w14:val="standard"/>
+        </w:rPr>
+        <w:t xml:space="preserve"> c</w:t>
+      </w:r>
+      <w:r>
+        <w:rPr>
+          <w:rFonts w:eastAsia="Verdana"/>
+          <w14:ligatures w14:val="standard"/>
+        </w:rPr>
+        <w:t>onsistency</w:t>
+      </w:r>
+      <w:r>
+        <w:rPr>
+          <w:rFonts w:eastAsia="Verdana"/>
+          <w14:ligatures w14:val="standard"/>
+        </w:rPr>
+        <w:t>, c</w:t>
+      </w:r>
+      <w:r>
+        <w:rPr>
+          <w:rFonts w:eastAsia="Verdana"/>
+          <w14:ligatures w14:val="standard"/>
+        </w:rPr>
+        <w:t>ausal</w:t>
+      </w:r>
+      <w:r>
+        <w:rPr>
+          <w:rFonts w:eastAsia="Verdana"/>
+          <w14:ligatures w14:val="standard"/>
+        </w:rPr>
+        <w:t xml:space="preserve"> c</w:t>
+      </w:r>
+      <w:r>
+        <w:rPr>
+          <w:rFonts w:eastAsia="Verdana"/>
+          <w14:ligatures w14:val="standard"/>
+        </w:rPr>
+        <w:t>onsistency</w:t>
+      </w:r>
+      <w:r>
+        <w:rPr>
+          <w:rFonts w:eastAsia="Verdana"/>
+          <w14:ligatures w14:val="standard"/>
+        </w:rPr>
+        <w:t xml:space="preserve">, </w:t>
+      </w:r>
+      <w:r>
+        <w:rPr>
+          <w:rFonts w:eastAsia="Verdana"/>
+          <w14:ligatures w14:val="standard"/>
+        </w:rPr>
+        <w:t>sequential consistency</w:t>
+      </w:r>
+      <w:r>
+        <w:rPr>
+          <w:rFonts w:eastAsia="Verdana"/>
+          <w14:ligatures w14:val="standard"/>
+        </w:rPr>
+        <w:t>,</w:t>
+      </w:r>
+      <w:r>
+        <w:rPr>
+          <w:rFonts w:eastAsia="Verdana"/>
+          <w14:ligatures w14:val="standard"/>
+        </w:rPr>
         <w:t xml:space="preserve"> </w:t>
       </w:r>
       <w:r>
@@ -784,63 +1004,49 @@
           <w:rFonts w:eastAsia="Verdana"/>
           <w14:ligatures w14:val="standard"/>
         </w:rPr>
-        <w:t xml:space="preserve">Also we cannot sacrifice availability considering the </w:t>
+        <w:t xml:space="preserve">have been </w:t>
       </w:r>
       <w:r>
         <w:rPr>
           <w:rFonts w:eastAsia="Verdana"/>
           <w14:ligatures w14:val="standard"/>
         </w:rPr>
-        <w:t>user experience</w:t>
+        <w:t>proposed to help specify and verify distributed systems especially distributed data storage.</w:t>
       </w:r>
       <w:r>
         <w:rPr>
           <w:rFonts w:eastAsia="Verdana"/>
           <w14:ligatures w14:val="standard"/>
         </w:rPr>
-        <w:t xml:space="preserve">, which </w:t>
+        <w:t xml:space="preserve"> </w:t>
       </w:r>
       <w:r>
         <w:rPr>
           <w:rFonts w:eastAsia="Verdana"/>
           <w14:ligatures w14:val="standard"/>
         </w:rPr>
-        <w:t>e</w:t>
+        <w:t>Different consistency models have different guarantees, different performance and different difficulty of implement.</w:t>
       </w:r>
       <w:r>
         <w:rPr>
           <w:rFonts w:eastAsia="Verdana"/>
           <w14:ligatures w14:val="standard"/>
         </w:rPr>
-        <w:t>very request receives a non-error response</w:t>
+        <w:t xml:space="preserve"> Given the potentially-huge amount of system that relies on these distributed data storage systems, it is important to maintain precise specifications and ensure that implementations adhere to their </w:t>
       </w:r>
       <w:r>
         <w:rPr>
           <w:rFonts w:eastAsia="Verdana"/>
           <w14:ligatures w14:val="standard"/>
         </w:rPr>
-        <w:t xml:space="preserve"> in a certain time in spite of no </w:t>
+        <w:t xml:space="preserve">consistency </w:t>
       </w:r>
       <w:r>
         <w:rPr>
           <w:rFonts w:eastAsia="Verdana"/>
           <w14:ligatures w14:val="standard"/>
         </w:rPr>
-        <w:t>guarantee that it contains the most recent write</w:t>
-      </w:r>
-      <w:r>
-        <w:rPr>
-          <w:rFonts w:eastAsia="Verdana"/>
-          <w14:ligatures w14:val="standard"/>
-        </w:rPr>
-        <w:t>.</w:t>
-      </w:r>
-      <w:r>
-        <w:rPr>
-          <w:rFonts w:eastAsia="Verdana"/>
-          <w14:ligatures w14:val="standard"/>
-        </w:rPr>
-        <w:t xml:space="preserve"> Hence, programmers have no choice but to use weak consistency to provide specifications instead of strong consistency. </w:t>
+        <w:t>specifications.</w:t>
       </w:r>
     </w:p>
     <w:p>
@@ -858,176 +1064,44 @@
           <w:rFonts w:eastAsia="Verdana"/>
           <w14:ligatures w14:val="standard"/>
         </w:rPr>
-        <w:lastRenderedPageBreak/>
-        <w:t xml:space="preserve">However, there is a huge gap between totally weak and just a bit weaker that strong consistency. So many consistency models </w:t>
-      </w:r>
+        <w:t>Testing a distributed data storage system raises two issues. First, it is hard to derive a suitable set of testing scenarios, e.g., faults to inject into the system and the set of workloads to be executed. Second, it is hard to check the given execution satisfies the consistency model efficiently. The Jepson framework have been design to solve the first issue by using randomization. However, the second issue is ignored in some sense.</w:t>
+      </w:r>
+      <w:bookmarkStart w:id="0" w:name="_GoBack"/>
+      <w:bookmarkEnd w:id="0"/>
       <w:r>
         <w:rPr>
           <w:rFonts w:eastAsia="Verdana"/>
           <w14:ligatures w14:val="standard"/>
         </w:rPr>
-        <w:t xml:space="preserve">such as </w:t>
+        <w:t>T</w:t>
       </w:r>
       <w:r>
         <w:rPr>
           <w:rFonts w:eastAsia="Verdana"/>
           <w14:ligatures w14:val="standard"/>
         </w:rPr>
-        <w:t>q</w:t>
+        <w:t xml:space="preserve">here are some consistency models which specify the weak-consistent distributed data storage, </w:t>
       </w:r>
       <w:r>
         <w:rPr>
           <w:rFonts w:eastAsia="Verdana"/>
           <w14:ligatures w14:val="standard"/>
         </w:rPr>
-        <w:t>uiescent</w:t>
+        <w:t xml:space="preserve">but </w:t>
       </w:r>
       <w:r>
         <w:rPr>
           <w:rFonts w:eastAsia="Verdana"/>
           <w14:ligatures w14:val="standard"/>
         </w:rPr>
-        <w:t xml:space="preserve"> c</w:t>
+        <w:t>we find few validation tools can check real executions upon various consistency models</w:t>
       </w:r>
       <w:r>
         <w:rPr>
           <w:rFonts w:eastAsia="Verdana"/>
           <w14:ligatures w14:val="standard"/>
         </w:rPr>
-        <w:t>onsistency</w:t>
-      </w:r>
-      <w:r>
-        <w:rPr>
-          <w:rFonts w:eastAsia="Verdana"/>
-          <w14:ligatures w14:val="standard"/>
-        </w:rPr>
-        <w:t xml:space="preserve">, </w:t>
-      </w:r>
-      <w:r>
-        <w:rPr>
-          <w:rFonts w:eastAsia="Verdana"/>
-          <w14:ligatures w14:val="standard"/>
-        </w:rPr>
-        <w:t>b</w:t>
-      </w:r>
-      <w:r>
-        <w:rPr>
-          <w:rFonts w:eastAsia="Verdana"/>
-          <w14:ligatures w14:val="standard"/>
-        </w:rPr>
-        <w:t>asic</w:t>
-      </w:r>
-      <w:r>
-        <w:rPr>
-          <w:rFonts w:eastAsia="Verdana"/>
-          <w14:ligatures w14:val="standard"/>
-        </w:rPr>
-        <w:t xml:space="preserve"> e</w:t>
-      </w:r>
-      <w:r>
-        <w:rPr>
-          <w:rFonts w:eastAsia="Verdana"/>
-          <w14:ligatures w14:val="standard"/>
-        </w:rPr>
-        <w:t>ventual</w:t>
-      </w:r>
-      <w:r>
-        <w:rPr>
-          <w:rFonts w:eastAsia="Verdana"/>
-          <w14:ligatures w14:val="standard"/>
-        </w:rPr>
-        <w:t xml:space="preserve"> c</w:t>
-      </w:r>
-      <w:r>
-        <w:rPr>
-          <w:rFonts w:eastAsia="Verdana"/>
-          <w14:ligatures w14:val="standard"/>
-        </w:rPr>
-        <w:t>onsistency</w:t>
-      </w:r>
-      <w:r>
-        <w:rPr>
-          <w:rFonts w:eastAsia="Verdana"/>
-          <w14:ligatures w14:val="standard"/>
-        </w:rPr>
-        <w:t>, c</w:t>
-      </w:r>
-      <w:r>
-        <w:rPr>
-          <w:rFonts w:eastAsia="Verdana"/>
-          <w14:ligatures w14:val="standard"/>
-        </w:rPr>
-        <w:t>ausal</w:t>
-      </w:r>
-      <w:r>
-        <w:rPr>
-          <w:rFonts w:eastAsia="Verdana"/>
-          <w14:ligatures w14:val="standard"/>
-        </w:rPr>
-        <w:t xml:space="preserve"> c</w:t>
-      </w:r>
-      <w:r>
-        <w:rPr>
-          <w:rFonts w:eastAsia="Verdana"/>
-          <w14:ligatures w14:val="standard"/>
-        </w:rPr>
-        <w:t>onsistency</w:t>
-      </w:r>
-      <w:r>
-        <w:rPr>
-          <w:rFonts w:eastAsia="Verdana"/>
-          <w14:ligatures w14:val="standard"/>
-        </w:rPr>
-        <w:t xml:space="preserve">, </w:t>
-      </w:r>
-      <w:r>
-        <w:rPr>
-          <w:rFonts w:eastAsia="Verdana"/>
-          <w14:ligatures w14:val="standard"/>
-        </w:rPr>
-        <w:t>sequential consistency</w:t>
-      </w:r>
-      <w:r>
-        <w:rPr>
-          <w:rFonts w:eastAsia="Verdana"/>
-          <w14:ligatures w14:val="standard"/>
-        </w:rPr>
-        <w:t>,</w:t>
-      </w:r>
-      <w:r>
-        <w:rPr>
-          <w:rFonts w:eastAsia="Verdana"/>
-          <w14:ligatures w14:val="standard"/>
-        </w:rPr>
-        <w:t xml:space="preserve"> </w:t>
-      </w:r>
-      <w:r>
-        <w:rPr>
-          <w:rFonts w:eastAsia="Verdana"/>
-          <w14:ligatures w14:val="standard"/>
-        </w:rPr>
-        <w:t xml:space="preserve">have been </w:t>
-      </w:r>
-      <w:r>
-        <w:rPr>
-          <w:rFonts w:eastAsia="Verdana"/>
-          <w14:ligatures w14:val="standard"/>
-        </w:rPr>
-        <w:t>proposed to help specify and verify distributed systems especially distributed data storage.</w:t>
-      </w:r>
-      <w:r>
-        <w:rPr>
-          <w:rFonts w:eastAsia="Verdana"/>
-          <w14:ligatures w14:val="standard"/>
-        </w:rPr>
-        <w:t xml:space="preserve"> </w:t>
-      </w:r>
-      <w:r>
-        <w:rPr>
-          <w:rFonts w:eastAsia="Verdana"/>
-          <w14:ligatures w14:val="standard"/>
-        </w:rPr>
-        <w:t>Different consistency models have different guarantees, different performance and different difficulty of implement.</w:t>
+        <w:t xml:space="preserve"> due to the complexity of checking correctness. </w:t>
       </w:r>
     </w:p>
     <w:p>
@@ -1036,12 +1110,63 @@
         <w:ind w:firstLine="0"/>
         <w:jc w:val="both"/>
         <w:rPr>
+          <w:rFonts w:eastAsia="Verdana"/>
+          <w14:ligatures w14:val="standard"/>
+        </w:rPr>
+      </w:pPr>
+      <w:r>
+        <w:rPr>
+          <w:rFonts w:eastAsia="Verdana"/>
+          <w14:ligatures w14:val="standard"/>
+        </w:rPr>
+        <w:t xml:space="preserve">In this work, we aim to develop a platform that checks the executions from different systems upon different consistency specification under </w:t>
+      </w:r>
+      <w:r>
+        <w:rPr>
+          <w:rFonts w:eastAsia="Verdana"/>
+          <w14:ligatures w14:val="standard"/>
+        </w:rPr>
+        <w:t>the</w:t>
+      </w:r>
+      <w:r>
+        <w:rPr>
+          <w:rFonts w:eastAsia="Verdana"/>
+          <w14:ligatures w14:val="standard"/>
+        </w:rPr>
+        <w:t xml:space="preserve"> </w:t>
+      </w:r>
+      <w:r>
+        <w:rPr>
+          <w:rFonts w:eastAsia="Verdana"/>
+          <w14:ligatures w14:val="standard"/>
+        </w:rPr>
+        <w:t>visibility-arbitration</w:t>
+      </w:r>
+      <w:r>
+        <w:rPr>
+          <w:rFonts w:eastAsia="Verdana"/>
+          <w14:ligatures w14:val="standard"/>
+        </w:rPr>
+        <w:t xml:space="preserve"> framework in order to get a precise specification of a system. </w:t>
+      </w:r>
+      <w:r>
+        <w:rPr>
+          <w:rFonts w:eastAsia="Verdana"/>
+          <w14:ligatures w14:val="standard"/>
+        </w:rPr>
+        <w:t>And we use pruning technique to reduce the searching space of checking.</w:t>
+      </w:r>
+    </w:p>
+    <w:p>
+      <w:pPr>
+        <w:pStyle w:val="Para"/>
+        <w:ind w:firstLine="0"/>
+        <w:jc w:val="both"/>
+        <w:rPr>
           <w:lang w:eastAsia="ja-JP"/>
           <w14:ligatures w14:val="standard"/>
         </w:rPr>
       </w:pPr>
-      <w:bookmarkStart w:id="0" w:name="_GoBack"/>
-      <w:bookmarkEnd w:id="0"/>
     </w:p>
     <w:p>
       <w:pPr>
@@ -1286,6 +1411,7 @@
           <w:lang w:eastAsia="zh-CN"/>
           <w14:ligatures w14:val="standard"/>
         </w:rPr>
+        <w:lastRenderedPageBreak/>
         <w:drawing>
           <wp:inline distT="0" distB="0" distL="0" distR="0" wp14:anchorId="0D08E663" wp14:editId="297B25E7">
             <wp:extent cx="2600325" cy="1752600"/>
@@ -1613,7 +1739,6 @@
           <w:lang w:eastAsia="it-IT"/>
           <w14:ligatures w14:val="standard"/>
         </w:rPr>
-        <w:lastRenderedPageBreak/>
         <w:t xml:space="preserve">In </w:t>
       </w:r>
       <w:r>
@@ -2444,6 +2569,7 @@
           <w:lang w:eastAsia="it-IT"/>
           <w14:ligatures w14:val="standard"/>
         </w:rPr>
+        <w:lastRenderedPageBreak/>
         <w:t xml:space="preserve">Insert paragraph text </w:t>
       </w:r>
       <w:r>
@@ -12287,7 +12413,7 @@
 </file>
 
 <file path=customXml/itemProps2.xml><?xml version="1.0" encoding="utf-8"?>
-<ds:datastoreItem xmlns:ds="http://schemas.openxmlformats.org/officeDocument/2006/customXml" ds:itemID="{9071A455-405D-41C7-878D-89379FAB33AF}">
+<ds:datastoreItem xmlns:ds="http://schemas.openxmlformats.org/officeDocument/2006/customXml" ds:itemID="{86CCBCB4-7F21-4F59-9CE1-6086CA68966A}">
   <ds:schemaRefs>
     <ds:schemaRef ds:uri="http://schemas.openxmlformats.org/officeDocument/2006/bibliography"/>
   </ds:schemaRefs>

--- a/interim-layout.docx
+++ b/interim-layout.docx
@@ -1,19 +1,17 @@
 
 <file path=word/document.xml><?xml version="1.0" encoding="utf-8"?>
-<w:document xmlns:wpc="http://schemas.microsoft.com/office/word/2010/wordprocessingCanvas" xmlns:cx="http://schemas.microsoft.com/office/drawing/2014/chartex" xmlns:mc="http://schemas.openxmlformats.org/markup-compatibility/2006" xmlns:o="urn:schemas-microsoft-com:office:office" xmlns:r="http://schemas.openxmlformats.org/officeDocument/2006/relationships" xmlns:m="http://schemas.openxmlformats.org/officeDocument/2006/math" xmlns:v="urn:schemas-microsoft-com:vml" xmlns:wp14="http://schemas.microsoft.com/office/word/2010/wordprocessingDrawing" xmlns:wp="http://schemas.openxmlformats.org/drawingml/2006/wordprocessingDrawing" xmlns:w10="urn:schemas-microsoft-com:office:word" xmlns:w="http://schemas.openxmlformats.org/wordprocessingml/2006/main" xmlns:w14="http://schemas.microsoft.com/office/word/2010/wordml" xmlns:w15="http://schemas.microsoft.com/office/word/2012/wordml" xmlns:w16se="http://schemas.microsoft.com/office/word/2015/wordml/symex" xmlns:wpg="http://schemas.microsoft.com/office/word/2010/wordprocessingGroup" xmlns:wpi="http://schemas.microsoft.com/office/word/2010/wordprocessingInk" xmlns:wne="http://schemas.microsoft.com/office/word/2006/wordml" xmlns:wps="http://schemas.microsoft.com/office/word/2010/wordprocessingShape" mc:Ignorable="w14 w15 w16se wp14">
+<w:document xmlns:ve="http://schemas.openxmlformats.org/markup-compatibility/2006" xmlns:o="urn:schemas-microsoft-com:office:office" xmlns:r="http://schemas.openxmlformats.org/officeDocument/2006/relationships" xmlns:m="http://schemas.openxmlformats.org/officeDocument/2006/math" xmlns:v="urn:schemas-microsoft-com:vml" xmlns:wp="http://schemas.openxmlformats.org/drawingml/2006/wordprocessingDrawing" xmlns:w10="urn:schemas-microsoft-com:office:word" xmlns:w="http://schemas.openxmlformats.org/wordprocessingml/2006/main" xmlns:wne="http://schemas.microsoft.com/office/word/2006/wordml">
   <w:body>
     <w:p>
       <w:pPr>
         <w:pStyle w:val="Titledocument"/>
         <w:rPr>
           <w:vertAlign w:val="superscript"/>
-          <w14:ligatures w14:val="standard"/>
         </w:rPr>
       </w:pPr>
       <w:r>
         <w:rPr>
           <w:bCs/>
-          <w14:ligatures w14:val="standard"/>
         </w:rPr>
         <w:t xml:space="preserve">Key Techniques and Supporting Tools of Consistency Checking in Distributed System </w:t>
       </w:r>
@@ -21,7 +19,6 @@
         <w:rPr>
           <w:bCs/>
           <w:vertAlign w:val="superscript"/>
-          <w14:ligatures w14:val="standard"/>
         </w:rPr>
         <w:t>*</w:t>
       </w:r>
@@ -31,13 +28,14 @@
         <w:pStyle w:val="Authors"/>
         <w:rPr>
           <w:rStyle w:val="FirstName"/>
-          <w14:ligatures w14:val="standard"/>
         </w:rPr>
         <w:sectPr>
           <w:headerReference w:type="even" r:id="rId9"/>
           <w:headerReference w:type="default" r:id="rId10"/>
           <w:footerReference w:type="even" r:id="rId11"/>
           <w:footerReference w:type="default" r:id="rId12"/>
+          <w:headerReference w:type="first" r:id="rId13"/>
+          <w:footerReference w:type="first" r:id="rId14"/>
           <w:endnotePr>
             <w:numFmt w:val="decimal"/>
           </w:endnotePr>
@@ -55,51 +53,36 @@
       <w:pPr>
         <w:pStyle w:val="Authors"/>
         <w:jc w:val="center"/>
-        <w:rPr>
-          <w14:ligatures w14:val="standard"/>
-        </w:rPr>
-      </w:pPr>
-      <w:proofErr w:type="spellStart"/>
+      </w:pPr>
       <w:r>
         <w:rPr>
           <w:rStyle w:val="FirstName"/>
-          <w14:ligatures w14:val="standard"/>
         </w:rPr>
         <w:lastRenderedPageBreak/>
         <w:t>Lintian</w:t>
       </w:r>
-      <w:proofErr w:type="spellEnd"/>
-      <w:r>
-        <w:rPr>
-          <w14:ligatures w14:val="standard"/>
-        </w:rPr>
+      <w:r>
         <w:t xml:space="preserve"> </w:t>
       </w:r>
       <w:r>
         <w:rPr>
           <w:rStyle w:val="Surname"/>
-          <w14:ligatures w14:val="standard"/>
         </w:rPr>
         <w:t>S</w:t>
       </w:r>
       <w:r>
         <w:rPr>
           <w:rStyle w:val="Surname"/>
-          <w14:ligatures w14:val="standard"/>
         </w:rPr>
         <w:t>hi</w:t>
       </w:r>
       <w:r>
         <w:rPr>
           <w:vertAlign w:val="superscript"/>
-          <w14:ligatures w14:val="standard"/>
         </w:rPr>
         <w:t>†</w:t>
       </w:r>
       <w:r>
-        <w:rPr>
-          <w14:ligatures w14:val="standard"/>
-        </w:rPr>
         <w:br/>
       </w:r>
       <w:r>
@@ -107,7 +90,6 @@
           <w:rStyle w:val="OrgDiv"/>
           <w:color w:val="auto"/>
           <w:sz w:val="20"/>
-          <w14:ligatures w14:val="standard"/>
         </w:rPr>
         <w:t xml:space="preserve"> </w:t>
       </w:r>
@@ -116,7 +98,6 @@
           <w:rStyle w:val="OrgDiv"/>
           <w:color w:val="auto"/>
           <w:sz w:val="20"/>
-          <w14:ligatures w14:val="standard"/>
         </w:rPr>
         <w:t>Dept. Computer Science and Technology</w:t>
       </w:r>
@@ -125,7 +106,6 @@
           <w:rStyle w:val="OrgName"/>
           <w:color w:val="auto"/>
           <w:sz w:val="20"/>
-          <w14:ligatures w14:val="standard"/>
         </w:rPr>
         <w:br/>
         <w:t xml:space="preserve"> </w:t>
@@ -135,7 +115,6 @@
           <w:rStyle w:val="OrgName"/>
           <w:color w:val="auto"/>
           <w:sz w:val="20"/>
-          <w14:ligatures w14:val="standard"/>
         </w:rPr>
         <w:t xml:space="preserve">Nanjing </w:t>
       </w:r>
@@ -144,7 +123,6 @@
           <w:rStyle w:val="OrgName"/>
           <w:color w:val="auto"/>
           <w:sz w:val="20"/>
-          <w14:ligatures w14:val="standard"/>
         </w:rPr>
         <w:t>University</w:t>
       </w:r>
@@ -153,7 +131,6 @@
           <w:rStyle w:val="OrgName"/>
           <w:color w:val="auto"/>
           <w:sz w:val="20"/>
-          <w14:ligatures w14:val="standard"/>
         </w:rPr>
         <w:br/>
         <w:t xml:space="preserve"> </w:t>
@@ -162,21 +139,18 @@
         <w:rPr>
           <w:rStyle w:val="City"/>
           <w:sz w:val="20"/>
-          <w14:ligatures w14:val="standard"/>
         </w:rPr>
         <w:t>Nanjing</w:t>
       </w:r>
       <w:r>
         <w:rPr>
           <w:sz w:val="20"/>
-          <w14:ligatures w14:val="standard"/>
         </w:rPr>
         <w:t xml:space="preserve"> </w:t>
       </w:r>
       <w:r>
         <w:rPr>
           <w:sz w:val="20"/>
-          <w14:ligatures w14:val="standard"/>
         </w:rPr>
         <w:t>Jiangsu</w:t>
       </w:r>
@@ -185,7 +159,6 @@
           <w:rStyle w:val="PinCode"/>
           <w:color w:val="auto"/>
           <w:sz w:val="20"/>
-          <w14:ligatures w14:val="standard"/>
         </w:rPr>
         <w:t xml:space="preserve"> </w:t>
       </w:r>
@@ -194,14 +167,12 @@
           <w:rStyle w:val="PinCode"/>
           <w:color w:val="auto"/>
           <w:sz w:val="20"/>
-          <w14:ligatures w14:val="standard"/>
         </w:rPr>
         <w:t>China</w:t>
       </w:r>
       <w:r>
         <w:rPr>
           <w:sz w:val="20"/>
-          <w14:ligatures w14:val="standard"/>
         </w:rPr>
         <w:br/>
         <w:t xml:space="preserve"> </w:t>
@@ -211,7 +182,6 @@
           <w:rStyle w:val="Email"/>
           <w:color w:val="auto"/>
           <w:sz w:val="20"/>
-          <w14:ligatures w14:val="standard"/>
         </w:rPr>
         <w:t>l</w:t>
       </w:r>
@@ -220,7 +190,6 @@
           <w:rStyle w:val="Email"/>
           <w:color w:val="auto"/>
           <w:sz w:val="20"/>
-          <w14:ligatures w14:val="standard"/>
         </w:rPr>
         <w:t>intianshi0131</w:t>
       </w:r>
@@ -229,7 +198,6 @@
           <w:rStyle w:val="Email"/>
           <w:color w:val="auto"/>
           <w:sz w:val="20"/>
-          <w14:ligatures w14:val="standard"/>
         </w:rPr>
         <w:t>@</w:t>
       </w:r>
@@ -238,7 +206,6 @@
           <w:rStyle w:val="Email"/>
           <w:color w:val="auto"/>
           <w:sz w:val="20"/>
-          <w14:ligatures w14:val="standard"/>
         </w:rPr>
         <w:t>qq</w:t>
       </w:r>
@@ -247,7 +214,6 @@
           <w:rStyle w:val="Email"/>
           <w:color w:val="auto"/>
           <w:sz w:val="20"/>
-          <w14:ligatures w14:val="standard"/>
         </w:rPr>
         <w:t>.com</w:t>
       </w:r>
@@ -260,7 +226,6 @@
           <w:bCs/>
           <w:color w:val="auto"/>
           <w:vertAlign w:val="superscript"/>
-          <w14:ligatures w14:val="standard"/>
         </w:rPr>
         <w:sectPr>
           <w:endnotePr>
@@ -279,9 +244,6 @@
     <w:p>
       <w:pPr>
         <w:pStyle w:val="AbsHead"/>
-        <w:rPr>
-          <w14:ligatures w14:val="standard"/>
-        </w:rPr>
         <w:sectPr>
           <w:endnotePr>
             <w:numFmt w:val="decimal"/>
@@ -299,14 +261,8 @@
     <w:p>
       <w:pPr>
         <w:pStyle w:val="AbsHead"/>
-        <w:rPr>
-          <w14:ligatures w14:val="standard"/>
-        </w:rPr>
-      </w:pPr>
-      <w:r>
-        <w:rPr>
-          <w14:ligatures w14:val="standard"/>
-        </w:rPr>
+      </w:pPr>
+      <w:r>
         <w:lastRenderedPageBreak/>
         <w:t>ABSTRACT</w:t>
       </w:r>
@@ -316,48 +272,41 @@
         <w:pStyle w:val="Abstract"/>
         <w:rPr>
           <w:rFonts w:eastAsia="Verdana"/>
-          <w14:ligatures w14:val="standard"/>
         </w:rPr>
       </w:pPr>
       <w:r>
         <w:rPr>
           <w:rFonts w:eastAsia="Verdana"/>
-          <w14:ligatures w14:val="standard"/>
         </w:rPr>
         <w:t xml:space="preserve">Nowadays more and more Internet-scale systems replicate data in distributed data centers for </w:t>
       </w:r>
       <w:r>
         <w:rPr>
           <w:rFonts w:eastAsia="Verdana"/>
-          <w14:ligatures w14:val="standard"/>
         </w:rPr>
         <w:t>better performance</w:t>
       </w:r>
       <w:r>
         <w:rPr>
           <w:rFonts w:eastAsia="Verdana"/>
-          <w14:ligatures w14:val="standard"/>
         </w:rPr>
         <w:t>. However</w:t>
       </w:r>
       <w:r>
         <w:rPr>
           <w:rFonts w:eastAsia="Verdana"/>
-          <w14:ligatures w14:val="standard"/>
         </w:rPr>
         <w:t>,</w:t>
       </w:r>
       <w:r>
         <w:rPr>
           <w:rFonts w:eastAsia="Verdana"/>
-          <w14:ligatures w14:val="standard"/>
         </w:rPr>
         <w:t xml:space="preserve"> replicas bring us both convenience and the issue of conflict resolution. In most scenarios, distributed system designers have to sacrifice consistency for availability and partition tolerance.</w:t>
       </w:r>
       <w:r>
         <w:rPr>
           <w:rFonts w:eastAsia="Verdana"/>
-          <w14:ligatures w14:val="standard"/>
         </w:rPr>
         <w:t xml:space="preserve"> </w:t>
       </w:r>
@@ -365,7 +314,6 @@
         <w:rPr>
           <w:rFonts w:eastAsia="宋体"/>
           <w:lang w:eastAsia="zh-CN"/>
-          <w14:ligatures w14:val="standard"/>
         </w:rPr>
         <w:t>Therefore</w:t>
       </w:r>
@@ -373,7 +321,6 @@
         <w:rPr>
           <w:rFonts w:eastAsia="宋体"/>
           <w:lang w:eastAsia="zh-CN"/>
-          <w14:ligatures w14:val="standard"/>
         </w:rPr>
         <w:t>,</w:t>
       </w:r>
@@ -381,7 +328,6 @@
         <w:rPr>
           <w:rFonts w:eastAsia="宋体"/>
           <w:lang w:eastAsia="zh-CN"/>
-          <w14:ligatures w14:val="standard"/>
         </w:rPr>
         <w:t xml:space="preserve"> </w:t>
       </w:r>
@@ -389,137 +335,108 @@
         <w:rPr>
           <w:rFonts w:eastAsia="宋体"/>
           <w:lang w:eastAsia="zh-CN"/>
-          <w14:ligatures w14:val="standard"/>
         </w:rPr>
         <w:t>some</w:t>
       </w:r>
       <w:r>
         <w:rPr>
           <w:rFonts w:eastAsia="Verdana"/>
-          <w14:ligatures w14:val="standard"/>
         </w:rPr>
         <w:t xml:space="preserve"> consistency models have been proposed for tradeoffs between consistency and performance. In our research, we investigate the problem of checking whether a given execution trace of a distributed data-store system adheres to a certain consistency model. And we design a </w:t>
       </w:r>
       <w:r>
         <w:rPr>
           <w:rFonts w:eastAsia="Verdana"/>
-          <w14:ligatures w14:val="standard"/>
         </w:rPr>
         <w:t xml:space="preserve">scalable </w:t>
       </w:r>
       <w:r>
         <w:rPr>
           <w:rFonts w:eastAsia="Verdana"/>
-          <w14:ligatures w14:val="standard"/>
         </w:rPr>
         <w:t>platform</w:t>
       </w:r>
       <w:r>
         <w:rPr>
           <w:rFonts w:eastAsia="Verdana"/>
-          <w14:ligatures w14:val="standard"/>
         </w:rPr>
         <w:t xml:space="preserve"> which can</w:t>
       </w:r>
       <w:r>
         <w:rPr>
           <w:rFonts w:eastAsia="Verdana"/>
-          <w14:ligatures w14:val="standard"/>
         </w:rPr>
         <w:t xml:space="preserve"> give </w:t>
       </w:r>
       <w:r>
         <w:rPr>
           <w:rFonts w:eastAsia="Verdana"/>
-          <w14:ligatures w14:val="standard"/>
         </w:rPr>
         <w:t xml:space="preserve">the traces produced by different distributed systems </w:t>
       </w:r>
-      <w:proofErr w:type="spellStart"/>
-      <w:proofErr w:type="gramStart"/>
       <w:r>
         <w:rPr>
           <w:rFonts w:eastAsia="Verdana"/>
-          <w14:ligatures w14:val="standard"/>
-        </w:rPr>
-        <w:t>a</w:t>
-      </w:r>
-      <w:proofErr w:type="spellEnd"/>
-      <w:proofErr w:type="gramEnd"/>
+        </w:rPr>
+        <w:t xml:space="preserve">a </w:t>
+      </w:r>
       <w:r>
         <w:rPr>
           <w:rFonts w:eastAsia="Verdana"/>
-          <w14:ligatures w14:val="standard"/>
-        </w:rPr>
-        <w:t xml:space="preserve"> </w:t>
+        </w:rPr>
+        <w:t xml:space="preserve">efficient </w:t>
       </w:r>
       <w:r>
         <w:rPr>
           <w:rFonts w:eastAsia="Verdana"/>
-          <w14:ligatures w14:val="standard"/>
-        </w:rPr>
-        <w:t xml:space="preserve">efficient </w:t>
+        </w:rPr>
+        <w:t>check up</w:t>
       </w:r>
       <w:r>
         <w:rPr>
           <w:rFonts w:eastAsia="Verdana"/>
-          <w14:ligatures w14:val="standard"/>
-        </w:rPr>
-        <w:t>check up</w:t>
+        </w:rPr>
+        <w:t xml:space="preserve">on different </w:t>
       </w:r>
       <w:r>
         <w:rPr>
           <w:rFonts w:eastAsia="Verdana"/>
-          <w14:ligatures w14:val="standard"/>
-        </w:rPr>
-        <w:t xml:space="preserve">on different </w:t>
+        </w:rPr>
+        <w:t>consistency models</w:t>
       </w:r>
       <w:r>
         <w:rPr>
           <w:rFonts w:eastAsia="Verdana"/>
-          <w14:ligatures w14:val="standard"/>
-        </w:rPr>
-        <w:t>consistency models</w:t>
+        </w:rPr>
+        <w:t>.</w:t>
       </w:r>
       <w:r>
         <w:rPr>
           <w:rFonts w:eastAsia="Verdana"/>
-          <w14:ligatures w14:val="standard"/>
-        </w:rPr>
-        <w:t>.</w:t>
+        </w:rPr>
+        <w:t xml:space="preserve"> Moreover</w:t>
       </w:r>
       <w:r>
         <w:rPr>
           <w:rFonts w:eastAsia="Verdana"/>
-          <w14:ligatures w14:val="standard"/>
-        </w:rPr>
-        <w:t xml:space="preserve"> Moreover</w:t>
+        </w:rPr>
+        <w:t>,</w:t>
       </w:r>
       <w:r>
         <w:rPr>
           <w:rFonts w:eastAsia="Verdana"/>
-          <w14:ligatures w14:val="standard"/>
-        </w:rPr>
-        <w:t>,</w:t>
+        </w:rPr>
+        <w:t xml:space="preserve"> we devise some techniques for the</w:t>
       </w:r>
       <w:r>
         <w:rPr>
           <w:rFonts w:eastAsia="Verdana"/>
-          <w14:ligatures w14:val="standard"/>
-        </w:rPr>
-        <w:t xml:space="preserve"> we devise some techniques for the</w:t>
+        </w:rPr>
+        <w:t xml:space="preserve"> optimization</w:t>
       </w:r>
       <w:r>
         <w:rPr>
           <w:rFonts w:eastAsia="Verdana"/>
-          <w14:ligatures w14:val="standard"/>
-        </w:rPr>
-        <w:t xml:space="preserve"> optimization</w:t>
-      </w:r>
-      <w:r>
-        <w:rPr>
-          <w:rFonts w:eastAsia="Verdana"/>
-          <w14:ligatures w14:val="standard"/>
         </w:rPr>
         <w:t xml:space="preserve"> of checking and a suite of supporting tools.</w:t>
       </w:r>
@@ -529,13 +446,11 @@
         <w:pStyle w:val="KeyWordHead"/>
         <w:rPr>
           <w:lang w:eastAsia="it-IT"/>
-          <w14:ligatures w14:val="standard"/>
         </w:rPr>
       </w:pPr>
       <w:r>
         <w:rPr>
           <w:lang w:eastAsia="it-IT"/>
-          <w14:ligatures w14:val="standard"/>
         </w:rPr>
         <w:t>KEYWORDS</w:t>
       </w:r>
@@ -545,41 +460,35 @@
         <w:pStyle w:val="KeyWords"/>
         <w:rPr>
           <w:lang w:eastAsia="it-IT"/>
-          <w14:ligatures w14:val="standard"/>
         </w:rPr>
       </w:pPr>
       <w:r>
         <w:rPr>
           <w:lang w:eastAsia="it-IT"/>
-          <w14:ligatures w14:val="standard"/>
         </w:rPr>
         <w:t>consistency</w:t>
       </w:r>
       <w:r>
         <w:rPr>
           <w:lang w:eastAsia="it-IT"/>
-          <w14:ligatures w14:val="standard"/>
         </w:rPr>
         <w:t xml:space="preserve">, </w:t>
       </w:r>
       <w:r>
         <w:rPr>
           <w:lang w:eastAsia="it-IT"/>
-          <w14:ligatures w14:val="standard"/>
         </w:rPr>
         <w:t>testing</w:t>
       </w:r>
       <w:r>
         <w:rPr>
           <w:lang w:eastAsia="it-IT"/>
-          <w14:ligatures w14:val="standard"/>
         </w:rPr>
         <w:t xml:space="preserve">, </w:t>
       </w:r>
       <w:r>
         <w:rPr>
           <w:lang w:eastAsia="it-IT"/>
-          <w14:ligatures w14:val="standard"/>
         </w:rPr>
         <w:t>distributed system</w:t>
       </w:r>
@@ -588,33 +497,20 @@
       <w:pPr>
         <w:pStyle w:val="Head1"/>
         <w:spacing w:before="380"/>
-        <w:rPr>
-          <w14:ligatures w14:val="standard"/>
-        </w:rPr>
       </w:pPr>
       <w:r>
         <w:rPr>
           <w:rStyle w:val="Label"/>
-          <w14:ligatures w14:val="standard"/>
         </w:rPr>
         <w:t>1</w:t>
       </w:r>
       <w:r>
-        <w:rPr>
-          <w14:ligatures w14:val="standard"/>
-        </w:rPr>
         <w:t> </w:t>
       </w:r>
       <w:r>
-        <w:rPr>
-          <w14:ligatures w14:val="standard"/>
-        </w:rPr>
         <w:t>In</w:t>
       </w:r>
       <w:r>
-        <w:rPr>
-          <w14:ligatures w14:val="standard"/>
-        </w:rPr>
         <w:t>troduction</w:t>
       </w:r>
     </w:p>
@@ -625,27 +521,23 @@
         <w:jc w:val="both"/>
         <w:rPr>
           <w:rFonts w:eastAsia="Verdana"/>
-          <w14:ligatures w14:val="standard"/>
         </w:rPr>
       </w:pPr>
       <w:r>
         <w:rPr>
           <w:rFonts w:eastAsia="Verdana"/>
-          <w14:ligatures w14:val="standard"/>
         </w:rPr>
         <w:t xml:space="preserve">Today more and more Internet-scale systems replicate data in distributed data centers for large throughputs, low latency and high fault-tolerance. </w:t>
       </w:r>
       <w:r>
         <w:rPr>
           <w:rFonts w:eastAsia="Verdana"/>
-          <w14:ligatures w14:val="standard"/>
         </w:rPr>
         <w:t>Just as there is no free lunch in the world</w:t>
       </w:r>
       <w:r>
         <w:rPr>
           <w:rFonts w:eastAsia="Verdana"/>
-          <w14:ligatures w14:val="standard"/>
         </w:rPr>
         <w:t>, replicas bring us both the improvement of performance and the issue of conflict resolution which is a rather thorny problem.</w:t>
       </w:r>
@@ -657,13 +549,11 @@
         <w:jc w:val="both"/>
         <w:rPr>
           <w:rFonts w:eastAsia="Verdana"/>
-          <w14:ligatures w14:val="standard"/>
         </w:rPr>
       </w:pPr>
       <w:r>
         <w:rPr>
           <w:rFonts w:eastAsia="Verdana"/>
-          <w14:ligatures w14:val="standard"/>
         </w:rPr>
         <w:t xml:space="preserve">In 2000, Eric Brewer introduced the idea that there is a fundamental trade-off between consistency, availability and partition tolerance, which has become known as the </w:t>
       </w:r>
@@ -671,165 +561,132 @@
         <w:rPr>
           <w:rFonts w:eastAsia="Verdana"/>
           <w:i/>
-          <w14:ligatures w14:val="standard"/>
         </w:rPr>
         <w:t>CAP Theorem</w:t>
       </w:r>
       <w:r>
         <w:rPr>
           <w:rFonts w:eastAsia="Verdana"/>
-          <w14:ligatures w14:val="standard"/>
         </w:rPr>
         <w:t xml:space="preserve"> [1]. Since it is impossible to achieve both consistency and availability in an unreliable system, it is necessary to sacrifice one of these desired properties [2].</w:t>
       </w:r>
       <w:r>
         <w:rPr>
           <w:rFonts w:eastAsia="Verdana"/>
-          <w14:ligatures w14:val="standard"/>
         </w:rPr>
         <w:t xml:space="preserve"> </w:t>
       </w:r>
       <w:r>
         <w:rPr>
           <w:rFonts w:eastAsia="Verdana"/>
-          <w14:ligatures w14:val="standard"/>
         </w:rPr>
         <w:t xml:space="preserve">Partition tolerance is </w:t>
       </w:r>
       <w:r>
         <w:rPr>
           <w:rFonts w:eastAsia="Verdana"/>
-          <w14:ligatures w14:val="standard"/>
         </w:rPr>
         <w:t>indispensable</w:t>
       </w:r>
       <w:r>
         <w:rPr>
           <w:rFonts w:eastAsia="Verdana"/>
-          <w14:ligatures w14:val="standard"/>
         </w:rPr>
         <w:t xml:space="preserve"> in the practical scene because t</w:t>
       </w:r>
       <w:r>
         <w:rPr>
           <w:rFonts w:eastAsia="Verdana"/>
-          <w14:ligatures w14:val="standard"/>
         </w:rPr>
         <w:t xml:space="preserve">he system </w:t>
       </w:r>
       <w:r>
         <w:rPr>
           <w:rFonts w:eastAsia="Verdana"/>
-          <w14:ligatures w14:val="standard"/>
         </w:rPr>
         <w:t xml:space="preserve">must </w:t>
       </w:r>
-      <w:proofErr w:type="spellStart"/>
-      <w:proofErr w:type="gramStart"/>
       <w:r>
         <w:rPr>
           <w:rFonts w:eastAsia="Verdana"/>
-          <w14:ligatures w14:val="standard"/>
-        </w:rPr>
-        <w:t>continues</w:t>
-      </w:r>
-      <w:proofErr w:type="spellEnd"/>
-      <w:proofErr w:type="gramEnd"/>
+        </w:rPr>
+        <w:t>continues to operate despite an arbitrary nu</w:t>
+      </w:r>
       <w:r>
         <w:rPr>
           <w:rFonts w:eastAsia="Verdana"/>
-          <w14:ligatures w14:val="standard"/>
-        </w:rPr>
-        <w:t xml:space="preserve"> to operate despite an arbitrary nu</w:t>
+        </w:rPr>
+        <w:t>mber of messages being dropped or delayed</w:t>
       </w:r>
       <w:r>
         <w:rPr>
           <w:rFonts w:eastAsia="Verdana"/>
-          <w14:ligatures w14:val="standard"/>
-        </w:rPr>
-        <w:t>mber of messages being dropped or delayed</w:t>
+        </w:rPr>
+        <w:t xml:space="preserve"> by the network between nodes</w:t>
       </w:r>
       <w:r>
         <w:rPr>
           <w:rFonts w:eastAsia="Verdana"/>
-          <w14:ligatures w14:val="standard"/>
-        </w:rPr>
-        <w:t xml:space="preserve"> by the network between nodes</w:t>
+        </w:rPr>
+        <w:t>.</w:t>
       </w:r>
       <w:r>
         <w:rPr>
           <w:rFonts w:eastAsia="Verdana"/>
-          <w14:ligatures w14:val="standard"/>
+        </w:rPr>
+        <w:t xml:space="preserve"> </w:t>
+      </w:r>
+      <w:r>
+        <w:rPr>
+          <w:rFonts w:eastAsia="Verdana"/>
+        </w:rPr>
+        <w:t xml:space="preserve">Also we cannot sacrifice availability considering the </w:t>
+      </w:r>
+      <w:r>
+        <w:rPr>
+          <w:rFonts w:eastAsia="Verdana"/>
+        </w:rPr>
+        <w:t>user experience</w:t>
+      </w:r>
+      <w:r>
+        <w:rPr>
+          <w:rFonts w:eastAsia="Verdana"/>
+        </w:rPr>
+        <w:t xml:space="preserve">, which </w:t>
+      </w:r>
+      <w:r>
+        <w:rPr>
+          <w:rFonts w:eastAsia="Verdana"/>
+        </w:rPr>
+        <w:t>e</w:t>
+      </w:r>
+      <w:r>
+        <w:rPr>
+          <w:rFonts w:eastAsia="Verdana"/>
+        </w:rPr>
+        <w:t>very request receives a non-error response</w:t>
+      </w:r>
+      <w:r>
+        <w:rPr>
+          <w:rFonts w:eastAsia="Verdana"/>
+        </w:rPr>
+        <w:t xml:space="preserve"> in a certain time in spite of no </w:t>
+      </w:r>
+      <w:r>
+        <w:rPr>
+          <w:rFonts w:eastAsia="Verdana"/>
+        </w:rPr>
+        <w:t>guarantee that it contains the most recent write</w:t>
+      </w:r>
+      <w:r>
+        <w:rPr>
+          <w:rFonts w:eastAsia="Verdana"/>
         </w:rPr>
         <w:t>.</w:t>
       </w:r>
       <w:r>
         <w:rPr>
           <w:rFonts w:eastAsia="Verdana"/>
-          <w14:ligatures w14:val="standard"/>
-        </w:rPr>
-        <w:t xml:space="preserve"> </w:t>
-      </w:r>
-      <w:r>
-        <w:rPr>
-          <w:rFonts w:eastAsia="Verdana"/>
-          <w14:ligatures w14:val="standard"/>
-        </w:rPr>
-        <w:t xml:space="preserve">Also we cannot sacrifice availability considering the </w:t>
-      </w:r>
-      <w:r>
-        <w:rPr>
-          <w:rFonts w:eastAsia="Verdana"/>
-          <w14:ligatures w14:val="standard"/>
-        </w:rPr>
-        <w:t>user experience</w:t>
-      </w:r>
-      <w:r>
-        <w:rPr>
-          <w:rFonts w:eastAsia="Verdana"/>
-          <w14:ligatures w14:val="standard"/>
-        </w:rPr>
-        <w:t xml:space="preserve">, which </w:t>
-      </w:r>
-      <w:r>
-        <w:rPr>
-          <w:rFonts w:eastAsia="Verdana"/>
-          <w14:ligatures w14:val="standard"/>
-        </w:rPr>
-        <w:t>e</w:t>
-      </w:r>
-      <w:r>
-        <w:rPr>
-          <w:rFonts w:eastAsia="Verdana"/>
-          <w14:ligatures w14:val="standard"/>
-        </w:rPr>
-        <w:t>very request receives a non-error response</w:t>
-      </w:r>
-      <w:r>
-        <w:rPr>
-          <w:rFonts w:eastAsia="Verdana"/>
-          <w14:ligatures w14:val="standard"/>
-        </w:rPr>
-        <w:t xml:space="preserve"> in a certain time in spite of no </w:t>
-      </w:r>
-      <w:r>
-        <w:rPr>
-          <w:rFonts w:eastAsia="Verdana"/>
-          <w14:ligatures w14:val="standard"/>
-        </w:rPr>
-        <w:t>guarantee that it contains the most recent write</w:t>
-      </w:r>
-      <w:r>
-        <w:rPr>
-          <w:rFonts w:eastAsia="Verdana"/>
-          <w14:ligatures w14:val="standard"/>
-        </w:rPr>
-        <w:t>.</w:t>
-      </w:r>
-      <w:r>
-        <w:rPr>
-          <w:rFonts w:eastAsia="Verdana"/>
-          <w14:ligatures w14:val="standard"/>
         </w:rPr>
         <w:t xml:space="preserve"> Hence, programmers have no choice but to use weak consistency to provide specifications instead of strong consistency. </w:t>
       </w:r>
@@ -841,27 +698,23 @@
         <w:jc w:val="both"/>
         <w:rPr>
           <w:rFonts w:eastAsia="Verdana"/>
-          <w14:ligatures w14:val="standard"/>
         </w:rPr>
       </w:pPr>
       <w:r>
         <w:rPr>
           <w:rFonts w:eastAsia="Verdana"/>
-          <w14:ligatures w14:val="standard"/>
         </w:rPr>
         <w:t xml:space="preserve">However, there is a huge gap between totally weak and just a bit weaker that strong consistency. So many consistency models </w:t>
       </w:r>
       <w:r>
         <w:rPr>
           <w:rFonts w:eastAsia="Verdana"/>
-          <w14:ligatures w14:val="standard"/>
         </w:rPr>
         <w:t xml:space="preserve">such </w:t>
       </w:r>
       <w:r>
         <w:rPr>
           <w:rFonts w:eastAsia="Verdana"/>
-          <w14:ligatures w14:val="standard"/>
         </w:rPr>
         <w:lastRenderedPageBreak/>
         <w:t xml:space="preserve">as </w:t>
@@ -869,182 +722,156 @@
       <w:r>
         <w:rPr>
           <w:rFonts w:eastAsia="Verdana"/>
-          <w14:ligatures w14:val="standard"/>
         </w:rPr>
         <w:t>q</w:t>
       </w:r>
       <w:r>
         <w:rPr>
           <w:rFonts w:eastAsia="Verdana"/>
-          <w14:ligatures w14:val="standard"/>
         </w:rPr>
         <w:t>uiescent</w:t>
       </w:r>
       <w:r>
         <w:rPr>
           <w:rFonts w:eastAsia="Verdana"/>
-          <w14:ligatures w14:val="standard"/>
         </w:rPr>
         <w:t xml:space="preserve"> c</w:t>
       </w:r>
       <w:r>
         <w:rPr>
           <w:rFonts w:eastAsia="Verdana"/>
-          <w14:ligatures w14:val="standard"/>
         </w:rPr>
         <w:t>onsistency</w:t>
       </w:r>
       <w:r>
         <w:rPr>
           <w:rFonts w:eastAsia="Verdana"/>
-          <w14:ligatures w14:val="standard"/>
         </w:rPr>
         <w:t xml:space="preserve">, </w:t>
       </w:r>
       <w:r>
         <w:rPr>
           <w:rFonts w:eastAsia="Verdana"/>
-          <w14:ligatures w14:val="standard"/>
         </w:rPr>
         <w:t>b</w:t>
       </w:r>
       <w:r>
         <w:rPr>
           <w:rFonts w:eastAsia="Verdana"/>
-          <w14:ligatures w14:val="standard"/>
         </w:rPr>
         <w:t>asic</w:t>
       </w:r>
       <w:r>
         <w:rPr>
           <w:rFonts w:eastAsia="Verdana"/>
-          <w14:ligatures w14:val="standard"/>
         </w:rPr>
         <w:t xml:space="preserve"> e</w:t>
       </w:r>
       <w:r>
         <w:rPr>
           <w:rFonts w:eastAsia="Verdana"/>
-          <w14:ligatures w14:val="standard"/>
         </w:rPr>
         <w:t>ventual</w:t>
       </w:r>
       <w:r>
         <w:rPr>
           <w:rFonts w:eastAsia="Verdana"/>
-          <w14:ligatures w14:val="standard"/>
         </w:rPr>
         <w:t xml:space="preserve"> c</w:t>
       </w:r>
       <w:r>
         <w:rPr>
           <w:rFonts w:eastAsia="Verdana"/>
-          <w14:ligatures w14:val="standard"/>
         </w:rPr>
         <w:t>onsistency</w:t>
       </w:r>
       <w:r>
         <w:rPr>
           <w:rFonts w:eastAsia="Verdana"/>
-          <w14:ligatures w14:val="standard"/>
         </w:rPr>
         <w:t>, c</w:t>
       </w:r>
       <w:r>
         <w:rPr>
           <w:rFonts w:eastAsia="Verdana"/>
-          <w14:ligatures w14:val="standard"/>
         </w:rPr>
         <w:t>ausal</w:t>
       </w:r>
       <w:r>
         <w:rPr>
           <w:rFonts w:eastAsia="Verdana"/>
-          <w14:ligatures w14:val="standard"/>
         </w:rPr>
         <w:t xml:space="preserve"> c</w:t>
       </w:r>
       <w:r>
         <w:rPr>
           <w:rFonts w:eastAsia="Verdana"/>
-          <w14:ligatures w14:val="standard"/>
         </w:rPr>
         <w:t>onsistency</w:t>
       </w:r>
       <w:r>
         <w:rPr>
           <w:rFonts w:eastAsia="Verdana"/>
-          <w14:ligatures w14:val="standard"/>
         </w:rPr>
         <w:t xml:space="preserve">, </w:t>
       </w:r>
       <w:r>
         <w:rPr>
           <w:rFonts w:eastAsia="Verdana"/>
-          <w14:ligatures w14:val="standard"/>
         </w:rPr>
         <w:t>sequential consistency</w:t>
       </w:r>
       <w:r>
         <w:rPr>
           <w:rFonts w:eastAsia="Verdana"/>
-          <w14:ligatures w14:val="standard"/>
         </w:rPr>
         <w:t>,</w:t>
       </w:r>
       <w:r>
         <w:rPr>
           <w:rFonts w:eastAsia="Verdana"/>
-          <w14:ligatures w14:val="standard"/>
         </w:rPr>
         <w:t xml:space="preserve"> </w:t>
       </w:r>
       <w:r>
         <w:rPr>
           <w:rFonts w:eastAsia="Verdana"/>
-          <w14:ligatures w14:val="standard"/>
         </w:rPr>
         <w:t xml:space="preserve">have been </w:t>
       </w:r>
       <w:r>
         <w:rPr>
           <w:rFonts w:eastAsia="Verdana"/>
-          <w14:ligatures w14:val="standard"/>
         </w:rPr>
         <w:t>proposed to help specify and verify distributed systems especially distributed data storage.</w:t>
       </w:r>
       <w:r>
         <w:rPr>
           <w:rFonts w:eastAsia="Verdana"/>
-          <w14:ligatures w14:val="standard"/>
         </w:rPr>
         <w:t xml:space="preserve"> </w:t>
       </w:r>
       <w:r>
         <w:rPr>
           <w:rFonts w:eastAsia="Verdana"/>
-          <w14:ligatures w14:val="standard"/>
         </w:rPr>
         <w:t>Different consistency models have different guarantees, different performance and different difficulty of implement.</w:t>
       </w:r>
       <w:r>
         <w:rPr>
           <w:rFonts w:eastAsia="Verdana"/>
-          <w14:ligatures w14:val="standard"/>
         </w:rPr>
         <w:t xml:space="preserve"> Given the potentially-huge amount of system that relies on these distributed data storage systems, it is important to maintain precise specifications and ensure that implementations adhere to their </w:t>
       </w:r>
       <w:r>
         <w:rPr>
           <w:rFonts w:eastAsia="Verdana"/>
-          <w14:ligatures w14:val="standard"/>
         </w:rPr>
         <w:t xml:space="preserve">consistency </w:t>
       </w:r>
       <w:r>
         <w:rPr>
           <w:rFonts w:eastAsia="Verdana"/>
-          <w14:ligatures w14:val="standard"/>
         </w:rPr>
         <w:t>specifications.</w:t>
       </w:r>
@@ -1056,13 +883,11 @@
         <w:jc w:val="both"/>
         <w:rPr>
           <w:rFonts w:eastAsia="Verdana"/>
-          <w14:ligatures w14:val="standard"/>
         </w:rPr>
       </w:pPr>
       <w:r>
         <w:rPr>
           <w:rFonts w:eastAsia="Verdana"/>
-          <w14:ligatures w14:val="standard"/>
         </w:rPr>
         <w:t>Testing a distributed data storage system raises two issues. First, it is hard to derive a suitable set of testing scenarios, e.g., faults to inject into the system and the set of workloads to be executed. Second, it is hard to check the given execution satisfies the consistency model efficiently. The Jepson framework have been design to solve the first issue by using randomization. However, the second issue is ignored in some sense.</w:t>
       </w:r>
@@ -1071,35 +896,30 @@
       <w:r>
         <w:rPr>
           <w:rFonts w:eastAsia="Verdana"/>
-          <w14:ligatures w14:val="standard"/>
         </w:rPr>
         <w:t>T</w:t>
       </w:r>
       <w:r>
         <w:rPr>
           <w:rFonts w:eastAsia="Verdana"/>
-          <w14:ligatures w14:val="standard"/>
         </w:rPr>
         <w:t xml:space="preserve">here are some consistency models which specify the weak-consistent distributed data storage, </w:t>
       </w:r>
       <w:r>
         <w:rPr>
           <w:rFonts w:eastAsia="Verdana"/>
-          <w14:ligatures w14:val="standard"/>
         </w:rPr>
         <w:t xml:space="preserve">but </w:t>
       </w:r>
       <w:r>
         <w:rPr>
           <w:rFonts w:eastAsia="Verdana"/>
-          <w14:ligatures w14:val="standard"/>
         </w:rPr>
         <w:t>we find few validation tools can check real executions upon various consistency models</w:t>
       </w:r>
       <w:r>
         <w:rPr>
           <w:rFonts w:eastAsia="Verdana"/>
-          <w14:ligatures w14:val="standard"/>
         </w:rPr>
         <w:t xml:space="preserve"> due to the complexity of checking correctness. </w:t>
       </w:r>
@@ -1110,51 +930,99 @@
         <w:ind w:firstLine="0"/>
         <w:jc w:val="both"/>
         <w:rPr>
+          <w:rFonts w:eastAsia="宋体" w:hint="eastAsia"/>
+          <w:lang w:eastAsia="zh-CN"/>
+        </w:rPr>
+      </w:pPr>
+      <w:r>
+        <w:rPr>
           <w:rFonts w:eastAsia="Verdana"/>
-          <w14:ligatures w14:val="standard"/>
-        </w:rPr>
-      </w:pPr>
+        </w:rPr>
+        <w:t xml:space="preserve">In this work, we aim to develop a platform that checks the executions from different systems upon different consistency specification under </w:t>
+      </w:r>
       <w:r>
         <w:rPr>
           <w:rFonts w:eastAsia="Verdana"/>
-          <w14:ligatures w14:val="standard"/>
-        </w:rPr>
-        <w:t xml:space="preserve">In this work, we aim to develop a platform that checks the executions from different systems upon different consistency specification under </w:t>
+        </w:rPr>
+        <w:t>the</w:t>
       </w:r>
       <w:r>
         <w:rPr>
           <w:rFonts w:eastAsia="Verdana"/>
-          <w14:ligatures w14:val="standard"/>
-        </w:rPr>
-        <w:t>the</w:t>
+        </w:rPr>
+        <w:t xml:space="preserve"> </w:t>
       </w:r>
       <w:r>
         <w:rPr>
           <w:rFonts w:eastAsia="Verdana"/>
-          <w14:ligatures w14:val="standard"/>
-        </w:rPr>
-        <w:t xml:space="preserve"> </w:t>
+        </w:rPr>
+        <w:t>visibility-arbitration</w:t>
       </w:r>
       <w:r>
         <w:rPr>
           <w:rFonts w:eastAsia="Verdana"/>
-          <w14:ligatures w14:val="standard"/>
-        </w:rPr>
-        <w:t>visibility-arbitration</w:t>
+        </w:rPr>
+        <w:t xml:space="preserve"> framework in order to get a precise specification of a system</w:t>
+      </w:r>
+      <w:r>
+        <w:rPr>
+          <w:rFonts w:eastAsia="宋体" w:hint="eastAsia"/>
+          <w:lang w:eastAsia="zh-CN"/>
+        </w:rPr>
+        <w:t xml:space="preserve"> [</w:t>
+      </w:r>
+      <w:r>
+        <w:rPr>
+          <w:rFonts w:eastAsia="宋体" w:hint="eastAsia"/>
+          <w:lang w:eastAsia="zh-CN"/>
+        </w:rPr>
+        <w:t>3</w:t>
+      </w:r>
+      <w:r>
+        <w:rPr>
+          <w:rFonts w:eastAsia="宋体" w:hint="eastAsia"/>
+          <w:lang w:eastAsia="zh-CN"/>
+        </w:rPr>
+        <w:t>]</w:t>
       </w:r>
       <w:r>
         <w:rPr>
           <w:rFonts w:eastAsia="Verdana"/>
-          <w14:ligatures w14:val="standard"/>
-        </w:rPr>
-        <w:t xml:space="preserve"> framework in order to get a precise specification of a system. </w:t>
+        </w:rPr>
+        <w:t xml:space="preserve">. </w:t>
       </w:r>
       <w:r>
         <w:rPr>
           <w:rFonts w:eastAsia="Verdana"/>
-          <w14:ligatures w14:val="standard"/>
-        </w:rPr>
-        <w:t>And we use pruning technique to reduce the searching space of checking.</w:t>
+        </w:rPr>
+        <w:t>And we use pruning technique to reduce the searching space of checking</w:t>
+      </w:r>
+      <w:r>
+        <w:rPr>
+          <w:rFonts w:eastAsia="宋体" w:hint="eastAsia"/>
+          <w:lang w:eastAsia="zh-CN"/>
+        </w:rPr>
+        <w:t>, which makes it possible to check large-scale execution traces in an acceptable time</w:t>
+      </w:r>
+      <w:r>
+        <w:rPr>
+          <w:rFonts w:eastAsia="Verdana"/>
+        </w:rPr>
+        <w:t>.</w:t>
+      </w:r>
+      <w:r>
+        <w:rPr>
+          <w:rFonts w:eastAsia="宋体" w:hint="eastAsia"/>
+          <w:lang w:eastAsia="zh-CN"/>
+        </w:rPr>
+        <w:t xml:space="preserve"> With these tools, we can obtain the relatively precise consistency specification of  the system and find the subtle consistency difference between  implementations of the same algorithm</w:t>
+      </w:r>
+      <w:r>
+        <w:rPr>
+          <w:rFonts w:eastAsia="宋体" w:hint="eastAsia"/>
+          <w:lang w:eastAsia="zh-CN"/>
+        </w:rPr>
+        <w:t xml:space="preserve"> thus we can measure the consistency of distributed data storage systems.</w:t>
       </w:r>
     </w:p>
     <w:p>
@@ -1164,7 +1032,6 @@
         <w:jc w:val="both"/>
         <w:rPr>
           <w:lang w:eastAsia="ja-JP"/>
-          <w14:ligatures w14:val="standard"/>
         </w:rPr>
       </w:pPr>
     </w:p>
@@ -1177,20 +1044,15 @@
         </w:tabs>
         <w:rPr>
           <w:lang w:eastAsia="ja-JP"/>
-          <w14:ligatures w14:val="standard"/>
         </w:rPr>
       </w:pPr>
       <w:r>
         <w:rPr>
           <w:lang w:eastAsia="ja-JP"/>
-          <w14:ligatures w14:val="standard"/>
         </w:rPr>
         <w:tab/>
       </w:r>
       <w:r>
-        <w:rPr>
-          <w14:ligatures w14:val="standard"/>
-        </w:rPr>
         <w:tab/>
       </w:r>
     </w:p>
@@ -1200,7 +1062,6 @@
         <w:ind w:firstLine="240"/>
         <w:rPr>
           <w:lang w:eastAsia="ja-JP"/>
-          <w14:ligatures w14:val="standard"/>
         </w:rPr>
       </w:pPr>
     </w:p>
@@ -1210,190 +1071,159 @@
         <w:jc w:val="both"/>
         <w:rPr>
           <w:lang w:eastAsia="ja-JP"/>
-          <w14:ligatures w14:val="standard"/>
-        </w:rPr>
-      </w:pPr>
-      <w:r>
-        <w:rPr>
-          <w14:ligatures w14:val="standard"/>
-        </w:rPr>
+        </w:rPr>
+      </w:pPr>
+      <w:r>
         <w:t xml:space="preserve">The </w:t>
       </w:r>
-      <w:proofErr w:type="spellStart"/>
       <w:r>
         <w:rPr>
           <w:b/>
           <w:lang w:eastAsia="ja-JP"/>
-          <w14:ligatures w14:val="standard"/>
         </w:rPr>
         <w:t>DisplayFormulaUnnum</w:t>
       </w:r>
-      <w:proofErr w:type="spellEnd"/>
       <w:r>
         <w:rPr>
           <w:lang w:eastAsia="ja-JP"/>
-          <w14:ligatures w14:val="standard"/>
         </w:rPr>
         <w:t xml:space="preserve"> style </w:t>
       </w:r>
       <w:r>
         <w:rPr>
           <w:lang w:eastAsia="ja-JP"/>
-          <w14:ligatures w14:val="standard"/>
         </w:rPr>
         <w:t xml:space="preserve">is </w:t>
       </w:r>
       <w:r>
         <w:rPr>
           <w:lang w:eastAsia="ja-JP"/>
-          <w14:ligatures w14:val="standard"/>
         </w:rPr>
         <w:t>applie</w:t>
       </w:r>
       <w:r>
         <w:rPr>
           <w:lang w:eastAsia="ja-JP"/>
-          <w14:ligatures w14:val="standard"/>
         </w:rPr>
         <w:t>d</w:t>
       </w:r>
       <w:r>
         <w:rPr>
           <w:lang w:eastAsia="ja-JP"/>
-          <w14:ligatures w14:val="standard"/>
         </w:rPr>
         <w:t xml:space="preserve"> only </w:t>
       </w:r>
       <w:r>
         <w:rPr>
           <w:lang w:eastAsia="ja-JP"/>
-          <w14:ligatures w14:val="standard"/>
         </w:rPr>
         <w:t>in case of an</w:t>
       </w:r>
       <w:r>
         <w:rPr>
           <w:lang w:eastAsia="ja-JP"/>
-          <w14:ligatures w14:val="standard"/>
         </w:rPr>
         <w:t xml:space="preserve"> unnumbered equation. </w:t>
       </w:r>
       <w:r>
         <w:rPr>
           <w:lang w:eastAsia="ja-JP"/>
-          <w14:ligatures w14:val="standard"/>
         </w:rPr>
         <w:t>An u</w:t>
       </w:r>
       <w:r>
         <w:rPr>
           <w:lang w:eastAsia="ja-JP"/>
-          <w14:ligatures w14:val="standard"/>
         </w:rPr>
         <w:t>nnumbered display equation never contain</w:t>
       </w:r>
       <w:r>
         <w:rPr>
           <w:lang w:eastAsia="ja-JP"/>
-          <w14:ligatures w14:val="standard"/>
         </w:rPr>
         <w:t>s</w:t>
       </w:r>
       <w:r>
         <w:rPr>
           <w:lang w:eastAsia="ja-JP"/>
-          <w14:ligatures w14:val="standard"/>
         </w:rPr>
         <w:t xml:space="preserve"> </w:t>
       </w:r>
       <w:r>
         <w:rPr>
           <w:lang w:eastAsia="ja-JP"/>
-          <w14:ligatures w14:val="standard"/>
         </w:rPr>
         <w:t>an</w:t>
       </w:r>
       <w:r>
         <w:rPr>
           <w:lang w:eastAsia="ja-JP"/>
-          <w14:ligatures w14:val="standard"/>
         </w:rPr>
         <w:t xml:space="preserve"> </w:t>
       </w:r>
       <w:r>
         <w:rPr>
           <w:lang w:eastAsia="ja-JP"/>
-          <w14:ligatures w14:val="standard"/>
         </w:rPr>
         <w:t xml:space="preserve">equation number </w:t>
       </w:r>
       <w:r>
         <w:rPr>
           <w:lang w:eastAsia="ja-JP"/>
-          <w14:ligatures w14:val="standard"/>
         </w:rPr>
         <w:t>to its</w:t>
       </w:r>
       <w:r>
         <w:rPr>
           <w:lang w:eastAsia="ja-JP"/>
-          <w14:ligatures w14:val="standard"/>
         </w:rPr>
         <w:t xml:space="preserve"> right</w:t>
       </w:r>
       <w:r>
         <w:rPr>
           <w:lang w:eastAsia="ja-JP"/>
-          <w14:ligatures w14:val="standard"/>
         </w:rPr>
         <w:t>,</w:t>
       </w:r>
       <w:r>
         <w:rPr>
           <w:lang w:eastAsia="ja-JP"/>
-          <w14:ligatures w14:val="standard"/>
         </w:rPr>
         <w:t xml:space="preserve"> and </w:t>
       </w:r>
       <w:r>
         <w:rPr>
           <w:lang w:eastAsia="ja-JP"/>
-          <w14:ligatures w14:val="standard"/>
         </w:rPr>
         <w:t>this unique property distinguish</w:t>
       </w:r>
       <w:r>
         <w:rPr>
           <w:lang w:eastAsia="ja-JP"/>
-          <w14:ligatures w14:val="standard"/>
         </w:rPr>
         <w:t>es</w:t>
       </w:r>
       <w:r>
         <w:rPr>
           <w:lang w:eastAsia="ja-JP"/>
-          <w14:ligatures w14:val="standard"/>
         </w:rPr>
         <w:t xml:space="preserve"> </w:t>
       </w:r>
       <w:r>
         <w:rPr>
           <w:lang w:eastAsia="ja-JP"/>
-          <w14:ligatures w14:val="standard"/>
         </w:rPr>
         <w:t xml:space="preserve">it </w:t>
       </w:r>
       <w:r>
         <w:rPr>
           <w:lang w:eastAsia="ja-JP"/>
-          <w14:ligatures w14:val="standard"/>
         </w:rPr>
         <w:t>from a</w:t>
       </w:r>
       <w:r>
         <w:rPr>
           <w:lang w:eastAsia="ja-JP"/>
-          <w14:ligatures w14:val="standard"/>
         </w:rPr>
         <w:t xml:space="preserve"> numbered equation.</w:t>
       </w:r>
@@ -1401,19 +1231,15 @@
     <w:p>
       <w:pPr>
         <w:pStyle w:val="Image"/>
-        <w:rPr>
-          <w14:ligatures w14:val="standard"/>
-        </w:rPr>
       </w:pPr>
       <w:r>
         <w:rPr>
           <w:noProof/>
           <w:lang w:eastAsia="zh-CN"/>
-          <w14:ligatures w14:val="standard"/>
         </w:rPr>
         <w:lastRenderedPageBreak/>
         <w:drawing>
-          <wp:inline distT="0" distB="0" distL="0" distR="0" wp14:anchorId="0D08E663" wp14:editId="297B25E7">
+          <wp:inline distT="0" distB="0" distL="0" distR="0">
             <wp:extent cx="2600325" cy="1752600"/>
             <wp:effectExtent l="0" t="0" r="9525" b="0"/>
             <wp:docPr id="6" name="Picture 6"/>
@@ -1428,10 +1254,10 @@
                     <pic:cNvPicPr/>
                   </pic:nvPicPr>
                   <pic:blipFill>
-                    <a:blip r:embed="rId13">
+                    <a:blip r:embed="rId15">
                       <a:extLst>
                         <a:ext uri="{28A0092B-C50C-407E-A947-70E740481C1C}">
-                          <a14:useLocalDpi xmlns:a14="http://schemas.microsoft.com/office/drawing/2010/main" val="0"/>
+                          <a14:useLocalDpi xmlns:a14="http://schemas.microsoft.com/office/drawing/2010/main" xmlns:wps="http://schemas.microsoft.com/office/word/2010/wordprocessingShape" xmlns:wpi="http://schemas.microsoft.com/office/word/2010/wordprocessingInk" xmlns:wpg="http://schemas.microsoft.com/office/word/2010/wordprocessingGroup" xmlns:w16se="http://schemas.microsoft.com/office/word/2015/wordml/symex" xmlns:w15="http://schemas.microsoft.com/office/word/2012/wordml" xmlns:w14="http://schemas.microsoft.com/office/word/2010/wordml" xmlns:w="http://schemas.openxmlformats.org/wordprocessingml/2006/main" xmlns:w10="urn:schemas-microsoft-com:office:word" xmlns:wp14="http://schemas.microsoft.com/office/word/2010/wordprocessingDrawing" xmlns:v="urn:schemas-microsoft-com:vml" xmlns:o="urn:schemas-microsoft-com:office:office" xmlns:mc="http://schemas.openxmlformats.org/markup-compatibility/2006" xmlns:cx="http://schemas.microsoft.com/office/drawing/2014/chartex" xmlns:wpc="http://schemas.microsoft.com/office/word/2010/wordprocessingCanvas" xmlns="" val="0"/>
                         </a:ext>
                       </a:extLst>
                     </a:blip>
@@ -1462,83 +1288,71 @@
         <w:rPr>
           <w:b w:val="0"/>
           <w:lang w:eastAsia="ja-JP"/>
-          <w14:ligatures w14:val="standard"/>
         </w:rPr>
       </w:pPr>
       <w:r>
         <w:rPr>
           <w:rStyle w:val="Label"/>
-          <w14:ligatures w14:val="standard"/>
         </w:rPr>
         <w:t>Figure 1:</w:t>
       </w:r>
       <w:r>
         <w:rPr>
           <w:lang w:eastAsia="ja-JP"/>
-          <w14:ligatures w14:val="standard"/>
         </w:rPr>
         <w:t xml:space="preserve"> </w:t>
       </w:r>
       <w:r>
         <w:rPr>
           <w:lang w:eastAsia="ja-JP"/>
-          <w14:ligatures w14:val="standard"/>
         </w:rPr>
         <w:t xml:space="preserve">Figure Caption and Image above the </w:t>
       </w:r>
       <w:r>
         <w:rPr>
           <w:lang w:eastAsia="ja-JP"/>
-          <w14:ligatures w14:val="standard"/>
         </w:rPr>
         <w:t>c</w:t>
       </w:r>
       <w:r>
         <w:rPr>
           <w:lang w:eastAsia="ja-JP"/>
-          <w14:ligatures w14:val="standard"/>
         </w:rPr>
         <w:t>aption [In draft mode</w:t>
       </w:r>
       <w:r>
         <w:rPr>
           <w:lang w:eastAsia="ja-JP"/>
-          <w14:ligatures w14:val="standard"/>
         </w:rPr>
         <w:t>,</w:t>
       </w:r>
       <w:r>
         <w:rPr>
           <w:lang w:eastAsia="ja-JP"/>
-          <w14:ligatures w14:val="standard"/>
         </w:rPr>
         <w:t xml:space="preserve"> Image will not </w:t>
       </w:r>
       <w:r>
         <w:rPr>
           <w:lang w:eastAsia="ja-JP"/>
-          <w14:ligatures w14:val="standard"/>
         </w:rPr>
         <w:t xml:space="preserve">appear on </w:t>
       </w:r>
       <w:r>
         <w:rPr>
           <w:lang w:eastAsia="ja-JP"/>
-          <w14:ligatures w14:val="standard"/>
         </w:rPr>
         <w:t xml:space="preserve">the </w:t>
       </w:r>
       <w:r>
         <w:rPr>
           <w:lang w:eastAsia="ja-JP"/>
-          <w14:ligatures w14:val="standard"/>
         </w:rPr>
         <w:t>screen</w:t>
       </w:r>
       <w:r>
         <w:rPr>
           <w:lang w:eastAsia="ja-JP"/>
-          <w14:ligatures w14:val="standard"/>
         </w:rPr>
         <w:t>]</w:t>
       </w:r>
@@ -1548,14 +1362,12 @@
         <w:pStyle w:val="Statements"/>
         <w:rPr>
           <w:lang w:eastAsia="ja-JP"/>
-          <w14:ligatures w14:val="standard"/>
         </w:rPr>
       </w:pPr>
       <w:r>
         <w:rPr>
           <w:b/>
           <w:lang w:eastAsia="ja-JP"/>
-          <w14:ligatures w14:val="standard"/>
         </w:rPr>
         <w:t>The</w:t>
       </w:r>
@@ -1563,7 +1375,6 @@
         <w:rPr>
           <w:b/>
           <w:lang w:eastAsia="ja-JP"/>
-          <w14:ligatures w14:val="standard"/>
         </w:rPr>
         <w:t>o</w:t>
       </w:r>
@@ -1571,7 +1382,6 @@
         <w:rPr>
           <w:b/>
           <w:lang w:eastAsia="ja-JP"/>
-          <w14:ligatures w14:val="standard"/>
         </w:rPr>
         <w:t>r</w:t>
       </w:r>
@@ -1579,7 +1389,6 @@
         <w:rPr>
           <w:b/>
           <w:lang w:eastAsia="ja-JP"/>
-          <w14:ligatures w14:val="standard"/>
         </w:rPr>
         <w:t>e</w:t>
       </w:r>
@@ -1587,7 +1396,6 @@
         <w:rPr>
           <w:b/>
           <w:lang w:eastAsia="ja-JP"/>
-          <w14:ligatures w14:val="standard"/>
         </w:rPr>
         <w:t>m</w:t>
       </w:r>
@@ -1595,7 +1403,6 @@
         <w:rPr>
           <w:b/>
           <w:lang w:eastAsia="ja-JP"/>
-          <w14:ligatures w14:val="standard"/>
         </w:rPr>
         <w:t>/Proof/Lemma</w:t>
       </w:r>
@@ -1603,14 +1410,12 @@
         <w:rPr>
           <w:b/>
           <w:lang w:eastAsia="ja-JP"/>
-          <w14:ligatures w14:val="standard"/>
         </w:rPr>
         <w:t>.</w:t>
       </w:r>
       <w:r>
         <w:rPr>
           <w:lang w:eastAsia="ja-JP"/>
-          <w14:ligatures w14:val="standard"/>
         </w:rPr>
         <w:t xml:space="preserve"> </w:t>
       </w:r>
@@ -1618,7 +1423,6 @@
         <w:rPr>
           <w:szCs w:val="18"/>
           <w:lang w:eastAsia="ja-JP"/>
-          <w14:ligatures w14:val="standard"/>
         </w:rPr>
         <w:t>Insert text here for the enunciation or Math statement. Insert text here for the enunciation or Math statement. Insert text here for the enunciation or Math statement. Insert text here for the enunciation or Math statement. Insert text here for the enunciation or Math statement.</w:t>
       </w:r>
@@ -1629,15 +1433,12 @@
         <w:rPr>
           <w:szCs w:val="18"/>
           <w:lang w:eastAsia="ja-JP"/>
-          <w14:ligatures w14:val="standard"/>
-        </w:rPr>
-      </w:pPr>
-      <w:proofErr w:type="gramStart"/>
+        </w:rPr>
+      </w:pPr>
       <w:r>
         <w:rPr>
           <w:szCs w:val="18"/>
           <w:lang w:eastAsia="ja-JP"/>
-          <w14:ligatures w14:val="standard"/>
         </w:rPr>
         <w:t>....</w:t>
       </w:r>
@@ -1645,48 +1446,34 @@
         <w:rPr>
           <w:szCs w:val="18"/>
           <w:lang w:eastAsia="ja-JP"/>
-          <w14:ligatures w14:val="standard"/>
-        </w:rPr>
-        <w:t>Insert</w:t>
-      </w:r>
-      <w:proofErr w:type="gramEnd"/>
+        </w:rPr>
+        <w:t xml:space="preserve">Insert text here for the </w:t>
+      </w:r>
       <w:r>
         <w:rPr>
           <w:szCs w:val="18"/>
           <w:lang w:eastAsia="ja-JP"/>
-          <w14:ligatures w14:val="standard"/>
-        </w:rPr>
-        <w:t xml:space="preserve"> text here for the </w:t>
+        </w:rPr>
+        <w:t xml:space="preserve">Quotation or </w:t>
       </w:r>
       <w:r>
         <w:rPr>
           <w:szCs w:val="18"/>
           <w:lang w:eastAsia="ja-JP"/>
-          <w14:ligatures w14:val="standard"/>
-        </w:rPr>
-        <w:t xml:space="preserve">Quotation or </w:t>
+        </w:rPr>
+        <w:t xml:space="preserve">Extract, </w:t>
       </w:r>
       <w:r>
         <w:rPr>
           <w:szCs w:val="18"/>
           <w:lang w:eastAsia="ja-JP"/>
-          <w14:ligatures w14:val="standard"/>
-        </w:rPr>
-        <w:t xml:space="preserve">Extract, </w:t>
+        </w:rPr>
+        <w:t>Insert text here for the Quotation or Extract, Insert text here for the Quotation or Extract, Insert text here for the Quotation or Extract, Insert text here for the Quotation or Extract, Insert text here for the Quotation or Extract</w:t>
       </w:r>
       <w:r>
         <w:rPr>
           <w:szCs w:val="18"/>
           <w:lang w:eastAsia="ja-JP"/>
-          <w14:ligatures w14:val="standard"/>
-        </w:rPr>
-        <w:t>Insert text here for the Quotation or Extract, Insert text here for the Quotation or Extract, Insert text here for the Quotation or Extract, Insert text here for the Quotation or Extract, Insert text here for the Quotation or Extract</w:t>
-      </w:r>
-      <w:r>
-        <w:rPr>
-          <w:szCs w:val="18"/>
-          <w:lang w:eastAsia="ja-JP"/>
-          <w14:ligatures w14:val="standard"/>
         </w:rPr>
         <w:t>.</w:t>
       </w:r>
@@ -1694,34 +1481,23 @@
     <w:p>
       <w:pPr>
         <w:pStyle w:val="Head2"/>
-        <w:rPr>
-          <w14:ligatures w14:val="standard"/>
-        </w:rPr>
       </w:pPr>
       <w:r>
         <w:rPr>
           <w:rStyle w:val="Label"/>
-          <w14:ligatures w14:val="standard"/>
         </w:rPr>
         <w:t>1</w:t>
       </w:r>
       <w:r>
         <w:rPr>
           <w:rStyle w:val="Label"/>
-          <w14:ligatures w14:val="standard"/>
         </w:rPr>
         <w:t>.1</w:t>
       </w:r>
       <w:r>
-        <w:rPr>
-          <w14:ligatures w14:val="standard"/>
-        </w:rPr>
         <w:t> </w:t>
       </w:r>
       <w:r>
-        <w:rPr>
-          <w14:ligatures w14:val="standard"/>
-        </w:rPr>
         <w:t>Heading Level 2</w:t>
       </w:r>
     </w:p>
@@ -1730,77 +1506,64 @@
         <w:pStyle w:val="Para"/>
         <w:ind w:firstLine="0"/>
         <w:jc w:val="both"/>
-        <w:rPr>
-          <w14:ligatures w14:val="standard"/>
-        </w:rPr>
       </w:pPr>
       <w:r>
         <w:rPr>
           <w:lang w:eastAsia="it-IT"/>
-          <w14:ligatures w14:val="standard"/>
         </w:rPr>
         <w:t xml:space="preserve">In </w:t>
       </w:r>
       <w:r>
         <w:rPr>
           <w:lang w:eastAsia="it-IT"/>
-          <w14:ligatures w14:val="standard"/>
         </w:rPr>
         <w:t xml:space="preserve">the </w:t>
       </w:r>
       <w:r>
         <w:rPr>
           <w:lang w:eastAsia="it-IT"/>
-          <w14:ligatures w14:val="standard"/>
         </w:rPr>
         <w:t>below paragraph,</w:t>
       </w:r>
       <w:r>
         <w:rPr>
           <w:lang w:eastAsia="it-IT"/>
-          <w14:ligatures w14:val="standard"/>
         </w:rPr>
         <w:t xml:space="preserve"> </w:t>
       </w:r>
       <w:r>
         <w:rPr>
           <w:lang w:eastAsia="it-IT"/>
-          <w14:ligatures w14:val="standard"/>
         </w:rPr>
         <w:t xml:space="preserve">it </w:t>
       </w:r>
       <w:r>
         <w:rPr>
           <w:lang w:eastAsia="it-IT"/>
-          <w14:ligatures w14:val="standard"/>
         </w:rPr>
         <w:t>is explain</w:t>
       </w:r>
       <w:r>
         <w:rPr>
           <w:lang w:eastAsia="it-IT"/>
-          <w14:ligatures w14:val="standard"/>
         </w:rPr>
         <w:t>ed</w:t>
       </w:r>
       <w:r>
         <w:rPr>
           <w:lang w:eastAsia="it-IT"/>
-          <w14:ligatures w14:val="standard"/>
         </w:rPr>
         <w:t xml:space="preserve"> how alt-txt value </w:t>
       </w:r>
       <w:r>
         <w:rPr>
           <w:lang w:eastAsia="it-IT"/>
-          <w14:ligatures w14:val="standard"/>
         </w:rPr>
         <w:t xml:space="preserve">is placed </w:t>
       </w:r>
       <w:r>
         <w:rPr>
           <w:lang w:eastAsia="it-IT"/>
-          <w14:ligatures w14:val="standard"/>
         </w:rPr>
         <w:t xml:space="preserve">in </w:t>
       </w:r>
@@ -1808,7 +1571,6 @@
         <w:rPr>
           <w:b/>
           <w:lang w:eastAsia="it-IT"/>
-          <w14:ligatures w14:val="standard"/>
         </w:rPr>
         <w:t>MS</w:t>
       </w:r>
@@ -1816,7 +1578,6 @@
         <w:rPr>
           <w:b/>
           <w:lang w:eastAsia="it-IT"/>
-          <w14:ligatures w14:val="standard"/>
         </w:rPr>
         <w:t xml:space="preserve"> </w:t>
       </w:r>
@@ -1824,7 +1585,6 @@
         <w:rPr>
           <w:b/>
           <w:lang w:eastAsia="it-IT"/>
-          <w14:ligatures w14:val="standard"/>
         </w:rPr>
         <w:t>Word</w:t>
       </w:r>
@@ -1832,21 +1592,16 @@
         <w:rPr>
           <w:b/>
           <w:lang w:eastAsia="it-IT"/>
-          <w14:ligatures w14:val="standard"/>
         </w:rPr>
         <w:t xml:space="preserve"> 2010</w:t>
       </w:r>
       <w:r>
         <w:rPr>
           <w:lang w:eastAsia="it-IT"/>
-          <w14:ligatures w14:val="standard"/>
         </w:rPr>
         <w:t xml:space="preserve">. </w:t>
       </w:r>
       <w:r>
-        <w:rPr>
-          <w14:ligatures w14:val="standard"/>
-        </w:rPr>
         <w:t>To add alternative text to a picture in Word 2010, follow these steps:</w:t>
       </w:r>
     </w:p>
@@ -1859,14 +1614,8 @@
         </w:numPr>
         <w:shd w:val="clear" w:color="auto" w:fill="FFFFFF"/>
         <w:spacing w:before="100" w:beforeAutospacing="1" w:after="100" w:afterAutospacing="1" w:line="240" w:lineRule="auto"/>
-        <w:rPr>
-          <w14:ligatures w14:val="standard"/>
-        </w:rPr>
-      </w:pPr>
-      <w:r>
-        <w:rPr>
-          <w14:ligatures w14:val="standard"/>
-        </w:rPr>
+      </w:pPr>
+      <w:r>
         <w:t>In a Word 2010 document, insert a picture.</w:t>
       </w:r>
     </w:p>
@@ -1879,57 +1628,32 @@
         </w:numPr>
         <w:shd w:val="clear" w:color="auto" w:fill="FFFFFF"/>
         <w:spacing w:before="100" w:beforeAutospacing="1" w:after="100" w:afterAutospacing="1" w:line="240" w:lineRule="auto"/>
-        <w:rPr>
-          <w14:ligatures w14:val="standard"/>
-        </w:rPr>
-      </w:pPr>
-      <w:r>
-        <w:rPr>
-          <w14:ligatures w14:val="standard"/>
-        </w:rPr>
+      </w:pPr>
+      <w:r>
         <w:t>Right c</w:t>
       </w:r>
       <w:r>
-        <w:rPr>
-          <w14:ligatures w14:val="standard"/>
-        </w:rPr>
         <w:t xml:space="preserve">lick </w:t>
       </w:r>
       <w:r>
-        <w:rPr>
-          <w14:ligatures w14:val="standard"/>
-        </w:rPr>
         <w:t xml:space="preserve">on the inserted picture and select </w:t>
       </w:r>
       <w:r>
-        <w:rPr>
-          <w14:ligatures w14:val="standard"/>
-        </w:rPr>
         <w:t>the</w:t>
       </w:r>
       <w:r>
-        <w:rPr>
-          <w14:ligatures w14:val="standard"/>
-        </w:rPr>
         <w:t xml:space="preserve"> </w:t>
       </w:r>
       <w:r>
         <w:rPr>
           <w:b/>
-          <w14:ligatures w14:val="standard"/>
         </w:rPr>
         <w:t>Format Picture</w:t>
       </w:r>
       <w:r>
-        <w:rPr>
-          <w14:ligatures w14:val="standard"/>
-        </w:rPr>
         <w:t xml:space="preserve"> option</w:t>
       </w:r>
       <w:r>
-        <w:rPr>
-          <w14:ligatures w14:val="standard"/>
-        </w:rPr>
         <w:t>.</w:t>
       </w:r>
     </w:p>
@@ -1942,45 +1666,26 @@
         </w:numPr>
         <w:shd w:val="clear" w:color="auto" w:fill="FFFFFF"/>
         <w:spacing w:before="100" w:beforeAutospacing="1" w:after="100" w:afterAutospacing="1" w:line="240" w:lineRule="auto"/>
-        <w:rPr>
-          <w14:ligatures w14:val="standard"/>
-        </w:rPr>
-      </w:pPr>
-      <w:r>
-        <w:rPr>
-          <w14:ligatures w14:val="standard"/>
-        </w:rPr>
+      </w:pPr>
+      <w:r>
         <w:t xml:space="preserve">Select </w:t>
       </w:r>
       <w:r>
-        <w:rPr>
-          <w14:ligatures w14:val="standard"/>
-        </w:rPr>
         <w:t xml:space="preserve">the </w:t>
       </w:r>
       <w:r>
         <w:rPr>
           <w:b/>
-          <w14:ligatures w14:val="standard"/>
         </w:rPr>
         <w:t>Alt Txt</w:t>
       </w:r>
       <w:r>
-        <w:rPr>
-          <w14:ligatures w14:val="standard"/>
-        </w:rPr>
         <w:t xml:space="preserve"> option from the left</w:t>
       </w:r>
       <w:r>
-        <w:rPr>
-          <w14:ligatures w14:val="standard"/>
-        </w:rPr>
         <w:t>-</w:t>
       </w:r>
       <w:r>
-        <w:rPr>
-          <w14:ligatures w14:val="standard"/>
-        </w:rPr>
         <w:t>side panel options.</w:t>
       </w:r>
     </w:p>
@@ -1993,98 +1698,50 @@
         </w:numPr>
         <w:shd w:val="clear" w:color="auto" w:fill="FFFFFF"/>
         <w:spacing w:before="100" w:beforeAutospacing="1" w:after="100" w:afterAutospacing="1" w:line="240" w:lineRule="auto"/>
-        <w:rPr>
-          <w14:ligatures w14:val="standard"/>
-        </w:rPr>
-      </w:pPr>
-      <w:r>
-        <w:rPr>
-          <w14:ligatures w14:val="standard"/>
-        </w:rPr>
+      </w:pPr>
+      <w:r>
         <w:t xml:space="preserve">In the </w:t>
       </w:r>
       <w:r>
-        <w:rPr>
-          <w14:ligatures w14:val="standard"/>
-        </w:rPr>
         <w:t>"</w:t>
       </w:r>
       <w:r>
-        <w:rPr>
-          <w14:ligatures w14:val="standard"/>
-        </w:rPr>
         <w:t>Title:</w:t>
       </w:r>
       <w:r>
-        <w:rPr>
-          <w14:ligatures w14:val="standard"/>
-        </w:rPr>
         <w:t>"</w:t>
       </w:r>
       <w:r>
-        <w:rPr>
-          <w14:ligatures w14:val="standard"/>
-        </w:rPr>
         <w:t xml:space="preserve"> and </w:t>
       </w:r>
       <w:r>
-        <w:rPr>
-          <w14:ligatures w14:val="standard"/>
-        </w:rPr>
         <w:t>"</w:t>
       </w:r>
       <w:r>
-        <w:rPr>
-          <w14:ligatures w14:val="standard"/>
-        </w:rPr>
         <w:t>Description:</w:t>
       </w:r>
       <w:r>
-        <w:rPr>
-          <w14:ligatures w14:val="standard"/>
-        </w:rPr>
         <w:t>"</w:t>
       </w:r>
       <w:r>
-        <w:rPr>
-          <w14:ligatures w14:val="standard"/>
-        </w:rPr>
         <w:t xml:space="preserve"> text boxes</w:t>
       </w:r>
       <w:r>
-        <w:rPr>
-          <w14:ligatures w14:val="standard"/>
-        </w:rPr>
         <w:t>,</w:t>
       </w:r>
       <w:r>
-        <w:rPr>
-          <w14:ligatures w14:val="standard"/>
-        </w:rPr>
         <w:t xml:space="preserve"> type the text you want to represent the picture, and then click </w:t>
       </w:r>
       <w:r>
-        <w:rPr>
-          <w14:ligatures w14:val="standard"/>
-        </w:rPr>
         <w:t>"</w:t>
       </w:r>
       <w:r>
-        <w:rPr>
-          <w14:ligatures w14:val="standard"/>
-        </w:rPr>
         <w:t>Close</w:t>
       </w:r>
       <w:r>
-        <w:rPr>
-          <w14:ligatures w14:val="standard"/>
-        </w:rPr>
         <w:t>"</w:t>
       </w:r>
       <w:r>
-        <w:rPr>
-          <w14:ligatures w14:val="standard"/>
-        </w:rPr>
         <w:t>.</w:t>
       </w:r>
     </w:p>
@@ -2092,14 +1749,10 @@
       <w:pPr>
         <w:pStyle w:val="Para"/>
         <w:jc w:val="both"/>
-        <w:rPr>
-          <w14:ligatures w14:val="standard"/>
-        </w:rPr>
       </w:pPr>
       <w:r>
         <w:rPr>
           <w:lang w:eastAsia="it-IT"/>
-          <w14:ligatures w14:val="standard"/>
         </w:rPr>
         <w:t xml:space="preserve">Below are steps to place alt-txt value in </w:t>
       </w:r>
@@ -2107,7 +1760,6 @@
         <w:rPr>
           <w:b/>
           <w:lang w:eastAsia="it-IT"/>
-          <w14:ligatures w14:val="standard"/>
         </w:rPr>
         <w:t>MS Word 201</w:t>
       </w:r>
@@ -2115,7 +1767,6 @@
         <w:rPr>
           <w:b/>
           <w:lang w:eastAsia="it-IT"/>
-          <w14:ligatures w14:val="standard"/>
         </w:rPr>
         <w:t>3</w:t>
       </w:r>
@@ -2123,39 +1774,25 @@
         <w:rPr>
           <w:b/>
           <w:lang w:eastAsia="it-IT"/>
-          <w14:ligatures w14:val="standard"/>
         </w:rPr>
         <w:t>/2016</w:t>
       </w:r>
       <w:r>
         <w:rPr>
           <w:lang w:eastAsia="it-IT"/>
-          <w14:ligatures w14:val="standard"/>
         </w:rPr>
         <w:t xml:space="preserve">. </w:t>
       </w:r>
       <w:r>
-        <w:rPr>
-          <w14:ligatures w14:val="standard"/>
-        </w:rPr>
         <w:t>To add alternative text to a picture in Word 201</w:t>
       </w:r>
       <w:r>
-        <w:rPr>
-          <w14:ligatures w14:val="standard"/>
-        </w:rPr>
         <w:t>3</w:t>
       </w:r>
       <w:r>
-        <w:rPr>
-          <w14:ligatures w14:val="standard"/>
-        </w:rPr>
         <w:t>/2016</w:t>
       </w:r>
       <w:r>
-        <w:rPr>
-          <w14:ligatures w14:val="standard"/>
-        </w:rPr>
         <w:t>, follow these steps:</w:t>
       </w:r>
     </w:p>
@@ -2168,32 +1805,17 @@
         </w:numPr>
         <w:shd w:val="clear" w:color="auto" w:fill="FFFFFF"/>
         <w:spacing w:before="100" w:beforeAutospacing="1" w:after="100" w:afterAutospacing="1" w:line="240" w:lineRule="auto"/>
-        <w:rPr>
-          <w14:ligatures w14:val="standard"/>
-        </w:rPr>
-      </w:pPr>
-      <w:r>
-        <w:rPr>
-          <w14:ligatures w14:val="standard"/>
-        </w:rPr>
+      </w:pPr>
+      <w:r>
         <w:t>In a Word 201</w:t>
       </w:r>
       <w:r>
-        <w:rPr>
-          <w14:ligatures w14:val="standard"/>
-        </w:rPr>
         <w:t>3</w:t>
       </w:r>
       <w:r>
-        <w:rPr>
-          <w14:ligatures w14:val="standard"/>
-        </w:rPr>
         <w:t>/2016</w:t>
       </w:r>
       <w:r>
-        <w:rPr>
-          <w14:ligatures w14:val="standard"/>
-        </w:rPr>
         <w:t xml:space="preserve"> document, insert a picture.</w:t>
       </w:r>
     </w:p>
@@ -2206,45 +1828,26 @@
         </w:numPr>
         <w:shd w:val="clear" w:color="auto" w:fill="FFFFFF"/>
         <w:spacing w:before="100" w:beforeAutospacing="1" w:after="100" w:afterAutospacing="1" w:line="240" w:lineRule="auto"/>
-        <w:rPr>
-          <w14:ligatures w14:val="standard"/>
-        </w:rPr>
-      </w:pPr>
-      <w:r>
-        <w:rPr>
-          <w14:ligatures w14:val="standard"/>
-        </w:rPr>
+      </w:pPr>
+      <w:r>
         <w:t xml:space="preserve">Right click on the inserted picture and select </w:t>
       </w:r>
       <w:r>
-        <w:rPr>
-          <w14:ligatures w14:val="standard"/>
-        </w:rPr>
         <w:t>the</w:t>
       </w:r>
       <w:r>
-        <w:rPr>
-          <w14:ligatures w14:val="standard"/>
-        </w:rPr>
         <w:t xml:space="preserve"> </w:t>
       </w:r>
       <w:r>
         <w:rPr>
           <w:b/>
-          <w14:ligatures w14:val="standard"/>
         </w:rPr>
         <w:t>Format Picture</w:t>
       </w:r>
       <w:r>
-        <w:rPr>
-          <w14:ligatures w14:val="standard"/>
-        </w:rPr>
         <w:t xml:space="preserve"> option</w:t>
       </w:r>
       <w:r>
-        <w:rPr>
-          <w14:ligatures w14:val="standard"/>
-        </w:rPr>
         <w:t>.</w:t>
       </w:r>
     </w:p>
@@ -2257,62 +1860,32 @@
         </w:numPr>
         <w:shd w:val="clear" w:color="auto" w:fill="FFFFFF"/>
         <w:spacing w:before="100" w:beforeAutospacing="1" w:after="100" w:afterAutospacing="1" w:line="240" w:lineRule="auto"/>
-        <w:rPr>
-          <w14:ligatures w14:val="standard"/>
-        </w:rPr>
-      </w:pPr>
-      <w:r>
-        <w:rPr>
-          <w14:ligatures w14:val="standard"/>
-        </w:rPr>
+      </w:pPr>
+      <w:r>
         <w:t xml:space="preserve">In the settings at the right </w:t>
       </w:r>
       <w:r>
-        <w:rPr>
-          <w14:ligatures w14:val="standard"/>
-        </w:rPr>
         <w:t xml:space="preserve">side </w:t>
       </w:r>
       <w:r>
-        <w:rPr>
-          <w14:ligatures w14:val="standard"/>
-        </w:rPr>
         <w:t xml:space="preserve">of the window, click on the </w:t>
       </w:r>
       <w:r>
-        <w:rPr>
-          <w14:ligatures w14:val="standard"/>
-        </w:rPr>
         <w:t>"</w:t>
       </w:r>
       <w:r>
-        <w:rPr>
-          <w14:ligatures w14:val="standard"/>
-        </w:rPr>
         <w:t>Layout &amp; Properties</w:t>
       </w:r>
       <w:r>
-        <w:rPr>
-          <w14:ligatures w14:val="standard"/>
-        </w:rPr>
         <w:t>"</w:t>
       </w:r>
       <w:r>
-        <w:rPr>
-          <w14:ligatures w14:val="standard"/>
-        </w:rPr>
         <w:t xml:space="preserve"> icon (3rd option)</w:t>
       </w:r>
       <w:r>
-        <w:rPr>
-          <w14:ligatures w14:val="standard"/>
-        </w:rPr>
         <w:t>.</w:t>
       </w:r>
       <w:r>
-        <w:rPr>
-          <w14:ligatures w14:val="standard"/>
-        </w:rPr>
         <w:t xml:space="preserve"> </w:t>
       </w:r>
     </w:p>
@@ -2325,27 +1898,17 @@
         </w:numPr>
         <w:shd w:val="clear" w:color="auto" w:fill="FFFFFF"/>
         <w:spacing w:before="100" w:beforeAutospacing="1" w:after="100" w:afterAutospacing="1" w:line="240" w:lineRule="auto"/>
-        <w:rPr>
-          <w14:ligatures w14:val="standard"/>
-        </w:rPr>
-      </w:pPr>
-      <w:r>
-        <w:rPr>
-          <w14:ligatures w14:val="standard"/>
-        </w:rPr>
+      </w:pPr>
+      <w:r>
         <w:t xml:space="preserve">Expand </w:t>
       </w:r>
       <w:r>
         <w:rPr>
           <w:b/>
-          <w14:ligatures w14:val="standard"/>
         </w:rPr>
         <w:t>Alt Txt</w:t>
       </w:r>
       <w:r>
-        <w:rPr>
-          <w14:ligatures w14:val="standard"/>
-        </w:rPr>
         <w:t xml:space="preserve"> option.</w:t>
       </w:r>
     </w:p>
@@ -2358,98 +1921,50 @@
         </w:numPr>
         <w:shd w:val="clear" w:color="auto" w:fill="FFFFFF"/>
         <w:spacing w:before="100" w:beforeAutospacing="1" w:after="100" w:afterAutospacing="1" w:line="240" w:lineRule="auto"/>
-        <w:rPr>
-          <w14:ligatures w14:val="standard"/>
-        </w:rPr>
-      </w:pPr>
-      <w:r>
-        <w:rPr>
-          <w14:ligatures w14:val="standard"/>
-        </w:rPr>
+      </w:pPr>
+      <w:r>
         <w:t xml:space="preserve">In the </w:t>
       </w:r>
       <w:r>
-        <w:rPr>
-          <w14:ligatures w14:val="standard"/>
-        </w:rPr>
         <w:t>"</w:t>
       </w:r>
       <w:r>
-        <w:rPr>
-          <w14:ligatures w14:val="standard"/>
-        </w:rPr>
         <w:t>Title:</w:t>
       </w:r>
       <w:r>
-        <w:rPr>
-          <w14:ligatures w14:val="standard"/>
-        </w:rPr>
         <w:t>"</w:t>
       </w:r>
       <w:r>
-        <w:rPr>
-          <w14:ligatures w14:val="standard"/>
-        </w:rPr>
         <w:t xml:space="preserve"> and </w:t>
       </w:r>
       <w:r>
-        <w:rPr>
-          <w14:ligatures w14:val="standard"/>
-        </w:rPr>
         <w:t>"</w:t>
       </w:r>
       <w:r>
-        <w:rPr>
-          <w14:ligatures w14:val="standard"/>
-        </w:rPr>
         <w:t>Description:</w:t>
       </w:r>
       <w:r>
-        <w:rPr>
-          <w14:ligatures w14:val="standard"/>
-        </w:rPr>
         <w:t>"</w:t>
       </w:r>
       <w:r>
-        <w:rPr>
-          <w14:ligatures w14:val="standard"/>
-        </w:rPr>
         <w:t xml:space="preserve"> text boxes</w:t>
       </w:r>
       <w:r>
-        <w:rPr>
-          <w14:ligatures w14:val="standard"/>
-        </w:rPr>
         <w:t>,</w:t>
       </w:r>
       <w:r>
-        <w:rPr>
-          <w14:ligatures w14:val="standard"/>
-        </w:rPr>
         <w:t xml:space="preserve"> type the text you want to represent the picture, and then click </w:t>
       </w:r>
       <w:r>
-        <w:rPr>
-          <w14:ligatures w14:val="standard"/>
-        </w:rPr>
         <w:t>"</w:t>
       </w:r>
       <w:r>
-        <w:rPr>
-          <w14:ligatures w14:val="standard"/>
-        </w:rPr>
         <w:t>Close</w:t>
       </w:r>
       <w:r>
-        <w:rPr>
-          <w14:ligatures w14:val="standard"/>
-        </w:rPr>
         <w:t>"</w:t>
       </w:r>
       <w:r>
-        <w:rPr>
-          <w14:ligatures w14:val="standard"/>
-        </w:rPr>
         <w:t>.</w:t>
       </w:r>
     </w:p>
@@ -2457,15 +1972,11 @@
       <w:pPr>
         <w:pStyle w:val="Para"/>
         <w:jc w:val="both"/>
-        <w:rPr>
-          <w14:ligatures w14:val="standard"/>
-        </w:rPr>
       </w:pPr>
       <w:r>
         <w:rPr>
           <w:rFonts w:ascii="Linux Biolinum" w:hAnsi="Linux Biolinum" w:cs="Linux Biolinum"/>
           <w:i/>
-          <w14:ligatures w14:val="standard"/>
         </w:rPr>
         <w:t>1.1</w:t>
       </w:r>
@@ -2474,7 +1985,6 @@
           <w:rStyle w:val="Label"/>
           <w:rFonts w:cs="Linux Libertine"/>
           <w:i/>
-          <w14:ligatures w14:val="standard"/>
         </w:rPr>
         <w:t>.1</w:t>
       </w:r>
@@ -2482,158 +1992,110 @@
         <w:rPr>
           <w:rFonts w:ascii="Linux Biolinum" w:hAnsi="Linux Biolinum" w:cs="Linux Biolinum"/>
           <w:i/>
-          <w14:ligatures w14:val="standard"/>
         </w:rPr>
         <w:t xml:space="preserve"> Heading Level 3. </w:t>
       </w:r>
       <w:r>
         <w:rPr>
           <w:lang w:eastAsia="it-IT"/>
-          <w14:ligatures w14:val="standard"/>
         </w:rPr>
         <w:t xml:space="preserve">Insert paragraph text </w:t>
       </w:r>
       <w:r>
-        <w:rPr>
-          <w14:ligatures w14:val="standard"/>
-        </w:rPr>
         <w:t xml:space="preserve">here. </w:t>
       </w:r>
       <w:r>
         <w:rPr>
           <w:lang w:eastAsia="it-IT"/>
-          <w14:ligatures w14:val="standard"/>
         </w:rPr>
         <w:t xml:space="preserve">Insert paragraph text </w:t>
       </w:r>
       <w:r>
-        <w:rPr>
-          <w14:ligatures w14:val="standard"/>
-        </w:rPr>
         <w:t xml:space="preserve">here. </w:t>
       </w:r>
       <w:r>
         <w:rPr>
           <w:lang w:eastAsia="it-IT"/>
-          <w14:ligatures w14:val="standard"/>
         </w:rPr>
         <w:t xml:space="preserve">Insert paragraph text </w:t>
       </w:r>
       <w:r>
-        <w:rPr>
-          <w14:ligatures w14:val="standard"/>
-        </w:rPr>
         <w:t xml:space="preserve">here. </w:t>
       </w:r>
       <w:r>
         <w:rPr>
           <w:lang w:eastAsia="it-IT"/>
-          <w14:ligatures w14:val="standard"/>
         </w:rPr>
         <w:t xml:space="preserve">Insert paragraph text </w:t>
       </w:r>
       <w:r>
-        <w:rPr>
-          <w14:ligatures w14:val="standard"/>
-        </w:rPr>
         <w:t xml:space="preserve">here. </w:t>
       </w:r>
       <w:r>
         <w:rPr>
           <w:lang w:eastAsia="it-IT"/>
-          <w14:ligatures w14:val="standard"/>
         </w:rPr>
         <w:t xml:space="preserve">Insert paragraph text </w:t>
       </w:r>
       <w:r>
-        <w:rPr>
-          <w14:ligatures w14:val="standard"/>
-        </w:rPr>
         <w:t xml:space="preserve">here. </w:t>
       </w:r>
       <w:r>
         <w:rPr>
           <w:lang w:eastAsia="it-IT"/>
-          <w14:ligatures w14:val="standard"/>
         </w:rPr>
         <w:t xml:space="preserve">Insert paragraph text </w:t>
       </w:r>
       <w:r>
-        <w:rPr>
-          <w14:ligatures w14:val="standard"/>
-        </w:rPr>
         <w:t xml:space="preserve">here. </w:t>
       </w:r>
       <w:r>
         <w:rPr>
           <w:lang w:eastAsia="it-IT"/>
-          <w14:ligatures w14:val="standard"/>
         </w:rPr>
         <w:lastRenderedPageBreak/>
         <w:t xml:space="preserve">Insert paragraph text </w:t>
       </w:r>
       <w:r>
-        <w:rPr>
-          <w14:ligatures w14:val="standard"/>
-        </w:rPr>
         <w:t>here.</w:t>
       </w:r>
       <w:r>
-        <w:rPr>
-          <w14:ligatures w14:val="standard"/>
-        </w:rPr>
         <w:t xml:space="preserve"> </w:t>
       </w:r>
       <w:r>
         <w:rPr>
           <w:lang w:eastAsia="it-IT"/>
-          <w14:ligatures w14:val="standard"/>
         </w:rPr>
         <w:t xml:space="preserve">Insert paragraph text </w:t>
       </w:r>
       <w:r>
-        <w:rPr>
-          <w14:ligatures w14:val="standard"/>
-        </w:rPr>
         <w:t xml:space="preserve">here. </w:t>
       </w:r>
       <w:r>
         <w:rPr>
           <w:lang w:eastAsia="it-IT"/>
-          <w14:ligatures w14:val="standard"/>
         </w:rPr>
         <w:t xml:space="preserve">Insert paragraph text </w:t>
       </w:r>
       <w:r>
-        <w:rPr>
-          <w14:ligatures w14:val="standard"/>
-        </w:rPr>
         <w:t xml:space="preserve">here. </w:t>
       </w:r>
       <w:r>
         <w:rPr>
           <w:lang w:eastAsia="it-IT"/>
-          <w14:ligatures w14:val="standard"/>
         </w:rPr>
         <w:t xml:space="preserve">Insert paragraph text </w:t>
       </w:r>
       <w:r>
-        <w:rPr>
-          <w14:ligatures w14:val="standard"/>
-        </w:rPr>
         <w:t xml:space="preserve">here. </w:t>
       </w:r>
       <w:r>
         <w:rPr>
           <w:lang w:eastAsia="it-IT"/>
-          <w14:ligatures w14:val="standard"/>
         </w:rPr>
         <w:t xml:space="preserve">Insert paragraph text </w:t>
       </w:r>
       <w:r>
-        <w:rPr>
-          <w14:ligatures w14:val="standard"/>
-        </w:rPr>
         <w:t>here.</w:t>
       </w:r>
     </w:p>
@@ -2643,7 +2105,6 @@
         <w:jc w:val="both"/>
         <w:rPr>
           <w:lang w:eastAsia="ja-JP"/>
-          <w14:ligatures w14:val="standard"/>
         </w:rPr>
       </w:pPr>
       <w:r>
@@ -2651,7 +2112,6 @@
           <w:rStyle w:val="Label"/>
           <w:rFonts w:cs="Linux Libertine"/>
           <w:i/>
-          <w14:ligatures w14:val="standard"/>
         </w:rPr>
         <w:t>1.1.1.1</w:t>
       </w:r>
@@ -2660,336 +2120,229 @@
           <w:rFonts w:cs="Linux Libertine"/>
           <w:i/>
           <w:sz w:val="20"/>
-          <w14:ligatures w14:val="standard"/>
         </w:rPr>
         <w:t xml:space="preserve"> Heading Level 4. </w:t>
       </w:r>
       <w:r>
         <w:rPr>
           <w:lang w:eastAsia="it-IT"/>
-          <w14:ligatures w14:val="standard"/>
         </w:rPr>
         <w:t xml:space="preserve">Insert paragraph text </w:t>
       </w:r>
       <w:r>
-        <w:rPr>
-          <w14:ligatures w14:val="standard"/>
-        </w:rPr>
         <w:t xml:space="preserve">here. </w:t>
       </w:r>
       <w:r>
         <w:rPr>
           <w:lang w:eastAsia="it-IT"/>
-          <w14:ligatures w14:val="standard"/>
         </w:rPr>
         <w:t xml:space="preserve">Insert paragraph text </w:t>
       </w:r>
       <w:r>
-        <w:rPr>
-          <w14:ligatures w14:val="standard"/>
-        </w:rPr>
         <w:t xml:space="preserve">here. </w:t>
       </w:r>
       <w:r>
         <w:rPr>
           <w:lang w:eastAsia="it-IT"/>
-          <w14:ligatures w14:val="standard"/>
         </w:rPr>
         <w:t xml:space="preserve">Insert paragraph text </w:t>
       </w:r>
       <w:r>
-        <w:rPr>
-          <w14:ligatures w14:val="standard"/>
-        </w:rPr>
         <w:t xml:space="preserve">here. </w:t>
       </w:r>
       <w:r>
         <w:rPr>
           <w:lang w:eastAsia="it-IT"/>
-          <w14:ligatures w14:val="standard"/>
         </w:rPr>
         <w:t xml:space="preserve">Insert paragraph text </w:t>
       </w:r>
       <w:r>
-        <w:rPr>
-          <w14:ligatures w14:val="standard"/>
-        </w:rPr>
         <w:t xml:space="preserve">here. </w:t>
       </w:r>
       <w:r>
         <w:rPr>
           <w:lang w:eastAsia="it-IT"/>
-          <w14:ligatures w14:val="standard"/>
         </w:rPr>
         <w:t xml:space="preserve">Insert paragraph text </w:t>
       </w:r>
       <w:r>
-        <w:rPr>
-          <w14:ligatures w14:val="standard"/>
-        </w:rPr>
         <w:t xml:space="preserve">here. </w:t>
       </w:r>
       <w:r>
         <w:rPr>
           <w:lang w:eastAsia="it-IT"/>
-          <w14:ligatures w14:val="standard"/>
         </w:rPr>
         <w:t xml:space="preserve">Insert paragraph text </w:t>
       </w:r>
       <w:r>
-        <w:rPr>
-          <w14:ligatures w14:val="standard"/>
-        </w:rPr>
         <w:t xml:space="preserve">here. </w:t>
       </w:r>
       <w:r>
         <w:rPr>
           <w:lang w:eastAsia="it-IT"/>
-          <w14:ligatures w14:val="standard"/>
         </w:rPr>
         <w:t xml:space="preserve">Insert paragraph text </w:t>
       </w:r>
       <w:r>
-        <w:rPr>
-          <w14:ligatures w14:val="standard"/>
-        </w:rPr>
         <w:t>here.</w:t>
       </w:r>
       <w:r>
-        <w:rPr>
-          <w14:ligatures w14:val="standard"/>
-        </w:rPr>
         <w:t xml:space="preserve"> </w:t>
       </w:r>
       <w:r>
         <w:rPr>
           <w:lang w:eastAsia="it-IT"/>
-          <w14:ligatures w14:val="standard"/>
         </w:rPr>
         <w:t xml:space="preserve">Insert paragraph text </w:t>
       </w:r>
       <w:r>
-        <w:rPr>
-          <w14:ligatures w14:val="standard"/>
-        </w:rPr>
         <w:t xml:space="preserve">here. </w:t>
       </w:r>
       <w:r>
         <w:rPr>
           <w:lang w:eastAsia="it-IT"/>
-          <w14:ligatures w14:val="standard"/>
         </w:rPr>
         <w:t xml:space="preserve">Insert paragraph text </w:t>
       </w:r>
       <w:r>
-        <w:rPr>
-          <w14:ligatures w14:val="standard"/>
-        </w:rPr>
         <w:t xml:space="preserve">here. </w:t>
       </w:r>
       <w:r>
         <w:rPr>
           <w:lang w:eastAsia="it-IT"/>
-          <w14:ligatures w14:val="standard"/>
         </w:rPr>
         <w:t xml:space="preserve">Insert paragraph text </w:t>
       </w:r>
       <w:r>
-        <w:rPr>
-          <w14:ligatures w14:val="standard"/>
-        </w:rPr>
         <w:t xml:space="preserve">here. </w:t>
       </w:r>
       <w:r>
         <w:rPr>
           <w:lang w:eastAsia="it-IT"/>
-          <w14:ligatures w14:val="standard"/>
         </w:rPr>
         <w:t xml:space="preserve">Insert paragraph text </w:t>
       </w:r>
       <w:r>
-        <w:rPr>
-          <w14:ligatures w14:val="standard"/>
-        </w:rPr>
         <w:t>here.</w:t>
       </w:r>
     </w:p>
     <w:p>
       <w:pPr>
         <w:pStyle w:val="AckHead"/>
-        <w:rPr>
-          <w14:ligatures w14:val="standard"/>
-        </w:rPr>
-      </w:pPr>
-      <w:r>
-        <w:rPr>
-          <w14:ligatures w14:val="standard"/>
-        </w:rPr>
+      </w:pPr>
+      <w:r>
         <w:t>ACKNOWLEDGMENTS</w:t>
       </w:r>
     </w:p>
     <w:p>
       <w:pPr>
         <w:pStyle w:val="AckPara"/>
-        <w:rPr>
-          <w14:ligatures w14:val="standard"/>
-        </w:rPr>
       </w:pPr>
       <w:r>
         <w:rPr>
           <w:lang w:eastAsia="it-IT"/>
-          <w14:ligatures w14:val="standard"/>
         </w:rPr>
         <w:t xml:space="preserve">Insert paragraph text </w:t>
       </w:r>
       <w:r>
-        <w:rPr>
-          <w14:ligatures w14:val="standard"/>
-        </w:rPr>
         <w:t xml:space="preserve">here. </w:t>
       </w:r>
       <w:r>
         <w:rPr>
           <w:lang w:eastAsia="it-IT"/>
-          <w14:ligatures w14:val="standard"/>
         </w:rPr>
         <w:t xml:space="preserve">Insert paragraph text </w:t>
       </w:r>
       <w:r>
-        <w:rPr>
-          <w14:ligatures w14:val="standard"/>
-        </w:rPr>
         <w:t xml:space="preserve">here. </w:t>
       </w:r>
       <w:r>
         <w:rPr>
           <w:lang w:eastAsia="it-IT"/>
-          <w14:ligatures w14:val="standard"/>
         </w:rPr>
         <w:t xml:space="preserve">Insert paragraph text </w:t>
       </w:r>
       <w:r>
-        <w:rPr>
-          <w14:ligatures w14:val="standard"/>
-        </w:rPr>
         <w:t xml:space="preserve">here. </w:t>
       </w:r>
       <w:r>
         <w:rPr>
           <w:lang w:eastAsia="it-IT"/>
-          <w14:ligatures w14:val="standard"/>
         </w:rPr>
         <w:t xml:space="preserve">Insert paragraph text </w:t>
       </w:r>
       <w:r>
-        <w:rPr>
-          <w14:ligatures w14:val="standard"/>
-        </w:rPr>
         <w:t xml:space="preserve">here. </w:t>
       </w:r>
       <w:r>
         <w:rPr>
           <w:lang w:eastAsia="it-IT"/>
-          <w14:ligatures w14:val="standard"/>
         </w:rPr>
         <w:t xml:space="preserve">Insert paragraph text </w:t>
       </w:r>
       <w:r>
-        <w:rPr>
-          <w14:ligatures w14:val="standard"/>
-        </w:rPr>
         <w:t xml:space="preserve">here. </w:t>
       </w:r>
       <w:r>
         <w:rPr>
           <w:lang w:eastAsia="it-IT"/>
-          <w14:ligatures w14:val="standard"/>
         </w:rPr>
         <w:t xml:space="preserve">Insert paragraph text </w:t>
       </w:r>
       <w:r>
-        <w:rPr>
-          <w14:ligatures w14:val="standard"/>
-        </w:rPr>
         <w:t xml:space="preserve">here. </w:t>
       </w:r>
       <w:r>
         <w:rPr>
           <w:lang w:eastAsia="it-IT"/>
-          <w14:ligatures w14:val="standard"/>
         </w:rPr>
         <w:t xml:space="preserve">Insert paragraph text </w:t>
       </w:r>
       <w:r>
-        <w:rPr>
-          <w14:ligatures w14:val="standard"/>
-        </w:rPr>
         <w:t xml:space="preserve">here. </w:t>
       </w:r>
       <w:r>
         <w:rPr>
           <w:lang w:eastAsia="it-IT"/>
-          <w14:ligatures w14:val="standard"/>
         </w:rPr>
         <w:t xml:space="preserve">Insert paragraph text </w:t>
       </w:r>
       <w:r>
-        <w:rPr>
-          <w14:ligatures w14:val="standard"/>
-        </w:rPr>
         <w:t xml:space="preserve">here. </w:t>
       </w:r>
       <w:r>
         <w:rPr>
           <w:lang w:eastAsia="it-IT"/>
-          <w14:ligatures w14:val="standard"/>
         </w:rPr>
         <w:t xml:space="preserve">Insert paragraph text </w:t>
       </w:r>
       <w:r>
-        <w:rPr>
-          <w14:ligatures w14:val="standard"/>
-        </w:rPr>
         <w:t xml:space="preserve">here. </w:t>
       </w:r>
       <w:r>
         <w:rPr>
           <w:lang w:eastAsia="it-IT"/>
-          <w14:ligatures w14:val="standard"/>
         </w:rPr>
         <w:t xml:space="preserve">Insert paragraph text </w:t>
       </w:r>
       <w:r>
-        <w:rPr>
-          <w14:ligatures w14:val="standard"/>
-        </w:rPr>
         <w:t xml:space="preserve">here. </w:t>
       </w:r>
       <w:r>
         <w:rPr>
           <w:lang w:eastAsia="it-IT"/>
-          <w14:ligatures w14:val="standard"/>
         </w:rPr>
         <w:t xml:space="preserve">Insert paragraph text </w:t>
       </w:r>
       <w:r>
-        <w:rPr>
-          <w14:ligatures w14:val="standard"/>
-        </w:rPr>
         <w:t>here.</w:t>
       </w:r>
     </w:p>
     <w:p>
       <w:pPr>
         <w:pStyle w:val="ReferenceHead"/>
-        <w:rPr>
-          <w14:ligatures w14:val="standard"/>
-        </w:rPr>
-      </w:pPr>
-      <w:r>
-        <w:rPr>
-          <w14:ligatures w14:val="standard"/>
-        </w:rPr>
+      </w:pPr>
+      <w:r>
         <w:t>REFERENCES</w:t>
       </w:r>
     </w:p>
@@ -2998,19 +2351,12 @@
         <w:pStyle w:val="Bibentry"/>
         <w:rPr>
           <w:szCs w:val="14"/>
-          <w14:ligatures w14:val="standard"/>
-        </w:rPr>
-      </w:pPr>
-      <w:r>
-        <w:rPr>
-          <w14:ligatures w14:val="standard"/>
-        </w:rPr>
+        </w:rPr>
+      </w:pPr>
+      <w:r>
         <w:t>[1]</w:t>
       </w:r>
       <w:r>
-        <w:rPr>
-          <w14:ligatures w14:val="standard"/>
-        </w:rPr>
         <w:tab/>
       </w:r>
       <w:r>
@@ -3042,7 +2388,6 @@
       <w:r>
         <w:rPr>
           <w:szCs w:val="14"/>
-          <w14:ligatures w14:val="standard"/>
         </w:rPr>
         <w:t xml:space="preserve"> </w:t>
       </w:r>
@@ -3051,19 +2396,15 @@
       <w:pPr>
         <w:pStyle w:val="Bibentry"/>
         <w:rPr>
+          <w:rFonts w:eastAsia="宋体" w:hint="eastAsia"/>
           <w:szCs w:val="14"/>
-        </w:rPr>
-      </w:pPr>
-      <w:r>
-        <w:rPr>
-          <w14:ligatures w14:val="standard"/>
-        </w:rPr>
+          <w:lang w:eastAsia="zh-CN"/>
+        </w:rPr>
+      </w:pPr>
+      <w:r>
         <w:t>[2]</w:t>
       </w:r>
       <w:r>
-        <w:rPr>
-          <w14:ligatures w14:val="standard"/>
-        </w:rPr>
         <w:tab/>
       </w:r>
       <w:r>
@@ -3115,106 +2456,57 @@
       <w:pPr>
         <w:pStyle w:val="Bibentry"/>
         <w:rPr>
-          <w14:ligatures w14:val="standard"/>
-        </w:rPr>
-      </w:pPr>
-      <w:r>
-        <w:rPr>
-          <w14:ligatures w14:val="standard"/>
+          <w:rFonts w:hint="eastAsia"/>
+          <w:szCs w:val="14"/>
+        </w:rPr>
+      </w:pPr>
+      <w:r>
+        <w:t>[3]</w:t>
+      </w:r>
+      <w:r>
+        <w:tab/>
+      </w:r>
+      <w:r>
+        <w:rPr>
+          <w:color w:val="222222"/>
+          <w:szCs w:val="14"/>
+          <w:shd w:val="clear" w:color="auto" w:fill="FFFFFF"/>
+        </w:rPr>
+        <w:t>Burckhardt, Sebastian. "Principles of eventual consistency." (2014).</w:t>
+      </w:r>
+      <w:r>
+        <w:rPr>
+          <w:szCs w:val="14"/>
         </w:rPr>
         <w:t xml:space="preserve"> </w:t>
       </w:r>
-      <w:r>
-        <w:rPr>
-          <w14:ligatures w14:val="standard"/>
-        </w:rPr>
-        <w:t>[3]</w:t>
-      </w:r>
-      <w:r>
-        <w:rPr>
-          <w14:ligatures w14:val="standard"/>
-        </w:rPr>
+    </w:p>
+    <w:p>
+      <w:pPr>
+        <w:pStyle w:val="Bibentry"/>
+      </w:pPr>
+      <w:r>
+        <w:t>[4]</w:t>
+      </w:r>
+      <w:r>
         <w:tab/>
       </w:r>
       <w:r>
-        <w:t>Ian Editor (Ed.). 2007. </w:t>
+        <w:t>David Kosiur. 2001. </w:t>
       </w:r>
       <w:r>
         <w:rPr>
           <w:i/>
           <w:iCs/>
         </w:rPr>
-        <w:t>The title of book one</w:t>
-      </w:r>
-      <w:r>
-        <w:t xml:space="preserve"> (1st. ed.). The name of the series one, Vol. 9. University of Chicago Press, Chicago. </w:t>
-      </w:r>
-      <w:proofErr w:type="spellStart"/>
-      <w:r>
-        <w:t>DOI:https</w:t>
-      </w:r>
-      <w:proofErr w:type="spellEnd"/>
-      <w:r>
-        <w:t>://doi.org/10.1007/3-540-09237-4</w:t>
-      </w:r>
-      <w:r>
-        <w:rPr>
-          <w14:ligatures w14:val="standard"/>
-        </w:rPr>
+        <w:t>Understanding Policy-Based Networking</w:t>
+      </w:r>
+      <w:r>
+        <w:t> (2nd. ed.). Wiley, New York, NY.</w:t>
+      </w:r>
+      <w:r>
         <w:t>.</w:t>
       </w:r>
-    </w:p>
-    <w:p>
-      <w:pPr>
-        <w:pStyle w:val="Bibentry"/>
-        <w:rPr>
-          <w14:ligatures w14:val="standard"/>
-        </w:rPr>
-      </w:pPr>
-      <w:r>
-        <w:rPr>
-          <w14:ligatures w14:val="standard"/>
-        </w:rPr>
-        <w:t>[4]</w:t>
-      </w:r>
-      <w:r>
-        <w:rPr>
-          <w14:ligatures w14:val="standard"/>
-        </w:rPr>
-        <w:tab/>
-      </w:r>
-      <w:r>
-        <w:t xml:space="preserve">David </w:t>
-      </w:r>
-      <w:proofErr w:type="spellStart"/>
-      <w:r>
-        <w:t>Kosiur</w:t>
-      </w:r>
-      <w:proofErr w:type="spellEnd"/>
-      <w:r>
-        <w:t>. 2001. </w:t>
-      </w:r>
-      <w:r>
-        <w:rPr>
-          <w:i/>
-          <w:iCs/>
-        </w:rPr>
-        <w:t>Understanding Policy-Based Networking</w:t>
-      </w:r>
-      <w:r>
-        <w:t xml:space="preserve"> (2nd. ed.). Wiley, New York, </w:t>
-      </w:r>
-      <w:proofErr w:type="gramStart"/>
-      <w:r>
-        <w:t>NY.</w:t>
-      </w:r>
-      <w:r>
-        <w:rPr>
-          <w14:ligatures w14:val="standard"/>
-        </w:rPr>
-        <w:t>.</w:t>
-      </w:r>
-      <w:proofErr w:type="gramEnd"/>
     </w:p>
     <w:p>
       <w:pPr>
@@ -3224,7 +2516,6 @@
           <w:color w:val="auto"/>
           <w:sz w:val="14"/>
           <w:szCs w:val="14"/>
-          <w14:ligatures w14:val="standard"/>
         </w:rPr>
       </w:pPr>
       <w:r>
@@ -3233,7 +2524,6 @@
           <w:color w:val="auto"/>
           <w:sz w:val="14"/>
           <w:szCs w:val="14"/>
-          <w14:ligatures w14:val="standard"/>
         </w:rPr>
         <w:t>Conference Name:ACM Woodstock conference</w:t>
       </w:r>
@@ -3246,7 +2536,6 @@
           <w:color w:val="auto"/>
           <w:sz w:val="14"/>
           <w:szCs w:val="14"/>
-          <w14:ligatures w14:val="standard"/>
         </w:rPr>
       </w:pPr>
       <w:r>
@@ -3255,7 +2544,6 @@
           <w:color w:val="auto"/>
           <w:sz w:val="14"/>
           <w:szCs w:val="14"/>
-          <w14:ligatures w14:val="standard"/>
         </w:rPr>
         <w:t>Conference Short Name:WOODSTOCK’18</w:t>
       </w:r>
@@ -3268,7 +2556,6 @@
           <w:color w:val="auto"/>
           <w:sz w:val="14"/>
           <w:szCs w:val="14"/>
-          <w14:ligatures w14:val="standard"/>
         </w:rPr>
       </w:pPr>
       <w:r>
@@ -3277,7 +2564,6 @@
           <w:color w:val="auto"/>
           <w:sz w:val="14"/>
           <w:szCs w:val="14"/>
-          <w14:ligatures w14:val="standard"/>
         </w:rPr>
         <w:t>Conference Location:El Paso, Texas USA</w:t>
       </w:r>
@@ -3290,7 +2576,6 @@
           <w:color w:val="auto"/>
           <w:sz w:val="14"/>
           <w:szCs w:val="14"/>
-          <w14:ligatures w14:val="standard"/>
         </w:rPr>
       </w:pPr>
       <w:r>
@@ -3299,7 +2584,6 @@
           <w:color w:val="auto"/>
           <w:sz w:val="14"/>
           <w:szCs w:val="14"/>
-          <w14:ligatures w14:val="standard"/>
         </w:rPr>
         <w:t>ISBN:978-1-4503-0000-0/18/06</w:t>
       </w:r>
@@ -3312,7 +2596,6 @@
           <w:color w:val="auto"/>
           <w:sz w:val="14"/>
           <w:szCs w:val="14"/>
-          <w14:ligatures w14:val="standard"/>
         </w:rPr>
       </w:pPr>
       <w:r>
@@ -3321,7 +2604,6 @@
           <w:color w:val="auto"/>
           <w:sz w:val="14"/>
           <w:szCs w:val="14"/>
-          <w14:ligatures w14:val="standard"/>
         </w:rPr>
         <w:t>Year:2018</w:t>
       </w:r>
@@ -3334,7 +2616,6 @@
           <w:color w:val="auto"/>
           <w:sz w:val="14"/>
           <w:szCs w:val="14"/>
-          <w14:ligatures w14:val="standard"/>
         </w:rPr>
       </w:pPr>
       <w:r>
@@ -3343,7 +2624,6 @@
           <w:color w:val="auto"/>
           <w:sz w:val="14"/>
           <w:szCs w:val="14"/>
-          <w14:ligatures w14:val="standard"/>
         </w:rPr>
         <w:t>Date:June</w:t>
       </w:r>
@@ -3356,7 +2636,6 @@
           <w:color w:val="auto"/>
           <w:sz w:val="14"/>
           <w:szCs w:val="14"/>
-          <w14:ligatures w14:val="standard"/>
         </w:rPr>
       </w:pPr>
       <w:r>
@@ -3365,7 +2644,6 @@
           <w:color w:val="auto"/>
           <w:sz w:val="14"/>
           <w:szCs w:val="14"/>
-          <w14:ligatures w14:val="standard"/>
         </w:rPr>
         <w:t>Copyright Year:2018</w:t>
       </w:r>
@@ -3378,7 +2656,6 @@
           <w:color w:val="auto"/>
           <w:sz w:val="14"/>
           <w:szCs w:val="14"/>
-          <w14:ligatures w14:val="standard"/>
         </w:rPr>
       </w:pPr>
       <w:r>
@@ -3387,7 +2664,6 @@
           <w:color w:val="auto"/>
           <w:sz w:val="14"/>
           <w:szCs w:val="14"/>
-          <w14:ligatures w14:val="standard"/>
         </w:rPr>
         <w:t>Copyright Statement:rightsretained</w:t>
       </w:r>
@@ -3400,7 +2676,6 @@
           <w:color w:val="auto"/>
           <w:sz w:val="14"/>
           <w:szCs w:val="14"/>
-          <w14:ligatures w14:val="standard"/>
         </w:rPr>
       </w:pPr>
       <w:r>
@@ -3409,7 +2684,6 @@
           <w:color w:val="auto"/>
           <w:sz w:val="14"/>
           <w:szCs w:val="14"/>
-          <w14:ligatures w14:val="standard"/>
         </w:rPr>
         <w:t>DOI:10.1145/1234567890</w:t>
       </w:r>
@@ -3422,7 +2696,6 @@
           <w:color w:val="auto"/>
           <w:sz w:val="14"/>
           <w:szCs w:val="14"/>
-          <w14:ligatures w14:val="standard"/>
         </w:rPr>
       </w:pPr>
       <w:r>
@@ -3431,7 +2704,6 @@
           <w:color w:val="auto"/>
           <w:sz w:val="14"/>
           <w:szCs w:val="14"/>
-          <w14:ligatures w14:val="standard"/>
         </w:rPr>
         <w:t>RRH: F. Surname et al.</w:t>
       </w:r>
@@ -3443,7 +2715,6 @@
           <w:color w:val="auto"/>
           <w:sz w:val="14"/>
           <w:szCs w:val="14"/>
-          <w14:ligatures w14:val="standard"/>
         </w:rPr>
       </w:pPr>
       <w:r>
@@ -3452,7 +2723,6 @@
           <w:color w:val="auto"/>
           <w:sz w:val="14"/>
           <w:szCs w:val="14"/>
-          <w14:ligatures w14:val="standard"/>
         </w:rPr>
         <w:t>Price:$15.00</w:t>
       </w:r>
@@ -3474,41 +2744,41 @@
 </file>
 
 <file path=word/endnotes.xml><?xml version="1.0" encoding="utf-8"?>
-<w:endnotes xmlns:wpc="http://schemas.microsoft.com/office/word/2010/wordprocessingCanvas" xmlns:cx="http://schemas.microsoft.com/office/drawing/2014/chartex" xmlns:mc="http://schemas.openxmlformats.org/markup-compatibility/2006" xmlns:o="urn:schemas-microsoft-com:office:office" xmlns:r="http://schemas.openxmlformats.org/officeDocument/2006/relationships" xmlns:m="http://schemas.openxmlformats.org/officeDocument/2006/math" xmlns:v="urn:schemas-microsoft-com:vml" xmlns:wp14="http://schemas.microsoft.com/office/word/2010/wordprocessingDrawing" xmlns:wp="http://schemas.openxmlformats.org/drawingml/2006/wordprocessingDrawing" xmlns:w10="urn:schemas-microsoft-com:office:word" xmlns:w="http://schemas.openxmlformats.org/wordprocessingml/2006/main" xmlns:w14="http://schemas.microsoft.com/office/word/2010/wordml" xmlns:w15="http://schemas.microsoft.com/office/word/2012/wordml" xmlns:w16se="http://schemas.microsoft.com/office/word/2015/wordml/symex" xmlns:wpg="http://schemas.microsoft.com/office/word/2010/wordprocessingGroup" xmlns:wpi="http://schemas.microsoft.com/office/word/2010/wordprocessingInk" xmlns:wne="http://schemas.microsoft.com/office/word/2006/wordml" xmlns:wps="http://schemas.microsoft.com/office/word/2010/wordprocessingShape" mc:Ignorable="w14 w15 w16se wp14">
-  <w:endnote w:type="separator" w:id="-1">
+<w:endnotes xmlns:ve="http://schemas.openxmlformats.org/markup-compatibility/2006" xmlns:o="urn:schemas-microsoft-com:office:office" xmlns:r="http://schemas.openxmlformats.org/officeDocument/2006/relationships" xmlns:m="http://schemas.openxmlformats.org/officeDocument/2006/math" xmlns:v="urn:schemas-microsoft-com:vml" xmlns:wp="http://schemas.openxmlformats.org/drawingml/2006/wordprocessingDrawing" xmlns:w10="urn:schemas-microsoft-com:office:word" xmlns:w="http://schemas.openxmlformats.org/wordprocessingml/2006/main" xmlns:wne="http://schemas.microsoft.com/office/word/2006/wordml">
+  <w:endnote w:type="separator" w:id="0">
     <w:p>
       <w:r>
         <w:separator/>
       </w:r>
     </w:p>
   </w:endnote>
-  <w:endnote w:type="continuationSeparator" w:id="0">
+  <w:endnote w:type="continuationSeparator" w:id="1">
     <w:p>
       <w:r>
         <w:continuationSeparator/>
       </w:r>
     </w:p>
   </w:endnote>
-  <w:endnote w:type="continuationNotice" w:id="1">
+  <w:endnote w:type="continuationNotice" w:id="2">
     <w:p/>
   </w:endnote>
 </w:endnotes>
 </file>
 
 <file path=word/footer1.xml><?xml version="1.0" encoding="utf-8"?>
-<w:ftr xmlns:wpc="http://schemas.microsoft.com/office/word/2010/wordprocessingCanvas" xmlns:cx="http://schemas.microsoft.com/office/drawing/2014/chartex" xmlns:mc="http://schemas.openxmlformats.org/markup-compatibility/2006" xmlns:o="urn:schemas-microsoft-com:office:office" xmlns:r="http://schemas.openxmlformats.org/officeDocument/2006/relationships" xmlns:m="http://schemas.openxmlformats.org/officeDocument/2006/math" xmlns:v="urn:schemas-microsoft-com:vml" xmlns:wp14="http://schemas.microsoft.com/office/word/2010/wordprocessingDrawing" xmlns:wp="http://schemas.openxmlformats.org/drawingml/2006/wordprocessingDrawing" xmlns:w10="urn:schemas-microsoft-com:office:word" xmlns:w="http://schemas.openxmlformats.org/wordprocessingml/2006/main" xmlns:w14="http://schemas.microsoft.com/office/word/2010/wordml" xmlns:w15="http://schemas.microsoft.com/office/word/2012/wordml" xmlns:w16se="http://schemas.microsoft.com/office/word/2015/wordml/symex" xmlns:wpg="http://schemas.microsoft.com/office/word/2010/wordprocessingGroup" xmlns:wpi="http://schemas.microsoft.com/office/word/2010/wordprocessingInk" xmlns:wne="http://schemas.microsoft.com/office/word/2006/wordml" xmlns:wps="http://schemas.microsoft.com/office/word/2010/wordprocessingShape" mc:Ignorable="w14 w15 w16se wp14">
+<w:ftr xmlns:ve="http://schemas.openxmlformats.org/markup-compatibility/2006" xmlns:o="urn:schemas-microsoft-com:office:office" xmlns:r="http://schemas.openxmlformats.org/officeDocument/2006/relationships" xmlns:m="http://schemas.openxmlformats.org/officeDocument/2006/math" xmlns:v="urn:schemas-microsoft-com:vml" xmlns:wp="http://schemas.openxmlformats.org/drawingml/2006/wordprocessingDrawing" xmlns:w10="urn:schemas-microsoft-com:office:word" xmlns:w="http://schemas.openxmlformats.org/wordprocessingml/2006/main" xmlns:wne="http://schemas.microsoft.com/office/word/2006/wordml">
   <w:p>
     <w:pPr>
-      <w:pStyle w:val="aa"/>
+      <w:pStyle w:val="a8"/>
       <w:rPr>
-        <w:rStyle w:val="aff5"/>
+        <w:rStyle w:val="afb"/>
         <w:rFonts w:ascii="Linux Biolinum" w:hAnsi="Linux Biolinum" w:cs="Linux Biolinum"/>
       </w:rPr>
     </w:pPr>
   </w:p>
   <w:p>
     <w:pPr>
-      <w:pStyle w:val="aa"/>
+      <w:pStyle w:val="a8"/>
       <w:ind w:right="360"/>
       <w:rPr>
         <w:rFonts w:ascii="Linux Biolinum" w:hAnsi="Linux Biolinum" w:cs="Linux Biolinum"/>
@@ -3519,47 +2789,57 @@
 </file>
 
 <file path=word/footer2.xml><?xml version="1.0" encoding="utf-8"?>
-<w:ftr xmlns:wpc="http://schemas.microsoft.com/office/word/2010/wordprocessingCanvas" xmlns:cx="http://schemas.microsoft.com/office/drawing/2014/chartex" xmlns:mc="http://schemas.openxmlformats.org/markup-compatibility/2006" xmlns:o="urn:schemas-microsoft-com:office:office" xmlns:r="http://schemas.openxmlformats.org/officeDocument/2006/relationships" xmlns:m="http://schemas.openxmlformats.org/officeDocument/2006/math" xmlns:v="urn:schemas-microsoft-com:vml" xmlns:wp14="http://schemas.microsoft.com/office/word/2010/wordprocessingDrawing" xmlns:wp="http://schemas.openxmlformats.org/drawingml/2006/wordprocessingDrawing" xmlns:w10="urn:schemas-microsoft-com:office:word" xmlns:w="http://schemas.openxmlformats.org/wordprocessingml/2006/main" xmlns:w14="http://schemas.microsoft.com/office/word/2010/wordml" xmlns:w15="http://schemas.microsoft.com/office/word/2012/wordml" xmlns:w16se="http://schemas.microsoft.com/office/word/2015/wordml/symex" xmlns:wpg="http://schemas.microsoft.com/office/word/2010/wordprocessingGroup" xmlns:wpi="http://schemas.microsoft.com/office/word/2010/wordprocessingInk" xmlns:wne="http://schemas.microsoft.com/office/word/2006/wordml" xmlns:wps="http://schemas.microsoft.com/office/word/2010/wordprocessingShape" mc:Ignorable="w14 w15 w16se wp14">
+<w:ftr xmlns:ve="http://schemas.openxmlformats.org/markup-compatibility/2006" xmlns:o="urn:schemas-microsoft-com:office:office" xmlns:r="http://schemas.openxmlformats.org/officeDocument/2006/relationships" xmlns:m="http://schemas.openxmlformats.org/officeDocument/2006/math" xmlns:v="urn:schemas-microsoft-com:vml" xmlns:wp="http://schemas.openxmlformats.org/drawingml/2006/wordprocessingDrawing" xmlns:w10="urn:schemas-microsoft-com:office:word" xmlns:w="http://schemas.openxmlformats.org/wordprocessingml/2006/main" xmlns:wne="http://schemas.microsoft.com/office/word/2006/wordml">
   <w:p>
     <w:pPr>
-      <w:pStyle w:val="aa"/>
+      <w:pStyle w:val="a8"/>
       <w:ind w:right="360"/>
       <w:rPr>
         <w:rFonts w:ascii="Linux Biolinum" w:hAnsi="Linux Biolinum" w:cs="Linux Biolinum"/>
       </w:rPr>
+    </w:pPr>
+  </w:p>
+</w:ftr>
+</file>
+
+<file path=word/footer3.xml><?xml version="1.0" encoding="utf-8"?>
+<w:ftr xmlns:ve="http://schemas.openxmlformats.org/markup-compatibility/2006" xmlns:o="urn:schemas-microsoft-com:office:office" xmlns:r="http://schemas.openxmlformats.org/officeDocument/2006/relationships" xmlns:m="http://schemas.openxmlformats.org/officeDocument/2006/math" xmlns:v="urn:schemas-microsoft-com:vml" xmlns:wp="http://schemas.openxmlformats.org/drawingml/2006/wordprocessingDrawing" xmlns:w10="urn:schemas-microsoft-com:office:word" xmlns:w="http://schemas.openxmlformats.org/wordprocessingml/2006/main" xmlns:wne="http://schemas.microsoft.com/office/word/2006/wordml">
+  <w:p>
+    <w:pPr>
+      <w:pStyle w:val="a8"/>
     </w:pPr>
   </w:p>
 </w:ftr>
 </file>
 
 <file path=word/footnotes.xml><?xml version="1.0" encoding="utf-8"?>
-<w:footnotes xmlns:wpc="http://schemas.microsoft.com/office/word/2010/wordprocessingCanvas" xmlns:cx="http://schemas.microsoft.com/office/drawing/2014/chartex" xmlns:mc="http://schemas.openxmlformats.org/markup-compatibility/2006" xmlns:o="urn:schemas-microsoft-com:office:office" xmlns:r="http://schemas.openxmlformats.org/officeDocument/2006/relationships" xmlns:m="http://schemas.openxmlformats.org/officeDocument/2006/math" xmlns:v="urn:schemas-microsoft-com:vml" xmlns:wp14="http://schemas.microsoft.com/office/word/2010/wordprocessingDrawing" xmlns:wp="http://schemas.openxmlformats.org/drawingml/2006/wordprocessingDrawing" xmlns:w10="urn:schemas-microsoft-com:office:word" xmlns:w="http://schemas.openxmlformats.org/wordprocessingml/2006/main" xmlns:w14="http://schemas.microsoft.com/office/word/2010/wordml" xmlns:w15="http://schemas.microsoft.com/office/word/2012/wordml" xmlns:w16se="http://schemas.microsoft.com/office/word/2015/wordml/symex" xmlns:wpg="http://schemas.microsoft.com/office/word/2010/wordprocessingGroup" xmlns:wpi="http://schemas.microsoft.com/office/word/2010/wordprocessingInk" xmlns:wne="http://schemas.microsoft.com/office/word/2006/wordml" xmlns:wps="http://schemas.microsoft.com/office/word/2010/wordprocessingShape" mc:Ignorable="w14 w15 w16se wp14">
-  <w:footnote w:type="separator" w:id="-1">
+<w:footnotes xmlns:ve="http://schemas.openxmlformats.org/markup-compatibility/2006" xmlns:o="urn:schemas-microsoft-com:office:office" xmlns:r="http://schemas.openxmlformats.org/officeDocument/2006/relationships" xmlns:m="http://schemas.openxmlformats.org/officeDocument/2006/math" xmlns:v="urn:schemas-microsoft-com:vml" xmlns:wp="http://schemas.openxmlformats.org/drawingml/2006/wordprocessingDrawing" xmlns:w10="urn:schemas-microsoft-com:office:word" xmlns:w="http://schemas.openxmlformats.org/wordprocessingml/2006/main" xmlns:wne="http://schemas.microsoft.com/office/word/2006/wordml">
+  <w:footnote w:type="separator" w:id="0">
     <w:p>
       <w:r>
         <w:separator/>
       </w:r>
     </w:p>
   </w:footnote>
-  <w:footnote w:type="continuationSeparator" w:id="0">
+  <w:footnote w:type="continuationSeparator" w:id="1">
     <w:p>
       <w:r>
         <w:continuationSeparator/>
       </w:r>
     </w:p>
   </w:footnote>
-  <w:footnote w:type="continuationNotice" w:id="1">
+  <w:footnote w:type="continuationNotice" w:id="2">
     <w:p/>
   </w:footnote>
 </w:footnotes>
 </file>
 
 <file path=word/header1.xml><?xml version="1.0" encoding="utf-8"?>
-<w:hdr xmlns:wpc="http://schemas.microsoft.com/office/word/2010/wordprocessingCanvas" xmlns:cx="http://schemas.microsoft.com/office/drawing/2014/chartex" xmlns:mc="http://schemas.openxmlformats.org/markup-compatibility/2006" xmlns:o="urn:schemas-microsoft-com:office:office" xmlns:r="http://schemas.openxmlformats.org/officeDocument/2006/relationships" xmlns:m="http://schemas.openxmlformats.org/officeDocument/2006/math" xmlns:v="urn:schemas-microsoft-com:vml" xmlns:wp14="http://schemas.microsoft.com/office/word/2010/wordprocessingDrawing" xmlns:wp="http://schemas.openxmlformats.org/drawingml/2006/wordprocessingDrawing" xmlns:w10="urn:schemas-microsoft-com:office:word" xmlns:w="http://schemas.openxmlformats.org/wordprocessingml/2006/main" xmlns:w14="http://schemas.microsoft.com/office/word/2010/wordml" xmlns:w15="http://schemas.microsoft.com/office/word/2012/wordml" xmlns:w16se="http://schemas.microsoft.com/office/word/2015/wordml/symex" xmlns:wpg="http://schemas.microsoft.com/office/word/2010/wordprocessingGroup" xmlns:wpi="http://schemas.microsoft.com/office/word/2010/wordprocessingInk" xmlns:wne="http://schemas.microsoft.com/office/word/2006/wordml" xmlns:wps="http://schemas.microsoft.com/office/word/2010/wordprocessingShape" mc:Ignorable="w14 w15 w16se wp14">
+<w:hdr xmlns:ve="http://schemas.openxmlformats.org/markup-compatibility/2006" xmlns:o="urn:schemas-microsoft-com:office:office" xmlns:r="http://schemas.openxmlformats.org/officeDocument/2006/relationships" xmlns:m="http://schemas.openxmlformats.org/officeDocument/2006/math" xmlns:v="urn:schemas-microsoft-com:vml" xmlns:wp="http://schemas.openxmlformats.org/drawingml/2006/wordprocessingDrawing" xmlns:w10="urn:schemas-microsoft-com:office:word" xmlns:w="http://schemas.openxmlformats.org/wordprocessingml/2006/main" xmlns:wne="http://schemas.microsoft.com/office/word/2006/wordml">
   <w:tbl>
     <w:tblPr>
       <w:tblW w:w="5000" w:type="pct"/>
-      <w:tblLook w:val="0000" w:firstRow="0" w:lastRow="0" w:firstColumn="0" w:lastColumn="0" w:noHBand="0" w:noVBand="0"/>
+      <w:tblLook w:val="0000"/>
     </w:tblPr>
     <w:tblGrid>
       <w:gridCol w:w="5148"/>
@@ -3573,7 +2853,7 @@
         </w:tcPr>
         <w:p>
           <w:pPr>
-            <w:pStyle w:val="a8"/>
+            <w:pStyle w:val="a7"/>
             <w:tabs>
               <w:tab w:val="clear" w:pos="4320"/>
               <w:tab w:val="clear" w:pos="8640"/>
@@ -3598,7 +2878,7 @@
         </w:tcPr>
         <w:p>
           <w:pPr>
-            <w:pStyle w:val="a8"/>
+            <w:pStyle w:val="a7"/>
             <w:tabs>
               <w:tab w:val="clear" w:pos="4320"/>
               <w:tab w:val="clear" w:pos="8640"/>
@@ -3620,18 +2900,18 @@
   </w:tbl>
   <w:p>
     <w:pPr>
-      <w:pStyle w:val="a8"/>
+      <w:pStyle w:val="a7"/>
     </w:pPr>
   </w:p>
 </w:hdr>
 </file>
 
 <file path=word/header2.xml><?xml version="1.0" encoding="utf-8"?>
-<w:hdr xmlns:wpc="http://schemas.microsoft.com/office/word/2010/wordprocessingCanvas" xmlns:cx="http://schemas.microsoft.com/office/drawing/2014/chartex" xmlns:mc="http://schemas.openxmlformats.org/markup-compatibility/2006" xmlns:o="urn:schemas-microsoft-com:office:office" xmlns:r="http://schemas.openxmlformats.org/officeDocument/2006/relationships" xmlns:m="http://schemas.openxmlformats.org/officeDocument/2006/math" xmlns:v="urn:schemas-microsoft-com:vml" xmlns:wp14="http://schemas.microsoft.com/office/word/2010/wordprocessingDrawing" xmlns:wp="http://schemas.openxmlformats.org/drawingml/2006/wordprocessingDrawing" xmlns:w10="urn:schemas-microsoft-com:office:word" xmlns:w="http://schemas.openxmlformats.org/wordprocessingml/2006/main" xmlns:w14="http://schemas.microsoft.com/office/word/2010/wordml" xmlns:w15="http://schemas.microsoft.com/office/word/2012/wordml" xmlns:w16se="http://schemas.microsoft.com/office/word/2015/wordml/symex" xmlns:wpg="http://schemas.microsoft.com/office/word/2010/wordprocessingGroup" xmlns:wpi="http://schemas.microsoft.com/office/word/2010/wordprocessingInk" xmlns:wne="http://schemas.microsoft.com/office/word/2006/wordml" xmlns:wps="http://schemas.microsoft.com/office/word/2010/wordprocessingShape" mc:Ignorable="w14 w15 w16se wp14">
+<w:hdr xmlns:ve="http://schemas.openxmlformats.org/markup-compatibility/2006" xmlns:o="urn:schemas-microsoft-com:office:office" xmlns:r="http://schemas.openxmlformats.org/officeDocument/2006/relationships" xmlns:m="http://schemas.openxmlformats.org/officeDocument/2006/math" xmlns:v="urn:schemas-microsoft-com:vml" xmlns:wp="http://schemas.openxmlformats.org/drawingml/2006/wordprocessingDrawing" xmlns:w10="urn:schemas-microsoft-com:office:word" xmlns:w="http://schemas.openxmlformats.org/wordprocessingml/2006/main" xmlns:wne="http://schemas.microsoft.com/office/word/2006/wordml">
   <w:tbl>
     <w:tblPr>
       <w:tblW w:w="5000" w:type="pct"/>
-      <w:tblLook w:val="0000" w:firstRow="0" w:lastRow="0" w:firstColumn="0" w:lastColumn="0" w:noHBand="0" w:noVBand="0"/>
+      <w:tblLook w:val="0000"/>
     </w:tblPr>
     <w:tblGrid>
       <w:gridCol w:w="5148"/>
@@ -3645,7 +2925,7 @@
         </w:tcPr>
         <w:p>
           <w:pPr>
-            <w:pStyle w:val="a8"/>
+            <w:pStyle w:val="a7"/>
             <w:tabs>
               <w:tab w:val="clear" w:pos="4320"/>
               <w:tab w:val="clear" w:pos="8640"/>
@@ -3670,7 +2950,7 @@
         </w:tcPr>
         <w:p>
           <w:pPr>
-            <w:pStyle w:val="a8"/>
+            <w:pStyle w:val="a7"/>
             <w:tabs>
               <w:tab w:val="clear" w:pos="4320"/>
               <w:tab w:val="clear" w:pos="8640"/>
@@ -3692,15 +2972,25 @@
   </w:tbl>
   <w:p>
     <w:pPr>
-      <w:pStyle w:val="a8"/>
+      <w:pStyle w:val="a7"/>
+    </w:pPr>
+  </w:p>
+</w:hdr>
+</file>
+
+<file path=word/header3.xml><?xml version="1.0" encoding="utf-8"?>
+<w:hdr xmlns:ve="http://schemas.openxmlformats.org/markup-compatibility/2006" xmlns:o="urn:schemas-microsoft-com:office:office" xmlns:r="http://schemas.openxmlformats.org/officeDocument/2006/relationships" xmlns:m="http://schemas.openxmlformats.org/officeDocument/2006/math" xmlns:v="urn:schemas-microsoft-com:vml" xmlns:wp="http://schemas.openxmlformats.org/drawingml/2006/wordprocessingDrawing" xmlns:w10="urn:schemas-microsoft-com:office:word" xmlns:w="http://schemas.openxmlformats.org/wordprocessingml/2006/main" xmlns:wne="http://schemas.microsoft.com/office/word/2006/wordml">
+  <w:p>
+    <w:pPr>
+      <w:pStyle w:val="a7"/>
     </w:pPr>
   </w:p>
 </w:hdr>
 </file>
 
 <file path=word/numbering.xml><?xml version="1.0" encoding="utf-8"?>
-<w:numbering xmlns:wpc="http://schemas.microsoft.com/office/word/2010/wordprocessingCanvas" xmlns:cx="http://schemas.microsoft.com/office/drawing/2014/chartex" xmlns:mc="http://schemas.openxmlformats.org/markup-compatibility/2006" xmlns:o="urn:schemas-microsoft-com:office:office" xmlns:r="http://schemas.openxmlformats.org/officeDocument/2006/relationships" xmlns:m="http://schemas.openxmlformats.org/officeDocument/2006/math" xmlns:v="urn:schemas-microsoft-com:vml" xmlns:wp14="http://schemas.microsoft.com/office/word/2010/wordprocessingDrawing" xmlns:wp="http://schemas.openxmlformats.org/drawingml/2006/wordprocessingDrawing" xmlns:w10="urn:schemas-microsoft-com:office:word" xmlns:w="http://schemas.openxmlformats.org/wordprocessingml/2006/main" xmlns:w14="http://schemas.microsoft.com/office/word/2010/wordml" xmlns:w15="http://schemas.microsoft.com/office/word/2012/wordml" xmlns:w16se="http://schemas.microsoft.com/office/word/2015/wordml/symex" xmlns:wpg="http://schemas.microsoft.com/office/word/2010/wordprocessingGroup" xmlns:wpi="http://schemas.microsoft.com/office/word/2010/wordprocessingInk" xmlns:wne="http://schemas.microsoft.com/office/word/2006/wordml" xmlns:wps="http://schemas.microsoft.com/office/word/2010/wordprocessingShape" mc:Ignorable="w14 w15 w16se wp14">
-  <w:abstractNum w:abstractNumId="0" w15:restartNumberingAfterBreak="0">
+<w:numbering xmlns:ve="http://schemas.openxmlformats.org/markup-compatibility/2006" xmlns:o="urn:schemas-microsoft-com:office:office" xmlns:r="http://schemas.openxmlformats.org/officeDocument/2006/relationships" xmlns:m="http://schemas.openxmlformats.org/officeDocument/2006/math" xmlns:v="urn:schemas-microsoft-com:vml" xmlns:wp="http://schemas.openxmlformats.org/drawingml/2006/wordprocessingDrawing" xmlns:w10="urn:schemas-microsoft-com:office:word" xmlns:w="http://schemas.openxmlformats.org/wordprocessingml/2006/main" xmlns:wne="http://schemas.microsoft.com/office/word/2006/wordml">
+  <w:abstractNum w:abstractNumId="0">
     <w:nsid w:val="FFFFFF7C"/>
     <w:multiLevelType w:val="singleLevel"/>
     <w:tmpl w:val="E5186B08"/>
@@ -3718,7 +3008,7 @@
       </w:pPr>
     </w:lvl>
   </w:abstractNum>
-  <w:abstractNum w:abstractNumId="1" w15:restartNumberingAfterBreak="0">
+  <w:abstractNum w:abstractNumId="1">
     <w:nsid w:val="FFFFFF7D"/>
     <w:multiLevelType w:val="singleLevel"/>
     <w:tmpl w:val="0526ECE2"/>
@@ -3736,7 +3026,7 @@
       </w:pPr>
     </w:lvl>
   </w:abstractNum>
-  <w:abstractNum w:abstractNumId="2" w15:restartNumberingAfterBreak="0">
+  <w:abstractNum w:abstractNumId="2">
     <w:nsid w:val="FFFFFF7E"/>
     <w:multiLevelType w:val="singleLevel"/>
     <w:tmpl w:val="DD7448DC"/>
@@ -3754,7 +3044,7 @@
       </w:pPr>
     </w:lvl>
   </w:abstractNum>
-  <w:abstractNum w:abstractNumId="3" w15:restartNumberingAfterBreak="0">
+  <w:abstractNum w:abstractNumId="3">
     <w:nsid w:val="FFFFFF7F"/>
     <w:multiLevelType w:val="singleLevel"/>
     <w:tmpl w:val="7E84267E"/>
@@ -3772,7 +3062,7 @@
       </w:pPr>
     </w:lvl>
   </w:abstractNum>
-  <w:abstractNum w:abstractNumId="4" w15:restartNumberingAfterBreak="0">
+  <w:abstractNum w:abstractNumId="4">
     <w:nsid w:val="FFFFFF80"/>
     <w:multiLevelType w:val="singleLevel"/>
     <w:tmpl w:val="2E1666B2"/>
@@ -3793,7 +3083,7 @@
       </w:rPr>
     </w:lvl>
   </w:abstractNum>
-  <w:abstractNum w:abstractNumId="5" w15:restartNumberingAfterBreak="0">
+  <w:abstractNum w:abstractNumId="5">
     <w:nsid w:val="FFFFFF81"/>
     <w:multiLevelType w:val="singleLevel"/>
     <w:tmpl w:val="2F04029E"/>
@@ -3814,7 +3104,7 @@
       </w:rPr>
     </w:lvl>
   </w:abstractNum>
-  <w:abstractNum w:abstractNumId="6" w15:restartNumberingAfterBreak="0">
+  <w:abstractNum w:abstractNumId="6">
     <w:nsid w:val="FFFFFF82"/>
     <w:multiLevelType w:val="singleLevel"/>
     <w:tmpl w:val="4BBAACE4"/>
@@ -3835,7 +3125,7 @@
       </w:rPr>
     </w:lvl>
   </w:abstractNum>
-  <w:abstractNum w:abstractNumId="7" w15:restartNumberingAfterBreak="0">
+  <w:abstractNum w:abstractNumId="7">
     <w:nsid w:val="FFFFFF83"/>
     <w:multiLevelType w:val="singleLevel"/>
     <w:tmpl w:val="D368D962"/>
@@ -3856,7 +3146,7 @@
       </w:rPr>
     </w:lvl>
   </w:abstractNum>
-  <w:abstractNum w:abstractNumId="8" w15:restartNumberingAfterBreak="0">
+  <w:abstractNum w:abstractNumId="8">
     <w:nsid w:val="FFFFFF88"/>
     <w:multiLevelType w:val="singleLevel"/>
     <w:tmpl w:val="4A88D6D6"/>
@@ -3874,7 +3164,7 @@
       </w:pPr>
     </w:lvl>
   </w:abstractNum>
-  <w:abstractNum w:abstractNumId="9" w15:restartNumberingAfterBreak="0">
+  <w:abstractNum w:abstractNumId="9">
     <w:nsid w:val="FFFFFF89"/>
     <w:multiLevelType w:val="singleLevel"/>
     <w:tmpl w:val="349A560E"/>
@@ -3895,7 +3185,7 @@
       </w:rPr>
     </w:lvl>
   </w:abstractNum>
-  <w:abstractNum w:abstractNumId="10" w15:restartNumberingAfterBreak="0">
+  <w:abstractNum w:abstractNumId="10">
     <w:nsid w:val="0C7E5D2E"/>
     <w:multiLevelType w:val="hybridMultilevel"/>
     <w:tmpl w:val="E920FF82"/>
@@ -4012,7 +3302,7 @@
       </w:pPr>
     </w:lvl>
   </w:abstractNum>
-  <w:abstractNum w:abstractNumId="11" w15:restartNumberingAfterBreak="0">
+  <w:abstractNum w:abstractNumId="11">
     <w:nsid w:val="1FBB11D1"/>
     <w:multiLevelType w:val="hybridMultilevel"/>
     <w:tmpl w:val="422E5A4A"/>
@@ -4098,7 +3388,7 @@
       </w:pPr>
     </w:lvl>
   </w:abstractNum>
-  <w:abstractNum w:abstractNumId="12" w15:restartNumberingAfterBreak="0">
+  <w:abstractNum w:abstractNumId="12">
     <w:nsid w:val="22A25917"/>
     <w:multiLevelType w:val="hybridMultilevel"/>
     <w:tmpl w:val="422E5A4A"/>
@@ -4184,7 +3474,7 @@
       </w:pPr>
     </w:lvl>
   </w:abstractNum>
-  <w:abstractNum w:abstractNumId="13" w15:restartNumberingAfterBreak="0">
+  <w:abstractNum w:abstractNumId="13">
     <w:nsid w:val="266A7A59"/>
     <w:multiLevelType w:val="multilevel"/>
     <w:tmpl w:val="0409001D"/>
@@ -4270,7 +3560,7 @@
       </w:pPr>
     </w:lvl>
   </w:abstractNum>
-  <w:abstractNum w:abstractNumId="14" w15:restartNumberingAfterBreak="0">
+  <w:abstractNum w:abstractNumId="14">
     <w:nsid w:val="2D170EA7"/>
     <w:multiLevelType w:val="multilevel"/>
     <w:tmpl w:val="09B48B1C"/>
@@ -4405,7 +3695,7 @@
       </w:rPr>
     </w:lvl>
   </w:abstractNum>
-  <w:abstractNum w:abstractNumId="15" w15:restartNumberingAfterBreak="0">
+  <w:abstractNum w:abstractNumId="15">
     <w:nsid w:val="34BF3E54"/>
     <w:multiLevelType w:val="multilevel"/>
     <w:tmpl w:val="BAFE31E0"/>
@@ -4546,7 +3836,7 @@
       </w:rPr>
     </w:lvl>
   </w:abstractNum>
-  <w:abstractNum w:abstractNumId="16" w15:restartNumberingAfterBreak="0">
+  <w:abstractNum w:abstractNumId="16">
     <w:nsid w:val="3939095C"/>
     <w:multiLevelType w:val="hybridMultilevel"/>
     <w:tmpl w:val="3B0C83F2"/>
@@ -4635,7 +3925,7 @@
       </w:pPr>
     </w:lvl>
   </w:abstractNum>
-  <w:abstractNum w:abstractNumId="17" w15:restartNumberingAfterBreak="0">
+  <w:abstractNum w:abstractNumId="17">
     <w:nsid w:val="3E35302A"/>
     <w:multiLevelType w:val="multilevel"/>
     <w:tmpl w:val="D2D257EA"/>
@@ -4748,7 +4038,7 @@
       </w:pPr>
     </w:lvl>
   </w:abstractNum>
-  <w:abstractNum w:abstractNumId="18" w15:restartNumberingAfterBreak="0">
+  <w:abstractNum w:abstractNumId="18">
     <w:nsid w:val="40733874"/>
     <w:multiLevelType w:val="hybridMultilevel"/>
     <w:tmpl w:val="F8B865E2"/>
@@ -4834,7 +4124,7 @@
       </w:pPr>
     </w:lvl>
   </w:abstractNum>
-  <w:abstractNum w:abstractNumId="19" w15:restartNumberingAfterBreak="0">
+  <w:abstractNum w:abstractNumId="19">
     <w:nsid w:val="46876897"/>
     <w:multiLevelType w:val="hybridMultilevel"/>
     <w:tmpl w:val="9284396A"/>
@@ -4951,7 +4241,7 @@
       </w:pPr>
     </w:lvl>
   </w:abstractNum>
-  <w:abstractNum w:abstractNumId="20" w15:restartNumberingAfterBreak="0">
+  <w:abstractNum w:abstractNumId="20">
     <w:nsid w:val="52CA544A"/>
     <w:multiLevelType w:val="singleLevel"/>
     <w:tmpl w:val="AED6D67E"/>
@@ -4978,7 +4268,7 @@
       </w:rPr>
     </w:lvl>
   </w:abstractNum>
-  <w:abstractNum w:abstractNumId="21" w15:restartNumberingAfterBreak="0">
+  <w:abstractNum w:abstractNumId="21">
     <w:nsid w:val="554B53A5"/>
     <w:multiLevelType w:val="multilevel"/>
     <w:tmpl w:val="1A2C5E10"/>
@@ -5119,7 +4409,7 @@
       </w:rPr>
     </w:lvl>
   </w:abstractNum>
-  <w:abstractNum w:abstractNumId="22" w15:restartNumberingAfterBreak="0">
+  <w:abstractNum w:abstractNumId="22">
     <w:nsid w:val="60560767"/>
     <w:multiLevelType w:val="multilevel"/>
     <w:tmpl w:val="0409001D"/>
@@ -5205,7 +4495,7 @@
       </w:pPr>
     </w:lvl>
   </w:abstractNum>
-  <w:abstractNum w:abstractNumId="23" w15:restartNumberingAfterBreak="0">
+  <w:abstractNum w:abstractNumId="23">
     <w:nsid w:val="612D4DC5"/>
     <w:multiLevelType w:val="hybridMultilevel"/>
     <w:tmpl w:val="C13A82DE"/>
@@ -5319,7 +4609,7 @@
       </w:rPr>
     </w:lvl>
   </w:abstractNum>
-  <w:abstractNum w:abstractNumId="24" w15:restartNumberingAfterBreak="0">
+  <w:abstractNum w:abstractNumId="24">
     <w:nsid w:val="6204797A"/>
     <w:multiLevelType w:val="hybridMultilevel"/>
     <w:tmpl w:val="E97A8A70"/>
@@ -5436,7 +4726,7 @@
       </w:pPr>
     </w:lvl>
   </w:abstractNum>
-  <w:abstractNum w:abstractNumId="25" w15:restartNumberingAfterBreak="0">
+  <w:abstractNum w:abstractNumId="25">
     <w:nsid w:val="67445E99"/>
     <w:multiLevelType w:val="multilevel"/>
     <w:tmpl w:val="9F46EC34"/>
@@ -5577,7 +4867,7 @@
       </w:rPr>
     </w:lvl>
   </w:abstractNum>
-  <w:abstractNum w:abstractNumId="26" w15:restartNumberingAfterBreak="0">
+  <w:abstractNum w:abstractNumId="26">
     <w:nsid w:val="6B415F8A"/>
     <w:multiLevelType w:val="multilevel"/>
     <w:tmpl w:val="0409001D"/>
@@ -5663,7 +4953,7 @@
       </w:pPr>
     </w:lvl>
   </w:abstractNum>
-  <w:abstractNum w:abstractNumId="27" w15:restartNumberingAfterBreak="0">
+  <w:abstractNum w:abstractNumId="27">
     <w:nsid w:val="6B8E7CF9"/>
     <w:multiLevelType w:val="hybridMultilevel"/>
     <w:tmpl w:val="4E7C556E"/>
@@ -5780,7 +5070,7 @@
       </w:pPr>
     </w:lvl>
   </w:abstractNum>
-  <w:abstractNum w:abstractNumId="28" w15:restartNumberingAfterBreak="0">
+  <w:abstractNum w:abstractNumId="28">
     <w:nsid w:val="799051AC"/>
     <w:multiLevelType w:val="multilevel"/>
     <w:tmpl w:val="04090023"/>
@@ -5871,7 +5161,7 @@
       </w:pPr>
     </w:lvl>
   </w:abstractNum>
-  <w:abstractNum w:abstractNumId="29" w15:restartNumberingAfterBreak="0">
+  <w:abstractNum w:abstractNumId="29">
     <w:nsid w:val="7E7B01F4"/>
     <w:multiLevelType w:val="hybridMultilevel"/>
     <w:tmpl w:val="4EF20644"/>
@@ -6133,7 +5423,7 @@
 </file>
 
 <file path=word/styles.xml><?xml version="1.0" encoding="utf-8"?>
-<w:styles xmlns:mc="http://schemas.openxmlformats.org/markup-compatibility/2006" xmlns:r="http://schemas.openxmlformats.org/officeDocument/2006/relationships" xmlns:w="http://schemas.openxmlformats.org/wordprocessingml/2006/main" xmlns:w14="http://schemas.microsoft.com/office/word/2010/wordml" xmlns:w15="http://schemas.microsoft.com/office/word/2012/wordml" xmlns:w16se="http://schemas.microsoft.com/office/word/2015/wordml/symex" mc:Ignorable="w14 w15 w16se">
+<w:styles xmlns:r="http://schemas.openxmlformats.org/officeDocument/2006/relationships" xmlns:w="http://schemas.openxmlformats.org/wordprocessingml/2006/main">
   <w:docDefaults>
     <w:rPrDefault>
       <w:rPr>
@@ -6143,370 +5433,162 @@
     </w:rPrDefault>
     <w:pPrDefault/>
   </w:docDefaults>
-  <w:latentStyles w:defLockedState="0" w:defUIPriority="0" w:defSemiHidden="0" w:defUnhideWhenUsed="0" w:defQFormat="0" w:count="371">
-    <w:lsdException w:name="Normal" w:locked="1" w:qFormat="1"/>
-    <w:lsdException w:name="heading 1" w:locked="1" w:uiPriority="9" w:qFormat="1"/>
-    <w:lsdException w:name="heading 2" w:locked="1" w:semiHidden="1" w:uiPriority="9" w:unhideWhenUsed="1" w:qFormat="1"/>
-    <w:lsdException w:name="heading 3" w:locked="1" w:semiHidden="1" w:uiPriority="9" w:unhideWhenUsed="1" w:qFormat="1"/>
-    <w:lsdException w:name="heading 4" w:locked="1" w:semiHidden="1" w:uiPriority="9" w:unhideWhenUsed="1" w:qFormat="1"/>
-    <w:lsdException w:name="heading 5" w:locked="1" w:semiHidden="1" w:uiPriority="9" w:unhideWhenUsed="1" w:qFormat="1"/>
-    <w:lsdException w:name="heading 6" w:locked="1" w:semiHidden="1" w:unhideWhenUsed="1" w:qFormat="1"/>
-    <w:lsdException w:name="heading 7" w:locked="1" w:semiHidden="1" w:unhideWhenUsed="1" w:qFormat="1"/>
-    <w:lsdException w:name="heading 8" w:locked="1" w:semiHidden="1" w:unhideWhenUsed="1" w:qFormat="1"/>
-    <w:lsdException w:name="heading 9" w:locked="1" w:semiHidden="1" w:unhideWhenUsed="1" w:qFormat="1"/>
-    <w:lsdException w:name="index 1" w:semiHidden="1" w:unhideWhenUsed="1"/>
-    <w:lsdException w:name="index 2" w:semiHidden="1" w:unhideWhenUsed="1"/>
-    <w:lsdException w:name="index 3" w:semiHidden="1" w:unhideWhenUsed="1"/>
-    <w:lsdException w:name="index 4" w:semiHidden="1" w:unhideWhenUsed="1"/>
-    <w:lsdException w:name="index 5" w:semiHidden="1" w:unhideWhenUsed="1"/>
-    <w:lsdException w:name="index 6" w:semiHidden="1" w:unhideWhenUsed="1"/>
-    <w:lsdException w:name="index 7" w:semiHidden="1" w:unhideWhenUsed="1"/>
-    <w:lsdException w:name="index 8" w:semiHidden="1" w:unhideWhenUsed="1"/>
-    <w:lsdException w:name="index 9" w:semiHidden="1" w:unhideWhenUsed="1"/>
-    <w:lsdException w:name="toc 1" w:locked="1" w:semiHidden="1" w:unhideWhenUsed="1"/>
-    <w:lsdException w:name="toc 2" w:locked="1" w:semiHidden="1" w:unhideWhenUsed="1"/>
-    <w:lsdException w:name="toc 3" w:locked="1" w:semiHidden="1" w:unhideWhenUsed="1"/>
-    <w:lsdException w:name="toc 4" w:locked="1" w:semiHidden="1" w:unhideWhenUsed="1"/>
-    <w:lsdException w:name="toc 5" w:locked="1" w:semiHidden="1" w:unhideWhenUsed="1"/>
-    <w:lsdException w:name="toc 6" w:locked="1" w:semiHidden="1" w:unhideWhenUsed="1"/>
-    <w:lsdException w:name="toc 7" w:locked="1" w:semiHidden="1" w:unhideWhenUsed="1"/>
-    <w:lsdException w:name="toc 8" w:locked="1" w:semiHidden="1" w:unhideWhenUsed="1"/>
-    <w:lsdException w:name="toc 9" w:locked="1" w:semiHidden="1" w:unhideWhenUsed="1"/>
-    <w:lsdException w:name="Normal Indent" w:semiHidden="1" w:unhideWhenUsed="1"/>
-    <w:lsdException w:name="footnote text" w:semiHidden="1" w:unhideWhenUsed="1"/>
-    <w:lsdException w:name="annotation text" w:semiHidden="1" w:unhideWhenUsed="1"/>
-    <w:lsdException w:name="header" w:semiHidden="1" w:unhideWhenUsed="1"/>
-    <w:lsdException w:name="footer" w:semiHidden="1" w:unhideWhenUsed="1"/>
-    <w:lsdException w:name="index heading" w:semiHidden="1" w:unhideWhenUsed="1"/>
-    <w:lsdException w:name="caption" w:locked="1" w:semiHidden="1" w:uiPriority="35" w:unhideWhenUsed="1" w:qFormat="1"/>
-    <w:lsdException w:name="table of figures" w:semiHidden="1" w:unhideWhenUsed="1"/>
-    <w:lsdException w:name="envelope address" w:semiHidden="1" w:unhideWhenUsed="1"/>
-    <w:lsdException w:name="envelope return" w:semiHidden="1" w:unhideWhenUsed="1"/>
-    <w:lsdException w:name="footnote reference" w:semiHidden="1" w:uiPriority="99" w:unhideWhenUsed="1"/>
-    <w:lsdException w:name="annotation reference" w:semiHidden="1" w:unhideWhenUsed="1"/>
-    <w:lsdException w:name="line number" w:semiHidden="1" w:uiPriority="99" w:unhideWhenUsed="1"/>
-    <w:lsdException w:name="page number" w:semiHidden="1" w:uiPriority="99" w:unhideWhenUsed="1"/>
-    <w:lsdException w:name="endnote reference" w:locked="1" w:semiHidden="1" w:uiPriority="99" w:unhideWhenUsed="1"/>
-    <w:lsdException w:name="endnote text" w:locked="1" w:semiHidden="1" w:uiPriority="99" w:unhideWhenUsed="1"/>
-    <w:lsdException w:name="table of authorities" w:semiHidden="1" w:unhideWhenUsed="1"/>
-    <w:lsdException w:name="toa heading" w:semiHidden="1" w:unhideWhenUsed="1"/>
-    <w:lsdException w:name="List" w:semiHidden="1" w:unhideWhenUsed="1"/>
-    <w:lsdException w:name="List 2" w:semiHidden="1" w:unhideWhenUsed="1"/>
-    <w:lsdException w:name="List 3" w:semiHidden="1" w:unhideWhenUsed="1"/>
-    <w:lsdException w:name="List 4" w:semiHidden="1" w:unhideWhenUsed="1"/>
-    <w:lsdException w:name="List 5" w:semiHidden="1" w:unhideWhenUsed="1"/>
-    <w:lsdException w:name="List Bullet 2" w:semiHidden="1" w:unhideWhenUsed="1"/>
-    <w:lsdException w:name="List Bullet 3" w:semiHidden="1" w:unhideWhenUsed="1"/>
-    <w:lsdException w:name="List Bullet 4" w:semiHidden="1" w:unhideWhenUsed="1"/>
-    <w:lsdException w:name="List Bullet 5" w:semiHidden="1" w:unhideWhenUsed="1"/>
-    <w:lsdException w:name="List Number 2" w:semiHidden="1" w:unhideWhenUsed="1"/>
-    <w:lsdException w:name="List Number 3" w:semiHidden="1" w:unhideWhenUsed="1"/>
-    <w:lsdException w:name="List Number 4" w:semiHidden="1" w:unhideWhenUsed="1"/>
-    <w:lsdException w:name="List Number 5" w:semiHidden="1" w:unhideWhenUsed="1"/>
-    <w:lsdException w:name="Title" w:locked="1" w:qFormat="1"/>
-    <w:lsdException w:name="Closing" w:semiHidden="1" w:unhideWhenUsed="1"/>
-    <w:lsdException w:name="Signature" w:semiHidden="1" w:unhideWhenUsed="1"/>
-    <w:lsdException w:name="Default Paragraph Font" w:locked="1" w:semiHidden="1" w:uiPriority="1" w:unhideWhenUsed="1"/>
-    <w:lsdException w:name="Body Text" w:semiHidden="1" w:unhideWhenUsed="1"/>
-    <w:lsdException w:name="Body Text Indent" w:semiHidden="1" w:unhideWhenUsed="1"/>
-    <w:lsdException w:name="List Continue" w:semiHidden="1" w:unhideWhenUsed="1"/>
-    <w:lsdException w:name="List Continue 2" w:semiHidden="1" w:unhideWhenUsed="1"/>
-    <w:lsdException w:name="Subtitle" w:locked="1" w:uiPriority="11" w:qFormat="1"/>
-    <w:lsdException w:name="Salutation" w:semiHidden="1" w:uiPriority="99" w:unhideWhenUsed="1"/>
-    <w:lsdException w:name="Date" w:semiHidden="1" w:unhideWhenUsed="1"/>
-    <w:lsdException w:name="Body Text First Indent" w:semiHidden="1" w:unhideWhenUsed="1"/>
-    <w:lsdException w:name="Body Text First Indent 2" w:semiHidden="1" w:unhideWhenUsed="1"/>
-    <w:lsdException w:name="Note Heading" w:semiHidden="1" w:unhideWhenUsed="1"/>
-    <w:lsdException w:name="Body Text 2" w:semiHidden="1" w:unhideWhenUsed="1"/>
-    <w:lsdException w:name="Body Text 3" w:semiHidden="1" w:unhideWhenUsed="1"/>
-    <w:lsdException w:name="Body Text Indent 2" w:semiHidden="1" w:unhideWhenUsed="1"/>
-    <w:lsdException w:name="Body Text Indent 3" w:semiHidden="1" w:unhideWhenUsed="1"/>
-    <w:lsdException w:name="Block Text" w:semiHidden="1" w:unhideWhenUsed="1"/>
-    <w:lsdException w:name="Hyperlink" w:semiHidden="1" w:uiPriority="99" w:unhideWhenUsed="1"/>
-    <w:lsdException w:name="FollowedHyperlink" w:semiHidden="1" w:uiPriority="99" w:unhideWhenUsed="1"/>
-    <w:lsdException w:name="Strong" w:locked="1" w:uiPriority="22" w:qFormat="1"/>
-    <w:lsdException w:name="Emphasis" w:locked="1" w:uiPriority="20" w:qFormat="1"/>
-    <w:lsdException w:name="Document Map" w:semiHidden="1" w:unhideWhenUsed="1"/>
-    <w:lsdException w:name="Plain Text" w:semiHidden="1" w:unhideWhenUsed="1"/>
-    <w:lsdException w:name="E-mail Signature" w:semiHidden="1" w:unhideWhenUsed="1"/>
-    <w:lsdException w:name="HTML Top of Form" w:semiHidden="1" w:unhideWhenUsed="1"/>
-    <w:lsdException w:name="HTML Bottom of Form" w:semiHidden="1" w:unhideWhenUsed="1"/>
-    <w:lsdException w:name="Normal (Web)" w:semiHidden="1" w:uiPriority="99" w:unhideWhenUsed="1"/>
-    <w:lsdException w:name="HTML Acronym" w:semiHidden="1" w:unhideWhenUsed="1"/>
-    <w:lsdException w:name="HTML Address" w:semiHidden="1" w:unhideWhenUsed="1"/>
-    <w:lsdException w:name="HTML Cite" w:semiHidden="1" w:unhideWhenUsed="1"/>
-    <w:lsdException w:name="HTML Code" w:semiHidden="1" w:unhideWhenUsed="1"/>
-    <w:lsdException w:name="HTML Definition" w:semiHidden="1" w:unhideWhenUsed="1"/>
-    <w:lsdException w:name="HTML Keyboard" w:semiHidden="1" w:unhideWhenUsed="1"/>
-    <w:lsdException w:name="HTML Preformatted" w:semiHidden="1" w:unhideWhenUsed="1"/>
-    <w:lsdException w:name="HTML Sample" w:semiHidden="1" w:unhideWhenUsed="1"/>
-    <w:lsdException w:name="HTML Typewriter" w:semiHidden="1" w:unhideWhenUsed="1"/>
-    <w:lsdException w:name="HTML Variable" w:semiHidden="1" w:unhideWhenUsed="1"/>
-    <w:lsdException w:name="Normal Table" w:semiHidden="1" w:unhideWhenUsed="1"/>
-    <w:lsdException w:name="annotation subject" w:semiHidden="1" w:unhideWhenUsed="1"/>
-    <w:lsdException w:name="No List" w:semiHidden="1" w:uiPriority="99" w:unhideWhenUsed="1"/>
-    <w:lsdException w:name="Outline List 1" w:semiHidden="1" w:unhideWhenUsed="1"/>
-    <w:lsdException w:name="Outline List 2" w:semiHidden="1" w:unhideWhenUsed="1"/>
-    <w:lsdException w:name="Outline List 3" w:semiHidden="1" w:unhideWhenUsed="1"/>
-    <w:lsdException w:name="Table Simple 1" w:semiHidden="1" w:unhideWhenUsed="1"/>
-    <w:lsdException w:name="Table Simple 2" w:semiHidden="1" w:unhideWhenUsed="1"/>
-    <w:lsdException w:name="Table Simple 3" w:semiHidden="1" w:unhideWhenUsed="1"/>
-    <w:lsdException w:name="Table Classic 1" w:semiHidden="1" w:unhideWhenUsed="1"/>
-    <w:lsdException w:name="Table Classic 2" w:semiHidden="1" w:unhideWhenUsed="1"/>
-    <w:lsdException w:name="Table Classic 3" w:semiHidden="1" w:unhideWhenUsed="1"/>
-    <w:lsdException w:name="Table Classic 4" w:semiHidden="1" w:unhideWhenUsed="1"/>
-    <w:lsdException w:name="Table Colorful 1" w:semiHidden="1" w:unhideWhenUsed="1"/>
-    <w:lsdException w:name="Table Colorful 2" w:semiHidden="1" w:unhideWhenUsed="1"/>
-    <w:lsdException w:name="Table Colorful 3" w:semiHidden="1" w:unhideWhenUsed="1"/>
-    <w:lsdException w:name="Table Columns 1" w:semiHidden="1" w:unhideWhenUsed="1"/>
-    <w:lsdException w:name="Table Columns 2" w:semiHidden="1" w:unhideWhenUsed="1"/>
-    <w:lsdException w:name="Table Columns 3" w:semiHidden="1" w:unhideWhenUsed="1"/>
-    <w:lsdException w:name="Table Columns 4" w:semiHidden="1" w:unhideWhenUsed="1"/>
-    <w:lsdException w:name="Table Columns 5" w:semiHidden="1" w:unhideWhenUsed="1"/>
-    <w:lsdException w:name="Table Grid 1" w:semiHidden="1" w:unhideWhenUsed="1"/>
-    <w:lsdException w:name="Table Grid 2" w:semiHidden="1" w:unhideWhenUsed="1"/>
-    <w:lsdException w:name="Table Grid 3" w:semiHidden="1" w:unhideWhenUsed="1"/>
-    <w:lsdException w:name="Table Grid 4" w:semiHidden="1" w:unhideWhenUsed="1"/>
-    <w:lsdException w:name="Table Grid 5" w:semiHidden="1" w:unhideWhenUsed="1"/>
-    <w:lsdException w:name="Table Grid 6" w:semiHidden="1" w:unhideWhenUsed="1"/>
-    <w:lsdException w:name="Table Grid 7" w:semiHidden="1" w:unhideWhenUsed="1"/>
-    <w:lsdException w:name="Table Grid 8" w:semiHidden="1" w:unhideWhenUsed="1"/>
-    <w:lsdException w:name="Table List 1" w:semiHidden="1" w:unhideWhenUsed="1"/>
-    <w:lsdException w:name="Table List 2" w:semiHidden="1" w:unhideWhenUsed="1"/>
-    <w:lsdException w:name="Table List 3" w:semiHidden="1" w:unhideWhenUsed="1"/>
-    <w:lsdException w:name="Table List 4" w:semiHidden="1" w:unhideWhenUsed="1"/>
-    <w:lsdException w:name="Table List 5" w:semiHidden="1" w:unhideWhenUsed="1"/>
-    <w:lsdException w:name="Table List 6" w:semiHidden="1" w:unhideWhenUsed="1"/>
-    <w:lsdException w:name="Table List 7" w:semiHidden="1" w:unhideWhenUsed="1"/>
-    <w:lsdException w:name="Table List 8" w:semiHidden="1" w:unhideWhenUsed="1"/>
-    <w:lsdException w:name="Table 3D effects 1" w:semiHidden="1" w:unhideWhenUsed="1"/>
-    <w:lsdException w:name="Table 3D effects 2" w:semiHidden="1" w:unhideWhenUsed="1"/>
-    <w:lsdException w:name="Table 3D effects 3" w:semiHidden="1" w:unhideWhenUsed="1"/>
-    <w:lsdException w:name="Table Contemporary" w:semiHidden="1" w:unhideWhenUsed="1"/>
-    <w:lsdException w:name="Table Elegant" w:semiHidden="1" w:unhideWhenUsed="1"/>
-    <w:lsdException w:name="Table Professional" w:semiHidden="1" w:unhideWhenUsed="1"/>
-    <w:lsdException w:name="Table Subtle 1" w:semiHidden="1" w:unhideWhenUsed="1"/>
-    <w:lsdException w:name="Table Subtle 2" w:semiHidden="1" w:unhideWhenUsed="1"/>
-    <w:lsdException w:name="Table Web 1" w:semiHidden="1" w:unhideWhenUsed="1"/>
-    <w:lsdException w:name="Table Web 2" w:semiHidden="1" w:unhideWhenUsed="1"/>
-    <w:lsdException w:name="Table Web 3" w:semiHidden="1" w:unhideWhenUsed="1"/>
-    <w:lsdException w:name="Table Grid" w:locked="1"/>
-    <w:lsdException w:name="Table Theme" w:semiHidden="1" w:unhideWhenUsed="1"/>
-    <w:lsdException w:name="Placeholder Text" w:semiHidden="1" w:uiPriority="99"/>
-    <w:lsdException w:name="No Spacing" w:uiPriority="1" w:qFormat="1"/>
-    <w:lsdException w:name="Light Shading" w:uiPriority="60"/>
-    <w:lsdException w:name="Light List" w:uiPriority="61"/>
-    <w:lsdException w:name="Light Grid" w:uiPriority="62"/>
-    <w:lsdException w:name="Medium Shading 1" w:uiPriority="63"/>
-    <w:lsdException w:name="Medium Shading 2" w:uiPriority="64"/>
-    <w:lsdException w:name="Medium List 1" w:uiPriority="65"/>
-    <w:lsdException w:name="Medium List 2" w:uiPriority="66"/>
-    <w:lsdException w:name="Medium Grid 1" w:uiPriority="67"/>
-    <w:lsdException w:name="Medium Grid 2" w:uiPriority="68"/>
-    <w:lsdException w:name="Medium Grid 3" w:uiPriority="69"/>
-    <w:lsdException w:name="Dark List" w:uiPriority="70"/>
-    <w:lsdException w:name="Colorful Shading" w:uiPriority="71"/>
-    <w:lsdException w:name="Colorful List" w:uiPriority="72"/>
-    <w:lsdException w:name="Colorful Grid" w:uiPriority="73"/>
-    <w:lsdException w:name="Light Shading Accent 1" w:uiPriority="60"/>
-    <w:lsdException w:name="Light List Accent 1" w:uiPriority="61"/>
-    <w:lsdException w:name="Light Grid Accent 1" w:uiPriority="62"/>
-    <w:lsdException w:name="Medium Shading 1 Accent 1" w:uiPriority="63"/>
-    <w:lsdException w:name="Medium Shading 2 Accent 1" w:uiPriority="64"/>
-    <w:lsdException w:name="Medium List 1 Accent 1" w:uiPriority="65"/>
-    <w:lsdException w:name="Revision" w:semiHidden="1" w:uiPriority="99"/>
-    <w:lsdException w:name="List Paragraph" w:uiPriority="34" w:qFormat="1"/>
-    <w:lsdException w:name="Quote" w:uiPriority="29" w:qFormat="1"/>
-    <w:lsdException w:name="Intense Quote" w:uiPriority="30" w:qFormat="1"/>
-    <w:lsdException w:name="Medium List 2 Accent 1" w:uiPriority="66"/>
-    <w:lsdException w:name="Medium Grid 1 Accent 1" w:uiPriority="67"/>
-    <w:lsdException w:name="Medium Grid 2 Accent 1" w:uiPriority="68"/>
-    <w:lsdException w:name="Medium Grid 3 Accent 1" w:uiPriority="69"/>
-    <w:lsdException w:name="Dark List Accent 1" w:uiPriority="70"/>
-    <w:lsdException w:name="Colorful Shading Accent 1" w:uiPriority="71"/>
-    <w:lsdException w:name="Colorful List Accent 1" w:uiPriority="72"/>
-    <w:lsdException w:name="Colorful Grid Accent 1" w:uiPriority="73"/>
-    <w:lsdException w:name="Light Shading Accent 2" w:uiPriority="60"/>
-    <w:lsdException w:name="Light List Accent 2" w:uiPriority="61"/>
-    <w:lsdException w:name="Light Grid Accent 2" w:uiPriority="62"/>
-    <w:lsdException w:name="Medium Shading 1 Accent 2" w:uiPriority="63"/>
-    <w:lsdException w:name="Medium Shading 2 Accent 2" w:uiPriority="64"/>
-    <w:lsdException w:name="Medium List 1 Accent 2" w:uiPriority="65"/>
-    <w:lsdException w:name="Medium List 2 Accent 2" w:uiPriority="66"/>
-    <w:lsdException w:name="Medium Grid 1 Accent 2" w:uiPriority="67"/>
-    <w:lsdException w:name="Medium Grid 2 Accent 2" w:uiPriority="68"/>
-    <w:lsdException w:name="Medium Grid 3 Accent 2" w:uiPriority="69"/>
-    <w:lsdException w:name="Dark List Accent 2" w:uiPriority="70"/>
-    <w:lsdException w:name="Colorful Shading Accent 2" w:uiPriority="71"/>
-    <w:lsdException w:name="Colorful List Accent 2" w:uiPriority="72"/>
-    <w:lsdException w:name="Colorful Grid Accent 2" w:uiPriority="73"/>
-    <w:lsdException w:name="Light Shading Accent 3" w:uiPriority="60"/>
-    <w:lsdException w:name="Light List Accent 3" w:uiPriority="61"/>
-    <w:lsdException w:name="Light Grid Accent 3" w:uiPriority="62"/>
-    <w:lsdException w:name="Medium Shading 1 Accent 3" w:uiPriority="63"/>
-    <w:lsdException w:name="Medium Shading 2 Accent 3" w:uiPriority="64"/>
-    <w:lsdException w:name="Medium List 1 Accent 3" w:uiPriority="65"/>
-    <w:lsdException w:name="Medium List 2 Accent 3" w:uiPriority="66"/>
-    <w:lsdException w:name="Medium Grid 1 Accent 3" w:uiPriority="67"/>
-    <w:lsdException w:name="Medium Grid 2 Accent 3" w:uiPriority="68"/>
-    <w:lsdException w:name="Medium Grid 3 Accent 3" w:uiPriority="69"/>
-    <w:lsdException w:name="Dark List Accent 3" w:uiPriority="70"/>
-    <w:lsdException w:name="Colorful Shading Accent 3" w:uiPriority="71"/>
-    <w:lsdException w:name="Colorful List Accent 3" w:uiPriority="72"/>
-    <w:lsdException w:name="Colorful Grid Accent 3" w:uiPriority="73"/>
-    <w:lsdException w:name="Light Shading Accent 4" w:uiPriority="60"/>
-    <w:lsdException w:name="Light List Accent 4" w:uiPriority="61"/>
-    <w:lsdException w:name="Light Grid Accent 4" w:uiPriority="62"/>
-    <w:lsdException w:name="Medium Shading 1 Accent 4" w:uiPriority="63"/>
-    <w:lsdException w:name="Medium Shading 2 Accent 4" w:uiPriority="64"/>
-    <w:lsdException w:name="Medium List 1 Accent 4" w:uiPriority="65"/>
-    <w:lsdException w:name="Medium List 2 Accent 4" w:uiPriority="66"/>
-    <w:lsdException w:name="Medium Grid 1 Accent 4" w:uiPriority="67"/>
-    <w:lsdException w:name="Medium Grid 2 Accent 4" w:uiPriority="68"/>
-    <w:lsdException w:name="Medium Grid 3 Accent 4" w:uiPriority="69"/>
-    <w:lsdException w:name="Dark List Accent 4" w:uiPriority="70"/>
-    <w:lsdException w:name="Colorful Shading Accent 4" w:uiPriority="71"/>
-    <w:lsdException w:name="Colorful List Accent 4" w:uiPriority="72"/>
-    <w:lsdException w:name="Colorful Grid Accent 4" w:uiPriority="73"/>
-    <w:lsdException w:name="Light Shading Accent 5" w:uiPriority="60"/>
-    <w:lsdException w:name="Light List Accent 5" w:uiPriority="61"/>
-    <w:lsdException w:name="Light Grid Accent 5" w:uiPriority="62"/>
-    <w:lsdException w:name="Medium Shading 1 Accent 5" w:uiPriority="63"/>
-    <w:lsdException w:name="Medium Shading 2 Accent 5" w:uiPriority="64"/>
-    <w:lsdException w:name="Medium List 1 Accent 5" w:uiPriority="65"/>
-    <w:lsdException w:name="Medium List 2 Accent 5" w:uiPriority="66"/>
-    <w:lsdException w:name="Medium Grid 1 Accent 5" w:uiPriority="67"/>
-    <w:lsdException w:name="Medium Grid 2 Accent 5" w:uiPriority="68"/>
-    <w:lsdException w:name="Medium Grid 3 Accent 5" w:uiPriority="69"/>
-    <w:lsdException w:name="Dark List Accent 5" w:uiPriority="70"/>
-    <w:lsdException w:name="Colorful Shading Accent 5" w:uiPriority="71"/>
-    <w:lsdException w:name="Colorful List Accent 5" w:uiPriority="72"/>
-    <w:lsdException w:name="Colorful Grid Accent 5" w:uiPriority="73"/>
-    <w:lsdException w:name="Light Shading Accent 6" w:uiPriority="60"/>
-    <w:lsdException w:name="Light List Accent 6" w:uiPriority="61"/>
-    <w:lsdException w:name="Light Grid Accent 6" w:uiPriority="62"/>
-    <w:lsdException w:name="Medium Shading 1 Accent 6" w:uiPriority="63"/>
-    <w:lsdException w:name="Medium Shading 2 Accent 6" w:uiPriority="64"/>
-    <w:lsdException w:name="Medium List 1 Accent 6" w:uiPriority="65"/>
-    <w:lsdException w:name="Medium List 2 Accent 6" w:uiPriority="66"/>
-    <w:lsdException w:name="Medium Grid 1 Accent 6" w:uiPriority="67"/>
-    <w:lsdException w:name="Medium Grid 2 Accent 6" w:uiPriority="68"/>
-    <w:lsdException w:name="Medium Grid 3 Accent 6" w:uiPriority="69"/>
-    <w:lsdException w:name="Dark List Accent 6" w:uiPriority="70"/>
-    <w:lsdException w:name="Colorful Shading Accent 6" w:uiPriority="71"/>
-    <w:lsdException w:name="Colorful List Accent 6" w:uiPriority="72"/>
-    <w:lsdException w:name="Colorful Grid Accent 6" w:uiPriority="73"/>
-    <w:lsdException w:name="Subtle Emphasis" w:uiPriority="19" w:qFormat="1"/>
-    <w:lsdException w:name="Intense Emphasis" w:uiPriority="21" w:qFormat="1"/>
-    <w:lsdException w:name="Subtle Reference" w:uiPriority="31" w:qFormat="1"/>
-    <w:lsdException w:name="Intense Reference" w:uiPriority="32" w:qFormat="1"/>
-    <w:lsdException w:name="Book Title" w:uiPriority="33" w:qFormat="1"/>
-    <w:lsdException w:name="Bibliography" w:semiHidden="1" w:uiPriority="37" w:unhideWhenUsed="1"/>
-    <w:lsdException w:name="TOC Heading" w:semiHidden="1" w:uiPriority="39" w:unhideWhenUsed="1" w:qFormat="1"/>
-    <w:lsdException w:name="Plain Table 1" w:uiPriority="41"/>
-    <w:lsdException w:name="Plain Table 2" w:uiPriority="42"/>
-    <w:lsdException w:name="Plain Table 3" w:uiPriority="43"/>
-    <w:lsdException w:name="Plain Table 4" w:uiPriority="44"/>
-    <w:lsdException w:name="Plain Table 5" w:uiPriority="45"/>
-    <w:lsdException w:name="Grid Table Light" w:uiPriority="40"/>
-    <w:lsdException w:name="Grid Table 1 Light" w:uiPriority="46"/>
-    <w:lsdException w:name="Grid Table 2" w:uiPriority="47"/>
-    <w:lsdException w:name="Grid Table 3" w:uiPriority="48"/>
-    <w:lsdException w:name="Grid Table 4" w:uiPriority="49"/>
-    <w:lsdException w:name="Grid Table 5 Dark" w:uiPriority="50"/>
-    <w:lsdException w:name="Grid Table 6 Colorful" w:uiPriority="51"/>
-    <w:lsdException w:name="Grid Table 7 Colorful" w:uiPriority="52"/>
-    <w:lsdException w:name="Grid Table 1 Light Accent 1" w:uiPriority="46"/>
-    <w:lsdException w:name="Grid Table 2 Accent 1" w:uiPriority="47"/>
-    <w:lsdException w:name="Grid Table 3 Accent 1" w:uiPriority="48"/>
-    <w:lsdException w:name="Grid Table 4 Accent 1" w:uiPriority="49"/>
-    <w:lsdException w:name="Grid Table 5 Dark Accent 1" w:uiPriority="50"/>
-    <w:lsdException w:name="Grid Table 6 Colorful Accent 1" w:uiPriority="51"/>
-    <w:lsdException w:name="Grid Table 7 Colorful Accent 1" w:uiPriority="52"/>
-    <w:lsdException w:name="Grid Table 1 Light Accent 2" w:uiPriority="46"/>
-    <w:lsdException w:name="Grid Table 2 Accent 2" w:uiPriority="47"/>
-    <w:lsdException w:name="Grid Table 3 Accent 2" w:uiPriority="48"/>
-    <w:lsdException w:name="Grid Table 4 Accent 2" w:uiPriority="49"/>
-    <w:lsdException w:name="Grid Table 5 Dark Accent 2" w:uiPriority="50"/>
-    <w:lsdException w:name="Grid Table 6 Colorful Accent 2" w:uiPriority="51"/>
-    <w:lsdException w:name="Grid Table 7 Colorful Accent 2" w:uiPriority="52"/>
-    <w:lsdException w:name="Grid Table 1 Light Accent 3" w:uiPriority="46"/>
-    <w:lsdException w:name="Grid Table 2 Accent 3" w:uiPriority="47"/>
-    <w:lsdException w:name="Grid Table 3 Accent 3" w:uiPriority="48"/>
-    <w:lsdException w:name="Grid Table 4 Accent 3" w:uiPriority="49"/>
-    <w:lsdException w:name="Grid Table 5 Dark Accent 3" w:uiPriority="50"/>
-    <w:lsdException w:name="Grid Table 6 Colorful Accent 3" w:uiPriority="51"/>
-    <w:lsdException w:name="Grid Table 7 Colorful Accent 3" w:uiPriority="52"/>
-    <w:lsdException w:name="Grid Table 1 Light Accent 4" w:uiPriority="46"/>
-    <w:lsdException w:name="Grid Table 2 Accent 4" w:uiPriority="47"/>
-    <w:lsdException w:name="Grid Table 3 Accent 4" w:uiPriority="48"/>
-    <w:lsdException w:name="Grid Table 4 Accent 4" w:uiPriority="49"/>
-    <w:lsdException w:name="Grid Table 5 Dark Accent 4" w:uiPriority="50"/>
-    <w:lsdException w:name="Grid Table 6 Colorful Accent 4" w:uiPriority="51"/>
-    <w:lsdException w:name="Grid Table 7 Colorful Accent 4" w:uiPriority="52"/>
-    <w:lsdException w:name="Grid Table 1 Light Accent 5" w:uiPriority="46"/>
-    <w:lsdException w:name="Grid Table 2 Accent 5" w:uiPriority="47"/>
-    <w:lsdException w:name="Grid Table 3 Accent 5" w:uiPriority="48"/>
-    <w:lsdException w:name="Grid Table 4 Accent 5" w:uiPriority="49"/>
-    <w:lsdException w:name="Grid Table 5 Dark Accent 5" w:uiPriority="50"/>
-    <w:lsdException w:name="Grid Table 6 Colorful Accent 5" w:uiPriority="51"/>
-    <w:lsdException w:name="Grid Table 7 Colorful Accent 5" w:uiPriority="52"/>
-    <w:lsdException w:name="Grid Table 1 Light Accent 6" w:uiPriority="46"/>
-    <w:lsdException w:name="Grid Table 2 Accent 6" w:uiPriority="47"/>
-    <w:lsdException w:name="Grid Table 3 Accent 6" w:uiPriority="48"/>
-    <w:lsdException w:name="Grid Table 4 Accent 6" w:uiPriority="49"/>
-    <w:lsdException w:name="Grid Table 5 Dark Accent 6" w:uiPriority="50"/>
-    <w:lsdException w:name="Grid Table 6 Colorful Accent 6" w:uiPriority="51"/>
-    <w:lsdException w:name="Grid Table 7 Colorful Accent 6" w:uiPriority="52"/>
-    <w:lsdException w:name="List Table 1 Light" w:uiPriority="46"/>
-    <w:lsdException w:name="List Table 2" w:uiPriority="47"/>
-    <w:lsdException w:name="List Table 3" w:uiPriority="48"/>
-    <w:lsdException w:name="List Table 4" w:uiPriority="49"/>
-    <w:lsdException w:name="List Table 5 Dark" w:uiPriority="50"/>
-    <w:lsdException w:name="List Table 6 Colorful" w:uiPriority="51"/>
-    <w:lsdException w:name="List Table 7 Colorful" w:uiPriority="52"/>
-    <w:lsdException w:name="List Table 1 Light Accent 1" w:uiPriority="46"/>
-    <w:lsdException w:name="List Table 2 Accent 1" w:uiPriority="47"/>
-    <w:lsdException w:name="List Table 3 Accent 1" w:uiPriority="48"/>
-    <w:lsdException w:name="List Table 4 Accent 1" w:uiPriority="49"/>
-    <w:lsdException w:name="List Table 5 Dark Accent 1" w:uiPriority="50"/>
-    <w:lsdException w:name="List Table 6 Colorful Accent 1" w:uiPriority="51"/>
-    <w:lsdException w:name="List Table 7 Colorful Accent 1" w:uiPriority="52"/>
-    <w:lsdException w:name="List Table 1 Light Accent 2" w:uiPriority="46"/>
-    <w:lsdException w:name="List Table 2 Accent 2" w:uiPriority="47"/>
-    <w:lsdException w:name="List Table 3 Accent 2" w:uiPriority="48"/>
-    <w:lsdException w:name="List Table 4 Accent 2" w:uiPriority="49"/>
-    <w:lsdException w:name="List Table 5 Dark Accent 2" w:uiPriority="50"/>
-    <w:lsdException w:name="List Table 6 Colorful Accent 2" w:uiPriority="51"/>
-    <w:lsdException w:name="List Table 7 Colorful Accent 2" w:uiPriority="52"/>
-    <w:lsdException w:name="List Table 1 Light Accent 3" w:uiPriority="46"/>
-    <w:lsdException w:name="List Table 2 Accent 3" w:uiPriority="47"/>
-    <w:lsdException w:name="List Table 3 Accent 3" w:uiPriority="48"/>
-    <w:lsdException w:name="List Table 4 Accent 3" w:uiPriority="49"/>
-    <w:lsdException w:name="List Table 5 Dark Accent 3" w:uiPriority="50"/>
-    <w:lsdException w:name="List Table 6 Colorful Accent 3" w:uiPriority="51"/>
-    <w:lsdException w:name="List Table 7 Colorful Accent 3" w:uiPriority="52"/>
-    <w:lsdException w:name="List Table 1 Light Accent 4" w:uiPriority="46"/>
-    <w:lsdException w:name="List Table 2 Accent 4" w:uiPriority="47"/>
-    <w:lsdException w:name="List Table 3 Accent 4" w:uiPriority="48"/>
-    <w:lsdException w:name="List Table 4 Accent 4" w:uiPriority="49"/>
-    <w:lsdException w:name="List Table 5 Dark Accent 4" w:uiPriority="50"/>
-    <w:lsdException w:name="List Table 6 Colorful Accent 4" w:uiPriority="51"/>
-    <w:lsdException w:name="List Table 7 Colorful Accent 4" w:uiPriority="52"/>
-    <w:lsdException w:name="List Table 1 Light Accent 5" w:uiPriority="46"/>
-    <w:lsdException w:name="List Table 2 Accent 5" w:uiPriority="47"/>
-    <w:lsdException w:name="List Table 3 Accent 5" w:uiPriority="48"/>
-    <w:lsdException w:name="List Table 4 Accent 5" w:uiPriority="49"/>
-    <w:lsdException w:name="List Table 5 Dark Accent 5" w:uiPriority="50"/>
-    <w:lsdException w:name="List Table 6 Colorful Accent 5" w:uiPriority="51"/>
-    <w:lsdException w:name="List Table 7 Colorful Accent 5" w:uiPriority="52"/>
-    <w:lsdException w:name="List Table 1 Light Accent 6" w:uiPriority="46"/>
-    <w:lsdException w:name="List Table 2 Accent 6" w:uiPriority="47"/>
-    <w:lsdException w:name="List Table 3 Accent 6" w:uiPriority="48"/>
-    <w:lsdException w:name="List Table 4 Accent 6" w:uiPriority="49"/>
-    <w:lsdException w:name="List Table 5 Dark Accent 6" w:uiPriority="50"/>
-    <w:lsdException w:name="List Table 6 Colorful Accent 6" w:uiPriority="51"/>
-    <w:lsdException w:name="List Table 7 Colorful Accent 6" w:uiPriority="52"/>
+  <w:latentStyles w:defLockedState="0" w:defUIPriority="0" w:defSemiHidden="1" w:defUnhideWhenUsed="1" w:defQFormat="0" w:count="267">
+    <w:lsdException w:name="Normal" w:locked="1" w:semiHidden="0" w:unhideWhenUsed="0" w:qFormat="1"/>
+    <w:lsdException w:name="heading 1" w:locked="1" w:semiHidden="0" w:uiPriority="9" w:unhideWhenUsed="0" w:qFormat="1"/>
+    <w:lsdException w:name="heading 2" w:locked="1" w:uiPriority="9" w:qFormat="1"/>
+    <w:lsdException w:name="heading 3" w:locked="1" w:uiPriority="9" w:qFormat="1"/>
+    <w:lsdException w:name="heading 4" w:locked="1" w:uiPriority="9" w:qFormat="1"/>
+    <w:lsdException w:name="heading 5" w:locked="1" w:uiPriority="9" w:qFormat="1"/>
+    <w:lsdException w:name="heading 6" w:locked="1" w:qFormat="1"/>
+    <w:lsdException w:name="heading 7" w:locked="1" w:qFormat="1"/>
+    <w:lsdException w:name="heading 8" w:locked="1" w:qFormat="1"/>
+    <w:lsdException w:name="heading 9" w:locked="1" w:qFormat="1"/>
+    <w:lsdException w:name="toc 1" w:locked="1"/>
+    <w:lsdException w:name="toc 2" w:locked="1"/>
+    <w:lsdException w:name="toc 3" w:locked="1"/>
+    <w:lsdException w:name="toc 4" w:locked="1"/>
+    <w:lsdException w:name="toc 5" w:locked="1"/>
+    <w:lsdException w:name="toc 6" w:locked="1"/>
+    <w:lsdException w:name="toc 7" w:locked="1"/>
+    <w:lsdException w:name="toc 8" w:locked="1"/>
+    <w:lsdException w:name="toc 9" w:locked="1"/>
+    <w:lsdException w:name="caption" w:locked="1" w:uiPriority="35" w:qFormat="1"/>
+    <w:lsdException w:name="footnote reference" w:uiPriority="99"/>
+    <w:lsdException w:name="line number" w:uiPriority="99"/>
+    <w:lsdException w:name="page number" w:uiPriority="99"/>
+    <w:lsdException w:name="endnote reference" w:locked="1" w:uiPriority="99"/>
+    <w:lsdException w:name="endnote text" w:locked="1" w:uiPriority="99"/>
+    <w:lsdException w:name="macro" w:semiHidden="0" w:unhideWhenUsed="0"/>
+    <w:lsdException w:name="List Bullet" w:semiHidden="0" w:unhideWhenUsed="0"/>
+    <w:lsdException w:name="List Number" w:semiHidden="0" w:unhideWhenUsed="0"/>
+    <w:lsdException w:name="Title" w:locked="1" w:semiHidden="0" w:unhideWhenUsed="0" w:qFormat="1"/>
+    <w:lsdException w:name="Default Paragraph Font" w:locked="1" w:uiPriority="1"/>
+    <w:lsdException w:name="List Continue 3" w:semiHidden="0" w:unhideWhenUsed="0"/>
+    <w:lsdException w:name="List Continue 4" w:semiHidden="0" w:unhideWhenUsed="0"/>
+    <w:lsdException w:name="List Continue 5" w:semiHidden="0" w:unhideWhenUsed="0"/>
+    <w:lsdException w:name="Message Header" w:semiHidden="0" w:unhideWhenUsed="0"/>
+    <w:lsdException w:name="Subtitle" w:locked="1" w:semiHidden="0" w:uiPriority="11" w:unhideWhenUsed="0" w:qFormat="1"/>
+    <w:lsdException w:name="Salutation" w:uiPriority="99"/>
+    <w:lsdException w:name="Hyperlink" w:uiPriority="99"/>
+    <w:lsdException w:name="FollowedHyperlink" w:uiPriority="99"/>
+    <w:lsdException w:name="Strong" w:locked="1" w:semiHidden="0" w:uiPriority="22" w:unhideWhenUsed="0" w:qFormat="1"/>
+    <w:lsdException w:name="Emphasis" w:locked="1" w:semiHidden="0" w:uiPriority="20" w:unhideWhenUsed="0" w:qFormat="1"/>
+    <w:lsdException w:name="Normal (Web)" w:uiPriority="99"/>
+    <w:lsdException w:name="No List" w:uiPriority="99"/>
+    <w:lsdException w:name="Balloon Text" w:semiHidden="0" w:unhideWhenUsed="0"/>
+    <w:lsdException w:name="Table Grid" w:locked="1" w:semiHidden="0" w:unhideWhenUsed="0"/>
+    <w:lsdException w:name="Placeholder Text" w:uiPriority="99" w:unhideWhenUsed="0"/>
+    <w:lsdException w:name="No Spacing" w:semiHidden="0" w:uiPriority="1" w:unhideWhenUsed="0" w:qFormat="1"/>
+    <w:lsdException w:name="Light Shading" w:semiHidden="0" w:uiPriority="60" w:unhideWhenUsed="0"/>
+    <w:lsdException w:name="Light List" w:semiHidden="0" w:uiPriority="61" w:unhideWhenUsed="0"/>
+    <w:lsdException w:name="Light Grid" w:semiHidden="0" w:uiPriority="62" w:unhideWhenUsed="0"/>
+    <w:lsdException w:name="Medium Shading 1" w:semiHidden="0" w:uiPriority="63" w:unhideWhenUsed="0"/>
+    <w:lsdException w:name="Medium Shading 2" w:semiHidden="0" w:uiPriority="64" w:unhideWhenUsed="0"/>
+    <w:lsdException w:name="Medium List 1" w:semiHidden="0" w:uiPriority="65" w:unhideWhenUsed="0"/>
+    <w:lsdException w:name="Medium List 2" w:semiHidden="0" w:uiPriority="66" w:unhideWhenUsed="0"/>
+    <w:lsdException w:name="Medium Grid 1" w:semiHidden="0" w:uiPriority="67" w:unhideWhenUsed="0"/>
+    <w:lsdException w:name="Medium Grid 2" w:semiHidden="0" w:uiPriority="68" w:unhideWhenUsed="0"/>
+    <w:lsdException w:name="Medium Grid 3" w:semiHidden="0" w:uiPriority="69" w:unhideWhenUsed="0"/>
+    <w:lsdException w:name="Dark List" w:semiHidden="0" w:uiPriority="70" w:unhideWhenUsed="0"/>
+    <w:lsdException w:name="Colorful Shading" w:semiHidden="0" w:uiPriority="71" w:unhideWhenUsed="0"/>
+    <w:lsdException w:name="Colorful List" w:semiHidden="0" w:uiPriority="72" w:unhideWhenUsed="0"/>
+    <w:lsdException w:name="Colorful Grid" w:semiHidden="0" w:uiPriority="73" w:unhideWhenUsed="0"/>
+    <w:lsdException w:name="Light Shading Accent 1" w:semiHidden="0" w:uiPriority="60" w:unhideWhenUsed="0"/>
+    <w:lsdException w:name="Light List Accent 1" w:semiHidden="0" w:uiPriority="61" w:unhideWhenUsed="0"/>
+    <w:lsdException w:name="Light Grid Accent 1" w:semiHidden="0" w:uiPriority="62" w:unhideWhenUsed="0"/>
+    <w:lsdException w:name="Medium Shading 1 Accent 1" w:semiHidden="0" w:uiPriority="63" w:unhideWhenUsed="0"/>
+    <w:lsdException w:name="Medium Shading 2 Accent 1" w:semiHidden="0" w:uiPriority="64" w:unhideWhenUsed="0"/>
+    <w:lsdException w:name="Medium List 1 Accent 1" w:semiHidden="0" w:uiPriority="65" w:unhideWhenUsed="0"/>
+    <w:lsdException w:name="Revision" w:uiPriority="99" w:unhideWhenUsed="0"/>
+    <w:lsdException w:name="List Paragraph" w:semiHidden="0" w:uiPriority="34" w:unhideWhenUsed="0" w:qFormat="1"/>
+    <w:lsdException w:name="Quote" w:semiHidden="0" w:uiPriority="29" w:unhideWhenUsed="0" w:qFormat="1"/>
+    <w:lsdException w:name="Intense Quote" w:semiHidden="0" w:uiPriority="30" w:unhideWhenUsed="0" w:qFormat="1"/>
+    <w:lsdException w:name="Medium List 2 Accent 1" w:semiHidden="0" w:uiPriority="66" w:unhideWhenUsed="0"/>
+    <w:lsdException w:name="Medium Grid 1 Accent 1" w:semiHidden="0" w:uiPriority="67" w:unhideWhenUsed="0"/>
+    <w:lsdException w:name="Medium Grid 2 Accent 1" w:semiHidden="0" w:uiPriority="68" w:unhideWhenUsed="0"/>
+    <w:lsdException w:name="Medium Grid 3 Accent 1" w:semiHidden="0" w:uiPriority="69" w:unhideWhenUsed="0"/>
+    <w:lsdException w:name="Dark List Accent 1" w:semiHidden="0" w:uiPriority="70" w:unhideWhenUsed="0"/>
+    <w:lsdException w:name="Colorful Shading Accent 1" w:semiHidden="0" w:uiPriority="71" w:unhideWhenUsed="0"/>
+    <w:lsdException w:name="Colorful List Accent 1" w:semiHidden="0" w:uiPriority="72" w:unhideWhenUsed="0"/>
+    <w:lsdException w:name="Colorful Grid Accent 1" w:semiHidden="0" w:uiPriority="73" w:unhideWhenUsed="0"/>
+    <w:lsdException w:name="Light Shading Accent 2" w:semiHidden="0" w:uiPriority="60" w:unhideWhenUsed="0"/>
+    <w:lsdException w:name="Light List Accent 2" w:semiHidden="0" w:uiPriority="61" w:unhideWhenUsed="0"/>
+    <w:lsdException w:name="Light Grid Accent 2" w:semiHidden="0" w:uiPriority="62" w:unhideWhenUsed="0"/>
+    <w:lsdException w:name="Medium Shading 1 Accent 2" w:semiHidden="0" w:uiPriority="63" w:unhideWhenUsed="0"/>
+    <w:lsdException w:name="Medium Shading 2 Accent 2" w:semiHidden="0" w:uiPriority="64" w:unhideWhenUsed="0"/>
+    <w:lsdException w:name="Medium List 1 Accent 2" w:semiHidden="0" w:uiPriority="65" w:unhideWhenUsed="0"/>
+    <w:lsdException w:name="Medium List 2 Accent 2" w:semiHidden="0" w:uiPriority="66" w:unhideWhenUsed="0"/>
+    <w:lsdException w:name="Medium Grid 1 Accent 2" w:semiHidden="0" w:uiPriority="67" w:unhideWhenUsed="0"/>
+    <w:lsdException w:name="Medium Grid 2 Accent 2" w:semiHidden="0" w:uiPriority="68" w:unhideWhenUsed="0"/>
+    <w:lsdException w:name="Medium Grid 3 Accent 2" w:semiHidden="0" w:uiPriority="69" w:unhideWhenUsed="0"/>
+    <w:lsdException w:name="Dark List Accent 2" w:semiHidden="0" w:uiPriority="70" w:unhideWhenUsed="0"/>
+    <w:lsdException w:name="Colorful Shading Accent 2" w:semiHidden="0" w:uiPriority="71" w:unhideWhenUsed="0"/>
+    <w:lsdException w:name="Colorful List Accent 2" w:semiHidden="0" w:uiPriority="72" w:unhideWhenUsed="0"/>
+    <w:lsdException w:name="Colorful Grid Accent 2" w:semiHidden="0" w:uiPriority="73" w:unhideWhenUsed="0"/>
+    <w:lsdException w:name="Light Shading Accent 3" w:semiHidden="0" w:uiPriority="60" w:unhideWhenUsed="0"/>
+    <w:lsdException w:name="Light List Accent 3" w:semiHidden="0" w:uiPriority="61" w:unhideWhenUsed="0"/>
+    <w:lsdException w:name="Light Grid Accent 3" w:semiHidden="0" w:uiPriority="62" w:unhideWhenUsed="0"/>
+    <w:lsdException w:name="Medium Shading 1 Accent 3" w:semiHidden="0" w:uiPriority="63" w:unhideWhenUsed="0"/>
+    <w:lsdException w:name="Medium Shading 2 Accent 3" w:semiHidden="0" w:uiPriority="64" w:unhideWhenUsed="0"/>
+    <w:lsdException w:name="Medium List 1 Accent 3" w:semiHidden="0" w:uiPriority="65" w:unhideWhenUsed="0"/>
+    <w:lsdException w:name="Medium List 2 Accent 3" w:semiHidden="0" w:uiPriority="66" w:unhideWhenUsed="0"/>
+    <w:lsdException w:name="Medium Grid 1 Accent 3" w:semiHidden="0" w:uiPriority="67" w:unhideWhenUsed="0"/>
+    <w:lsdException w:name="Medium Grid 2 Accent 3" w:semiHidden="0" w:uiPriority="68" w:unhideWhenUsed="0"/>
+    <w:lsdException w:name="Medium Grid 3 Accent 3" w:semiHidden="0" w:uiPriority="69" w:unhideWhenUsed="0"/>
+    <w:lsdException w:name="Dark List Accent 3" w:semiHidden="0" w:uiPriority="70" w:unhideWhenUsed="0"/>
+    <w:lsdException w:name="Colorful Shading Accent 3" w:semiHidden="0" w:uiPriority="71" w:unhideWhenUsed="0"/>
+    <w:lsdException w:name="Colorful List Accent 3" w:semiHidden="0" w:uiPriority="72" w:unhideWhenUsed="0"/>
+    <w:lsdException w:name="Colorful Grid Accent 3" w:semiHidden="0" w:uiPriority="73" w:unhideWhenUsed="0"/>
+    <w:lsdException w:name="Light Shading Accent 4" w:semiHidden="0" w:uiPriority="60" w:unhideWhenUsed="0"/>
+    <w:lsdException w:name="Light List Accent 4" w:semiHidden="0" w:uiPriority="61" w:unhideWhenUsed="0"/>
+    <w:lsdException w:name="Light Grid Accent 4" w:semiHidden="0" w:uiPriority="62" w:unhideWhenUsed="0"/>
+    <w:lsdException w:name="Medium Shading 1 Accent 4" w:semiHidden="0" w:uiPriority="63" w:unhideWhenUsed="0"/>
+    <w:lsdException w:name="Medium Shading 2 Accent 4" w:semiHidden="0" w:uiPriority="64" w:unhideWhenUsed="0"/>
+    <w:lsdException w:name="Medium List 1 Accent 4" w:semiHidden="0" w:uiPriority="65" w:unhideWhenUsed="0"/>
+    <w:lsdException w:name="Medium List 2 Accent 4" w:semiHidden="0" w:uiPriority="66" w:unhideWhenUsed="0"/>
+    <w:lsdException w:name="Medium Grid 1 Accent 4" w:semiHidden="0" w:uiPriority="67" w:unhideWhenUsed="0"/>
+    <w:lsdException w:name="Medium Grid 2 Accent 4" w:semiHidden="0" w:uiPriority="68" w:unhideWhenUsed="0"/>
+    <w:lsdException w:name="Medium Grid 3 Accent 4" w:semiHidden="0" w:uiPriority="69" w:unhideWhenUsed="0"/>
+    <w:lsdException w:name="Dark List Accent 4" w:semiHidden="0" w:uiPriority="70" w:unhideWhenUsed="0"/>
+    <w:lsdException w:name="Colorful Shading Accent 4" w:semiHidden="0" w:uiPriority="71" w:unhideWhenUsed="0"/>
+    <w:lsdException w:name="Colorful List Accent 4" w:semiHidden="0" w:uiPriority="72" w:unhideWhenUsed="0"/>
+    <w:lsdException w:name="Colorful Grid Accent 4" w:semiHidden="0" w:uiPriority="73" w:unhideWhenUsed="0"/>
+    <w:lsdException w:name="Light Shading Accent 5" w:semiHidden="0" w:uiPriority="60" w:unhideWhenUsed="0"/>
+    <w:lsdException w:name="Light List Accent 5" w:semiHidden="0" w:uiPriority="61" w:unhideWhenUsed="0"/>
+    <w:lsdException w:name="Light Grid Accent 5" w:semiHidden="0" w:uiPriority="62" w:unhideWhenUsed="0"/>
+    <w:lsdException w:name="Medium Shading 1 Accent 5" w:semiHidden="0" w:uiPriority="63" w:unhideWhenUsed="0"/>
+    <w:lsdException w:name="Medium Shading 2 Accent 5" w:semiHidden="0" w:uiPriority="64" w:unhideWhenUsed="0"/>
+    <w:lsdException w:name="Medium List 1 Accent 5" w:semiHidden="0" w:uiPriority="65" w:unhideWhenUsed="0"/>
+    <w:lsdException w:name="Medium List 2 Accent 5" w:semiHidden="0" w:uiPriority="66" w:unhideWhenUsed="0"/>
+    <w:lsdException w:name="Medium Grid 1 Accent 5" w:semiHidden="0" w:uiPriority="67" w:unhideWhenUsed="0"/>
+    <w:lsdException w:name="Medium Grid 2 Accent 5" w:semiHidden="0" w:uiPriority="68" w:unhideWhenUsed="0"/>
+    <w:lsdException w:name="Medium Grid 3 Accent 5" w:semiHidden="0" w:uiPriority="69" w:unhideWhenUsed="0"/>
+    <w:lsdException w:name="Dark List Accent 5" w:semiHidden="0" w:uiPriority="70" w:unhideWhenUsed="0"/>
+    <w:lsdException w:name="Colorful Shading Accent 5" w:semiHidden="0" w:uiPriority="71" w:unhideWhenUsed="0"/>
+    <w:lsdException w:name="Colorful List Accent 5" w:semiHidden="0" w:uiPriority="72" w:unhideWhenUsed="0"/>
+    <w:lsdException w:name="Colorful Grid Accent 5" w:semiHidden="0" w:uiPriority="73" w:unhideWhenUsed="0"/>
+    <w:lsdException w:name="Light Shading Accent 6" w:semiHidden="0" w:uiPriority="60" w:unhideWhenUsed="0"/>
+    <w:lsdException w:name="Light List Accent 6" w:semiHidden="0" w:uiPriority="61" w:unhideWhenUsed="0"/>
+    <w:lsdException w:name="Light Grid Accent 6" w:semiHidden="0" w:uiPriority="62" w:unhideWhenUsed="0"/>
+    <w:lsdException w:name="Medium Shading 1 Accent 6" w:semiHidden="0" w:uiPriority="63" w:unhideWhenUsed="0"/>
+    <w:lsdException w:name="Medium Shading 2 Accent 6" w:semiHidden="0" w:uiPriority="64" w:unhideWhenUsed="0"/>
+    <w:lsdException w:name="Medium List 1 Accent 6" w:semiHidden="0" w:uiPriority="65" w:unhideWhenUsed="0"/>
+    <w:lsdException w:name="Medium List 2 Accent 6" w:semiHidden="0" w:uiPriority="66" w:unhideWhenUsed="0"/>
+    <w:lsdException w:name="Medium Grid 1 Accent 6" w:semiHidden="0" w:uiPriority="67" w:unhideWhenUsed="0"/>
+    <w:lsdException w:name="Medium Grid 2 Accent 6" w:semiHidden="0" w:uiPriority="68" w:unhideWhenUsed="0"/>
+    <w:lsdException w:name="Medium Grid 3 Accent 6" w:semiHidden="0" w:uiPriority="69" w:unhideWhenUsed="0"/>
+    <w:lsdException w:name="Dark List Accent 6" w:semiHidden="0" w:uiPriority="70" w:unhideWhenUsed="0"/>
+    <w:lsdException w:name="Colorful Shading Accent 6" w:semiHidden="0" w:uiPriority="71" w:unhideWhenUsed="0"/>
+    <w:lsdException w:name="Colorful List Accent 6" w:semiHidden="0" w:uiPriority="72" w:unhideWhenUsed="0"/>
+    <w:lsdException w:name="Colorful Grid Accent 6" w:semiHidden="0" w:uiPriority="73" w:unhideWhenUsed="0"/>
+    <w:lsdException w:name="Subtle Emphasis" w:semiHidden="0" w:uiPriority="19" w:unhideWhenUsed="0" w:qFormat="1"/>
+    <w:lsdException w:name="Intense Emphasis" w:semiHidden="0" w:uiPriority="21" w:unhideWhenUsed="0" w:qFormat="1"/>
+    <w:lsdException w:name="Subtle Reference" w:semiHidden="0" w:uiPriority="31" w:unhideWhenUsed="0" w:qFormat="1"/>
+    <w:lsdException w:name="Intense Reference" w:semiHidden="0" w:uiPriority="32" w:unhideWhenUsed="0" w:qFormat="1"/>
+    <w:lsdException w:name="Book Title" w:semiHidden="0" w:uiPriority="33" w:unhideWhenUsed="0" w:qFormat="1"/>
+    <w:lsdException w:name="Bibliography" w:uiPriority="37"/>
+    <w:lsdException w:name="TOC Heading" w:uiPriority="39" w:qFormat="1"/>
   </w:latentStyles>
   <w:style w:type="paragraph" w:default="1" w:styleId="a2">
     <w:name w:val="Normal"/>
@@ -6527,7 +5609,7 @@
     <w:name w:val="heading 1"/>
     <w:basedOn w:val="a2"/>
     <w:next w:val="a2"/>
-    <w:link w:val="10"/>
+    <w:link w:val="1Char"/>
     <w:autoRedefine/>
     <w:uiPriority w:val="9"/>
     <w:qFormat/>
@@ -6552,7 +5634,7 @@
     <w:name w:val="heading 2"/>
     <w:basedOn w:val="a2"/>
     <w:next w:val="a2"/>
-    <w:link w:val="22"/>
+    <w:link w:val="2Char"/>
     <w:uiPriority w:val="9"/>
     <w:unhideWhenUsed/>
     <w:qFormat/>
@@ -6577,7 +5659,7 @@
     <w:name w:val="heading 3"/>
     <w:basedOn w:val="a2"/>
     <w:next w:val="a2"/>
-    <w:link w:val="32"/>
+    <w:link w:val="3Char"/>
     <w:uiPriority w:val="9"/>
     <w:unhideWhenUsed/>
     <w:qFormat/>
@@ -6600,7 +5682,7 @@
     <w:name w:val="heading 4"/>
     <w:basedOn w:val="a2"/>
     <w:next w:val="a2"/>
-    <w:link w:val="42"/>
+    <w:link w:val="4Char"/>
     <w:uiPriority w:val="9"/>
     <w:unhideWhenUsed/>
     <w:qFormat/>
@@ -6624,7 +5706,7 @@
     <w:name w:val="heading 5"/>
     <w:basedOn w:val="a2"/>
     <w:next w:val="a2"/>
-    <w:link w:val="52"/>
+    <w:link w:val="5Char"/>
     <w:uiPriority w:val="9"/>
     <w:unhideWhenUsed/>
     <w:qFormat/>
@@ -6647,7 +5729,7 @@
     <w:name w:val="heading 6"/>
     <w:basedOn w:val="a2"/>
     <w:next w:val="a2"/>
-    <w:link w:val="60"/>
+    <w:link w:val="6Char"/>
     <w:unhideWhenUsed/>
     <w:qFormat/>
     <w:locked/>
@@ -6672,7 +5754,7 @@
     <w:name w:val="heading 7"/>
     <w:basedOn w:val="a2"/>
     <w:next w:val="a2"/>
-    <w:link w:val="70"/>
+    <w:link w:val="7Char"/>
     <w:unhideWhenUsed/>
     <w:qFormat/>
     <w:locked/>
@@ -6698,7 +5780,7 @@
     <w:name w:val="heading 8"/>
     <w:basedOn w:val="a2"/>
     <w:next w:val="a2"/>
-    <w:link w:val="80"/>
+    <w:link w:val="8Char"/>
     <w:unhideWhenUsed/>
     <w:qFormat/>
     <w:locked/>
@@ -6726,7 +5808,7 @@
     <w:name w:val="heading 9"/>
     <w:basedOn w:val="a2"/>
     <w:next w:val="a2"/>
-    <w:link w:val="90"/>
+    <w:link w:val="9Char"/>
     <w:unhideWhenUsed/>
     <w:qFormat/>
     <w:locked/>
@@ -6758,6 +5840,7 @@
     <w:uiPriority w:val="99"/>
     <w:semiHidden/>
     <w:unhideWhenUsed/>
+    <w:qFormat/>
     <w:tblPr>
       <w:tblInd w:w="0" w:type="dxa"/>
       <w:tblCellMar>
@@ -6777,7 +5860,7 @@
   <w:style w:type="paragraph" w:styleId="a6">
     <w:name w:val="Balloon Text"/>
     <w:basedOn w:val="a2"/>
-    <w:link w:val="a7"/>
+    <w:link w:val="Char"/>
     <w:semiHidden/>
     <w:rsid w:val="00586A35"/>
     <w:rPr>
@@ -6786,8 +5869,8 @@
       <w:szCs w:val="16"/>
     </w:rPr>
   </w:style>
-  <w:style w:type="character" w:customStyle="1" w:styleId="a7">
-    <w:name w:val="批注框文本 字符"/>
+  <w:style w:type="character" w:customStyle="1" w:styleId="Char">
+    <w:name w:val="批注框文本 Char"/>
     <w:basedOn w:val="a3"/>
     <w:link w:val="a6"/>
     <w:semiHidden/>
@@ -6800,10 +5883,10 @@
       <w:lang w:val="en-US" w:eastAsia="en-US"/>
     </w:rPr>
   </w:style>
-  <w:style w:type="paragraph" w:styleId="a8">
+  <w:style w:type="paragraph" w:styleId="a7">
     <w:name w:val="header"/>
     <w:basedOn w:val="a2"/>
-    <w:link w:val="a9"/>
+    <w:link w:val="Char0"/>
     <w:semiHidden/>
     <w:rsid w:val="00586A35"/>
     <w:pPr>
@@ -6813,10 +5896,10 @@
       </w:tabs>
     </w:pPr>
   </w:style>
-  <w:style w:type="character" w:customStyle="1" w:styleId="a9">
-    <w:name w:val="页眉 字符"/>
-    <w:basedOn w:val="a3"/>
-    <w:link w:val="a8"/>
+  <w:style w:type="character" w:customStyle="1" w:styleId="Char0">
+    <w:name w:val="页眉 Char"/>
+    <w:basedOn w:val="a3"/>
+    <w:link w:val="a7"/>
     <w:semiHidden/>
     <w:locked/>
     <w:rsid w:val="00586A35"/>
@@ -6827,10 +5910,10 @@
       <w:lang w:val="en-US" w:eastAsia="en-US"/>
     </w:rPr>
   </w:style>
-  <w:style w:type="paragraph" w:styleId="aa">
+  <w:style w:type="paragraph" w:styleId="a8">
     <w:name w:val="footer"/>
     <w:basedOn w:val="a2"/>
-    <w:link w:val="ab"/>
+    <w:link w:val="Char1"/>
     <w:rsid w:val="00586A35"/>
     <w:pPr>
       <w:tabs>
@@ -6839,10 +5922,10 @@
       </w:tabs>
     </w:pPr>
   </w:style>
-  <w:style w:type="character" w:customStyle="1" w:styleId="ab">
-    <w:name w:val="页脚 字符"/>
-    <w:basedOn w:val="a3"/>
-    <w:link w:val="aa"/>
+  <w:style w:type="character" w:customStyle="1" w:styleId="Char1">
+    <w:name w:val="页脚 Char"/>
+    <w:basedOn w:val="a3"/>
+    <w:link w:val="a8"/>
     <w:locked/>
     <w:rsid w:val="00586A35"/>
     <w:rPr>
@@ -6852,10 +5935,10 @@
       <w:lang w:val="en-US" w:eastAsia="en-US"/>
     </w:rPr>
   </w:style>
-  <w:style w:type="paragraph" w:styleId="ac">
+  <w:style w:type="paragraph" w:styleId="a9">
     <w:name w:val="endnote text"/>
     <w:basedOn w:val="a2"/>
-    <w:link w:val="ad"/>
+    <w:link w:val="Char2"/>
     <w:uiPriority w:val="99"/>
     <w:unhideWhenUsed/>
     <w:rsid w:val="00586A35"/>
@@ -6864,10 +5947,10 @@
       <w:szCs w:val="20"/>
     </w:rPr>
   </w:style>
-  <w:style w:type="character" w:customStyle="1" w:styleId="ad">
-    <w:name w:val="尾注文本 字符"/>
-    <w:basedOn w:val="a3"/>
-    <w:link w:val="ac"/>
+  <w:style w:type="character" w:customStyle="1" w:styleId="Char2">
+    <w:name w:val="尾注文本 Char"/>
+    <w:basedOn w:val="a3"/>
+    <w:link w:val="a9"/>
     <w:uiPriority w:val="99"/>
     <w:locked/>
     <w:rsid w:val="00586A35"/>
@@ -6876,7 +5959,7 @@
       <w:lang w:val="en-US" w:eastAsia="en-US"/>
     </w:rPr>
   </w:style>
-  <w:style w:type="character" w:styleId="ae">
+  <w:style w:type="character" w:styleId="aa">
     <w:name w:val="endnote reference"/>
     <w:basedOn w:val="a3"/>
     <w:uiPriority w:val="99"/>
@@ -6886,7 +5969,7 @@
       <w:vertAlign w:val="superscript"/>
     </w:rPr>
   </w:style>
-  <w:style w:type="table" w:styleId="af">
+  <w:style w:type="table" w:styleId="ab">
     <w:name w:val="Table Grid"/>
     <w:basedOn w:val="a4"/>
     <w:locked/>
@@ -6896,6 +5979,7 @@
       <w:lang w:val="en-US" w:eastAsia="en-US"/>
     </w:rPr>
     <w:tblPr>
+      <w:tblInd w:w="0" w:type="dxa"/>
       <w:tblBorders>
         <w:top w:val="single" w:sz="4" w:space="0" w:color="auto"/>
         <w:left w:val="single" w:sz="4" w:space="0" w:color="auto"/>
@@ -6904,19 +5988,26 @@
         <w:insideH w:val="single" w:sz="4" w:space="0" w:color="auto"/>
         <w:insideV w:val="single" w:sz="4" w:space="0" w:color="auto"/>
       </w:tblBorders>
+      <w:tblCellMar>
+        <w:top w:w="0" w:type="dxa"/>
+        <w:left w:w="108" w:type="dxa"/>
+        <w:bottom w:w="0" w:type="dxa"/>
+        <w:right w:w="108" w:type="dxa"/>
+      </w:tblCellMar>
     </w:tblPr>
   </w:style>
-  <w:style w:type="character" w:styleId="af0">
+  <w:style w:type="character" w:styleId="ac">
     <w:name w:val="Emphasis"/>
     <w:uiPriority w:val="20"/>
     <w:qFormat/>
     <w:locked/>
+    <w:rsid w:val="00A240FF"/>
     <w:rPr>
       <w:i/>
       <w:iCs/>
     </w:rPr>
   </w:style>
-  <w:style w:type="character" w:styleId="af1">
+  <w:style w:type="character" w:styleId="ad">
     <w:name w:val="Hyperlink"/>
     <w:basedOn w:val="a3"/>
     <w:uiPriority w:val="99"/>
@@ -6927,7 +6018,7 @@
       <w:u w:val="single"/>
     </w:rPr>
   </w:style>
-  <w:style w:type="character" w:styleId="af2">
+  <w:style w:type="character" w:styleId="ae">
     <w:name w:val="FollowedHyperlink"/>
     <w:basedOn w:val="a3"/>
     <w:uiPriority w:val="99"/>
@@ -6940,21 +6031,26 @@
   </w:style>
   <w:style w:type="character" w:customStyle="1" w:styleId="databold">
     <w:name w:val="data_bold"/>
+    <w:rsid w:val="00A240FF"/>
   </w:style>
   <w:style w:type="character" w:customStyle="1" w:styleId="hps">
     <w:name w:val="hps"/>
+    <w:rsid w:val="00A240FF"/>
   </w:style>
   <w:style w:type="character" w:customStyle="1" w:styleId="volume">
     <w:name w:val="volume"/>
+    <w:rsid w:val="00A240FF"/>
   </w:style>
   <w:style w:type="character" w:customStyle="1" w:styleId="page">
     <w:name w:val="page"/>
-  </w:style>
-  <w:style w:type="paragraph" w:styleId="af3">
+    <w:rsid w:val="00A240FF"/>
+  </w:style>
+  <w:style w:type="paragraph" w:styleId="af">
     <w:name w:val="Normal (Web)"/>
     <w:basedOn w:val="a2"/>
     <w:uiPriority w:val="99"/>
     <w:unhideWhenUsed/>
+    <w:rsid w:val="00A240FF"/>
     <w:pPr>
       <w:spacing w:before="100" w:beforeAutospacing="1" w:after="100" w:afterAutospacing="1"/>
     </w:pPr>
@@ -6964,19 +6060,21 @@
   </w:style>
   <w:style w:type="character" w:customStyle="1" w:styleId="shorttext">
     <w:name w:val="short_text"/>
+    <w:rsid w:val="00A240FF"/>
   </w:style>
   <w:style w:type="paragraph" w:customStyle="1" w:styleId="Sfondoacolori-Colore11">
     <w:name w:val="Sfondo a colori - Colore 11"/>
     <w:hidden/>
     <w:uiPriority w:val="99"/>
     <w:semiHidden/>
+    <w:rsid w:val="00A240FF"/>
     <w:rPr>
       <w:rFonts w:ascii="Times New Roman" w:hAnsi="Times New Roman" w:cs="Times New Roman"/>
       <w:sz w:val="24"/>
       <w:szCs w:val="24"/>
     </w:rPr>
   </w:style>
-  <w:style w:type="character" w:styleId="af4">
+  <w:style w:type="character" w:styleId="af0">
     <w:name w:val="annotation reference"/>
     <w:basedOn w:val="a3"/>
     <w:rsid w:val="00586A35"/>
@@ -6985,19 +6083,19 @@
       <w:szCs w:val="16"/>
     </w:rPr>
   </w:style>
-  <w:style w:type="paragraph" w:styleId="af5">
+  <w:style w:type="paragraph" w:styleId="af1">
     <w:name w:val="annotation text"/>
     <w:basedOn w:val="a2"/>
-    <w:link w:val="af6"/>
+    <w:link w:val="Char3"/>
     <w:rsid w:val="00586A35"/>
     <w:rPr>
       <w:sz w:val="20"/>
     </w:rPr>
   </w:style>
-  <w:style w:type="character" w:customStyle="1" w:styleId="af6">
-    <w:name w:val="批注文字 字符"/>
-    <w:basedOn w:val="a3"/>
-    <w:link w:val="af5"/>
+  <w:style w:type="character" w:customStyle="1" w:styleId="Char3">
+    <w:name w:val="批注文字 Char"/>
+    <w:basedOn w:val="a3"/>
+    <w:link w:val="af1"/>
     <w:rsid w:val="00586A35"/>
     <w:rPr>
       <w:rFonts w:ascii="Linux Libertine" w:eastAsiaTheme="minorHAnsi" w:hAnsi="Linux Libertine" w:cstheme="minorBidi"/>
@@ -7005,21 +6103,21 @@
       <w:lang w:val="en-US" w:eastAsia="en-US"/>
     </w:rPr>
   </w:style>
-  <w:style w:type="paragraph" w:styleId="af7">
+  <w:style w:type="paragraph" w:styleId="af2">
     <w:name w:val="annotation subject"/>
-    <w:basedOn w:val="af5"/>
-    <w:next w:val="af5"/>
-    <w:link w:val="af8"/>
+    <w:basedOn w:val="af1"/>
+    <w:next w:val="af1"/>
+    <w:link w:val="Char4"/>
     <w:rsid w:val="00586A35"/>
     <w:rPr>
       <w:b/>
       <w:bCs/>
     </w:rPr>
   </w:style>
-  <w:style w:type="character" w:customStyle="1" w:styleId="af8">
-    <w:name w:val="批注主题 字符"/>
-    <w:basedOn w:val="af6"/>
-    <w:link w:val="af7"/>
+  <w:style w:type="character" w:customStyle="1" w:styleId="Char4">
+    <w:name w:val="批注主题 Char"/>
+    <w:basedOn w:val="Char3"/>
+    <w:link w:val="af2"/>
     <w:rsid w:val="00586A35"/>
     <w:rPr>
       <w:rFonts w:ascii="Linux Libertine" w:eastAsiaTheme="minorHAnsi" w:hAnsi="Linux Libertine" w:cstheme="minorBidi"/>
@@ -7031,11 +6129,13 @@
   </w:style>
   <w:style w:type="character" w:customStyle="1" w:styleId="meta-value">
     <w:name w:val="meta-value"/>
+    <w:rsid w:val="00A240FF"/>
   </w:style>
   <w:style w:type="character" w:customStyle="1" w:styleId="source">
     <w:name w:val="source"/>
-  </w:style>
-  <w:style w:type="character" w:styleId="af9">
+    <w:rsid w:val="00A240FF"/>
+  </w:style>
+  <w:style w:type="character" w:styleId="af3">
     <w:name w:val="Strong"/>
     <w:basedOn w:val="a3"/>
     <w:uiPriority w:val="22"/>
@@ -7049,10 +6149,12 @@
   </w:style>
   <w:style w:type="character" w:customStyle="1" w:styleId="sourcepublicationdate">
     <w:name w:val="sourcepublicationdate"/>
+    <w:rsid w:val="00A240FF"/>
   </w:style>
   <w:style w:type="character" w:customStyle="1" w:styleId="hithilite">
     <w:name w:val="hithilite"/>
     <w:basedOn w:val="a3"/>
+    <w:rsid w:val="00A240FF"/>
   </w:style>
   <w:style w:type="paragraph" w:styleId="a1">
     <w:name w:val="List Paragraph"/>
@@ -7075,8 +6177,8 @@
       <w:lang w:val="en-US" w:eastAsia="en-US"/>
     </w:rPr>
   </w:style>
-  <w:style w:type="character" w:customStyle="1" w:styleId="10">
-    <w:name w:val="标题 1 字符"/>
+  <w:style w:type="character" w:customStyle="1" w:styleId="1Char">
+    <w:name w:val="标题 1 Char"/>
     <w:basedOn w:val="a3"/>
     <w:link w:val="1"/>
     <w:uiPriority w:val="9"/>
@@ -7091,8 +6193,8 @@
       <w:lang w:val="en-US" w:eastAsia="en-US"/>
     </w:rPr>
   </w:style>
-  <w:style w:type="character" w:customStyle="1" w:styleId="22">
-    <w:name w:val="标题 2 字符"/>
+  <w:style w:type="character" w:customStyle="1" w:styleId="2Char">
+    <w:name w:val="标题 2 Char"/>
     <w:basedOn w:val="a3"/>
     <w:link w:val="21"/>
     <w:uiPriority w:val="9"/>
@@ -7107,8 +6209,8 @@
       <w:lang w:val="en-US" w:eastAsia="en-US"/>
     </w:rPr>
   </w:style>
-  <w:style w:type="character" w:customStyle="1" w:styleId="32">
-    <w:name w:val="标题 3 字符"/>
+  <w:style w:type="character" w:customStyle="1" w:styleId="3Char">
+    <w:name w:val="标题 3 Char"/>
     <w:basedOn w:val="a3"/>
     <w:link w:val="31"/>
     <w:uiPriority w:val="9"/>
@@ -7123,8 +6225,8 @@
       <w:lang w:val="en-US" w:eastAsia="en-US"/>
     </w:rPr>
   </w:style>
-  <w:style w:type="character" w:customStyle="1" w:styleId="42">
-    <w:name w:val="标题 4 字符"/>
+  <w:style w:type="character" w:customStyle="1" w:styleId="4Char">
+    <w:name w:val="标题 4 Char"/>
     <w:basedOn w:val="a3"/>
     <w:link w:val="41"/>
     <w:uiPriority w:val="9"/>
@@ -7140,8 +6242,8 @@
       <w:lang w:val="en-US" w:eastAsia="en-US"/>
     </w:rPr>
   </w:style>
-  <w:style w:type="character" w:customStyle="1" w:styleId="52">
-    <w:name w:val="标题 5 字符"/>
+  <w:style w:type="character" w:customStyle="1" w:styleId="5Char">
+    <w:name w:val="标题 5 Char"/>
     <w:basedOn w:val="a3"/>
     <w:link w:val="51"/>
     <w:uiPriority w:val="9"/>
@@ -7154,8 +6256,8 @@
       <w:lang w:val="en-US" w:eastAsia="en-US"/>
     </w:rPr>
   </w:style>
-  <w:style w:type="character" w:customStyle="1" w:styleId="60">
-    <w:name w:val="标题 6 字符"/>
+  <w:style w:type="character" w:customStyle="1" w:styleId="6Char">
+    <w:name w:val="标题 6 Char"/>
     <w:basedOn w:val="a3"/>
     <w:link w:val="6"/>
     <w:rsid w:val="00586A35"/>
@@ -7167,8 +6269,8 @@
       <w:lang w:val="en-GB" w:eastAsia="en-US" w:bidi="ar-DZ"/>
     </w:rPr>
   </w:style>
-  <w:style w:type="character" w:customStyle="1" w:styleId="70">
-    <w:name w:val="标题 7 字符"/>
+  <w:style w:type="character" w:customStyle="1" w:styleId="7Char">
+    <w:name w:val="标题 7 Char"/>
     <w:basedOn w:val="a3"/>
     <w:link w:val="7"/>
     <w:rsid w:val="00586A35"/>
@@ -7180,8 +6282,8 @@
       <w:lang w:val="en-GB" w:eastAsia="en-US" w:bidi="ar-DZ"/>
     </w:rPr>
   </w:style>
-  <w:style w:type="character" w:customStyle="1" w:styleId="80">
-    <w:name w:val="标题 8 字符"/>
+  <w:style w:type="character" w:customStyle="1" w:styleId="8Char">
+    <w:name w:val="标题 8 Char"/>
     <w:basedOn w:val="a3"/>
     <w:link w:val="8"/>
     <w:rsid w:val="00586A35"/>
@@ -7195,8 +6297,8 @@
       <w:lang w:val="en-GB" w:eastAsia="en-US" w:bidi="ar-DZ"/>
     </w:rPr>
   </w:style>
-  <w:style w:type="character" w:customStyle="1" w:styleId="90">
-    <w:name w:val="标题 9 字符"/>
+  <w:style w:type="character" w:customStyle="1" w:styleId="9Char">
+    <w:name w:val="标题 9 Char"/>
     <w:basedOn w:val="a3"/>
     <w:link w:val="9"/>
     <w:rsid w:val="00586A35"/>
@@ -7264,7 +6366,7 @@
       <w:shd w:val="clear" w:color="auto" w:fill="auto"/>
     </w:rPr>
   </w:style>
-  <w:style w:type="character" w:styleId="afa">
+  <w:style w:type="character" w:styleId="af4">
     <w:name w:val="footnote reference"/>
     <w:basedOn w:val="a3"/>
     <w:uiPriority w:val="99"/>
@@ -7403,13 +6505,14 @@
       <w:shd w:val="clear" w:color="auto" w:fill="auto"/>
     </w:rPr>
   </w:style>
-  <w:style w:type="paragraph" w:styleId="afb">
+  <w:style w:type="paragraph" w:styleId="af5">
     <w:name w:val="Quote"/>
     <w:basedOn w:val="a2"/>
     <w:next w:val="a2"/>
-    <w:link w:val="afc"/>
+    <w:link w:val="Char5"/>
     <w:uiPriority w:val="29"/>
     <w:qFormat/>
+    <w:rsid w:val="00A240FF"/>
     <w:pPr>
       <w:ind w:left="720"/>
     </w:pPr>
@@ -7418,11 +6521,12 @@
       <w:color w:val="000000" w:themeColor="text1"/>
     </w:rPr>
   </w:style>
-  <w:style w:type="character" w:customStyle="1" w:styleId="afc">
-    <w:name w:val="引用 字符"/>
-    <w:basedOn w:val="a3"/>
-    <w:link w:val="afb"/>
+  <w:style w:type="character" w:customStyle="1" w:styleId="Char5">
+    <w:name w:val="引用 Char"/>
+    <w:basedOn w:val="a3"/>
+    <w:link w:val="af5"/>
     <w:uiPriority w:val="29"/>
+    <w:rsid w:val="00A240FF"/>
     <w:rPr>
       <w:rFonts w:asciiTheme="minorHAnsi" w:eastAsiaTheme="minorHAnsi" w:hAnsiTheme="minorHAnsi" w:cstheme="minorBidi"/>
       <w:iCs/>
@@ -8015,6 +7119,7 @@
     <w:basedOn w:val="a3"/>
     <w:uiPriority w:val="1"/>
     <w:qFormat/>
+    <w:rsid w:val="00A240FF"/>
     <w:rPr>
       <w:color w:val="666699"/>
     </w:rPr>
@@ -8024,6 +7129,7 @@
     <w:basedOn w:val="a3"/>
     <w:uiPriority w:val="1"/>
     <w:qFormat/>
+    <w:rsid w:val="00A240FF"/>
     <w:rPr>
       <w:color w:val="9900FF"/>
     </w:rPr>
@@ -8197,7 +7303,7 @@
       <w:color w:val="808000"/>
     </w:rPr>
   </w:style>
-  <w:style w:type="character" w:styleId="afd">
+  <w:style w:type="character" w:styleId="af6">
     <w:name w:val="Placeholder Text"/>
     <w:basedOn w:val="a3"/>
     <w:uiPriority w:val="99"/>
@@ -8834,7 +7940,7 @@
     <w:qFormat/>
     <w:rsid w:val="00586A35"/>
   </w:style>
-  <w:style w:type="paragraph" w:styleId="afe">
+  <w:style w:type="paragraph" w:styleId="af7">
     <w:name w:val="caption"/>
     <w:basedOn w:val="a2"/>
     <w:next w:val="a2"/>
@@ -9001,7 +8107,7 @@
   </w:style>
   <w:style w:type="paragraph" w:customStyle="1" w:styleId="AltSubTitle">
     <w:name w:val="AltSubTitle"/>
-    <w:basedOn w:val="aff"/>
+    <w:basedOn w:val="af8"/>
     <w:qFormat/>
     <w:rsid w:val="00586A35"/>
   </w:style>
@@ -9011,11 +8117,11 @@
     <w:qFormat/>
     <w:rsid w:val="00586A35"/>
   </w:style>
-  <w:style w:type="paragraph" w:styleId="aff">
+  <w:style w:type="paragraph" w:styleId="af8">
     <w:name w:val="Subtitle"/>
     <w:basedOn w:val="a2"/>
     <w:next w:val="a2"/>
-    <w:link w:val="aff0"/>
+    <w:link w:val="Char6"/>
     <w:uiPriority w:val="11"/>
     <w:qFormat/>
     <w:locked/>
@@ -9034,10 +8140,10 @@
       <w:szCs w:val="24"/>
     </w:rPr>
   </w:style>
-  <w:style w:type="character" w:customStyle="1" w:styleId="aff0">
-    <w:name w:val="副标题 字符"/>
-    <w:basedOn w:val="a3"/>
-    <w:link w:val="aff"/>
+  <w:style w:type="character" w:customStyle="1" w:styleId="Char6">
+    <w:name w:val="副标题 Char"/>
+    <w:basedOn w:val="a3"/>
+    <w:link w:val="af8"/>
     <w:uiPriority w:val="11"/>
     <w:rsid w:val="00586A35"/>
     <w:rPr>
@@ -9131,6 +8237,7 @@
     <w:basedOn w:val="a2"/>
     <w:next w:val="a2"/>
     <w:link w:val="MTDisplayEquationChar"/>
+    <w:rsid w:val="00A240FF"/>
     <w:pPr>
       <w:tabs>
         <w:tab w:val="center" w:pos="4820"/>
@@ -9143,6 +8250,7 @@
     <w:name w:val="MTDisplayEquation Char"/>
     <w:basedOn w:val="a3"/>
     <w:link w:val="MTDisplayEquation"/>
+    <w:rsid w:val="00A240FF"/>
     <w:rPr>
       <w:rFonts w:asciiTheme="minorHAnsi" w:eastAsiaTheme="minorHAnsi" w:hAnsiTheme="minorHAnsi" w:cstheme="minorBidi"/>
       <w:sz w:val="22"/>
@@ -9153,15 +8261,16 @@
   <w:style w:type="character" w:customStyle="1" w:styleId="MTConvertedEquation">
     <w:name w:val="MTConvertedEquation"/>
     <w:basedOn w:val="a3"/>
+    <w:rsid w:val="00A240FF"/>
     <w:rPr>
       <w:sz w:val="28"/>
       <w:szCs w:val="28"/>
     </w:rPr>
   </w:style>
-  <w:style w:type="paragraph" w:styleId="aff1">
+  <w:style w:type="paragraph" w:styleId="af9">
     <w:name w:val="footnote text"/>
     <w:basedOn w:val="a2"/>
-    <w:link w:val="aff2"/>
+    <w:link w:val="Char7"/>
     <w:rsid w:val="00586A35"/>
     <w:pPr>
       <w:spacing w:line="240" w:lineRule="auto"/>
@@ -9170,10 +8279,10 @@
       <w:sz w:val="14"/>
     </w:rPr>
   </w:style>
-  <w:style w:type="character" w:customStyle="1" w:styleId="aff2">
-    <w:name w:val="脚注文本 字符"/>
-    <w:basedOn w:val="a3"/>
-    <w:link w:val="aff1"/>
+  <w:style w:type="character" w:customStyle="1" w:styleId="Char7">
+    <w:name w:val="脚注文本 Char"/>
+    <w:basedOn w:val="a3"/>
+    <w:link w:val="af9"/>
     <w:rsid w:val="00586A35"/>
     <w:rPr>
       <w:rFonts w:ascii="Linux Libertine" w:eastAsiaTheme="minorHAnsi" w:hAnsi="Linux Libertine" w:cstheme="minorBidi"/>
@@ -10711,19 +9820,19 @@
       <w:color w:val="E36C0A" w:themeColor="accent6" w:themeShade="BF"/>
     </w:rPr>
   </w:style>
-  <w:style w:type="paragraph" w:styleId="aff3">
+  <w:style w:type="paragraph" w:styleId="afa">
     <w:name w:val="Salutation"/>
     <w:basedOn w:val="a2"/>
     <w:next w:val="a2"/>
-    <w:link w:val="aff4"/>
+    <w:link w:val="Char8"/>
     <w:uiPriority w:val="99"/>
     <w:unhideWhenUsed/>
     <w:rsid w:val="00586A35"/>
   </w:style>
-  <w:style w:type="character" w:customStyle="1" w:styleId="aff4">
-    <w:name w:val="称呼 字符"/>
-    <w:basedOn w:val="a3"/>
-    <w:link w:val="aff3"/>
+  <w:style w:type="character" w:customStyle="1" w:styleId="Char8">
+    <w:name w:val="称呼 Char"/>
+    <w:basedOn w:val="a3"/>
+    <w:link w:val="afa"/>
     <w:uiPriority w:val="99"/>
     <w:rsid w:val="00586A35"/>
     <w:rPr>
@@ -10901,7 +10010,7 @@
     <w:qFormat/>
     <w:rsid w:val="00586A35"/>
   </w:style>
-  <w:style w:type="character" w:styleId="aff5">
+  <w:style w:type="character" w:styleId="afb">
     <w:name w:val="page number"/>
     <w:basedOn w:val="a3"/>
     <w:uiPriority w:val="99"/>
@@ -10912,7 +10021,7 @@
       <w:sz w:val="14"/>
     </w:rPr>
   </w:style>
-  <w:style w:type="character" w:styleId="aff6">
+  <w:style w:type="character" w:styleId="afc">
     <w:name w:val="line number"/>
     <w:basedOn w:val="a3"/>
     <w:uiPriority w:val="99"/>
@@ -10922,7 +10031,7 @@
       <w:sz w:val="16"/>
     </w:rPr>
   </w:style>
-  <w:style w:type="paragraph" w:styleId="aff7">
+  <w:style w:type="paragraph" w:styleId="afd">
     <w:name w:val="No Spacing"/>
     <w:uiPriority w:val="1"/>
     <w:qFormat/>
@@ -11031,6 +10140,7 @@
     <w:name w:val="AppendixH4"/>
     <w:basedOn w:val="Para"/>
     <w:qFormat/>
+    <w:rsid w:val="00A240FF"/>
     <w:rPr>
       <w:lang w:eastAsia="it-IT"/>
     </w:rPr>
@@ -11043,21 +10153,23 @@
   </w:style>
   <w:style w:type="paragraph" w:customStyle="1" w:styleId="PermissionBlock">
     <w:name w:val="PermissionBlock"/>
-    <w:basedOn w:val="aff1"/>
-    <w:qFormat/>
-    <w:rsid w:val="00586A35"/>
-  </w:style>
-  <w:style w:type="paragraph" w:styleId="aff8">
+    <w:basedOn w:val="af9"/>
+    <w:qFormat/>
+    <w:rsid w:val="00586A35"/>
+  </w:style>
+  <w:style w:type="paragraph" w:styleId="afe">
     <w:name w:val="Bibliography"/>
     <w:basedOn w:val="a2"/>
     <w:next w:val="a2"/>
     <w:uiPriority w:val="37"/>
     <w:semiHidden/>
     <w:unhideWhenUsed/>
-  </w:style>
-  <w:style w:type="paragraph" w:styleId="aff9">
+    <w:rsid w:val="00A240FF"/>
+  </w:style>
+  <w:style w:type="paragraph" w:styleId="aff">
     <w:name w:val="Block Text"/>
     <w:basedOn w:val="a2"/>
+    <w:rsid w:val="00A240FF"/>
     <w:pPr>
       <w:pBdr>
         <w:top w:val="single" w:sz="2" w:space="10" w:color="4F81BD" w:themeColor="accent1" w:shadow="1" w:frame="1"/>
@@ -11074,18 +10186,20 @@
       <w:color w:val="4F81BD" w:themeColor="accent1"/>
     </w:rPr>
   </w:style>
-  <w:style w:type="paragraph" w:styleId="affa">
+  <w:style w:type="paragraph" w:styleId="aff0">
     <w:name w:val="Body Text"/>
     <w:basedOn w:val="a2"/>
-    <w:link w:val="affb"/>
+    <w:link w:val="Char9"/>
+    <w:rsid w:val="00A240FF"/>
     <w:pPr>
       <w:spacing w:after="120"/>
     </w:pPr>
   </w:style>
-  <w:style w:type="character" w:customStyle="1" w:styleId="affb">
-    <w:name w:val="正文文本 字符"/>
-    <w:basedOn w:val="a3"/>
-    <w:link w:val="affa"/>
+  <w:style w:type="character" w:customStyle="1" w:styleId="Char9">
+    <w:name w:val="正文文本 Char"/>
+    <w:basedOn w:val="a3"/>
+    <w:link w:val="aff0"/>
+    <w:rsid w:val="00A240FF"/>
     <w:rPr>
       <w:rFonts w:ascii="Linux Libertine" w:eastAsiaTheme="minorHAnsi" w:hAnsi="Linux Libertine" w:cstheme="minorBidi"/>
       <w:sz w:val="18"/>
@@ -11093,18 +10207,20 @@
       <w:lang w:val="en-US" w:eastAsia="en-US"/>
     </w:rPr>
   </w:style>
-  <w:style w:type="paragraph" w:styleId="23">
+  <w:style w:type="paragraph" w:styleId="22">
     <w:name w:val="Body Text 2"/>
     <w:basedOn w:val="a2"/>
-    <w:link w:val="24"/>
+    <w:link w:val="2Char0"/>
+    <w:rsid w:val="00A240FF"/>
     <w:pPr>
       <w:spacing w:after="120" w:line="480" w:lineRule="auto"/>
     </w:pPr>
   </w:style>
-  <w:style w:type="character" w:customStyle="1" w:styleId="24">
-    <w:name w:val="正文文本 2 字符"/>
-    <w:basedOn w:val="a3"/>
-    <w:link w:val="23"/>
+  <w:style w:type="character" w:customStyle="1" w:styleId="2Char0">
+    <w:name w:val="正文文本 2 Char"/>
+    <w:basedOn w:val="a3"/>
+    <w:link w:val="22"/>
+    <w:rsid w:val="00A240FF"/>
     <w:rPr>
       <w:rFonts w:ascii="Linux Libertine" w:eastAsiaTheme="minorHAnsi" w:hAnsi="Linux Libertine" w:cstheme="minorBidi"/>
       <w:sz w:val="18"/>
@@ -11112,10 +10228,11 @@
       <w:lang w:val="en-US" w:eastAsia="en-US"/>
     </w:rPr>
   </w:style>
-  <w:style w:type="paragraph" w:styleId="33">
+  <w:style w:type="paragraph" w:styleId="32">
     <w:name w:val="Body Text 3"/>
     <w:basedOn w:val="a2"/>
-    <w:link w:val="34"/>
+    <w:link w:val="3Char0"/>
+    <w:rsid w:val="00A240FF"/>
     <w:pPr>
       <w:spacing w:after="120"/>
     </w:pPr>
@@ -11124,10 +10241,11 @@
       <w:szCs w:val="16"/>
     </w:rPr>
   </w:style>
-  <w:style w:type="character" w:customStyle="1" w:styleId="34">
-    <w:name w:val="正文文本 3 字符"/>
-    <w:basedOn w:val="a3"/>
-    <w:link w:val="33"/>
+  <w:style w:type="character" w:customStyle="1" w:styleId="3Char0">
+    <w:name w:val="正文文本 3 Char"/>
+    <w:basedOn w:val="a3"/>
+    <w:link w:val="32"/>
+    <w:rsid w:val="00A240FF"/>
     <w:rPr>
       <w:rFonts w:ascii="Linux Libertine" w:eastAsiaTheme="minorHAnsi" w:hAnsi="Linux Libertine" w:cstheme="minorBidi"/>
       <w:sz w:val="16"/>
@@ -11135,19 +10253,21 @@
       <w:lang w:val="en-US" w:eastAsia="en-US"/>
     </w:rPr>
   </w:style>
-  <w:style w:type="paragraph" w:styleId="affc">
+  <w:style w:type="paragraph" w:styleId="aff1">
     <w:name w:val="Body Text First Indent"/>
-    <w:basedOn w:val="affa"/>
-    <w:link w:val="affd"/>
+    <w:basedOn w:val="aff0"/>
+    <w:link w:val="Chara"/>
+    <w:rsid w:val="00A240FF"/>
     <w:pPr>
       <w:spacing w:after="0"/>
       <w:ind w:firstLine="360"/>
     </w:pPr>
   </w:style>
-  <w:style w:type="character" w:customStyle="1" w:styleId="affd">
-    <w:name w:val="正文首行缩进 字符"/>
-    <w:basedOn w:val="affb"/>
-    <w:link w:val="affc"/>
+  <w:style w:type="character" w:customStyle="1" w:styleId="Chara">
+    <w:name w:val="正文首行缩进 Char"/>
+    <w:basedOn w:val="Char9"/>
+    <w:link w:val="aff1"/>
+    <w:rsid w:val="00A240FF"/>
     <w:rPr>
       <w:rFonts w:ascii="Linux Libertine" w:eastAsiaTheme="minorHAnsi" w:hAnsi="Linux Libertine" w:cstheme="minorBidi"/>
       <w:sz w:val="18"/>
@@ -11155,19 +10275,21 @@
       <w:lang w:val="en-US" w:eastAsia="en-US"/>
     </w:rPr>
   </w:style>
-  <w:style w:type="paragraph" w:styleId="affe">
+  <w:style w:type="paragraph" w:styleId="aff2">
     <w:name w:val="Body Text Indent"/>
     <w:basedOn w:val="a2"/>
-    <w:link w:val="afff"/>
+    <w:link w:val="Charb"/>
+    <w:rsid w:val="00A240FF"/>
     <w:pPr>
       <w:spacing w:after="120"/>
       <w:ind w:left="360"/>
     </w:pPr>
   </w:style>
-  <w:style w:type="character" w:customStyle="1" w:styleId="afff">
-    <w:name w:val="正文文本缩进 字符"/>
-    <w:basedOn w:val="a3"/>
-    <w:link w:val="affe"/>
+  <w:style w:type="character" w:customStyle="1" w:styleId="Charb">
+    <w:name w:val="正文文本缩进 Char"/>
+    <w:basedOn w:val="a3"/>
+    <w:link w:val="aff2"/>
+    <w:rsid w:val="00A240FF"/>
     <w:rPr>
       <w:rFonts w:ascii="Linux Libertine" w:eastAsiaTheme="minorHAnsi" w:hAnsi="Linux Libertine" w:cstheme="minorBidi"/>
       <w:sz w:val="18"/>
@@ -11175,19 +10297,21 @@
       <w:lang w:val="en-US" w:eastAsia="en-US"/>
     </w:rPr>
   </w:style>
-  <w:style w:type="paragraph" w:styleId="25">
+  <w:style w:type="paragraph" w:styleId="23">
     <w:name w:val="Body Text First Indent 2"/>
-    <w:basedOn w:val="affe"/>
-    <w:link w:val="26"/>
+    <w:basedOn w:val="aff2"/>
+    <w:link w:val="2Char1"/>
+    <w:rsid w:val="00A240FF"/>
     <w:pPr>
       <w:spacing w:after="0"/>
       <w:ind w:firstLine="360"/>
     </w:pPr>
   </w:style>
-  <w:style w:type="character" w:customStyle="1" w:styleId="26">
-    <w:name w:val="正文首行缩进 2 字符"/>
-    <w:basedOn w:val="afff"/>
-    <w:link w:val="25"/>
+  <w:style w:type="character" w:customStyle="1" w:styleId="2Char1">
+    <w:name w:val="正文首行缩进 2 Char"/>
+    <w:basedOn w:val="Charb"/>
+    <w:link w:val="23"/>
+    <w:rsid w:val="00A240FF"/>
     <w:rPr>
       <w:rFonts w:ascii="Linux Libertine" w:eastAsiaTheme="minorHAnsi" w:hAnsi="Linux Libertine" w:cstheme="minorBidi"/>
       <w:sz w:val="18"/>
@@ -11195,19 +10319,21 @@
       <w:lang w:val="en-US" w:eastAsia="en-US"/>
     </w:rPr>
   </w:style>
-  <w:style w:type="paragraph" w:styleId="27">
+  <w:style w:type="paragraph" w:styleId="24">
     <w:name w:val="Body Text Indent 2"/>
     <w:basedOn w:val="a2"/>
-    <w:link w:val="28"/>
+    <w:link w:val="2Char2"/>
+    <w:rsid w:val="00A240FF"/>
     <w:pPr>
       <w:spacing w:after="120" w:line="480" w:lineRule="auto"/>
       <w:ind w:left="360"/>
     </w:pPr>
   </w:style>
-  <w:style w:type="character" w:customStyle="1" w:styleId="28">
-    <w:name w:val="正文文本缩进 2 字符"/>
-    <w:basedOn w:val="a3"/>
-    <w:link w:val="27"/>
+  <w:style w:type="character" w:customStyle="1" w:styleId="2Char2">
+    <w:name w:val="正文文本缩进 2 Char"/>
+    <w:basedOn w:val="a3"/>
+    <w:link w:val="24"/>
+    <w:rsid w:val="00A240FF"/>
     <w:rPr>
       <w:rFonts w:ascii="Linux Libertine" w:eastAsiaTheme="minorHAnsi" w:hAnsi="Linux Libertine" w:cstheme="minorBidi"/>
       <w:sz w:val="18"/>
@@ -11215,10 +10341,11 @@
       <w:lang w:val="en-US" w:eastAsia="en-US"/>
     </w:rPr>
   </w:style>
-  <w:style w:type="paragraph" w:styleId="35">
+  <w:style w:type="paragraph" w:styleId="33">
     <w:name w:val="Body Text Indent 3"/>
     <w:basedOn w:val="a2"/>
-    <w:link w:val="36"/>
+    <w:link w:val="3Char1"/>
+    <w:rsid w:val="00A240FF"/>
     <w:pPr>
       <w:spacing w:after="120"/>
       <w:ind w:left="360"/>
@@ -11228,10 +10355,11 @@
       <w:szCs w:val="16"/>
     </w:rPr>
   </w:style>
-  <w:style w:type="character" w:customStyle="1" w:styleId="36">
-    <w:name w:val="正文文本缩进 3 字符"/>
-    <w:basedOn w:val="a3"/>
-    <w:link w:val="35"/>
+  <w:style w:type="character" w:customStyle="1" w:styleId="3Char1">
+    <w:name w:val="正文文本缩进 3 Char"/>
+    <w:basedOn w:val="a3"/>
+    <w:link w:val="33"/>
+    <w:rsid w:val="00A240FF"/>
     <w:rPr>
       <w:rFonts w:ascii="Linux Libertine" w:eastAsiaTheme="minorHAnsi" w:hAnsi="Linux Libertine" w:cstheme="minorBidi"/>
       <w:sz w:val="16"/>
@@ -11239,18 +10367,20 @@
       <w:lang w:val="en-US" w:eastAsia="en-US"/>
     </w:rPr>
   </w:style>
-  <w:style w:type="paragraph" w:styleId="afff0">
+  <w:style w:type="paragraph" w:styleId="aff3">
     <w:name w:val="Closing"/>
     <w:basedOn w:val="a2"/>
-    <w:link w:val="afff1"/>
+    <w:link w:val="Charc"/>
+    <w:rsid w:val="00A240FF"/>
     <w:pPr>
       <w:ind w:left="4320"/>
     </w:pPr>
   </w:style>
-  <w:style w:type="character" w:customStyle="1" w:styleId="afff1">
-    <w:name w:val="结束语 字符"/>
-    <w:basedOn w:val="a3"/>
-    <w:link w:val="afff0"/>
+  <w:style w:type="character" w:customStyle="1" w:styleId="Charc">
+    <w:name w:val="结束语 Char"/>
+    <w:basedOn w:val="a3"/>
+    <w:link w:val="aff3"/>
+    <w:rsid w:val="00A240FF"/>
     <w:rPr>
       <w:rFonts w:ascii="Linux Libertine" w:eastAsiaTheme="minorHAnsi" w:hAnsi="Linux Libertine" w:cstheme="minorBidi"/>
       <w:sz w:val="18"/>
@@ -11258,16 +10388,18 @@
       <w:lang w:val="en-US" w:eastAsia="en-US"/>
     </w:rPr>
   </w:style>
-  <w:style w:type="paragraph" w:styleId="afff2">
+  <w:style w:type="paragraph" w:styleId="aff4">
     <w:name w:val="Date"/>
     <w:basedOn w:val="a2"/>
     <w:next w:val="a2"/>
-    <w:link w:val="afff3"/>
-  </w:style>
-  <w:style w:type="character" w:customStyle="1" w:styleId="afff3">
-    <w:name w:val="日期 字符"/>
-    <w:basedOn w:val="a3"/>
-    <w:link w:val="afff2"/>
+    <w:link w:val="Chard"/>
+    <w:rsid w:val="00A240FF"/>
+  </w:style>
+  <w:style w:type="character" w:customStyle="1" w:styleId="Chard">
+    <w:name w:val="日期 Char"/>
+    <w:basedOn w:val="a3"/>
+    <w:link w:val="aff4"/>
+    <w:rsid w:val="00A240FF"/>
     <w:rPr>
       <w:rFonts w:ascii="Linux Libertine" w:eastAsiaTheme="minorHAnsi" w:hAnsi="Linux Libertine" w:cstheme="minorBidi"/>
       <w:sz w:val="18"/>
@@ -11275,20 +10407,22 @@
       <w:lang w:val="en-US" w:eastAsia="en-US"/>
     </w:rPr>
   </w:style>
-  <w:style w:type="paragraph" w:styleId="afff4">
+  <w:style w:type="paragraph" w:styleId="aff5">
     <w:name w:val="Document Map"/>
     <w:basedOn w:val="a2"/>
-    <w:link w:val="afff5"/>
+    <w:link w:val="Chare"/>
+    <w:rsid w:val="00A240FF"/>
     <w:rPr>
       <w:rFonts w:ascii="Tahoma" w:hAnsi="Tahoma" w:cs="Tahoma"/>
       <w:sz w:val="16"/>
       <w:szCs w:val="16"/>
     </w:rPr>
   </w:style>
-  <w:style w:type="character" w:customStyle="1" w:styleId="afff5">
-    <w:name w:val="文档结构图 字符"/>
-    <w:basedOn w:val="a3"/>
-    <w:link w:val="afff4"/>
+  <w:style w:type="character" w:customStyle="1" w:styleId="Chare">
+    <w:name w:val="文档结构图 Char"/>
+    <w:basedOn w:val="a3"/>
+    <w:link w:val="aff5"/>
+    <w:rsid w:val="00A240FF"/>
     <w:rPr>
       <w:rFonts w:ascii="Tahoma" w:eastAsiaTheme="minorHAnsi" w:hAnsi="Tahoma" w:cs="Tahoma"/>
       <w:sz w:val="16"/>
@@ -11296,15 +10430,17 @@
       <w:lang w:val="en-US" w:eastAsia="en-US"/>
     </w:rPr>
   </w:style>
-  <w:style w:type="paragraph" w:styleId="afff6">
+  <w:style w:type="paragraph" w:styleId="aff6">
     <w:name w:val="E-mail Signature"/>
     <w:basedOn w:val="a2"/>
-    <w:link w:val="afff7"/>
-  </w:style>
-  <w:style w:type="character" w:customStyle="1" w:styleId="afff7">
-    <w:name w:val="电子邮件签名 字符"/>
-    <w:basedOn w:val="a3"/>
-    <w:link w:val="afff6"/>
+    <w:link w:val="Charf"/>
+    <w:rsid w:val="00A240FF"/>
+  </w:style>
+  <w:style w:type="character" w:customStyle="1" w:styleId="Charf">
+    <w:name w:val="电子邮件签名 Char"/>
+    <w:basedOn w:val="a3"/>
+    <w:link w:val="aff6"/>
+    <w:rsid w:val="00A240FF"/>
     <w:rPr>
       <w:rFonts w:ascii="Linux Libertine" w:eastAsiaTheme="minorHAnsi" w:hAnsi="Linux Libertine" w:cstheme="minorBidi"/>
       <w:sz w:val="18"/>
@@ -11312,9 +10448,10 @@
       <w:lang w:val="en-US" w:eastAsia="en-US"/>
     </w:rPr>
   </w:style>
-  <w:style w:type="paragraph" w:styleId="afff8">
+  <w:style w:type="paragraph" w:styleId="aff7">
     <w:name w:val="envelope address"/>
     <w:basedOn w:val="a2"/>
+    <w:rsid w:val="00A240FF"/>
     <w:pPr>
       <w:framePr w:w="7920" w:h="1980" w:hRule="exact" w:hSpace="180" w:wrap="auto" w:hAnchor="page" w:xAlign="center" w:yAlign="bottom"/>
       <w:ind w:left="2880"/>
@@ -11325,9 +10462,10 @@
       <w:szCs w:val="24"/>
     </w:rPr>
   </w:style>
-  <w:style w:type="paragraph" w:styleId="afff9">
+  <w:style w:type="paragraph" w:styleId="aff8">
     <w:name w:val="envelope return"/>
     <w:basedOn w:val="a2"/>
+    <w:rsid w:val="00A240FF"/>
     <w:rPr>
       <w:rFonts w:asciiTheme="majorHAnsi" w:eastAsiaTheme="majorEastAsia" w:hAnsiTheme="majorHAnsi" w:cstheme="majorBidi"/>
       <w:sz w:val="20"/>
@@ -11337,16 +10475,18 @@
   <w:style w:type="paragraph" w:styleId="HTML">
     <w:name w:val="HTML Address"/>
     <w:basedOn w:val="a2"/>
-    <w:link w:val="HTML0"/>
+    <w:link w:val="HTMLChar"/>
+    <w:rsid w:val="00A240FF"/>
     <w:rPr>
       <w:i/>
       <w:iCs/>
     </w:rPr>
   </w:style>
-  <w:style w:type="character" w:customStyle="1" w:styleId="HTML0">
-    <w:name w:val="HTML 地址 字符"/>
+  <w:style w:type="character" w:customStyle="1" w:styleId="HTMLChar">
+    <w:name w:val="HTML 地址 Char"/>
     <w:basedOn w:val="a3"/>
     <w:link w:val="HTML"/>
+    <w:rsid w:val="00A240FF"/>
     <w:rPr>
       <w:rFonts w:ascii="Linux Libertine" w:eastAsiaTheme="minorHAnsi" w:hAnsi="Linux Libertine" w:cstheme="minorBidi"/>
       <w:i/>
@@ -11356,123 +10496,136 @@
       <w:lang w:val="en-US" w:eastAsia="en-US"/>
     </w:rPr>
   </w:style>
-  <w:style w:type="paragraph" w:styleId="HTML1">
+  <w:style w:type="paragraph" w:styleId="HTML0">
     <w:name w:val="HTML Preformatted"/>
     <w:basedOn w:val="a2"/>
-    <w:link w:val="HTML2"/>
+    <w:link w:val="HTMLChar0"/>
+    <w:rsid w:val="00A240FF"/>
     <w:rPr>
       <w:rFonts w:ascii="Consolas" w:hAnsi="Consolas" w:cs="Consolas"/>
       <w:sz w:val="20"/>
       <w:szCs w:val="20"/>
     </w:rPr>
   </w:style>
-  <w:style w:type="character" w:customStyle="1" w:styleId="HTML2">
-    <w:name w:val="HTML 预设格式 字符"/>
-    <w:basedOn w:val="a3"/>
-    <w:link w:val="HTML1"/>
+  <w:style w:type="character" w:customStyle="1" w:styleId="HTMLChar0">
+    <w:name w:val="HTML 预设格式 Char"/>
+    <w:basedOn w:val="a3"/>
+    <w:link w:val="HTML0"/>
+    <w:rsid w:val="00A240FF"/>
     <w:rPr>
       <w:rFonts w:ascii="Consolas" w:eastAsiaTheme="minorHAnsi" w:hAnsi="Consolas" w:cs="Consolas"/>
       <w:lang w:val="en-US" w:eastAsia="en-US"/>
     </w:rPr>
   </w:style>
-  <w:style w:type="paragraph" w:styleId="11">
+  <w:style w:type="paragraph" w:styleId="10">
     <w:name w:val="index 1"/>
     <w:basedOn w:val="a2"/>
     <w:next w:val="a2"/>
     <w:autoRedefine/>
+    <w:rsid w:val="00A240FF"/>
     <w:pPr>
       <w:ind w:left="180" w:hanging="180"/>
     </w:pPr>
   </w:style>
-  <w:style w:type="paragraph" w:styleId="29">
+  <w:style w:type="paragraph" w:styleId="25">
     <w:name w:val="index 2"/>
     <w:basedOn w:val="a2"/>
     <w:next w:val="a2"/>
     <w:autoRedefine/>
+    <w:rsid w:val="00A240FF"/>
     <w:pPr>
       <w:ind w:left="360" w:hanging="180"/>
     </w:pPr>
   </w:style>
-  <w:style w:type="paragraph" w:styleId="37">
+  <w:style w:type="paragraph" w:styleId="34">
     <w:name w:val="index 3"/>
     <w:basedOn w:val="a2"/>
     <w:next w:val="a2"/>
     <w:autoRedefine/>
+    <w:rsid w:val="00A240FF"/>
     <w:pPr>
       <w:ind w:left="540" w:hanging="180"/>
     </w:pPr>
   </w:style>
-  <w:style w:type="paragraph" w:styleId="43">
+  <w:style w:type="paragraph" w:styleId="42">
     <w:name w:val="index 4"/>
     <w:basedOn w:val="a2"/>
     <w:next w:val="a2"/>
     <w:autoRedefine/>
+    <w:rsid w:val="00A240FF"/>
     <w:pPr>
       <w:ind w:left="720" w:hanging="180"/>
     </w:pPr>
   </w:style>
-  <w:style w:type="paragraph" w:styleId="53">
+  <w:style w:type="paragraph" w:styleId="52">
     <w:name w:val="index 5"/>
     <w:basedOn w:val="a2"/>
     <w:next w:val="a2"/>
     <w:autoRedefine/>
+    <w:rsid w:val="00A240FF"/>
     <w:pPr>
       <w:ind w:left="900" w:hanging="180"/>
     </w:pPr>
   </w:style>
-  <w:style w:type="paragraph" w:styleId="61">
+  <w:style w:type="paragraph" w:styleId="60">
     <w:name w:val="index 6"/>
     <w:basedOn w:val="a2"/>
     <w:next w:val="a2"/>
     <w:autoRedefine/>
+    <w:rsid w:val="00A240FF"/>
     <w:pPr>
       <w:ind w:left="1080" w:hanging="180"/>
     </w:pPr>
   </w:style>
-  <w:style w:type="paragraph" w:styleId="71">
+  <w:style w:type="paragraph" w:styleId="70">
     <w:name w:val="index 7"/>
     <w:basedOn w:val="a2"/>
     <w:next w:val="a2"/>
     <w:autoRedefine/>
+    <w:rsid w:val="00A240FF"/>
     <w:pPr>
       <w:ind w:left="1260" w:hanging="180"/>
     </w:pPr>
   </w:style>
-  <w:style w:type="paragraph" w:styleId="81">
+  <w:style w:type="paragraph" w:styleId="80">
     <w:name w:val="index 8"/>
     <w:basedOn w:val="a2"/>
     <w:next w:val="a2"/>
     <w:autoRedefine/>
+    <w:rsid w:val="00A240FF"/>
     <w:pPr>
       <w:ind w:left="1440" w:hanging="180"/>
     </w:pPr>
   </w:style>
-  <w:style w:type="paragraph" w:styleId="91">
+  <w:style w:type="paragraph" w:styleId="90">
     <w:name w:val="index 9"/>
     <w:basedOn w:val="a2"/>
     <w:next w:val="a2"/>
     <w:autoRedefine/>
+    <w:rsid w:val="00A240FF"/>
     <w:pPr>
       <w:ind w:left="1620" w:hanging="180"/>
     </w:pPr>
   </w:style>
-  <w:style w:type="paragraph" w:styleId="afffa">
+  <w:style w:type="paragraph" w:styleId="aff9">
     <w:name w:val="index heading"/>
     <w:basedOn w:val="a2"/>
-    <w:next w:val="11"/>
+    <w:next w:val="10"/>
+    <w:rsid w:val="00A240FF"/>
     <w:rPr>
       <w:rFonts w:asciiTheme="majorHAnsi" w:eastAsiaTheme="majorEastAsia" w:hAnsiTheme="majorHAnsi" w:cstheme="majorBidi"/>
       <w:b/>
       <w:bCs/>
     </w:rPr>
   </w:style>
-  <w:style w:type="paragraph" w:styleId="afffb">
+  <w:style w:type="paragraph" w:styleId="affa">
     <w:name w:val="Intense Quote"/>
     <w:basedOn w:val="a2"/>
     <w:next w:val="a2"/>
-    <w:link w:val="afffc"/>
+    <w:link w:val="Charf0"/>
     <w:uiPriority w:val="30"/>
     <w:qFormat/>
+    <w:rsid w:val="00A240FF"/>
     <w:pPr>
       <w:pBdr>
         <w:bottom w:val="single" w:sz="4" w:space="4" w:color="4F81BD" w:themeColor="accent1"/>
@@ -11488,11 +10641,12 @@
       <w:color w:val="4F81BD" w:themeColor="accent1"/>
     </w:rPr>
   </w:style>
-  <w:style w:type="character" w:customStyle="1" w:styleId="afffc">
-    <w:name w:val="明显引用 字符"/>
-    <w:basedOn w:val="a3"/>
-    <w:link w:val="afffb"/>
+  <w:style w:type="character" w:customStyle="1" w:styleId="Charf0">
+    <w:name w:val="明显引用 Char"/>
+    <w:basedOn w:val="a3"/>
+    <w:link w:val="affa"/>
     <w:uiPriority w:val="30"/>
+    <w:rsid w:val="00A240FF"/>
     <w:rPr>
       <w:rFonts w:ascii="Linux Libertine" w:eastAsiaTheme="minorHAnsi" w:hAnsi="Linux Libertine" w:cstheme="minorBidi"/>
       <w:b/>
@@ -11505,41 +10659,46 @@
       <w:lang w:val="en-US" w:eastAsia="en-US"/>
     </w:rPr>
   </w:style>
-  <w:style w:type="paragraph" w:styleId="afffd">
+  <w:style w:type="paragraph" w:styleId="affb">
     <w:name w:val="List"/>
     <w:basedOn w:val="a2"/>
+    <w:rsid w:val="00A240FF"/>
     <w:pPr>
       <w:ind w:left="360" w:hanging="360"/>
       <w:contextualSpacing/>
     </w:pPr>
   </w:style>
-  <w:style w:type="paragraph" w:styleId="2a">
+  <w:style w:type="paragraph" w:styleId="26">
     <w:name w:val="List 2"/>
     <w:basedOn w:val="a2"/>
+    <w:rsid w:val="00A240FF"/>
     <w:pPr>
       <w:ind w:left="720" w:hanging="360"/>
       <w:contextualSpacing/>
     </w:pPr>
   </w:style>
-  <w:style w:type="paragraph" w:styleId="38">
+  <w:style w:type="paragraph" w:styleId="35">
     <w:name w:val="List 3"/>
     <w:basedOn w:val="a2"/>
+    <w:rsid w:val="00A240FF"/>
     <w:pPr>
       <w:ind w:left="1080" w:hanging="360"/>
       <w:contextualSpacing/>
     </w:pPr>
   </w:style>
-  <w:style w:type="paragraph" w:styleId="44">
+  <w:style w:type="paragraph" w:styleId="43">
     <w:name w:val="List 4"/>
     <w:basedOn w:val="a2"/>
+    <w:rsid w:val="00A240FF"/>
     <w:pPr>
       <w:ind w:left="1440" w:hanging="360"/>
       <w:contextualSpacing/>
     </w:pPr>
   </w:style>
-  <w:style w:type="paragraph" w:styleId="54">
+  <w:style w:type="paragraph" w:styleId="53">
     <w:name w:val="List 5"/>
     <w:basedOn w:val="a2"/>
+    <w:rsid w:val="00A240FF"/>
     <w:pPr>
       <w:ind w:left="1800" w:hanging="360"/>
       <w:contextualSpacing/>
@@ -11548,6 +10707,7 @@
   <w:style w:type="paragraph" w:styleId="a0">
     <w:name w:val="List Bullet"/>
     <w:basedOn w:val="a2"/>
+    <w:rsid w:val="00A240FF"/>
     <w:pPr>
       <w:numPr>
         <w:numId w:val="10"/>
@@ -11558,6 +10718,7 @@
   <w:style w:type="paragraph" w:styleId="20">
     <w:name w:val="List Bullet 2"/>
     <w:basedOn w:val="a2"/>
+    <w:rsid w:val="00A240FF"/>
     <w:pPr>
       <w:numPr>
         <w:numId w:val="11"/>
@@ -11568,6 +10729,7 @@
   <w:style w:type="paragraph" w:styleId="30">
     <w:name w:val="List Bullet 3"/>
     <w:basedOn w:val="a2"/>
+    <w:rsid w:val="00A240FF"/>
     <w:pPr>
       <w:numPr>
         <w:numId w:val="12"/>
@@ -11578,6 +10740,7 @@
   <w:style w:type="paragraph" w:styleId="40">
     <w:name w:val="List Bullet 4"/>
     <w:basedOn w:val="a2"/>
+    <w:rsid w:val="00A240FF"/>
     <w:pPr>
       <w:numPr>
         <w:numId w:val="13"/>
@@ -11588,6 +10751,7 @@
   <w:style w:type="paragraph" w:styleId="50">
     <w:name w:val="List Bullet 5"/>
     <w:basedOn w:val="a2"/>
+    <w:rsid w:val="00A240FF"/>
     <w:pPr>
       <w:numPr>
         <w:numId w:val="14"/>
@@ -11595,45 +10759,50 @@
       <w:contextualSpacing/>
     </w:pPr>
   </w:style>
-  <w:style w:type="paragraph" w:styleId="afffe">
+  <w:style w:type="paragraph" w:styleId="affc">
     <w:name w:val="List Continue"/>
     <w:basedOn w:val="a2"/>
+    <w:rsid w:val="00A240FF"/>
     <w:pPr>
       <w:spacing w:after="120"/>
       <w:ind w:left="360"/>
       <w:contextualSpacing/>
     </w:pPr>
   </w:style>
-  <w:style w:type="paragraph" w:styleId="2b">
+  <w:style w:type="paragraph" w:styleId="27">
     <w:name w:val="List Continue 2"/>
     <w:basedOn w:val="a2"/>
+    <w:rsid w:val="00A240FF"/>
     <w:pPr>
       <w:spacing w:after="120"/>
       <w:ind w:left="720"/>
       <w:contextualSpacing/>
     </w:pPr>
   </w:style>
-  <w:style w:type="paragraph" w:styleId="39">
+  <w:style w:type="paragraph" w:styleId="36">
     <w:name w:val="List Continue 3"/>
     <w:basedOn w:val="a2"/>
+    <w:rsid w:val="00A240FF"/>
     <w:pPr>
       <w:spacing w:after="120"/>
       <w:ind w:left="1080"/>
       <w:contextualSpacing/>
     </w:pPr>
   </w:style>
-  <w:style w:type="paragraph" w:styleId="45">
+  <w:style w:type="paragraph" w:styleId="44">
     <w:name w:val="List Continue 4"/>
     <w:basedOn w:val="a2"/>
+    <w:rsid w:val="00A240FF"/>
     <w:pPr>
       <w:spacing w:after="120"/>
       <w:ind w:left="1440"/>
       <w:contextualSpacing/>
     </w:pPr>
   </w:style>
-  <w:style w:type="paragraph" w:styleId="55">
+  <w:style w:type="paragraph" w:styleId="54">
     <w:name w:val="List Continue 5"/>
     <w:basedOn w:val="a2"/>
+    <w:rsid w:val="00A240FF"/>
     <w:pPr>
       <w:spacing w:after="120"/>
       <w:ind w:left="1800"/>
@@ -11643,6 +10812,7 @@
   <w:style w:type="paragraph" w:styleId="a">
     <w:name w:val="List Number"/>
     <w:basedOn w:val="a2"/>
+    <w:rsid w:val="00A240FF"/>
     <w:pPr>
       <w:numPr>
         <w:numId w:val="15"/>
@@ -11653,6 +10823,7 @@
   <w:style w:type="paragraph" w:styleId="2">
     <w:name w:val="List Number 2"/>
     <w:basedOn w:val="a2"/>
+    <w:rsid w:val="00A240FF"/>
     <w:pPr>
       <w:numPr>
         <w:numId w:val="16"/>
@@ -11663,6 +10834,7 @@
   <w:style w:type="paragraph" w:styleId="3">
     <w:name w:val="List Number 3"/>
     <w:basedOn w:val="a2"/>
+    <w:rsid w:val="00A240FF"/>
     <w:pPr>
       <w:numPr>
         <w:numId w:val="17"/>
@@ -11673,6 +10845,7 @@
   <w:style w:type="paragraph" w:styleId="4">
     <w:name w:val="List Number 4"/>
     <w:basedOn w:val="a2"/>
+    <w:rsid w:val="00A240FF"/>
     <w:pPr>
       <w:numPr>
         <w:numId w:val="18"/>
@@ -11683,6 +10856,7 @@
   <w:style w:type="paragraph" w:styleId="5">
     <w:name w:val="List Number 5"/>
     <w:basedOn w:val="a2"/>
+    <w:rsid w:val="00A240FF"/>
     <w:pPr>
       <w:numPr>
         <w:numId w:val="19"/>
@@ -11690,9 +10864,10 @@
       <w:contextualSpacing/>
     </w:pPr>
   </w:style>
-  <w:style w:type="paragraph" w:styleId="affff">
+  <w:style w:type="paragraph" w:styleId="affd">
     <w:name w:val="macro"/>
-    <w:link w:val="affff0"/>
+    <w:link w:val="Charf1"/>
+    <w:rsid w:val="00A240FF"/>
     <w:pPr>
       <w:tabs>
         <w:tab w:val="left" w:pos="480"/>
@@ -11713,19 +10888,21 @@
       <w:lang w:val="en-US" w:eastAsia="en-US"/>
     </w:rPr>
   </w:style>
-  <w:style w:type="character" w:customStyle="1" w:styleId="affff0">
-    <w:name w:val="宏文本 字符"/>
-    <w:basedOn w:val="a3"/>
-    <w:link w:val="affff"/>
+  <w:style w:type="character" w:customStyle="1" w:styleId="Charf1">
+    <w:name w:val="宏文本 Char"/>
+    <w:basedOn w:val="a3"/>
+    <w:link w:val="affd"/>
+    <w:rsid w:val="00A240FF"/>
     <w:rPr>
       <w:rFonts w:ascii="Consolas" w:eastAsiaTheme="minorHAnsi" w:hAnsi="Consolas" w:cs="Consolas"/>
       <w:lang w:val="en-US" w:eastAsia="en-US"/>
     </w:rPr>
   </w:style>
-  <w:style w:type="paragraph" w:styleId="affff1">
+  <w:style w:type="paragraph" w:styleId="affe">
     <w:name w:val="Message Header"/>
     <w:basedOn w:val="a2"/>
-    <w:link w:val="affff2"/>
+    <w:link w:val="Charf2"/>
+    <w:rsid w:val="00A240FF"/>
     <w:pPr>
       <w:pBdr>
         <w:top w:val="single" w:sz="6" w:space="1" w:color="auto"/>
@@ -11742,10 +10919,11 @@
       <w:szCs w:val="24"/>
     </w:rPr>
   </w:style>
-  <w:style w:type="character" w:customStyle="1" w:styleId="affff2">
-    <w:name w:val="信息标题 字符"/>
-    <w:basedOn w:val="a3"/>
-    <w:link w:val="affff1"/>
+  <w:style w:type="character" w:customStyle="1" w:styleId="Charf2">
+    <w:name w:val="信息标题 Char"/>
+    <w:basedOn w:val="a3"/>
+    <w:link w:val="affe"/>
+    <w:rsid w:val="00A240FF"/>
     <w:rPr>
       <w:rFonts w:asciiTheme="majorHAnsi" w:eastAsiaTheme="majorEastAsia" w:hAnsiTheme="majorHAnsi" w:cstheme="majorBidi"/>
       <w:sz w:val="24"/>
@@ -11754,23 +10932,26 @@
       <w:lang w:val="en-US" w:eastAsia="en-US"/>
     </w:rPr>
   </w:style>
-  <w:style w:type="paragraph" w:styleId="affff3">
+  <w:style w:type="paragraph" w:styleId="afff">
     <w:name w:val="Normal Indent"/>
     <w:basedOn w:val="a2"/>
+    <w:rsid w:val="00A240FF"/>
     <w:pPr>
       <w:ind w:left="720"/>
     </w:pPr>
   </w:style>
-  <w:style w:type="paragraph" w:styleId="affff4">
+  <w:style w:type="paragraph" w:styleId="afff0">
     <w:name w:val="Note Heading"/>
     <w:basedOn w:val="a2"/>
     <w:next w:val="a2"/>
-    <w:link w:val="affff5"/>
-  </w:style>
-  <w:style w:type="character" w:customStyle="1" w:styleId="affff5">
-    <w:name w:val="注释标题 字符"/>
-    <w:basedOn w:val="a3"/>
-    <w:link w:val="affff4"/>
+    <w:link w:val="Charf3"/>
+    <w:rsid w:val="00A240FF"/>
+  </w:style>
+  <w:style w:type="character" w:customStyle="1" w:styleId="Charf3">
+    <w:name w:val="注释标题 Char"/>
+    <w:basedOn w:val="a3"/>
+    <w:link w:val="afff0"/>
+    <w:rsid w:val="00A240FF"/>
     <w:rPr>
       <w:rFonts w:ascii="Linux Libertine" w:eastAsiaTheme="minorHAnsi" w:hAnsi="Linux Libertine" w:cstheme="minorBidi"/>
       <w:sz w:val="18"/>
@@ -11778,20 +10959,22 @@
       <w:lang w:val="en-US" w:eastAsia="en-US"/>
     </w:rPr>
   </w:style>
-  <w:style w:type="paragraph" w:styleId="affff6">
+  <w:style w:type="paragraph" w:styleId="afff1">
     <w:name w:val="Plain Text"/>
     <w:basedOn w:val="a2"/>
-    <w:link w:val="affff7"/>
+    <w:link w:val="Charf4"/>
+    <w:rsid w:val="00A240FF"/>
     <w:rPr>
       <w:rFonts w:ascii="Consolas" w:hAnsi="Consolas" w:cs="Consolas"/>
       <w:sz w:val="21"/>
       <w:szCs w:val="21"/>
     </w:rPr>
   </w:style>
-  <w:style w:type="character" w:customStyle="1" w:styleId="affff7">
-    <w:name w:val="纯文本 字符"/>
-    <w:basedOn w:val="a3"/>
-    <w:link w:val="affff6"/>
+  <w:style w:type="character" w:customStyle="1" w:styleId="Charf4">
+    <w:name w:val="纯文本 Char"/>
+    <w:basedOn w:val="a3"/>
+    <w:link w:val="afff1"/>
+    <w:rsid w:val="00A240FF"/>
     <w:rPr>
       <w:rFonts w:ascii="Consolas" w:eastAsiaTheme="minorHAnsi" w:hAnsi="Consolas" w:cs="Consolas"/>
       <w:sz w:val="21"/>
@@ -11799,18 +10982,20 @@
       <w:lang w:val="en-US" w:eastAsia="en-US"/>
     </w:rPr>
   </w:style>
-  <w:style w:type="paragraph" w:styleId="affff8">
+  <w:style w:type="paragraph" w:styleId="afff2">
     <w:name w:val="Signature"/>
     <w:basedOn w:val="a2"/>
-    <w:link w:val="affff9"/>
+    <w:link w:val="Charf5"/>
+    <w:rsid w:val="00A240FF"/>
     <w:pPr>
       <w:ind w:left="4320"/>
     </w:pPr>
   </w:style>
-  <w:style w:type="character" w:customStyle="1" w:styleId="affff9">
-    <w:name w:val="签名 字符"/>
-    <w:basedOn w:val="a3"/>
-    <w:link w:val="affff8"/>
+  <w:style w:type="character" w:customStyle="1" w:styleId="Charf5">
+    <w:name w:val="签名 Char"/>
+    <w:basedOn w:val="a3"/>
+    <w:link w:val="afff2"/>
+    <w:rsid w:val="00A240FF"/>
     <w:rPr>
       <w:rFonts w:ascii="Linux Libertine" w:eastAsiaTheme="minorHAnsi" w:hAnsi="Linux Libertine" w:cstheme="minorBidi"/>
       <w:sz w:val="18"/>
@@ -11818,13 +11003,14 @@
       <w:lang w:val="en-US" w:eastAsia="en-US"/>
     </w:rPr>
   </w:style>
-  <w:style w:type="paragraph" w:styleId="affffa">
+  <w:style w:type="paragraph" w:styleId="afff3">
     <w:name w:val="Title"/>
     <w:basedOn w:val="a2"/>
     <w:next w:val="a2"/>
-    <w:link w:val="affffb"/>
+    <w:link w:val="Charf6"/>
     <w:qFormat/>
     <w:locked/>
+    <w:rsid w:val="00A240FF"/>
     <w:pPr>
       <w:pBdr>
         <w:bottom w:val="single" w:sz="8" w:space="4" w:color="4F81BD" w:themeColor="accent1"/>
@@ -11841,10 +11027,11 @@
       <w:szCs w:val="52"/>
     </w:rPr>
   </w:style>
-  <w:style w:type="character" w:customStyle="1" w:styleId="affffb">
-    <w:name w:val="标题 字符"/>
-    <w:basedOn w:val="a3"/>
-    <w:link w:val="affffa"/>
+  <w:style w:type="character" w:customStyle="1" w:styleId="Charf6">
+    <w:name w:val="标题 Char"/>
+    <w:basedOn w:val="a3"/>
+    <w:link w:val="afff3"/>
+    <w:rsid w:val="00A240FF"/>
     <w:rPr>
       <w:rFonts w:asciiTheme="majorHAnsi" w:eastAsiaTheme="majorEastAsia" w:hAnsiTheme="majorHAnsi" w:cstheme="majorBidi"/>
       <w:color w:val="17365D" w:themeColor="text2" w:themeShade="BF"/>
@@ -11863,6 +11050,7 @@
     <w:semiHidden/>
     <w:unhideWhenUsed/>
     <w:qFormat/>
+    <w:rsid w:val="00A240FF"/>
     <w:pPr>
       <w:outlineLvl w:val="9"/>
     </w:pPr>
@@ -12225,6 +11413,10 @@
 </file>
 
 <file path=customXml/item1.xml><?xml version="1.0" encoding="utf-8"?>
+<b:Sources xmlns:b="http://schemas.openxmlformats.org/officeDocument/2006/bibliography" xmlns="http://schemas.openxmlformats.org/officeDocument/2006/bibliography" SelectedStyle="\APA.XSL" StyleName="APA"/>
+</file>
+
+<file path=customXml/item2.xml><?xml version="1.0" encoding="utf-8"?>
 <Workflow version="v.1.13">
   <Filtration versionrequired="True" status="DONE" StartTime="25-07-2014 13:27:04" EndTime="25-07-2014 13:28:29">
     <Mandatory>
@@ -12402,20 +11594,16 @@
 </Workflow>
 </file>
 
-<file path=customXml/item2.xml><?xml version="1.0" encoding="utf-8"?>
-<b:Sources xmlns:b="http://schemas.openxmlformats.org/officeDocument/2006/bibliography" xmlns="http://schemas.openxmlformats.org/officeDocument/2006/bibliography" SelectedStyle="\APA.XSL" StyleName="APA"/>
-</file>
-
 <file path=customXml/itemProps1.xml><?xml version="1.0" encoding="utf-8"?>
-<ds:datastoreItem xmlns:ds="http://schemas.openxmlformats.org/officeDocument/2006/customXml" ds:itemID="{4D45DBA2-DCF6-46BF-858B-9A8CC8161B4D}">
-  <ds:schemaRefs/>
-</ds:datastoreItem>
-</file>
-
-<file path=customXml/itemProps2.xml><?xml version="1.0" encoding="utf-8"?>
 <ds:datastoreItem xmlns:ds="http://schemas.openxmlformats.org/officeDocument/2006/customXml" ds:itemID="{86CCBCB4-7F21-4F59-9CE1-6086CA68966A}">
   <ds:schemaRefs>
     <ds:schemaRef ds:uri="http://schemas.openxmlformats.org/officeDocument/2006/bibliography"/>
   </ds:schemaRefs>
 </ds:datastoreItem>
+</file>
+
+<file path=customXml/itemProps2.xml><?xml version="1.0" encoding="utf-8"?>
+<ds:datastoreItem xmlns:ds="http://schemas.openxmlformats.org/officeDocument/2006/customXml" ds:itemID="{4D45DBA2-DCF6-46BF-858B-9A8CC8161B4D}">
+  <ds:schemaRefs/>
+</ds:datastoreItem>
 </file>
--- a/interim-layout.docx
+++ b/interim-layout.docx
@@ -30,12 +30,9 @@
           <w:rStyle w:val="FirstName"/>
         </w:rPr>
         <w:sectPr>
-          <w:headerReference w:type="even" r:id="rId9"/>
-          <w:headerReference w:type="default" r:id="rId10"/>
-          <w:footerReference w:type="even" r:id="rId11"/>
-          <w:footerReference w:type="default" r:id="rId12"/>
-          <w:headerReference w:type="first" r:id="rId13"/>
-          <w:footerReference w:type="first" r:id="rId14"/>
+          <w:headerReference w:type="default" r:id="rId9"/>
+          <w:footerReference w:type="even" r:id="rId10"/>
+          <w:footerReference w:type="default" r:id="rId11"/>
           <w:endnotePr>
             <w:numFmt w:val="decimal"/>
           </w:endnotePr>
@@ -930,7 +927,7 @@
         <w:ind w:firstLine="0"/>
         <w:jc w:val="both"/>
         <w:rPr>
-          <w:rFonts w:eastAsia="宋体" w:hint="eastAsia"/>
+          <w:rFonts w:eastAsia="宋体"/>
           <w:lang w:eastAsia="zh-CN"/>
         </w:rPr>
       </w:pPr>
@@ -1031,451 +1028,150 @@
         <w:ind w:firstLine="0"/>
         <w:jc w:val="both"/>
         <w:rPr>
-          <w:lang w:eastAsia="ja-JP"/>
-        </w:rPr>
-      </w:pPr>
+          <w:rFonts w:eastAsiaTheme="minorEastAsia" w:hint="eastAsia"/>
+          <w:lang w:eastAsia="zh-CN"/>
+        </w:rPr>
+      </w:pPr>
+      <w:r>
+        <w:rPr>
+          <w:rFonts w:eastAsiaTheme="minorEastAsia" w:hint="eastAsia"/>
+          <w:lang w:eastAsia="zh-CN"/>
+        </w:rPr>
+        <w:t>We plan to provide an experimental evaluation</w:t>
+      </w:r>
+      <w:r>
+        <w:rPr>
+          <w:rFonts w:eastAsiaTheme="minorEastAsia" w:hint="eastAsia"/>
+          <w:lang w:eastAsia="zh-CN"/>
+        </w:rPr>
+        <w:t xml:space="preserve"> of our platform on the executions of Riak, which claims to implement a set of conflict-free data types. We also want to check the executions of Cassandra, which can change its consistency through the setting of quorum.</w:t>
+      </w:r>
     </w:p>
     <w:p>
       <w:pPr>
-        <w:pStyle w:val="DisplayFormula"/>
-        <w:tabs>
-          <w:tab w:val="left" w:pos="200"/>
-          <w:tab w:val="right" w:pos="4780"/>
-        </w:tabs>
-        <w:rPr>
-          <w:lang w:eastAsia="ja-JP"/>
-        </w:rPr>
-      </w:pPr>
-      <w:r>
-        <w:rPr>
-          <w:lang w:eastAsia="ja-JP"/>
-        </w:rPr>
-        <w:tab/>
-      </w:r>
-      <w:r>
-        <w:tab/>
+        <w:pStyle w:val="Para"/>
+        <w:ind w:firstLine="0"/>
+        <w:jc w:val="both"/>
+        <w:rPr>
+          <w:rFonts w:eastAsiaTheme="minorEastAsia" w:hint="eastAsia"/>
+          <w:b/>
+          <w:sz w:val="22"/>
+          <w:lang w:eastAsia="zh-CN"/>
+        </w:rPr>
+      </w:pPr>
+      <w:r>
+        <w:rPr>
+          <w:rFonts w:eastAsiaTheme="minorEastAsia" w:hint="eastAsia"/>
+          <w:b/>
+          <w:sz w:val="22"/>
+          <w:lang w:eastAsia="zh-CN"/>
+        </w:rPr>
+        <w:t>2</w:t>
+      </w:r>
+      <w:r>
+        <w:t> </w:t>
+      </w:r>
+      <w:r>
+        <w:rPr>
+          <w:rFonts w:eastAsiaTheme="minorEastAsia"/>
+          <w:b/>
+          <w:sz w:val="22"/>
+          <w:lang w:eastAsia="zh-CN"/>
+        </w:rPr>
+        <w:t>Preliminary literature review or related work</w:t>
       </w:r>
     </w:p>
     <w:p>
       <w:pPr>
-        <w:pStyle w:val="DisplayFormulaUnnum"/>
-        <w:ind w:firstLine="240"/>
-        <w:rPr>
-          <w:lang w:eastAsia="ja-JP"/>
-        </w:rPr>
-      </w:pPr>
-    </w:p>
-    <w:p>
-      <w:pPr>
         <w:pStyle w:val="Para"/>
+        <w:ind w:firstLine="0"/>
         <w:jc w:val="both"/>
         <w:rPr>
-          <w:lang w:eastAsia="ja-JP"/>
-        </w:rPr>
-      </w:pPr>
-      <w:r>
-        <w:t xml:space="preserve">The </w:t>
-      </w:r>
-      <w:r>
-        <w:rPr>
-          <w:b/>
-          <w:lang w:eastAsia="ja-JP"/>
-        </w:rPr>
-        <w:t>DisplayFormulaUnnum</w:t>
-      </w:r>
-      <w:r>
-        <w:rPr>
-          <w:lang w:eastAsia="ja-JP"/>
-        </w:rPr>
-        <w:t xml:space="preserve"> style </w:t>
-      </w:r>
-      <w:r>
-        <w:rPr>
-          <w:lang w:eastAsia="ja-JP"/>
-        </w:rPr>
-        <w:t xml:space="preserve">is </w:t>
-      </w:r>
-      <w:r>
-        <w:rPr>
-          <w:lang w:eastAsia="ja-JP"/>
-        </w:rPr>
-        <w:t>applie</w:t>
-      </w:r>
-      <w:r>
-        <w:rPr>
-          <w:lang w:eastAsia="ja-JP"/>
-        </w:rPr>
-        <w:t>d</w:t>
-      </w:r>
-      <w:r>
-        <w:rPr>
-          <w:lang w:eastAsia="ja-JP"/>
-        </w:rPr>
-        <w:t xml:space="preserve"> only </w:t>
-      </w:r>
-      <w:r>
-        <w:rPr>
-          <w:lang w:eastAsia="ja-JP"/>
-        </w:rPr>
-        <w:t>in case of an</w:t>
-      </w:r>
-      <w:r>
-        <w:rPr>
-          <w:lang w:eastAsia="ja-JP"/>
-        </w:rPr>
-        <w:t xml:space="preserve"> unnumbered equation. </w:t>
-      </w:r>
-      <w:r>
-        <w:rPr>
-          <w:lang w:eastAsia="ja-JP"/>
-        </w:rPr>
-        <w:t>An u</w:t>
-      </w:r>
-      <w:r>
-        <w:rPr>
-          <w:lang w:eastAsia="ja-JP"/>
-        </w:rPr>
-        <w:t>nnumbered display equation never contain</w:t>
-      </w:r>
-      <w:r>
-        <w:rPr>
-          <w:lang w:eastAsia="ja-JP"/>
-        </w:rPr>
-        <w:t>s</w:t>
-      </w:r>
-      <w:r>
-        <w:rPr>
-          <w:lang w:eastAsia="ja-JP"/>
+          <w:rFonts w:eastAsiaTheme="minorEastAsia" w:hint="eastAsia"/>
+          <w:szCs w:val="18"/>
+          <w:lang w:eastAsia="zh-CN"/>
+        </w:rPr>
+      </w:pPr>
+      <w:r>
+        <w:rPr>
+          <w:rFonts w:eastAsiaTheme="minorEastAsia" w:hint="eastAsia"/>
+          <w:szCs w:val="18"/>
+          <w:lang w:eastAsia="zh-CN"/>
+        </w:rPr>
+        <w:t xml:space="preserve">Burckhardt gives us the specification methodology which uses visibility relations </w:t>
+      </w:r>
+      <w:r>
+        <w:rPr>
+          <w:rFonts w:eastAsiaTheme="minorEastAsia" w:hint="eastAsia"/>
+          <w:szCs w:val="18"/>
+          <w:lang w:eastAsia="zh-CN"/>
+        </w:rPr>
+        <w:t xml:space="preserve">and a formalization of consistency citerion </w:t>
+      </w:r>
+      <w:r>
+        <w:rPr>
+          <w:rFonts w:eastAsiaTheme="minorEastAsia" w:hint="eastAsia"/>
+          <w:szCs w:val="18"/>
+          <w:lang w:eastAsia="zh-CN"/>
+        </w:rPr>
+        <w:t xml:space="preserve">[3]. </w:t>
+      </w:r>
+      <w:r>
+        <w:rPr>
+          <w:rFonts w:eastAsiaTheme="minorEastAsia" w:hint="eastAsia"/>
+          <w:szCs w:val="18"/>
+          <w:lang w:eastAsia="zh-CN"/>
+        </w:rPr>
+        <w:t>The visibility relation represent the fact that an operation observ</w:t>
+      </w:r>
+      <w:r>
+        <w:rPr>
+          <w:rFonts w:eastAsiaTheme="minorEastAsia" w:hint="eastAsia"/>
+          <w:szCs w:val="18"/>
+          <w:lang w:eastAsia="zh-CN"/>
+        </w:rPr>
+        <w:t xml:space="preserve">es the effects of another operations. </w:t>
+      </w:r>
+      <w:r>
+        <w:rPr>
+          <w:rFonts w:eastAsiaTheme="minorEastAsia" w:hint="eastAsia"/>
+          <w:szCs w:val="18"/>
+          <w:lang w:eastAsia="zh-CN"/>
+        </w:rPr>
+        <w:t xml:space="preserve">Emmi and Enea develop a simple annotation language for specifying weak-consistent operations in Java concurrent objects via visibility relaxation, </w:t>
+      </w:r>
+      <w:r>
+        <w:rPr>
+          <w:rFonts w:eastAsiaTheme="minorEastAsia" w:hint="eastAsia"/>
+          <w:szCs w:val="18"/>
+          <w:lang w:eastAsia="zh-CN"/>
+        </w:rPr>
+        <w:lastRenderedPageBreak/>
+        <w:t>which also naturally capture consistency mechanisms in the distributed systems</w:t>
+      </w:r>
+      <w:r>
+        <w:rPr>
+          <w:rFonts w:eastAsiaTheme="minorEastAsia" w:hint="eastAsia"/>
+          <w:szCs w:val="18"/>
+          <w:lang w:eastAsia="zh-CN"/>
+        </w:rPr>
+        <w:t xml:space="preserve"> and also develop a validation methodology for specifying software whose operations satisfy multiple distinct consistency levels [4].</w:t>
+      </w:r>
+      <w:r>
+        <w:rPr>
+          <w:rFonts w:eastAsiaTheme="minorEastAsia" w:hint="eastAsia"/>
+          <w:szCs w:val="18"/>
+          <w:lang w:eastAsia="zh-CN"/>
         </w:rPr>
         <w:t xml:space="preserve"> </w:t>
       </w:r>
       <w:r>
         <w:rPr>
-          <w:lang w:eastAsia="ja-JP"/>
-        </w:rPr>
-        <w:t>an</w:t>
-      </w:r>
-      <w:r>
-        <w:rPr>
-          <w:lang w:eastAsia="ja-JP"/>
-        </w:rPr>
-        <w:t xml:space="preserve"> </w:t>
-      </w:r>
-      <w:r>
-        <w:rPr>
-          <w:lang w:eastAsia="ja-JP"/>
-        </w:rPr>
-        <w:t xml:space="preserve">equation number </w:t>
-      </w:r>
-      <w:r>
-        <w:rPr>
-          <w:lang w:eastAsia="ja-JP"/>
-        </w:rPr>
-        <w:t>to its</w:t>
-      </w:r>
-      <w:r>
-        <w:rPr>
-          <w:lang w:eastAsia="ja-JP"/>
-        </w:rPr>
-        <w:t xml:space="preserve"> right</w:t>
-      </w:r>
-      <w:r>
-        <w:rPr>
-          <w:lang w:eastAsia="ja-JP"/>
-        </w:rPr>
-        <w:t>,</w:t>
-      </w:r>
-      <w:r>
-        <w:rPr>
-          <w:lang w:eastAsia="ja-JP"/>
-        </w:rPr>
-        <w:t xml:space="preserve"> and </w:t>
-      </w:r>
-      <w:r>
-        <w:rPr>
-          <w:lang w:eastAsia="ja-JP"/>
-        </w:rPr>
-        <w:t>this unique property distinguish</w:t>
-      </w:r>
-      <w:r>
-        <w:rPr>
-          <w:lang w:eastAsia="ja-JP"/>
-        </w:rPr>
-        <w:t>es</w:t>
-      </w:r>
-      <w:r>
-        <w:rPr>
-          <w:lang w:eastAsia="ja-JP"/>
-        </w:rPr>
-        <w:t xml:space="preserve"> </w:t>
-      </w:r>
-      <w:r>
-        <w:rPr>
-          <w:lang w:eastAsia="ja-JP"/>
-        </w:rPr>
-        <w:t xml:space="preserve">it </w:t>
-      </w:r>
-      <w:r>
-        <w:rPr>
-          <w:lang w:eastAsia="ja-JP"/>
-        </w:rPr>
-        <w:t>from a</w:t>
-      </w:r>
-      <w:r>
-        <w:rPr>
-          <w:lang w:eastAsia="ja-JP"/>
-        </w:rPr>
-        <w:t xml:space="preserve"> numbered equation.</w:t>
-      </w:r>
-    </w:p>
-    <w:p>
-      <w:pPr>
-        <w:pStyle w:val="Image"/>
-      </w:pPr>
-      <w:r>
-        <w:rPr>
-          <w:noProof/>
+          <w:rFonts w:eastAsiaTheme="minorEastAsia" w:hint="eastAsia"/>
+          <w:szCs w:val="18"/>
           <w:lang w:eastAsia="zh-CN"/>
         </w:rPr>
-        <w:lastRenderedPageBreak/>
-        <w:drawing>
-          <wp:inline distT="0" distB="0" distL="0" distR="0">
-            <wp:extent cx="2600325" cy="1752600"/>
-            <wp:effectExtent l="0" t="0" r="9525" b="0"/>
-            <wp:docPr id="6" name="Picture 6"/>
-            <wp:cNvGraphicFramePr>
-              <a:graphicFrameLocks xmlns:a="http://schemas.openxmlformats.org/drawingml/2006/main" noChangeAspect="1"/>
-            </wp:cNvGraphicFramePr>
-            <a:graphic xmlns:a="http://schemas.openxmlformats.org/drawingml/2006/main">
-              <a:graphicData uri="http://schemas.openxmlformats.org/drawingml/2006/picture">
-                <pic:pic xmlns:pic="http://schemas.openxmlformats.org/drawingml/2006/picture">
-                  <pic:nvPicPr>
-                    <pic:cNvPr id="0" name="download.jpg"/>
-                    <pic:cNvPicPr/>
-                  </pic:nvPicPr>
-                  <pic:blipFill>
-                    <a:blip r:embed="rId15">
-                      <a:extLst>
-                        <a:ext uri="{28A0092B-C50C-407E-A947-70E740481C1C}">
-                          <a14:useLocalDpi xmlns:a14="http://schemas.microsoft.com/office/drawing/2010/main" xmlns:wps="http://schemas.microsoft.com/office/word/2010/wordprocessingShape" xmlns:wpi="http://schemas.microsoft.com/office/word/2010/wordprocessingInk" xmlns:wpg="http://schemas.microsoft.com/office/word/2010/wordprocessingGroup" xmlns:w16se="http://schemas.microsoft.com/office/word/2015/wordml/symex" xmlns:w15="http://schemas.microsoft.com/office/word/2012/wordml" xmlns:w14="http://schemas.microsoft.com/office/word/2010/wordml" xmlns:w="http://schemas.openxmlformats.org/wordprocessingml/2006/main" xmlns:w10="urn:schemas-microsoft-com:office:word" xmlns:wp14="http://schemas.microsoft.com/office/word/2010/wordprocessingDrawing" xmlns:v="urn:schemas-microsoft-com:vml" xmlns:o="urn:schemas-microsoft-com:office:office" xmlns:mc="http://schemas.openxmlformats.org/markup-compatibility/2006" xmlns:cx="http://schemas.microsoft.com/office/drawing/2014/chartex" xmlns:wpc="http://schemas.microsoft.com/office/word/2010/wordprocessingCanvas" xmlns="" val="0"/>
-                        </a:ext>
-                      </a:extLst>
-                    </a:blip>
-                    <a:stretch>
-                      <a:fillRect/>
-                    </a:stretch>
-                  </pic:blipFill>
-                  <pic:spPr>
-                    <a:xfrm>
-                      <a:off x="0" y="0"/>
-                      <a:ext cx="2600325" cy="1752600"/>
-                    </a:xfrm>
-                    <a:prstGeom prst="rect">
-                      <a:avLst/>
-                    </a:prstGeom>
-                  </pic:spPr>
-                </pic:pic>
-              </a:graphicData>
-            </a:graphic>
-          </wp:inline>
-        </w:drawing>
-      </w:r>
-    </w:p>
-    <w:p>
-      <w:pPr>
-        <w:pStyle w:val="FigureCaption"/>
-        <w:jc w:val="both"/>
-        <w:rPr>
-          <w:b w:val="0"/>
-          <w:lang w:eastAsia="ja-JP"/>
-        </w:rPr>
-      </w:pPr>
-      <w:r>
-        <w:rPr>
-          <w:rStyle w:val="Label"/>
-        </w:rPr>
-        <w:t>Figure 1:</w:t>
-      </w:r>
-      <w:r>
-        <w:rPr>
-          <w:lang w:eastAsia="ja-JP"/>
-        </w:rPr>
-        <w:t xml:space="preserve"> </w:t>
-      </w:r>
-      <w:r>
-        <w:rPr>
-          <w:lang w:eastAsia="ja-JP"/>
-        </w:rPr>
-        <w:t xml:space="preserve">Figure Caption and Image above the </w:t>
-      </w:r>
-      <w:r>
-        <w:rPr>
-          <w:lang w:eastAsia="ja-JP"/>
-        </w:rPr>
-        <w:t>c</w:t>
-      </w:r>
-      <w:r>
-        <w:rPr>
-          <w:lang w:eastAsia="ja-JP"/>
-        </w:rPr>
-        <w:t>aption [In draft mode</w:t>
-      </w:r>
-      <w:r>
-        <w:rPr>
-          <w:lang w:eastAsia="ja-JP"/>
-        </w:rPr>
-        <w:t>,</w:t>
-      </w:r>
-      <w:r>
-        <w:rPr>
-          <w:lang w:eastAsia="ja-JP"/>
-        </w:rPr>
-        <w:t xml:space="preserve"> Image will not </w:t>
-      </w:r>
-      <w:r>
-        <w:rPr>
-          <w:lang w:eastAsia="ja-JP"/>
-        </w:rPr>
-        <w:t xml:space="preserve">appear on </w:t>
-      </w:r>
-      <w:r>
-        <w:rPr>
-          <w:lang w:eastAsia="ja-JP"/>
-        </w:rPr>
-        <w:t xml:space="preserve">the </w:t>
-      </w:r>
-      <w:r>
-        <w:rPr>
-          <w:lang w:eastAsia="ja-JP"/>
-        </w:rPr>
-        <w:t>screen</w:t>
-      </w:r>
-      <w:r>
-        <w:rPr>
-          <w:lang w:eastAsia="ja-JP"/>
-        </w:rPr>
-        <w:t>]</w:t>
-      </w:r>
-    </w:p>
-    <w:p>
-      <w:pPr>
-        <w:pStyle w:val="Statements"/>
-        <w:rPr>
-          <w:lang w:eastAsia="ja-JP"/>
-        </w:rPr>
-      </w:pPr>
-      <w:r>
-        <w:rPr>
-          <w:b/>
-          <w:lang w:eastAsia="ja-JP"/>
-        </w:rPr>
-        <w:t>The</w:t>
-      </w:r>
-      <w:r>
-        <w:rPr>
-          <w:b/>
-          <w:lang w:eastAsia="ja-JP"/>
-        </w:rPr>
-        <w:t>o</w:t>
-      </w:r>
-      <w:r>
-        <w:rPr>
-          <w:b/>
-          <w:lang w:eastAsia="ja-JP"/>
-        </w:rPr>
-        <w:t>r</w:t>
-      </w:r>
-      <w:r>
-        <w:rPr>
-          <w:b/>
-          <w:lang w:eastAsia="ja-JP"/>
-        </w:rPr>
-        <w:t>e</w:t>
-      </w:r>
-      <w:r>
-        <w:rPr>
-          <w:b/>
-          <w:lang w:eastAsia="ja-JP"/>
-        </w:rPr>
-        <w:t>m</w:t>
-      </w:r>
-      <w:r>
-        <w:rPr>
-          <w:b/>
-          <w:lang w:eastAsia="ja-JP"/>
-        </w:rPr>
-        <w:t>/Proof/Lemma</w:t>
-      </w:r>
-      <w:r>
-        <w:rPr>
-          <w:b/>
-          <w:lang w:eastAsia="ja-JP"/>
-        </w:rPr>
-        <w:t>.</w:t>
-      </w:r>
-      <w:r>
-        <w:rPr>
-          <w:lang w:eastAsia="ja-JP"/>
-        </w:rPr>
-        <w:t xml:space="preserve"> </w:t>
-      </w:r>
-      <w:r>
-        <w:rPr>
-          <w:szCs w:val="18"/>
-          <w:lang w:eastAsia="ja-JP"/>
-        </w:rPr>
-        <w:t>Insert text here for the enunciation or Math statement. Insert text here for the enunciation or Math statement. Insert text here for the enunciation or Math statement. Insert text here for the enunciation or Math statement. Insert text here for the enunciation or Math statement.</w:t>
-      </w:r>
-    </w:p>
-    <w:p>
-      <w:pPr>
-        <w:pStyle w:val="Extract"/>
-        <w:rPr>
-          <w:szCs w:val="18"/>
-          <w:lang w:eastAsia="ja-JP"/>
-        </w:rPr>
-      </w:pPr>
-      <w:r>
-        <w:rPr>
-          <w:szCs w:val="18"/>
-          <w:lang w:eastAsia="ja-JP"/>
-        </w:rPr>
-        <w:t>....</w:t>
-      </w:r>
-      <w:r>
-        <w:rPr>
-          <w:szCs w:val="18"/>
-          <w:lang w:eastAsia="ja-JP"/>
-        </w:rPr>
-        <w:t xml:space="preserve">Insert text here for the </w:t>
-      </w:r>
-      <w:r>
-        <w:rPr>
-          <w:szCs w:val="18"/>
-          <w:lang w:eastAsia="ja-JP"/>
-        </w:rPr>
-        <w:t xml:space="preserve">Quotation or </w:t>
-      </w:r>
-      <w:r>
-        <w:rPr>
-          <w:szCs w:val="18"/>
-          <w:lang w:eastAsia="ja-JP"/>
-        </w:rPr>
-        <w:t xml:space="preserve">Extract, </w:t>
-      </w:r>
-      <w:r>
-        <w:rPr>
-          <w:szCs w:val="18"/>
-          <w:lang w:eastAsia="ja-JP"/>
-        </w:rPr>
-        <w:t>Insert text here for the Quotation or Extract, Insert text here for the Quotation or Extract, Insert text here for the Quotation or Extract, Insert text here for the Quotation or Extract, Insert text here for the Quotation or Extract</w:t>
-      </w:r>
-      <w:r>
-        <w:rPr>
-          <w:szCs w:val="18"/>
-          <w:lang w:eastAsia="ja-JP"/>
-        </w:rPr>
-        <w:t>.</w:t>
+        <w:t>Their relaxed-visibility specification is more expressive than Burckhardt's along a few different axes</w:t>
       </w:r>
     </w:p>
     <w:p>
@@ -2053,7 +1749,6 @@
         <w:rPr>
           <w:lang w:eastAsia="it-IT"/>
         </w:rPr>
-        <w:lastRenderedPageBreak/>
         <w:t xml:space="preserve">Insert paragraph text </w:t>
       </w:r>
       <w:r>
@@ -2361,7 +2056,6 @@
       </w:r>
       <w:r>
         <w:rPr>
-          <w:color w:val="222222"/>
           <w:szCs w:val="14"/>
           <w:shd w:val="clear" w:color="auto" w:fill="FFFFFF"/>
         </w:rPr>
@@ -2371,7 +2065,6 @@
         <w:rPr>
           <w:i/>
           <w:iCs/>
-          <w:color w:val="222222"/>
           <w:szCs w:val="14"/>
           <w:shd w:val="clear" w:color="auto" w:fill="FFFFFF"/>
         </w:rPr>
@@ -2379,7 +2072,6 @@
       </w:r>
       <w:r>
         <w:rPr>
-          <w:color w:val="222222"/>
           <w:szCs w:val="14"/>
           <w:shd w:val="clear" w:color="auto" w:fill="FFFFFF"/>
         </w:rPr>
@@ -2396,12 +2088,13 @@
       <w:pPr>
         <w:pStyle w:val="Bibentry"/>
         <w:rPr>
-          <w:rFonts w:eastAsia="宋体" w:hint="eastAsia"/>
+          <w:rFonts w:eastAsia="宋体"/>
           <w:szCs w:val="14"/>
           <w:lang w:eastAsia="zh-CN"/>
         </w:rPr>
       </w:pPr>
       <w:r>
+        <w:lastRenderedPageBreak/>
         <w:t>[2]</w:t>
       </w:r>
       <w:r>
@@ -2409,7 +2102,6 @@
       </w:r>
       <w:r>
         <w:rPr>
-          <w:color w:val="222222"/>
           <w:szCs w:val="14"/>
           <w:shd w:val="clear" w:color="auto" w:fill="FFFFFF"/>
         </w:rPr>
@@ -2419,7 +2111,6 @@
         <w:rPr>
           <w:i/>
           <w:iCs/>
-          <w:color w:val="222222"/>
           <w:szCs w:val="14"/>
           <w:shd w:val="clear" w:color="auto" w:fill="FFFFFF"/>
         </w:rPr>
@@ -2427,7 +2118,6 @@
       </w:r>
       <w:r>
         <w:rPr>
-          <w:color w:val="222222"/>
           <w:szCs w:val="14"/>
           <w:shd w:val="clear" w:color="auto" w:fill="FFFFFF"/>
         </w:rPr>
@@ -2437,7 +2127,6 @@
         <w:rPr>
           <w:i/>
           <w:iCs/>
-          <w:color w:val="222222"/>
           <w:szCs w:val="14"/>
           <w:shd w:val="clear" w:color="auto" w:fill="FFFFFF"/>
         </w:rPr>
@@ -2445,7 +2134,6 @@
       </w:r>
       <w:r>
         <w:rPr>
-          <w:color w:val="222222"/>
           <w:szCs w:val="14"/>
           <w:shd w:val="clear" w:color="auto" w:fill="FFFFFF"/>
         </w:rPr>
@@ -2456,7 +2144,6 @@
       <w:pPr>
         <w:pStyle w:val="Bibentry"/>
         <w:rPr>
-          <w:rFonts w:hint="eastAsia"/>
           <w:szCs w:val="14"/>
         </w:rPr>
       </w:pPr>
@@ -2468,7 +2155,6 @@
       </w:r>
       <w:r>
         <w:rPr>
-          <w:color w:val="222222"/>
           <w:szCs w:val="14"/>
           <w:shd w:val="clear" w:color="auto" w:fill="FFFFFF"/>
         </w:rPr>
@@ -2484,6 +2170,10 @@
     <w:p>
       <w:pPr>
         <w:pStyle w:val="Bibentry"/>
+        <w:rPr>
+          <w:vanish/>
+          <w:szCs w:val="14"/>
+        </w:rPr>
       </w:pPr>
       <w:r>
         <w:t>[4]</w:t>
@@ -2492,26 +2182,41 @@
         <w:tab/>
       </w:r>
       <w:r>
-        <w:t>David Kosiur. 2001. </w:t>
+        <w:rPr>
+          <w:szCs w:val="14"/>
+          <w:shd w:val="clear" w:color="auto" w:fill="FFFFFF"/>
+        </w:rPr>
+        <w:t>Emmi, Michael, and Constantin Enea. "Weak-consistency specification via visibility relaxation." </w:t>
       </w:r>
       <w:r>
         <w:rPr>
           <w:i/>
           <w:iCs/>
-        </w:rPr>
-        <w:t>Understanding Policy-Based Networking</w:t>
-      </w:r>
-      <w:r>
-        <w:t> (2nd. ed.). Wiley, New York, NY.</w:t>
-      </w:r>
-      <w:r>
-        <w:t>.</w:t>
+          <w:szCs w:val="14"/>
+          <w:shd w:val="clear" w:color="auto" w:fill="FFFFFF"/>
+        </w:rPr>
+        <w:t>Proceedings of the ACM on Programming Languages</w:t>
+      </w:r>
+      <w:r>
+        <w:rPr>
+          <w:szCs w:val="14"/>
+          <w:shd w:val="clear" w:color="auto" w:fill="FFFFFF"/>
+        </w:rPr>
+        <w:t> 3.POPL (2019): 1-28.</w:t>
+      </w:r>
+      <w:r>
+        <w:rPr>
+          <w:vanish/>
+          <w:szCs w:val="14"/>
+        </w:rPr>
+        <w:t>Conference Name:ACM Woodstock conference</w:t>
       </w:r>
     </w:p>
     <w:p>
       <w:pPr>
         <w:pStyle w:val="MetadataHead"/>
         <w:rPr>
+          <w:rFonts w:cs="Linux Libertine"/>
           <w:vanish/>
           <w:color w:val="auto"/>
           <w:sz w:val="14"/>
@@ -2520,18 +2225,20 @@
       </w:pPr>
       <w:r>
         <w:rPr>
+          <w:rFonts w:cs="Linux Libertine"/>
           <w:vanish/>
           <w:color w:val="auto"/>
           <w:sz w:val="14"/>
           <w:szCs w:val="14"/>
         </w:rPr>
-        <w:t>Conference Name:ACM Woodstock conference</w:t>
+        <w:t>Conference Short Name:WOODSTOCK’18</w:t>
       </w:r>
     </w:p>
     <w:p>
       <w:pPr>
         <w:pStyle w:val="MetadataHead"/>
         <w:rPr>
+          <w:rFonts w:cs="Linux Libertine"/>
           <w:vanish/>
           <w:color w:val="auto"/>
           <w:sz w:val="14"/>
@@ -2540,18 +2247,20 @@
       </w:pPr>
       <w:r>
         <w:rPr>
+          <w:rFonts w:cs="Linux Libertine"/>
           <w:vanish/>
           <w:color w:val="auto"/>
           <w:sz w:val="14"/>
           <w:szCs w:val="14"/>
         </w:rPr>
-        <w:t>Conference Short Name:WOODSTOCK’18</w:t>
+        <w:t>Conference Location:El Paso, Texas USA</w:t>
       </w:r>
     </w:p>
     <w:p>
       <w:pPr>
         <w:pStyle w:val="MetadataHead"/>
         <w:rPr>
+          <w:rFonts w:cs="Linux Libertine"/>
           <w:vanish/>
           <w:color w:val="auto"/>
           <w:sz w:val="14"/>
@@ -2560,18 +2269,20 @@
       </w:pPr>
       <w:r>
         <w:rPr>
+          <w:rFonts w:cs="Linux Libertine"/>
           <w:vanish/>
           <w:color w:val="auto"/>
           <w:sz w:val="14"/>
           <w:szCs w:val="14"/>
         </w:rPr>
-        <w:t>Conference Location:El Paso, Texas USA</w:t>
+        <w:t>ISBN:978-1-4503-0000-0/18/06</w:t>
       </w:r>
     </w:p>
     <w:p>
       <w:pPr>
         <w:pStyle w:val="MetadataHead"/>
         <w:rPr>
+          <w:rFonts w:cs="Linux Libertine"/>
           <w:vanish/>
           <w:color w:val="auto"/>
           <w:sz w:val="14"/>
@@ -2580,18 +2291,20 @@
       </w:pPr>
       <w:r>
         <w:rPr>
+          <w:rFonts w:cs="Linux Libertine"/>
           <w:vanish/>
           <w:color w:val="auto"/>
           <w:sz w:val="14"/>
           <w:szCs w:val="14"/>
         </w:rPr>
-        <w:t>ISBN:978-1-4503-0000-0/18/06</w:t>
+        <w:t>Year:2018</w:t>
       </w:r>
     </w:p>
     <w:p>
       <w:pPr>
         <w:pStyle w:val="MetadataHead"/>
         <w:rPr>
+          <w:rFonts w:cs="Linux Libertine"/>
           <w:vanish/>
           <w:color w:val="auto"/>
           <w:sz w:val="14"/>
@@ -2600,18 +2313,20 @@
       </w:pPr>
       <w:r>
         <w:rPr>
+          <w:rFonts w:cs="Linux Libertine"/>
           <w:vanish/>
           <w:color w:val="auto"/>
           <w:sz w:val="14"/>
           <w:szCs w:val="14"/>
         </w:rPr>
-        <w:t>Year:2018</w:t>
+        <w:t>Date:June</w:t>
       </w:r>
     </w:p>
     <w:p>
       <w:pPr>
         <w:pStyle w:val="MetadataHead"/>
         <w:rPr>
+          <w:rFonts w:cs="Linux Libertine"/>
           <w:vanish/>
           <w:color w:val="auto"/>
           <w:sz w:val="14"/>
@@ -2620,18 +2335,20 @@
       </w:pPr>
       <w:r>
         <w:rPr>
+          <w:rFonts w:cs="Linux Libertine"/>
           <w:vanish/>
           <w:color w:val="auto"/>
           <w:sz w:val="14"/>
           <w:szCs w:val="14"/>
         </w:rPr>
-        <w:t>Date:June</w:t>
+        <w:t>Copyright Year:2018</w:t>
       </w:r>
     </w:p>
     <w:p>
       <w:pPr>
         <w:pStyle w:val="MetadataHead"/>
         <w:rPr>
+          <w:rFonts w:cs="Linux Libertine"/>
           <w:vanish/>
           <w:color w:val="auto"/>
           <w:sz w:val="14"/>
@@ -2640,18 +2357,20 @@
       </w:pPr>
       <w:r>
         <w:rPr>
+          <w:rFonts w:cs="Linux Libertine"/>
           <w:vanish/>
           <w:color w:val="auto"/>
           <w:sz w:val="14"/>
           <w:szCs w:val="14"/>
         </w:rPr>
-        <w:t>Copyright Year:2018</w:t>
+        <w:t>Copyright Statement:rightsretained</w:t>
       </w:r>
     </w:p>
     <w:p>
       <w:pPr>
         <w:pStyle w:val="MetadataHead"/>
         <w:rPr>
+          <w:rFonts w:cs="Linux Libertine"/>
           <w:vanish/>
           <w:color w:val="auto"/>
           <w:sz w:val="14"/>
@@ -2660,18 +2379,20 @@
       </w:pPr>
       <w:r>
         <w:rPr>
+          <w:rFonts w:cs="Linux Libertine"/>
           <w:vanish/>
           <w:color w:val="auto"/>
           <w:sz w:val="14"/>
           <w:szCs w:val="14"/>
         </w:rPr>
-        <w:t>Copyright Statement:rightsretained</w:t>
+        <w:t>DOI:10.1145/1234567890</w:t>
       </w:r>
     </w:p>
     <w:p>
       <w:pPr>
         <w:pStyle w:val="MetadataHead"/>
         <w:rPr>
+          <w:rFonts w:cs="Linux Libertine"/>
           <w:vanish/>
           <w:color w:val="auto"/>
           <w:sz w:val="14"/>
@@ -2680,19 +2401,20 @@
       </w:pPr>
       <w:r>
         <w:rPr>
+          <w:rFonts w:cs="Linux Libertine"/>
           <w:vanish/>
           <w:color w:val="auto"/>
           <w:sz w:val="14"/>
           <w:szCs w:val="14"/>
         </w:rPr>
-        <w:t>DOI:10.1145/1234567890</w:t>
+        <w:t>RRH: F. Surname et al.</w:t>
       </w:r>
     </w:p>
     <w:p>
       <w:pPr>
         <w:pStyle w:val="MetadataHead"/>
         <w:rPr>
-          <w:vanish/>
+          <w:rFonts w:cs="Linux Libertine"/>
           <w:color w:val="auto"/>
           <w:sz w:val="14"/>
           <w:szCs w:val="14"/>
@@ -2700,25 +2422,7 @@
       </w:pPr>
       <w:r>
         <w:rPr>
-          <w:vanish/>
-          <w:color w:val="auto"/>
-          <w:sz w:val="14"/>
-          <w:szCs w:val="14"/>
-        </w:rPr>
-        <w:t>RRH: F. Surname et al.</w:t>
-      </w:r>
-    </w:p>
-    <w:p>
-      <w:pPr>
-        <w:pStyle w:val="MetadataHead"/>
-        <w:rPr>
-          <w:color w:val="auto"/>
-          <w:sz w:val="14"/>
-          <w:szCs w:val="14"/>
-        </w:rPr>
-      </w:pPr>
-      <w:r>
-        <w:rPr>
+          <w:rFonts w:cs="Linux Libertine"/>
           <w:vanish/>
           <w:color w:val="auto"/>
           <w:sz w:val="14"/>
@@ -2802,16 +2506,6 @@
 </w:ftr>
 </file>
 
-<file path=word/footer3.xml><?xml version="1.0" encoding="utf-8"?>
-<w:ftr xmlns:ve="http://schemas.openxmlformats.org/markup-compatibility/2006" xmlns:o="urn:schemas-microsoft-com:office:office" xmlns:r="http://schemas.openxmlformats.org/officeDocument/2006/relationships" xmlns:m="http://schemas.openxmlformats.org/officeDocument/2006/math" xmlns:v="urn:schemas-microsoft-com:vml" xmlns:wp="http://schemas.openxmlformats.org/drawingml/2006/wordprocessingDrawing" xmlns:w10="urn:schemas-microsoft-com:office:word" xmlns:w="http://schemas.openxmlformats.org/wordprocessingml/2006/main" xmlns:wne="http://schemas.microsoft.com/office/word/2006/wordml">
-  <w:p>
-    <w:pPr>
-      <w:pStyle w:val="a8"/>
-    </w:pPr>
-  </w:p>
-</w:ftr>
-</file>
-
 <file path=word/footnotes.xml><?xml version="1.0" encoding="utf-8"?>
 <w:footnotes xmlns:ve="http://schemas.openxmlformats.org/markup-compatibility/2006" xmlns:o="urn:schemas-microsoft-com:office:office" xmlns:r="http://schemas.openxmlformats.org/officeDocument/2006/relationships" xmlns:m="http://schemas.openxmlformats.org/officeDocument/2006/math" xmlns:v="urn:schemas-microsoft-com:vml" xmlns:wp="http://schemas.openxmlformats.org/drawingml/2006/wordprocessingDrawing" xmlns:w10="urn:schemas-microsoft-com:office:word" xmlns:w="http://schemas.openxmlformats.org/wordprocessingml/2006/main" xmlns:wne="http://schemas.microsoft.com/office/word/2006/wordml">
   <w:footnote w:type="separator" w:id="0">
@@ -2835,78 +2529,6 @@
 </file>
 
 <file path=word/header1.xml><?xml version="1.0" encoding="utf-8"?>
-<w:hdr xmlns:ve="http://schemas.openxmlformats.org/markup-compatibility/2006" xmlns:o="urn:schemas-microsoft-com:office:office" xmlns:r="http://schemas.openxmlformats.org/officeDocument/2006/relationships" xmlns:m="http://schemas.openxmlformats.org/officeDocument/2006/math" xmlns:v="urn:schemas-microsoft-com:vml" xmlns:wp="http://schemas.openxmlformats.org/drawingml/2006/wordprocessingDrawing" xmlns:w10="urn:schemas-microsoft-com:office:word" xmlns:w="http://schemas.openxmlformats.org/wordprocessingml/2006/main" xmlns:wne="http://schemas.microsoft.com/office/word/2006/wordml">
-  <w:tbl>
-    <w:tblPr>
-      <w:tblW w:w="5000" w:type="pct"/>
-      <w:tblLook w:val="0000"/>
-    </w:tblPr>
-    <w:tblGrid>
-      <w:gridCol w:w="5148"/>
-      <w:gridCol w:w="5148"/>
-    </w:tblGrid>
-    <w:tr>
-      <w:tc>
-        <w:tcPr>
-          <w:tcW w:w="2500" w:type="pct"/>
-          <w:vAlign w:val="center"/>
-        </w:tcPr>
-        <w:p>
-          <w:pPr>
-            <w:pStyle w:val="a7"/>
-            <w:tabs>
-              <w:tab w:val="clear" w:pos="4320"/>
-              <w:tab w:val="clear" w:pos="8640"/>
-            </w:tabs>
-            <w:jc w:val="left"/>
-            <w:rPr>
-              <w:rFonts w:ascii="Linux Biolinum" w:hAnsi="Linux Biolinum" w:cs="Linux Biolinum"/>
-            </w:rPr>
-          </w:pPr>
-          <w:r>
-            <w:rPr>
-              <w:rFonts w:ascii="Linux Biolinum" w:hAnsi="Linux Biolinum" w:cs="Linux Biolinum"/>
-            </w:rPr>
-            <w:t>WOODSTOCK’18, June, 2018, El Paso, Texas USA</w:t>
-          </w:r>
-        </w:p>
-      </w:tc>
-      <w:tc>
-        <w:tcPr>
-          <w:tcW w:w="2500" w:type="pct"/>
-          <w:vAlign w:val="center"/>
-        </w:tcPr>
-        <w:p>
-          <w:pPr>
-            <w:pStyle w:val="a7"/>
-            <w:tabs>
-              <w:tab w:val="clear" w:pos="4320"/>
-              <w:tab w:val="clear" w:pos="8640"/>
-            </w:tabs>
-            <w:jc w:val="right"/>
-            <w:rPr>
-              <w:rFonts w:ascii="Linux Biolinum" w:hAnsi="Linux Biolinum" w:cs="Linux Biolinum"/>
-            </w:rPr>
-          </w:pPr>
-          <w:r>
-            <w:rPr>
-              <w:rFonts w:ascii="Linux Biolinum" w:hAnsi="Linux Biolinum" w:cs="Linux Biolinum"/>
-            </w:rPr>
-            <w:t>F. Surname et al.</w:t>
-          </w:r>
-        </w:p>
-      </w:tc>
-    </w:tr>
-  </w:tbl>
-  <w:p>
-    <w:pPr>
-      <w:pStyle w:val="a7"/>
-    </w:pPr>
-  </w:p>
-</w:hdr>
-</file>
-
-<file path=word/header2.xml><?xml version="1.0" encoding="utf-8"?>
 <w:hdr xmlns:ve="http://schemas.openxmlformats.org/markup-compatibility/2006" xmlns:o="urn:schemas-microsoft-com:office:office" xmlns:r="http://schemas.openxmlformats.org/officeDocument/2006/relationships" xmlns:m="http://schemas.openxmlformats.org/officeDocument/2006/math" xmlns:v="urn:schemas-microsoft-com:vml" xmlns:wp="http://schemas.openxmlformats.org/drawingml/2006/wordprocessingDrawing" xmlns:w10="urn:schemas-microsoft-com:office:word" xmlns:w="http://schemas.openxmlformats.org/wordprocessingml/2006/main" xmlns:wne="http://schemas.microsoft.com/office/word/2006/wordml">
   <w:tbl>
     <w:tblPr>
@@ -2970,16 +2592,6 @@
       </w:tc>
     </w:tr>
   </w:tbl>
-  <w:p>
-    <w:pPr>
-      <w:pStyle w:val="a7"/>
-    </w:pPr>
-  </w:p>
-</w:hdr>
-</file>
-
-<file path=word/header3.xml><?xml version="1.0" encoding="utf-8"?>
-<w:hdr xmlns:ve="http://schemas.openxmlformats.org/markup-compatibility/2006" xmlns:o="urn:schemas-microsoft-com:office:office" xmlns:r="http://schemas.openxmlformats.org/officeDocument/2006/relationships" xmlns:m="http://schemas.openxmlformats.org/officeDocument/2006/math" xmlns:v="urn:schemas-microsoft-com:vml" xmlns:wp="http://schemas.openxmlformats.org/drawingml/2006/wordprocessingDrawing" xmlns:w10="urn:schemas-microsoft-com:office:word" xmlns:w="http://schemas.openxmlformats.org/wordprocessingml/2006/main" xmlns:wne="http://schemas.microsoft.com/office/word/2006/wordml">
   <w:p>
     <w:pPr>
       <w:pStyle w:val="a7"/>
@@ -11413,10 +11025,6 @@
 </file>
 
 <file path=customXml/item1.xml><?xml version="1.0" encoding="utf-8"?>
-<b:Sources xmlns:b="http://schemas.openxmlformats.org/officeDocument/2006/bibliography" xmlns="http://schemas.openxmlformats.org/officeDocument/2006/bibliography" SelectedStyle="\APA.XSL" StyleName="APA"/>
-</file>
-
-<file path=customXml/item2.xml><?xml version="1.0" encoding="utf-8"?>
 <Workflow version="v.1.13">
   <Filtration versionrequired="True" status="DONE" StartTime="25-07-2014 13:27:04" EndTime="25-07-2014 13:28:29">
     <Mandatory>
@@ -11594,16 +11202,20 @@
 </Workflow>
 </file>
 
+<file path=customXml/item2.xml><?xml version="1.0" encoding="utf-8"?>
+<b:Sources xmlns:b="http://schemas.openxmlformats.org/officeDocument/2006/bibliography" xmlns="http://schemas.openxmlformats.org/officeDocument/2006/bibliography" SelectedStyle="\APA.XSL" StyleName="APA"/>
+</file>
+
 <file path=customXml/itemProps1.xml><?xml version="1.0" encoding="utf-8"?>
+<ds:datastoreItem xmlns:ds="http://schemas.openxmlformats.org/officeDocument/2006/customXml" ds:itemID="{4D45DBA2-DCF6-46BF-858B-9A8CC8161B4D}">
+  <ds:schemaRefs/>
+</ds:datastoreItem>
+</file>
+
+<file path=customXml/itemProps2.xml><?xml version="1.0" encoding="utf-8"?>
 <ds:datastoreItem xmlns:ds="http://schemas.openxmlformats.org/officeDocument/2006/customXml" ds:itemID="{86CCBCB4-7F21-4F59-9CE1-6086CA68966A}">
   <ds:schemaRefs>
     <ds:schemaRef ds:uri="http://schemas.openxmlformats.org/officeDocument/2006/bibliography"/>
   </ds:schemaRefs>
 </ds:datastoreItem>
-</file>
-
-<file path=customXml/itemProps2.xml><?xml version="1.0" encoding="utf-8"?>
-<ds:datastoreItem xmlns:ds="http://schemas.openxmlformats.org/officeDocument/2006/customXml" ds:itemID="{4D45DBA2-DCF6-46BF-858B-9A8CC8161B4D}">
-  <ds:schemaRefs/>
-</ds:datastoreItem>
 </file>
--- a/interim-layout.docx
+++ b/interim-layout.docx
@@ -1,6 +1,6 @@
 
 <file path=word/document.xml><?xml version="1.0" encoding="utf-8"?>
-<w:document xmlns:ve="http://schemas.openxmlformats.org/markup-compatibility/2006" xmlns:o="urn:schemas-microsoft-com:office:office" xmlns:r="http://schemas.openxmlformats.org/officeDocument/2006/relationships" xmlns:m="http://schemas.openxmlformats.org/officeDocument/2006/math" xmlns:v="urn:schemas-microsoft-com:vml" xmlns:wp="http://schemas.openxmlformats.org/drawingml/2006/wordprocessingDrawing" xmlns:w10="urn:schemas-microsoft-com:office:word" xmlns:w="http://schemas.openxmlformats.org/wordprocessingml/2006/main" xmlns:wne="http://schemas.microsoft.com/office/word/2006/wordml">
+<w:document xmlns:wpc="http://schemas.microsoft.com/office/word/2010/wordprocessingCanvas" xmlns:cx="http://schemas.microsoft.com/office/drawing/2014/chartex" xmlns:mc="http://schemas.openxmlformats.org/markup-compatibility/2006" xmlns:o="urn:schemas-microsoft-com:office:office" xmlns:r="http://schemas.openxmlformats.org/officeDocument/2006/relationships" xmlns:m="http://schemas.openxmlformats.org/officeDocument/2006/math" xmlns:v="urn:schemas-microsoft-com:vml" xmlns:wp14="http://schemas.microsoft.com/office/word/2010/wordprocessingDrawing" xmlns:wp="http://schemas.openxmlformats.org/drawingml/2006/wordprocessingDrawing" xmlns:w10="urn:schemas-microsoft-com:office:word" xmlns:w="http://schemas.openxmlformats.org/wordprocessingml/2006/main" xmlns:w14="http://schemas.microsoft.com/office/word/2010/wordml" xmlns:w15="http://schemas.microsoft.com/office/word/2012/wordml" xmlns:w16se="http://schemas.microsoft.com/office/word/2015/wordml/symex" xmlns:wpg="http://schemas.microsoft.com/office/word/2010/wordprocessingGroup" xmlns:wpi="http://schemas.microsoft.com/office/word/2010/wordprocessingInk" xmlns:wne="http://schemas.microsoft.com/office/word/2006/wordml" xmlns:wps="http://schemas.microsoft.com/office/word/2010/wordprocessingShape" mc:Ignorable="w14 w15 w16se wp14">
   <w:body>
     <w:p>
       <w:pPr>
@@ -51,13 +51,15 @@
         <w:pStyle w:val="Authors"/>
         <w:jc w:val="center"/>
       </w:pPr>
+      <w:proofErr w:type="spellStart"/>
       <w:r>
         <w:rPr>
           <w:rStyle w:val="FirstName"/>
         </w:rPr>
         <w:lastRenderedPageBreak/>
-        <w:t>Lintian</w:t>
-      </w:r>
+        <w:t>Firstname</w:t>
+      </w:r>
+      <w:proofErr w:type="spellEnd"/>
       <w:r>
         <w:t xml:space="preserve"> </w:t>
       </w:r>
@@ -71,7 +73,7 @@
         <w:rPr>
           <w:rStyle w:val="Surname"/>
         </w:rPr>
-        <w:t>hi</w:t>
+        <w:t>urname</w:t>
       </w:r>
       <w:r>
         <w:rPr>
@@ -173,46 +175,6 @@
         </w:rPr>
         <w:br/>
         <w:t xml:space="preserve"> </w:t>
-      </w:r>
-      <w:r>
-        <w:rPr>
-          <w:rStyle w:val="Email"/>
-          <w:color w:val="auto"/>
-          <w:sz w:val="20"/>
-        </w:rPr>
-        <w:t>l</w:t>
-      </w:r>
-      <w:r>
-        <w:rPr>
-          <w:rStyle w:val="Email"/>
-          <w:color w:val="auto"/>
-          <w:sz w:val="20"/>
-        </w:rPr>
-        <w:t>intianshi0131</w:t>
-      </w:r>
-      <w:r>
-        <w:rPr>
-          <w:rStyle w:val="Email"/>
-          <w:color w:val="auto"/>
-          <w:sz w:val="20"/>
-        </w:rPr>
-        <w:t>@</w:t>
-      </w:r>
-      <w:r>
-        <w:rPr>
-          <w:rStyle w:val="Email"/>
-          <w:color w:val="auto"/>
-          <w:sz w:val="20"/>
-        </w:rPr>
-        <w:t>qq</w:t>
-      </w:r>
-      <w:r>
-        <w:rPr>
-          <w:rStyle w:val="Email"/>
-          <w:color w:val="auto"/>
-          <w:sz w:val="20"/>
-        </w:rPr>
-        <w:t>.com</w:t>
       </w:r>
     </w:p>
     <w:p>
@@ -375,7 +337,19 @@
         <w:rPr>
           <w:rFonts w:eastAsia="Verdana"/>
         </w:rPr>
-        <w:t xml:space="preserve">a </w:t>
+        <w:t>a</w:t>
+      </w:r>
+      <w:r>
+        <w:rPr>
+          <w:rFonts w:eastAsia="Verdana"/>
+        </w:rPr>
+        <w:t>n</w:t>
+      </w:r>
+      <w:r>
+        <w:rPr>
+          <w:rFonts w:eastAsia="Verdana"/>
+        </w:rPr>
+        <w:t xml:space="preserve"> </w:t>
       </w:r>
       <w:r>
         <w:rPr>
@@ -514,694 +488,924 @@
     <w:p>
       <w:pPr>
         <w:pStyle w:val="Para"/>
-        <w:ind w:firstLine="0"/>
-        <w:jc w:val="both"/>
-        <w:rPr>
-          <w:rFonts w:eastAsia="Verdana"/>
-        </w:rPr>
-      </w:pPr>
-      <w:r>
-        <w:rPr>
-          <w:rFonts w:eastAsia="Verdana"/>
-        </w:rPr>
+      </w:pPr>
+      <w:r>
         <w:t xml:space="preserve">Today more and more Internet-scale systems replicate data in distributed data centers for large throughputs, low latency and high fault-tolerance. </w:t>
       </w:r>
       <w:r>
-        <w:rPr>
-          <w:rFonts w:eastAsia="Verdana"/>
-        </w:rPr>
         <w:t>Just as there is no free lunch in the world</w:t>
       </w:r>
       <w:r>
-        <w:rPr>
-          <w:rFonts w:eastAsia="Verdana"/>
-        </w:rPr>
         <w:t>, replicas bring us both the improvement of performance and the issue of conflict resolution which is a rather thorny problem.</w:t>
       </w:r>
     </w:p>
     <w:p>
       <w:pPr>
         <w:pStyle w:val="Para"/>
-        <w:ind w:firstLine="0"/>
-        <w:jc w:val="both"/>
-        <w:rPr>
-          <w:rFonts w:eastAsia="Verdana"/>
-        </w:rPr>
-      </w:pPr>
-      <w:r>
-        <w:rPr>
-          <w:rFonts w:eastAsia="Verdana"/>
-        </w:rPr>
+      </w:pPr>
+      <w:r>
         <w:t xml:space="preserve">In 2000, Eric Brewer introduced the idea that there is a fundamental trade-off between consistency, availability and partition tolerance, which has become known as the </w:t>
       </w:r>
       <w:r>
         <w:rPr>
-          <w:rFonts w:eastAsia="Verdana"/>
           <w:i/>
         </w:rPr>
         <w:t>CAP Theorem</w:t>
       </w:r>
       <w:r>
-        <w:rPr>
-          <w:rFonts w:eastAsia="Verdana"/>
-        </w:rPr>
         <w:t xml:space="preserve"> [1]. Since it is impossible to achieve both consistency and availability in an unreliable system, it is necessary to sacrifice one of these desired properties [2].</w:t>
       </w:r>
       <w:r>
-        <w:rPr>
-          <w:rFonts w:eastAsia="Verdana"/>
-        </w:rPr>
         <w:t xml:space="preserve"> </w:t>
       </w:r>
       <w:r>
-        <w:rPr>
-          <w:rFonts w:eastAsia="Verdana"/>
-        </w:rPr>
         <w:t xml:space="preserve">Partition tolerance is </w:t>
       </w:r>
       <w:r>
-        <w:rPr>
-          <w:rFonts w:eastAsia="Verdana"/>
-        </w:rPr>
         <w:t>indispensable</w:t>
       </w:r>
       <w:r>
-        <w:rPr>
-          <w:rFonts w:eastAsia="Verdana"/>
-        </w:rPr>
         <w:t xml:space="preserve"> in the practical scene because t</w:t>
       </w:r>
       <w:r>
-        <w:rPr>
-          <w:rFonts w:eastAsia="Verdana"/>
-        </w:rPr>
         <w:t xml:space="preserve">he system </w:t>
       </w:r>
       <w:r>
-        <w:rPr>
-          <w:rFonts w:eastAsia="Verdana"/>
-        </w:rPr>
         <w:t xml:space="preserve">must </w:t>
       </w:r>
-      <w:r>
-        <w:rPr>
-          <w:rFonts w:eastAsia="Verdana"/>
-        </w:rPr>
-        <w:t>continues to operate despite an arbitrary nu</w:t>
-      </w:r>
-      <w:r>
-        <w:rPr>
-          <w:rFonts w:eastAsia="Verdana"/>
-        </w:rPr>
+      <w:proofErr w:type="spellStart"/>
+      <w:proofErr w:type="gramStart"/>
+      <w:r>
+        <w:t>continues</w:t>
+      </w:r>
+      <w:proofErr w:type="spellEnd"/>
+      <w:proofErr w:type="gramEnd"/>
+      <w:r>
+        <w:t xml:space="preserve"> to operate despite an arbitrary nu</w:t>
+      </w:r>
+      <w:r>
         <w:t>mber of messages being dropped or delayed</w:t>
       </w:r>
       <w:r>
-        <w:rPr>
-          <w:rFonts w:eastAsia="Verdana"/>
-        </w:rPr>
         <w:t xml:space="preserve"> by the network between nodes</w:t>
       </w:r>
       <w:r>
-        <w:rPr>
-          <w:rFonts w:eastAsia="Verdana"/>
-        </w:rPr>
         <w:t>.</w:t>
       </w:r>
       <w:r>
-        <w:rPr>
-          <w:rFonts w:eastAsia="Verdana"/>
-        </w:rPr>
         <w:t xml:space="preserve"> </w:t>
       </w:r>
       <w:r>
-        <w:rPr>
-          <w:rFonts w:eastAsia="Verdana"/>
-        </w:rPr>
         <w:t xml:space="preserve">Also we cannot sacrifice availability considering the </w:t>
       </w:r>
       <w:r>
-        <w:rPr>
-          <w:rFonts w:eastAsia="Verdana"/>
-        </w:rPr>
         <w:t>user experience</w:t>
       </w:r>
       <w:r>
-        <w:rPr>
-          <w:rFonts w:eastAsia="Verdana"/>
-        </w:rPr>
         <w:t xml:space="preserve">, which </w:t>
       </w:r>
       <w:r>
-        <w:rPr>
-          <w:rFonts w:eastAsia="Verdana"/>
-        </w:rPr>
         <w:t>e</w:t>
       </w:r>
       <w:r>
-        <w:rPr>
-          <w:rFonts w:eastAsia="Verdana"/>
-        </w:rPr>
         <w:t>very request receives a non-error response</w:t>
       </w:r>
       <w:r>
-        <w:rPr>
-          <w:rFonts w:eastAsia="Verdana"/>
-        </w:rPr>
         <w:t xml:space="preserve"> in a certain time in spite of no </w:t>
       </w:r>
       <w:r>
-        <w:rPr>
-          <w:rFonts w:eastAsia="Verdana"/>
-        </w:rPr>
         <w:t>guarantee that it contains the most recent write</w:t>
       </w:r>
       <w:r>
-        <w:rPr>
-          <w:rFonts w:eastAsia="Verdana"/>
-        </w:rPr>
         <w:t>.</w:t>
       </w:r>
       <w:r>
-        <w:rPr>
-          <w:rFonts w:eastAsia="Verdana"/>
-        </w:rPr>
         <w:t xml:space="preserve"> Hence, programmers have no choice but to use weak consistency to provide specifications instead of strong consistency. </w:t>
       </w:r>
     </w:p>
     <w:p>
       <w:pPr>
         <w:pStyle w:val="Para"/>
-        <w:ind w:firstLine="0"/>
-        <w:jc w:val="both"/>
-        <w:rPr>
-          <w:rFonts w:eastAsia="Verdana"/>
-        </w:rPr>
-      </w:pPr>
-      <w:r>
-        <w:rPr>
-          <w:rFonts w:eastAsia="Verdana"/>
-        </w:rPr>
+      </w:pPr>
+      <w:r>
         <w:t xml:space="preserve">However, there is a huge gap between totally weak and just a bit weaker that strong consistency. So many consistency models </w:t>
       </w:r>
       <w:r>
-        <w:rPr>
-          <w:rFonts w:eastAsia="Verdana"/>
-        </w:rPr>
         <w:t xml:space="preserve">such </w:t>
       </w:r>
       <w:r>
-        <w:rPr>
-          <w:rFonts w:eastAsia="Verdana"/>
-        </w:rPr>
         <w:lastRenderedPageBreak/>
         <w:t xml:space="preserve">as </w:t>
       </w:r>
       <w:r>
-        <w:rPr>
-          <w:rFonts w:eastAsia="Verdana"/>
-        </w:rPr>
         <w:t>q</w:t>
       </w:r>
       <w:r>
-        <w:rPr>
-          <w:rFonts w:eastAsia="Verdana"/>
-        </w:rPr>
         <w:t>uiescent</w:t>
       </w:r>
       <w:r>
-        <w:rPr>
-          <w:rFonts w:eastAsia="Verdana"/>
-        </w:rPr>
         <w:t xml:space="preserve"> c</w:t>
       </w:r>
       <w:r>
-        <w:rPr>
-          <w:rFonts w:eastAsia="Verdana"/>
-        </w:rPr>
         <w:t>onsistency</w:t>
       </w:r>
       <w:r>
-        <w:rPr>
-          <w:rFonts w:eastAsia="Verdana"/>
-        </w:rPr>
         <w:t xml:space="preserve">, </w:t>
       </w:r>
       <w:r>
-        <w:rPr>
-          <w:rFonts w:eastAsia="Verdana"/>
-        </w:rPr>
         <w:t>b</w:t>
       </w:r>
       <w:r>
-        <w:rPr>
-          <w:rFonts w:eastAsia="Verdana"/>
-        </w:rPr>
         <w:t>asic</w:t>
       </w:r>
       <w:r>
-        <w:rPr>
-          <w:rFonts w:eastAsia="Verdana"/>
-        </w:rPr>
         <w:t xml:space="preserve"> e</w:t>
       </w:r>
       <w:r>
-        <w:rPr>
-          <w:rFonts w:eastAsia="Verdana"/>
-        </w:rPr>
         <w:t>ventual</w:t>
       </w:r>
       <w:r>
-        <w:rPr>
-          <w:rFonts w:eastAsia="Verdana"/>
-        </w:rPr>
         <w:t xml:space="preserve"> c</w:t>
       </w:r>
       <w:r>
-        <w:rPr>
-          <w:rFonts w:eastAsia="Verdana"/>
-        </w:rPr>
         <w:t>onsistency</w:t>
       </w:r>
       <w:r>
-        <w:rPr>
-          <w:rFonts w:eastAsia="Verdana"/>
-        </w:rPr>
         <w:t>, c</w:t>
       </w:r>
       <w:r>
-        <w:rPr>
-          <w:rFonts w:eastAsia="Verdana"/>
-        </w:rPr>
         <w:t>ausal</w:t>
       </w:r>
       <w:r>
-        <w:rPr>
-          <w:rFonts w:eastAsia="Verdana"/>
-        </w:rPr>
         <w:t xml:space="preserve"> c</w:t>
       </w:r>
       <w:r>
-        <w:rPr>
-          <w:rFonts w:eastAsia="Verdana"/>
-        </w:rPr>
         <w:t>onsistency</w:t>
       </w:r>
       <w:r>
-        <w:rPr>
-          <w:rFonts w:eastAsia="Verdana"/>
-        </w:rPr>
         <w:t xml:space="preserve">, </w:t>
       </w:r>
       <w:r>
-        <w:rPr>
-          <w:rFonts w:eastAsia="Verdana"/>
-        </w:rPr>
         <w:t>sequential consistency</w:t>
       </w:r>
       <w:r>
-        <w:rPr>
-          <w:rFonts w:eastAsia="Verdana"/>
-        </w:rPr>
         <w:t>,</w:t>
       </w:r>
       <w:r>
-        <w:rPr>
-          <w:rFonts w:eastAsia="Verdana"/>
-        </w:rPr>
         <w:t xml:space="preserve"> </w:t>
       </w:r>
       <w:r>
-        <w:rPr>
-          <w:rFonts w:eastAsia="Verdana"/>
-        </w:rPr>
         <w:t xml:space="preserve">have been </w:t>
       </w:r>
       <w:r>
-        <w:rPr>
-          <w:rFonts w:eastAsia="Verdana"/>
-        </w:rPr>
         <w:t>proposed to help specify and verify distributed systems especially distributed data storage.</w:t>
       </w:r>
       <w:r>
-        <w:rPr>
-          <w:rFonts w:eastAsia="Verdana"/>
-        </w:rPr>
         <w:t xml:space="preserve"> </w:t>
       </w:r>
       <w:r>
-        <w:rPr>
-          <w:rFonts w:eastAsia="Verdana"/>
-        </w:rPr>
         <w:t>Different consistency models have different guarantees, different performance and different difficulty of implement.</w:t>
       </w:r>
       <w:r>
-        <w:rPr>
-          <w:rFonts w:eastAsia="Verdana"/>
-        </w:rPr>
         <w:t xml:space="preserve"> Given the potentially-huge amount of system that relies on these distributed data storage systems, it is important to maintain precise specifications and ensure that implementations adhere to their </w:t>
       </w:r>
       <w:r>
-        <w:rPr>
-          <w:rFonts w:eastAsia="Verdana"/>
-        </w:rPr>
         <w:t xml:space="preserve">consistency </w:t>
       </w:r>
       <w:r>
-        <w:rPr>
-          <w:rFonts w:eastAsia="Verdana"/>
-        </w:rPr>
         <w:t>specifications.</w:t>
       </w:r>
     </w:p>
     <w:p>
       <w:pPr>
         <w:pStyle w:val="Para"/>
-        <w:ind w:firstLine="0"/>
-        <w:jc w:val="both"/>
-        <w:rPr>
-          <w:rFonts w:eastAsia="Verdana"/>
-        </w:rPr>
-      </w:pPr>
-      <w:r>
-        <w:rPr>
-          <w:rFonts w:eastAsia="Verdana"/>
-        </w:rPr>
-        <w:t>Testing a distributed data storage system raises two issues. First, it is hard to derive a suitable set of testing scenarios, e.g., faults to inject into the system and the set of workloads to be executed. Second, it is hard to check the given execution satisfies the consistency model efficiently. The Jepson framework have been design to solve the first issue by using randomization. However, the second issue is ignored in some sense.</w:t>
+      </w:pPr>
+      <w:r>
+        <w:t xml:space="preserve">Testing a distributed data storage system raises two issues. First, it is hard to derive a suitable set of testing scenarios, e.g., faults to inject into the system and the set of workloads to be executed. Second, it is hard to check the given execution satisfies the consistency model efficiently. The Jepson framework have been design to solve the first issue by using randomization. However, the second issue is ignored in some </w:t>
+      </w:r>
+      <w:proofErr w:type="spellStart"/>
+      <w:proofErr w:type="gramStart"/>
+      <w:r>
+        <w:t>sense.T</w:t>
+      </w:r>
+      <w:r>
+        <w:t>here</w:t>
+      </w:r>
+      <w:proofErr w:type="spellEnd"/>
+      <w:proofErr w:type="gramEnd"/>
+      <w:r>
+        <w:t xml:space="preserve"> are some consistency models which specify the weak-consistent distributed data storage, </w:t>
+      </w:r>
+      <w:r>
+        <w:t xml:space="preserve">but </w:t>
+      </w:r>
+      <w:r>
+        <w:t>we find few validation tools can check real executions upon various consistency models</w:t>
+      </w:r>
+      <w:r>
+        <w:t xml:space="preserve"> due to the complexity of checking correctness. </w:t>
+      </w:r>
+    </w:p>
+    <w:p>
+      <w:pPr>
+        <w:pStyle w:val="Para"/>
+        <w:rPr>
+          <w:rFonts w:eastAsia="宋体"/>
+          <w:lang w:eastAsia="zh-CN"/>
+        </w:rPr>
+      </w:pPr>
+      <w:r>
+        <w:t xml:space="preserve">In this work, we aim to develop a platform that checks the executions from different systems upon different consistency specification under </w:t>
+      </w:r>
+      <w:r>
+        <w:t>the</w:t>
+      </w:r>
+      <w:r>
+        <w:t xml:space="preserve"> </w:t>
+      </w:r>
+      <w:r>
+        <w:t>visibility-arbitration</w:t>
+      </w:r>
+      <w:r>
+        <w:t xml:space="preserve"> framework in order to get a precise specification of a system</w:t>
+      </w:r>
+      <w:r>
+        <w:rPr>
+          <w:rFonts w:eastAsia="宋体" w:hint="eastAsia"/>
+          <w:lang w:eastAsia="zh-CN"/>
+        </w:rPr>
+        <w:t xml:space="preserve"> [</w:t>
+      </w:r>
+      <w:r>
+        <w:rPr>
+          <w:rFonts w:eastAsia="宋体" w:hint="eastAsia"/>
+          <w:lang w:eastAsia="zh-CN"/>
+        </w:rPr>
+        <w:t>3</w:t>
+      </w:r>
+      <w:r>
+        <w:rPr>
+          <w:rFonts w:eastAsia="宋体" w:hint="eastAsia"/>
+          <w:lang w:eastAsia="zh-CN"/>
+        </w:rPr>
+        <w:t>]</w:t>
+      </w:r>
+      <w:r>
+        <w:t xml:space="preserve">. </w:t>
+      </w:r>
+      <w:r>
+        <w:t>And we use pruning technique to reduce the searching space of checking</w:t>
+      </w:r>
+      <w:r>
+        <w:rPr>
+          <w:rFonts w:eastAsia="宋体" w:hint="eastAsia"/>
+          <w:lang w:eastAsia="zh-CN"/>
+        </w:rPr>
+        <w:t>, which makes it possible to check large-scale execution traces in an acceptable time</w:t>
+      </w:r>
+      <w:r>
+        <w:t>.</w:t>
+      </w:r>
+      <w:r>
+        <w:rPr>
+          <w:rFonts w:eastAsia="宋体" w:hint="eastAsia"/>
+          <w:lang w:eastAsia="zh-CN"/>
+        </w:rPr>
+        <w:t xml:space="preserve"> With these tools, we can obtain the relatively precise consistency specification </w:t>
+      </w:r>
+      <w:proofErr w:type="gramStart"/>
+      <w:r>
+        <w:rPr>
+          <w:rFonts w:eastAsia="宋体" w:hint="eastAsia"/>
+          <w:lang w:eastAsia="zh-CN"/>
+        </w:rPr>
+        <w:t>of  the</w:t>
+      </w:r>
+      <w:proofErr w:type="gramEnd"/>
+      <w:r>
+        <w:rPr>
+          <w:rFonts w:eastAsia="宋体" w:hint="eastAsia"/>
+          <w:lang w:eastAsia="zh-CN"/>
+        </w:rPr>
+        <w:t xml:space="preserve"> system and find the subtle consistency difference between  implementations of the same algorithm</w:t>
+      </w:r>
+      <w:r>
+        <w:rPr>
+          <w:rFonts w:eastAsia="宋体" w:hint="eastAsia"/>
+          <w:lang w:eastAsia="zh-CN"/>
+        </w:rPr>
+        <w:t xml:space="preserve"> thus we can measure the consistency of distributed data storage systems.</w:t>
+      </w:r>
+    </w:p>
+    <w:p>
+      <w:pPr>
+        <w:pStyle w:val="Para"/>
+        <w:rPr>
+          <w:lang w:eastAsia="zh-CN"/>
+        </w:rPr>
+      </w:pPr>
+      <w:r>
+        <w:rPr>
+          <w:rFonts w:hint="eastAsia"/>
+          <w:lang w:eastAsia="zh-CN"/>
+        </w:rPr>
+        <w:t>We plan to provide an experimental evaluation</w:t>
+      </w:r>
+      <w:r>
+        <w:rPr>
+          <w:rFonts w:hint="eastAsia"/>
+          <w:lang w:eastAsia="zh-CN"/>
+        </w:rPr>
+        <w:t xml:space="preserve"> of our platform on the executions of </w:t>
+      </w:r>
+      <w:proofErr w:type="spellStart"/>
+      <w:r>
+        <w:rPr>
+          <w:rFonts w:hint="eastAsia"/>
+          <w:lang w:eastAsia="zh-CN"/>
+        </w:rPr>
+        <w:t>Riak</w:t>
+      </w:r>
+      <w:proofErr w:type="spellEnd"/>
+      <w:r>
+        <w:rPr>
+          <w:rFonts w:hint="eastAsia"/>
+          <w:lang w:eastAsia="zh-CN"/>
+        </w:rPr>
+        <w:t xml:space="preserve">, which claims to implement a set of conflict-free </w:t>
+      </w:r>
+      <w:r>
+        <w:rPr>
+          <w:lang w:eastAsia="zh-CN"/>
+        </w:rPr>
+        <w:t xml:space="preserve">replica </w:t>
+      </w:r>
+      <w:r>
+        <w:rPr>
+          <w:rFonts w:hint="eastAsia"/>
+          <w:lang w:eastAsia="zh-CN"/>
+        </w:rPr>
+        <w:t>data types. We also want to check the executions of Cassandra, which can change its consistency through the setting of quorum.</w:t>
+      </w:r>
+    </w:p>
+    <w:p>
+      <w:pPr>
+        <w:pStyle w:val="Head1"/>
+        <w:spacing w:before="380"/>
+      </w:pPr>
+      <w:r>
+        <w:rPr>
+          <w:rStyle w:val="Label"/>
+        </w:rPr>
+        <w:t>2</w:t>
+      </w:r>
+      <w:r>
+        <w:t> </w:t>
+      </w:r>
+      <w:r>
+        <w:t>R</w:t>
+      </w:r>
+      <w:r>
+        <w:t>e</w:t>
+      </w:r>
+      <w:r>
+        <w:t xml:space="preserve">lated </w:t>
+      </w:r>
+      <w:r>
+        <w:t>W</w:t>
+      </w:r>
+      <w:r>
+        <w:t>ork</w:t>
+      </w:r>
+    </w:p>
+    <w:p>
+      <w:pPr>
+        <w:pStyle w:val="Para"/>
+        <w:rPr>
+          <w:lang w:eastAsia="zh-CN"/>
+        </w:rPr>
+      </w:pPr>
+      <w:r>
+        <w:rPr>
+          <w:rFonts w:hint="eastAsia"/>
+          <w:lang w:eastAsia="zh-CN"/>
+        </w:rPr>
+        <w:t xml:space="preserve">Burckhardt gives us the specification methodology which uses visibility relations </w:t>
+      </w:r>
+      <w:r>
+        <w:rPr>
+          <w:rFonts w:hint="eastAsia"/>
+          <w:lang w:eastAsia="zh-CN"/>
+        </w:rPr>
+        <w:t xml:space="preserve">and a formalization of consistency </w:t>
+      </w:r>
+      <w:proofErr w:type="spellStart"/>
+      <w:r>
+        <w:rPr>
+          <w:rFonts w:hint="eastAsia"/>
+          <w:lang w:eastAsia="zh-CN"/>
+        </w:rPr>
+        <w:t>citerion</w:t>
+      </w:r>
+      <w:proofErr w:type="spellEnd"/>
+      <w:r>
+        <w:rPr>
+          <w:rFonts w:hint="eastAsia"/>
+          <w:lang w:eastAsia="zh-CN"/>
+        </w:rPr>
+        <w:t xml:space="preserve"> </w:t>
+      </w:r>
+      <w:r>
+        <w:rPr>
+          <w:rFonts w:hint="eastAsia"/>
+          <w:lang w:eastAsia="zh-CN"/>
+        </w:rPr>
+        <w:t xml:space="preserve">[3]. </w:t>
+      </w:r>
+      <w:r>
+        <w:rPr>
+          <w:rFonts w:hint="eastAsia"/>
+          <w:lang w:eastAsia="zh-CN"/>
+        </w:rPr>
+        <w:t xml:space="preserve">The visibility relation </w:t>
+      </w:r>
+      <w:proofErr w:type="gramStart"/>
+      <w:r>
+        <w:rPr>
+          <w:rFonts w:hint="eastAsia"/>
+          <w:lang w:eastAsia="zh-CN"/>
+        </w:rPr>
+        <w:t>represent</w:t>
+      </w:r>
+      <w:proofErr w:type="gramEnd"/>
+      <w:r>
+        <w:rPr>
+          <w:rFonts w:hint="eastAsia"/>
+          <w:lang w:eastAsia="zh-CN"/>
+        </w:rPr>
+        <w:t xml:space="preserve"> the fact that an operation observ</w:t>
+      </w:r>
+      <w:r>
+        <w:rPr>
+          <w:rFonts w:hint="eastAsia"/>
+          <w:lang w:eastAsia="zh-CN"/>
+        </w:rPr>
+        <w:t xml:space="preserve">es the effects of another operations. </w:t>
+      </w:r>
+      <w:proofErr w:type="spellStart"/>
+      <w:r>
+        <w:rPr>
+          <w:rFonts w:hint="eastAsia"/>
+          <w:lang w:eastAsia="zh-CN"/>
+        </w:rPr>
+        <w:t>Emmi</w:t>
+      </w:r>
+      <w:proofErr w:type="spellEnd"/>
+      <w:r>
+        <w:rPr>
+          <w:rFonts w:hint="eastAsia"/>
+          <w:lang w:eastAsia="zh-CN"/>
+        </w:rPr>
+        <w:t xml:space="preserve"> and </w:t>
+      </w:r>
+      <w:proofErr w:type="spellStart"/>
+      <w:r>
+        <w:rPr>
+          <w:rFonts w:hint="eastAsia"/>
+          <w:lang w:eastAsia="zh-CN"/>
+        </w:rPr>
+        <w:t>Enea</w:t>
+      </w:r>
+      <w:proofErr w:type="spellEnd"/>
+      <w:r>
+        <w:rPr>
+          <w:rFonts w:hint="eastAsia"/>
+          <w:lang w:eastAsia="zh-CN"/>
+        </w:rPr>
+        <w:t xml:space="preserve"> develop a </w:t>
+      </w:r>
+      <w:r>
+        <w:rPr>
+          <w:rFonts w:hint="eastAsia"/>
+          <w:lang w:eastAsia="zh-CN"/>
+        </w:rPr>
+        <w:lastRenderedPageBreak/>
+        <w:t>simple annotation language for specifying weak-consistent operations in Java concurrent objects via visibility relaxation, which also naturally capture consistency mechanisms in the distributed systems</w:t>
+      </w:r>
+      <w:r>
+        <w:rPr>
+          <w:rFonts w:hint="eastAsia"/>
+          <w:lang w:eastAsia="zh-CN"/>
+        </w:rPr>
+        <w:t xml:space="preserve"> and also develop a validation methodology for specifying software whose operations satisfy multiple distinct consistency levels [4].</w:t>
+      </w:r>
+      <w:r>
+        <w:rPr>
+          <w:rFonts w:hint="eastAsia"/>
+          <w:lang w:eastAsia="zh-CN"/>
+        </w:rPr>
+        <w:t xml:space="preserve"> </w:t>
+      </w:r>
+      <w:r>
+        <w:rPr>
+          <w:rFonts w:hint="eastAsia"/>
+          <w:lang w:eastAsia="zh-CN"/>
+        </w:rPr>
+        <w:t>Their relaxed-visibility specification is more expressive than Burckhardt's along a few different axes</w:t>
+      </w:r>
+      <w:r>
+        <w:rPr>
+          <w:lang w:eastAsia="zh-CN"/>
+        </w:rPr>
+        <w:t>, which can specify the weak consistency on replica and message-passing.</w:t>
+      </w:r>
+    </w:p>
+    <w:p>
+      <w:pPr>
+        <w:pStyle w:val="Para"/>
+        <w:rPr>
+          <w:lang w:eastAsia="zh-CN"/>
+        </w:rPr>
+      </w:pPr>
+      <w:r>
+        <w:rPr>
+          <w:lang w:eastAsia="zh-CN"/>
+        </w:rPr>
+        <w:t xml:space="preserve">Biswas and </w:t>
+      </w:r>
+      <w:proofErr w:type="spellStart"/>
+      <w:r>
+        <w:rPr>
+          <w:lang w:eastAsia="zh-CN"/>
+        </w:rPr>
+        <w:t>Enea</w:t>
+      </w:r>
+      <w:proofErr w:type="spellEnd"/>
+      <w:r>
+        <w:rPr>
+          <w:lang w:eastAsia="zh-CN"/>
+        </w:rPr>
+        <w:t xml:space="preserve"> have done a great work on checking transactional consistency which inspires us a lot [5]. </w:t>
+      </w:r>
+      <w:r>
+        <w:rPr>
+          <w:lang w:eastAsia="zh-CN"/>
+        </w:rPr>
+        <w:t xml:space="preserve">However, this work focuses on consistency models for transaction of modern databases while our research focuses on consistency models for replica data storage such as conflict-free </w:t>
+      </w:r>
+      <w:r>
+        <w:rPr>
+          <w:lang w:eastAsia="zh-CN"/>
+        </w:rPr>
+        <w:t xml:space="preserve">replica data type. In other </w:t>
+      </w:r>
+      <w:proofErr w:type="gramStart"/>
+      <w:r>
+        <w:rPr>
+          <w:lang w:eastAsia="zh-CN"/>
+        </w:rPr>
+        <w:t xml:space="preserve">words,  </w:t>
+      </w:r>
+      <w:r>
+        <w:rPr>
+          <w:lang w:eastAsia="zh-CN"/>
+        </w:rPr>
+        <w:t>Biswas</w:t>
+      </w:r>
+      <w:proofErr w:type="gramEnd"/>
+      <w:r>
+        <w:rPr>
+          <w:lang w:eastAsia="zh-CN"/>
+        </w:rPr>
+        <w:t xml:space="preserve"> and </w:t>
+      </w:r>
+      <w:proofErr w:type="spellStart"/>
+      <w:r>
+        <w:rPr>
+          <w:lang w:eastAsia="zh-CN"/>
+        </w:rPr>
+        <w:t>Enea</w:t>
+      </w:r>
+      <w:proofErr w:type="spellEnd"/>
+      <w:r>
+        <w:rPr>
+          <w:lang w:eastAsia="zh-CN"/>
+        </w:rPr>
+        <w:t xml:space="preserve"> aim to check </w:t>
+      </w:r>
+      <w:r>
+        <w:rPr>
+          <w:lang w:eastAsia="zh-CN"/>
+        </w:rPr>
+        <w:t>consistency models like read committed, read atomic, and causal consistency</w:t>
+      </w:r>
+      <w:r>
+        <w:rPr>
+          <w:lang w:eastAsia="zh-CN"/>
+        </w:rPr>
+        <w:t xml:space="preserve"> while we aim to check </w:t>
+      </w:r>
+      <w:r>
+        <w:rPr>
+          <w:lang w:eastAsia="zh-CN"/>
+        </w:rPr>
+        <w:t>consistency models like</w:t>
+      </w:r>
+      <w:r>
+        <w:rPr>
+          <w:lang w:eastAsia="zh-CN"/>
+        </w:rPr>
+        <w:t xml:space="preserve"> basic eventual consistency and weak consistency via visibility relaxation.</w:t>
+      </w:r>
+    </w:p>
+    <w:p>
+      <w:pPr>
+        <w:pStyle w:val="Para"/>
+        <w:rPr>
+          <w:lang w:eastAsia="zh-CN"/>
+        </w:rPr>
+      </w:pPr>
+      <w:r>
+        <w:rPr>
+          <w:lang w:eastAsia="zh-CN"/>
+        </w:rPr>
+        <w:t xml:space="preserve">Chao Wang and </w:t>
+      </w:r>
+      <w:proofErr w:type="spellStart"/>
+      <w:r>
+        <w:rPr>
+          <w:lang w:eastAsia="zh-CN"/>
+        </w:rPr>
+        <w:t>Enea</w:t>
+      </w:r>
+      <w:proofErr w:type="spellEnd"/>
+      <w:r>
+        <w:rPr>
+          <w:lang w:eastAsia="zh-CN"/>
+        </w:rPr>
+        <w:t xml:space="preserve"> addres</w:t>
+      </w:r>
+      <w:r>
+        <w:rPr>
+          <w:lang w:eastAsia="zh-CN"/>
+        </w:rPr>
+        <w:t xml:space="preserve">s the problem of specifying and </w:t>
+      </w:r>
+      <w:r>
+        <w:rPr>
+          <w:lang w:eastAsia="zh-CN"/>
+        </w:rPr>
+        <w:t>verifying CRDTs by introducing a new correctness criterion called Replication-Aware Linea</w:t>
+      </w:r>
+      <w:r>
+        <w:rPr>
+          <w:lang w:eastAsia="zh-CN"/>
+        </w:rPr>
+        <w:t>rizability which is inspired by Linearizability</w:t>
+      </w:r>
+      <w:r>
+        <w:rPr>
+          <w:lang w:eastAsia="zh-CN"/>
+        </w:rPr>
+        <w:t xml:space="preserve">, but they do not use it to verify client applications of CRDTs </w:t>
+      </w:r>
+      <w:r>
+        <w:rPr>
+          <w:lang w:eastAsia="zh-CN"/>
+        </w:rPr>
+        <w:t>[6]</w:t>
+      </w:r>
+      <w:r>
+        <w:rPr>
+          <w:lang w:eastAsia="zh-CN"/>
+        </w:rPr>
+        <w:t>.</w:t>
+      </w:r>
+    </w:p>
+    <w:p>
+      <w:pPr>
+        <w:pStyle w:val="Para"/>
+        <w:rPr>
+          <w:lang w:eastAsia="zh-CN"/>
+        </w:rPr>
+      </w:pPr>
+      <w:r>
+        <w:rPr>
+          <w:lang w:eastAsia="zh-CN"/>
+        </w:rPr>
+        <w:t xml:space="preserve">Michael </w:t>
+      </w:r>
+      <w:proofErr w:type="spellStart"/>
+      <w:r>
+        <w:rPr>
+          <w:lang w:eastAsia="zh-CN"/>
+        </w:rPr>
+        <w:t>Emmi</w:t>
+      </w:r>
+      <w:proofErr w:type="spellEnd"/>
+      <w:r>
+        <w:rPr>
+          <w:lang w:eastAsia="zh-CN"/>
+        </w:rPr>
+        <w:t xml:space="preserve"> have </w:t>
+      </w:r>
+      <w:r>
+        <w:rPr>
+          <w:lang w:eastAsia="zh-CN"/>
+        </w:rPr>
+        <w:t>developed the first completely-automa</w:t>
+      </w:r>
+      <w:r>
+        <w:rPr>
+          <w:lang w:eastAsia="zh-CN"/>
+        </w:rPr>
+        <w:t>tic algorithm for checking weak</w:t>
+      </w:r>
+      <w:r>
+        <w:rPr>
+          <w:rFonts w:eastAsiaTheme="minorEastAsia" w:hint="eastAsia"/>
+          <w:lang w:eastAsia="zh-CN"/>
+        </w:rPr>
+        <w:t xml:space="preserve"> </w:t>
+      </w:r>
+      <w:r>
+        <w:rPr>
+          <w:lang w:eastAsia="zh-CN"/>
+        </w:rPr>
+        <w:t>consistency of concurrent object implementations</w:t>
+      </w:r>
+      <w:r>
+        <w:rPr>
+          <w:lang w:eastAsia="zh-CN"/>
+        </w:rPr>
+        <w:t xml:space="preserve"> and </w:t>
+      </w:r>
+      <w:r>
+        <w:rPr>
+          <w:lang w:eastAsia="zh-CN"/>
+        </w:rPr>
+        <w:t>identif</w:t>
+      </w:r>
+      <w:r>
+        <w:rPr>
+          <w:lang w:eastAsia="zh-CN"/>
+        </w:rPr>
+        <w:t>ied</w:t>
+      </w:r>
+      <w:r>
+        <w:rPr>
+          <w:lang w:eastAsia="zh-CN"/>
+        </w:rPr>
+        <w:t xml:space="preserve"> an optimization to weak-consistency checking</w:t>
+      </w:r>
+      <w:r>
+        <w:rPr>
+          <w:lang w:eastAsia="zh-CN"/>
+        </w:rPr>
+        <w:t xml:space="preserve"> [7].</w:t>
+      </w:r>
+      <w:r>
+        <w:rPr>
+          <w:lang w:eastAsia="zh-CN"/>
+        </w:rPr>
+        <w:t xml:space="preserve"> Since this </w:t>
+      </w:r>
+      <w:r>
+        <w:rPr>
+          <w:lang w:eastAsia="zh-CN"/>
+        </w:rPr>
+        <w:t>algorithm</w:t>
+      </w:r>
+      <w:r>
+        <w:rPr>
+          <w:lang w:eastAsia="zh-CN"/>
+        </w:rPr>
+        <w:t xml:space="preserve"> is designed to check java concurrent objects, we want to use its framework to implement a platform to check distributed systems.</w:t>
+      </w:r>
+    </w:p>
+    <w:p>
+      <w:pPr>
+        <w:pStyle w:val="Head1"/>
+        <w:spacing w:before="380"/>
+      </w:pPr>
+      <w:r>
+        <w:rPr>
+          <w:rStyle w:val="Label"/>
+        </w:rPr>
+        <w:t>3</w:t>
+      </w:r>
+      <w:r>
+        <w:t> </w:t>
+      </w:r>
+      <w:r>
+        <w:t>Problem Formulation</w:t>
+      </w:r>
+    </w:p>
+    <w:p>
+      <w:pPr>
+        <w:pStyle w:val="Head1"/>
+        <w:spacing w:before="380"/>
+      </w:pPr>
+      <w:r>
+        <w:rPr>
+          <w:rStyle w:val="Label"/>
+        </w:rPr>
+        <w:t>4</w:t>
+      </w:r>
+      <w:r>
+        <w:t> </w:t>
+      </w:r>
+      <w:r>
+        <w:t>Research Plan</w:t>
+      </w:r>
+    </w:p>
+    <w:p>
+      <w:pPr>
+        <w:pStyle w:val="Head1"/>
+        <w:spacing w:before="380"/>
+      </w:pPr>
+      <w:r>
+        <w:t>5</w:t>
+      </w:r>
+      <w:r>
+        <w:t> </w:t>
+      </w:r>
+      <w:r>
+        <w:t>Preliminary Results</w:t>
+      </w:r>
+    </w:p>
+    <w:p>
+      <w:pPr>
+        <w:pStyle w:val="Head1"/>
+        <w:spacing w:before="380"/>
+      </w:pPr>
+      <w:r>
+        <w:t>6</w:t>
       </w:r>
       <w:bookmarkStart w:id="0" w:name="_GoBack"/>
       <w:bookmarkEnd w:id="0"/>
       <w:r>
-        <w:rPr>
-          <w:rFonts w:eastAsia="Verdana"/>
-        </w:rPr>
-        <w:t>T</w:t>
-      </w:r>
-      <w:r>
-        <w:rPr>
-          <w:rFonts w:eastAsia="Verdana"/>
-        </w:rPr>
-        <w:t xml:space="preserve">here are some consistency models which specify the weak-consistent distributed data storage, </w:t>
-      </w:r>
-      <w:r>
-        <w:rPr>
-          <w:rFonts w:eastAsia="Verdana"/>
-        </w:rPr>
-        <w:t xml:space="preserve">but </w:t>
-      </w:r>
-      <w:r>
-        <w:rPr>
-          <w:rFonts w:eastAsia="Verdana"/>
-        </w:rPr>
-        <w:t>we find few validation tools can check real executions upon various consistency models</w:t>
-      </w:r>
-      <w:r>
-        <w:rPr>
-          <w:rFonts w:eastAsia="Verdana"/>
-        </w:rPr>
-        <w:t xml:space="preserve"> due to the complexity of checking correctness. </w:t>
+        <w:t> </w:t>
+      </w:r>
+      <w:r>
+        <w:t>Discussion</w:t>
+      </w:r>
+      <w:r>
+        <w:t>s</w:t>
       </w:r>
     </w:p>
     <w:p>
       <w:pPr>
-        <w:pStyle w:val="Para"/>
-        <w:ind w:firstLine="0"/>
-        <w:jc w:val="both"/>
-        <w:rPr>
-          <w:rFonts w:eastAsia="宋体"/>
-          <w:lang w:eastAsia="zh-CN"/>
-        </w:rPr>
-      </w:pPr>
-      <w:r>
-        <w:rPr>
-          <w:rFonts w:eastAsia="Verdana"/>
-        </w:rPr>
-        <w:t xml:space="preserve">In this work, we aim to develop a platform that checks the executions from different systems upon different consistency specification under </w:t>
-      </w:r>
-      <w:r>
-        <w:rPr>
-          <w:rFonts w:eastAsia="Verdana"/>
-        </w:rPr>
-        <w:t>the</w:t>
-      </w:r>
-      <w:r>
-        <w:rPr>
-          <w:rFonts w:eastAsia="Verdana"/>
-        </w:rPr>
-        <w:t xml:space="preserve"> </w:t>
-      </w:r>
-      <w:r>
-        <w:rPr>
-          <w:rFonts w:eastAsia="Verdana"/>
-        </w:rPr>
-        <w:t>visibility-arbitration</w:t>
-      </w:r>
-      <w:r>
-        <w:rPr>
-          <w:rFonts w:eastAsia="Verdana"/>
-        </w:rPr>
-        <w:t xml:space="preserve"> framework in order to get a precise specification of a system</w:t>
-      </w:r>
-      <w:r>
-        <w:rPr>
-          <w:rFonts w:eastAsia="宋体" w:hint="eastAsia"/>
-          <w:lang w:eastAsia="zh-CN"/>
-        </w:rPr>
-        <w:t xml:space="preserve"> [</w:t>
-      </w:r>
-      <w:r>
-        <w:rPr>
-          <w:rFonts w:eastAsia="宋体" w:hint="eastAsia"/>
-          <w:lang w:eastAsia="zh-CN"/>
-        </w:rPr>
-        <w:t>3</w:t>
-      </w:r>
-      <w:r>
-        <w:rPr>
-          <w:rFonts w:eastAsia="宋体" w:hint="eastAsia"/>
-          <w:lang w:eastAsia="zh-CN"/>
-        </w:rPr>
-        <w:t>]</w:t>
-      </w:r>
-      <w:r>
-        <w:rPr>
-          <w:rFonts w:eastAsia="Verdana"/>
-        </w:rPr>
-        <w:t xml:space="preserve">. </w:t>
-      </w:r>
-      <w:r>
-        <w:rPr>
-          <w:rFonts w:eastAsia="Verdana"/>
-        </w:rPr>
-        <w:t>And we use pruning technique to reduce the searching space of checking</w:t>
-      </w:r>
-      <w:r>
-        <w:rPr>
-          <w:rFonts w:eastAsia="宋体" w:hint="eastAsia"/>
-          <w:lang w:eastAsia="zh-CN"/>
-        </w:rPr>
-        <w:t>, which makes it possible to check large-scale execution traces in an acceptable time</w:t>
-      </w:r>
-      <w:r>
-        <w:rPr>
-          <w:rFonts w:eastAsia="Verdana"/>
-        </w:rPr>
-        <w:t>.</w:t>
-      </w:r>
-      <w:r>
-        <w:rPr>
-          <w:rFonts w:eastAsia="宋体" w:hint="eastAsia"/>
-          <w:lang w:eastAsia="zh-CN"/>
-        </w:rPr>
-        <w:t xml:space="preserve"> With these tools, we can obtain the relatively precise consistency specification of  the system and find the subtle consistency difference between  implementations of the same algorithm</w:t>
-      </w:r>
-      <w:r>
-        <w:rPr>
-          <w:rFonts w:eastAsia="宋体" w:hint="eastAsia"/>
-          <w:lang w:eastAsia="zh-CN"/>
-        </w:rPr>
-        <w:t xml:space="preserve"> thus we can measure the consistency of distributed data storage systems.</w:t>
+        <w:pStyle w:val="Head1"/>
+        <w:spacing w:before="380"/>
+      </w:pPr>
+      <w:r>
+        <w:rPr>
+          <w:rStyle w:val="Label"/>
+        </w:rPr>
+        <w:t>7</w:t>
+      </w:r>
+      <w:r>
+        <w:t> </w:t>
+      </w:r>
+      <w:r>
+        <w:t>Conclusion</w:t>
       </w:r>
     </w:p>
     <w:p>
       <w:pPr>
         <w:pStyle w:val="Para"/>
-        <w:ind w:firstLine="0"/>
-        <w:jc w:val="both"/>
-        <w:rPr>
-          <w:rFonts w:eastAsiaTheme="minorEastAsia" w:hint="eastAsia"/>
+        <w:rPr>
           <w:lang w:eastAsia="zh-CN"/>
         </w:rPr>
       </w:pPr>
-      <w:r>
-        <w:rPr>
-          <w:rFonts w:eastAsiaTheme="minorEastAsia" w:hint="eastAsia"/>
-          <w:lang w:eastAsia="zh-CN"/>
-        </w:rPr>
-        <w:t>We plan to provide an experimental evaluation</w:t>
-      </w:r>
-      <w:r>
-        <w:rPr>
-          <w:rFonts w:eastAsiaTheme="minorEastAsia" w:hint="eastAsia"/>
-          <w:lang w:eastAsia="zh-CN"/>
-        </w:rPr>
-        <w:t xml:space="preserve"> of our platform on the executions of Riak, which claims to implement a set of conflict-free data types. We also want to check the executions of Cassandra, which can change its consistency through the setting of quorum.</w:t>
-      </w:r>
     </w:p>
     <w:p>
       <w:pPr>
-        <w:pStyle w:val="Para"/>
-        <w:ind w:firstLine="0"/>
-        <w:jc w:val="both"/>
-        <w:rPr>
-          <w:rFonts w:eastAsiaTheme="minorEastAsia" w:hint="eastAsia"/>
-          <w:b/>
-          <w:sz w:val="22"/>
-          <w:lang w:eastAsia="zh-CN"/>
-        </w:rPr>
-      </w:pPr>
-      <w:r>
-        <w:rPr>
-          <w:rFonts w:eastAsiaTheme="minorEastAsia" w:hint="eastAsia"/>
-          <w:b/>
-          <w:sz w:val="22"/>
-          <w:lang w:eastAsia="zh-CN"/>
-        </w:rPr>
-        <w:t>2</w:t>
+        <w:pStyle w:val="Head2"/>
+      </w:pPr>
+      <w:r>
+        <w:rPr>
+          <w:rStyle w:val="Label"/>
+        </w:rPr>
+        <w:t>1</w:t>
+      </w:r>
+      <w:r>
+        <w:rPr>
+          <w:rStyle w:val="Label"/>
+        </w:rPr>
+        <w:t>.1</w:t>
       </w:r>
       <w:r>
         <w:t> </w:t>
       </w:r>
       <w:r>
-        <w:rPr>
-          <w:rFonts w:eastAsiaTheme="minorEastAsia"/>
-          <w:b/>
-          <w:sz w:val="22"/>
-          <w:lang w:eastAsia="zh-CN"/>
-        </w:rPr>
-        <w:t>Preliminary literature review or related work</w:t>
+        <w:t>Heading Level 2</w:t>
       </w:r>
     </w:p>
     <w:p>
       <w:pPr>
         <w:pStyle w:val="Para"/>
-        <w:ind w:firstLine="0"/>
-        <w:jc w:val="both"/>
-        <w:rPr>
-          <w:rFonts w:eastAsiaTheme="minorEastAsia" w:hint="eastAsia"/>
-          <w:szCs w:val="18"/>
-          <w:lang w:eastAsia="zh-CN"/>
-        </w:rPr>
-      </w:pPr>
-      <w:r>
-        <w:rPr>
-          <w:rFonts w:eastAsiaTheme="minorEastAsia" w:hint="eastAsia"/>
-          <w:szCs w:val="18"/>
-          <w:lang w:eastAsia="zh-CN"/>
-        </w:rPr>
-        <w:t xml:space="preserve">Burckhardt gives us the specification methodology which uses visibility relations </w:t>
-      </w:r>
-      <w:r>
-        <w:rPr>
-          <w:rFonts w:eastAsiaTheme="minorEastAsia" w:hint="eastAsia"/>
-          <w:szCs w:val="18"/>
-          <w:lang w:eastAsia="zh-CN"/>
-        </w:rPr>
-        <w:t xml:space="preserve">and a formalization of consistency citerion </w:t>
-      </w:r>
-      <w:r>
-        <w:rPr>
-          <w:rFonts w:eastAsiaTheme="minorEastAsia" w:hint="eastAsia"/>
-          <w:szCs w:val="18"/>
-          <w:lang w:eastAsia="zh-CN"/>
-        </w:rPr>
-        <w:t xml:space="preserve">[3]. </w:t>
-      </w:r>
-      <w:r>
-        <w:rPr>
-          <w:rFonts w:eastAsiaTheme="minorEastAsia" w:hint="eastAsia"/>
-          <w:szCs w:val="18"/>
-          <w:lang w:eastAsia="zh-CN"/>
-        </w:rPr>
-        <w:t>The visibility relation represent the fact that an operation observ</w:t>
-      </w:r>
-      <w:r>
-        <w:rPr>
-          <w:rFonts w:eastAsiaTheme="minorEastAsia" w:hint="eastAsia"/>
-          <w:szCs w:val="18"/>
-          <w:lang w:eastAsia="zh-CN"/>
-        </w:rPr>
-        <w:t xml:space="preserve">es the effects of another operations. </w:t>
-      </w:r>
-      <w:r>
-        <w:rPr>
-          <w:rFonts w:eastAsiaTheme="minorEastAsia" w:hint="eastAsia"/>
-          <w:szCs w:val="18"/>
-          <w:lang w:eastAsia="zh-CN"/>
-        </w:rPr>
-        <w:t xml:space="preserve">Emmi and Enea develop a simple annotation language for specifying weak-consistent operations in Java concurrent objects via visibility relaxation, </w:t>
-      </w:r>
-      <w:r>
-        <w:rPr>
-          <w:rFonts w:eastAsiaTheme="minorEastAsia" w:hint="eastAsia"/>
-          <w:szCs w:val="18"/>
-          <w:lang w:eastAsia="zh-CN"/>
-        </w:rPr>
-        <w:lastRenderedPageBreak/>
-        <w:t>which also naturally capture consistency mechanisms in the distributed systems</w:t>
-      </w:r>
-      <w:r>
-        <w:rPr>
-          <w:rFonts w:eastAsiaTheme="minorEastAsia" w:hint="eastAsia"/>
-          <w:szCs w:val="18"/>
-          <w:lang w:eastAsia="zh-CN"/>
-        </w:rPr>
-        <w:t xml:space="preserve"> and also develop a validation methodology for specifying software whose operations satisfy multiple distinct consistency levels [4].</w:t>
-      </w:r>
-      <w:r>
-        <w:rPr>
-          <w:rFonts w:eastAsiaTheme="minorEastAsia" w:hint="eastAsia"/>
-          <w:szCs w:val="18"/>
-          <w:lang w:eastAsia="zh-CN"/>
-        </w:rPr>
-        <w:t xml:space="preserve"> </w:t>
-      </w:r>
-      <w:r>
-        <w:rPr>
-          <w:rFonts w:eastAsiaTheme="minorEastAsia" w:hint="eastAsia"/>
-          <w:szCs w:val="18"/>
-          <w:lang w:eastAsia="zh-CN"/>
-        </w:rPr>
-        <w:t>Their relaxed-visibility specification is more expressive than Burckhardt's along a few different axes</w:t>
-      </w:r>
-    </w:p>
-    <w:p>
-      <w:pPr>
-        <w:pStyle w:val="Head2"/>
-      </w:pPr>
-      <w:r>
-        <w:rPr>
-          <w:rStyle w:val="Label"/>
-        </w:rPr>
-        <w:t>1</w:t>
-      </w:r>
-      <w:r>
-        <w:rPr>
-          <w:rStyle w:val="Label"/>
-        </w:rPr>
-        <w:t>.1</w:t>
-      </w:r>
-      <w:r>
-        <w:t> </w:t>
-      </w:r>
-      <w:r>
-        <w:t>Heading Level 2</w:t>
-      </w:r>
-    </w:p>
-    <w:p>
-      <w:pPr>
-        <w:pStyle w:val="Para"/>
-        <w:ind w:firstLine="0"/>
-        <w:jc w:val="both"/>
       </w:pPr>
       <w:r>
         <w:rPr>
@@ -1396,6 +1600,7 @@
         <w:spacing w:before="100" w:beforeAutospacing="1" w:after="100" w:afterAutospacing="1" w:line="240" w:lineRule="auto"/>
       </w:pPr>
       <w:r>
+        <w:lastRenderedPageBreak/>
         <w:t xml:space="preserve">In the </w:t>
       </w:r>
       <w:r>
@@ -1444,7 +1649,6 @@
     <w:p>
       <w:pPr>
         <w:pStyle w:val="Para"/>
-        <w:jc w:val="both"/>
       </w:pPr>
       <w:r>
         <w:rPr>
@@ -1667,7 +1871,6 @@
     <w:p>
       <w:pPr>
         <w:pStyle w:val="Para"/>
-        <w:jc w:val="both"/>
       </w:pPr>
       <w:r>
         <w:rPr>
@@ -1797,7 +2000,6 @@
     <w:p>
       <w:pPr>
         <w:pStyle w:val="Para"/>
-        <w:jc w:val="both"/>
         <w:rPr>
           <w:lang w:eastAsia="ja-JP"/>
         </w:rPr>
@@ -2094,7 +2296,6 @@
         </w:rPr>
       </w:pPr>
       <w:r>
-        <w:lastRenderedPageBreak/>
         <w:t>[2]</w:t>
       </w:r>
       <w:r>
@@ -2171,22 +2372,47 @@
       <w:pPr>
         <w:pStyle w:val="Bibentry"/>
         <w:rPr>
-          <w:vanish/>
-          <w:szCs w:val="14"/>
-        </w:rPr>
-      </w:pPr>
-      <w:r>
-        <w:t>[4]</w:t>
-      </w:r>
-      <w:r>
-        <w:tab/>
-      </w:r>
-      <w:r>
-        <w:rPr>
           <w:szCs w:val="14"/>
           <w:shd w:val="clear" w:color="auto" w:fill="FFFFFF"/>
         </w:rPr>
-        <w:t>Emmi, Michael, and Constantin Enea. "Weak-consistency specification via visibility relaxation." </w:t>
+      </w:pPr>
+      <w:r>
+        <w:t>[4]</w:t>
+      </w:r>
+      <w:r>
+        <w:tab/>
+      </w:r>
+      <w:proofErr w:type="spellStart"/>
+      <w:r>
+        <w:rPr>
+          <w:szCs w:val="14"/>
+          <w:shd w:val="clear" w:color="auto" w:fill="FFFFFF"/>
+        </w:rPr>
+        <w:t>Emmi</w:t>
+      </w:r>
+      <w:proofErr w:type="spellEnd"/>
+      <w:r>
+        <w:rPr>
+          <w:szCs w:val="14"/>
+          <w:shd w:val="clear" w:color="auto" w:fill="FFFFFF"/>
+        </w:rPr>
+        <w:t xml:space="preserve">, Michael, and Constantin </w:t>
+      </w:r>
+      <w:proofErr w:type="spellStart"/>
+      <w:r>
+        <w:rPr>
+          <w:szCs w:val="14"/>
+          <w:shd w:val="clear" w:color="auto" w:fill="FFFFFF"/>
+        </w:rPr>
+        <w:t>Enea</w:t>
+      </w:r>
+      <w:proofErr w:type="spellEnd"/>
+      <w:r>
+        <w:rPr>
+          <w:szCs w:val="14"/>
+          <w:shd w:val="clear" w:color="auto" w:fill="FFFFFF"/>
+        </w:rPr>
+        <w:t>. "Weak-consistency specification via visibility relaxation." </w:t>
       </w:r>
       <w:r>
         <w:rPr>
@@ -2202,7 +2428,202 @@
           <w:szCs w:val="14"/>
           <w:shd w:val="clear" w:color="auto" w:fill="FFFFFF"/>
         </w:rPr>
-        <w:t> 3.POPL (2019): 1-28.</w:t>
+        <w:t> </w:t>
+      </w:r>
+      <w:proofErr w:type="gramStart"/>
+      <w:r>
+        <w:rPr>
+          <w:szCs w:val="14"/>
+          <w:shd w:val="clear" w:color="auto" w:fill="FFFFFF"/>
+        </w:rPr>
+        <w:t>3.POPL</w:t>
+      </w:r>
+      <w:proofErr w:type="gramEnd"/>
+      <w:r>
+        <w:rPr>
+          <w:szCs w:val="14"/>
+          <w:shd w:val="clear" w:color="auto" w:fill="FFFFFF"/>
+        </w:rPr>
+        <w:t xml:space="preserve"> (2019): 1-28.</w:t>
+      </w:r>
+    </w:p>
+    <w:p>
+      <w:pPr>
+        <w:pStyle w:val="Bibentry"/>
+        <w:rPr>
+          <w:szCs w:val="14"/>
+          <w:shd w:val="clear" w:color="auto" w:fill="FFFFFF"/>
+        </w:rPr>
+      </w:pPr>
+      <w:r>
+        <w:rPr>
+          <w:szCs w:val="14"/>
+          <w:shd w:val="clear" w:color="auto" w:fill="FFFFFF"/>
+        </w:rPr>
+        <w:t>[5]</w:t>
+      </w:r>
+      <w:r>
+        <w:rPr>
+          <w:szCs w:val="14"/>
+          <w:shd w:val="clear" w:color="auto" w:fill="FFFFFF"/>
+        </w:rPr>
+        <w:tab/>
+      </w:r>
+      <w:r>
+        <w:rPr>
+          <w:szCs w:val="14"/>
+          <w:shd w:val="clear" w:color="auto" w:fill="FFFFFF"/>
+        </w:rPr>
+        <w:t xml:space="preserve">Biswas, </w:t>
+      </w:r>
+      <w:proofErr w:type="spellStart"/>
+      <w:r>
+        <w:rPr>
+          <w:szCs w:val="14"/>
+          <w:shd w:val="clear" w:color="auto" w:fill="FFFFFF"/>
+        </w:rPr>
+        <w:t>Ranadeep</w:t>
+      </w:r>
+      <w:proofErr w:type="spellEnd"/>
+      <w:r>
+        <w:rPr>
+          <w:szCs w:val="14"/>
+          <w:shd w:val="clear" w:color="auto" w:fill="FFFFFF"/>
+        </w:rPr>
+        <w:t xml:space="preserve">, and Constantin </w:t>
+      </w:r>
+      <w:proofErr w:type="spellStart"/>
+      <w:r>
+        <w:rPr>
+          <w:szCs w:val="14"/>
+          <w:shd w:val="clear" w:color="auto" w:fill="FFFFFF"/>
+        </w:rPr>
+        <w:t>Enea</w:t>
+      </w:r>
+      <w:proofErr w:type="spellEnd"/>
+      <w:r>
+        <w:rPr>
+          <w:szCs w:val="14"/>
+          <w:shd w:val="clear" w:color="auto" w:fill="FFFFFF"/>
+        </w:rPr>
+        <w:t xml:space="preserve">. "On the complexity of checking transactional consistency." Proceedings of the ACM on Programming Languages </w:t>
+      </w:r>
+      <w:proofErr w:type="gramStart"/>
+      <w:r>
+        <w:rPr>
+          <w:szCs w:val="14"/>
+          <w:shd w:val="clear" w:color="auto" w:fill="FFFFFF"/>
+        </w:rPr>
+        <w:t>3.OOPSLA</w:t>
+      </w:r>
+      <w:proofErr w:type="gramEnd"/>
+      <w:r>
+        <w:rPr>
+          <w:szCs w:val="14"/>
+          <w:shd w:val="clear" w:color="auto" w:fill="FFFFFF"/>
+        </w:rPr>
+        <w:t xml:space="preserve"> (2019): 1-28.</w:t>
+      </w:r>
+    </w:p>
+    <w:p>
+      <w:pPr>
+        <w:pStyle w:val="Bibentry"/>
+        <w:rPr>
+          <w:szCs w:val="14"/>
+          <w:shd w:val="clear" w:color="auto" w:fill="FFFFFF"/>
+        </w:rPr>
+      </w:pPr>
+      <w:r>
+        <w:rPr>
+          <w:szCs w:val="14"/>
+          <w:shd w:val="clear" w:color="auto" w:fill="FFFFFF"/>
+        </w:rPr>
+        <w:t>[6]</w:t>
+      </w:r>
+      <w:r>
+        <w:rPr>
+          <w:szCs w:val="14"/>
+          <w:shd w:val="clear" w:color="auto" w:fill="FFFFFF"/>
+        </w:rPr>
+        <w:tab/>
+      </w:r>
+      <w:r>
+        <w:rPr>
+          <w:szCs w:val="14"/>
+          <w:shd w:val="clear" w:color="auto" w:fill="FFFFFF"/>
+        </w:rPr>
+        <w:t xml:space="preserve">Wang, Chao, et al. "Replication-aware </w:t>
+      </w:r>
+      <w:proofErr w:type="spellStart"/>
+      <w:r>
+        <w:rPr>
+          <w:szCs w:val="14"/>
+          <w:shd w:val="clear" w:color="auto" w:fill="FFFFFF"/>
+        </w:rPr>
+        <w:t>linearizability</w:t>
+      </w:r>
+      <w:proofErr w:type="spellEnd"/>
+      <w:r>
+        <w:rPr>
+          <w:szCs w:val="14"/>
+          <w:shd w:val="clear" w:color="auto" w:fill="FFFFFF"/>
+        </w:rPr>
+        <w:t xml:space="preserve">." Proceedings of the 40th ACM SIGPLAN Conference on Programming Language Design and Implementation. 2019. </w:t>
+      </w:r>
+    </w:p>
+    <w:p>
+      <w:pPr>
+        <w:pStyle w:val="Bibentry"/>
+        <w:rPr>
+          <w:vanish/>
+          <w:szCs w:val="14"/>
+        </w:rPr>
+      </w:pPr>
+      <w:r>
+        <w:rPr>
+          <w:szCs w:val="14"/>
+          <w:shd w:val="clear" w:color="auto" w:fill="FFFFFF"/>
+        </w:rPr>
+        <w:t>[7]</w:t>
+      </w:r>
+      <w:r>
+        <w:rPr>
+          <w:szCs w:val="14"/>
+          <w:shd w:val="clear" w:color="auto" w:fill="FFFFFF"/>
+        </w:rPr>
+        <w:tab/>
+      </w:r>
+      <w:proofErr w:type="spellStart"/>
+      <w:r>
+        <w:rPr>
+          <w:szCs w:val="14"/>
+          <w:shd w:val="clear" w:color="auto" w:fill="FFFFFF"/>
+        </w:rPr>
+        <w:t>Emmi</w:t>
+      </w:r>
+      <w:proofErr w:type="spellEnd"/>
+      <w:r>
+        <w:rPr>
+          <w:szCs w:val="14"/>
+          <w:shd w:val="clear" w:color="auto" w:fill="FFFFFF"/>
+        </w:rPr>
+        <w:t xml:space="preserve">, Michael, and Constantin </w:t>
+      </w:r>
+      <w:proofErr w:type="spellStart"/>
+      <w:r>
+        <w:rPr>
+          <w:szCs w:val="14"/>
+          <w:shd w:val="clear" w:color="auto" w:fill="FFFFFF"/>
+        </w:rPr>
+        <w:t>Enea</w:t>
+      </w:r>
+      <w:proofErr w:type="spellEnd"/>
+      <w:r>
+        <w:rPr>
+          <w:szCs w:val="14"/>
+          <w:shd w:val="clear" w:color="auto" w:fill="FFFFFF"/>
+        </w:rPr>
+        <w:t>. "Monitoring weak consistency." International Conference on Computer Aided Verification. Springer, Cham, 2018.</w:t>
       </w:r>
       <w:r>
         <w:rPr>
@@ -2448,41 +2869,41 @@
 </file>
 
 <file path=word/endnotes.xml><?xml version="1.0" encoding="utf-8"?>
-<w:endnotes xmlns:ve="http://schemas.openxmlformats.org/markup-compatibility/2006" xmlns:o="urn:schemas-microsoft-com:office:office" xmlns:r="http://schemas.openxmlformats.org/officeDocument/2006/relationships" xmlns:m="http://schemas.openxmlformats.org/officeDocument/2006/math" xmlns:v="urn:schemas-microsoft-com:vml" xmlns:wp="http://schemas.openxmlformats.org/drawingml/2006/wordprocessingDrawing" xmlns:w10="urn:schemas-microsoft-com:office:word" xmlns:w="http://schemas.openxmlformats.org/wordprocessingml/2006/main" xmlns:wne="http://schemas.microsoft.com/office/word/2006/wordml">
-  <w:endnote w:type="separator" w:id="0">
+<w:endnotes xmlns:wpc="http://schemas.microsoft.com/office/word/2010/wordprocessingCanvas" xmlns:cx="http://schemas.microsoft.com/office/drawing/2014/chartex" xmlns:mc="http://schemas.openxmlformats.org/markup-compatibility/2006" xmlns:o="urn:schemas-microsoft-com:office:office" xmlns:r="http://schemas.openxmlformats.org/officeDocument/2006/relationships" xmlns:m="http://schemas.openxmlformats.org/officeDocument/2006/math" xmlns:v="urn:schemas-microsoft-com:vml" xmlns:wp14="http://schemas.microsoft.com/office/word/2010/wordprocessingDrawing" xmlns:wp="http://schemas.openxmlformats.org/drawingml/2006/wordprocessingDrawing" xmlns:w10="urn:schemas-microsoft-com:office:word" xmlns:w="http://schemas.openxmlformats.org/wordprocessingml/2006/main" xmlns:w14="http://schemas.microsoft.com/office/word/2010/wordml" xmlns:w15="http://schemas.microsoft.com/office/word/2012/wordml" xmlns:w16se="http://schemas.microsoft.com/office/word/2015/wordml/symex" xmlns:wpg="http://schemas.microsoft.com/office/word/2010/wordprocessingGroup" xmlns:wpi="http://schemas.microsoft.com/office/word/2010/wordprocessingInk" xmlns:wne="http://schemas.microsoft.com/office/word/2006/wordml" xmlns:wps="http://schemas.microsoft.com/office/word/2010/wordprocessingShape" mc:Ignorable="w14 w15 w16se wp14">
+  <w:endnote w:type="separator" w:id="-1">
     <w:p>
       <w:r>
         <w:separator/>
       </w:r>
     </w:p>
   </w:endnote>
-  <w:endnote w:type="continuationSeparator" w:id="1">
+  <w:endnote w:type="continuationSeparator" w:id="0">
     <w:p>
       <w:r>
         <w:continuationSeparator/>
       </w:r>
     </w:p>
   </w:endnote>
-  <w:endnote w:type="continuationNotice" w:id="2">
+  <w:endnote w:type="continuationNotice" w:id="1">
     <w:p/>
   </w:endnote>
 </w:endnotes>
 </file>
 
 <file path=word/footer1.xml><?xml version="1.0" encoding="utf-8"?>
-<w:ftr xmlns:ve="http://schemas.openxmlformats.org/markup-compatibility/2006" xmlns:o="urn:schemas-microsoft-com:office:office" xmlns:r="http://schemas.openxmlformats.org/officeDocument/2006/relationships" xmlns:m="http://schemas.openxmlformats.org/officeDocument/2006/math" xmlns:v="urn:schemas-microsoft-com:vml" xmlns:wp="http://schemas.openxmlformats.org/drawingml/2006/wordprocessingDrawing" xmlns:w10="urn:schemas-microsoft-com:office:word" xmlns:w="http://schemas.openxmlformats.org/wordprocessingml/2006/main" xmlns:wne="http://schemas.microsoft.com/office/word/2006/wordml">
+<w:ftr xmlns:wpc="http://schemas.microsoft.com/office/word/2010/wordprocessingCanvas" xmlns:cx="http://schemas.microsoft.com/office/drawing/2014/chartex" xmlns:mc="http://schemas.openxmlformats.org/markup-compatibility/2006" xmlns:o="urn:schemas-microsoft-com:office:office" xmlns:r="http://schemas.openxmlformats.org/officeDocument/2006/relationships" xmlns:m="http://schemas.openxmlformats.org/officeDocument/2006/math" xmlns:v="urn:schemas-microsoft-com:vml" xmlns:wp14="http://schemas.microsoft.com/office/word/2010/wordprocessingDrawing" xmlns:wp="http://schemas.openxmlformats.org/drawingml/2006/wordprocessingDrawing" xmlns:w10="urn:schemas-microsoft-com:office:word" xmlns:w="http://schemas.openxmlformats.org/wordprocessingml/2006/main" xmlns:w14="http://schemas.microsoft.com/office/word/2010/wordml" xmlns:w15="http://schemas.microsoft.com/office/word/2012/wordml" xmlns:w16se="http://schemas.microsoft.com/office/word/2015/wordml/symex" xmlns:wpg="http://schemas.microsoft.com/office/word/2010/wordprocessingGroup" xmlns:wpi="http://schemas.microsoft.com/office/word/2010/wordprocessingInk" xmlns:wne="http://schemas.microsoft.com/office/word/2006/wordml" xmlns:wps="http://schemas.microsoft.com/office/word/2010/wordprocessingShape" mc:Ignorable="w14 w15 w16se wp14">
   <w:p>
     <w:pPr>
-      <w:pStyle w:val="a8"/>
+      <w:pStyle w:val="aa"/>
       <w:rPr>
-        <w:rStyle w:val="afb"/>
+        <w:rStyle w:val="aff5"/>
         <w:rFonts w:ascii="Linux Biolinum" w:hAnsi="Linux Biolinum" w:cs="Linux Biolinum"/>
       </w:rPr>
     </w:pPr>
   </w:p>
   <w:p>
     <w:pPr>
-      <w:pStyle w:val="a8"/>
+      <w:pStyle w:val="aa"/>
       <w:ind w:right="360"/>
       <w:rPr>
         <w:rFonts w:ascii="Linux Biolinum" w:hAnsi="Linux Biolinum" w:cs="Linux Biolinum"/>
@@ -2493,10 +2914,10 @@
 </file>
 
 <file path=word/footer2.xml><?xml version="1.0" encoding="utf-8"?>
-<w:ftr xmlns:ve="http://schemas.openxmlformats.org/markup-compatibility/2006" xmlns:o="urn:schemas-microsoft-com:office:office" xmlns:r="http://schemas.openxmlformats.org/officeDocument/2006/relationships" xmlns:m="http://schemas.openxmlformats.org/officeDocument/2006/math" xmlns:v="urn:schemas-microsoft-com:vml" xmlns:wp="http://schemas.openxmlformats.org/drawingml/2006/wordprocessingDrawing" xmlns:w10="urn:schemas-microsoft-com:office:word" xmlns:w="http://schemas.openxmlformats.org/wordprocessingml/2006/main" xmlns:wne="http://schemas.microsoft.com/office/word/2006/wordml">
+<w:ftr xmlns:wpc="http://schemas.microsoft.com/office/word/2010/wordprocessingCanvas" xmlns:cx="http://schemas.microsoft.com/office/drawing/2014/chartex" xmlns:mc="http://schemas.openxmlformats.org/markup-compatibility/2006" xmlns:o="urn:schemas-microsoft-com:office:office" xmlns:r="http://schemas.openxmlformats.org/officeDocument/2006/relationships" xmlns:m="http://schemas.openxmlformats.org/officeDocument/2006/math" xmlns:v="urn:schemas-microsoft-com:vml" xmlns:wp14="http://schemas.microsoft.com/office/word/2010/wordprocessingDrawing" xmlns:wp="http://schemas.openxmlformats.org/drawingml/2006/wordprocessingDrawing" xmlns:w10="urn:schemas-microsoft-com:office:word" xmlns:w="http://schemas.openxmlformats.org/wordprocessingml/2006/main" xmlns:w14="http://schemas.microsoft.com/office/word/2010/wordml" xmlns:w15="http://schemas.microsoft.com/office/word/2012/wordml" xmlns:w16se="http://schemas.microsoft.com/office/word/2015/wordml/symex" xmlns:wpg="http://schemas.microsoft.com/office/word/2010/wordprocessingGroup" xmlns:wpi="http://schemas.microsoft.com/office/word/2010/wordprocessingInk" xmlns:wne="http://schemas.microsoft.com/office/word/2006/wordml" xmlns:wps="http://schemas.microsoft.com/office/word/2010/wordprocessingShape" mc:Ignorable="w14 w15 w16se wp14">
   <w:p>
     <w:pPr>
-      <w:pStyle w:val="a8"/>
+      <w:pStyle w:val="aa"/>
       <w:ind w:right="360"/>
       <w:rPr>
         <w:rFonts w:ascii="Linux Biolinum" w:hAnsi="Linux Biolinum" w:cs="Linux Biolinum"/>
@@ -2507,33 +2928,33 @@
 </file>
 
 <file path=word/footnotes.xml><?xml version="1.0" encoding="utf-8"?>
-<w:footnotes xmlns:ve="http://schemas.openxmlformats.org/markup-compatibility/2006" xmlns:o="urn:schemas-microsoft-com:office:office" xmlns:r="http://schemas.openxmlformats.org/officeDocument/2006/relationships" xmlns:m="http://schemas.openxmlformats.org/officeDocument/2006/math" xmlns:v="urn:schemas-microsoft-com:vml" xmlns:wp="http://schemas.openxmlformats.org/drawingml/2006/wordprocessingDrawing" xmlns:w10="urn:schemas-microsoft-com:office:word" xmlns:w="http://schemas.openxmlformats.org/wordprocessingml/2006/main" xmlns:wne="http://schemas.microsoft.com/office/word/2006/wordml">
-  <w:footnote w:type="separator" w:id="0">
+<w:footnotes xmlns:wpc="http://schemas.microsoft.com/office/word/2010/wordprocessingCanvas" xmlns:cx="http://schemas.microsoft.com/office/drawing/2014/chartex" xmlns:mc="http://schemas.openxmlformats.org/markup-compatibility/2006" xmlns:o="urn:schemas-microsoft-com:office:office" xmlns:r="http://schemas.openxmlformats.org/officeDocument/2006/relationships" xmlns:m="http://schemas.openxmlformats.org/officeDocument/2006/math" xmlns:v="urn:schemas-microsoft-com:vml" xmlns:wp14="http://schemas.microsoft.com/office/word/2010/wordprocessingDrawing" xmlns:wp="http://schemas.openxmlformats.org/drawingml/2006/wordprocessingDrawing" xmlns:w10="urn:schemas-microsoft-com:office:word" xmlns:w="http://schemas.openxmlformats.org/wordprocessingml/2006/main" xmlns:w14="http://schemas.microsoft.com/office/word/2010/wordml" xmlns:w15="http://schemas.microsoft.com/office/word/2012/wordml" xmlns:w16se="http://schemas.microsoft.com/office/word/2015/wordml/symex" xmlns:wpg="http://schemas.microsoft.com/office/word/2010/wordprocessingGroup" xmlns:wpi="http://schemas.microsoft.com/office/word/2010/wordprocessingInk" xmlns:wne="http://schemas.microsoft.com/office/word/2006/wordml" xmlns:wps="http://schemas.microsoft.com/office/word/2010/wordprocessingShape" mc:Ignorable="w14 w15 w16se wp14">
+  <w:footnote w:type="separator" w:id="-1">
     <w:p>
       <w:r>
         <w:separator/>
       </w:r>
     </w:p>
   </w:footnote>
-  <w:footnote w:type="continuationSeparator" w:id="1">
+  <w:footnote w:type="continuationSeparator" w:id="0">
     <w:p>
       <w:r>
         <w:continuationSeparator/>
       </w:r>
     </w:p>
   </w:footnote>
-  <w:footnote w:type="continuationNotice" w:id="2">
+  <w:footnote w:type="continuationNotice" w:id="1">
     <w:p/>
   </w:footnote>
 </w:footnotes>
 </file>
 
 <file path=word/header1.xml><?xml version="1.0" encoding="utf-8"?>
-<w:hdr xmlns:ve="http://schemas.openxmlformats.org/markup-compatibility/2006" xmlns:o="urn:schemas-microsoft-com:office:office" xmlns:r="http://schemas.openxmlformats.org/officeDocument/2006/relationships" xmlns:m="http://schemas.openxmlformats.org/officeDocument/2006/math" xmlns:v="urn:schemas-microsoft-com:vml" xmlns:wp="http://schemas.openxmlformats.org/drawingml/2006/wordprocessingDrawing" xmlns:w10="urn:schemas-microsoft-com:office:word" xmlns:w="http://schemas.openxmlformats.org/wordprocessingml/2006/main" xmlns:wne="http://schemas.microsoft.com/office/word/2006/wordml">
+<w:hdr xmlns:wpc="http://schemas.microsoft.com/office/word/2010/wordprocessingCanvas" xmlns:cx="http://schemas.microsoft.com/office/drawing/2014/chartex" xmlns:mc="http://schemas.openxmlformats.org/markup-compatibility/2006" xmlns:o="urn:schemas-microsoft-com:office:office" xmlns:r="http://schemas.openxmlformats.org/officeDocument/2006/relationships" xmlns:m="http://schemas.openxmlformats.org/officeDocument/2006/math" xmlns:v="urn:schemas-microsoft-com:vml" xmlns:wp14="http://schemas.microsoft.com/office/word/2010/wordprocessingDrawing" xmlns:wp="http://schemas.openxmlformats.org/drawingml/2006/wordprocessingDrawing" xmlns:w10="urn:schemas-microsoft-com:office:word" xmlns:w="http://schemas.openxmlformats.org/wordprocessingml/2006/main" xmlns:w14="http://schemas.microsoft.com/office/word/2010/wordml" xmlns:w15="http://schemas.microsoft.com/office/word/2012/wordml" xmlns:w16se="http://schemas.microsoft.com/office/word/2015/wordml/symex" xmlns:wpg="http://schemas.microsoft.com/office/word/2010/wordprocessingGroup" xmlns:wpi="http://schemas.microsoft.com/office/word/2010/wordprocessingInk" xmlns:wne="http://schemas.microsoft.com/office/word/2006/wordml" xmlns:wps="http://schemas.microsoft.com/office/word/2010/wordprocessingShape" mc:Ignorable="w14 w15 w16se wp14">
   <w:tbl>
     <w:tblPr>
       <w:tblW w:w="5000" w:type="pct"/>
-      <w:tblLook w:val="0000"/>
+      <w:tblLook w:val="0000" w:firstRow="0" w:lastRow="0" w:firstColumn="0" w:lastColumn="0" w:noHBand="0" w:noVBand="0"/>
     </w:tblPr>
     <w:tblGrid>
       <w:gridCol w:w="5148"/>
@@ -2547,7 +2968,7 @@
         </w:tcPr>
         <w:p>
           <w:pPr>
-            <w:pStyle w:val="a7"/>
+            <w:pStyle w:val="a8"/>
             <w:tabs>
               <w:tab w:val="clear" w:pos="4320"/>
               <w:tab w:val="clear" w:pos="8640"/>
@@ -2572,7 +2993,7 @@
         </w:tcPr>
         <w:p>
           <w:pPr>
-            <w:pStyle w:val="a7"/>
+            <w:pStyle w:val="a8"/>
             <w:tabs>
               <w:tab w:val="clear" w:pos="4320"/>
               <w:tab w:val="clear" w:pos="8640"/>
@@ -2594,15 +3015,15 @@
   </w:tbl>
   <w:p>
     <w:pPr>
-      <w:pStyle w:val="a7"/>
+      <w:pStyle w:val="a8"/>
     </w:pPr>
   </w:p>
 </w:hdr>
 </file>
 
 <file path=word/numbering.xml><?xml version="1.0" encoding="utf-8"?>
-<w:numbering xmlns:ve="http://schemas.openxmlformats.org/markup-compatibility/2006" xmlns:o="urn:schemas-microsoft-com:office:office" xmlns:r="http://schemas.openxmlformats.org/officeDocument/2006/relationships" xmlns:m="http://schemas.openxmlformats.org/officeDocument/2006/math" xmlns:v="urn:schemas-microsoft-com:vml" xmlns:wp="http://schemas.openxmlformats.org/drawingml/2006/wordprocessingDrawing" xmlns:w10="urn:schemas-microsoft-com:office:word" xmlns:w="http://schemas.openxmlformats.org/wordprocessingml/2006/main" xmlns:wne="http://schemas.microsoft.com/office/word/2006/wordml">
-  <w:abstractNum w:abstractNumId="0">
+<w:numbering xmlns:wpc="http://schemas.microsoft.com/office/word/2010/wordprocessingCanvas" xmlns:cx="http://schemas.microsoft.com/office/drawing/2014/chartex" xmlns:mc="http://schemas.openxmlformats.org/markup-compatibility/2006" xmlns:o="urn:schemas-microsoft-com:office:office" xmlns:r="http://schemas.openxmlformats.org/officeDocument/2006/relationships" xmlns:m="http://schemas.openxmlformats.org/officeDocument/2006/math" xmlns:v="urn:schemas-microsoft-com:vml" xmlns:wp14="http://schemas.microsoft.com/office/word/2010/wordprocessingDrawing" xmlns:wp="http://schemas.openxmlformats.org/drawingml/2006/wordprocessingDrawing" xmlns:w10="urn:schemas-microsoft-com:office:word" xmlns:w="http://schemas.openxmlformats.org/wordprocessingml/2006/main" xmlns:w14="http://schemas.microsoft.com/office/word/2010/wordml" xmlns:w15="http://schemas.microsoft.com/office/word/2012/wordml" xmlns:w16se="http://schemas.microsoft.com/office/word/2015/wordml/symex" xmlns:wpg="http://schemas.microsoft.com/office/word/2010/wordprocessingGroup" xmlns:wpi="http://schemas.microsoft.com/office/word/2010/wordprocessingInk" xmlns:wne="http://schemas.microsoft.com/office/word/2006/wordml" xmlns:wps="http://schemas.microsoft.com/office/word/2010/wordprocessingShape" mc:Ignorable="w14 w15 w16se wp14">
+  <w:abstractNum w:abstractNumId="0" w15:restartNumberingAfterBreak="0">
     <w:nsid w:val="FFFFFF7C"/>
     <w:multiLevelType w:val="singleLevel"/>
     <w:tmpl w:val="E5186B08"/>
@@ -2620,7 +3041,7 @@
       </w:pPr>
     </w:lvl>
   </w:abstractNum>
-  <w:abstractNum w:abstractNumId="1">
+  <w:abstractNum w:abstractNumId="1" w15:restartNumberingAfterBreak="0">
     <w:nsid w:val="FFFFFF7D"/>
     <w:multiLevelType w:val="singleLevel"/>
     <w:tmpl w:val="0526ECE2"/>
@@ -2638,7 +3059,7 @@
       </w:pPr>
     </w:lvl>
   </w:abstractNum>
-  <w:abstractNum w:abstractNumId="2">
+  <w:abstractNum w:abstractNumId="2" w15:restartNumberingAfterBreak="0">
     <w:nsid w:val="FFFFFF7E"/>
     <w:multiLevelType w:val="singleLevel"/>
     <w:tmpl w:val="DD7448DC"/>
@@ -2656,7 +3077,7 @@
       </w:pPr>
     </w:lvl>
   </w:abstractNum>
-  <w:abstractNum w:abstractNumId="3">
+  <w:abstractNum w:abstractNumId="3" w15:restartNumberingAfterBreak="0">
     <w:nsid w:val="FFFFFF7F"/>
     <w:multiLevelType w:val="singleLevel"/>
     <w:tmpl w:val="7E84267E"/>
@@ -2674,7 +3095,7 @@
       </w:pPr>
     </w:lvl>
   </w:abstractNum>
-  <w:abstractNum w:abstractNumId="4">
+  <w:abstractNum w:abstractNumId="4" w15:restartNumberingAfterBreak="0">
     <w:nsid w:val="FFFFFF80"/>
     <w:multiLevelType w:val="singleLevel"/>
     <w:tmpl w:val="2E1666B2"/>
@@ -2695,7 +3116,7 @@
       </w:rPr>
     </w:lvl>
   </w:abstractNum>
-  <w:abstractNum w:abstractNumId="5">
+  <w:abstractNum w:abstractNumId="5" w15:restartNumberingAfterBreak="0">
     <w:nsid w:val="FFFFFF81"/>
     <w:multiLevelType w:val="singleLevel"/>
     <w:tmpl w:val="2F04029E"/>
@@ -2716,7 +3137,7 @@
       </w:rPr>
     </w:lvl>
   </w:abstractNum>
-  <w:abstractNum w:abstractNumId="6">
+  <w:abstractNum w:abstractNumId="6" w15:restartNumberingAfterBreak="0">
     <w:nsid w:val="FFFFFF82"/>
     <w:multiLevelType w:val="singleLevel"/>
     <w:tmpl w:val="4BBAACE4"/>
@@ -2737,7 +3158,7 @@
       </w:rPr>
     </w:lvl>
   </w:abstractNum>
-  <w:abstractNum w:abstractNumId="7">
+  <w:abstractNum w:abstractNumId="7" w15:restartNumberingAfterBreak="0">
     <w:nsid w:val="FFFFFF83"/>
     <w:multiLevelType w:val="singleLevel"/>
     <w:tmpl w:val="D368D962"/>
@@ -2758,7 +3179,7 @@
       </w:rPr>
     </w:lvl>
   </w:abstractNum>
-  <w:abstractNum w:abstractNumId="8">
+  <w:abstractNum w:abstractNumId="8" w15:restartNumberingAfterBreak="0">
     <w:nsid w:val="FFFFFF88"/>
     <w:multiLevelType w:val="singleLevel"/>
     <w:tmpl w:val="4A88D6D6"/>
@@ -2776,7 +3197,7 @@
       </w:pPr>
     </w:lvl>
   </w:abstractNum>
-  <w:abstractNum w:abstractNumId="9">
+  <w:abstractNum w:abstractNumId="9" w15:restartNumberingAfterBreak="0">
     <w:nsid w:val="FFFFFF89"/>
     <w:multiLevelType w:val="singleLevel"/>
     <w:tmpl w:val="349A560E"/>
@@ -2797,7 +3218,7 @@
       </w:rPr>
     </w:lvl>
   </w:abstractNum>
-  <w:abstractNum w:abstractNumId="10">
+  <w:abstractNum w:abstractNumId="10" w15:restartNumberingAfterBreak="0">
     <w:nsid w:val="0C7E5D2E"/>
     <w:multiLevelType w:val="hybridMultilevel"/>
     <w:tmpl w:val="E920FF82"/>
@@ -2914,7 +3335,7 @@
       </w:pPr>
     </w:lvl>
   </w:abstractNum>
-  <w:abstractNum w:abstractNumId="11">
+  <w:abstractNum w:abstractNumId="11" w15:restartNumberingAfterBreak="0">
     <w:nsid w:val="1FBB11D1"/>
     <w:multiLevelType w:val="hybridMultilevel"/>
     <w:tmpl w:val="422E5A4A"/>
@@ -3000,7 +3421,7 @@
       </w:pPr>
     </w:lvl>
   </w:abstractNum>
-  <w:abstractNum w:abstractNumId="12">
+  <w:abstractNum w:abstractNumId="12" w15:restartNumberingAfterBreak="0">
     <w:nsid w:val="22A25917"/>
     <w:multiLevelType w:val="hybridMultilevel"/>
     <w:tmpl w:val="422E5A4A"/>
@@ -3086,7 +3507,7 @@
       </w:pPr>
     </w:lvl>
   </w:abstractNum>
-  <w:abstractNum w:abstractNumId="13">
+  <w:abstractNum w:abstractNumId="13" w15:restartNumberingAfterBreak="0">
     <w:nsid w:val="266A7A59"/>
     <w:multiLevelType w:val="multilevel"/>
     <w:tmpl w:val="0409001D"/>
@@ -3172,7 +3593,7 @@
       </w:pPr>
     </w:lvl>
   </w:abstractNum>
-  <w:abstractNum w:abstractNumId="14">
+  <w:abstractNum w:abstractNumId="14" w15:restartNumberingAfterBreak="0">
     <w:nsid w:val="2D170EA7"/>
     <w:multiLevelType w:val="multilevel"/>
     <w:tmpl w:val="09B48B1C"/>
@@ -3307,7 +3728,7 @@
       </w:rPr>
     </w:lvl>
   </w:abstractNum>
-  <w:abstractNum w:abstractNumId="15">
+  <w:abstractNum w:abstractNumId="15" w15:restartNumberingAfterBreak="0">
     <w:nsid w:val="34BF3E54"/>
     <w:multiLevelType w:val="multilevel"/>
     <w:tmpl w:val="BAFE31E0"/>
@@ -3448,7 +3869,7 @@
       </w:rPr>
     </w:lvl>
   </w:abstractNum>
-  <w:abstractNum w:abstractNumId="16">
+  <w:abstractNum w:abstractNumId="16" w15:restartNumberingAfterBreak="0">
     <w:nsid w:val="3939095C"/>
     <w:multiLevelType w:val="hybridMultilevel"/>
     <w:tmpl w:val="3B0C83F2"/>
@@ -3537,7 +3958,7 @@
       </w:pPr>
     </w:lvl>
   </w:abstractNum>
-  <w:abstractNum w:abstractNumId="17">
+  <w:abstractNum w:abstractNumId="17" w15:restartNumberingAfterBreak="0">
     <w:nsid w:val="3E35302A"/>
     <w:multiLevelType w:val="multilevel"/>
     <w:tmpl w:val="D2D257EA"/>
@@ -3650,7 +4071,7 @@
       </w:pPr>
     </w:lvl>
   </w:abstractNum>
-  <w:abstractNum w:abstractNumId="18">
+  <w:abstractNum w:abstractNumId="18" w15:restartNumberingAfterBreak="0">
     <w:nsid w:val="40733874"/>
     <w:multiLevelType w:val="hybridMultilevel"/>
     <w:tmpl w:val="F8B865E2"/>
@@ -3736,7 +4157,7 @@
       </w:pPr>
     </w:lvl>
   </w:abstractNum>
-  <w:abstractNum w:abstractNumId="19">
+  <w:abstractNum w:abstractNumId="19" w15:restartNumberingAfterBreak="0">
     <w:nsid w:val="46876897"/>
     <w:multiLevelType w:val="hybridMultilevel"/>
     <w:tmpl w:val="9284396A"/>
@@ -3853,7 +4274,7 @@
       </w:pPr>
     </w:lvl>
   </w:abstractNum>
-  <w:abstractNum w:abstractNumId="20">
+  <w:abstractNum w:abstractNumId="20" w15:restartNumberingAfterBreak="0">
     <w:nsid w:val="52CA544A"/>
     <w:multiLevelType w:val="singleLevel"/>
     <w:tmpl w:val="AED6D67E"/>
@@ -3880,7 +4301,7 @@
       </w:rPr>
     </w:lvl>
   </w:abstractNum>
-  <w:abstractNum w:abstractNumId="21">
+  <w:abstractNum w:abstractNumId="21" w15:restartNumberingAfterBreak="0">
     <w:nsid w:val="554B53A5"/>
     <w:multiLevelType w:val="multilevel"/>
     <w:tmpl w:val="1A2C5E10"/>
@@ -4021,7 +4442,7 @@
       </w:rPr>
     </w:lvl>
   </w:abstractNum>
-  <w:abstractNum w:abstractNumId="22">
+  <w:abstractNum w:abstractNumId="22" w15:restartNumberingAfterBreak="0">
     <w:nsid w:val="60560767"/>
     <w:multiLevelType w:val="multilevel"/>
     <w:tmpl w:val="0409001D"/>
@@ -4107,7 +4528,7 @@
       </w:pPr>
     </w:lvl>
   </w:abstractNum>
-  <w:abstractNum w:abstractNumId="23">
+  <w:abstractNum w:abstractNumId="23" w15:restartNumberingAfterBreak="0">
     <w:nsid w:val="612D4DC5"/>
     <w:multiLevelType w:val="hybridMultilevel"/>
     <w:tmpl w:val="C13A82DE"/>
@@ -4221,7 +4642,7 @@
       </w:rPr>
     </w:lvl>
   </w:abstractNum>
-  <w:abstractNum w:abstractNumId="24">
+  <w:abstractNum w:abstractNumId="24" w15:restartNumberingAfterBreak="0">
     <w:nsid w:val="6204797A"/>
     <w:multiLevelType w:val="hybridMultilevel"/>
     <w:tmpl w:val="E97A8A70"/>
@@ -4338,7 +4759,7 @@
       </w:pPr>
     </w:lvl>
   </w:abstractNum>
-  <w:abstractNum w:abstractNumId="25">
+  <w:abstractNum w:abstractNumId="25" w15:restartNumberingAfterBreak="0">
     <w:nsid w:val="67445E99"/>
     <w:multiLevelType w:val="multilevel"/>
     <w:tmpl w:val="9F46EC34"/>
@@ -4479,7 +4900,7 @@
       </w:rPr>
     </w:lvl>
   </w:abstractNum>
-  <w:abstractNum w:abstractNumId="26">
+  <w:abstractNum w:abstractNumId="26" w15:restartNumberingAfterBreak="0">
     <w:nsid w:val="6B415F8A"/>
     <w:multiLevelType w:val="multilevel"/>
     <w:tmpl w:val="0409001D"/>
@@ -4565,7 +4986,7 @@
       </w:pPr>
     </w:lvl>
   </w:abstractNum>
-  <w:abstractNum w:abstractNumId="27">
+  <w:abstractNum w:abstractNumId="27" w15:restartNumberingAfterBreak="0">
     <w:nsid w:val="6B8E7CF9"/>
     <w:multiLevelType w:val="hybridMultilevel"/>
     <w:tmpl w:val="4E7C556E"/>
@@ -4682,7 +5103,7 @@
       </w:pPr>
     </w:lvl>
   </w:abstractNum>
-  <w:abstractNum w:abstractNumId="28">
+  <w:abstractNum w:abstractNumId="28" w15:restartNumberingAfterBreak="0">
     <w:nsid w:val="799051AC"/>
     <w:multiLevelType w:val="multilevel"/>
     <w:tmpl w:val="04090023"/>
@@ -4773,7 +5194,7 @@
       </w:pPr>
     </w:lvl>
   </w:abstractNum>
-  <w:abstractNum w:abstractNumId="29">
+  <w:abstractNum w:abstractNumId="29" w15:restartNumberingAfterBreak="0">
     <w:nsid w:val="7E7B01F4"/>
     <w:multiLevelType w:val="hybridMultilevel"/>
     <w:tmpl w:val="4EF20644"/>
@@ -5035,7 +5456,7 @@
 </file>
 
 <file path=word/styles.xml><?xml version="1.0" encoding="utf-8"?>
-<w:styles xmlns:r="http://schemas.openxmlformats.org/officeDocument/2006/relationships" xmlns:w="http://schemas.openxmlformats.org/wordprocessingml/2006/main">
+<w:styles xmlns:mc="http://schemas.openxmlformats.org/markup-compatibility/2006" xmlns:r="http://schemas.openxmlformats.org/officeDocument/2006/relationships" xmlns:w="http://schemas.openxmlformats.org/wordprocessingml/2006/main" xmlns:w14="http://schemas.microsoft.com/office/word/2010/wordml" xmlns:w15="http://schemas.microsoft.com/office/word/2012/wordml" xmlns:w16se="http://schemas.microsoft.com/office/word/2015/wordml/symex" mc:Ignorable="w14 w15 w16se">
   <w:docDefaults>
     <w:rPrDefault>
       <w:rPr>
@@ -5045,162 +5466,370 @@
     </w:rPrDefault>
     <w:pPrDefault/>
   </w:docDefaults>
-  <w:latentStyles w:defLockedState="0" w:defUIPriority="0" w:defSemiHidden="1" w:defUnhideWhenUsed="1" w:defQFormat="0" w:count="267">
-    <w:lsdException w:name="Normal" w:locked="1" w:semiHidden="0" w:unhideWhenUsed="0" w:qFormat="1"/>
-    <w:lsdException w:name="heading 1" w:locked="1" w:semiHidden="0" w:uiPriority="9" w:unhideWhenUsed="0" w:qFormat="1"/>
-    <w:lsdException w:name="heading 2" w:locked="1" w:uiPriority="9" w:qFormat="1"/>
-    <w:lsdException w:name="heading 3" w:locked="1" w:uiPriority="9" w:qFormat="1"/>
-    <w:lsdException w:name="heading 4" w:locked="1" w:uiPriority="9" w:qFormat="1"/>
-    <w:lsdException w:name="heading 5" w:locked="1" w:uiPriority="9" w:qFormat="1"/>
-    <w:lsdException w:name="heading 6" w:locked="1" w:qFormat="1"/>
-    <w:lsdException w:name="heading 7" w:locked="1" w:qFormat="1"/>
-    <w:lsdException w:name="heading 8" w:locked="1" w:qFormat="1"/>
-    <w:lsdException w:name="heading 9" w:locked="1" w:qFormat="1"/>
-    <w:lsdException w:name="toc 1" w:locked="1"/>
-    <w:lsdException w:name="toc 2" w:locked="1"/>
-    <w:lsdException w:name="toc 3" w:locked="1"/>
-    <w:lsdException w:name="toc 4" w:locked="1"/>
-    <w:lsdException w:name="toc 5" w:locked="1"/>
-    <w:lsdException w:name="toc 6" w:locked="1"/>
-    <w:lsdException w:name="toc 7" w:locked="1"/>
-    <w:lsdException w:name="toc 8" w:locked="1"/>
-    <w:lsdException w:name="toc 9" w:locked="1"/>
-    <w:lsdException w:name="caption" w:locked="1" w:uiPriority="35" w:qFormat="1"/>
-    <w:lsdException w:name="footnote reference" w:uiPriority="99"/>
-    <w:lsdException w:name="line number" w:uiPriority="99"/>
-    <w:lsdException w:name="page number" w:uiPriority="99"/>
-    <w:lsdException w:name="endnote reference" w:locked="1" w:uiPriority="99"/>
-    <w:lsdException w:name="endnote text" w:locked="1" w:uiPriority="99"/>
-    <w:lsdException w:name="macro" w:semiHidden="0" w:unhideWhenUsed="0"/>
-    <w:lsdException w:name="List Bullet" w:semiHidden="0" w:unhideWhenUsed="0"/>
-    <w:lsdException w:name="List Number" w:semiHidden="0" w:unhideWhenUsed="0"/>
-    <w:lsdException w:name="Title" w:locked="1" w:semiHidden="0" w:unhideWhenUsed="0" w:qFormat="1"/>
-    <w:lsdException w:name="Default Paragraph Font" w:locked="1" w:uiPriority="1"/>
-    <w:lsdException w:name="List Continue 3" w:semiHidden="0" w:unhideWhenUsed="0"/>
-    <w:lsdException w:name="List Continue 4" w:semiHidden="0" w:unhideWhenUsed="0"/>
-    <w:lsdException w:name="List Continue 5" w:semiHidden="0" w:unhideWhenUsed="0"/>
-    <w:lsdException w:name="Message Header" w:semiHidden="0" w:unhideWhenUsed="0"/>
-    <w:lsdException w:name="Subtitle" w:locked="1" w:semiHidden="0" w:uiPriority="11" w:unhideWhenUsed="0" w:qFormat="1"/>
-    <w:lsdException w:name="Salutation" w:uiPriority="99"/>
-    <w:lsdException w:name="Hyperlink" w:uiPriority="99"/>
-    <w:lsdException w:name="FollowedHyperlink" w:uiPriority="99"/>
-    <w:lsdException w:name="Strong" w:locked="1" w:semiHidden="0" w:uiPriority="22" w:unhideWhenUsed="0" w:qFormat="1"/>
-    <w:lsdException w:name="Emphasis" w:locked="1" w:semiHidden="0" w:uiPriority="20" w:unhideWhenUsed="0" w:qFormat="1"/>
-    <w:lsdException w:name="Normal (Web)" w:uiPriority="99"/>
-    <w:lsdException w:name="No List" w:uiPriority="99"/>
-    <w:lsdException w:name="Balloon Text" w:semiHidden="0" w:unhideWhenUsed="0"/>
-    <w:lsdException w:name="Table Grid" w:locked="1" w:semiHidden="0" w:unhideWhenUsed="0"/>
-    <w:lsdException w:name="Placeholder Text" w:uiPriority="99" w:unhideWhenUsed="0"/>
-    <w:lsdException w:name="No Spacing" w:semiHidden="0" w:uiPriority="1" w:unhideWhenUsed="0" w:qFormat="1"/>
-    <w:lsdException w:name="Light Shading" w:semiHidden="0" w:uiPriority="60" w:unhideWhenUsed="0"/>
-    <w:lsdException w:name="Light List" w:semiHidden="0" w:uiPriority="61" w:unhideWhenUsed="0"/>
-    <w:lsdException w:name="Light Grid" w:semiHidden="0" w:uiPriority="62" w:unhideWhenUsed="0"/>
-    <w:lsdException w:name="Medium Shading 1" w:semiHidden="0" w:uiPriority="63" w:unhideWhenUsed="0"/>
-    <w:lsdException w:name="Medium Shading 2" w:semiHidden="0" w:uiPriority="64" w:unhideWhenUsed="0"/>
-    <w:lsdException w:name="Medium List 1" w:semiHidden="0" w:uiPriority="65" w:unhideWhenUsed="0"/>
-    <w:lsdException w:name="Medium List 2" w:semiHidden="0" w:uiPriority="66" w:unhideWhenUsed="0"/>
-    <w:lsdException w:name="Medium Grid 1" w:semiHidden="0" w:uiPriority="67" w:unhideWhenUsed="0"/>
-    <w:lsdException w:name="Medium Grid 2" w:semiHidden="0" w:uiPriority="68" w:unhideWhenUsed="0"/>
-    <w:lsdException w:name="Medium Grid 3" w:semiHidden="0" w:uiPriority="69" w:unhideWhenUsed="0"/>
-    <w:lsdException w:name="Dark List" w:semiHidden="0" w:uiPriority="70" w:unhideWhenUsed="0"/>
-    <w:lsdException w:name="Colorful Shading" w:semiHidden="0" w:uiPriority="71" w:unhideWhenUsed="0"/>
-    <w:lsdException w:name="Colorful List" w:semiHidden="0" w:uiPriority="72" w:unhideWhenUsed="0"/>
-    <w:lsdException w:name="Colorful Grid" w:semiHidden="0" w:uiPriority="73" w:unhideWhenUsed="0"/>
-    <w:lsdException w:name="Light Shading Accent 1" w:semiHidden="0" w:uiPriority="60" w:unhideWhenUsed="0"/>
-    <w:lsdException w:name="Light List Accent 1" w:semiHidden="0" w:uiPriority="61" w:unhideWhenUsed="0"/>
-    <w:lsdException w:name="Light Grid Accent 1" w:semiHidden="0" w:uiPriority="62" w:unhideWhenUsed="0"/>
-    <w:lsdException w:name="Medium Shading 1 Accent 1" w:semiHidden="0" w:uiPriority="63" w:unhideWhenUsed="0"/>
-    <w:lsdException w:name="Medium Shading 2 Accent 1" w:semiHidden="0" w:uiPriority="64" w:unhideWhenUsed="0"/>
-    <w:lsdException w:name="Medium List 1 Accent 1" w:semiHidden="0" w:uiPriority="65" w:unhideWhenUsed="0"/>
-    <w:lsdException w:name="Revision" w:uiPriority="99" w:unhideWhenUsed="0"/>
-    <w:lsdException w:name="List Paragraph" w:semiHidden="0" w:uiPriority="34" w:unhideWhenUsed="0" w:qFormat="1"/>
-    <w:lsdException w:name="Quote" w:semiHidden="0" w:uiPriority="29" w:unhideWhenUsed="0" w:qFormat="1"/>
-    <w:lsdException w:name="Intense Quote" w:semiHidden="0" w:uiPriority="30" w:unhideWhenUsed="0" w:qFormat="1"/>
-    <w:lsdException w:name="Medium List 2 Accent 1" w:semiHidden="0" w:uiPriority="66" w:unhideWhenUsed="0"/>
-    <w:lsdException w:name="Medium Grid 1 Accent 1" w:semiHidden="0" w:uiPriority="67" w:unhideWhenUsed="0"/>
-    <w:lsdException w:name="Medium Grid 2 Accent 1" w:semiHidden="0" w:uiPriority="68" w:unhideWhenUsed="0"/>
-    <w:lsdException w:name="Medium Grid 3 Accent 1" w:semiHidden="0" w:uiPriority="69" w:unhideWhenUsed="0"/>
-    <w:lsdException w:name="Dark List Accent 1" w:semiHidden="0" w:uiPriority="70" w:unhideWhenUsed="0"/>
-    <w:lsdException w:name="Colorful Shading Accent 1" w:semiHidden="0" w:uiPriority="71" w:unhideWhenUsed="0"/>
-    <w:lsdException w:name="Colorful List Accent 1" w:semiHidden="0" w:uiPriority="72" w:unhideWhenUsed="0"/>
-    <w:lsdException w:name="Colorful Grid Accent 1" w:semiHidden="0" w:uiPriority="73" w:unhideWhenUsed="0"/>
-    <w:lsdException w:name="Light Shading Accent 2" w:semiHidden="0" w:uiPriority="60" w:unhideWhenUsed="0"/>
-    <w:lsdException w:name="Light List Accent 2" w:semiHidden="0" w:uiPriority="61" w:unhideWhenUsed="0"/>
-    <w:lsdException w:name="Light Grid Accent 2" w:semiHidden="0" w:uiPriority="62" w:unhideWhenUsed="0"/>
-    <w:lsdException w:name="Medium Shading 1 Accent 2" w:semiHidden="0" w:uiPriority="63" w:unhideWhenUsed="0"/>
-    <w:lsdException w:name="Medium Shading 2 Accent 2" w:semiHidden="0" w:uiPriority="64" w:unhideWhenUsed="0"/>
-    <w:lsdException w:name="Medium List 1 Accent 2" w:semiHidden="0" w:uiPriority="65" w:unhideWhenUsed="0"/>
-    <w:lsdException w:name="Medium List 2 Accent 2" w:semiHidden="0" w:uiPriority="66" w:unhideWhenUsed="0"/>
-    <w:lsdException w:name="Medium Grid 1 Accent 2" w:semiHidden="0" w:uiPriority="67" w:unhideWhenUsed="0"/>
-    <w:lsdException w:name="Medium Grid 2 Accent 2" w:semiHidden="0" w:uiPriority="68" w:unhideWhenUsed="0"/>
-    <w:lsdException w:name="Medium Grid 3 Accent 2" w:semiHidden="0" w:uiPriority="69" w:unhideWhenUsed="0"/>
-    <w:lsdException w:name="Dark List Accent 2" w:semiHidden="0" w:uiPriority="70" w:unhideWhenUsed="0"/>
-    <w:lsdException w:name="Colorful Shading Accent 2" w:semiHidden="0" w:uiPriority="71" w:unhideWhenUsed="0"/>
-    <w:lsdException w:name="Colorful List Accent 2" w:semiHidden="0" w:uiPriority="72" w:unhideWhenUsed="0"/>
-    <w:lsdException w:name="Colorful Grid Accent 2" w:semiHidden="0" w:uiPriority="73" w:unhideWhenUsed="0"/>
-    <w:lsdException w:name="Light Shading Accent 3" w:semiHidden="0" w:uiPriority="60" w:unhideWhenUsed="0"/>
-    <w:lsdException w:name="Light List Accent 3" w:semiHidden="0" w:uiPriority="61" w:unhideWhenUsed="0"/>
-    <w:lsdException w:name="Light Grid Accent 3" w:semiHidden="0" w:uiPriority="62" w:unhideWhenUsed="0"/>
-    <w:lsdException w:name="Medium Shading 1 Accent 3" w:semiHidden="0" w:uiPriority="63" w:unhideWhenUsed="0"/>
-    <w:lsdException w:name="Medium Shading 2 Accent 3" w:semiHidden="0" w:uiPriority="64" w:unhideWhenUsed="0"/>
-    <w:lsdException w:name="Medium List 1 Accent 3" w:semiHidden="0" w:uiPriority="65" w:unhideWhenUsed="0"/>
-    <w:lsdException w:name="Medium List 2 Accent 3" w:semiHidden="0" w:uiPriority="66" w:unhideWhenUsed="0"/>
-    <w:lsdException w:name="Medium Grid 1 Accent 3" w:semiHidden="0" w:uiPriority="67" w:unhideWhenUsed="0"/>
-    <w:lsdException w:name="Medium Grid 2 Accent 3" w:semiHidden="0" w:uiPriority="68" w:unhideWhenUsed="0"/>
-    <w:lsdException w:name="Medium Grid 3 Accent 3" w:semiHidden="0" w:uiPriority="69" w:unhideWhenUsed="0"/>
-    <w:lsdException w:name="Dark List Accent 3" w:semiHidden="0" w:uiPriority="70" w:unhideWhenUsed="0"/>
-    <w:lsdException w:name="Colorful Shading Accent 3" w:semiHidden="0" w:uiPriority="71" w:unhideWhenUsed="0"/>
-    <w:lsdException w:name="Colorful List Accent 3" w:semiHidden="0" w:uiPriority="72" w:unhideWhenUsed="0"/>
-    <w:lsdException w:name="Colorful Grid Accent 3" w:semiHidden="0" w:uiPriority="73" w:unhideWhenUsed="0"/>
-    <w:lsdException w:name="Light Shading Accent 4" w:semiHidden="0" w:uiPriority="60" w:unhideWhenUsed="0"/>
-    <w:lsdException w:name="Light List Accent 4" w:semiHidden="0" w:uiPriority="61" w:unhideWhenUsed="0"/>
-    <w:lsdException w:name="Light Grid Accent 4" w:semiHidden="0" w:uiPriority="62" w:unhideWhenUsed="0"/>
-    <w:lsdException w:name="Medium Shading 1 Accent 4" w:semiHidden="0" w:uiPriority="63" w:unhideWhenUsed="0"/>
-    <w:lsdException w:name="Medium Shading 2 Accent 4" w:semiHidden="0" w:uiPriority="64" w:unhideWhenUsed="0"/>
-    <w:lsdException w:name="Medium List 1 Accent 4" w:semiHidden="0" w:uiPriority="65" w:unhideWhenUsed="0"/>
-    <w:lsdException w:name="Medium List 2 Accent 4" w:semiHidden="0" w:uiPriority="66" w:unhideWhenUsed="0"/>
-    <w:lsdException w:name="Medium Grid 1 Accent 4" w:semiHidden="0" w:uiPriority="67" w:unhideWhenUsed="0"/>
-    <w:lsdException w:name="Medium Grid 2 Accent 4" w:semiHidden="0" w:uiPriority="68" w:unhideWhenUsed="0"/>
-    <w:lsdException w:name="Medium Grid 3 Accent 4" w:semiHidden="0" w:uiPriority="69" w:unhideWhenUsed="0"/>
-    <w:lsdException w:name="Dark List Accent 4" w:semiHidden="0" w:uiPriority="70" w:unhideWhenUsed="0"/>
-    <w:lsdException w:name="Colorful Shading Accent 4" w:semiHidden="0" w:uiPriority="71" w:unhideWhenUsed="0"/>
-    <w:lsdException w:name="Colorful List Accent 4" w:semiHidden="0" w:uiPriority="72" w:unhideWhenUsed="0"/>
-    <w:lsdException w:name="Colorful Grid Accent 4" w:semiHidden="0" w:uiPriority="73" w:unhideWhenUsed="0"/>
-    <w:lsdException w:name="Light Shading Accent 5" w:semiHidden="0" w:uiPriority="60" w:unhideWhenUsed="0"/>
-    <w:lsdException w:name="Light List Accent 5" w:semiHidden="0" w:uiPriority="61" w:unhideWhenUsed="0"/>
-    <w:lsdException w:name="Light Grid Accent 5" w:semiHidden="0" w:uiPriority="62" w:unhideWhenUsed="0"/>
-    <w:lsdException w:name="Medium Shading 1 Accent 5" w:semiHidden="0" w:uiPriority="63" w:unhideWhenUsed="0"/>
-    <w:lsdException w:name="Medium Shading 2 Accent 5" w:semiHidden="0" w:uiPriority="64" w:unhideWhenUsed="0"/>
-    <w:lsdException w:name="Medium List 1 Accent 5" w:semiHidden="0" w:uiPriority="65" w:unhideWhenUsed="0"/>
-    <w:lsdException w:name="Medium List 2 Accent 5" w:semiHidden="0" w:uiPriority="66" w:unhideWhenUsed="0"/>
-    <w:lsdException w:name="Medium Grid 1 Accent 5" w:semiHidden="0" w:uiPriority="67" w:unhideWhenUsed="0"/>
-    <w:lsdException w:name="Medium Grid 2 Accent 5" w:semiHidden="0" w:uiPriority="68" w:unhideWhenUsed="0"/>
-    <w:lsdException w:name="Medium Grid 3 Accent 5" w:semiHidden="0" w:uiPriority="69" w:unhideWhenUsed="0"/>
-    <w:lsdException w:name="Dark List Accent 5" w:semiHidden="0" w:uiPriority="70" w:unhideWhenUsed="0"/>
-    <w:lsdException w:name="Colorful Shading Accent 5" w:semiHidden="0" w:uiPriority="71" w:unhideWhenUsed="0"/>
-    <w:lsdException w:name="Colorful List Accent 5" w:semiHidden="0" w:uiPriority="72" w:unhideWhenUsed="0"/>
-    <w:lsdException w:name="Colorful Grid Accent 5" w:semiHidden="0" w:uiPriority="73" w:unhideWhenUsed="0"/>
-    <w:lsdException w:name="Light Shading Accent 6" w:semiHidden="0" w:uiPriority="60" w:unhideWhenUsed="0"/>
-    <w:lsdException w:name="Light List Accent 6" w:semiHidden="0" w:uiPriority="61" w:unhideWhenUsed="0"/>
-    <w:lsdException w:name="Light Grid Accent 6" w:semiHidden="0" w:uiPriority="62" w:unhideWhenUsed="0"/>
-    <w:lsdException w:name="Medium Shading 1 Accent 6" w:semiHidden="0" w:uiPriority="63" w:unhideWhenUsed="0"/>
-    <w:lsdException w:name="Medium Shading 2 Accent 6" w:semiHidden="0" w:uiPriority="64" w:unhideWhenUsed="0"/>
-    <w:lsdException w:name="Medium List 1 Accent 6" w:semiHidden="0" w:uiPriority="65" w:unhideWhenUsed="0"/>
-    <w:lsdException w:name="Medium List 2 Accent 6" w:semiHidden="0" w:uiPriority="66" w:unhideWhenUsed="0"/>
-    <w:lsdException w:name="Medium Grid 1 Accent 6" w:semiHidden="0" w:uiPriority="67" w:unhideWhenUsed="0"/>
-    <w:lsdException w:name="Medium Grid 2 Accent 6" w:semiHidden="0" w:uiPriority="68" w:unhideWhenUsed="0"/>
-    <w:lsdException w:name="Medium Grid 3 Accent 6" w:semiHidden="0" w:uiPriority="69" w:unhideWhenUsed="0"/>
-    <w:lsdException w:name="Dark List Accent 6" w:semiHidden="0" w:uiPriority="70" w:unhideWhenUsed="0"/>
-    <w:lsdException w:name="Colorful Shading Accent 6" w:semiHidden="0" w:uiPriority="71" w:unhideWhenUsed="0"/>
-    <w:lsdException w:name="Colorful List Accent 6" w:semiHidden="0" w:uiPriority="72" w:unhideWhenUsed="0"/>
-    <w:lsdException w:name="Colorful Grid Accent 6" w:semiHidden="0" w:uiPriority="73" w:unhideWhenUsed="0"/>
-    <w:lsdException w:name="Subtle Emphasis" w:semiHidden="0" w:uiPriority="19" w:unhideWhenUsed="0" w:qFormat="1"/>
-    <w:lsdException w:name="Intense Emphasis" w:semiHidden="0" w:uiPriority="21" w:unhideWhenUsed="0" w:qFormat="1"/>
-    <w:lsdException w:name="Subtle Reference" w:semiHidden="0" w:uiPriority="31" w:unhideWhenUsed="0" w:qFormat="1"/>
-    <w:lsdException w:name="Intense Reference" w:semiHidden="0" w:uiPriority="32" w:unhideWhenUsed="0" w:qFormat="1"/>
-    <w:lsdException w:name="Book Title" w:semiHidden="0" w:uiPriority="33" w:unhideWhenUsed="0" w:qFormat="1"/>
-    <w:lsdException w:name="Bibliography" w:uiPriority="37"/>
-    <w:lsdException w:name="TOC Heading" w:uiPriority="39" w:qFormat="1"/>
+  <w:latentStyles w:defLockedState="0" w:defUIPriority="0" w:defSemiHidden="0" w:defUnhideWhenUsed="0" w:defQFormat="0" w:count="371">
+    <w:lsdException w:name="Normal" w:locked="1" w:qFormat="1"/>
+    <w:lsdException w:name="heading 1" w:locked="1" w:uiPriority="9" w:qFormat="1"/>
+    <w:lsdException w:name="heading 2" w:locked="1" w:semiHidden="1" w:uiPriority="9" w:unhideWhenUsed="1" w:qFormat="1"/>
+    <w:lsdException w:name="heading 3" w:locked="1" w:semiHidden="1" w:uiPriority="9" w:unhideWhenUsed="1" w:qFormat="1"/>
+    <w:lsdException w:name="heading 4" w:locked="1" w:semiHidden="1" w:uiPriority="9" w:unhideWhenUsed="1" w:qFormat="1"/>
+    <w:lsdException w:name="heading 5" w:locked="1" w:semiHidden="1" w:uiPriority="9" w:unhideWhenUsed="1" w:qFormat="1"/>
+    <w:lsdException w:name="heading 6" w:locked="1" w:semiHidden="1" w:unhideWhenUsed="1" w:qFormat="1"/>
+    <w:lsdException w:name="heading 7" w:locked="1" w:semiHidden="1" w:unhideWhenUsed="1" w:qFormat="1"/>
+    <w:lsdException w:name="heading 8" w:locked="1" w:semiHidden="1" w:unhideWhenUsed="1" w:qFormat="1"/>
+    <w:lsdException w:name="heading 9" w:locked="1" w:semiHidden="1" w:unhideWhenUsed="1" w:qFormat="1"/>
+    <w:lsdException w:name="index 1" w:semiHidden="1" w:unhideWhenUsed="1"/>
+    <w:lsdException w:name="index 2" w:semiHidden="1" w:unhideWhenUsed="1"/>
+    <w:lsdException w:name="index 3" w:semiHidden="1" w:unhideWhenUsed="1"/>
+    <w:lsdException w:name="index 4" w:semiHidden="1" w:unhideWhenUsed="1"/>
+    <w:lsdException w:name="index 5" w:semiHidden="1" w:unhideWhenUsed="1"/>
+    <w:lsdException w:name="index 6" w:semiHidden="1" w:unhideWhenUsed="1"/>
+    <w:lsdException w:name="index 7" w:semiHidden="1" w:unhideWhenUsed="1"/>
+    <w:lsdException w:name="index 8" w:semiHidden="1" w:unhideWhenUsed="1"/>
+    <w:lsdException w:name="index 9" w:semiHidden="1" w:unhideWhenUsed="1"/>
+    <w:lsdException w:name="toc 1" w:locked="1" w:semiHidden="1" w:unhideWhenUsed="1"/>
+    <w:lsdException w:name="toc 2" w:locked="1" w:semiHidden="1" w:unhideWhenUsed="1"/>
+    <w:lsdException w:name="toc 3" w:locked="1" w:semiHidden="1" w:unhideWhenUsed="1"/>
+    <w:lsdException w:name="toc 4" w:locked="1" w:semiHidden="1" w:unhideWhenUsed="1"/>
+    <w:lsdException w:name="toc 5" w:locked="1" w:semiHidden="1" w:unhideWhenUsed="1"/>
+    <w:lsdException w:name="toc 6" w:locked="1" w:semiHidden="1" w:unhideWhenUsed="1"/>
+    <w:lsdException w:name="toc 7" w:locked="1" w:semiHidden="1" w:unhideWhenUsed="1"/>
+    <w:lsdException w:name="toc 8" w:locked="1" w:semiHidden="1" w:unhideWhenUsed="1"/>
+    <w:lsdException w:name="toc 9" w:locked="1" w:semiHidden="1" w:unhideWhenUsed="1"/>
+    <w:lsdException w:name="Normal Indent" w:semiHidden="1" w:unhideWhenUsed="1"/>
+    <w:lsdException w:name="footnote text" w:semiHidden="1" w:unhideWhenUsed="1"/>
+    <w:lsdException w:name="annotation text" w:semiHidden="1" w:unhideWhenUsed="1"/>
+    <w:lsdException w:name="header" w:semiHidden="1" w:unhideWhenUsed="1"/>
+    <w:lsdException w:name="footer" w:semiHidden="1" w:unhideWhenUsed="1"/>
+    <w:lsdException w:name="index heading" w:semiHidden="1" w:unhideWhenUsed="1"/>
+    <w:lsdException w:name="caption" w:locked="1" w:semiHidden="1" w:uiPriority="35" w:unhideWhenUsed="1" w:qFormat="1"/>
+    <w:lsdException w:name="table of figures" w:semiHidden="1" w:unhideWhenUsed="1"/>
+    <w:lsdException w:name="envelope address" w:semiHidden="1" w:unhideWhenUsed="1"/>
+    <w:lsdException w:name="envelope return" w:semiHidden="1" w:unhideWhenUsed="1"/>
+    <w:lsdException w:name="footnote reference" w:semiHidden="1" w:uiPriority="99" w:unhideWhenUsed="1"/>
+    <w:lsdException w:name="annotation reference" w:semiHidden="1" w:unhideWhenUsed="1"/>
+    <w:lsdException w:name="line number" w:semiHidden="1" w:uiPriority="99" w:unhideWhenUsed="1"/>
+    <w:lsdException w:name="page number" w:semiHidden="1" w:uiPriority="99" w:unhideWhenUsed="1"/>
+    <w:lsdException w:name="endnote reference" w:locked="1" w:semiHidden="1" w:uiPriority="99" w:unhideWhenUsed="1"/>
+    <w:lsdException w:name="endnote text" w:locked="1" w:semiHidden="1" w:uiPriority="99" w:unhideWhenUsed="1"/>
+    <w:lsdException w:name="table of authorities" w:semiHidden="1" w:unhideWhenUsed="1"/>
+    <w:lsdException w:name="toa heading" w:semiHidden="1" w:unhideWhenUsed="1"/>
+    <w:lsdException w:name="List" w:semiHidden="1" w:unhideWhenUsed="1"/>
+    <w:lsdException w:name="List 2" w:semiHidden="1" w:unhideWhenUsed="1"/>
+    <w:lsdException w:name="List 3" w:semiHidden="1" w:unhideWhenUsed="1"/>
+    <w:lsdException w:name="List 4" w:semiHidden="1" w:unhideWhenUsed="1"/>
+    <w:lsdException w:name="List 5" w:semiHidden="1" w:unhideWhenUsed="1"/>
+    <w:lsdException w:name="List Bullet 2" w:semiHidden="1" w:unhideWhenUsed="1"/>
+    <w:lsdException w:name="List Bullet 3" w:semiHidden="1" w:unhideWhenUsed="1"/>
+    <w:lsdException w:name="List Bullet 4" w:semiHidden="1" w:unhideWhenUsed="1"/>
+    <w:lsdException w:name="List Bullet 5" w:semiHidden="1" w:unhideWhenUsed="1"/>
+    <w:lsdException w:name="List Number 2" w:semiHidden="1" w:unhideWhenUsed="1"/>
+    <w:lsdException w:name="List Number 3" w:semiHidden="1" w:unhideWhenUsed="1"/>
+    <w:lsdException w:name="List Number 4" w:semiHidden="1" w:unhideWhenUsed="1"/>
+    <w:lsdException w:name="List Number 5" w:semiHidden="1" w:unhideWhenUsed="1"/>
+    <w:lsdException w:name="Title" w:locked="1" w:qFormat="1"/>
+    <w:lsdException w:name="Closing" w:semiHidden="1" w:unhideWhenUsed="1"/>
+    <w:lsdException w:name="Signature" w:semiHidden="1" w:unhideWhenUsed="1"/>
+    <w:lsdException w:name="Default Paragraph Font" w:locked="1" w:semiHidden="1" w:uiPriority="1" w:unhideWhenUsed="1"/>
+    <w:lsdException w:name="Body Text" w:semiHidden="1" w:unhideWhenUsed="1"/>
+    <w:lsdException w:name="Body Text Indent" w:semiHidden="1" w:unhideWhenUsed="1"/>
+    <w:lsdException w:name="List Continue" w:semiHidden="1" w:unhideWhenUsed="1"/>
+    <w:lsdException w:name="List Continue 2" w:semiHidden="1" w:unhideWhenUsed="1"/>
+    <w:lsdException w:name="Subtitle" w:locked="1" w:uiPriority="11" w:qFormat="1"/>
+    <w:lsdException w:name="Salutation" w:semiHidden="1" w:uiPriority="99" w:unhideWhenUsed="1"/>
+    <w:lsdException w:name="Date" w:semiHidden="1" w:unhideWhenUsed="1"/>
+    <w:lsdException w:name="Body Text First Indent" w:semiHidden="1" w:unhideWhenUsed="1"/>
+    <w:lsdException w:name="Body Text First Indent 2" w:semiHidden="1" w:unhideWhenUsed="1"/>
+    <w:lsdException w:name="Note Heading" w:semiHidden="1" w:unhideWhenUsed="1"/>
+    <w:lsdException w:name="Body Text 2" w:semiHidden="1" w:unhideWhenUsed="1"/>
+    <w:lsdException w:name="Body Text 3" w:semiHidden="1" w:unhideWhenUsed="1"/>
+    <w:lsdException w:name="Body Text Indent 2" w:semiHidden="1" w:unhideWhenUsed="1"/>
+    <w:lsdException w:name="Body Text Indent 3" w:semiHidden="1" w:unhideWhenUsed="1"/>
+    <w:lsdException w:name="Block Text" w:semiHidden="1" w:unhideWhenUsed="1"/>
+    <w:lsdException w:name="Hyperlink" w:semiHidden="1" w:uiPriority="99" w:unhideWhenUsed="1"/>
+    <w:lsdException w:name="FollowedHyperlink" w:semiHidden="1" w:uiPriority="99" w:unhideWhenUsed="1"/>
+    <w:lsdException w:name="Strong" w:locked="1" w:uiPriority="22" w:qFormat="1"/>
+    <w:lsdException w:name="Emphasis" w:locked="1" w:uiPriority="20" w:qFormat="1"/>
+    <w:lsdException w:name="Document Map" w:semiHidden="1" w:unhideWhenUsed="1"/>
+    <w:lsdException w:name="Plain Text" w:semiHidden="1" w:unhideWhenUsed="1"/>
+    <w:lsdException w:name="E-mail Signature" w:semiHidden="1" w:unhideWhenUsed="1"/>
+    <w:lsdException w:name="HTML Top of Form" w:semiHidden="1" w:unhideWhenUsed="1"/>
+    <w:lsdException w:name="HTML Bottom of Form" w:semiHidden="1" w:unhideWhenUsed="1"/>
+    <w:lsdException w:name="Normal (Web)" w:semiHidden="1" w:uiPriority="99" w:unhideWhenUsed="1"/>
+    <w:lsdException w:name="HTML Acronym" w:semiHidden="1" w:unhideWhenUsed="1"/>
+    <w:lsdException w:name="HTML Address" w:semiHidden="1" w:unhideWhenUsed="1"/>
+    <w:lsdException w:name="HTML Cite" w:semiHidden="1" w:unhideWhenUsed="1"/>
+    <w:lsdException w:name="HTML Code" w:semiHidden="1" w:unhideWhenUsed="1"/>
+    <w:lsdException w:name="HTML Definition" w:semiHidden="1" w:unhideWhenUsed="1"/>
+    <w:lsdException w:name="HTML Keyboard" w:semiHidden="1" w:unhideWhenUsed="1"/>
+    <w:lsdException w:name="HTML Preformatted" w:semiHidden="1" w:unhideWhenUsed="1"/>
+    <w:lsdException w:name="HTML Sample" w:semiHidden="1" w:unhideWhenUsed="1"/>
+    <w:lsdException w:name="HTML Typewriter" w:semiHidden="1" w:unhideWhenUsed="1"/>
+    <w:lsdException w:name="HTML Variable" w:semiHidden="1" w:unhideWhenUsed="1"/>
+    <w:lsdException w:name="Normal Table" w:semiHidden="1" w:unhideWhenUsed="1"/>
+    <w:lsdException w:name="annotation subject" w:semiHidden="1" w:unhideWhenUsed="1"/>
+    <w:lsdException w:name="No List" w:semiHidden="1" w:uiPriority="99" w:unhideWhenUsed="1"/>
+    <w:lsdException w:name="Outline List 1" w:semiHidden="1" w:unhideWhenUsed="1"/>
+    <w:lsdException w:name="Outline List 2" w:semiHidden="1" w:unhideWhenUsed="1"/>
+    <w:lsdException w:name="Outline List 3" w:semiHidden="1" w:unhideWhenUsed="1"/>
+    <w:lsdException w:name="Table Simple 1" w:semiHidden="1" w:unhideWhenUsed="1"/>
+    <w:lsdException w:name="Table Simple 2" w:semiHidden="1" w:unhideWhenUsed="1"/>
+    <w:lsdException w:name="Table Simple 3" w:semiHidden="1" w:unhideWhenUsed="1"/>
+    <w:lsdException w:name="Table Classic 1" w:semiHidden="1" w:unhideWhenUsed="1"/>
+    <w:lsdException w:name="Table Classic 2" w:semiHidden="1" w:unhideWhenUsed="1"/>
+    <w:lsdException w:name="Table Classic 3" w:semiHidden="1" w:unhideWhenUsed="1"/>
+    <w:lsdException w:name="Table Classic 4" w:semiHidden="1" w:unhideWhenUsed="1"/>
+    <w:lsdException w:name="Table Colorful 1" w:semiHidden="1" w:unhideWhenUsed="1"/>
+    <w:lsdException w:name="Table Colorful 2" w:semiHidden="1" w:unhideWhenUsed="1"/>
+    <w:lsdException w:name="Table Colorful 3" w:semiHidden="1" w:unhideWhenUsed="1"/>
+    <w:lsdException w:name="Table Columns 1" w:semiHidden="1" w:unhideWhenUsed="1"/>
+    <w:lsdException w:name="Table Columns 2" w:semiHidden="1" w:unhideWhenUsed="1"/>
+    <w:lsdException w:name="Table Columns 3" w:semiHidden="1" w:unhideWhenUsed="1"/>
+    <w:lsdException w:name="Table Columns 4" w:semiHidden="1" w:unhideWhenUsed="1"/>
+    <w:lsdException w:name="Table Columns 5" w:semiHidden="1" w:unhideWhenUsed="1"/>
+    <w:lsdException w:name="Table Grid 1" w:semiHidden="1" w:unhideWhenUsed="1"/>
+    <w:lsdException w:name="Table Grid 2" w:semiHidden="1" w:unhideWhenUsed="1"/>
+    <w:lsdException w:name="Table Grid 3" w:semiHidden="1" w:unhideWhenUsed="1"/>
+    <w:lsdException w:name="Table Grid 4" w:semiHidden="1" w:unhideWhenUsed="1"/>
+    <w:lsdException w:name="Table Grid 5" w:semiHidden="1" w:unhideWhenUsed="1"/>
+    <w:lsdException w:name="Table Grid 6" w:semiHidden="1" w:unhideWhenUsed="1"/>
+    <w:lsdException w:name="Table Grid 7" w:semiHidden="1" w:unhideWhenUsed="1"/>
+    <w:lsdException w:name="Table Grid 8" w:semiHidden="1" w:unhideWhenUsed="1"/>
+    <w:lsdException w:name="Table List 1" w:semiHidden="1" w:unhideWhenUsed="1"/>
+    <w:lsdException w:name="Table List 2" w:semiHidden="1" w:unhideWhenUsed="1"/>
+    <w:lsdException w:name="Table List 3" w:semiHidden="1" w:unhideWhenUsed="1"/>
+    <w:lsdException w:name="Table List 4" w:semiHidden="1" w:unhideWhenUsed="1"/>
+    <w:lsdException w:name="Table List 5" w:semiHidden="1" w:unhideWhenUsed="1"/>
+    <w:lsdException w:name="Table List 6" w:semiHidden="1" w:unhideWhenUsed="1"/>
+    <w:lsdException w:name="Table List 7" w:semiHidden="1" w:unhideWhenUsed="1"/>
+    <w:lsdException w:name="Table List 8" w:semiHidden="1" w:unhideWhenUsed="1"/>
+    <w:lsdException w:name="Table 3D effects 1" w:semiHidden="1" w:unhideWhenUsed="1"/>
+    <w:lsdException w:name="Table 3D effects 2" w:semiHidden="1" w:unhideWhenUsed="1"/>
+    <w:lsdException w:name="Table 3D effects 3" w:semiHidden="1" w:unhideWhenUsed="1"/>
+    <w:lsdException w:name="Table Contemporary" w:semiHidden="1" w:unhideWhenUsed="1"/>
+    <w:lsdException w:name="Table Elegant" w:semiHidden="1" w:unhideWhenUsed="1"/>
+    <w:lsdException w:name="Table Professional" w:semiHidden="1" w:unhideWhenUsed="1"/>
+    <w:lsdException w:name="Table Subtle 1" w:semiHidden="1" w:unhideWhenUsed="1"/>
+    <w:lsdException w:name="Table Subtle 2" w:semiHidden="1" w:unhideWhenUsed="1"/>
+    <w:lsdException w:name="Table Web 1" w:semiHidden="1" w:unhideWhenUsed="1"/>
+    <w:lsdException w:name="Table Web 2" w:semiHidden="1" w:unhideWhenUsed="1"/>
+    <w:lsdException w:name="Table Web 3" w:semiHidden="1" w:unhideWhenUsed="1"/>
+    <w:lsdException w:name="Table Grid" w:locked="1"/>
+    <w:lsdException w:name="Table Theme" w:semiHidden="1" w:unhideWhenUsed="1"/>
+    <w:lsdException w:name="Placeholder Text" w:semiHidden="1" w:uiPriority="99"/>
+    <w:lsdException w:name="No Spacing" w:uiPriority="1" w:qFormat="1"/>
+    <w:lsdException w:name="Light Shading" w:uiPriority="60"/>
+    <w:lsdException w:name="Light List" w:uiPriority="61"/>
+    <w:lsdException w:name="Light Grid" w:uiPriority="62"/>
+    <w:lsdException w:name="Medium Shading 1" w:uiPriority="63"/>
+    <w:lsdException w:name="Medium Shading 2" w:uiPriority="64"/>
+    <w:lsdException w:name="Medium List 1" w:uiPriority="65"/>
+    <w:lsdException w:name="Medium List 2" w:uiPriority="66"/>
+    <w:lsdException w:name="Medium Grid 1" w:uiPriority="67"/>
+    <w:lsdException w:name="Medium Grid 2" w:uiPriority="68"/>
+    <w:lsdException w:name="Medium Grid 3" w:uiPriority="69"/>
+    <w:lsdException w:name="Dark List" w:uiPriority="70"/>
+    <w:lsdException w:name="Colorful Shading" w:uiPriority="71"/>
+    <w:lsdException w:name="Colorful List" w:uiPriority="72"/>
+    <w:lsdException w:name="Colorful Grid" w:uiPriority="73"/>
+    <w:lsdException w:name="Light Shading Accent 1" w:uiPriority="60"/>
+    <w:lsdException w:name="Light List Accent 1" w:uiPriority="61"/>
+    <w:lsdException w:name="Light Grid Accent 1" w:uiPriority="62"/>
+    <w:lsdException w:name="Medium Shading 1 Accent 1" w:uiPriority="63"/>
+    <w:lsdException w:name="Medium Shading 2 Accent 1" w:uiPriority="64"/>
+    <w:lsdException w:name="Medium List 1 Accent 1" w:uiPriority="65"/>
+    <w:lsdException w:name="Revision" w:semiHidden="1" w:uiPriority="99"/>
+    <w:lsdException w:name="List Paragraph" w:uiPriority="34" w:qFormat="1"/>
+    <w:lsdException w:name="Quote" w:uiPriority="29" w:qFormat="1"/>
+    <w:lsdException w:name="Intense Quote" w:uiPriority="30" w:qFormat="1"/>
+    <w:lsdException w:name="Medium List 2 Accent 1" w:uiPriority="66"/>
+    <w:lsdException w:name="Medium Grid 1 Accent 1" w:uiPriority="67"/>
+    <w:lsdException w:name="Medium Grid 2 Accent 1" w:uiPriority="68"/>
+    <w:lsdException w:name="Medium Grid 3 Accent 1" w:uiPriority="69"/>
+    <w:lsdException w:name="Dark List Accent 1" w:uiPriority="70"/>
+    <w:lsdException w:name="Colorful Shading Accent 1" w:uiPriority="71"/>
+    <w:lsdException w:name="Colorful List Accent 1" w:uiPriority="72"/>
+    <w:lsdException w:name="Colorful Grid Accent 1" w:uiPriority="73"/>
+    <w:lsdException w:name="Light Shading Accent 2" w:uiPriority="60"/>
+    <w:lsdException w:name="Light List Accent 2" w:uiPriority="61"/>
+    <w:lsdException w:name="Light Grid Accent 2" w:uiPriority="62"/>
+    <w:lsdException w:name="Medium Shading 1 Accent 2" w:uiPriority="63"/>
+    <w:lsdException w:name="Medium Shading 2 Accent 2" w:uiPriority="64"/>
+    <w:lsdException w:name="Medium List 1 Accent 2" w:uiPriority="65"/>
+    <w:lsdException w:name="Medium List 2 Accent 2" w:uiPriority="66"/>
+    <w:lsdException w:name="Medium Grid 1 Accent 2" w:uiPriority="67"/>
+    <w:lsdException w:name="Medium Grid 2 Accent 2" w:uiPriority="68"/>
+    <w:lsdException w:name="Medium Grid 3 Accent 2" w:uiPriority="69"/>
+    <w:lsdException w:name="Dark List Accent 2" w:uiPriority="70"/>
+    <w:lsdException w:name="Colorful Shading Accent 2" w:uiPriority="71"/>
+    <w:lsdException w:name="Colorful List Accent 2" w:uiPriority="72"/>
+    <w:lsdException w:name="Colorful Grid Accent 2" w:uiPriority="73"/>
+    <w:lsdException w:name="Light Shading Accent 3" w:uiPriority="60"/>
+    <w:lsdException w:name="Light List Accent 3" w:uiPriority="61"/>
+    <w:lsdException w:name="Light Grid Accent 3" w:uiPriority="62"/>
+    <w:lsdException w:name="Medium Shading 1 Accent 3" w:uiPriority="63"/>
+    <w:lsdException w:name="Medium Shading 2 Accent 3" w:uiPriority="64"/>
+    <w:lsdException w:name="Medium List 1 Accent 3" w:uiPriority="65"/>
+    <w:lsdException w:name="Medium List 2 Accent 3" w:uiPriority="66"/>
+    <w:lsdException w:name="Medium Grid 1 Accent 3" w:uiPriority="67"/>
+    <w:lsdException w:name="Medium Grid 2 Accent 3" w:uiPriority="68"/>
+    <w:lsdException w:name="Medium Grid 3 Accent 3" w:uiPriority="69"/>
+    <w:lsdException w:name="Dark List Accent 3" w:uiPriority="70"/>
+    <w:lsdException w:name="Colorful Shading Accent 3" w:uiPriority="71"/>
+    <w:lsdException w:name="Colorful List Accent 3" w:uiPriority="72"/>
+    <w:lsdException w:name="Colorful Grid Accent 3" w:uiPriority="73"/>
+    <w:lsdException w:name="Light Shading Accent 4" w:uiPriority="60"/>
+    <w:lsdException w:name="Light List Accent 4" w:uiPriority="61"/>
+    <w:lsdException w:name="Light Grid Accent 4" w:uiPriority="62"/>
+    <w:lsdException w:name="Medium Shading 1 Accent 4" w:uiPriority="63"/>
+    <w:lsdException w:name="Medium Shading 2 Accent 4" w:uiPriority="64"/>
+    <w:lsdException w:name="Medium List 1 Accent 4" w:uiPriority="65"/>
+    <w:lsdException w:name="Medium List 2 Accent 4" w:uiPriority="66"/>
+    <w:lsdException w:name="Medium Grid 1 Accent 4" w:uiPriority="67"/>
+    <w:lsdException w:name="Medium Grid 2 Accent 4" w:uiPriority="68"/>
+    <w:lsdException w:name="Medium Grid 3 Accent 4" w:uiPriority="69"/>
+    <w:lsdException w:name="Dark List Accent 4" w:uiPriority="70"/>
+    <w:lsdException w:name="Colorful Shading Accent 4" w:uiPriority="71"/>
+    <w:lsdException w:name="Colorful List Accent 4" w:uiPriority="72"/>
+    <w:lsdException w:name="Colorful Grid Accent 4" w:uiPriority="73"/>
+    <w:lsdException w:name="Light Shading Accent 5" w:uiPriority="60"/>
+    <w:lsdException w:name="Light List Accent 5" w:uiPriority="61"/>
+    <w:lsdException w:name="Light Grid Accent 5" w:uiPriority="62"/>
+    <w:lsdException w:name="Medium Shading 1 Accent 5" w:uiPriority="63"/>
+    <w:lsdException w:name="Medium Shading 2 Accent 5" w:uiPriority="64"/>
+    <w:lsdException w:name="Medium List 1 Accent 5" w:uiPriority="65"/>
+    <w:lsdException w:name="Medium List 2 Accent 5" w:uiPriority="66"/>
+    <w:lsdException w:name="Medium Grid 1 Accent 5" w:uiPriority="67"/>
+    <w:lsdException w:name="Medium Grid 2 Accent 5" w:uiPriority="68"/>
+    <w:lsdException w:name="Medium Grid 3 Accent 5" w:uiPriority="69"/>
+    <w:lsdException w:name="Dark List Accent 5" w:uiPriority="70"/>
+    <w:lsdException w:name="Colorful Shading Accent 5" w:uiPriority="71"/>
+    <w:lsdException w:name="Colorful List Accent 5" w:uiPriority="72"/>
+    <w:lsdException w:name="Colorful Grid Accent 5" w:uiPriority="73"/>
+    <w:lsdException w:name="Light Shading Accent 6" w:uiPriority="60"/>
+    <w:lsdException w:name="Light List Accent 6" w:uiPriority="61"/>
+    <w:lsdException w:name="Light Grid Accent 6" w:uiPriority="62"/>
+    <w:lsdException w:name="Medium Shading 1 Accent 6" w:uiPriority="63"/>
+    <w:lsdException w:name="Medium Shading 2 Accent 6" w:uiPriority="64"/>
+    <w:lsdException w:name="Medium List 1 Accent 6" w:uiPriority="65"/>
+    <w:lsdException w:name="Medium List 2 Accent 6" w:uiPriority="66"/>
+    <w:lsdException w:name="Medium Grid 1 Accent 6" w:uiPriority="67"/>
+    <w:lsdException w:name="Medium Grid 2 Accent 6" w:uiPriority="68"/>
+    <w:lsdException w:name="Medium Grid 3 Accent 6" w:uiPriority="69"/>
+    <w:lsdException w:name="Dark List Accent 6" w:uiPriority="70"/>
+    <w:lsdException w:name="Colorful Shading Accent 6" w:uiPriority="71"/>
+    <w:lsdException w:name="Colorful List Accent 6" w:uiPriority="72"/>
+    <w:lsdException w:name="Colorful Grid Accent 6" w:uiPriority="73"/>
+    <w:lsdException w:name="Subtle Emphasis" w:uiPriority="19" w:qFormat="1"/>
+    <w:lsdException w:name="Intense Emphasis" w:uiPriority="21" w:qFormat="1"/>
+    <w:lsdException w:name="Subtle Reference" w:uiPriority="31" w:qFormat="1"/>
+    <w:lsdException w:name="Intense Reference" w:uiPriority="32" w:qFormat="1"/>
+    <w:lsdException w:name="Book Title" w:uiPriority="33" w:qFormat="1"/>
+    <w:lsdException w:name="Bibliography" w:semiHidden="1" w:uiPriority="37" w:unhideWhenUsed="1"/>
+    <w:lsdException w:name="TOC Heading" w:semiHidden="1" w:uiPriority="39" w:unhideWhenUsed="1" w:qFormat="1"/>
+    <w:lsdException w:name="Plain Table 1" w:uiPriority="41"/>
+    <w:lsdException w:name="Plain Table 2" w:uiPriority="42"/>
+    <w:lsdException w:name="Plain Table 3" w:uiPriority="43"/>
+    <w:lsdException w:name="Plain Table 4" w:uiPriority="44"/>
+    <w:lsdException w:name="Plain Table 5" w:uiPriority="45"/>
+    <w:lsdException w:name="Grid Table Light" w:uiPriority="40"/>
+    <w:lsdException w:name="Grid Table 1 Light" w:uiPriority="46"/>
+    <w:lsdException w:name="Grid Table 2" w:uiPriority="47"/>
+    <w:lsdException w:name="Grid Table 3" w:uiPriority="48"/>
+    <w:lsdException w:name="Grid Table 4" w:uiPriority="49"/>
+    <w:lsdException w:name="Grid Table 5 Dark" w:uiPriority="50"/>
+    <w:lsdException w:name="Grid Table 6 Colorful" w:uiPriority="51"/>
+    <w:lsdException w:name="Grid Table 7 Colorful" w:uiPriority="52"/>
+    <w:lsdException w:name="Grid Table 1 Light Accent 1" w:uiPriority="46"/>
+    <w:lsdException w:name="Grid Table 2 Accent 1" w:uiPriority="47"/>
+    <w:lsdException w:name="Grid Table 3 Accent 1" w:uiPriority="48"/>
+    <w:lsdException w:name="Grid Table 4 Accent 1" w:uiPriority="49"/>
+    <w:lsdException w:name="Grid Table 5 Dark Accent 1" w:uiPriority="50"/>
+    <w:lsdException w:name="Grid Table 6 Colorful Accent 1" w:uiPriority="51"/>
+    <w:lsdException w:name="Grid Table 7 Colorful Accent 1" w:uiPriority="52"/>
+    <w:lsdException w:name="Grid Table 1 Light Accent 2" w:uiPriority="46"/>
+    <w:lsdException w:name="Grid Table 2 Accent 2" w:uiPriority="47"/>
+    <w:lsdException w:name="Grid Table 3 Accent 2" w:uiPriority="48"/>
+    <w:lsdException w:name="Grid Table 4 Accent 2" w:uiPriority="49"/>
+    <w:lsdException w:name="Grid Table 5 Dark Accent 2" w:uiPriority="50"/>
+    <w:lsdException w:name="Grid Table 6 Colorful Accent 2" w:uiPriority="51"/>
+    <w:lsdException w:name="Grid Table 7 Colorful Accent 2" w:uiPriority="52"/>
+    <w:lsdException w:name="Grid Table 1 Light Accent 3" w:uiPriority="46"/>
+    <w:lsdException w:name="Grid Table 2 Accent 3" w:uiPriority="47"/>
+    <w:lsdException w:name="Grid Table 3 Accent 3" w:uiPriority="48"/>
+    <w:lsdException w:name="Grid Table 4 Accent 3" w:uiPriority="49"/>
+    <w:lsdException w:name="Grid Table 5 Dark Accent 3" w:uiPriority="50"/>
+    <w:lsdException w:name="Grid Table 6 Colorful Accent 3" w:uiPriority="51"/>
+    <w:lsdException w:name="Grid Table 7 Colorful Accent 3" w:uiPriority="52"/>
+    <w:lsdException w:name="Grid Table 1 Light Accent 4" w:uiPriority="46"/>
+    <w:lsdException w:name="Grid Table 2 Accent 4" w:uiPriority="47"/>
+    <w:lsdException w:name="Grid Table 3 Accent 4" w:uiPriority="48"/>
+    <w:lsdException w:name="Grid Table 4 Accent 4" w:uiPriority="49"/>
+    <w:lsdException w:name="Grid Table 5 Dark Accent 4" w:uiPriority="50"/>
+    <w:lsdException w:name="Grid Table 6 Colorful Accent 4" w:uiPriority="51"/>
+    <w:lsdException w:name="Grid Table 7 Colorful Accent 4" w:uiPriority="52"/>
+    <w:lsdException w:name="Grid Table 1 Light Accent 5" w:uiPriority="46"/>
+    <w:lsdException w:name="Grid Table 2 Accent 5" w:uiPriority="47"/>
+    <w:lsdException w:name="Grid Table 3 Accent 5" w:uiPriority="48"/>
+    <w:lsdException w:name="Grid Table 4 Accent 5" w:uiPriority="49"/>
+    <w:lsdException w:name="Grid Table 5 Dark Accent 5" w:uiPriority="50"/>
+    <w:lsdException w:name="Grid Table 6 Colorful Accent 5" w:uiPriority="51"/>
+    <w:lsdException w:name="Grid Table 7 Colorful Accent 5" w:uiPriority="52"/>
+    <w:lsdException w:name="Grid Table 1 Light Accent 6" w:uiPriority="46"/>
+    <w:lsdException w:name="Grid Table 2 Accent 6" w:uiPriority="47"/>
+    <w:lsdException w:name="Grid Table 3 Accent 6" w:uiPriority="48"/>
+    <w:lsdException w:name="Grid Table 4 Accent 6" w:uiPriority="49"/>
+    <w:lsdException w:name="Grid Table 5 Dark Accent 6" w:uiPriority="50"/>
+    <w:lsdException w:name="Grid Table 6 Colorful Accent 6" w:uiPriority="51"/>
+    <w:lsdException w:name="Grid Table 7 Colorful Accent 6" w:uiPriority="52"/>
+    <w:lsdException w:name="List Table 1 Light" w:uiPriority="46"/>
+    <w:lsdException w:name="List Table 2" w:uiPriority="47"/>
+    <w:lsdException w:name="List Table 3" w:uiPriority="48"/>
+    <w:lsdException w:name="List Table 4" w:uiPriority="49"/>
+    <w:lsdException w:name="List Table 5 Dark" w:uiPriority="50"/>
+    <w:lsdException w:name="List Table 6 Colorful" w:uiPriority="51"/>
+    <w:lsdException w:name="List Table 7 Colorful" w:uiPriority="52"/>
+    <w:lsdException w:name="List Table 1 Light Accent 1" w:uiPriority="46"/>
+    <w:lsdException w:name="List Table 2 Accent 1" w:uiPriority="47"/>
+    <w:lsdException w:name="List Table 3 Accent 1" w:uiPriority="48"/>
+    <w:lsdException w:name="List Table 4 Accent 1" w:uiPriority="49"/>
+    <w:lsdException w:name="List Table 5 Dark Accent 1" w:uiPriority="50"/>
+    <w:lsdException w:name="List Table 6 Colorful Accent 1" w:uiPriority="51"/>
+    <w:lsdException w:name="List Table 7 Colorful Accent 1" w:uiPriority="52"/>
+    <w:lsdException w:name="List Table 1 Light Accent 2" w:uiPriority="46"/>
+    <w:lsdException w:name="List Table 2 Accent 2" w:uiPriority="47"/>
+    <w:lsdException w:name="List Table 3 Accent 2" w:uiPriority="48"/>
+    <w:lsdException w:name="List Table 4 Accent 2" w:uiPriority="49"/>
+    <w:lsdException w:name="List Table 5 Dark Accent 2" w:uiPriority="50"/>
+    <w:lsdException w:name="List Table 6 Colorful Accent 2" w:uiPriority="51"/>
+    <w:lsdException w:name="List Table 7 Colorful Accent 2" w:uiPriority="52"/>
+    <w:lsdException w:name="List Table 1 Light Accent 3" w:uiPriority="46"/>
+    <w:lsdException w:name="List Table 2 Accent 3" w:uiPriority="47"/>
+    <w:lsdException w:name="List Table 3 Accent 3" w:uiPriority="48"/>
+    <w:lsdException w:name="List Table 4 Accent 3" w:uiPriority="49"/>
+    <w:lsdException w:name="List Table 5 Dark Accent 3" w:uiPriority="50"/>
+    <w:lsdException w:name="List Table 6 Colorful Accent 3" w:uiPriority="51"/>
+    <w:lsdException w:name="List Table 7 Colorful Accent 3" w:uiPriority="52"/>
+    <w:lsdException w:name="List Table 1 Light Accent 4" w:uiPriority="46"/>
+    <w:lsdException w:name="List Table 2 Accent 4" w:uiPriority="47"/>
+    <w:lsdException w:name="List Table 3 Accent 4" w:uiPriority="48"/>
+    <w:lsdException w:name="List Table 4 Accent 4" w:uiPriority="49"/>
+    <w:lsdException w:name="List Table 5 Dark Accent 4" w:uiPriority="50"/>
+    <w:lsdException w:name="List Table 6 Colorful Accent 4" w:uiPriority="51"/>
+    <w:lsdException w:name="List Table 7 Colorful Accent 4" w:uiPriority="52"/>
+    <w:lsdException w:name="List Table 1 Light Accent 5" w:uiPriority="46"/>
+    <w:lsdException w:name="List Table 2 Accent 5" w:uiPriority="47"/>
+    <w:lsdException w:name="List Table 3 Accent 5" w:uiPriority="48"/>
+    <w:lsdException w:name="List Table 4 Accent 5" w:uiPriority="49"/>
+    <w:lsdException w:name="List Table 5 Dark Accent 5" w:uiPriority="50"/>
+    <w:lsdException w:name="List Table 6 Colorful Accent 5" w:uiPriority="51"/>
+    <w:lsdException w:name="List Table 7 Colorful Accent 5" w:uiPriority="52"/>
+    <w:lsdException w:name="List Table 1 Light Accent 6" w:uiPriority="46"/>
+    <w:lsdException w:name="List Table 2 Accent 6" w:uiPriority="47"/>
+    <w:lsdException w:name="List Table 3 Accent 6" w:uiPriority="48"/>
+    <w:lsdException w:name="List Table 4 Accent 6" w:uiPriority="49"/>
+    <w:lsdException w:name="List Table 5 Dark Accent 6" w:uiPriority="50"/>
+    <w:lsdException w:name="List Table 6 Colorful Accent 6" w:uiPriority="51"/>
+    <w:lsdException w:name="List Table 7 Colorful Accent 6" w:uiPriority="52"/>
   </w:latentStyles>
   <w:style w:type="paragraph" w:default="1" w:styleId="a2">
     <w:name w:val="Normal"/>
@@ -5221,7 +5850,7 @@
     <w:name w:val="heading 1"/>
     <w:basedOn w:val="a2"/>
     <w:next w:val="a2"/>
-    <w:link w:val="1Char"/>
+    <w:link w:val="10"/>
     <w:autoRedefine/>
     <w:uiPriority w:val="9"/>
     <w:qFormat/>
@@ -5246,7 +5875,7 @@
     <w:name w:val="heading 2"/>
     <w:basedOn w:val="a2"/>
     <w:next w:val="a2"/>
-    <w:link w:val="2Char"/>
+    <w:link w:val="22"/>
     <w:uiPriority w:val="9"/>
     <w:unhideWhenUsed/>
     <w:qFormat/>
@@ -5271,7 +5900,7 @@
     <w:name w:val="heading 3"/>
     <w:basedOn w:val="a2"/>
     <w:next w:val="a2"/>
-    <w:link w:val="3Char"/>
+    <w:link w:val="32"/>
     <w:uiPriority w:val="9"/>
     <w:unhideWhenUsed/>
     <w:qFormat/>
@@ -5294,7 +5923,7 @@
     <w:name w:val="heading 4"/>
     <w:basedOn w:val="a2"/>
     <w:next w:val="a2"/>
-    <w:link w:val="4Char"/>
+    <w:link w:val="42"/>
     <w:uiPriority w:val="9"/>
     <w:unhideWhenUsed/>
     <w:qFormat/>
@@ -5318,7 +5947,7 @@
     <w:name w:val="heading 5"/>
     <w:basedOn w:val="a2"/>
     <w:next w:val="a2"/>
-    <w:link w:val="5Char"/>
+    <w:link w:val="52"/>
     <w:uiPriority w:val="9"/>
     <w:unhideWhenUsed/>
     <w:qFormat/>
@@ -5341,7 +5970,7 @@
     <w:name w:val="heading 6"/>
     <w:basedOn w:val="a2"/>
     <w:next w:val="a2"/>
-    <w:link w:val="6Char"/>
+    <w:link w:val="60"/>
     <w:unhideWhenUsed/>
     <w:qFormat/>
     <w:locked/>
@@ -5366,7 +5995,7 @@
     <w:name w:val="heading 7"/>
     <w:basedOn w:val="a2"/>
     <w:next w:val="a2"/>
-    <w:link w:val="7Char"/>
+    <w:link w:val="70"/>
     <w:unhideWhenUsed/>
     <w:qFormat/>
     <w:locked/>
@@ -5392,7 +6021,7 @@
     <w:name w:val="heading 8"/>
     <w:basedOn w:val="a2"/>
     <w:next w:val="a2"/>
-    <w:link w:val="8Char"/>
+    <w:link w:val="80"/>
     <w:unhideWhenUsed/>
     <w:qFormat/>
     <w:locked/>
@@ -5420,7 +6049,7 @@
     <w:name w:val="heading 9"/>
     <w:basedOn w:val="a2"/>
     <w:next w:val="a2"/>
-    <w:link w:val="9Char"/>
+    <w:link w:val="90"/>
     <w:unhideWhenUsed/>
     <w:qFormat/>
     <w:locked/>
@@ -5452,7 +6081,6 @@
     <w:uiPriority w:val="99"/>
     <w:semiHidden/>
     <w:unhideWhenUsed/>
-    <w:qFormat/>
     <w:tblPr>
       <w:tblInd w:w="0" w:type="dxa"/>
       <w:tblCellMar>
@@ -5472,7 +6100,7 @@
   <w:style w:type="paragraph" w:styleId="a6">
     <w:name w:val="Balloon Text"/>
     <w:basedOn w:val="a2"/>
-    <w:link w:val="Char"/>
+    <w:link w:val="a7"/>
     <w:semiHidden/>
     <w:rsid w:val="00586A35"/>
     <w:rPr>
@@ -5481,8 +6109,8 @@
       <w:szCs w:val="16"/>
     </w:rPr>
   </w:style>
-  <w:style w:type="character" w:customStyle="1" w:styleId="Char">
-    <w:name w:val="批注框文本 Char"/>
+  <w:style w:type="character" w:customStyle="1" w:styleId="a7">
+    <w:name w:val="批注框文本 字符"/>
     <w:basedOn w:val="a3"/>
     <w:link w:val="a6"/>
     <w:semiHidden/>
@@ -5495,10 +6123,10 @@
       <w:lang w:val="en-US" w:eastAsia="en-US"/>
     </w:rPr>
   </w:style>
-  <w:style w:type="paragraph" w:styleId="a7">
+  <w:style w:type="paragraph" w:styleId="a8">
     <w:name w:val="header"/>
     <w:basedOn w:val="a2"/>
-    <w:link w:val="Char0"/>
+    <w:link w:val="a9"/>
     <w:semiHidden/>
     <w:rsid w:val="00586A35"/>
     <w:pPr>
@@ -5508,10 +6136,10 @@
       </w:tabs>
     </w:pPr>
   </w:style>
-  <w:style w:type="character" w:customStyle="1" w:styleId="Char0">
-    <w:name w:val="页眉 Char"/>
-    <w:basedOn w:val="a3"/>
-    <w:link w:val="a7"/>
+  <w:style w:type="character" w:customStyle="1" w:styleId="a9">
+    <w:name w:val="页眉 字符"/>
+    <w:basedOn w:val="a3"/>
+    <w:link w:val="a8"/>
     <w:semiHidden/>
     <w:locked/>
     <w:rsid w:val="00586A35"/>
@@ -5522,10 +6150,10 @@
       <w:lang w:val="en-US" w:eastAsia="en-US"/>
     </w:rPr>
   </w:style>
-  <w:style w:type="paragraph" w:styleId="a8">
+  <w:style w:type="paragraph" w:styleId="aa">
     <w:name w:val="footer"/>
     <w:basedOn w:val="a2"/>
-    <w:link w:val="Char1"/>
+    <w:link w:val="ab"/>
     <w:rsid w:val="00586A35"/>
     <w:pPr>
       <w:tabs>
@@ -5534,10 +6162,10 @@
       </w:tabs>
     </w:pPr>
   </w:style>
-  <w:style w:type="character" w:customStyle="1" w:styleId="Char1">
-    <w:name w:val="页脚 Char"/>
-    <w:basedOn w:val="a3"/>
-    <w:link w:val="a8"/>
+  <w:style w:type="character" w:customStyle="1" w:styleId="ab">
+    <w:name w:val="页脚 字符"/>
+    <w:basedOn w:val="a3"/>
+    <w:link w:val="aa"/>
     <w:locked/>
     <w:rsid w:val="00586A35"/>
     <w:rPr>
@@ -5547,10 +6175,10 @@
       <w:lang w:val="en-US" w:eastAsia="en-US"/>
     </w:rPr>
   </w:style>
-  <w:style w:type="paragraph" w:styleId="a9">
+  <w:style w:type="paragraph" w:styleId="ac">
     <w:name w:val="endnote text"/>
     <w:basedOn w:val="a2"/>
-    <w:link w:val="Char2"/>
+    <w:link w:val="ad"/>
     <w:uiPriority w:val="99"/>
     <w:unhideWhenUsed/>
     <w:rsid w:val="00586A35"/>
@@ -5559,10 +6187,10 @@
       <w:szCs w:val="20"/>
     </w:rPr>
   </w:style>
-  <w:style w:type="character" w:customStyle="1" w:styleId="Char2">
-    <w:name w:val="尾注文本 Char"/>
-    <w:basedOn w:val="a3"/>
-    <w:link w:val="a9"/>
+  <w:style w:type="character" w:customStyle="1" w:styleId="ad">
+    <w:name w:val="尾注文本 字符"/>
+    <w:basedOn w:val="a3"/>
+    <w:link w:val="ac"/>
     <w:uiPriority w:val="99"/>
     <w:locked/>
     <w:rsid w:val="00586A35"/>
@@ -5571,7 +6199,7 @@
       <w:lang w:val="en-US" w:eastAsia="en-US"/>
     </w:rPr>
   </w:style>
-  <w:style w:type="character" w:styleId="aa">
+  <w:style w:type="character" w:styleId="ae">
     <w:name w:val="endnote reference"/>
     <w:basedOn w:val="a3"/>
     <w:uiPriority w:val="99"/>
@@ -5581,7 +6209,7 @@
       <w:vertAlign w:val="superscript"/>
     </w:rPr>
   </w:style>
-  <w:style w:type="table" w:styleId="ab">
+  <w:style w:type="table" w:styleId="af">
     <w:name w:val="Table Grid"/>
     <w:basedOn w:val="a4"/>
     <w:locked/>
@@ -5591,7 +6219,6 @@
       <w:lang w:val="en-US" w:eastAsia="en-US"/>
     </w:rPr>
     <w:tblPr>
-      <w:tblInd w:w="0" w:type="dxa"/>
       <w:tblBorders>
         <w:top w:val="single" w:sz="4" w:space="0" w:color="auto"/>
         <w:left w:val="single" w:sz="4" w:space="0" w:color="auto"/>
@@ -5600,15 +6227,9 @@
         <w:insideH w:val="single" w:sz="4" w:space="0" w:color="auto"/>
         <w:insideV w:val="single" w:sz="4" w:space="0" w:color="auto"/>
       </w:tblBorders>
-      <w:tblCellMar>
-        <w:top w:w="0" w:type="dxa"/>
-        <w:left w:w="108" w:type="dxa"/>
-        <w:bottom w:w="0" w:type="dxa"/>
-        <w:right w:w="108" w:type="dxa"/>
-      </w:tblCellMar>
     </w:tblPr>
   </w:style>
-  <w:style w:type="character" w:styleId="ac">
+  <w:style w:type="character" w:styleId="af0">
     <w:name w:val="Emphasis"/>
     <w:uiPriority w:val="20"/>
     <w:qFormat/>
@@ -5619,7 +6240,7 @@
       <w:iCs/>
     </w:rPr>
   </w:style>
-  <w:style w:type="character" w:styleId="ad">
+  <w:style w:type="character" w:styleId="af1">
     <w:name w:val="Hyperlink"/>
     <w:basedOn w:val="a3"/>
     <w:uiPriority w:val="99"/>
@@ -5630,7 +6251,7 @@
       <w:u w:val="single"/>
     </w:rPr>
   </w:style>
-  <w:style w:type="character" w:styleId="ae">
+  <w:style w:type="character" w:styleId="af2">
     <w:name w:val="FollowedHyperlink"/>
     <w:basedOn w:val="a3"/>
     <w:uiPriority w:val="99"/>
@@ -5657,7 +6278,7 @@
     <w:name w:val="page"/>
     <w:rsid w:val="00A240FF"/>
   </w:style>
-  <w:style w:type="paragraph" w:styleId="af">
+  <w:style w:type="paragraph" w:styleId="af3">
     <w:name w:val="Normal (Web)"/>
     <w:basedOn w:val="a2"/>
     <w:uiPriority w:val="99"/>
@@ -5686,7 +6307,7 @@
       <w:szCs w:val="24"/>
     </w:rPr>
   </w:style>
-  <w:style w:type="character" w:styleId="af0">
+  <w:style w:type="character" w:styleId="af4">
     <w:name w:val="annotation reference"/>
     <w:basedOn w:val="a3"/>
     <w:rsid w:val="00586A35"/>
@@ -5695,19 +6316,19 @@
       <w:szCs w:val="16"/>
     </w:rPr>
   </w:style>
-  <w:style w:type="paragraph" w:styleId="af1">
+  <w:style w:type="paragraph" w:styleId="af5">
     <w:name w:val="annotation text"/>
     <w:basedOn w:val="a2"/>
-    <w:link w:val="Char3"/>
+    <w:link w:val="af6"/>
     <w:rsid w:val="00586A35"/>
     <w:rPr>
       <w:sz w:val="20"/>
     </w:rPr>
   </w:style>
-  <w:style w:type="character" w:customStyle="1" w:styleId="Char3">
-    <w:name w:val="批注文字 Char"/>
-    <w:basedOn w:val="a3"/>
-    <w:link w:val="af1"/>
+  <w:style w:type="character" w:customStyle="1" w:styleId="af6">
+    <w:name w:val="批注文字 字符"/>
+    <w:basedOn w:val="a3"/>
+    <w:link w:val="af5"/>
     <w:rsid w:val="00586A35"/>
     <w:rPr>
       <w:rFonts w:ascii="Linux Libertine" w:eastAsiaTheme="minorHAnsi" w:hAnsi="Linux Libertine" w:cstheme="minorBidi"/>
@@ -5715,21 +6336,21 @@
       <w:lang w:val="en-US" w:eastAsia="en-US"/>
     </w:rPr>
   </w:style>
-  <w:style w:type="paragraph" w:styleId="af2">
+  <w:style w:type="paragraph" w:styleId="af7">
     <w:name w:val="annotation subject"/>
-    <w:basedOn w:val="af1"/>
-    <w:next w:val="af1"/>
-    <w:link w:val="Char4"/>
+    <w:basedOn w:val="af5"/>
+    <w:next w:val="af5"/>
+    <w:link w:val="af8"/>
     <w:rsid w:val="00586A35"/>
     <w:rPr>
       <w:b/>
       <w:bCs/>
     </w:rPr>
   </w:style>
-  <w:style w:type="character" w:customStyle="1" w:styleId="Char4">
-    <w:name w:val="批注主题 Char"/>
-    <w:basedOn w:val="Char3"/>
-    <w:link w:val="af2"/>
+  <w:style w:type="character" w:customStyle="1" w:styleId="af8">
+    <w:name w:val="批注主题 字符"/>
+    <w:basedOn w:val="af6"/>
+    <w:link w:val="af7"/>
     <w:rsid w:val="00586A35"/>
     <w:rPr>
       <w:rFonts w:ascii="Linux Libertine" w:eastAsiaTheme="minorHAnsi" w:hAnsi="Linux Libertine" w:cstheme="minorBidi"/>
@@ -5747,7 +6368,7 @@
     <w:name w:val="source"/>
     <w:rsid w:val="00A240FF"/>
   </w:style>
-  <w:style w:type="character" w:styleId="af3">
+  <w:style w:type="character" w:styleId="af9">
     <w:name w:val="Strong"/>
     <w:basedOn w:val="a3"/>
     <w:uiPriority w:val="22"/>
@@ -5789,8 +6410,8 @@
       <w:lang w:val="en-US" w:eastAsia="en-US"/>
     </w:rPr>
   </w:style>
-  <w:style w:type="character" w:customStyle="1" w:styleId="1Char">
-    <w:name w:val="标题 1 Char"/>
+  <w:style w:type="character" w:customStyle="1" w:styleId="10">
+    <w:name w:val="标题 1 字符"/>
     <w:basedOn w:val="a3"/>
     <w:link w:val="1"/>
     <w:uiPriority w:val="9"/>
@@ -5805,8 +6426,8 @@
       <w:lang w:val="en-US" w:eastAsia="en-US"/>
     </w:rPr>
   </w:style>
-  <w:style w:type="character" w:customStyle="1" w:styleId="2Char">
-    <w:name w:val="标题 2 Char"/>
+  <w:style w:type="character" w:customStyle="1" w:styleId="22">
+    <w:name w:val="标题 2 字符"/>
     <w:basedOn w:val="a3"/>
     <w:link w:val="21"/>
     <w:uiPriority w:val="9"/>
@@ -5821,8 +6442,8 @@
       <w:lang w:val="en-US" w:eastAsia="en-US"/>
     </w:rPr>
   </w:style>
-  <w:style w:type="character" w:customStyle="1" w:styleId="3Char">
-    <w:name w:val="标题 3 Char"/>
+  <w:style w:type="character" w:customStyle="1" w:styleId="32">
+    <w:name w:val="标题 3 字符"/>
     <w:basedOn w:val="a3"/>
     <w:link w:val="31"/>
     <w:uiPriority w:val="9"/>
@@ -5837,8 +6458,8 @@
       <w:lang w:val="en-US" w:eastAsia="en-US"/>
     </w:rPr>
   </w:style>
-  <w:style w:type="character" w:customStyle="1" w:styleId="4Char">
-    <w:name w:val="标题 4 Char"/>
+  <w:style w:type="character" w:customStyle="1" w:styleId="42">
+    <w:name w:val="标题 4 字符"/>
     <w:basedOn w:val="a3"/>
     <w:link w:val="41"/>
     <w:uiPriority w:val="9"/>
@@ -5854,8 +6475,8 @@
       <w:lang w:val="en-US" w:eastAsia="en-US"/>
     </w:rPr>
   </w:style>
-  <w:style w:type="character" w:customStyle="1" w:styleId="5Char">
-    <w:name w:val="标题 5 Char"/>
+  <w:style w:type="character" w:customStyle="1" w:styleId="52">
+    <w:name w:val="标题 5 字符"/>
     <w:basedOn w:val="a3"/>
     <w:link w:val="51"/>
     <w:uiPriority w:val="9"/>
@@ -5868,8 +6489,8 @@
       <w:lang w:val="en-US" w:eastAsia="en-US"/>
     </w:rPr>
   </w:style>
-  <w:style w:type="character" w:customStyle="1" w:styleId="6Char">
-    <w:name w:val="标题 6 Char"/>
+  <w:style w:type="character" w:customStyle="1" w:styleId="60">
+    <w:name w:val="标题 6 字符"/>
     <w:basedOn w:val="a3"/>
     <w:link w:val="6"/>
     <w:rsid w:val="00586A35"/>
@@ -5881,8 +6502,8 @@
       <w:lang w:val="en-GB" w:eastAsia="en-US" w:bidi="ar-DZ"/>
     </w:rPr>
   </w:style>
-  <w:style w:type="character" w:customStyle="1" w:styleId="7Char">
-    <w:name w:val="标题 7 Char"/>
+  <w:style w:type="character" w:customStyle="1" w:styleId="70">
+    <w:name w:val="标题 7 字符"/>
     <w:basedOn w:val="a3"/>
     <w:link w:val="7"/>
     <w:rsid w:val="00586A35"/>
@@ -5894,8 +6515,8 @@
       <w:lang w:val="en-GB" w:eastAsia="en-US" w:bidi="ar-DZ"/>
     </w:rPr>
   </w:style>
-  <w:style w:type="character" w:customStyle="1" w:styleId="8Char">
-    <w:name w:val="标题 8 Char"/>
+  <w:style w:type="character" w:customStyle="1" w:styleId="80">
+    <w:name w:val="标题 8 字符"/>
     <w:basedOn w:val="a3"/>
     <w:link w:val="8"/>
     <w:rsid w:val="00586A35"/>
@@ -5909,8 +6530,8 @@
       <w:lang w:val="en-GB" w:eastAsia="en-US" w:bidi="ar-DZ"/>
     </w:rPr>
   </w:style>
-  <w:style w:type="character" w:customStyle="1" w:styleId="9Char">
-    <w:name w:val="标题 9 Char"/>
+  <w:style w:type="character" w:customStyle="1" w:styleId="90">
+    <w:name w:val="标题 9 字符"/>
     <w:basedOn w:val="a3"/>
     <w:link w:val="9"/>
     <w:rsid w:val="00586A35"/>
@@ -5978,7 +6599,7 @@
       <w:shd w:val="clear" w:color="auto" w:fill="auto"/>
     </w:rPr>
   </w:style>
-  <w:style w:type="character" w:styleId="af4">
+  <w:style w:type="character" w:styleId="afa">
     <w:name w:val="footnote reference"/>
     <w:basedOn w:val="a3"/>
     <w:uiPriority w:val="99"/>
@@ -6117,11 +6738,11 @@
       <w:shd w:val="clear" w:color="auto" w:fill="auto"/>
     </w:rPr>
   </w:style>
-  <w:style w:type="paragraph" w:styleId="af5">
+  <w:style w:type="paragraph" w:styleId="afb">
     <w:name w:val="Quote"/>
     <w:basedOn w:val="a2"/>
     <w:next w:val="a2"/>
-    <w:link w:val="Char5"/>
+    <w:link w:val="afc"/>
     <w:uiPriority w:val="29"/>
     <w:qFormat/>
     <w:rsid w:val="00A240FF"/>
@@ -6133,10 +6754,10 @@
       <w:color w:val="000000" w:themeColor="text1"/>
     </w:rPr>
   </w:style>
-  <w:style w:type="character" w:customStyle="1" w:styleId="Char5">
-    <w:name w:val="引用 Char"/>
-    <w:basedOn w:val="a3"/>
-    <w:link w:val="af5"/>
+  <w:style w:type="character" w:customStyle="1" w:styleId="afc">
+    <w:name w:val="引用 字符"/>
+    <w:basedOn w:val="a3"/>
+    <w:link w:val="afb"/>
     <w:uiPriority w:val="29"/>
     <w:rsid w:val="00A240FF"/>
     <w:rPr>
@@ -6873,10 +7494,10 @@
     <w:name w:val="Para"/>
     <w:autoRedefine/>
     <w:qFormat/>
-    <w:rsid w:val="00586A35"/>
+    <w:rsid w:val="002129C9"/>
     <w:pPr>
       <w:spacing w:line="264" w:lineRule="auto"/>
-      <w:ind w:firstLine="240"/>
+      <w:jc w:val="both"/>
     </w:pPr>
     <w:rPr>
       <w:rFonts w:ascii="Linux Libertine" w:eastAsiaTheme="minorHAnsi" w:hAnsi="Linux Libertine" w:cstheme="minorBidi"/>
@@ -6915,7 +7536,7 @@
       <w:color w:val="808000"/>
     </w:rPr>
   </w:style>
-  <w:style w:type="character" w:styleId="af6">
+  <w:style w:type="character" w:styleId="afd">
     <w:name w:val="Placeholder Text"/>
     <w:basedOn w:val="a3"/>
     <w:uiPriority w:val="99"/>
@@ -7293,9 +7914,6 @@
     <w:basedOn w:val="Para"/>
     <w:link w:val="ParaContinueChar"/>
     <w:rsid w:val="00586A35"/>
-    <w:pPr>
-      <w:ind w:firstLine="0"/>
-    </w:pPr>
   </w:style>
   <w:style w:type="character" w:customStyle="1" w:styleId="ParaContinueChar">
     <w:name w:val="ParaContinue Char"/>
@@ -7552,7 +8170,7 @@
     <w:qFormat/>
     <w:rsid w:val="00586A35"/>
   </w:style>
-  <w:style w:type="paragraph" w:styleId="af7">
+  <w:style w:type="paragraph" w:styleId="afe">
     <w:name w:val="caption"/>
     <w:basedOn w:val="a2"/>
     <w:next w:val="a2"/>
@@ -7610,8 +8228,7 @@
     <w:rsid w:val="00586A35"/>
     <w:pPr>
       <w:shd w:val="clear" w:color="auto" w:fill="FDE9D9" w:themeFill="accent6" w:themeFillTint="33"/>
-      <w:ind w:left="1134" w:right="1134" w:firstLine="0"/>
-      <w:jc w:val="both"/>
+      <w:ind w:left="1134" w:right="1134"/>
     </w:pPr>
   </w:style>
   <w:style w:type="paragraph" w:customStyle="1" w:styleId="PullQuote">
@@ -7621,8 +8238,7 @@
     <w:rsid w:val="00586A35"/>
     <w:pPr>
       <w:shd w:val="clear" w:color="auto" w:fill="EAF1DD" w:themeFill="accent3" w:themeFillTint="33"/>
-      <w:ind w:left="1134" w:right="1134" w:firstLine="0"/>
-      <w:jc w:val="both"/>
+      <w:ind w:left="1134" w:right="1134"/>
     </w:pPr>
   </w:style>
   <w:style w:type="paragraph" w:customStyle="1" w:styleId="TableFootTitle">
@@ -7719,7 +8335,7 @@
   </w:style>
   <w:style w:type="paragraph" w:customStyle="1" w:styleId="AltSubTitle">
     <w:name w:val="AltSubTitle"/>
-    <w:basedOn w:val="af8"/>
+    <w:basedOn w:val="aff"/>
     <w:qFormat/>
     <w:rsid w:val="00586A35"/>
   </w:style>
@@ -7729,11 +8345,11 @@
     <w:qFormat/>
     <w:rsid w:val="00586A35"/>
   </w:style>
-  <w:style w:type="paragraph" w:styleId="af8">
+  <w:style w:type="paragraph" w:styleId="aff">
     <w:name w:val="Subtitle"/>
     <w:basedOn w:val="a2"/>
     <w:next w:val="a2"/>
-    <w:link w:val="Char6"/>
+    <w:link w:val="aff0"/>
     <w:uiPriority w:val="11"/>
     <w:qFormat/>
     <w:locked/>
@@ -7752,10 +8368,10 @@
       <w:szCs w:val="24"/>
     </w:rPr>
   </w:style>
-  <w:style w:type="character" w:customStyle="1" w:styleId="Char6">
-    <w:name w:val="副标题 Char"/>
-    <w:basedOn w:val="a3"/>
-    <w:link w:val="af8"/>
+  <w:style w:type="character" w:customStyle="1" w:styleId="aff0">
+    <w:name w:val="副标题 字符"/>
+    <w:basedOn w:val="a3"/>
+    <w:link w:val="aff"/>
     <w:uiPriority w:val="11"/>
     <w:rsid w:val="00586A35"/>
     <w:rPr>
@@ -7879,10 +8495,10 @@
       <w:szCs w:val="28"/>
     </w:rPr>
   </w:style>
-  <w:style w:type="paragraph" w:styleId="af9">
+  <w:style w:type="paragraph" w:styleId="aff1">
     <w:name w:val="footnote text"/>
     <w:basedOn w:val="a2"/>
-    <w:link w:val="Char7"/>
+    <w:link w:val="aff2"/>
     <w:rsid w:val="00586A35"/>
     <w:pPr>
       <w:spacing w:line="240" w:lineRule="auto"/>
@@ -7891,10 +8507,10 @@
       <w:sz w:val="14"/>
     </w:rPr>
   </w:style>
-  <w:style w:type="character" w:customStyle="1" w:styleId="Char7">
-    <w:name w:val="脚注文本 Char"/>
-    <w:basedOn w:val="a3"/>
-    <w:link w:val="af9"/>
+  <w:style w:type="character" w:customStyle="1" w:styleId="aff2">
+    <w:name w:val="脚注文本 字符"/>
+    <w:basedOn w:val="a3"/>
+    <w:link w:val="aff1"/>
     <w:rsid w:val="00586A35"/>
     <w:rPr>
       <w:rFonts w:ascii="Linux Libertine" w:eastAsiaTheme="minorHAnsi" w:hAnsi="Linux Libertine" w:cstheme="minorBidi"/>
@@ -9432,19 +10048,19 @@
       <w:color w:val="E36C0A" w:themeColor="accent6" w:themeShade="BF"/>
     </w:rPr>
   </w:style>
-  <w:style w:type="paragraph" w:styleId="afa">
+  <w:style w:type="paragraph" w:styleId="aff3">
     <w:name w:val="Salutation"/>
     <w:basedOn w:val="a2"/>
     <w:next w:val="a2"/>
-    <w:link w:val="Char8"/>
+    <w:link w:val="aff4"/>
     <w:uiPriority w:val="99"/>
     <w:unhideWhenUsed/>
     <w:rsid w:val="00586A35"/>
   </w:style>
-  <w:style w:type="character" w:customStyle="1" w:styleId="Char8">
-    <w:name w:val="称呼 Char"/>
-    <w:basedOn w:val="a3"/>
-    <w:link w:val="afa"/>
+  <w:style w:type="character" w:customStyle="1" w:styleId="aff4">
+    <w:name w:val="称呼 字符"/>
+    <w:basedOn w:val="a3"/>
+    <w:link w:val="aff3"/>
     <w:uiPriority w:val="99"/>
     <w:rsid w:val="00586A35"/>
     <w:rPr>
@@ -9622,7 +10238,7 @@
     <w:qFormat/>
     <w:rsid w:val="00586A35"/>
   </w:style>
-  <w:style w:type="character" w:styleId="afb">
+  <w:style w:type="character" w:styleId="aff5">
     <w:name w:val="page number"/>
     <w:basedOn w:val="a3"/>
     <w:uiPriority w:val="99"/>
@@ -9633,7 +10249,7 @@
       <w:sz w:val="14"/>
     </w:rPr>
   </w:style>
-  <w:style w:type="character" w:styleId="afc">
+  <w:style w:type="character" w:styleId="aff6">
     <w:name w:val="line number"/>
     <w:basedOn w:val="a3"/>
     <w:uiPriority w:val="99"/>
@@ -9643,7 +10259,7 @@
       <w:sz w:val="16"/>
     </w:rPr>
   </w:style>
-  <w:style w:type="paragraph" w:styleId="afd">
+  <w:style w:type="paragraph" w:styleId="aff7">
     <w:name w:val="No Spacing"/>
     <w:uiPriority w:val="1"/>
     <w:qFormat/>
@@ -9765,11 +10381,11 @@
   </w:style>
   <w:style w:type="paragraph" w:customStyle="1" w:styleId="PermissionBlock">
     <w:name w:val="PermissionBlock"/>
-    <w:basedOn w:val="af9"/>
-    <w:qFormat/>
-    <w:rsid w:val="00586A35"/>
-  </w:style>
-  <w:style w:type="paragraph" w:styleId="afe">
+    <w:basedOn w:val="aff1"/>
+    <w:qFormat/>
+    <w:rsid w:val="00586A35"/>
+  </w:style>
+  <w:style w:type="paragraph" w:styleId="aff8">
     <w:name w:val="Bibliography"/>
     <w:basedOn w:val="a2"/>
     <w:next w:val="a2"/>
@@ -9778,7 +10394,7 @@
     <w:unhideWhenUsed/>
     <w:rsid w:val="00A240FF"/>
   </w:style>
-  <w:style w:type="paragraph" w:styleId="aff">
+  <w:style w:type="paragraph" w:styleId="aff9">
     <w:name w:val="Block Text"/>
     <w:basedOn w:val="a2"/>
     <w:rsid w:val="00A240FF"/>
@@ -9798,19 +10414,19 @@
       <w:color w:val="4F81BD" w:themeColor="accent1"/>
     </w:rPr>
   </w:style>
-  <w:style w:type="paragraph" w:styleId="aff0">
+  <w:style w:type="paragraph" w:styleId="affa">
     <w:name w:val="Body Text"/>
     <w:basedOn w:val="a2"/>
-    <w:link w:val="Char9"/>
+    <w:link w:val="affb"/>
     <w:rsid w:val="00A240FF"/>
     <w:pPr>
       <w:spacing w:after="120"/>
     </w:pPr>
   </w:style>
-  <w:style w:type="character" w:customStyle="1" w:styleId="Char9">
-    <w:name w:val="正文文本 Char"/>
-    <w:basedOn w:val="a3"/>
-    <w:link w:val="aff0"/>
+  <w:style w:type="character" w:customStyle="1" w:styleId="affb">
+    <w:name w:val="正文文本 字符"/>
+    <w:basedOn w:val="a3"/>
+    <w:link w:val="affa"/>
     <w:rsid w:val="00A240FF"/>
     <w:rPr>
       <w:rFonts w:ascii="Linux Libertine" w:eastAsiaTheme="minorHAnsi" w:hAnsi="Linux Libertine" w:cstheme="minorBidi"/>
@@ -9819,19 +10435,19 @@
       <w:lang w:val="en-US" w:eastAsia="en-US"/>
     </w:rPr>
   </w:style>
-  <w:style w:type="paragraph" w:styleId="22">
+  <w:style w:type="paragraph" w:styleId="23">
     <w:name w:val="Body Text 2"/>
     <w:basedOn w:val="a2"/>
-    <w:link w:val="2Char0"/>
+    <w:link w:val="24"/>
     <w:rsid w:val="00A240FF"/>
     <w:pPr>
       <w:spacing w:after="120" w:line="480" w:lineRule="auto"/>
     </w:pPr>
   </w:style>
-  <w:style w:type="character" w:customStyle="1" w:styleId="2Char0">
-    <w:name w:val="正文文本 2 Char"/>
-    <w:basedOn w:val="a3"/>
-    <w:link w:val="22"/>
+  <w:style w:type="character" w:customStyle="1" w:styleId="24">
+    <w:name w:val="正文文本 2 字符"/>
+    <w:basedOn w:val="a3"/>
+    <w:link w:val="23"/>
     <w:rsid w:val="00A240FF"/>
     <w:rPr>
       <w:rFonts w:ascii="Linux Libertine" w:eastAsiaTheme="minorHAnsi" w:hAnsi="Linux Libertine" w:cstheme="minorBidi"/>
@@ -9840,10 +10456,10 @@
       <w:lang w:val="en-US" w:eastAsia="en-US"/>
     </w:rPr>
   </w:style>
-  <w:style w:type="paragraph" w:styleId="32">
+  <w:style w:type="paragraph" w:styleId="33">
     <w:name w:val="Body Text 3"/>
     <w:basedOn w:val="a2"/>
-    <w:link w:val="3Char0"/>
+    <w:link w:val="34"/>
     <w:rsid w:val="00A240FF"/>
     <w:pPr>
       <w:spacing w:after="120"/>
@@ -9853,10 +10469,10 @@
       <w:szCs w:val="16"/>
     </w:rPr>
   </w:style>
-  <w:style w:type="character" w:customStyle="1" w:styleId="3Char0">
-    <w:name w:val="正文文本 3 Char"/>
-    <w:basedOn w:val="a3"/>
-    <w:link w:val="32"/>
+  <w:style w:type="character" w:customStyle="1" w:styleId="34">
+    <w:name w:val="正文文本 3 字符"/>
+    <w:basedOn w:val="a3"/>
+    <w:link w:val="33"/>
     <w:rsid w:val="00A240FF"/>
     <w:rPr>
       <w:rFonts w:ascii="Linux Libertine" w:eastAsiaTheme="minorHAnsi" w:hAnsi="Linux Libertine" w:cstheme="minorBidi"/>
@@ -9865,20 +10481,20 @@
       <w:lang w:val="en-US" w:eastAsia="en-US"/>
     </w:rPr>
   </w:style>
-  <w:style w:type="paragraph" w:styleId="aff1">
+  <w:style w:type="paragraph" w:styleId="affc">
     <w:name w:val="Body Text First Indent"/>
-    <w:basedOn w:val="aff0"/>
-    <w:link w:val="Chara"/>
+    <w:basedOn w:val="affa"/>
+    <w:link w:val="affd"/>
     <w:rsid w:val="00A240FF"/>
     <w:pPr>
       <w:spacing w:after="0"/>
       <w:ind w:firstLine="360"/>
     </w:pPr>
   </w:style>
-  <w:style w:type="character" w:customStyle="1" w:styleId="Chara">
-    <w:name w:val="正文首行缩进 Char"/>
-    <w:basedOn w:val="Char9"/>
-    <w:link w:val="aff1"/>
+  <w:style w:type="character" w:customStyle="1" w:styleId="affd">
+    <w:name w:val="正文首行缩进 字符"/>
+    <w:basedOn w:val="affb"/>
+    <w:link w:val="affc"/>
     <w:rsid w:val="00A240FF"/>
     <w:rPr>
       <w:rFonts w:ascii="Linux Libertine" w:eastAsiaTheme="minorHAnsi" w:hAnsi="Linux Libertine" w:cstheme="minorBidi"/>
@@ -9887,20 +10503,20 @@
       <w:lang w:val="en-US" w:eastAsia="en-US"/>
     </w:rPr>
   </w:style>
-  <w:style w:type="paragraph" w:styleId="aff2">
+  <w:style w:type="paragraph" w:styleId="affe">
     <w:name w:val="Body Text Indent"/>
     <w:basedOn w:val="a2"/>
-    <w:link w:val="Charb"/>
+    <w:link w:val="afff"/>
     <w:rsid w:val="00A240FF"/>
     <w:pPr>
       <w:spacing w:after="120"/>
       <w:ind w:left="360"/>
     </w:pPr>
   </w:style>
-  <w:style w:type="character" w:customStyle="1" w:styleId="Charb">
-    <w:name w:val="正文文本缩进 Char"/>
-    <w:basedOn w:val="a3"/>
-    <w:link w:val="aff2"/>
+  <w:style w:type="character" w:customStyle="1" w:styleId="afff">
+    <w:name w:val="正文文本缩进 字符"/>
+    <w:basedOn w:val="a3"/>
+    <w:link w:val="affe"/>
     <w:rsid w:val="00A240FF"/>
     <w:rPr>
       <w:rFonts w:ascii="Linux Libertine" w:eastAsiaTheme="minorHAnsi" w:hAnsi="Linux Libertine" w:cstheme="minorBidi"/>
@@ -9909,20 +10525,20 @@
       <w:lang w:val="en-US" w:eastAsia="en-US"/>
     </w:rPr>
   </w:style>
-  <w:style w:type="paragraph" w:styleId="23">
+  <w:style w:type="paragraph" w:styleId="25">
     <w:name w:val="Body Text First Indent 2"/>
-    <w:basedOn w:val="aff2"/>
-    <w:link w:val="2Char1"/>
+    <w:basedOn w:val="affe"/>
+    <w:link w:val="26"/>
     <w:rsid w:val="00A240FF"/>
     <w:pPr>
       <w:spacing w:after="0"/>
       <w:ind w:firstLine="360"/>
     </w:pPr>
   </w:style>
-  <w:style w:type="character" w:customStyle="1" w:styleId="2Char1">
-    <w:name w:val="正文首行缩进 2 Char"/>
-    <w:basedOn w:val="Charb"/>
-    <w:link w:val="23"/>
+  <w:style w:type="character" w:customStyle="1" w:styleId="26">
+    <w:name w:val="正文首行缩进 2 字符"/>
+    <w:basedOn w:val="afff"/>
+    <w:link w:val="25"/>
     <w:rsid w:val="00A240FF"/>
     <w:rPr>
       <w:rFonts w:ascii="Linux Libertine" w:eastAsiaTheme="minorHAnsi" w:hAnsi="Linux Libertine" w:cstheme="minorBidi"/>
@@ -9931,20 +10547,20 @@
       <w:lang w:val="en-US" w:eastAsia="en-US"/>
     </w:rPr>
   </w:style>
-  <w:style w:type="paragraph" w:styleId="24">
+  <w:style w:type="paragraph" w:styleId="27">
     <w:name w:val="Body Text Indent 2"/>
     <w:basedOn w:val="a2"/>
-    <w:link w:val="2Char2"/>
+    <w:link w:val="28"/>
     <w:rsid w:val="00A240FF"/>
     <w:pPr>
       <w:spacing w:after="120" w:line="480" w:lineRule="auto"/>
       <w:ind w:left="360"/>
     </w:pPr>
   </w:style>
-  <w:style w:type="character" w:customStyle="1" w:styleId="2Char2">
-    <w:name w:val="正文文本缩进 2 Char"/>
-    <w:basedOn w:val="a3"/>
-    <w:link w:val="24"/>
+  <w:style w:type="character" w:customStyle="1" w:styleId="28">
+    <w:name w:val="正文文本缩进 2 字符"/>
+    <w:basedOn w:val="a3"/>
+    <w:link w:val="27"/>
     <w:rsid w:val="00A240FF"/>
     <w:rPr>
       <w:rFonts w:ascii="Linux Libertine" w:eastAsiaTheme="minorHAnsi" w:hAnsi="Linux Libertine" w:cstheme="minorBidi"/>
@@ -9953,10 +10569,10 @@
       <w:lang w:val="en-US" w:eastAsia="en-US"/>
     </w:rPr>
   </w:style>
-  <w:style w:type="paragraph" w:styleId="33">
+  <w:style w:type="paragraph" w:styleId="35">
     <w:name w:val="Body Text Indent 3"/>
     <w:basedOn w:val="a2"/>
-    <w:link w:val="3Char1"/>
+    <w:link w:val="36"/>
     <w:rsid w:val="00A240FF"/>
     <w:pPr>
       <w:spacing w:after="120"/>
@@ -9967,10 +10583,10 @@
       <w:szCs w:val="16"/>
     </w:rPr>
   </w:style>
-  <w:style w:type="character" w:customStyle="1" w:styleId="3Char1">
-    <w:name w:val="正文文本缩进 3 Char"/>
-    <w:basedOn w:val="a3"/>
-    <w:link w:val="33"/>
+  <w:style w:type="character" w:customStyle="1" w:styleId="36">
+    <w:name w:val="正文文本缩进 3 字符"/>
+    <w:basedOn w:val="a3"/>
+    <w:link w:val="35"/>
     <w:rsid w:val="00A240FF"/>
     <w:rPr>
       <w:rFonts w:ascii="Linux Libertine" w:eastAsiaTheme="minorHAnsi" w:hAnsi="Linux Libertine" w:cstheme="minorBidi"/>
@@ -9979,19 +10595,19 @@
       <w:lang w:val="en-US" w:eastAsia="en-US"/>
     </w:rPr>
   </w:style>
-  <w:style w:type="paragraph" w:styleId="aff3">
+  <w:style w:type="paragraph" w:styleId="afff0">
     <w:name w:val="Closing"/>
     <w:basedOn w:val="a2"/>
-    <w:link w:val="Charc"/>
+    <w:link w:val="afff1"/>
     <w:rsid w:val="00A240FF"/>
     <w:pPr>
       <w:ind w:left="4320"/>
     </w:pPr>
   </w:style>
-  <w:style w:type="character" w:customStyle="1" w:styleId="Charc">
-    <w:name w:val="结束语 Char"/>
-    <w:basedOn w:val="a3"/>
-    <w:link w:val="aff3"/>
+  <w:style w:type="character" w:customStyle="1" w:styleId="afff1">
+    <w:name w:val="结束语 字符"/>
+    <w:basedOn w:val="a3"/>
+    <w:link w:val="afff0"/>
     <w:rsid w:val="00A240FF"/>
     <w:rPr>
       <w:rFonts w:ascii="Linux Libertine" w:eastAsiaTheme="minorHAnsi" w:hAnsi="Linux Libertine" w:cstheme="minorBidi"/>
@@ -10000,17 +10616,17 @@
       <w:lang w:val="en-US" w:eastAsia="en-US"/>
     </w:rPr>
   </w:style>
-  <w:style w:type="paragraph" w:styleId="aff4">
+  <w:style w:type="paragraph" w:styleId="afff2">
     <w:name w:val="Date"/>
     <w:basedOn w:val="a2"/>
     <w:next w:val="a2"/>
-    <w:link w:val="Chard"/>
+    <w:link w:val="afff3"/>
     <w:rsid w:val="00A240FF"/>
   </w:style>
-  <w:style w:type="character" w:customStyle="1" w:styleId="Chard">
-    <w:name w:val="日期 Char"/>
-    <w:basedOn w:val="a3"/>
-    <w:link w:val="aff4"/>
+  <w:style w:type="character" w:customStyle="1" w:styleId="afff3">
+    <w:name w:val="日期 字符"/>
+    <w:basedOn w:val="a3"/>
+    <w:link w:val="afff2"/>
     <w:rsid w:val="00A240FF"/>
     <w:rPr>
       <w:rFonts w:ascii="Linux Libertine" w:eastAsiaTheme="minorHAnsi" w:hAnsi="Linux Libertine" w:cstheme="minorBidi"/>
@@ -10019,10 +10635,10 @@
       <w:lang w:val="en-US" w:eastAsia="en-US"/>
     </w:rPr>
   </w:style>
-  <w:style w:type="paragraph" w:styleId="aff5">
+  <w:style w:type="paragraph" w:styleId="afff4">
     <w:name w:val="Document Map"/>
     <w:basedOn w:val="a2"/>
-    <w:link w:val="Chare"/>
+    <w:link w:val="afff5"/>
     <w:rsid w:val="00A240FF"/>
     <w:rPr>
       <w:rFonts w:ascii="Tahoma" w:hAnsi="Tahoma" w:cs="Tahoma"/>
@@ -10030,10 +10646,10 @@
       <w:szCs w:val="16"/>
     </w:rPr>
   </w:style>
-  <w:style w:type="character" w:customStyle="1" w:styleId="Chare">
-    <w:name w:val="文档结构图 Char"/>
-    <w:basedOn w:val="a3"/>
-    <w:link w:val="aff5"/>
+  <w:style w:type="character" w:customStyle="1" w:styleId="afff5">
+    <w:name w:val="文档结构图 字符"/>
+    <w:basedOn w:val="a3"/>
+    <w:link w:val="afff4"/>
     <w:rsid w:val="00A240FF"/>
     <w:rPr>
       <w:rFonts w:ascii="Tahoma" w:eastAsiaTheme="minorHAnsi" w:hAnsi="Tahoma" w:cs="Tahoma"/>
@@ -10042,16 +10658,16 @@
       <w:lang w:val="en-US" w:eastAsia="en-US"/>
     </w:rPr>
   </w:style>
-  <w:style w:type="paragraph" w:styleId="aff6">
+  <w:style w:type="paragraph" w:styleId="afff6">
     <w:name w:val="E-mail Signature"/>
     <w:basedOn w:val="a2"/>
-    <w:link w:val="Charf"/>
+    <w:link w:val="afff7"/>
     <w:rsid w:val="00A240FF"/>
   </w:style>
-  <w:style w:type="character" w:customStyle="1" w:styleId="Charf">
-    <w:name w:val="电子邮件签名 Char"/>
-    <w:basedOn w:val="a3"/>
-    <w:link w:val="aff6"/>
+  <w:style w:type="character" w:customStyle="1" w:styleId="afff7">
+    <w:name w:val="电子邮件签名 字符"/>
+    <w:basedOn w:val="a3"/>
+    <w:link w:val="afff6"/>
     <w:rsid w:val="00A240FF"/>
     <w:rPr>
       <w:rFonts w:ascii="Linux Libertine" w:eastAsiaTheme="minorHAnsi" w:hAnsi="Linux Libertine" w:cstheme="minorBidi"/>
@@ -10060,7 +10676,7 @@
       <w:lang w:val="en-US" w:eastAsia="en-US"/>
     </w:rPr>
   </w:style>
-  <w:style w:type="paragraph" w:styleId="aff7">
+  <w:style w:type="paragraph" w:styleId="afff8">
     <w:name w:val="envelope address"/>
     <w:basedOn w:val="a2"/>
     <w:rsid w:val="00A240FF"/>
@@ -10074,7 +10690,7 @@
       <w:szCs w:val="24"/>
     </w:rPr>
   </w:style>
-  <w:style w:type="paragraph" w:styleId="aff8">
+  <w:style w:type="paragraph" w:styleId="afff9">
     <w:name w:val="envelope return"/>
     <w:basedOn w:val="a2"/>
     <w:rsid w:val="00A240FF"/>
@@ -10087,15 +10703,15 @@
   <w:style w:type="paragraph" w:styleId="HTML">
     <w:name w:val="HTML Address"/>
     <w:basedOn w:val="a2"/>
-    <w:link w:val="HTMLChar"/>
+    <w:link w:val="HTML0"/>
     <w:rsid w:val="00A240FF"/>
     <w:rPr>
       <w:i/>
       <w:iCs/>
     </w:rPr>
   </w:style>
-  <w:style w:type="character" w:customStyle="1" w:styleId="HTMLChar">
-    <w:name w:val="HTML 地址 Char"/>
+  <w:style w:type="character" w:customStyle="1" w:styleId="HTML0">
+    <w:name w:val="HTML 地址 字符"/>
     <w:basedOn w:val="a3"/>
     <w:link w:val="HTML"/>
     <w:rsid w:val="00A240FF"/>
@@ -10108,10 +10724,10 @@
       <w:lang w:val="en-US" w:eastAsia="en-US"/>
     </w:rPr>
   </w:style>
-  <w:style w:type="paragraph" w:styleId="HTML0">
+  <w:style w:type="paragraph" w:styleId="HTML1">
     <w:name w:val="HTML Preformatted"/>
     <w:basedOn w:val="a2"/>
-    <w:link w:val="HTMLChar0"/>
+    <w:link w:val="HTML2"/>
     <w:rsid w:val="00A240FF"/>
     <w:rPr>
       <w:rFonts w:ascii="Consolas" w:hAnsi="Consolas" w:cs="Consolas"/>
@@ -10119,17 +10735,17 @@
       <w:szCs w:val="20"/>
     </w:rPr>
   </w:style>
-  <w:style w:type="character" w:customStyle="1" w:styleId="HTMLChar0">
-    <w:name w:val="HTML 预设格式 Char"/>
-    <w:basedOn w:val="a3"/>
-    <w:link w:val="HTML0"/>
+  <w:style w:type="character" w:customStyle="1" w:styleId="HTML2">
+    <w:name w:val="HTML 预设格式 字符"/>
+    <w:basedOn w:val="a3"/>
+    <w:link w:val="HTML1"/>
     <w:rsid w:val="00A240FF"/>
     <w:rPr>
       <w:rFonts w:ascii="Consolas" w:eastAsiaTheme="minorHAnsi" w:hAnsi="Consolas" w:cs="Consolas"/>
       <w:lang w:val="en-US" w:eastAsia="en-US"/>
     </w:rPr>
   </w:style>
-  <w:style w:type="paragraph" w:styleId="10">
+  <w:style w:type="paragraph" w:styleId="11">
     <w:name w:val="index 1"/>
     <w:basedOn w:val="a2"/>
     <w:next w:val="a2"/>
@@ -10139,7 +10755,7 @@
       <w:ind w:left="180" w:hanging="180"/>
     </w:pPr>
   </w:style>
-  <w:style w:type="paragraph" w:styleId="25">
+  <w:style w:type="paragraph" w:styleId="29">
     <w:name w:val="index 2"/>
     <w:basedOn w:val="a2"/>
     <w:next w:val="a2"/>
@@ -10149,7 +10765,7 @@
       <w:ind w:left="360" w:hanging="180"/>
     </w:pPr>
   </w:style>
-  <w:style w:type="paragraph" w:styleId="34">
+  <w:style w:type="paragraph" w:styleId="37">
     <w:name w:val="index 3"/>
     <w:basedOn w:val="a2"/>
     <w:next w:val="a2"/>
@@ -10159,7 +10775,7 @@
       <w:ind w:left="540" w:hanging="180"/>
     </w:pPr>
   </w:style>
-  <w:style w:type="paragraph" w:styleId="42">
+  <w:style w:type="paragraph" w:styleId="43">
     <w:name w:val="index 4"/>
     <w:basedOn w:val="a2"/>
     <w:next w:val="a2"/>
@@ -10169,7 +10785,7 @@
       <w:ind w:left="720" w:hanging="180"/>
     </w:pPr>
   </w:style>
-  <w:style w:type="paragraph" w:styleId="52">
+  <w:style w:type="paragraph" w:styleId="53">
     <w:name w:val="index 5"/>
     <w:basedOn w:val="a2"/>
     <w:next w:val="a2"/>
@@ -10179,7 +10795,7 @@
       <w:ind w:left="900" w:hanging="180"/>
     </w:pPr>
   </w:style>
-  <w:style w:type="paragraph" w:styleId="60">
+  <w:style w:type="paragraph" w:styleId="61">
     <w:name w:val="index 6"/>
     <w:basedOn w:val="a2"/>
     <w:next w:val="a2"/>
@@ -10189,7 +10805,7 @@
       <w:ind w:left="1080" w:hanging="180"/>
     </w:pPr>
   </w:style>
-  <w:style w:type="paragraph" w:styleId="70">
+  <w:style w:type="paragraph" w:styleId="71">
     <w:name w:val="index 7"/>
     <w:basedOn w:val="a2"/>
     <w:next w:val="a2"/>
@@ -10199,7 +10815,7 @@
       <w:ind w:left="1260" w:hanging="180"/>
     </w:pPr>
   </w:style>
-  <w:style w:type="paragraph" w:styleId="80">
+  <w:style w:type="paragraph" w:styleId="81">
     <w:name w:val="index 8"/>
     <w:basedOn w:val="a2"/>
     <w:next w:val="a2"/>
@@ -10209,7 +10825,7 @@
       <w:ind w:left="1440" w:hanging="180"/>
     </w:pPr>
   </w:style>
-  <w:style w:type="paragraph" w:styleId="90">
+  <w:style w:type="paragraph" w:styleId="91">
     <w:name w:val="index 9"/>
     <w:basedOn w:val="a2"/>
     <w:next w:val="a2"/>
@@ -10219,10 +10835,10 @@
       <w:ind w:left="1620" w:hanging="180"/>
     </w:pPr>
   </w:style>
-  <w:style w:type="paragraph" w:styleId="aff9">
+  <w:style w:type="paragraph" w:styleId="afffa">
     <w:name w:val="index heading"/>
     <w:basedOn w:val="a2"/>
-    <w:next w:val="10"/>
+    <w:next w:val="11"/>
     <w:rsid w:val="00A240FF"/>
     <w:rPr>
       <w:rFonts w:asciiTheme="majorHAnsi" w:eastAsiaTheme="majorEastAsia" w:hAnsiTheme="majorHAnsi" w:cstheme="majorBidi"/>
@@ -10230,11 +10846,11 @@
       <w:bCs/>
     </w:rPr>
   </w:style>
-  <w:style w:type="paragraph" w:styleId="affa">
+  <w:style w:type="paragraph" w:styleId="afffb">
     <w:name w:val="Intense Quote"/>
     <w:basedOn w:val="a2"/>
     <w:next w:val="a2"/>
-    <w:link w:val="Charf0"/>
+    <w:link w:val="afffc"/>
     <w:uiPriority w:val="30"/>
     <w:qFormat/>
     <w:rsid w:val="00A240FF"/>
@@ -10253,10 +10869,10 @@
       <w:color w:val="4F81BD" w:themeColor="accent1"/>
     </w:rPr>
   </w:style>
-  <w:style w:type="character" w:customStyle="1" w:styleId="Charf0">
-    <w:name w:val="明显引用 Char"/>
-    <w:basedOn w:val="a3"/>
-    <w:link w:val="affa"/>
+  <w:style w:type="character" w:customStyle="1" w:styleId="afffc">
+    <w:name w:val="明显引用 字符"/>
+    <w:basedOn w:val="a3"/>
+    <w:link w:val="afffb"/>
     <w:uiPriority w:val="30"/>
     <w:rsid w:val="00A240FF"/>
     <w:rPr>
@@ -10271,7 +10887,7 @@
       <w:lang w:val="en-US" w:eastAsia="en-US"/>
     </w:rPr>
   </w:style>
-  <w:style w:type="paragraph" w:styleId="affb">
+  <w:style w:type="paragraph" w:styleId="afffd">
     <w:name w:val="List"/>
     <w:basedOn w:val="a2"/>
     <w:rsid w:val="00A240FF"/>
@@ -10280,7 +10896,7 @@
       <w:contextualSpacing/>
     </w:pPr>
   </w:style>
-  <w:style w:type="paragraph" w:styleId="26">
+  <w:style w:type="paragraph" w:styleId="2a">
     <w:name w:val="List 2"/>
     <w:basedOn w:val="a2"/>
     <w:rsid w:val="00A240FF"/>
@@ -10289,7 +10905,7 @@
       <w:contextualSpacing/>
     </w:pPr>
   </w:style>
-  <w:style w:type="paragraph" w:styleId="35">
+  <w:style w:type="paragraph" w:styleId="38">
     <w:name w:val="List 3"/>
     <w:basedOn w:val="a2"/>
     <w:rsid w:val="00A240FF"/>
@@ -10298,7 +10914,7 @@
       <w:contextualSpacing/>
     </w:pPr>
   </w:style>
-  <w:style w:type="paragraph" w:styleId="43">
+  <w:style w:type="paragraph" w:styleId="44">
     <w:name w:val="List 4"/>
     <w:basedOn w:val="a2"/>
     <w:rsid w:val="00A240FF"/>
@@ -10307,7 +10923,7 @@
       <w:contextualSpacing/>
     </w:pPr>
   </w:style>
-  <w:style w:type="paragraph" w:styleId="53">
+  <w:style w:type="paragraph" w:styleId="54">
     <w:name w:val="List 5"/>
     <w:basedOn w:val="a2"/>
     <w:rsid w:val="00A240FF"/>
@@ -10371,7 +10987,7 @@
       <w:contextualSpacing/>
     </w:pPr>
   </w:style>
-  <w:style w:type="paragraph" w:styleId="affc">
+  <w:style w:type="paragraph" w:styleId="afffe">
     <w:name w:val="List Continue"/>
     <w:basedOn w:val="a2"/>
     <w:rsid w:val="00A240FF"/>
@@ -10381,7 +10997,7 @@
       <w:contextualSpacing/>
     </w:pPr>
   </w:style>
-  <w:style w:type="paragraph" w:styleId="27">
+  <w:style w:type="paragraph" w:styleId="2b">
     <w:name w:val="List Continue 2"/>
     <w:basedOn w:val="a2"/>
     <w:rsid w:val="00A240FF"/>
@@ -10391,7 +11007,7 @@
       <w:contextualSpacing/>
     </w:pPr>
   </w:style>
-  <w:style w:type="paragraph" w:styleId="36">
+  <w:style w:type="paragraph" w:styleId="39">
     <w:name w:val="List Continue 3"/>
     <w:basedOn w:val="a2"/>
     <w:rsid w:val="00A240FF"/>
@@ -10401,7 +11017,7 @@
       <w:contextualSpacing/>
     </w:pPr>
   </w:style>
-  <w:style w:type="paragraph" w:styleId="44">
+  <w:style w:type="paragraph" w:styleId="45">
     <w:name w:val="List Continue 4"/>
     <w:basedOn w:val="a2"/>
     <w:rsid w:val="00A240FF"/>
@@ -10411,7 +11027,7 @@
       <w:contextualSpacing/>
     </w:pPr>
   </w:style>
-  <w:style w:type="paragraph" w:styleId="54">
+  <w:style w:type="paragraph" w:styleId="55">
     <w:name w:val="List Continue 5"/>
     <w:basedOn w:val="a2"/>
     <w:rsid w:val="00A240FF"/>
@@ -10476,9 +11092,9 @@
       <w:contextualSpacing/>
     </w:pPr>
   </w:style>
-  <w:style w:type="paragraph" w:styleId="affd">
+  <w:style w:type="paragraph" w:styleId="affff">
     <w:name w:val="macro"/>
-    <w:link w:val="Charf1"/>
+    <w:link w:val="affff0"/>
     <w:rsid w:val="00A240FF"/>
     <w:pPr>
       <w:tabs>
@@ -10500,20 +11116,20 @@
       <w:lang w:val="en-US" w:eastAsia="en-US"/>
     </w:rPr>
   </w:style>
-  <w:style w:type="character" w:customStyle="1" w:styleId="Charf1">
-    <w:name w:val="宏文本 Char"/>
-    <w:basedOn w:val="a3"/>
-    <w:link w:val="affd"/>
+  <w:style w:type="character" w:customStyle="1" w:styleId="affff0">
+    <w:name w:val="宏文本 字符"/>
+    <w:basedOn w:val="a3"/>
+    <w:link w:val="affff"/>
     <w:rsid w:val="00A240FF"/>
     <w:rPr>
       <w:rFonts w:ascii="Consolas" w:eastAsiaTheme="minorHAnsi" w:hAnsi="Consolas" w:cs="Consolas"/>
       <w:lang w:val="en-US" w:eastAsia="en-US"/>
     </w:rPr>
   </w:style>
-  <w:style w:type="paragraph" w:styleId="affe">
+  <w:style w:type="paragraph" w:styleId="affff1">
     <w:name w:val="Message Header"/>
     <w:basedOn w:val="a2"/>
-    <w:link w:val="Charf2"/>
+    <w:link w:val="affff2"/>
     <w:rsid w:val="00A240FF"/>
     <w:pPr>
       <w:pBdr>
@@ -10531,10 +11147,10 @@
       <w:szCs w:val="24"/>
     </w:rPr>
   </w:style>
-  <w:style w:type="character" w:customStyle="1" w:styleId="Charf2">
-    <w:name w:val="信息标题 Char"/>
-    <w:basedOn w:val="a3"/>
-    <w:link w:val="affe"/>
+  <w:style w:type="character" w:customStyle="1" w:styleId="affff2">
+    <w:name w:val="信息标题 字符"/>
+    <w:basedOn w:val="a3"/>
+    <w:link w:val="affff1"/>
     <w:rsid w:val="00A240FF"/>
     <w:rPr>
       <w:rFonts w:asciiTheme="majorHAnsi" w:eastAsiaTheme="majorEastAsia" w:hAnsiTheme="majorHAnsi" w:cstheme="majorBidi"/>
@@ -10544,7 +11160,7 @@
       <w:lang w:val="en-US" w:eastAsia="en-US"/>
     </w:rPr>
   </w:style>
-  <w:style w:type="paragraph" w:styleId="afff">
+  <w:style w:type="paragraph" w:styleId="affff3">
     <w:name w:val="Normal Indent"/>
     <w:basedOn w:val="a2"/>
     <w:rsid w:val="00A240FF"/>
@@ -10552,17 +11168,17 @@
       <w:ind w:left="720"/>
     </w:pPr>
   </w:style>
-  <w:style w:type="paragraph" w:styleId="afff0">
+  <w:style w:type="paragraph" w:styleId="affff4">
     <w:name w:val="Note Heading"/>
     <w:basedOn w:val="a2"/>
     <w:next w:val="a2"/>
-    <w:link w:val="Charf3"/>
+    <w:link w:val="affff5"/>
     <w:rsid w:val="00A240FF"/>
   </w:style>
-  <w:style w:type="character" w:customStyle="1" w:styleId="Charf3">
-    <w:name w:val="注释标题 Char"/>
-    <w:basedOn w:val="a3"/>
-    <w:link w:val="afff0"/>
+  <w:style w:type="character" w:customStyle="1" w:styleId="affff5">
+    <w:name w:val="注释标题 字符"/>
+    <w:basedOn w:val="a3"/>
+    <w:link w:val="affff4"/>
     <w:rsid w:val="00A240FF"/>
     <w:rPr>
       <w:rFonts w:ascii="Linux Libertine" w:eastAsiaTheme="minorHAnsi" w:hAnsi="Linux Libertine" w:cstheme="minorBidi"/>
@@ -10571,10 +11187,10 @@
       <w:lang w:val="en-US" w:eastAsia="en-US"/>
     </w:rPr>
   </w:style>
-  <w:style w:type="paragraph" w:styleId="afff1">
+  <w:style w:type="paragraph" w:styleId="affff6">
     <w:name w:val="Plain Text"/>
     <w:basedOn w:val="a2"/>
-    <w:link w:val="Charf4"/>
+    <w:link w:val="affff7"/>
     <w:rsid w:val="00A240FF"/>
     <w:rPr>
       <w:rFonts w:ascii="Consolas" w:hAnsi="Consolas" w:cs="Consolas"/>
@@ -10582,10 +11198,10 @@
       <w:szCs w:val="21"/>
     </w:rPr>
   </w:style>
-  <w:style w:type="character" w:customStyle="1" w:styleId="Charf4">
-    <w:name w:val="纯文本 Char"/>
-    <w:basedOn w:val="a3"/>
-    <w:link w:val="afff1"/>
+  <w:style w:type="character" w:customStyle="1" w:styleId="affff7">
+    <w:name w:val="纯文本 字符"/>
+    <w:basedOn w:val="a3"/>
+    <w:link w:val="affff6"/>
     <w:rsid w:val="00A240FF"/>
     <w:rPr>
       <w:rFonts w:ascii="Consolas" w:eastAsiaTheme="minorHAnsi" w:hAnsi="Consolas" w:cs="Consolas"/>
@@ -10594,19 +11210,19 @@
       <w:lang w:val="en-US" w:eastAsia="en-US"/>
     </w:rPr>
   </w:style>
-  <w:style w:type="paragraph" w:styleId="afff2">
+  <w:style w:type="paragraph" w:styleId="affff8">
     <w:name w:val="Signature"/>
     <w:basedOn w:val="a2"/>
-    <w:link w:val="Charf5"/>
+    <w:link w:val="affff9"/>
     <w:rsid w:val="00A240FF"/>
     <w:pPr>
       <w:ind w:left="4320"/>
     </w:pPr>
   </w:style>
-  <w:style w:type="character" w:customStyle="1" w:styleId="Charf5">
-    <w:name w:val="签名 Char"/>
-    <w:basedOn w:val="a3"/>
-    <w:link w:val="afff2"/>
+  <w:style w:type="character" w:customStyle="1" w:styleId="affff9">
+    <w:name w:val="签名 字符"/>
+    <w:basedOn w:val="a3"/>
+    <w:link w:val="affff8"/>
     <w:rsid w:val="00A240FF"/>
     <w:rPr>
       <w:rFonts w:ascii="Linux Libertine" w:eastAsiaTheme="minorHAnsi" w:hAnsi="Linux Libertine" w:cstheme="minorBidi"/>
@@ -10615,11 +11231,11 @@
       <w:lang w:val="en-US" w:eastAsia="en-US"/>
     </w:rPr>
   </w:style>
-  <w:style w:type="paragraph" w:styleId="afff3">
+  <w:style w:type="paragraph" w:styleId="affffa">
     <w:name w:val="Title"/>
     <w:basedOn w:val="a2"/>
     <w:next w:val="a2"/>
-    <w:link w:val="Charf6"/>
+    <w:link w:val="affffb"/>
     <w:qFormat/>
     <w:locked/>
     <w:rsid w:val="00A240FF"/>
@@ -10639,10 +11255,10 @@
       <w:szCs w:val="52"/>
     </w:rPr>
   </w:style>
-  <w:style w:type="character" w:customStyle="1" w:styleId="Charf6">
-    <w:name w:val="标题 Char"/>
-    <w:basedOn w:val="a3"/>
-    <w:link w:val="afff3"/>
+  <w:style w:type="character" w:customStyle="1" w:styleId="affffb">
+    <w:name w:val="标题 字符"/>
+    <w:basedOn w:val="a3"/>
+    <w:link w:val="affffa"/>
     <w:rsid w:val="00A240FF"/>
     <w:rPr>
       <w:rFonts w:asciiTheme="majorHAnsi" w:eastAsiaTheme="majorEastAsia" w:hAnsiTheme="majorHAnsi" w:cstheme="majorBidi"/>
@@ -11213,7 +11829,7 @@
 </file>
 
 <file path=customXml/itemProps2.xml><?xml version="1.0" encoding="utf-8"?>
-<ds:datastoreItem xmlns:ds="http://schemas.openxmlformats.org/officeDocument/2006/customXml" ds:itemID="{86CCBCB4-7F21-4F59-9CE1-6086CA68966A}">
+<ds:datastoreItem xmlns:ds="http://schemas.openxmlformats.org/officeDocument/2006/customXml" ds:itemID="{A9FC2F29-4B28-4658-9991-6C9E8D559C5B}">
   <ds:schemaRefs>
     <ds:schemaRef ds:uri="http://schemas.openxmlformats.org/officeDocument/2006/bibliography"/>
   </ds:schemaRefs>

--- a/interim-layout.docx
+++ b/interim-layout.docx
@@ -1,6 +1,6 @@
 
 <file path=word/document.xml><?xml version="1.0" encoding="utf-8"?>
-<w:document xmlns:wpc="http://schemas.microsoft.com/office/word/2010/wordprocessingCanvas" xmlns:cx="http://schemas.microsoft.com/office/drawing/2014/chartex" xmlns:mc="http://schemas.openxmlformats.org/markup-compatibility/2006" xmlns:o="urn:schemas-microsoft-com:office:office" xmlns:r="http://schemas.openxmlformats.org/officeDocument/2006/relationships" xmlns:m="http://schemas.openxmlformats.org/officeDocument/2006/math" xmlns:v="urn:schemas-microsoft-com:vml" xmlns:wp14="http://schemas.microsoft.com/office/word/2010/wordprocessingDrawing" xmlns:wp="http://schemas.openxmlformats.org/drawingml/2006/wordprocessingDrawing" xmlns:w10="urn:schemas-microsoft-com:office:word" xmlns:w="http://schemas.openxmlformats.org/wordprocessingml/2006/main" xmlns:w14="http://schemas.microsoft.com/office/word/2010/wordml" xmlns:w15="http://schemas.microsoft.com/office/word/2012/wordml" xmlns:w16se="http://schemas.microsoft.com/office/word/2015/wordml/symex" xmlns:wpg="http://schemas.microsoft.com/office/word/2010/wordprocessingGroup" xmlns:wpi="http://schemas.microsoft.com/office/word/2010/wordprocessingInk" xmlns:wne="http://schemas.microsoft.com/office/word/2006/wordml" xmlns:wps="http://schemas.microsoft.com/office/word/2010/wordprocessingShape" mc:Ignorable="w14 w15 w16se wp14">
+<w:document xmlns:ve="http://schemas.openxmlformats.org/markup-compatibility/2006" xmlns:o="urn:schemas-microsoft-com:office:office" xmlns:r="http://schemas.openxmlformats.org/officeDocument/2006/relationships" xmlns:m="http://schemas.openxmlformats.org/officeDocument/2006/math" xmlns:v="urn:schemas-microsoft-com:vml" xmlns:wp="http://schemas.openxmlformats.org/drawingml/2006/wordprocessingDrawing" xmlns:w10="urn:schemas-microsoft-com:office:word" xmlns:w="http://schemas.openxmlformats.org/wordprocessingml/2006/main" xmlns:wne="http://schemas.microsoft.com/office/word/2006/wordml">
   <w:body>
     <w:p>
       <w:pPr>
@@ -30,9 +30,12 @@
           <w:rStyle w:val="FirstName"/>
         </w:rPr>
         <w:sectPr>
-          <w:headerReference w:type="default" r:id="rId9"/>
-          <w:footerReference w:type="even" r:id="rId10"/>
-          <w:footerReference w:type="default" r:id="rId11"/>
+          <w:headerReference w:type="even" r:id="rId9"/>
+          <w:headerReference w:type="default" r:id="rId10"/>
+          <w:footerReference w:type="even" r:id="rId11"/>
+          <w:footerReference w:type="default" r:id="rId12"/>
+          <w:headerReference w:type="first" r:id="rId13"/>
+          <w:footerReference w:type="first" r:id="rId14"/>
           <w:endnotePr>
             <w:numFmt w:val="decimal"/>
           </w:endnotePr>
@@ -51,7 +54,6 @@
         <w:pStyle w:val="Authors"/>
         <w:jc w:val="center"/>
       </w:pPr>
-      <w:proofErr w:type="spellStart"/>
       <w:r>
         <w:rPr>
           <w:rStyle w:val="FirstName"/>
@@ -59,7 +61,6 @@
         <w:lastRenderedPageBreak/>
         <w:t>Firstname</w:t>
       </w:r>
-      <w:proofErr w:type="spellEnd"/>
       <w:r>
         <w:t xml:space="preserve"> </w:t>
       </w:r>
@@ -533,15 +534,8 @@
       <w:r>
         <w:t xml:space="preserve">must </w:t>
       </w:r>
-      <w:proofErr w:type="spellStart"/>
-      <w:proofErr w:type="gramStart"/>
-      <w:r>
-        <w:t>continues</w:t>
-      </w:r>
-      <w:proofErr w:type="spellEnd"/>
-      <w:proofErr w:type="gramEnd"/>
-      <w:r>
-        <w:t xml:space="preserve"> to operate despite an arbitrary nu</w:t>
+      <w:r>
+        <w:t>continues to operate despite an arbitrary nu</w:t>
       </w:r>
       <w:r>
         <w:t>mber of messages being dropped or delayed</w:t>
@@ -681,20 +675,10 @@
         <w:pStyle w:val="Para"/>
       </w:pPr>
       <w:r>
-        <w:t xml:space="preserve">Testing a distributed data storage system raises two issues. First, it is hard to derive a suitable set of testing scenarios, e.g., faults to inject into the system and the set of workloads to be executed. Second, it is hard to check the given execution satisfies the consistency model efficiently. The Jepson framework have been design to solve the first issue by using randomization. However, the second issue is ignored in some </w:t>
-      </w:r>
-      <w:proofErr w:type="spellStart"/>
-      <w:proofErr w:type="gramStart"/>
-      <w:r>
-        <w:t>sense.T</w:t>
-      </w:r>
-      <w:r>
-        <w:t>here</w:t>
-      </w:r>
-      <w:proofErr w:type="spellEnd"/>
-      <w:proofErr w:type="gramEnd"/>
-      <w:r>
-        <w:t xml:space="preserve"> are some consistency models which specify the weak-consistent distributed data storage, </w:t>
+        <w:t>Testing a distributed data storage system raises two issues. First, it is hard to derive a suitable set of testing scenarios, e.g., faults to inject into the system and the set of workloads to be executed. Second, it is hard to check the given execution satisfies the consistency model efficiently. The Jepson framework have been design to solve the first issue by using randomization. However, the second issue is ignored in some sense.T</w:t>
+      </w:r>
+      <w:r>
+        <w:t xml:space="preserve">here are some consistency models which specify the weak-consistent distributed data storage, </w:t>
       </w:r>
       <w:r>
         <w:t xml:space="preserve">but </w:t>
@@ -771,29 +755,13 @@
           <w:rFonts w:eastAsia="宋体" w:hint="eastAsia"/>
           <w:lang w:eastAsia="zh-CN"/>
         </w:rPr>
-        <w:t xml:space="preserve"> With these tools, we can obtain the relatively precise consistency specification </w:t>
-      </w:r>
-      <w:proofErr w:type="gramStart"/>
+        <w:t xml:space="preserve"> With these tools, we can obtain the relatively precise consistency specification of  the system and find the subtle consistency difference between  implementations of the same algorithm</w:t>
+      </w:r>
       <w:r>
         <w:rPr>
           <w:rFonts w:eastAsia="宋体" w:hint="eastAsia"/>
           <w:lang w:eastAsia="zh-CN"/>
         </w:rPr>
-        <w:t>of  the</w:t>
-      </w:r>
-      <w:proofErr w:type="gramEnd"/>
-      <w:r>
-        <w:rPr>
-          <w:rFonts w:eastAsia="宋体" w:hint="eastAsia"/>
-          <w:lang w:eastAsia="zh-CN"/>
-        </w:rPr>
-        <w:t xml:space="preserve"> system and find the subtle consistency difference between  implementations of the same algorithm</w:t>
-      </w:r>
-      <w:r>
-        <w:rPr>
-          <w:rFonts w:eastAsia="宋体" w:hint="eastAsia"/>
-          <w:lang w:eastAsia="zh-CN"/>
-        </w:rPr>
         <w:t xml:space="preserve"> thus we can measure the consistency of distributed data storage systems.</w:t>
       </w:r>
     </w:p>
@@ -816,471 +784,475 @@
           <w:rFonts w:hint="eastAsia"/>
           <w:lang w:eastAsia="zh-CN"/>
         </w:rPr>
-        <w:t xml:space="preserve"> of our platform on the executions of </w:t>
-      </w:r>
-      <w:proofErr w:type="spellStart"/>
+        <w:t xml:space="preserve"> of our platform on the executions of Riak, which claims to implement a set of conflict-free </w:t>
+      </w:r>
+      <w:r>
+        <w:rPr>
+          <w:lang w:eastAsia="zh-CN"/>
+        </w:rPr>
+        <w:t xml:space="preserve">replica </w:t>
+      </w:r>
       <w:r>
         <w:rPr>
           <w:rFonts w:hint="eastAsia"/>
           <w:lang w:eastAsia="zh-CN"/>
         </w:rPr>
-        <w:t>Riak</w:t>
-      </w:r>
-      <w:proofErr w:type="spellEnd"/>
+        <w:t>data types. We also want to check the executions of Cassandra, which can change its consistency through the setting of quorum.</w:t>
+      </w:r>
+    </w:p>
+    <w:p>
+      <w:pPr>
+        <w:pStyle w:val="Head1"/>
+        <w:spacing w:before="380"/>
+      </w:pPr>
+      <w:r>
+        <w:rPr>
+          <w:rStyle w:val="Label"/>
+        </w:rPr>
+        <w:t>2</w:t>
+      </w:r>
+      <w:r>
+        <w:t> </w:t>
+      </w:r>
+      <w:r>
+        <w:t>R</w:t>
+      </w:r>
+      <w:r>
+        <w:t>e</w:t>
+      </w:r>
+      <w:r>
+        <w:t xml:space="preserve">lated </w:t>
+      </w:r>
+      <w:r>
+        <w:t>W</w:t>
+      </w:r>
+      <w:r>
+        <w:t>ork</w:t>
+      </w:r>
+    </w:p>
+    <w:p>
+      <w:pPr>
+        <w:pStyle w:val="Para"/>
+        <w:rPr>
+          <w:lang w:eastAsia="zh-CN"/>
+        </w:rPr>
+      </w:pPr>
       <w:r>
         <w:rPr>
           <w:rFonts w:hint="eastAsia"/>
           <w:lang w:eastAsia="zh-CN"/>
         </w:rPr>
-        <w:t xml:space="preserve">, which claims to implement a set of conflict-free </w:t>
-      </w:r>
-      <w:r>
-        <w:rPr>
-          <w:lang w:eastAsia="zh-CN"/>
-        </w:rPr>
-        <w:t xml:space="preserve">replica </w:t>
+        <w:t xml:space="preserve">Burckhardt gives us the specification methodology which uses visibility relations </w:t>
       </w:r>
       <w:r>
         <w:rPr>
           <w:rFonts w:hint="eastAsia"/>
           <w:lang w:eastAsia="zh-CN"/>
         </w:rPr>
-        <w:t>data types. We also want to check the executions of Cassandra, which can change its consistency through the setting of quorum.</w:t>
+        <w:t xml:space="preserve">and a formalization of consistency citerion </w:t>
+      </w:r>
+      <w:r>
+        <w:rPr>
+          <w:rFonts w:hint="eastAsia"/>
+          <w:lang w:eastAsia="zh-CN"/>
+        </w:rPr>
+        <w:t xml:space="preserve">[3]. </w:t>
+      </w:r>
+      <w:r>
+        <w:rPr>
+          <w:rFonts w:hint="eastAsia"/>
+          <w:lang w:eastAsia="zh-CN"/>
+        </w:rPr>
+        <w:t>The visibility relation represent the fact that an operation observ</w:t>
+      </w:r>
+      <w:r>
+        <w:rPr>
+          <w:rFonts w:hint="eastAsia"/>
+          <w:lang w:eastAsia="zh-CN"/>
+        </w:rPr>
+        <w:t xml:space="preserve">es the effects of another operations. </w:t>
+      </w:r>
+      <w:r>
+        <w:rPr>
+          <w:rFonts w:hint="eastAsia"/>
+          <w:lang w:eastAsia="zh-CN"/>
+        </w:rPr>
+        <w:t xml:space="preserve">Emmi and Enea develop a </w:t>
+      </w:r>
+      <w:r>
+        <w:rPr>
+          <w:rFonts w:hint="eastAsia"/>
+          <w:lang w:eastAsia="zh-CN"/>
+        </w:rPr>
+        <w:lastRenderedPageBreak/>
+        <w:t>simple annotation language for specifying weak-consistent operations in Java concurrent objects via visibility relaxation, which also naturally capture consistency mechanisms in the distributed systems</w:t>
+      </w:r>
+      <w:r>
+        <w:rPr>
+          <w:rFonts w:hint="eastAsia"/>
+          <w:lang w:eastAsia="zh-CN"/>
+        </w:rPr>
+        <w:t xml:space="preserve"> and also develop a validation methodology for specifying software whose operations satisfy multiple distinct consistency levels [4].</w:t>
+      </w:r>
+      <w:r>
+        <w:rPr>
+          <w:rFonts w:hint="eastAsia"/>
+          <w:lang w:eastAsia="zh-CN"/>
+        </w:rPr>
+        <w:t xml:space="preserve"> </w:t>
+      </w:r>
+      <w:r>
+        <w:rPr>
+          <w:rFonts w:hint="eastAsia"/>
+          <w:lang w:eastAsia="zh-CN"/>
+        </w:rPr>
+        <w:t>Their relaxed-visibility specification is more expressive than Burckhardt's along a few different axes</w:t>
+      </w:r>
+      <w:r>
+        <w:rPr>
+          <w:lang w:eastAsia="zh-CN"/>
+        </w:rPr>
+        <w:t>, which can specify the weak consistency on replica and message-passing.</w:t>
       </w:r>
     </w:p>
     <w:p>
       <w:pPr>
+        <w:pStyle w:val="Para"/>
+        <w:rPr>
+          <w:lang w:eastAsia="zh-CN"/>
+        </w:rPr>
+      </w:pPr>
+      <w:r>
+        <w:rPr>
+          <w:lang w:eastAsia="zh-CN"/>
+        </w:rPr>
+        <w:t xml:space="preserve">Biswas and Enea have done a great work on checking transactional consistency which inspires us a lot [5]. </w:t>
+      </w:r>
+      <w:r>
+        <w:rPr>
+          <w:lang w:eastAsia="zh-CN"/>
+        </w:rPr>
+        <w:t xml:space="preserve">However, this work focuses on consistency models for transaction of modern databases while our research focuses on consistency models for replica data storage such as conflict-free </w:t>
+      </w:r>
+      <w:r>
+        <w:rPr>
+          <w:lang w:eastAsia="zh-CN"/>
+        </w:rPr>
+        <w:t xml:space="preserve">replica data type. In other words,  Biswas and Enea aim to check </w:t>
+      </w:r>
+      <w:r>
+        <w:rPr>
+          <w:lang w:eastAsia="zh-CN"/>
+        </w:rPr>
+        <w:t>consistency models like read committed, read atomic, and causal consistency</w:t>
+      </w:r>
+      <w:r>
+        <w:rPr>
+          <w:lang w:eastAsia="zh-CN"/>
+        </w:rPr>
+        <w:t xml:space="preserve"> while we aim to check </w:t>
+      </w:r>
+      <w:r>
+        <w:rPr>
+          <w:lang w:eastAsia="zh-CN"/>
+        </w:rPr>
+        <w:t>consistency models like</w:t>
+      </w:r>
+      <w:r>
+        <w:rPr>
+          <w:lang w:eastAsia="zh-CN"/>
+        </w:rPr>
+        <w:t xml:space="preserve"> basic eventual consistency and weak consistency via visibility relaxation.</w:t>
+      </w:r>
+    </w:p>
+    <w:p>
+      <w:pPr>
+        <w:pStyle w:val="Para"/>
+        <w:rPr>
+          <w:lang w:eastAsia="zh-CN"/>
+        </w:rPr>
+      </w:pPr>
+      <w:r>
+        <w:rPr>
+          <w:lang w:eastAsia="zh-CN"/>
+        </w:rPr>
+        <w:t>Chao Wang and Enea addres</w:t>
+      </w:r>
+      <w:r>
+        <w:rPr>
+          <w:lang w:eastAsia="zh-CN"/>
+        </w:rPr>
+        <w:t xml:space="preserve">s the problem of specifying and </w:t>
+      </w:r>
+      <w:r>
+        <w:rPr>
+          <w:lang w:eastAsia="zh-CN"/>
+        </w:rPr>
+        <w:t>verifying CRDTs by introducing a new correctness criterion called Replication-Aware Linea</w:t>
+      </w:r>
+      <w:r>
+        <w:rPr>
+          <w:lang w:eastAsia="zh-CN"/>
+        </w:rPr>
+        <w:t>rizability which is inspired by Linearizability</w:t>
+      </w:r>
+      <w:r>
+        <w:rPr>
+          <w:lang w:eastAsia="zh-CN"/>
+        </w:rPr>
+        <w:t>, but they do not use it to verify client applications of CRDTs [6].</w:t>
+      </w:r>
+    </w:p>
+    <w:p>
+      <w:pPr>
+        <w:pStyle w:val="Para"/>
+        <w:rPr>
+          <w:lang w:eastAsia="zh-CN"/>
+        </w:rPr>
+      </w:pPr>
+      <w:r>
+        <w:rPr>
+          <w:lang w:eastAsia="zh-CN"/>
+        </w:rPr>
+        <w:t>Michael Emmi have developed the first completely-automatic algorithm for checking weak</w:t>
+      </w:r>
+      <w:r>
+        <w:rPr>
+          <w:rFonts w:eastAsiaTheme="minorEastAsia" w:hint="eastAsia"/>
+          <w:lang w:eastAsia="zh-CN"/>
+        </w:rPr>
+        <w:t xml:space="preserve"> </w:t>
+      </w:r>
+      <w:r>
+        <w:rPr>
+          <w:lang w:eastAsia="zh-CN"/>
+        </w:rPr>
+        <w:t xml:space="preserve">consistency of concurrent object implementations and </w:t>
+      </w:r>
+      <w:r>
+        <w:rPr>
+          <w:lang w:eastAsia="zh-CN"/>
+        </w:rPr>
+        <w:t>identif</w:t>
+      </w:r>
+      <w:r>
+        <w:rPr>
+          <w:lang w:eastAsia="zh-CN"/>
+        </w:rPr>
+        <w:t>ied</w:t>
+      </w:r>
+      <w:r>
+        <w:rPr>
+          <w:lang w:eastAsia="zh-CN"/>
+        </w:rPr>
+        <w:t xml:space="preserve"> an optimization to weak-consistency checking</w:t>
+      </w:r>
+      <w:r>
+        <w:rPr>
+          <w:lang w:eastAsia="zh-CN"/>
+        </w:rPr>
+        <w:t xml:space="preserve"> [7].</w:t>
+      </w:r>
+      <w:r>
+        <w:rPr>
+          <w:lang w:eastAsia="zh-CN"/>
+        </w:rPr>
+        <w:t xml:space="preserve"> Since this algorithm is designed to check java concurrent objects, we want to use its framework to implement a platform to check distributed systems.</w:t>
+      </w:r>
+    </w:p>
+    <w:p>
+      <w:pPr>
         <w:pStyle w:val="Head1"/>
         <w:spacing w:before="380"/>
+        <w:rPr>
+          <w:rFonts w:eastAsiaTheme="minorEastAsia" w:hint="eastAsia"/>
+          <w:lang w:eastAsia="zh-CN"/>
+        </w:rPr>
       </w:pPr>
       <w:r>
         <w:rPr>
           <w:rStyle w:val="Label"/>
         </w:rPr>
-        <w:t>2</w:t>
+        <w:t>3</w:t>
       </w:r>
       <w:r>
         <w:t> </w:t>
       </w:r>
       <w:r>
-        <w:t>R</w:t>
-      </w:r>
-      <w:r>
-        <w:t>e</w:t>
-      </w:r>
-      <w:r>
-        <w:t xml:space="preserve">lated </w:t>
-      </w:r>
-      <w:r>
-        <w:t>W</w:t>
-      </w:r>
-      <w:r>
-        <w:t>ork</w:t>
+        <w:t>Problem Formulation</w:t>
       </w:r>
     </w:p>
     <w:p>
       <w:pPr>
-        <w:pStyle w:val="Para"/>
-        <w:rPr>
+        <w:pStyle w:val="Head1"/>
+        <w:spacing w:before="0" w:after="0" w:line="264" w:lineRule="auto"/>
+        <w:ind w:left="0" w:firstLine="0"/>
+        <w:jc w:val="both"/>
+        <w:rPr>
+          <w:rFonts w:eastAsiaTheme="minorEastAsia" w:hint="eastAsia"/>
+          <w:b w:val="0"/>
+          <w:sz w:val="18"/>
+          <w:szCs w:val="18"/>
           <w:lang w:eastAsia="zh-CN"/>
         </w:rPr>
       </w:pPr>
       <w:r>
         <w:rPr>
-          <w:rFonts w:hint="eastAsia"/>
+          <w:rFonts w:eastAsiaTheme="minorEastAsia" w:hint="eastAsia"/>
+          <w:b w:val="0"/>
+          <w:sz w:val="18"/>
+          <w:szCs w:val="18"/>
           <w:lang w:eastAsia="zh-CN"/>
         </w:rPr>
-        <w:t xml:space="preserve">Burckhardt gives us the specification methodology which uses visibility relations </w:t>
-      </w:r>
-      <w:r>
-        <w:rPr>
-          <w:rFonts w:hint="eastAsia"/>
+        <w:t>If we put a workload into a real distributed system, we can get a log from the system. A log file is usually a sequence of events which contains request arguments and reply results. And we can obtain orders between some events from timestamps or causality of message-passing.</w:t>
+      </w:r>
+      <w:r>
+        <w:rPr>
+          <w:rFonts w:eastAsiaTheme="minorEastAsia" w:hint="eastAsia"/>
+          <w:b w:val="0"/>
+          <w:sz w:val="18"/>
+          <w:szCs w:val="18"/>
           <w:lang w:eastAsia="zh-CN"/>
         </w:rPr>
-        <w:t xml:space="preserve">and a formalization of consistency </w:t>
-      </w:r>
-      <w:proofErr w:type="spellStart"/>
-      <w:r>
-        <w:rPr>
-          <w:rFonts w:hint="eastAsia"/>
+        <w:t xml:space="preserve"> However, logs of different systems vary from each other, so we must extract key information from logs</w:t>
+      </w:r>
+      <w:r>
+        <w:rPr>
+          <w:rFonts w:eastAsiaTheme="minorEastAsia" w:hint="eastAsia"/>
+          <w:b w:val="0"/>
+          <w:sz w:val="18"/>
+          <w:szCs w:val="18"/>
           <w:lang w:eastAsia="zh-CN"/>
         </w:rPr>
-        <w:t>citerion</w:t>
-      </w:r>
-      <w:proofErr w:type="spellEnd"/>
-      <w:r>
-        <w:rPr>
-          <w:rFonts w:hint="eastAsia"/>
-          <w:lang w:eastAsia="zh-CN"/>
-        </w:rPr>
-        <w:t xml:space="preserve"> </w:t>
-      </w:r>
-      <w:r>
-        <w:rPr>
-          <w:rFonts w:hint="eastAsia"/>
-          <w:lang w:eastAsia="zh-CN"/>
-        </w:rPr>
-        <w:t xml:space="preserve">[3]. </w:t>
-      </w:r>
-      <w:r>
-        <w:rPr>
-          <w:rFonts w:hint="eastAsia"/>
-          <w:lang w:eastAsia="zh-CN"/>
-        </w:rPr>
-        <w:t xml:space="preserve">The visibility relation </w:t>
-      </w:r>
-      <w:proofErr w:type="gramStart"/>
-      <w:r>
-        <w:rPr>
-          <w:rFonts w:hint="eastAsia"/>
-          <w:lang w:eastAsia="zh-CN"/>
-        </w:rPr>
-        <w:t>represent</w:t>
-      </w:r>
-      <w:proofErr w:type="gramEnd"/>
-      <w:r>
-        <w:rPr>
-          <w:rFonts w:hint="eastAsia"/>
-          <w:lang w:eastAsia="zh-CN"/>
-        </w:rPr>
-        <w:t xml:space="preserve"> the fact that an operation observ</w:t>
-      </w:r>
-      <w:r>
-        <w:rPr>
-          <w:rFonts w:hint="eastAsia"/>
-          <w:lang w:eastAsia="zh-CN"/>
-        </w:rPr>
-        <w:t xml:space="preserve">es the effects of another operations. </w:t>
-      </w:r>
-      <w:proofErr w:type="spellStart"/>
-      <w:r>
-        <w:rPr>
-          <w:rFonts w:hint="eastAsia"/>
-          <w:lang w:eastAsia="zh-CN"/>
-        </w:rPr>
-        <w:t>Emmi</w:t>
-      </w:r>
-      <w:proofErr w:type="spellEnd"/>
-      <w:r>
-        <w:rPr>
-          <w:rFonts w:hint="eastAsia"/>
-          <w:lang w:eastAsia="zh-CN"/>
-        </w:rPr>
-        <w:t xml:space="preserve"> and </w:t>
-      </w:r>
-      <w:proofErr w:type="spellStart"/>
-      <w:r>
-        <w:rPr>
-          <w:rFonts w:hint="eastAsia"/>
-          <w:lang w:eastAsia="zh-CN"/>
-        </w:rPr>
-        <w:t>Enea</w:t>
-      </w:r>
-      <w:proofErr w:type="spellEnd"/>
-      <w:r>
-        <w:rPr>
-          <w:rFonts w:hint="eastAsia"/>
-          <w:lang w:eastAsia="zh-CN"/>
-        </w:rPr>
-        <w:t xml:space="preserve"> develop a </w:t>
-      </w:r>
-      <w:r>
-        <w:rPr>
-          <w:rFonts w:hint="eastAsia"/>
-          <w:lang w:eastAsia="zh-CN"/>
-        </w:rPr>
-        <w:lastRenderedPageBreak/>
-        <w:t>simple annotation language for specifying weak-consistent operations in Java concurrent objects via visibility relaxation, which also naturally capture consistency mechanisms in the distributed systems</w:t>
-      </w:r>
-      <w:r>
-        <w:rPr>
-          <w:rFonts w:hint="eastAsia"/>
-          <w:lang w:eastAsia="zh-CN"/>
-        </w:rPr>
-        <w:t xml:space="preserve"> and also develop a validation methodology for specifying software whose operations satisfy multiple distinct consistency levels [4].</w:t>
-      </w:r>
-      <w:r>
-        <w:rPr>
-          <w:rFonts w:hint="eastAsia"/>
-          <w:lang w:eastAsia="zh-CN"/>
-        </w:rPr>
-        <w:t xml:space="preserve"> </w:t>
-      </w:r>
-      <w:r>
-        <w:rPr>
-          <w:rFonts w:hint="eastAsia"/>
-          <w:lang w:eastAsia="zh-CN"/>
-        </w:rPr>
-        <w:t>Their relaxed-visibility specification is more expressive than Burckhardt's along a few different axes</w:t>
-      </w:r>
-      <w:r>
-        <w:rPr>
-          <w:lang w:eastAsia="zh-CN"/>
-        </w:rPr>
-        <w:t>, which can specify the weak consistency on replica and message-passing.</w:t>
+        <w:t xml:space="preserve"> in order to obtain the abstraction of logs.</w:t>
       </w:r>
     </w:p>
     <w:p>
       <w:pPr>
-        <w:pStyle w:val="Para"/>
-        <w:rPr>
+        <w:pStyle w:val="Head1"/>
+        <w:spacing w:before="0" w:after="0" w:line="264" w:lineRule="auto"/>
+        <w:ind w:left="0" w:firstLine="0"/>
+        <w:jc w:val="both"/>
+        <w:rPr>
+          <w:rFonts w:eastAsiaTheme="minorEastAsia"/>
+          <w:b w:val="0"/>
+          <w:sz w:val="18"/>
+          <w:szCs w:val="18"/>
           <w:lang w:eastAsia="zh-CN"/>
         </w:rPr>
       </w:pPr>
       <w:r>
         <w:rPr>
+          <w:rFonts w:eastAsiaTheme="minorEastAsia" w:hint="eastAsia"/>
+          <w:b w:val="0"/>
+          <w:sz w:val="18"/>
+          <w:szCs w:val="18"/>
           <w:lang w:eastAsia="zh-CN"/>
         </w:rPr>
-        <w:t xml:space="preserve">Biswas and </w:t>
-      </w:r>
-      <w:proofErr w:type="spellStart"/>
-      <w:r>
-        <w:rPr>
+        <w:t xml:space="preserve">We define a set of observable </w:t>
+      </w:r>
+      <w:r>
+        <w:rPr>
+          <w:rFonts w:eastAsiaTheme="minorEastAsia" w:hint="eastAsia"/>
+          <w:b w:val="0"/>
+          <w:sz w:val="18"/>
+          <w:szCs w:val="18"/>
           <w:lang w:eastAsia="zh-CN"/>
         </w:rPr>
-        <w:t>Enea</w:t>
-      </w:r>
-      <w:proofErr w:type="spellEnd"/>
-      <w:r>
-        <w:rPr>
+        <w:t xml:space="preserve">behaviors called histories. A history records </w:t>
+      </w:r>
+      <w:r>
+        <w:rPr>
+          <w:rFonts w:eastAsiaTheme="minorEastAsia" w:hint="eastAsia"/>
+          <w:b w:val="0"/>
+          <w:sz w:val="18"/>
+          <w:szCs w:val="18"/>
           <w:lang w:eastAsia="zh-CN"/>
         </w:rPr>
-        <w:t xml:space="preserve"> have done a great work on checking transactional consistency which inspires us a lot [5]. </w:t>
-      </w:r>
-      <w:r>
-        <w:rPr>
+        <w:t xml:space="preserve">all the interactions between clients and the system. We include the following information in each history: The operations performed; </w:t>
+      </w:r>
+      <w:r>
+        <w:rPr>
+          <w:rFonts w:eastAsiaTheme="minorEastAsia"/>
+          <w:b w:val="0"/>
+          <w:sz w:val="18"/>
+          <w:szCs w:val="18"/>
           <w:lang w:eastAsia="zh-CN"/>
         </w:rPr>
-        <w:t xml:space="preserve">However, this work focuses on consistency models for transaction of modern databases while our research focuses on consistency models for replica data storage such as conflict-free </w:t>
-      </w:r>
-      <w:r>
-        <w:rPr>
+        <w:t>Whether the operation completed, and what value was returned</w:t>
+      </w:r>
+      <w:r>
+        <w:rPr>
+          <w:rFonts w:eastAsiaTheme="minorEastAsia" w:hint="eastAsia"/>
+          <w:b w:val="0"/>
+          <w:sz w:val="18"/>
+          <w:szCs w:val="18"/>
           <w:lang w:eastAsia="zh-CN"/>
         </w:rPr>
-        <w:t xml:space="preserve">replica data type. In other </w:t>
-      </w:r>
-      <w:proofErr w:type="gramStart"/>
-      <w:r>
-        <w:rPr>
+        <w:t xml:space="preserve">; </w:t>
+      </w:r>
+      <w:r>
+        <w:rPr>
+          <w:rFonts w:eastAsiaTheme="minorEastAsia"/>
+          <w:b w:val="0"/>
+          <w:sz w:val="18"/>
+          <w:szCs w:val="18"/>
           <w:lang w:eastAsia="zh-CN"/>
         </w:rPr>
-        <w:t xml:space="preserve">words,  </w:t>
-      </w:r>
-      <w:r>
-        <w:rPr>
+        <w:t>The relative order of non-overlapping operations</w:t>
+      </w:r>
+      <w:r>
+        <w:rPr>
+          <w:rFonts w:eastAsiaTheme="minorEastAsia" w:hint="eastAsia"/>
+          <w:b w:val="0"/>
+          <w:sz w:val="18"/>
+          <w:szCs w:val="18"/>
           <w:lang w:eastAsia="zh-CN"/>
         </w:rPr>
-        <w:t>Biswas</w:t>
-      </w:r>
-      <w:proofErr w:type="gramEnd"/>
-      <w:r>
-        <w:rPr>
+        <w:t xml:space="preserve">; </w:t>
+      </w:r>
+      <w:r>
+        <w:rPr>
+          <w:rFonts w:eastAsiaTheme="minorEastAsia"/>
+          <w:b w:val="0"/>
+          <w:sz w:val="18"/>
+          <w:szCs w:val="18"/>
           <w:lang w:eastAsia="zh-CN"/>
         </w:rPr>
-        <w:t xml:space="preserve"> and </w:t>
-      </w:r>
-      <w:proofErr w:type="spellStart"/>
-      <w:r>
-        <w:rPr>
-          <w:lang w:eastAsia="zh-CN"/>
-        </w:rPr>
-        <w:t>Enea</w:t>
-      </w:r>
-      <w:proofErr w:type="spellEnd"/>
-      <w:r>
-        <w:rPr>
-          <w:lang w:eastAsia="zh-CN"/>
-        </w:rPr>
-        <w:t xml:space="preserve"> aim to check </w:t>
-      </w:r>
-      <w:r>
-        <w:rPr>
-          <w:lang w:eastAsia="zh-CN"/>
-        </w:rPr>
-        <w:t>consistency models like read committed, read atomic, and causal consistency</w:t>
-      </w:r>
-      <w:r>
-        <w:rPr>
-          <w:lang w:eastAsia="zh-CN"/>
-        </w:rPr>
-        <w:t xml:space="preserve"> while we aim to check </w:t>
-      </w:r>
-      <w:r>
-        <w:rPr>
-          <w:lang w:eastAsia="zh-CN"/>
-        </w:rPr>
-        <w:t>consistency models like</w:t>
-      </w:r>
-      <w:r>
-        <w:rPr>
-          <w:lang w:eastAsia="zh-CN"/>
-        </w:rPr>
-        <w:t xml:space="preserve"> basic eventual consistency and weak consistency via visibility relaxation.</w:t>
+        <w:t>The session an operation belongs to.</w:t>
       </w:r>
     </w:p>
     <w:p>
       <w:pPr>
-        <w:pStyle w:val="Para"/>
-        <w:rPr>
-          <w:lang w:eastAsia="zh-CN"/>
-        </w:rPr>
-      </w:pPr>
-      <w:r>
-        <w:rPr>
-          <w:lang w:eastAsia="zh-CN"/>
-        </w:rPr>
-        <w:t xml:space="preserve">Chao Wang and </w:t>
-      </w:r>
-      <w:proofErr w:type="spellStart"/>
-      <w:r>
-        <w:rPr>
-          <w:lang w:eastAsia="zh-CN"/>
-        </w:rPr>
-        <w:t>Enea</w:t>
-      </w:r>
-      <w:proofErr w:type="spellEnd"/>
-      <w:r>
-        <w:rPr>
-          <w:lang w:eastAsia="zh-CN"/>
-        </w:rPr>
-        <w:t xml:space="preserve"> addres</w:t>
-      </w:r>
-      <w:r>
-        <w:rPr>
-          <w:lang w:eastAsia="zh-CN"/>
-        </w:rPr>
-        <w:t xml:space="preserve">s the problem of specifying and </w:t>
-      </w:r>
-      <w:r>
-        <w:rPr>
-          <w:lang w:eastAsia="zh-CN"/>
-        </w:rPr>
-        <w:t>verifying CRDTs by introducing a new correctness criterion called Replication-Aware Linea</w:t>
-      </w:r>
-      <w:r>
-        <w:rPr>
-          <w:lang w:eastAsia="zh-CN"/>
-        </w:rPr>
-        <w:t>rizability which is inspired by Linearizability</w:t>
-      </w:r>
-      <w:r>
-        <w:rPr>
-          <w:lang w:eastAsia="zh-CN"/>
-        </w:rPr>
-        <w:t xml:space="preserve">, but they do not use it to verify client applications of CRDTs </w:t>
-      </w:r>
-      <w:r>
-        <w:rPr>
-          <w:lang w:eastAsia="zh-CN"/>
-        </w:rPr>
-        <w:t>[6]</w:t>
-      </w:r>
-      <w:r>
-        <w:rPr>
-          <w:lang w:eastAsia="zh-CN"/>
-        </w:rPr>
-        <w:t>.</w:t>
+        <w:pStyle w:val="Head1"/>
+        <w:spacing w:before="380"/>
+      </w:pPr>
+      <w:r>
+        <w:rPr>
+          <w:rStyle w:val="Label"/>
+        </w:rPr>
+        <w:t>4</w:t>
+      </w:r>
+      <w:r>
+        <w:t> </w:t>
+      </w:r>
+      <w:r>
+        <w:t>Research Plan</w:t>
       </w:r>
     </w:p>
     <w:p>
       <w:pPr>
-        <w:pStyle w:val="Para"/>
-        <w:rPr>
-          <w:lang w:eastAsia="zh-CN"/>
-        </w:rPr>
-      </w:pPr>
-      <w:r>
-        <w:rPr>
-          <w:lang w:eastAsia="zh-CN"/>
-        </w:rPr>
-        <w:t xml:space="preserve">Michael </w:t>
-      </w:r>
-      <w:proofErr w:type="spellStart"/>
-      <w:r>
-        <w:rPr>
-          <w:lang w:eastAsia="zh-CN"/>
-        </w:rPr>
-        <w:t>Emmi</w:t>
-      </w:r>
-      <w:proofErr w:type="spellEnd"/>
-      <w:r>
-        <w:rPr>
-          <w:lang w:eastAsia="zh-CN"/>
-        </w:rPr>
-        <w:t xml:space="preserve"> have </w:t>
-      </w:r>
-      <w:r>
-        <w:rPr>
-          <w:lang w:eastAsia="zh-CN"/>
-        </w:rPr>
-        <w:t>developed the first completely-automa</w:t>
-      </w:r>
-      <w:r>
-        <w:rPr>
-          <w:lang w:eastAsia="zh-CN"/>
-        </w:rPr>
-        <w:t>tic algorithm for checking weak</w:t>
-      </w:r>
-      <w:r>
-        <w:rPr>
-          <w:rFonts w:eastAsiaTheme="minorEastAsia" w:hint="eastAsia"/>
-          <w:lang w:eastAsia="zh-CN"/>
-        </w:rPr>
-        <w:t xml:space="preserve"> </w:t>
-      </w:r>
-      <w:r>
-        <w:rPr>
-          <w:lang w:eastAsia="zh-CN"/>
-        </w:rPr>
-        <w:t>consistency of concurrent object implementations</w:t>
-      </w:r>
-      <w:r>
-        <w:rPr>
-          <w:lang w:eastAsia="zh-CN"/>
-        </w:rPr>
-        <w:t xml:space="preserve"> and </w:t>
-      </w:r>
-      <w:r>
-        <w:rPr>
-          <w:lang w:eastAsia="zh-CN"/>
-        </w:rPr>
-        <w:t>identif</w:t>
-      </w:r>
-      <w:r>
-        <w:rPr>
-          <w:lang w:eastAsia="zh-CN"/>
-        </w:rPr>
-        <w:t>ied</w:t>
-      </w:r>
-      <w:r>
-        <w:rPr>
-          <w:lang w:eastAsia="zh-CN"/>
-        </w:rPr>
-        <w:t xml:space="preserve"> an optimization to weak-consistency checking</w:t>
-      </w:r>
-      <w:r>
-        <w:rPr>
-          <w:lang w:eastAsia="zh-CN"/>
-        </w:rPr>
-        <w:t xml:space="preserve"> [7].</w:t>
-      </w:r>
-      <w:r>
-        <w:rPr>
-          <w:lang w:eastAsia="zh-CN"/>
-        </w:rPr>
-        <w:t xml:space="preserve"> Since this </w:t>
-      </w:r>
-      <w:r>
-        <w:rPr>
-          <w:lang w:eastAsia="zh-CN"/>
-        </w:rPr>
-        <w:t>algorithm</w:t>
-      </w:r>
-      <w:r>
-        <w:rPr>
-          <w:lang w:eastAsia="zh-CN"/>
-        </w:rPr>
-        <w:t xml:space="preserve"> is designed to check java concurrent objects, we want to use its framework to implement a platform to check distributed systems.</w:t>
+        <w:pStyle w:val="Head1"/>
+        <w:spacing w:before="380"/>
+      </w:pPr>
+      <w:r>
+        <w:t>5</w:t>
+      </w:r>
+      <w:r>
+        <w:t> </w:t>
+      </w:r>
+      <w:r>
+        <w:t>Preliminary Results</w:t>
       </w:r>
     </w:p>
     <w:p>
@@ -1289,16 +1261,15 @@
         <w:spacing w:before="380"/>
       </w:pPr>
       <w:r>
-        <w:rPr>
-          <w:rStyle w:val="Label"/>
-        </w:rPr>
-        <w:t>3</w:t>
-      </w:r>
+        <w:t>6</w:t>
+      </w:r>
+      <w:bookmarkStart w:id="0" w:name="_GoBack"/>
+      <w:bookmarkEnd w:id="0"/>
       <w:r>
         <w:t> </w:t>
       </w:r>
       <w:r>
-        <w:t>Problem Formulation</w:t>
+        <w:t>Discussions</w:t>
       </w:r>
     </w:p>
     <w:p>
@@ -1310,59 +1281,7 @@
         <w:rPr>
           <w:rStyle w:val="Label"/>
         </w:rPr>
-        <w:t>4</w:t>
-      </w:r>
-      <w:r>
-        <w:t> </w:t>
-      </w:r>
-      <w:r>
-        <w:t>Research Plan</w:t>
-      </w:r>
-    </w:p>
-    <w:p>
-      <w:pPr>
-        <w:pStyle w:val="Head1"/>
-        <w:spacing w:before="380"/>
-      </w:pPr>
-      <w:r>
-        <w:t>5</w:t>
-      </w:r>
-      <w:r>
-        <w:t> </w:t>
-      </w:r>
-      <w:r>
-        <w:t>Preliminary Results</w:t>
-      </w:r>
-    </w:p>
-    <w:p>
-      <w:pPr>
-        <w:pStyle w:val="Head1"/>
-        <w:spacing w:before="380"/>
-      </w:pPr>
-      <w:r>
-        <w:t>6</w:t>
-      </w:r>
-      <w:bookmarkStart w:id="0" w:name="_GoBack"/>
-      <w:bookmarkEnd w:id="0"/>
-      <w:r>
-        <w:t> </w:t>
-      </w:r>
-      <w:r>
-        <w:t>Discussion</w:t>
-      </w:r>
-      <w:r>
-        <w:t>s</w:t>
-      </w:r>
-    </w:p>
-    <w:p>
-      <w:pPr>
-        <w:pStyle w:val="Head1"/>
-        <w:spacing w:before="380"/>
-      </w:pPr>
-      <w:r>
-        <w:rPr>
-          <w:rStyle w:val="Label"/>
-        </w:rPr>
+        <w:lastRenderedPageBreak/>
         <w:t>7</w:t>
       </w:r>
       <w:r>
@@ -1600,7 +1519,6 @@
         <w:spacing w:before="100" w:beforeAutospacing="1" w:after="100" w:afterAutospacing="1" w:line="240" w:lineRule="auto"/>
       </w:pPr>
       <w:r>
-        <w:lastRenderedPageBreak/>
         <w:t xml:space="preserve">In the </w:t>
       </w:r>
       <w:r>
@@ -2382,37 +2300,12 @@
       <w:r>
         <w:tab/>
       </w:r>
-      <w:proofErr w:type="spellStart"/>
       <w:r>
         <w:rPr>
           <w:szCs w:val="14"/>
           <w:shd w:val="clear" w:color="auto" w:fill="FFFFFF"/>
         </w:rPr>
-        <w:t>Emmi</w:t>
-      </w:r>
-      <w:proofErr w:type="spellEnd"/>
-      <w:r>
-        <w:rPr>
-          <w:szCs w:val="14"/>
-          <w:shd w:val="clear" w:color="auto" w:fill="FFFFFF"/>
-        </w:rPr>
-        <w:t xml:space="preserve">, Michael, and Constantin </w:t>
-      </w:r>
-      <w:proofErr w:type="spellStart"/>
-      <w:r>
-        <w:rPr>
-          <w:szCs w:val="14"/>
-          <w:shd w:val="clear" w:color="auto" w:fill="FFFFFF"/>
-        </w:rPr>
-        <w:t>Enea</w:t>
-      </w:r>
-      <w:proofErr w:type="spellEnd"/>
-      <w:r>
-        <w:rPr>
-          <w:szCs w:val="14"/>
-          <w:shd w:val="clear" w:color="auto" w:fill="FFFFFF"/>
-        </w:rPr>
-        <w:t>. "Weak-consistency specification via visibility relaxation." </w:t>
+        <w:t>Emmi, Michael, and Constantin Enea. "Weak-consistency specification via visibility relaxation." </w:t>
       </w:r>
       <w:r>
         <w:rPr>
@@ -2428,23 +2321,38 @@
           <w:szCs w:val="14"/>
           <w:shd w:val="clear" w:color="auto" w:fill="FFFFFF"/>
         </w:rPr>
-        <w:t> </w:t>
-      </w:r>
-      <w:proofErr w:type="gramStart"/>
-      <w:r>
+        <w:t> 3.POPL (2019): 1-28.</w:t>
+      </w:r>
+    </w:p>
+    <w:p>
+      <w:pPr>
+        <w:pStyle w:val="Bibentry"/>
         <w:rPr>
           <w:szCs w:val="14"/>
           <w:shd w:val="clear" w:color="auto" w:fill="FFFFFF"/>
         </w:rPr>
-        <w:t>3.POPL</w:t>
-      </w:r>
-      <w:proofErr w:type="gramEnd"/>
+      </w:pPr>
       <w:r>
         <w:rPr>
           <w:szCs w:val="14"/>
           <w:shd w:val="clear" w:color="auto" w:fill="FFFFFF"/>
         </w:rPr>
-        <w:t xml:space="preserve"> (2019): 1-28.</w:t>
+        <w:lastRenderedPageBreak/>
+        <w:t>[5]</w:t>
+      </w:r>
+      <w:r>
+        <w:rPr>
+          <w:szCs w:val="14"/>
+          <w:shd w:val="clear" w:color="auto" w:fill="FFFFFF"/>
+        </w:rPr>
+        <w:tab/>
+      </w:r>
+      <w:r>
+        <w:rPr>
+          <w:szCs w:val="14"/>
+          <w:shd w:val="clear" w:color="auto" w:fill="FFFFFF"/>
+        </w:rPr>
+        <w:t>Biswas, Ranadeep, and Constantin Enea. "On the complexity of checking transactional consistency." Proceedings of the ACM on Programming Languages 3.OOPSLA (2019): 1-28.</w:t>
       </w:r>
     </w:p>
     <w:p>
@@ -2460,7 +2368,7 @@
           <w:szCs w:val="14"/>
           <w:shd w:val="clear" w:color="auto" w:fill="FFFFFF"/>
         </w:rPr>
-        <w:t>[5]</w:t>
+        <w:t>[6]</w:t>
       </w:r>
       <w:r>
         <w:rPr>
@@ -2474,156 +2382,37 @@
           <w:szCs w:val="14"/>
           <w:shd w:val="clear" w:color="auto" w:fill="FFFFFF"/>
         </w:rPr>
-        <w:t xml:space="preserve">Biswas, </w:t>
-      </w:r>
-      <w:proofErr w:type="spellStart"/>
+        <w:t xml:space="preserve">Wang, Chao, et al. "Replication-aware linearizability." Proceedings of the 40th ACM SIGPLAN Conference on Programming Language Design and Implementation. 2019. </w:t>
+      </w:r>
+    </w:p>
+    <w:p>
+      <w:pPr>
+        <w:pStyle w:val="Bibentry"/>
+        <w:rPr>
+          <w:vanish/>
+          <w:szCs w:val="14"/>
+        </w:rPr>
+      </w:pPr>
       <w:r>
         <w:rPr>
           <w:szCs w:val="14"/>
           <w:shd w:val="clear" w:color="auto" w:fill="FFFFFF"/>
         </w:rPr>
-        <w:t>Ranadeep</w:t>
-      </w:r>
-      <w:proofErr w:type="spellEnd"/>
+        <w:t>[7]</w:t>
+      </w:r>
       <w:r>
         <w:rPr>
           <w:szCs w:val="14"/>
           <w:shd w:val="clear" w:color="auto" w:fill="FFFFFF"/>
         </w:rPr>
-        <w:t xml:space="preserve">, and Constantin </w:t>
-      </w:r>
-      <w:proofErr w:type="spellStart"/>
+        <w:tab/>
+      </w:r>
       <w:r>
         <w:rPr>
           <w:szCs w:val="14"/>
           <w:shd w:val="clear" w:color="auto" w:fill="FFFFFF"/>
         </w:rPr>
-        <w:t>Enea</w:t>
-      </w:r>
-      <w:proofErr w:type="spellEnd"/>
-      <w:r>
-        <w:rPr>
-          <w:szCs w:val="14"/>
-          <w:shd w:val="clear" w:color="auto" w:fill="FFFFFF"/>
-        </w:rPr>
-        <w:t xml:space="preserve">. "On the complexity of checking transactional consistency." Proceedings of the ACM on Programming Languages </w:t>
-      </w:r>
-      <w:proofErr w:type="gramStart"/>
-      <w:r>
-        <w:rPr>
-          <w:szCs w:val="14"/>
-          <w:shd w:val="clear" w:color="auto" w:fill="FFFFFF"/>
-        </w:rPr>
-        <w:t>3.OOPSLA</w:t>
-      </w:r>
-      <w:proofErr w:type="gramEnd"/>
-      <w:r>
-        <w:rPr>
-          <w:szCs w:val="14"/>
-          <w:shd w:val="clear" w:color="auto" w:fill="FFFFFF"/>
-        </w:rPr>
-        <w:t xml:space="preserve"> (2019): 1-28.</w:t>
-      </w:r>
-    </w:p>
-    <w:p>
-      <w:pPr>
-        <w:pStyle w:val="Bibentry"/>
-        <w:rPr>
-          <w:szCs w:val="14"/>
-          <w:shd w:val="clear" w:color="auto" w:fill="FFFFFF"/>
-        </w:rPr>
-      </w:pPr>
-      <w:r>
-        <w:rPr>
-          <w:szCs w:val="14"/>
-          <w:shd w:val="clear" w:color="auto" w:fill="FFFFFF"/>
-        </w:rPr>
-        <w:t>[6]</w:t>
-      </w:r>
-      <w:r>
-        <w:rPr>
-          <w:szCs w:val="14"/>
-          <w:shd w:val="clear" w:color="auto" w:fill="FFFFFF"/>
-        </w:rPr>
-        <w:tab/>
-      </w:r>
-      <w:r>
-        <w:rPr>
-          <w:szCs w:val="14"/>
-          <w:shd w:val="clear" w:color="auto" w:fill="FFFFFF"/>
-        </w:rPr>
-        <w:t xml:space="preserve">Wang, Chao, et al. "Replication-aware </w:t>
-      </w:r>
-      <w:proofErr w:type="spellStart"/>
-      <w:r>
-        <w:rPr>
-          <w:szCs w:val="14"/>
-          <w:shd w:val="clear" w:color="auto" w:fill="FFFFFF"/>
-        </w:rPr>
-        <w:t>linearizability</w:t>
-      </w:r>
-      <w:proofErr w:type="spellEnd"/>
-      <w:r>
-        <w:rPr>
-          <w:szCs w:val="14"/>
-          <w:shd w:val="clear" w:color="auto" w:fill="FFFFFF"/>
-        </w:rPr>
-        <w:t xml:space="preserve">." Proceedings of the 40th ACM SIGPLAN Conference on Programming Language Design and Implementation. 2019. </w:t>
-      </w:r>
-    </w:p>
-    <w:p>
-      <w:pPr>
-        <w:pStyle w:val="Bibentry"/>
-        <w:rPr>
-          <w:vanish/>
-          <w:szCs w:val="14"/>
-        </w:rPr>
-      </w:pPr>
-      <w:r>
-        <w:rPr>
-          <w:szCs w:val="14"/>
-          <w:shd w:val="clear" w:color="auto" w:fill="FFFFFF"/>
-        </w:rPr>
-        <w:t>[7]</w:t>
-      </w:r>
-      <w:r>
-        <w:rPr>
-          <w:szCs w:val="14"/>
-          <w:shd w:val="clear" w:color="auto" w:fill="FFFFFF"/>
-        </w:rPr>
-        <w:tab/>
-      </w:r>
-      <w:proofErr w:type="spellStart"/>
-      <w:r>
-        <w:rPr>
-          <w:szCs w:val="14"/>
-          <w:shd w:val="clear" w:color="auto" w:fill="FFFFFF"/>
-        </w:rPr>
-        <w:t>Emmi</w:t>
-      </w:r>
-      <w:proofErr w:type="spellEnd"/>
-      <w:r>
-        <w:rPr>
-          <w:szCs w:val="14"/>
-          <w:shd w:val="clear" w:color="auto" w:fill="FFFFFF"/>
-        </w:rPr>
-        <w:t xml:space="preserve">, Michael, and Constantin </w:t>
-      </w:r>
-      <w:proofErr w:type="spellStart"/>
-      <w:r>
-        <w:rPr>
-          <w:szCs w:val="14"/>
-          <w:shd w:val="clear" w:color="auto" w:fill="FFFFFF"/>
-        </w:rPr>
-        <w:t>Enea</w:t>
-      </w:r>
-      <w:proofErr w:type="spellEnd"/>
-      <w:r>
-        <w:rPr>
-          <w:szCs w:val="14"/>
-          <w:shd w:val="clear" w:color="auto" w:fill="FFFFFF"/>
-        </w:rPr>
-        <w:t>. "Monitoring weak consistency." International Conference on Computer Aided Verification. Springer, Cham, 2018.</w:t>
+        <w:t>Emmi, Michael, and Constantin Enea. "Monitoring weak consistency." International Conference on Computer Aided Verification. Springer, Cham, 2018.</w:t>
       </w:r>
       <w:r>
         <w:rPr>
@@ -2869,41 +2658,41 @@
 </file>
 
 <file path=word/endnotes.xml><?xml version="1.0" encoding="utf-8"?>
-<w:endnotes xmlns:wpc="http://schemas.microsoft.com/office/word/2010/wordprocessingCanvas" xmlns:cx="http://schemas.microsoft.com/office/drawing/2014/chartex" xmlns:mc="http://schemas.openxmlformats.org/markup-compatibility/2006" xmlns:o="urn:schemas-microsoft-com:office:office" xmlns:r="http://schemas.openxmlformats.org/officeDocument/2006/relationships" xmlns:m="http://schemas.openxmlformats.org/officeDocument/2006/math" xmlns:v="urn:schemas-microsoft-com:vml" xmlns:wp14="http://schemas.microsoft.com/office/word/2010/wordprocessingDrawing" xmlns:wp="http://schemas.openxmlformats.org/drawingml/2006/wordprocessingDrawing" xmlns:w10="urn:schemas-microsoft-com:office:word" xmlns:w="http://schemas.openxmlformats.org/wordprocessingml/2006/main" xmlns:w14="http://schemas.microsoft.com/office/word/2010/wordml" xmlns:w15="http://schemas.microsoft.com/office/word/2012/wordml" xmlns:w16se="http://schemas.microsoft.com/office/word/2015/wordml/symex" xmlns:wpg="http://schemas.microsoft.com/office/word/2010/wordprocessingGroup" xmlns:wpi="http://schemas.microsoft.com/office/word/2010/wordprocessingInk" xmlns:wne="http://schemas.microsoft.com/office/word/2006/wordml" xmlns:wps="http://schemas.microsoft.com/office/word/2010/wordprocessingShape" mc:Ignorable="w14 w15 w16se wp14">
-  <w:endnote w:type="separator" w:id="-1">
+<w:endnotes xmlns:ve="http://schemas.openxmlformats.org/markup-compatibility/2006" xmlns:o="urn:schemas-microsoft-com:office:office" xmlns:r="http://schemas.openxmlformats.org/officeDocument/2006/relationships" xmlns:m="http://schemas.openxmlformats.org/officeDocument/2006/math" xmlns:v="urn:schemas-microsoft-com:vml" xmlns:wp="http://schemas.openxmlformats.org/drawingml/2006/wordprocessingDrawing" xmlns:w10="urn:schemas-microsoft-com:office:word" xmlns:w="http://schemas.openxmlformats.org/wordprocessingml/2006/main" xmlns:wne="http://schemas.microsoft.com/office/word/2006/wordml">
+  <w:endnote w:type="separator" w:id="0">
     <w:p>
       <w:r>
         <w:separator/>
       </w:r>
     </w:p>
   </w:endnote>
-  <w:endnote w:type="continuationSeparator" w:id="0">
+  <w:endnote w:type="continuationSeparator" w:id="1">
     <w:p>
       <w:r>
         <w:continuationSeparator/>
       </w:r>
     </w:p>
   </w:endnote>
-  <w:endnote w:type="continuationNotice" w:id="1">
+  <w:endnote w:type="continuationNotice" w:id="2">
     <w:p/>
   </w:endnote>
 </w:endnotes>
 </file>
 
 <file path=word/footer1.xml><?xml version="1.0" encoding="utf-8"?>
-<w:ftr xmlns:wpc="http://schemas.microsoft.com/office/word/2010/wordprocessingCanvas" xmlns:cx="http://schemas.microsoft.com/office/drawing/2014/chartex" xmlns:mc="http://schemas.openxmlformats.org/markup-compatibility/2006" xmlns:o="urn:schemas-microsoft-com:office:office" xmlns:r="http://schemas.openxmlformats.org/officeDocument/2006/relationships" xmlns:m="http://schemas.openxmlformats.org/officeDocument/2006/math" xmlns:v="urn:schemas-microsoft-com:vml" xmlns:wp14="http://schemas.microsoft.com/office/word/2010/wordprocessingDrawing" xmlns:wp="http://schemas.openxmlformats.org/drawingml/2006/wordprocessingDrawing" xmlns:w10="urn:schemas-microsoft-com:office:word" xmlns:w="http://schemas.openxmlformats.org/wordprocessingml/2006/main" xmlns:w14="http://schemas.microsoft.com/office/word/2010/wordml" xmlns:w15="http://schemas.microsoft.com/office/word/2012/wordml" xmlns:w16se="http://schemas.microsoft.com/office/word/2015/wordml/symex" xmlns:wpg="http://schemas.microsoft.com/office/word/2010/wordprocessingGroup" xmlns:wpi="http://schemas.microsoft.com/office/word/2010/wordprocessingInk" xmlns:wne="http://schemas.microsoft.com/office/word/2006/wordml" xmlns:wps="http://schemas.microsoft.com/office/word/2010/wordprocessingShape" mc:Ignorable="w14 w15 w16se wp14">
+<w:ftr xmlns:ve="http://schemas.openxmlformats.org/markup-compatibility/2006" xmlns:o="urn:schemas-microsoft-com:office:office" xmlns:r="http://schemas.openxmlformats.org/officeDocument/2006/relationships" xmlns:m="http://schemas.openxmlformats.org/officeDocument/2006/math" xmlns:v="urn:schemas-microsoft-com:vml" xmlns:wp="http://schemas.openxmlformats.org/drawingml/2006/wordprocessingDrawing" xmlns:w10="urn:schemas-microsoft-com:office:word" xmlns:w="http://schemas.openxmlformats.org/wordprocessingml/2006/main" xmlns:wne="http://schemas.microsoft.com/office/word/2006/wordml">
   <w:p>
     <w:pPr>
-      <w:pStyle w:val="aa"/>
+      <w:pStyle w:val="a8"/>
       <w:rPr>
-        <w:rStyle w:val="aff5"/>
+        <w:rStyle w:val="afb"/>
         <w:rFonts w:ascii="Linux Biolinum" w:hAnsi="Linux Biolinum" w:cs="Linux Biolinum"/>
       </w:rPr>
     </w:pPr>
   </w:p>
   <w:p>
     <w:pPr>
-      <w:pStyle w:val="aa"/>
+      <w:pStyle w:val="a8"/>
       <w:ind w:right="360"/>
       <w:rPr>
         <w:rFonts w:ascii="Linux Biolinum" w:hAnsi="Linux Biolinum" w:cs="Linux Biolinum"/>
@@ -2914,47 +2703,67 @@
 </file>
 
 <file path=word/footer2.xml><?xml version="1.0" encoding="utf-8"?>
-<w:ftr xmlns:wpc="http://schemas.microsoft.com/office/word/2010/wordprocessingCanvas" xmlns:cx="http://schemas.microsoft.com/office/drawing/2014/chartex" xmlns:mc="http://schemas.openxmlformats.org/markup-compatibility/2006" xmlns:o="urn:schemas-microsoft-com:office:office" xmlns:r="http://schemas.openxmlformats.org/officeDocument/2006/relationships" xmlns:m="http://schemas.openxmlformats.org/officeDocument/2006/math" xmlns:v="urn:schemas-microsoft-com:vml" xmlns:wp14="http://schemas.microsoft.com/office/word/2010/wordprocessingDrawing" xmlns:wp="http://schemas.openxmlformats.org/drawingml/2006/wordprocessingDrawing" xmlns:w10="urn:schemas-microsoft-com:office:word" xmlns:w="http://schemas.openxmlformats.org/wordprocessingml/2006/main" xmlns:w14="http://schemas.microsoft.com/office/word/2010/wordml" xmlns:w15="http://schemas.microsoft.com/office/word/2012/wordml" xmlns:w16se="http://schemas.microsoft.com/office/word/2015/wordml/symex" xmlns:wpg="http://schemas.microsoft.com/office/word/2010/wordprocessingGroup" xmlns:wpi="http://schemas.microsoft.com/office/word/2010/wordprocessingInk" xmlns:wne="http://schemas.microsoft.com/office/word/2006/wordml" xmlns:wps="http://schemas.microsoft.com/office/word/2010/wordprocessingShape" mc:Ignorable="w14 w15 w16se wp14">
+<w:ftr xmlns:ve="http://schemas.openxmlformats.org/markup-compatibility/2006" xmlns:o="urn:schemas-microsoft-com:office:office" xmlns:r="http://schemas.openxmlformats.org/officeDocument/2006/relationships" xmlns:m="http://schemas.openxmlformats.org/officeDocument/2006/math" xmlns:v="urn:schemas-microsoft-com:vml" xmlns:wp="http://schemas.openxmlformats.org/drawingml/2006/wordprocessingDrawing" xmlns:w10="urn:schemas-microsoft-com:office:word" xmlns:w="http://schemas.openxmlformats.org/wordprocessingml/2006/main" xmlns:wne="http://schemas.microsoft.com/office/word/2006/wordml">
   <w:p>
     <w:pPr>
-      <w:pStyle w:val="aa"/>
+      <w:pStyle w:val="a8"/>
       <w:ind w:right="360"/>
       <w:rPr>
         <w:rFonts w:ascii="Linux Biolinum" w:hAnsi="Linux Biolinum" w:cs="Linux Biolinum"/>
       </w:rPr>
+    </w:pPr>
+  </w:p>
+</w:ftr>
+</file>
+
+<file path=word/footer3.xml><?xml version="1.0" encoding="utf-8"?>
+<w:ftr xmlns:ve="http://schemas.openxmlformats.org/markup-compatibility/2006" xmlns:o="urn:schemas-microsoft-com:office:office" xmlns:r="http://schemas.openxmlformats.org/officeDocument/2006/relationships" xmlns:m="http://schemas.openxmlformats.org/officeDocument/2006/math" xmlns:v="urn:schemas-microsoft-com:vml" xmlns:wp="http://schemas.openxmlformats.org/drawingml/2006/wordprocessingDrawing" xmlns:w10="urn:schemas-microsoft-com:office:word" xmlns:w="http://schemas.openxmlformats.org/wordprocessingml/2006/main" xmlns:wne="http://schemas.microsoft.com/office/word/2006/wordml">
+  <w:p>
+    <w:pPr>
+      <w:pStyle w:val="a8"/>
     </w:pPr>
   </w:p>
 </w:ftr>
 </file>
 
 <file path=word/footnotes.xml><?xml version="1.0" encoding="utf-8"?>
-<w:footnotes xmlns:wpc="http://schemas.microsoft.com/office/word/2010/wordprocessingCanvas" xmlns:cx="http://schemas.microsoft.com/office/drawing/2014/chartex" xmlns:mc="http://schemas.openxmlformats.org/markup-compatibility/2006" xmlns:o="urn:schemas-microsoft-com:office:office" xmlns:r="http://schemas.openxmlformats.org/officeDocument/2006/relationships" xmlns:m="http://schemas.openxmlformats.org/officeDocument/2006/math" xmlns:v="urn:schemas-microsoft-com:vml" xmlns:wp14="http://schemas.microsoft.com/office/word/2010/wordprocessingDrawing" xmlns:wp="http://schemas.openxmlformats.org/drawingml/2006/wordprocessingDrawing" xmlns:w10="urn:schemas-microsoft-com:office:word" xmlns:w="http://schemas.openxmlformats.org/wordprocessingml/2006/main" xmlns:w14="http://schemas.microsoft.com/office/word/2010/wordml" xmlns:w15="http://schemas.microsoft.com/office/word/2012/wordml" xmlns:w16se="http://schemas.microsoft.com/office/word/2015/wordml/symex" xmlns:wpg="http://schemas.microsoft.com/office/word/2010/wordprocessingGroup" xmlns:wpi="http://schemas.microsoft.com/office/word/2010/wordprocessingInk" xmlns:wne="http://schemas.microsoft.com/office/word/2006/wordml" xmlns:wps="http://schemas.microsoft.com/office/word/2010/wordprocessingShape" mc:Ignorable="w14 w15 w16se wp14">
-  <w:footnote w:type="separator" w:id="-1">
+<w:footnotes xmlns:ve="http://schemas.openxmlformats.org/markup-compatibility/2006" xmlns:o="urn:schemas-microsoft-com:office:office" xmlns:r="http://schemas.openxmlformats.org/officeDocument/2006/relationships" xmlns:m="http://schemas.openxmlformats.org/officeDocument/2006/math" xmlns:v="urn:schemas-microsoft-com:vml" xmlns:wp="http://schemas.openxmlformats.org/drawingml/2006/wordprocessingDrawing" xmlns:w10="urn:schemas-microsoft-com:office:word" xmlns:w="http://schemas.openxmlformats.org/wordprocessingml/2006/main" xmlns:wne="http://schemas.microsoft.com/office/word/2006/wordml">
+  <w:footnote w:type="separator" w:id="0">
     <w:p>
       <w:r>
         <w:separator/>
       </w:r>
     </w:p>
   </w:footnote>
-  <w:footnote w:type="continuationSeparator" w:id="0">
+  <w:footnote w:type="continuationSeparator" w:id="1">
     <w:p>
       <w:r>
         <w:continuationSeparator/>
       </w:r>
     </w:p>
   </w:footnote>
-  <w:footnote w:type="continuationNotice" w:id="1">
+  <w:footnote w:type="continuationNotice" w:id="2">
     <w:p/>
   </w:footnote>
 </w:footnotes>
 </file>
 
 <file path=word/header1.xml><?xml version="1.0" encoding="utf-8"?>
-<w:hdr xmlns:wpc="http://schemas.microsoft.com/office/word/2010/wordprocessingCanvas" xmlns:cx="http://schemas.microsoft.com/office/drawing/2014/chartex" xmlns:mc="http://schemas.openxmlformats.org/markup-compatibility/2006" xmlns:o="urn:schemas-microsoft-com:office:office" xmlns:r="http://schemas.openxmlformats.org/officeDocument/2006/relationships" xmlns:m="http://schemas.openxmlformats.org/officeDocument/2006/math" xmlns:v="urn:schemas-microsoft-com:vml" xmlns:wp14="http://schemas.microsoft.com/office/word/2010/wordprocessingDrawing" xmlns:wp="http://schemas.openxmlformats.org/drawingml/2006/wordprocessingDrawing" xmlns:w10="urn:schemas-microsoft-com:office:word" xmlns:w="http://schemas.openxmlformats.org/wordprocessingml/2006/main" xmlns:w14="http://schemas.microsoft.com/office/word/2010/wordml" xmlns:w15="http://schemas.microsoft.com/office/word/2012/wordml" xmlns:w16se="http://schemas.microsoft.com/office/word/2015/wordml/symex" xmlns:wpg="http://schemas.microsoft.com/office/word/2010/wordprocessingGroup" xmlns:wpi="http://schemas.microsoft.com/office/word/2010/wordprocessingInk" xmlns:wne="http://schemas.microsoft.com/office/word/2006/wordml" xmlns:wps="http://schemas.microsoft.com/office/word/2010/wordprocessingShape" mc:Ignorable="w14 w15 w16se wp14">
+<w:hdr xmlns:ve="http://schemas.openxmlformats.org/markup-compatibility/2006" xmlns:o="urn:schemas-microsoft-com:office:office" xmlns:r="http://schemas.openxmlformats.org/officeDocument/2006/relationships" xmlns:m="http://schemas.openxmlformats.org/officeDocument/2006/math" xmlns:v="urn:schemas-microsoft-com:vml" xmlns:wp="http://schemas.openxmlformats.org/drawingml/2006/wordprocessingDrawing" xmlns:w10="urn:schemas-microsoft-com:office:word" xmlns:w="http://schemas.openxmlformats.org/wordprocessingml/2006/main" xmlns:wne="http://schemas.microsoft.com/office/word/2006/wordml">
+  <w:p>
+    <w:pPr>
+      <w:pStyle w:val="a7"/>
+    </w:pPr>
+  </w:p>
+</w:hdr>
+</file>
+
+<file path=word/header2.xml><?xml version="1.0" encoding="utf-8"?>
+<w:hdr xmlns:ve="http://schemas.openxmlformats.org/markup-compatibility/2006" xmlns:o="urn:schemas-microsoft-com:office:office" xmlns:r="http://schemas.openxmlformats.org/officeDocument/2006/relationships" xmlns:m="http://schemas.openxmlformats.org/officeDocument/2006/math" xmlns:v="urn:schemas-microsoft-com:vml" xmlns:wp="http://schemas.openxmlformats.org/drawingml/2006/wordprocessingDrawing" xmlns:w10="urn:schemas-microsoft-com:office:word" xmlns:w="http://schemas.openxmlformats.org/wordprocessingml/2006/main" xmlns:wne="http://schemas.microsoft.com/office/word/2006/wordml">
   <w:tbl>
     <w:tblPr>
       <w:tblW w:w="5000" w:type="pct"/>
-      <w:tblLook w:val="0000" w:firstRow="0" w:lastRow="0" w:firstColumn="0" w:lastColumn="0" w:noHBand="0" w:noVBand="0"/>
+      <w:tblLook w:val="0000"/>
     </w:tblPr>
     <w:tblGrid>
       <w:gridCol w:w="5148"/>
@@ -2968,7 +2777,7 @@
         </w:tcPr>
         <w:p>
           <w:pPr>
-            <w:pStyle w:val="a8"/>
+            <w:pStyle w:val="a7"/>
             <w:tabs>
               <w:tab w:val="clear" w:pos="4320"/>
               <w:tab w:val="clear" w:pos="8640"/>
@@ -2993,7 +2802,7 @@
         </w:tcPr>
         <w:p>
           <w:pPr>
-            <w:pStyle w:val="a8"/>
+            <w:pStyle w:val="a7"/>
             <w:tabs>
               <w:tab w:val="clear" w:pos="4320"/>
               <w:tab w:val="clear" w:pos="8640"/>
@@ -3015,15 +2824,25 @@
   </w:tbl>
   <w:p>
     <w:pPr>
-      <w:pStyle w:val="a8"/>
+      <w:pStyle w:val="a7"/>
+    </w:pPr>
+  </w:p>
+</w:hdr>
+</file>
+
+<file path=word/header3.xml><?xml version="1.0" encoding="utf-8"?>
+<w:hdr xmlns:ve="http://schemas.openxmlformats.org/markup-compatibility/2006" xmlns:o="urn:schemas-microsoft-com:office:office" xmlns:r="http://schemas.openxmlformats.org/officeDocument/2006/relationships" xmlns:m="http://schemas.openxmlformats.org/officeDocument/2006/math" xmlns:v="urn:schemas-microsoft-com:vml" xmlns:wp="http://schemas.openxmlformats.org/drawingml/2006/wordprocessingDrawing" xmlns:w10="urn:schemas-microsoft-com:office:word" xmlns:w="http://schemas.openxmlformats.org/wordprocessingml/2006/main" xmlns:wne="http://schemas.microsoft.com/office/word/2006/wordml">
+  <w:p>
+    <w:pPr>
+      <w:pStyle w:val="a7"/>
     </w:pPr>
   </w:p>
 </w:hdr>
 </file>
 
 <file path=word/numbering.xml><?xml version="1.0" encoding="utf-8"?>
-<w:numbering xmlns:wpc="http://schemas.microsoft.com/office/word/2010/wordprocessingCanvas" xmlns:cx="http://schemas.microsoft.com/office/drawing/2014/chartex" xmlns:mc="http://schemas.openxmlformats.org/markup-compatibility/2006" xmlns:o="urn:schemas-microsoft-com:office:office" xmlns:r="http://schemas.openxmlformats.org/officeDocument/2006/relationships" xmlns:m="http://schemas.openxmlformats.org/officeDocument/2006/math" xmlns:v="urn:schemas-microsoft-com:vml" xmlns:wp14="http://schemas.microsoft.com/office/word/2010/wordprocessingDrawing" xmlns:wp="http://schemas.openxmlformats.org/drawingml/2006/wordprocessingDrawing" xmlns:w10="urn:schemas-microsoft-com:office:word" xmlns:w="http://schemas.openxmlformats.org/wordprocessingml/2006/main" xmlns:w14="http://schemas.microsoft.com/office/word/2010/wordml" xmlns:w15="http://schemas.microsoft.com/office/word/2012/wordml" xmlns:w16se="http://schemas.microsoft.com/office/word/2015/wordml/symex" xmlns:wpg="http://schemas.microsoft.com/office/word/2010/wordprocessingGroup" xmlns:wpi="http://schemas.microsoft.com/office/word/2010/wordprocessingInk" xmlns:wne="http://schemas.microsoft.com/office/word/2006/wordml" xmlns:wps="http://schemas.microsoft.com/office/word/2010/wordprocessingShape" mc:Ignorable="w14 w15 w16se wp14">
-  <w:abstractNum w:abstractNumId="0" w15:restartNumberingAfterBreak="0">
+<w:numbering xmlns:ve="http://schemas.openxmlformats.org/markup-compatibility/2006" xmlns:o="urn:schemas-microsoft-com:office:office" xmlns:r="http://schemas.openxmlformats.org/officeDocument/2006/relationships" xmlns:m="http://schemas.openxmlformats.org/officeDocument/2006/math" xmlns:v="urn:schemas-microsoft-com:vml" xmlns:wp="http://schemas.openxmlformats.org/drawingml/2006/wordprocessingDrawing" xmlns:w10="urn:schemas-microsoft-com:office:word" xmlns:w="http://schemas.openxmlformats.org/wordprocessingml/2006/main" xmlns:wne="http://schemas.microsoft.com/office/word/2006/wordml">
+  <w:abstractNum w:abstractNumId="0">
     <w:nsid w:val="FFFFFF7C"/>
     <w:multiLevelType w:val="singleLevel"/>
     <w:tmpl w:val="E5186B08"/>
@@ -3041,7 +2860,7 @@
       </w:pPr>
     </w:lvl>
   </w:abstractNum>
-  <w:abstractNum w:abstractNumId="1" w15:restartNumberingAfterBreak="0">
+  <w:abstractNum w:abstractNumId="1">
     <w:nsid w:val="FFFFFF7D"/>
     <w:multiLevelType w:val="singleLevel"/>
     <w:tmpl w:val="0526ECE2"/>
@@ -3059,7 +2878,7 @@
       </w:pPr>
     </w:lvl>
   </w:abstractNum>
-  <w:abstractNum w:abstractNumId="2" w15:restartNumberingAfterBreak="0">
+  <w:abstractNum w:abstractNumId="2">
     <w:nsid w:val="FFFFFF7E"/>
     <w:multiLevelType w:val="singleLevel"/>
     <w:tmpl w:val="DD7448DC"/>
@@ -3077,7 +2896,7 @@
       </w:pPr>
     </w:lvl>
   </w:abstractNum>
-  <w:abstractNum w:abstractNumId="3" w15:restartNumberingAfterBreak="0">
+  <w:abstractNum w:abstractNumId="3">
     <w:nsid w:val="FFFFFF7F"/>
     <w:multiLevelType w:val="singleLevel"/>
     <w:tmpl w:val="7E84267E"/>
@@ -3095,7 +2914,7 @@
       </w:pPr>
     </w:lvl>
   </w:abstractNum>
-  <w:abstractNum w:abstractNumId="4" w15:restartNumberingAfterBreak="0">
+  <w:abstractNum w:abstractNumId="4">
     <w:nsid w:val="FFFFFF80"/>
     <w:multiLevelType w:val="singleLevel"/>
     <w:tmpl w:val="2E1666B2"/>
@@ -3116,7 +2935,7 @@
       </w:rPr>
     </w:lvl>
   </w:abstractNum>
-  <w:abstractNum w:abstractNumId="5" w15:restartNumberingAfterBreak="0">
+  <w:abstractNum w:abstractNumId="5">
     <w:nsid w:val="FFFFFF81"/>
     <w:multiLevelType w:val="singleLevel"/>
     <w:tmpl w:val="2F04029E"/>
@@ -3137,7 +2956,7 @@
       </w:rPr>
     </w:lvl>
   </w:abstractNum>
-  <w:abstractNum w:abstractNumId="6" w15:restartNumberingAfterBreak="0">
+  <w:abstractNum w:abstractNumId="6">
     <w:nsid w:val="FFFFFF82"/>
     <w:multiLevelType w:val="singleLevel"/>
     <w:tmpl w:val="4BBAACE4"/>
@@ -3158,7 +2977,7 @@
       </w:rPr>
     </w:lvl>
   </w:abstractNum>
-  <w:abstractNum w:abstractNumId="7" w15:restartNumberingAfterBreak="0">
+  <w:abstractNum w:abstractNumId="7">
     <w:nsid w:val="FFFFFF83"/>
     <w:multiLevelType w:val="singleLevel"/>
     <w:tmpl w:val="D368D962"/>
@@ -3179,7 +2998,7 @@
       </w:rPr>
     </w:lvl>
   </w:abstractNum>
-  <w:abstractNum w:abstractNumId="8" w15:restartNumberingAfterBreak="0">
+  <w:abstractNum w:abstractNumId="8">
     <w:nsid w:val="FFFFFF88"/>
     <w:multiLevelType w:val="singleLevel"/>
     <w:tmpl w:val="4A88D6D6"/>
@@ -3197,7 +3016,7 @@
       </w:pPr>
     </w:lvl>
   </w:abstractNum>
-  <w:abstractNum w:abstractNumId="9" w15:restartNumberingAfterBreak="0">
+  <w:abstractNum w:abstractNumId="9">
     <w:nsid w:val="FFFFFF89"/>
     <w:multiLevelType w:val="singleLevel"/>
     <w:tmpl w:val="349A560E"/>
@@ -3218,7 +3037,7 @@
       </w:rPr>
     </w:lvl>
   </w:abstractNum>
-  <w:abstractNum w:abstractNumId="10" w15:restartNumberingAfterBreak="0">
+  <w:abstractNum w:abstractNumId="10">
     <w:nsid w:val="0C7E5D2E"/>
     <w:multiLevelType w:val="hybridMultilevel"/>
     <w:tmpl w:val="E920FF82"/>
@@ -3335,7 +3154,7 @@
       </w:pPr>
     </w:lvl>
   </w:abstractNum>
-  <w:abstractNum w:abstractNumId="11" w15:restartNumberingAfterBreak="0">
+  <w:abstractNum w:abstractNumId="11">
     <w:nsid w:val="1FBB11D1"/>
     <w:multiLevelType w:val="hybridMultilevel"/>
     <w:tmpl w:val="422E5A4A"/>
@@ -3421,7 +3240,7 @@
       </w:pPr>
     </w:lvl>
   </w:abstractNum>
-  <w:abstractNum w:abstractNumId="12" w15:restartNumberingAfterBreak="0">
+  <w:abstractNum w:abstractNumId="12">
     <w:nsid w:val="22A25917"/>
     <w:multiLevelType w:val="hybridMultilevel"/>
     <w:tmpl w:val="422E5A4A"/>
@@ -3507,7 +3326,7 @@
       </w:pPr>
     </w:lvl>
   </w:abstractNum>
-  <w:abstractNum w:abstractNumId="13" w15:restartNumberingAfterBreak="0">
+  <w:abstractNum w:abstractNumId="13">
     <w:nsid w:val="266A7A59"/>
     <w:multiLevelType w:val="multilevel"/>
     <w:tmpl w:val="0409001D"/>
@@ -3593,7 +3412,7 @@
       </w:pPr>
     </w:lvl>
   </w:abstractNum>
-  <w:abstractNum w:abstractNumId="14" w15:restartNumberingAfterBreak="0">
+  <w:abstractNum w:abstractNumId="14">
     <w:nsid w:val="2D170EA7"/>
     <w:multiLevelType w:val="multilevel"/>
     <w:tmpl w:val="09B48B1C"/>
@@ -3728,7 +3547,7 @@
       </w:rPr>
     </w:lvl>
   </w:abstractNum>
-  <w:abstractNum w:abstractNumId="15" w15:restartNumberingAfterBreak="0">
+  <w:abstractNum w:abstractNumId="15">
     <w:nsid w:val="34BF3E54"/>
     <w:multiLevelType w:val="multilevel"/>
     <w:tmpl w:val="BAFE31E0"/>
@@ -3869,7 +3688,7 @@
       </w:rPr>
     </w:lvl>
   </w:abstractNum>
-  <w:abstractNum w:abstractNumId="16" w15:restartNumberingAfterBreak="0">
+  <w:abstractNum w:abstractNumId="16">
     <w:nsid w:val="3939095C"/>
     <w:multiLevelType w:val="hybridMultilevel"/>
     <w:tmpl w:val="3B0C83F2"/>
@@ -3958,7 +3777,7 @@
       </w:pPr>
     </w:lvl>
   </w:abstractNum>
-  <w:abstractNum w:abstractNumId="17" w15:restartNumberingAfterBreak="0">
+  <w:abstractNum w:abstractNumId="17">
     <w:nsid w:val="3E35302A"/>
     <w:multiLevelType w:val="multilevel"/>
     <w:tmpl w:val="D2D257EA"/>
@@ -4071,7 +3890,7 @@
       </w:pPr>
     </w:lvl>
   </w:abstractNum>
-  <w:abstractNum w:abstractNumId="18" w15:restartNumberingAfterBreak="0">
+  <w:abstractNum w:abstractNumId="18">
     <w:nsid w:val="40733874"/>
     <w:multiLevelType w:val="hybridMultilevel"/>
     <w:tmpl w:val="F8B865E2"/>
@@ -4157,7 +3976,7 @@
       </w:pPr>
     </w:lvl>
   </w:abstractNum>
-  <w:abstractNum w:abstractNumId="19" w15:restartNumberingAfterBreak="0">
+  <w:abstractNum w:abstractNumId="19">
     <w:nsid w:val="46876897"/>
     <w:multiLevelType w:val="hybridMultilevel"/>
     <w:tmpl w:val="9284396A"/>
@@ -4274,7 +4093,7 @@
       </w:pPr>
     </w:lvl>
   </w:abstractNum>
-  <w:abstractNum w:abstractNumId="20" w15:restartNumberingAfterBreak="0">
+  <w:abstractNum w:abstractNumId="20">
     <w:nsid w:val="52CA544A"/>
     <w:multiLevelType w:val="singleLevel"/>
     <w:tmpl w:val="AED6D67E"/>
@@ -4301,7 +4120,7 @@
       </w:rPr>
     </w:lvl>
   </w:abstractNum>
-  <w:abstractNum w:abstractNumId="21" w15:restartNumberingAfterBreak="0">
+  <w:abstractNum w:abstractNumId="21">
     <w:nsid w:val="554B53A5"/>
     <w:multiLevelType w:val="multilevel"/>
     <w:tmpl w:val="1A2C5E10"/>
@@ -4442,7 +4261,7 @@
       </w:rPr>
     </w:lvl>
   </w:abstractNum>
-  <w:abstractNum w:abstractNumId="22" w15:restartNumberingAfterBreak="0">
+  <w:abstractNum w:abstractNumId="22">
     <w:nsid w:val="60560767"/>
     <w:multiLevelType w:val="multilevel"/>
     <w:tmpl w:val="0409001D"/>
@@ -4528,7 +4347,7 @@
       </w:pPr>
     </w:lvl>
   </w:abstractNum>
-  <w:abstractNum w:abstractNumId="23" w15:restartNumberingAfterBreak="0">
+  <w:abstractNum w:abstractNumId="23">
     <w:nsid w:val="612D4DC5"/>
     <w:multiLevelType w:val="hybridMultilevel"/>
     <w:tmpl w:val="C13A82DE"/>
@@ -4642,7 +4461,7 @@
       </w:rPr>
     </w:lvl>
   </w:abstractNum>
-  <w:abstractNum w:abstractNumId="24" w15:restartNumberingAfterBreak="0">
+  <w:abstractNum w:abstractNumId="24">
     <w:nsid w:val="6204797A"/>
     <w:multiLevelType w:val="hybridMultilevel"/>
     <w:tmpl w:val="E97A8A70"/>
@@ -4759,7 +4578,7 @@
       </w:pPr>
     </w:lvl>
   </w:abstractNum>
-  <w:abstractNum w:abstractNumId="25" w15:restartNumberingAfterBreak="0">
+  <w:abstractNum w:abstractNumId="25">
     <w:nsid w:val="67445E99"/>
     <w:multiLevelType w:val="multilevel"/>
     <w:tmpl w:val="9F46EC34"/>
@@ -4900,7 +4719,7 @@
       </w:rPr>
     </w:lvl>
   </w:abstractNum>
-  <w:abstractNum w:abstractNumId="26" w15:restartNumberingAfterBreak="0">
+  <w:abstractNum w:abstractNumId="26">
     <w:nsid w:val="6B415F8A"/>
     <w:multiLevelType w:val="multilevel"/>
     <w:tmpl w:val="0409001D"/>
@@ -4986,7 +4805,7 @@
       </w:pPr>
     </w:lvl>
   </w:abstractNum>
-  <w:abstractNum w:abstractNumId="27" w15:restartNumberingAfterBreak="0">
+  <w:abstractNum w:abstractNumId="27">
     <w:nsid w:val="6B8E7CF9"/>
     <w:multiLevelType w:val="hybridMultilevel"/>
     <w:tmpl w:val="4E7C556E"/>
@@ -5103,7 +4922,7 @@
       </w:pPr>
     </w:lvl>
   </w:abstractNum>
-  <w:abstractNum w:abstractNumId="28" w15:restartNumberingAfterBreak="0">
+  <w:abstractNum w:abstractNumId="28">
     <w:nsid w:val="799051AC"/>
     <w:multiLevelType w:val="multilevel"/>
     <w:tmpl w:val="04090023"/>
@@ -5194,7 +5013,7 @@
       </w:pPr>
     </w:lvl>
   </w:abstractNum>
-  <w:abstractNum w:abstractNumId="29" w15:restartNumberingAfterBreak="0">
+  <w:abstractNum w:abstractNumId="29">
     <w:nsid w:val="7E7B01F4"/>
     <w:multiLevelType w:val="hybridMultilevel"/>
     <w:tmpl w:val="4EF20644"/>
@@ -5456,7 +5275,7 @@
 </file>
 
 <file path=word/styles.xml><?xml version="1.0" encoding="utf-8"?>
-<w:styles xmlns:mc="http://schemas.openxmlformats.org/markup-compatibility/2006" xmlns:r="http://schemas.openxmlformats.org/officeDocument/2006/relationships" xmlns:w="http://schemas.openxmlformats.org/wordprocessingml/2006/main" xmlns:w14="http://schemas.microsoft.com/office/word/2010/wordml" xmlns:w15="http://schemas.microsoft.com/office/word/2012/wordml" xmlns:w16se="http://schemas.microsoft.com/office/word/2015/wordml/symex" mc:Ignorable="w14 w15 w16se">
+<w:styles xmlns:r="http://schemas.openxmlformats.org/officeDocument/2006/relationships" xmlns:w="http://schemas.openxmlformats.org/wordprocessingml/2006/main">
   <w:docDefaults>
     <w:rPrDefault>
       <w:rPr>
@@ -5466,370 +5285,162 @@
     </w:rPrDefault>
     <w:pPrDefault/>
   </w:docDefaults>
-  <w:latentStyles w:defLockedState="0" w:defUIPriority="0" w:defSemiHidden="0" w:defUnhideWhenUsed="0" w:defQFormat="0" w:count="371">
-    <w:lsdException w:name="Normal" w:locked="1" w:qFormat="1"/>
-    <w:lsdException w:name="heading 1" w:locked="1" w:uiPriority="9" w:qFormat="1"/>
-    <w:lsdException w:name="heading 2" w:locked="1" w:semiHidden="1" w:uiPriority="9" w:unhideWhenUsed="1" w:qFormat="1"/>
-    <w:lsdException w:name="heading 3" w:locked="1" w:semiHidden="1" w:uiPriority="9" w:unhideWhenUsed="1" w:qFormat="1"/>
-    <w:lsdException w:name="heading 4" w:locked="1" w:semiHidden="1" w:uiPriority="9" w:unhideWhenUsed="1" w:qFormat="1"/>
-    <w:lsdException w:name="heading 5" w:locked="1" w:semiHidden="1" w:uiPriority="9" w:unhideWhenUsed="1" w:qFormat="1"/>
-    <w:lsdException w:name="heading 6" w:locked="1" w:semiHidden="1" w:unhideWhenUsed="1" w:qFormat="1"/>
-    <w:lsdException w:name="heading 7" w:locked="1" w:semiHidden="1" w:unhideWhenUsed="1" w:qFormat="1"/>
-    <w:lsdException w:name="heading 8" w:locked="1" w:semiHidden="1" w:unhideWhenUsed="1" w:qFormat="1"/>
-    <w:lsdException w:name="heading 9" w:locked="1" w:semiHidden="1" w:unhideWhenUsed="1" w:qFormat="1"/>
-    <w:lsdException w:name="index 1" w:semiHidden="1" w:unhideWhenUsed="1"/>
-    <w:lsdException w:name="index 2" w:semiHidden="1" w:unhideWhenUsed="1"/>
-    <w:lsdException w:name="index 3" w:semiHidden="1" w:unhideWhenUsed="1"/>
-    <w:lsdException w:name="index 4" w:semiHidden="1" w:unhideWhenUsed="1"/>
-    <w:lsdException w:name="index 5" w:semiHidden="1" w:unhideWhenUsed="1"/>
-    <w:lsdException w:name="index 6" w:semiHidden="1" w:unhideWhenUsed="1"/>
-    <w:lsdException w:name="index 7" w:semiHidden="1" w:unhideWhenUsed="1"/>
-    <w:lsdException w:name="index 8" w:semiHidden="1" w:unhideWhenUsed="1"/>
-    <w:lsdException w:name="index 9" w:semiHidden="1" w:unhideWhenUsed="1"/>
-    <w:lsdException w:name="toc 1" w:locked="1" w:semiHidden="1" w:unhideWhenUsed="1"/>
-    <w:lsdException w:name="toc 2" w:locked="1" w:semiHidden="1" w:unhideWhenUsed="1"/>
-    <w:lsdException w:name="toc 3" w:locked="1" w:semiHidden="1" w:unhideWhenUsed="1"/>
-    <w:lsdException w:name="toc 4" w:locked="1" w:semiHidden="1" w:unhideWhenUsed="1"/>
-    <w:lsdException w:name="toc 5" w:locked="1" w:semiHidden="1" w:unhideWhenUsed="1"/>
-    <w:lsdException w:name="toc 6" w:locked="1" w:semiHidden="1" w:unhideWhenUsed="1"/>
-    <w:lsdException w:name="toc 7" w:locked="1" w:semiHidden="1" w:unhideWhenUsed="1"/>
-    <w:lsdException w:name="toc 8" w:locked="1" w:semiHidden="1" w:unhideWhenUsed="1"/>
-    <w:lsdException w:name="toc 9" w:locked="1" w:semiHidden="1" w:unhideWhenUsed="1"/>
-    <w:lsdException w:name="Normal Indent" w:semiHidden="1" w:unhideWhenUsed="1"/>
-    <w:lsdException w:name="footnote text" w:semiHidden="1" w:unhideWhenUsed="1"/>
-    <w:lsdException w:name="annotation text" w:semiHidden="1" w:unhideWhenUsed="1"/>
-    <w:lsdException w:name="header" w:semiHidden="1" w:unhideWhenUsed="1"/>
-    <w:lsdException w:name="footer" w:semiHidden="1" w:unhideWhenUsed="1"/>
-    <w:lsdException w:name="index heading" w:semiHidden="1" w:unhideWhenUsed="1"/>
-    <w:lsdException w:name="caption" w:locked="1" w:semiHidden="1" w:uiPriority="35" w:unhideWhenUsed="1" w:qFormat="1"/>
-    <w:lsdException w:name="table of figures" w:semiHidden="1" w:unhideWhenUsed="1"/>
-    <w:lsdException w:name="envelope address" w:semiHidden="1" w:unhideWhenUsed="1"/>
-    <w:lsdException w:name="envelope return" w:semiHidden="1" w:unhideWhenUsed="1"/>
-    <w:lsdException w:name="footnote reference" w:semiHidden="1" w:uiPriority="99" w:unhideWhenUsed="1"/>
-    <w:lsdException w:name="annotation reference" w:semiHidden="1" w:unhideWhenUsed="1"/>
-    <w:lsdException w:name="line number" w:semiHidden="1" w:uiPriority="99" w:unhideWhenUsed="1"/>
-    <w:lsdException w:name="page number" w:semiHidden="1" w:uiPriority="99" w:unhideWhenUsed="1"/>
-    <w:lsdException w:name="endnote reference" w:locked="1" w:semiHidden="1" w:uiPriority="99" w:unhideWhenUsed="1"/>
-    <w:lsdException w:name="endnote text" w:locked="1" w:semiHidden="1" w:uiPriority="99" w:unhideWhenUsed="1"/>
-    <w:lsdException w:name="table of authorities" w:semiHidden="1" w:unhideWhenUsed="1"/>
-    <w:lsdException w:name="toa heading" w:semiHidden="1" w:unhideWhenUsed="1"/>
-    <w:lsdException w:name="List" w:semiHidden="1" w:unhideWhenUsed="1"/>
-    <w:lsdException w:name="List 2" w:semiHidden="1" w:unhideWhenUsed="1"/>
-    <w:lsdException w:name="List 3" w:semiHidden="1" w:unhideWhenUsed="1"/>
-    <w:lsdException w:name="List 4" w:semiHidden="1" w:unhideWhenUsed="1"/>
-    <w:lsdException w:name="List 5" w:semiHidden="1" w:unhideWhenUsed="1"/>
-    <w:lsdException w:name="List Bullet 2" w:semiHidden="1" w:unhideWhenUsed="1"/>
-    <w:lsdException w:name="List Bullet 3" w:semiHidden="1" w:unhideWhenUsed="1"/>
-    <w:lsdException w:name="List Bullet 4" w:semiHidden="1" w:unhideWhenUsed="1"/>
-    <w:lsdException w:name="List Bullet 5" w:semiHidden="1" w:unhideWhenUsed="1"/>
-    <w:lsdException w:name="List Number 2" w:semiHidden="1" w:unhideWhenUsed="1"/>
-    <w:lsdException w:name="List Number 3" w:semiHidden="1" w:unhideWhenUsed="1"/>
-    <w:lsdException w:name="List Number 4" w:semiHidden="1" w:unhideWhenUsed="1"/>
-    <w:lsdException w:name="List Number 5" w:semiHidden="1" w:unhideWhenUsed="1"/>
-    <w:lsdException w:name="Title" w:locked="1" w:qFormat="1"/>
-    <w:lsdException w:name="Closing" w:semiHidden="1" w:unhideWhenUsed="1"/>
-    <w:lsdException w:name="Signature" w:semiHidden="1" w:unhideWhenUsed="1"/>
-    <w:lsdException w:name="Default Paragraph Font" w:locked="1" w:semiHidden="1" w:uiPriority="1" w:unhideWhenUsed="1"/>
-    <w:lsdException w:name="Body Text" w:semiHidden="1" w:unhideWhenUsed="1"/>
-    <w:lsdException w:name="Body Text Indent" w:semiHidden="1" w:unhideWhenUsed="1"/>
-    <w:lsdException w:name="List Continue" w:semiHidden="1" w:unhideWhenUsed="1"/>
-    <w:lsdException w:name="List Continue 2" w:semiHidden="1" w:unhideWhenUsed="1"/>
-    <w:lsdException w:name="Subtitle" w:locked="1" w:uiPriority="11" w:qFormat="1"/>
-    <w:lsdException w:name="Salutation" w:semiHidden="1" w:uiPriority="99" w:unhideWhenUsed="1"/>
-    <w:lsdException w:name="Date" w:semiHidden="1" w:unhideWhenUsed="1"/>
-    <w:lsdException w:name="Body Text First Indent" w:semiHidden="1" w:unhideWhenUsed="1"/>
-    <w:lsdException w:name="Body Text First Indent 2" w:semiHidden="1" w:unhideWhenUsed="1"/>
-    <w:lsdException w:name="Note Heading" w:semiHidden="1" w:unhideWhenUsed="1"/>
-    <w:lsdException w:name="Body Text 2" w:semiHidden="1" w:unhideWhenUsed="1"/>
-    <w:lsdException w:name="Body Text 3" w:semiHidden="1" w:unhideWhenUsed="1"/>
-    <w:lsdException w:name="Body Text Indent 2" w:semiHidden="1" w:unhideWhenUsed="1"/>
-    <w:lsdException w:name="Body Text Indent 3" w:semiHidden="1" w:unhideWhenUsed="1"/>
-    <w:lsdException w:name="Block Text" w:semiHidden="1" w:unhideWhenUsed="1"/>
-    <w:lsdException w:name="Hyperlink" w:semiHidden="1" w:uiPriority="99" w:unhideWhenUsed="1"/>
-    <w:lsdException w:name="FollowedHyperlink" w:semiHidden="1" w:uiPriority="99" w:unhideWhenUsed="1"/>
-    <w:lsdException w:name="Strong" w:locked="1" w:uiPriority="22" w:qFormat="1"/>
-    <w:lsdException w:name="Emphasis" w:locked="1" w:uiPriority="20" w:qFormat="1"/>
-    <w:lsdException w:name="Document Map" w:semiHidden="1" w:unhideWhenUsed="1"/>
-    <w:lsdException w:name="Plain Text" w:semiHidden="1" w:unhideWhenUsed="1"/>
-    <w:lsdException w:name="E-mail Signature" w:semiHidden="1" w:unhideWhenUsed="1"/>
-    <w:lsdException w:name="HTML Top of Form" w:semiHidden="1" w:unhideWhenUsed="1"/>
-    <w:lsdException w:name="HTML Bottom of Form" w:semiHidden="1" w:unhideWhenUsed="1"/>
-    <w:lsdException w:name="Normal (Web)" w:semiHidden="1" w:uiPriority="99" w:unhideWhenUsed="1"/>
-    <w:lsdException w:name="HTML Acronym" w:semiHidden="1" w:unhideWhenUsed="1"/>
-    <w:lsdException w:name="HTML Address" w:semiHidden="1" w:unhideWhenUsed="1"/>
-    <w:lsdException w:name="HTML Cite" w:semiHidden="1" w:unhideWhenUsed="1"/>
-    <w:lsdException w:name="HTML Code" w:semiHidden="1" w:unhideWhenUsed="1"/>
-    <w:lsdException w:name="HTML Definition" w:semiHidden="1" w:unhideWhenUsed="1"/>
-    <w:lsdException w:name="HTML Keyboard" w:semiHidden="1" w:unhideWhenUsed="1"/>
-    <w:lsdException w:name="HTML Preformatted" w:semiHidden="1" w:unhideWhenUsed="1"/>
-    <w:lsdException w:name="HTML Sample" w:semiHidden="1" w:unhideWhenUsed="1"/>
-    <w:lsdException w:name="HTML Typewriter" w:semiHidden="1" w:unhideWhenUsed="1"/>
-    <w:lsdException w:name="HTML Variable" w:semiHidden="1" w:unhideWhenUsed="1"/>
-    <w:lsdException w:name="Normal Table" w:semiHidden="1" w:unhideWhenUsed="1"/>
-    <w:lsdException w:name="annotation subject" w:semiHidden="1" w:unhideWhenUsed="1"/>
-    <w:lsdException w:name="No List" w:semiHidden="1" w:uiPriority="99" w:unhideWhenUsed="1"/>
-    <w:lsdException w:name="Outline List 1" w:semiHidden="1" w:unhideWhenUsed="1"/>
-    <w:lsdException w:name="Outline List 2" w:semiHidden="1" w:unhideWhenUsed="1"/>
-    <w:lsdException w:name="Outline List 3" w:semiHidden="1" w:unhideWhenUsed="1"/>
-    <w:lsdException w:name="Table Simple 1" w:semiHidden="1" w:unhideWhenUsed="1"/>
-    <w:lsdException w:name="Table Simple 2" w:semiHidden="1" w:unhideWhenUsed="1"/>
-    <w:lsdException w:name="Table Simple 3" w:semiHidden="1" w:unhideWhenUsed="1"/>
-    <w:lsdException w:name="Table Classic 1" w:semiHidden="1" w:unhideWhenUsed="1"/>
-    <w:lsdException w:name="Table Classic 2" w:semiHidden="1" w:unhideWhenUsed="1"/>
-    <w:lsdException w:name="Table Classic 3" w:semiHidden="1" w:unhideWhenUsed="1"/>
-    <w:lsdException w:name="Table Classic 4" w:semiHidden="1" w:unhideWhenUsed="1"/>
-    <w:lsdException w:name="Table Colorful 1" w:semiHidden="1" w:unhideWhenUsed="1"/>
-    <w:lsdException w:name="Table Colorful 2" w:semiHidden="1" w:unhideWhenUsed="1"/>
-    <w:lsdException w:name="Table Colorful 3" w:semiHidden="1" w:unhideWhenUsed="1"/>
-    <w:lsdException w:name="Table Columns 1" w:semiHidden="1" w:unhideWhenUsed="1"/>
-    <w:lsdException w:name="Table Columns 2" w:semiHidden="1" w:unhideWhenUsed="1"/>
-    <w:lsdException w:name="Table Columns 3" w:semiHidden="1" w:unhideWhenUsed="1"/>
-    <w:lsdException w:name="Table Columns 4" w:semiHidden="1" w:unhideWhenUsed="1"/>
-    <w:lsdException w:name="Table Columns 5" w:semiHidden="1" w:unhideWhenUsed="1"/>
-    <w:lsdException w:name="Table Grid 1" w:semiHidden="1" w:unhideWhenUsed="1"/>
-    <w:lsdException w:name="Table Grid 2" w:semiHidden="1" w:unhideWhenUsed="1"/>
-    <w:lsdException w:name="Table Grid 3" w:semiHidden="1" w:unhideWhenUsed="1"/>
-    <w:lsdException w:name="Table Grid 4" w:semiHidden="1" w:unhideWhenUsed="1"/>
-    <w:lsdException w:name="Table Grid 5" w:semiHidden="1" w:unhideWhenUsed="1"/>
-    <w:lsdException w:name="Table Grid 6" w:semiHidden="1" w:unhideWhenUsed="1"/>
-    <w:lsdException w:name="Table Grid 7" w:semiHidden="1" w:unhideWhenUsed="1"/>
-    <w:lsdException w:name="Table Grid 8" w:semiHidden="1" w:unhideWhenUsed="1"/>
-    <w:lsdException w:name="Table List 1" w:semiHidden="1" w:unhideWhenUsed="1"/>
-    <w:lsdException w:name="Table List 2" w:semiHidden="1" w:unhideWhenUsed="1"/>
-    <w:lsdException w:name="Table List 3" w:semiHidden="1" w:unhideWhenUsed="1"/>
-    <w:lsdException w:name="Table List 4" w:semiHidden="1" w:unhideWhenUsed="1"/>
-    <w:lsdException w:name="Table List 5" w:semiHidden="1" w:unhideWhenUsed="1"/>
-    <w:lsdException w:name="Table List 6" w:semiHidden="1" w:unhideWhenUsed="1"/>
-    <w:lsdException w:name="Table List 7" w:semiHidden="1" w:unhideWhenUsed="1"/>
-    <w:lsdException w:name="Table List 8" w:semiHidden="1" w:unhideWhenUsed="1"/>
-    <w:lsdException w:name="Table 3D effects 1" w:semiHidden="1" w:unhideWhenUsed="1"/>
-    <w:lsdException w:name="Table 3D effects 2" w:semiHidden="1" w:unhideWhenUsed="1"/>
-    <w:lsdException w:name="Table 3D effects 3" w:semiHidden="1" w:unhideWhenUsed="1"/>
-    <w:lsdException w:name="Table Contemporary" w:semiHidden="1" w:unhideWhenUsed="1"/>
-    <w:lsdException w:name="Table Elegant" w:semiHidden="1" w:unhideWhenUsed="1"/>
-    <w:lsdException w:name="Table Professional" w:semiHidden="1" w:unhideWhenUsed="1"/>
-    <w:lsdException w:name="Table Subtle 1" w:semiHidden="1" w:unhideWhenUsed="1"/>
-    <w:lsdException w:name="Table Subtle 2" w:semiHidden="1" w:unhideWhenUsed="1"/>
-    <w:lsdException w:name="Table Web 1" w:semiHidden="1" w:unhideWhenUsed="1"/>
-    <w:lsdException w:name="Table Web 2" w:semiHidden="1" w:unhideWhenUsed="1"/>
-    <w:lsdException w:name="Table Web 3" w:semiHidden="1" w:unhideWhenUsed="1"/>
-    <w:lsdException w:name="Table Grid" w:locked="1"/>
-    <w:lsdException w:name="Table Theme" w:semiHidden="1" w:unhideWhenUsed="1"/>
-    <w:lsdException w:name="Placeholder Text" w:semiHidden="1" w:uiPriority="99"/>
-    <w:lsdException w:name="No Spacing" w:uiPriority="1" w:qFormat="1"/>
-    <w:lsdException w:name="Light Shading" w:uiPriority="60"/>
-    <w:lsdException w:name="Light List" w:uiPriority="61"/>
-    <w:lsdException w:name="Light Grid" w:uiPriority="62"/>
-    <w:lsdException w:name="Medium Shading 1" w:uiPriority="63"/>
-    <w:lsdException w:name="Medium Shading 2" w:uiPriority="64"/>
-    <w:lsdException w:name="Medium List 1" w:uiPriority="65"/>
-    <w:lsdException w:name="Medium List 2" w:uiPriority="66"/>
-    <w:lsdException w:name="Medium Grid 1" w:uiPriority="67"/>
-    <w:lsdException w:name="Medium Grid 2" w:uiPriority="68"/>
-    <w:lsdException w:name="Medium Grid 3" w:uiPriority="69"/>
-    <w:lsdException w:name="Dark List" w:uiPriority="70"/>
-    <w:lsdException w:name="Colorful Shading" w:uiPriority="71"/>
-    <w:lsdException w:name="Colorful List" w:uiPriority="72"/>
-    <w:lsdException w:name="Colorful Grid" w:uiPriority="73"/>
-    <w:lsdException w:name="Light Shading Accent 1" w:uiPriority="60"/>
-    <w:lsdException w:name="Light List Accent 1" w:uiPriority="61"/>
-    <w:lsdException w:name="Light Grid Accent 1" w:uiPriority="62"/>
-    <w:lsdException w:name="Medium Shading 1 Accent 1" w:uiPriority="63"/>
-    <w:lsdException w:name="Medium Shading 2 Accent 1" w:uiPriority="64"/>
-    <w:lsdException w:name="Medium List 1 Accent 1" w:uiPriority="65"/>
-    <w:lsdException w:name="Revision" w:semiHidden="1" w:uiPriority="99"/>
-    <w:lsdException w:name="List Paragraph" w:uiPriority="34" w:qFormat="1"/>
-    <w:lsdException w:name="Quote" w:uiPriority="29" w:qFormat="1"/>
-    <w:lsdException w:name="Intense Quote" w:uiPriority="30" w:qFormat="1"/>
-    <w:lsdException w:name="Medium List 2 Accent 1" w:uiPriority="66"/>
-    <w:lsdException w:name="Medium Grid 1 Accent 1" w:uiPriority="67"/>
-    <w:lsdException w:name="Medium Grid 2 Accent 1" w:uiPriority="68"/>
-    <w:lsdException w:name="Medium Grid 3 Accent 1" w:uiPriority="69"/>
-    <w:lsdException w:name="Dark List Accent 1" w:uiPriority="70"/>
-    <w:lsdException w:name="Colorful Shading Accent 1" w:uiPriority="71"/>
-    <w:lsdException w:name="Colorful List Accent 1" w:uiPriority="72"/>
-    <w:lsdException w:name="Colorful Grid Accent 1" w:uiPriority="73"/>
-    <w:lsdException w:name="Light Shading Accent 2" w:uiPriority="60"/>
-    <w:lsdException w:name="Light List Accent 2" w:uiPriority="61"/>
-    <w:lsdException w:name="Light Grid Accent 2" w:uiPriority="62"/>
-    <w:lsdException w:name="Medium Shading 1 Accent 2" w:uiPriority="63"/>
-    <w:lsdException w:name="Medium Shading 2 Accent 2" w:uiPriority="64"/>
-    <w:lsdException w:name="Medium List 1 Accent 2" w:uiPriority="65"/>
-    <w:lsdException w:name="Medium List 2 Accent 2" w:uiPriority="66"/>
-    <w:lsdException w:name="Medium Grid 1 Accent 2" w:uiPriority="67"/>
-    <w:lsdException w:name="Medium Grid 2 Accent 2" w:uiPriority="68"/>
-    <w:lsdException w:name="Medium Grid 3 Accent 2" w:uiPriority="69"/>
-    <w:lsdException w:name="Dark List Accent 2" w:uiPriority="70"/>
-    <w:lsdException w:name="Colorful Shading Accent 2" w:uiPriority="71"/>
-    <w:lsdException w:name="Colorful List Accent 2" w:uiPriority="72"/>
-    <w:lsdException w:name="Colorful Grid Accent 2" w:uiPriority="73"/>
-    <w:lsdException w:name="Light Shading Accent 3" w:uiPriority="60"/>
-    <w:lsdException w:name="Light List Accent 3" w:uiPriority="61"/>
-    <w:lsdException w:name="Light Grid Accent 3" w:uiPriority="62"/>
-    <w:lsdException w:name="Medium Shading 1 Accent 3" w:uiPriority="63"/>
-    <w:lsdException w:name="Medium Shading 2 Accent 3" w:uiPriority="64"/>
-    <w:lsdException w:name="Medium List 1 Accent 3" w:uiPriority="65"/>
-    <w:lsdException w:name="Medium List 2 Accent 3" w:uiPriority="66"/>
-    <w:lsdException w:name="Medium Grid 1 Accent 3" w:uiPriority="67"/>
-    <w:lsdException w:name="Medium Grid 2 Accent 3" w:uiPriority="68"/>
-    <w:lsdException w:name="Medium Grid 3 Accent 3" w:uiPriority="69"/>
-    <w:lsdException w:name="Dark List Accent 3" w:uiPriority="70"/>
-    <w:lsdException w:name="Colorful Shading Accent 3" w:uiPriority="71"/>
-    <w:lsdException w:name="Colorful List Accent 3" w:uiPriority="72"/>
-    <w:lsdException w:name="Colorful Grid Accent 3" w:uiPriority="73"/>
-    <w:lsdException w:name="Light Shading Accent 4" w:uiPriority="60"/>
-    <w:lsdException w:name="Light List Accent 4" w:uiPriority="61"/>
-    <w:lsdException w:name="Light Grid Accent 4" w:uiPriority="62"/>
-    <w:lsdException w:name="Medium Shading 1 Accent 4" w:uiPriority="63"/>
-    <w:lsdException w:name="Medium Shading 2 Accent 4" w:uiPriority="64"/>
-    <w:lsdException w:name="Medium List 1 Accent 4" w:uiPriority="65"/>
-    <w:lsdException w:name="Medium List 2 Accent 4" w:uiPriority="66"/>
-    <w:lsdException w:name="Medium Grid 1 Accent 4" w:uiPriority="67"/>
-    <w:lsdException w:name="Medium Grid 2 Accent 4" w:uiPriority="68"/>
-    <w:lsdException w:name="Medium Grid 3 Accent 4" w:uiPriority="69"/>
-    <w:lsdException w:name="Dark List Accent 4" w:uiPriority="70"/>
-    <w:lsdException w:name="Colorful Shading Accent 4" w:uiPriority="71"/>
-    <w:lsdException w:name="Colorful List Accent 4" w:uiPriority="72"/>
-    <w:lsdException w:name="Colorful Grid Accent 4" w:uiPriority="73"/>
-    <w:lsdException w:name="Light Shading Accent 5" w:uiPriority="60"/>
-    <w:lsdException w:name="Light List Accent 5" w:uiPriority="61"/>
-    <w:lsdException w:name="Light Grid Accent 5" w:uiPriority="62"/>
-    <w:lsdException w:name="Medium Shading 1 Accent 5" w:uiPriority="63"/>
-    <w:lsdException w:name="Medium Shading 2 Accent 5" w:uiPriority="64"/>
-    <w:lsdException w:name="Medium List 1 Accent 5" w:uiPriority="65"/>
-    <w:lsdException w:name="Medium List 2 Accent 5" w:uiPriority="66"/>
-    <w:lsdException w:name="Medium Grid 1 Accent 5" w:uiPriority="67"/>
-    <w:lsdException w:name="Medium Grid 2 Accent 5" w:uiPriority="68"/>
-    <w:lsdException w:name="Medium Grid 3 Accent 5" w:uiPriority="69"/>
-    <w:lsdException w:name="Dark List Accent 5" w:uiPriority="70"/>
-    <w:lsdException w:name="Colorful Shading Accent 5" w:uiPriority="71"/>
-    <w:lsdException w:name="Colorful List Accent 5" w:uiPriority="72"/>
-    <w:lsdException w:name="Colorful Grid Accent 5" w:uiPriority="73"/>
-    <w:lsdException w:name="Light Shading Accent 6" w:uiPriority="60"/>
-    <w:lsdException w:name="Light List Accent 6" w:uiPriority="61"/>
-    <w:lsdException w:name="Light Grid Accent 6" w:uiPriority="62"/>
-    <w:lsdException w:name="Medium Shading 1 Accent 6" w:uiPriority="63"/>
-    <w:lsdException w:name="Medium Shading 2 Accent 6" w:uiPriority="64"/>
-    <w:lsdException w:name="Medium List 1 Accent 6" w:uiPriority="65"/>
-    <w:lsdException w:name="Medium List 2 Accent 6" w:uiPriority="66"/>
-    <w:lsdException w:name="Medium Grid 1 Accent 6" w:uiPriority="67"/>
-    <w:lsdException w:name="Medium Grid 2 Accent 6" w:uiPriority="68"/>
-    <w:lsdException w:name="Medium Grid 3 Accent 6" w:uiPriority="69"/>
-    <w:lsdException w:name="Dark List Accent 6" w:uiPriority="70"/>
-    <w:lsdException w:name="Colorful Shading Accent 6" w:uiPriority="71"/>
-    <w:lsdException w:name="Colorful List Accent 6" w:uiPriority="72"/>
-    <w:lsdException w:name="Colorful Grid Accent 6" w:uiPriority="73"/>
-    <w:lsdException w:name="Subtle Emphasis" w:uiPriority="19" w:qFormat="1"/>
-    <w:lsdException w:name="Intense Emphasis" w:uiPriority="21" w:qFormat="1"/>
-    <w:lsdException w:name="Subtle Reference" w:uiPriority="31" w:qFormat="1"/>
-    <w:lsdException w:name="Intense Reference" w:uiPriority="32" w:qFormat="1"/>
-    <w:lsdException w:name="Book Title" w:uiPriority="33" w:qFormat="1"/>
-    <w:lsdException w:name="Bibliography" w:semiHidden="1" w:uiPriority="37" w:unhideWhenUsed="1"/>
-    <w:lsdException w:name="TOC Heading" w:semiHidden="1" w:uiPriority="39" w:unhideWhenUsed="1" w:qFormat="1"/>
-    <w:lsdException w:name="Plain Table 1" w:uiPriority="41"/>
-    <w:lsdException w:name="Plain Table 2" w:uiPriority="42"/>
-    <w:lsdException w:name="Plain Table 3" w:uiPriority="43"/>
-    <w:lsdException w:name="Plain Table 4" w:uiPriority="44"/>
-    <w:lsdException w:name="Plain Table 5" w:uiPriority="45"/>
-    <w:lsdException w:name="Grid Table Light" w:uiPriority="40"/>
-    <w:lsdException w:name="Grid Table 1 Light" w:uiPriority="46"/>
-    <w:lsdException w:name="Grid Table 2" w:uiPriority="47"/>
-    <w:lsdException w:name="Grid Table 3" w:uiPriority="48"/>
-    <w:lsdException w:name="Grid Table 4" w:uiPriority="49"/>
-    <w:lsdException w:name="Grid Table 5 Dark" w:uiPriority="50"/>
-    <w:lsdException w:name="Grid Table 6 Colorful" w:uiPriority="51"/>
-    <w:lsdException w:name="Grid Table 7 Colorful" w:uiPriority="52"/>
-    <w:lsdException w:name="Grid Table 1 Light Accent 1" w:uiPriority="46"/>
-    <w:lsdException w:name="Grid Table 2 Accent 1" w:uiPriority="47"/>
-    <w:lsdException w:name="Grid Table 3 Accent 1" w:uiPriority="48"/>
-    <w:lsdException w:name="Grid Table 4 Accent 1" w:uiPriority="49"/>
-    <w:lsdException w:name="Grid Table 5 Dark Accent 1" w:uiPriority="50"/>
-    <w:lsdException w:name="Grid Table 6 Colorful Accent 1" w:uiPriority="51"/>
-    <w:lsdException w:name="Grid Table 7 Colorful Accent 1" w:uiPriority="52"/>
-    <w:lsdException w:name="Grid Table 1 Light Accent 2" w:uiPriority="46"/>
-    <w:lsdException w:name="Grid Table 2 Accent 2" w:uiPriority="47"/>
-    <w:lsdException w:name="Grid Table 3 Accent 2" w:uiPriority="48"/>
-    <w:lsdException w:name="Grid Table 4 Accent 2" w:uiPriority="49"/>
-    <w:lsdException w:name="Grid Table 5 Dark Accent 2" w:uiPriority="50"/>
-    <w:lsdException w:name="Grid Table 6 Colorful Accent 2" w:uiPriority="51"/>
-    <w:lsdException w:name="Grid Table 7 Colorful Accent 2" w:uiPriority="52"/>
-    <w:lsdException w:name="Grid Table 1 Light Accent 3" w:uiPriority="46"/>
-    <w:lsdException w:name="Grid Table 2 Accent 3" w:uiPriority="47"/>
-    <w:lsdException w:name="Grid Table 3 Accent 3" w:uiPriority="48"/>
-    <w:lsdException w:name="Grid Table 4 Accent 3" w:uiPriority="49"/>
-    <w:lsdException w:name="Grid Table 5 Dark Accent 3" w:uiPriority="50"/>
-    <w:lsdException w:name="Grid Table 6 Colorful Accent 3" w:uiPriority="51"/>
-    <w:lsdException w:name="Grid Table 7 Colorful Accent 3" w:uiPriority="52"/>
-    <w:lsdException w:name="Grid Table 1 Light Accent 4" w:uiPriority="46"/>
-    <w:lsdException w:name="Grid Table 2 Accent 4" w:uiPriority="47"/>
-    <w:lsdException w:name="Grid Table 3 Accent 4" w:uiPriority="48"/>
-    <w:lsdException w:name="Grid Table 4 Accent 4" w:uiPriority="49"/>
-    <w:lsdException w:name="Grid Table 5 Dark Accent 4" w:uiPriority="50"/>
-    <w:lsdException w:name="Grid Table 6 Colorful Accent 4" w:uiPriority="51"/>
-    <w:lsdException w:name="Grid Table 7 Colorful Accent 4" w:uiPriority="52"/>
-    <w:lsdException w:name="Grid Table 1 Light Accent 5" w:uiPriority="46"/>
-    <w:lsdException w:name="Grid Table 2 Accent 5" w:uiPriority="47"/>
-    <w:lsdException w:name="Grid Table 3 Accent 5" w:uiPriority="48"/>
-    <w:lsdException w:name="Grid Table 4 Accent 5" w:uiPriority="49"/>
-    <w:lsdException w:name="Grid Table 5 Dark Accent 5" w:uiPriority="50"/>
-    <w:lsdException w:name="Grid Table 6 Colorful Accent 5" w:uiPriority="51"/>
-    <w:lsdException w:name="Grid Table 7 Colorful Accent 5" w:uiPriority="52"/>
-    <w:lsdException w:name="Grid Table 1 Light Accent 6" w:uiPriority="46"/>
-    <w:lsdException w:name="Grid Table 2 Accent 6" w:uiPriority="47"/>
-    <w:lsdException w:name="Grid Table 3 Accent 6" w:uiPriority="48"/>
-    <w:lsdException w:name="Grid Table 4 Accent 6" w:uiPriority="49"/>
-    <w:lsdException w:name="Grid Table 5 Dark Accent 6" w:uiPriority="50"/>
-    <w:lsdException w:name="Grid Table 6 Colorful Accent 6" w:uiPriority="51"/>
-    <w:lsdException w:name="Grid Table 7 Colorful Accent 6" w:uiPriority="52"/>
-    <w:lsdException w:name="List Table 1 Light" w:uiPriority="46"/>
-    <w:lsdException w:name="List Table 2" w:uiPriority="47"/>
-    <w:lsdException w:name="List Table 3" w:uiPriority="48"/>
-    <w:lsdException w:name="List Table 4" w:uiPriority="49"/>
-    <w:lsdException w:name="List Table 5 Dark" w:uiPriority="50"/>
-    <w:lsdException w:name="List Table 6 Colorful" w:uiPriority="51"/>
-    <w:lsdException w:name="List Table 7 Colorful" w:uiPriority="52"/>
-    <w:lsdException w:name="List Table 1 Light Accent 1" w:uiPriority="46"/>
-    <w:lsdException w:name="List Table 2 Accent 1" w:uiPriority="47"/>
-    <w:lsdException w:name="List Table 3 Accent 1" w:uiPriority="48"/>
-    <w:lsdException w:name="List Table 4 Accent 1" w:uiPriority="49"/>
-    <w:lsdException w:name="List Table 5 Dark Accent 1" w:uiPriority="50"/>
-    <w:lsdException w:name="List Table 6 Colorful Accent 1" w:uiPriority="51"/>
-    <w:lsdException w:name="List Table 7 Colorful Accent 1" w:uiPriority="52"/>
-    <w:lsdException w:name="List Table 1 Light Accent 2" w:uiPriority="46"/>
-    <w:lsdException w:name="List Table 2 Accent 2" w:uiPriority="47"/>
-    <w:lsdException w:name="List Table 3 Accent 2" w:uiPriority="48"/>
-    <w:lsdException w:name="List Table 4 Accent 2" w:uiPriority="49"/>
-    <w:lsdException w:name="List Table 5 Dark Accent 2" w:uiPriority="50"/>
-    <w:lsdException w:name="List Table 6 Colorful Accent 2" w:uiPriority="51"/>
-    <w:lsdException w:name="List Table 7 Colorful Accent 2" w:uiPriority="52"/>
-    <w:lsdException w:name="List Table 1 Light Accent 3" w:uiPriority="46"/>
-    <w:lsdException w:name="List Table 2 Accent 3" w:uiPriority="47"/>
-    <w:lsdException w:name="List Table 3 Accent 3" w:uiPriority="48"/>
-    <w:lsdException w:name="List Table 4 Accent 3" w:uiPriority="49"/>
-    <w:lsdException w:name="List Table 5 Dark Accent 3" w:uiPriority="50"/>
-    <w:lsdException w:name="List Table 6 Colorful Accent 3" w:uiPriority="51"/>
-    <w:lsdException w:name="List Table 7 Colorful Accent 3" w:uiPriority="52"/>
-    <w:lsdException w:name="List Table 1 Light Accent 4" w:uiPriority="46"/>
-    <w:lsdException w:name="List Table 2 Accent 4" w:uiPriority="47"/>
-    <w:lsdException w:name="List Table 3 Accent 4" w:uiPriority="48"/>
-    <w:lsdException w:name="List Table 4 Accent 4" w:uiPriority="49"/>
-    <w:lsdException w:name="List Table 5 Dark Accent 4" w:uiPriority="50"/>
-    <w:lsdException w:name="List Table 6 Colorful Accent 4" w:uiPriority="51"/>
-    <w:lsdException w:name="List Table 7 Colorful Accent 4" w:uiPriority="52"/>
-    <w:lsdException w:name="List Table 1 Light Accent 5" w:uiPriority="46"/>
-    <w:lsdException w:name="List Table 2 Accent 5" w:uiPriority="47"/>
-    <w:lsdException w:name="List Table 3 Accent 5" w:uiPriority="48"/>
-    <w:lsdException w:name="List Table 4 Accent 5" w:uiPriority="49"/>
-    <w:lsdException w:name="List Table 5 Dark Accent 5" w:uiPriority="50"/>
-    <w:lsdException w:name="List Table 6 Colorful Accent 5" w:uiPriority="51"/>
-    <w:lsdException w:name="List Table 7 Colorful Accent 5" w:uiPriority="52"/>
-    <w:lsdException w:name="List Table 1 Light Accent 6" w:uiPriority="46"/>
-    <w:lsdException w:name="List Table 2 Accent 6" w:uiPriority="47"/>
-    <w:lsdException w:name="List Table 3 Accent 6" w:uiPriority="48"/>
-    <w:lsdException w:name="List Table 4 Accent 6" w:uiPriority="49"/>
-    <w:lsdException w:name="List Table 5 Dark Accent 6" w:uiPriority="50"/>
-    <w:lsdException w:name="List Table 6 Colorful Accent 6" w:uiPriority="51"/>
-    <w:lsdException w:name="List Table 7 Colorful Accent 6" w:uiPriority="52"/>
+  <w:latentStyles w:defLockedState="0" w:defUIPriority="0" w:defSemiHidden="1" w:defUnhideWhenUsed="1" w:defQFormat="0" w:count="267">
+    <w:lsdException w:name="Normal" w:locked="1" w:semiHidden="0" w:unhideWhenUsed="0" w:qFormat="1"/>
+    <w:lsdException w:name="heading 1" w:locked="1" w:semiHidden="0" w:uiPriority="9" w:unhideWhenUsed="0" w:qFormat="1"/>
+    <w:lsdException w:name="heading 2" w:locked="1" w:uiPriority="9" w:qFormat="1"/>
+    <w:lsdException w:name="heading 3" w:locked="1" w:uiPriority="9" w:qFormat="1"/>
+    <w:lsdException w:name="heading 4" w:locked="1" w:uiPriority="9" w:qFormat="1"/>
+    <w:lsdException w:name="heading 5" w:locked="1" w:uiPriority="9" w:qFormat="1"/>
+    <w:lsdException w:name="heading 6" w:locked="1" w:qFormat="1"/>
+    <w:lsdException w:name="heading 7" w:locked="1" w:qFormat="1"/>
+    <w:lsdException w:name="heading 8" w:locked="1" w:qFormat="1"/>
+    <w:lsdException w:name="heading 9" w:locked="1" w:qFormat="1"/>
+    <w:lsdException w:name="toc 1" w:locked="1"/>
+    <w:lsdException w:name="toc 2" w:locked="1"/>
+    <w:lsdException w:name="toc 3" w:locked="1"/>
+    <w:lsdException w:name="toc 4" w:locked="1"/>
+    <w:lsdException w:name="toc 5" w:locked="1"/>
+    <w:lsdException w:name="toc 6" w:locked="1"/>
+    <w:lsdException w:name="toc 7" w:locked="1"/>
+    <w:lsdException w:name="toc 8" w:locked="1"/>
+    <w:lsdException w:name="toc 9" w:locked="1"/>
+    <w:lsdException w:name="caption" w:locked="1" w:uiPriority="35" w:qFormat="1"/>
+    <w:lsdException w:name="footnote reference" w:uiPriority="99"/>
+    <w:lsdException w:name="line number" w:uiPriority="99"/>
+    <w:lsdException w:name="page number" w:uiPriority="99"/>
+    <w:lsdException w:name="endnote reference" w:locked="1" w:uiPriority="99"/>
+    <w:lsdException w:name="endnote text" w:locked="1" w:uiPriority="99"/>
+    <w:lsdException w:name="macro" w:semiHidden="0" w:unhideWhenUsed="0"/>
+    <w:lsdException w:name="List Bullet" w:semiHidden="0" w:unhideWhenUsed="0"/>
+    <w:lsdException w:name="List Number" w:semiHidden="0" w:unhideWhenUsed="0"/>
+    <w:lsdException w:name="Title" w:locked="1" w:semiHidden="0" w:unhideWhenUsed="0" w:qFormat="1"/>
+    <w:lsdException w:name="Default Paragraph Font" w:locked="1" w:uiPriority="1"/>
+    <w:lsdException w:name="List Continue 3" w:semiHidden="0" w:unhideWhenUsed="0"/>
+    <w:lsdException w:name="List Continue 4" w:semiHidden="0" w:unhideWhenUsed="0"/>
+    <w:lsdException w:name="List Continue 5" w:semiHidden="0" w:unhideWhenUsed="0"/>
+    <w:lsdException w:name="Message Header" w:semiHidden="0" w:unhideWhenUsed="0"/>
+    <w:lsdException w:name="Subtitle" w:locked="1" w:semiHidden="0" w:uiPriority="11" w:unhideWhenUsed="0" w:qFormat="1"/>
+    <w:lsdException w:name="Salutation" w:uiPriority="99"/>
+    <w:lsdException w:name="Hyperlink" w:uiPriority="99"/>
+    <w:lsdException w:name="FollowedHyperlink" w:uiPriority="99"/>
+    <w:lsdException w:name="Strong" w:locked="1" w:semiHidden="0" w:uiPriority="22" w:unhideWhenUsed="0" w:qFormat="1"/>
+    <w:lsdException w:name="Emphasis" w:locked="1" w:semiHidden="0" w:uiPriority="20" w:unhideWhenUsed="0" w:qFormat="1"/>
+    <w:lsdException w:name="Normal (Web)" w:uiPriority="99"/>
+    <w:lsdException w:name="No List" w:uiPriority="99"/>
+    <w:lsdException w:name="Balloon Text" w:semiHidden="0" w:unhideWhenUsed="0"/>
+    <w:lsdException w:name="Table Grid" w:locked="1" w:semiHidden="0" w:unhideWhenUsed="0"/>
+    <w:lsdException w:name="Placeholder Text" w:uiPriority="99" w:unhideWhenUsed="0"/>
+    <w:lsdException w:name="No Spacing" w:semiHidden="0" w:uiPriority="1" w:unhideWhenUsed="0" w:qFormat="1"/>
+    <w:lsdException w:name="Light Shading" w:semiHidden="0" w:uiPriority="60" w:unhideWhenUsed="0"/>
+    <w:lsdException w:name="Light List" w:semiHidden="0" w:uiPriority="61" w:unhideWhenUsed="0"/>
+    <w:lsdException w:name="Light Grid" w:semiHidden="0" w:uiPriority="62" w:unhideWhenUsed="0"/>
+    <w:lsdException w:name="Medium Shading 1" w:semiHidden="0" w:uiPriority="63" w:unhideWhenUsed="0"/>
+    <w:lsdException w:name="Medium Shading 2" w:semiHidden="0" w:uiPriority="64" w:unhideWhenUsed="0"/>
+    <w:lsdException w:name="Medium List 1" w:semiHidden="0" w:uiPriority="65" w:unhideWhenUsed="0"/>
+    <w:lsdException w:name="Medium List 2" w:semiHidden="0" w:uiPriority="66" w:unhideWhenUsed="0"/>
+    <w:lsdException w:name="Medium Grid 1" w:semiHidden="0" w:uiPriority="67" w:unhideWhenUsed="0"/>
+    <w:lsdException w:name="Medium Grid 2" w:semiHidden="0" w:uiPriority="68" w:unhideWhenUsed="0"/>
+    <w:lsdException w:name="Medium Grid 3" w:semiHidden="0" w:uiPriority="69" w:unhideWhenUsed="0"/>
+    <w:lsdException w:name="Dark List" w:semiHidden="0" w:uiPriority="70" w:unhideWhenUsed="0"/>
+    <w:lsdException w:name="Colorful Shading" w:semiHidden="0" w:uiPriority="71" w:unhideWhenUsed="0"/>
+    <w:lsdException w:name="Colorful List" w:semiHidden="0" w:uiPriority="72" w:unhideWhenUsed="0"/>
+    <w:lsdException w:name="Colorful Grid" w:semiHidden="0" w:uiPriority="73" w:unhideWhenUsed="0"/>
+    <w:lsdException w:name="Light Shading Accent 1" w:semiHidden="0" w:uiPriority="60" w:unhideWhenUsed="0"/>
+    <w:lsdException w:name="Light List Accent 1" w:semiHidden="0" w:uiPriority="61" w:unhideWhenUsed="0"/>
+    <w:lsdException w:name="Light Grid Accent 1" w:semiHidden="0" w:uiPriority="62" w:unhideWhenUsed="0"/>
+    <w:lsdException w:name="Medium Shading 1 Accent 1" w:semiHidden="0" w:uiPriority="63" w:unhideWhenUsed="0"/>
+    <w:lsdException w:name="Medium Shading 2 Accent 1" w:semiHidden="0" w:uiPriority="64" w:unhideWhenUsed="0"/>
+    <w:lsdException w:name="Medium List 1 Accent 1" w:semiHidden="0" w:uiPriority="65" w:unhideWhenUsed="0"/>
+    <w:lsdException w:name="Revision" w:uiPriority="99" w:unhideWhenUsed="0"/>
+    <w:lsdException w:name="List Paragraph" w:semiHidden="0" w:uiPriority="34" w:unhideWhenUsed="0" w:qFormat="1"/>
+    <w:lsdException w:name="Quote" w:semiHidden="0" w:uiPriority="29" w:unhideWhenUsed="0" w:qFormat="1"/>
+    <w:lsdException w:name="Intense Quote" w:semiHidden="0" w:uiPriority="30" w:unhideWhenUsed="0" w:qFormat="1"/>
+    <w:lsdException w:name="Medium List 2 Accent 1" w:semiHidden="0" w:uiPriority="66" w:unhideWhenUsed="0"/>
+    <w:lsdException w:name="Medium Grid 1 Accent 1" w:semiHidden="0" w:uiPriority="67" w:unhideWhenUsed="0"/>
+    <w:lsdException w:name="Medium Grid 2 Accent 1" w:semiHidden="0" w:uiPriority="68" w:unhideWhenUsed="0"/>
+    <w:lsdException w:name="Medium Grid 3 Accent 1" w:semiHidden="0" w:uiPriority="69" w:unhideWhenUsed="0"/>
+    <w:lsdException w:name="Dark List Accent 1" w:semiHidden="0" w:uiPriority="70" w:unhideWhenUsed="0"/>
+    <w:lsdException w:name="Colorful Shading Accent 1" w:semiHidden="0" w:uiPriority="71" w:unhideWhenUsed="0"/>
+    <w:lsdException w:name="Colorful List Accent 1" w:semiHidden="0" w:uiPriority="72" w:unhideWhenUsed="0"/>
+    <w:lsdException w:name="Colorful Grid Accent 1" w:semiHidden="0" w:uiPriority="73" w:unhideWhenUsed="0"/>
+    <w:lsdException w:name="Light Shading Accent 2" w:semiHidden="0" w:uiPriority="60" w:unhideWhenUsed="0"/>
+    <w:lsdException w:name="Light List Accent 2" w:semiHidden="0" w:uiPriority="61" w:unhideWhenUsed="0"/>
+    <w:lsdException w:name="Light Grid Accent 2" w:semiHidden="0" w:uiPriority="62" w:unhideWhenUsed="0"/>
+    <w:lsdException w:name="Medium Shading 1 Accent 2" w:semiHidden="0" w:uiPriority="63" w:unhideWhenUsed="0"/>
+    <w:lsdException w:name="Medium Shading 2 Accent 2" w:semiHidden="0" w:uiPriority="64" w:unhideWhenUsed="0"/>
+    <w:lsdException w:name="Medium List 1 Accent 2" w:semiHidden="0" w:uiPriority="65" w:unhideWhenUsed="0"/>
+    <w:lsdException w:name="Medium List 2 Accent 2" w:semiHidden="0" w:uiPriority="66" w:unhideWhenUsed="0"/>
+    <w:lsdException w:name="Medium Grid 1 Accent 2" w:semiHidden="0" w:uiPriority="67" w:unhideWhenUsed="0"/>
+    <w:lsdException w:name="Medium Grid 2 Accent 2" w:semiHidden="0" w:uiPriority="68" w:unhideWhenUsed="0"/>
+    <w:lsdException w:name="Medium Grid 3 Accent 2" w:semiHidden="0" w:uiPriority="69" w:unhideWhenUsed="0"/>
+    <w:lsdException w:name="Dark List Accent 2" w:semiHidden="0" w:uiPriority="70" w:unhideWhenUsed="0"/>
+    <w:lsdException w:name="Colorful Shading Accent 2" w:semiHidden="0" w:uiPriority="71" w:unhideWhenUsed="0"/>
+    <w:lsdException w:name="Colorful List Accent 2" w:semiHidden="0" w:uiPriority="72" w:unhideWhenUsed="0"/>
+    <w:lsdException w:name="Colorful Grid Accent 2" w:semiHidden="0" w:uiPriority="73" w:unhideWhenUsed="0"/>
+    <w:lsdException w:name="Light Shading Accent 3" w:semiHidden="0" w:uiPriority="60" w:unhideWhenUsed="0"/>
+    <w:lsdException w:name="Light List Accent 3" w:semiHidden="0" w:uiPriority="61" w:unhideWhenUsed="0"/>
+    <w:lsdException w:name="Light Grid Accent 3" w:semiHidden="0" w:uiPriority="62" w:unhideWhenUsed="0"/>
+    <w:lsdException w:name="Medium Shading 1 Accent 3" w:semiHidden="0" w:uiPriority="63" w:unhideWhenUsed="0"/>
+    <w:lsdException w:name="Medium Shading 2 Accent 3" w:semiHidden="0" w:uiPriority="64" w:unhideWhenUsed="0"/>
+    <w:lsdException w:name="Medium List 1 Accent 3" w:semiHidden="0" w:uiPriority="65" w:unhideWhenUsed="0"/>
+    <w:lsdException w:name="Medium List 2 Accent 3" w:semiHidden="0" w:uiPriority="66" w:unhideWhenUsed="0"/>
+    <w:lsdException w:name="Medium Grid 1 Accent 3" w:semiHidden="0" w:uiPriority="67" w:unhideWhenUsed="0"/>
+    <w:lsdException w:name="Medium Grid 2 Accent 3" w:semiHidden="0" w:uiPriority="68" w:unhideWhenUsed="0"/>
+    <w:lsdException w:name="Medium Grid 3 Accent 3" w:semiHidden="0" w:uiPriority="69" w:unhideWhenUsed="0"/>
+    <w:lsdException w:name="Dark List Accent 3" w:semiHidden="0" w:uiPriority="70" w:unhideWhenUsed="0"/>
+    <w:lsdException w:name="Colorful Shading Accent 3" w:semiHidden="0" w:uiPriority="71" w:unhideWhenUsed="0"/>
+    <w:lsdException w:name="Colorful List Accent 3" w:semiHidden="0" w:uiPriority="72" w:unhideWhenUsed="0"/>
+    <w:lsdException w:name="Colorful Grid Accent 3" w:semiHidden="0" w:uiPriority="73" w:unhideWhenUsed="0"/>
+    <w:lsdException w:name="Light Shading Accent 4" w:semiHidden="0" w:uiPriority="60" w:unhideWhenUsed="0"/>
+    <w:lsdException w:name="Light List Accent 4" w:semiHidden="0" w:uiPriority="61" w:unhideWhenUsed="0"/>
+    <w:lsdException w:name="Light Grid Accent 4" w:semiHidden="0" w:uiPriority="62" w:unhideWhenUsed="0"/>
+    <w:lsdException w:name="Medium Shading 1 Accent 4" w:semiHidden="0" w:uiPriority="63" w:unhideWhenUsed="0"/>
+    <w:lsdException w:name="Medium Shading 2 Accent 4" w:semiHidden="0" w:uiPriority="64" w:unhideWhenUsed="0"/>
+    <w:lsdException w:name="Medium List 1 Accent 4" w:semiHidden="0" w:uiPriority="65" w:unhideWhenUsed="0"/>
+    <w:lsdException w:name="Medium List 2 Accent 4" w:semiHidden="0" w:uiPriority="66" w:unhideWhenUsed="0"/>
+    <w:lsdException w:name="Medium Grid 1 Accent 4" w:semiHidden="0" w:uiPriority="67" w:unhideWhenUsed="0"/>
+    <w:lsdException w:name="Medium Grid 2 Accent 4" w:semiHidden="0" w:uiPriority="68" w:unhideWhenUsed="0"/>
+    <w:lsdException w:name="Medium Grid 3 Accent 4" w:semiHidden="0" w:uiPriority="69" w:unhideWhenUsed="0"/>
+    <w:lsdException w:name="Dark List Accent 4" w:semiHidden="0" w:uiPriority="70" w:unhideWhenUsed="0"/>
+    <w:lsdException w:name="Colorful Shading Accent 4" w:semiHidden="0" w:uiPriority="71" w:unhideWhenUsed="0"/>
+    <w:lsdException w:name="Colorful List Accent 4" w:semiHidden="0" w:uiPriority="72" w:unhideWhenUsed="0"/>
+    <w:lsdException w:name="Colorful Grid Accent 4" w:semiHidden="0" w:uiPriority="73" w:unhideWhenUsed="0"/>
+    <w:lsdException w:name="Light Shading Accent 5" w:semiHidden="0" w:uiPriority="60" w:unhideWhenUsed="0"/>
+    <w:lsdException w:name="Light List Accent 5" w:semiHidden="0" w:uiPriority="61" w:unhideWhenUsed="0"/>
+    <w:lsdException w:name="Light Grid Accent 5" w:semiHidden="0" w:uiPriority="62" w:unhideWhenUsed="0"/>
+    <w:lsdException w:name="Medium Shading 1 Accent 5" w:semiHidden="0" w:uiPriority="63" w:unhideWhenUsed="0"/>
+    <w:lsdException w:name="Medium Shading 2 Accent 5" w:semiHidden="0" w:uiPriority="64" w:unhideWhenUsed="0"/>
+    <w:lsdException w:name="Medium List 1 Accent 5" w:semiHidden="0" w:uiPriority="65" w:unhideWhenUsed="0"/>
+    <w:lsdException w:name="Medium List 2 Accent 5" w:semiHidden="0" w:uiPriority="66" w:unhideWhenUsed="0"/>
+    <w:lsdException w:name="Medium Grid 1 Accent 5" w:semiHidden="0" w:uiPriority="67" w:unhideWhenUsed="0"/>
+    <w:lsdException w:name="Medium Grid 2 Accent 5" w:semiHidden="0" w:uiPriority="68" w:unhideWhenUsed="0"/>
+    <w:lsdException w:name="Medium Grid 3 Accent 5" w:semiHidden="0" w:uiPriority="69" w:unhideWhenUsed="0"/>
+    <w:lsdException w:name="Dark List Accent 5" w:semiHidden="0" w:uiPriority="70" w:unhideWhenUsed="0"/>
+    <w:lsdException w:name="Colorful Shading Accent 5" w:semiHidden="0" w:uiPriority="71" w:unhideWhenUsed="0"/>
+    <w:lsdException w:name="Colorful List Accent 5" w:semiHidden="0" w:uiPriority="72" w:unhideWhenUsed="0"/>
+    <w:lsdException w:name="Colorful Grid Accent 5" w:semiHidden="0" w:uiPriority="73" w:unhideWhenUsed="0"/>
+    <w:lsdException w:name="Light Shading Accent 6" w:semiHidden="0" w:uiPriority="60" w:unhideWhenUsed="0"/>
+    <w:lsdException w:name="Light List Accent 6" w:semiHidden="0" w:uiPriority="61" w:unhideWhenUsed="0"/>
+    <w:lsdException w:name="Light Grid Accent 6" w:semiHidden="0" w:uiPriority="62" w:unhideWhenUsed="0"/>
+    <w:lsdException w:name="Medium Shading 1 Accent 6" w:semiHidden="0" w:uiPriority="63" w:unhideWhenUsed="0"/>
+    <w:lsdException w:name="Medium Shading 2 Accent 6" w:semiHidden="0" w:uiPriority="64" w:unhideWhenUsed="0"/>
+    <w:lsdException w:name="Medium List 1 Accent 6" w:semiHidden="0" w:uiPriority="65" w:unhideWhenUsed="0"/>
+    <w:lsdException w:name="Medium List 2 Accent 6" w:semiHidden="0" w:uiPriority="66" w:unhideWhenUsed="0"/>
+    <w:lsdException w:name="Medium Grid 1 Accent 6" w:semiHidden="0" w:uiPriority="67" w:unhideWhenUsed="0"/>
+    <w:lsdException w:name="Medium Grid 2 Accent 6" w:semiHidden="0" w:uiPriority="68" w:unhideWhenUsed="0"/>
+    <w:lsdException w:name="Medium Grid 3 Accent 6" w:semiHidden="0" w:uiPriority="69" w:unhideWhenUsed="0"/>
+    <w:lsdException w:name="Dark List Accent 6" w:semiHidden="0" w:uiPriority="70" w:unhideWhenUsed="0"/>
+    <w:lsdException w:name="Colorful Shading Accent 6" w:semiHidden="0" w:uiPriority="71" w:unhideWhenUsed="0"/>
+    <w:lsdException w:name="Colorful List Accent 6" w:semiHidden="0" w:uiPriority="72" w:unhideWhenUsed="0"/>
+    <w:lsdException w:name="Colorful Grid Accent 6" w:semiHidden="0" w:uiPriority="73" w:unhideWhenUsed="0"/>
+    <w:lsdException w:name="Subtle Emphasis" w:semiHidden="0" w:uiPriority="19" w:unhideWhenUsed="0" w:qFormat="1"/>
+    <w:lsdException w:name="Intense Emphasis" w:semiHidden="0" w:uiPriority="21" w:unhideWhenUsed="0" w:qFormat="1"/>
+    <w:lsdException w:name="Subtle Reference" w:semiHidden="0" w:uiPriority="31" w:unhideWhenUsed="0" w:qFormat="1"/>
+    <w:lsdException w:name="Intense Reference" w:semiHidden="0" w:uiPriority="32" w:unhideWhenUsed="0" w:qFormat="1"/>
+    <w:lsdException w:name="Book Title" w:semiHidden="0" w:uiPriority="33" w:unhideWhenUsed="0" w:qFormat="1"/>
+    <w:lsdException w:name="Bibliography" w:uiPriority="37"/>
+    <w:lsdException w:name="TOC Heading" w:uiPriority="39" w:qFormat="1"/>
   </w:latentStyles>
   <w:style w:type="paragraph" w:default="1" w:styleId="a2">
     <w:name w:val="Normal"/>
@@ -5850,7 +5461,7 @@
     <w:name w:val="heading 1"/>
     <w:basedOn w:val="a2"/>
     <w:next w:val="a2"/>
-    <w:link w:val="10"/>
+    <w:link w:val="1Char"/>
     <w:autoRedefine/>
     <w:uiPriority w:val="9"/>
     <w:qFormat/>
@@ -5875,7 +5486,7 @@
     <w:name w:val="heading 2"/>
     <w:basedOn w:val="a2"/>
     <w:next w:val="a2"/>
-    <w:link w:val="22"/>
+    <w:link w:val="2Char"/>
     <w:uiPriority w:val="9"/>
     <w:unhideWhenUsed/>
     <w:qFormat/>
@@ -5900,7 +5511,7 @@
     <w:name w:val="heading 3"/>
     <w:basedOn w:val="a2"/>
     <w:next w:val="a2"/>
-    <w:link w:val="32"/>
+    <w:link w:val="3Char"/>
     <w:uiPriority w:val="9"/>
     <w:unhideWhenUsed/>
     <w:qFormat/>
@@ -5923,7 +5534,7 @@
     <w:name w:val="heading 4"/>
     <w:basedOn w:val="a2"/>
     <w:next w:val="a2"/>
-    <w:link w:val="42"/>
+    <w:link w:val="4Char"/>
     <w:uiPriority w:val="9"/>
     <w:unhideWhenUsed/>
     <w:qFormat/>
@@ -5947,7 +5558,7 @@
     <w:name w:val="heading 5"/>
     <w:basedOn w:val="a2"/>
     <w:next w:val="a2"/>
-    <w:link w:val="52"/>
+    <w:link w:val="5Char"/>
     <w:uiPriority w:val="9"/>
     <w:unhideWhenUsed/>
     <w:qFormat/>
@@ -5970,7 +5581,7 @@
     <w:name w:val="heading 6"/>
     <w:basedOn w:val="a2"/>
     <w:next w:val="a2"/>
-    <w:link w:val="60"/>
+    <w:link w:val="6Char"/>
     <w:unhideWhenUsed/>
     <w:qFormat/>
     <w:locked/>
@@ -5995,7 +5606,7 @@
     <w:name w:val="heading 7"/>
     <w:basedOn w:val="a2"/>
     <w:next w:val="a2"/>
-    <w:link w:val="70"/>
+    <w:link w:val="7Char"/>
     <w:unhideWhenUsed/>
     <w:qFormat/>
     <w:locked/>
@@ -6021,7 +5632,7 @@
     <w:name w:val="heading 8"/>
     <w:basedOn w:val="a2"/>
     <w:next w:val="a2"/>
-    <w:link w:val="80"/>
+    <w:link w:val="8Char"/>
     <w:unhideWhenUsed/>
     <w:qFormat/>
     <w:locked/>
@@ -6049,7 +5660,7 @@
     <w:name w:val="heading 9"/>
     <w:basedOn w:val="a2"/>
     <w:next w:val="a2"/>
-    <w:link w:val="90"/>
+    <w:link w:val="9Char"/>
     <w:unhideWhenUsed/>
     <w:qFormat/>
     <w:locked/>
@@ -6081,6 +5692,7 @@
     <w:uiPriority w:val="99"/>
     <w:semiHidden/>
     <w:unhideWhenUsed/>
+    <w:qFormat/>
     <w:tblPr>
       <w:tblInd w:w="0" w:type="dxa"/>
       <w:tblCellMar>
@@ -6100,7 +5712,7 @@
   <w:style w:type="paragraph" w:styleId="a6">
     <w:name w:val="Balloon Text"/>
     <w:basedOn w:val="a2"/>
-    <w:link w:val="a7"/>
+    <w:link w:val="Char"/>
     <w:semiHidden/>
     <w:rsid w:val="00586A35"/>
     <w:rPr>
@@ -6109,8 +5721,8 @@
       <w:szCs w:val="16"/>
     </w:rPr>
   </w:style>
-  <w:style w:type="character" w:customStyle="1" w:styleId="a7">
-    <w:name w:val="批注框文本 字符"/>
+  <w:style w:type="character" w:customStyle="1" w:styleId="Char">
+    <w:name w:val="批注框文本 Char"/>
     <w:basedOn w:val="a3"/>
     <w:link w:val="a6"/>
     <w:semiHidden/>
@@ -6123,10 +5735,10 @@
       <w:lang w:val="en-US" w:eastAsia="en-US"/>
     </w:rPr>
   </w:style>
-  <w:style w:type="paragraph" w:styleId="a8">
+  <w:style w:type="paragraph" w:styleId="a7">
     <w:name w:val="header"/>
     <w:basedOn w:val="a2"/>
-    <w:link w:val="a9"/>
+    <w:link w:val="Char0"/>
     <w:semiHidden/>
     <w:rsid w:val="00586A35"/>
     <w:pPr>
@@ -6136,10 +5748,10 @@
       </w:tabs>
     </w:pPr>
   </w:style>
-  <w:style w:type="character" w:customStyle="1" w:styleId="a9">
-    <w:name w:val="页眉 字符"/>
-    <w:basedOn w:val="a3"/>
-    <w:link w:val="a8"/>
+  <w:style w:type="character" w:customStyle="1" w:styleId="Char0">
+    <w:name w:val="页眉 Char"/>
+    <w:basedOn w:val="a3"/>
+    <w:link w:val="a7"/>
     <w:semiHidden/>
     <w:locked/>
     <w:rsid w:val="00586A35"/>
@@ -6150,10 +5762,10 @@
       <w:lang w:val="en-US" w:eastAsia="en-US"/>
     </w:rPr>
   </w:style>
-  <w:style w:type="paragraph" w:styleId="aa">
+  <w:style w:type="paragraph" w:styleId="a8">
     <w:name w:val="footer"/>
     <w:basedOn w:val="a2"/>
-    <w:link w:val="ab"/>
+    <w:link w:val="Char1"/>
     <w:rsid w:val="00586A35"/>
     <w:pPr>
       <w:tabs>
@@ -6162,10 +5774,10 @@
       </w:tabs>
     </w:pPr>
   </w:style>
-  <w:style w:type="character" w:customStyle="1" w:styleId="ab">
-    <w:name w:val="页脚 字符"/>
-    <w:basedOn w:val="a3"/>
-    <w:link w:val="aa"/>
+  <w:style w:type="character" w:customStyle="1" w:styleId="Char1">
+    <w:name w:val="页脚 Char"/>
+    <w:basedOn w:val="a3"/>
+    <w:link w:val="a8"/>
     <w:locked/>
     <w:rsid w:val="00586A35"/>
     <w:rPr>
@@ -6175,10 +5787,10 @@
       <w:lang w:val="en-US" w:eastAsia="en-US"/>
     </w:rPr>
   </w:style>
-  <w:style w:type="paragraph" w:styleId="ac">
+  <w:style w:type="paragraph" w:styleId="a9">
     <w:name w:val="endnote text"/>
     <w:basedOn w:val="a2"/>
-    <w:link w:val="ad"/>
+    <w:link w:val="Char2"/>
     <w:uiPriority w:val="99"/>
     <w:unhideWhenUsed/>
     <w:rsid w:val="00586A35"/>
@@ -6187,10 +5799,10 @@
       <w:szCs w:val="20"/>
     </w:rPr>
   </w:style>
-  <w:style w:type="character" w:customStyle="1" w:styleId="ad">
-    <w:name w:val="尾注文本 字符"/>
-    <w:basedOn w:val="a3"/>
-    <w:link w:val="ac"/>
+  <w:style w:type="character" w:customStyle="1" w:styleId="Char2">
+    <w:name w:val="尾注文本 Char"/>
+    <w:basedOn w:val="a3"/>
+    <w:link w:val="a9"/>
     <w:uiPriority w:val="99"/>
     <w:locked/>
     <w:rsid w:val="00586A35"/>
@@ -6199,7 +5811,7 @@
       <w:lang w:val="en-US" w:eastAsia="en-US"/>
     </w:rPr>
   </w:style>
-  <w:style w:type="character" w:styleId="ae">
+  <w:style w:type="character" w:styleId="aa">
     <w:name w:val="endnote reference"/>
     <w:basedOn w:val="a3"/>
     <w:uiPriority w:val="99"/>
@@ -6209,7 +5821,7 @@
       <w:vertAlign w:val="superscript"/>
     </w:rPr>
   </w:style>
-  <w:style w:type="table" w:styleId="af">
+  <w:style w:type="table" w:styleId="ab">
     <w:name w:val="Table Grid"/>
     <w:basedOn w:val="a4"/>
     <w:locked/>
@@ -6219,6 +5831,7 @@
       <w:lang w:val="en-US" w:eastAsia="en-US"/>
     </w:rPr>
     <w:tblPr>
+      <w:tblInd w:w="0" w:type="dxa"/>
       <w:tblBorders>
         <w:top w:val="single" w:sz="4" w:space="0" w:color="auto"/>
         <w:left w:val="single" w:sz="4" w:space="0" w:color="auto"/>
@@ -6227,9 +5840,15 @@
         <w:insideH w:val="single" w:sz="4" w:space="0" w:color="auto"/>
         <w:insideV w:val="single" w:sz="4" w:space="0" w:color="auto"/>
       </w:tblBorders>
+      <w:tblCellMar>
+        <w:top w:w="0" w:type="dxa"/>
+        <w:left w:w="108" w:type="dxa"/>
+        <w:bottom w:w="0" w:type="dxa"/>
+        <w:right w:w="108" w:type="dxa"/>
+      </w:tblCellMar>
     </w:tblPr>
   </w:style>
-  <w:style w:type="character" w:styleId="af0">
+  <w:style w:type="character" w:styleId="ac">
     <w:name w:val="Emphasis"/>
     <w:uiPriority w:val="20"/>
     <w:qFormat/>
@@ -6240,7 +5859,7 @@
       <w:iCs/>
     </w:rPr>
   </w:style>
-  <w:style w:type="character" w:styleId="af1">
+  <w:style w:type="character" w:styleId="ad">
     <w:name w:val="Hyperlink"/>
     <w:basedOn w:val="a3"/>
     <w:uiPriority w:val="99"/>
@@ -6251,7 +5870,7 @@
       <w:u w:val="single"/>
     </w:rPr>
   </w:style>
-  <w:style w:type="character" w:styleId="af2">
+  <w:style w:type="character" w:styleId="ae">
     <w:name w:val="FollowedHyperlink"/>
     <w:basedOn w:val="a3"/>
     <w:uiPriority w:val="99"/>
@@ -6278,7 +5897,7 @@
     <w:name w:val="page"/>
     <w:rsid w:val="00A240FF"/>
   </w:style>
-  <w:style w:type="paragraph" w:styleId="af3">
+  <w:style w:type="paragraph" w:styleId="af">
     <w:name w:val="Normal (Web)"/>
     <w:basedOn w:val="a2"/>
     <w:uiPriority w:val="99"/>
@@ -6307,7 +5926,7 @@
       <w:szCs w:val="24"/>
     </w:rPr>
   </w:style>
-  <w:style w:type="character" w:styleId="af4">
+  <w:style w:type="character" w:styleId="af0">
     <w:name w:val="annotation reference"/>
     <w:basedOn w:val="a3"/>
     <w:rsid w:val="00586A35"/>
@@ -6316,19 +5935,19 @@
       <w:szCs w:val="16"/>
     </w:rPr>
   </w:style>
-  <w:style w:type="paragraph" w:styleId="af5">
+  <w:style w:type="paragraph" w:styleId="af1">
     <w:name w:val="annotation text"/>
     <w:basedOn w:val="a2"/>
-    <w:link w:val="af6"/>
+    <w:link w:val="Char3"/>
     <w:rsid w:val="00586A35"/>
     <w:rPr>
       <w:sz w:val="20"/>
     </w:rPr>
   </w:style>
-  <w:style w:type="character" w:customStyle="1" w:styleId="af6">
-    <w:name w:val="批注文字 字符"/>
-    <w:basedOn w:val="a3"/>
-    <w:link w:val="af5"/>
+  <w:style w:type="character" w:customStyle="1" w:styleId="Char3">
+    <w:name w:val="批注文字 Char"/>
+    <w:basedOn w:val="a3"/>
+    <w:link w:val="af1"/>
     <w:rsid w:val="00586A35"/>
     <w:rPr>
       <w:rFonts w:ascii="Linux Libertine" w:eastAsiaTheme="minorHAnsi" w:hAnsi="Linux Libertine" w:cstheme="minorBidi"/>
@@ -6336,21 +5955,21 @@
       <w:lang w:val="en-US" w:eastAsia="en-US"/>
     </w:rPr>
   </w:style>
-  <w:style w:type="paragraph" w:styleId="af7">
+  <w:style w:type="paragraph" w:styleId="af2">
     <w:name w:val="annotation subject"/>
-    <w:basedOn w:val="af5"/>
-    <w:next w:val="af5"/>
-    <w:link w:val="af8"/>
+    <w:basedOn w:val="af1"/>
+    <w:next w:val="af1"/>
+    <w:link w:val="Char4"/>
     <w:rsid w:val="00586A35"/>
     <w:rPr>
       <w:b/>
       <w:bCs/>
     </w:rPr>
   </w:style>
-  <w:style w:type="character" w:customStyle="1" w:styleId="af8">
-    <w:name w:val="批注主题 字符"/>
-    <w:basedOn w:val="af6"/>
-    <w:link w:val="af7"/>
+  <w:style w:type="character" w:customStyle="1" w:styleId="Char4">
+    <w:name w:val="批注主题 Char"/>
+    <w:basedOn w:val="Char3"/>
+    <w:link w:val="af2"/>
     <w:rsid w:val="00586A35"/>
     <w:rPr>
       <w:rFonts w:ascii="Linux Libertine" w:eastAsiaTheme="minorHAnsi" w:hAnsi="Linux Libertine" w:cstheme="minorBidi"/>
@@ -6368,7 +5987,7 @@
     <w:name w:val="source"/>
     <w:rsid w:val="00A240FF"/>
   </w:style>
-  <w:style w:type="character" w:styleId="af9">
+  <w:style w:type="character" w:styleId="af3">
     <w:name w:val="Strong"/>
     <w:basedOn w:val="a3"/>
     <w:uiPriority w:val="22"/>
@@ -6410,8 +6029,8 @@
       <w:lang w:val="en-US" w:eastAsia="en-US"/>
     </w:rPr>
   </w:style>
-  <w:style w:type="character" w:customStyle="1" w:styleId="10">
-    <w:name w:val="标题 1 字符"/>
+  <w:style w:type="character" w:customStyle="1" w:styleId="1Char">
+    <w:name w:val="标题 1 Char"/>
     <w:basedOn w:val="a3"/>
     <w:link w:val="1"/>
     <w:uiPriority w:val="9"/>
@@ -6426,8 +6045,8 @@
       <w:lang w:val="en-US" w:eastAsia="en-US"/>
     </w:rPr>
   </w:style>
-  <w:style w:type="character" w:customStyle="1" w:styleId="22">
-    <w:name w:val="标题 2 字符"/>
+  <w:style w:type="character" w:customStyle="1" w:styleId="2Char">
+    <w:name w:val="标题 2 Char"/>
     <w:basedOn w:val="a3"/>
     <w:link w:val="21"/>
     <w:uiPriority w:val="9"/>
@@ -6442,8 +6061,8 @@
       <w:lang w:val="en-US" w:eastAsia="en-US"/>
     </w:rPr>
   </w:style>
-  <w:style w:type="character" w:customStyle="1" w:styleId="32">
-    <w:name w:val="标题 3 字符"/>
+  <w:style w:type="character" w:customStyle="1" w:styleId="3Char">
+    <w:name w:val="标题 3 Char"/>
     <w:basedOn w:val="a3"/>
     <w:link w:val="31"/>
     <w:uiPriority w:val="9"/>
@@ -6458,8 +6077,8 @@
       <w:lang w:val="en-US" w:eastAsia="en-US"/>
     </w:rPr>
   </w:style>
-  <w:style w:type="character" w:customStyle="1" w:styleId="42">
-    <w:name w:val="标题 4 字符"/>
+  <w:style w:type="character" w:customStyle="1" w:styleId="4Char">
+    <w:name w:val="标题 4 Char"/>
     <w:basedOn w:val="a3"/>
     <w:link w:val="41"/>
     <w:uiPriority w:val="9"/>
@@ -6475,8 +6094,8 @@
       <w:lang w:val="en-US" w:eastAsia="en-US"/>
     </w:rPr>
   </w:style>
-  <w:style w:type="character" w:customStyle="1" w:styleId="52">
-    <w:name w:val="标题 5 字符"/>
+  <w:style w:type="character" w:customStyle="1" w:styleId="5Char">
+    <w:name w:val="标题 5 Char"/>
     <w:basedOn w:val="a3"/>
     <w:link w:val="51"/>
     <w:uiPriority w:val="9"/>
@@ -6489,8 +6108,8 @@
       <w:lang w:val="en-US" w:eastAsia="en-US"/>
     </w:rPr>
   </w:style>
-  <w:style w:type="character" w:customStyle="1" w:styleId="60">
-    <w:name w:val="标题 6 字符"/>
+  <w:style w:type="character" w:customStyle="1" w:styleId="6Char">
+    <w:name w:val="标题 6 Char"/>
     <w:basedOn w:val="a3"/>
     <w:link w:val="6"/>
     <w:rsid w:val="00586A35"/>
@@ -6502,8 +6121,8 @@
       <w:lang w:val="en-GB" w:eastAsia="en-US" w:bidi="ar-DZ"/>
     </w:rPr>
   </w:style>
-  <w:style w:type="character" w:customStyle="1" w:styleId="70">
-    <w:name w:val="标题 7 字符"/>
+  <w:style w:type="character" w:customStyle="1" w:styleId="7Char">
+    <w:name w:val="标题 7 Char"/>
     <w:basedOn w:val="a3"/>
     <w:link w:val="7"/>
     <w:rsid w:val="00586A35"/>
@@ -6515,8 +6134,8 @@
       <w:lang w:val="en-GB" w:eastAsia="en-US" w:bidi="ar-DZ"/>
     </w:rPr>
   </w:style>
-  <w:style w:type="character" w:customStyle="1" w:styleId="80">
-    <w:name w:val="标题 8 字符"/>
+  <w:style w:type="character" w:customStyle="1" w:styleId="8Char">
+    <w:name w:val="标题 8 Char"/>
     <w:basedOn w:val="a3"/>
     <w:link w:val="8"/>
     <w:rsid w:val="00586A35"/>
@@ -6530,8 +6149,8 @@
       <w:lang w:val="en-GB" w:eastAsia="en-US" w:bidi="ar-DZ"/>
     </w:rPr>
   </w:style>
-  <w:style w:type="character" w:customStyle="1" w:styleId="90">
-    <w:name w:val="标题 9 字符"/>
+  <w:style w:type="character" w:customStyle="1" w:styleId="9Char">
+    <w:name w:val="标题 9 Char"/>
     <w:basedOn w:val="a3"/>
     <w:link w:val="9"/>
     <w:rsid w:val="00586A35"/>
@@ -6599,7 +6218,7 @@
       <w:shd w:val="clear" w:color="auto" w:fill="auto"/>
     </w:rPr>
   </w:style>
-  <w:style w:type="character" w:styleId="afa">
+  <w:style w:type="character" w:styleId="af4">
     <w:name w:val="footnote reference"/>
     <w:basedOn w:val="a3"/>
     <w:uiPriority w:val="99"/>
@@ -6738,11 +6357,11 @@
       <w:shd w:val="clear" w:color="auto" w:fill="auto"/>
     </w:rPr>
   </w:style>
-  <w:style w:type="paragraph" w:styleId="afb">
+  <w:style w:type="paragraph" w:styleId="af5">
     <w:name w:val="Quote"/>
     <w:basedOn w:val="a2"/>
     <w:next w:val="a2"/>
-    <w:link w:val="afc"/>
+    <w:link w:val="Char5"/>
     <w:uiPriority w:val="29"/>
     <w:qFormat/>
     <w:rsid w:val="00A240FF"/>
@@ -6754,10 +6373,10 @@
       <w:color w:val="000000" w:themeColor="text1"/>
     </w:rPr>
   </w:style>
-  <w:style w:type="character" w:customStyle="1" w:styleId="afc">
-    <w:name w:val="引用 字符"/>
-    <w:basedOn w:val="a3"/>
-    <w:link w:val="afb"/>
+  <w:style w:type="character" w:customStyle="1" w:styleId="Char5">
+    <w:name w:val="引用 Char"/>
+    <w:basedOn w:val="a3"/>
+    <w:link w:val="af5"/>
     <w:uiPriority w:val="29"/>
     <w:rsid w:val="00A240FF"/>
     <w:rPr>
@@ -7536,7 +7155,7 @@
       <w:color w:val="808000"/>
     </w:rPr>
   </w:style>
-  <w:style w:type="character" w:styleId="afd">
+  <w:style w:type="character" w:styleId="af6">
     <w:name w:val="Placeholder Text"/>
     <w:basedOn w:val="a3"/>
     <w:uiPriority w:val="99"/>
@@ -8170,7 +7789,7 @@
     <w:qFormat/>
     <w:rsid w:val="00586A35"/>
   </w:style>
-  <w:style w:type="paragraph" w:styleId="afe">
+  <w:style w:type="paragraph" w:styleId="af7">
     <w:name w:val="caption"/>
     <w:basedOn w:val="a2"/>
     <w:next w:val="a2"/>
@@ -8335,7 +7954,7 @@
   </w:style>
   <w:style w:type="paragraph" w:customStyle="1" w:styleId="AltSubTitle">
     <w:name w:val="AltSubTitle"/>
-    <w:basedOn w:val="aff"/>
+    <w:basedOn w:val="af8"/>
     <w:qFormat/>
     <w:rsid w:val="00586A35"/>
   </w:style>
@@ -8345,11 +7964,11 @@
     <w:qFormat/>
     <w:rsid w:val="00586A35"/>
   </w:style>
-  <w:style w:type="paragraph" w:styleId="aff">
+  <w:style w:type="paragraph" w:styleId="af8">
     <w:name w:val="Subtitle"/>
     <w:basedOn w:val="a2"/>
     <w:next w:val="a2"/>
-    <w:link w:val="aff0"/>
+    <w:link w:val="Char6"/>
     <w:uiPriority w:val="11"/>
     <w:qFormat/>
     <w:locked/>
@@ -8368,10 +7987,10 @@
       <w:szCs w:val="24"/>
     </w:rPr>
   </w:style>
-  <w:style w:type="character" w:customStyle="1" w:styleId="aff0">
-    <w:name w:val="副标题 字符"/>
-    <w:basedOn w:val="a3"/>
-    <w:link w:val="aff"/>
+  <w:style w:type="character" w:customStyle="1" w:styleId="Char6">
+    <w:name w:val="副标题 Char"/>
+    <w:basedOn w:val="a3"/>
+    <w:link w:val="af8"/>
     <w:uiPriority w:val="11"/>
     <w:rsid w:val="00586A35"/>
     <w:rPr>
@@ -8495,10 +8114,10 @@
       <w:szCs w:val="28"/>
     </w:rPr>
   </w:style>
-  <w:style w:type="paragraph" w:styleId="aff1">
+  <w:style w:type="paragraph" w:styleId="af9">
     <w:name w:val="footnote text"/>
     <w:basedOn w:val="a2"/>
-    <w:link w:val="aff2"/>
+    <w:link w:val="Char7"/>
     <w:rsid w:val="00586A35"/>
     <w:pPr>
       <w:spacing w:line="240" w:lineRule="auto"/>
@@ -8507,10 +8126,10 @@
       <w:sz w:val="14"/>
     </w:rPr>
   </w:style>
-  <w:style w:type="character" w:customStyle="1" w:styleId="aff2">
-    <w:name w:val="脚注文本 字符"/>
-    <w:basedOn w:val="a3"/>
-    <w:link w:val="aff1"/>
+  <w:style w:type="character" w:customStyle="1" w:styleId="Char7">
+    <w:name w:val="脚注文本 Char"/>
+    <w:basedOn w:val="a3"/>
+    <w:link w:val="af9"/>
     <w:rsid w:val="00586A35"/>
     <w:rPr>
       <w:rFonts w:ascii="Linux Libertine" w:eastAsiaTheme="minorHAnsi" w:hAnsi="Linux Libertine" w:cstheme="minorBidi"/>
@@ -10048,19 +9667,19 @@
       <w:color w:val="E36C0A" w:themeColor="accent6" w:themeShade="BF"/>
     </w:rPr>
   </w:style>
-  <w:style w:type="paragraph" w:styleId="aff3">
+  <w:style w:type="paragraph" w:styleId="afa">
     <w:name w:val="Salutation"/>
     <w:basedOn w:val="a2"/>
     <w:next w:val="a2"/>
-    <w:link w:val="aff4"/>
+    <w:link w:val="Char8"/>
     <w:uiPriority w:val="99"/>
     <w:unhideWhenUsed/>
     <w:rsid w:val="00586A35"/>
   </w:style>
-  <w:style w:type="character" w:customStyle="1" w:styleId="aff4">
-    <w:name w:val="称呼 字符"/>
-    <w:basedOn w:val="a3"/>
-    <w:link w:val="aff3"/>
+  <w:style w:type="character" w:customStyle="1" w:styleId="Char8">
+    <w:name w:val="称呼 Char"/>
+    <w:basedOn w:val="a3"/>
+    <w:link w:val="afa"/>
     <w:uiPriority w:val="99"/>
     <w:rsid w:val="00586A35"/>
     <w:rPr>
@@ -10238,7 +9857,7 @@
     <w:qFormat/>
     <w:rsid w:val="00586A35"/>
   </w:style>
-  <w:style w:type="character" w:styleId="aff5">
+  <w:style w:type="character" w:styleId="afb">
     <w:name w:val="page number"/>
     <w:basedOn w:val="a3"/>
     <w:uiPriority w:val="99"/>
@@ -10249,7 +9868,7 @@
       <w:sz w:val="14"/>
     </w:rPr>
   </w:style>
-  <w:style w:type="character" w:styleId="aff6">
+  <w:style w:type="character" w:styleId="afc">
     <w:name w:val="line number"/>
     <w:basedOn w:val="a3"/>
     <w:uiPriority w:val="99"/>
@@ -10259,7 +9878,7 @@
       <w:sz w:val="16"/>
     </w:rPr>
   </w:style>
-  <w:style w:type="paragraph" w:styleId="aff7">
+  <w:style w:type="paragraph" w:styleId="afd">
     <w:name w:val="No Spacing"/>
     <w:uiPriority w:val="1"/>
     <w:qFormat/>
@@ -10381,11 +10000,11 @@
   </w:style>
   <w:style w:type="paragraph" w:customStyle="1" w:styleId="PermissionBlock">
     <w:name w:val="PermissionBlock"/>
-    <w:basedOn w:val="aff1"/>
-    <w:qFormat/>
-    <w:rsid w:val="00586A35"/>
-  </w:style>
-  <w:style w:type="paragraph" w:styleId="aff8">
+    <w:basedOn w:val="af9"/>
+    <w:qFormat/>
+    <w:rsid w:val="00586A35"/>
+  </w:style>
+  <w:style w:type="paragraph" w:styleId="afe">
     <w:name w:val="Bibliography"/>
     <w:basedOn w:val="a2"/>
     <w:next w:val="a2"/>
@@ -10394,7 +10013,7 @@
     <w:unhideWhenUsed/>
     <w:rsid w:val="00A240FF"/>
   </w:style>
-  <w:style w:type="paragraph" w:styleId="aff9">
+  <w:style w:type="paragraph" w:styleId="aff">
     <w:name w:val="Block Text"/>
     <w:basedOn w:val="a2"/>
     <w:rsid w:val="00A240FF"/>
@@ -10414,19 +10033,19 @@
       <w:color w:val="4F81BD" w:themeColor="accent1"/>
     </w:rPr>
   </w:style>
-  <w:style w:type="paragraph" w:styleId="affa">
+  <w:style w:type="paragraph" w:styleId="aff0">
     <w:name w:val="Body Text"/>
     <w:basedOn w:val="a2"/>
-    <w:link w:val="affb"/>
+    <w:link w:val="Char9"/>
     <w:rsid w:val="00A240FF"/>
     <w:pPr>
       <w:spacing w:after="120"/>
     </w:pPr>
   </w:style>
-  <w:style w:type="character" w:customStyle="1" w:styleId="affb">
-    <w:name w:val="正文文本 字符"/>
-    <w:basedOn w:val="a3"/>
-    <w:link w:val="affa"/>
+  <w:style w:type="character" w:customStyle="1" w:styleId="Char9">
+    <w:name w:val="正文文本 Char"/>
+    <w:basedOn w:val="a3"/>
+    <w:link w:val="aff0"/>
     <w:rsid w:val="00A240FF"/>
     <w:rPr>
       <w:rFonts w:ascii="Linux Libertine" w:eastAsiaTheme="minorHAnsi" w:hAnsi="Linux Libertine" w:cstheme="minorBidi"/>
@@ -10435,19 +10054,19 @@
       <w:lang w:val="en-US" w:eastAsia="en-US"/>
     </w:rPr>
   </w:style>
-  <w:style w:type="paragraph" w:styleId="23">
+  <w:style w:type="paragraph" w:styleId="22">
     <w:name w:val="Body Text 2"/>
     <w:basedOn w:val="a2"/>
-    <w:link w:val="24"/>
+    <w:link w:val="2Char0"/>
     <w:rsid w:val="00A240FF"/>
     <w:pPr>
       <w:spacing w:after="120" w:line="480" w:lineRule="auto"/>
     </w:pPr>
   </w:style>
-  <w:style w:type="character" w:customStyle="1" w:styleId="24">
-    <w:name w:val="正文文本 2 字符"/>
-    <w:basedOn w:val="a3"/>
-    <w:link w:val="23"/>
+  <w:style w:type="character" w:customStyle="1" w:styleId="2Char0">
+    <w:name w:val="正文文本 2 Char"/>
+    <w:basedOn w:val="a3"/>
+    <w:link w:val="22"/>
     <w:rsid w:val="00A240FF"/>
     <w:rPr>
       <w:rFonts w:ascii="Linux Libertine" w:eastAsiaTheme="minorHAnsi" w:hAnsi="Linux Libertine" w:cstheme="minorBidi"/>
@@ -10456,10 +10075,10 @@
       <w:lang w:val="en-US" w:eastAsia="en-US"/>
     </w:rPr>
   </w:style>
-  <w:style w:type="paragraph" w:styleId="33">
+  <w:style w:type="paragraph" w:styleId="32">
     <w:name w:val="Body Text 3"/>
     <w:basedOn w:val="a2"/>
-    <w:link w:val="34"/>
+    <w:link w:val="3Char0"/>
     <w:rsid w:val="00A240FF"/>
     <w:pPr>
       <w:spacing w:after="120"/>
@@ -10469,10 +10088,10 @@
       <w:szCs w:val="16"/>
     </w:rPr>
   </w:style>
-  <w:style w:type="character" w:customStyle="1" w:styleId="34">
-    <w:name w:val="正文文本 3 字符"/>
-    <w:basedOn w:val="a3"/>
-    <w:link w:val="33"/>
+  <w:style w:type="character" w:customStyle="1" w:styleId="3Char0">
+    <w:name w:val="正文文本 3 Char"/>
+    <w:basedOn w:val="a3"/>
+    <w:link w:val="32"/>
     <w:rsid w:val="00A240FF"/>
     <w:rPr>
       <w:rFonts w:ascii="Linux Libertine" w:eastAsiaTheme="minorHAnsi" w:hAnsi="Linux Libertine" w:cstheme="minorBidi"/>
@@ -10481,20 +10100,20 @@
       <w:lang w:val="en-US" w:eastAsia="en-US"/>
     </w:rPr>
   </w:style>
-  <w:style w:type="paragraph" w:styleId="affc">
+  <w:style w:type="paragraph" w:styleId="aff1">
     <w:name w:val="Body Text First Indent"/>
-    <w:basedOn w:val="affa"/>
-    <w:link w:val="affd"/>
+    <w:basedOn w:val="aff0"/>
+    <w:link w:val="Chara"/>
     <w:rsid w:val="00A240FF"/>
     <w:pPr>
       <w:spacing w:after="0"/>
       <w:ind w:firstLine="360"/>
     </w:pPr>
   </w:style>
-  <w:style w:type="character" w:customStyle="1" w:styleId="affd">
-    <w:name w:val="正文首行缩进 字符"/>
-    <w:basedOn w:val="affb"/>
-    <w:link w:val="affc"/>
+  <w:style w:type="character" w:customStyle="1" w:styleId="Chara">
+    <w:name w:val="正文首行缩进 Char"/>
+    <w:basedOn w:val="Char9"/>
+    <w:link w:val="aff1"/>
     <w:rsid w:val="00A240FF"/>
     <w:rPr>
       <w:rFonts w:ascii="Linux Libertine" w:eastAsiaTheme="minorHAnsi" w:hAnsi="Linux Libertine" w:cstheme="minorBidi"/>
@@ -10503,20 +10122,20 @@
       <w:lang w:val="en-US" w:eastAsia="en-US"/>
     </w:rPr>
   </w:style>
-  <w:style w:type="paragraph" w:styleId="affe">
+  <w:style w:type="paragraph" w:styleId="aff2">
     <w:name w:val="Body Text Indent"/>
     <w:basedOn w:val="a2"/>
-    <w:link w:val="afff"/>
+    <w:link w:val="Charb"/>
     <w:rsid w:val="00A240FF"/>
     <w:pPr>
       <w:spacing w:after="120"/>
       <w:ind w:left="360"/>
     </w:pPr>
   </w:style>
-  <w:style w:type="character" w:customStyle="1" w:styleId="afff">
-    <w:name w:val="正文文本缩进 字符"/>
-    <w:basedOn w:val="a3"/>
-    <w:link w:val="affe"/>
+  <w:style w:type="character" w:customStyle="1" w:styleId="Charb">
+    <w:name w:val="正文文本缩进 Char"/>
+    <w:basedOn w:val="a3"/>
+    <w:link w:val="aff2"/>
     <w:rsid w:val="00A240FF"/>
     <w:rPr>
       <w:rFonts w:ascii="Linux Libertine" w:eastAsiaTheme="minorHAnsi" w:hAnsi="Linux Libertine" w:cstheme="minorBidi"/>
@@ -10525,20 +10144,20 @@
       <w:lang w:val="en-US" w:eastAsia="en-US"/>
     </w:rPr>
   </w:style>
-  <w:style w:type="paragraph" w:styleId="25">
+  <w:style w:type="paragraph" w:styleId="23">
     <w:name w:val="Body Text First Indent 2"/>
-    <w:basedOn w:val="affe"/>
-    <w:link w:val="26"/>
+    <w:basedOn w:val="aff2"/>
+    <w:link w:val="2Char1"/>
     <w:rsid w:val="00A240FF"/>
     <w:pPr>
       <w:spacing w:after="0"/>
       <w:ind w:firstLine="360"/>
     </w:pPr>
   </w:style>
-  <w:style w:type="character" w:customStyle="1" w:styleId="26">
-    <w:name w:val="正文首行缩进 2 字符"/>
-    <w:basedOn w:val="afff"/>
-    <w:link w:val="25"/>
+  <w:style w:type="character" w:customStyle="1" w:styleId="2Char1">
+    <w:name w:val="正文首行缩进 2 Char"/>
+    <w:basedOn w:val="Charb"/>
+    <w:link w:val="23"/>
     <w:rsid w:val="00A240FF"/>
     <w:rPr>
       <w:rFonts w:ascii="Linux Libertine" w:eastAsiaTheme="minorHAnsi" w:hAnsi="Linux Libertine" w:cstheme="minorBidi"/>
@@ -10547,20 +10166,20 @@
       <w:lang w:val="en-US" w:eastAsia="en-US"/>
     </w:rPr>
   </w:style>
-  <w:style w:type="paragraph" w:styleId="27">
+  <w:style w:type="paragraph" w:styleId="24">
     <w:name w:val="Body Text Indent 2"/>
     <w:basedOn w:val="a2"/>
-    <w:link w:val="28"/>
+    <w:link w:val="2Char2"/>
     <w:rsid w:val="00A240FF"/>
     <w:pPr>
       <w:spacing w:after="120" w:line="480" w:lineRule="auto"/>
       <w:ind w:left="360"/>
     </w:pPr>
   </w:style>
-  <w:style w:type="character" w:customStyle="1" w:styleId="28">
-    <w:name w:val="正文文本缩进 2 字符"/>
-    <w:basedOn w:val="a3"/>
-    <w:link w:val="27"/>
+  <w:style w:type="character" w:customStyle="1" w:styleId="2Char2">
+    <w:name w:val="正文文本缩进 2 Char"/>
+    <w:basedOn w:val="a3"/>
+    <w:link w:val="24"/>
     <w:rsid w:val="00A240FF"/>
     <w:rPr>
       <w:rFonts w:ascii="Linux Libertine" w:eastAsiaTheme="minorHAnsi" w:hAnsi="Linux Libertine" w:cstheme="minorBidi"/>
@@ -10569,10 +10188,10 @@
       <w:lang w:val="en-US" w:eastAsia="en-US"/>
     </w:rPr>
   </w:style>
-  <w:style w:type="paragraph" w:styleId="35">
+  <w:style w:type="paragraph" w:styleId="33">
     <w:name w:val="Body Text Indent 3"/>
     <w:basedOn w:val="a2"/>
-    <w:link w:val="36"/>
+    <w:link w:val="3Char1"/>
     <w:rsid w:val="00A240FF"/>
     <w:pPr>
       <w:spacing w:after="120"/>
@@ -10583,10 +10202,10 @@
       <w:szCs w:val="16"/>
     </w:rPr>
   </w:style>
-  <w:style w:type="character" w:customStyle="1" w:styleId="36">
-    <w:name w:val="正文文本缩进 3 字符"/>
-    <w:basedOn w:val="a3"/>
-    <w:link w:val="35"/>
+  <w:style w:type="character" w:customStyle="1" w:styleId="3Char1">
+    <w:name w:val="正文文本缩进 3 Char"/>
+    <w:basedOn w:val="a3"/>
+    <w:link w:val="33"/>
     <w:rsid w:val="00A240FF"/>
     <w:rPr>
       <w:rFonts w:ascii="Linux Libertine" w:eastAsiaTheme="minorHAnsi" w:hAnsi="Linux Libertine" w:cstheme="minorBidi"/>
@@ -10595,19 +10214,19 @@
       <w:lang w:val="en-US" w:eastAsia="en-US"/>
     </w:rPr>
   </w:style>
-  <w:style w:type="paragraph" w:styleId="afff0">
+  <w:style w:type="paragraph" w:styleId="aff3">
     <w:name w:val="Closing"/>
     <w:basedOn w:val="a2"/>
-    <w:link w:val="afff1"/>
+    <w:link w:val="Charc"/>
     <w:rsid w:val="00A240FF"/>
     <w:pPr>
       <w:ind w:left="4320"/>
     </w:pPr>
   </w:style>
-  <w:style w:type="character" w:customStyle="1" w:styleId="afff1">
-    <w:name w:val="结束语 字符"/>
-    <w:basedOn w:val="a3"/>
-    <w:link w:val="afff0"/>
+  <w:style w:type="character" w:customStyle="1" w:styleId="Charc">
+    <w:name w:val="结束语 Char"/>
+    <w:basedOn w:val="a3"/>
+    <w:link w:val="aff3"/>
     <w:rsid w:val="00A240FF"/>
     <w:rPr>
       <w:rFonts w:ascii="Linux Libertine" w:eastAsiaTheme="minorHAnsi" w:hAnsi="Linux Libertine" w:cstheme="minorBidi"/>
@@ -10616,17 +10235,17 @@
       <w:lang w:val="en-US" w:eastAsia="en-US"/>
     </w:rPr>
   </w:style>
-  <w:style w:type="paragraph" w:styleId="afff2">
+  <w:style w:type="paragraph" w:styleId="aff4">
     <w:name w:val="Date"/>
     <w:basedOn w:val="a2"/>
     <w:next w:val="a2"/>
-    <w:link w:val="afff3"/>
+    <w:link w:val="Chard"/>
     <w:rsid w:val="00A240FF"/>
   </w:style>
-  <w:style w:type="character" w:customStyle="1" w:styleId="afff3">
-    <w:name w:val="日期 字符"/>
-    <w:basedOn w:val="a3"/>
-    <w:link w:val="afff2"/>
+  <w:style w:type="character" w:customStyle="1" w:styleId="Chard">
+    <w:name w:val="日期 Char"/>
+    <w:basedOn w:val="a3"/>
+    <w:link w:val="aff4"/>
     <w:rsid w:val="00A240FF"/>
     <w:rPr>
       <w:rFonts w:ascii="Linux Libertine" w:eastAsiaTheme="minorHAnsi" w:hAnsi="Linux Libertine" w:cstheme="minorBidi"/>
@@ -10635,10 +10254,10 @@
       <w:lang w:val="en-US" w:eastAsia="en-US"/>
     </w:rPr>
   </w:style>
-  <w:style w:type="paragraph" w:styleId="afff4">
+  <w:style w:type="paragraph" w:styleId="aff5">
     <w:name w:val="Document Map"/>
     <w:basedOn w:val="a2"/>
-    <w:link w:val="afff5"/>
+    <w:link w:val="Chare"/>
     <w:rsid w:val="00A240FF"/>
     <w:rPr>
       <w:rFonts w:ascii="Tahoma" w:hAnsi="Tahoma" w:cs="Tahoma"/>
@@ -10646,10 +10265,10 @@
       <w:szCs w:val="16"/>
     </w:rPr>
   </w:style>
-  <w:style w:type="character" w:customStyle="1" w:styleId="afff5">
-    <w:name w:val="文档结构图 字符"/>
-    <w:basedOn w:val="a3"/>
-    <w:link w:val="afff4"/>
+  <w:style w:type="character" w:customStyle="1" w:styleId="Chare">
+    <w:name w:val="文档结构图 Char"/>
+    <w:basedOn w:val="a3"/>
+    <w:link w:val="aff5"/>
     <w:rsid w:val="00A240FF"/>
     <w:rPr>
       <w:rFonts w:ascii="Tahoma" w:eastAsiaTheme="minorHAnsi" w:hAnsi="Tahoma" w:cs="Tahoma"/>
@@ -10658,16 +10277,16 @@
       <w:lang w:val="en-US" w:eastAsia="en-US"/>
     </w:rPr>
   </w:style>
-  <w:style w:type="paragraph" w:styleId="afff6">
+  <w:style w:type="paragraph" w:styleId="aff6">
     <w:name w:val="E-mail Signature"/>
     <w:basedOn w:val="a2"/>
-    <w:link w:val="afff7"/>
+    <w:link w:val="Charf"/>
     <w:rsid w:val="00A240FF"/>
   </w:style>
-  <w:style w:type="character" w:customStyle="1" w:styleId="afff7">
-    <w:name w:val="电子邮件签名 字符"/>
-    <w:basedOn w:val="a3"/>
-    <w:link w:val="afff6"/>
+  <w:style w:type="character" w:customStyle="1" w:styleId="Charf">
+    <w:name w:val="电子邮件签名 Char"/>
+    <w:basedOn w:val="a3"/>
+    <w:link w:val="aff6"/>
     <w:rsid w:val="00A240FF"/>
     <w:rPr>
       <w:rFonts w:ascii="Linux Libertine" w:eastAsiaTheme="minorHAnsi" w:hAnsi="Linux Libertine" w:cstheme="minorBidi"/>
@@ -10676,7 +10295,7 @@
       <w:lang w:val="en-US" w:eastAsia="en-US"/>
     </w:rPr>
   </w:style>
-  <w:style w:type="paragraph" w:styleId="afff8">
+  <w:style w:type="paragraph" w:styleId="aff7">
     <w:name w:val="envelope address"/>
     <w:basedOn w:val="a2"/>
     <w:rsid w:val="00A240FF"/>
@@ -10690,7 +10309,7 @@
       <w:szCs w:val="24"/>
     </w:rPr>
   </w:style>
-  <w:style w:type="paragraph" w:styleId="afff9">
+  <w:style w:type="paragraph" w:styleId="aff8">
     <w:name w:val="envelope return"/>
     <w:basedOn w:val="a2"/>
     <w:rsid w:val="00A240FF"/>
@@ -10703,15 +10322,15 @@
   <w:style w:type="paragraph" w:styleId="HTML">
     <w:name w:val="HTML Address"/>
     <w:basedOn w:val="a2"/>
-    <w:link w:val="HTML0"/>
+    <w:link w:val="HTMLChar"/>
     <w:rsid w:val="00A240FF"/>
     <w:rPr>
       <w:i/>
       <w:iCs/>
     </w:rPr>
   </w:style>
-  <w:style w:type="character" w:customStyle="1" w:styleId="HTML0">
-    <w:name w:val="HTML 地址 字符"/>
+  <w:style w:type="character" w:customStyle="1" w:styleId="HTMLChar">
+    <w:name w:val="HTML 地址 Char"/>
     <w:basedOn w:val="a3"/>
     <w:link w:val="HTML"/>
     <w:rsid w:val="00A240FF"/>
@@ -10724,10 +10343,10 @@
       <w:lang w:val="en-US" w:eastAsia="en-US"/>
     </w:rPr>
   </w:style>
-  <w:style w:type="paragraph" w:styleId="HTML1">
+  <w:style w:type="paragraph" w:styleId="HTML0">
     <w:name w:val="HTML Preformatted"/>
     <w:basedOn w:val="a2"/>
-    <w:link w:val="HTML2"/>
+    <w:link w:val="HTMLChar0"/>
     <w:rsid w:val="00A240FF"/>
     <w:rPr>
       <w:rFonts w:ascii="Consolas" w:hAnsi="Consolas" w:cs="Consolas"/>
@@ -10735,17 +10354,17 @@
       <w:szCs w:val="20"/>
     </w:rPr>
   </w:style>
-  <w:style w:type="character" w:customStyle="1" w:styleId="HTML2">
-    <w:name w:val="HTML 预设格式 字符"/>
-    <w:basedOn w:val="a3"/>
-    <w:link w:val="HTML1"/>
+  <w:style w:type="character" w:customStyle="1" w:styleId="HTMLChar0">
+    <w:name w:val="HTML 预设格式 Char"/>
+    <w:basedOn w:val="a3"/>
+    <w:link w:val="HTML0"/>
     <w:rsid w:val="00A240FF"/>
     <w:rPr>
       <w:rFonts w:ascii="Consolas" w:eastAsiaTheme="minorHAnsi" w:hAnsi="Consolas" w:cs="Consolas"/>
       <w:lang w:val="en-US" w:eastAsia="en-US"/>
     </w:rPr>
   </w:style>
-  <w:style w:type="paragraph" w:styleId="11">
+  <w:style w:type="paragraph" w:styleId="10">
     <w:name w:val="index 1"/>
     <w:basedOn w:val="a2"/>
     <w:next w:val="a2"/>
@@ -10755,7 +10374,7 @@
       <w:ind w:left="180" w:hanging="180"/>
     </w:pPr>
   </w:style>
-  <w:style w:type="paragraph" w:styleId="29">
+  <w:style w:type="paragraph" w:styleId="25">
     <w:name w:val="index 2"/>
     <w:basedOn w:val="a2"/>
     <w:next w:val="a2"/>
@@ -10765,7 +10384,7 @@
       <w:ind w:left="360" w:hanging="180"/>
     </w:pPr>
   </w:style>
-  <w:style w:type="paragraph" w:styleId="37">
+  <w:style w:type="paragraph" w:styleId="34">
     <w:name w:val="index 3"/>
     <w:basedOn w:val="a2"/>
     <w:next w:val="a2"/>
@@ -10775,7 +10394,7 @@
       <w:ind w:left="540" w:hanging="180"/>
     </w:pPr>
   </w:style>
-  <w:style w:type="paragraph" w:styleId="43">
+  <w:style w:type="paragraph" w:styleId="42">
     <w:name w:val="index 4"/>
     <w:basedOn w:val="a2"/>
     <w:next w:val="a2"/>
@@ -10785,7 +10404,7 @@
       <w:ind w:left="720" w:hanging="180"/>
     </w:pPr>
   </w:style>
-  <w:style w:type="paragraph" w:styleId="53">
+  <w:style w:type="paragraph" w:styleId="52">
     <w:name w:val="index 5"/>
     <w:basedOn w:val="a2"/>
     <w:next w:val="a2"/>
@@ -10795,7 +10414,7 @@
       <w:ind w:left="900" w:hanging="180"/>
     </w:pPr>
   </w:style>
-  <w:style w:type="paragraph" w:styleId="61">
+  <w:style w:type="paragraph" w:styleId="60">
     <w:name w:val="index 6"/>
     <w:basedOn w:val="a2"/>
     <w:next w:val="a2"/>
@@ -10805,7 +10424,7 @@
       <w:ind w:left="1080" w:hanging="180"/>
     </w:pPr>
   </w:style>
-  <w:style w:type="paragraph" w:styleId="71">
+  <w:style w:type="paragraph" w:styleId="70">
     <w:name w:val="index 7"/>
     <w:basedOn w:val="a2"/>
     <w:next w:val="a2"/>
@@ -10815,7 +10434,7 @@
       <w:ind w:left="1260" w:hanging="180"/>
     </w:pPr>
   </w:style>
-  <w:style w:type="paragraph" w:styleId="81">
+  <w:style w:type="paragraph" w:styleId="80">
     <w:name w:val="index 8"/>
     <w:basedOn w:val="a2"/>
     <w:next w:val="a2"/>
@@ -10825,7 +10444,7 @@
       <w:ind w:left="1440" w:hanging="180"/>
     </w:pPr>
   </w:style>
-  <w:style w:type="paragraph" w:styleId="91">
+  <w:style w:type="paragraph" w:styleId="90">
     <w:name w:val="index 9"/>
     <w:basedOn w:val="a2"/>
     <w:next w:val="a2"/>
@@ -10835,10 +10454,10 @@
       <w:ind w:left="1620" w:hanging="180"/>
     </w:pPr>
   </w:style>
-  <w:style w:type="paragraph" w:styleId="afffa">
+  <w:style w:type="paragraph" w:styleId="aff9">
     <w:name w:val="index heading"/>
     <w:basedOn w:val="a2"/>
-    <w:next w:val="11"/>
+    <w:next w:val="10"/>
     <w:rsid w:val="00A240FF"/>
     <w:rPr>
       <w:rFonts w:asciiTheme="majorHAnsi" w:eastAsiaTheme="majorEastAsia" w:hAnsiTheme="majorHAnsi" w:cstheme="majorBidi"/>
@@ -10846,11 +10465,11 @@
       <w:bCs/>
     </w:rPr>
   </w:style>
-  <w:style w:type="paragraph" w:styleId="afffb">
+  <w:style w:type="paragraph" w:styleId="affa">
     <w:name w:val="Intense Quote"/>
     <w:basedOn w:val="a2"/>
     <w:next w:val="a2"/>
-    <w:link w:val="afffc"/>
+    <w:link w:val="Charf0"/>
     <w:uiPriority w:val="30"/>
     <w:qFormat/>
     <w:rsid w:val="00A240FF"/>
@@ -10869,10 +10488,10 @@
       <w:color w:val="4F81BD" w:themeColor="accent1"/>
     </w:rPr>
   </w:style>
-  <w:style w:type="character" w:customStyle="1" w:styleId="afffc">
-    <w:name w:val="明显引用 字符"/>
-    <w:basedOn w:val="a3"/>
-    <w:link w:val="afffb"/>
+  <w:style w:type="character" w:customStyle="1" w:styleId="Charf0">
+    <w:name w:val="明显引用 Char"/>
+    <w:basedOn w:val="a3"/>
+    <w:link w:val="affa"/>
     <w:uiPriority w:val="30"/>
     <w:rsid w:val="00A240FF"/>
     <w:rPr>
@@ -10887,7 +10506,7 @@
       <w:lang w:val="en-US" w:eastAsia="en-US"/>
     </w:rPr>
   </w:style>
-  <w:style w:type="paragraph" w:styleId="afffd">
+  <w:style w:type="paragraph" w:styleId="affb">
     <w:name w:val="List"/>
     <w:basedOn w:val="a2"/>
     <w:rsid w:val="00A240FF"/>
@@ -10896,7 +10515,7 @@
       <w:contextualSpacing/>
     </w:pPr>
   </w:style>
-  <w:style w:type="paragraph" w:styleId="2a">
+  <w:style w:type="paragraph" w:styleId="26">
     <w:name w:val="List 2"/>
     <w:basedOn w:val="a2"/>
     <w:rsid w:val="00A240FF"/>
@@ -10905,7 +10524,7 @@
       <w:contextualSpacing/>
     </w:pPr>
   </w:style>
-  <w:style w:type="paragraph" w:styleId="38">
+  <w:style w:type="paragraph" w:styleId="35">
     <w:name w:val="List 3"/>
     <w:basedOn w:val="a2"/>
     <w:rsid w:val="00A240FF"/>
@@ -10914,7 +10533,7 @@
       <w:contextualSpacing/>
     </w:pPr>
   </w:style>
-  <w:style w:type="paragraph" w:styleId="44">
+  <w:style w:type="paragraph" w:styleId="43">
     <w:name w:val="List 4"/>
     <w:basedOn w:val="a2"/>
     <w:rsid w:val="00A240FF"/>
@@ -10923,7 +10542,7 @@
       <w:contextualSpacing/>
     </w:pPr>
   </w:style>
-  <w:style w:type="paragraph" w:styleId="54">
+  <w:style w:type="paragraph" w:styleId="53">
     <w:name w:val="List 5"/>
     <w:basedOn w:val="a2"/>
     <w:rsid w:val="00A240FF"/>
@@ -10987,7 +10606,7 @@
       <w:contextualSpacing/>
     </w:pPr>
   </w:style>
-  <w:style w:type="paragraph" w:styleId="afffe">
+  <w:style w:type="paragraph" w:styleId="affc">
     <w:name w:val="List Continue"/>
     <w:basedOn w:val="a2"/>
     <w:rsid w:val="00A240FF"/>
@@ -10997,7 +10616,7 @@
       <w:contextualSpacing/>
     </w:pPr>
   </w:style>
-  <w:style w:type="paragraph" w:styleId="2b">
+  <w:style w:type="paragraph" w:styleId="27">
     <w:name w:val="List Continue 2"/>
     <w:basedOn w:val="a2"/>
     <w:rsid w:val="00A240FF"/>
@@ -11007,7 +10626,7 @@
       <w:contextualSpacing/>
     </w:pPr>
   </w:style>
-  <w:style w:type="paragraph" w:styleId="39">
+  <w:style w:type="paragraph" w:styleId="36">
     <w:name w:val="List Continue 3"/>
     <w:basedOn w:val="a2"/>
     <w:rsid w:val="00A240FF"/>
@@ -11017,7 +10636,7 @@
       <w:contextualSpacing/>
     </w:pPr>
   </w:style>
-  <w:style w:type="paragraph" w:styleId="45">
+  <w:style w:type="paragraph" w:styleId="44">
     <w:name w:val="List Continue 4"/>
     <w:basedOn w:val="a2"/>
     <w:rsid w:val="00A240FF"/>
@@ -11027,7 +10646,7 @@
       <w:contextualSpacing/>
     </w:pPr>
   </w:style>
-  <w:style w:type="paragraph" w:styleId="55">
+  <w:style w:type="paragraph" w:styleId="54">
     <w:name w:val="List Continue 5"/>
     <w:basedOn w:val="a2"/>
     <w:rsid w:val="00A240FF"/>
@@ -11092,9 +10711,9 @@
       <w:contextualSpacing/>
     </w:pPr>
   </w:style>
-  <w:style w:type="paragraph" w:styleId="affff">
+  <w:style w:type="paragraph" w:styleId="affd">
     <w:name w:val="macro"/>
-    <w:link w:val="affff0"/>
+    <w:link w:val="Charf1"/>
     <w:rsid w:val="00A240FF"/>
     <w:pPr>
       <w:tabs>
@@ -11116,20 +10735,20 @@
       <w:lang w:val="en-US" w:eastAsia="en-US"/>
     </w:rPr>
   </w:style>
-  <w:style w:type="character" w:customStyle="1" w:styleId="affff0">
-    <w:name w:val="宏文本 字符"/>
-    <w:basedOn w:val="a3"/>
-    <w:link w:val="affff"/>
+  <w:style w:type="character" w:customStyle="1" w:styleId="Charf1">
+    <w:name w:val="宏文本 Char"/>
+    <w:basedOn w:val="a3"/>
+    <w:link w:val="affd"/>
     <w:rsid w:val="00A240FF"/>
     <w:rPr>
       <w:rFonts w:ascii="Consolas" w:eastAsiaTheme="minorHAnsi" w:hAnsi="Consolas" w:cs="Consolas"/>
       <w:lang w:val="en-US" w:eastAsia="en-US"/>
     </w:rPr>
   </w:style>
-  <w:style w:type="paragraph" w:styleId="affff1">
+  <w:style w:type="paragraph" w:styleId="affe">
     <w:name w:val="Message Header"/>
     <w:basedOn w:val="a2"/>
-    <w:link w:val="affff2"/>
+    <w:link w:val="Charf2"/>
     <w:rsid w:val="00A240FF"/>
     <w:pPr>
       <w:pBdr>
@@ -11147,10 +10766,10 @@
       <w:szCs w:val="24"/>
     </w:rPr>
   </w:style>
-  <w:style w:type="character" w:customStyle="1" w:styleId="affff2">
-    <w:name w:val="信息标题 字符"/>
-    <w:basedOn w:val="a3"/>
-    <w:link w:val="affff1"/>
+  <w:style w:type="character" w:customStyle="1" w:styleId="Charf2">
+    <w:name w:val="信息标题 Char"/>
+    <w:basedOn w:val="a3"/>
+    <w:link w:val="affe"/>
     <w:rsid w:val="00A240FF"/>
     <w:rPr>
       <w:rFonts w:asciiTheme="majorHAnsi" w:eastAsiaTheme="majorEastAsia" w:hAnsiTheme="majorHAnsi" w:cstheme="majorBidi"/>
@@ -11160,7 +10779,7 @@
       <w:lang w:val="en-US" w:eastAsia="en-US"/>
     </w:rPr>
   </w:style>
-  <w:style w:type="paragraph" w:styleId="affff3">
+  <w:style w:type="paragraph" w:styleId="afff">
     <w:name w:val="Normal Indent"/>
     <w:basedOn w:val="a2"/>
     <w:rsid w:val="00A240FF"/>
@@ -11168,17 +10787,17 @@
       <w:ind w:left="720"/>
     </w:pPr>
   </w:style>
-  <w:style w:type="paragraph" w:styleId="affff4">
+  <w:style w:type="paragraph" w:styleId="afff0">
     <w:name w:val="Note Heading"/>
     <w:basedOn w:val="a2"/>
     <w:next w:val="a2"/>
-    <w:link w:val="affff5"/>
+    <w:link w:val="Charf3"/>
     <w:rsid w:val="00A240FF"/>
   </w:style>
-  <w:style w:type="character" w:customStyle="1" w:styleId="affff5">
-    <w:name w:val="注释标题 字符"/>
-    <w:basedOn w:val="a3"/>
-    <w:link w:val="affff4"/>
+  <w:style w:type="character" w:customStyle="1" w:styleId="Charf3">
+    <w:name w:val="注释标题 Char"/>
+    <w:basedOn w:val="a3"/>
+    <w:link w:val="afff0"/>
     <w:rsid w:val="00A240FF"/>
     <w:rPr>
       <w:rFonts w:ascii="Linux Libertine" w:eastAsiaTheme="minorHAnsi" w:hAnsi="Linux Libertine" w:cstheme="minorBidi"/>
@@ -11187,10 +10806,10 @@
       <w:lang w:val="en-US" w:eastAsia="en-US"/>
     </w:rPr>
   </w:style>
-  <w:style w:type="paragraph" w:styleId="affff6">
+  <w:style w:type="paragraph" w:styleId="afff1">
     <w:name w:val="Plain Text"/>
     <w:basedOn w:val="a2"/>
-    <w:link w:val="affff7"/>
+    <w:link w:val="Charf4"/>
     <w:rsid w:val="00A240FF"/>
     <w:rPr>
       <w:rFonts w:ascii="Consolas" w:hAnsi="Consolas" w:cs="Consolas"/>
@@ -11198,10 +10817,10 @@
       <w:szCs w:val="21"/>
     </w:rPr>
   </w:style>
-  <w:style w:type="character" w:customStyle="1" w:styleId="affff7">
-    <w:name w:val="纯文本 字符"/>
-    <w:basedOn w:val="a3"/>
-    <w:link w:val="affff6"/>
+  <w:style w:type="character" w:customStyle="1" w:styleId="Charf4">
+    <w:name w:val="纯文本 Char"/>
+    <w:basedOn w:val="a3"/>
+    <w:link w:val="afff1"/>
     <w:rsid w:val="00A240FF"/>
     <w:rPr>
       <w:rFonts w:ascii="Consolas" w:eastAsiaTheme="minorHAnsi" w:hAnsi="Consolas" w:cs="Consolas"/>
@@ -11210,19 +10829,19 @@
       <w:lang w:val="en-US" w:eastAsia="en-US"/>
     </w:rPr>
   </w:style>
-  <w:style w:type="paragraph" w:styleId="affff8">
+  <w:style w:type="paragraph" w:styleId="afff2">
     <w:name w:val="Signature"/>
     <w:basedOn w:val="a2"/>
-    <w:link w:val="affff9"/>
+    <w:link w:val="Charf5"/>
     <w:rsid w:val="00A240FF"/>
     <w:pPr>
       <w:ind w:left="4320"/>
     </w:pPr>
   </w:style>
-  <w:style w:type="character" w:customStyle="1" w:styleId="affff9">
-    <w:name w:val="签名 字符"/>
-    <w:basedOn w:val="a3"/>
-    <w:link w:val="affff8"/>
+  <w:style w:type="character" w:customStyle="1" w:styleId="Charf5">
+    <w:name w:val="签名 Char"/>
+    <w:basedOn w:val="a3"/>
+    <w:link w:val="afff2"/>
     <w:rsid w:val="00A240FF"/>
     <w:rPr>
       <w:rFonts w:ascii="Linux Libertine" w:eastAsiaTheme="minorHAnsi" w:hAnsi="Linux Libertine" w:cstheme="minorBidi"/>
@@ -11231,11 +10850,11 @@
       <w:lang w:val="en-US" w:eastAsia="en-US"/>
     </w:rPr>
   </w:style>
-  <w:style w:type="paragraph" w:styleId="affffa">
+  <w:style w:type="paragraph" w:styleId="afff3">
     <w:name w:val="Title"/>
     <w:basedOn w:val="a2"/>
     <w:next w:val="a2"/>
-    <w:link w:val="affffb"/>
+    <w:link w:val="Charf6"/>
     <w:qFormat/>
     <w:locked/>
     <w:rsid w:val="00A240FF"/>
@@ -11255,10 +10874,10 @@
       <w:szCs w:val="52"/>
     </w:rPr>
   </w:style>
-  <w:style w:type="character" w:customStyle="1" w:styleId="affffb">
-    <w:name w:val="标题 字符"/>
-    <w:basedOn w:val="a3"/>
-    <w:link w:val="affffa"/>
+  <w:style w:type="character" w:customStyle="1" w:styleId="Charf6">
+    <w:name w:val="标题 Char"/>
+    <w:basedOn w:val="a3"/>
+    <w:link w:val="afff3"/>
     <w:rsid w:val="00A240FF"/>
     <w:rPr>
       <w:rFonts w:asciiTheme="majorHAnsi" w:eastAsiaTheme="majorEastAsia" w:hAnsiTheme="majorHAnsi" w:cstheme="majorBidi"/>
@@ -11641,6 +11260,10 @@
 </file>
 
 <file path=customXml/item1.xml><?xml version="1.0" encoding="utf-8"?>
+<b:Sources xmlns:b="http://schemas.openxmlformats.org/officeDocument/2006/bibliography" xmlns="http://schemas.openxmlformats.org/officeDocument/2006/bibliography" SelectedStyle="\APA.XSL" StyleName="APA"/>
+</file>
+
+<file path=customXml/item2.xml><?xml version="1.0" encoding="utf-8"?>
 <Workflow version="v.1.13">
   <Filtration versionrequired="True" status="DONE" StartTime="25-07-2014 13:27:04" EndTime="25-07-2014 13:28:29">
     <Mandatory>
@@ -11818,20 +11441,16 @@
 </Workflow>
 </file>
 
-<file path=customXml/item2.xml><?xml version="1.0" encoding="utf-8"?>
-<b:Sources xmlns:b="http://schemas.openxmlformats.org/officeDocument/2006/bibliography" xmlns="http://schemas.openxmlformats.org/officeDocument/2006/bibliography" SelectedStyle="\APA.XSL" StyleName="APA"/>
-</file>
-
 <file path=customXml/itemProps1.xml><?xml version="1.0" encoding="utf-8"?>
-<ds:datastoreItem xmlns:ds="http://schemas.openxmlformats.org/officeDocument/2006/customXml" ds:itemID="{4D45DBA2-DCF6-46BF-858B-9A8CC8161B4D}">
-  <ds:schemaRefs/>
-</ds:datastoreItem>
-</file>
-
-<file path=customXml/itemProps2.xml><?xml version="1.0" encoding="utf-8"?>
 <ds:datastoreItem xmlns:ds="http://schemas.openxmlformats.org/officeDocument/2006/customXml" ds:itemID="{A9FC2F29-4B28-4658-9991-6C9E8D559C5B}">
   <ds:schemaRefs>
     <ds:schemaRef ds:uri="http://schemas.openxmlformats.org/officeDocument/2006/bibliography"/>
   </ds:schemaRefs>
 </ds:datastoreItem>
+</file>
+
+<file path=customXml/itemProps2.xml><?xml version="1.0" encoding="utf-8"?>
+<ds:datastoreItem xmlns:ds="http://schemas.openxmlformats.org/officeDocument/2006/customXml" ds:itemID="{4D45DBA2-DCF6-46BF-858B-9A8CC8161B4D}">
+  <ds:schemaRefs/>
+</ds:datastoreItem>
 </file>
--- a/interim-layout.docx
+++ b/interim-layout.docx
@@ -1,6 +1,6 @@
 
 <file path=word/document.xml><?xml version="1.0" encoding="utf-8"?>
-<w:document xmlns:ve="http://schemas.openxmlformats.org/markup-compatibility/2006" xmlns:o="urn:schemas-microsoft-com:office:office" xmlns:r="http://schemas.openxmlformats.org/officeDocument/2006/relationships" xmlns:m="http://schemas.openxmlformats.org/officeDocument/2006/math" xmlns:v="urn:schemas-microsoft-com:vml" xmlns:wp="http://schemas.openxmlformats.org/drawingml/2006/wordprocessingDrawing" xmlns:w10="urn:schemas-microsoft-com:office:word" xmlns:w="http://schemas.openxmlformats.org/wordprocessingml/2006/main" xmlns:wne="http://schemas.microsoft.com/office/word/2006/wordml">
+<w:document xmlns:wpc="http://schemas.microsoft.com/office/word/2010/wordprocessingCanvas" xmlns:cx="http://schemas.microsoft.com/office/drawing/2014/chartex" xmlns:mc="http://schemas.openxmlformats.org/markup-compatibility/2006" xmlns:o="urn:schemas-microsoft-com:office:office" xmlns:r="http://schemas.openxmlformats.org/officeDocument/2006/relationships" xmlns:m="http://schemas.openxmlformats.org/officeDocument/2006/math" xmlns:v="urn:schemas-microsoft-com:vml" xmlns:wp14="http://schemas.microsoft.com/office/word/2010/wordprocessingDrawing" xmlns:wp="http://schemas.openxmlformats.org/drawingml/2006/wordprocessingDrawing" xmlns:w10="urn:schemas-microsoft-com:office:word" xmlns:w="http://schemas.openxmlformats.org/wordprocessingml/2006/main" xmlns:w14="http://schemas.microsoft.com/office/word/2010/wordml" xmlns:w15="http://schemas.microsoft.com/office/word/2012/wordml" xmlns:w16se="http://schemas.microsoft.com/office/word/2015/wordml/symex" xmlns:wpg="http://schemas.microsoft.com/office/word/2010/wordprocessingGroup" xmlns:wpi="http://schemas.microsoft.com/office/word/2010/wordprocessingInk" xmlns:wne="http://schemas.microsoft.com/office/word/2006/wordml" xmlns:wps="http://schemas.microsoft.com/office/word/2010/wordprocessingShape" mc:Ignorable="w14 w15 w16se wp14">
   <w:body>
     <w:p>
       <w:pPr>
@@ -54,6 +54,7 @@
         <w:pStyle w:val="Authors"/>
         <w:jc w:val="center"/>
       </w:pPr>
+      <w:proofErr w:type="spellStart"/>
       <w:r>
         <w:rPr>
           <w:rStyle w:val="FirstName"/>
@@ -61,6 +62,7 @@
         <w:lastRenderedPageBreak/>
         <w:t>Firstname</w:t>
       </w:r>
+      <w:proofErr w:type="spellEnd"/>
       <w:r>
         <w:t xml:space="preserve"> </w:t>
       </w:r>
@@ -534,8 +536,15 @@
       <w:r>
         <w:t xml:space="preserve">must </w:t>
       </w:r>
-      <w:r>
-        <w:t>continues to operate despite an arbitrary nu</w:t>
+      <w:proofErr w:type="spellStart"/>
+      <w:proofErr w:type="gramStart"/>
+      <w:r>
+        <w:t>continues</w:t>
+      </w:r>
+      <w:proofErr w:type="spellEnd"/>
+      <w:proofErr w:type="gramEnd"/>
+      <w:r>
+        <w:t xml:space="preserve"> to operate despite an arbitrary nu</w:t>
       </w:r>
       <w:r>
         <w:t>mber of messages being dropped or delayed</w:t>
@@ -675,10 +684,20 @@
         <w:pStyle w:val="Para"/>
       </w:pPr>
       <w:r>
-        <w:t>Testing a distributed data storage system raises two issues. First, it is hard to derive a suitable set of testing scenarios, e.g., faults to inject into the system and the set of workloads to be executed. Second, it is hard to check the given execution satisfies the consistency model efficiently. The Jepson framework have been design to solve the first issue by using randomization. However, the second issue is ignored in some sense.T</w:t>
-      </w:r>
-      <w:r>
-        <w:t xml:space="preserve">here are some consistency models which specify the weak-consistent distributed data storage, </w:t>
+        <w:t xml:space="preserve">Testing a distributed data storage system raises two issues. First, it is hard to derive a suitable set of testing scenarios, e.g., faults to inject into the system and the set of workloads to be executed. Second, it is hard to check the given execution satisfies the consistency model efficiently. The Jepson framework have been design to solve the first issue by using randomization. However, the second issue is ignored in some </w:t>
+      </w:r>
+      <w:proofErr w:type="spellStart"/>
+      <w:proofErr w:type="gramStart"/>
+      <w:r>
+        <w:t>sense.T</w:t>
+      </w:r>
+      <w:r>
+        <w:t>here</w:t>
+      </w:r>
+      <w:proofErr w:type="spellEnd"/>
+      <w:proofErr w:type="gramEnd"/>
+      <w:r>
+        <w:t xml:space="preserve"> are some consistency models which specify the weak-consistent distributed data storage, </w:t>
       </w:r>
       <w:r>
         <w:t xml:space="preserve">but </w:t>
@@ -755,7 +774,23 @@
           <w:rFonts w:eastAsia="宋体" w:hint="eastAsia"/>
           <w:lang w:eastAsia="zh-CN"/>
         </w:rPr>
-        <w:t xml:space="preserve"> With these tools, we can obtain the relatively precise consistency specification of  the system and find the subtle consistency difference between  implementations of the same algorithm</w:t>
+        <w:t xml:space="preserve"> With these tools, we can obtain the relatively precise consistency specification </w:t>
+      </w:r>
+      <w:proofErr w:type="gramStart"/>
+      <w:r>
+        <w:rPr>
+          <w:rFonts w:eastAsia="宋体" w:hint="eastAsia"/>
+          <w:lang w:eastAsia="zh-CN"/>
+        </w:rPr>
+        <w:t>of  the</w:t>
+      </w:r>
+      <w:proofErr w:type="gramEnd"/>
+      <w:r>
+        <w:rPr>
+          <w:rFonts w:eastAsia="宋体" w:hint="eastAsia"/>
+          <w:lang w:eastAsia="zh-CN"/>
+        </w:rPr>
+        <w:t xml:space="preserve"> system and find the subtle consistency difference between  implementations of the same algorithm</w:t>
       </w:r>
       <w:r>
         <w:rPr>
@@ -784,7 +819,23 @@
           <w:rFonts w:hint="eastAsia"/>
           <w:lang w:eastAsia="zh-CN"/>
         </w:rPr>
-        <w:t xml:space="preserve"> of our platform on the executions of Riak, which claims to implement a set of conflict-free </w:t>
+        <w:t xml:space="preserve"> of our platform on the executions of </w:t>
+      </w:r>
+      <w:proofErr w:type="spellStart"/>
+      <w:r>
+        <w:rPr>
+          <w:rFonts w:hint="eastAsia"/>
+          <w:lang w:eastAsia="zh-CN"/>
+        </w:rPr>
+        <w:t>Riak</w:t>
+      </w:r>
+      <w:proofErr w:type="spellEnd"/>
+      <w:r>
+        <w:rPr>
+          <w:rFonts w:hint="eastAsia"/>
+          <w:lang w:eastAsia="zh-CN"/>
+        </w:rPr>
+        <w:t xml:space="preserve">, which claims to implement a set of conflict-free </w:t>
       </w:r>
       <w:r>
         <w:rPr>
@@ -849,13 +900,29 @@
           <w:rFonts w:hint="eastAsia"/>
           <w:lang w:eastAsia="zh-CN"/>
         </w:rPr>
-        <w:t xml:space="preserve">and a formalization of consistency citerion </w:t>
-      </w:r>
+        <w:t xml:space="preserve">and a formalization of consistency </w:t>
+      </w:r>
+      <w:proofErr w:type="spellStart"/>
       <w:r>
         <w:rPr>
           <w:rFonts w:hint="eastAsia"/>
           <w:lang w:eastAsia="zh-CN"/>
         </w:rPr>
+        <w:t>citerion</w:t>
+      </w:r>
+      <w:proofErr w:type="spellEnd"/>
+      <w:r>
+        <w:rPr>
+          <w:rFonts w:hint="eastAsia"/>
+          <w:lang w:eastAsia="zh-CN"/>
+        </w:rPr>
+        <w:t xml:space="preserve"> </w:t>
+      </w:r>
+      <w:r>
+        <w:rPr>
+          <w:rFonts w:hint="eastAsia"/>
+          <w:lang w:eastAsia="zh-CN"/>
+        </w:rPr>
         <w:t xml:space="preserve">[3]. </w:t>
       </w:r>
       <w:r>
@@ -863,21 +930,62 @@
           <w:rFonts w:hint="eastAsia"/>
           <w:lang w:eastAsia="zh-CN"/>
         </w:rPr>
-        <w:t>The visibility relation represent the fact that an operation observ</w:t>
-      </w:r>
+        <w:t xml:space="preserve">The visibility relation </w:t>
+      </w:r>
+      <w:proofErr w:type="gramStart"/>
       <w:r>
         <w:rPr>
           <w:rFonts w:hint="eastAsia"/>
           <w:lang w:eastAsia="zh-CN"/>
         </w:rPr>
+        <w:t>represent</w:t>
+      </w:r>
+      <w:proofErr w:type="gramEnd"/>
+      <w:r>
+        <w:rPr>
+          <w:rFonts w:hint="eastAsia"/>
+          <w:lang w:eastAsia="zh-CN"/>
+        </w:rPr>
+        <w:t xml:space="preserve"> the fact that an operation observ</w:t>
+      </w:r>
+      <w:r>
+        <w:rPr>
+          <w:rFonts w:hint="eastAsia"/>
+          <w:lang w:eastAsia="zh-CN"/>
+        </w:rPr>
         <w:t xml:space="preserve">es the effects of another operations. </w:t>
       </w:r>
+      <w:proofErr w:type="spellStart"/>
       <w:r>
         <w:rPr>
           <w:rFonts w:hint="eastAsia"/>
           <w:lang w:eastAsia="zh-CN"/>
         </w:rPr>
-        <w:t xml:space="preserve">Emmi and Enea develop a </w:t>
+        <w:t>Emmi</w:t>
+      </w:r>
+      <w:proofErr w:type="spellEnd"/>
+      <w:r>
+        <w:rPr>
+          <w:rFonts w:hint="eastAsia"/>
+          <w:lang w:eastAsia="zh-CN"/>
+        </w:rPr>
+        <w:t xml:space="preserve"> and </w:t>
+      </w:r>
+      <w:proofErr w:type="spellStart"/>
+      <w:r>
+        <w:rPr>
+          <w:rFonts w:hint="eastAsia"/>
+          <w:lang w:eastAsia="zh-CN"/>
+        </w:rPr>
+        <w:t>Enea</w:t>
+      </w:r>
+      <w:proofErr w:type="spellEnd"/>
+      <w:r>
+        <w:rPr>
+          <w:rFonts w:hint="eastAsia"/>
+          <w:lang w:eastAsia="zh-CN"/>
+        </w:rPr>
+        <w:t xml:space="preserve"> develop a </w:t>
       </w:r>
       <w:r>
         <w:rPr>
@@ -926,7 +1034,21 @@
         <w:rPr>
           <w:lang w:eastAsia="zh-CN"/>
         </w:rPr>
-        <w:t xml:space="preserve">Biswas and Enea have done a great work on checking transactional consistency which inspires us a lot [5]. </w:t>
+        <w:t xml:space="preserve">Biswas and </w:t>
+      </w:r>
+      <w:proofErr w:type="spellStart"/>
+      <w:r>
+        <w:rPr>
+          <w:lang w:eastAsia="zh-CN"/>
+        </w:rPr>
+        <w:t>Enea</w:t>
+      </w:r>
+      <w:proofErr w:type="spellEnd"/>
+      <w:r>
+        <w:rPr>
+          <w:lang w:eastAsia="zh-CN"/>
+        </w:rPr>
+        <w:t xml:space="preserve"> have done a great work on checking transactional consistency which inspires us a lot [5]. </w:t>
       </w:r>
       <w:r>
         <w:rPr>
@@ -938,7 +1060,35 @@
         <w:rPr>
           <w:lang w:eastAsia="zh-CN"/>
         </w:rPr>
-        <w:t xml:space="preserve">replica data type. In other words,  Biswas and Enea aim to check </w:t>
+        <w:t xml:space="preserve">replica data type. In other </w:t>
+      </w:r>
+      <w:proofErr w:type="gramStart"/>
+      <w:r>
+        <w:rPr>
+          <w:lang w:eastAsia="zh-CN"/>
+        </w:rPr>
+        <w:t>words,  Biswas</w:t>
+      </w:r>
+      <w:proofErr w:type="gramEnd"/>
+      <w:r>
+        <w:rPr>
+          <w:lang w:eastAsia="zh-CN"/>
+        </w:rPr>
+        <w:t xml:space="preserve"> and </w:t>
+      </w:r>
+      <w:proofErr w:type="spellStart"/>
+      <w:r>
+        <w:rPr>
+          <w:lang w:eastAsia="zh-CN"/>
+        </w:rPr>
+        <w:t>Enea</w:t>
+      </w:r>
+      <w:proofErr w:type="spellEnd"/>
+      <w:r>
+        <w:rPr>
+          <w:lang w:eastAsia="zh-CN"/>
+        </w:rPr>
+        <w:t xml:space="preserve"> aim to check </w:t>
       </w:r>
       <w:r>
         <w:rPr>
@@ -976,7 +1126,21 @@
         <w:rPr>
           <w:lang w:eastAsia="zh-CN"/>
         </w:rPr>
-        <w:t>Chao Wang and Enea addres</w:t>
+        <w:t xml:space="preserve">Chao Wang and </w:t>
+      </w:r>
+      <w:proofErr w:type="spellStart"/>
+      <w:r>
+        <w:rPr>
+          <w:lang w:eastAsia="zh-CN"/>
+        </w:rPr>
+        <w:t>Enea</w:t>
+      </w:r>
+      <w:proofErr w:type="spellEnd"/>
+      <w:r>
+        <w:rPr>
+          <w:lang w:eastAsia="zh-CN"/>
+        </w:rPr>
+        <w:t xml:space="preserve"> addres</w:t>
       </w:r>
       <w:r>
         <w:rPr>
@@ -1014,7 +1178,21 @@
         <w:rPr>
           <w:lang w:eastAsia="zh-CN"/>
         </w:rPr>
-        <w:t>Michael Emmi have developed the first completely-automatic algorithm for checking weak</w:t>
+        <w:t xml:space="preserve">Michael </w:t>
+      </w:r>
+      <w:proofErr w:type="spellStart"/>
+      <w:r>
+        <w:rPr>
+          <w:lang w:eastAsia="zh-CN"/>
+        </w:rPr>
+        <w:t>Emmi</w:t>
+      </w:r>
+      <w:proofErr w:type="spellEnd"/>
+      <w:r>
+        <w:rPr>
+          <w:lang w:eastAsia="zh-CN"/>
+        </w:rPr>
+        <w:t xml:space="preserve"> have developed the first completely-automatic algorithm for checking weak</w:t>
       </w:r>
       <w:r>
         <w:rPr>
@@ -1065,7 +1243,7 @@
         <w:pStyle w:val="Head1"/>
         <w:spacing w:before="380"/>
         <w:rPr>
-          <w:rFonts w:eastAsiaTheme="minorEastAsia" w:hint="eastAsia"/>
+          <w:rFonts w:eastAsiaTheme="minorEastAsia"/>
           <w:lang w:eastAsia="zh-CN"/>
         </w:rPr>
       </w:pPr>
@@ -1089,7 +1267,7 @@
         <w:ind w:left="0" w:firstLine="0"/>
         <w:jc w:val="both"/>
         <w:rPr>
-          <w:rFonts w:eastAsiaTheme="minorEastAsia" w:hint="eastAsia"/>
+          <w:rFonts w:eastAsiaTheme="minorEastAsia"/>
           <w:b w:val="0"/>
           <w:sz w:val="18"/>
           <w:szCs w:val="18"/>
@@ -1149,7 +1327,17 @@
           <w:szCs w:val="18"/>
           <w:lang w:eastAsia="zh-CN"/>
         </w:rPr>
-        <w:t xml:space="preserve">We define a set of observable </w:t>
+        <w:t xml:space="preserve">We </w:t>
+      </w:r>
+      <w:r>
+        <w:rPr>
+          <w:rFonts w:eastAsiaTheme="minorEastAsia"/>
+          <w:b w:val="0"/>
+          <w:sz w:val="18"/>
+          <w:szCs w:val="18"/>
+          <w:lang w:eastAsia="zh-CN"/>
+        </w:rPr>
+        <w:t xml:space="preserve">can </w:t>
       </w:r>
       <w:r>
         <w:rPr>
@@ -1159,7 +1347,7 @@
           <w:szCs w:val="18"/>
           <w:lang w:eastAsia="zh-CN"/>
         </w:rPr>
-        <w:t xml:space="preserve">behaviors called histories. A history records </w:t>
+        <w:t xml:space="preserve">define a set of observable </w:t>
       </w:r>
       <w:r>
         <w:rPr>
@@ -1169,17 +1357,7 @@
           <w:szCs w:val="18"/>
           <w:lang w:eastAsia="zh-CN"/>
         </w:rPr>
-        <w:t xml:space="preserve">all the interactions between clients and the system. We include the following information in each history: The operations performed; </w:t>
-      </w:r>
-      <w:r>
-        <w:rPr>
-          <w:rFonts w:eastAsiaTheme="minorEastAsia"/>
-          <w:b w:val="0"/>
-          <w:sz w:val="18"/>
-          <w:szCs w:val="18"/>
-          <w:lang w:eastAsia="zh-CN"/>
-        </w:rPr>
-        <w:t>Whether the operation completed, and what value was returned</w:t>
+        <w:t xml:space="preserve">behaviors called histories. A history records </w:t>
       </w:r>
       <w:r>
         <w:rPr>
@@ -1189,7 +1367,7 @@
           <w:szCs w:val="18"/>
           <w:lang w:eastAsia="zh-CN"/>
         </w:rPr>
-        <w:t xml:space="preserve">; </w:t>
+        <w:t xml:space="preserve">all the interactions between clients and the system. We include the following information in each history: The operations performed; </w:t>
       </w:r>
       <w:r>
         <w:rPr>
@@ -1199,7 +1377,7 @@
           <w:szCs w:val="18"/>
           <w:lang w:eastAsia="zh-CN"/>
         </w:rPr>
-        <w:t>The relative order of non-overlapping operations</w:t>
+        <w:t>Whether the operation completed, and what value was returned</w:t>
       </w:r>
       <w:r>
         <w:rPr>
@@ -1219,61 +1397,1441 @@
           <w:szCs w:val="18"/>
           <w:lang w:eastAsia="zh-CN"/>
         </w:rPr>
+        <w:t>The relative order of non-overlapping operations</w:t>
+      </w:r>
+      <w:r>
+        <w:rPr>
+          <w:rFonts w:eastAsiaTheme="minorEastAsia" w:hint="eastAsia"/>
+          <w:b w:val="0"/>
+          <w:sz w:val="18"/>
+          <w:szCs w:val="18"/>
+          <w:lang w:eastAsia="zh-CN"/>
+        </w:rPr>
+        <w:t xml:space="preserve">; </w:t>
+      </w:r>
+      <w:r>
+        <w:rPr>
+          <w:rFonts w:eastAsiaTheme="minorEastAsia"/>
+          <w:b w:val="0"/>
+          <w:sz w:val="18"/>
+          <w:szCs w:val="18"/>
+          <w:lang w:eastAsia="zh-CN"/>
+        </w:rPr>
         <w:t>The session an operation belongs to.</w:t>
+      </w:r>
+      <w:r>
+        <w:rPr>
+          <w:rFonts w:eastAsiaTheme="minorEastAsia"/>
+          <w:b w:val="0"/>
+          <w:sz w:val="18"/>
+          <w:szCs w:val="18"/>
+          <w:lang w:eastAsia="zh-CN"/>
+        </w:rPr>
+        <w:t xml:space="preserve"> Formally, we use event graphs to represent histories. A history is an event graph (</w:t>
+      </w:r>
+      <w:r>
+        <w:rPr>
+          <w:rFonts w:eastAsiaTheme="minorEastAsia"/>
+          <w:b w:val="0"/>
+          <w:i/>
+          <w:sz w:val="18"/>
+          <w:szCs w:val="18"/>
+          <w:lang w:eastAsia="zh-CN"/>
+        </w:rPr>
+        <w:t>E</w:t>
+      </w:r>
+      <w:r>
+        <w:rPr>
+          <w:rFonts w:eastAsiaTheme="minorEastAsia"/>
+          <w:b w:val="0"/>
+          <w:sz w:val="18"/>
+          <w:szCs w:val="18"/>
+          <w:lang w:eastAsia="zh-CN"/>
+        </w:rPr>
+        <w:t xml:space="preserve">, </w:t>
+      </w:r>
+      <w:r>
+        <w:rPr>
+          <w:rFonts w:eastAsiaTheme="minorEastAsia"/>
+          <w:b w:val="0"/>
+          <w:i/>
+          <w:sz w:val="18"/>
+          <w:szCs w:val="18"/>
+          <w:lang w:eastAsia="zh-CN"/>
+        </w:rPr>
+        <w:t>op</w:t>
+      </w:r>
+      <w:r>
+        <w:rPr>
+          <w:rFonts w:eastAsiaTheme="minorEastAsia"/>
+          <w:b w:val="0"/>
+          <w:sz w:val="18"/>
+          <w:szCs w:val="18"/>
+          <w:lang w:eastAsia="zh-CN"/>
+        </w:rPr>
+        <w:t xml:space="preserve">, </w:t>
+      </w:r>
+      <w:proofErr w:type="spellStart"/>
+      <w:r>
+        <w:rPr>
+          <w:rFonts w:eastAsiaTheme="minorEastAsia"/>
+          <w:b w:val="0"/>
+          <w:i/>
+          <w:sz w:val="18"/>
+          <w:szCs w:val="18"/>
+          <w:lang w:eastAsia="zh-CN"/>
+        </w:rPr>
+        <w:t>rval</w:t>
+      </w:r>
+      <w:proofErr w:type="spellEnd"/>
+      <w:r>
+        <w:rPr>
+          <w:rFonts w:eastAsiaTheme="minorEastAsia"/>
+          <w:b w:val="0"/>
+          <w:sz w:val="18"/>
+          <w:szCs w:val="18"/>
+          <w:lang w:eastAsia="zh-CN"/>
+        </w:rPr>
+        <w:t xml:space="preserve">, </w:t>
+      </w:r>
+      <w:proofErr w:type="spellStart"/>
+      <w:r>
+        <w:rPr>
+          <w:rFonts w:eastAsiaTheme="minorEastAsia"/>
+          <w:b w:val="0"/>
+          <w:i/>
+          <w:sz w:val="18"/>
+          <w:szCs w:val="18"/>
+          <w:lang w:eastAsia="zh-CN"/>
+        </w:rPr>
+        <w:t>rb</w:t>
+      </w:r>
+      <w:proofErr w:type="spellEnd"/>
+      <w:r>
+        <w:rPr>
+          <w:rFonts w:eastAsiaTheme="minorEastAsia"/>
+          <w:b w:val="0"/>
+          <w:sz w:val="18"/>
+          <w:szCs w:val="18"/>
+          <w:lang w:eastAsia="zh-CN"/>
+        </w:rPr>
+        <w:t xml:space="preserve">, </w:t>
+      </w:r>
+      <w:proofErr w:type="spellStart"/>
+      <w:r>
+        <w:rPr>
+          <w:rFonts w:eastAsiaTheme="minorEastAsia"/>
+          <w:b w:val="0"/>
+          <w:i/>
+          <w:sz w:val="18"/>
+          <w:szCs w:val="18"/>
+          <w:lang w:eastAsia="zh-CN"/>
+        </w:rPr>
+        <w:t>ss</w:t>
+      </w:r>
+      <w:proofErr w:type="spellEnd"/>
+      <w:r>
+        <w:rPr>
+          <w:rFonts w:eastAsiaTheme="minorEastAsia"/>
+          <w:b w:val="0"/>
+          <w:sz w:val="18"/>
+          <w:szCs w:val="18"/>
+          <w:lang w:eastAsia="zh-CN"/>
+        </w:rPr>
+        <w:t xml:space="preserve">) where </w:t>
+      </w:r>
+      <w:r>
+        <w:rPr>
+          <w:rFonts w:eastAsiaTheme="minorEastAsia"/>
+          <w:b w:val="0"/>
+          <w:i/>
+          <w:sz w:val="18"/>
+          <w:szCs w:val="18"/>
+          <w:lang w:eastAsia="zh-CN"/>
+        </w:rPr>
+        <w:t>op</w:t>
+      </w:r>
+      <w:r>
+        <w:rPr>
+          <w:rFonts w:eastAsiaTheme="minorEastAsia"/>
+          <w:b w:val="0"/>
+          <w:i/>
+          <w:sz w:val="18"/>
+          <w:szCs w:val="18"/>
+          <w:lang w:eastAsia="zh-CN"/>
+        </w:rPr>
+        <w:t xml:space="preserve"> </w:t>
+      </w:r>
+      <w:r>
+        <w:rPr>
+          <w:rFonts w:eastAsiaTheme="minorEastAsia"/>
+          <w:b w:val="0"/>
+          <w:sz w:val="18"/>
+          <w:szCs w:val="18"/>
+          <w:lang w:eastAsia="zh-CN"/>
+        </w:rPr>
+        <w:t xml:space="preserve">describes the operation of an event; </w:t>
+      </w:r>
+      <w:proofErr w:type="spellStart"/>
+      <w:r>
+        <w:rPr>
+          <w:rFonts w:eastAsiaTheme="minorEastAsia"/>
+          <w:b w:val="0"/>
+          <w:i/>
+          <w:sz w:val="18"/>
+          <w:szCs w:val="18"/>
+          <w:lang w:eastAsia="zh-CN"/>
+        </w:rPr>
+        <w:t>rval</w:t>
+      </w:r>
+      <w:proofErr w:type="spellEnd"/>
+      <w:r>
+        <w:rPr>
+          <w:rFonts w:eastAsiaTheme="minorEastAsia"/>
+          <w:b w:val="0"/>
+          <w:sz w:val="18"/>
+          <w:szCs w:val="18"/>
+          <w:lang w:eastAsia="zh-CN"/>
+        </w:rPr>
+        <w:t xml:space="preserve"> describes the value returned by the operation; </w:t>
+      </w:r>
+      <w:proofErr w:type="spellStart"/>
+      <w:r>
+        <w:rPr>
+          <w:rFonts w:eastAsiaTheme="minorEastAsia"/>
+          <w:b w:val="0"/>
+          <w:i/>
+          <w:sz w:val="18"/>
+          <w:szCs w:val="18"/>
+          <w:lang w:eastAsia="zh-CN"/>
+        </w:rPr>
+        <w:t>rb</w:t>
+      </w:r>
+      <w:proofErr w:type="spellEnd"/>
+      <w:r>
+        <w:rPr>
+          <w:rFonts w:eastAsiaTheme="minorEastAsia"/>
+          <w:b w:val="0"/>
+          <w:sz w:val="18"/>
+          <w:szCs w:val="18"/>
+          <w:lang w:eastAsia="zh-CN"/>
+        </w:rPr>
+        <w:t xml:space="preserve"> is the returns-before order</w:t>
+      </w:r>
+      <w:r>
+        <w:rPr>
+          <w:rFonts w:eastAsiaTheme="minorEastAsia"/>
+          <w:b w:val="0"/>
+          <w:sz w:val="18"/>
+          <w:szCs w:val="18"/>
+          <w:lang w:eastAsia="zh-CN"/>
+        </w:rPr>
+        <w:t xml:space="preserve">, a natural partial order on </w:t>
+      </w:r>
+      <w:r>
+        <w:rPr>
+          <w:rFonts w:eastAsiaTheme="minorEastAsia"/>
+          <w:b w:val="0"/>
+          <w:i/>
+          <w:sz w:val="18"/>
+          <w:szCs w:val="18"/>
+          <w:lang w:eastAsia="zh-CN"/>
+        </w:rPr>
+        <w:t>E</w:t>
+      </w:r>
+      <w:r>
+        <w:rPr>
+          <w:rFonts w:eastAsiaTheme="minorEastAsia"/>
+          <w:b w:val="0"/>
+          <w:sz w:val="18"/>
+          <w:szCs w:val="18"/>
+          <w:lang w:eastAsia="zh-CN"/>
+        </w:rPr>
+        <w:t xml:space="preserve">; </w:t>
+      </w:r>
+      <w:proofErr w:type="spellStart"/>
+      <w:r>
+        <w:rPr>
+          <w:rFonts w:eastAsiaTheme="minorEastAsia"/>
+          <w:b w:val="0"/>
+          <w:i/>
+          <w:sz w:val="18"/>
+          <w:szCs w:val="18"/>
+          <w:lang w:eastAsia="zh-CN"/>
+        </w:rPr>
+        <w:t>ss</w:t>
+      </w:r>
+      <w:proofErr w:type="spellEnd"/>
+      <w:r>
+        <w:rPr>
+          <w:rFonts w:eastAsiaTheme="minorEastAsia"/>
+          <w:b w:val="0"/>
+          <w:sz w:val="18"/>
+          <w:szCs w:val="18"/>
+          <w:lang w:eastAsia="zh-CN"/>
+        </w:rPr>
+        <w:t xml:space="preserve"> is the same-session order, </w:t>
+      </w:r>
+      <w:proofErr w:type="gramStart"/>
+      <w:r>
+        <w:rPr>
+          <w:rFonts w:eastAsiaTheme="minorEastAsia"/>
+          <w:b w:val="0"/>
+          <w:sz w:val="18"/>
+          <w:szCs w:val="18"/>
+          <w:lang w:eastAsia="zh-CN"/>
+        </w:rPr>
+        <w:t>a</w:t>
+      </w:r>
+      <w:proofErr w:type="gramEnd"/>
+      <w:r>
+        <w:rPr>
+          <w:rFonts w:eastAsiaTheme="minorEastAsia"/>
+          <w:b w:val="0"/>
+          <w:sz w:val="18"/>
+          <w:szCs w:val="18"/>
+          <w:lang w:eastAsia="zh-CN"/>
+        </w:rPr>
+        <w:t xml:space="preserve"> equivalence relation on </w:t>
+      </w:r>
+      <w:r>
+        <w:rPr>
+          <w:rFonts w:eastAsiaTheme="minorEastAsia"/>
+          <w:b w:val="0"/>
+          <w:i/>
+          <w:sz w:val="18"/>
+          <w:szCs w:val="18"/>
+          <w:lang w:eastAsia="zh-CN"/>
+        </w:rPr>
+        <w:t>E</w:t>
+      </w:r>
+      <w:r>
+        <w:rPr>
+          <w:rFonts w:eastAsiaTheme="minorEastAsia"/>
+          <w:b w:val="0"/>
+          <w:sz w:val="18"/>
+          <w:szCs w:val="18"/>
+          <w:lang w:eastAsia="zh-CN"/>
+        </w:rPr>
+        <w:t xml:space="preserve">. </w:t>
       </w:r>
     </w:p>
     <w:p>
       <w:pPr>
         <w:pStyle w:val="Head1"/>
-        <w:spacing w:before="380"/>
-      </w:pPr>
-      <w:r>
-        <w:rPr>
-          <w:rStyle w:val="Label"/>
-        </w:rPr>
-        <w:t>4</w:t>
-      </w:r>
-      <w:r>
-        <w:t> </w:t>
-      </w:r>
-      <w:r>
-        <w:t>Research Plan</w:t>
+        <w:spacing w:before="0" w:after="0" w:line="264" w:lineRule="auto"/>
+        <w:ind w:left="0" w:firstLine="0"/>
+        <w:jc w:val="both"/>
+        <w:rPr>
+          <w:rFonts w:eastAsiaTheme="minorEastAsia" w:hint="eastAsia"/>
+          <w:b w:val="0"/>
+          <w:sz w:val="18"/>
+          <w:szCs w:val="18"/>
+          <w:lang w:eastAsia="zh-CN"/>
+        </w:rPr>
+      </w:pPr>
+      <w:r>
+        <w:rPr>
+          <w:rFonts w:eastAsiaTheme="minorEastAsia"/>
+          <w:b w:val="0"/>
+          <w:sz w:val="18"/>
+          <w:szCs w:val="18"/>
+          <w:lang w:eastAsia="zh-CN"/>
+        </w:rPr>
+        <w:t xml:space="preserve">In order to justify a history, we </w:t>
+      </w:r>
+      <w:r>
+        <w:rPr>
+          <w:rFonts w:eastAsiaTheme="minorEastAsia"/>
+          <w:b w:val="0"/>
+          <w:sz w:val="18"/>
+          <w:szCs w:val="18"/>
+          <w:lang w:eastAsia="zh-CN"/>
+        </w:rPr>
+        <w:t xml:space="preserve">can </w:t>
+      </w:r>
+      <w:r>
+        <w:rPr>
+          <w:rFonts w:eastAsiaTheme="minorEastAsia"/>
+          <w:b w:val="0"/>
+          <w:sz w:val="18"/>
+          <w:szCs w:val="18"/>
+          <w:lang w:eastAsia="zh-CN"/>
+        </w:rPr>
+        <w:t xml:space="preserve">add </w:t>
+      </w:r>
+      <w:r>
+        <w:rPr>
+          <w:rFonts w:eastAsiaTheme="minorEastAsia"/>
+          <w:b w:val="0"/>
+          <w:i/>
+          <w:sz w:val="18"/>
+          <w:szCs w:val="18"/>
+          <w:lang w:eastAsia="zh-CN"/>
+        </w:rPr>
+        <w:t>visibility</w:t>
+      </w:r>
+      <w:r>
+        <w:rPr>
+          <w:rFonts w:eastAsiaTheme="minorEastAsia"/>
+          <w:b w:val="0"/>
+          <w:sz w:val="18"/>
+          <w:szCs w:val="18"/>
+          <w:lang w:eastAsia="zh-CN"/>
+        </w:rPr>
+        <w:t xml:space="preserve"> and </w:t>
+      </w:r>
+      <w:r>
+        <w:rPr>
+          <w:rFonts w:eastAsiaTheme="minorEastAsia"/>
+          <w:b w:val="0"/>
+          <w:i/>
+          <w:sz w:val="18"/>
+          <w:szCs w:val="18"/>
+          <w:lang w:eastAsia="zh-CN"/>
+        </w:rPr>
+        <w:t>arbitration</w:t>
+      </w:r>
+      <w:r>
+        <w:rPr>
+          <w:rFonts w:eastAsiaTheme="minorEastAsia"/>
+          <w:b w:val="0"/>
+          <w:sz w:val="18"/>
+          <w:szCs w:val="18"/>
+          <w:lang w:eastAsia="zh-CN"/>
+        </w:rPr>
+        <w:t xml:space="preserve"> relations which allow us to define not just </w:t>
+      </w:r>
+      <w:proofErr w:type="spellStart"/>
+      <w:r>
+        <w:rPr>
+          <w:rFonts w:eastAsiaTheme="minorEastAsia"/>
+          <w:b w:val="0"/>
+          <w:sz w:val="18"/>
+          <w:szCs w:val="18"/>
+          <w:lang w:eastAsia="zh-CN"/>
+        </w:rPr>
+        <w:t>linearizability</w:t>
+      </w:r>
+      <w:proofErr w:type="spellEnd"/>
+      <w:r>
+        <w:rPr>
+          <w:rFonts w:eastAsiaTheme="minorEastAsia"/>
+          <w:b w:val="0"/>
+          <w:sz w:val="18"/>
+          <w:szCs w:val="18"/>
+          <w:lang w:eastAsia="zh-CN"/>
+        </w:rPr>
+        <w:t>, but the whole spectrum of consistency models for eventual</w:t>
+      </w:r>
+      <w:r>
+        <w:rPr>
+          <w:rFonts w:eastAsiaTheme="minorEastAsia"/>
+          <w:b w:val="0"/>
+          <w:sz w:val="18"/>
+          <w:szCs w:val="18"/>
+          <w:lang w:eastAsia="zh-CN"/>
+        </w:rPr>
+        <w:t>ly</w:t>
+      </w:r>
+      <w:r>
+        <w:rPr>
+          <w:rFonts w:eastAsiaTheme="minorEastAsia"/>
+          <w:b w:val="0"/>
+          <w:sz w:val="18"/>
+          <w:szCs w:val="18"/>
+          <w:lang w:eastAsia="zh-CN"/>
+        </w:rPr>
+        <w:t xml:space="preserve"> consisten</w:t>
+      </w:r>
+      <w:r>
+        <w:rPr>
+          <w:rFonts w:eastAsiaTheme="minorEastAsia"/>
+          <w:b w:val="0"/>
+          <w:sz w:val="18"/>
+          <w:szCs w:val="18"/>
+          <w:lang w:eastAsia="zh-CN"/>
+        </w:rPr>
+        <w:t>t</w:t>
+      </w:r>
+      <w:r>
+        <w:rPr>
+          <w:rFonts w:eastAsiaTheme="minorEastAsia"/>
+          <w:b w:val="0"/>
+          <w:sz w:val="18"/>
+          <w:szCs w:val="18"/>
+          <w:lang w:eastAsia="zh-CN"/>
+        </w:rPr>
+        <w:t xml:space="preserve"> systems. </w:t>
+      </w:r>
+      <w:r>
+        <w:rPr>
+          <w:rFonts w:eastAsiaTheme="minorEastAsia"/>
+          <w:b w:val="0"/>
+          <w:i/>
+          <w:sz w:val="18"/>
+          <w:szCs w:val="18"/>
+          <w:lang w:eastAsia="zh-CN"/>
+        </w:rPr>
+        <w:t>Visibility</w:t>
+      </w:r>
+      <w:r>
+        <w:rPr>
+          <w:rFonts w:eastAsiaTheme="minorEastAsia"/>
+          <w:b w:val="0"/>
+          <w:sz w:val="18"/>
+          <w:szCs w:val="18"/>
+          <w:lang w:eastAsia="zh-CN"/>
+        </w:rPr>
+        <w:t xml:space="preserve"> is an acyclic relation which tells us about the relative timing of update propagation and operations.</w:t>
+      </w:r>
+      <w:r>
+        <w:rPr>
+          <w:rFonts w:eastAsiaTheme="minorEastAsia"/>
+          <w:b w:val="0"/>
+          <w:sz w:val="18"/>
+          <w:szCs w:val="18"/>
+          <w:lang w:eastAsia="zh-CN"/>
+        </w:rPr>
+        <w:t xml:space="preserve"> </w:t>
+      </w:r>
+      <w:r>
+        <w:rPr>
+          <w:rFonts w:eastAsiaTheme="minorEastAsia"/>
+          <w:b w:val="0"/>
+          <w:sz w:val="18"/>
+          <w:szCs w:val="18"/>
+          <w:lang w:eastAsia="zh-CN"/>
+        </w:rPr>
+        <w:t xml:space="preserve">If an </w:t>
+      </w:r>
+      <w:r>
+        <w:rPr>
+          <w:rFonts w:eastAsiaTheme="minorEastAsia"/>
+          <w:b w:val="0"/>
+          <w:sz w:val="18"/>
+          <w:szCs w:val="18"/>
+          <w:lang w:eastAsia="zh-CN"/>
+        </w:rPr>
+        <w:lastRenderedPageBreak/>
+        <w:t xml:space="preserve">operation </w:t>
+      </w:r>
+      <w:r>
+        <w:rPr>
+          <w:rFonts w:eastAsiaTheme="minorEastAsia"/>
+          <w:i/>
+          <w:sz w:val="18"/>
+          <w:szCs w:val="18"/>
+          <w:lang w:eastAsia="zh-CN"/>
+        </w:rPr>
+        <w:t>a</w:t>
+      </w:r>
+      <w:r>
+        <w:rPr>
+          <w:rFonts w:eastAsiaTheme="minorEastAsia"/>
+          <w:b w:val="0"/>
+          <w:sz w:val="18"/>
+          <w:szCs w:val="18"/>
+          <w:lang w:eastAsia="zh-CN"/>
+        </w:rPr>
+        <w:t xml:space="preserve"> is visible to </w:t>
+      </w:r>
+      <w:r>
+        <w:rPr>
+          <w:rFonts w:eastAsiaTheme="minorEastAsia"/>
+          <w:i/>
+          <w:sz w:val="18"/>
+          <w:szCs w:val="18"/>
+          <w:lang w:eastAsia="zh-CN"/>
+        </w:rPr>
+        <w:t>b</w:t>
+      </w:r>
+      <w:r>
+        <w:rPr>
+          <w:rFonts w:eastAsiaTheme="minorEastAsia"/>
+          <w:b w:val="0"/>
+          <w:sz w:val="18"/>
+          <w:szCs w:val="18"/>
+          <w:lang w:eastAsia="zh-CN"/>
+        </w:rPr>
+        <w:t xml:space="preserve">, it means that the operation </w:t>
+      </w:r>
+      <w:r>
+        <w:rPr>
+          <w:rFonts w:eastAsiaTheme="minorEastAsia"/>
+          <w:i/>
+          <w:sz w:val="18"/>
+          <w:szCs w:val="18"/>
+          <w:lang w:eastAsia="zh-CN"/>
+        </w:rPr>
+        <w:t>b</w:t>
+      </w:r>
+      <w:r>
+        <w:rPr>
+          <w:rFonts w:eastAsiaTheme="minorEastAsia"/>
+          <w:b w:val="0"/>
+          <w:sz w:val="18"/>
+          <w:szCs w:val="18"/>
+          <w:lang w:eastAsia="zh-CN"/>
+        </w:rPr>
+        <w:t xml:space="preserve"> </w:t>
+      </w:r>
+      <w:proofErr w:type="gramStart"/>
+      <w:r>
+        <w:rPr>
+          <w:rFonts w:eastAsiaTheme="minorEastAsia"/>
+          <w:b w:val="0"/>
+          <w:sz w:val="18"/>
+          <w:szCs w:val="18"/>
+          <w:lang w:eastAsia="zh-CN"/>
+        </w:rPr>
+        <w:t>have</w:t>
+      </w:r>
+      <w:proofErr w:type="gramEnd"/>
+      <w:r>
+        <w:rPr>
+          <w:rFonts w:eastAsiaTheme="minorEastAsia"/>
+          <w:b w:val="0"/>
+          <w:sz w:val="18"/>
+          <w:szCs w:val="18"/>
+          <w:lang w:eastAsia="zh-CN"/>
+        </w:rPr>
+        <w:t xml:space="preserve"> observed the effect of the operation </w:t>
+      </w:r>
+      <w:r>
+        <w:rPr>
+          <w:rFonts w:eastAsiaTheme="minorEastAsia"/>
+          <w:i/>
+          <w:sz w:val="18"/>
+          <w:szCs w:val="18"/>
+          <w:lang w:eastAsia="zh-CN"/>
+        </w:rPr>
+        <w:t>a</w:t>
+      </w:r>
+      <w:r>
+        <w:rPr>
+          <w:rFonts w:eastAsiaTheme="minorEastAsia"/>
+          <w:b w:val="0"/>
+          <w:sz w:val="18"/>
+          <w:szCs w:val="18"/>
+          <w:lang w:eastAsia="zh-CN"/>
+        </w:rPr>
+        <w:t>.</w:t>
+      </w:r>
+      <w:r>
+        <w:rPr>
+          <w:rFonts w:eastAsiaTheme="minorEastAsia" w:hint="eastAsia"/>
+          <w:b w:val="0"/>
+          <w:sz w:val="18"/>
+          <w:szCs w:val="18"/>
+          <w:lang w:eastAsia="zh-CN"/>
+        </w:rPr>
+        <w:t xml:space="preserve"> </w:t>
+      </w:r>
+      <w:r>
+        <w:rPr>
+          <w:rFonts w:eastAsiaTheme="minorEastAsia"/>
+          <w:b w:val="0"/>
+          <w:i/>
+          <w:sz w:val="18"/>
+          <w:szCs w:val="18"/>
+          <w:lang w:eastAsia="zh-CN"/>
+        </w:rPr>
+        <w:t>Arbitration</w:t>
+      </w:r>
+      <w:r>
+        <w:rPr>
+          <w:rFonts w:eastAsiaTheme="minorEastAsia"/>
+          <w:b w:val="0"/>
+          <w:sz w:val="18"/>
+          <w:szCs w:val="18"/>
+          <w:lang w:eastAsia="zh-CN"/>
+        </w:rPr>
+        <w:t xml:space="preserve"> is a total order on operations which </w:t>
+      </w:r>
+      <w:r>
+        <w:rPr>
+          <w:rFonts w:eastAsiaTheme="minorEastAsia"/>
+          <w:b w:val="0"/>
+          <w:sz w:val="18"/>
+          <w:szCs w:val="18"/>
+          <w:lang w:eastAsia="zh-CN"/>
+        </w:rPr>
+        <w:t>indicate</w:t>
+      </w:r>
+      <w:r>
+        <w:rPr>
+          <w:rFonts w:eastAsiaTheme="minorEastAsia"/>
+          <w:b w:val="0"/>
+          <w:sz w:val="18"/>
+          <w:szCs w:val="18"/>
+          <w:lang w:eastAsia="zh-CN"/>
+        </w:rPr>
+        <w:t>s</w:t>
+      </w:r>
+      <w:r>
+        <w:rPr>
+          <w:rFonts w:eastAsiaTheme="minorEastAsia"/>
+          <w:b w:val="0"/>
+          <w:sz w:val="18"/>
+          <w:szCs w:val="18"/>
+          <w:lang w:eastAsia="zh-CN"/>
+        </w:rPr>
+        <w:t xml:space="preserve"> how the system resolves update conflicts</w:t>
+      </w:r>
+      <w:r>
+        <w:rPr>
+          <w:rFonts w:eastAsiaTheme="minorEastAsia"/>
+          <w:b w:val="0"/>
+          <w:sz w:val="18"/>
+          <w:szCs w:val="18"/>
+          <w:lang w:eastAsia="zh-CN"/>
+        </w:rPr>
+        <w:t xml:space="preserve">. </w:t>
+      </w:r>
+      <w:r>
+        <w:rPr>
+          <w:rFonts w:eastAsiaTheme="minorEastAsia"/>
+          <w:b w:val="0"/>
+          <w:sz w:val="18"/>
+          <w:szCs w:val="18"/>
+          <w:lang w:eastAsia="zh-CN"/>
+        </w:rPr>
+        <w:t xml:space="preserve">If an operation </w:t>
+      </w:r>
+      <w:r>
+        <w:rPr>
+          <w:rFonts w:eastAsiaTheme="minorEastAsia"/>
+          <w:i/>
+          <w:sz w:val="18"/>
+          <w:szCs w:val="18"/>
+          <w:lang w:eastAsia="zh-CN"/>
+        </w:rPr>
+        <w:t>a</w:t>
+      </w:r>
+      <w:r>
+        <w:rPr>
+          <w:rFonts w:eastAsiaTheme="minorEastAsia"/>
+          <w:b w:val="0"/>
+          <w:sz w:val="18"/>
+          <w:szCs w:val="18"/>
+          <w:lang w:eastAsia="zh-CN"/>
+        </w:rPr>
+        <w:t xml:space="preserve"> is arbitrated before </w:t>
+      </w:r>
+      <w:r>
+        <w:rPr>
+          <w:rFonts w:eastAsiaTheme="minorEastAsia"/>
+          <w:i/>
+          <w:sz w:val="18"/>
+          <w:szCs w:val="18"/>
+          <w:lang w:eastAsia="zh-CN"/>
+        </w:rPr>
+        <w:t>b</w:t>
+      </w:r>
+      <w:r>
+        <w:rPr>
+          <w:rFonts w:eastAsiaTheme="minorEastAsia"/>
+          <w:b w:val="0"/>
+          <w:sz w:val="18"/>
+          <w:szCs w:val="18"/>
+          <w:lang w:eastAsia="zh-CN"/>
+        </w:rPr>
+        <w:t xml:space="preserve">, it means that the system considers the operation </w:t>
+      </w:r>
+      <w:r>
+        <w:rPr>
+          <w:rFonts w:eastAsiaTheme="minorEastAsia"/>
+          <w:i/>
+          <w:sz w:val="18"/>
+          <w:szCs w:val="18"/>
+          <w:lang w:eastAsia="zh-CN"/>
+        </w:rPr>
+        <w:t>a</w:t>
+      </w:r>
+      <w:r>
+        <w:rPr>
+          <w:rFonts w:eastAsiaTheme="minorEastAsia"/>
+          <w:b w:val="0"/>
+          <w:sz w:val="18"/>
+          <w:szCs w:val="18"/>
+          <w:lang w:eastAsia="zh-CN"/>
+        </w:rPr>
+        <w:t xml:space="preserve"> to happen earlier than operation </w:t>
+      </w:r>
+      <w:r>
+        <w:rPr>
+          <w:rFonts w:eastAsiaTheme="minorEastAsia"/>
+          <w:i/>
+          <w:sz w:val="18"/>
+          <w:szCs w:val="18"/>
+          <w:lang w:eastAsia="zh-CN"/>
+        </w:rPr>
+        <w:t>b</w:t>
+      </w:r>
+      <w:r>
+        <w:rPr>
+          <w:rFonts w:eastAsiaTheme="minorEastAsia"/>
+          <w:b w:val="0"/>
+          <w:sz w:val="18"/>
+          <w:szCs w:val="18"/>
+          <w:lang w:eastAsia="zh-CN"/>
+        </w:rPr>
+        <w:t xml:space="preserve">. </w:t>
+      </w:r>
+      <w:r>
+        <w:rPr>
+          <w:rFonts w:eastAsiaTheme="minorEastAsia"/>
+          <w:b w:val="0"/>
+          <w:sz w:val="18"/>
+          <w:szCs w:val="18"/>
+          <w:lang w:eastAsia="zh-CN"/>
+        </w:rPr>
+        <w:t xml:space="preserve">So we can formally define an abstract execution as an event graph </w:t>
+      </w:r>
+      <w:r>
+        <w:rPr>
+          <w:rFonts w:eastAsiaTheme="minorEastAsia"/>
+          <w:b w:val="0"/>
+          <w:sz w:val="18"/>
+          <w:szCs w:val="18"/>
+          <w:lang w:eastAsia="zh-CN"/>
+        </w:rPr>
+        <w:t>(</w:t>
+      </w:r>
+      <w:r>
+        <w:rPr>
+          <w:rFonts w:eastAsiaTheme="minorEastAsia"/>
+          <w:b w:val="0"/>
+          <w:i/>
+          <w:sz w:val="18"/>
+          <w:szCs w:val="18"/>
+          <w:lang w:eastAsia="zh-CN"/>
+        </w:rPr>
+        <w:t>E</w:t>
+      </w:r>
+      <w:r>
+        <w:rPr>
+          <w:rFonts w:eastAsiaTheme="minorEastAsia"/>
+          <w:b w:val="0"/>
+          <w:sz w:val="18"/>
+          <w:szCs w:val="18"/>
+          <w:lang w:eastAsia="zh-CN"/>
+        </w:rPr>
+        <w:t xml:space="preserve">, </w:t>
+      </w:r>
+      <w:r>
+        <w:rPr>
+          <w:rFonts w:eastAsiaTheme="minorEastAsia"/>
+          <w:b w:val="0"/>
+          <w:i/>
+          <w:sz w:val="18"/>
+          <w:szCs w:val="18"/>
+          <w:lang w:eastAsia="zh-CN"/>
+        </w:rPr>
+        <w:t>op</w:t>
+      </w:r>
+      <w:r>
+        <w:rPr>
+          <w:rFonts w:eastAsiaTheme="minorEastAsia"/>
+          <w:b w:val="0"/>
+          <w:sz w:val="18"/>
+          <w:szCs w:val="18"/>
+          <w:lang w:eastAsia="zh-CN"/>
+        </w:rPr>
+        <w:t xml:space="preserve">, </w:t>
+      </w:r>
+      <w:proofErr w:type="spellStart"/>
+      <w:r>
+        <w:rPr>
+          <w:rFonts w:eastAsiaTheme="minorEastAsia"/>
+          <w:b w:val="0"/>
+          <w:i/>
+          <w:sz w:val="18"/>
+          <w:szCs w:val="18"/>
+          <w:lang w:eastAsia="zh-CN"/>
+        </w:rPr>
+        <w:t>rval</w:t>
+      </w:r>
+      <w:proofErr w:type="spellEnd"/>
+      <w:r>
+        <w:rPr>
+          <w:rFonts w:eastAsiaTheme="minorEastAsia"/>
+          <w:b w:val="0"/>
+          <w:sz w:val="18"/>
+          <w:szCs w:val="18"/>
+          <w:lang w:eastAsia="zh-CN"/>
+        </w:rPr>
+        <w:t xml:space="preserve">, </w:t>
+      </w:r>
+      <w:proofErr w:type="spellStart"/>
+      <w:r>
+        <w:rPr>
+          <w:rFonts w:eastAsiaTheme="minorEastAsia"/>
+          <w:b w:val="0"/>
+          <w:i/>
+          <w:sz w:val="18"/>
+          <w:szCs w:val="18"/>
+          <w:lang w:eastAsia="zh-CN"/>
+        </w:rPr>
+        <w:t>rb</w:t>
+      </w:r>
+      <w:proofErr w:type="spellEnd"/>
+      <w:r>
+        <w:rPr>
+          <w:rFonts w:eastAsiaTheme="minorEastAsia"/>
+          <w:b w:val="0"/>
+          <w:sz w:val="18"/>
+          <w:szCs w:val="18"/>
+          <w:lang w:eastAsia="zh-CN"/>
+        </w:rPr>
+        <w:t xml:space="preserve">, </w:t>
+      </w:r>
+      <w:proofErr w:type="spellStart"/>
+      <w:r>
+        <w:rPr>
+          <w:rFonts w:eastAsiaTheme="minorEastAsia"/>
+          <w:b w:val="0"/>
+          <w:i/>
+          <w:sz w:val="18"/>
+          <w:szCs w:val="18"/>
+          <w:lang w:eastAsia="zh-CN"/>
+        </w:rPr>
+        <w:t>ss</w:t>
+      </w:r>
+      <w:proofErr w:type="spellEnd"/>
+      <w:r>
+        <w:rPr>
+          <w:rFonts w:eastAsiaTheme="minorEastAsia"/>
+          <w:b w:val="0"/>
+          <w:i/>
+          <w:sz w:val="18"/>
+          <w:szCs w:val="18"/>
+          <w:lang w:eastAsia="zh-CN"/>
+        </w:rPr>
+        <w:t xml:space="preserve">, vis, </w:t>
+      </w:r>
+      <w:proofErr w:type="spellStart"/>
+      <w:r>
+        <w:rPr>
+          <w:rFonts w:eastAsiaTheme="minorEastAsia"/>
+          <w:b w:val="0"/>
+          <w:i/>
+          <w:sz w:val="18"/>
+          <w:szCs w:val="18"/>
+          <w:lang w:eastAsia="zh-CN"/>
+        </w:rPr>
+        <w:t>ar</w:t>
+      </w:r>
+      <w:proofErr w:type="spellEnd"/>
+      <w:r>
+        <w:rPr>
+          <w:rFonts w:eastAsiaTheme="minorEastAsia"/>
+          <w:b w:val="0"/>
+          <w:sz w:val="18"/>
+          <w:szCs w:val="18"/>
+          <w:lang w:eastAsia="zh-CN"/>
+        </w:rPr>
+        <w:t>)</w:t>
+      </w:r>
+      <w:r>
+        <w:rPr>
+          <w:rFonts w:eastAsiaTheme="minorEastAsia"/>
+          <w:b w:val="0"/>
+          <w:sz w:val="18"/>
+          <w:szCs w:val="18"/>
+          <w:lang w:eastAsia="zh-CN"/>
+        </w:rPr>
+        <w:t xml:space="preserve"> where </w:t>
+      </w:r>
+      <w:r>
+        <w:rPr>
+          <w:rFonts w:eastAsiaTheme="minorEastAsia"/>
+          <w:b w:val="0"/>
+          <w:sz w:val="18"/>
+          <w:szCs w:val="18"/>
+          <w:lang w:eastAsia="zh-CN"/>
+        </w:rPr>
+        <w:t>(</w:t>
+      </w:r>
+      <w:r>
+        <w:rPr>
+          <w:rFonts w:eastAsiaTheme="minorEastAsia"/>
+          <w:b w:val="0"/>
+          <w:i/>
+          <w:sz w:val="18"/>
+          <w:szCs w:val="18"/>
+          <w:lang w:eastAsia="zh-CN"/>
+        </w:rPr>
+        <w:t>E</w:t>
+      </w:r>
+      <w:r>
+        <w:rPr>
+          <w:rFonts w:eastAsiaTheme="minorEastAsia"/>
+          <w:b w:val="0"/>
+          <w:sz w:val="18"/>
+          <w:szCs w:val="18"/>
+          <w:lang w:eastAsia="zh-CN"/>
+        </w:rPr>
+        <w:t xml:space="preserve">, </w:t>
+      </w:r>
+      <w:r>
+        <w:rPr>
+          <w:rFonts w:eastAsiaTheme="minorEastAsia"/>
+          <w:b w:val="0"/>
+          <w:i/>
+          <w:sz w:val="18"/>
+          <w:szCs w:val="18"/>
+          <w:lang w:eastAsia="zh-CN"/>
+        </w:rPr>
+        <w:t>op</w:t>
+      </w:r>
+      <w:r>
+        <w:rPr>
+          <w:rFonts w:eastAsiaTheme="minorEastAsia"/>
+          <w:b w:val="0"/>
+          <w:sz w:val="18"/>
+          <w:szCs w:val="18"/>
+          <w:lang w:eastAsia="zh-CN"/>
+        </w:rPr>
+        <w:t xml:space="preserve">, </w:t>
+      </w:r>
+      <w:proofErr w:type="spellStart"/>
+      <w:r>
+        <w:rPr>
+          <w:rFonts w:eastAsiaTheme="minorEastAsia"/>
+          <w:b w:val="0"/>
+          <w:i/>
+          <w:sz w:val="18"/>
+          <w:szCs w:val="18"/>
+          <w:lang w:eastAsia="zh-CN"/>
+        </w:rPr>
+        <w:t>rval</w:t>
+      </w:r>
+      <w:proofErr w:type="spellEnd"/>
+      <w:r>
+        <w:rPr>
+          <w:rFonts w:eastAsiaTheme="minorEastAsia"/>
+          <w:b w:val="0"/>
+          <w:sz w:val="18"/>
+          <w:szCs w:val="18"/>
+          <w:lang w:eastAsia="zh-CN"/>
+        </w:rPr>
+        <w:t xml:space="preserve">, </w:t>
+      </w:r>
+      <w:proofErr w:type="spellStart"/>
+      <w:r>
+        <w:rPr>
+          <w:rFonts w:eastAsiaTheme="minorEastAsia"/>
+          <w:b w:val="0"/>
+          <w:i/>
+          <w:sz w:val="18"/>
+          <w:szCs w:val="18"/>
+          <w:lang w:eastAsia="zh-CN"/>
+        </w:rPr>
+        <w:t>rb</w:t>
+      </w:r>
+      <w:proofErr w:type="spellEnd"/>
+      <w:r>
+        <w:rPr>
+          <w:rFonts w:eastAsiaTheme="minorEastAsia"/>
+          <w:b w:val="0"/>
+          <w:sz w:val="18"/>
+          <w:szCs w:val="18"/>
+          <w:lang w:eastAsia="zh-CN"/>
+        </w:rPr>
+        <w:t xml:space="preserve">, </w:t>
+      </w:r>
+      <w:proofErr w:type="spellStart"/>
+      <w:r>
+        <w:rPr>
+          <w:rFonts w:eastAsiaTheme="minorEastAsia"/>
+          <w:b w:val="0"/>
+          <w:i/>
+          <w:sz w:val="18"/>
+          <w:szCs w:val="18"/>
+          <w:lang w:eastAsia="zh-CN"/>
+        </w:rPr>
+        <w:t>ss</w:t>
+      </w:r>
+      <w:proofErr w:type="spellEnd"/>
+      <w:r>
+        <w:rPr>
+          <w:rFonts w:eastAsiaTheme="minorEastAsia"/>
+          <w:b w:val="0"/>
+          <w:sz w:val="18"/>
+          <w:szCs w:val="18"/>
+          <w:lang w:eastAsia="zh-CN"/>
+        </w:rPr>
+        <w:t>)</w:t>
+      </w:r>
+      <w:r>
+        <w:rPr>
+          <w:rFonts w:eastAsiaTheme="minorEastAsia"/>
+          <w:b w:val="0"/>
+          <w:sz w:val="18"/>
+          <w:szCs w:val="18"/>
+          <w:lang w:eastAsia="zh-CN"/>
+        </w:rPr>
+        <w:t xml:space="preserve"> is a history; </w:t>
+      </w:r>
+      <w:r>
+        <w:rPr>
+          <w:rFonts w:eastAsiaTheme="minorEastAsia"/>
+          <w:b w:val="0"/>
+          <w:i/>
+          <w:sz w:val="18"/>
+          <w:szCs w:val="18"/>
+          <w:lang w:eastAsia="zh-CN"/>
+        </w:rPr>
+        <w:t>vis</w:t>
+      </w:r>
+      <w:r>
+        <w:rPr>
+          <w:rFonts w:eastAsiaTheme="minorEastAsia"/>
+          <w:b w:val="0"/>
+          <w:i/>
+          <w:sz w:val="18"/>
+          <w:szCs w:val="18"/>
+          <w:lang w:eastAsia="zh-CN"/>
+        </w:rPr>
+        <w:t xml:space="preserve"> </w:t>
+      </w:r>
+      <w:r>
+        <w:rPr>
+          <w:rFonts w:eastAsiaTheme="minorEastAsia"/>
+          <w:b w:val="0"/>
+          <w:sz w:val="18"/>
+          <w:szCs w:val="18"/>
+          <w:lang w:eastAsia="zh-CN"/>
+        </w:rPr>
+        <w:t xml:space="preserve">is an acyclic and natural relation; </w:t>
+      </w:r>
+      <w:proofErr w:type="spellStart"/>
+      <w:r>
+        <w:rPr>
+          <w:rFonts w:eastAsiaTheme="minorEastAsia"/>
+          <w:b w:val="0"/>
+          <w:i/>
+          <w:sz w:val="18"/>
+          <w:szCs w:val="18"/>
+          <w:lang w:eastAsia="zh-CN"/>
+        </w:rPr>
+        <w:t>ar</w:t>
+      </w:r>
+      <w:proofErr w:type="spellEnd"/>
+      <w:r>
+        <w:rPr>
+          <w:rFonts w:eastAsiaTheme="minorEastAsia"/>
+          <w:b w:val="0"/>
+          <w:sz w:val="18"/>
+          <w:szCs w:val="18"/>
+          <w:lang w:eastAsia="zh-CN"/>
+        </w:rPr>
+        <w:t xml:space="preserve"> is a total order.</w:t>
       </w:r>
     </w:p>
     <w:p>
       <w:pPr>
         <w:pStyle w:val="Head1"/>
-        <w:spacing w:before="380"/>
-      </w:pPr>
-      <w:r>
-        <w:t>5</w:t>
-      </w:r>
-      <w:r>
-        <w:t> </w:t>
-      </w:r>
-      <w:r>
-        <w:t>Preliminary Results</w:t>
+        <w:spacing w:before="0" w:after="0" w:line="264" w:lineRule="auto"/>
+        <w:ind w:left="0" w:firstLine="0"/>
+        <w:jc w:val="both"/>
+        <w:rPr>
+          <w:rFonts w:eastAsiaTheme="minorEastAsia"/>
+          <w:b w:val="0"/>
+          <w:sz w:val="18"/>
+          <w:szCs w:val="18"/>
+          <w:lang w:eastAsia="zh-CN"/>
+        </w:rPr>
+      </w:pPr>
+      <w:r>
+        <w:rPr>
+          <w:rFonts w:eastAsiaTheme="minorEastAsia"/>
+          <w:b w:val="0"/>
+          <w:sz w:val="18"/>
+          <w:szCs w:val="18"/>
+          <w:lang w:eastAsia="zh-CN"/>
+        </w:rPr>
+        <w:t xml:space="preserve">As giving the formal definition of history and abstract </w:t>
+      </w:r>
+      <w:proofErr w:type="gramStart"/>
+      <w:r>
+        <w:rPr>
+          <w:rFonts w:eastAsiaTheme="minorEastAsia"/>
+          <w:b w:val="0"/>
+          <w:sz w:val="18"/>
+          <w:szCs w:val="18"/>
+          <w:lang w:eastAsia="zh-CN"/>
+        </w:rPr>
+        <w:t>execution,  we</w:t>
+      </w:r>
+      <w:proofErr w:type="gramEnd"/>
+      <w:r>
+        <w:rPr>
+          <w:rFonts w:eastAsiaTheme="minorEastAsia"/>
+          <w:b w:val="0"/>
+          <w:sz w:val="18"/>
+          <w:szCs w:val="18"/>
+          <w:lang w:eastAsia="zh-CN"/>
+        </w:rPr>
+        <w:t xml:space="preserve"> finally can define consistency models. But first we </w:t>
+      </w:r>
+      <w:r>
+        <w:rPr>
+          <w:rFonts w:eastAsiaTheme="minorEastAsia"/>
+          <w:b w:val="0"/>
+          <w:sz w:val="18"/>
+          <w:szCs w:val="18"/>
+          <w:lang w:eastAsia="zh-CN"/>
+        </w:rPr>
+        <w:t xml:space="preserve">have to </w:t>
+      </w:r>
+      <w:proofErr w:type="gramStart"/>
+      <w:r>
+        <w:rPr>
+          <w:rFonts w:eastAsiaTheme="minorEastAsia"/>
+          <w:b w:val="0"/>
+          <w:sz w:val="18"/>
+          <w:szCs w:val="18"/>
+          <w:lang w:eastAsia="zh-CN"/>
+        </w:rPr>
+        <w:t xml:space="preserve">introduce </w:t>
+      </w:r>
+      <w:r>
+        <w:rPr>
+          <w:rFonts w:eastAsiaTheme="minorEastAsia"/>
+          <w:b w:val="0"/>
+          <w:sz w:val="18"/>
+          <w:szCs w:val="18"/>
+          <w:lang w:eastAsia="zh-CN"/>
+        </w:rPr>
+        <w:t xml:space="preserve"> a</w:t>
+      </w:r>
+      <w:proofErr w:type="gramEnd"/>
+      <w:r>
+        <w:rPr>
+          <w:rFonts w:eastAsiaTheme="minorEastAsia"/>
+          <w:b w:val="0"/>
+          <w:sz w:val="18"/>
+          <w:szCs w:val="18"/>
+          <w:lang w:eastAsia="zh-CN"/>
+        </w:rPr>
+        <w:t xml:space="preserve"> definition called consistency predicate. A </w:t>
+      </w:r>
+      <w:r>
+        <w:rPr>
+          <w:rFonts w:eastAsiaTheme="minorEastAsia"/>
+          <w:b w:val="0"/>
+          <w:sz w:val="18"/>
+          <w:szCs w:val="18"/>
+          <w:lang w:eastAsia="zh-CN"/>
+        </w:rPr>
+        <w:t>consistency predicate</w:t>
+      </w:r>
+      <w:r>
+        <w:rPr>
+          <w:rFonts w:eastAsiaTheme="minorEastAsia"/>
+          <w:b w:val="0"/>
+          <w:sz w:val="18"/>
+          <w:szCs w:val="18"/>
+          <w:lang w:eastAsia="zh-CN"/>
+        </w:rPr>
+        <w:t xml:space="preserve"> is a predicate or property of an abstract execution. A consistency model is a collection of </w:t>
+      </w:r>
+      <w:r>
+        <w:rPr>
+          <w:rFonts w:eastAsiaTheme="minorEastAsia"/>
+          <w:b w:val="0"/>
+          <w:sz w:val="18"/>
+          <w:szCs w:val="18"/>
+          <w:lang w:eastAsia="zh-CN"/>
+        </w:rPr>
+        <w:t>consistency predicate</w:t>
+      </w:r>
+      <w:r>
+        <w:rPr>
+          <w:rFonts w:eastAsiaTheme="minorEastAsia"/>
+          <w:b w:val="0"/>
+          <w:sz w:val="18"/>
+          <w:szCs w:val="18"/>
+          <w:lang w:eastAsia="zh-CN"/>
+        </w:rPr>
+        <w:t>s.</w:t>
       </w:r>
     </w:p>
     <w:p>
       <w:pPr>
         <w:pStyle w:val="Head1"/>
+        <w:spacing w:before="0" w:after="0" w:line="264" w:lineRule="auto"/>
+        <w:ind w:left="0" w:firstLine="0"/>
+        <w:jc w:val="both"/>
+        <w:rPr>
+          <w:rFonts w:eastAsiaTheme="minorEastAsia" w:hint="eastAsia"/>
+          <w:b w:val="0"/>
+          <w:sz w:val="18"/>
+          <w:szCs w:val="18"/>
+          <w:lang w:eastAsia="zh-CN"/>
+        </w:rPr>
+      </w:pPr>
+      <w:r>
+        <w:rPr>
+          <w:rFonts w:eastAsiaTheme="minorEastAsia"/>
+          <w:b w:val="0"/>
+          <w:sz w:val="18"/>
+          <w:szCs w:val="18"/>
+          <w:lang w:eastAsia="zh-CN"/>
+        </w:rPr>
+        <w:t>The checking</w:t>
+      </w:r>
+      <w:r>
+        <w:rPr>
+          <w:rFonts w:eastAsiaTheme="minorEastAsia"/>
+          <w:b w:val="0"/>
+          <w:sz w:val="18"/>
+          <w:szCs w:val="18"/>
+          <w:lang w:eastAsia="zh-CN"/>
+        </w:rPr>
+        <w:t xml:space="preserve"> problem is </w:t>
+      </w:r>
+      <w:r>
+        <w:rPr>
+          <w:rFonts w:eastAsiaTheme="minorEastAsia"/>
+          <w:b w:val="0"/>
+          <w:sz w:val="18"/>
+          <w:szCs w:val="18"/>
+          <w:lang w:eastAsia="zh-CN"/>
+        </w:rPr>
+        <w:t>to find an abstract execution that satisfy the consistency model for the given history or make sure there is no correct abstract execution.</w:t>
+      </w:r>
+    </w:p>
+    <w:p>
+      <w:pPr>
+        <w:pStyle w:val="Head1"/>
         <w:spacing w:before="380"/>
       </w:pPr>
       <w:r>
+        <w:rPr>
+          <w:rStyle w:val="Label"/>
+        </w:rPr>
+        <w:t>4</w:t>
+      </w:r>
+      <w:r>
+        <w:t> </w:t>
+      </w:r>
+      <w:r>
+        <w:t>Research Plan</w:t>
+      </w:r>
+    </w:p>
+    <w:p>
+      <w:pPr>
+        <w:pStyle w:val="Para"/>
+        <w:rPr>
+          <w:rFonts w:eastAsiaTheme="minorEastAsia"/>
+          <w:lang w:eastAsia="zh-CN"/>
+        </w:rPr>
+      </w:pPr>
+      <w:proofErr w:type="spellStart"/>
+      <w:r>
+        <w:rPr>
+          <w:rFonts w:eastAsiaTheme="minorEastAsia" w:hint="eastAsia"/>
+          <w:lang w:eastAsia="zh-CN"/>
+        </w:rPr>
+        <w:t>d</w:t>
+      </w:r>
+      <w:r>
+        <w:rPr>
+          <w:rFonts w:eastAsiaTheme="minorEastAsia"/>
+          <w:lang w:eastAsia="zh-CN"/>
+        </w:rPr>
+        <w:t>d</w:t>
+      </w:r>
+      <w:proofErr w:type="spellEnd"/>
+    </w:p>
+    <w:p>
+      <w:pPr>
+        <w:pStyle w:val="Head1"/>
+        <w:spacing w:before="380"/>
+      </w:pPr>
+      <w:r>
+        <w:t>5</w:t>
+      </w:r>
+      <w:r>
+        <w:t> </w:t>
+      </w:r>
+      <w:r>
+        <w:t>Preliminary Results</w:t>
+      </w:r>
+    </w:p>
+    <w:p>
+      <w:pPr>
+        <w:pStyle w:val="Para"/>
+        <w:rPr>
+          <w:rFonts w:eastAsiaTheme="minorEastAsia"/>
+          <w:lang w:eastAsia="zh-CN"/>
+        </w:rPr>
+      </w:pPr>
+      <w:proofErr w:type="spellStart"/>
+      <w:r>
+        <w:rPr>
+          <w:rFonts w:eastAsiaTheme="minorEastAsia" w:hint="eastAsia"/>
+          <w:lang w:eastAsia="zh-CN"/>
+        </w:rPr>
+        <w:t>d</w:t>
+      </w:r>
+      <w:r>
+        <w:rPr>
+          <w:rFonts w:eastAsiaTheme="minorEastAsia"/>
+          <w:lang w:eastAsia="zh-CN"/>
+        </w:rPr>
+        <w:t>d</w:t>
+      </w:r>
+      <w:proofErr w:type="spellEnd"/>
+    </w:p>
+    <w:p>
+      <w:pPr>
+        <w:pStyle w:val="Head1"/>
+        <w:spacing w:before="380"/>
+      </w:pPr>
+      <w:r>
         <w:t>6</w:t>
+      </w:r>
+      <w:r>
+        <w:t> </w:t>
+      </w:r>
+      <w:r>
+        <w:t>Discussions</w:t>
       </w:r>
       <w:bookmarkStart w:id="0" w:name="_GoBack"/>
       <w:bookmarkEnd w:id="0"/>
-      <w:r>
-        <w:t> </w:t>
-      </w:r>
-      <w:r>
-        <w:t>Discussions</w:t>
-      </w:r>
     </w:p>
     <w:p>
       <w:pPr>
+        <w:pStyle w:val="Para"/>
+        <w:rPr>
+          <w:rFonts w:eastAsiaTheme="minorEastAsia"/>
+          <w:lang w:eastAsia="zh-CN"/>
+        </w:rPr>
+      </w:pPr>
+      <w:proofErr w:type="spellStart"/>
+      <w:r>
+        <w:rPr>
+          <w:rFonts w:eastAsiaTheme="minorEastAsia" w:hint="eastAsia"/>
+          <w:lang w:eastAsia="zh-CN"/>
+        </w:rPr>
+        <w:t>d</w:t>
+      </w:r>
+      <w:r>
+        <w:rPr>
+          <w:rFonts w:eastAsiaTheme="minorEastAsia"/>
+          <w:lang w:eastAsia="zh-CN"/>
+        </w:rPr>
+        <w:t>d</w:t>
+      </w:r>
+      <w:proofErr w:type="spellEnd"/>
+    </w:p>
+    <w:p>
+      <w:pPr>
         <w:pStyle w:val="Head1"/>
         <w:spacing w:before="380"/>
       </w:pPr>
@@ -1281,7 +2839,6 @@
         <w:rPr>
           <w:rStyle w:val="Label"/>
         </w:rPr>
-        <w:lastRenderedPageBreak/>
         <w:t>7</w:t>
       </w:r>
       <w:r>
@@ -1295,751 +2852,26 @@
       <w:pPr>
         <w:pStyle w:val="Para"/>
         <w:rPr>
-          <w:lang w:eastAsia="zh-CN"/>
-        </w:rPr>
-      </w:pPr>
-    </w:p>
-    <w:p>
-      <w:pPr>
-        <w:pStyle w:val="Head2"/>
-      </w:pPr>
-      <w:r>
-        <w:rPr>
-          <w:rStyle w:val="Label"/>
-        </w:rPr>
-        <w:t>1</w:t>
-      </w:r>
-      <w:r>
-        <w:rPr>
-          <w:rStyle w:val="Label"/>
-        </w:rPr>
-        <w:t>.1</w:t>
-      </w:r>
-      <w:r>
-        <w:t> </w:t>
-      </w:r>
-      <w:r>
-        <w:t>Heading Level 2</w:t>
-      </w:r>
-    </w:p>
-    <w:p>
-      <w:pPr>
-        <w:pStyle w:val="Para"/>
-      </w:pPr>
-      <w:r>
-        <w:rPr>
-          <w:lang w:eastAsia="it-IT"/>
-        </w:rPr>
-        <w:t xml:space="preserve">In </w:t>
-      </w:r>
-      <w:r>
-        <w:rPr>
-          <w:lang w:eastAsia="it-IT"/>
-        </w:rPr>
-        <w:t xml:space="preserve">the </w:t>
-      </w:r>
-      <w:r>
-        <w:rPr>
-          <w:lang w:eastAsia="it-IT"/>
-        </w:rPr>
-        <w:t>below paragraph,</w:t>
-      </w:r>
-      <w:r>
-        <w:rPr>
-          <w:lang w:eastAsia="it-IT"/>
-        </w:rPr>
-        <w:t xml:space="preserve"> </w:t>
-      </w:r>
-      <w:r>
-        <w:rPr>
-          <w:lang w:eastAsia="it-IT"/>
-        </w:rPr>
-        <w:t xml:space="preserve">it </w:t>
-      </w:r>
-      <w:r>
-        <w:rPr>
-          <w:lang w:eastAsia="it-IT"/>
-        </w:rPr>
-        <w:t>is explain</w:t>
-      </w:r>
-      <w:r>
-        <w:rPr>
-          <w:lang w:eastAsia="it-IT"/>
-        </w:rPr>
-        <w:t>ed</w:t>
-      </w:r>
-      <w:r>
-        <w:rPr>
-          <w:lang w:eastAsia="it-IT"/>
-        </w:rPr>
-        <w:t xml:space="preserve"> how alt-txt value </w:t>
-      </w:r>
-      <w:r>
-        <w:rPr>
-          <w:lang w:eastAsia="it-IT"/>
-        </w:rPr>
-        <w:t xml:space="preserve">is placed </w:t>
-      </w:r>
-      <w:r>
-        <w:rPr>
-          <w:lang w:eastAsia="it-IT"/>
-        </w:rPr>
-        <w:t xml:space="preserve">in </w:t>
-      </w:r>
-      <w:r>
-        <w:rPr>
-          <w:b/>
-          <w:lang w:eastAsia="it-IT"/>
-        </w:rPr>
-        <w:t>MS</w:t>
-      </w:r>
-      <w:r>
-        <w:rPr>
-          <w:b/>
-          <w:lang w:eastAsia="it-IT"/>
-        </w:rPr>
-        <w:t xml:space="preserve"> </w:t>
-      </w:r>
-      <w:r>
-        <w:rPr>
-          <w:b/>
-          <w:lang w:eastAsia="it-IT"/>
-        </w:rPr>
-        <w:t>Word</w:t>
-      </w:r>
-      <w:r>
-        <w:rPr>
-          <w:b/>
-          <w:lang w:eastAsia="it-IT"/>
-        </w:rPr>
-        <w:t xml:space="preserve"> 2010</w:t>
-      </w:r>
-      <w:r>
-        <w:rPr>
-          <w:lang w:eastAsia="it-IT"/>
-        </w:rPr>
-        <w:t xml:space="preserve">. </w:t>
-      </w:r>
-      <w:r>
-        <w:t>To add alternative text to a picture in Word 2010, follow these steps:</w:t>
-      </w:r>
-    </w:p>
-    <w:p>
-      <w:pPr>
-        <w:pStyle w:val="a1"/>
-        <w:numPr>
-          <w:ilvl w:val="0"/>
-          <w:numId w:val="30"/>
-        </w:numPr>
-        <w:shd w:val="clear" w:color="auto" w:fill="FFFFFF"/>
-        <w:spacing w:before="100" w:beforeAutospacing="1" w:after="100" w:afterAutospacing="1" w:line="240" w:lineRule="auto"/>
-      </w:pPr>
-      <w:r>
-        <w:t>In a Word 2010 document, insert a picture.</w:t>
-      </w:r>
-    </w:p>
-    <w:p>
-      <w:pPr>
-        <w:pStyle w:val="a1"/>
-        <w:numPr>
-          <w:ilvl w:val="0"/>
-          <w:numId w:val="30"/>
-        </w:numPr>
-        <w:shd w:val="clear" w:color="auto" w:fill="FFFFFF"/>
-        <w:spacing w:before="100" w:beforeAutospacing="1" w:after="100" w:afterAutospacing="1" w:line="240" w:lineRule="auto"/>
-      </w:pPr>
-      <w:r>
-        <w:t>Right c</w:t>
-      </w:r>
-      <w:r>
-        <w:t xml:space="preserve">lick </w:t>
-      </w:r>
-      <w:r>
-        <w:t xml:space="preserve">on the inserted picture and select </w:t>
-      </w:r>
-      <w:r>
-        <w:t>the</w:t>
-      </w:r>
-      <w:r>
-        <w:t xml:space="preserve"> </w:t>
-      </w:r>
-      <w:r>
-        <w:rPr>
-          <w:b/>
-        </w:rPr>
-        <w:t>Format Picture</w:t>
-      </w:r>
-      <w:r>
-        <w:t xml:space="preserve"> option</w:t>
-      </w:r>
-      <w:r>
-        <w:t>.</w:t>
-      </w:r>
-    </w:p>
-    <w:p>
-      <w:pPr>
-        <w:pStyle w:val="a1"/>
-        <w:numPr>
-          <w:ilvl w:val="0"/>
-          <w:numId w:val="30"/>
-        </w:numPr>
-        <w:shd w:val="clear" w:color="auto" w:fill="FFFFFF"/>
-        <w:spacing w:before="100" w:beforeAutospacing="1" w:after="100" w:afterAutospacing="1" w:line="240" w:lineRule="auto"/>
-      </w:pPr>
-      <w:r>
-        <w:t xml:space="preserve">Select </w:t>
-      </w:r>
-      <w:r>
-        <w:t xml:space="preserve">the </w:t>
-      </w:r>
-      <w:r>
-        <w:rPr>
-          <w:b/>
-        </w:rPr>
-        <w:t>Alt Txt</w:t>
-      </w:r>
-      <w:r>
-        <w:t xml:space="preserve"> option from the left</w:t>
-      </w:r>
-      <w:r>
-        <w:t>-</w:t>
-      </w:r>
-      <w:r>
-        <w:t>side panel options.</w:t>
-      </w:r>
-    </w:p>
-    <w:p>
-      <w:pPr>
-        <w:pStyle w:val="a1"/>
-        <w:numPr>
-          <w:ilvl w:val="0"/>
-          <w:numId w:val="30"/>
-        </w:numPr>
-        <w:shd w:val="clear" w:color="auto" w:fill="FFFFFF"/>
-        <w:spacing w:before="100" w:beforeAutospacing="1" w:after="100" w:afterAutospacing="1" w:line="240" w:lineRule="auto"/>
-      </w:pPr>
-      <w:r>
-        <w:t xml:space="preserve">In the </w:t>
-      </w:r>
-      <w:r>
-        <w:t>"</w:t>
-      </w:r>
-      <w:r>
-        <w:t>Title:</w:t>
-      </w:r>
-      <w:r>
-        <w:t>"</w:t>
-      </w:r>
-      <w:r>
-        <w:t xml:space="preserve"> and </w:t>
-      </w:r>
-      <w:r>
-        <w:t>"</w:t>
-      </w:r>
-      <w:r>
-        <w:t>Description:</w:t>
-      </w:r>
-      <w:r>
-        <w:t>"</w:t>
-      </w:r>
-      <w:r>
-        <w:t xml:space="preserve"> text boxes</w:t>
-      </w:r>
-      <w:r>
-        <w:t>,</w:t>
-      </w:r>
-      <w:r>
-        <w:t xml:space="preserve"> type the text you want to represent the picture, and then click </w:t>
-      </w:r>
-      <w:r>
-        <w:t>"</w:t>
-      </w:r>
-      <w:r>
-        <w:t>Close</w:t>
-      </w:r>
-      <w:r>
-        <w:t>"</w:t>
-      </w:r>
-      <w:r>
-        <w:t>.</w:t>
-      </w:r>
-    </w:p>
-    <w:p>
-      <w:pPr>
-        <w:pStyle w:val="Para"/>
-      </w:pPr>
-      <w:r>
-        <w:rPr>
-          <w:lang w:eastAsia="it-IT"/>
-        </w:rPr>
-        <w:t xml:space="preserve">Below are steps to place alt-txt value in </w:t>
-      </w:r>
-      <w:r>
-        <w:rPr>
-          <w:b/>
-          <w:lang w:eastAsia="it-IT"/>
-        </w:rPr>
-        <w:t>MS Word 201</w:t>
-      </w:r>
-      <w:r>
-        <w:rPr>
-          <w:b/>
-          <w:lang w:eastAsia="it-IT"/>
-        </w:rPr>
-        <w:t>3</w:t>
-      </w:r>
-      <w:r>
-        <w:rPr>
-          <w:b/>
-          <w:lang w:eastAsia="it-IT"/>
-        </w:rPr>
-        <w:t>/2016</w:t>
-      </w:r>
-      <w:r>
-        <w:rPr>
-          <w:lang w:eastAsia="it-IT"/>
-        </w:rPr>
-        <w:t xml:space="preserve">. </w:t>
-      </w:r>
-      <w:r>
-        <w:t>To add alternative text to a picture in Word 201</w:t>
-      </w:r>
-      <w:r>
-        <w:t>3</w:t>
-      </w:r>
-      <w:r>
-        <w:t>/2016</w:t>
-      </w:r>
-      <w:r>
-        <w:t>, follow these steps:</w:t>
-      </w:r>
-    </w:p>
-    <w:p>
-      <w:pPr>
-        <w:pStyle w:val="a1"/>
-        <w:numPr>
-          <w:ilvl w:val="0"/>
-          <w:numId w:val="31"/>
-        </w:numPr>
-        <w:shd w:val="clear" w:color="auto" w:fill="FFFFFF"/>
-        <w:spacing w:before="100" w:beforeAutospacing="1" w:after="100" w:afterAutospacing="1" w:line="240" w:lineRule="auto"/>
-      </w:pPr>
-      <w:r>
-        <w:t>In a Word 201</w:t>
-      </w:r>
-      <w:r>
-        <w:t>3</w:t>
-      </w:r>
-      <w:r>
-        <w:t>/2016</w:t>
-      </w:r>
-      <w:r>
-        <w:t xml:space="preserve"> document, insert a picture.</w:t>
-      </w:r>
-    </w:p>
-    <w:p>
-      <w:pPr>
-        <w:pStyle w:val="a1"/>
-        <w:numPr>
-          <w:ilvl w:val="0"/>
-          <w:numId w:val="31"/>
-        </w:numPr>
-        <w:shd w:val="clear" w:color="auto" w:fill="FFFFFF"/>
-        <w:spacing w:before="100" w:beforeAutospacing="1" w:after="100" w:afterAutospacing="1" w:line="240" w:lineRule="auto"/>
-      </w:pPr>
-      <w:r>
-        <w:t xml:space="preserve">Right click on the inserted picture and select </w:t>
-      </w:r>
-      <w:r>
-        <w:t>the</w:t>
-      </w:r>
-      <w:r>
-        <w:t xml:space="preserve"> </w:t>
-      </w:r>
-      <w:r>
-        <w:rPr>
-          <w:b/>
-        </w:rPr>
-        <w:t>Format Picture</w:t>
-      </w:r>
-      <w:r>
-        <w:t xml:space="preserve"> option</w:t>
-      </w:r>
-      <w:r>
-        <w:t>.</w:t>
-      </w:r>
-    </w:p>
-    <w:p>
-      <w:pPr>
-        <w:pStyle w:val="a1"/>
-        <w:numPr>
-          <w:ilvl w:val="0"/>
-          <w:numId w:val="31"/>
-        </w:numPr>
-        <w:shd w:val="clear" w:color="auto" w:fill="FFFFFF"/>
-        <w:spacing w:before="100" w:beforeAutospacing="1" w:after="100" w:afterAutospacing="1" w:line="240" w:lineRule="auto"/>
-      </w:pPr>
-      <w:r>
-        <w:t xml:space="preserve">In the settings at the right </w:t>
-      </w:r>
-      <w:r>
-        <w:t xml:space="preserve">side </w:t>
-      </w:r>
-      <w:r>
-        <w:t xml:space="preserve">of the window, click on the </w:t>
-      </w:r>
-      <w:r>
-        <w:t>"</w:t>
-      </w:r>
-      <w:r>
-        <w:t>Layout &amp; Properties</w:t>
-      </w:r>
-      <w:r>
-        <w:t>"</w:t>
-      </w:r>
-      <w:r>
-        <w:t xml:space="preserve"> icon (3rd option)</w:t>
-      </w:r>
-      <w:r>
-        <w:t>.</w:t>
-      </w:r>
-      <w:r>
-        <w:t xml:space="preserve"> </w:t>
-      </w:r>
-    </w:p>
-    <w:p>
-      <w:pPr>
-        <w:pStyle w:val="a1"/>
-        <w:numPr>
-          <w:ilvl w:val="0"/>
-          <w:numId w:val="31"/>
-        </w:numPr>
-        <w:shd w:val="clear" w:color="auto" w:fill="FFFFFF"/>
-        <w:spacing w:before="100" w:beforeAutospacing="1" w:after="100" w:afterAutospacing="1" w:line="240" w:lineRule="auto"/>
-      </w:pPr>
-      <w:r>
-        <w:t xml:space="preserve">Expand </w:t>
-      </w:r>
-      <w:r>
-        <w:rPr>
-          <w:b/>
-        </w:rPr>
-        <w:t>Alt Txt</w:t>
-      </w:r>
-      <w:r>
-        <w:t xml:space="preserve"> option.</w:t>
-      </w:r>
-    </w:p>
-    <w:p>
-      <w:pPr>
-        <w:pStyle w:val="a1"/>
-        <w:numPr>
-          <w:ilvl w:val="0"/>
-          <w:numId w:val="31"/>
-        </w:numPr>
-        <w:shd w:val="clear" w:color="auto" w:fill="FFFFFF"/>
-        <w:spacing w:before="100" w:beforeAutospacing="1" w:after="100" w:afterAutospacing="1" w:line="240" w:lineRule="auto"/>
-      </w:pPr>
-      <w:r>
-        <w:t xml:space="preserve">In the </w:t>
-      </w:r>
-      <w:r>
-        <w:t>"</w:t>
-      </w:r>
-      <w:r>
-        <w:t>Title:</w:t>
-      </w:r>
-      <w:r>
-        <w:t>"</w:t>
-      </w:r>
-      <w:r>
-        <w:t xml:space="preserve"> and </w:t>
-      </w:r>
-      <w:r>
-        <w:t>"</w:t>
-      </w:r>
-      <w:r>
-        <w:t>Description:</w:t>
-      </w:r>
-      <w:r>
-        <w:t>"</w:t>
-      </w:r>
-      <w:r>
-        <w:t xml:space="preserve"> text boxes</w:t>
-      </w:r>
-      <w:r>
-        <w:t>,</w:t>
-      </w:r>
-      <w:r>
-        <w:t xml:space="preserve"> type the text you want to represent the picture, and then click </w:t>
-      </w:r>
-      <w:r>
-        <w:t>"</w:t>
-      </w:r>
-      <w:r>
-        <w:t>Close</w:t>
-      </w:r>
-      <w:r>
-        <w:t>"</w:t>
-      </w:r>
-      <w:r>
-        <w:t>.</w:t>
-      </w:r>
-    </w:p>
-    <w:p>
-      <w:pPr>
-        <w:pStyle w:val="Para"/>
-      </w:pPr>
-      <w:r>
-        <w:rPr>
-          <w:rFonts w:ascii="Linux Biolinum" w:hAnsi="Linux Biolinum" w:cs="Linux Biolinum"/>
-          <w:i/>
-        </w:rPr>
-        <w:t>1.1</w:t>
-      </w:r>
-      <w:r>
-        <w:rPr>
-          <w:rStyle w:val="Label"/>
-          <w:rFonts w:cs="Linux Libertine"/>
-          <w:i/>
-        </w:rPr>
-        <w:t>.1</w:t>
-      </w:r>
-      <w:r>
-        <w:rPr>
-          <w:rFonts w:ascii="Linux Biolinum" w:hAnsi="Linux Biolinum" w:cs="Linux Biolinum"/>
-          <w:i/>
-        </w:rPr>
-        <w:t xml:space="preserve"> Heading Level 3. </w:t>
-      </w:r>
-      <w:r>
-        <w:rPr>
-          <w:lang w:eastAsia="it-IT"/>
-        </w:rPr>
-        <w:t xml:space="preserve">Insert paragraph text </w:t>
-      </w:r>
-      <w:r>
-        <w:t xml:space="preserve">here. </w:t>
-      </w:r>
-      <w:r>
-        <w:rPr>
-          <w:lang w:eastAsia="it-IT"/>
-        </w:rPr>
-        <w:t xml:space="preserve">Insert paragraph text </w:t>
-      </w:r>
-      <w:r>
-        <w:t xml:space="preserve">here. </w:t>
-      </w:r>
-      <w:r>
-        <w:rPr>
-          <w:lang w:eastAsia="it-IT"/>
-        </w:rPr>
-        <w:t xml:space="preserve">Insert paragraph text </w:t>
-      </w:r>
-      <w:r>
-        <w:t xml:space="preserve">here. </w:t>
-      </w:r>
-      <w:r>
-        <w:rPr>
-          <w:lang w:eastAsia="it-IT"/>
-        </w:rPr>
-        <w:t xml:space="preserve">Insert paragraph text </w:t>
-      </w:r>
-      <w:r>
-        <w:t xml:space="preserve">here. </w:t>
-      </w:r>
-      <w:r>
-        <w:rPr>
-          <w:lang w:eastAsia="it-IT"/>
-        </w:rPr>
-        <w:t xml:space="preserve">Insert paragraph text </w:t>
-      </w:r>
-      <w:r>
-        <w:t xml:space="preserve">here. </w:t>
-      </w:r>
-      <w:r>
-        <w:rPr>
-          <w:lang w:eastAsia="it-IT"/>
-        </w:rPr>
-        <w:t xml:space="preserve">Insert paragraph text </w:t>
-      </w:r>
-      <w:r>
-        <w:t xml:space="preserve">here. </w:t>
-      </w:r>
-      <w:r>
-        <w:rPr>
-          <w:lang w:eastAsia="it-IT"/>
-        </w:rPr>
-        <w:t xml:space="preserve">Insert paragraph text </w:t>
-      </w:r>
-      <w:r>
-        <w:t>here.</w:t>
-      </w:r>
-      <w:r>
-        <w:t xml:space="preserve"> </w:t>
-      </w:r>
-      <w:r>
-        <w:rPr>
-          <w:lang w:eastAsia="it-IT"/>
-        </w:rPr>
-        <w:t xml:space="preserve">Insert paragraph text </w:t>
-      </w:r>
-      <w:r>
-        <w:t xml:space="preserve">here. </w:t>
-      </w:r>
-      <w:r>
-        <w:rPr>
-          <w:lang w:eastAsia="it-IT"/>
-        </w:rPr>
-        <w:t xml:space="preserve">Insert paragraph text </w:t>
-      </w:r>
-      <w:r>
-        <w:t xml:space="preserve">here. </w:t>
-      </w:r>
-      <w:r>
-        <w:rPr>
-          <w:lang w:eastAsia="it-IT"/>
-        </w:rPr>
-        <w:t xml:space="preserve">Insert paragraph text </w:t>
-      </w:r>
-      <w:r>
-        <w:t xml:space="preserve">here. </w:t>
-      </w:r>
-      <w:r>
-        <w:rPr>
-          <w:lang w:eastAsia="it-IT"/>
-        </w:rPr>
-        <w:t xml:space="preserve">Insert paragraph text </w:t>
-      </w:r>
-      <w:r>
-        <w:t>here.</w:t>
-      </w:r>
-    </w:p>
-    <w:p>
-      <w:pPr>
-        <w:pStyle w:val="Para"/>
-        <w:rPr>
-          <w:lang w:eastAsia="ja-JP"/>
-        </w:rPr>
-      </w:pPr>
-      <w:r>
-        <w:rPr>
-          <w:rStyle w:val="Label"/>
-          <w:rFonts w:cs="Linux Libertine"/>
-          <w:i/>
-        </w:rPr>
-        <w:t>1.1.1.1</w:t>
-      </w:r>
-      <w:r>
-        <w:rPr>
-          <w:rFonts w:cs="Linux Libertine"/>
-          <w:i/>
-          <w:sz w:val="20"/>
-        </w:rPr>
-        <w:t xml:space="preserve"> Heading Level 4. </w:t>
-      </w:r>
-      <w:r>
-        <w:rPr>
-          <w:lang w:eastAsia="it-IT"/>
-        </w:rPr>
-        <w:t xml:space="preserve">Insert paragraph text </w:t>
-      </w:r>
-      <w:r>
-        <w:t xml:space="preserve">here. </w:t>
-      </w:r>
-      <w:r>
-        <w:rPr>
-          <w:lang w:eastAsia="it-IT"/>
-        </w:rPr>
-        <w:t xml:space="preserve">Insert paragraph text </w:t>
-      </w:r>
-      <w:r>
-        <w:t xml:space="preserve">here. </w:t>
-      </w:r>
-      <w:r>
-        <w:rPr>
-          <w:lang w:eastAsia="it-IT"/>
-        </w:rPr>
-        <w:t xml:space="preserve">Insert paragraph text </w:t>
-      </w:r>
-      <w:r>
-        <w:t xml:space="preserve">here. </w:t>
-      </w:r>
-      <w:r>
-        <w:rPr>
-          <w:lang w:eastAsia="it-IT"/>
-        </w:rPr>
-        <w:t xml:space="preserve">Insert paragraph text </w:t>
-      </w:r>
-      <w:r>
-        <w:t xml:space="preserve">here. </w:t>
-      </w:r>
-      <w:r>
-        <w:rPr>
-          <w:lang w:eastAsia="it-IT"/>
-        </w:rPr>
-        <w:t xml:space="preserve">Insert paragraph text </w:t>
-      </w:r>
-      <w:r>
-        <w:t xml:space="preserve">here. </w:t>
-      </w:r>
-      <w:r>
-        <w:rPr>
-          <w:lang w:eastAsia="it-IT"/>
-        </w:rPr>
-        <w:t xml:space="preserve">Insert paragraph text </w:t>
-      </w:r>
-      <w:r>
-        <w:t xml:space="preserve">here. </w:t>
-      </w:r>
-      <w:r>
-        <w:rPr>
-          <w:lang w:eastAsia="it-IT"/>
-        </w:rPr>
-        <w:t xml:space="preserve">Insert paragraph text </w:t>
-      </w:r>
-      <w:r>
-        <w:t>here.</w:t>
-      </w:r>
-      <w:r>
-        <w:t xml:space="preserve"> </w:t>
-      </w:r>
-      <w:r>
-        <w:rPr>
-          <w:lang w:eastAsia="it-IT"/>
-        </w:rPr>
-        <w:t xml:space="preserve">Insert paragraph text </w:t>
-      </w:r>
-      <w:r>
-        <w:t xml:space="preserve">here. </w:t>
-      </w:r>
-      <w:r>
-        <w:rPr>
-          <w:lang w:eastAsia="it-IT"/>
-        </w:rPr>
-        <w:t xml:space="preserve">Insert paragraph text </w:t>
-      </w:r>
-      <w:r>
-        <w:t xml:space="preserve">here. </w:t>
-      </w:r>
-      <w:r>
-        <w:rPr>
-          <w:lang w:eastAsia="it-IT"/>
-        </w:rPr>
-        <w:t xml:space="preserve">Insert paragraph text </w:t>
-      </w:r>
-      <w:r>
-        <w:t xml:space="preserve">here. </w:t>
-      </w:r>
-      <w:r>
-        <w:rPr>
-          <w:lang w:eastAsia="it-IT"/>
-        </w:rPr>
-        <w:t xml:space="preserve">Insert paragraph text </w:t>
-      </w:r>
-      <w:r>
-        <w:t>here.</w:t>
-      </w:r>
+          <w:rFonts w:eastAsiaTheme="minorEastAsia" w:hint="eastAsia"/>
+          <w:lang w:eastAsia="zh-CN"/>
+        </w:rPr>
+      </w:pPr>
+      <w:proofErr w:type="spellStart"/>
+      <w:r>
+        <w:rPr>
+          <w:rFonts w:eastAsiaTheme="minorEastAsia" w:hint="eastAsia"/>
+          <w:lang w:eastAsia="zh-CN"/>
+        </w:rPr>
+        <w:t>d</w:t>
+      </w:r>
+      <w:r>
+        <w:rPr>
+          <w:rFonts w:eastAsiaTheme="minorEastAsia"/>
+          <w:lang w:eastAsia="zh-CN"/>
+        </w:rPr>
+        <w:t>d</w:t>
+      </w:r>
+      <w:proofErr w:type="spellEnd"/>
     </w:p>
     <w:p>
       <w:pPr>
@@ -2300,12 +3132,37 @@
       <w:r>
         <w:tab/>
       </w:r>
+      <w:proofErr w:type="spellStart"/>
       <w:r>
         <w:rPr>
           <w:szCs w:val="14"/>
           <w:shd w:val="clear" w:color="auto" w:fill="FFFFFF"/>
         </w:rPr>
-        <w:t>Emmi, Michael, and Constantin Enea. "Weak-consistency specification via visibility relaxation." </w:t>
+        <w:t>Emmi</w:t>
+      </w:r>
+      <w:proofErr w:type="spellEnd"/>
+      <w:r>
+        <w:rPr>
+          <w:szCs w:val="14"/>
+          <w:shd w:val="clear" w:color="auto" w:fill="FFFFFF"/>
+        </w:rPr>
+        <w:t xml:space="preserve">, Michael, and Constantin </w:t>
+      </w:r>
+      <w:proofErr w:type="spellStart"/>
+      <w:r>
+        <w:rPr>
+          <w:szCs w:val="14"/>
+          <w:shd w:val="clear" w:color="auto" w:fill="FFFFFF"/>
+        </w:rPr>
+        <w:t>Enea</w:t>
+      </w:r>
+      <w:proofErr w:type="spellEnd"/>
+      <w:r>
+        <w:rPr>
+          <w:szCs w:val="14"/>
+          <w:shd w:val="clear" w:color="auto" w:fill="FFFFFF"/>
+        </w:rPr>
+        <w:t>. "Weak-consistency specification via visibility relaxation." </w:t>
       </w:r>
       <w:r>
         <w:rPr>
@@ -2321,7 +3178,23 @@
           <w:szCs w:val="14"/>
           <w:shd w:val="clear" w:color="auto" w:fill="FFFFFF"/>
         </w:rPr>
-        <w:t> 3.POPL (2019): 1-28.</w:t>
+        <w:t> </w:t>
+      </w:r>
+      <w:proofErr w:type="gramStart"/>
+      <w:r>
+        <w:rPr>
+          <w:szCs w:val="14"/>
+          <w:shd w:val="clear" w:color="auto" w:fill="FFFFFF"/>
+        </w:rPr>
+        <w:t>3.POPL</w:t>
+      </w:r>
+      <w:proofErr w:type="gramEnd"/>
+      <w:r>
+        <w:rPr>
+          <w:szCs w:val="14"/>
+          <w:shd w:val="clear" w:color="auto" w:fill="FFFFFF"/>
+        </w:rPr>
+        <w:t xml:space="preserve"> (2019): 1-28.</w:t>
       </w:r>
     </w:p>
     <w:p>
@@ -2337,7 +3210,6 @@
           <w:szCs w:val="14"/>
           <w:shd w:val="clear" w:color="auto" w:fill="FFFFFF"/>
         </w:rPr>
-        <w:lastRenderedPageBreak/>
         <w:t>[5]</w:t>
       </w:r>
       <w:r>
@@ -2352,7 +3224,55 @@
           <w:szCs w:val="14"/>
           <w:shd w:val="clear" w:color="auto" w:fill="FFFFFF"/>
         </w:rPr>
-        <w:t>Biswas, Ranadeep, and Constantin Enea. "On the complexity of checking transactional consistency." Proceedings of the ACM on Programming Languages 3.OOPSLA (2019): 1-28.</w:t>
+        <w:t xml:space="preserve">Biswas, </w:t>
+      </w:r>
+      <w:proofErr w:type="spellStart"/>
+      <w:r>
+        <w:rPr>
+          <w:szCs w:val="14"/>
+          <w:shd w:val="clear" w:color="auto" w:fill="FFFFFF"/>
+        </w:rPr>
+        <w:t>Ranadeep</w:t>
+      </w:r>
+      <w:proofErr w:type="spellEnd"/>
+      <w:r>
+        <w:rPr>
+          <w:szCs w:val="14"/>
+          <w:shd w:val="clear" w:color="auto" w:fill="FFFFFF"/>
+        </w:rPr>
+        <w:t xml:space="preserve">, and Constantin </w:t>
+      </w:r>
+      <w:proofErr w:type="spellStart"/>
+      <w:r>
+        <w:rPr>
+          <w:szCs w:val="14"/>
+          <w:shd w:val="clear" w:color="auto" w:fill="FFFFFF"/>
+        </w:rPr>
+        <w:t>Enea</w:t>
+      </w:r>
+      <w:proofErr w:type="spellEnd"/>
+      <w:r>
+        <w:rPr>
+          <w:szCs w:val="14"/>
+          <w:shd w:val="clear" w:color="auto" w:fill="FFFFFF"/>
+        </w:rPr>
+        <w:t xml:space="preserve">. "On the complexity of checking transactional consistency." Proceedings of the ACM on Programming Languages </w:t>
+      </w:r>
+      <w:proofErr w:type="gramStart"/>
+      <w:r>
+        <w:rPr>
+          <w:szCs w:val="14"/>
+          <w:shd w:val="clear" w:color="auto" w:fill="FFFFFF"/>
+        </w:rPr>
+        <w:t>3.OOPSLA</w:t>
+      </w:r>
+      <w:proofErr w:type="gramEnd"/>
+      <w:r>
+        <w:rPr>
+          <w:szCs w:val="14"/>
+          <w:shd w:val="clear" w:color="auto" w:fill="FFFFFF"/>
+        </w:rPr>
+        <w:t xml:space="preserve"> (2019): 1-28.</w:t>
       </w:r>
     </w:p>
     <w:p>
@@ -2382,7 +3302,23 @@
           <w:szCs w:val="14"/>
           <w:shd w:val="clear" w:color="auto" w:fill="FFFFFF"/>
         </w:rPr>
-        <w:t xml:space="preserve">Wang, Chao, et al. "Replication-aware linearizability." Proceedings of the 40th ACM SIGPLAN Conference on Programming Language Design and Implementation. 2019. </w:t>
+        <w:t xml:space="preserve">Wang, Chao, et al. "Replication-aware </w:t>
+      </w:r>
+      <w:proofErr w:type="spellStart"/>
+      <w:r>
+        <w:rPr>
+          <w:szCs w:val="14"/>
+          <w:shd w:val="clear" w:color="auto" w:fill="FFFFFF"/>
+        </w:rPr>
+        <w:t>linearizability</w:t>
+      </w:r>
+      <w:proofErr w:type="spellEnd"/>
+      <w:r>
+        <w:rPr>
+          <w:szCs w:val="14"/>
+          <w:shd w:val="clear" w:color="auto" w:fill="FFFFFF"/>
+        </w:rPr>
+        <w:t xml:space="preserve">." Proceedings of the 40th ACM SIGPLAN Conference on Programming Language Design and Implementation. 2019. </w:t>
       </w:r>
     </w:p>
     <w:p>
@@ -2407,12 +3343,37 @@
         </w:rPr>
         <w:tab/>
       </w:r>
+      <w:proofErr w:type="spellStart"/>
       <w:r>
         <w:rPr>
           <w:szCs w:val="14"/>
           <w:shd w:val="clear" w:color="auto" w:fill="FFFFFF"/>
         </w:rPr>
-        <w:t>Emmi, Michael, and Constantin Enea. "Monitoring weak consistency." International Conference on Computer Aided Verification. Springer, Cham, 2018.</w:t>
+        <w:t>Emmi</w:t>
+      </w:r>
+      <w:proofErr w:type="spellEnd"/>
+      <w:r>
+        <w:rPr>
+          <w:szCs w:val="14"/>
+          <w:shd w:val="clear" w:color="auto" w:fill="FFFFFF"/>
+        </w:rPr>
+        <w:t xml:space="preserve">, Michael, and Constantin </w:t>
+      </w:r>
+      <w:proofErr w:type="spellStart"/>
+      <w:r>
+        <w:rPr>
+          <w:szCs w:val="14"/>
+          <w:shd w:val="clear" w:color="auto" w:fill="FFFFFF"/>
+        </w:rPr>
+        <w:t>Enea</w:t>
+      </w:r>
+      <w:proofErr w:type="spellEnd"/>
+      <w:r>
+        <w:rPr>
+          <w:szCs w:val="14"/>
+          <w:shd w:val="clear" w:color="auto" w:fill="FFFFFF"/>
+        </w:rPr>
+        <w:t>. "Monitoring weak consistency." International Conference on Computer Aided Verification. Springer, Cham, 2018.</w:t>
       </w:r>
       <w:r>
         <w:rPr>
@@ -2658,41 +3619,41 @@
 </file>
 
 <file path=word/endnotes.xml><?xml version="1.0" encoding="utf-8"?>
-<w:endnotes xmlns:ve="http://schemas.openxmlformats.org/markup-compatibility/2006" xmlns:o="urn:schemas-microsoft-com:office:office" xmlns:r="http://schemas.openxmlformats.org/officeDocument/2006/relationships" xmlns:m="http://schemas.openxmlformats.org/officeDocument/2006/math" xmlns:v="urn:schemas-microsoft-com:vml" xmlns:wp="http://schemas.openxmlformats.org/drawingml/2006/wordprocessingDrawing" xmlns:w10="urn:schemas-microsoft-com:office:word" xmlns:w="http://schemas.openxmlformats.org/wordprocessingml/2006/main" xmlns:wne="http://schemas.microsoft.com/office/word/2006/wordml">
-  <w:endnote w:type="separator" w:id="0">
+<w:endnotes xmlns:wpc="http://schemas.microsoft.com/office/word/2010/wordprocessingCanvas" xmlns:cx="http://schemas.microsoft.com/office/drawing/2014/chartex" xmlns:mc="http://schemas.openxmlformats.org/markup-compatibility/2006" xmlns:o="urn:schemas-microsoft-com:office:office" xmlns:r="http://schemas.openxmlformats.org/officeDocument/2006/relationships" xmlns:m="http://schemas.openxmlformats.org/officeDocument/2006/math" xmlns:v="urn:schemas-microsoft-com:vml" xmlns:wp14="http://schemas.microsoft.com/office/word/2010/wordprocessingDrawing" xmlns:wp="http://schemas.openxmlformats.org/drawingml/2006/wordprocessingDrawing" xmlns:w10="urn:schemas-microsoft-com:office:word" xmlns:w="http://schemas.openxmlformats.org/wordprocessingml/2006/main" xmlns:w14="http://schemas.microsoft.com/office/word/2010/wordml" xmlns:w15="http://schemas.microsoft.com/office/word/2012/wordml" xmlns:w16se="http://schemas.microsoft.com/office/word/2015/wordml/symex" xmlns:wpg="http://schemas.microsoft.com/office/word/2010/wordprocessingGroup" xmlns:wpi="http://schemas.microsoft.com/office/word/2010/wordprocessingInk" xmlns:wne="http://schemas.microsoft.com/office/word/2006/wordml" xmlns:wps="http://schemas.microsoft.com/office/word/2010/wordprocessingShape" mc:Ignorable="w14 w15 w16se wp14">
+  <w:endnote w:type="separator" w:id="-1">
     <w:p>
       <w:r>
         <w:separator/>
       </w:r>
     </w:p>
   </w:endnote>
-  <w:endnote w:type="continuationSeparator" w:id="1">
+  <w:endnote w:type="continuationSeparator" w:id="0">
     <w:p>
       <w:r>
         <w:continuationSeparator/>
       </w:r>
     </w:p>
   </w:endnote>
-  <w:endnote w:type="continuationNotice" w:id="2">
+  <w:endnote w:type="continuationNotice" w:id="1">
     <w:p/>
   </w:endnote>
 </w:endnotes>
 </file>
 
 <file path=word/footer1.xml><?xml version="1.0" encoding="utf-8"?>
-<w:ftr xmlns:ve="http://schemas.openxmlformats.org/markup-compatibility/2006" xmlns:o="urn:schemas-microsoft-com:office:office" xmlns:r="http://schemas.openxmlformats.org/officeDocument/2006/relationships" xmlns:m="http://schemas.openxmlformats.org/officeDocument/2006/math" xmlns:v="urn:schemas-microsoft-com:vml" xmlns:wp="http://schemas.openxmlformats.org/drawingml/2006/wordprocessingDrawing" xmlns:w10="urn:schemas-microsoft-com:office:word" xmlns:w="http://schemas.openxmlformats.org/wordprocessingml/2006/main" xmlns:wne="http://schemas.microsoft.com/office/word/2006/wordml">
+<w:ftr xmlns:wpc="http://schemas.microsoft.com/office/word/2010/wordprocessingCanvas" xmlns:cx="http://schemas.microsoft.com/office/drawing/2014/chartex" xmlns:mc="http://schemas.openxmlformats.org/markup-compatibility/2006" xmlns:o="urn:schemas-microsoft-com:office:office" xmlns:r="http://schemas.openxmlformats.org/officeDocument/2006/relationships" xmlns:m="http://schemas.openxmlformats.org/officeDocument/2006/math" xmlns:v="urn:schemas-microsoft-com:vml" xmlns:wp14="http://schemas.microsoft.com/office/word/2010/wordprocessingDrawing" xmlns:wp="http://schemas.openxmlformats.org/drawingml/2006/wordprocessingDrawing" xmlns:w10="urn:schemas-microsoft-com:office:word" xmlns:w="http://schemas.openxmlformats.org/wordprocessingml/2006/main" xmlns:w14="http://schemas.microsoft.com/office/word/2010/wordml" xmlns:w15="http://schemas.microsoft.com/office/word/2012/wordml" xmlns:w16se="http://schemas.microsoft.com/office/word/2015/wordml/symex" xmlns:wpg="http://schemas.microsoft.com/office/word/2010/wordprocessingGroup" xmlns:wpi="http://schemas.microsoft.com/office/word/2010/wordprocessingInk" xmlns:wne="http://schemas.microsoft.com/office/word/2006/wordml" xmlns:wps="http://schemas.microsoft.com/office/word/2010/wordprocessingShape" mc:Ignorable="w14 w15 w16se wp14">
   <w:p>
     <w:pPr>
-      <w:pStyle w:val="a8"/>
+      <w:pStyle w:val="aa"/>
       <w:rPr>
-        <w:rStyle w:val="afb"/>
+        <w:rStyle w:val="aff5"/>
         <w:rFonts w:ascii="Linux Biolinum" w:hAnsi="Linux Biolinum" w:cs="Linux Biolinum"/>
       </w:rPr>
     </w:pPr>
   </w:p>
   <w:p>
     <w:pPr>
-      <w:pStyle w:val="a8"/>
+      <w:pStyle w:val="aa"/>
       <w:ind w:right="360"/>
       <w:rPr>
         <w:rFonts w:ascii="Linux Biolinum" w:hAnsi="Linux Biolinum" w:cs="Linux Biolinum"/>
@@ -2703,10 +3664,10 @@
 </file>
 
 <file path=word/footer2.xml><?xml version="1.0" encoding="utf-8"?>
-<w:ftr xmlns:ve="http://schemas.openxmlformats.org/markup-compatibility/2006" xmlns:o="urn:schemas-microsoft-com:office:office" xmlns:r="http://schemas.openxmlformats.org/officeDocument/2006/relationships" xmlns:m="http://schemas.openxmlformats.org/officeDocument/2006/math" xmlns:v="urn:schemas-microsoft-com:vml" xmlns:wp="http://schemas.openxmlformats.org/drawingml/2006/wordprocessingDrawing" xmlns:w10="urn:schemas-microsoft-com:office:word" xmlns:w="http://schemas.openxmlformats.org/wordprocessingml/2006/main" xmlns:wne="http://schemas.microsoft.com/office/word/2006/wordml">
+<w:ftr xmlns:wpc="http://schemas.microsoft.com/office/word/2010/wordprocessingCanvas" xmlns:cx="http://schemas.microsoft.com/office/drawing/2014/chartex" xmlns:mc="http://schemas.openxmlformats.org/markup-compatibility/2006" xmlns:o="urn:schemas-microsoft-com:office:office" xmlns:r="http://schemas.openxmlformats.org/officeDocument/2006/relationships" xmlns:m="http://schemas.openxmlformats.org/officeDocument/2006/math" xmlns:v="urn:schemas-microsoft-com:vml" xmlns:wp14="http://schemas.microsoft.com/office/word/2010/wordprocessingDrawing" xmlns:wp="http://schemas.openxmlformats.org/drawingml/2006/wordprocessingDrawing" xmlns:w10="urn:schemas-microsoft-com:office:word" xmlns:w="http://schemas.openxmlformats.org/wordprocessingml/2006/main" xmlns:w14="http://schemas.microsoft.com/office/word/2010/wordml" xmlns:w15="http://schemas.microsoft.com/office/word/2012/wordml" xmlns:w16se="http://schemas.microsoft.com/office/word/2015/wordml/symex" xmlns:wpg="http://schemas.microsoft.com/office/word/2010/wordprocessingGroup" xmlns:wpi="http://schemas.microsoft.com/office/word/2010/wordprocessingInk" xmlns:wne="http://schemas.microsoft.com/office/word/2006/wordml" xmlns:wps="http://schemas.microsoft.com/office/word/2010/wordprocessingShape" mc:Ignorable="w14 w15 w16se wp14">
   <w:p>
     <w:pPr>
-      <w:pStyle w:val="a8"/>
+      <w:pStyle w:val="aa"/>
       <w:ind w:right="360"/>
       <w:rPr>
         <w:rFonts w:ascii="Linux Biolinum" w:hAnsi="Linux Biolinum" w:cs="Linux Biolinum"/>
@@ -2717,53 +3678,53 @@
 </file>
 
 <file path=word/footer3.xml><?xml version="1.0" encoding="utf-8"?>
-<w:ftr xmlns:ve="http://schemas.openxmlformats.org/markup-compatibility/2006" xmlns:o="urn:schemas-microsoft-com:office:office" xmlns:r="http://schemas.openxmlformats.org/officeDocument/2006/relationships" xmlns:m="http://schemas.openxmlformats.org/officeDocument/2006/math" xmlns:v="urn:schemas-microsoft-com:vml" xmlns:wp="http://schemas.openxmlformats.org/drawingml/2006/wordprocessingDrawing" xmlns:w10="urn:schemas-microsoft-com:office:word" xmlns:w="http://schemas.openxmlformats.org/wordprocessingml/2006/main" xmlns:wne="http://schemas.microsoft.com/office/word/2006/wordml">
+<w:ftr xmlns:wpc="http://schemas.microsoft.com/office/word/2010/wordprocessingCanvas" xmlns:cx="http://schemas.microsoft.com/office/drawing/2014/chartex" xmlns:mc="http://schemas.openxmlformats.org/markup-compatibility/2006" xmlns:o="urn:schemas-microsoft-com:office:office" xmlns:r="http://schemas.openxmlformats.org/officeDocument/2006/relationships" xmlns:m="http://schemas.openxmlformats.org/officeDocument/2006/math" xmlns:v="urn:schemas-microsoft-com:vml" xmlns:wp14="http://schemas.microsoft.com/office/word/2010/wordprocessingDrawing" xmlns:wp="http://schemas.openxmlformats.org/drawingml/2006/wordprocessingDrawing" xmlns:w10="urn:schemas-microsoft-com:office:word" xmlns:w="http://schemas.openxmlformats.org/wordprocessingml/2006/main" xmlns:w14="http://schemas.microsoft.com/office/word/2010/wordml" xmlns:w15="http://schemas.microsoft.com/office/word/2012/wordml" xmlns:w16se="http://schemas.microsoft.com/office/word/2015/wordml/symex" xmlns:wpg="http://schemas.microsoft.com/office/word/2010/wordprocessingGroup" xmlns:wpi="http://schemas.microsoft.com/office/word/2010/wordprocessingInk" xmlns:wne="http://schemas.microsoft.com/office/word/2006/wordml" xmlns:wps="http://schemas.microsoft.com/office/word/2010/wordprocessingShape" mc:Ignorable="w14 w15 w16se wp14">
   <w:p>
     <w:pPr>
-      <w:pStyle w:val="a8"/>
+      <w:pStyle w:val="aa"/>
     </w:pPr>
   </w:p>
 </w:ftr>
 </file>
 
 <file path=word/footnotes.xml><?xml version="1.0" encoding="utf-8"?>
-<w:footnotes xmlns:ve="http://schemas.openxmlformats.org/markup-compatibility/2006" xmlns:o="urn:schemas-microsoft-com:office:office" xmlns:r="http://schemas.openxmlformats.org/officeDocument/2006/relationships" xmlns:m="http://schemas.openxmlformats.org/officeDocument/2006/math" xmlns:v="urn:schemas-microsoft-com:vml" xmlns:wp="http://schemas.openxmlformats.org/drawingml/2006/wordprocessingDrawing" xmlns:w10="urn:schemas-microsoft-com:office:word" xmlns:w="http://schemas.openxmlformats.org/wordprocessingml/2006/main" xmlns:wne="http://schemas.microsoft.com/office/word/2006/wordml">
-  <w:footnote w:type="separator" w:id="0">
+<w:footnotes xmlns:wpc="http://schemas.microsoft.com/office/word/2010/wordprocessingCanvas" xmlns:cx="http://schemas.microsoft.com/office/drawing/2014/chartex" xmlns:mc="http://schemas.openxmlformats.org/markup-compatibility/2006" xmlns:o="urn:schemas-microsoft-com:office:office" xmlns:r="http://schemas.openxmlformats.org/officeDocument/2006/relationships" xmlns:m="http://schemas.openxmlformats.org/officeDocument/2006/math" xmlns:v="urn:schemas-microsoft-com:vml" xmlns:wp14="http://schemas.microsoft.com/office/word/2010/wordprocessingDrawing" xmlns:wp="http://schemas.openxmlformats.org/drawingml/2006/wordprocessingDrawing" xmlns:w10="urn:schemas-microsoft-com:office:word" xmlns:w="http://schemas.openxmlformats.org/wordprocessingml/2006/main" xmlns:w14="http://schemas.microsoft.com/office/word/2010/wordml" xmlns:w15="http://schemas.microsoft.com/office/word/2012/wordml" xmlns:w16se="http://schemas.microsoft.com/office/word/2015/wordml/symex" xmlns:wpg="http://schemas.microsoft.com/office/word/2010/wordprocessingGroup" xmlns:wpi="http://schemas.microsoft.com/office/word/2010/wordprocessingInk" xmlns:wne="http://schemas.microsoft.com/office/word/2006/wordml" xmlns:wps="http://schemas.microsoft.com/office/word/2010/wordprocessingShape" mc:Ignorable="w14 w15 w16se wp14">
+  <w:footnote w:type="separator" w:id="-1">
     <w:p>
       <w:r>
         <w:separator/>
       </w:r>
     </w:p>
   </w:footnote>
-  <w:footnote w:type="continuationSeparator" w:id="1">
+  <w:footnote w:type="continuationSeparator" w:id="0">
     <w:p>
       <w:r>
         <w:continuationSeparator/>
       </w:r>
     </w:p>
   </w:footnote>
-  <w:footnote w:type="continuationNotice" w:id="2">
+  <w:footnote w:type="continuationNotice" w:id="1">
     <w:p/>
   </w:footnote>
 </w:footnotes>
 </file>
 
 <file path=word/header1.xml><?xml version="1.0" encoding="utf-8"?>
-<w:hdr xmlns:ve="http://schemas.openxmlformats.org/markup-compatibility/2006" xmlns:o="urn:schemas-microsoft-com:office:office" xmlns:r="http://schemas.openxmlformats.org/officeDocument/2006/relationships" xmlns:m="http://schemas.openxmlformats.org/officeDocument/2006/math" xmlns:v="urn:schemas-microsoft-com:vml" xmlns:wp="http://schemas.openxmlformats.org/drawingml/2006/wordprocessingDrawing" xmlns:w10="urn:schemas-microsoft-com:office:word" xmlns:w="http://schemas.openxmlformats.org/wordprocessingml/2006/main" xmlns:wne="http://schemas.microsoft.com/office/word/2006/wordml">
+<w:hdr xmlns:wpc="http://schemas.microsoft.com/office/word/2010/wordprocessingCanvas" xmlns:cx="http://schemas.microsoft.com/office/drawing/2014/chartex" xmlns:mc="http://schemas.openxmlformats.org/markup-compatibility/2006" xmlns:o="urn:schemas-microsoft-com:office:office" xmlns:r="http://schemas.openxmlformats.org/officeDocument/2006/relationships" xmlns:m="http://schemas.openxmlformats.org/officeDocument/2006/math" xmlns:v="urn:schemas-microsoft-com:vml" xmlns:wp14="http://schemas.microsoft.com/office/word/2010/wordprocessingDrawing" xmlns:wp="http://schemas.openxmlformats.org/drawingml/2006/wordprocessingDrawing" xmlns:w10="urn:schemas-microsoft-com:office:word" xmlns:w="http://schemas.openxmlformats.org/wordprocessingml/2006/main" xmlns:w14="http://schemas.microsoft.com/office/word/2010/wordml" xmlns:w15="http://schemas.microsoft.com/office/word/2012/wordml" xmlns:w16se="http://schemas.microsoft.com/office/word/2015/wordml/symex" xmlns:wpg="http://schemas.microsoft.com/office/word/2010/wordprocessingGroup" xmlns:wpi="http://schemas.microsoft.com/office/word/2010/wordprocessingInk" xmlns:wne="http://schemas.microsoft.com/office/word/2006/wordml" xmlns:wps="http://schemas.microsoft.com/office/word/2010/wordprocessingShape" mc:Ignorable="w14 w15 w16se wp14">
   <w:p>
     <w:pPr>
-      <w:pStyle w:val="a7"/>
+      <w:pStyle w:val="a8"/>
     </w:pPr>
   </w:p>
 </w:hdr>
 </file>
 
 <file path=word/header2.xml><?xml version="1.0" encoding="utf-8"?>
-<w:hdr xmlns:ve="http://schemas.openxmlformats.org/markup-compatibility/2006" xmlns:o="urn:schemas-microsoft-com:office:office" xmlns:r="http://schemas.openxmlformats.org/officeDocument/2006/relationships" xmlns:m="http://schemas.openxmlformats.org/officeDocument/2006/math" xmlns:v="urn:schemas-microsoft-com:vml" xmlns:wp="http://schemas.openxmlformats.org/drawingml/2006/wordprocessingDrawing" xmlns:w10="urn:schemas-microsoft-com:office:word" xmlns:w="http://schemas.openxmlformats.org/wordprocessingml/2006/main" xmlns:wne="http://schemas.microsoft.com/office/word/2006/wordml">
+<w:hdr xmlns:wpc="http://schemas.microsoft.com/office/word/2010/wordprocessingCanvas" xmlns:cx="http://schemas.microsoft.com/office/drawing/2014/chartex" xmlns:mc="http://schemas.openxmlformats.org/markup-compatibility/2006" xmlns:o="urn:schemas-microsoft-com:office:office" xmlns:r="http://schemas.openxmlformats.org/officeDocument/2006/relationships" xmlns:m="http://schemas.openxmlformats.org/officeDocument/2006/math" xmlns:v="urn:schemas-microsoft-com:vml" xmlns:wp14="http://schemas.microsoft.com/office/word/2010/wordprocessingDrawing" xmlns:wp="http://schemas.openxmlformats.org/drawingml/2006/wordprocessingDrawing" xmlns:w10="urn:schemas-microsoft-com:office:word" xmlns:w="http://schemas.openxmlformats.org/wordprocessingml/2006/main" xmlns:w14="http://schemas.microsoft.com/office/word/2010/wordml" xmlns:w15="http://schemas.microsoft.com/office/word/2012/wordml" xmlns:w16se="http://schemas.microsoft.com/office/word/2015/wordml/symex" xmlns:wpg="http://schemas.microsoft.com/office/word/2010/wordprocessingGroup" xmlns:wpi="http://schemas.microsoft.com/office/word/2010/wordprocessingInk" xmlns:wne="http://schemas.microsoft.com/office/word/2006/wordml" xmlns:wps="http://schemas.microsoft.com/office/word/2010/wordprocessingShape" mc:Ignorable="w14 w15 w16se wp14">
   <w:tbl>
     <w:tblPr>
       <w:tblW w:w="5000" w:type="pct"/>
-      <w:tblLook w:val="0000"/>
+      <w:tblLook w:val="0000" w:firstRow="0" w:lastRow="0" w:firstColumn="0" w:lastColumn="0" w:noHBand="0" w:noVBand="0"/>
     </w:tblPr>
     <w:tblGrid>
       <w:gridCol w:w="5148"/>
@@ -2777,7 +3738,7 @@
         </w:tcPr>
         <w:p>
           <w:pPr>
-            <w:pStyle w:val="a7"/>
+            <w:pStyle w:val="a8"/>
             <w:tabs>
               <w:tab w:val="clear" w:pos="4320"/>
               <w:tab w:val="clear" w:pos="8640"/>
@@ -2802,7 +3763,7 @@
         </w:tcPr>
         <w:p>
           <w:pPr>
-            <w:pStyle w:val="a7"/>
+            <w:pStyle w:val="a8"/>
             <w:tabs>
               <w:tab w:val="clear" w:pos="4320"/>
               <w:tab w:val="clear" w:pos="8640"/>
@@ -2824,25 +3785,25 @@
   </w:tbl>
   <w:p>
     <w:pPr>
-      <w:pStyle w:val="a7"/>
+      <w:pStyle w:val="a8"/>
     </w:pPr>
   </w:p>
 </w:hdr>
 </file>
 
 <file path=word/header3.xml><?xml version="1.0" encoding="utf-8"?>
-<w:hdr xmlns:ve="http://schemas.openxmlformats.org/markup-compatibility/2006" xmlns:o="urn:schemas-microsoft-com:office:office" xmlns:r="http://schemas.openxmlformats.org/officeDocument/2006/relationships" xmlns:m="http://schemas.openxmlformats.org/officeDocument/2006/math" xmlns:v="urn:schemas-microsoft-com:vml" xmlns:wp="http://schemas.openxmlformats.org/drawingml/2006/wordprocessingDrawing" xmlns:w10="urn:schemas-microsoft-com:office:word" xmlns:w="http://schemas.openxmlformats.org/wordprocessingml/2006/main" xmlns:wne="http://schemas.microsoft.com/office/word/2006/wordml">
+<w:hdr xmlns:wpc="http://schemas.microsoft.com/office/word/2010/wordprocessingCanvas" xmlns:cx="http://schemas.microsoft.com/office/drawing/2014/chartex" xmlns:mc="http://schemas.openxmlformats.org/markup-compatibility/2006" xmlns:o="urn:schemas-microsoft-com:office:office" xmlns:r="http://schemas.openxmlformats.org/officeDocument/2006/relationships" xmlns:m="http://schemas.openxmlformats.org/officeDocument/2006/math" xmlns:v="urn:schemas-microsoft-com:vml" xmlns:wp14="http://schemas.microsoft.com/office/word/2010/wordprocessingDrawing" xmlns:wp="http://schemas.openxmlformats.org/drawingml/2006/wordprocessingDrawing" xmlns:w10="urn:schemas-microsoft-com:office:word" xmlns:w="http://schemas.openxmlformats.org/wordprocessingml/2006/main" xmlns:w14="http://schemas.microsoft.com/office/word/2010/wordml" xmlns:w15="http://schemas.microsoft.com/office/word/2012/wordml" xmlns:w16se="http://schemas.microsoft.com/office/word/2015/wordml/symex" xmlns:wpg="http://schemas.microsoft.com/office/word/2010/wordprocessingGroup" xmlns:wpi="http://schemas.microsoft.com/office/word/2010/wordprocessingInk" xmlns:wne="http://schemas.microsoft.com/office/word/2006/wordml" xmlns:wps="http://schemas.microsoft.com/office/word/2010/wordprocessingShape" mc:Ignorable="w14 w15 w16se wp14">
   <w:p>
     <w:pPr>
-      <w:pStyle w:val="a7"/>
+      <w:pStyle w:val="a8"/>
     </w:pPr>
   </w:p>
 </w:hdr>
 </file>
 
 <file path=word/numbering.xml><?xml version="1.0" encoding="utf-8"?>
-<w:numbering xmlns:ve="http://schemas.openxmlformats.org/markup-compatibility/2006" xmlns:o="urn:schemas-microsoft-com:office:office" xmlns:r="http://schemas.openxmlformats.org/officeDocument/2006/relationships" xmlns:m="http://schemas.openxmlformats.org/officeDocument/2006/math" xmlns:v="urn:schemas-microsoft-com:vml" xmlns:wp="http://schemas.openxmlformats.org/drawingml/2006/wordprocessingDrawing" xmlns:w10="urn:schemas-microsoft-com:office:word" xmlns:w="http://schemas.openxmlformats.org/wordprocessingml/2006/main" xmlns:wne="http://schemas.microsoft.com/office/word/2006/wordml">
-  <w:abstractNum w:abstractNumId="0">
+<w:numbering xmlns:wpc="http://schemas.microsoft.com/office/word/2010/wordprocessingCanvas" xmlns:cx="http://schemas.microsoft.com/office/drawing/2014/chartex" xmlns:mc="http://schemas.openxmlformats.org/markup-compatibility/2006" xmlns:o="urn:schemas-microsoft-com:office:office" xmlns:r="http://schemas.openxmlformats.org/officeDocument/2006/relationships" xmlns:m="http://schemas.openxmlformats.org/officeDocument/2006/math" xmlns:v="urn:schemas-microsoft-com:vml" xmlns:wp14="http://schemas.microsoft.com/office/word/2010/wordprocessingDrawing" xmlns:wp="http://schemas.openxmlformats.org/drawingml/2006/wordprocessingDrawing" xmlns:w10="urn:schemas-microsoft-com:office:word" xmlns:w="http://schemas.openxmlformats.org/wordprocessingml/2006/main" xmlns:w14="http://schemas.microsoft.com/office/word/2010/wordml" xmlns:w15="http://schemas.microsoft.com/office/word/2012/wordml" xmlns:w16se="http://schemas.microsoft.com/office/word/2015/wordml/symex" xmlns:wpg="http://schemas.microsoft.com/office/word/2010/wordprocessingGroup" xmlns:wpi="http://schemas.microsoft.com/office/word/2010/wordprocessingInk" xmlns:wne="http://schemas.microsoft.com/office/word/2006/wordml" xmlns:wps="http://schemas.microsoft.com/office/word/2010/wordprocessingShape" mc:Ignorable="w14 w15 w16se wp14">
+  <w:abstractNum w:abstractNumId="0" w15:restartNumberingAfterBreak="0">
     <w:nsid w:val="FFFFFF7C"/>
     <w:multiLevelType w:val="singleLevel"/>
     <w:tmpl w:val="E5186B08"/>
@@ -2860,7 +3821,7 @@
       </w:pPr>
     </w:lvl>
   </w:abstractNum>
-  <w:abstractNum w:abstractNumId="1">
+  <w:abstractNum w:abstractNumId="1" w15:restartNumberingAfterBreak="0">
     <w:nsid w:val="FFFFFF7D"/>
     <w:multiLevelType w:val="singleLevel"/>
     <w:tmpl w:val="0526ECE2"/>
@@ -2878,7 +3839,7 @@
       </w:pPr>
     </w:lvl>
   </w:abstractNum>
-  <w:abstractNum w:abstractNumId="2">
+  <w:abstractNum w:abstractNumId="2" w15:restartNumberingAfterBreak="0">
     <w:nsid w:val="FFFFFF7E"/>
     <w:multiLevelType w:val="singleLevel"/>
     <w:tmpl w:val="DD7448DC"/>
@@ -2896,7 +3857,7 @@
       </w:pPr>
     </w:lvl>
   </w:abstractNum>
-  <w:abstractNum w:abstractNumId="3">
+  <w:abstractNum w:abstractNumId="3" w15:restartNumberingAfterBreak="0">
     <w:nsid w:val="FFFFFF7F"/>
     <w:multiLevelType w:val="singleLevel"/>
     <w:tmpl w:val="7E84267E"/>
@@ -2914,7 +3875,7 @@
       </w:pPr>
     </w:lvl>
   </w:abstractNum>
-  <w:abstractNum w:abstractNumId="4">
+  <w:abstractNum w:abstractNumId="4" w15:restartNumberingAfterBreak="0">
     <w:nsid w:val="FFFFFF80"/>
     <w:multiLevelType w:val="singleLevel"/>
     <w:tmpl w:val="2E1666B2"/>
@@ -2935,7 +3896,7 @@
       </w:rPr>
     </w:lvl>
   </w:abstractNum>
-  <w:abstractNum w:abstractNumId="5">
+  <w:abstractNum w:abstractNumId="5" w15:restartNumberingAfterBreak="0">
     <w:nsid w:val="FFFFFF81"/>
     <w:multiLevelType w:val="singleLevel"/>
     <w:tmpl w:val="2F04029E"/>
@@ -2956,7 +3917,7 @@
       </w:rPr>
     </w:lvl>
   </w:abstractNum>
-  <w:abstractNum w:abstractNumId="6">
+  <w:abstractNum w:abstractNumId="6" w15:restartNumberingAfterBreak="0">
     <w:nsid w:val="FFFFFF82"/>
     <w:multiLevelType w:val="singleLevel"/>
     <w:tmpl w:val="4BBAACE4"/>
@@ -2977,7 +3938,7 @@
       </w:rPr>
     </w:lvl>
   </w:abstractNum>
-  <w:abstractNum w:abstractNumId="7">
+  <w:abstractNum w:abstractNumId="7" w15:restartNumberingAfterBreak="0">
     <w:nsid w:val="FFFFFF83"/>
     <w:multiLevelType w:val="singleLevel"/>
     <w:tmpl w:val="D368D962"/>
@@ -2998,7 +3959,7 @@
       </w:rPr>
     </w:lvl>
   </w:abstractNum>
-  <w:abstractNum w:abstractNumId="8">
+  <w:abstractNum w:abstractNumId="8" w15:restartNumberingAfterBreak="0">
     <w:nsid w:val="FFFFFF88"/>
     <w:multiLevelType w:val="singleLevel"/>
     <w:tmpl w:val="4A88D6D6"/>
@@ -3016,7 +3977,7 @@
       </w:pPr>
     </w:lvl>
   </w:abstractNum>
-  <w:abstractNum w:abstractNumId="9">
+  <w:abstractNum w:abstractNumId="9" w15:restartNumberingAfterBreak="0">
     <w:nsid w:val="FFFFFF89"/>
     <w:multiLevelType w:val="singleLevel"/>
     <w:tmpl w:val="349A560E"/>
@@ -3037,7 +3998,7 @@
       </w:rPr>
     </w:lvl>
   </w:abstractNum>
-  <w:abstractNum w:abstractNumId="10">
+  <w:abstractNum w:abstractNumId="10" w15:restartNumberingAfterBreak="0">
     <w:nsid w:val="0C7E5D2E"/>
     <w:multiLevelType w:val="hybridMultilevel"/>
     <w:tmpl w:val="E920FF82"/>
@@ -3154,7 +4115,7 @@
       </w:pPr>
     </w:lvl>
   </w:abstractNum>
-  <w:abstractNum w:abstractNumId="11">
+  <w:abstractNum w:abstractNumId="11" w15:restartNumberingAfterBreak="0">
     <w:nsid w:val="1FBB11D1"/>
     <w:multiLevelType w:val="hybridMultilevel"/>
     <w:tmpl w:val="422E5A4A"/>
@@ -3240,7 +4201,7 @@
       </w:pPr>
     </w:lvl>
   </w:abstractNum>
-  <w:abstractNum w:abstractNumId="12">
+  <w:abstractNum w:abstractNumId="12" w15:restartNumberingAfterBreak="0">
     <w:nsid w:val="22A25917"/>
     <w:multiLevelType w:val="hybridMultilevel"/>
     <w:tmpl w:val="422E5A4A"/>
@@ -3326,7 +4287,7 @@
       </w:pPr>
     </w:lvl>
   </w:abstractNum>
-  <w:abstractNum w:abstractNumId="13">
+  <w:abstractNum w:abstractNumId="13" w15:restartNumberingAfterBreak="0">
     <w:nsid w:val="266A7A59"/>
     <w:multiLevelType w:val="multilevel"/>
     <w:tmpl w:val="0409001D"/>
@@ -3412,7 +4373,7 @@
       </w:pPr>
     </w:lvl>
   </w:abstractNum>
-  <w:abstractNum w:abstractNumId="14">
+  <w:abstractNum w:abstractNumId="14" w15:restartNumberingAfterBreak="0">
     <w:nsid w:val="2D170EA7"/>
     <w:multiLevelType w:val="multilevel"/>
     <w:tmpl w:val="09B48B1C"/>
@@ -3547,7 +4508,7 @@
       </w:rPr>
     </w:lvl>
   </w:abstractNum>
-  <w:abstractNum w:abstractNumId="15">
+  <w:abstractNum w:abstractNumId="15" w15:restartNumberingAfterBreak="0">
     <w:nsid w:val="34BF3E54"/>
     <w:multiLevelType w:val="multilevel"/>
     <w:tmpl w:val="BAFE31E0"/>
@@ -3688,7 +4649,7 @@
       </w:rPr>
     </w:lvl>
   </w:abstractNum>
-  <w:abstractNum w:abstractNumId="16">
+  <w:abstractNum w:abstractNumId="16" w15:restartNumberingAfterBreak="0">
     <w:nsid w:val="3939095C"/>
     <w:multiLevelType w:val="hybridMultilevel"/>
     <w:tmpl w:val="3B0C83F2"/>
@@ -3777,7 +4738,7 @@
       </w:pPr>
     </w:lvl>
   </w:abstractNum>
-  <w:abstractNum w:abstractNumId="17">
+  <w:abstractNum w:abstractNumId="17" w15:restartNumberingAfterBreak="0">
     <w:nsid w:val="3E35302A"/>
     <w:multiLevelType w:val="multilevel"/>
     <w:tmpl w:val="D2D257EA"/>
@@ -3890,7 +4851,7 @@
       </w:pPr>
     </w:lvl>
   </w:abstractNum>
-  <w:abstractNum w:abstractNumId="18">
+  <w:abstractNum w:abstractNumId="18" w15:restartNumberingAfterBreak="0">
     <w:nsid w:val="40733874"/>
     <w:multiLevelType w:val="hybridMultilevel"/>
     <w:tmpl w:val="F8B865E2"/>
@@ -3976,7 +4937,7 @@
       </w:pPr>
     </w:lvl>
   </w:abstractNum>
-  <w:abstractNum w:abstractNumId="19">
+  <w:abstractNum w:abstractNumId="19" w15:restartNumberingAfterBreak="0">
     <w:nsid w:val="46876897"/>
     <w:multiLevelType w:val="hybridMultilevel"/>
     <w:tmpl w:val="9284396A"/>
@@ -4093,7 +5054,7 @@
       </w:pPr>
     </w:lvl>
   </w:abstractNum>
-  <w:abstractNum w:abstractNumId="20">
+  <w:abstractNum w:abstractNumId="20" w15:restartNumberingAfterBreak="0">
     <w:nsid w:val="52CA544A"/>
     <w:multiLevelType w:val="singleLevel"/>
     <w:tmpl w:val="AED6D67E"/>
@@ -4120,7 +5081,7 @@
       </w:rPr>
     </w:lvl>
   </w:abstractNum>
-  <w:abstractNum w:abstractNumId="21">
+  <w:abstractNum w:abstractNumId="21" w15:restartNumberingAfterBreak="0">
     <w:nsid w:val="554B53A5"/>
     <w:multiLevelType w:val="multilevel"/>
     <w:tmpl w:val="1A2C5E10"/>
@@ -4261,7 +5222,7 @@
       </w:rPr>
     </w:lvl>
   </w:abstractNum>
-  <w:abstractNum w:abstractNumId="22">
+  <w:abstractNum w:abstractNumId="22" w15:restartNumberingAfterBreak="0">
     <w:nsid w:val="60560767"/>
     <w:multiLevelType w:val="multilevel"/>
     <w:tmpl w:val="0409001D"/>
@@ -4347,7 +5308,7 @@
       </w:pPr>
     </w:lvl>
   </w:abstractNum>
-  <w:abstractNum w:abstractNumId="23">
+  <w:abstractNum w:abstractNumId="23" w15:restartNumberingAfterBreak="0">
     <w:nsid w:val="612D4DC5"/>
     <w:multiLevelType w:val="hybridMultilevel"/>
     <w:tmpl w:val="C13A82DE"/>
@@ -4461,7 +5422,7 @@
       </w:rPr>
     </w:lvl>
   </w:abstractNum>
-  <w:abstractNum w:abstractNumId="24">
+  <w:abstractNum w:abstractNumId="24" w15:restartNumberingAfterBreak="0">
     <w:nsid w:val="6204797A"/>
     <w:multiLevelType w:val="hybridMultilevel"/>
     <w:tmpl w:val="E97A8A70"/>
@@ -4578,7 +5539,7 @@
       </w:pPr>
     </w:lvl>
   </w:abstractNum>
-  <w:abstractNum w:abstractNumId="25">
+  <w:abstractNum w:abstractNumId="25" w15:restartNumberingAfterBreak="0">
     <w:nsid w:val="67445E99"/>
     <w:multiLevelType w:val="multilevel"/>
     <w:tmpl w:val="9F46EC34"/>
@@ -4719,7 +5680,7 @@
       </w:rPr>
     </w:lvl>
   </w:abstractNum>
-  <w:abstractNum w:abstractNumId="26">
+  <w:abstractNum w:abstractNumId="26" w15:restartNumberingAfterBreak="0">
     <w:nsid w:val="6B415F8A"/>
     <w:multiLevelType w:val="multilevel"/>
     <w:tmpl w:val="0409001D"/>
@@ -4805,7 +5766,7 @@
       </w:pPr>
     </w:lvl>
   </w:abstractNum>
-  <w:abstractNum w:abstractNumId="27">
+  <w:abstractNum w:abstractNumId="27" w15:restartNumberingAfterBreak="0">
     <w:nsid w:val="6B8E7CF9"/>
     <w:multiLevelType w:val="hybridMultilevel"/>
     <w:tmpl w:val="4E7C556E"/>
@@ -4922,7 +5883,7 @@
       </w:pPr>
     </w:lvl>
   </w:abstractNum>
-  <w:abstractNum w:abstractNumId="28">
+  <w:abstractNum w:abstractNumId="28" w15:restartNumberingAfterBreak="0">
     <w:nsid w:val="799051AC"/>
     <w:multiLevelType w:val="multilevel"/>
     <w:tmpl w:val="04090023"/>
@@ -5013,7 +5974,7 @@
       </w:pPr>
     </w:lvl>
   </w:abstractNum>
-  <w:abstractNum w:abstractNumId="29">
+  <w:abstractNum w:abstractNumId="29" w15:restartNumberingAfterBreak="0">
     <w:nsid w:val="7E7B01F4"/>
     <w:multiLevelType w:val="hybridMultilevel"/>
     <w:tmpl w:val="4EF20644"/>
@@ -5275,7 +6236,7 @@
 </file>
 
 <file path=word/styles.xml><?xml version="1.0" encoding="utf-8"?>
-<w:styles xmlns:r="http://schemas.openxmlformats.org/officeDocument/2006/relationships" xmlns:w="http://schemas.openxmlformats.org/wordprocessingml/2006/main">
+<w:styles xmlns:mc="http://schemas.openxmlformats.org/markup-compatibility/2006" xmlns:r="http://schemas.openxmlformats.org/officeDocument/2006/relationships" xmlns:w="http://schemas.openxmlformats.org/wordprocessingml/2006/main" xmlns:w14="http://schemas.microsoft.com/office/word/2010/wordml" xmlns:w15="http://schemas.microsoft.com/office/word/2012/wordml" xmlns:w16se="http://schemas.microsoft.com/office/word/2015/wordml/symex" mc:Ignorable="w14 w15 w16se">
   <w:docDefaults>
     <w:rPrDefault>
       <w:rPr>
@@ -5285,162 +6246,370 @@
     </w:rPrDefault>
     <w:pPrDefault/>
   </w:docDefaults>
-  <w:latentStyles w:defLockedState="0" w:defUIPriority="0" w:defSemiHidden="1" w:defUnhideWhenUsed="1" w:defQFormat="0" w:count="267">
-    <w:lsdException w:name="Normal" w:locked="1" w:semiHidden="0" w:unhideWhenUsed="0" w:qFormat="1"/>
-    <w:lsdException w:name="heading 1" w:locked="1" w:semiHidden="0" w:uiPriority="9" w:unhideWhenUsed="0" w:qFormat="1"/>
-    <w:lsdException w:name="heading 2" w:locked="1" w:uiPriority="9" w:qFormat="1"/>
-    <w:lsdException w:name="heading 3" w:locked="1" w:uiPriority="9" w:qFormat="1"/>
-    <w:lsdException w:name="heading 4" w:locked="1" w:uiPriority="9" w:qFormat="1"/>
-    <w:lsdException w:name="heading 5" w:locked="1" w:uiPriority="9" w:qFormat="1"/>
-    <w:lsdException w:name="heading 6" w:locked="1" w:qFormat="1"/>
-    <w:lsdException w:name="heading 7" w:locked="1" w:qFormat="1"/>
-    <w:lsdException w:name="heading 8" w:locked="1" w:qFormat="1"/>
-    <w:lsdException w:name="heading 9" w:locked="1" w:qFormat="1"/>
-    <w:lsdException w:name="toc 1" w:locked="1"/>
-    <w:lsdException w:name="toc 2" w:locked="1"/>
-    <w:lsdException w:name="toc 3" w:locked="1"/>
-    <w:lsdException w:name="toc 4" w:locked="1"/>
-    <w:lsdException w:name="toc 5" w:locked="1"/>
-    <w:lsdException w:name="toc 6" w:locked="1"/>
-    <w:lsdException w:name="toc 7" w:locked="1"/>
-    <w:lsdException w:name="toc 8" w:locked="1"/>
-    <w:lsdException w:name="toc 9" w:locked="1"/>
-    <w:lsdException w:name="caption" w:locked="1" w:uiPriority="35" w:qFormat="1"/>
-    <w:lsdException w:name="footnote reference" w:uiPriority="99"/>
-    <w:lsdException w:name="line number" w:uiPriority="99"/>
-    <w:lsdException w:name="page number" w:uiPriority="99"/>
-    <w:lsdException w:name="endnote reference" w:locked="1" w:uiPriority="99"/>
-    <w:lsdException w:name="endnote text" w:locked="1" w:uiPriority="99"/>
-    <w:lsdException w:name="macro" w:semiHidden="0" w:unhideWhenUsed="0"/>
-    <w:lsdException w:name="List Bullet" w:semiHidden="0" w:unhideWhenUsed="0"/>
-    <w:lsdException w:name="List Number" w:semiHidden="0" w:unhideWhenUsed="0"/>
-    <w:lsdException w:name="Title" w:locked="1" w:semiHidden="0" w:unhideWhenUsed="0" w:qFormat="1"/>
-    <w:lsdException w:name="Default Paragraph Font" w:locked="1" w:uiPriority="1"/>
-    <w:lsdException w:name="List Continue 3" w:semiHidden="0" w:unhideWhenUsed="0"/>
-    <w:lsdException w:name="List Continue 4" w:semiHidden="0" w:unhideWhenUsed="0"/>
-    <w:lsdException w:name="List Continue 5" w:semiHidden="0" w:unhideWhenUsed="0"/>
-    <w:lsdException w:name="Message Header" w:semiHidden="0" w:unhideWhenUsed="0"/>
-    <w:lsdException w:name="Subtitle" w:locked="1" w:semiHidden="0" w:uiPriority="11" w:unhideWhenUsed="0" w:qFormat="1"/>
-    <w:lsdException w:name="Salutation" w:uiPriority="99"/>
-    <w:lsdException w:name="Hyperlink" w:uiPriority="99"/>
-    <w:lsdException w:name="FollowedHyperlink" w:uiPriority="99"/>
-    <w:lsdException w:name="Strong" w:locked="1" w:semiHidden="0" w:uiPriority="22" w:unhideWhenUsed="0" w:qFormat="1"/>
-    <w:lsdException w:name="Emphasis" w:locked="1" w:semiHidden="0" w:uiPriority="20" w:unhideWhenUsed="0" w:qFormat="1"/>
-    <w:lsdException w:name="Normal (Web)" w:uiPriority="99"/>
-    <w:lsdException w:name="No List" w:uiPriority="99"/>
-    <w:lsdException w:name="Balloon Text" w:semiHidden="0" w:unhideWhenUsed="0"/>
-    <w:lsdException w:name="Table Grid" w:locked="1" w:semiHidden="0" w:unhideWhenUsed="0"/>
-    <w:lsdException w:name="Placeholder Text" w:uiPriority="99" w:unhideWhenUsed="0"/>
-    <w:lsdException w:name="No Spacing" w:semiHidden="0" w:uiPriority="1" w:unhideWhenUsed="0" w:qFormat="1"/>
-    <w:lsdException w:name="Light Shading" w:semiHidden="0" w:uiPriority="60" w:unhideWhenUsed="0"/>
-    <w:lsdException w:name="Light List" w:semiHidden="0" w:uiPriority="61" w:unhideWhenUsed="0"/>
-    <w:lsdException w:name="Light Grid" w:semiHidden="0" w:uiPriority="62" w:unhideWhenUsed="0"/>
-    <w:lsdException w:name="Medium Shading 1" w:semiHidden="0" w:uiPriority="63" w:unhideWhenUsed="0"/>
-    <w:lsdException w:name="Medium Shading 2" w:semiHidden="0" w:uiPriority="64" w:unhideWhenUsed="0"/>
-    <w:lsdException w:name="Medium List 1" w:semiHidden="0" w:uiPriority="65" w:unhideWhenUsed="0"/>
-    <w:lsdException w:name="Medium List 2" w:semiHidden="0" w:uiPriority="66" w:unhideWhenUsed="0"/>
-    <w:lsdException w:name="Medium Grid 1" w:semiHidden="0" w:uiPriority="67" w:unhideWhenUsed="0"/>
-    <w:lsdException w:name="Medium Grid 2" w:semiHidden="0" w:uiPriority="68" w:unhideWhenUsed="0"/>
-    <w:lsdException w:name="Medium Grid 3" w:semiHidden="0" w:uiPriority="69" w:unhideWhenUsed="0"/>
-    <w:lsdException w:name="Dark List" w:semiHidden="0" w:uiPriority="70" w:unhideWhenUsed="0"/>
-    <w:lsdException w:name="Colorful Shading" w:semiHidden="0" w:uiPriority="71" w:unhideWhenUsed="0"/>
-    <w:lsdException w:name="Colorful List" w:semiHidden="0" w:uiPriority="72" w:unhideWhenUsed="0"/>
-    <w:lsdException w:name="Colorful Grid" w:semiHidden="0" w:uiPriority="73" w:unhideWhenUsed="0"/>
-    <w:lsdException w:name="Light Shading Accent 1" w:semiHidden="0" w:uiPriority="60" w:unhideWhenUsed="0"/>
-    <w:lsdException w:name="Light List Accent 1" w:semiHidden="0" w:uiPriority="61" w:unhideWhenUsed="0"/>
-    <w:lsdException w:name="Light Grid Accent 1" w:semiHidden="0" w:uiPriority="62" w:unhideWhenUsed="0"/>
-    <w:lsdException w:name="Medium Shading 1 Accent 1" w:semiHidden="0" w:uiPriority="63" w:unhideWhenUsed="0"/>
-    <w:lsdException w:name="Medium Shading 2 Accent 1" w:semiHidden="0" w:uiPriority="64" w:unhideWhenUsed="0"/>
-    <w:lsdException w:name="Medium List 1 Accent 1" w:semiHidden="0" w:uiPriority="65" w:unhideWhenUsed="0"/>
-    <w:lsdException w:name="Revision" w:uiPriority="99" w:unhideWhenUsed="0"/>
-    <w:lsdException w:name="List Paragraph" w:semiHidden="0" w:uiPriority="34" w:unhideWhenUsed="0" w:qFormat="1"/>
-    <w:lsdException w:name="Quote" w:semiHidden="0" w:uiPriority="29" w:unhideWhenUsed="0" w:qFormat="1"/>
-    <w:lsdException w:name="Intense Quote" w:semiHidden="0" w:uiPriority="30" w:unhideWhenUsed="0" w:qFormat="1"/>
-    <w:lsdException w:name="Medium List 2 Accent 1" w:semiHidden="0" w:uiPriority="66" w:unhideWhenUsed="0"/>
-    <w:lsdException w:name="Medium Grid 1 Accent 1" w:semiHidden="0" w:uiPriority="67" w:unhideWhenUsed="0"/>
-    <w:lsdException w:name="Medium Grid 2 Accent 1" w:semiHidden="0" w:uiPriority="68" w:unhideWhenUsed="0"/>
-    <w:lsdException w:name="Medium Grid 3 Accent 1" w:semiHidden="0" w:uiPriority="69" w:unhideWhenUsed="0"/>
-    <w:lsdException w:name="Dark List Accent 1" w:semiHidden="0" w:uiPriority="70" w:unhideWhenUsed="0"/>
-    <w:lsdException w:name="Colorful Shading Accent 1" w:semiHidden="0" w:uiPriority="71" w:unhideWhenUsed="0"/>
-    <w:lsdException w:name="Colorful List Accent 1" w:semiHidden="0" w:uiPriority="72" w:unhideWhenUsed="0"/>
-    <w:lsdException w:name="Colorful Grid Accent 1" w:semiHidden="0" w:uiPriority="73" w:unhideWhenUsed="0"/>
-    <w:lsdException w:name="Light Shading Accent 2" w:semiHidden="0" w:uiPriority="60" w:unhideWhenUsed="0"/>
-    <w:lsdException w:name="Light List Accent 2" w:semiHidden="0" w:uiPriority="61" w:unhideWhenUsed="0"/>
-    <w:lsdException w:name="Light Grid Accent 2" w:semiHidden="0" w:uiPriority="62" w:unhideWhenUsed="0"/>
-    <w:lsdException w:name="Medium Shading 1 Accent 2" w:semiHidden="0" w:uiPriority="63" w:unhideWhenUsed="0"/>
-    <w:lsdException w:name="Medium Shading 2 Accent 2" w:semiHidden="0" w:uiPriority="64" w:unhideWhenUsed="0"/>
-    <w:lsdException w:name="Medium List 1 Accent 2" w:semiHidden="0" w:uiPriority="65" w:unhideWhenUsed="0"/>
-    <w:lsdException w:name="Medium List 2 Accent 2" w:semiHidden="0" w:uiPriority="66" w:unhideWhenUsed="0"/>
-    <w:lsdException w:name="Medium Grid 1 Accent 2" w:semiHidden="0" w:uiPriority="67" w:unhideWhenUsed="0"/>
-    <w:lsdException w:name="Medium Grid 2 Accent 2" w:semiHidden="0" w:uiPriority="68" w:unhideWhenUsed="0"/>
-    <w:lsdException w:name="Medium Grid 3 Accent 2" w:semiHidden="0" w:uiPriority="69" w:unhideWhenUsed="0"/>
-    <w:lsdException w:name="Dark List Accent 2" w:semiHidden="0" w:uiPriority="70" w:unhideWhenUsed="0"/>
-    <w:lsdException w:name="Colorful Shading Accent 2" w:semiHidden="0" w:uiPriority="71" w:unhideWhenUsed="0"/>
-    <w:lsdException w:name="Colorful List Accent 2" w:semiHidden="0" w:uiPriority="72" w:unhideWhenUsed="0"/>
-    <w:lsdException w:name="Colorful Grid Accent 2" w:semiHidden="0" w:uiPriority="73" w:unhideWhenUsed="0"/>
-    <w:lsdException w:name="Light Shading Accent 3" w:semiHidden="0" w:uiPriority="60" w:unhideWhenUsed="0"/>
-    <w:lsdException w:name="Light List Accent 3" w:semiHidden="0" w:uiPriority="61" w:unhideWhenUsed="0"/>
-    <w:lsdException w:name="Light Grid Accent 3" w:semiHidden="0" w:uiPriority="62" w:unhideWhenUsed="0"/>
-    <w:lsdException w:name="Medium Shading 1 Accent 3" w:semiHidden="0" w:uiPriority="63" w:unhideWhenUsed="0"/>
-    <w:lsdException w:name="Medium Shading 2 Accent 3" w:semiHidden="0" w:uiPriority="64" w:unhideWhenUsed="0"/>
-    <w:lsdException w:name="Medium List 1 Accent 3" w:semiHidden="0" w:uiPriority="65" w:unhideWhenUsed="0"/>
-    <w:lsdException w:name="Medium List 2 Accent 3" w:semiHidden="0" w:uiPriority="66" w:unhideWhenUsed="0"/>
-    <w:lsdException w:name="Medium Grid 1 Accent 3" w:semiHidden="0" w:uiPriority="67" w:unhideWhenUsed="0"/>
-    <w:lsdException w:name="Medium Grid 2 Accent 3" w:semiHidden="0" w:uiPriority="68" w:unhideWhenUsed="0"/>
-    <w:lsdException w:name="Medium Grid 3 Accent 3" w:semiHidden="0" w:uiPriority="69" w:unhideWhenUsed="0"/>
-    <w:lsdException w:name="Dark List Accent 3" w:semiHidden="0" w:uiPriority="70" w:unhideWhenUsed="0"/>
-    <w:lsdException w:name="Colorful Shading Accent 3" w:semiHidden="0" w:uiPriority="71" w:unhideWhenUsed="0"/>
-    <w:lsdException w:name="Colorful List Accent 3" w:semiHidden="0" w:uiPriority="72" w:unhideWhenUsed="0"/>
-    <w:lsdException w:name="Colorful Grid Accent 3" w:semiHidden="0" w:uiPriority="73" w:unhideWhenUsed="0"/>
-    <w:lsdException w:name="Light Shading Accent 4" w:semiHidden="0" w:uiPriority="60" w:unhideWhenUsed="0"/>
-    <w:lsdException w:name="Light List Accent 4" w:semiHidden="0" w:uiPriority="61" w:unhideWhenUsed="0"/>
-    <w:lsdException w:name="Light Grid Accent 4" w:semiHidden="0" w:uiPriority="62" w:unhideWhenUsed="0"/>
-    <w:lsdException w:name="Medium Shading 1 Accent 4" w:semiHidden="0" w:uiPriority="63" w:unhideWhenUsed="0"/>
-    <w:lsdException w:name="Medium Shading 2 Accent 4" w:semiHidden="0" w:uiPriority="64" w:unhideWhenUsed="0"/>
-    <w:lsdException w:name="Medium List 1 Accent 4" w:semiHidden="0" w:uiPriority="65" w:unhideWhenUsed="0"/>
-    <w:lsdException w:name="Medium List 2 Accent 4" w:semiHidden="0" w:uiPriority="66" w:unhideWhenUsed="0"/>
-    <w:lsdException w:name="Medium Grid 1 Accent 4" w:semiHidden="0" w:uiPriority="67" w:unhideWhenUsed="0"/>
-    <w:lsdException w:name="Medium Grid 2 Accent 4" w:semiHidden="0" w:uiPriority="68" w:unhideWhenUsed="0"/>
-    <w:lsdException w:name="Medium Grid 3 Accent 4" w:semiHidden="0" w:uiPriority="69" w:unhideWhenUsed="0"/>
-    <w:lsdException w:name="Dark List Accent 4" w:semiHidden="0" w:uiPriority="70" w:unhideWhenUsed="0"/>
-    <w:lsdException w:name="Colorful Shading Accent 4" w:semiHidden="0" w:uiPriority="71" w:unhideWhenUsed="0"/>
-    <w:lsdException w:name="Colorful List Accent 4" w:semiHidden="0" w:uiPriority="72" w:unhideWhenUsed="0"/>
-    <w:lsdException w:name="Colorful Grid Accent 4" w:semiHidden="0" w:uiPriority="73" w:unhideWhenUsed="0"/>
-    <w:lsdException w:name="Light Shading Accent 5" w:semiHidden="0" w:uiPriority="60" w:unhideWhenUsed="0"/>
-    <w:lsdException w:name="Light List Accent 5" w:semiHidden="0" w:uiPriority="61" w:unhideWhenUsed="0"/>
-    <w:lsdException w:name="Light Grid Accent 5" w:semiHidden="0" w:uiPriority="62" w:unhideWhenUsed="0"/>
-    <w:lsdException w:name="Medium Shading 1 Accent 5" w:semiHidden="0" w:uiPriority="63" w:unhideWhenUsed="0"/>
-    <w:lsdException w:name="Medium Shading 2 Accent 5" w:semiHidden="0" w:uiPriority="64" w:unhideWhenUsed="0"/>
-    <w:lsdException w:name="Medium List 1 Accent 5" w:semiHidden="0" w:uiPriority="65" w:unhideWhenUsed="0"/>
-    <w:lsdException w:name="Medium List 2 Accent 5" w:semiHidden="0" w:uiPriority="66" w:unhideWhenUsed="0"/>
-    <w:lsdException w:name="Medium Grid 1 Accent 5" w:semiHidden="0" w:uiPriority="67" w:unhideWhenUsed="0"/>
-    <w:lsdException w:name="Medium Grid 2 Accent 5" w:semiHidden="0" w:uiPriority="68" w:unhideWhenUsed="0"/>
-    <w:lsdException w:name="Medium Grid 3 Accent 5" w:semiHidden="0" w:uiPriority="69" w:unhideWhenUsed="0"/>
-    <w:lsdException w:name="Dark List Accent 5" w:semiHidden="0" w:uiPriority="70" w:unhideWhenUsed="0"/>
-    <w:lsdException w:name="Colorful Shading Accent 5" w:semiHidden="0" w:uiPriority="71" w:unhideWhenUsed="0"/>
-    <w:lsdException w:name="Colorful List Accent 5" w:semiHidden="0" w:uiPriority="72" w:unhideWhenUsed="0"/>
-    <w:lsdException w:name="Colorful Grid Accent 5" w:semiHidden="0" w:uiPriority="73" w:unhideWhenUsed="0"/>
-    <w:lsdException w:name="Light Shading Accent 6" w:semiHidden="0" w:uiPriority="60" w:unhideWhenUsed="0"/>
-    <w:lsdException w:name="Light List Accent 6" w:semiHidden="0" w:uiPriority="61" w:unhideWhenUsed="0"/>
-    <w:lsdException w:name="Light Grid Accent 6" w:semiHidden="0" w:uiPriority="62" w:unhideWhenUsed="0"/>
-    <w:lsdException w:name="Medium Shading 1 Accent 6" w:semiHidden="0" w:uiPriority="63" w:unhideWhenUsed="0"/>
-    <w:lsdException w:name="Medium Shading 2 Accent 6" w:semiHidden="0" w:uiPriority="64" w:unhideWhenUsed="0"/>
-    <w:lsdException w:name="Medium List 1 Accent 6" w:semiHidden="0" w:uiPriority="65" w:unhideWhenUsed="0"/>
-    <w:lsdException w:name="Medium List 2 Accent 6" w:semiHidden="0" w:uiPriority="66" w:unhideWhenUsed="0"/>
-    <w:lsdException w:name="Medium Grid 1 Accent 6" w:semiHidden="0" w:uiPriority="67" w:unhideWhenUsed="0"/>
-    <w:lsdException w:name="Medium Grid 2 Accent 6" w:semiHidden="0" w:uiPriority="68" w:unhideWhenUsed="0"/>
-    <w:lsdException w:name="Medium Grid 3 Accent 6" w:semiHidden="0" w:uiPriority="69" w:unhideWhenUsed="0"/>
-    <w:lsdException w:name="Dark List Accent 6" w:semiHidden="0" w:uiPriority="70" w:unhideWhenUsed="0"/>
-    <w:lsdException w:name="Colorful Shading Accent 6" w:semiHidden="0" w:uiPriority="71" w:unhideWhenUsed="0"/>
-    <w:lsdException w:name="Colorful List Accent 6" w:semiHidden="0" w:uiPriority="72" w:unhideWhenUsed="0"/>
-    <w:lsdException w:name="Colorful Grid Accent 6" w:semiHidden="0" w:uiPriority="73" w:unhideWhenUsed="0"/>
-    <w:lsdException w:name="Subtle Emphasis" w:semiHidden="0" w:uiPriority="19" w:unhideWhenUsed="0" w:qFormat="1"/>
-    <w:lsdException w:name="Intense Emphasis" w:semiHidden="0" w:uiPriority="21" w:unhideWhenUsed="0" w:qFormat="1"/>
-    <w:lsdException w:name="Subtle Reference" w:semiHidden="0" w:uiPriority="31" w:unhideWhenUsed="0" w:qFormat="1"/>
-    <w:lsdException w:name="Intense Reference" w:semiHidden="0" w:uiPriority="32" w:unhideWhenUsed="0" w:qFormat="1"/>
-    <w:lsdException w:name="Book Title" w:semiHidden="0" w:uiPriority="33" w:unhideWhenUsed="0" w:qFormat="1"/>
-    <w:lsdException w:name="Bibliography" w:uiPriority="37"/>
-    <w:lsdException w:name="TOC Heading" w:uiPriority="39" w:qFormat="1"/>
+  <w:latentStyles w:defLockedState="0" w:defUIPriority="0" w:defSemiHidden="0" w:defUnhideWhenUsed="0" w:defQFormat="0" w:count="371">
+    <w:lsdException w:name="Normal" w:locked="1" w:qFormat="1"/>
+    <w:lsdException w:name="heading 1" w:locked="1" w:uiPriority="9" w:qFormat="1"/>
+    <w:lsdException w:name="heading 2" w:locked="1" w:semiHidden="1" w:uiPriority="9" w:unhideWhenUsed="1" w:qFormat="1"/>
+    <w:lsdException w:name="heading 3" w:locked="1" w:semiHidden="1" w:uiPriority="9" w:unhideWhenUsed="1" w:qFormat="1"/>
+    <w:lsdException w:name="heading 4" w:locked="1" w:semiHidden="1" w:uiPriority="9" w:unhideWhenUsed="1" w:qFormat="1"/>
+    <w:lsdException w:name="heading 5" w:locked="1" w:semiHidden="1" w:uiPriority="9" w:unhideWhenUsed="1" w:qFormat="1"/>
+    <w:lsdException w:name="heading 6" w:locked="1" w:semiHidden="1" w:unhideWhenUsed="1" w:qFormat="1"/>
+    <w:lsdException w:name="heading 7" w:locked="1" w:semiHidden="1" w:unhideWhenUsed="1" w:qFormat="1"/>
+    <w:lsdException w:name="heading 8" w:locked="1" w:semiHidden="1" w:unhideWhenUsed="1" w:qFormat="1"/>
+    <w:lsdException w:name="heading 9" w:locked="1" w:semiHidden="1" w:unhideWhenUsed="1" w:qFormat="1"/>
+    <w:lsdException w:name="index 1" w:semiHidden="1" w:unhideWhenUsed="1"/>
+    <w:lsdException w:name="index 2" w:semiHidden="1" w:unhideWhenUsed="1"/>
+    <w:lsdException w:name="index 3" w:semiHidden="1" w:unhideWhenUsed="1"/>
+    <w:lsdException w:name="index 4" w:semiHidden="1" w:unhideWhenUsed="1"/>
+    <w:lsdException w:name="index 5" w:semiHidden="1" w:unhideWhenUsed="1"/>
+    <w:lsdException w:name="index 6" w:semiHidden="1" w:unhideWhenUsed="1"/>
+    <w:lsdException w:name="index 7" w:semiHidden="1" w:unhideWhenUsed="1"/>
+    <w:lsdException w:name="index 8" w:semiHidden="1" w:unhideWhenUsed="1"/>
+    <w:lsdException w:name="index 9" w:semiHidden="1" w:unhideWhenUsed="1"/>
+    <w:lsdException w:name="toc 1" w:locked="1" w:semiHidden="1" w:unhideWhenUsed="1"/>
+    <w:lsdException w:name="toc 2" w:locked="1" w:semiHidden="1" w:unhideWhenUsed="1"/>
+    <w:lsdException w:name="toc 3" w:locked="1" w:semiHidden="1" w:unhideWhenUsed="1"/>
+    <w:lsdException w:name="toc 4" w:locked="1" w:semiHidden="1" w:unhideWhenUsed="1"/>
+    <w:lsdException w:name="toc 5" w:locked="1" w:semiHidden="1" w:unhideWhenUsed="1"/>
+    <w:lsdException w:name="toc 6" w:locked="1" w:semiHidden="1" w:unhideWhenUsed="1"/>
+    <w:lsdException w:name="toc 7" w:locked="1" w:semiHidden="1" w:unhideWhenUsed="1"/>
+    <w:lsdException w:name="toc 8" w:locked="1" w:semiHidden="1" w:unhideWhenUsed="1"/>
+    <w:lsdException w:name="toc 9" w:locked="1" w:semiHidden="1" w:unhideWhenUsed="1"/>
+    <w:lsdException w:name="Normal Indent" w:semiHidden="1" w:unhideWhenUsed="1"/>
+    <w:lsdException w:name="footnote text" w:semiHidden="1" w:unhideWhenUsed="1"/>
+    <w:lsdException w:name="annotation text" w:semiHidden="1" w:unhideWhenUsed="1"/>
+    <w:lsdException w:name="header" w:semiHidden="1" w:unhideWhenUsed="1"/>
+    <w:lsdException w:name="footer" w:semiHidden="1" w:unhideWhenUsed="1"/>
+    <w:lsdException w:name="index heading" w:semiHidden="1" w:unhideWhenUsed="1"/>
+    <w:lsdException w:name="caption" w:locked="1" w:semiHidden="1" w:uiPriority="35" w:unhideWhenUsed="1" w:qFormat="1"/>
+    <w:lsdException w:name="table of figures" w:semiHidden="1" w:unhideWhenUsed="1"/>
+    <w:lsdException w:name="envelope address" w:semiHidden="1" w:unhideWhenUsed="1"/>
+    <w:lsdException w:name="envelope return" w:semiHidden="1" w:unhideWhenUsed="1"/>
+    <w:lsdException w:name="footnote reference" w:semiHidden="1" w:uiPriority="99" w:unhideWhenUsed="1"/>
+    <w:lsdException w:name="annotation reference" w:semiHidden="1" w:unhideWhenUsed="1"/>
+    <w:lsdException w:name="line number" w:semiHidden="1" w:uiPriority="99" w:unhideWhenUsed="1"/>
+    <w:lsdException w:name="page number" w:semiHidden="1" w:uiPriority="99" w:unhideWhenUsed="1"/>
+    <w:lsdException w:name="endnote reference" w:locked="1" w:semiHidden="1" w:uiPriority="99" w:unhideWhenUsed="1"/>
+    <w:lsdException w:name="endnote text" w:locked="1" w:semiHidden="1" w:uiPriority="99" w:unhideWhenUsed="1"/>
+    <w:lsdException w:name="table of authorities" w:semiHidden="1" w:unhideWhenUsed="1"/>
+    <w:lsdException w:name="toa heading" w:semiHidden="1" w:unhideWhenUsed="1"/>
+    <w:lsdException w:name="List" w:semiHidden="1" w:unhideWhenUsed="1"/>
+    <w:lsdException w:name="List 2" w:semiHidden="1" w:unhideWhenUsed="1"/>
+    <w:lsdException w:name="List 3" w:semiHidden="1" w:unhideWhenUsed="1"/>
+    <w:lsdException w:name="List 4" w:semiHidden="1" w:unhideWhenUsed="1"/>
+    <w:lsdException w:name="List 5" w:semiHidden="1" w:unhideWhenUsed="1"/>
+    <w:lsdException w:name="List Bullet 2" w:semiHidden="1" w:unhideWhenUsed="1"/>
+    <w:lsdException w:name="List Bullet 3" w:semiHidden="1" w:unhideWhenUsed="1"/>
+    <w:lsdException w:name="List Bullet 4" w:semiHidden="1" w:unhideWhenUsed="1"/>
+    <w:lsdException w:name="List Bullet 5" w:semiHidden="1" w:unhideWhenUsed="1"/>
+    <w:lsdException w:name="List Number 2" w:semiHidden="1" w:unhideWhenUsed="1"/>
+    <w:lsdException w:name="List Number 3" w:semiHidden="1" w:unhideWhenUsed="1"/>
+    <w:lsdException w:name="List Number 4" w:semiHidden="1" w:unhideWhenUsed="1"/>
+    <w:lsdException w:name="List Number 5" w:semiHidden="1" w:unhideWhenUsed="1"/>
+    <w:lsdException w:name="Title" w:locked="1" w:qFormat="1"/>
+    <w:lsdException w:name="Closing" w:semiHidden="1" w:unhideWhenUsed="1"/>
+    <w:lsdException w:name="Signature" w:semiHidden="1" w:unhideWhenUsed="1"/>
+    <w:lsdException w:name="Default Paragraph Font" w:locked="1" w:semiHidden="1" w:uiPriority="1" w:unhideWhenUsed="1"/>
+    <w:lsdException w:name="Body Text" w:semiHidden="1" w:unhideWhenUsed="1"/>
+    <w:lsdException w:name="Body Text Indent" w:semiHidden="1" w:unhideWhenUsed="1"/>
+    <w:lsdException w:name="List Continue" w:semiHidden="1" w:unhideWhenUsed="1"/>
+    <w:lsdException w:name="List Continue 2" w:semiHidden="1" w:unhideWhenUsed="1"/>
+    <w:lsdException w:name="Subtitle" w:locked="1" w:uiPriority="11" w:qFormat="1"/>
+    <w:lsdException w:name="Salutation" w:semiHidden="1" w:uiPriority="99" w:unhideWhenUsed="1"/>
+    <w:lsdException w:name="Date" w:semiHidden="1" w:unhideWhenUsed="1"/>
+    <w:lsdException w:name="Body Text First Indent" w:semiHidden="1" w:unhideWhenUsed="1"/>
+    <w:lsdException w:name="Body Text First Indent 2" w:semiHidden="1" w:unhideWhenUsed="1"/>
+    <w:lsdException w:name="Note Heading" w:semiHidden="1" w:unhideWhenUsed="1"/>
+    <w:lsdException w:name="Body Text 2" w:semiHidden="1" w:unhideWhenUsed="1"/>
+    <w:lsdException w:name="Body Text 3" w:semiHidden="1" w:unhideWhenUsed="1"/>
+    <w:lsdException w:name="Body Text Indent 2" w:semiHidden="1" w:unhideWhenUsed="1"/>
+    <w:lsdException w:name="Body Text Indent 3" w:semiHidden="1" w:unhideWhenUsed="1"/>
+    <w:lsdException w:name="Block Text" w:semiHidden="1" w:unhideWhenUsed="1"/>
+    <w:lsdException w:name="Hyperlink" w:semiHidden="1" w:uiPriority="99" w:unhideWhenUsed="1"/>
+    <w:lsdException w:name="FollowedHyperlink" w:semiHidden="1" w:uiPriority="99" w:unhideWhenUsed="1"/>
+    <w:lsdException w:name="Strong" w:locked="1" w:uiPriority="22" w:qFormat="1"/>
+    <w:lsdException w:name="Emphasis" w:locked="1" w:uiPriority="20" w:qFormat="1"/>
+    <w:lsdException w:name="Document Map" w:semiHidden="1" w:unhideWhenUsed="1"/>
+    <w:lsdException w:name="Plain Text" w:semiHidden="1" w:unhideWhenUsed="1"/>
+    <w:lsdException w:name="E-mail Signature" w:semiHidden="1" w:unhideWhenUsed="1"/>
+    <w:lsdException w:name="HTML Top of Form" w:semiHidden="1" w:unhideWhenUsed="1"/>
+    <w:lsdException w:name="HTML Bottom of Form" w:semiHidden="1" w:unhideWhenUsed="1"/>
+    <w:lsdException w:name="Normal (Web)" w:semiHidden="1" w:uiPriority="99" w:unhideWhenUsed="1"/>
+    <w:lsdException w:name="HTML Acronym" w:semiHidden="1" w:unhideWhenUsed="1"/>
+    <w:lsdException w:name="HTML Address" w:semiHidden="1" w:unhideWhenUsed="1"/>
+    <w:lsdException w:name="HTML Cite" w:semiHidden="1" w:unhideWhenUsed="1"/>
+    <w:lsdException w:name="HTML Code" w:semiHidden="1" w:unhideWhenUsed="1"/>
+    <w:lsdException w:name="HTML Definition" w:semiHidden="1" w:unhideWhenUsed="1"/>
+    <w:lsdException w:name="HTML Keyboard" w:semiHidden="1" w:unhideWhenUsed="1"/>
+    <w:lsdException w:name="HTML Preformatted" w:semiHidden="1" w:unhideWhenUsed="1"/>
+    <w:lsdException w:name="HTML Sample" w:semiHidden="1" w:unhideWhenUsed="1"/>
+    <w:lsdException w:name="HTML Typewriter" w:semiHidden="1" w:unhideWhenUsed="1"/>
+    <w:lsdException w:name="HTML Variable" w:semiHidden="1" w:unhideWhenUsed="1"/>
+    <w:lsdException w:name="Normal Table" w:semiHidden="1" w:unhideWhenUsed="1"/>
+    <w:lsdException w:name="annotation subject" w:semiHidden="1" w:unhideWhenUsed="1"/>
+    <w:lsdException w:name="No List" w:semiHidden="1" w:uiPriority="99" w:unhideWhenUsed="1"/>
+    <w:lsdException w:name="Outline List 1" w:semiHidden="1" w:unhideWhenUsed="1"/>
+    <w:lsdException w:name="Outline List 2" w:semiHidden="1" w:unhideWhenUsed="1"/>
+    <w:lsdException w:name="Outline List 3" w:semiHidden="1" w:unhideWhenUsed="1"/>
+    <w:lsdException w:name="Table Simple 1" w:semiHidden="1" w:unhideWhenUsed="1"/>
+    <w:lsdException w:name="Table Simple 2" w:semiHidden="1" w:unhideWhenUsed="1"/>
+    <w:lsdException w:name="Table Simple 3" w:semiHidden="1" w:unhideWhenUsed="1"/>
+    <w:lsdException w:name="Table Classic 1" w:semiHidden="1" w:unhideWhenUsed="1"/>
+    <w:lsdException w:name="Table Classic 2" w:semiHidden="1" w:unhideWhenUsed="1"/>
+    <w:lsdException w:name="Table Classic 3" w:semiHidden="1" w:unhideWhenUsed="1"/>
+    <w:lsdException w:name="Table Classic 4" w:semiHidden="1" w:unhideWhenUsed="1"/>
+    <w:lsdException w:name="Table Colorful 1" w:semiHidden="1" w:unhideWhenUsed="1"/>
+    <w:lsdException w:name="Table Colorful 2" w:semiHidden="1" w:unhideWhenUsed="1"/>
+    <w:lsdException w:name="Table Colorful 3" w:semiHidden="1" w:unhideWhenUsed="1"/>
+    <w:lsdException w:name="Table Columns 1" w:semiHidden="1" w:unhideWhenUsed="1"/>
+    <w:lsdException w:name="Table Columns 2" w:semiHidden="1" w:unhideWhenUsed="1"/>
+    <w:lsdException w:name="Table Columns 3" w:semiHidden="1" w:unhideWhenUsed="1"/>
+    <w:lsdException w:name="Table Columns 4" w:semiHidden="1" w:unhideWhenUsed="1"/>
+    <w:lsdException w:name="Table Columns 5" w:semiHidden="1" w:unhideWhenUsed="1"/>
+    <w:lsdException w:name="Table Grid 1" w:semiHidden="1" w:unhideWhenUsed="1"/>
+    <w:lsdException w:name="Table Grid 2" w:semiHidden="1" w:unhideWhenUsed="1"/>
+    <w:lsdException w:name="Table Grid 3" w:semiHidden="1" w:unhideWhenUsed="1"/>
+    <w:lsdException w:name="Table Grid 4" w:semiHidden="1" w:unhideWhenUsed="1"/>
+    <w:lsdException w:name="Table Grid 5" w:semiHidden="1" w:unhideWhenUsed="1"/>
+    <w:lsdException w:name="Table Grid 6" w:semiHidden="1" w:unhideWhenUsed="1"/>
+    <w:lsdException w:name="Table Grid 7" w:semiHidden="1" w:unhideWhenUsed="1"/>
+    <w:lsdException w:name="Table Grid 8" w:semiHidden="1" w:unhideWhenUsed="1"/>
+    <w:lsdException w:name="Table List 1" w:semiHidden="1" w:unhideWhenUsed="1"/>
+    <w:lsdException w:name="Table List 2" w:semiHidden="1" w:unhideWhenUsed="1"/>
+    <w:lsdException w:name="Table List 3" w:semiHidden="1" w:unhideWhenUsed="1"/>
+    <w:lsdException w:name="Table List 4" w:semiHidden="1" w:unhideWhenUsed="1"/>
+    <w:lsdException w:name="Table List 5" w:semiHidden="1" w:unhideWhenUsed="1"/>
+    <w:lsdException w:name="Table List 6" w:semiHidden="1" w:unhideWhenUsed="1"/>
+    <w:lsdException w:name="Table List 7" w:semiHidden="1" w:unhideWhenUsed="1"/>
+    <w:lsdException w:name="Table List 8" w:semiHidden="1" w:unhideWhenUsed="1"/>
+    <w:lsdException w:name="Table 3D effects 1" w:semiHidden="1" w:unhideWhenUsed="1"/>
+    <w:lsdException w:name="Table 3D effects 2" w:semiHidden="1" w:unhideWhenUsed="1"/>
+    <w:lsdException w:name="Table 3D effects 3" w:semiHidden="1" w:unhideWhenUsed="1"/>
+    <w:lsdException w:name="Table Contemporary" w:semiHidden="1" w:unhideWhenUsed="1"/>
+    <w:lsdException w:name="Table Elegant" w:semiHidden="1" w:unhideWhenUsed="1"/>
+    <w:lsdException w:name="Table Professional" w:semiHidden="1" w:unhideWhenUsed="1"/>
+    <w:lsdException w:name="Table Subtle 1" w:semiHidden="1" w:unhideWhenUsed="1"/>
+    <w:lsdException w:name="Table Subtle 2" w:semiHidden="1" w:unhideWhenUsed="1"/>
+    <w:lsdException w:name="Table Web 1" w:semiHidden="1" w:unhideWhenUsed="1"/>
+    <w:lsdException w:name="Table Web 2" w:semiHidden="1" w:unhideWhenUsed="1"/>
+    <w:lsdException w:name="Table Web 3" w:semiHidden="1" w:unhideWhenUsed="1"/>
+    <w:lsdException w:name="Table Grid" w:locked="1"/>
+    <w:lsdException w:name="Table Theme" w:semiHidden="1" w:unhideWhenUsed="1"/>
+    <w:lsdException w:name="Placeholder Text" w:semiHidden="1" w:uiPriority="99"/>
+    <w:lsdException w:name="No Spacing" w:uiPriority="1" w:qFormat="1"/>
+    <w:lsdException w:name="Light Shading" w:uiPriority="60"/>
+    <w:lsdException w:name="Light List" w:uiPriority="61"/>
+    <w:lsdException w:name="Light Grid" w:uiPriority="62"/>
+    <w:lsdException w:name="Medium Shading 1" w:uiPriority="63"/>
+    <w:lsdException w:name="Medium Shading 2" w:uiPriority="64"/>
+    <w:lsdException w:name="Medium List 1" w:uiPriority="65"/>
+    <w:lsdException w:name="Medium List 2" w:uiPriority="66"/>
+    <w:lsdException w:name="Medium Grid 1" w:uiPriority="67"/>
+    <w:lsdException w:name="Medium Grid 2" w:uiPriority="68"/>
+    <w:lsdException w:name="Medium Grid 3" w:uiPriority="69"/>
+    <w:lsdException w:name="Dark List" w:uiPriority="70"/>
+    <w:lsdException w:name="Colorful Shading" w:uiPriority="71"/>
+    <w:lsdException w:name="Colorful List" w:uiPriority="72"/>
+    <w:lsdException w:name="Colorful Grid" w:uiPriority="73"/>
+    <w:lsdException w:name="Light Shading Accent 1" w:uiPriority="60"/>
+    <w:lsdException w:name="Light List Accent 1" w:uiPriority="61"/>
+    <w:lsdException w:name="Light Grid Accent 1" w:uiPriority="62"/>
+    <w:lsdException w:name="Medium Shading 1 Accent 1" w:uiPriority="63"/>
+    <w:lsdException w:name="Medium Shading 2 Accent 1" w:uiPriority="64"/>
+    <w:lsdException w:name="Medium List 1 Accent 1" w:uiPriority="65"/>
+    <w:lsdException w:name="Revision" w:semiHidden="1" w:uiPriority="99"/>
+    <w:lsdException w:name="List Paragraph" w:uiPriority="34" w:qFormat="1"/>
+    <w:lsdException w:name="Quote" w:uiPriority="29" w:qFormat="1"/>
+    <w:lsdException w:name="Intense Quote" w:uiPriority="30" w:qFormat="1"/>
+    <w:lsdException w:name="Medium List 2 Accent 1" w:uiPriority="66"/>
+    <w:lsdException w:name="Medium Grid 1 Accent 1" w:uiPriority="67"/>
+    <w:lsdException w:name="Medium Grid 2 Accent 1" w:uiPriority="68"/>
+    <w:lsdException w:name="Medium Grid 3 Accent 1" w:uiPriority="69"/>
+    <w:lsdException w:name="Dark List Accent 1" w:uiPriority="70"/>
+    <w:lsdException w:name="Colorful Shading Accent 1" w:uiPriority="71"/>
+    <w:lsdException w:name="Colorful List Accent 1" w:uiPriority="72"/>
+    <w:lsdException w:name="Colorful Grid Accent 1" w:uiPriority="73"/>
+    <w:lsdException w:name="Light Shading Accent 2" w:uiPriority="60"/>
+    <w:lsdException w:name="Light List Accent 2" w:uiPriority="61"/>
+    <w:lsdException w:name="Light Grid Accent 2" w:uiPriority="62"/>
+    <w:lsdException w:name="Medium Shading 1 Accent 2" w:uiPriority="63"/>
+    <w:lsdException w:name="Medium Shading 2 Accent 2" w:uiPriority="64"/>
+    <w:lsdException w:name="Medium List 1 Accent 2" w:uiPriority="65"/>
+    <w:lsdException w:name="Medium List 2 Accent 2" w:uiPriority="66"/>
+    <w:lsdException w:name="Medium Grid 1 Accent 2" w:uiPriority="67"/>
+    <w:lsdException w:name="Medium Grid 2 Accent 2" w:uiPriority="68"/>
+    <w:lsdException w:name="Medium Grid 3 Accent 2" w:uiPriority="69"/>
+    <w:lsdException w:name="Dark List Accent 2" w:uiPriority="70"/>
+    <w:lsdException w:name="Colorful Shading Accent 2" w:uiPriority="71"/>
+    <w:lsdException w:name="Colorful List Accent 2" w:uiPriority="72"/>
+    <w:lsdException w:name="Colorful Grid Accent 2" w:uiPriority="73"/>
+    <w:lsdException w:name="Light Shading Accent 3" w:uiPriority="60"/>
+    <w:lsdException w:name="Light List Accent 3" w:uiPriority="61"/>
+    <w:lsdException w:name="Light Grid Accent 3" w:uiPriority="62"/>
+    <w:lsdException w:name="Medium Shading 1 Accent 3" w:uiPriority="63"/>
+    <w:lsdException w:name="Medium Shading 2 Accent 3" w:uiPriority="64"/>
+    <w:lsdException w:name="Medium List 1 Accent 3" w:uiPriority="65"/>
+    <w:lsdException w:name="Medium List 2 Accent 3" w:uiPriority="66"/>
+    <w:lsdException w:name="Medium Grid 1 Accent 3" w:uiPriority="67"/>
+    <w:lsdException w:name="Medium Grid 2 Accent 3" w:uiPriority="68"/>
+    <w:lsdException w:name="Medium Grid 3 Accent 3" w:uiPriority="69"/>
+    <w:lsdException w:name="Dark List Accent 3" w:uiPriority="70"/>
+    <w:lsdException w:name="Colorful Shading Accent 3" w:uiPriority="71"/>
+    <w:lsdException w:name="Colorful List Accent 3" w:uiPriority="72"/>
+    <w:lsdException w:name="Colorful Grid Accent 3" w:uiPriority="73"/>
+    <w:lsdException w:name="Light Shading Accent 4" w:uiPriority="60"/>
+    <w:lsdException w:name="Light List Accent 4" w:uiPriority="61"/>
+    <w:lsdException w:name="Light Grid Accent 4" w:uiPriority="62"/>
+    <w:lsdException w:name="Medium Shading 1 Accent 4" w:uiPriority="63"/>
+    <w:lsdException w:name="Medium Shading 2 Accent 4" w:uiPriority="64"/>
+    <w:lsdException w:name="Medium List 1 Accent 4" w:uiPriority="65"/>
+    <w:lsdException w:name="Medium List 2 Accent 4" w:uiPriority="66"/>
+    <w:lsdException w:name="Medium Grid 1 Accent 4" w:uiPriority="67"/>
+    <w:lsdException w:name="Medium Grid 2 Accent 4" w:uiPriority="68"/>
+    <w:lsdException w:name="Medium Grid 3 Accent 4" w:uiPriority="69"/>
+    <w:lsdException w:name="Dark List Accent 4" w:uiPriority="70"/>
+    <w:lsdException w:name="Colorful Shading Accent 4" w:uiPriority="71"/>
+    <w:lsdException w:name="Colorful List Accent 4" w:uiPriority="72"/>
+    <w:lsdException w:name="Colorful Grid Accent 4" w:uiPriority="73"/>
+    <w:lsdException w:name="Light Shading Accent 5" w:uiPriority="60"/>
+    <w:lsdException w:name="Light List Accent 5" w:uiPriority="61"/>
+    <w:lsdException w:name="Light Grid Accent 5" w:uiPriority="62"/>
+    <w:lsdException w:name="Medium Shading 1 Accent 5" w:uiPriority="63"/>
+    <w:lsdException w:name="Medium Shading 2 Accent 5" w:uiPriority="64"/>
+    <w:lsdException w:name="Medium List 1 Accent 5" w:uiPriority="65"/>
+    <w:lsdException w:name="Medium List 2 Accent 5" w:uiPriority="66"/>
+    <w:lsdException w:name="Medium Grid 1 Accent 5" w:uiPriority="67"/>
+    <w:lsdException w:name="Medium Grid 2 Accent 5" w:uiPriority="68"/>
+    <w:lsdException w:name="Medium Grid 3 Accent 5" w:uiPriority="69"/>
+    <w:lsdException w:name="Dark List Accent 5" w:uiPriority="70"/>
+    <w:lsdException w:name="Colorful Shading Accent 5" w:uiPriority="71"/>
+    <w:lsdException w:name="Colorful List Accent 5" w:uiPriority="72"/>
+    <w:lsdException w:name="Colorful Grid Accent 5" w:uiPriority="73"/>
+    <w:lsdException w:name="Light Shading Accent 6" w:uiPriority="60"/>
+    <w:lsdException w:name="Light List Accent 6" w:uiPriority="61"/>
+    <w:lsdException w:name="Light Grid Accent 6" w:uiPriority="62"/>
+    <w:lsdException w:name="Medium Shading 1 Accent 6" w:uiPriority="63"/>
+    <w:lsdException w:name="Medium Shading 2 Accent 6" w:uiPriority="64"/>
+    <w:lsdException w:name="Medium List 1 Accent 6" w:uiPriority="65"/>
+    <w:lsdException w:name="Medium List 2 Accent 6" w:uiPriority="66"/>
+    <w:lsdException w:name="Medium Grid 1 Accent 6" w:uiPriority="67"/>
+    <w:lsdException w:name="Medium Grid 2 Accent 6" w:uiPriority="68"/>
+    <w:lsdException w:name="Medium Grid 3 Accent 6" w:uiPriority="69"/>
+    <w:lsdException w:name="Dark List Accent 6" w:uiPriority="70"/>
+    <w:lsdException w:name="Colorful Shading Accent 6" w:uiPriority="71"/>
+    <w:lsdException w:name="Colorful List Accent 6" w:uiPriority="72"/>
+    <w:lsdException w:name="Colorful Grid Accent 6" w:uiPriority="73"/>
+    <w:lsdException w:name="Subtle Emphasis" w:uiPriority="19" w:qFormat="1"/>
+    <w:lsdException w:name="Intense Emphasis" w:uiPriority="21" w:qFormat="1"/>
+    <w:lsdException w:name="Subtle Reference" w:uiPriority="31" w:qFormat="1"/>
+    <w:lsdException w:name="Intense Reference" w:uiPriority="32" w:qFormat="1"/>
+    <w:lsdException w:name="Book Title" w:uiPriority="33" w:qFormat="1"/>
+    <w:lsdException w:name="Bibliography" w:semiHidden="1" w:uiPriority="37" w:unhideWhenUsed="1"/>
+    <w:lsdException w:name="TOC Heading" w:semiHidden="1" w:uiPriority="39" w:unhideWhenUsed="1" w:qFormat="1"/>
+    <w:lsdException w:name="Plain Table 1" w:uiPriority="41"/>
+    <w:lsdException w:name="Plain Table 2" w:uiPriority="42"/>
+    <w:lsdException w:name="Plain Table 3" w:uiPriority="43"/>
+    <w:lsdException w:name="Plain Table 4" w:uiPriority="44"/>
+    <w:lsdException w:name="Plain Table 5" w:uiPriority="45"/>
+    <w:lsdException w:name="Grid Table Light" w:uiPriority="40"/>
+    <w:lsdException w:name="Grid Table 1 Light" w:uiPriority="46"/>
+    <w:lsdException w:name="Grid Table 2" w:uiPriority="47"/>
+    <w:lsdException w:name="Grid Table 3" w:uiPriority="48"/>
+    <w:lsdException w:name="Grid Table 4" w:uiPriority="49"/>
+    <w:lsdException w:name="Grid Table 5 Dark" w:uiPriority="50"/>
+    <w:lsdException w:name="Grid Table 6 Colorful" w:uiPriority="51"/>
+    <w:lsdException w:name="Grid Table 7 Colorful" w:uiPriority="52"/>
+    <w:lsdException w:name="Grid Table 1 Light Accent 1" w:uiPriority="46"/>
+    <w:lsdException w:name="Grid Table 2 Accent 1" w:uiPriority="47"/>
+    <w:lsdException w:name="Grid Table 3 Accent 1" w:uiPriority="48"/>
+    <w:lsdException w:name="Grid Table 4 Accent 1" w:uiPriority="49"/>
+    <w:lsdException w:name="Grid Table 5 Dark Accent 1" w:uiPriority="50"/>
+    <w:lsdException w:name="Grid Table 6 Colorful Accent 1" w:uiPriority="51"/>
+    <w:lsdException w:name="Grid Table 7 Colorful Accent 1" w:uiPriority="52"/>
+    <w:lsdException w:name="Grid Table 1 Light Accent 2" w:uiPriority="46"/>
+    <w:lsdException w:name="Grid Table 2 Accent 2" w:uiPriority="47"/>
+    <w:lsdException w:name="Grid Table 3 Accent 2" w:uiPriority="48"/>
+    <w:lsdException w:name="Grid Table 4 Accent 2" w:uiPriority="49"/>
+    <w:lsdException w:name="Grid Table 5 Dark Accent 2" w:uiPriority="50"/>
+    <w:lsdException w:name="Grid Table 6 Colorful Accent 2" w:uiPriority="51"/>
+    <w:lsdException w:name="Grid Table 7 Colorful Accent 2" w:uiPriority="52"/>
+    <w:lsdException w:name="Grid Table 1 Light Accent 3" w:uiPriority="46"/>
+    <w:lsdException w:name="Grid Table 2 Accent 3" w:uiPriority="47"/>
+    <w:lsdException w:name="Grid Table 3 Accent 3" w:uiPriority="48"/>
+    <w:lsdException w:name="Grid Table 4 Accent 3" w:uiPriority="49"/>
+    <w:lsdException w:name="Grid Table 5 Dark Accent 3" w:uiPriority="50"/>
+    <w:lsdException w:name="Grid Table 6 Colorful Accent 3" w:uiPriority="51"/>
+    <w:lsdException w:name="Grid Table 7 Colorful Accent 3" w:uiPriority="52"/>
+    <w:lsdException w:name="Grid Table 1 Light Accent 4" w:uiPriority="46"/>
+    <w:lsdException w:name="Grid Table 2 Accent 4" w:uiPriority="47"/>
+    <w:lsdException w:name="Grid Table 3 Accent 4" w:uiPriority="48"/>
+    <w:lsdException w:name="Grid Table 4 Accent 4" w:uiPriority="49"/>
+    <w:lsdException w:name="Grid Table 5 Dark Accent 4" w:uiPriority="50"/>
+    <w:lsdException w:name="Grid Table 6 Colorful Accent 4" w:uiPriority="51"/>
+    <w:lsdException w:name="Grid Table 7 Colorful Accent 4" w:uiPriority="52"/>
+    <w:lsdException w:name="Grid Table 1 Light Accent 5" w:uiPriority="46"/>
+    <w:lsdException w:name="Grid Table 2 Accent 5" w:uiPriority="47"/>
+    <w:lsdException w:name="Grid Table 3 Accent 5" w:uiPriority="48"/>
+    <w:lsdException w:name="Grid Table 4 Accent 5" w:uiPriority="49"/>
+    <w:lsdException w:name="Grid Table 5 Dark Accent 5" w:uiPriority="50"/>
+    <w:lsdException w:name="Grid Table 6 Colorful Accent 5" w:uiPriority="51"/>
+    <w:lsdException w:name="Grid Table 7 Colorful Accent 5" w:uiPriority="52"/>
+    <w:lsdException w:name="Grid Table 1 Light Accent 6" w:uiPriority="46"/>
+    <w:lsdException w:name="Grid Table 2 Accent 6" w:uiPriority="47"/>
+    <w:lsdException w:name="Grid Table 3 Accent 6" w:uiPriority="48"/>
+    <w:lsdException w:name="Grid Table 4 Accent 6" w:uiPriority="49"/>
+    <w:lsdException w:name="Grid Table 5 Dark Accent 6" w:uiPriority="50"/>
+    <w:lsdException w:name="Grid Table 6 Colorful Accent 6" w:uiPriority="51"/>
+    <w:lsdException w:name="Grid Table 7 Colorful Accent 6" w:uiPriority="52"/>
+    <w:lsdException w:name="List Table 1 Light" w:uiPriority="46"/>
+    <w:lsdException w:name="List Table 2" w:uiPriority="47"/>
+    <w:lsdException w:name="List Table 3" w:uiPriority="48"/>
+    <w:lsdException w:name="List Table 4" w:uiPriority="49"/>
+    <w:lsdException w:name="List Table 5 Dark" w:uiPriority="50"/>
+    <w:lsdException w:name="List Table 6 Colorful" w:uiPriority="51"/>
+    <w:lsdException w:name="List Table 7 Colorful" w:uiPriority="52"/>
+    <w:lsdException w:name="List Table 1 Light Accent 1" w:uiPriority="46"/>
+    <w:lsdException w:name="List Table 2 Accent 1" w:uiPriority="47"/>
+    <w:lsdException w:name="List Table 3 Accent 1" w:uiPriority="48"/>
+    <w:lsdException w:name="List Table 4 Accent 1" w:uiPriority="49"/>
+    <w:lsdException w:name="List Table 5 Dark Accent 1" w:uiPriority="50"/>
+    <w:lsdException w:name="List Table 6 Colorful Accent 1" w:uiPriority="51"/>
+    <w:lsdException w:name="List Table 7 Colorful Accent 1" w:uiPriority="52"/>
+    <w:lsdException w:name="List Table 1 Light Accent 2" w:uiPriority="46"/>
+    <w:lsdException w:name="List Table 2 Accent 2" w:uiPriority="47"/>
+    <w:lsdException w:name="List Table 3 Accent 2" w:uiPriority="48"/>
+    <w:lsdException w:name="List Table 4 Accent 2" w:uiPriority="49"/>
+    <w:lsdException w:name="List Table 5 Dark Accent 2" w:uiPriority="50"/>
+    <w:lsdException w:name="List Table 6 Colorful Accent 2" w:uiPriority="51"/>
+    <w:lsdException w:name="List Table 7 Colorful Accent 2" w:uiPriority="52"/>
+    <w:lsdException w:name="List Table 1 Light Accent 3" w:uiPriority="46"/>
+    <w:lsdException w:name="List Table 2 Accent 3" w:uiPriority="47"/>
+    <w:lsdException w:name="List Table 3 Accent 3" w:uiPriority="48"/>
+    <w:lsdException w:name="List Table 4 Accent 3" w:uiPriority="49"/>
+    <w:lsdException w:name="List Table 5 Dark Accent 3" w:uiPriority="50"/>
+    <w:lsdException w:name="List Table 6 Colorful Accent 3" w:uiPriority="51"/>
+    <w:lsdException w:name="List Table 7 Colorful Accent 3" w:uiPriority="52"/>
+    <w:lsdException w:name="List Table 1 Light Accent 4" w:uiPriority="46"/>
+    <w:lsdException w:name="List Table 2 Accent 4" w:uiPriority="47"/>
+    <w:lsdException w:name="List Table 3 Accent 4" w:uiPriority="48"/>
+    <w:lsdException w:name="List Table 4 Accent 4" w:uiPriority="49"/>
+    <w:lsdException w:name="List Table 5 Dark Accent 4" w:uiPriority="50"/>
+    <w:lsdException w:name="List Table 6 Colorful Accent 4" w:uiPriority="51"/>
+    <w:lsdException w:name="List Table 7 Colorful Accent 4" w:uiPriority="52"/>
+    <w:lsdException w:name="List Table 1 Light Accent 5" w:uiPriority="46"/>
+    <w:lsdException w:name="List Table 2 Accent 5" w:uiPriority="47"/>
+    <w:lsdException w:name="List Table 3 Accent 5" w:uiPriority="48"/>
+    <w:lsdException w:name="List Table 4 Accent 5" w:uiPriority="49"/>
+    <w:lsdException w:name="List Table 5 Dark Accent 5" w:uiPriority="50"/>
+    <w:lsdException w:name="List Table 6 Colorful Accent 5" w:uiPriority="51"/>
+    <w:lsdException w:name="List Table 7 Colorful Accent 5" w:uiPriority="52"/>
+    <w:lsdException w:name="List Table 1 Light Accent 6" w:uiPriority="46"/>
+    <w:lsdException w:name="List Table 2 Accent 6" w:uiPriority="47"/>
+    <w:lsdException w:name="List Table 3 Accent 6" w:uiPriority="48"/>
+    <w:lsdException w:name="List Table 4 Accent 6" w:uiPriority="49"/>
+    <w:lsdException w:name="List Table 5 Dark Accent 6" w:uiPriority="50"/>
+    <w:lsdException w:name="List Table 6 Colorful Accent 6" w:uiPriority="51"/>
+    <w:lsdException w:name="List Table 7 Colorful Accent 6" w:uiPriority="52"/>
   </w:latentStyles>
   <w:style w:type="paragraph" w:default="1" w:styleId="a2">
     <w:name w:val="Normal"/>
@@ -5461,7 +6630,7 @@
     <w:name w:val="heading 1"/>
     <w:basedOn w:val="a2"/>
     <w:next w:val="a2"/>
-    <w:link w:val="1Char"/>
+    <w:link w:val="10"/>
     <w:autoRedefine/>
     <w:uiPriority w:val="9"/>
     <w:qFormat/>
@@ -5486,7 +6655,7 @@
     <w:name w:val="heading 2"/>
     <w:basedOn w:val="a2"/>
     <w:next w:val="a2"/>
-    <w:link w:val="2Char"/>
+    <w:link w:val="22"/>
     <w:uiPriority w:val="9"/>
     <w:unhideWhenUsed/>
     <w:qFormat/>
@@ -5511,7 +6680,7 @@
     <w:name w:val="heading 3"/>
     <w:basedOn w:val="a2"/>
     <w:next w:val="a2"/>
-    <w:link w:val="3Char"/>
+    <w:link w:val="32"/>
     <w:uiPriority w:val="9"/>
     <w:unhideWhenUsed/>
     <w:qFormat/>
@@ -5534,7 +6703,7 @@
     <w:name w:val="heading 4"/>
     <w:basedOn w:val="a2"/>
     <w:next w:val="a2"/>
-    <w:link w:val="4Char"/>
+    <w:link w:val="42"/>
     <w:uiPriority w:val="9"/>
     <w:unhideWhenUsed/>
     <w:qFormat/>
@@ -5558,7 +6727,7 @@
     <w:name w:val="heading 5"/>
     <w:basedOn w:val="a2"/>
     <w:next w:val="a2"/>
-    <w:link w:val="5Char"/>
+    <w:link w:val="52"/>
     <w:uiPriority w:val="9"/>
     <w:unhideWhenUsed/>
     <w:qFormat/>
@@ -5581,7 +6750,7 @@
     <w:name w:val="heading 6"/>
     <w:basedOn w:val="a2"/>
     <w:next w:val="a2"/>
-    <w:link w:val="6Char"/>
+    <w:link w:val="60"/>
     <w:unhideWhenUsed/>
     <w:qFormat/>
     <w:locked/>
@@ -5606,7 +6775,7 @@
     <w:name w:val="heading 7"/>
     <w:basedOn w:val="a2"/>
     <w:next w:val="a2"/>
-    <w:link w:val="7Char"/>
+    <w:link w:val="70"/>
     <w:unhideWhenUsed/>
     <w:qFormat/>
     <w:locked/>
@@ -5632,7 +6801,7 @@
     <w:name w:val="heading 8"/>
     <w:basedOn w:val="a2"/>
     <w:next w:val="a2"/>
-    <w:link w:val="8Char"/>
+    <w:link w:val="80"/>
     <w:unhideWhenUsed/>
     <w:qFormat/>
     <w:locked/>
@@ -5660,7 +6829,7 @@
     <w:name w:val="heading 9"/>
     <w:basedOn w:val="a2"/>
     <w:next w:val="a2"/>
-    <w:link w:val="9Char"/>
+    <w:link w:val="90"/>
     <w:unhideWhenUsed/>
     <w:qFormat/>
     <w:locked/>
@@ -5692,7 +6861,6 @@
     <w:uiPriority w:val="99"/>
     <w:semiHidden/>
     <w:unhideWhenUsed/>
-    <w:qFormat/>
     <w:tblPr>
       <w:tblInd w:w="0" w:type="dxa"/>
       <w:tblCellMar>
@@ -5712,7 +6880,7 @@
   <w:style w:type="paragraph" w:styleId="a6">
     <w:name w:val="Balloon Text"/>
     <w:basedOn w:val="a2"/>
-    <w:link w:val="Char"/>
+    <w:link w:val="a7"/>
     <w:semiHidden/>
     <w:rsid w:val="00586A35"/>
     <w:rPr>
@@ -5721,8 +6889,8 @@
       <w:szCs w:val="16"/>
     </w:rPr>
   </w:style>
-  <w:style w:type="character" w:customStyle="1" w:styleId="Char">
-    <w:name w:val="批注框文本 Char"/>
+  <w:style w:type="character" w:customStyle="1" w:styleId="a7">
+    <w:name w:val="批注框文本 字符"/>
     <w:basedOn w:val="a3"/>
     <w:link w:val="a6"/>
     <w:semiHidden/>
@@ -5735,10 +6903,10 @@
       <w:lang w:val="en-US" w:eastAsia="en-US"/>
     </w:rPr>
   </w:style>
-  <w:style w:type="paragraph" w:styleId="a7">
+  <w:style w:type="paragraph" w:styleId="a8">
     <w:name w:val="header"/>
     <w:basedOn w:val="a2"/>
-    <w:link w:val="Char0"/>
+    <w:link w:val="a9"/>
     <w:semiHidden/>
     <w:rsid w:val="00586A35"/>
     <w:pPr>
@@ -5748,10 +6916,10 @@
       </w:tabs>
     </w:pPr>
   </w:style>
-  <w:style w:type="character" w:customStyle="1" w:styleId="Char0">
-    <w:name w:val="页眉 Char"/>
-    <w:basedOn w:val="a3"/>
-    <w:link w:val="a7"/>
+  <w:style w:type="character" w:customStyle="1" w:styleId="a9">
+    <w:name w:val="页眉 字符"/>
+    <w:basedOn w:val="a3"/>
+    <w:link w:val="a8"/>
     <w:semiHidden/>
     <w:locked/>
     <w:rsid w:val="00586A35"/>
@@ -5762,10 +6930,10 @@
       <w:lang w:val="en-US" w:eastAsia="en-US"/>
     </w:rPr>
   </w:style>
-  <w:style w:type="paragraph" w:styleId="a8">
+  <w:style w:type="paragraph" w:styleId="aa">
     <w:name w:val="footer"/>
     <w:basedOn w:val="a2"/>
-    <w:link w:val="Char1"/>
+    <w:link w:val="ab"/>
     <w:rsid w:val="00586A35"/>
     <w:pPr>
       <w:tabs>
@@ -5774,10 +6942,10 @@
       </w:tabs>
     </w:pPr>
   </w:style>
-  <w:style w:type="character" w:customStyle="1" w:styleId="Char1">
-    <w:name w:val="页脚 Char"/>
-    <w:basedOn w:val="a3"/>
-    <w:link w:val="a8"/>
+  <w:style w:type="character" w:customStyle="1" w:styleId="ab">
+    <w:name w:val="页脚 字符"/>
+    <w:basedOn w:val="a3"/>
+    <w:link w:val="aa"/>
     <w:locked/>
     <w:rsid w:val="00586A35"/>
     <w:rPr>
@@ -5787,10 +6955,10 @@
       <w:lang w:val="en-US" w:eastAsia="en-US"/>
     </w:rPr>
   </w:style>
-  <w:style w:type="paragraph" w:styleId="a9">
+  <w:style w:type="paragraph" w:styleId="ac">
     <w:name w:val="endnote text"/>
     <w:basedOn w:val="a2"/>
-    <w:link w:val="Char2"/>
+    <w:link w:val="ad"/>
     <w:uiPriority w:val="99"/>
     <w:unhideWhenUsed/>
     <w:rsid w:val="00586A35"/>
@@ -5799,10 +6967,10 @@
       <w:szCs w:val="20"/>
     </w:rPr>
   </w:style>
-  <w:style w:type="character" w:customStyle="1" w:styleId="Char2">
-    <w:name w:val="尾注文本 Char"/>
-    <w:basedOn w:val="a3"/>
-    <w:link w:val="a9"/>
+  <w:style w:type="character" w:customStyle="1" w:styleId="ad">
+    <w:name w:val="尾注文本 字符"/>
+    <w:basedOn w:val="a3"/>
+    <w:link w:val="ac"/>
     <w:uiPriority w:val="99"/>
     <w:locked/>
     <w:rsid w:val="00586A35"/>
@@ -5811,7 +6979,7 @@
       <w:lang w:val="en-US" w:eastAsia="en-US"/>
     </w:rPr>
   </w:style>
-  <w:style w:type="character" w:styleId="aa">
+  <w:style w:type="character" w:styleId="ae">
     <w:name w:val="endnote reference"/>
     <w:basedOn w:val="a3"/>
     <w:uiPriority w:val="99"/>
@@ -5821,7 +6989,7 @@
       <w:vertAlign w:val="superscript"/>
     </w:rPr>
   </w:style>
-  <w:style w:type="table" w:styleId="ab">
+  <w:style w:type="table" w:styleId="af">
     <w:name w:val="Table Grid"/>
     <w:basedOn w:val="a4"/>
     <w:locked/>
@@ -5831,7 +6999,6 @@
       <w:lang w:val="en-US" w:eastAsia="en-US"/>
     </w:rPr>
     <w:tblPr>
-      <w:tblInd w:w="0" w:type="dxa"/>
       <w:tblBorders>
         <w:top w:val="single" w:sz="4" w:space="0" w:color="auto"/>
         <w:left w:val="single" w:sz="4" w:space="0" w:color="auto"/>
@@ -5840,15 +7007,9 @@
         <w:insideH w:val="single" w:sz="4" w:space="0" w:color="auto"/>
         <w:insideV w:val="single" w:sz="4" w:space="0" w:color="auto"/>
       </w:tblBorders>
-      <w:tblCellMar>
-        <w:top w:w="0" w:type="dxa"/>
-        <w:left w:w="108" w:type="dxa"/>
-        <w:bottom w:w="0" w:type="dxa"/>
-        <w:right w:w="108" w:type="dxa"/>
-      </w:tblCellMar>
     </w:tblPr>
   </w:style>
-  <w:style w:type="character" w:styleId="ac">
+  <w:style w:type="character" w:styleId="af0">
     <w:name w:val="Emphasis"/>
     <w:uiPriority w:val="20"/>
     <w:qFormat/>
@@ -5859,7 +7020,7 @@
       <w:iCs/>
     </w:rPr>
   </w:style>
-  <w:style w:type="character" w:styleId="ad">
+  <w:style w:type="character" w:styleId="af1">
     <w:name w:val="Hyperlink"/>
     <w:basedOn w:val="a3"/>
     <w:uiPriority w:val="99"/>
@@ -5870,7 +7031,7 @@
       <w:u w:val="single"/>
     </w:rPr>
   </w:style>
-  <w:style w:type="character" w:styleId="ae">
+  <w:style w:type="character" w:styleId="af2">
     <w:name w:val="FollowedHyperlink"/>
     <w:basedOn w:val="a3"/>
     <w:uiPriority w:val="99"/>
@@ -5897,7 +7058,7 @@
     <w:name w:val="page"/>
     <w:rsid w:val="00A240FF"/>
   </w:style>
-  <w:style w:type="paragraph" w:styleId="af">
+  <w:style w:type="paragraph" w:styleId="af3">
     <w:name w:val="Normal (Web)"/>
     <w:basedOn w:val="a2"/>
     <w:uiPriority w:val="99"/>
@@ -5926,7 +7087,7 @@
       <w:szCs w:val="24"/>
     </w:rPr>
   </w:style>
-  <w:style w:type="character" w:styleId="af0">
+  <w:style w:type="character" w:styleId="af4">
     <w:name w:val="annotation reference"/>
     <w:basedOn w:val="a3"/>
     <w:rsid w:val="00586A35"/>
@@ -5935,19 +7096,19 @@
       <w:szCs w:val="16"/>
     </w:rPr>
   </w:style>
-  <w:style w:type="paragraph" w:styleId="af1">
+  <w:style w:type="paragraph" w:styleId="af5">
     <w:name w:val="annotation text"/>
     <w:basedOn w:val="a2"/>
-    <w:link w:val="Char3"/>
+    <w:link w:val="af6"/>
     <w:rsid w:val="00586A35"/>
     <w:rPr>
       <w:sz w:val="20"/>
     </w:rPr>
   </w:style>
-  <w:style w:type="character" w:customStyle="1" w:styleId="Char3">
-    <w:name w:val="批注文字 Char"/>
-    <w:basedOn w:val="a3"/>
-    <w:link w:val="af1"/>
+  <w:style w:type="character" w:customStyle="1" w:styleId="af6">
+    <w:name w:val="批注文字 字符"/>
+    <w:basedOn w:val="a3"/>
+    <w:link w:val="af5"/>
     <w:rsid w:val="00586A35"/>
     <w:rPr>
       <w:rFonts w:ascii="Linux Libertine" w:eastAsiaTheme="minorHAnsi" w:hAnsi="Linux Libertine" w:cstheme="minorBidi"/>
@@ -5955,21 +7116,21 @@
       <w:lang w:val="en-US" w:eastAsia="en-US"/>
     </w:rPr>
   </w:style>
-  <w:style w:type="paragraph" w:styleId="af2">
+  <w:style w:type="paragraph" w:styleId="af7">
     <w:name w:val="annotation subject"/>
-    <w:basedOn w:val="af1"/>
-    <w:next w:val="af1"/>
-    <w:link w:val="Char4"/>
+    <w:basedOn w:val="af5"/>
+    <w:next w:val="af5"/>
+    <w:link w:val="af8"/>
     <w:rsid w:val="00586A35"/>
     <w:rPr>
       <w:b/>
       <w:bCs/>
     </w:rPr>
   </w:style>
-  <w:style w:type="character" w:customStyle="1" w:styleId="Char4">
-    <w:name w:val="批注主题 Char"/>
-    <w:basedOn w:val="Char3"/>
-    <w:link w:val="af2"/>
+  <w:style w:type="character" w:customStyle="1" w:styleId="af8">
+    <w:name w:val="批注主题 字符"/>
+    <w:basedOn w:val="af6"/>
+    <w:link w:val="af7"/>
     <w:rsid w:val="00586A35"/>
     <w:rPr>
       <w:rFonts w:ascii="Linux Libertine" w:eastAsiaTheme="minorHAnsi" w:hAnsi="Linux Libertine" w:cstheme="minorBidi"/>
@@ -5987,7 +7148,7 @@
     <w:name w:val="source"/>
     <w:rsid w:val="00A240FF"/>
   </w:style>
-  <w:style w:type="character" w:styleId="af3">
+  <w:style w:type="character" w:styleId="af9">
     <w:name w:val="Strong"/>
     <w:basedOn w:val="a3"/>
     <w:uiPriority w:val="22"/>
@@ -6029,8 +7190,8 @@
       <w:lang w:val="en-US" w:eastAsia="en-US"/>
     </w:rPr>
   </w:style>
-  <w:style w:type="character" w:customStyle="1" w:styleId="1Char">
-    <w:name w:val="标题 1 Char"/>
+  <w:style w:type="character" w:customStyle="1" w:styleId="10">
+    <w:name w:val="标题 1 字符"/>
     <w:basedOn w:val="a3"/>
     <w:link w:val="1"/>
     <w:uiPriority w:val="9"/>
@@ -6045,8 +7206,8 @@
       <w:lang w:val="en-US" w:eastAsia="en-US"/>
     </w:rPr>
   </w:style>
-  <w:style w:type="character" w:customStyle="1" w:styleId="2Char">
-    <w:name w:val="标题 2 Char"/>
+  <w:style w:type="character" w:customStyle="1" w:styleId="22">
+    <w:name w:val="标题 2 字符"/>
     <w:basedOn w:val="a3"/>
     <w:link w:val="21"/>
     <w:uiPriority w:val="9"/>
@@ -6061,8 +7222,8 @@
       <w:lang w:val="en-US" w:eastAsia="en-US"/>
     </w:rPr>
   </w:style>
-  <w:style w:type="character" w:customStyle="1" w:styleId="3Char">
-    <w:name w:val="标题 3 Char"/>
+  <w:style w:type="character" w:customStyle="1" w:styleId="32">
+    <w:name w:val="标题 3 字符"/>
     <w:basedOn w:val="a3"/>
     <w:link w:val="31"/>
     <w:uiPriority w:val="9"/>
@@ -6077,8 +7238,8 @@
       <w:lang w:val="en-US" w:eastAsia="en-US"/>
     </w:rPr>
   </w:style>
-  <w:style w:type="character" w:customStyle="1" w:styleId="4Char">
-    <w:name w:val="标题 4 Char"/>
+  <w:style w:type="character" w:customStyle="1" w:styleId="42">
+    <w:name w:val="标题 4 字符"/>
     <w:basedOn w:val="a3"/>
     <w:link w:val="41"/>
     <w:uiPriority w:val="9"/>
@@ -6094,8 +7255,8 @@
       <w:lang w:val="en-US" w:eastAsia="en-US"/>
     </w:rPr>
   </w:style>
-  <w:style w:type="character" w:customStyle="1" w:styleId="5Char">
-    <w:name w:val="标题 5 Char"/>
+  <w:style w:type="character" w:customStyle="1" w:styleId="52">
+    <w:name w:val="标题 5 字符"/>
     <w:basedOn w:val="a3"/>
     <w:link w:val="51"/>
     <w:uiPriority w:val="9"/>
@@ -6108,8 +7269,8 @@
       <w:lang w:val="en-US" w:eastAsia="en-US"/>
     </w:rPr>
   </w:style>
-  <w:style w:type="character" w:customStyle="1" w:styleId="6Char">
-    <w:name w:val="标题 6 Char"/>
+  <w:style w:type="character" w:customStyle="1" w:styleId="60">
+    <w:name w:val="标题 6 字符"/>
     <w:basedOn w:val="a3"/>
     <w:link w:val="6"/>
     <w:rsid w:val="00586A35"/>
@@ -6121,8 +7282,8 @@
       <w:lang w:val="en-GB" w:eastAsia="en-US" w:bidi="ar-DZ"/>
     </w:rPr>
   </w:style>
-  <w:style w:type="character" w:customStyle="1" w:styleId="7Char">
-    <w:name w:val="标题 7 Char"/>
+  <w:style w:type="character" w:customStyle="1" w:styleId="70">
+    <w:name w:val="标题 7 字符"/>
     <w:basedOn w:val="a3"/>
     <w:link w:val="7"/>
     <w:rsid w:val="00586A35"/>
@@ -6134,8 +7295,8 @@
       <w:lang w:val="en-GB" w:eastAsia="en-US" w:bidi="ar-DZ"/>
     </w:rPr>
   </w:style>
-  <w:style w:type="character" w:customStyle="1" w:styleId="8Char">
-    <w:name w:val="标题 8 Char"/>
+  <w:style w:type="character" w:customStyle="1" w:styleId="80">
+    <w:name w:val="标题 8 字符"/>
     <w:basedOn w:val="a3"/>
     <w:link w:val="8"/>
     <w:rsid w:val="00586A35"/>
@@ -6149,8 +7310,8 @@
       <w:lang w:val="en-GB" w:eastAsia="en-US" w:bidi="ar-DZ"/>
     </w:rPr>
   </w:style>
-  <w:style w:type="character" w:customStyle="1" w:styleId="9Char">
-    <w:name w:val="标题 9 Char"/>
+  <w:style w:type="character" w:customStyle="1" w:styleId="90">
+    <w:name w:val="标题 9 字符"/>
     <w:basedOn w:val="a3"/>
     <w:link w:val="9"/>
     <w:rsid w:val="00586A35"/>
@@ -6218,7 +7379,7 @@
       <w:shd w:val="clear" w:color="auto" w:fill="auto"/>
     </w:rPr>
   </w:style>
-  <w:style w:type="character" w:styleId="af4">
+  <w:style w:type="character" w:styleId="afa">
     <w:name w:val="footnote reference"/>
     <w:basedOn w:val="a3"/>
     <w:uiPriority w:val="99"/>
@@ -6357,11 +7518,11 @@
       <w:shd w:val="clear" w:color="auto" w:fill="auto"/>
     </w:rPr>
   </w:style>
-  <w:style w:type="paragraph" w:styleId="af5">
+  <w:style w:type="paragraph" w:styleId="afb">
     <w:name w:val="Quote"/>
     <w:basedOn w:val="a2"/>
     <w:next w:val="a2"/>
-    <w:link w:val="Char5"/>
+    <w:link w:val="afc"/>
     <w:uiPriority w:val="29"/>
     <w:qFormat/>
     <w:rsid w:val="00A240FF"/>
@@ -6373,10 +7534,10 @@
       <w:color w:val="000000" w:themeColor="text1"/>
     </w:rPr>
   </w:style>
-  <w:style w:type="character" w:customStyle="1" w:styleId="Char5">
-    <w:name w:val="引用 Char"/>
-    <w:basedOn w:val="a3"/>
-    <w:link w:val="af5"/>
+  <w:style w:type="character" w:customStyle="1" w:styleId="afc">
+    <w:name w:val="引用 字符"/>
+    <w:basedOn w:val="a3"/>
+    <w:link w:val="afb"/>
     <w:uiPriority w:val="29"/>
     <w:rsid w:val="00A240FF"/>
     <w:rPr>
@@ -7155,7 +8316,7 @@
       <w:color w:val="808000"/>
     </w:rPr>
   </w:style>
-  <w:style w:type="character" w:styleId="af6">
+  <w:style w:type="character" w:styleId="afd">
     <w:name w:val="Placeholder Text"/>
     <w:basedOn w:val="a3"/>
     <w:uiPriority w:val="99"/>
@@ -7789,7 +8950,7 @@
     <w:qFormat/>
     <w:rsid w:val="00586A35"/>
   </w:style>
-  <w:style w:type="paragraph" w:styleId="af7">
+  <w:style w:type="paragraph" w:styleId="afe">
     <w:name w:val="caption"/>
     <w:basedOn w:val="a2"/>
     <w:next w:val="a2"/>
@@ -7954,7 +9115,7 @@
   </w:style>
   <w:style w:type="paragraph" w:customStyle="1" w:styleId="AltSubTitle">
     <w:name w:val="AltSubTitle"/>
-    <w:basedOn w:val="af8"/>
+    <w:basedOn w:val="aff"/>
     <w:qFormat/>
     <w:rsid w:val="00586A35"/>
   </w:style>
@@ -7964,11 +9125,11 @@
     <w:qFormat/>
     <w:rsid w:val="00586A35"/>
   </w:style>
-  <w:style w:type="paragraph" w:styleId="af8">
+  <w:style w:type="paragraph" w:styleId="aff">
     <w:name w:val="Subtitle"/>
     <w:basedOn w:val="a2"/>
     <w:next w:val="a2"/>
-    <w:link w:val="Char6"/>
+    <w:link w:val="aff0"/>
     <w:uiPriority w:val="11"/>
     <w:qFormat/>
     <w:locked/>
@@ -7987,10 +9148,10 @@
       <w:szCs w:val="24"/>
     </w:rPr>
   </w:style>
-  <w:style w:type="character" w:customStyle="1" w:styleId="Char6">
-    <w:name w:val="副标题 Char"/>
-    <w:basedOn w:val="a3"/>
-    <w:link w:val="af8"/>
+  <w:style w:type="character" w:customStyle="1" w:styleId="aff0">
+    <w:name w:val="副标题 字符"/>
+    <w:basedOn w:val="a3"/>
+    <w:link w:val="aff"/>
     <w:uiPriority w:val="11"/>
     <w:rsid w:val="00586A35"/>
     <w:rPr>
@@ -8114,10 +9275,10 @@
       <w:szCs w:val="28"/>
     </w:rPr>
   </w:style>
-  <w:style w:type="paragraph" w:styleId="af9">
+  <w:style w:type="paragraph" w:styleId="aff1">
     <w:name w:val="footnote text"/>
     <w:basedOn w:val="a2"/>
-    <w:link w:val="Char7"/>
+    <w:link w:val="aff2"/>
     <w:rsid w:val="00586A35"/>
     <w:pPr>
       <w:spacing w:line="240" w:lineRule="auto"/>
@@ -8126,10 +9287,10 @@
       <w:sz w:val="14"/>
     </w:rPr>
   </w:style>
-  <w:style w:type="character" w:customStyle="1" w:styleId="Char7">
-    <w:name w:val="脚注文本 Char"/>
-    <w:basedOn w:val="a3"/>
-    <w:link w:val="af9"/>
+  <w:style w:type="character" w:customStyle="1" w:styleId="aff2">
+    <w:name w:val="脚注文本 字符"/>
+    <w:basedOn w:val="a3"/>
+    <w:link w:val="aff1"/>
     <w:rsid w:val="00586A35"/>
     <w:rPr>
       <w:rFonts w:ascii="Linux Libertine" w:eastAsiaTheme="minorHAnsi" w:hAnsi="Linux Libertine" w:cstheme="minorBidi"/>
@@ -9667,19 +10828,19 @@
       <w:color w:val="E36C0A" w:themeColor="accent6" w:themeShade="BF"/>
     </w:rPr>
   </w:style>
-  <w:style w:type="paragraph" w:styleId="afa">
+  <w:style w:type="paragraph" w:styleId="aff3">
     <w:name w:val="Salutation"/>
     <w:basedOn w:val="a2"/>
     <w:next w:val="a2"/>
-    <w:link w:val="Char8"/>
+    <w:link w:val="aff4"/>
     <w:uiPriority w:val="99"/>
     <w:unhideWhenUsed/>
     <w:rsid w:val="00586A35"/>
   </w:style>
-  <w:style w:type="character" w:customStyle="1" w:styleId="Char8">
-    <w:name w:val="称呼 Char"/>
-    <w:basedOn w:val="a3"/>
-    <w:link w:val="afa"/>
+  <w:style w:type="character" w:customStyle="1" w:styleId="aff4">
+    <w:name w:val="称呼 字符"/>
+    <w:basedOn w:val="a3"/>
+    <w:link w:val="aff3"/>
     <w:uiPriority w:val="99"/>
     <w:rsid w:val="00586A35"/>
     <w:rPr>
@@ -9857,7 +11018,7 @@
     <w:qFormat/>
     <w:rsid w:val="00586A35"/>
   </w:style>
-  <w:style w:type="character" w:styleId="afb">
+  <w:style w:type="character" w:styleId="aff5">
     <w:name w:val="page number"/>
     <w:basedOn w:val="a3"/>
     <w:uiPriority w:val="99"/>
@@ -9868,7 +11029,7 @@
       <w:sz w:val="14"/>
     </w:rPr>
   </w:style>
-  <w:style w:type="character" w:styleId="afc">
+  <w:style w:type="character" w:styleId="aff6">
     <w:name w:val="line number"/>
     <w:basedOn w:val="a3"/>
     <w:uiPriority w:val="99"/>
@@ -9878,7 +11039,7 @@
       <w:sz w:val="16"/>
     </w:rPr>
   </w:style>
-  <w:style w:type="paragraph" w:styleId="afd">
+  <w:style w:type="paragraph" w:styleId="aff7">
     <w:name w:val="No Spacing"/>
     <w:uiPriority w:val="1"/>
     <w:qFormat/>
@@ -10000,11 +11161,11 @@
   </w:style>
   <w:style w:type="paragraph" w:customStyle="1" w:styleId="PermissionBlock">
     <w:name w:val="PermissionBlock"/>
-    <w:basedOn w:val="af9"/>
-    <w:qFormat/>
-    <w:rsid w:val="00586A35"/>
-  </w:style>
-  <w:style w:type="paragraph" w:styleId="afe">
+    <w:basedOn w:val="aff1"/>
+    <w:qFormat/>
+    <w:rsid w:val="00586A35"/>
+  </w:style>
+  <w:style w:type="paragraph" w:styleId="aff8">
     <w:name w:val="Bibliography"/>
     <w:basedOn w:val="a2"/>
     <w:next w:val="a2"/>
@@ -10013,7 +11174,7 @@
     <w:unhideWhenUsed/>
     <w:rsid w:val="00A240FF"/>
   </w:style>
-  <w:style w:type="paragraph" w:styleId="aff">
+  <w:style w:type="paragraph" w:styleId="aff9">
     <w:name w:val="Block Text"/>
     <w:basedOn w:val="a2"/>
     <w:rsid w:val="00A240FF"/>
@@ -10033,19 +11194,19 @@
       <w:color w:val="4F81BD" w:themeColor="accent1"/>
     </w:rPr>
   </w:style>
-  <w:style w:type="paragraph" w:styleId="aff0">
+  <w:style w:type="paragraph" w:styleId="affa">
     <w:name w:val="Body Text"/>
     <w:basedOn w:val="a2"/>
-    <w:link w:val="Char9"/>
+    <w:link w:val="affb"/>
     <w:rsid w:val="00A240FF"/>
     <w:pPr>
       <w:spacing w:after="120"/>
     </w:pPr>
   </w:style>
-  <w:style w:type="character" w:customStyle="1" w:styleId="Char9">
-    <w:name w:val="正文文本 Char"/>
-    <w:basedOn w:val="a3"/>
-    <w:link w:val="aff0"/>
+  <w:style w:type="character" w:customStyle="1" w:styleId="affb">
+    <w:name w:val="正文文本 字符"/>
+    <w:basedOn w:val="a3"/>
+    <w:link w:val="affa"/>
     <w:rsid w:val="00A240FF"/>
     <w:rPr>
       <w:rFonts w:ascii="Linux Libertine" w:eastAsiaTheme="minorHAnsi" w:hAnsi="Linux Libertine" w:cstheme="minorBidi"/>
@@ -10054,19 +11215,19 @@
       <w:lang w:val="en-US" w:eastAsia="en-US"/>
     </w:rPr>
   </w:style>
-  <w:style w:type="paragraph" w:styleId="22">
+  <w:style w:type="paragraph" w:styleId="23">
     <w:name w:val="Body Text 2"/>
     <w:basedOn w:val="a2"/>
-    <w:link w:val="2Char0"/>
+    <w:link w:val="24"/>
     <w:rsid w:val="00A240FF"/>
     <w:pPr>
       <w:spacing w:after="120" w:line="480" w:lineRule="auto"/>
     </w:pPr>
   </w:style>
-  <w:style w:type="character" w:customStyle="1" w:styleId="2Char0">
-    <w:name w:val="正文文本 2 Char"/>
-    <w:basedOn w:val="a3"/>
-    <w:link w:val="22"/>
+  <w:style w:type="character" w:customStyle="1" w:styleId="24">
+    <w:name w:val="正文文本 2 字符"/>
+    <w:basedOn w:val="a3"/>
+    <w:link w:val="23"/>
     <w:rsid w:val="00A240FF"/>
     <w:rPr>
       <w:rFonts w:ascii="Linux Libertine" w:eastAsiaTheme="minorHAnsi" w:hAnsi="Linux Libertine" w:cstheme="minorBidi"/>
@@ -10075,10 +11236,10 @@
       <w:lang w:val="en-US" w:eastAsia="en-US"/>
     </w:rPr>
   </w:style>
-  <w:style w:type="paragraph" w:styleId="32">
+  <w:style w:type="paragraph" w:styleId="33">
     <w:name w:val="Body Text 3"/>
     <w:basedOn w:val="a2"/>
-    <w:link w:val="3Char0"/>
+    <w:link w:val="34"/>
     <w:rsid w:val="00A240FF"/>
     <w:pPr>
       <w:spacing w:after="120"/>
@@ -10088,10 +11249,10 @@
       <w:szCs w:val="16"/>
     </w:rPr>
   </w:style>
-  <w:style w:type="character" w:customStyle="1" w:styleId="3Char0">
-    <w:name w:val="正文文本 3 Char"/>
-    <w:basedOn w:val="a3"/>
-    <w:link w:val="32"/>
+  <w:style w:type="character" w:customStyle="1" w:styleId="34">
+    <w:name w:val="正文文本 3 字符"/>
+    <w:basedOn w:val="a3"/>
+    <w:link w:val="33"/>
     <w:rsid w:val="00A240FF"/>
     <w:rPr>
       <w:rFonts w:ascii="Linux Libertine" w:eastAsiaTheme="minorHAnsi" w:hAnsi="Linux Libertine" w:cstheme="minorBidi"/>
@@ -10100,20 +11261,20 @@
       <w:lang w:val="en-US" w:eastAsia="en-US"/>
     </w:rPr>
   </w:style>
-  <w:style w:type="paragraph" w:styleId="aff1">
+  <w:style w:type="paragraph" w:styleId="affc">
     <w:name w:val="Body Text First Indent"/>
-    <w:basedOn w:val="aff0"/>
-    <w:link w:val="Chara"/>
+    <w:basedOn w:val="affa"/>
+    <w:link w:val="affd"/>
     <w:rsid w:val="00A240FF"/>
     <w:pPr>
       <w:spacing w:after="0"/>
       <w:ind w:firstLine="360"/>
     </w:pPr>
   </w:style>
-  <w:style w:type="character" w:customStyle="1" w:styleId="Chara">
-    <w:name w:val="正文首行缩进 Char"/>
-    <w:basedOn w:val="Char9"/>
-    <w:link w:val="aff1"/>
+  <w:style w:type="character" w:customStyle="1" w:styleId="affd">
+    <w:name w:val="正文首行缩进 字符"/>
+    <w:basedOn w:val="affb"/>
+    <w:link w:val="affc"/>
     <w:rsid w:val="00A240FF"/>
     <w:rPr>
       <w:rFonts w:ascii="Linux Libertine" w:eastAsiaTheme="minorHAnsi" w:hAnsi="Linux Libertine" w:cstheme="minorBidi"/>
@@ -10122,20 +11283,20 @@
       <w:lang w:val="en-US" w:eastAsia="en-US"/>
     </w:rPr>
   </w:style>
-  <w:style w:type="paragraph" w:styleId="aff2">
+  <w:style w:type="paragraph" w:styleId="affe">
     <w:name w:val="Body Text Indent"/>
     <w:basedOn w:val="a2"/>
-    <w:link w:val="Charb"/>
+    <w:link w:val="afff"/>
     <w:rsid w:val="00A240FF"/>
     <w:pPr>
       <w:spacing w:after="120"/>
       <w:ind w:left="360"/>
     </w:pPr>
   </w:style>
-  <w:style w:type="character" w:customStyle="1" w:styleId="Charb">
-    <w:name w:val="正文文本缩进 Char"/>
-    <w:basedOn w:val="a3"/>
-    <w:link w:val="aff2"/>
+  <w:style w:type="character" w:customStyle="1" w:styleId="afff">
+    <w:name w:val="正文文本缩进 字符"/>
+    <w:basedOn w:val="a3"/>
+    <w:link w:val="affe"/>
     <w:rsid w:val="00A240FF"/>
     <w:rPr>
       <w:rFonts w:ascii="Linux Libertine" w:eastAsiaTheme="minorHAnsi" w:hAnsi="Linux Libertine" w:cstheme="minorBidi"/>
@@ -10144,20 +11305,20 @@
       <w:lang w:val="en-US" w:eastAsia="en-US"/>
     </w:rPr>
   </w:style>
-  <w:style w:type="paragraph" w:styleId="23">
+  <w:style w:type="paragraph" w:styleId="25">
     <w:name w:val="Body Text First Indent 2"/>
-    <w:basedOn w:val="aff2"/>
-    <w:link w:val="2Char1"/>
+    <w:basedOn w:val="affe"/>
+    <w:link w:val="26"/>
     <w:rsid w:val="00A240FF"/>
     <w:pPr>
       <w:spacing w:after="0"/>
       <w:ind w:firstLine="360"/>
     </w:pPr>
   </w:style>
-  <w:style w:type="character" w:customStyle="1" w:styleId="2Char1">
-    <w:name w:val="正文首行缩进 2 Char"/>
-    <w:basedOn w:val="Charb"/>
-    <w:link w:val="23"/>
+  <w:style w:type="character" w:customStyle="1" w:styleId="26">
+    <w:name w:val="正文首行缩进 2 字符"/>
+    <w:basedOn w:val="afff"/>
+    <w:link w:val="25"/>
     <w:rsid w:val="00A240FF"/>
     <w:rPr>
       <w:rFonts w:ascii="Linux Libertine" w:eastAsiaTheme="minorHAnsi" w:hAnsi="Linux Libertine" w:cstheme="minorBidi"/>
@@ -10166,20 +11327,20 @@
       <w:lang w:val="en-US" w:eastAsia="en-US"/>
     </w:rPr>
   </w:style>
-  <w:style w:type="paragraph" w:styleId="24">
+  <w:style w:type="paragraph" w:styleId="27">
     <w:name w:val="Body Text Indent 2"/>
     <w:basedOn w:val="a2"/>
-    <w:link w:val="2Char2"/>
+    <w:link w:val="28"/>
     <w:rsid w:val="00A240FF"/>
     <w:pPr>
       <w:spacing w:after="120" w:line="480" w:lineRule="auto"/>
       <w:ind w:left="360"/>
     </w:pPr>
   </w:style>
-  <w:style w:type="character" w:customStyle="1" w:styleId="2Char2">
-    <w:name w:val="正文文本缩进 2 Char"/>
-    <w:basedOn w:val="a3"/>
-    <w:link w:val="24"/>
+  <w:style w:type="character" w:customStyle="1" w:styleId="28">
+    <w:name w:val="正文文本缩进 2 字符"/>
+    <w:basedOn w:val="a3"/>
+    <w:link w:val="27"/>
     <w:rsid w:val="00A240FF"/>
     <w:rPr>
       <w:rFonts w:ascii="Linux Libertine" w:eastAsiaTheme="minorHAnsi" w:hAnsi="Linux Libertine" w:cstheme="minorBidi"/>
@@ -10188,10 +11349,10 @@
       <w:lang w:val="en-US" w:eastAsia="en-US"/>
     </w:rPr>
   </w:style>
-  <w:style w:type="paragraph" w:styleId="33">
+  <w:style w:type="paragraph" w:styleId="35">
     <w:name w:val="Body Text Indent 3"/>
     <w:basedOn w:val="a2"/>
-    <w:link w:val="3Char1"/>
+    <w:link w:val="36"/>
     <w:rsid w:val="00A240FF"/>
     <w:pPr>
       <w:spacing w:after="120"/>
@@ -10202,10 +11363,10 @@
       <w:szCs w:val="16"/>
     </w:rPr>
   </w:style>
-  <w:style w:type="character" w:customStyle="1" w:styleId="3Char1">
-    <w:name w:val="正文文本缩进 3 Char"/>
-    <w:basedOn w:val="a3"/>
-    <w:link w:val="33"/>
+  <w:style w:type="character" w:customStyle="1" w:styleId="36">
+    <w:name w:val="正文文本缩进 3 字符"/>
+    <w:basedOn w:val="a3"/>
+    <w:link w:val="35"/>
     <w:rsid w:val="00A240FF"/>
     <w:rPr>
       <w:rFonts w:ascii="Linux Libertine" w:eastAsiaTheme="minorHAnsi" w:hAnsi="Linux Libertine" w:cstheme="minorBidi"/>
@@ -10214,19 +11375,19 @@
       <w:lang w:val="en-US" w:eastAsia="en-US"/>
     </w:rPr>
   </w:style>
-  <w:style w:type="paragraph" w:styleId="aff3">
+  <w:style w:type="paragraph" w:styleId="afff0">
     <w:name w:val="Closing"/>
     <w:basedOn w:val="a2"/>
-    <w:link w:val="Charc"/>
+    <w:link w:val="afff1"/>
     <w:rsid w:val="00A240FF"/>
     <w:pPr>
       <w:ind w:left="4320"/>
     </w:pPr>
   </w:style>
-  <w:style w:type="character" w:customStyle="1" w:styleId="Charc">
-    <w:name w:val="结束语 Char"/>
-    <w:basedOn w:val="a3"/>
-    <w:link w:val="aff3"/>
+  <w:style w:type="character" w:customStyle="1" w:styleId="afff1">
+    <w:name w:val="结束语 字符"/>
+    <w:basedOn w:val="a3"/>
+    <w:link w:val="afff0"/>
     <w:rsid w:val="00A240FF"/>
     <w:rPr>
       <w:rFonts w:ascii="Linux Libertine" w:eastAsiaTheme="minorHAnsi" w:hAnsi="Linux Libertine" w:cstheme="minorBidi"/>
@@ -10235,17 +11396,17 @@
       <w:lang w:val="en-US" w:eastAsia="en-US"/>
     </w:rPr>
   </w:style>
-  <w:style w:type="paragraph" w:styleId="aff4">
+  <w:style w:type="paragraph" w:styleId="afff2">
     <w:name w:val="Date"/>
     <w:basedOn w:val="a2"/>
     <w:next w:val="a2"/>
-    <w:link w:val="Chard"/>
+    <w:link w:val="afff3"/>
     <w:rsid w:val="00A240FF"/>
   </w:style>
-  <w:style w:type="character" w:customStyle="1" w:styleId="Chard">
-    <w:name w:val="日期 Char"/>
-    <w:basedOn w:val="a3"/>
-    <w:link w:val="aff4"/>
+  <w:style w:type="character" w:customStyle="1" w:styleId="afff3">
+    <w:name w:val="日期 字符"/>
+    <w:basedOn w:val="a3"/>
+    <w:link w:val="afff2"/>
     <w:rsid w:val="00A240FF"/>
     <w:rPr>
       <w:rFonts w:ascii="Linux Libertine" w:eastAsiaTheme="minorHAnsi" w:hAnsi="Linux Libertine" w:cstheme="minorBidi"/>
@@ -10254,10 +11415,10 @@
       <w:lang w:val="en-US" w:eastAsia="en-US"/>
     </w:rPr>
   </w:style>
-  <w:style w:type="paragraph" w:styleId="aff5">
+  <w:style w:type="paragraph" w:styleId="afff4">
     <w:name w:val="Document Map"/>
     <w:basedOn w:val="a2"/>
-    <w:link w:val="Chare"/>
+    <w:link w:val="afff5"/>
     <w:rsid w:val="00A240FF"/>
     <w:rPr>
       <w:rFonts w:ascii="Tahoma" w:hAnsi="Tahoma" w:cs="Tahoma"/>
@@ -10265,10 +11426,10 @@
       <w:szCs w:val="16"/>
     </w:rPr>
   </w:style>
-  <w:style w:type="character" w:customStyle="1" w:styleId="Chare">
-    <w:name w:val="文档结构图 Char"/>
-    <w:basedOn w:val="a3"/>
-    <w:link w:val="aff5"/>
+  <w:style w:type="character" w:customStyle="1" w:styleId="afff5">
+    <w:name w:val="文档结构图 字符"/>
+    <w:basedOn w:val="a3"/>
+    <w:link w:val="afff4"/>
     <w:rsid w:val="00A240FF"/>
     <w:rPr>
       <w:rFonts w:ascii="Tahoma" w:eastAsiaTheme="minorHAnsi" w:hAnsi="Tahoma" w:cs="Tahoma"/>
@@ -10277,16 +11438,16 @@
       <w:lang w:val="en-US" w:eastAsia="en-US"/>
     </w:rPr>
   </w:style>
-  <w:style w:type="paragraph" w:styleId="aff6">
+  <w:style w:type="paragraph" w:styleId="afff6">
     <w:name w:val="E-mail Signature"/>
     <w:basedOn w:val="a2"/>
-    <w:link w:val="Charf"/>
+    <w:link w:val="afff7"/>
     <w:rsid w:val="00A240FF"/>
   </w:style>
-  <w:style w:type="character" w:customStyle="1" w:styleId="Charf">
-    <w:name w:val="电子邮件签名 Char"/>
-    <w:basedOn w:val="a3"/>
-    <w:link w:val="aff6"/>
+  <w:style w:type="character" w:customStyle="1" w:styleId="afff7">
+    <w:name w:val="电子邮件签名 字符"/>
+    <w:basedOn w:val="a3"/>
+    <w:link w:val="afff6"/>
     <w:rsid w:val="00A240FF"/>
     <w:rPr>
       <w:rFonts w:ascii="Linux Libertine" w:eastAsiaTheme="minorHAnsi" w:hAnsi="Linux Libertine" w:cstheme="minorBidi"/>
@@ -10295,7 +11456,7 @@
       <w:lang w:val="en-US" w:eastAsia="en-US"/>
     </w:rPr>
   </w:style>
-  <w:style w:type="paragraph" w:styleId="aff7">
+  <w:style w:type="paragraph" w:styleId="afff8">
     <w:name w:val="envelope address"/>
     <w:basedOn w:val="a2"/>
     <w:rsid w:val="00A240FF"/>
@@ -10309,7 +11470,7 @@
       <w:szCs w:val="24"/>
     </w:rPr>
   </w:style>
-  <w:style w:type="paragraph" w:styleId="aff8">
+  <w:style w:type="paragraph" w:styleId="afff9">
     <w:name w:val="envelope return"/>
     <w:basedOn w:val="a2"/>
     <w:rsid w:val="00A240FF"/>
@@ -10322,15 +11483,15 @@
   <w:style w:type="paragraph" w:styleId="HTML">
     <w:name w:val="HTML Address"/>
     <w:basedOn w:val="a2"/>
-    <w:link w:val="HTMLChar"/>
+    <w:link w:val="HTML0"/>
     <w:rsid w:val="00A240FF"/>
     <w:rPr>
       <w:i/>
       <w:iCs/>
     </w:rPr>
   </w:style>
-  <w:style w:type="character" w:customStyle="1" w:styleId="HTMLChar">
-    <w:name w:val="HTML 地址 Char"/>
+  <w:style w:type="character" w:customStyle="1" w:styleId="HTML0">
+    <w:name w:val="HTML 地址 字符"/>
     <w:basedOn w:val="a3"/>
     <w:link w:val="HTML"/>
     <w:rsid w:val="00A240FF"/>
@@ -10343,10 +11504,10 @@
       <w:lang w:val="en-US" w:eastAsia="en-US"/>
     </w:rPr>
   </w:style>
-  <w:style w:type="paragraph" w:styleId="HTML0">
+  <w:style w:type="paragraph" w:styleId="HTML1">
     <w:name w:val="HTML Preformatted"/>
     <w:basedOn w:val="a2"/>
-    <w:link w:val="HTMLChar0"/>
+    <w:link w:val="HTML2"/>
     <w:rsid w:val="00A240FF"/>
     <w:rPr>
       <w:rFonts w:ascii="Consolas" w:hAnsi="Consolas" w:cs="Consolas"/>
@@ -10354,17 +11515,17 @@
       <w:szCs w:val="20"/>
     </w:rPr>
   </w:style>
-  <w:style w:type="character" w:customStyle="1" w:styleId="HTMLChar0">
-    <w:name w:val="HTML 预设格式 Char"/>
-    <w:basedOn w:val="a3"/>
-    <w:link w:val="HTML0"/>
+  <w:style w:type="character" w:customStyle="1" w:styleId="HTML2">
+    <w:name w:val="HTML 预设格式 字符"/>
+    <w:basedOn w:val="a3"/>
+    <w:link w:val="HTML1"/>
     <w:rsid w:val="00A240FF"/>
     <w:rPr>
       <w:rFonts w:ascii="Consolas" w:eastAsiaTheme="minorHAnsi" w:hAnsi="Consolas" w:cs="Consolas"/>
       <w:lang w:val="en-US" w:eastAsia="en-US"/>
     </w:rPr>
   </w:style>
-  <w:style w:type="paragraph" w:styleId="10">
+  <w:style w:type="paragraph" w:styleId="11">
     <w:name w:val="index 1"/>
     <w:basedOn w:val="a2"/>
     <w:next w:val="a2"/>
@@ -10374,7 +11535,7 @@
       <w:ind w:left="180" w:hanging="180"/>
     </w:pPr>
   </w:style>
-  <w:style w:type="paragraph" w:styleId="25">
+  <w:style w:type="paragraph" w:styleId="29">
     <w:name w:val="index 2"/>
     <w:basedOn w:val="a2"/>
     <w:next w:val="a2"/>
@@ -10384,7 +11545,7 @@
       <w:ind w:left="360" w:hanging="180"/>
     </w:pPr>
   </w:style>
-  <w:style w:type="paragraph" w:styleId="34">
+  <w:style w:type="paragraph" w:styleId="37">
     <w:name w:val="index 3"/>
     <w:basedOn w:val="a2"/>
     <w:next w:val="a2"/>
@@ -10394,7 +11555,7 @@
       <w:ind w:left="540" w:hanging="180"/>
     </w:pPr>
   </w:style>
-  <w:style w:type="paragraph" w:styleId="42">
+  <w:style w:type="paragraph" w:styleId="43">
     <w:name w:val="index 4"/>
     <w:basedOn w:val="a2"/>
     <w:next w:val="a2"/>
@@ -10404,7 +11565,7 @@
       <w:ind w:left="720" w:hanging="180"/>
     </w:pPr>
   </w:style>
-  <w:style w:type="paragraph" w:styleId="52">
+  <w:style w:type="paragraph" w:styleId="53">
     <w:name w:val="index 5"/>
     <w:basedOn w:val="a2"/>
     <w:next w:val="a2"/>
@@ -10414,7 +11575,7 @@
       <w:ind w:left="900" w:hanging="180"/>
     </w:pPr>
   </w:style>
-  <w:style w:type="paragraph" w:styleId="60">
+  <w:style w:type="paragraph" w:styleId="61">
     <w:name w:val="index 6"/>
     <w:basedOn w:val="a2"/>
     <w:next w:val="a2"/>
@@ -10424,7 +11585,7 @@
       <w:ind w:left="1080" w:hanging="180"/>
     </w:pPr>
   </w:style>
-  <w:style w:type="paragraph" w:styleId="70">
+  <w:style w:type="paragraph" w:styleId="71">
     <w:name w:val="index 7"/>
     <w:basedOn w:val="a2"/>
     <w:next w:val="a2"/>
@@ -10434,7 +11595,7 @@
       <w:ind w:left="1260" w:hanging="180"/>
     </w:pPr>
   </w:style>
-  <w:style w:type="paragraph" w:styleId="80">
+  <w:style w:type="paragraph" w:styleId="81">
     <w:name w:val="index 8"/>
     <w:basedOn w:val="a2"/>
     <w:next w:val="a2"/>
@@ -10444,7 +11605,7 @@
       <w:ind w:left="1440" w:hanging="180"/>
     </w:pPr>
   </w:style>
-  <w:style w:type="paragraph" w:styleId="90">
+  <w:style w:type="paragraph" w:styleId="91">
     <w:name w:val="index 9"/>
     <w:basedOn w:val="a2"/>
     <w:next w:val="a2"/>
@@ -10454,10 +11615,10 @@
       <w:ind w:left="1620" w:hanging="180"/>
     </w:pPr>
   </w:style>
-  <w:style w:type="paragraph" w:styleId="aff9">
+  <w:style w:type="paragraph" w:styleId="afffa">
     <w:name w:val="index heading"/>
     <w:basedOn w:val="a2"/>
-    <w:next w:val="10"/>
+    <w:next w:val="11"/>
     <w:rsid w:val="00A240FF"/>
     <w:rPr>
       <w:rFonts w:asciiTheme="majorHAnsi" w:eastAsiaTheme="majorEastAsia" w:hAnsiTheme="majorHAnsi" w:cstheme="majorBidi"/>
@@ -10465,11 +11626,11 @@
       <w:bCs/>
     </w:rPr>
   </w:style>
-  <w:style w:type="paragraph" w:styleId="affa">
+  <w:style w:type="paragraph" w:styleId="afffb">
     <w:name w:val="Intense Quote"/>
     <w:basedOn w:val="a2"/>
     <w:next w:val="a2"/>
-    <w:link w:val="Charf0"/>
+    <w:link w:val="afffc"/>
     <w:uiPriority w:val="30"/>
     <w:qFormat/>
     <w:rsid w:val="00A240FF"/>
@@ -10488,10 +11649,10 @@
       <w:color w:val="4F81BD" w:themeColor="accent1"/>
     </w:rPr>
   </w:style>
-  <w:style w:type="character" w:customStyle="1" w:styleId="Charf0">
-    <w:name w:val="明显引用 Char"/>
-    <w:basedOn w:val="a3"/>
-    <w:link w:val="affa"/>
+  <w:style w:type="character" w:customStyle="1" w:styleId="afffc">
+    <w:name w:val="明显引用 字符"/>
+    <w:basedOn w:val="a3"/>
+    <w:link w:val="afffb"/>
     <w:uiPriority w:val="30"/>
     <w:rsid w:val="00A240FF"/>
     <w:rPr>
@@ -10506,7 +11667,7 @@
       <w:lang w:val="en-US" w:eastAsia="en-US"/>
     </w:rPr>
   </w:style>
-  <w:style w:type="paragraph" w:styleId="affb">
+  <w:style w:type="paragraph" w:styleId="afffd">
     <w:name w:val="List"/>
     <w:basedOn w:val="a2"/>
     <w:rsid w:val="00A240FF"/>
@@ -10515,7 +11676,7 @@
       <w:contextualSpacing/>
     </w:pPr>
   </w:style>
-  <w:style w:type="paragraph" w:styleId="26">
+  <w:style w:type="paragraph" w:styleId="2a">
     <w:name w:val="List 2"/>
     <w:basedOn w:val="a2"/>
     <w:rsid w:val="00A240FF"/>
@@ -10524,7 +11685,7 @@
       <w:contextualSpacing/>
     </w:pPr>
   </w:style>
-  <w:style w:type="paragraph" w:styleId="35">
+  <w:style w:type="paragraph" w:styleId="38">
     <w:name w:val="List 3"/>
     <w:basedOn w:val="a2"/>
     <w:rsid w:val="00A240FF"/>
@@ -10533,7 +11694,7 @@
       <w:contextualSpacing/>
     </w:pPr>
   </w:style>
-  <w:style w:type="paragraph" w:styleId="43">
+  <w:style w:type="paragraph" w:styleId="44">
     <w:name w:val="List 4"/>
     <w:basedOn w:val="a2"/>
     <w:rsid w:val="00A240FF"/>
@@ -10542,7 +11703,7 @@
       <w:contextualSpacing/>
     </w:pPr>
   </w:style>
-  <w:style w:type="paragraph" w:styleId="53">
+  <w:style w:type="paragraph" w:styleId="54">
     <w:name w:val="List 5"/>
     <w:basedOn w:val="a2"/>
     <w:rsid w:val="00A240FF"/>
@@ -10606,7 +11767,7 @@
       <w:contextualSpacing/>
     </w:pPr>
   </w:style>
-  <w:style w:type="paragraph" w:styleId="affc">
+  <w:style w:type="paragraph" w:styleId="afffe">
     <w:name w:val="List Continue"/>
     <w:basedOn w:val="a2"/>
     <w:rsid w:val="00A240FF"/>
@@ -10616,7 +11777,7 @@
       <w:contextualSpacing/>
     </w:pPr>
   </w:style>
-  <w:style w:type="paragraph" w:styleId="27">
+  <w:style w:type="paragraph" w:styleId="2b">
     <w:name w:val="List Continue 2"/>
     <w:basedOn w:val="a2"/>
     <w:rsid w:val="00A240FF"/>
@@ -10626,7 +11787,7 @@
       <w:contextualSpacing/>
     </w:pPr>
   </w:style>
-  <w:style w:type="paragraph" w:styleId="36">
+  <w:style w:type="paragraph" w:styleId="39">
     <w:name w:val="List Continue 3"/>
     <w:basedOn w:val="a2"/>
     <w:rsid w:val="00A240FF"/>
@@ -10636,7 +11797,7 @@
       <w:contextualSpacing/>
     </w:pPr>
   </w:style>
-  <w:style w:type="paragraph" w:styleId="44">
+  <w:style w:type="paragraph" w:styleId="45">
     <w:name w:val="List Continue 4"/>
     <w:basedOn w:val="a2"/>
     <w:rsid w:val="00A240FF"/>
@@ -10646,7 +11807,7 @@
       <w:contextualSpacing/>
     </w:pPr>
   </w:style>
-  <w:style w:type="paragraph" w:styleId="54">
+  <w:style w:type="paragraph" w:styleId="55">
     <w:name w:val="List Continue 5"/>
     <w:basedOn w:val="a2"/>
     <w:rsid w:val="00A240FF"/>
@@ -10711,9 +11872,9 @@
       <w:contextualSpacing/>
     </w:pPr>
   </w:style>
-  <w:style w:type="paragraph" w:styleId="affd">
+  <w:style w:type="paragraph" w:styleId="affff">
     <w:name w:val="macro"/>
-    <w:link w:val="Charf1"/>
+    <w:link w:val="affff0"/>
     <w:rsid w:val="00A240FF"/>
     <w:pPr>
       <w:tabs>
@@ -10735,20 +11896,20 @@
       <w:lang w:val="en-US" w:eastAsia="en-US"/>
     </w:rPr>
   </w:style>
-  <w:style w:type="character" w:customStyle="1" w:styleId="Charf1">
-    <w:name w:val="宏文本 Char"/>
-    <w:basedOn w:val="a3"/>
-    <w:link w:val="affd"/>
+  <w:style w:type="character" w:customStyle="1" w:styleId="affff0">
+    <w:name w:val="宏文本 字符"/>
+    <w:basedOn w:val="a3"/>
+    <w:link w:val="affff"/>
     <w:rsid w:val="00A240FF"/>
     <w:rPr>
       <w:rFonts w:ascii="Consolas" w:eastAsiaTheme="minorHAnsi" w:hAnsi="Consolas" w:cs="Consolas"/>
       <w:lang w:val="en-US" w:eastAsia="en-US"/>
     </w:rPr>
   </w:style>
-  <w:style w:type="paragraph" w:styleId="affe">
+  <w:style w:type="paragraph" w:styleId="affff1">
     <w:name w:val="Message Header"/>
     <w:basedOn w:val="a2"/>
-    <w:link w:val="Charf2"/>
+    <w:link w:val="affff2"/>
     <w:rsid w:val="00A240FF"/>
     <w:pPr>
       <w:pBdr>
@@ -10766,10 +11927,10 @@
       <w:szCs w:val="24"/>
     </w:rPr>
   </w:style>
-  <w:style w:type="character" w:customStyle="1" w:styleId="Charf2">
-    <w:name w:val="信息标题 Char"/>
-    <w:basedOn w:val="a3"/>
-    <w:link w:val="affe"/>
+  <w:style w:type="character" w:customStyle="1" w:styleId="affff2">
+    <w:name w:val="信息标题 字符"/>
+    <w:basedOn w:val="a3"/>
+    <w:link w:val="affff1"/>
     <w:rsid w:val="00A240FF"/>
     <w:rPr>
       <w:rFonts w:asciiTheme="majorHAnsi" w:eastAsiaTheme="majorEastAsia" w:hAnsiTheme="majorHAnsi" w:cstheme="majorBidi"/>
@@ -10779,7 +11940,7 @@
       <w:lang w:val="en-US" w:eastAsia="en-US"/>
     </w:rPr>
   </w:style>
-  <w:style w:type="paragraph" w:styleId="afff">
+  <w:style w:type="paragraph" w:styleId="affff3">
     <w:name w:val="Normal Indent"/>
     <w:basedOn w:val="a2"/>
     <w:rsid w:val="00A240FF"/>
@@ -10787,17 +11948,17 @@
       <w:ind w:left="720"/>
     </w:pPr>
   </w:style>
-  <w:style w:type="paragraph" w:styleId="afff0">
+  <w:style w:type="paragraph" w:styleId="affff4">
     <w:name w:val="Note Heading"/>
     <w:basedOn w:val="a2"/>
     <w:next w:val="a2"/>
-    <w:link w:val="Charf3"/>
+    <w:link w:val="affff5"/>
     <w:rsid w:val="00A240FF"/>
   </w:style>
-  <w:style w:type="character" w:customStyle="1" w:styleId="Charf3">
-    <w:name w:val="注释标题 Char"/>
-    <w:basedOn w:val="a3"/>
-    <w:link w:val="afff0"/>
+  <w:style w:type="character" w:customStyle="1" w:styleId="affff5">
+    <w:name w:val="注释标题 字符"/>
+    <w:basedOn w:val="a3"/>
+    <w:link w:val="affff4"/>
     <w:rsid w:val="00A240FF"/>
     <w:rPr>
       <w:rFonts w:ascii="Linux Libertine" w:eastAsiaTheme="minorHAnsi" w:hAnsi="Linux Libertine" w:cstheme="minorBidi"/>
@@ -10806,10 +11967,10 @@
       <w:lang w:val="en-US" w:eastAsia="en-US"/>
     </w:rPr>
   </w:style>
-  <w:style w:type="paragraph" w:styleId="afff1">
+  <w:style w:type="paragraph" w:styleId="affff6">
     <w:name w:val="Plain Text"/>
     <w:basedOn w:val="a2"/>
-    <w:link w:val="Charf4"/>
+    <w:link w:val="affff7"/>
     <w:rsid w:val="00A240FF"/>
     <w:rPr>
       <w:rFonts w:ascii="Consolas" w:hAnsi="Consolas" w:cs="Consolas"/>
@@ -10817,10 +11978,10 @@
       <w:szCs w:val="21"/>
     </w:rPr>
   </w:style>
-  <w:style w:type="character" w:customStyle="1" w:styleId="Charf4">
-    <w:name w:val="纯文本 Char"/>
-    <w:basedOn w:val="a3"/>
-    <w:link w:val="afff1"/>
+  <w:style w:type="character" w:customStyle="1" w:styleId="affff7">
+    <w:name w:val="纯文本 字符"/>
+    <w:basedOn w:val="a3"/>
+    <w:link w:val="affff6"/>
     <w:rsid w:val="00A240FF"/>
     <w:rPr>
       <w:rFonts w:ascii="Consolas" w:eastAsiaTheme="minorHAnsi" w:hAnsi="Consolas" w:cs="Consolas"/>
@@ -10829,19 +11990,19 @@
       <w:lang w:val="en-US" w:eastAsia="en-US"/>
     </w:rPr>
   </w:style>
-  <w:style w:type="paragraph" w:styleId="afff2">
+  <w:style w:type="paragraph" w:styleId="affff8">
     <w:name w:val="Signature"/>
     <w:basedOn w:val="a2"/>
-    <w:link w:val="Charf5"/>
+    <w:link w:val="affff9"/>
     <w:rsid w:val="00A240FF"/>
     <w:pPr>
       <w:ind w:left="4320"/>
     </w:pPr>
   </w:style>
-  <w:style w:type="character" w:customStyle="1" w:styleId="Charf5">
-    <w:name w:val="签名 Char"/>
-    <w:basedOn w:val="a3"/>
-    <w:link w:val="afff2"/>
+  <w:style w:type="character" w:customStyle="1" w:styleId="affff9">
+    <w:name w:val="签名 字符"/>
+    <w:basedOn w:val="a3"/>
+    <w:link w:val="affff8"/>
     <w:rsid w:val="00A240FF"/>
     <w:rPr>
       <w:rFonts w:ascii="Linux Libertine" w:eastAsiaTheme="minorHAnsi" w:hAnsi="Linux Libertine" w:cstheme="minorBidi"/>
@@ -10850,11 +12011,11 @@
       <w:lang w:val="en-US" w:eastAsia="en-US"/>
     </w:rPr>
   </w:style>
-  <w:style w:type="paragraph" w:styleId="afff3">
+  <w:style w:type="paragraph" w:styleId="affffa">
     <w:name w:val="Title"/>
     <w:basedOn w:val="a2"/>
     <w:next w:val="a2"/>
-    <w:link w:val="Charf6"/>
+    <w:link w:val="affffb"/>
     <w:qFormat/>
     <w:locked/>
     <w:rsid w:val="00A240FF"/>
@@ -10874,10 +12035,10 @@
       <w:szCs w:val="52"/>
     </w:rPr>
   </w:style>
-  <w:style w:type="character" w:customStyle="1" w:styleId="Charf6">
-    <w:name w:val="标题 Char"/>
-    <w:basedOn w:val="a3"/>
-    <w:link w:val="afff3"/>
+  <w:style w:type="character" w:customStyle="1" w:styleId="affffb">
+    <w:name w:val="标题 字符"/>
+    <w:basedOn w:val="a3"/>
+    <w:link w:val="affffa"/>
     <w:rsid w:val="00A240FF"/>
     <w:rPr>
       <w:rFonts w:asciiTheme="majorHAnsi" w:eastAsiaTheme="majorEastAsia" w:hAnsiTheme="majorHAnsi" w:cstheme="majorBidi"/>
@@ -11260,10 +12421,6 @@
 </file>
 
 <file path=customXml/item1.xml><?xml version="1.0" encoding="utf-8"?>
-<b:Sources xmlns:b="http://schemas.openxmlformats.org/officeDocument/2006/bibliography" xmlns="http://schemas.openxmlformats.org/officeDocument/2006/bibliography" SelectedStyle="\APA.XSL" StyleName="APA"/>
-</file>
-
-<file path=customXml/item2.xml><?xml version="1.0" encoding="utf-8"?>
 <Workflow version="v.1.13">
   <Filtration versionrequired="True" status="DONE" StartTime="25-07-2014 13:27:04" EndTime="25-07-2014 13:28:29">
     <Mandatory>
@@ -11441,16 +12598,20 @@
 </Workflow>
 </file>
 
+<file path=customXml/item2.xml><?xml version="1.0" encoding="utf-8"?>
+<b:Sources xmlns:b="http://schemas.openxmlformats.org/officeDocument/2006/bibliography" xmlns="http://schemas.openxmlformats.org/officeDocument/2006/bibliography" SelectedStyle="\APA.XSL" StyleName="APA"/>
+</file>
+
 <file path=customXml/itemProps1.xml><?xml version="1.0" encoding="utf-8"?>
-<ds:datastoreItem xmlns:ds="http://schemas.openxmlformats.org/officeDocument/2006/customXml" ds:itemID="{A9FC2F29-4B28-4658-9991-6C9E8D559C5B}">
+<ds:datastoreItem xmlns:ds="http://schemas.openxmlformats.org/officeDocument/2006/customXml" ds:itemID="{4D45DBA2-DCF6-46BF-858B-9A8CC8161B4D}">
+  <ds:schemaRefs/>
+</ds:datastoreItem>
+</file>
+
+<file path=customXml/itemProps2.xml><?xml version="1.0" encoding="utf-8"?>
+<ds:datastoreItem xmlns:ds="http://schemas.openxmlformats.org/officeDocument/2006/customXml" ds:itemID="{1FEFCF3D-7213-4D39-B398-96B9DA075DF9}">
   <ds:schemaRefs>
     <ds:schemaRef ds:uri="http://schemas.openxmlformats.org/officeDocument/2006/bibliography"/>
   </ds:schemaRefs>
 </ds:datastoreItem>
-</file>
-
-<file path=customXml/itemProps2.xml><?xml version="1.0" encoding="utf-8"?>
-<ds:datastoreItem xmlns:ds="http://schemas.openxmlformats.org/officeDocument/2006/customXml" ds:itemID="{4D45DBA2-DCF6-46BF-858B-9A8CC8161B4D}">
-  <ds:schemaRefs/>
-</ds:datastoreItem>
 </file>
--- a/interim-layout.docx
+++ b/interim-layout.docx
@@ -1,6 +1,6 @@
 
 <file path=word/document.xml><?xml version="1.0" encoding="utf-8"?>
-<w:document xmlns:wpc="http://schemas.microsoft.com/office/word/2010/wordprocessingCanvas" xmlns:cx="http://schemas.microsoft.com/office/drawing/2014/chartex" xmlns:mc="http://schemas.openxmlformats.org/markup-compatibility/2006" xmlns:o="urn:schemas-microsoft-com:office:office" xmlns:r="http://schemas.openxmlformats.org/officeDocument/2006/relationships" xmlns:m="http://schemas.openxmlformats.org/officeDocument/2006/math" xmlns:v="urn:schemas-microsoft-com:vml" xmlns:wp14="http://schemas.microsoft.com/office/word/2010/wordprocessingDrawing" xmlns:wp="http://schemas.openxmlformats.org/drawingml/2006/wordprocessingDrawing" xmlns:w10="urn:schemas-microsoft-com:office:word" xmlns:w="http://schemas.openxmlformats.org/wordprocessingml/2006/main" xmlns:w14="http://schemas.microsoft.com/office/word/2010/wordml" xmlns:w15="http://schemas.microsoft.com/office/word/2012/wordml" xmlns:w16se="http://schemas.microsoft.com/office/word/2015/wordml/symex" xmlns:wpg="http://schemas.microsoft.com/office/word/2010/wordprocessingGroup" xmlns:wpi="http://schemas.microsoft.com/office/word/2010/wordprocessingInk" xmlns:wne="http://schemas.microsoft.com/office/word/2006/wordml" xmlns:wps="http://schemas.microsoft.com/office/word/2010/wordprocessingShape" mc:Ignorable="w14 w15 w16se wp14">
+<w:document xmlns:ve="http://schemas.openxmlformats.org/markup-compatibility/2006" xmlns:o="urn:schemas-microsoft-com:office:office" xmlns:r="http://schemas.openxmlformats.org/officeDocument/2006/relationships" xmlns:m="http://schemas.openxmlformats.org/officeDocument/2006/math" xmlns:v="urn:schemas-microsoft-com:vml" xmlns:wp="http://schemas.openxmlformats.org/drawingml/2006/wordprocessingDrawing" xmlns:w10="urn:schemas-microsoft-com:office:word" xmlns:w="http://schemas.openxmlformats.org/wordprocessingml/2006/main" xmlns:wne="http://schemas.microsoft.com/office/word/2006/wordml">
   <w:body>
     <w:p>
       <w:pPr>
@@ -54,7 +54,6 @@
         <w:pStyle w:val="Authors"/>
         <w:jc w:val="center"/>
       </w:pPr>
-      <w:proofErr w:type="spellStart"/>
       <w:r>
         <w:rPr>
           <w:rStyle w:val="FirstName"/>
@@ -62,7 +61,6 @@
         <w:lastRenderedPageBreak/>
         <w:t>Firstname</w:t>
       </w:r>
-      <w:proofErr w:type="spellEnd"/>
       <w:r>
         <w:t xml:space="preserve"> </w:t>
       </w:r>
@@ -536,15 +534,8 @@
       <w:r>
         <w:t xml:space="preserve">must </w:t>
       </w:r>
-      <w:proofErr w:type="spellStart"/>
-      <w:proofErr w:type="gramStart"/>
-      <w:r>
-        <w:t>continues</w:t>
-      </w:r>
-      <w:proofErr w:type="spellEnd"/>
-      <w:proofErr w:type="gramEnd"/>
-      <w:r>
-        <w:t xml:space="preserve"> to operate despite an arbitrary nu</w:t>
+      <w:r>
+        <w:t>continues to operate despite an arbitrary nu</w:t>
       </w:r>
       <w:r>
         <w:t>mber of messages being dropped or delayed</w:t>
@@ -684,20 +675,10 @@
         <w:pStyle w:val="Para"/>
       </w:pPr>
       <w:r>
-        <w:t xml:space="preserve">Testing a distributed data storage system raises two issues. First, it is hard to derive a suitable set of testing scenarios, e.g., faults to inject into the system and the set of workloads to be executed. Second, it is hard to check the given execution satisfies the consistency model efficiently. The Jepson framework have been design to solve the first issue by using randomization. However, the second issue is ignored in some </w:t>
-      </w:r>
-      <w:proofErr w:type="spellStart"/>
-      <w:proofErr w:type="gramStart"/>
-      <w:r>
-        <w:t>sense.T</w:t>
-      </w:r>
-      <w:r>
-        <w:t>here</w:t>
-      </w:r>
-      <w:proofErr w:type="spellEnd"/>
-      <w:proofErr w:type="gramEnd"/>
-      <w:r>
-        <w:t xml:space="preserve"> are some consistency models which specify the weak-consistent distributed data storage, </w:t>
+        <w:t>Testing a distributed data storage system raises two issues. First, it is hard to derive a suitable set of testing scenarios, e.g., faults to inject into the system and the set of workloads to be executed. Second, it is hard to check the given execution satisfies the consistency model efficiently. The Jepson framework have been design to solve the first issue by using randomization. However, the second issue is ignored in some sense.T</w:t>
+      </w:r>
+      <w:r>
+        <w:t xml:space="preserve">here are some consistency models which specify the weak-consistent distributed data storage, </w:t>
       </w:r>
       <w:r>
         <w:t xml:space="preserve">but </w:t>
@@ -774,23 +755,7 @@
           <w:rFonts w:eastAsia="宋体" w:hint="eastAsia"/>
           <w:lang w:eastAsia="zh-CN"/>
         </w:rPr>
-        <w:t xml:space="preserve"> With these tools, we can obtain the relatively precise consistency specification </w:t>
-      </w:r>
-      <w:proofErr w:type="gramStart"/>
-      <w:r>
-        <w:rPr>
-          <w:rFonts w:eastAsia="宋体" w:hint="eastAsia"/>
-          <w:lang w:eastAsia="zh-CN"/>
-        </w:rPr>
-        <w:t>of  the</w:t>
-      </w:r>
-      <w:proofErr w:type="gramEnd"/>
-      <w:r>
-        <w:rPr>
-          <w:rFonts w:eastAsia="宋体" w:hint="eastAsia"/>
-          <w:lang w:eastAsia="zh-CN"/>
-        </w:rPr>
-        <w:t xml:space="preserve"> system and find the subtle consistency difference between  implementations of the same algorithm</w:t>
+        <w:t xml:space="preserve"> With these tools, we can obtain the relatively precise consistency specification of  the system and find the subtle consistency difference between  implementations of the same algorithm</w:t>
       </w:r>
       <w:r>
         <w:rPr>
@@ -819,23 +784,7 @@
           <w:rFonts w:hint="eastAsia"/>
           <w:lang w:eastAsia="zh-CN"/>
         </w:rPr>
-        <w:t xml:space="preserve"> of our platform on the executions of </w:t>
-      </w:r>
-      <w:proofErr w:type="spellStart"/>
-      <w:r>
-        <w:rPr>
-          <w:rFonts w:hint="eastAsia"/>
-          <w:lang w:eastAsia="zh-CN"/>
-        </w:rPr>
-        <w:t>Riak</w:t>
-      </w:r>
-      <w:proofErr w:type="spellEnd"/>
-      <w:r>
-        <w:rPr>
-          <w:rFonts w:hint="eastAsia"/>
-          <w:lang w:eastAsia="zh-CN"/>
-        </w:rPr>
-        <w:t xml:space="preserve">, which claims to implement a set of conflict-free </w:t>
+        <w:t xml:space="preserve"> of our platform on the executions of Riak, which claims to implement a set of conflict-free </w:t>
       </w:r>
       <w:r>
         <w:rPr>
@@ -900,92 +849,35 @@
           <w:rFonts w:hint="eastAsia"/>
           <w:lang w:eastAsia="zh-CN"/>
         </w:rPr>
-        <w:t xml:space="preserve">and a formalization of consistency </w:t>
-      </w:r>
-      <w:proofErr w:type="spellStart"/>
+        <w:t xml:space="preserve">and a formalization of consistency citerion </w:t>
+      </w:r>
       <w:r>
         <w:rPr>
           <w:rFonts w:hint="eastAsia"/>
           <w:lang w:eastAsia="zh-CN"/>
         </w:rPr>
-        <w:t>citerion</w:t>
-      </w:r>
-      <w:proofErr w:type="spellEnd"/>
+        <w:t xml:space="preserve">[3]. </w:t>
+      </w:r>
       <w:r>
         <w:rPr>
           <w:rFonts w:hint="eastAsia"/>
           <w:lang w:eastAsia="zh-CN"/>
         </w:rPr>
-        <w:t xml:space="preserve"> </w:t>
+        <w:t>The visibility relation represent the fact that an operation observ</w:t>
       </w:r>
       <w:r>
         <w:rPr>
           <w:rFonts w:hint="eastAsia"/>
           <w:lang w:eastAsia="zh-CN"/>
         </w:rPr>
-        <w:t xml:space="preserve">[3]. </w:t>
+        <w:t xml:space="preserve">es the effects of another operations. </w:t>
       </w:r>
       <w:r>
         <w:rPr>
           <w:rFonts w:hint="eastAsia"/>
           <w:lang w:eastAsia="zh-CN"/>
         </w:rPr>
-        <w:t xml:space="preserve">The visibility relation </w:t>
-      </w:r>
-      <w:proofErr w:type="gramStart"/>
-      <w:r>
-        <w:rPr>
-          <w:rFonts w:hint="eastAsia"/>
-          <w:lang w:eastAsia="zh-CN"/>
-        </w:rPr>
-        <w:t>represent</w:t>
-      </w:r>
-      <w:proofErr w:type="gramEnd"/>
-      <w:r>
-        <w:rPr>
-          <w:rFonts w:hint="eastAsia"/>
-          <w:lang w:eastAsia="zh-CN"/>
-        </w:rPr>
-        <w:t xml:space="preserve"> the fact that an operation observ</w:t>
-      </w:r>
-      <w:r>
-        <w:rPr>
-          <w:rFonts w:hint="eastAsia"/>
-          <w:lang w:eastAsia="zh-CN"/>
-        </w:rPr>
-        <w:t xml:space="preserve">es the effects of another operations. </w:t>
-      </w:r>
-      <w:proofErr w:type="spellStart"/>
-      <w:r>
-        <w:rPr>
-          <w:rFonts w:hint="eastAsia"/>
-          <w:lang w:eastAsia="zh-CN"/>
-        </w:rPr>
-        <w:t>Emmi</w:t>
-      </w:r>
-      <w:proofErr w:type="spellEnd"/>
-      <w:r>
-        <w:rPr>
-          <w:rFonts w:hint="eastAsia"/>
-          <w:lang w:eastAsia="zh-CN"/>
-        </w:rPr>
-        <w:t xml:space="preserve"> and </w:t>
-      </w:r>
-      <w:proofErr w:type="spellStart"/>
-      <w:r>
-        <w:rPr>
-          <w:rFonts w:hint="eastAsia"/>
-          <w:lang w:eastAsia="zh-CN"/>
-        </w:rPr>
-        <w:t>Enea</w:t>
-      </w:r>
-      <w:proofErr w:type="spellEnd"/>
-      <w:r>
-        <w:rPr>
-          <w:rFonts w:hint="eastAsia"/>
-          <w:lang w:eastAsia="zh-CN"/>
-        </w:rPr>
-        <w:t xml:space="preserve"> develop a </w:t>
+        <w:t xml:space="preserve">Emmi and Enea develop a </w:t>
       </w:r>
       <w:r>
         <w:rPr>
@@ -1034,21 +926,7 @@
         <w:rPr>
           <w:lang w:eastAsia="zh-CN"/>
         </w:rPr>
-        <w:t xml:space="preserve">Biswas and </w:t>
-      </w:r>
-      <w:proofErr w:type="spellStart"/>
-      <w:r>
-        <w:rPr>
-          <w:lang w:eastAsia="zh-CN"/>
-        </w:rPr>
-        <w:t>Enea</w:t>
-      </w:r>
-      <w:proofErr w:type="spellEnd"/>
-      <w:r>
-        <w:rPr>
-          <w:lang w:eastAsia="zh-CN"/>
-        </w:rPr>
-        <w:t xml:space="preserve"> have done a great work on checking transactional consistency which inspires us a lot [5]. </w:t>
+        <w:t xml:space="preserve">Biswas and Enea have done a great work on checking transactional consistency which inspires us a lot [5]. </w:t>
       </w:r>
       <w:r>
         <w:rPr>
@@ -1060,35 +938,7 @@
         <w:rPr>
           <w:lang w:eastAsia="zh-CN"/>
         </w:rPr>
-        <w:t xml:space="preserve">replica data type. In other </w:t>
-      </w:r>
-      <w:proofErr w:type="gramStart"/>
-      <w:r>
-        <w:rPr>
-          <w:lang w:eastAsia="zh-CN"/>
-        </w:rPr>
-        <w:t>words,  Biswas</w:t>
-      </w:r>
-      <w:proofErr w:type="gramEnd"/>
-      <w:r>
-        <w:rPr>
-          <w:lang w:eastAsia="zh-CN"/>
-        </w:rPr>
-        <w:t xml:space="preserve"> and </w:t>
-      </w:r>
-      <w:proofErr w:type="spellStart"/>
-      <w:r>
-        <w:rPr>
-          <w:lang w:eastAsia="zh-CN"/>
-        </w:rPr>
-        <w:t>Enea</w:t>
-      </w:r>
-      <w:proofErr w:type="spellEnd"/>
-      <w:r>
-        <w:rPr>
-          <w:lang w:eastAsia="zh-CN"/>
-        </w:rPr>
-        <w:t xml:space="preserve"> aim to check </w:t>
+        <w:t xml:space="preserve">replica data type. In other words,  Biswas and Enea aim to check </w:t>
       </w:r>
       <w:r>
         <w:rPr>
@@ -1126,21 +976,7 @@
         <w:rPr>
           <w:lang w:eastAsia="zh-CN"/>
         </w:rPr>
-        <w:t xml:space="preserve">Chao Wang and </w:t>
-      </w:r>
-      <w:proofErr w:type="spellStart"/>
-      <w:r>
-        <w:rPr>
-          <w:lang w:eastAsia="zh-CN"/>
-        </w:rPr>
-        <w:t>Enea</w:t>
-      </w:r>
-      <w:proofErr w:type="spellEnd"/>
-      <w:r>
-        <w:rPr>
-          <w:lang w:eastAsia="zh-CN"/>
-        </w:rPr>
-        <w:t xml:space="preserve"> addres</w:t>
+        <w:t>Chao Wang and Enea addres</w:t>
       </w:r>
       <w:r>
         <w:rPr>
@@ -1178,21 +1014,7 @@
         <w:rPr>
           <w:lang w:eastAsia="zh-CN"/>
         </w:rPr>
-        <w:t xml:space="preserve">Michael </w:t>
-      </w:r>
-      <w:proofErr w:type="spellStart"/>
-      <w:r>
-        <w:rPr>
-          <w:lang w:eastAsia="zh-CN"/>
-        </w:rPr>
-        <w:t>Emmi</w:t>
-      </w:r>
-      <w:proofErr w:type="spellEnd"/>
-      <w:r>
-        <w:rPr>
-          <w:lang w:eastAsia="zh-CN"/>
-        </w:rPr>
-        <w:t xml:space="preserve"> have developed the first completely-automatic algorithm for checking weak</w:t>
+        <w:t>Michael Emmi have developed the first completely-automatic algorithm for checking weak</w:t>
       </w:r>
       <w:r>
         <w:rPr>
@@ -1471,7 +1293,6 @@
         </w:rPr>
         <w:t xml:space="preserve">, </w:t>
       </w:r>
-      <w:proofErr w:type="spellStart"/>
       <w:r>
         <w:rPr>
           <w:rFonts w:eastAsiaTheme="minorEastAsia"/>
@@ -1483,7 +1304,6 @@
         </w:rPr>
         <w:t>rval</w:t>
       </w:r>
-      <w:proofErr w:type="spellEnd"/>
       <w:r>
         <w:rPr>
           <w:rFonts w:eastAsiaTheme="minorEastAsia"/>
@@ -1494,7 +1314,6 @@
         </w:rPr>
         <w:t xml:space="preserve">, </w:t>
       </w:r>
-      <w:proofErr w:type="spellStart"/>
       <w:r>
         <w:rPr>
           <w:rFonts w:eastAsiaTheme="minorEastAsia"/>
@@ -1506,7 +1325,6 @@
         </w:rPr>
         <w:t>rb</w:t>
       </w:r>
-      <w:proofErr w:type="spellEnd"/>
       <w:r>
         <w:rPr>
           <w:rFonts w:eastAsiaTheme="minorEastAsia"/>
@@ -1517,7 +1335,6 @@
         </w:rPr>
         <w:t xml:space="preserve">, </w:t>
       </w:r>
-      <w:proofErr w:type="spellStart"/>
       <w:r>
         <w:rPr>
           <w:rFonts w:eastAsiaTheme="minorEastAsia"/>
@@ -1529,7 +1346,6 @@
         </w:rPr>
         <w:t>ss</w:t>
       </w:r>
-      <w:proofErr w:type="spellEnd"/>
       <w:r>
         <w:rPr>
           <w:rFonts w:eastAsiaTheme="minorEastAsia"/>
@@ -1572,7 +1388,6 @@
         </w:rPr>
         <w:t xml:space="preserve">describes the operation of an event; </w:t>
       </w:r>
-      <w:proofErr w:type="spellStart"/>
       <w:r>
         <w:rPr>
           <w:rFonts w:eastAsiaTheme="minorEastAsia"/>
@@ -1584,7 +1399,6 @@
         </w:rPr>
         <w:t>rval</w:t>
       </w:r>
-      <w:proofErr w:type="spellEnd"/>
       <w:r>
         <w:rPr>
           <w:rFonts w:eastAsiaTheme="minorEastAsia"/>
@@ -1595,7 +1409,6 @@
         </w:rPr>
         <w:t xml:space="preserve"> describes the value returned by the operation; </w:t>
       </w:r>
-      <w:proofErr w:type="spellStart"/>
       <w:r>
         <w:rPr>
           <w:rFonts w:eastAsiaTheme="minorEastAsia"/>
@@ -1607,7 +1420,6 @@
         </w:rPr>
         <w:t>rb</w:t>
       </w:r>
-      <w:proofErr w:type="spellEnd"/>
       <w:r>
         <w:rPr>
           <w:rFonts w:eastAsiaTheme="minorEastAsia"/>
@@ -1649,7 +1461,6 @@
         </w:rPr>
         <w:t xml:space="preserve">; </w:t>
       </w:r>
-      <w:proofErr w:type="spellStart"/>
       <w:r>
         <w:rPr>
           <w:rFonts w:eastAsiaTheme="minorEastAsia"/>
@@ -1661,7 +1472,6 @@
         </w:rPr>
         <w:t>ss</w:t>
       </w:r>
-      <w:proofErr w:type="spellEnd"/>
       <w:r>
         <w:rPr>
           <w:rFonts w:eastAsiaTheme="minorEastAsia"/>
@@ -1670,29 +1480,7 @@
           <w:szCs w:val="18"/>
           <w:lang w:eastAsia="zh-CN"/>
         </w:rPr>
-        <w:t xml:space="preserve"> is the same-session order, </w:t>
-      </w:r>
-      <w:proofErr w:type="gramStart"/>
-      <w:r>
-        <w:rPr>
-          <w:rFonts w:eastAsiaTheme="minorEastAsia"/>
-          <w:b w:val="0"/>
-          <w:sz w:val="18"/>
-          <w:szCs w:val="18"/>
-          <w:lang w:eastAsia="zh-CN"/>
-        </w:rPr>
-        <w:t>a</w:t>
-      </w:r>
-      <w:proofErr w:type="gramEnd"/>
-      <w:r>
-        <w:rPr>
-          <w:rFonts w:eastAsiaTheme="minorEastAsia"/>
-          <w:b w:val="0"/>
-          <w:sz w:val="18"/>
-          <w:szCs w:val="18"/>
-          <w:lang w:eastAsia="zh-CN"/>
-        </w:rPr>
-        <w:t xml:space="preserve"> equivalence relation on </w:t>
+        <w:t xml:space="preserve"> is the same-session order, a equivalence relation on </w:t>
       </w:r>
       <w:r>
         <w:rPr>
@@ -1723,42 +1511,266 @@
         <w:ind w:left="0" w:firstLine="0"/>
         <w:jc w:val="both"/>
         <w:rPr>
+          <w:rFonts w:eastAsiaTheme="minorEastAsia"/>
+          <w:b w:val="0"/>
+          <w:sz w:val="18"/>
+          <w:szCs w:val="18"/>
+          <w:lang w:eastAsia="zh-CN"/>
+        </w:rPr>
+      </w:pPr>
+      <w:r>
+        <w:rPr>
+          <w:rFonts w:eastAsiaTheme="minorEastAsia"/>
+          <w:b w:val="0"/>
+          <w:sz w:val="18"/>
+          <w:szCs w:val="18"/>
+          <w:lang w:eastAsia="zh-CN"/>
+        </w:rPr>
+        <w:t xml:space="preserve">In order to justify a history, we </w:t>
+      </w:r>
+      <w:r>
+        <w:rPr>
+          <w:rFonts w:eastAsiaTheme="minorEastAsia"/>
+          <w:b w:val="0"/>
+          <w:sz w:val="18"/>
+          <w:szCs w:val="18"/>
+          <w:lang w:eastAsia="zh-CN"/>
+        </w:rPr>
+        <w:t xml:space="preserve">can </w:t>
+      </w:r>
+      <w:r>
+        <w:rPr>
+          <w:rFonts w:eastAsiaTheme="minorEastAsia"/>
+          <w:b w:val="0"/>
+          <w:sz w:val="18"/>
+          <w:szCs w:val="18"/>
+          <w:lang w:eastAsia="zh-CN"/>
+        </w:rPr>
+        <w:t xml:space="preserve">add </w:t>
+      </w:r>
+      <w:r>
+        <w:rPr>
+          <w:rFonts w:eastAsiaTheme="minorEastAsia"/>
+          <w:b w:val="0"/>
+          <w:i/>
+          <w:sz w:val="18"/>
+          <w:szCs w:val="18"/>
+          <w:lang w:eastAsia="zh-CN"/>
+        </w:rPr>
+        <w:t>visibility</w:t>
+      </w:r>
+      <w:r>
+        <w:rPr>
+          <w:rFonts w:eastAsiaTheme="minorEastAsia"/>
+          <w:b w:val="0"/>
+          <w:sz w:val="18"/>
+          <w:szCs w:val="18"/>
+          <w:lang w:eastAsia="zh-CN"/>
+        </w:rPr>
+        <w:t xml:space="preserve"> and </w:t>
+      </w:r>
+      <w:r>
+        <w:rPr>
+          <w:rFonts w:eastAsiaTheme="minorEastAsia"/>
+          <w:b w:val="0"/>
+          <w:i/>
+          <w:sz w:val="18"/>
+          <w:szCs w:val="18"/>
+          <w:lang w:eastAsia="zh-CN"/>
+        </w:rPr>
+        <w:t>arbitration</w:t>
+      </w:r>
+      <w:r>
+        <w:rPr>
+          <w:rFonts w:eastAsiaTheme="minorEastAsia"/>
+          <w:b w:val="0"/>
+          <w:sz w:val="18"/>
+          <w:szCs w:val="18"/>
+          <w:lang w:eastAsia="zh-CN"/>
+        </w:rPr>
+        <w:t xml:space="preserve"> relations which allow us to define not just linearizability, but the whole spectrum of consistency models for eventual</w:t>
+      </w:r>
+      <w:r>
+        <w:rPr>
+          <w:rFonts w:eastAsiaTheme="minorEastAsia"/>
+          <w:b w:val="0"/>
+          <w:sz w:val="18"/>
+          <w:szCs w:val="18"/>
+          <w:lang w:eastAsia="zh-CN"/>
+        </w:rPr>
+        <w:t>ly</w:t>
+      </w:r>
+      <w:r>
+        <w:rPr>
+          <w:rFonts w:eastAsiaTheme="minorEastAsia"/>
+          <w:b w:val="0"/>
+          <w:sz w:val="18"/>
+          <w:szCs w:val="18"/>
+          <w:lang w:eastAsia="zh-CN"/>
+        </w:rPr>
+        <w:t xml:space="preserve"> consisten</w:t>
+      </w:r>
+      <w:r>
+        <w:rPr>
+          <w:rFonts w:eastAsiaTheme="minorEastAsia"/>
+          <w:b w:val="0"/>
+          <w:sz w:val="18"/>
+          <w:szCs w:val="18"/>
+          <w:lang w:eastAsia="zh-CN"/>
+        </w:rPr>
+        <w:t>t</w:t>
+      </w:r>
+      <w:r>
+        <w:rPr>
+          <w:rFonts w:eastAsiaTheme="minorEastAsia"/>
+          <w:b w:val="0"/>
+          <w:sz w:val="18"/>
+          <w:szCs w:val="18"/>
+          <w:lang w:eastAsia="zh-CN"/>
+        </w:rPr>
+        <w:t xml:space="preserve"> systems. </w:t>
+      </w:r>
+      <w:r>
+        <w:rPr>
+          <w:rFonts w:eastAsiaTheme="minorEastAsia"/>
+          <w:b w:val="0"/>
+          <w:i/>
+          <w:sz w:val="18"/>
+          <w:szCs w:val="18"/>
+          <w:lang w:eastAsia="zh-CN"/>
+        </w:rPr>
+        <w:t>Visibility</w:t>
+      </w:r>
+      <w:r>
+        <w:rPr>
+          <w:rFonts w:eastAsiaTheme="minorEastAsia"/>
+          <w:b w:val="0"/>
+          <w:sz w:val="18"/>
+          <w:szCs w:val="18"/>
+          <w:lang w:eastAsia="zh-CN"/>
+        </w:rPr>
+        <w:t xml:space="preserve"> is an acyclic relation which tells us about the relative timing of update propagation and operations.</w:t>
+      </w:r>
+      <w:r>
+        <w:rPr>
+          <w:rFonts w:eastAsiaTheme="minorEastAsia"/>
+          <w:b w:val="0"/>
+          <w:sz w:val="18"/>
+          <w:szCs w:val="18"/>
+          <w:lang w:eastAsia="zh-CN"/>
+        </w:rPr>
+        <w:t xml:space="preserve"> </w:t>
+      </w:r>
+      <w:r>
+        <w:rPr>
+          <w:rFonts w:eastAsiaTheme="minorEastAsia"/>
+          <w:b w:val="0"/>
+          <w:sz w:val="18"/>
+          <w:szCs w:val="18"/>
+          <w:lang w:eastAsia="zh-CN"/>
+        </w:rPr>
+        <w:t xml:space="preserve">If an </w:t>
+      </w:r>
+      <w:r>
+        <w:rPr>
+          <w:rFonts w:eastAsiaTheme="minorEastAsia"/>
+          <w:b w:val="0"/>
+          <w:sz w:val="18"/>
+          <w:szCs w:val="18"/>
+          <w:lang w:eastAsia="zh-CN"/>
+        </w:rPr>
+        <w:lastRenderedPageBreak/>
+        <w:t xml:space="preserve">operation </w:t>
+      </w:r>
+      <w:r>
+        <w:rPr>
+          <w:rFonts w:eastAsiaTheme="minorEastAsia"/>
+          <w:i/>
+          <w:sz w:val="18"/>
+          <w:szCs w:val="18"/>
+          <w:lang w:eastAsia="zh-CN"/>
+        </w:rPr>
+        <w:t>a</w:t>
+      </w:r>
+      <w:r>
+        <w:rPr>
+          <w:rFonts w:eastAsiaTheme="minorEastAsia"/>
+          <w:b w:val="0"/>
+          <w:sz w:val="18"/>
+          <w:szCs w:val="18"/>
+          <w:lang w:eastAsia="zh-CN"/>
+        </w:rPr>
+        <w:t xml:space="preserve"> is visible to </w:t>
+      </w:r>
+      <w:r>
+        <w:rPr>
+          <w:rFonts w:eastAsiaTheme="minorEastAsia"/>
+          <w:i/>
+          <w:sz w:val="18"/>
+          <w:szCs w:val="18"/>
+          <w:lang w:eastAsia="zh-CN"/>
+        </w:rPr>
+        <w:t>b</w:t>
+      </w:r>
+      <w:r>
+        <w:rPr>
+          <w:rFonts w:eastAsiaTheme="minorEastAsia"/>
+          <w:b w:val="0"/>
+          <w:sz w:val="18"/>
+          <w:szCs w:val="18"/>
+          <w:lang w:eastAsia="zh-CN"/>
+        </w:rPr>
+        <w:t xml:space="preserve">, it means that the operation </w:t>
+      </w:r>
+      <w:r>
+        <w:rPr>
+          <w:rFonts w:eastAsiaTheme="minorEastAsia"/>
+          <w:i/>
+          <w:sz w:val="18"/>
+          <w:szCs w:val="18"/>
+          <w:lang w:eastAsia="zh-CN"/>
+        </w:rPr>
+        <w:t>b</w:t>
+      </w:r>
+      <w:r>
+        <w:rPr>
+          <w:rFonts w:eastAsiaTheme="minorEastAsia"/>
+          <w:b w:val="0"/>
+          <w:sz w:val="18"/>
+          <w:szCs w:val="18"/>
+          <w:lang w:eastAsia="zh-CN"/>
+        </w:rPr>
+        <w:t xml:space="preserve"> have observed the effect of the operation </w:t>
+      </w:r>
+      <w:r>
+        <w:rPr>
+          <w:rFonts w:eastAsiaTheme="minorEastAsia"/>
+          <w:i/>
+          <w:sz w:val="18"/>
+          <w:szCs w:val="18"/>
+          <w:lang w:eastAsia="zh-CN"/>
+        </w:rPr>
+        <w:t>a</w:t>
+      </w:r>
+      <w:r>
+        <w:rPr>
+          <w:rFonts w:eastAsiaTheme="minorEastAsia"/>
+          <w:b w:val="0"/>
+          <w:sz w:val="18"/>
+          <w:szCs w:val="18"/>
+          <w:lang w:eastAsia="zh-CN"/>
+        </w:rPr>
+        <w:t>.</w:t>
+      </w:r>
+      <w:r>
+        <w:rPr>
           <w:rFonts w:eastAsiaTheme="minorEastAsia" w:hint="eastAsia"/>
           <w:b w:val="0"/>
           <w:sz w:val="18"/>
           <w:szCs w:val="18"/>
           <w:lang w:eastAsia="zh-CN"/>
         </w:rPr>
-      </w:pPr>
-      <w:r>
-        <w:rPr>
-          <w:rFonts w:eastAsiaTheme="minorEastAsia"/>
-          <w:b w:val="0"/>
-          <w:sz w:val="18"/>
-          <w:szCs w:val="18"/>
-          <w:lang w:eastAsia="zh-CN"/>
-        </w:rPr>
-        <w:t xml:space="preserve">In order to justify a history, we </w:t>
-      </w:r>
-      <w:r>
-        <w:rPr>
-          <w:rFonts w:eastAsiaTheme="minorEastAsia"/>
-          <w:b w:val="0"/>
-          <w:sz w:val="18"/>
-          <w:szCs w:val="18"/>
-          <w:lang w:eastAsia="zh-CN"/>
-        </w:rPr>
-        <w:t xml:space="preserve">can </w:t>
-      </w:r>
-      <w:r>
-        <w:rPr>
-          <w:rFonts w:eastAsiaTheme="minorEastAsia"/>
-          <w:b w:val="0"/>
-          <w:sz w:val="18"/>
-          <w:szCs w:val="18"/>
-          <w:lang w:eastAsia="zh-CN"/>
-        </w:rPr>
-        <w:t xml:space="preserve">add </w:t>
+        <w:t xml:space="preserve"> </w:t>
       </w:r>
       <w:r>
         <w:rPr>
@@ -1769,7 +1781,7 @@
           <w:szCs w:val="18"/>
           <w:lang w:eastAsia="zh-CN"/>
         </w:rPr>
-        <w:t>visibility</w:t>
+        <w:t>Arbitration</w:t>
       </w:r>
       <w:r>
         <w:rPr>
@@ -1779,7 +1791,147 @@
           <w:szCs w:val="18"/>
           <w:lang w:eastAsia="zh-CN"/>
         </w:rPr>
-        <w:t xml:space="preserve"> and </w:t>
+        <w:t xml:space="preserve"> is a total order on operations which </w:t>
+      </w:r>
+      <w:r>
+        <w:rPr>
+          <w:rFonts w:eastAsiaTheme="minorEastAsia"/>
+          <w:b w:val="0"/>
+          <w:sz w:val="18"/>
+          <w:szCs w:val="18"/>
+          <w:lang w:eastAsia="zh-CN"/>
+        </w:rPr>
+        <w:t>indicate</w:t>
+      </w:r>
+      <w:r>
+        <w:rPr>
+          <w:rFonts w:eastAsiaTheme="minorEastAsia"/>
+          <w:b w:val="0"/>
+          <w:sz w:val="18"/>
+          <w:szCs w:val="18"/>
+          <w:lang w:eastAsia="zh-CN"/>
+        </w:rPr>
+        <w:t>s</w:t>
+      </w:r>
+      <w:r>
+        <w:rPr>
+          <w:rFonts w:eastAsiaTheme="minorEastAsia"/>
+          <w:b w:val="0"/>
+          <w:sz w:val="18"/>
+          <w:szCs w:val="18"/>
+          <w:lang w:eastAsia="zh-CN"/>
+        </w:rPr>
+        <w:t xml:space="preserve"> how the system resolves update conflicts</w:t>
+      </w:r>
+      <w:r>
+        <w:rPr>
+          <w:rFonts w:eastAsiaTheme="minorEastAsia"/>
+          <w:b w:val="0"/>
+          <w:sz w:val="18"/>
+          <w:szCs w:val="18"/>
+          <w:lang w:eastAsia="zh-CN"/>
+        </w:rPr>
+        <w:t xml:space="preserve">. </w:t>
+      </w:r>
+      <w:r>
+        <w:rPr>
+          <w:rFonts w:eastAsiaTheme="minorEastAsia"/>
+          <w:b w:val="0"/>
+          <w:sz w:val="18"/>
+          <w:szCs w:val="18"/>
+          <w:lang w:eastAsia="zh-CN"/>
+        </w:rPr>
+        <w:t xml:space="preserve">If an operation </w:t>
+      </w:r>
+      <w:r>
+        <w:rPr>
+          <w:rFonts w:eastAsiaTheme="minorEastAsia"/>
+          <w:i/>
+          <w:sz w:val="18"/>
+          <w:szCs w:val="18"/>
+          <w:lang w:eastAsia="zh-CN"/>
+        </w:rPr>
+        <w:t>a</w:t>
+      </w:r>
+      <w:r>
+        <w:rPr>
+          <w:rFonts w:eastAsiaTheme="minorEastAsia"/>
+          <w:b w:val="0"/>
+          <w:sz w:val="18"/>
+          <w:szCs w:val="18"/>
+          <w:lang w:eastAsia="zh-CN"/>
+        </w:rPr>
+        <w:t xml:space="preserve"> is arbitrated before </w:t>
+      </w:r>
+      <w:r>
+        <w:rPr>
+          <w:rFonts w:eastAsiaTheme="minorEastAsia"/>
+          <w:i/>
+          <w:sz w:val="18"/>
+          <w:szCs w:val="18"/>
+          <w:lang w:eastAsia="zh-CN"/>
+        </w:rPr>
+        <w:t>b</w:t>
+      </w:r>
+      <w:r>
+        <w:rPr>
+          <w:rFonts w:eastAsiaTheme="minorEastAsia"/>
+          <w:b w:val="0"/>
+          <w:sz w:val="18"/>
+          <w:szCs w:val="18"/>
+          <w:lang w:eastAsia="zh-CN"/>
+        </w:rPr>
+        <w:t xml:space="preserve">, it means that the system considers the operation </w:t>
+      </w:r>
+      <w:r>
+        <w:rPr>
+          <w:rFonts w:eastAsiaTheme="minorEastAsia"/>
+          <w:i/>
+          <w:sz w:val="18"/>
+          <w:szCs w:val="18"/>
+          <w:lang w:eastAsia="zh-CN"/>
+        </w:rPr>
+        <w:t>a</w:t>
+      </w:r>
+      <w:r>
+        <w:rPr>
+          <w:rFonts w:eastAsiaTheme="minorEastAsia"/>
+          <w:b w:val="0"/>
+          <w:sz w:val="18"/>
+          <w:szCs w:val="18"/>
+          <w:lang w:eastAsia="zh-CN"/>
+        </w:rPr>
+        <w:t xml:space="preserve"> to happen earlier than operation </w:t>
+      </w:r>
+      <w:r>
+        <w:rPr>
+          <w:rFonts w:eastAsiaTheme="minorEastAsia"/>
+          <w:i/>
+          <w:sz w:val="18"/>
+          <w:szCs w:val="18"/>
+          <w:lang w:eastAsia="zh-CN"/>
+        </w:rPr>
+        <w:t>b</w:t>
+      </w:r>
+      <w:r>
+        <w:rPr>
+          <w:rFonts w:eastAsiaTheme="minorEastAsia"/>
+          <w:b w:val="0"/>
+          <w:sz w:val="18"/>
+          <w:szCs w:val="18"/>
+          <w:lang w:eastAsia="zh-CN"/>
+        </w:rPr>
+        <w:t xml:space="preserve">. </w:t>
+      </w:r>
+      <w:r>
+        <w:rPr>
+          <w:rFonts w:eastAsiaTheme="minorEastAsia"/>
+          <w:b w:val="0"/>
+          <w:sz w:val="18"/>
+          <w:szCs w:val="18"/>
+          <w:lang w:eastAsia="zh-CN"/>
+        </w:rPr>
+        <w:t>So we can formally define an abstract execution as an event graph (</w:t>
       </w:r>
       <w:r>
         <w:rPr>
@@ -1790,7 +1942,7 @@
           <w:szCs w:val="18"/>
           <w:lang w:eastAsia="zh-CN"/>
         </w:rPr>
-        <w:t>arbitration</w:t>
+        <w:t>E</w:t>
       </w:r>
       <w:r>
         <w:rPr>
@@ -1800,69 +1952,7 @@
           <w:szCs w:val="18"/>
           <w:lang w:eastAsia="zh-CN"/>
         </w:rPr>
-        <w:t xml:space="preserve"> relations which allow us to define not just </w:t>
-      </w:r>
-      <w:proofErr w:type="spellStart"/>
-      <w:r>
-        <w:rPr>
-          <w:rFonts w:eastAsiaTheme="minorEastAsia"/>
-          <w:b w:val="0"/>
-          <w:sz w:val="18"/>
-          <w:szCs w:val="18"/>
-          <w:lang w:eastAsia="zh-CN"/>
-        </w:rPr>
-        <w:t>linearizability</w:t>
-      </w:r>
-      <w:proofErr w:type="spellEnd"/>
-      <w:r>
-        <w:rPr>
-          <w:rFonts w:eastAsiaTheme="minorEastAsia"/>
-          <w:b w:val="0"/>
-          <w:sz w:val="18"/>
-          <w:szCs w:val="18"/>
-          <w:lang w:eastAsia="zh-CN"/>
-        </w:rPr>
-        <w:t>, but the whole spectrum of consistency models for eventual</w:t>
-      </w:r>
-      <w:r>
-        <w:rPr>
-          <w:rFonts w:eastAsiaTheme="minorEastAsia"/>
-          <w:b w:val="0"/>
-          <w:sz w:val="18"/>
-          <w:szCs w:val="18"/>
-          <w:lang w:eastAsia="zh-CN"/>
-        </w:rPr>
-        <w:t>ly</w:t>
-      </w:r>
-      <w:r>
-        <w:rPr>
-          <w:rFonts w:eastAsiaTheme="minorEastAsia"/>
-          <w:b w:val="0"/>
-          <w:sz w:val="18"/>
-          <w:szCs w:val="18"/>
-          <w:lang w:eastAsia="zh-CN"/>
-        </w:rPr>
-        <w:t xml:space="preserve"> consisten</w:t>
-      </w:r>
-      <w:r>
-        <w:rPr>
-          <w:rFonts w:eastAsiaTheme="minorEastAsia"/>
-          <w:b w:val="0"/>
-          <w:sz w:val="18"/>
-          <w:szCs w:val="18"/>
-          <w:lang w:eastAsia="zh-CN"/>
-        </w:rPr>
-        <w:t>t</w:t>
-      </w:r>
-      <w:r>
-        <w:rPr>
-          <w:rFonts w:eastAsiaTheme="minorEastAsia"/>
-          <w:b w:val="0"/>
-          <w:sz w:val="18"/>
-          <w:szCs w:val="18"/>
-          <w:lang w:eastAsia="zh-CN"/>
-        </w:rPr>
-        <w:t xml:space="preserve"> systems. </w:t>
+        <w:t xml:space="preserve">, </w:t>
       </w:r>
       <w:r>
         <w:rPr>
@@ -1873,7 +1963,7 @@
           <w:szCs w:val="18"/>
           <w:lang w:eastAsia="zh-CN"/>
         </w:rPr>
-        <w:t>Visibility</w:t>
+        <w:t>op</w:t>
       </w:r>
       <w:r>
         <w:rPr>
@@ -1883,7 +1973,18 @@
           <w:szCs w:val="18"/>
           <w:lang w:eastAsia="zh-CN"/>
         </w:rPr>
-        <w:t xml:space="preserve"> is an acyclic relation which tells us about the relative timing of update propagation and operations.</w:t>
+        <w:t xml:space="preserve">, </w:t>
+      </w:r>
+      <w:r>
+        <w:rPr>
+          <w:rFonts w:eastAsiaTheme="minorEastAsia"/>
+          <w:b w:val="0"/>
+          <w:i/>
+          <w:sz w:val="18"/>
+          <w:szCs w:val="18"/>
+          <w:lang w:eastAsia="zh-CN"/>
+        </w:rPr>
+        <w:t>rval</w:t>
       </w:r>
       <w:r>
         <w:rPr>
@@ -1893,7 +1994,18 @@
           <w:szCs w:val="18"/>
           <w:lang w:eastAsia="zh-CN"/>
         </w:rPr>
-        <w:t xml:space="preserve"> </w:t>
+        <w:t xml:space="preserve">, </w:t>
+      </w:r>
+      <w:r>
+        <w:rPr>
+          <w:rFonts w:eastAsiaTheme="minorEastAsia"/>
+          <w:b w:val="0"/>
+          <w:i/>
+          <w:sz w:val="18"/>
+          <w:szCs w:val="18"/>
+          <w:lang w:eastAsia="zh-CN"/>
+        </w:rPr>
+        <w:t>rb</w:t>
       </w:r>
       <w:r>
         <w:rPr>
@@ -1903,7 +2015,29 @@
           <w:szCs w:val="18"/>
           <w:lang w:eastAsia="zh-CN"/>
         </w:rPr>
-        <w:t xml:space="preserve">If an </w:t>
+        <w:t xml:space="preserve">, </w:t>
+      </w:r>
+      <w:r>
+        <w:rPr>
+          <w:rFonts w:eastAsiaTheme="minorEastAsia"/>
+          <w:b w:val="0"/>
+          <w:i/>
+          <w:sz w:val="18"/>
+          <w:szCs w:val="18"/>
+          <w:lang w:eastAsia="zh-CN"/>
+        </w:rPr>
+        <w:t>ss</w:t>
+      </w:r>
+      <w:r>
+        <w:rPr>
+          <w:rFonts w:eastAsiaTheme="minorEastAsia"/>
+          <w:b w:val="0"/>
+          <w:i/>
+          <w:sz w:val="18"/>
+          <w:szCs w:val="18"/>
+          <w:lang w:eastAsia="zh-CN"/>
+        </w:rPr>
+        <w:t>, vis, ar</w:t>
       </w:r>
       <w:r>
         <w:rPr>
@@ -1913,18 +2047,18 @@
           <w:szCs w:val="18"/>
           <w:lang w:eastAsia="zh-CN"/>
         </w:rPr>
-        <w:lastRenderedPageBreak/>
-        <w:t xml:space="preserve">operation </w:t>
-      </w:r>
-      <w:r>
-        <w:rPr>
-          <w:rFonts w:eastAsiaTheme="minorEastAsia"/>
+        <w:t>) where (</w:t>
+      </w:r>
+      <w:r>
+        <w:rPr>
+          <w:rFonts w:eastAsiaTheme="minorEastAsia"/>
+          <w:b w:val="0"/>
           <w:i/>
           <w:sz w:val="18"/>
           <w:szCs w:val="18"/>
           <w:lang w:eastAsia="zh-CN"/>
         </w:rPr>
-        <w:t>a</w:t>
+        <w:t>E</w:t>
       </w:r>
       <w:r>
         <w:rPr>
@@ -1934,17 +2068,18 @@
           <w:szCs w:val="18"/>
           <w:lang w:eastAsia="zh-CN"/>
         </w:rPr>
-        <w:t xml:space="preserve"> is visible to </w:t>
-      </w:r>
-      <w:r>
-        <w:rPr>
-          <w:rFonts w:eastAsiaTheme="minorEastAsia"/>
+        <w:t xml:space="preserve">, </w:t>
+      </w:r>
+      <w:r>
+        <w:rPr>
+          <w:rFonts w:eastAsiaTheme="minorEastAsia"/>
+          <w:b w:val="0"/>
           <w:i/>
           <w:sz w:val="18"/>
           <w:szCs w:val="18"/>
           <w:lang w:eastAsia="zh-CN"/>
         </w:rPr>
-        <w:t>b</w:t>
+        <w:t>op</w:t>
       </w:r>
       <w:r>
         <w:rPr>
@@ -1954,17 +2089,18 @@
           <w:szCs w:val="18"/>
           <w:lang w:eastAsia="zh-CN"/>
         </w:rPr>
-        <w:t xml:space="preserve">, it means that the operation </w:t>
-      </w:r>
-      <w:r>
-        <w:rPr>
-          <w:rFonts w:eastAsiaTheme="minorEastAsia"/>
+        <w:t xml:space="preserve">, </w:t>
+      </w:r>
+      <w:r>
+        <w:rPr>
+          <w:rFonts w:eastAsiaTheme="minorEastAsia"/>
+          <w:b w:val="0"/>
           <w:i/>
           <w:sz w:val="18"/>
           <w:szCs w:val="18"/>
           <w:lang w:eastAsia="zh-CN"/>
         </w:rPr>
-        <w:t>b</w:t>
+        <w:t>rval</w:t>
       </w:r>
       <w:r>
         <w:rPr>
@@ -1974,9 +2110,19 @@
           <w:szCs w:val="18"/>
           <w:lang w:eastAsia="zh-CN"/>
         </w:rPr>
-        <w:t xml:space="preserve"> </w:t>
-      </w:r>
-      <w:proofErr w:type="gramStart"/>
+        <w:t xml:space="preserve">, </w:t>
+      </w:r>
+      <w:r>
+        <w:rPr>
+          <w:rFonts w:eastAsiaTheme="minorEastAsia"/>
+          <w:b w:val="0"/>
+          <w:i/>
+          <w:sz w:val="18"/>
+          <w:szCs w:val="18"/>
+          <w:lang w:eastAsia="zh-CN"/>
+        </w:rPr>
+        <w:t>rb</w:t>
+      </w:r>
       <w:r>
         <w:rPr>
           <w:rFonts w:eastAsiaTheme="minorEastAsia"/>
@@ -1985,9 +2131,19 @@
           <w:szCs w:val="18"/>
           <w:lang w:eastAsia="zh-CN"/>
         </w:rPr>
-        <w:t>have</w:t>
-      </w:r>
-      <w:proofErr w:type="gramEnd"/>
+        <w:t xml:space="preserve">, </w:t>
+      </w:r>
+      <w:r>
+        <w:rPr>
+          <w:rFonts w:eastAsiaTheme="minorEastAsia"/>
+          <w:b w:val="0"/>
+          <w:i/>
+          <w:sz w:val="18"/>
+          <w:szCs w:val="18"/>
+          <w:lang w:eastAsia="zh-CN"/>
+        </w:rPr>
+        <w:t>ss</w:t>
+      </w:r>
       <w:r>
         <w:rPr>
           <w:rFonts w:eastAsiaTheme="minorEastAsia"/>
@@ -1996,17 +2152,18 @@
           <w:szCs w:val="18"/>
           <w:lang w:eastAsia="zh-CN"/>
         </w:rPr>
-        <w:t xml:space="preserve"> observed the effect of the operation </w:t>
-      </w:r>
-      <w:r>
-        <w:rPr>
-          <w:rFonts w:eastAsiaTheme="minorEastAsia"/>
+        <w:t xml:space="preserve">) is a history; </w:t>
+      </w:r>
+      <w:r>
+        <w:rPr>
+          <w:rFonts w:eastAsiaTheme="minorEastAsia"/>
+          <w:b w:val="0"/>
           <w:i/>
           <w:sz w:val="18"/>
           <w:szCs w:val="18"/>
           <w:lang w:eastAsia="zh-CN"/>
         </w:rPr>
-        <w:t>a</w:t>
+        <w:t xml:space="preserve">vis </w:t>
       </w:r>
       <w:r>
         <w:rPr>
@@ -2016,7 +2173,83 @@
           <w:szCs w:val="18"/>
           <w:lang w:eastAsia="zh-CN"/>
         </w:rPr>
-        <w:t>.</w:t>
+        <w:t xml:space="preserve">is an acyclic and natural relation; </w:t>
+      </w:r>
+      <w:r>
+        <w:rPr>
+          <w:rFonts w:eastAsiaTheme="minorEastAsia"/>
+          <w:b w:val="0"/>
+          <w:i/>
+          <w:sz w:val="18"/>
+          <w:szCs w:val="18"/>
+          <w:lang w:eastAsia="zh-CN"/>
+        </w:rPr>
+        <w:t>ar</w:t>
+      </w:r>
+      <w:r>
+        <w:rPr>
+          <w:rFonts w:eastAsiaTheme="minorEastAsia"/>
+          <w:b w:val="0"/>
+          <w:sz w:val="18"/>
+          <w:szCs w:val="18"/>
+          <w:lang w:eastAsia="zh-CN"/>
+        </w:rPr>
+        <w:t xml:space="preserve"> is a total order.</w:t>
+      </w:r>
+    </w:p>
+    <w:p>
+      <w:pPr>
+        <w:pStyle w:val="Head1"/>
+        <w:spacing w:before="0" w:after="0" w:line="264" w:lineRule="auto"/>
+        <w:ind w:left="0" w:firstLine="0"/>
+        <w:jc w:val="both"/>
+        <w:rPr>
+          <w:rFonts w:eastAsiaTheme="minorEastAsia"/>
+          <w:b w:val="0"/>
+          <w:sz w:val="18"/>
+          <w:szCs w:val="18"/>
+          <w:lang w:eastAsia="zh-CN"/>
+        </w:rPr>
+      </w:pPr>
+      <w:r>
+        <w:rPr>
+          <w:rFonts w:eastAsiaTheme="minorEastAsia"/>
+          <w:b w:val="0"/>
+          <w:sz w:val="18"/>
+          <w:szCs w:val="18"/>
+          <w:lang w:eastAsia="zh-CN"/>
+        </w:rPr>
+        <w:t xml:space="preserve">As giving the formal definition of history and abstract execution,  we finally can define consistency models. But first we </w:t>
+      </w:r>
+      <w:r>
+        <w:rPr>
+          <w:rFonts w:eastAsiaTheme="minorEastAsia"/>
+          <w:b w:val="0"/>
+          <w:sz w:val="18"/>
+          <w:szCs w:val="18"/>
+          <w:lang w:eastAsia="zh-CN"/>
+        </w:rPr>
+        <w:t xml:space="preserve">have to </w:t>
+      </w:r>
+      <w:r>
+        <w:rPr>
+          <w:rFonts w:eastAsiaTheme="minorEastAsia"/>
+          <w:b w:val="0"/>
+          <w:sz w:val="18"/>
+          <w:szCs w:val="18"/>
+          <w:lang w:eastAsia="zh-CN"/>
+        </w:rPr>
+        <w:t xml:space="preserve">introduce </w:t>
+      </w:r>
+      <w:r>
+        <w:rPr>
+          <w:rFonts w:eastAsiaTheme="minorEastAsia"/>
+          <w:b w:val="0"/>
+          <w:sz w:val="18"/>
+          <w:szCs w:val="18"/>
+          <w:lang w:eastAsia="zh-CN"/>
+        </w:rPr>
+        <w:t xml:space="preserve"> a definition called consistency predicate. A consistency predicate is a predicate or property of an abstract execution. A consistency model is a collection of consistency predicates</w:t>
       </w:r>
       <w:r>
         <w:rPr>
@@ -2026,18 +2259,7 @@
           <w:szCs w:val="18"/>
           <w:lang w:eastAsia="zh-CN"/>
         </w:rPr>
-        <w:t xml:space="preserve"> </w:t>
-      </w:r>
-      <w:r>
-        <w:rPr>
-          <w:rFonts w:eastAsiaTheme="minorEastAsia"/>
-          <w:b w:val="0"/>
-          <w:i/>
-          <w:sz w:val="18"/>
-          <w:szCs w:val="18"/>
-          <w:lang w:eastAsia="zh-CN"/>
-        </w:rPr>
-        <w:t>Arbitration</w:t>
+        <w:t xml:space="preserve"> [3]</w:t>
       </w:r>
       <w:r>
         <w:rPr>
@@ -2047,488 +2269,7 @@
           <w:szCs w:val="18"/>
           <w:lang w:eastAsia="zh-CN"/>
         </w:rPr>
-        <w:t xml:space="preserve"> is a total order on operations which </w:t>
-      </w:r>
-      <w:r>
-        <w:rPr>
-          <w:rFonts w:eastAsiaTheme="minorEastAsia"/>
-          <w:b w:val="0"/>
-          <w:sz w:val="18"/>
-          <w:szCs w:val="18"/>
-          <w:lang w:eastAsia="zh-CN"/>
-        </w:rPr>
-        <w:t>indicate</w:t>
-      </w:r>
-      <w:r>
-        <w:rPr>
-          <w:rFonts w:eastAsiaTheme="minorEastAsia"/>
-          <w:b w:val="0"/>
-          <w:sz w:val="18"/>
-          <w:szCs w:val="18"/>
-          <w:lang w:eastAsia="zh-CN"/>
-        </w:rPr>
-        <w:t>s</w:t>
-      </w:r>
-      <w:r>
-        <w:rPr>
-          <w:rFonts w:eastAsiaTheme="minorEastAsia"/>
-          <w:b w:val="0"/>
-          <w:sz w:val="18"/>
-          <w:szCs w:val="18"/>
-          <w:lang w:eastAsia="zh-CN"/>
-        </w:rPr>
-        <w:t xml:space="preserve"> how the system resolves update conflicts</w:t>
-      </w:r>
-      <w:r>
-        <w:rPr>
-          <w:rFonts w:eastAsiaTheme="minorEastAsia"/>
-          <w:b w:val="0"/>
-          <w:sz w:val="18"/>
-          <w:szCs w:val="18"/>
-          <w:lang w:eastAsia="zh-CN"/>
-        </w:rPr>
-        <w:t xml:space="preserve">. </w:t>
-      </w:r>
-      <w:r>
-        <w:rPr>
-          <w:rFonts w:eastAsiaTheme="minorEastAsia"/>
-          <w:b w:val="0"/>
-          <w:sz w:val="18"/>
-          <w:szCs w:val="18"/>
-          <w:lang w:eastAsia="zh-CN"/>
-        </w:rPr>
-        <w:t xml:space="preserve">If an operation </w:t>
-      </w:r>
-      <w:r>
-        <w:rPr>
-          <w:rFonts w:eastAsiaTheme="minorEastAsia"/>
-          <w:i/>
-          <w:sz w:val="18"/>
-          <w:szCs w:val="18"/>
-          <w:lang w:eastAsia="zh-CN"/>
-        </w:rPr>
-        <w:t>a</w:t>
-      </w:r>
-      <w:r>
-        <w:rPr>
-          <w:rFonts w:eastAsiaTheme="minorEastAsia"/>
-          <w:b w:val="0"/>
-          <w:sz w:val="18"/>
-          <w:szCs w:val="18"/>
-          <w:lang w:eastAsia="zh-CN"/>
-        </w:rPr>
-        <w:t xml:space="preserve"> is arbitrated before </w:t>
-      </w:r>
-      <w:r>
-        <w:rPr>
-          <w:rFonts w:eastAsiaTheme="minorEastAsia"/>
-          <w:i/>
-          <w:sz w:val="18"/>
-          <w:szCs w:val="18"/>
-          <w:lang w:eastAsia="zh-CN"/>
-        </w:rPr>
-        <w:t>b</w:t>
-      </w:r>
-      <w:r>
-        <w:rPr>
-          <w:rFonts w:eastAsiaTheme="minorEastAsia"/>
-          <w:b w:val="0"/>
-          <w:sz w:val="18"/>
-          <w:szCs w:val="18"/>
-          <w:lang w:eastAsia="zh-CN"/>
-        </w:rPr>
-        <w:t xml:space="preserve">, it means that the system considers the operation </w:t>
-      </w:r>
-      <w:r>
-        <w:rPr>
-          <w:rFonts w:eastAsiaTheme="minorEastAsia"/>
-          <w:i/>
-          <w:sz w:val="18"/>
-          <w:szCs w:val="18"/>
-          <w:lang w:eastAsia="zh-CN"/>
-        </w:rPr>
-        <w:t>a</w:t>
-      </w:r>
-      <w:r>
-        <w:rPr>
-          <w:rFonts w:eastAsiaTheme="minorEastAsia"/>
-          <w:b w:val="0"/>
-          <w:sz w:val="18"/>
-          <w:szCs w:val="18"/>
-          <w:lang w:eastAsia="zh-CN"/>
-        </w:rPr>
-        <w:t xml:space="preserve"> to happen earlier than operation </w:t>
-      </w:r>
-      <w:r>
-        <w:rPr>
-          <w:rFonts w:eastAsiaTheme="minorEastAsia"/>
-          <w:i/>
-          <w:sz w:val="18"/>
-          <w:szCs w:val="18"/>
-          <w:lang w:eastAsia="zh-CN"/>
-        </w:rPr>
-        <w:t>b</w:t>
-      </w:r>
-      <w:r>
-        <w:rPr>
-          <w:rFonts w:eastAsiaTheme="minorEastAsia"/>
-          <w:b w:val="0"/>
-          <w:sz w:val="18"/>
-          <w:szCs w:val="18"/>
-          <w:lang w:eastAsia="zh-CN"/>
-        </w:rPr>
-        <w:t xml:space="preserve">. </w:t>
-      </w:r>
-      <w:r>
-        <w:rPr>
-          <w:rFonts w:eastAsiaTheme="minorEastAsia"/>
-          <w:b w:val="0"/>
-          <w:sz w:val="18"/>
-          <w:szCs w:val="18"/>
-          <w:lang w:eastAsia="zh-CN"/>
-        </w:rPr>
-        <w:t xml:space="preserve">So we can formally define an abstract execution as an event graph </w:t>
-      </w:r>
-      <w:r>
-        <w:rPr>
-          <w:rFonts w:eastAsiaTheme="minorEastAsia"/>
-          <w:b w:val="0"/>
-          <w:sz w:val="18"/>
-          <w:szCs w:val="18"/>
-          <w:lang w:eastAsia="zh-CN"/>
-        </w:rPr>
-        <w:t>(</w:t>
-      </w:r>
-      <w:r>
-        <w:rPr>
-          <w:rFonts w:eastAsiaTheme="minorEastAsia"/>
-          <w:b w:val="0"/>
-          <w:i/>
-          <w:sz w:val="18"/>
-          <w:szCs w:val="18"/>
-          <w:lang w:eastAsia="zh-CN"/>
-        </w:rPr>
-        <w:t>E</w:t>
-      </w:r>
-      <w:r>
-        <w:rPr>
-          <w:rFonts w:eastAsiaTheme="minorEastAsia"/>
-          <w:b w:val="0"/>
-          <w:sz w:val="18"/>
-          <w:szCs w:val="18"/>
-          <w:lang w:eastAsia="zh-CN"/>
-        </w:rPr>
-        <w:t xml:space="preserve">, </w:t>
-      </w:r>
-      <w:r>
-        <w:rPr>
-          <w:rFonts w:eastAsiaTheme="minorEastAsia"/>
-          <w:b w:val="0"/>
-          <w:i/>
-          <w:sz w:val="18"/>
-          <w:szCs w:val="18"/>
-          <w:lang w:eastAsia="zh-CN"/>
-        </w:rPr>
-        <w:t>op</w:t>
-      </w:r>
-      <w:r>
-        <w:rPr>
-          <w:rFonts w:eastAsiaTheme="minorEastAsia"/>
-          <w:b w:val="0"/>
-          <w:sz w:val="18"/>
-          <w:szCs w:val="18"/>
-          <w:lang w:eastAsia="zh-CN"/>
-        </w:rPr>
-        <w:t xml:space="preserve">, </w:t>
-      </w:r>
-      <w:proofErr w:type="spellStart"/>
-      <w:r>
-        <w:rPr>
-          <w:rFonts w:eastAsiaTheme="minorEastAsia"/>
-          <w:b w:val="0"/>
-          <w:i/>
-          <w:sz w:val="18"/>
-          <w:szCs w:val="18"/>
-          <w:lang w:eastAsia="zh-CN"/>
-        </w:rPr>
-        <w:t>rval</w:t>
-      </w:r>
-      <w:proofErr w:type="spellEnd"/>
-      <w:r>
-        <w:rPr>
-          <w:rFonts w:eastAsiaTheme="minorEastAsia"/>
-          <w:b w:val="0"/>
-          <w:sz w:val="18"/>
-          <w:szCs w:val="18"/>
-          <w:lang w:eastAsia="zh-CN"/>
-        </w:rPr>
-        <w:t xml:space="preserve">, </w:t>
-      </w:r>
-      <w:proofErr w:type="spellStart"/>
-      <w:r>
-        <w:rPr>
-          <w:rFonts w:eastAsiaTheme="minorEastAsia"/>
-          <w:b w:val="0"/>
-          <w:i/>
-          <w:sz w:val="18"/>
-          <w:szCs w:val="18"/>
-          <w:lang w:eastAsia="zh-CN"/>
-        </w:rPr>
-        <w:t>rb</w:t>
-      </w:r>
-      <w:proofErr w:type="spellEnd"/>
-      <w:r>
-        <w:rPr>
-          <w:rFonts w:eastAsiaTheme="minorEastAsia"/>
-          <w:b w:val="0"/>
-          <w:sz w:val="18"/>
-          <w:szCs w:val="18"/>
-          <w:lang w:eastAsia="zh-CN"/>
-        </w:rPr>
-        <w:t xml:space="preserve">, </w:t>
-      </w:r>
-      <w:proofErr w:type="spellStart"/>
-      <w:r>
-        <w:rPr>
-          <w:rFonts w:eastAsiaTheme="minorEastAsia"/>
-          <w:b w:val="0"/>
-          <w:i/>
-          <w:sz w:val="18"/>
-          <w:szCs w:val="18"/>
-          <w:lang w:eastAsia="zh-CN"/>
-        </w:rPr>
-        <w:t>ss</w:t>
-      </w:r>
-      <w:proofErr w:type="spellEnd"/>
-      <w:r>
-        <w:rPr>
-          <w:rFonts w:eastAsiaTheme="minorEastAsia"/>
-          <w:b w:val="0"/>
-          <w:i/>
-          <w:sz w:val="18"/>
-          <w:szCs w:val="18"/>
-          <w:lang w:eastAsia="zh-CN"/>
-        </w:rPr>
-        <w:t xml:space="preserve">, vis, </w:t>
-      </w:r>
-      <w:proofErr w:type="spellStart"/>
-      <w:r>
-        <w:rPr>
-          <w:rFonts w:eastAsiaTheme="minorEastAsia"/>
-          <w:b w:val="0"/>
-          <w:i/>
-          <w:sz w:val="18"/>
-          <w:szCs w:val="18"/>
-          <w:lang w:eastAsia="zh-CN"/>
-        </w:rPr>
-        <w:t>ar</w:t>
-      </w:r>
-      <w:proofErr w:type="spellEnd"/>
-      <w:r>
-        <w:rPr>
-          <w:rFonts w:eastAsiaTheme="minorEastAsia"/>
-          <w:b w:val="0"/>
-          <w:sz w:val="18"/>
-          <w:szCs w:val="18"/>
-          <w:lang w:eastAsia="zh-CN"/>
-        </w:rPr>
-        <w:t>)</w:t>
-      </w:r>
-      <w:r>
-        <w:rPr>
-          <w:rFonts w:eastAsiaTheme="minorEastAsia"/>
-          <w:b w:val="0"/>
-          <w:sz w:val="18"/>
-          <w:szCs w:val="18"/>
-          <w:lang w:eastAsia="zh-CN"/>
-        </w:rPr>
-        <w:t xml:space="preserve"> where </w:t>
-      </w:r>
-      <w:r>
-        <w:rPr>
-          <w:rFonts w:eastAsiaTheme="minorEastAsia"/>
-          <w:b w:val="0"/>
-          <w:sz w:val="18"/>
-          <w:szCs w:val="18"/>
-          <w:lang w:eastAsia="zh-CN"/>
-        </w:rPr>
-        <w:t>(</w:t>
-      </w:r>
-      <w:r>
-        <w:rPr>
-          <w:rFonts w:eastAsiaTheme="minorEastAsia"/>
-          <w:b w:val="0"/>
-          <w:i/>
-          <w:sz w:val="18"/>
-          <w:szCs w:val="18"/>
-          <w:lang w:eastAsia="zh-CN"/>
-        </w:rPr>
-        <w:t>E</w:t>
-      </w:r>
-      <w:r>
-        <w:rPr>
-          <w:rFonts w:eastAsiaTheme="minorEastAsia"/>
-          <w:b w:val="0"/>
-          <w:sz w:val="18"/>
-          <w:szCs w:val="18"/>
-          <w:lang w:eastAsia="zh-CN"/>
-        </w:rPr>
-        <w:t xml:space="preserve">, </w:t>
-      </w:r>
-      <w:r>
-        <w:rPr>
-          <w:rFonts w:eastAsiaTheme="minorEastAsia"/>
-          <w:b w:val="0"/>
-          <w:i/>
-          <w:sz w:val="18"/>
-          <w:szCs w:val="18"/>
-          <w:lang w:eastAsia="zh-CN"/>
-        </w:rPr>
-        <w:t>op</w:t>
-      </w:r>
-      <w:r>
-        <w:rPr>
-          <w:rFonts w:eastAsiaTheme="minorEastAsia"/>
-          <w:b w:val="0"/>
-          <w:sz w:val="18"/>
-          <w:szCs w:val="18"/>
-          <w:lang w:eastAsia="zh-CN"/>
-        </w:rPr>
-        <w:t xml:space="preserve">, </w:t>
-      </w:r>
-      <w:proofErr w:type="spellStart"/>
-      <w:r>
-        <w:rPr>
-          <w:rFonts w:eastAsiaTheme="minorEastAsia"/>
-          <w:b w:val="0"/>
-          <w:i/>
-          <w:sz w:val="18"/>
-          <w:szCs w:val="18"/>
-          <w:lang w:eastAsia="zh-CN"/>
-        </w:rPr>
-        <w:t>rval</w:t>
-      </w:r>
-      <w:proofErr w:type="spellEnd"/>
-      <w:r>
-        <w:rPr>
-          <w:rFonts w:eastAsiaTheme="minorEastAsia"/>
-          <w:b w:val="0"/>
-          <w:sz w:val="18"/>
-          <w:szCs w:val="18"/>
-          <w:lang w:eastAsia="zh-CN"/>
-        </w:rPr>
-        <w:t xml:space="preserve">, </w:t>
-      </w:r>
-      <w:proofErr w:type="spellStart"/>
-      <w:r>
-        <w:rPr>
-          <w:rFonts w:eastAsiaTheme="minorEastAsia"/>
-          <w:b w:val="0"/>
-          <w:i/>
-          <w:sz w:val="18"/>
-          <w:szCs w:val="18"/>
-          <w:lang w:eastAsia="zh-CN"/>
-        </w:rPr>
-        <w:t>rb</w:t>
-      </w:r>
-      <w:proofErr w:type="spellEnd"/>
-      <w:r>
-        <w:rPr>
-          <w:rFonts w:eastAsiaTheme="minorEastAsia"/>
-          <w:b w:val="0"/>
-          <w:sz w:val="18"/>
-          <w:szCs w:val="18"/>
-          <w:lang w:eastAsia="zh-CN"/>
-        </w:rPr>
-        <w:t xml:space="preserve">, </w:t>
-      </w:r>
-      <w:proofErr w:type="spellStart"/>
-      <w:r>
-        <w:rPr>
-          <w:rFonts w:eastAsiaTheme="minorEastAsia"/>
-          <w:b w:val="0"/>
-          <w:i/>
-          <w:sz w:val="18"/>
-          <w:szCs w:val="18"/>
-          <w:lang w:eastAsia="zh-CN"/>
-        </w:rPr>
-        <w:t>ss</w:t>
-      </w:r>
-      <w:proofErr w:type="spellEnd"/>
-      <w:r>
-        <w:rPr>
-          <w:rFonts w:eastAsiaTheme="minorEastAsia"/>
-          <w:b w:val="0"/>
-          <w:sz w:val="18"/>
-          <w:szCs w:val="18"/>
-          <w:lang w:eastAsia="zh-CN"/>
-        </w:rPr>
-        <w:t>)</w:t>
-      </w:r>
-      <w:r>
-        <w:rPr>
-          <w:rFonts w:eastAsiaTheme="minorEastAsia"/>
-          <w:b w:val="0"/>
-          <w:sz w:val="18"/>
-          <w:szCs w:val="18"/>
-          <w:lang w:eastAsia="zh-CN"/>
-        </w:rPr>
-        <w:t xml:space="preserve"> is a history; </w:t>
-      </w:r>
-      <w:r>
-        <w:rPr>
-          <w:rFonts w:eastAsiaTheme="minorEastAsia"/>
-          <w:b w:val="0"/>
-          <w:i/>
-          <w:sz w:val="18"/>
-          <w:szCs w:val="18"/>
-          <w:lang w:eastAsia="zh-CN"/>
-        </w:rPr>
-        <w:t>vis</w:t>
-      </w:r>
-      <w:r>
-        <w:rPr>
-          <w:rFonts w:eastAsiaTheme="minorEastAsia"/>
-          <w:b w:val="0"/>
-          <w:i/>
-          <w:sz w:val="18"/>
-          <w:szCs w:val="18"/>
-          <w:lang w:eastAsia="zh-CN"/>
-        </w:rPr>
-        <w:t xml:space="preserve"> </w:t>
-      </w:r>
-      <w:r>
-        <w:rPr>
-          <w:rFonts w:eastAsiaTheme="minorEastAsia"/>
-          <w:b w:val="0"/>
-          <w:sz w:val="18"/>
-          <w:szCs w:val="18"/>
-          <w:lang w:eastAsia="zh-CN"/>
-        </w:rPr>
-        <w:t xml:space="preserve">is an acyclic and natural relation; </w:t>
-      </w:r>
-      <w:proofErr w:type="spellStart"/>
-      <w:r>
-        <w:rPr>
-          <w:rFonts w:eastAsiaTheme="minorEastAsia"/>
-          <w:b w:val="0"/>
-          <w:i/>
-          <w:sz w:val="18"/>
-          <w:szCs w:val="18"/>
-          <w:lang w:eastAsia="zh-CN"/>
-        </w:rPr>
-        <w:t>ar</w:t>
-      </w:r>
-      <w:proofErr w:type="spellEnd"/>
-      <w:r>
-        <w:rPr>
-          <w:rFonts w:eastAsiaTheme="minorEastAsia"/>
-          <w:b w:val="0"/>
-          <w:sz w:val="18"/>
-          <w:szCs w:val="18"/>
-          <w:lang w:eastAsia="zh-CN"/>
-        </w:rPr>
-        <w:t xml:space="preserve"> is a total order.</w:t>
+        <w:t>.</w:t>
       </w:r>
     </w:p>
     <w:p>
@@ -2553,9 +2294,8 @@
           <w:szCs w:val="18"/>
           <w:lang w:eastAsia="zh-CN"/>
         </w:rPr>
-        <w:t xml:space="preserve">As giving the formal definition of history and abstract </w:t>
-      </w:r>
-      <w:proofErr w:type="gramStart"/>
+        <w:t>The checking</w:t>
+      </w:r>
       <w:r>
         <w:rPr>
           <w:rFonts w:eastAsiaTheme="minorEastAsia"/>
@@ -2564,9 +2304,8 @@
           <w:szCs w:val="18"/>
           <w:lang w:eastAsia="zh-CN"/>
         </w:rPr>
-        <w:t>execution,  we</w:t>
-      </w:r>
-      <w:proofErr w:type="gramEnd"/>
+        <w:t xml:space="preserve"> problem is </w:t>
+      </w:r>
       <w:r>
         <w:rPr>
           <w:rFonts w:eastAsiaTheme="minorEastAsia"/>
@@ -2575,152 +2314,63 @@
           <w:szCs w:val="18"/>
           <w:lang w:eastAsia="zh-CN"/>
         </w:rPr>
-        <w:t xml:space="preserve"> finally can define consistency models. But first we </w:t>
-      </w:r>
-      <w:r>
-        <w:rPr>
-          <w:rFonts w:eastAsiaTheme="minorEastAsia"/>
-          <w:b w:val="0"/>
-          <w:sz w:val="18"/>
-          <w:szCs w:val="18"/>
-          <w:lang w:eastAsia="zh-CN"/>
-        </w:rPr>
-        <w:t xml:space="preserve">have to </w:t>
-      </w:r>
-      <w:proofErr w:type="gramStart"/>
-      <w:r>
-        <w:rPr>
-          <w:rFonts w:eastAsiaTheme="minorEastAsia"/>
-          <w:b w:val="0"/>
-          <w:sz w:val="18"/>
-          <w:szCs w:val="18"/>
-          <w:lang w:eastAsia="zh-CN"/>
-        </w:rPr>
-        <w:t xml:space="preserve">introduce </w:t>
-      </w:r>
-      <w:r>
-        <w:rPr>
-          <w:rFonts w:eastAsiaTheme="minorEastAsia"/>
-          <w:b w:val="0"/>
-          <w:sz w:val="18"/>
-          <w:szCs w:val="18"/>
-          <w:lang w:eastAsia="zh-CN"/>
-        </w:rPr>
-        <w:t xml:space="preserve"> a</w:t>
-      </w:r>
-      <w:proofErr w:type="gramEnd"/>
-      <w:r>
-        <w:rPr>
-          <w:rFonts w:eastAsiaTheme="minorEastAsia"/>
-          <w:b w:val="0"/>
-          <w:sz w:val="18"/>
-          <w:szCs w:val="18"/>
-          <w:lang w:eastAsia="zh-CN"/>
-        </w:rPr>
-        <w:t xml:space="preserve"> definition called consistency predicate. A </w:t>
-      </w:r>
-      <w:r>
-        <w:rPr>
-          <w:rFonts w:eastAsiaTheme="minorEastAsia"/>
-          <w:b w:val="0"/>
-          <w:sz w:val="18"/>
-          <w:szCs w:val="18"/>
-          <w:lang w:eastAsia="zh-CN"/>
-        </w:rPr>
-        <w:t>consistency predicate</w:t>
-      </w:r>
-      <w:r>
-        <w:rPr>
-          <w:rFonts w:eastAsiaTheme="minorEastAsia"/>
-          <w:b w:val="0"/>
-          <w:sz w:val="18"/>
-          <w:szCs w:val="18"/>
-          <w:lang w:eastAsia="zh-CN"/>
-        </w:rPr>
-        <w:t xml:space="preserve"> is a predicate or property of an abstract execution. A consistency model is a collection of </w:t>
-      </w:r>
-      <w:r>
-        <w:rPr>
-          <w:rFonts w:eastAsiaTheme="minorEastAsia"/>
-          <w:b w:val="0"/>
-          <w:sz w:val="18"/>
-          <w:szCs w:val="18"/>
-          <w:lang w:eastAsia="zh-CN"/>
-        </w:rPr>
-        <w:t>consistency predicate</w:t>
-      </w:r>
-      <w:r>
-        <w:rPr>
-          <w:rFonts w:eastAsiaTheme="minorEastAsia"/>
-          <w:b w:val="0"/>
-          <w:sz w:val="18"/>
-          <w:szCs w:val="18"/>
-          <w:lang w:eastAsia="zh-CN"/>
-        </w:rPr>
-        <w:t>s.</w:t>
+        <w:t>to find an abstract execution that satisfy the consistency model for the given history or make sure there is no correct abstract execution.</w:t>
       </w:r>
     </w:p>
     <w:p>
       <w:pPr>
         <w:pStyle w:val="Head1"/>
-        <w:spacing w:before="0" w:after="0" w:line="264" w:lineRule="auto"/>
-        <w:ind w:left="0" w:firstLine="0"/>
-        <w:jc w:val="both"/>
-        <w:rPr>
-          <w:rFonts w:eastAsiaTheme="minorEastAsia" w:hint="eastAsia"/>
-          <w:b w:val="0"/>
-          <w:sz w:val="18"/>
-          <w:szCs w:val="18"/>
-          <w:lang w:eastAsia="zh-CN"/>
-        </w:rPr>
-      </w:pPr>
-      <w:r>
-        <w:rPr>
-          <w:rFonts w:eastAsiaTheme="minorEastAsia"/>
-          <w:b w:val="0"/>
-          <w:sz w:val="18"/>
-          <w:szCs w:val="18"/>
-          <w:lang w:eastAsia="zh-CN"/>
-        </w:rPr>
-        <w:t>The checking</w:t>
-      </w:r>
-      <w:r>
-        <w:rPr>
-          <w:rFonts w:eastAsiaTheme="minorEastAsia"/>
-          <w:b w:val="0"/>
-          <w:sz w:val="18"/>
-          <w:szCs w:val="18"/>
-          <w:lang w:eastAsia="zh-CN"/>
-        </w:rPr>
-        <w:t xml:space="preserve"> problem is </w:t>
-      </w:r>
-      <w:r>
-        <w:rPr>
-          <w:rFonts w:eastAsiaTheme="minorEastAsia"/>
-          <w:b w:val="0"/>
-          <w:sz w:val="18"/>
-          <w:szCs w:val="18"/>
-          <w:lang w:eastAsia="zh-CN"/>
-        </w:rPr>
-        <w:t>to find an abstract execution that satisfy the consistency model for the given history or make sure there is no correct abstract execution.</w:t>
+        <w:spacing w:before="380"/>
+      </w:pPr>
+      <w:r>
+        <w:rPr>
+          <w:rStyle w:val="Label"/>
+        </w:rPr>
+        <w:t>4</w:t>
+      </w:r>
+      <w:r>
+        <w:t> </w:t>
+      </w:r>
+      <w:r>
+        <w:t>Research Plan</w:t>
       </w:r>
     </w:p>
     <w:p>
       <w:pPr>
+        <w:pStyle w:val="Para"/>
+        <w:rPr>
+          <w:rFonts w:eastAsiaTheme="minorEastAsia"/>
+          <w:lang w:eastAsia="zh-CN"/>
+        </w:rPr>
+      </w:pPr>
+      <w:r>
+        <w:rPr>
+          <w:rFonts w:eastAsiaTheme="minorEastAsia" w:hint="eastAsia"/>
+          <w:lang w:eastAsia="zh-CN"/>
+        </w:rPr>
+        <w:t>d</w:t>
+      </w:r>
+      <w:r>
+        <w:rPr>
+          <w:rFonts w:eastAsiaTheme="minorEastAsia"/>
+          <w:lang w:eastAsia="zh-CN"/>
+        </w:rPr>
+        <w:t>d</w:t>
+      </w:r>
+    </w:p>
+    <w:p>
+      <w:pPr>
         <w:pStyle w:val="Head1"/>
         <w:spacing w:before="380"/>
       </w:pPr>
       <w:r>
-        <w:rPr>
-          <w:rStyle w:val="Label"/>
-        </w:rPr>
-        <w:t>4</w:t>
+        <w:t>5</w:t>
       </w:r>
       <w:r>
         <w:t> </w:t>
       </w:r>
       <w:r>
-        <w:t>Research Plan</w:t>
+        <w:t>Preliminary Results</w:t>
       </w:r>
     </w:p>
     <w:p>
@@ -2731,7 +2381,6 @@
           <w:lang w:eastAsia="zh-CN"/>
         </w:rPr>
       </w:pPr>
-      <w:proofErr w:type="spellStart"/>
       <w:r>
         <w:rPr>
           <w:rFonts w:eastAsiaTheme="minorEastAsia" w:hint="eastAsia"/>
@@ -2746,47 +2395,6 @@
         </w:rPr>
         <w:t>d</w:t>
       </w:r>
-      <w:proofErr w:type="spellEnd"/>
-    </w:p>
-    <w:p>
-      <w:pPr>
-        <w:pStyle w:val="Head1"/>
-        <w:spacing w:before="380"/>
-      </w:pPr>
-      <w:r>
-        <w:t>5</w:t>
-      </w:r>
-      <w:r>
-        <w:t> </w:t>
-      </w:r>
-      <w:r>
-        <w:t>Preliminary Results</w:t>
-      </w:r>
-    </w:p>
-    <w:p>
-      <w:pPr>
-        <w:pStyle w:val="Para"/>
-        <w:rPr>
-          <w:rFonts w:eastAsiaTheme="minorEastAsia"/>
-          <w:lang w:eastAsia="zh-CN"/>
-        </w:rPr>
-      </w:pPr>
-      <w:proofErr w:type="spellStart"/>
-      <w:r>
-        <w:rPr>
-          <w:rFonts w:eastAsiaTheme="minorEastAsia" w:hint="eastAsia"/>
-          <w:lang w:eastAsia="zh-CN"/>
-        </w:rPr>
-        <w:t>d</w:t>
-      </w:r>
-      <w:r>
-        <w:rPr>
-          <w:rFonts w:eastAsiaTheme="minorEastAsia"/>
-          <w:lang w:eastAsia="zh-CN"/>
-        </w:rPr>
-        <w:t>d</w:t>
-      </w:r>
-      <w:proofErr w:type="spellEnd"/>
     </w:p>
     <w:p>
       <w:pPr>
@@ -2809,29 +2417,106 @@
       <w:pPr>
         <w:pStyle w:val="Para"/>
         <w:rPr>
-          <w:rFonts w:eastAsiaTheme="minorEastAsia"/>
-          <w:lang w:eastAsia="zh-CN"/>
-        </w:rPr>
-      </w:pPr>
-      <w:proofErr w:type="spellStart"/>
-      <w:r>
-        <w:rPr>
           <w:rFonts w:eastAsiaTheme="minorEastAsia" w:hint="eastAsia"/>
           <w:lang w:eastAsia="zh-CN"/>
         </w:rPr>
-        <w:t>d</w:t>
-      </w:r>
-      <w:r>
-        <w:rPr>
-          <w:rFonts w:eastAsiaTheme="minorEastAsia"/>
-          <w:lang w:eastAsia="zh-CN"/>
-        </w:rPr>
-        <w:t>d</w:t>
-      </w:r>
-      <w:proofErr w:type="spellEnd"/>
+      </w:pPr>
+      <w:r>
+        <w:rPr>
+          <w:rFonts w:eastAsiaTheme="minorEastAsia" w:hint="eastAsia"/>
+          <w:lang w:eastAsia="zh-CN"/>
+        </w:rPr>
+        <w:t xml:space="preserve">In fact, </w:t>
+      </w:r>
+      <w:r>
+        <w:rPr>
+          <w:rFonts w:eastAsiaTheme="minorEastAsia"/>
+          <w:lang w:eastAsia="zh-CN"/>
+        </w:rPr>
+        <w:t>the enumeration of linearizations of an execution’s operations</w:t>
+      </w:r>
+      <w:r>
+        <w:rPr>
+          <w:rFonts w:eastAsiaTheme="minorEastAsia" w:hint="eastAsia"/>
+          <w:lang w:eastAsia="zh-CN"/>
+        </w:rPr>
+        <w:t xml:space="preserve"> and </w:t>
+      </w:r>
+      <w:r>
+        <w:rPr>
+          <w:rFonts w:eastAsiaTheme="minorEastAsia"/>
+          <w:lang w:eastAsia="zh-CN"/>
+        </w:rPr>
+        <w:t xml:space="preserve">the enumeration of possible visibility relations </w:t>
+      </w:r>
+      <w:r>
+        <w:rPr>
+          <w:rFonts w:eastAsiaTheme="minorEastAsia"/>
+          <w:lang w:eastAsia="zh-CN"/>
+        </w:rPr>
+        <w:t>among the linearized operations</w:t>
+      </w:r>
+      <w:r>
+        <w:rPr>
+          <w:rFonts w:eastAsiaTheme="minorEastAsia" w:hint="eastAsia"/>
+          <w:lang w:eastAsia="zh-CN"/>
+        </w:rPr>
+        <w:t xml:space="preserve"> are both exponential. Though the optimization of minimal visibility </w:t>
+      </w:r>
+      <w:r>
+        <w:rPr>
+          <w:rFonts w:eastAsiaTheme="minorEastAsia" w:hint="eastAsia"/>
+          <w:lang w:eastAsia="zh-CN"/>
+        </w:rPr>
+        <w:t>can help us skip unnecessary enumerations, the cost of checking algorithm is still considerable.</w:t>
+      </w:r>
     </w:p>
     <w:p>
       <w:pPr>
+        <w:pStyle w:val="Para"/>
+        <w:rPr>
+          <w:rFonts w:eastAsiaTheme="minorEastAsia"/>
+          <w:lang w:eastAsia="zh-CN"/>
+        </w:rPr>
+      </w:pPr>
+      <w:r>
+        <w:rPr>
+          <w:rFonts w:eastAsiaTheme="minorEastAsia" w:hint="eastAsia"/>
+          <w:lang w:eastAsia="zh-CN"/>
+        </w:rPr>
+        <w:t xml:space="preserve">Therefore, we have to </w:t>
+      </w:r>
+      <w:r>
+        <w:rPr>
+          <w:rFonts w:eastAsiaTheme="minorEastAsia"/>
+          <w:lang w:eastAsia="zh-CN"/>
+        </w:rPr>
+        <w:t>assum</w:t>
+      </w:r>
+      <w:r>
+        <w:rPr>
+          <w:rFonts w:eastAsiaTheme="minorEastAsia" w:hint="eastAsia"/>
+          <w:lang w:eastAsia="zh-CN"/>
+        </w:rPr>
+        <w:t>e</w:t>
+      </w:r>
+      <w:r>
+        <w:rPr>
+          <w:rFonts w:eastAsiaTheme="minorEastAsia"/>
+          <w:lang w:eastAsia="zh-CN"/>
+        </w:rPr>
+        <w:t xml:space="preserve"> fixed bounds for certain parameters of the input executions</w:t>
+      </w:r>
+      <w:r>
+        <w:rPr>
+          <w:rFonts w:eastAsiaTheme="minorEastAsia" w:hint="eastAsia"/>
+          <w:lang w:eastAsia="zh-CN"/>
+        </w:rPr>
+        <w:t xml:space="preserve"> such as the number of threads and the maximum number of overlapping operations.  So we can use it to check real long executions.</w:t>
+      </w:r>
+    </w:p>
+    <w:p>
+      <w:pPr>
         <w:pStyle w:val="Head1"/>
         <w:spacing w:before="380"/>
       </w:pPr>
@@ -2852,16 +2537,15 @@
       <w:pPr>
         <w:pStyle w:val="Para"/>
         <w:rPr>
+          <w:rFonts w:eastAsiaTheme="minorEastAsia"/>
+          <w:lang w:eastAsia="zh-CN"/>
+        </w:rPr>
+      </w:pPr>
+      <w:r>
+        <w:rPr>
           <w:rFonts w:eastAsiaTheme="minorEastAsia" w:hint="eastAsia"/>
           <w:lang w:eastAsia="zh-CN"/>
         </w:rPr>
-      </w:pPr>
-      <w:proofErr w:type="spellStart"/>
-      <w:r>
-        <w:rPr>
-          <w:rFonts w:eastAsiaTheme="minorEastAsia" w:hint="eastAsia"/>
-          <w:lang w:eastAsia="zh-CN"/>
-        </w:rPr>
         <w:t>d</w:t>
       </w:r>
       <w:r>
@@ -2871,7 +2555,6 @@
         </w:rPr>
         <w:t>d</w:t>
       </w:r>
-      <w:proofErr w:type="spellEnd"/>
     </w:p>
     <w:p>
       <w:pPr>
@@ -2884,105 +2567,17 @@
     <w:p>
       <w:pPr>
         <w:pStyle w:val="AckPara"/>
-      </w:pPr>
-      <w:r>
-        <w:rPr>
-          <w:lang w:eastAsia="it-IT"/>
-        </w:rPr>
-        <w:t xml:space="preserve">Insert paragraph text </w:t>
-      </w:r>
-      <w:r>
-        <w:t xml:space="preserve">here. </w:t>
-      </w:r>
-      <w:r>
-        <w:rPr>
-          <w:lang w:eastAsia="it-IT"/>
-        </w:rPr>
-        <w:t xml:space="preserve">Insert paragraph text </w:t>
-      </w:r>
-      <w:r>
-        <w:t xml:space="preserve">here. </w:t>
-      </w:r>
-      <w:r>
-        <w:rPr>
-          <w:lang w:eastAsia="it-IT"/>
-        </w:rPr>
-        <w:t xml:space="preserve">Insert paragraph text </w:t>
-      </w:r>
-      <w:r>
-        <w:t xml:space="preserve">here. </w:t>
-      </w:r>
-      <w:r>
-        <w:rPr>
-          <w:lang w:eastAsia="it-IT"/>
-        </w:rPr>
-        <w:t xml:space="preserve">Insert paragraph text </w:t>
-      </w:r>
-      <w:r>
-        <w:t xml:space="preserve">here. </w:t>
-      </w:r>
-      <w:r>
-        <w:rPr>
-          <w:lang w:eastAsia="it-IT"/>
-        </w:rPr>
-        <w:t xml:space="preserve">Insert paragraph text </w:t>
-      </w:r>
-      <w:r>
-        <w:t xml:space="preserve">here. </w:t>
-      </w:r>
-      <w:r>
-        <w:rPr>
-          <w:lang w:eastAsia="it-IT"/>
-        </w:rPr>
-        <w:t xml:space="preserve">Insert paragraph text </w:t>
-      </w:r>
-      <w:r>
-        <w:t xml:space="preserve">here. </w:t>
-      </w:r>
-      <w:r>
-        <w:rPr>
-          <w:lang w:eastAsia="it-IT"/>
-        </w:rPr>
-        <w:t xml:space="preserve">Insert paragraph text </w:t>
-      </w:r>
-      <w:r>
-        <w:t xml:space="preserve">here. </w:t>
-      </w:r>
-      <w:r>
-        <w:rPr>
-          <w:lang w:eastAsia="it-IT"/>
-        </w:rPr>
-        <w:t xml:space="preserve">Insert paragraph text </w:t>
-      </w:r>
-      <w:r>
-        <w:t xml:space="preserve">here. </w:t>
-      </w:r>
-      <w:r>
-        <w:rPr>
-          <w:lang w:eastAsia="it-IT"/>
-        </w:rPr>
-        <w:t xml:space="preserve">Insert paragraph text </w:t>
-      </w:r>
-      <w:r>
-        <w:t xml:space="preserve">here. </w:t>
-      </w:r>
-      <w:r>
-        <w:rPr>
-          <w:lang w:eastAsia="it-IT"/>
-        </w:rPr>
-        <w:t xml:space="preserve">Insert paragraph text </w:t>
-      </w:r>
-      <w:r>
-        <w:t xml:space="preserve">here. </w:t>
-      </w:r>
-      <w:r>
-        <w:rPr>
-          <w:lang w:eastAsia="it-IT"/>
-        </w:rPr>
-        <w:t xml:space="preserve">Insert paragraph text </w:t>
-      </w:r>
-      <w:r>
-        <w:t>here.</w:t>
+        <w:rPr>
+          <w:rFonts w:eastAsiaTheme="minorEastAsia" w:hint="eastAsia"/>
+          <w:lang w:eastAsia="zh-CN"/>
+        </w:rPr>
+      </w:pPr>
+      <w:r>
+        <w:rPr>
+          <w:rFonts w:eastAsiaTheme="minorEastAsia" w:hint="eastAsia"/>
+          <w:lang w:eastAsia="zh-CN"/>
+        </w:rPr>
+        <w:t>Thanks to Nanjing University.</w:t>
       </w:r>
     </w:p>
     <w:p>
@@ -3132,37 +2727,12 @@
       <w:r>
         <w:tab/>
       </w:r>
-      <w:proofErr w:type="spellStart"/>
       <w:r>
         <w:rPr>
           <w:szCs w:val="14"/>
           <w:shd w:val="clear" w:color="auto" w:fill="FFFFFF"/>
         </w:rPr>
-        <w:t>Emmi</w:t>
-      </w:r>
-      <w:proofErr w:type="spellEnd"/>
-      <w:r>
-        <w:rPr>
-          <w:szCs w:val="14"/>
-          <w:shd w:val="clear" w:color="auto" w:fill="FFFFFF"/>
-        </w:rPr>
-        <w:t xml:space="preserve">, Michael, and Constantin </w:t>
-      </w:r>
-      <w:proofErr w:type="spellStart"/>
-      <w:r>
-        <w:rPr>
-          <w:szCs w:val="14"/>
-          <w:shd w:val="clear" w:color="auto" w:fill="FFFFFF"/>
-        </w:rPr>
-        <w:t>Enea</w:t>
-      </w:r>
-      <w:proofErr w:type="spellEnd"/>
-      <w:r>
-        <w:rPr>
-          <w:szCs w:val="14"/>
-          <w:shd w:val="clear" w:color="auto" w:fill="FFFFFF"/>
-        </w:rPr>
-        <w:t>. "Weak-consistency specification via visibility relaxation." </w:t>
+        <w:t>Emmi, Michael, and Constantin Enea. "Weak-consistency specification via visibility relaxation." </w:t>
       </w:r>
       <w:r>
         <w:rPr>
@@ -3178,23 +2748,37 @@
           <w:szCs w:val="14"/>
           <w:shd w:val="clear" w:color="auto" w:fill="FFFFFF"/>
         </w:rPr>
-        <w:t> </w:t>
-      </w:r>
-      <w:proofErr w:type="gramStart"/>
-      <w:r>
+        <w:t> 3.POPL (2019): 1-28.</w:t>
+      </w:r>
+    </w:p>
+    <w:p>
+      <w:pPr>
+        <w:pStyle w:val="Bibentry"/>
         <w:rPr>
           <w:szCs w:val="14"/>
           <w:shd w:val="clear" w:color="auto" w:fill="FFFFFF"/>
         </w:rPr>
-        <w:t>3.POPL</w:t>
-      </w:r>
-      <w:proofErr w:type="gramEnd"/>
+      </w:pPr>
       <w:r>
         <w:rPr>
           <w:szCs w:val="14"/>
           <w:shd w:val="clear" w:color="auto" w:fill="FFFFFF"/>
         </w:rPr>
-        <w:t xml:space="preserve"> (2019): 1-28.</w:t>
+        <w:t>[5]</w:t>
+      </w:r>
+      <w:r>
+        <w:rPr>
+          <w:szCs w:val="14"/>
+          <w:shd w:val="clear" w:color="auto" w:fill="FFFFFF"/>
+        </w:rPr>
+        <w:tab/>
+      </w:r>
+      <w:r>
+        <w:rPr>
+          <w:szCs w:val="14"/>
+          <w:shd w:val="clear" w:color="auto" w:fill="FFFFFF"/>
+        </w:rPr>
+        <w:t>Biswas, Ranadeep, and Constantin Enea. "On the complexity of checking transactional consistency." Proceedings of the ACM on Programming Languages 3.OOPSLA (2019): 1-28.</w:t>
       </w:r>
     </w:p>
     <w:p>
@@ -3210,7 +2794,8 @@
           <w:szCs w:val="14"/>
           <w:shd w:val="clear" w:color="auto" w:fill="FFFFFF"/>
         </w:rPr>
-        <w:t>[5]</w:t>
+        <w:lastRenderedPageBreak/>
+        <w:t>[6]</w:t>
       </w:r>
       <w:r>
         <w:rPr>
@@ -3224,156 +2809,37 @@
           <w:szCs w:val="14"/>
           <w:shd w:val="clear" w:color="auto" w:fill="FFFFFF"/>
         </w:rPr>
-        <w:t xml:space="preserve">Biswas, </w:t>
-      </w:r>
-      <w:proofErr w:type="spellStart"/>
+        <w:t xml:space="preserve">Wang, Chao, et al. "Replication-aware linearizability." Proceedings of the 40th ACM SIGPLAN Conference on Programming Language Design and Implementation. 2019. </w:t>
+      </w:r>
+    </w:p>
+    <w:p>
+      <w:pPr>
+        <w:pStyle w:val="Bibentry"/>
+        <w:rPr>
+          <w:vanish/>
+          <w:szCs w:val="14"/>
+        </w:rPr>
+      </w:pPr>
       <w:r>
         <w:rPr>
           <w:szCs w:val="14"/>
           <w:shd w:val="clear" w:color="auto" w:fill="FFFFFF"/>
         </w:rPr>
-        <w:t>Ranadeep</w:t>
-      </w:r>
-      <w:proofErr w:type="spellEnd"/>
+        <w:t>[7]</w:t>
+      </w:r>
       <w:r>
         <w:rPr>
           <w:szCs w:val="14"/>
           <w:shd w:val="clear" w:color="auto" w:fill="FFFFFF"/>
         </w:rPr>
-        <w:t xml:space="preserve">, and Constantin </w:t>
-      </w:r>
-      <w:proofErr w:type="spellStart"/>
+        <w:tab/>
+      </w:r>
       <w:r>
         <w:rPr>
           <w:szCs w:val="14"/>
           <w:shd w:val="clear" w:color="auto" w:fill="FFFFFF"/>
         </w:rPr>
-        <w:t>Enea</w:t>
-      </w:r>
-      <w:proofErr w:type="spellEnd"/>
-      <w:r>
-        <w:rPr>
-          <w:szCs w:val="14"/>
-          <w:shd w:val="clear" w:color="auto" w:fill="FFFFFF"/>
-        </w:rPr>
-        <w:t xml:space="preserve">. "On the complexity of checking transactional consistency." Proceedings of the ACM on Programming Languages </w:t>
-      </w:r>
-      <w:proofErr w:type="gramStart"/>
-      <w:r>
-        <w:rPr>
-          <w:szCs w:val="14"/>
-          <w:shd w:val="clear" w:color="auto" w:fill="FFFFFF"/>
-        </w:rPr>
-        <w:t>3.OOPSLA</w:t>
-      </w:r>
-      <w:proofErr w:type="gramEnd"/>
-      <w:r>
-        <w:rPr>
-          <w:szCs w:val="14"/>
-          <w:shd w:val="clear" w:color="auto" w:fill="FFFFFF"/>
-        </w:rPr>
-        <w:t xml:space="preserve"> (2019): 1-28.</w:t>
-      </w:r>
-    </w:p>
-    <w:p>
-      <w:pPr>
-        <w:pStyle w:val="Bibentry"/>
-        <w:rPr>
-          <w:szCs w:val="14"/>
-          <w:shd w:val="clear" w:color="auto" w:fill="FFFFFF"/>
-        </w:rPr>
-      </w:pPr>
-      <w:r>
-        <w:rPr>
-          <w:szCs w:val="14"/>
-          <w:shd w:val="clear" w:color="auto" w:fill="FFFFFF"/>
-        </w:rPr>
-        <w:t>[6]</w:t>
-      </w:r>
-      <w:r>
-        <w:rPr>
-          <w:szCs w:val="14"/>
-          <w:shd w:val="clear" w:color="auto" w:fill="FFFFFF"/>
-        </w:rPr>
-        <w:tab/>
-      </w:r>
-      <w:r>
-        <w:rPr>
-          <w:szCs w:val="14"/>
-          <w:shd w:val="clear" w:color="auto" w:fill="FFFFFF"/>
-        </w:rPr>
-        <w:t xml:space="preserve">Wang, Chao, et al. "Replication-aware </w:t>
-      </w:r>
-      <w:proofErr w:type="spellStart"/>
-      <w:r>
-        <w:rPr>
-          <w:szCs w:val="14"/>
-          <w:shd w:val="clear" w:color="auto" w:fill="FFFFFF"/>
-        </w:rPr>
-        <w:t>linearizability</w:t>
-      </w:r>
-      <w:proofErr w:type="spellEnd"/>
-      <w:r>
-        <w:rPr>
-          <w:szCs w:val="14"/>
-          <w:shd w:val="clear" w:color="auto" w:fill="FFFFFF"/>
-        </w:rPr>
-        <w:t xml:space="preserve">." Proceedings of the 40th ACM SIGPLAN Conference on Programming Language Design and Implementation. 2019. </w:t>
-      </w:r>
-    </w:p>
-    <w:p>
-      <w:pPr>
-        <w:pStyle w:val="Bibentry"/>
-        <w:rPr>
-          <w:vanish/>
-          <w:szCs w:val="14"/>
-        </w:rPr>
-      </w:pPr>
-      <w:r>
-        <w:rPr>
-          <w:szCs w:val="14"/>
-          <w:shd w:val="clear" w:color="auto" w:fill="FFFFFF"/>
-        </w:rPr>
-        <w:t>[7]</w:t>
-      </w:r>
-      <w:r>
-        <w:rPr>
-          <w:szCs w:val="14"/>
-          <w:shd w:val="clear" w:color="auto" w:fill="FFFFFF"/>
-        </w:rPr>
-        <w:tab/>
-      </w:r>
-      <w:proofErr w:type="spellStart"/>
-      <w:r>
-        <w:rPr>
-          <w:szCs w:val="14"/>
-          <w:shd w:val="clear" w:color="auto" w:fill="FFFFFF"/>
-        </w:rPr>
-        <w:t>Emmi</w:t>
-      </w:r>
-      <w:proofErr w:type="spellEnd"/>
-      <w:r>
-        <w:rPr>
-          <w:szCs w:val="14"/>
-          <w:shd w:val="clear" w:color="auto" w:fill="FFFFFF"/>
-        </w:rPr>
-        <w:t xml:space="preserve">, Michael, and Constantin </w:t>
-      </w:r>
-      <w:proofErr w:type="spellStart"/>
-      <w:r>
-        <w:rPr>
-          <w:szCs w:val="14"/>
-          <w:shd w:val="clear" w:color="auto" w:fill="FFFFFF"/>
-        </w:rPr>
-        <w:t>Enea</w:t>
-      </w:r>
-      <w:proofErr w:type="spellEnd"/>
-      <w:r>
-        <w:rPr>
-          <w:szCs w:val="14"/>
-          <w:shd w:val="clear" w:color="auto" w:fill="FFFFFF"/>
-        </w:rPr>
-        <w:t>. "Monitoring weak consistency." International Conference on Computer Aided Verification. Springer, Cham, 2018.</w:t>
+        <w:t>Emmi, Michael, and Constantin Enea. "Monitoring weak consistency." International Conference on Computer Aided Verification. Springer, Cham, 2018.</w:t>
       </w:r>
       <w:r>
         <w:rPr>
@@ -3619,41 +3085,41 @@
 </file>
 
 <file path=word/endnotes.xml><?xml version="1.0" encoding="utf-8"?>
-<w:endnotes xmlns:wpc="http://schemas.microsoft.com/office/word/2010/wordprocessingCanvas" xmlns:cx="http://schemas.microsoft.com/office/drawing/2014/chartex" xmlns:mc="http://schemas.openxmlformats.org/markup-compatibility/2006" xmlns:o="urn:schemas-microsoft-com:office:office" xmlns:r="http://schemas.openxmlformats.org/officeDocument/2006/relationships" xmlns:m="http://schemas.openxmlformats.org/officeDocument/2006/math" xmlns:v="urn:schemas-microsoft-com:vml" xmlns:wp14="http://schemas.microsoft.com/office/word/2010/wordprocessingDrawing" xmlns:wp="http://schemas.openxmlformats.org/drawingml/2006/wordprocessingDrawing" xmlns:w10="urn:schemas-microsoft-com:office:word" xmlns:w="http://schemas.openxmlformats.org/wordprocessingml/2006/main" xmlns:w14="http://schemas.microsoft.com/office/word/2010/wordml" xmlns:w15="http://schemas.microsoft.com/office/word/2012/wordml" xmlns:w16se="http://schemas.microsoft.com/office/word/2015/wordml/symex" xmlns:wpg="http://schemas.microsoft.com/office/word/2010/wordprocessingGroup" xmlns:wpi="http://schemas.microsoft.com/office/word/2010/wordprocessingInk" xmlns:wne="http://schemas.microsoft.com/office/word/2006/wordml" xmlns:wps="http://schemas.microsoft.com/office/word/2010/wordprocessingShape" mc:Ignorable="w14 w15 w16se wp14">
-  <w:endnote w:type="separator" w:id="-1">
+<w:endnotes xmlns:ve="http://schemas.openxmlformats.org/markup-compatibility/2006" xmlns:o="urn:schemas-microsoft-com:office:office" xmlns:r="http://schemas.openxmlformats.org/officeDocument/2006/relationships" xmlns:m="http://schemas.openxmlformats.org/officeDocument/2006/math" xmlns:v="urn:schemas-microsoft-com:vml" xmlns:wp="http://schemas.openxmlformats.org/drawingml/2006/wordprocessingDrawing" xmlns:w10="urn:schemas-microsoft-com:office:word" xmlns:w="http://schemas.openxmlformats.org/wordprocessingml/2006/main" xmlns:wne="http://schemas.microsoft.com/office/word/2006/wordml">
+  <w:endnote w:type="separator" w:id="0">
     <w:p>
       <w:r>
         <w:separator/>
       </w:r>
     </w:p>
   </w:endnote>
-  <w:endnote w:type="continuationSeparator" w:id="0">
+  <w:endnote w:type="continuationSeparator" w:id="1">
     <w:p>
       <w:r>
         <w:continuationSeparator/>
       </w:r>
     </w:p>
   </w:endnote>
-  <w:endnote w:type="continuationNotice" w:id="1">
+  <w:endnote w:type="continuationNotice" w:id="2">
     <w:p/>
   </w:endnote>
 </w:endnotes>
 </file>
 
 <file path=word/footer1.xml><?xml version="1.0" encoding="utf-8"?>
-<w:ftr xmlns:wpc="http://schemas.microsoft.com/office/word/2010/wordprocessingCanvas" xmlns:cx="http://schemas.microsoft.com/office/drawing/2014/chartex" xmlns:mc="http://schemas.openxmlformats.org/markup-compatibility/2006" xmlns:o="urn:schemas-microsoft-com:office:office" xmlns:r="http://schemas.openxmlformats.org/officeDocument/2006/relationships" xmlns:m="http://schemas.openxmlformats.org/officeDocument/2006/math" xmlns:v="urn:schemas-microsoft-com:vml" xmlns:wp14="http://schemas.microsoft.com/office/word/2010/wordprocessingDrawing" xmlns:wp="http://schemas.openxmlformats.org/drawingml/2006/wordprocessingDrawing" xmlns:w10="urn:schemas-microsoft-com:office:word" xmlns:w="http://schemas.openxmlformats.org/wordprocessingml/2006/main" xmlns:w14="http://schemas.microsoft.com/office/word/2010/wordml" xmlns:w15="http://schemas.microsoft.com/office/word/2012/wordml" xmlns:w16se="http://schemas.microsoft.com/office/word/2015/wordml/symex" xmlns:wpg="http://schemas.microsoft.com/office/word/2010/wordprocessingGroup" xmlns:wpi="http://schemas.microsoft.com/office/word/2010/wordprocessingInk" xmlns:wne="http://schemas.microsoft.com/office/word/2006/wordml" xmlns:wps="http://schemas.microsoft.com/office/word/2010/wordprocessingShape" mc:Ignorable="w14 w15 w16se wp14">
+<w:ftr xmlns:ve="http://schemas.openxmlformats.org/markup-compatibility/2006" xmlns:o="urn:schemas-microsoft-com:office:office" xmlns:r="http://schemas.openxmlformats.org/officeDocument/2006/relationships" xmlns:m="http://schemas.openxmlformats.org/officeDocument/2006/math" xmlns:v="urn:schemas-microsoft-com:vml" xmlns:wp="http://schemas.openxmlformats.org/drawingml/2006/wordprocessingDrawing" xmlns:w10="urn:schemas-microsoft-com:office:word" xmlns:w="http://schemas.openxmlformats.org/wordprocessingml/2006/main" xmlns:wne="http://schemas.microsoft.com/office/word/2006/wordml">
   <w:p>
     <w:pPr>
-      <w:pStyle w:val="aa"/>
+      <w:pStyle w:val="a8"/>
       <w:rPr>
-        <w:rStyle w:val="aff5"/>
+        <w:rStyle w:val="afb"/>
         <w:rFonts w:ascii="Linux Biolinum" w:hAnsi="Linux Biolinum" w:cs="Linux Biolinum"/>
       </w:rPr>
     </w:pPr>
   </w:p>
   <w:p>
     <w:pPr>
-      <w:pStyle w:val="aa"/>
+      <w:pStyle w:val="a8"/>
       <w:ind w:right="360"/>
       <w:rPr>
         <w:rFonts w:ascii="Linux Biolinum" w:hAnsi="Linux Biolinum" w:cs="Linux Biolinum"/>
@@ -3664,10 +3130,10 @@
 </file>
 
 <file path=word/footer2.xml><?xml version="1.0" encoding="utf-8"?>
-<w:ftr xmlns:wpc="http://schemas.microsoft.com/office/word/2010/wordprocessingCanvas" xmlns:cx="http://schemas.microsoft.com/office/drawing/2014/chartex" xmlns:mc="http://schemas.openxmlformats.org/markup-compatibility/2006" xmlns:o="urn:schemas-microsoft-com:office:office" xmlns:r="http://schemas.openxmlformats.org/officeDocument/2006/relationships" xmlns:m="http://schemas.openxmlformats.org/officeDocument/2006/math" xmlns:v="urn:schemas-microsoft-com:vml" xmlns:wp14="http://schemas.microsoft.com/office/word/2010/wordprocessingDrawing" xmlns:wp="http://schemas.openxmlformats.org/drawingml/2006/wordprocessingDrawing" xmlns:w10="urn:schemas-microsoft-com:office:word" xmlns:w="http://schemas.openxmlformats.org/wordprocessingml/2006/main" xmlns:w14="http://schemas.microsoft.com/office/word/2010/wordml" xmlns:w15="http://schemas.microsoft.com/office/word/2012/wordml" xmlns:w16se="http://schemas.microsoft.com/office/word/2015/wordml/symex" xmlns:wpg="http://schemas.microsoft.com/office/word/2010/wordprocessingGroup" xmlns:wpi="http://schemas.microsoft.com/office/word/2010/wordprocessingInk" xmlns:wne="http://schemas.microsoft.com/office/word/2006/wordml" xmlns:wps="http://schemas.microsoft.com/office/word/2010/wordprocessingShape" mc:Ignorable="w14 w15 w16se wp14">
+<w:ftr xmlns:ve="http://schemas.openxmlformats.org/markup-compatibility/2006" xmlns:o="urn:schemas-microsoft-com:office:office" xmlns:r="http://schemas.openxmlformats.org/officeDocument/2006/relationships" xmlns:m="http://schemas.openxmlformats.org/officeDocument/2006/math" xmlns:v="urn:schemas-microsoft-com:vml" xmlns:wp="http://schemas.openxmlformats.org/drawingml/2006/wordprocessingDrawing" xmlns:w10="urn:schemas-microsoft-com:office:word" xmlns:w="http://schemas.openxmlformats.org/wordprocessingml/2006/main" xmlns:wne="http://schemas.microsoft.com/office/word/2006/wordml">
   <w:p>
     <w:pPr>
-      <w:pStyle w:val="aa"/>
+      <w:pStyle w:val="a8"/>
       <w:ind w:right="360"/>
       <w:rPr>
         <w:rFonts w:ascii="Linux Biolinum" w:hAnsi="Linux Biolinum" w:cs="Linux Biolinum"/>
@@ -3678,53 +3144,53 @@
 </file>
 
 <file path=word/footer3.xml><?xml version="1.0" encoding="utf-8"?>
-<w:ftr xmlns:wpc="http://schemas.microsoft.com/office/word/2010/wordprocessingCanvas" xmlns:cx="http://schemas.microsoft.com/office/drawing/2014/chartex" xmlns:mc="http://schemas.openxmlformats.org/markup-compatibility/2006" xmlns:o="urn:schemas-microsoft-com:office:office" xmlns:r="http://schemas.openxmlformats.org/officeDocument/2006/relationships" xmlns:m="http://schemas.openxmlformats.org/officeDocument/2006/math" xmlns:v="urn:schemas-microsoft-com:vml" xmlns:wp14="http://schemas.microsoft.com/office/word/2010/wordprocessingDrawing" xmlns:wp="http://schemas.openxmlformats.org/drawingml/2006/wordprocessingDrawing" xmlns:w10="urn:schemas-microsoft-com:office:word" xmlns:w="http://schemas.openxmlformats.org/wordprocessingml/2006/main" xmlns:w14="http://schemas.microsoft.com/office/word/2010/wordml" xmlns:w15="http://schemas.microsoft.com/office/word/2012/wordml" xmlns:w16se="http://schemas.microsoft.com/office/word/2015/wordml/symex" xmlns:wpg="http://schemas.microsoft.com/office/word/2010/wordprocessingGroup" xmlns:wpi="http://schemas.microsoft.com/office/word/2010/wordprocessingInk" xmlns:wne="http://schemas.microsoft.com/office/word/2006/wordml" xmlns:wps="http://schemas.microsoft.com/office/word/2010/wordprocessingShape" mc:Ignorable="w14 w15 w16se wp14">
+<w:ftr xmlns:ve="http://schemas.openxmlformats.org/markup-compatibility/2006" xmlns:o="urn:schemas-microsoft-com:office:office" xmlns:r="http://schemas.openxmlformats.org/officeDocument/2006/relationships" xmlns:m="http://schemas.openxmlformats.org/officeDocument/2006/math" xmlns:v="urn:schemas-microsoft-com:vml" xmlns:wp="http://schemas.openxmlformats.org/drawingml/2006/wordprocessingDrawing" xmlns:w10="urn:schemas-microsoft-com:office:word" xmlns:w="http://schemas.openxmlformats.org/wordprocessingml/2006/main" xmlns:wne="http://schemas.microsoft.com/office/word/2006/wordml">
   <w:p>
     <w:pPr>
-      <w:pStyle w:val="aa"/>
+      <w:pStyle w:val="a8"/>
     </w:pPr>
   </w:p>
 </w:ftr>
 </file>
 
 <file path=word/footnotes.xml><?xml version="1.0" encoding="utf-8"?>
-<w:footnotes xmlns:wpc="http://schemas.microsoft.com/office/word/2010/wordprocessingCanvas" xmlns:cx="http://schemas.microsoft.com/office/drawing/2014/chartex" xmlns:mc="http://schemas.openxmlformats.org/markup-compatibility/2006" xmlns:o="urn:schemas-microsoft-com:office:office" xmlns:r="http://schemas.openxmlformats.org/officeDocument/2006/relationships" xmlns:m="http://schemas.openxmlformats.org/officeDocument/2006/math" xmlns:v="urn:schemas-microsoft-com:vml" xmlns:wp14="http://schemas.microsoft.com/office/word/2010/wordprocessingDrawing" xmlns:wp="http://schemas.openxmlformats.org/drawingml/2006/wordprocessingDrawing" xmlns:w10="urn:schemas-microsoft-com:office:word" xmlns:w="http://schemas.openxmlformats.org/wordprocessingml/2006/main" xmlns:w14="http://schemas.microsoft.com/office/word/2010/wordml" xmlns:w15="http://schemas.microsoft.com/office/word/2012/wordml" xmlns:w16se="http://schemas.microsoft.com/office/word/2015/wordml/symex" xmlns:wpg="http://schemas.microsoft.com/office/word/2010/wordprocessingGroup" xmlns:wpi="http://schemas.microsoft.com/office/word/2010/wordprocessingInk" xmlns:wne="http://schemas.microsoft.com/office/word/2006/wordml" xmlns:wps="http://schemas.microsoft.com/office/word/2010/wordprocessingShape" mc:Ignorable="w14 w15 w16se wp14">
-  <w:footnote w:type="separator" w:id="-1">
+<w:footnotes xmlns:ve="http://schemas.openxmlformats.org/markup-compatibility/2006" xmlns:o="urn:schemas-microsoft-com:office:office" xmlns:r="http://schemas.openxmlformats.org/officeDocument/2006/relationships" xmlns:m="http://schemas.openxmlformats.org/officeDocument/2006/math" xmlns:v="urn:schemas-microsoft-com:vml" xmlns:wp="http://schemas.openxmlformats.org/drawingml/2006/wordprocessingDrawing" xmlns:w10="urn:schemas-microsoft-com:office:word" xmlns:w="http://schemas.openxmlformats.org/wordprocessingml/2006/main" xmlns:wne="http://schemas.microsoft.com/office/word/2006/wordml">
+  <w:footnote w:type="separator" w:id="0">
     <w:p>
       <w:r>
         <w:separator/>
       </w:r>
     </w:p>
   </w:footnote>
-  <w:footnote w:type="continuationSeparator" w:id="0">
+  <w:footnote w:type="continuationSeparator" w:id="1">
     <w:p>
       <w:r>
         <w:continuationSeparator/>
       </w:r>
     </w:p>
   </w:footnote>
-  <w:footnote w:type="continuationNotice" w:id="1">
+  <w:footnote w:type="continuationNotice" w:id="2">
     <w:p/>
   </w:footnote>
 </w:footnotes>
 </file>
 
 <file path=word/header1.xml><?xml version="1.0" encoding="utf-8"?>
-<w:hdr xmlns:wpc="http://schemas.microsoft.com/office/word/2010/wordprocessingCanvas" xmlns:cx="http://schemas.microsoft.com/office/drawing/2014/chartex" xmlns:mc="http://schemas.openxmlformats.org/markup-compatibility/2006" xmlns:o="urn:schemas-microsoft-com:office:office" xmlns:r="http://schemas.openxmlformats.org/officeDocument/2006/relationships" xmlns:m="http://schemas.openxmlformats.org/officeDocument/2006/math" xmlns:v="urn:schemas-microsoft-com:vml" xmlns:wp14="http://schemas.microsoft.com/office/word/2010/wordprocessingDrawing" xmlns:wp="http://schemas.openxmlformats.org/drawingml/2006/wordprocessingDrawing" xmlns:w10="urn:schemas-microsoft-com:office:word" xmlns:w="http://schemas.openxmlformats.org/wordprocessingml/2006/main" xmlns:w14="http://schemas.microsoft.com/office/word/2010/wordml" xmlns:w15="http://schemas.microsoft.com/office/word/2012/wordml" xmlns:w16se="http://schemas.microsoft.com/office/word/2015/wordml/symex" xmlns:wpg="http://schemas.microsoft.com/office/word/2010/wordprocessingGroup" xmlns:wpi="http://schemas.microsoft.com/office/word/2010/wordprocessingInk" xmlns:wne="http://schemas.microsoft.com/office/word/2006/wordml" xmlns:wps="http://schemas.microsoft.com/office/word/2010/wordprocessingShape" mc:Ignorable="w14 w15 w16se wp14">
+<w:hdr xmlns:ve="http://schemas.openxmlformats.org/markup-compatibility/2006" xmlns:o="urn:schemas-microsoft-com:office:office" xmlns:r="http://schemas.openxmlformats.org/officeDocument/2006/relationships" xmlns:m="http://schemas.openxmlformats.org/officeDocument/2006/math" xmlns:v="urn:schemas-microsoft-com:vml" xmlns:wp="http://schemas.openxmlformats.org/drawingml/2006/wordprocessingDrawing" xmlns:w10="urn:schemas-microsoft-com:office:word" xmlns:w="http://schemas.openxmlformats.org/wordprocessingml/2006/main" xmlns:wne="http://schemas.microsoft.com/office/word/2006/wordml">
   <w:p>
     <w:pPr>
-      <w:pStyle w:val="a8"/>
+      <w:pStyle w:val="a7"/>
     </w:pPr>
   </w:p>
 </w:hdr>
 </file>
 
 <file path=word/header2.xml><?xml version="1.0" encoding="utf-8"?>
-<w:hdr xmlns:wpc="http://schemas.microsoft.com/office/word/2010/wordprocessingCanvas" xmlns:cx="http://schemas.microsoft.com/office/drawing/2014/chartex" xmlns:mc="http://schemas.openxmlformats.org/markup-compatibility/2006" xmlns:o="urn:schemas-microsoft-com:office:office" xmlns:r="http://schemas.openxmlformats.org/officeDocument/2006/relationships" xmlns:m="http://schemas.openxmlformats.org/officeDocument/2006/math" xmlns:v="urn:schemas-microsoft-com:vml" xmlns:wp14="http://schemas.microsoft.com/office/word/2010/wordprocessingDrawing" xmlns:wp="http://schemas.openxmlformats.org/drawingml/2006/wordprocessingDrawing" xmlns:w10="urn:schemas-microsoft-com:office:word" xmlns:w="http://schemas.openxmlformats.org/wordprocessingml/2006/main" xmlns:w14="http://schemas.microsoft.com/office/word/2010/wordml" xmlns:w15="http://schemas.microsoft.com/office/word/2012/wordml" xmlns:w16se="http://schemas.microsoft.com/office/word/2015/wordml/symex" xmlns:wpg="http://schemas.microsoft.com/office/word/2010/wordprocessingGroup" xmlns:wpi="http://schemas.microsoft.com/office/word/2010/wordprocessingInk" xmlns:wne="http://schemas.microsoft.com/office/word/2006/wordml" xmlns:wps="http://schemas.microsoft.com/office/word/2010/wordprocessingShape" mc:Ignorable="w14 w15 w16se wp14">
+<w:hdr xmlns:ve="http://schemas.openxmlformats.org/markup-compatibility/2006" xmlns:o="urn:schemas-microsoft-com:office:office" xmlns:r="http://schemas.openxmlformats.org/officeDocument/2006/relationships" xmlns:m="http://schemas.openxmlformats.org/officeDocument/2006/math" xmlns:v="urn:schemas-microsoft-com:vml" xmlns:wp="http://schemas.openxmlformats.org/drawingml/2006/wordprocessingDrawing" xmlns:w10="urn:schemas-microsoft-com:office:word" xmlns:w="http://schemas.openxmlformats.org/wordprocessingml/2006/main" xmlns:wne="http://schemas.microsoft.com/office/word/2006/wordml">
   <w:tbl>
     <w:tblPr>
       <w:tblW w:w="5000" w:type="pct"/>
-      <w:tblLook w:val="0000" w:firstRow="0" w:lastRow="0" w:firstColumn="0" w:lastColumn="0" w:noHBand="0" w:noVBand="0"/>
+      <w:tblLook w:val="0000"/>
     </w:tblPr>
     <w:tblGrid>
       <w:gridCol w:w="5148"/>
@@ -3738,7 +3204,7 @@
         </w:tcPr>
         <w:p>
           <w:pPr>
-            <w:pStyle w:val="a8"/>
+            <w:pStyle w:val="a7"/>
             <w:tabs>
               <w:tab w:val="clear" w:pos="4320"/>
               <w:tab w:val="clear" w:pos="8640"/>
@@ -3763,7 +3229,7 @@
         </w:tcPr>
         <w:p>
           <w:pPr>
-            <w:pStyle w:val="a8"/>
+            <w:pStyle w:val="a7"/>
             <w:tabs>
               <w:tab w:val="clear" w:pos="4320"/>
               <w:tab w:val="clear" w:pos="8640"/>
@@ -3785,25 +3251,25 @@
   </w:tbl>
   <w:p>
     <w:pPr>
-      <w:pStyle w:val="a8"/>
+      <w:pStyle w:val="a7"/>
     </w:pPr>
   </w:p>
 </w:hdr>
 </file>
 
 <file path=word/header3.xml><?xml version="1.0" encoding="utf-8"?>
-<w:hdr xmlns:wpc="http://schemas.microsoft.com/office/word/2010/wordprocessingCanvas" xmlns:cx="http://schemas.microsoft.com/office/drawing/2014/chartex" xmlns:mc="http://schemas.openxmlformats.org/markup-compatibility/2006" xmlns:o="urn:schemas-microsoft-com:office:office" xmlns:r="http://schemas.openxmlformats.org/officeDocument/2006/relationships" xmlns:m="http://schemas.openxmlformats.org/officeDocument/2006/math" xmlns:v="urn:schemas-microsoft-com:vml" xmlns:wp14="http://schemas.microsoft.com/office/word/2010/wordprocessingDrawing" xmlns:wp="http://schemas.openxmlformats.org/drawingml/2006/wordprocessingDrawing" xmlns:w10="urn:schemas-microsoft-com:office:word" xmlns:w="http://schemas.openxmlformats.org/wordprocessingml/2006/main" xmlns:w14="http://schemas.microsoft.com/office/word/2010/wordml" xmlns:w15="http://schemas.microsoft.com/office/word/2012/wordml" xmlns:w16se="http://schemas.microsoft.com/office/word/2015/wordml/symex" xmlns:wpg="http://schemas.microsoft.com/office/word/2010/wordprocessingGroup" xmlns:wpi="http://schemas.microsoft.com/office/word/2010/wordprocessingInk" xmlns:wne="http://schemas.microsoft.com/office/word/2006/wordml" xmlns:wps="http://schemas.microsoft.com/office/word/2010/wordprocessingShape" mc:Ignorable="w14 w15 w16se wp14">
+<w:hdr xmlns:ve="http://schemas.openxmlformats.org/markup-compatibility/2006" xmlns:o="urn:schemas-microsoft-com:office:office" xmlns:r="http://schemas.openxmlformats.org/officeDocument/2006/relationships" xmlns:m="http://schemas.openxmlformats.org/officeDocument/2006/math" xmlns:v="urn:schemas-microsoft-com:vml" xmlns:wp="http://schemas.openxmlformats.org/drawingml/2006/wordprocessingDrawing" xmlns:w10="urn:schemas-microsoft-com:office:word" xmlns:w="http://schemas.openxmlformats.org/wordprocessingml/2006/main" xmlns:wne="http://schemas.microsoft.com/office/word/2006/wordml">
   <w:p>
     <w:pPr>
-      <w:pStyle w:val="a8"/>
+      <w:pStyle w:val="a7"/>
     </w:pPr>
   </w:p>
 </w:hdr>
 </file>
 
 <file path=word/numbering.xml><?xml version="1.0" encoding="utf-8"?>
-<w:numbering xmlns:wpc="http://schemas.microsoft.com/office/word/2010/wordprocessingCanvas" xmlns:cx="http://schemas.microsoft.com/office/drawing/2014/chartex" xmlns:mc="http://schemas.openxmlformats.org/markup-compatibility/2006" xmlns:o="urn:schemas-microsoft-com:office:office" xmlns:r="http://schemas.openxmlformats.org/officeDocument/2006/relationships" xmlns:m="http://schemas.openxmlformats.org/officeDocument/2006/math" xmlns:v="urn:schemas-microsoft-com:vml" xmlns:wp14="http://schemas.microsoft.com/office/word/2010/wordprocessingDrawing" xmlns:wp="http://schemas.openxmlformats.org/drawingml/2006/wordprocessingDrawing" xmlns:w10="urn:schemas-microsoft-com:office:word" xmlns:w="http://schemas.openxmlformats.org/wordprocessingml/2006/main" xmlns:w14="http://schemas.microsoft.com/office/word/2010/wordml" xmlns:w15="http://schemas.microsoft.com/office/word/2012/wordml" xmlns:w16se="http://schemas.microsoft.com/office/word/2015/wordml/symex" xmlns:wpg="http://schemas.microsoft.com/office/word/2010/wordprocessingGroup" xmlns:wpi="http://schemas.microsoft.com/office/word/2010/wordprocessingInk" xmlns:wne="http://schemas.microsoft.com/office/word/2006/wordml" xmlns:wps="http://schemas.microsoft.com/office/word/2010/wordprocessingShape" mc:Ignorable="w14 w15 w16se wp14">
-  <w:abstractNum w:abstractNumId="0" w15:restartNumberingAfterBreak="0">
+<w:numbering xmlns:ve="http://schemas.openxmlformats.org/markup-compatibility/2006" xmlns:o="urn:schemas-microsoft-com:office:office" xmlns:r="http://schemas.openxmlformats.org/officeDocument/2006/relationships" xmlns:m="http://schemas.openxmlformats.org/officeDocument/2006/math" xmlns:v="urn:schemas-microsoft-com:vml" xmlns:wp="http://schemas.openxmlformats.org/drawingml/2006/wordprocessingDrawing" xmlns:w10="urn:schemas-microsoft-com:office:word" xmlns:w="http://schemas.openxmlformats.org/wordprocessingml/2006/main" xmlns:wne="http://schemas.microsoft.com/office/word/2006/wordml">
+  <w:abstractNum w:abstractNumId="0">
     <w:nsid w:val="FFFFFF7C"/>
     <w:multiLevelType w:val="singleLevel"/>
     <w:tmpl w:val="E5186B08"/>
@@ -3821,7 +3287,7 @@
       </w:pPr>
     </w:lvl>
   </w:abstractNum>
-  <w:abstractNum w:abstractNumId="1" w15:restartNumberingAfterBreak="0">
+  <w:abstractNum w:abstractNumId="1">
     <w:nsid w:val="FFFFFF7D"/>
     <w:multiLevelType w:val="singleLevel"/>
     <w:tmpl w:val="0526ECE2"/>
@@ -3839,7 +3305,7 @@
       </w:pPr>
     </w:lvl>
   </w:abstractNum>
-  <w:abstractNum w:abstractNumId="2" w15:restartNumberingAfterBreak="0">
+  <w:abstractNum w:abstractNumId="2">
     <w:nsid w:val="FFFFFF7E"/>
     <w:multiLevelType w:val="singleLevel"/>
     <w:tmpl w:val="DD7448DC"/>
@@ -3857,7 +3323,7 @@
       </w:pPr>
     </w:lvl>
   </w:abstractNum>
-  <w:abstractNum w:abstractNumId="3" w15:restartNumberingAfterBreak="0">
+  <w:abstractNum w:abstractNumId="3">
     <w:nsid w:val="FFFFFF7F"/>
     <w:multiLevelType w:val="singleLevel"/>
     <w:tmpl w:val="7E84267E"/>
@@ -3875,7 +3341,7 @@
       </w:pPr>
     </w:lvl>
   </w:abstractNum>
-  <w:abstractNum w:abstractNumId="4" w15:restartNumberingAfterBreak="0">
+  <w:abstractNum w:abstractNumId="4">
     <w:nsid w:val="FFFFFF80"/>
     <w:multiLevelType w:val="singleLevel"/>
     <w:tmpl w:val="2E1666B2"/>
@@ -3896,7 +3362,7 @@
       </w:rPr>
     </w:lvl>
   </w:abstractNum>
-  <w:abstractNum w:abstractNumId="5" w15:restartNumberingAfterBreak="0">
+  <w:abstractNum w:abstractNumId="5">
     <w:nsid w:val="FFFFFF81"/>
     <w:multiLevelType w:val="singleLevel"/>
     <w:tmpl w:val="2F04029E"/>
@@ -3917,7 +3383,7 @@
       </w:rPr>
     </w:lvl>
   </w:abstractNum>
-  <w:abstractNum w:abstractNumId="6" w15:restartNumberingAfterBreak="0">
+  <w:abstractNum w:abstractNumId="6">
     <w:nsid w:val="FFFFFF82"/>
     <w:multiLevelType w:val="singleLevel"/>
     <w:tmpl w:val="4BBAACE4"/>
@@ -3938,7 +3404,7 @@
       </w:rPr>
     </w:lvl>
   </w:abstractNum>
-  <w:abstractNum w:abstractNumId="7" w15:restartNumberingAfterBreak="0">
+  <w:abstractNum w:abstractNumId="7">
     <w:nsid w:val="FFFFFF83"/>
     <w:multiLevelType w:val="singleLevel"/>
     <w:tmpl w:val="D368D962"/>
@@ -3959,7 +3425,7 @@
       </w:rPr>
     </w:lvl>
   </w:abstractNum>
-  <w:abstractNum w:abstractNumId="8" w15:restartNumberingAfterBreak="0">
+  <w:abstractNum w:abstractNumId="8">
     <w:nsid w:val="FFFFFF88"/>
     <w:multiLevelType w:val="singleLevel"/>
     <w:tmpl w:val="4A88D6D6"/>
@@ -3977,7 +3443,7 @@
       </w:pPr>
     </w:lvl>
   </w:abstractNum>
-  <w:abstractNum w:abstractNumId="9" w15:restartNumberingAfterBreak="0">
+  <w:abstractNum w:abstractNumId="9">
     <w:nsid w:val="FFFFFF89"/>
     <w:multiLevelType w:val="singleLevel"/>
     <w:tmpl w:val="349A560E"/>
@@ -3998,7 +3464,7 @@
       </w:rPr>
     </w:lvl>
   </w:abstractNum>
-  <w:abstractNum w:abstractNumId="10" w15:restartNumberingAfterBreak="0">
+  <w:abstractNum w:abstractNumId="10">
     <w:nsid w:val="0C7E5D2E"/>
     <w:multiLevelType w:val="hybridMultilevel"/>
     <w:tmpl w:val="E920FF82"/>
@@ -4115,7 +3581,7 @@
       </w:pPr>
     </w:lvl>
   </w:abstractNum>
-  <w:abstractNum w:abstractNumId="11" w15:restartNumberingAfterBreak="0">
+  <w:abstractNum w:abstractNumId="11">
     <w:nsid w:val="1FBB11D1"/>
     <w:multiLevelType w:val="hybridMultilevel"/>
     <w:tmpl w:val="422E5A4A"/>
@@ -4201,7 +3667,7 @@
       </w:pPr>
     </w:lvl>
   </w:abstractNum>
-  <w:abstractNum w:abstractNumId="12" w15:restartNumberingAfterBreak="0">
+  <w:abstractNum w:abstractNumId="12">
     <w:nsid w:val="22A25917"/>
     <w:multiLevelType w:val="hybridMultilevel"/>
     <w:tmpl w:val="422E5A4A"/>
@@ -4287,7 +3753,7 @@
       </w:pPr>
     </w:lvl>
   </w:abstractNum>
-  <w:abstractNum w:abstractNumId="13" w15:restartNumberingAfterBreak="0">
+  <w:abstractNum w:abstractNumId="13">
     <w:nsid w:val="266A7A59"/>
     <w:multiLevelType w:val="multilevel"/>
     <w:tmpl w:val="0409001D"/>
@@ -4373,7 +3839,7 @@
       </w:pPr>
     </w:lvl>
   </w:abstractNum>
-  <w:abstractNum w:abstractNumId="14" w15:restartNumberingAfterBreak="0">
+  <w:abstractNum w:abstractNumId="14">
     <w:nsid w:val="2D170EA7"/>
     <w:multiLevelType w:val="multilevel"/>
     <w:tmpl w:val="09B48B1C"/>
@@ -4508,7 +3974,7 @@
       </w:rPr>
     </w:lvl>
   </w:abstractNum>
-  <w:abstractNum w:abstractNumId="15" w15:restartNumberingAfterBreak="0">
+  <w:abstractNum w:abstractNumId="15">
     <w:nsid w:val="34BF3E54"/>
     <w:multiLevelType w:val="multilevel"/>
     <w:tmpl w:val="BAFE31E0"/>
@@ -4649,7 +4115,7 @@
       </w:rPr>
     </w:lvl>
   </w:abstractNum>
-  <w:abstractNum w:abstractNumId="16" w15:restartNumberingAfterBreak="0">
+  <w:abstractNum w:abstractNumId="16">
     <w:nsid w:val="3939095C"/>
     <w:multiLevelType w:val="hybridMultilevel"/>
     <w:tmpl w:val="3B0C83F2"/>
@@ -4738,7 +4204,7 @@
       </w:pPr>
     </w:lvl>
   </w:abstractNum>
-  <w:abstractNum w:abstractNumId="17" w15:restartNumberingAfterBreak="0">
+  <w:abstractNum w:abstractNumId="17">
     <w:nsid w:val="3E35302A"/>
     <w:multiLevelType w:val="multilevel"/>
     <w:tmpl w:val="D2D257EA"/>
@@ -4851,7 +4317,7 @@
       </w:pPr>
     </w:lvl>
   </w:abstractNum>
-  <w:abstractNum w:abstractNumId="18" w15:restartNumberingAfterBreak="0">
+  <w:abstractNum w:abstractNumId="18">
     <w:nsid w:val="40733874"/>
     <w:multiLevelType w:val="hybridMultilevel"/>
     <w:tmpl w:val="F8B865E2"/>
@@ -4937,7 +4403,7 @@
       </w:pPr>
     </w:lvl>
   </w:abstractNum>
-  <w:abstractNum w:abstractNumId="19" w15:restartNumberingAfterBreak="0">
+  <w:abstractNum w:abstractNumId="19">
     <w:nsid w:val="46876897"/>
     <w:multiLevelType w:val="hybridMultilevel"/>
     <w:tmpl w:val="9284396A"/>
@@ -5054,7 +4520,7 @@
       </w:pPr>
     </w:lvl>
   </w:abstractNum>
-  <w:abstractNum w:abstractNumId="20" w15:restartNumberingAfterBreak="0">
+  <w:abstractNum w:abstractNumId="20">
     <w:nsid w:val="52CA544A"/>
     <w:multiLevelType w:val="singleLevel"/>
     <w:tmpl w:val="AED6D67E"/>
@@ -5081,7 +4547,7 @@
       </w:rPr>
     </w:lvl>
   </w:abstractNum>
-  <w:abstractNum w:abstractNumId="21" w15:restartNumberingAfterBreak="0">
+  <w:abstractNum w:abstractNumId="21">
     <w:nsid w:val="554B53A5"/>
     <w:multiLevelType w:val="multilevel"/>
     <w:tmpl w:val="1A2C5E10"/>
@@ -5222,7 +4688,7 @@
       </w:rPr>
     </w:lvl>
   </w:abstractNum>
-  <w:abstractNum w:abstractNumId="22" w15:restartNumberingAfterBreak="0">
+  <w:abstractNum w:abstractNumId="22">
     <w:nsid w:val="60560767"/>
     <w:multiLevelType w:val="multilevel"/>
     <w:tmpl w:val="0409001D"/>
@@ -5308,7 +4774,7 @@
       </w:pPr>
     </w:lvl>
   </w:abstractNum>
-  <w:abstractNum w:abstractNumId="23" w15:restartNumberingAfterBreak="0">
+  <w:abstractNum w:abstractNumId="23">
     <w:nsid w:val="612D4DC5"/>
     <w:multiLevelType w:val="hybridMultilevel"/>
     <w:tmpl w:val="C13A82DE"/>
@@ -5422,7 +4888,7 @@
       </w:rPr>
     </w:lvl>
   </w:abstractNum>
-  <w:abstractNum w:abstractNumId="24" w15:restartNumberingAfterBreak="0">
+  <w:abstractNum w:abstractNumId="24">
     <w:nsid w:val="6204797A"/>
     <w:multiLevelType w:val="hybridMultilevel"/>
     <w:tmpl w:val="E97A8A70"/>
@@ -5539,7 +5005,7 @@
       </w:pPr>
     </w:lvl>
   </w:abstractNum>
-  <w:abstractNum w:abstractNumId="25" w15:restartNumberingAfterBreak="0">
+  <w:abstractNum w:abstractNumId="25">
     <w:nsid w:val="67445E99"/>
     <w:multiLevelType w:val="multilevel"/>
     <w:tmpl w:val="9F46EC34"/>
@@ -5680,7 +5146,7 @@
       </w:rPr>
     </w:lvl>
   </w:abstractNum>
-  <w:abstractNum w:abstractNumId="26" w15:restartNumberingAfterBreak="0">
+  <w:abstractNum w:abstractNumId="26">
     <w:nsid w:val="6B415F8A"/>
     <w:multiLevelType w:val="multilevel"/>
     <w:tmpl w:val="0409001D"/>
@@ -5766,7 +5232,7 @@
       </w:pPr>
     </w:lvl>
   </w:abstractNum>
-  <w:abstractNum w:abstractNumId="27" w15:restartNumberingAfterBreak="0">
+  <w:abstractNum w:abstractNumId="27">
     <w:nsid w:val="6B8E7CF9"/>
     <w:multiLevelType w:val="hybridMultilevel"/>
     <w:tmpl w:val="4E7C556E"/>
@@ -5883,7 +5349,7 @@
       </w:pPr>
     </w:lvl>
   </w:abstractNum>
-  <w:abstractNum w:abstractNumId="28" w15:restartNumberingAfterBreak="0">
+  <w:abstractNum w:abstractNumId="28">
     <w:nsid w:val="799051AC"/>
     <w:multiLevelType w:val="multilevel"/>
     <w:tmpl w:val="04090023"/>
@@ -5974,7 +5440,7 @@
       </w:pPr>
     </w:lvl>
   </w:abstractNum>
-  <w:abstractNum w:abstractNumId="29" w15:restartNumberingAfterBreak="0">
+  <w:abstractNum w:abstractNumId="29">
     <w:nsid w:val="7E7B01F4"/>
     <w:multiLevelType w:val="hybridMultilevel"/>
     <w:tmpl w:val="4EF20644"/>
@@ -6236,7 +5702,7 @@
 </file>
 
 <file path=word/styles.xml><?xml version="1.0" encoding="utf-8"?>
-<w:styles xmlns:mc="http://schemas.openxmlformats.org/markup-compatibility/2006" xmlns:r="http://schemas.openxmlformats.org/officeDocument/2006/relationships" xmlns:w="http://schemas.openxmlformats.org/wordprocessingml/2006/main" xmlns:w14="http://schemas.microsoft.com/office/word/2010/wordml" xmlns:w15="http://schemas.microsoft.com/office/word/2012/wordml" xmlns:w16se="http://schemas.microsoft.com/office/word/2015/wordml/symex" mc:Ignorable="w14 w15 w16se">
+<w:styles xmlns:r="http://schemas.openxmlformats.org/officeDocument/2006/relationships" xmlns:w="http://schemas.openxmlformats.org/wordprocessingml/2006/main">
   <w:docDefaults>
     <w:rPrDefault>
       <w:rPr>
@@ -6246,370 +5712,162 @@
     </w:rPrDefault>
     <w:pPrDefault/>
   </w:docDefaults>
-  <w:latentStyles w:defLockedState="0" w:defUIPriority="0" w:defSemiHidden="0" w:defUnhideWhenUsed="0" w:defQFormat="0" w:count="371">
-    <w:lsdException w:name="Normal" w:locked="1" w:qFormat="1"/>
-    <w:lsdException w:name="heading 1" w:locked="1" w:uiPriority="9" w:qFormat="1"/>
-    <w:lsdException w:name="heading 2" w:locked="1" w:semiHidden="1" w:uiPriority="9" w:unhideWhenUsed="1" w:qFormat="1"/>
-    <w:lsdException w:name="heading 3" w:locked="1" w:semiHidden="1" w:uiPriority="9" w:unhideWhenUsed="1" w:qFormat="1"/>
-    <w:lsdException w:name="heading 4" w:locked="1" w:semiHidden="1" w:uiPriority="9" w:unhideWhenUsed="1" w:qFormat="1"/>
-    <w:lsdException w:name="heading 5" w:locked="1" w:semiHidden="1" w:uiPriority="9" w:unhideWhenUsed="1" w:qFormat="1"/>
-    <w:lsdException w:name="heading 6" w:locked="1" w:semiHidden="1" w:unhideWhenUsed="1" w:qFormat="1"/>
-    <w:lsdException w:name="heading 7" w:locked="1" w:semiHidden="1" w:unhideWhenUsed="1" w:qFormat="1"/>
-    <w:lsdException w:name="heading 8" w:locked="1" w:semiHidden="1" w:unhideWhenUsed="1" w:qFormat="1"/>
-    <w:lsdException w:name="heading 9" w:locked="1" w:semiHidden="1" w:unhideWhenUsed="1" w:qFormat="1"/>
-    <w:lsdException w:name="index 1" w:semiHidden="1" w:unhideWhenUsed="1"/>
-    <w:lsdException w:name="index 2" w:semiHidden="1" w:unhideWhenUsed="1"/>
-    <w:lsdException w:name="index 3" w:semiHidden="1" w:unhideWhenUsed="1"/>
-    <w:lsdException w:name="index 4" w:semiHidden="1" w:unhideWhenUsed="1"/>
-    <w:lsdException w:name="index 5" w:semiHidden="1" w:unhideWhenUsed="1"/>
-    <w:lsdException w:name="index 6" w:semiHidden="1" w:unhideWhenUsed="1"/>
-    <w:lsdException w:name="index 7" w:semiHidden="1" w:unhideWhenUsed="1"/>
-    <w:lsdException w:name="index 8" w:semiHidden="1" w:unhideWhenUsed="1"/>
-    <w:lsdException w:name="index 9" w:semiHidden="1" w:unhideWhenUsed="1"/>
-    <w:lsdException w:name="toc 1" w:locked="1" w:semiHidden="1" w:unhideWhenUsed="1"/>
-    <w:lsdException w:name="toc 2" w:locked="1" w:semiHidden="1" w:unhideWhenUsed="1"/>
-    <w:lsdException w:name="toc 3" w:locked="1" w:semiHidden="1" w:unhideWhenUsed="1"/>
-    <w:lsdException w:name="toc 4" w:locked="1" w:semiHidden="1" w:unhideWhenUsed="1"/>
-    <w:lsdException w:name="toc 5" w:locked="1" w:semiHidden="1" w:unhideWhenUsed="1"/>
-    <w:lsdException w:name="toc 6" w:locked="1" w:semiHidden="1" w:unhideWhenUsed="1"/>
-    <w:lsdException w:name="toc 7" w:locked="1" w:semiHidden="1" w:unhideWhenUsed="1"/>
-    <w:lsdException w:name="toc 8" w:locked="1" w:semiHidden="1" w:unhideWhenUsed="1"/>
-    <w:lsdException w:name="toc 9" w:locked="1" w:semiHidden="1" w:unhideWhenUsed="1"/>
-    <w:lsdException w:name="Normal Indent" w:semiHidden="1" w:unhideWhenUsed="1"/>
-    <w:lsdException w:name="footnote text" w:semiHidden="1" w:unhideWhenUsed="1"/>
-    <w:lsdException w:name="annotation text" w:semiHidden="1" w:unhideWhenUsed="1"/>
-    <w:lsdException w:name="header" w:semiHidden="1" w:unhideWhenUsed="1"/>
-    <w:lsdException w:name="footer" w:semiHidden="1" w:unhideWhenUsed="1"/>
-    <w:lsdException w:name="index heading" w:semiHidden="1" w:unhideWhenUsed="1"/>
-    <w:lsdException w:name="caption" w:locked="1" w:semiHidden="1" w:uiPriority="35" w:unhideWhenUsed="1" w:qFormat="1"/>
-    <w:lsdException w:name="table of figures" w:semiHidden="1" w:unhideWhenUsed="1"/>
-    <w:lsdException w:name="envelope address" w:semiHidden="1" w:unhideWhenUsed="1"/>
-    <w:lsdException w:name="envelope return" w:semiHidden="1" w:unhideWhenUsed="1"/>
-    <w:lsdException w:name="footnote reference" w:semiHidden="1" w:uiPriority="99" w:unhideWhenUsed="1"/>
-    <w:lsdException w:name="annotation reference" w:semiHidden="1" w:unhideWhenUsed="1"/>
-    <w:lsdException w:name="line number" w:semiHidden="1" w:uiPriority="99" w:unhideWhenUsed="1"/>
-    <w:lsdException w:name="page number" w:semiHidden="1" w:uiPriority="99" w:unhideWhenUsed="1"/>
-    <w:lsdException w:name="endnote reference" w:locked="1" w:semiHidden="1" w:uiPriority="99" w:unhideWhenUsed="1"/>
-    <w:lsdException w:name="endnote text" w:locked="1" w:semiHidden="1" w:uiPriority="99" w:unhideWhenUsed="1"/>
-    <w:lsdException w:name="table of authorities" w:semiHidden="1" w:unhideWhenUsed="1"/>
-    <w:lsdException w:name="toa heading" w:semiHidden="1" w:unhideWhenUsed="1"/>
-    <w:lsdException w:name="List" w:semiHidden="1" w:unhideWhenUsed="1"/>
-    <w:lsdException w:name="List 2" w:semiHidden="1" w:unhideWhenUsed="1"/>
-    <w:lsdException w:name="List 3" w:semiHidden="1" w:unhideWhenUsed="1"/>
-    <w:lsdException w:name="List 4" w:semiHidden="1" w:unhideWhenUsed="1"/>
-    <w:lsdException w:name="List 5" w:semiHidden="1" w:unhideWhenUsed="1"/>
-    <w:lsdException w:name="List Bullet 2" w:semiHidden="1" w:unhideWhenUsed="1"/>
-    <w:lsdException w:name="List Bullet 3" w:semiHidden="1" w:unhideWhenUsed="1"/>
-    <w:lsdException w:name="List Bullet 4" w:semiHidden="1" w:unhideWhenUsed="1"/>
-    <w:lsdException w:name="List Bullet 5" w:semiHidden="1" w:unhideWhenUsed="1"/>
-    <w:lsdException w:name="List Number 2" w:semiHidden="1" w:unhideWhenUsed="1"/>
-    <w:lsdException w:name="List Number 3" w:semiHidden="1" w:unhideWhenUsed="1"/>
-    <w:lsdException w:name="List Number 4" w:semiHidden="1" w:unhideWhenUsed="1"/>
-    <w:lsdException w:name="List Number 5" w:semiHidden="1" w:unhideWhenUsed="1"/>
-    <w:lsdException w:name="Title" w:locked="1" w:qFormat="1"/>
-    <w:lsdException w:name="Closing" w:semiHidden="1" w:unhideWhenUsed="1"/>
-    <w:lsdException w:name="Signature" w:semiHidden="1" w:unhideWhenUsed="1"/>
-    <w:lsdException w:name="Default Paragraph Font" w:locked="1" w:semiHidden="1" w:uiPriority="1" w:unhideWhenUsed="1"/>
-    <w:lsdException w:name="Body Text" w:semiHidden="1" w:unhideWhenUsed="1"/>
-    <w:lsdException w:name="Body Text Indent" w:semiHidden="1" w:unhideWhenUsed="1"/>
-    <w:lsdException w:name="List Continue" w:semiHidden="1" w:unhideWhenUsed="1"/>
-    <w:lsdException w:name="List Continue 2" w:semiHidden="1" w:unhideWhenUsed="1"/>
-    <w:lsdException w:name="Subtitle" w:locked="1" w:uiPriority="11" w:qFormat="1"/>
-    <w:lsdException w:name="Salutation" w:semiHidden="1" w:uiPriority="99" w:unhideWhenUsed="1"/>
-    <w:lsdException w:name="Date" w:semiHidden="1" w:unhideWhenUsed="1"/>
-    <w:lsdException w:name="Body Text First Indent" w:semiHidden="1" w:unhideWhenUsed="1"/>
-    <w:lsdException w:name="Body Text First Indent 2" w:semiHidden="1" w:unhideWhenUsed="1"/>
-    <w:lsdException w:name="Note Heading" w:semiHidden="1" w:unhideWhenUsed="1"/>
-    <w:lsdException w:name="Body Text 2" w:semiHidden="1" w:unhideWhenUsed="1"/>
-    <w:lsdException w:name="Body Text 3" w:semiHidden="1" w:unhideWhenUsed="1"/>
-    <w:lsdException w:name="Body Text Indent 2" w:semiHidden="1" w:unhideWhenUsed="1"/>
-    <w:lsdException w:name="Body Text Indent 3" w:semiHidden="1" w:unhideWhenUsed="1"/>
-    <w:lsdException w:name="Block Text" w:semiHidden="1" w:unhideWhenUsed="1"/>
-    <w:lsdException w:name="Hyperlink" w:semiHidden="1" w:uiPriority="99" w:unhideWhenUsed="1"/>
-    <w:lsdException w:name="FollowedHyperlink" w:semiHidden="1" w:uiPriority="99" w:unhideWhenUsed="1"/>
-    <w:lsdException w:name="Strong" w:locked="1" w:uiPriority="22" w:qFormat="1"/>
-    <w:lsdException w:name="Emphasis" w:locked="1" w:uiPriority="20" w:qFormat="1"/>
-    <w:lsdException w:name="Document Map" w:semiHidden="1" w:unhideWhenUsed="1"/>
-    <w:lsdException w:name="Plain Text" w:semiHidden="1" w:unhideWhenUsed="1"/>
-    <w:lsdException w:name="E-mail Signature" w:semiHidden="1" w:unhideWhenUsed="1"/>
-    <w:lsdException w:name="HTML Top of Form" w:semiHidden="1" w:unhideWhenUsed="1"/>
-    <w:lsdException w:name="HTML Bottom of Form" w:semiHidden="1" w:unhideWhenUsed="1"/>
-    <w:lsdException w:name="Normal (Web)" w:semiHidden="1" w:uiPriority="99" w:unhideWhenUsed="1"/>
-    <w:lsdException w:name="HTML Acronym" w:semiHidden="1" w:unhideWhenUsed="1"/>
-    <w:lsdException w:name="HTML Address" w:semiHidden="1" w:unhideWhenUsed="1"/>
-    <w:lsdException w:name="HTML Cite" w:semiHidden="1" w:unhideWhenUsed="1"/>
-    <w:lsdException w:name="HTML Code" w:semiHidden="1" w:unhideWhenUsed="1"/>
-    <w:lsdException w:name="HTML Definition" w:semiHidden="1" w:unhideWhenUsed="1"/>
-    <w:lsdException w:name="HTML Keyboard" w:semiHidden="1" w:unhideWhenUsed="1"/>
-    <w:lsdException w:name="HTML Preformatted" w:semiHidden="1" w:unhideWhenUsed="1"/>
-    <w:lsdException w:name="HTML Sample" w:semiHidden="1" w:unhideWhenUsed="1"/>
-    <w:lsdException w:name="HTML Typewriter" w:semiHidden="1" w:unhideWhenUsed="1"/>
-    <w:lsdException w:name="HTML Variable" w:semiHidden="1" w:unhideWhenUsed="1"/>
-    <w:lsdException w:name="Normal Table" w:semiHidden="1" w:unhideWhenUsed="1"/>
-    <w:lsdException w:name="annotation subject" w:semiHidden="1" w:unhideWhenUsed="1"/>
-    <w:lsdException w:name="No List" w:semiHidden="1" w:uiPriority="99" w:unhideWhenUsed="1"/>
-    <w:lsdException w:name="Outline List 1" w:semiHidden="1" w:unhideWhenUsed="1"/>
-    <w:lsdException w:name="Outline List 2" w:semiHidden="1" w:unhideWhenUsed="1"/>
-    <w:lsdException w:name="Outline List 3" w:semiHidden="1" w:unhideWhenUsed="1"/>
-    <w:lsdException w:name="Table Simple 1" w:semiHidden="1" w:unhideWhenUsed="1"/>
-    <w:lsdException w:name="Table Simple 2" w:semiHidden="1" w:unhideWhenUsed="1"/>
-    <w:lsdException w:name="Table Simple 3" w:semiHidden="1" w:unhideWhenUsed="1"/>
-    <w:lsdException w:name="Table Classic 1" w:semiHidden="1" w:unhideWhenUsed="1"/>
-    <w:lsdException w:name="Table Classic 2" w:semiHidden="1" w:unhideWhenUsed="1"/>
-    <w:lsdException w:name="Table Classic 3" w:semiHidden="1" w:unhideWhenUsed="1"/>
-    <w:lsdException w:name="Table Classic 4" w:semiHidden="1" w:unhideWhenUsed="1"/>
-    <w:lsdException w:name="Table Colorful 1" w:semiHidden="1" w:unhideWhenUsed="1"/>
-    <w:lsdException w:name="Table Colorful 2" w:semiHidden="1" w:unhideWhenUsed="1"/>
-    <w:lsdException w:name="Table Colorful 3" w:semiHidden="1" w:unhideWhenUsed="1"/>
-    <w:lsdException w:name="Table Columns 1" w:semiHidden="1" w:unhideWhenUsed="1"/>
-    <w:lsdException w:name="Table Columns 2" w:semiHidden="1" w:unhideWhenUsed="1"/>
-    <w:lsdException w:name="Table Columns 3" w:semiHidden="1" w:unhideWhenUsed="1"/>
-    <w:lsdException w:name="Table Columns 4" w:semiHidden="1" w:unhideWhenUsed="1"/>
-    <w:lsdException w:name="Table Columns 5" w:semiHidden="1" w:unhideWhenUsed="1"/>
-    <w:lsdException w:name="Table Grid 1" w:semiHidden="1" w:unhideWhenUsed="1"/>
-    <w:lsdException w:name="Table Grid 2" w:semiHidden="1" w:unhideWhenUsed="1"/>
-    <w:lsdException w:name="Table Grid 3" w:semiHidden="1" w:unhideWhenUsed="1"/>
-    <w:lsdException w:name="Table Grid 4" w:semiHidden="1" w:unhideWhenUsed="1"/>
-    <w:lsdException w:name="Table Grid 5" w:semiHidden="1" w:unhideWhenUsed="1"/>
-    <w:lsdException w:name="Table Grid 6" w:semiHidden="1" w:unhideWhenUsed="1"/>
-    <w:lsdException w:name="Table Grid 7" w:semiHidden="1" w:unhideWhenUsed="1"/>
-    <w:lsdException w:name="Table Grid 8" w:semiHidden="1" w:unhideWhenUsed="1"/>
-    <w:lsdException w:name="Table List 1" w:semiHidden="1" w:unhideWhenUsed="1"/>
-    <w:lsdException w:name="Table List 2" w:semiHidden="1" w:unhideWhenUsed="1"/>
-    <w:lsdException w:name="Table List 3" w:semiHidden="1" w:unhideWhenUsed="1"/>
-    <w:lsdException w:name="Table List 4" w:semiHidden="1" w:unhideWhenUsed="1"/>
-    <w:lsdException w:name="Table List 5" w:semiHidden="1" w:unhideWhenUsed="1"/>
-    <w:lsdException w:name="Table List 6" w:semiHidden="1" w:unhideWhenUsed="1"/>
-    <w:lsdException w:name="Table List 7" w:semiHidden="1" w:unhideWhenUsed="1"/>
-    <w:lsdException w:name="Table List 8" w:semiHidden="1" w:unhideWhenUsed="1"/>
-    <w:lsdException w:name="Table 3D effects 1" w:semiHidden="1" w:unhideWhenUsed="1"/>
-    <w:lsdException w:name="Table 3D effects 2" w:semiHidden="1" w:unhideWhenUsed="1"/>
-    <w:lsdException w:name="Table 3D effects 3" w:semiHidden="1" w:unhideWhenUsed="1"/>
-    <w:lsdException w:name="Table Contemporary" w:semiHidden="1" w:unhideWhenUsed="1"/>
-    <w:lsdException w:name="Table Elegant" w:semiHidden="1" w:unhideWhenUsed="1"/>
-    <w:lsdException w:name="Table Professional" w:semiHidden="1" w:unhideWhenUsed="1"/>
-    <w:lsdException w:name="Table Subtle 1" w:semiHidden="1" w:unhideWhenUsed="1"/>
-    <w:lsdException w:name="Table Subtle 2" w:semiHidden="1" w:unhideWhenUsed="1"/>
-    <w:lsdException w:name="Table Web 1" w:semiHidden="1" w:unhideWhenUsed="1"/>
-    <w:lsdException w:name="Table Web 2" w:semiHidden="1" w:unhideWhenUsed="1"/>
-    <w:lsdException w:name="Table Web 3" w:semiHidden="1" w:unhideWhenUsed="1"/>
-    <w:lsdException w:name="Table Grid" w:locked="1"/>
-    <w:lsdException w:name="Table Theme" w:semiHidden="1" w:unhideWhenUsed="1"/>
-    <w:lsdException w:name="Placeholder Text" w:semiHidden="1" w:uiPriority="99"/>
-    <w:lsdException w:name="No Spacing" w:uiPriority="1" w:qFormat="1"/>
-    <w:lsdException w:name="Light Shading" w:uiPriority="60"/>
-    <w:lsdException w:name="Light List" w:uiPriority="61"/>
-    <w:lsdException w:name="Light Grid" w:uiPriority="62"/>
-    <w:lsdException w:name="Medium Shading 1" w:uiPriority="63"/>
-    <w:lsdException w:name="Medium Shading 2" w:uiPriority="64"/>
-    <w:lsdException w:name="Medium List 1" w:uiPriority="65"/>
-    <w:lsdException w:name="Medium List 2" w:uiPriority="66"/>
-    <w:lsdException w:name="Medium Grid 1" w:uiPriority="67"/>
-    <w:lsdException w:name="Medium Grid 2" w:uiPriority="68"/>
-    <w:lsdException w:name="Medium Grid 3" w:uiPriority="69"/>
-    <w:lsdException w:name="Dark List" w:uiPriority="70"/>
-    <w:lsdException w:name="Colorful Shading" w:uiPriority="71"/>
-    <w:lsdException w:name="Colorful List" w:uiPriority="72"/>
-    <w:lsdException w:name="Colorful Grid" w:uiPriority="73"/>
-    <w:lsdException w:name="Light Shading Accent 1" w:uiPriority="60"/>
-    <w:lsdException w:name="Light List Accent 1" w:uiPriority="61"/>
-    <w:lsdException w:name="Light Grid Accent 1" w:uiPriority="62"/>
-    <w:lsdException w:name="Medium Shading 1 Accent 1" w:uiPriority="63"/>
-    <w:lsdException w:name="Medium Shading 2 Accent 1" w:uiPriority="64"/>
-    <w:lsdException w:name="Medium List 1 Accent 1" w:uiPriority="65"/>
-    <w:lsdException w:name="Revision" w:semiHidden="1" w:uiPriority="99"/>
-    <w:lsdException w:name="List Paragraph" w:uiPriority="34" w:qFormat="1"/>
-    <w:lsdException w:name="Quote" w:uiPriority="29" w:qFormat="1"/>
-    <w:lsdException w:name="Intense Quote" w:uiPriority="30" w:qFormat="1"/>
-    <w:lsdException w:name="Medium List 2 Accent 1" w:uiPriority="66"/>
-    <w:lsdException w:name="Medium Grid 1 Accent 1" w:uiPriority="67"/>
-    <w:lsdException w:name="Medium Grid 2 Accent 1" w:uiPriority="68"/>
-    <w:lsdException w:name="Medium Grid 3 Accent 1" w:uiPriority="69"/>
-    <w:lsdException w:name="Dark List Accent 1" w:uiPriority="70"/>
-    <w:lsdException w:name="Colorful Shading Accent 1" w:uiPriority="71"/>
-    <w:lsdException w:name="Colorful List Accent 1" w:uiPriority="72"/>
-    <w:lsdException w:name="Colorful Grid Accent 1" w:uiPriority="73"/>
-    <w:lsdException w:name="Light Shading Accent 2" w:uiPriority="60"/>
-    <w:lsdException w:name="Light List Accent 2" w:uiPriority="61"/>
-    <w:lsdException w:name="Light Grid Accent 2" w:uiPriority="62"/>
-    <w:lsdException w:name="Medium Shading 1 Accent 2" w:uiPriority="63"/>
-    <w:lsdException w:name="Medium Shading 2 Accent 2" w:uiPriority="64"/>
-    <w:lsdException w:name="Medium List 1 Accent 2" w:uiPriority="65"/>
-    <w:lsdException w:name="Medium List 2 Accent 2" w:uiPriority="66"/>
-    <w:lsdException w:name="Medium Grid 1 Accent 2" w:uiPriority="67"/>
-    <w:lsdException w:name="Medium Grid 2 Accent 2" w:uiPriority="68"/>
-    <w:lsdException w:name="Medium Grid 3 Accent 2" w:uiPriority="69"/>
-    <w:lsdException w:name="Dark List Accent 2" w:uiPriority="70"/>
-    <w:lsdException w:name="Colorful Shading Accent 2" w:uiPriority="71"/>
-    <w:lsdException w:name="Colorful List Accent 2" w:uiPriority="72"/>
-    <w:lsdException w:name="Colorful Grid Accent 2" w:uiPriority="73"/>
-    <w:lsdException w:name="Light Shading Accent 3" w:uiPriority="60"/>
-    <w:lsdException w:name="Light List Accent 3" w:uiPriority="61"/>
-    <w:lsdException w:name="Light Grid Accent 3" w:uiPriority="62"/>
-    <w:lsdException w:name="Medium Shading 1 Accent 3" w:uiPriority="63"/>
-    <w:lsdException w:name="Medium Shading 2 Accent 3" w:uiPriority="64"/>
-    <w:lsdException w:name="Medium List 1 Accent 3" w:uiPriority="65"/>
-    <w:lsdException w:name="Medium List 2 Accent 3" w:uiPriority="66"/>
-    <w:lsdException w:name="Medium Grid 1 Accent 3" w:uiPriority="67"/>
-    <w:lsdException w:name="Medium Grid 2 Accent 3" w:uiPriority="68"/>
-    <w:lsdException w:name="Medium Grid 3 Accent 3" w:uiPriority="69"/>
-    <w:lsdException w:name="Dark List Accent 3" w:uiPriority="70"/>
-    <w:lsdException w:name="Colorful Shading Accent 3" w:uiPriority="71"/>
-    <w:lsdException w:name="Colorful List Accent 3" w:uiPriority="72"/>
-    <w:lsdException w:name="Colorful Grid Accent 3" w:uiPriority="73"/>
-    <w:lsdException w:name="Light Shading Accent 4" w:uiPriority="60"/>
-    <w:lsdException w:name="Light List Accent 4" w:uiPriority="61"/>
-    <w:lsdException w:name="Light Grid Accent 4" w:uiPriority="62"/>
-    <w:lsdException w:name="Medium Shading 1 Accent 4" w:uiPriority="63"/>
-    <w:lsdException w:name="Medium Shading 2 Accent 4" w:uiPriority="64"/>
-    <w:lsdException w:name="Medium List 1 Accent 4" w:uiPriority="65"/>
-    <w:lsdException w:name="Medium List 2 Accent 4" w:uiPriority="66"/>
-    <w:lsdException w:name="Medium Grid 1 Accent 4" w:uiPriority="67"/>
-    <w:lsdException w:name="Medium Grid 2 Accent 4" w:uiPriority="68"/>
-    <w:lsdException w:name="Medium Grid 3 Accent 4" w:uiPriority="69"/>
-    <w:lsdException w:name="Dark List Accent 4" w:uiPriority="70"/>
-    <w:lsdException w:name="Colorful Shading Accent 4" w:uiPriority="71"/>
-    <w:lsdException w:name="Colorful List Accent 4" w:uiPriority="72"/>
-    <w:lsdException w:name="Colorful Grid Accent 4" w:uiPriority="73"/>
-    <w:lsdException w:name="Light Shading Accent 5" w:uiPriority="60"/>
-    <w:lsdException w:name="Light List Accent 5" w:uiPriority="61"/>
-    <w:lsdException w:name="Light Grid Accent 5" w:uiPriority="62"/>
-    <w:lsdException w:name="Medium Shading 1 Accent 5" w:uiPriority="63"/>
-    <w:lsdException w:name="Medium Shading 2 Accent 5" w:uiPriority="64"/>
-    <w:lsdException w:name="Medium List 1 Accent 5" w:uiPriority="65"/>
-    <w:lsdException w:name="Medium List 2 Accent 5" w:uiPriority="66"/>
-    <w:lsdException w:name="Medium Grid 1 Accent 5" w:uiPriority="67"/>
-    <w:lsdException w:name="Medium Grid 2 Accent 5" w:uiPriority="68"/>
-    <w:lsdException w:name="Medium Grid 3 Accent 5" w:uiPriority="69"/>
-    <w:lsdException w:name="Dark List Accent 5" w:uiPriority="70"/>
-    <w:lsdException w:name="Colorful Shading Accent 5" w:uiPriority="71"/>
-    <w:lsdException w:name="Colorful List Accent 5" w:uiPriority="72"/>
-    <w:lsdException w:name="Colorful Grid Accent 5" w:uiPriority="73"/>
-    <w:lsdException w:name="Light Shading Accent 6" w:uiPriority="60"/>
-    <w:lsdException w:name="Light List Accent 6" w:uiPriority="61"/>
-    <w:lsdException w:name="Light Grid Accent 6" w:uiPriority="62"/>
-    <w:lsdException w:name="Medium Shading 1 Accent 6" w:uiPriority="63"/>
-    <w:lsdException w:name="Medium Shading 2 Accent 6" w:uiPriority="64"/>
-    <w:lsdException w:name="Medium List 1 Accent 6" w:uiPriority="65"/>
-    <w:lsdException w:name="Medium List 2 Accent 6" w:uiPriority="66"/>
-    <w:lsdException w:name="Medium Grid 1 Accent 6" w:uiPriority="67"/>
-    <w:lsdException w:name="Medium Grid 2 Accent 6" w:uiPriority="68"/>
-    <w:lsdException w:name="Medium Grid 3 Accent 6" w:uiPriority="69"/>
-    <w:lsdException w:name="Dark List Accent 6" w:uiPriority="70"/>
-    <w:lsdException w:name="Colorful Shading Accent 6" w:uiPriority="71"/>
-    <w:lsdException w:name="Colorful List Accent 6" w:uiPriority="72"/>
-    <w:lsdException w:name="Colorful Grid Accent 6" w:uiPriority="73"/>
-    <w:lsdException w:name="Subtle Emphasis" w:uiPriority="19" w:qFormat="1"/>
-    <w:lsdException w:name="Intense Emphasis" w:uiPriority="21" w:qFormat="1"/>
-    <w:lsdException w:name="Subtle Reference" w:uiPriority="31" w:qFormat="1"/>
-    <w:lsdException w:name="Intense Reference" w:uiPriority="32" w:qFormat="1"/>
-    <w:lsdException w:name="Book Title" w:uiPriority="33" w:qFormat="1"/>
-    <w:lsdException w:name="Bibliography" w:semiHidden="1" w:uiPriority="37" w:unhideWhenUsed="1"/>
-    <w:lsdException w:name="TOC Heading" w:semiHidden="1" w:uiPriority="39" w:unhideWhenUsed="1" w:qFormat="1"/>
-    <w:lsdException w:name="Plain Table 1" w:uiPriority="41"/>
-    <w:lsdException w:name="Plain Table 2" w:uiPriority="42"/>
-    <w:lsdException w:name="Plain Table 3" w:uiPriority="43"/>
-    <w:lsdException w:name="Plain Table 4" w:uiPriority="44"/>
-    <w:lsdException w:name="Plain Table 5" w:uiPriority="45"/>
-    <w:lsdException w:name="Grid Table Light" w:uiPriority="40"/>
-    <w:lsdException w:name="Grid Table 1 Light" w:uiPriority="46"/>
-    <w:lsdException w:name="Grid Table 2" w:uiPriority="47"/>
-    <w:lsdException w:name="Grid Table 3" w:uiPriority="48"/>
-    <w:lsdException w:name="Grid Table 4" w:uiPriority="49"/>
-    <w:lsdException w:name="Grid Table 5 Dark" w:uiPriority="50"/>
-    <w:lsdException w:name="Grid Table 6 Colorful" w:uiPriority="51"/>
-    <w:lsdException w:name="Grid Table 7 Colorful" w:uiPriority="52"/>
-    <w:lsdException w:name="Grid Table 1 Light Accent 1" w:uiPriority="46"/>
-    <w:lsdException w:name="Grid Table 2 Accent 1" w:uiPriority="47"/>
-    <w:lsdException w:name="Grid Table 3 Accent 1" w:uiPriority="48"/>
-    <w:lsdException w:name="Grid Table 4 Accent 1" w:uiPriority="49"/>
-    <w:lsdException w:name="Grid Table 5 Dark Accent 1" w:uiPriority="50"/>
-    <w:lsdException w:name="Grid Table 6 Colorful Accent 1" w:uiPriority="51"/>
-    <w:lsdException w:name="Grid Table 7 Colorful Accent 1" w:uiPriority="52"/>
-    <w:lsdException w:name="Grid Table 1 Light Accent 2" w:uiPriority="46"/>
-    <w:lsdException w:name="Grid Table 2 Accent 2" w:uiPriority="47"/>
-    <w:lsdException w:name="Grid Table 3 Accent 2" w:uiPriority="48"/>
-    <w:lsdException w:name="Grid Table 4 Accent 2" w:uiPriority="49"/>
-    <w:lsdException w:name="Grid Table 5 Dark Accent 2" w:uiPriority="50"/>
-    <w:lsdException w:name="Grid Table 6 Colorful Accent 2" w:uiPriority="51"/>
-    <w:lsdException w:name="Grid Table 7 Colorful Accent 2" w:uiPriority="52"/>
-    <w:lsdException w:name="Grid Table 1 Light Accent 3" w:uiPriority="46"/>
-    <w:lsdException w:name="Grid Table 2 Accent 3" w:uiPriority="47"/>
-    <w:lsdException w:name="Grid Table 3 Accent 3" w:uiPriority="48"/>
-    <w:lsdException w:name="Grid Table 4 Accent 3" w:uiPriority="49"/>
-    <w:lsdException w:name="Grid Table 5 Dark Accent 3" w:uiPriority="50"/>
-    <w:lsdException w:name="Grid Table 6 Colorful Accent 3" w:uiPriority="51"/>
-    <w:lsdException w:name="Grid Table 7 Colorful Accent 3" w:uiPriority="52"/>
-    <w:lsdException w:name="Grid Table 1 Light Accent 4" w:uiPriority="46"/>
-    <w:lsdException w:name="Grid Table 2 Accent 4" w:uiPriority="47"/>
-    <w:lsdException w:name="Grid Table 3 Accent 4" w:uiPriority="48"/>
-    <w:lsdException w:name="Grid Table 4 Accent 4" w:uiPriority="49"/>
-    <w:lsdException w:name="Grid Table 5 Dark Accent 4" w:uiPriority="50"/>
-    <w:lsdException w:name="Grid Table 6 Colorful Accent 4" w:uiPriority="51"/>
-    <w:lsdException w:name="Grid Table 7 Colorful Accent 4" w:uiPriority="52"/>
-    <w:lsdException w:name="Grid Table 1 Light Accent 5" w:uiPriority="46"/>
-    <w:lsdException w:name="Grid Table 2 Accent 5" w:uiPriority="47"/>
-    <w:lsdException w:name="Grid Table 3 Accent 5" w:uiPriority="48"/>
-    <w:lsdException w:name="Grid Table 4 Accent 5" w:uiPriority="49"/>
-    <w:lsdException w:name="Grid Table 5 Dark Accent 5" w:uiPriority="50"/>
-    <w:lsdException w:name="Grid Table 6 Colorful Accent 5" w:uiPriority="51"/>
-    <w:lsdException w:name="Grid Table 7 Colorful Accent 5" w:uiPriority="52"/>
-    <w:lsdException w:name="Grid Table 1 Light Accent 6" w:uiPriority="46"/>
-    <w:lsdException w:name="Grid Table 2 Accent 6" w:uiPriority="47"/>
-    <w:lsdException w:name="Grid Table 3 Accent 6" w:uiPriority="48"/>
-    <w:lsdException w:name="Grid Table 4 Accent 6" w:uiPriority="49"/>
-    <w:lsdException w:name="Grid Table 5 Dark Accent 6" w:uiPriority="50"/>
-    <w:lsdException w:name="Grid Table 6 Colorful Accent 6" w:uiPriority="51"/>
-    <w:lsdException w:name="Grid Table 7 Colorful Accent 6" w:uiPriority="52"/>
-    <w:lsdException w:name="List Table 1 Light" w:uiPriority="46"/>
-    <w:lsdException w:name="List Table 2" w:uiPriority="47"/>
-    <w:lsdException w:name="List Table 3" w:uiPriority="48"/>
-    <w:lsdException w:name="List Table 4" w:uiPriority="49"/>
-    <w:lsdException w:name="List Table 5 Dark" w:uiPriority="50"/>
-    <w:lsdException w:name="List Table 6 Colorful" w:uiPriority="51"/>
-    <w:lsdException w:name="List Table 7 Colorful" w:uiPriority="52"/>
-    <w:lsdException w:name="List Table 1 Light Accent 1" w:uiPriority="46"/>
-    <w:lsdException w:name="List Table 2 Accent 1" w:uiPriority="47"/>
-    <w:lsdException w:name="List Table 3 Accent 1" w:uiPriority="48"/>
-    <w:lsdException w:name="List Table 4 Accent 1" w:uiPriority="49"/>
-    <w:lsdException w:name="List Table 5 Dark Accent 1" w:uiPriority="50"/>
-    <w:lsdException w:name="List Table 6 Colorful Accent 1" w:uiPriority="51"/>
-    <w:lsdException w:name="List Table 7 Colorful Accent 1" w:uiPriority="52"/>
-    <w:lsdException w:name="List Table 1 Light Accent 2" w:uiPriority="46"/>
-    <w:lsdException w:name="List Table 2 Accent 2" w:uiPriority="47"/>
-    <w:lsdException w:name="List Table 3 Accent 2" w:uiPriority="48"/>
-    <w:lsdException w:name="List Table 4 Accent 2" w:uiPriority="49"/>
-    <w:lsdException w:name="List Table 5 Dark Accent 2" w:uiPriority="50"/>
-    <w:lsdException w:name="List Table 6 Colorful Accent 2" w:uiPriority="51"/>
-    <w:lsdException w:name="List Table 7 Colorful Accent 2" w:uiPriority="52"/>
-    <w:lsdException w:name="List Table 1 Light Accent 3" w:uiPriority="46"/>
-    <w:lsdException w:name="List Table 2 Accent 3" w:uiPriority="47"/>
-    <w:lsdException w:name="List Table 3 Accent 3" w:uiPriority="48"/>
-    <w:lsdException w:name="List Table 4 Accent 3" w:uiPriority="49"/>
-    <w:lsdException w:name="List Table 5 Dark Accent 3" w:uiPriority="50"/>
-    <w:lsdException w:name="List Table 6 Colorful Accent 3" w:uiPriority="51"/>
-    <w:lsdException w:name="List Table 7 Colorful Accent 3" w:uiPriority="52"/>
-    <w:lsdException w:name="List Table 1 Light Accent 4" w:uiPriority="46"/>
-    <w:lsdException w:name="List Table 2 Accent 4" w:uiPriority="47"/>
-    <w:lsdException w:name="List Table 3 Accent 4" w:uiPriority="48"/>
-    <w:lsdException w:name="List Table 4 Accent 4" w:uiPriority="49"/>
-    <w:lsdException w:name="List Table 5 Dark Accent 4" w:uiPriority="50"/>
-    <w:lsdException w:name="List Table 6 Colorful Accent 4" w:uiPriority="51"/>
-    <w:lsdException w:name="List Table 7 Colorful Accent 4" w:uiPriority="52"/>
-    <w:lsdException w:name="List Table 1 Light Accent 5" w:uiPriority="46"/>
-    <w:lsdException w:name="List Table 2 Accent 5" w:uiPriority="47"/>
-    <w:lsdException w:name="List Table 3 Accent 5" w:uiPriority="48"/>
-    <w:lsdException w:name="List Table 4 Accent 5" w:uiPriority="49"/>
-    <w:lsdException w:name="List Table 5 Dark Accent 5" w:uiPriority="50"/>
-    <w:lsdException w:name="List Table 6 Colorful Accent 5" w:uiPriority="51"/>
-    <w:lsdException w:name="List Table 7 Colorful Accent 5" w:uiPriority="52"/>
-    <w:lsdException w:name="List Table 1 Light Accent 6" w:uiPriority="46"/>
-    <w:lsdException w:name="List Table 2 Accent 6" w:uiPriority="47"/>
-    <w:lsdException w:name="List Table 3 Accent 6" w:uiPriority="48"/>
-    <w:lsdException w:name="List Table 4 Accent 6" w:uiPriority="49"/>
-    <w:lsdException w:name="List Table 5 Dark Accent 6" w:uiPriority="50"/>
-    <w:lsdException w:name="List Table 6 Colorful Accent 6" w:uiPriority="51"/>
-    <w:lsdException w:name="List Table 7 Colorful Accent 6" w:uiPriority="52"/>
+  <w:latentStyles w:defLockedState="0" w:defUIPriority="0" w:defSemiHidden="1" w:defUnhideWhenUsed="1" w:defQFormat="0" w:count="267">
+    <w:lsdException w:name="Normal" w:locked="1" w:semiHidden="0" w:unhideWhenUsed="0" w:qFormat="1"/>
+    <w:lsdException w:name="heading 1" w:locked="1" w:semiHidden="0" w:uiPriority="9" w:unhideWhenUsed="0" w:qFormat="1"/>
+    <w:lsdException w:name="heading 2" w:locked="1" w:uiPriority="9" w:qFormat="1"/>
+    <w:lsdException w:name="heading 3" w:locked="1" w:uiPriority="9" w:qFormat="1"/>
+    <w:lsdException w:name="heading 4" w:locked="1" w:uiPriority="9" w:qFormat="1"/>
+    <w:lsdException w:name="heading 5" w:locked="1" w:uiPriority="9" w:qFormat="1"/>
+    <w:lsdException w:name="heading 6" w:locked="1" w:qFormat="1"/>
+    <w:lsdException w:name="heading 7" w:locked="1" w:qFormat="1"/>
+    <w:lsdException w:name="heading 8" w:locked="1" w:qFormat="1"/>
+    <w:lsdException w:name="heading 9" w:locked="1" w:qFormat="1"/>
+    <w:lsdException w:name="toc 1" w:locked="1"/>
+    <w:lsdException w:name="toc 2" w:locked="1"/>
+    <w:lsdException w:name="toc 3" w:locked="1"/>
+    <w:lsdException w:name="toc 4" w:locked="1"/>
+    <w:lsdException w:name="toc 5" w:locked="1"/>
+    <w:lsdException w:name="toc 6" w:locked="1"/>
+    <w:lsdException w:name="toc 7" w:locked="1"/>
+    <w:lsdException w:name="toc 8" w:locked="1"/>
+    <w:lsdException w:name="toc 9" w:locked="1"/>
+    <w:lsdException w:name="caption" w:locked="1" w:uiPriority="35" w:qFormat="1"/>
+    <w:lsdException w:name="footnote reference" w:uiPriority="99"/>
+    <w:lsdException w:name="line number" w:uiPriority="99"/>
+    <w:lsdException w:name="page number" w:uiPriority="99"/>
+    <w:lsdException w:name="endnote reference" w:locked="1" w:uiPriority="99"/>
+    <w:lsdException w:name="endnote text" w:locked="1" w:uiPriority="99"/>
+    <w:lsdException w:name="macro" w:semiHidden="0" w:unhideWhenUsed="0"/>
+    <w:lsdException w:name="List Bullet" w:semiHidden="0" w:unhideWhenUsed="0"/>
+    <w:lsdException w:name="List Number" w:semiHidden="0" w:unhideWhenUsed="0"/>
+    <w:lsdException w:name="Title" w:locked="1" w:semiHidden="0" w:unhideWhenUsed="0" w:qFormat="1"/>
+    <w:lsdException w:name="Default Paragraph Font" w:locked="1" w:uiPriority="1"/>
+    <w:lsdException w:name="List Continue 3" w:semiHidden="0" w:unhideWhenUsed="0"/>
+    <w:lsdException w:name="List Continue 4" w:semiHidden="0" w:unhideWhenUsed="0"/>
+    <w:lsdException w:name="List Continue 5" w:semiHidden="0" w:unhideWhenUsed="0"/>
+    <w:lsdException w:name="Message Header" w:semiHidden="0" w:unhideWhenUsed="0"/>
+    <w:lsdException w:name="Subtitle" w:locked="1" w:semiHidden="0" w:uiPriority="11" w:unhideWhenUsed="0" w:qFormat="1"/>
+    <w:lsdException w:name="Salutation" w:uiPriority="99"/>
+    <w:lsdException w:name="Hyperlink" w:uiPriority="99"/>
+    <w:lsdException w:name="FollowedHyperlink" w:uiPriority="99"/>
+    <w:lsdException w:name="Strong" w:locked="1" w:semiHidden="0" w:uiPriority="22" w:unhideWhenUsed="0" w:qFormat="1"/>
+    <w:lsdException w:name="Emphasis" w:locked="1" w:semiHidden="0" w:uiPriority="20" w:unhideWhenUsed="0" w:qFormat="1"/>
+    <w:lsdException w:name="Normal (Web)" w:uiPriority="99"/>
+    <w:lsdException w:name="No List" w:uiPriority="99"/>
+    <w:lsdException w:name="Balloon Text" w:semiHidden="0" w:unhideWhenUsed="0"/>
+    <w:lsdException w:name="Table Grid" w:locked="1" w:semiHidden="0" w:unhideWhenUsed="0"/>
+    <w:lsdException w:name="Placeholder Text" w:uiPriority="99" w:unhideWhenUsed="0"/>
+    <w:lsdException w:name="No Spacing" w:semiHidden="0" w:uiPriority="1" w:unhideWhenUsed="0" w:qFormat="1"/>
+    <w:lsdException w:name="Light Shading" w:semiHidden="0" w:uiPriority="60" w:unhideWhenUsed="0"/>
+    <w:lsdException w:name="Light List" w:semiHidden="0" w:uiPriority="61" w:unhideWhenUsed="0"/>
+    <w:lsdException w:name="Light Grid" w:semiHidden="0" w:uiPriority="62" w:unhideWhenUsed="0"/>
+    <w:lsdException w:name="Medium Shading 1" w:semiHidden="0" w:uiPriority="63" w:unhideWhenUsed="0"/>
+    <w:lsdException w:name="Medium Shading 2" w:semiHidden="0" w:uiPriority="64" w:unhideWhenUsed="0"/>
+    <w:lsdException w:name="Medium List 1" w:semiHidden="0" w:uiPriority="65" w:unhideWhenUsed="0"/>
+    <w:lsdException w:name="Medium List 2" w:semiHidden="0" w:uiPriority="66" w:unhideWhenUsed="0"/>
+    <w:lsdException w:name="Medium Grid 1" w:semiHidden="0" w:uiPriority="67" w:unhideWhenUsed="0"/>
+    <w:lsdException w:name="Medium Grid 2" w:semiHidden="0" w:uiPriority="68" w:unhideWhenUsed="0"/>
+    <w:lsdException w:name="Medium Grid 3" w:semiHidden="0" w:uiPriority="69" w:unhideWhenUsed="0"/>
+    <w:lsdException w:name="Dark List" w:semiHidden="0" w:uiPriority="70" w:unhideWhenUsed="0"/>
+    <w:lsdException w:name="Colorful Shading" w:semiHidden="0" w:uiPriority="71" w:unhideWhenUsed="0"/>
+    <w:lsdException w:name="Colorful List" w:semiHidden="0" w:uiPriority="72" w:unhideWhenUsed="0"/>
+    <w:lsdException w:name="Colorful Grid" w:semiHidden="0" w:uiPriority="73" w:unhideWhenUsed="0"/>
+    <w:lsdException w:name="Light Shading Accent 1" w:semiHidden="0" w:uiPriority="60" w:unhideWhenUsed="0"/>
+    <w:lsdException w:name="Light List Accent 1" w:semiHidden="0" w:uiPriority="61" w:unhideWhenUsed="0"/>
+    <w:lsdException w:name="Light Grid Accent 1" w:semiHidden="0" w:uiPriority="62" w:unhideWhenUsed="0"/>
+    <w:lsdException w:name="Medium Shading 1 Accent 1" w:semiHidden="0" w:uiPriority="63" w:unhideWhenUsed="0"/>
+    <w:lsdException w:name="Medium Shading 2 Accent 1" w:semiHidden="0" w:uiPriority="64" w:unhideWhenUsed="0"/>
+    <w:lsdException w:name="Medium List 1 Accent 1" w:semiHidden="0" w:uiPriority="65" w:unhideWhenUsed="0"/>
+    <w:lsdException w:name="Revision" w:uiPriority="99" w:unhideWhenUsed="0"/>
+    <w:lsdException w:name="List Paragraph" w:semiHidden="0" w:uiPriority="34" w:unhideWhenUsed="0" w:qFormat="1"/>
+    <w:lsdException w:name="Quote" w:semiHidden="0" w:uiPriority="29" w:unhideWhenUsed="0" w:qFormat="1"/>
+    <w:lsdException w:name="Intense Quote" w:semiHidden="0" w:uiPriority="30" w:unhideWhenUsed="0" w:qFormat="1"/>
+    <w:lsdException w:name="Medium List 2 Accent 1" w:semiHidden="0" w:uiPriority="66" w:unhideWhenUsed="0"/>
+    <w:lsdException w:name="Medium Grid 1 Accent 1" w:semiHidden="0" w:uiPriority="67" w:unhideWhenUsed="0"/>
+    <w:lsdException w:name="Medium Grid 2 Accent 1" w:semiHidden="0" w:uiPriority="68" w:unhideWhenUsed="0"/>
+    <w:lsdException w:name="Medium Grid 3 Accent 1" w:semiHidden="0" w:uiPriority="69" w:unhideWhenUsed="0"/>
+    <w:lsdException w:name="Dark List Accent 1" w:semiHidden="0" w:uiPriority="70" w:unhideWhenUsed="0"/>
+    <w:lsdException w:name="Colorful Shading Accent 1" w:semiHidden="0" w:uiPriority="71" w:unhideWhenUsed="0"/>
+    <w:lsdException w:name="Colorful List Accent 1" w:semiHidden="0" w:uiPriority="72" w:unhideWhenUsed="0"/>
+    <w:lsdException w:name="Colorful Grid Accent 1" w:semiHidden="0" w:uiPriority="73" w:unhideWhenUsed="0"/>
+    <w:lsdException w:name="Light Shading Accent 2" w:semiHidden="0" w:uiPriority="60" w:unhideWhenUsed="0"/>
+    <w:lsdException w:name="Light List Accent 2" w:semiHidden="0" w:uiPriority="61" w:unhideWhenUsed="0"/>
+    <w:lsdException w:name="Light Grid Accent 2" w:semiHidden="0" w:uiPriority="62" w:unhideWhenUsed="0"/>
+    <w:lsdException w:name="Medium Shading 1 Accent 2" w:semiHidden="0" w:uiPriority="63" w:unhideWhenUsed="0"/>
+    <w:lsdException w:name="Medium Shading 2 Accent 2" w:semiHidden="0" w:uiPriority="64" w:unhideWhenUsed="0"/>
+    <w:lsdException w:name="Medium List 1 Accent 2" w:semiHidden="0" w:uiPriority="65" w:unhideWhenUsed="0"/>
+    <w:lsdException w:name="Medium List 2 Accent 2" w:semiHidden="0" w:uiPriority="66" w:unhideWhenUsed="0"/>
+    <w:lsdException w:name="Medium Grid 1 Accent 2" w:semiHidden="0" w:uiPriority="67" w:unhideWhenUsed="0"/>
+    <w:lsdException w:name="Medium Grid 2 Accent 2" w:semiHidden="0" w:uiPriority="68" w:unhideWhenUsed="0"/>
+    <w:lsdException w:name="Medium Grid 3 Accent 2" w:semiHidden="0" w:uiPriority="69" w:unhideWhenUsed="0"/>
+    <w:lsdException w:name="Dark List Accent 2" w:semiHidden="0" w:uiPriority="70" w:unhideWhenUsed="0"/>
+    <w:lsdException w:name="Colorful Shading Accent 2" w:semiHidden="0" w:uiPriority="71" w:unhideWhenUsed="0"/>
+    <w:lsdException w:name="Colorful List Accent 2" w:semiHidden="0" w:uiPriority="72" w:unhideWhenUsed="0"/>
+    <w:lsdException w:name="Colorful Grid Accent 2" w:semiHidden="0" w:uiPriority="73" w:unhideWhenUsed="0"/>
+    <w:lsdException w:name="Light Shading Accent 3" w:semiHidden="0" w:uiPriority="60" w:unhideWhenUsed="0"/>
+    <w:lsdException w:name="Light List Accent 3" w:semiHidden="0" w:uiPriority="61" w:unhideWhenUsed="0"/>
+    <w:lsdException w:name="Light Grid Accent 3" w:semiHidden="0" w:uiPriority="62" w:unhideWhenUsed="0"/>
+    <w:lsdException w:name="Medium Shading 1 Accent 3" w:semiHidden="0" w:uiPriority="63" w:unhideWhenUsed="0"/>
+    <w:lsdException w:name="Medium Shading 2 Accent 3" w:semiHidden="0" w:uiPriority="64" w:unhideWhenUsed="0"/>
+    <w:lsdException w:name="Medium List 1 Accent 3" w:semiHidden="0" w:uiPriority="65" w:unhideWhenUsed="0"/>
+    <w:lsdException w:name="Medium List 2 Accent 3" w:semiHidden="0" w:uiPriority="66" w:unhideWhenUsed="0"/>
+    <w:lsdException w:name="Medium Grid 1 Accent 3" w:semiHidden="0" w:uiPriority="67" w:unhideWhenUsed="0"/>
+    <w:lsdException w:name="Medium Grid 2 Accent 3" w:semiHidden="0" w:uiPriority="68" w:unhideWhenUsed="0"/>
+    <w:lsdException w:name="Medium Grid 3 Accent 3" w:semiHidden="0" w:uiPriority="69" w:unhideWhenUsed="0"/>
+    <w:lsdException w:name="Dark List Accent 3" w:semiHidden="0" w:uiPriority="70" w:unhideWhenUsed="0"/>
+    <w:lsdException w:name="Colorful Shading Accent 3" w:semiHidden="0" w:uiPriority="71" w:unhideWhenUsed="0"/>
+    <w:lsdException w:name="Colorful List Accent 3" w:semiHidden="0" w:uiPriority="72" w:unhideWhenUsed="0"/>
+    <w:lsdException w:name="Colorful Grid Accent 3" w:semiHidden="0" w:uiPriority="73" w:unhideWhenUsed="0"/>
+    <w:lsdException w:name="Light Shading Accent 4" w:semiHidden="0" w:uiPriority="60" w:unhideWhenUsed="0"/>
+    <w:lsdException w:name="Light List Accent 4" w:semiHidden="0" w:uiPriority="61" w:unhideWhenUsed="0"/>
+    <w:lsdException w:name="Light Grid Accent 4" w:semiHidden="0" w:uiPriority="62" w:unhideWhenUsed="0"/>
+    <w:lsdException w:name="Medium Shading 1 Accent 4" w:semiHidden="0" w:uiPriority="63" w:unhideWhenUsed="0"/>
+    <w:lsdException w:name="Medium Shading 2 Accent 4" w:semiHidden="0" w:uiPriority="64" w:unhideWhenUsed="0"/>
+    <w:lsdException w:name="Medium List 1 Accent 4" w:semiHidden="0" w:uiPriority="65" w:unhideWhenUsed="0"/>
+    <w:lsdException w:name="Medium List 2 Accent 4" w:semiHidden="0" w:uiPriority="66" w:unhideWhenUsed="0"/>
+    <w:lsdException w:name="Medium Grid 1 Accent 4" w:semiHidden="0" w:uiPriority="67" w:unhideWhenUsed="0"/>
+    <w:lsdException w:name="Medium Grid 2 Accent 4" w:semiHidden="0" w:uiPriority="68" w:unhideWhenUsed="0"/>
+    <w:lsdException w:name="Medium Grid 3 Accent 4" w:semiHidden="0" w:uiPriority="69" w:unhideWhenUsed="0"/>
+    <w:lsdException w:name="Dark List Accent 4" w:semiHidden="0" w:uiPriority="70" w:unhideWhenUsed="0"/>
+    <w:lsdException w:name="Colorful Shading Accent 4" w:semiHidden="0" w:uiPriority="71" w:unhideWhenUsed="0"/>
+    <w:lsdException w:name="Colorful List Accent 4" w:semiHidden="0" w:uiPriority="72" w:unhideWhenUsed="0"/>
+    <w:lsdException w:name="Colorful Grid Accent 4" w:semiHidden="0" w:uiPriority="73" w:unhideWhenUsed="0"/>
+    <w:lsdException w:name="Light Shading Accent 5" w:semiHidden="0" w:uiPriority="60" w:unhideWhenUsed="0"/>
+    <w:lsdException w:name="Light List Accent 5" w:semiHidden="0" w:uiPriority="61" w:unhideWhenUsed="0"/>
+    <w:lsdException w:name="Light Grid Accent 5" w:semiHidden="0" w:uiPriority="62" w:unhideWhenUsed="0"/>
+    <w:lsdException w:name="Medium Shading 1 Accent 5" w:semiHidden="0" w:uiPriority="63" w:unhideWhenUsed="0"/>
+    <w:lsdException w:name="Medium Shading 2 Accent 5" w:semiHidden="0" w:uiPriority="64" w:unhideWhenUsed="0"/>
+    <w:lsdException w:name="Medium List 1 Accent 5" w:semiHidden="0" w:uiPriority="65" w:unhideWhenUsed="0"/>
+    <w:lsdException w:name="Medium List 2 Accent 5" w:semiHidden="0" w:uiPriority="66" w:unhideWhenUsed="0"/>
+    <w:lsdException w:name="Medium Grid 1 Accent 5" w:semiHidden="0" w:uiPriority="67" w:unhideWhenUsed="0"/>
+    <w:lsdException w:name="Medium Grid 2 Accent 5" w:semiHidden="0" w:uiPriority="68" w:unhideWhenUsed="0"/>
+    <w:lsdException w:name="Medium Grid 3 Accent 5" w:semiHidden="0" w:uiPriority="69" w:unhideWhenUsed="0"/>
+    <w:lsdException w:name="Dark List Accent 5" w:semiHidden="0" w:uiPriority="70" w:unhideWhenUsed="0"/>
+    <w:lsdException w:name="Colorful Shading Accent 5" w:semiHidden="0" w:uiPriority="71" w:unhideWhenUsed="0"/>
+    <w:lsdException w:name="Colorful List Accent 5" w:semiHidden="0" w:uiPriority="72" w:unhideWhenUsed="0"/>
+    <w:lsdException w:name="Colorful Grid Accent 5" w:semiHidden="0" w:uiPriority="73" w:unhideWhenUsed="0"/>
+    <w:lsdException w:name="Light Shading Accent 6" w:semiHidden="0" w:uiPriority="60" w:unhideWhenUsed="0"/>
+    <w:lsdException w:name="Light List Accent 6" w:semiHidden="0" w:uiPriority="61" w:unhideWhenUsed="0"/>
+    <w:lsdException w:name="Light Grid Accent 6" w:semiHidden="0" w:uiPriority="62" w:unhideWhenUsed="0"/>
+    <w:lsdException w:name="Medium Shading 1 Accent 6" w:semiHidden="0" w:uiPriority="63" w:unhideWhenUsed="0"/>
+    <w:lsdException w:name="Medium Shading 2 Accent 6" w:semiHidden="0" w:uiPriority="64" w:unhideWhenUsed="0"/>
+    <w:lsdException w:name="Medium List 1 Accent 6" w:semiHidden="0" w:uiPriority="65" w:unhideWhenUsed="0"/>
+    <w:lsdException w:name="Medium List 2 Accent 6" w:semiHidden="0" w:uiPriority="66" w:unhideWhenUsed="0"/>
+    <w:lsdException w:name="Medium Grid 1 Accent 6" w:semiHidden="0" w:uiPriority="67" w:unhideWhenUsed="0"/>
+    <w:lsdException w:name="Medium Grid 2 Accent 6" w:semiHidden="0" w:uiPriority="68" w:unhideWhenUsed="0"/>
+    <w:lsdException w:name="Medium Grid 3 Accent 6" w:semiHidden="0" w:uiPriority="69" w:unhideWhenUsed="0"/>
+    <w:lsdException w:name="Dark List Accent 6" w:semiHidden="0" w:uiPriority="70" w:unhideWhenUsed="0"/>
+    <w:lsdException w:name="Colorful Shading Accent 6" w:semiHidden="0" w:uiPriority="71" w:unhideWhenUsed="0"/>
+    <w:lsdException w:name="Colorful List Accent 6" w:semiHidden="0" w:uiPriority="72" w:unhideWhenUsed="0"/>
+    <w:lsdException w:name="Colorful Grid Accent 6" w:semiHidden="0" w:uiPriority="73" w:unhideWhenUsed="0"/>
+    <w:lsdException w:name="Subtle Emphasis" w:semiHidden="0" w:uiPriority="19" w:unhideWhenUsed="0" w:qFormat="1"/>
+    <w:lsdException w:name="Intense Emphasis" w:semiHidden="0" w:uiPriority="21" w:unhideWhenUsed="0" w:qFormat="1"/>
+    <w:lsdException w:name="Subtle Reference" w:semiHidden="0" w:uiPriority="31" w:unhideWhenUsed="0" w:qFormat="1"/>
+    <w:lsdException w:name="Intense Reference" w:semiHidden="0" w:uiPriority="32" w:unhideWhenUsed="0" w:qFormat="1"/>
+    <w:lsdException w:name="Book Title" w:semiHidden="0" w:uiPriority="33" w:unhideWhenUsed="0" w:qFormat="1"/>
+    <w:lsdException w:name="Bibliography" w:uiPriority="37"/>
+    <w:lsdException w:name="TOC Heading" w:uiPriority="39" w:qFormat="1"/>
   </w:latentStyles>
   <w:style w:type="paragraph" w:default="1" w:styleId="a2">
     <w:name w:val="Normal"/>
@@ -6630,7 +5888,7 @@
     <w:name w:val="heading 1"/>
     <w:basedOn w:val="a2"/>
     <w:next w:val="a2"/>
-    <w:link w:val="10"/>
+    <w:link w:val="1Char"/>
     <w:autoRedefine/>
     <w:uiPriority w:val="9"/>
     <w:qFormat/>
@@ -6655,7 +5913,7 @@
     <w:name w:val="heading 2"/>
     <w:basedOn w:val="a2"/>
     <w:next w:val="a2"/>
-    <w:link w:val="22"/>
+    <w:link w:val="2Char"/>
     <w:uiPriority w:val="9"/>
     <w:unhideWhenUsed/>
     <w:qFormat/>
@@ -6680,7 +5938,7 @@
     <w:name w:val="heading 3"/>
     <w:basedOn w:val="a2"/>
     <w:next w:val="a2"/>
-    <w:link w:val="32"/>
+    <w:link w:val="3Char"/>
     <w:uiPriority w:val="9"/>
     <w:unhideWhenUsed/>
     <w:qFormat/>
@@ -6703,7 +5961,7 @@
     <w:name w:val="heading 4"/>
     <w:basedOn w:val="a2"/>
     <w:next w:val="a2"/>
-    <w:link w:val="42"/>
+    <w:link w:val="4Char"/>
     <w:uiPriority w:val="9"/>
     <w:unhideWhenUsed/>
     <w:qFormat/>
@@ -6727,7 +5985,7 @@
     <w:name w:val="heading 5"/>
     <w:basedOn w:val="a2"/>
     <w:next w:val="a2"/>
-    <w:link w:val="52"/>
+    <w:link w:val="5Char"/>
     <w:uiPriority w:val="9"/>
     <w:unhideWhenUsed/>
     <w:qFormat/>
@@ -6750,7 +6008,7 @@
     <w:name w:val="heading 6"/>
     <w:basedOn w:val="a2"/>
     <w:next w:val="a2"/>
-    <w:link w:val="60"/>
+    <w:link w:val="6Char"/>
     <w:unhideWhenUsed/>
     <w:qFormat/>
     <w:locked/>
@@ -6775,7 +6033,7 @@
     <w:name w:val="heading 7"/>
     <w:basedOn w:val="a2"/>
     <w:next w:val="a2"/>
-    <w:link w:val="70"/>
+    <w:link w:val="7Char"/>
     <w:unhideWhenUsed/>
     <w:qFormat/>
     <w:locked/>
@@ -6801,7 +6059,7 @@
     <w:name w:val="heading 8"/>
     <w:basedOn w:val="a2"/>
     <w:next w:val="a2"/>
-    <w:link w:val="80"/>
+    <w:link w:val="8Char"/>
     <w:unhideWhenUsed/>
     <w:qFormat/>
     <w:locked/>
@@ -6829,7 +6087,7 @@
     <w:name w:val="heading 9"/>
     <w:basedOn w:val="a2"/>
     <w:next w:val="a2"/>
-    <w:link w:val="90"/>
+    <w:link w:val="9Char"/>
     <w:unhideWhenUsed/>
     <w:qFormat/>
     <w:locked/>
@@ -6861,6 +6119,7 @@
     <w:uiPriority w:val="99"/>
     <w:semiHidden/>
     <w:unhideWhenUsed/>
+    <w:qFormat/>
     <w:tblPr>
       <w:tblInd w:w="0" w:type="dxa"/>
       <w:tblCellMar>
@@ -6880,7 +6139,7 @@
   <w:style w:type="paragraph" w:styleId="a6">
     <w:name w:val="Balloon Text"/>
     <w:basedOn w:val="a2"/>
-    <w:link w:val="a7"/>
+    <w:link w:val="Char"/>
     <w:semiHidden/>
     <w:rsid w:val="00586A35"/>
     <w:rPr>
@@ -6889,8 +6148,8 @@
       <w:szCs w:val="16"/>
     </w:rPr>
   </w:style>
-  <w:style w:type="character" w:customStyle="1" w:styleId="a7">
-    <w:name w:val="批注框文本 字符"/>
+  <w:style w:type="character" w:customStyle="1" w:styleId="Char">
+    <w:name w:val="批注框文本 Char"/>
     <w:basedOn w:val="a3"/>
     <w:link w:val="a6"/>
     <w:semiHidden/>
@@ -6903,10 +6162,10 @@
       <w:lang w:val="en-US" w:eastAsia="en-US"/>
     </w:rPr>
   </w:style>
-  <w:style w:type="paragraph" w:styleId="a8">
+  <w:style w:type="paragraph" w:styleId="a7">
     <w:name w:val="header"/>
     <w:basedOn w:val="a2"/>
-    <w:link w:val="a9"/>
+    <w:link w:val="Char0"/>
     <w:semiHidden/>
     <w:rsid w:val="00586A35"/>
     <w:pPr>
@@ -6916,10 +6175,10 @@
       </w:tabs>
     </w:pPr>
   </w:style>
-  <w:style w:type="character" w:customStyle="1" w:styleId="a9">
-    <w:name w:val="页眉 字符"/>
-    <w:basedOn w:val="a3"/>
-    <w:link w:val="a8"/>
+  <w:style w:type="character" w:customStyle="1" w:styleId="Char0">
+    <w:name w:val="页眉 Char"/>
+    <w:basedOn w:val="a3"/>
+    <w:link w:val="a7"/>
     <w:semiHidden/>
     <w:locked/>
     <w:rsid w:val="00586A35"/>
@@ -6930,10 +6189,10 @@
       <w:lang w:val="en-US" w:eastAsia="en-US"/>
     </w:rPr>
   </w:style>
-  <w:style w:type="paragraph" w:styleId="aa">
+  <w:style w:type="paragraph" w:styleId="a8">
     <w:name w:val="footer"/>
     <w:basedOn w:val="a2"/>
-    <w:link w:val="ab"/>
+    <w:link w:val="Char1"/>
     <w:rsid w:val="00586A35"/>
     <w:pPr>
       <w:tabs>
@@ -6942,10 +6201,10 @@
       </w:tabs>
     </w:pPr>
   </w:style>
-  <w:style w:type="character" w:customStyle="1" w:styleId="ab">
-    <w:name w:val="页脚 字符"/>
-    <w:basedOn w:val="a3"/>
-    <w:link w:val="aa"/>
+  <w:style w:type="character" w:customStyle="1" w:styleId="Char1">
+    <w:name w:val="页脚 Char"/>
+    <w:basedOn w:val="a3"/>
+    <w:link w:val="a8"/>
     <w:locked/>
     <w:rsid w:val="00586A35"/>
     <w:rPr>
@@ -6955,10 +6214,10 @@
       <w:lang w:val="en-US" w:eastAsia="en-US"/>
     </w:rPr>
   </w:style>
-  <w:style w:type="paragraph" w:styleId="ac">
+  <w:style w:type="paragraph" w:styleId="a9">
     <w:name w:val="endnote text"/>
     <w:basedOn w:val="a2"/>
-    <w:link w:val="ad"/>
+    <w:link w:val="Char2"/>
     <w:uiPriority w:val="99"/>
     <w:unhideWhenUsed/>
     <w:rsid w:val="00586A35"/>
@@ -6967,10 +6226,10 @@
       <w:szCs w:val="20"/>
     </w:rPr>
   </w:style>
-  <w:style w:type="character" w:customStyle="1" w:styleId="ad">
-    <w:name w:val="尾注文本 字符"/>
-    <w:basedOn w:val="a3"/>
-    <w:link w:val="ac"/>
+  <w:style w:type="character" w:customStyle="1" w:styleId="Char2">
+    <w:name w:val="尾注文本 Char"/>
+    <w:basedOn w:val="a3"/>
+    <w:link w:val="a9"/>
     <w:uiPriority w:val="99"/>
     <w:locked/>
     <w:rsid w:val="00586A35"/>
@@ -6979,7 +6238,7 @@
       <w:lang w:val="en-US" w:eastAsia="en-US"/>
     </w:rPr>
   </w:style>
-  <w:style w:type="character" w:styleId="ae">
+  <w:style w:type="character" w:styleId="aa">
     <w:name w:val="endnote reference"/>
     <w:basedOn w:val="a3"/>
     <w:uiPriority w:val="99"/>
@@ -6989,7 +6248,7 @@
       <w:vertAlign w:val="superscript"/>
     </w:rPr>
   </w:style>
-  <w:style w:type="table" w:styleId="af">
+  <w:style w:type="table" w:styleId="ab">
     <w:name w:val="Table Grid"/>
     <w:basedOn w:val="a4"/>
     <w:locked/>
@@ -6999,6 +6258,7 @@
       <w:lang w:val="en-US" w:eastAsia="en-US"/>
     </w:rPr>
     <w:tblPr>
+      <w:tblInd w:w="0" w:type="dxa"/>
       <w:tblBorders>
         <w:top w:val="single" w:sz="4" w:space="0" w:color="auto"/>
         <w:left w:val="single" w:sz="4" w:space="0" w:color="auto"/>
@@ -7007,9 +6267,15 @@
         <w:insideH w:val="single" w:sz="4" w:space="0" w:color="auto"/>
         <w:insideV w:val="single" w:sz="4" w:space="0" w:color="auto"/>
       </w:tblBorders>
+      <w:tblCellMar>
+        <w:top w:w="0" w:type="dxa"/>
+        <w:left w:w="108" w:type="dxa"/>
+        <w:bottom w:w="0" w:type="dxa"/>
+        <w:right w:w="108" w:type="dxa"/>
+      </w:tblCellMar>
     </w:tblPr>
   </w:style>
-  <w:style w:type="character" w:styleId="af0">
+  <w:style w:type="character" w:styleId="ac">
     <w:name w:val="Emphasis"/>
     <w:uiPriority w:val="20"/>
     <w:qFormat/>
@@ -7020,7 +6286,7 @@
       <w:iCs/>
     </w:rPr>
   </w:style>
-  <w:style w:type="character" w:styleId="af1">
+  <w:style w:type="character" w:styleId="ad">
     <w:name w:val="Hyperlink"/>
     <w:basedOn w:val="a3"/>
     <w:uiPriority w:val="99"/>
@@ -7031,7 +6297,7 @@
       <w:u w:val="single"/>
     </w:rPr>
   </w:style>
-  <w:style w:type="character" w:styleId="af2">
+  <w:style w:type="character" w:styleId="ae">
     <w:name w:val="FollowedHyperlink"/>
     <w:basedOn w:val="a3"/>
     <w:uiPriority w:val="99"/>
@@ -7058,7 +6324,7 @@
     <w:name w:val="page"/>
     <w:rsid w:val="00A240FF"/>
   </w:style>
-  <w:style w:type="paragraph" w:styleId="af3">
+  <w:style w:type="paragraph" w:styleId="af">
     <w:name w:val="Normal (Web)"/>
     <w:basedOn w:val="a2"/>
     <w:uiPriority w:val="99"/>
@@ -7087,7 +6353,7 @@
       <w:szCs w:val="24"/>
     </w:rPr>
   </w:style>
-  <w:style w:type="character" w:styleId="af4">
+  <w:style w:type="character" w:styleId="af0">
     <w:name w:val="annotation reference"/>
     <w:basedOn w:val="a3"/>
     <w:rsid w:val="00586A35"/>
@@ -7096,19 +6362,19 @@
       <w:szCs w:val="16"/>
     </w:rPr>
   </w:style>
-  <w:style w:type="paragraph" w:styleId="af5">
+  <w:style w:type="paragraph" w:styleId="af1">
     <w:name w:val="annotation text"/>
     <w:basedOn w:val="a2"/>
-    <w:link w:val="af6"/>
+    <w:link w:val="Char3"/>
     <w:rsid w:val="00586A35"/>
     <w:rPr>
       <w:sz w:val="20"/>
     </w:rPr>
   </w:style>
-  <w:style w:type="character" w:customStyle="1" w:styleId="af6">
-    <w:name w:val="批注文字 字符"/>
-    <w:basedOn w:val="a3"/>
-    <w:link w:val="af5"/>
+  <w:style w:type="character" w:customStyle="1" w:styleId="Char3">
+    <w:name w:val="批注文字 Char"/>
+    <w:basedOn w:val="a3"/>
+    <w:link w:val="af1"/>
     <w:rsid w:val="00586A35"/>
     <w:rPr>
       <w:rFonts w:ascii="Linux Libertine" w:eastAsiaTheme="minorHAnsi" w:hAnsi="Linux Libertine" w:cstheme="minorBidi"/>
@@ -7116,21 +6382,21 @@
       <w:lang w:val="en-US" w:eastAsia="en-US"/>
     </w:rPr>
   </w:style>
-  <w:style w:type="paragraph" w:styleId="af7">
+  <w:style w:type="paragraph" w:styleId="af2">
     <w:name w:val="annotation subject"/>
-    <w:basedOn w:val="af5"/>
-    <w:next w:val="af5"/>
-    <w:link w:val="af8"/>
+    <w:basedOn w:val="af1"/>
+    <w:next w:val="af1"/>
+    <w:link w:val="Char4"/>
     <w:rsid w:val="00586A35"/>
     <w:rPr>
       <w:b/>
       <w:bCs/>
     </w:rPr>
   </w:style>
-  <w:style w:type="character" w:customStyle="1" w:styleId="af8">
-    <w:name w:val="批注主题 字符"/>
-    <w:basedOn w:val="af6"/>
-    <w:link w:val="af7"/>
+  <w:style w:type="character" w:customStyle="1" w:styleId="Char4">
+    <w:name w:val="批注主题 Char"/>
+    <w:basedOn w:val="Char3"/>
+    <w:link w:val="af2"/>
     <w:rsid w:val="00586A35"/>
     <w:rPr>
       <w:rFonts w:ascii="Linux Libertine" w:eastAsiaTheme="minorHAnsi" w:hAnsi="Linux Libertine" w:cstheme="minorBidi"/>
@@ -7148,7 +6414,7 @@
     <w:name w:val="source"/>
     <w:rsid w:val="00A240FF"/>
   </w:style>
-  <w:style w:type="character" w:styleId="af9">
+  <w:style w:type="character" w:styleId="af3">
     <w:name w:val="Strong"/>
     <w:basedOn w:val="a3"/>
     <w:uiPriority w:val="22"/>
@@ -7190,8 +6456,8 @@
       <w:lang w:val="en-US" w:eastAsia="en-US"/>
     </w:rPr>
   </w:style>
-  <w:style w:type="character" w:customStyle="1" w:styleId="10">
-    <w:name w:val="标题 1 字符"/>
+  <w:style w:type="character" w:customStyle="1" w:styleId="1Char">
+    <w:name w:val="标题 1 Char"/>
     <w:basedOn w:val="a3"/>
     <w:link w:val="1"/>
     <w:uiPriority w:val="9"/>
@@ -7206,8 +6472,8 @@
       <w:lang w:val="en-US" w:eastAsia="en-US"/>
     </w:rPr>
   </w:style>
-  <w:style w:type="character" w:customStyle="1" w:styleId="22">
-    <w:name w:val="标题 2 字符"/>
+  <w:style w:type="character" w:customStyle="1" w:styleId="2Char">
+    <w:name w:val="标题 2 Char"/>
     <w:basedOn w:val="a3"/>
     <w:link w:val="21"/>
     <w:uiPriority w:val="9"/>
@@ -7222,8 +6488,8 @@
       <w:lang w:val="en-US" w:eastAsia="en-US"/>
     </w:rPr>
   </w:style>
-  <w:style w:type="character" w:customStyle="1" w:styleId="32">
-    <w:name w:val="标题 3 字符"/>
+  <w:style w:type="character" w:customStyle="1" w:styleId="3Char">
+    <w:name w:val="标题 3 Char"/>
     <w:basedOn w:val="a3"/>
     <w:link w:val="31"/>
     <w:uiPriority w:val="9"/>
@@ -7238,8 +6504,8 @@
       <w:lang w:val="en-US" w:eastAsia="en-US"/>
     </w:rPr>
   </w:style>
-  <w:style w:type="character" w:customStyle="1" w:styleId="42">
-    <w:name w:val="标题 4 字符"/>
+  <w:style w:type="character" w:customStyle="1" w:styleId="4Char">
+    <w:name w:val="标题 4 Char"/>
     <w:basedOn w:val="a3"/>
     <w:link w:val="41"/>
     <w:uiPriority w:val="9"/>
@@ -7255,8 +6521,8 @@
       <w:lang w:val="en-US" w:eastAsia="en-US"/>
     </w:rPr>
   </w:style>
-  <w:style w:type="character" w:customStyle="1" w:styleId="52">
-    <w:name w:val="标题 5 字符"/>
+  <w:style w:type="character" w:customStyle="1" w:styleId="5Char">
+    <w:name w:val="标题 5 Char"/>
     <w:basedOn w:val="a3"/>
     <w:link w:val="51"/>
     <w:uiPriority w:val="9"/>
@@ -7269,8 +6535,8 @@
       <w:lang w:val="en-US" w:eastAsia="en-US"/>
     </w:rPr>
   </w:style>
-  <w:style w:type="character" w:customStyle="1" w:styleId="60">
-    <w:name w:val="标题 6 字符"/>
+  <w:style w:type="character" w:customStyle="1" w:styleId="6Char">
+    <w:name w:val="标题 6 Char"/>
     <w:basedOn w:val="a3"/>
     <w:link w:val="6"/>
     <w:rsid w:val="00586A35"/>
@@ -7282,8 +6548,8 @@
       <w:lang w:val="en-GB" w:eastAsia="en-US" w:bidi="ar-DZ"/>
     </w:rPr>
   </w:style>
-  <w:style w:type="character" w:customStyle="1" w:styleId="70">
-    <w:name w:val="标题 7 字符"/>
+  <w:style w:type="character" w:customStyle="1" w:styleId="7Char">
+    <w:name w:val="标题 7 Char"/>
     <w:basedOn w:val="a3"/>
     <w:link w:val="7"/>
     <w:rsid w:val="00586A35"/>
@@ -7295,8 +6561,8 @@
       <w:lang w:val="en-GB" w:eastAsia="en-US" w:bidi="ar-DZ"/>
     </w:rPr>
   </w:style>
-  <w:style w:type="character" w:customStyle="1" w:styleId="80">
-    <w:name w:val="标题 8 字符"/>
+  <w:style w:type="character" w:customStyle="1" w:styleId="8Char">
+    <w:name w:val="标题 8 Char"/>
     <w:basedOn w:val="a3"/>
     <w:link w:val="8"/>
     <w:rsid w:val="00586A35"/>
@@ -7310,8 +6576,8 @@
       <w:lang w:val="en-GB" w:eastAsia="en-US" w:bidi="ar-DZ"/>
     </w:rPr>
   </w:style>
-  <w:style w:type="character" w:customStyle="1" w:styleId="90">
-    <w:name w:val="标题 9 字符"/>
+  <w:style w:type="character" w:customStyle="1" w:styleId="9Char">
+    <w:name w:val="标题 9 Char"/>
     <w:basedOn w:val="a3"/>
     <w:link w:val="9"/>
     <w:rsid w:val="00586A35"/>
@@ -7379,7 +6645,7 @@
       <w:shd w:val="clear" w:color="auto" w:fill="auto"/>
     </w:rPr>
   </w:style>
-  <w:style w:type="character" w:styleId="afa">
+  <w:style w:type="character" w:styleId="af4">
     <w:name w:val="footnote reference"/>
     <w:basedOn w:val="a3"/>
     <w:uiPriority w:val="99"/>
@@ -7518,11 +6784,11 @@
       <w:shd w:val="clear" w:color="auto" w:fill="auto"/>
     </w:rPr>
   </w:style>
-  <w:style w:type="paragraph" w:styleId="afb">
+  <w:style w:type="paragraph" w:styleId="af5">
     <w:name w:val="Quote"/>
     <w:basedOn w:val="a2"/>
     <w:next w:val="a2"/>
-    <w:link w:val="afc"/>
+    <w:link w:val="Char5"/>
     <w:uiPriority w:val="29"/>
     <w:qFormat/>
     <w:rsid w:val="00A240FF"/>
@@ -7534,10 +6800,10 @@
       <w:color w:val="000000" w:themeColor="text1"/>
     </w:rPr>
   </w:style>
-  <w:style w:type="character" w:customStyle="1" w:styleId="afc">
-    <w:name w:val="引用 字符"/>
-    <w:basedOn w:val="a3"/>
-    <w:link w:val="afb"/>
+  <w:style w:type="character" w:customStyle="1" w:styleId="Char5">
+    <w:name w:val="引用 Char"/>
+    <w:basedOn w:val="a3"/>
+    <w:link w:val="af5"/>
     <w:uiPriority w:val="29"/>
     <w:rsid w:val="00A240FF"/>
     <w:rPr>
@@ -8316,7 +7582,7 @@
       <w:color w:val="808000"/>
     </w:rPr>
   </w:style>
-  <w:style w:type="character" w:styleId="afd">
+  <w:style w:type="character" w:styleId="af6">
     <w:name w:val="Placeholder Text"/>
     <w:basedOn w:val="a3"/>
     <w:uiPriority w:val="99"/>
@@ -8950,7 +8216,7 @@
     <w:qFormat/>
     <w:rsid w:val="00586A35"/>
   </w:style>
-  <w:style w:type="paragraph" w:styleId="afe">
+  <w:style w:type="paragraph" w:styleId="af7">
     <w:name w:val="caption"/>
     <w:basedOn w:val="a2"/>
     <w:next w:val="a2"/>
@@ -9115,7 +8381,7 @@
   </w:style>
   <w:style w:type="paragraph" w:customStyle="1" w:styleId="AltSubTitle">
     <w:name w:val="AltSubTitle"/>
-    <w:basedOn w:val="aff"/>
+    <w:basedOn w:val="af8"/>
     <w:qFormat/>
     <w:rsid w:val="00586A35"/>
   </w:style>
@@ -9125,11 +8391,11 @@
     <w:qFormat/>
     <w:rsid w:val="00586A35"/>
   </w:style>
-  <w:style w:type="paragraph" w:styleId="aff">
+  <w:style w:type="paragraph" w:styleId="af8">
     <w:name w:val="Subtitle"/>
     <w:basedOn w:val="a2"/>
     <w:next w:val="a2"/>
-    <w:link w:val="aff0"/>
+    <w:link w:val="Char6"/>
     <w:uiPriority w:val="11"/>
     <w:qFormat/>
     <w:locked/>
@@ -9148,10 +8414,10 @@
       <w:szCs w:val="24"/>
     </w:rPr>
   </w:style>
-  <w:style w:type="character" w:customStyle="1" w:styleId="aff0">
-    <w:name w:val="副标题 字符"/>
-    <w:basedOn w:val="a3"/>
-    <w:link w:val="aff"/>
+  <w:style w:type="character" w:customStyle="1" w:styleId="Char6">
+    <w:name w:val="副标题 Char"/>
+    <w:basedOn w:val="a3"/>
+    <w:link w:val="af8"/>
     <w:uiPriority w:val="11"/>
     <w:rsid w:val="00586A35"/>
     <w:rPr>
@@ -9275,10 +8541,10 @@
       <w:szCs w:val="28"/>
     </w:rPr>
   </w:style>
-  <w:style w:type="paragraph" w:styleId="aff1">
+  <w:style w:type="paragraph" w:styleId="af9">
     <w:name w:val="footnote text"/>
     <w:basedOn w:val="a2"/>
-    <w:link w:val="aff2"/>
+    <w:link w:val="Char7"/>
     <w:rsid w:val="00586A35"/>
     <w:pPr>
       <w:spacing w:line="240" w:lineRule="auto"/>
@@ -9287,10 +8553,10 @@
       <w:sz w:val="14"/>
     </w:rPr>
   </w:style>
-  <w:style w:type="character" w:customStyle="1" w:styleId="aff2">
-    <w:name w:val="脚注文本 字符"/>
-    <w:basedOn w:val="a3"/>
-    <w:link w:val="aff1"/>
+  <w:style w:type="character" w:customStyle="1" w:styleId="Char7">
+    <w:name w:val="脚注文本 Char"/>
+    <w:basedOn w:val="a3"/>
+    <w:link w:val="af9"/>
     <w:rsid w:val="00586A35"/>
     <w:rPr>
       <w:rFonts w:ascii="Linux Libertine" w:eastAsiaTheme="minorHAnsi" w:hAnsi="Linux Libertine" w:cstheme="minorBidi"/>
@@ -10828,19 +10094,19 @@
       <w:color w:val="E36C0A" w:themeColor="accent6" w:themeShade="BF"/>
     </w:rPr>
   </w:style>
-  <w:style w:type="paragraph" w:styleId="aff3">
+  <w:style w:type="paragraph" w:styleId="afa">
     <w:name w:val="Salutation"/>
     <w:basedOn w:val="a2"/>
     <w:next w:val="a2"/>
-    <w:link w:val="aff4"/>
+    <w:link w:val="Char8"/>
     <w:uiPriority w:val="99"/>
     <w:unhideWhenUsed/>
     <w:rsid w:val="00586A35"/>
   </w:style>
-  <w:style w:type="character" w:customStyle="1" w:styleId="aff4">
-    <w:name w:val="称呼 字符"/>
-    <w:basedOn w:val="a3"/>
-    <w:link w:val="aff3"/>
+  <w:style w:type="character" w:customStyle="1" w:styleId="Char8">
+    <w:name w:val="称呼 Char"/>
+    <w:basedOn w:val="a3"/>
+    <w:link w:val="afa"/>
     <w:uiPriority w:val="99"/>
     <w:rsid w:val="00586A35"/>
     <w:rPr>
@@ -11018,7 +10284,7 @@
     <w:qFormat/>
     <w:rsid w:val="00586A35"/>
   </w:style>
-  <w:style w:type="character" w:styleId="aff5">
+  <w:style w:type="character" w:styleId="afb">
     <w:name w:val="page number"/>
     <w:basedOn w:val="a3"/>
     <w:uiPriority w:val="99"/>
@@ -11029,7 +10295,7 @@
       <w:sz w:val="14"/>
     </w:rPr>
   </w:style>
-  <w:style w:type="character" w:styleId="aff6">
+  <w:style w:type="character" w:styleId="afc">
     <w:name w:val="line number"/>
     <w:basedOn w:val="a3"/>
     <w:uiPriority w:val="99"/>
@@ -11039,7 +10305,7 @@
       <w:sz w:val="16"/>
     </w:rPr>
   </w:style>
-  <w:style w:type="paragraph" w:styleId="aff7">
+  <w:style w:type="paragraph" w:styleId="afd">
     <w:name w:val="No Spacing"/>
     <w:uiPriority w:val="1"/>
     <w:qFormat/>
@@ -11161,11 +10427,11 @@
   </w:style>
   <w:style w:type="paragraph" w:customStyle="1" w:styleId="PermissionBlock">
     <w:name w:val="PermissionBlock"/>
-    <w:basedOn w:val="aff1"/>
-    <w:qFormat/>
-    <w:rsid w:val="00586A35"/>
-  </w:style>
-  <w:style w:type="paragraph" w:styleId="aff8">
+    <w:basedOn w:val="af9"/>
+    <w:qFormat/>
+    <w:rsid w:val="00586A35"/>
+  </w:style>
+  <w:style w:type="paragraph" w:styleId="afe">
     <w:name w:val="Bibliography"/>
     <w:basedOn w:val="a2"/>
     <w:next w:val="a2"/>
@@ -11174,7 +10440,7 @@
     <w:unhideWhenUsed/>
     <w:rsid w:val="00A240FF"/>
   </w:style>
-  <w:style w:type="paragraph" w:styleId="aff9">
+  <w:style w:type="paragraph" w:styleId="aff">
     <w:name w:val="Block Text"/>
     <w:basedOn w:val="a2"/>
     <w:rsid w:val="00A240FF"/>
@@ -11194,19 +10460,19 @@
       <w:color w:val="4F81BD" w:themeColor="accent1"/>
     </w:rPr>
   </w:style>
-  <w:style w:type="paragraph" w:styleId="affa">
+  <w:style w:type="paragraph" w:styleId="aff0">
     <w:name w:val="Body Text"/>
     <w:basedOn w:val="a2"/>
-    <w:link w:val="affb"/>
+    <w:link w:val="Char9"/>
     <w:rsid w:val="00A240FF"/>
     <w:pPr>
       <w:spacing w:after="120"/>
     </w:pPr>
   </w:style>
-  <w:style w:type="character" w:customStyle="1" w:styleId="affb">
-    <w:name w:val="正文文本 字符"/>
-    <w:basedOn w:val="a3"/>
-    <w:link w:val="affa"/>
+  <w:style w:type="character" w:customStyle="1" w:styleId="Char9">
+    <w:name w:val="正文文本 Char"/>
+    <w:basedOn w:val="a3"/>
+    <w:link w:val="aff0"/>
     <w:rsid w:val="00A240FF"/>
     <w:rPr>
       <w:rFonts w:ascii="Linux Libertine" w:eastAsiaTheme="minorHAnsi" w:hAnsi="Linux Libertine" w:cstheme="minorBidi"/>
@@ -11215,19 +10481,19 @@
       <w:lang w:val="en-US" w:eastAsia="en-US"/>
     </w:rPr>
   </w:style>
-  <w:style w:type="paragraph" w:styleId="23">
+  <w:style w:type="paragraph" w:styleId="22">
     <w:name w:val="Body Text 2"/>
     <w:basedOn w:val="a2"/>
-    <w:link w:val="24"/>
+    <w:link w:val="2Char0"/>
     <w:rsid w:val="00A240FF"/>
     <w:pPr>
       <w:spacing w:after="120" w:line="480" w:lineRule="auto"/>
     </w:pPr>
   </w:style>
-  <w:style w:type="character" w:customStyle="1" w:styleId="24">
-    <w:name w:val="正文文本 2 字符"/>
-    <w:basedOn w:val="a3"/>
-    <w:link w:val="23"/>
+  <w:style w:type="character" w:customStyle="1" w:styleId="2Char0">
+    <w:name w:val="正文文本 2 Char"/>
+    <w:basedOn w:val="a3"/>
+    <w:link w:val="22"/>
     <w:rsid w:val="00A240FF"/>
     <w:rPr>
       <w:rFonts w:ascii="Linux Libertine" w:eastAsiaTheme="minorHAnsi" w:hAnsi="Linux Libertine" w:cstheme="minorBidi"/>
@@ -11236,10 +10502,10 @@
       <w:lang w:val="en-US" w:eastAsia="en-US"/>
     </w:rPr>
   </w:style>
-  <w:style w:type="paragraph" w:styleId="33">
+  <w:style w:type="paragraph" w:styleId="32">
     <w:name w:val="Body Text 3"/>
     <w:basedOn w:val="a2"/>
-    <w:link w:val="34"/>
+    <w:link w:val="3Char0"/>
     <w:rsid w:val="00A240FF"/>
     <w:pPr>
       <w:spacing w:after="120"/>
@@ -11249,10 +10515,10 @@
       <w:szCs w:val="16"/>
     </w:rPr>
   </w:style>
-  <w:style w:type="character" w:customStyle="1" w:styleId="34">
-    <w:name w:val="正文文本 3 字符"/>
-    <w:basedOn w:val="a3"/>
-    <w:link w:val="33"/>
+  <w:style w:type="character" w:customStyle="1" w:styleId="3Char0">
+    <w:name w:val="正文文本 3 Char"/>
+    <w:basedOn w:val="a3"/>
+    <w:link w:val="32"/>
     <w:rsid w:val="00A240FF"/>
     <w:rPr>
       <w:rFonts w:ascii="Linux Libertine" w:eastAsiaTheme="minorHAnsi" w:hAnsi="Linux Libertine" w:cstheme="minorBidi"/>
@@ -11261,20 +10527,20 @@
       <w:lang w:val="en-US" w:eastAsia="en-US"/>
     </w:rPr>
   </w:style>
-  <w:style w:type="paragraph" w:styleId="affc">
+  <w:style w:type="paragraph" w:styleId="aff1">
     <w:name w:val="Body Text First Indent"/>
-    <w:basedOn w:val="affa"/>
-    <w:link w:val="affd"/>
+    <w:basedOn w:val="aff0"/>
+    <w:link w:val="Chara"/>
     <w:rsid w:val="00A240FF"/>
     <w:pPr>
       <w:spacing w:after="0"/>
       <w:ind w:firstLine="360"/>
     </w:pPr>
   </w:style>
-  <w:style w:type="character" w:customStyle="1" w:styleId="affd">
-    <w:name w:val="正文首行缩进 字符"/>
-    <w:basedOn w:val="affb"/>
-    <w:link w:val="affc"/>
+  <w:style w:type="character" w:customStyle="1" w:styleId="Chara">
+    <w:name w:val="正文首行缩进 Char"/>
+    <w:basedOn w:val="Char9"/>
+    <w:link w:val="aff1"/>
     <w:rsid w:val="00A240FF"/>
     <w:rPr>
       <w:rFonts w:ascii="Linux Libertine" w:eastAsiaTheme="minorHAnsi" w:hAnsi="Linux Libertine" w:cstheme="minorBidi"/>
@@ -11283,20 +10549,20 @@
       <w:lang w:val="en-US" w:eastAsia="en-US"/>
     </w:rPr>
   </w:style>
-  <w:style w:type="paragraph" w:styleId="affe">
+  <w:style w:type="paragraph" w:styleId="aff2">
     <w:name w:val="Body Text Indent"/>
     <w:basedOn w:val="a2"/>
-    <w:link w:val="afff"/>
+    <w:link w:val="Charb"/>
     <w:rsid w:val="00A240FF"/>
     <w:pPr>
       <w:spacing w:after="120"/>
       <w:ind w:left="360"/>
     </w:pPr>
   </w:style>
-  <w:style w:type="character" w:customStyle="1" w:styleId="afff">
-    <w:name w:val="正文文本缩进 字符"/>
-    <w:basedOn w:val="a3"/>
-    <w:link w:val="affe"/>
+  <w:style w:type="character" w:customStyle="1" w:styleId="Charb">
+    <w:name w:val="正文文本缩进 Char"/>
+    <w:basedOn w:val="a3"/>
+    <w:link w:val="aff2"/>
     <w:rsid w:val="00A240FF"/>
     <w:rPr>
       <w:rFonts w:ascii="Linux Libertine" w:eastAsiaTheme="minorHAnsi" w:hAnsi="Linux Libertine" w:cstheme="minorBidi"/>
@@ -11305,20 +10571,20 @@
       <w:lang w:val="en-US" w:eastAsia="en-US"/>
     </w:rPr>
   </w:style>
-  <w:style w:type="paragraph" w:styleId="25">
+  <w:style w:type="paragraph" w:styleId="23">
     <w:name w:val="Body Text First Indent 2"/>
-    <w:basedOn w:val="affe"/>
-    <w:link w:val="26"/>
+    <w:basedOn w:val="aff2"/>
+    <w:link w:val="2Char1"/>
     <w:rsid w:val="00A240FF"/>
     <w:pPr>
       <w:spacing w:after="0"/>
       <w:ind w:firstLine="360"/>
     </w:pPr>
   </w:style>
-  <w:style w:type="character" w:customStyle="1" w:styleId="26">
-    <w:name w:val="正文首行缩进 2 字符"/>
-    <w:basedOn w:val="afff"/>
-    <w:link w:val="25"/>
+  <w:style w:type="character" w:customStyle="1" w:styleId="2Char1">
+    <w:name w:val="正文首行缩进 2 Char"/>
+    <w:basedOn w:val="Charb"/>
+    <w:link w:val="23"/>
     <w:rsid w:val="00A240FF"/>
     <w:rPr>
       <w:rFonts w:ascii="Linux Libertine" w:eastAsiaTheme="minorHAnsi" w:hAnsi="Linux Libertine" w:cstheme="minorBidi"/>
@@ -11327,20 +10593,20 @@
       <w:lang w:val="en-US" w:eastAsia="en-US"/>
     </w:rPr>
   </w:style>
-  <w:style w:type="paragraph" w:styleId="27">
+  <w:style w:type="paragraph" w:styleId="24">
     <w:name w:val="Body Text Indent 2"/>
     <w:basedOn w:val="a2"/>
-    <w:link w:val="28"/>
+    <w:link w:val="2Char2"/>
     <w:rsid w:val="00A240FF"/>
     <w:pPr>
       <w:spacing w:after="120" w:line="480" w:lineRule="auto"/>
       <w:ind w:left="360"/>
     </w:pPr>
   </w:style>
-  <w:style w:type="character" w:customStyle="1" w:styleId="28">
-    <w:name w:val="正文文本缩进 2 字符"/>
-    <w:basedOn w:val="a3"/>
-    <w:link w:val="27"/>
+  <w:style w:type="character" w:customStyle="1" w:styleId="2Char2">
+    <w:name w:val="正文文本缩进 2 Char"/>
+    <w:basedOn w:val="a3"/>
+    <w:link w:val="24"/>
     <w:rsid w:val="00A240FF"/>
     <w:rPr>
       <w:rFonts w:ascii="Linux Libertine" w:eastAsiaTheme="minorHAnsi" w:hAnsi="Linux Libertine" w:cstheme="minorBidi"/>
@@ -11349,10 +10615,10 @@
       <w:lang w:val="en-US" w:eastAsia="en-US"/>
     </w:rPr>
   </w:style>
-  <w:style w:type="paragraph" w:styleId="35">
+  <w:style w:type="paragraph" w:styleId="33">
     <w:name w:val="Body Text Indent 3"/>
     <w:basedOn w:val="a2"/>
-    <w:link w:val="36"/>
+    <w:link w:val="3Char1"/>
     <w:rsid w:val="00A240FF"/>
     <w:pPr>
       <w:spacing w:after="120"/>
@@ -11363,10 +10629,10 @@
       <w:szCs w:val="16"/>
     </w:rPr>
   </w:style>
-  <w:style w:type="character" w:customStyle="1" w:styleId="36">
-    <w:name w:val="正文文本缩进 3 字符"/>
-    <w:basedOn w:val="a3"/>
-    <w:link w:val="35"/>
+  <w:style w:type="character" w:customStyle="1" w:styleId="3Char1">
+    <w:name w:val="正文文本缩进 3 Char"/>
+    <w:basedOn w:val="a3"/>
+    <w:link w:val="33"/>
     <w:rsid w:val="00A240FF"/>
     <w:rPr>
       <w:rFonts w:ascii="Linux Libertine" w:eastAsiaTheme="minorHAnsi" w:hAnsi="Linux Libertine" w:cstheme="minorBidi"/>
@@ -11375,19 +10641,19 @@
       <w:lang w:val="en-US" w:eastAsia="en-US"/>
     </w:rPr>
   </w:style>
-  <w:style w:type="paragraph" w:styleId="afff0">
+  <w:style w:type="paragraph" w:styleId="aff3">
     <w:name w:val="Closing"/>
     <w:basedOn w:val="a2"/>
-    <w:link w:val="afff1"/>
+    <w:link w:val="Charc"/>
     <w:rsid w:val="00A240FF"/>
     <w:pPr>
       <w:ind w:left="4320"/>
     </w:pPr>
   </w:style>
-  <w:style w:type="character" w:customStyle="1" w:styleId="afff1">
-    <w:name w:val="结束语 字符"/>
-    <w:basedOn w:val="a3"/>
-    <w:link w:val="afff0"/>
+  <w:style w:type="character" w:customStyle="1" w:styleId="Charc">
+    <w:name w:val="结束语 Char"/>
+    <w:basedOn w:val="a3"/>
+    <w:link w:val="aff3"/>
     <w:rsid w:val="00A240FF"/>
     <w:rPr>
       <w:rFonts w:ascii="Linux Libertine" w:eastAsiaTheme="minorHAnsi" w:hAnsi="Linux Libertine" w:cstheme="minorBidi"/>
@@ -11396,17 +10662,17 @@
       <w:lang w:val="en-US" w:eastAsia="en-US"/>
     </w:rPr>
   </w:style>
-  <w:style w:type="paragraph" w:styleId="afff2">
+  <w:style w:type="paragraph" w:styleId="aff4">
     <w:name w:val="Date"/>
     <w:basedOn w:val="a2"/>
     <w:next w:val="a2"/>
-    <w:link w:val="afff3"/>
+    <w:link w:val="Chard"/>
     <w:rsid w:val="00A240FF"/>
   </w:style>
-  <w:style w:type="character" w:customStyle="1" w:styleId="afff3">
-    <w:name w:val="日期 字符"/>
-    <w:basedOn w:val="a3"/>
-    <w:link w:val="afff2"/>
+  <w:style w:type="character" w:customStyle="1" w:styleId="Chard">
+    <w:name w:val="日期 Char"/>
+    <w:basedOn w:val="a3"/>
+    <w:link w:val="aff4"/>
     <w:rsid w:val="00A240FF"/>
     <w:rPr>
       <w:rFonts w:ascii="Linux Libertine" w:eastAsiaTheme="minorHAnsi" w:hAnsi="Linux Libertine" w:cstheme="minorBidi"/>
@@ -11415,10 +10681,10 @@
       <w:lang w:val="en-US" w:eastAsia="en-US"/>
     </w:rPr>
   </w:style>
-  <w:style w:type="paragraph" w:styleId="afff4">
+  <w:style w:type="paragraph" w:styleId="aff5">
     <w:name w:val="Document Map"/>
     <w:basedOn w:val="a2"/>
-    <w:link w:val="afff5"/>
+    <w:link w:val="Chare"/>
     <w:rsid w:val="00A240FF"/>
     <w:rPr>
       <w:rFonts w:ascii="Tahoma" w:hAnsi="Tahoma" w:cs="Tahoma"/>
@@ -11426,10 +10692,10 @@
       <w:szCs w:val="16"/>
     </w:rPr>
   </w:style>
-  <w:style w:type="character" w:customStyle="1" w:styleId="afff5">
-    <w:name w:val="文档结构图 字符"/>
-    <w:basedOn w:val="a3"/>
-    <w:link w:val="afff4"/>
+  <w:style w:type="character" w:customStyle="1" w:styleId="Chare">
+    <w:name w:val="文档结构图 Char"/>
+    <w:basedOn w:val="a3"/>
+    <w:link w:val="aff5"/>
     <w:rsid w:val="00A240FF"/>
     <w:rPr>
       <w:rFonts w:ascii="Tahoma" w:eastAsiaTheme="minorHAnsi" w:hAnsi="Tahoma" w:cs="Tahoma"/>
@@ -11438,16 +10704,16 @@
       <w:lang w:val="en-US" w:eastAsia="en-US"/>
     </w:rPr>
   </w:style>
-  <w:style w:type="paragraph" w:styleId="afff6">
+  <w:style w:type="paragraph" w:styleId="aff6">
     <w:name w:val="E-mail Signature"/>
     <w:basedOn w:val="a2"/>
-    <w:link w:val="afff7"/>
+    <w:link w:val="Charf"/>
     <w:rsid w:val="00A240FF"/>
   </w:style>
-  <w:style w:type="character" w:customStyle="1" w:styleId="afff7">
-    <w:name w:val="电子邮件签名 字符"/>
-    <w:basedOn w:val="a3"/>
-    <w:link w:val="afff6"/>
+  <w:style w:type="character" w:customStyle="1" w:styleId="Charf">
+    <w:name w:val="电子邮件签名 Char"/>
+    <w:basedOn w:val="a3"/>
+    <w:link w:val="aff6"/>
     <w:rsid w:val="00A240FF"/>
     <w:rPr>
       <w:rFonts w:ascii="Linux Libertine" w:eastAsiaTheme="minorHAnsi" w:hAnsi="Linux Libertine" w:cstheme="minorBidi"/>
@@ -11456,7 +10722,7 @@
       <w:lang w:val="en-US" w:eastAsia="en-US"/>
     </w:rPr>
   </w:style>
-  <w:style w:type="paragraph" w:styleId="afff8">
+  <w:style w:type="paragraph" w:styleId="aff7">
     <w:name w:val="envelope address"/>
     <w:basedOn w:val="a2"/>
     <w:rsid w:val="00A240FF"/>
@@ -11470,7 +10736,7 @@
       <w:szCs w:val="24"/>
     </w:rPr>
   </w:style>
-  <w:style w:type="paragraph" w:styleId="afff9">
+  <w:style w:type="paragraph" w:styleId="aff8">
     <w:name w:val="envelope return"/>
     <w:basedOn w:val="a2"/>
     <w:rsid w:val="00A240FF"/>
@@ -11483,15 +10749,15 @@
   <w:style w:type="paragraph" w:styleId="HTML">
     <w:name w:val="HTML Address"/>
     <w:basedOn w:val="a2"/>
-    <w:link w:val="HTML0"/>
+    <w:link w:val="HTMLChar"/>
     <w:rsid w:val="00A240FF"/>
     <w:rPr>
       <w:i/>
       <w:iCs/>
     </w:rPr>
   </w:style>
-  <w:style w:type="character" w:customStyle="1" w:styleId="HTML0">
-    <w:name w:val="HTML 地址 字符"/>
+  <w:style w:type="character" w:customStyle="1" w:styleId="HTMLChar">
+    <w:name w:val="HTML 地址 Char"/>
     <w:basedOn w:val="a3"/>
     <w:link w:val="HTML"/>
     <w:rsid w:val="00A240FF"/>
@@ -11504,10 +10770,10 @@
       <w:lang w:val="en-US" w:eastAsia="en-US"/>
     </w:rPr>
   </w:style>
-  <w:style w:type="paragraph" w:styleId="HTML1">
+  <w:style w:type="paragraph" w:styleId="HTML0">
     <w:name w:val="HTML Preformatted"/>
     <w:basedOn w:val="a2"/>
-    <w:link w:val="HTML2"/>
+    <w:link w:val="HTMLChar0"/>
     <w:rsid w:val="00A240FF"/>
     <w:rPr>
       <w:rFonts w:ascii="Consolas" w:hAnsi="Consolas" w:cs="Consolas"/>
@@ -11515,17 +10781,17 @@
       <w:szCs w:val="20"/>
     </w:rPr>
   </w:style>
-  <w:style w:type="character" w:customStyle="1" w:styleId="HTML2">
-    <w:name w:val="HTML 预设格式 字符"/>
-    <w:basedOn w:val="a3"/>
-    <w:link w:val="HTML1"/>
+  <w:style w:type="character" w:customStyle="1" w:styleId="HTMLChar0">
+    <w:name w:val="HTML 预设格式 Char"/>
+    <w:basedOn w:val="a3"/>
+    <w:link w:val="HTML0"/>
     <w:rsid w:val="00A240FF"/>
     <w:rPr>
       <w:rFonts w:ascii="Consolas" w:eastAsiaTheme="minorHAnsi" w:hAnsi="Consolas" w:cs="Consolas"/>
       <w:lang w:val="en-US" w:eastAsia="en-US"/>
     </w:rPr>
   </w:style>
-  <w:style w:type="paragraph" w:styleId="11">
+  <w:style w:type="paragraph" w:styleId="10">
     <w:name w:val="index 1"/>
     <w:basedOn w:val="a2"/>
     <w:next w:val="a2"/>
@@ -11535,7 +10801,7 @@
       <w:ind w:left="180" w:hanging="180"/>
     </w:pPr>
   </w:style>
-  <w:style w:type="paragraph" w:styleId="29">
+  <w:style w:type="paragraph" w:styleId="25">
     <w:name w:val="index 2"/>
     <w:basedOn w:val="a2"/>
     <w:next w:val="a2"/>
@@ -11545,7 +10811,7 @@
       <w:ind w:left="360" w:hanging="180"/>
     </w:pPr>
   </w:style>
-  <w:style w:type="paragraph" w:styleId="37">
+  <w:style w:type="paragraph" w:styleId="34">
     <w:name w:val="index 3"/>
     <w:basedOn w:val="a2"/>
     <w:next w:val="a2"/>
@@ -11555,7 +10821,7 @@
       <w:ind w:left="540" w:hanging="180"/>
     </w:pPr>
   </w:style>
-  <w:style w:type="paragraph" w:styleId="43">
+  <w:style w:type="paragraph" w:styleId="42">
     <w:name w:val="index 4"/>
     <w:basedOn w:val="a2"/>
     <w:next w:val="a2"/>
@@ -11565,7 +10831,7 @@
       <w:ind w:left="720" w:hanging="180"/>
     </w:pPr>
   </w:style>
-  <w:style w:type="paragraph" w:styleId="53">
+  <w:style w:type="paragraph" w:styleId="52">
     <w:name w:val="index 5"/>
     <w:basedOn w:val="a2"/>
     <w:next w:val="a2"/>
@@ -11575,7 +10841,7 @@
       <w:ind w:left="900" w:hanging="180"/>
     </w:pPr>
   </w:style>
-  <w:style w:type="paragraph" w:styleId="61">
+  <w:style w:type="paragraph" w:styleId="60">
     <w:name w:val="index 6"/>
     <w:basedOn w:val="a2"/>
     <w:next w:val="a2"/>
@@ -11585,7 +10851,7 @@
       <w:ind w:left="1080" w:hanging="180"/>
     </w:pPr>
   </w:style>
-  <w:style w:type="paragraph" w:styleId="71">
+  <w:style w:type="paragraph" w:styleId="70">
     <w:name w:val="index 7"/>
     <w:basedOn w:val="a2"/>
     <w:next w:val="a2"/>
@@ -11595,7 +10861,7 @@
       <w:ind w:left="1260" w:hanging="180"/>
     </w:pPr>
   </w:style>
-  <w:style w:type="paragraph" w:styleId="81">
+  <w:style w:type="paragraph" w:styleId="80">
     <w:name w:val="index 8"/>
     <w:basedOn w:val="a2"/>
     <w:next w:val="a2"/>
@@ -11605,7 +10871,7 @@
       <w:ind w:left="1440" w:hanging="180"/>
     </w:pPr>
   </w:style>
-  <w:style w:type="paragraph" w:styleId="91">
+  <w:style w:type="paragraph" w:styleId="90">
     <w:name w:val="index 9"/>
     <w:basedOn w:val="a2"/>
     <w:next w:val="a2"/>
@@ -11615,10 +10881,10 @@
       <w:ind w:left="1620" w:hanging="180"/>
     </w:pPr>
   </w:style>
-  <w:style w:type="paragraph" w:styleId="afffa">
+  <w:style w:type="paragraph" w:styleId="aff9">
     <w:name w:val="index heading"/>
     <w:basedOn w:val="a2"/>
-    <w:next w:val="11"/>
+    <w:next w:val="10"/>
     <w:rsid w:val="00A240FF"/>
     <w:rPr>
       <w:rFonts w:asciiTheme="majorHAnsi" w:eastAsiaTheme="majorEastAsia" w:hAnsiTheme="majorHAnsi" w:cstheme="majorBidi"/>
@@ -11626,11 +10892,11 @@
       <w:bCs/>
     </w:rPr>
   </w:style>
-  <w:style w:type="paragraph" w:styleId="afffb">
+  <w:style w:type="paragraph" w:styleId="affa">
     <w:name w:val="Intense Quote"/>
     <w:basedOn w:val="a2"/>
     <w:next w:val="a2"/>
-    <w:link w:val="afffc"/>
+    <w:link w:val="Charf0"/>
     <w:uiPriority w:val="30"/>
     <w:qFormat/>
     <w:rsid w:val="00A240FF"/>
@@ -11649,10 +10915,10 @@
       <w:color w:val="4F81BD" w:themeColor="accent1"/>
     </w:rPr>
   </w:style>
-  <w:style w:type="character" w:customStyle="1" w:styleId="afffc">
-    <w:name w:val="明显引用 字符"/>
-    <w:basedOn w:val="a3"/>
-    <w:link w:val="afffb"/>
+  <w:style w:type="character" w:customStyle="1" w:styleId="Charf0">
+    <w:name w:val="明显引用 Char"/>
+    <w:basedOn w:val="a3"/>
+    <w:link w:val="affa"/>
     <w:uiPriority w:val="30"/>
     <w:rsid w:val="00A240FF"/>
     <w:rPr>
@@ -11667,7 +10933,7 @@
       <w:lang w:val="en-US" w:eastAsia="en-US"/>
     </w:rPr>
   </w:style>
-  <w:style w:type="paragraph" w:styleId="afffd">
+  <w:style w:type="paragraph" w:styleId="affb">
     <w:name w:val="List"/>
     <w:basedOn w:val="a2"/>
     <w:rsid w:val="00A240FF"/>
@@ -11676,7 +10942,7 @@
       <w:contextualSpacing/>
     </w:pPr>
   </w:style>
-  <w:style w:type="paragraph" w:styleId="2a">
+  <w:style w:type="paragraph" w:styleId="26">
     <w:name w:val="List 2"/>
     <w:basedOn w:val="a2"/>
     <w:rsid w:val="00A240FF"/>
@@ -11685,7 +10951,7 @@
       <w:contextualSpacing/>
     </w:pPr>
   </w:style>
-  <w:style w:type="paragraph" w:styleId="38">
+  <w:style w:type="paragraph" w:styleId="35">
     <w:name w:val="List 3"/>
     <w:basedOn w:val="a2"/>
     <w:rsid w:val="00A240FF"/>
@@ -11694,7 +10960,7 @@
       <w:contextualSpacing/>
     </w:pPr>
   </w:style>
-  <w:style w:type="paragraph" w:styleId="44">
+  <w:style w:type="paragraph" w:styleId="43">
     <w:name w:val="List 4"/>
     <w:basedOn w:val="a2"/>
     <w:rsid w:val="00A240FF"/>
@@ -11703,7 +10969,7 @@
       <w:contextualSpacing/>
     </w:pPr>
   </w:style>
-  <w:style w:type="paragraph" w:styleId="54">
+  <w:style w:type="paragraph" w:styleId="53">
     <w:name w:val="List 5"/>
     <w:basedOn w:val="a2"/>
     <w:rsid w:val="00A240FF"/>
@@ -11767,7 +11033,7 @@
       <w:contextualSpacing/>
     </w:pPr>
   </w:style>
-  <w:style w:type="paragraph" w:styleId="afffe">
+  <w:style w:type="paragraph" w:styleId="affc">
     <w:name w:val="List Continue"/>
     <w:basedOn w:val="a2"/>
     <w:rsid w:val="00A240FF"/>
@@ -11777,7 +11043,7 @@
       <w:contextualSpacing/>
     </w:pPr>
   </w:style>
-  <w:style w:type="paragraph" w:styleId="2b">
+  <w:style w:type="paragraph" w:styleId="27">
     <w:name w:val="List Continue 2"/>
     <w:basedOn w:val="a2"/>
     <w:rsid w:val="00A240FF"/>
@@ -11787,7 +11053,7 @@
       <w:contextualSpacing/>
     </w:pPr>
   </w:style>
-  <w:style w:type="paragraph" w:styleId="39">
+  <w:style w:type="paragraph" w:styleId="36">
     <w:name w:val="List Continue 3"/>
     <w:basedOn w:val="a2"/>
     <w:rsid w:val="00A240FF"/>
@@ -11797,7 +11063,7 @@
       <w:contextualSpacing/>
     </w:pPr>
   </w:style>
-  <w:style w:type="paragraph" w:styleId="45">
+  <w:style w:type="paragraph" w:styleId="44">
     <w:name w:val="List Continue 4"/>
     <w:basedOn w:val="a2"/>
     <w:rsid w:val="00A240FF"/>
@@ -11807,7 +11073,7 @@
       <w:contextualSpacing/>
     </w:pPr>
   </w:style>
-  <w:style w:type="paragraph" w:styleId="55">
+  <w:style w:type="paragraph" w:styleId="54">
     <w:name w:val="List Continue 5"/>
     <w:basedOn w:val="a2"/>
     <w:rsid w:val="00A240FF"/>
@@ -11872,9 +11138,9 @@
       <w:contextualSpacing/>
     </w:pPr>
   </w:style>
-  <w:style w:type="paragraph" w:styleId="affff">
+  <w:style w:type="paragraph" w:styleId="affd">
     <w:name w:val="macro"/>
-    <w:link w:val="affff0"/>
+    <w:link w:val="Charf1"/>
     <w:rsid w:val="00A240FF"/>
     <w:pPr>
       <w:tabs>
@@ -11896,20 +11162,20 @@
       <w:lang w:val="en-US" w:eastAsia="en-US"/>
     </w:rPr>
   </w:style>
-  <w:style w:type="character" w:customStyle="1" w:styleId="affff0">
-    <w:name w:val="宏文本 字符"/>
-    <w:basedOn w:val="a3"/>
-    <w:link w:val="affff"/>
+  <w:style w:type="character" w:customStyle="1" w:styleId="Charf1">
+    <w:name w:val="宏文本 Char"/>
+    <w:basedOn w:val="a3"/>
+    <w:link w:val="affd"/>
     <w:rsid w:val="00A240FF"/>
     <w:rPr>
       <w:rFonts w:ascii="Consolas" w:eastAsiaTheme="minorHAnsi" w:hAnsi="Consolas" w:cs="Consolas"/>
       <w:lang w:val="en-US" w:eastAsia="en-US"/>
     </w:rPr>
   </w:style>
-  <w:style w:type="paragraph" w:styleId="affff1">
+  <w:style w:type="paragraph" w:styleId="affe">
     <w:name w:val="Message Header"/>
     <w:basedOn w:val="a2"/>
-    <w:link w:val="affff2"/>
+    <w:link w:val="Charf2"/>
     <w:rsid w:val="00A240FF"/>
     <w:pPr>
       <w:pBdr>
@@ -11927,10 +11193,10 @@
       <w:szCs w:val="24"/>
     </w:rPr>
   </w:style>
-  <w:style w:type="character" w:customStyle="1" w:styleId="affff2">
-    <w:name w:val="信息标题 字符"/>
-    <w:basedOn w:val="a3"/>
-    <w:link w:val="affff1"/>
+  <w:style w:type="character" w:customStyle="1" w:styleId="Charf2">
+    <w:name w:val="信息标题 Char"/>
+    <w:basedOn w:val="a3"/>
+    <w:link w:val="affe"/>
     <w:rsid w:val="00A240FF"/>
     <w:rPr>
       <w:rFonts w:asciiTheme="majorHAnsi" w:eastAsiaTheme="majorEastAsia" w:hAnsiTheme="majorHAnsi" w:cstheme="majorBidi"/>
@@ -11940,7 +11206,7 @@
       <w:lang w:val="en-US" w:eastAsia="en-US"/>
     </w:rPr>
   </w:style>
-  <w:style w:type="paragraph" w:styleId="affff3">
+  <w:style w:type="paragraph" w:styleId="afff">
     <w:name w:val="Normal Indent"/>
     <w:basedOn w:val="a2"/>
     <w:rsid w:val="00A240FF"/>
@@ -11948,17 +11214,17 @@
       <w:ind w:left="720"/>
     </w:pPr>
   </w:style>
-  <w:style w:type="paragraph" w:styleId="affff4">
+  <w:style w:type="paragraph" w:styleId="afff0">
     <w:name w:val="Note Heading"/>
     <w:basedOn w:val="a2"/>
     <w:next w:val="a2"/>
-    <w:link w:val="affff5"/>
+    <w:link w:val="Charf3"/>
     <w:rsid w:val="00A240FF"/>
   </w:style>
-  <w:style w:type="character" w:customStyle="1" w:styleId="affff5">
-    <w:name w:val="注释标题 字符"/>
-    <w:basedOn w:val="a3"/>
-    <w:link w:val="affff4"/>
+  <w:style w:type="character" w:customStyle="1" w:styleId="Charf3">
+    <w:name w:val="注释标题 Char"/>
+    <w:basedOn w:val="a3"/>
+    <w:link w:val="afff0"/>
     <w:rsid w:val="00A240FF"/>
     <w:rPr>
       <w:rFonts w:ascii="Linux Libertine" w:eastAsiaTheme="minorHAnsi" w:hAnsi="Linux Libertine" w:cstheme="minorBidi"/>
@@ -11967,10 +11233,10 @@
       <w:lang w:val="en-US" w:eastAsia="en-US"/>
     </w:rPr>
   </w:style>
-  <w:style w:type="paragraph" w:styleId="affff6">
+  <w:style w:type="paragraph" w:styleId="afff1">
     <w:name w:val="Plain Text"/>
     <w:basedOn w:val="a2"/>
-    <w:link w:val="affff7"/>
+    <w:link w:val="Charf4"/>
     <w:rsid w:val="00A240FF"/>
     <w:rPr>
       <w:rFonts w:ascii="Consolas" w:hAnsi="Consolas" w:cs="Consolas"/>
@@ -11978,10 +11244,10 @@
       <w:szCs w:val="21"/>
     </w:rPr>
   </w:style>
-  <w:style w:type="character" w:customStyle="1" w:styleId="affff7">
-    <w:name w:val="纯文本 字符"/>
-    <w:basedOn w:val="a3"/>
-    <w:link w:val="affff6"/>
+  <w:style w:type="character" w:customStyle="1" w:styleId="Charf4">
+    <w:name w:val="纯文本 Char"/>
+    <w:basedOn w:val="a3"/>
+    <w:link w:val="afff1"/>
     <w:rsid w:val="00A240FF"/>
     <w:rPr>
       <w:rFonts w:ascii="Consolas" w:eastAsiaTheme="minorHAnsi" w:hAnsi="Consolas" w:cs="Consolas"/>
@@ -11990,19 +11256,19 @@
       <w:lang w:val="en-US" w:eastAsia="en-US"/>
     </w:rPr>
   </w:style>
-  <w:style w:type="paragraph" w:styleId="affff8">
+  <w:style w:type="paragraph" w:styleId="afff2">
     <w:name w:val="Signature"/>
     <w:basedOn w:val="a2"/>
-    <w:link w:val="affff9"/>
+    <w:link w:val="Charf5"/>
     <w:rsid w:val="00A240FF"/>
     <w:pPr>
       <w:ind w:left="4320"/>
     </w:pPr>
   </w:style>
-  <w:style w:type="character" w:customStyle="1" w:styleId="affff9">
-    <w:name w:val="签名 字符"/>
-    <w:basedOn w:val="a3"/>
-    <w:link w:val="affff8"/>
+  <w:style w:type="character" w:customStyle="1" w:styleId="Charf5">
+    <w:name w:val="签名 Char"/>
+    <w:basedOn w:val="a3"/>
+    <w:link w:val="afff2"/>
     <w:rsid w:val="00A240FF"/>
     <w:rPr>
       <w:rFonts w:ascii="Linux Libertine" w:eastAsiaTheme="minorHAnsi" w:hAnsi="Linux Libertine" w:cstheme="minorBidi"/>
@@ -12011,11 +11277,11 @@
       <w:lang w:val="en-US" w:eastAsia="en-US"/>
     </w:rPr>
   </w:style>
-  <w:style w:type="paragraph" w:styleId="affffa">
+  <w:style w:type="paragraph" w:styleId="afff3">
     <w:name w:val="Title"/>
     <w:basedOn w:val="a2"/>
     <w:next w:val="a2"/>
-    <w:link w:val="affffb"/>
+    <w:link w:val="Charf6"/>
     <w:qFormat/>
     <w:locked/>
     <w:rsid w:val="00A240FF"/>
@@ -12035,10 +11301,10 @@
       <w:szCs w:val="52"/>
     </w:rPr>
   </w:style>
-  <w:style w:type="character" w:customStyle="1" w:styleId="affffb">
-    <w:name w:val="标题 字符"/>
-    <w:basedOn w:val="a3"/>
-    <w:link w:val="affffa"/>
+  <w:style w:type="character" w:customStyle="1" w:styleId="Charf6">
+    <w:name w:val="标题 Char"/>
+    <w:basedOn w:val="a3"/>
+    <w:link w:val="afff3"/>
     <w:rsid w:val="00A240FF"/>
     <w:rPr>
       <w:rFonts w:asciiTheme="majorHAnsi" w:eastAsiaTheme="majorEastAsia" w:hAnsiTheme="majorHAnsi" w:cstheme="majorBidi"/>
@@ -12421,6 +11687,10 @@
 </file>
 
 <file path=customXml/item1.xml><?xml version="1.0" encoding="utf-8"?>
+<b:Sources xmlns:b="http://schemas.openxmlformats.org/officeDocument/2006/bibliography" xmlns="http://schemas.openxmlformats.org/officeDocument/2006/bibliography" SelectedStyle="\APA.XSL" StyleName="APA"/>
+</file>
+
+<file path=customXml/item2.xml><?xml version="1.0" encoding="utf-8"?>
 <Workflow version="v.1.13">
   <Filtration versionrequired="True" status="DONE" StartTime="25-07-2014 13:27:04" EndTime="25-07-2014 13:28:29">
     <Mandatory>
@@ -12598,20 +11868,16 @@
 </Workflow>
 </file>
 
-<file path=customXml/item2.xml><?xml version="1.0" encoding="utf-8"?>
-<b:Sources xmlns:b="http://schemas.openxmlformats.org/officeDocument/2006/bibliography" xmlns="http://schemas.openxmlformats.org/officeDocument/2006/bibliography" SelectedStyle="\APA.XSL" StyleName="APA"/>
-</file>
-
 <file path=customXml/itemProps1.xml><?xml version="1.0" encoding="utf-8"?>
-<ds:datastoreItem xmlns:ds="http://schemas.openxmlformats.org/officeDocument/2006/customXml" ds:itemID="{4D45DBA2-DCF6-46BF-858B-9A8CC8161B4D}">
-  <ds:schemaRefs/>
-</ds:datastoreItem>
-</file>
-
-<file path=customXml/itemProps2.xml><?xml version="1.0" encoding="utf-8"?>
 <ds:datastoreItem xmlns:ds="http://schemas.openxmlformats.org/officeDocument/2006/customXml" ds:itemID="{1FEFCF3D-7213-4D39-B398-96B9DA075DF9}">
   <ds:schemaRefs>
     <ds:schemaRef ds:uri="http://schemas.openxmlformats.org/officeDocument/2006/bibliography"/>
   </ds:schemaRefs>
 </ds:datastoreItem>
+</file>
+
+<file path=customXml/itemProps2.xml><?xml version="1.0" encoding="utf-8"?>
+<ds:datastoreItem xmlns:ds="http://schemas.openxmlformats.org/officeDocument/2006/customXml" ds:itemID="{4D45DBA2-DCF6-46BF-858B-9A8CC8161B4D}">
+  <ds:schemaRefs/>
+</ds:datastoreItem>
 </file>
--- a/interim-layout.docx
+++ b/interim-layout.docx
@@ -1,6 +1,6 @@
 
 <file path=word/document.xml><?xml version="1.0" encoding="utf-8"?>
-<w:document xmlns:ve="http://schemas.openxmlformats.org/markup-compatibility/2006" xmlns:o="urn:schemas-microsoft-com:office:office" xmlns:r="http://schemas.openxmlformats.org/officeDocument/2006/relationships" xmlns:m="http://schemas.openxmlformats.org/officeDocument/2006/math" xmlns:v="urn:schemas-microsoft-com:vml" xmlns:wp="http://schemas.openxmlformats.org/drawingml/2006/wordprocessingDrawing" xmlns:w10="urn:schemas-microsoft-com:office:word" xmlns:w="http://schemas.openxmlformats.org/wordprocessingml/2006/main" xmlns:wne="http://schemas.microsoft.com/office/word/2006/wordml">
+<w:document xmlns:wpc="http://schemas.microsoft.com/office/word/2010/wordprocessingCanvas" xmlns:cx="http://schemas.microsoft.com/office/drawing/2014/chartex" xmlns:mc="http://schemas.openxmlformats.org/markup-compatibility/2006" xmlns:o="urn:schemas-microsoft-com:office:office" xmlns:r="http://schemas.openxmlformats.org/officeDocument/2006/relationships" xmlns:m="http://schemas.openxmlformats.org/officeDocument/2006/math" xmlns:v="urn:schemas-microsoft-com:vml" xmlns:wp14="http://schemas.microsoft.com/office/word/2010/wordprocessingDrawing" xmlns:wp="http://schemas.openxmlformats.org/drawingml/2006/wordprocessingDrawing" xmlns:w10="urn:schemas-microsoft-com:office:word" xmlns:w="http://schemas.openxmlformats.org/wordprocessingml/2006/main" xmlns:w14="http://schemas.microsoft.com/office/word/2010/wordml" xmlns:w15="http://schemas.microsoft.com/office/word/2012/wordml" xmlns:w16se="http://schemas.microsoft.com/office/word/2015/wordml/symex" xmlns:wpg="http://schemas.microsoft.com/office/word/2010/wordprocessingGroup" xmlns:wpi="http://schemas.microsoft.com/office/word/2010/wordprocessingInk" xmlns:wne="http://schemas.microsoft.com/office/word/2006/wordml" xmlns:wps="http://schemas.microsoft.com/office/word/2010/wordprocessingShape" mc:Ignorable="w14 w15 w16se wp14">
   <w:body>
     <w:p>
       <w:pPr>
@@ -30,12 +30,8 @@
           <w:rStyle w:val="FirstName"/>
         </w:rPr>
         <w:sectPr>
-          <w:headerReference w:type="even" r:id="rId9"/>
-          <w:headerReference w:type="default" r:id="rId10"/>
-          <w:footerReference w:type="even" r:id="rId11"/>
-          <w:footerReference w:type="default" r:id="rId12"/>
-          <w:headerReference w:type="first" r:id="rId13"/>
-          <w:footerReference w:type="first" r:id="rId14"/>
+          <w:footerReference w:type="even" r:id="rId9"/>
+          <w:footerReference w:type="default" r:id="rId10"/>
           <w:endnotePr>
             <w:numFmt w:val="decimal"/>
           </w:endnotePr>
@@ -54,6 +50,7 @@
         <w:pStyle w:val="Authors"/>
         <w:jc w:val="center"/>
       </w:pPr>
+      <w:proofErr w:type="spellStart"/>
       <w:r>
         <w:rPr>
           <w:rStyle w:val="FirstName"/>
@@ -61,6 +58,7 @@
         <w:lastRenderedPageBreak/>
         <w:t>Firstname</w:t>
       </w:r>
+      <w:proofErr w:type="spellEnd"/>
       <w:r>
         <w:t xml:space="preserve"> </w:t>
       </w:r>
@@ -415,7 +413,7 @@
     </w:p>
     <w:p>
       <w:pPr>
-        <w:pStyle w:val="KeyWordHead"/>
+        <w:pStyle w:val="CCSHead"/>
         <w:rPr>
           <w:lang w:eastAsia="it-IT"/>
         </w:rPr>
@@ -424,49 +422,203 @@
         <w:rPr>
           <w:lang w:eastAsia="it-IT"/>
         </w:rPr>
-        <w:t>KEYWORDS</w:t>
+        <w:t>CCS CONCEPTS</w:t>
       </w:r>
     </w:p>
     <w:p>
       <w:pPr>
-        <w:pStyle w:val="KeyWords"/>
-        <w:rPr>
+        <w:pStyle w:val="CCSDescription"/>
+        <w:rPr>
+          <w:rFonts w:cs="Linux Libertine"/>
+        </w:rPr>
+      </w:pPr>
+      <w:r>
+        <w:t>• </w:t>
+      </w:r>
+      <w:r>
+        <w:rPr>
+          <w:b/>
           <w:lang w:eastAsia="it-IT"/>
         </w:rPr>
-      </w:pPr>
-      <w:r>
-        <w:rPr>
+        <w:t>General and reference</w:t>
+      </w:r>
+      <w:r>
+        <w:rPr>
+          <w:b/>
           <w:lang w:eastAsia="it-IT"/>
         </w:rPr>
-        <w:t>consistency</w:t>
-      </w:r>
-      <w:r>
-        <w:rPr>
+        <w:t xml:space="preserve"> </w:t>
+      </w:r>
+      <w:r>
+        <w:rPr>
+          <w:rFonts w:hint="eastAsia"/>
+          <w:b/>
           <w:lang w:eastAsia="it-IT"/>
         </w:rPr>
-        <w:t xml:space="preserve">, </w:t>
-      </w:r>
-      <w:r>
-        <w:rPr>
+        <w:t>→</w:t>
+      </w:r>
+      <w:r>
+        <w:rPr>
+          <w:rFonts w:eastAsiaTheme="minorEastAsia" w:hint="eastAsia"/>
+          <w:b/>
+          <w:lang w:eastAsia="zh-CN"/>
+        </w:rPr>
+        <w:t xml:space="preserve"> </w:t>
+      </w:r>
+      <w:r>
+        <w:rPr>
+          <w:b/>
           <w:lang w:eastAsia="it-IT"/>
         </w:rPr>
-        <w:t>testing</w:t>
-      </w:r>
-      <w:r>
-        <w:rPr>
+        <w:t>Validation;</w:t>
+      </w:r>
+      <w:r>
+        <w:t xml:space="preserve"> • </w:t>
+      </w:r>
+      <w:r>
+        <w:rPr>
+          <w:b/>
           <w:lang w:eastAsia="it-IT"/>
         </w:rPr>
-        <w:t xml:space="preserve">, </w:t>
-      </w:r>
-      <w:r>
-        <w:rPr>
+        <w:t xml:space="preserve">Software and its engineering </w:t>
+      </w:r>
+      <w:r>
+        <w:rPr>
+          <w:rFonts w:hint="eastAsia"/>
+          <w:b/>
           <w:lang w:eastAsia="it-IT"/>
         </w:rPr>
-        <w:t>distributed system</w:t>
-      </w:r>
+        <w:t>→</w:t>
+      </w:r>
+      <w:r>
+        <w:rPr>
+          <w:rFonts w:eastAsiaTheme="minorEastAsia" w:hint="eastAsia"/>
+          <w:b/>
+          <w:lang w:eastAsia="zh-CN"/>
+        </w:rPr>
+        <w:t xml:space="preserve"> </w:t>
+      </w:r>
+      <w:r>
+        <w:rPr>
+          <w:b/>
+          <w:lang w:eastAsia="it-IT"/>
+        </w:rPr>
+        <w:t>Consistency;</w:t>
+      </w:r>
+      <w:r>
+        <w:t> </w:t>
+      </w:r>
+      <w:r>
+        <w:t xml:space="preserve"> </w:t>
+      </w:r>
+      <w:r>
+        <w:rPr>
+          <w:b/>
+        </w:rPr>
+        <w:t>Testing</w:t>
+      </w:r>
+      <w:bookmarkStart w:id="0" w:name="_GoBack"/>
+      <w:bookmarkEnd w:id="0"/>
     </w:p>
     <w:p>
       <w:pPr>
+        <w:pStyle w:val="KeyWordHead"/>
+        <w:rPr>
+          <w:lang w:eastAsia="it-IT"/>
+        </w:rPr>
+      </w:pPr>
+      <w:r>
+        <w:rPr>
+          <w:lang w:eastAsia="it-IT"/>
+        </w:rPr>
+        <w:t>KEYWORDS</w:t>
+      </w:r>
+    </w:p>
+    <w:p>
+      <w:pPr>
+        <w:pStyle w:val="KeyWords"/>
+        <w:rPr>
+          <w:lang w:eastAsia="it-IT"/>
+        </w:rPr>
+      </w:pPr>
+      <w:r>
+        <w:rPr>
+          <w:lang w:eastAsia="it-IT"/>
+        </w:rPr>
+        <w:t>weak-c</w:t>
+      </w:r>
+      <w:r>
+        <w:rPr>
+          <w:lang w:eastAsia="it-IT"/>
+        </w:rPr>
+        <w:t>onsistency</w:t>
+      </w:r>
+      <w:r>
+        <w:rPr>
+          <w:lang w:eastAsia="it-IT"/>
+        </w:rPr>
+        <w:t xml:space="preserve">, </w:t>
+      </w:r>
+      <w:r>
+        <w:rPr>
+          <w:lang w:eastAsia="it-IT"/>
+        </w:rPr>
+        <w:t>testing</w:t>
+      </w:r>
+      <w:r>
+        <w:rPr>
+          <w:lang w:eastAsia="it-IT"/>
+        </w:rPr>
+        <w:t xml:space="preserve">, </w:t>
+      </w:r>
+      <w:r>
+        <w:rPr>
+          <w:lang w:eastAsia="it-IT"/>
+        </w:rPr>
+        <w:t>distributed system</w:t>
+      </w:r>
+    </w:p>
+    <w:p>
+      <w:pPr>
+        <w:pStyle w:val="RefFormatHead"/>
+      </w:pPr>
+      <w:r>
+        <w:t>ACM Reference format:</w:t>
+      </w:r>
+    </w:p>
+    <w:p>
+      <w:pPr>
+        <w:pStyle w:val="RefFormatPara"/>
+      </w:pPr>
+      <w:proofErr w:type="spellStart"/>
+      <w:r>
+        <w:t>FirstName</w:t>
+      </w:r>
+      <w:proofErr w:type="spellEnd"/>
+      <w:r>
+        <w:t xml:space="preserve"> Surname. 20</w:t>
+      </w:r>
+      <w:r>
+        <w:t>20</w:t>
+      </w:r>
+      <w:r>
+        <w:t xml:space="preserve">. </w:t>
+      </w:r>
+      <w:r>
+        <w:rPr>
+          <w:bCs/>
+        </w:rPr>
+        <w:t>Key Techniques and Supporting Tools of Consistency Checking in Distributed System</w:t>
+      </w:r>
+      <w:r>
+        <w:rPr>
+          <w:bCs/>
+        </w:rPr>
+        <w:t>.</w:t>
+      </w:r>
+    </w:p>
+    <w:p>
+      <w:pPr>
         <w:pStyle w:val="Head1"/>
         <w:spacing w:before="380"/>
       </w:pPr>
@@ -534,11 +686,22 @@
       <w:r>
         <w:t xml:space="preserve">must </w:t>
       </w:r>
-      <w:r>
-        <w:t>continues to operate despite an arbitrary nu</w:t>
-      </w:r>
-      <w:r>
-        <w:t>mber of messages being dropped or delayed</w:t>
+      <w:proofErr w:type="spellStart"/>
+      <w:proofErr w:type="gramStart"/>
+      <w:r>
+        <w:t>continues</w:t>
+      </w:r>
+      <w:proofErr w:type="spellEnd"/>
+      <w:proofErr w:type="gramEnd"/>
+      <w:r>
+        <w:t xml:space="preserve"> to operate despite an arbitrary nu</w:t>
+      </w:r>
+      <w:r>
+        <w:t xml:space="preserve">mber of messages being dropped or </w:t>
+      </w:r>
+      <w:r>
+        <w:lastRenderedPageBreak/>
+        <w:t>delayed</w:t>
       </w:r>
       <w:r>
         <w:t xml:space="preserve"> by the network between nodes</w:t>
@@ -585,11 +748,7 @@
         <w:t xml:space="preserve">However, there is a huge gap between totally weak and just a bit weaker that strong consistency. So many consistency models </w:t>
       </w:r>
       <w:r>
-        <w:t xml:space="preserve">such </w:t>
-      </w:r>
-      <w:r>
-        <w:lastRenderedPageBreak/>
-        <w:t xml:space="preserve">as </w:t>
+        <w:t xml:space="preserve">such as </w:t>
       </w:r>
       <w:r>
         <w:t>q</w:t>
@@ -675,10 +834,21 @@
         <w:pStyle w:val="Para"/>
       </w:pPr>
       <w:r>
-        <w:t>Testing a distributed data storage system raises two issues. First, it is hard to derive a suitable set of testing scenarios, e.g., faults to inject into the system and the set of workloads to be executed. Second, it is hard to check the given execution satisfies the consistency model efficiently. The Jepson framework have been design to solve the first issue by using randomization. However, the second issue is ignored in some sense.T</w:t>
-      </w:r>
-      <w:r>
-        <w:t xml:space="preserve">here are some consistency models which specify the weak-consistent distributed data storage, </w:t>
+        <w:t>Testing a distributed data storage system raises two issues. First, it is hard to derive a suitable set of testing scenarios, e.g., faults to inject into the system and the set of workloads to be executed. Second, it is hard to check the given execution satisfies the consistency model efficiently. The Jepson framework have been design to solve the first issue by using randomization. However, the second issue is ignored in some sense.</w:t>
+      </w:r>
+      <w:r>
+        <w:t xml:space="preserve"> </w:t>
+      </w:r>
+      <w:proofErr w:type="gramStart"/>
+      <w:r>
+        <w:t>T</w:t>
+      </w:r>
+      <w:r>
+        <w:t>here</w:t>
+      </w:r>
+      <w:proofErr w:type="gramEnd"/>
+      <w:r>
+        <w:t xml:space="preserve"> are some consistency models which specify the weak-consistent distributed data storage, </w:t>
       </w:r>
       <w:r>
         <w:t xml:space="preserve">but </w:t>
@@ -755,7 +925,23 @@
           <w:rFonts w:eastAsia="宋体" w:hint="eastAsia"/>
           <w:lang w:eastAsia="zh-CN"/>
         </w:rPr>
-        <w:t xml:space="preserve"> With these tools, we can obtain the relatively precise consistency specification of  the system and find the subtle consistency difference between  implementations of the same algorithm</w:t>
+        <w:t xml:space="preserve"> With these tools, we can obtain the relatively precise consistency specification </w:t>
+      </w:r>
+      <w:proofErr w:type="gramStart"/>
+      <w:r>
+        <w:rPr>
+          <w:rFonts w:eastAsia="宋体" w:hint="eastAsia"/>
+          <w:lang w:eastAsia="zh-CN"/>
+        </w:rPr>
+        <w:t>of  the</w:t>
+      </w:r>
+      <w:proofErr w:type="gramEnd"/>
+      <w:r>
+        <w:rPr>
+          <w:rFonts w:eastAsia="宋体" w:hint="eastAsia"/>
+          <w:lang w:eastAsia="zh-CN"/>
+        </w:rPr>
+        <w:t xml:space="preserve"> system and find the subtle consistency difference between  implementations of the same algorithm</w:t>
       </w:r>
       <w:r>
         <w:rPr>
@@ -784,7 +970,23 @@
           <w:rFonts w:hint="eastAsia"/>
           <w:lang w:eastAsia="zh-CN"/>
         </w:rPr>
-        <w:t xml:space="preserve"> of our platform on the executions of Riak, which claims to implement a set of conflict-free </w:t>
+        <w:t xml:space="preserve"> of our platform on the executions of </w:t>
+      </w:r>
+      <w:proofErr w:type="spellStart"/>
+      <w:r>
+        <w:rPr>
+          <w:rFonts w:hint="eastAsia"/>
+          <w:lang w:eastAsia="zh-CN"/>
+        </w:rPr>
+        <w:t>Riak</w:t>
+      </w:r>
+      <w:proofErr w:type="spellEnd"/>
+      <w:r>
+        <w:rPr>
+          <w:rFonts w:hint="eastAsia"/>
+          <w:lang w:eastAsia="zh-CN"/>
+        </w:rPr>
+        <w:t xml:space="preserve">, which claims to implement a set of conflict-free </w:t>
       </w:r>
       <w:r>
         <w:rPr>
@@ -797,7 +999,15 @@
           <w:rFonts w:hint="eastAsia"/>
           <w:lang w:eastAsia="zh-CN"/>
         </w:rPr>
-        <w:t>data types. We also want to check the executions of Cassandra, which can change its consistency through the setting of quorum.</w:t>
+        <w:t xml:space="preserve">data types. We also want to check the </w:t>
+      </w:r>
+      <w:r>
+        <w:rPr>
+          <w:rFonts w:hint="eastAsia"/>
+          <w:lang w:eastAsia="zh-CN"/>
+        </w:rPr>
+        <w:lastRenderedPageBreak/>
+        <w:t>executions of Cassandra, which can change its consistency through the setting of quorum.</w:t>
       </w:r>
     </w:p>
     <w:p>
@@ -849,13 +1059,29 @@
           <w:rFonts w:hint="eastAsia"/>
           <w:lang w:eastAsia="zh-CN"/>
         </w:rPr>
-        <w:t xml:space="preserve">and a formalization of consistency citerion </w:t>
-      </w:r>
+        <w:t xml:space="preserve">and a formalization of consistency </w:t>
+      </w:r>
+      <w:proofErr w:type="spellStart"/>
       <w:r>
         <w:rPr>
           <w:rFonts w:hint="eastAsia"/>
           <w:lang w:eastAsia="zh-CN"/>
         </w:rPr>
+        <w:t>citerion</w:t>
+      </w:r>
+      <w:proofErr w:type="spellEnd"/>
+      <w:r>
+        <w:rPr>
+          <w:rFonts w:hint="eastAsia"/>
+          <w:lang w:eastAsia="zh-CN"/>
+        </w:rPr>
+        <w:t xml:space="preserve"> </w:t>
+      </w:r>
+      <w:r>
+        <w:rPr>
+          <w:rFonts w:hint="eastAsia"/>
+          <w:lang w:eastAsia="zh-CN"/>
+        </w:rPr>
         <w:t xml:space="preserve">[3]. </w:t>
       </w:r>
       <w:r>
@@ -863,29 +1089,62 @@
           <w:rFonts w:hint="eastAsia"/>
           <w:lang w:eastAsia="zh-CN"/>
         </w:rPr>
-        <w:t>The visibility relation represent the fact that an operation observ</w:t>
-      </w:r>
+        <w:t xml:space="preserve">The visibility relation </w:t>
+      </w:r>
+      <w:proofErr w:type="gramStart"/>
       <w:r>
         <w:rPr>
           <w:rFonts w:hint="eastAsia"/>
           <w:lang w:eastAsia="zh-CN"/>
         </w:rPr>
+        <w:t>represent</w:t>
+      </w:r>
+      <w:proofErr w:type="gramEnd"/>
+      <w:r>
+        <w:rPr>
+          <w:rFonts w:hint="eastAsia"/>
+          <w:lang w:eastAsia="zh-CN"/>
+        </w:rPr>
+        <w:t xml:space="preserve"> the fact that an operation observ</w:t>
+      </w:r>
+      <w:r>
+        <w:rPr>
+          <w:rFonts w:hint="eastAsia"/>
+          <w:lang w:eastAsia="zh-CN"/>
+        </w:rPr>
         <w:t xml:space="preserve">es the effects of another operations. </w:t>
       </w:r>
+      <w:proofErr w:type="spellStart"/>
       <w:r>
         <w:rPr>
           <w:rFonts w:hint="eastAsia"/>
           <w:lang w:eastAsia="zh-CN"/>
         </w:rPr>
-        <w:t xml:space="preserve">Emmi and Enea develop a </w:t>
-      </w:r>
+        <w:t>Emmi</w:t>
+      </w:r>
+      <w:proofErr w:type="spellEnd"/>
       <w:r>
         <w:rPr>
           <w:rFonts w:hint="eastAsia"/>
           <w:lang w:eastAsia="zh-CN"/>
         </w:rPr>
-        <w:lastRenderedPageBreak/>
-        <w:t>simple annotation language for specifying weak-consistent operations in Java concurrent objects via visibility relaxation, which also naturally capture consistency mechanisms in the distributed systems</w:t>
+        <w:t xml:space="preserve"> and </w:t>
+      </w:r>
+      <w:proofErr w:type="spellStart"/>
+      <w:r>
+        <w:rPr>
+          <w:rFonts w:hint="eastAsia"/>
+          <w:lang w:eastAsia="zh-CN"/>
+        </w:rPr>
+        <w:t>Enea</w:t>
+      </w:r>
+      <w:proofErr w:type="spellEnd"/>
+      <w:r>
+        <w:rPr>
+          <w:rFonts w:hint="eastAsia"/>
+          <w:lang w:eastAsia="zh-CN"/>
+        </w:rPr>
+        <w:t xml:space="preserve"> develop a simple annotation language for specifying weak-consistent operations in Java concurrent objects via visibility relaxation, which also naturally capture consistency mechanisms in the distributed systems</w:t>
       </w:r>
       <w:r>
         <w:rPr>
@@ -926,7 +1185,21 @@
         <w:rPr>
           <w:lang w:eastAsia="zh-CN"/>
         </w:rPr>
-        <w:t xml:space="preserve">Biswas and Enea have done a great work on checking transactional consistency which inspires us a lot [5]. </w:t>
+        <w:t xml:space="preserve">Biswas and </w:t>
+      </w:r>
+      <w:proofErr w:type="spellStart"/>
+      <w:r>
+        <w:rPr>
+          <w:lang w:eastAsia="zh-CN"/>
+        </w:rPr>
+        <w:t>Enea</w:t>
+      </w:r>
+      <w:proofErr w:type="spellEnd"/>
+      <w:r>
+        <w:rPr>
+          <w:lang w:eastAsia="zh-CN"/>
+        </w:rPr>
+        <w:t xml:space="preserve"> have done a great work on checking transactional consistency which inspires us a lot [5]. </w:t>
       </w:r>
       <w:r>
         <w:rPr>
@@ -938,7 +1211,35 @@
         <w:rPr>
           <w:lang w:eastAsia="zh-CN"/>
         </w:rPr>
-        <w:t xml:space="preserve">replica data type. In other words,  Biswas and Enea aim to check </w:t>
+        <w:t xml:space="preserve">replica data type. In other </w:t>
+      </w:r>
+      <w:proofErr w:type="gramStart"/>
+      <w:r>
+        <w:rPr>
+          <w:lang w:eastAsia="zh-CN"/>
+        </w:rPr>
+        <w:t>words,  Biswas</w:t>
+      </w:r>
+      <w:proofErr w:type="gramEnd"/>
+      <w:r>
+        <w:rPr>
+          <w:lang w:eastAsia="zh-CN"/>
+        </w:rPr>
+        <w:t xml:space="preserve"> and </w:t>
+      </w:r>
+      <w:proofErr w:type="spellStart"/>
+      <w:r>
+        <w:rPr>
+          <w:lang w:eastAsia="zh-CN"/>
+        </w:rPr>
+        <w:t>Enea</w:t>
+      </w:r>
+      <w:proofErr w:type="spellEnd"/>
+      <w:r>
+        <w:rPr>
+          <w:lang w:eastAsia="zh-CN"/>
+        </w:rPr>
+        <w:t xml:space="preserve"> aim to check </w:t>
       </w:r>
       <w:r>
         <w:rPr>
@@ -976,7 +1277,21 @@
         <w:rPr>
           <w:lang w:eastAsia="zh-CN"/>
         </w:rPr>
-        <w:t>Chao Wang and Enea addres</w:t>
+        <w:t xml:space="preserve">Chao Wang and </w:t>
+      </w:r>
+      <w:proofErr w:type="spellStart"/>
+      <w:r>
+        <w:rPr>
+          <w:lang w:eastAsia="zh-CN"/>
+        </w:rPr>
+        <w:t>Enea</w:t>
+      </w:r>
+      <w:proofErr w:type="spellEnd"/>
+      <w:r>
+        <w:rPr>
+          <w:lang w:eastAsia="zh-CN"/>
+        </w:rPr>
+        <w:t xml:space="preserve"> addres</w:t>
       </w:r>
       <w:r>
         <w:rPr>
@@ -1014,7 +1329,21 @@
         <w:rPr>
           <w:lang w:eastAsia="zh-CN"/>
         </w:rPr>
-        <w:t>Michael Emmi have developed the first completely-automatic algorithm for checking weak</w:t>
+        <w:t xml:space="preserve">Michael </w:t>
+      </w:r>
+      <w:proofErr w:type="spellStart"/>
+      <w:r>
+        <w:rPr>
+          <w:lang w:eastAsia="zh-CN"/>
+        </w:rPr>
+        <w:t>Emmi</w:t>
+      </w:r>
+      <w:proofErr w:type="spellEnd"/>
+      <w:r>
+        <w:rPr>
+          <w:lang w:eastAsia="zh-CN"/>
+        </w:rPr>
+        <w:t xml:space="preserve"> have developed the first completely-automatic algorithm for checking weak</w:t>
       </w:r>
       <w:r>
         <w:rPr>
@@ -1281,6 +1610,7 @@
           <w:szCs w:val="18"/>
           <w:lang w:eastAsia="zh-CN"/>
         </w:rPr>
+        <w:lastRenderedPageBreak/>
         <w:t>op</w:t>
       </w:r>
       <w:r>
@@ -1293,6 +1623,7 @@
         </w:rPr>
         <w:t xml:space="preserve">, </w:t>
       </w:r>
+      <w:proofErr w:type="spellStart"/>
       <w:r>
         <w:rPr>
           <w:rFonts w:eastAsiaTheme="minorEastAsia"/>
@@ -1304,6 +1635,7 @@
         </w:rPr>
         <w:t>rval</w:t>
       </w:r>
+      <w:proofErr w:type="spellEnd"/>
       <w:r>
         <w:rPr>
           <w:rFonts w:eastAsiaTheme="minorEastAsia"/>
@@ -1314,6 +1646,7 @@
         </w:rPr>
         <w:t xml:space="preserve">, </w:t>
       </w:r>
+      <w:proofErr w:type="spellStart"/>
       <w:r>
         <w:rPr>
           <w:rFonts w:eastAsiaTheme="minorEastAsia"/>
@@ -1325,6 +1658,7 @@
         </w:rPr>
         <w:t>rb</w:t>
       </w:r>
+      <w:proofErr w:type="spellEnd"/>
       <w:r>
         <w:rPr>
           <w:rFonts w:eastAsiaTheme="minorEastAsia"/>
@@ -1335,6 +1669,7 @@
         </w:rPr>
         <w:t xml:space="preserve">, </w:t>
       </w:r>
+      <w:proofErr w:type="spellStart"/>
       <w:r>
         <w:rPr>
           <w:rFonts w:eastAsiaTheme="minorEastAsia"/>
@@ -1346,6 +1681,7 @@
         </w:rPr>
         <w:t>ss</w:t>
       </w:r>
+      <w:proofErr w:type="spellEnd"/>
       <w:r>
         <w:rPr>
           <w:rFonts w:eastAsiaTheme="minorEastAsia"/>
@@ -1388,6 +1724,7 @@
         </w:rPr>
         <w:t xml:space="preserve">describes the operation of an event; </w:t>
       </w:r>
+      <w:proofErr w:type="spellStart"/>
       <w:r>
         <w:rPr>
           <w:rFonts w:eastAsiaTheme="minorEastAsia"/>
@@ -1399,6 +1736,7 @@
         </w:rPr>
         <w:t>rval</w:t>
       </w:r>
+      <w:proofErr w:type="spellEnd"/>
       <w:r>
         <w:rPr>
           <w:rFonts w:eastAsiaTheme="minorEastAsia"/>
@@ -1409,6 +1747,7 @@
         </w:rPr>
         <w:t xml:space="preserve"> describes the value returned by the operation; </w:t>
       </w:r>
+      <w:proofErr w:type="spellStart"/>
       <w:r>
         <w:rPr>
           <w:rFonts w:eastAsiaTheme="minorEastAsia"/>
@@ -1420,6 +1759,7 @@
         </w:rPr>
         <w:t>rb</w:t>
       </w:r>
+      <w:proofErr w:type="spellEnd"/>
       <w:r>
         <w:rPr>
           <w:rFonts w:eastAsiaTheme="minorEastAsia"/>
@@ -1461,6 +1801,7 @@
         </w:rPr>
         <w:t xml:space="preserve">; </w:t>
       </w:r>
+      <w:proofErr w:type="spellStart"/>
       <w:r>
         <w:rPr>
           <w:rFonts w:eastAsiaTheme="minorEastAsia"/>
@@ -1472,6 +1813,7 @@
         </w:rPr>
         <w:t>ss</w:t>
       </w:r>
+      <w:proofErr w:type="spellEnd"/>
       <w:r>
         <w:rPr>
           <w:rFonts w:eastAsiaTheme="minorEastAsia"/>
@@ -1480,7 +1822,29 @@
           <w:szCs w:val="18"/>
           <w:lang w:eastAsia="zh-CN"/>
         </w:rPr>
-        <w:t xml:space="preserve"> is the same-session order, a equivalence relation on </w:t>
+        <w:t xml:space="preserve"> is the same-session order, </w:t>
+      </w:r>
+      <w:proofErr w:type="gramStart"/>
+      <w:r>
+        <w:rPr>
+          <w:rFonts w:eastAsiaTheme="minorEastAsia"/>
+          <w:b w:val="0"/>
+          <w:sz w:val="18"/>
+          <w:szCs w:val="18"/>
+          <w:lang w:eastAsia="zh-CN"/>
+        </w:rPr>
+        <w:t>a</w:t>
+      </w:r>
+      <w:proofErr w:type="gramEnd"/>
+      <w:r>
+        <w:rPr>
+          <w:rFonts w:eastAsiaTheme="minorEastAsia"/>
+          <w:b w:val="0"/>
+          <w:sz w:val="18"/>
+          <w:szCs w:val="18"/>
+          <w:lang w:eastAsia="zh-CN"/>
+        </w:rPr>
+        <w:t xml:space="preserve"> equivalence relation on </w:t>
       </w:r>
       <w:r>
         <w:rPr>
@@ -1588,7 +1952,29 @@
           <w:szCs w:val="18"/>
           <w:lang w:eastAsia="zh-CN"/>
         </w:rPr>
-        <w:t xml:space="preserve"> relations which allow us to define not just linearizability, but the whole spectrum of consistency models for eventual</w:t>
+        <w:t xml:space="preserve"> relations which allow us to define not just </w:t>
+      </w:r>
+      <w:proofErr w:type="spellStart"/>
+      <w:r>
+        <w:rPr>
+          <w:rFonts w:eastAsiaTheme="minorEastAsia"/>
+          <w:b w:val="0"/>
+          <w:sz w:val="18"/>
+          <w:szCs w:val="18"/>
+          <w:lang w:eastAsia="zh-CN"/>
+        </w:rPr>
+        <w:t>linearizability</w:t>
+      </w:r>
+      <w:proofErr w:type="spellEnd"/>
+      <w:r>
+        <w:rPr>
+          <w:rFonts w:eastAsiaTheme="minorEastAsia"/>
+          <w:b w:val="0"/>
+          <w:sz w:val="18"/>
+          <w:szCs w:val="18"/>
+          <w:lang w:eastAsia="zh-CN"/>
+        </w:rPr>
+        <w:t>, but the whole spectrum of consistency models for eventual</w:t>
       </w:r>
       <w:r>
         <w:rPr>
@@ -1669,7 +2055,17 @@
           <w:szCs w:val="18"/>
           <w:lang w:eastAsia="zh-CN"/>
         </w:rPr>
-        <w:t xml:space="preserve">If an </w:t>
+        <w:t xml:space="preserve">If an operation </w:t>
+      </w:r>
+      <w:r>
+        <w:rPr>
+          <w:rFonts w:eastAsiaTheme="minorEastAsia"/>
+          <w:i/>
+          <w:sz w:val="18"/>
+          <w:szCs w:val="18"/>
+          <w:lang w:eastAsia="zh-CN"/>
+        </w:rPr>
+        <w:t>a</w:t>
       </w:r>
       <w:r>
         <w:rPr>
@@ -1679,8 +2075,7 @@
           <w:szCs w:val="18"/>
           <w:lang w:eastAsia="zh-CN"/>
         </w:rPr>
-        <w:lastRenderedPageBreak/>
-        <w:t xml:space="preserve">operation </w:t>
+        <w:t xml:space="preserve"> is visible to </w:t>
       </w:r>
       <w:r>
         <w:rPr>
@@ -1690,7 +2085,7 @@
           <w:szCs w:val="18"/>
           <w:lang w:eastAsia="zh-CN"/>
         </w:rPr>
-        <w:t>a</w:t>
+        <w:t>b</w:t>
       </w:r>
       <w:r>
         <w:rPr>
@@ -1700,7 +2095,7 @@
           <w:szCs w:val="18"/>
           <w:lang w:eastAsia="zh-CN"/>
         </w:rPr>
-        <w:t xml:space="preserve"> is visible to </w:t>
+        <w:t xml:space="preserve">, it means that the operation </w:t>
       </w:r>
       <w:r>
         <w:rPr>
@@ -1720,18 +2115,9 @@
           <w:szCs w:val="18"/>
           <w:lang w:eastAsia="zh-CN"/>
         </w:rPr>
-        <w:t xml:space="preserve">, it means that the operation </w:t>
-      </w:r>
-      <w:r>
-        <w:rPr>
-          <w:rFonts w:eastAsiaTheme="minorEastAsia"/>
-          <w:i/>
-          <w:sz w:val="18"/>
-          <w:szCs w:val="18"/>
-          <w:lang w:eastAsia="zh-CN"/>
-        </w:rPr>
-        <w:t>b</w:t>
-      </w:r>
+        <w:t xml:space="preserve"> </w:t>
+      </w:r>
+      <w:proofErr w:type="gramStart"/>
       <w:r>
         <w:rPr>
           <w:rFonts w:eastAsiaTheme="minorEastAsia"/>
@@ -1740,7 +2126,18 @@
           <w:szCs w:val="18"/>
           <w:lang w:eastAsia="zh-CN"/>
         </w:rPr>
-        <w:t xml:space="preserve"> have observed the effect of the operation </w:t>
+        <w:t>have</w:t>
+      </w:r>
+      <w:proofErr w:type="gramEnd"/>
+      <w:r>
+        <w:rPr>
+          <w:rFonts w:eastAsiaTheme="minorEastAsia"/>
+          <w:b w:val="0"/>
+          <w:sz w:val="18"/>
+          <w:szCs w:val="18"/>
+          <w:lang w:eastAsia="zh-CN"/>
+        </w:rPr>
+        <w:t xml:space="preserve"> observed the effect of the operation </w:t>
       </w:r>
       <w:r>
         <w:rPr>
@@ -1975,6 +2372,7 @@
         </w:rPr>
         <w:t xml:space="preserve">, </w:t>
       </w:r>
+      <w:proofErr w:type="spellStart"/>
       <w:r>
         <w:rPr>
           <w:rFonts w:eastAsiaTheme="minorEastAsia"/>
@@ -1986,6 +2384,7 @@
         </w:rPr>
         <w:t>rval</w:t>
       </w:r>
+      <w:proofErr w:type="spellEnd"/>
       <w:r>
         <w:rPr>
           <w:rFonts w:eastAsiaTheme="minorEastAsia"/>
@@ -1996,6 +2395,7 @@
         </w:rPr>
         <w:t xml:space="preserve">, </w:t>
       </w:r>
+      <w:proofErr w:type="spellStart"/>
       <w:r>
         <w:rPr>
           <w:rFonts w:eastAsiaTheme="minorEastAsia"/>
@@ -2007,6 +2407,7 @@
         </w:rPr>
         <w:t>rb</w:t>
       </w:r>
+      <w:proofErr w:type="spellEnd"/>
       <w:r>
         <w:rPr>
           <w:rFonts w:eastAsiaTheme="minorEastAsia"/>
@@ -2017,6 +2418,7 @@
         </w:rPr>
         <w:t xml:space="preserve">, </w:t>
       </w:r>
+      <w:proofErr w:type="spellStart"/>
       <w:r>
         <w:rPr>
           <w:rFonts w:eastAsiaTheme="minorEastAsia"/>
@@ -2028,6 +2430,7 @@
         </w:rPr>
         <w:t>ss</w:t>
       </w:r>
+      <w:proofErr w:type="spellEnd"/>
       <w:r>
         <w:rPr>
           <w:rFonts w:eastAsiaTheme="minorEastAsia"/>
@@ -2037,18 +2440,9 @@
           <w:szCs w:val="18"/>
           <w:lang w:eastAsia="zh-CN"/>
         </w:rPr>
-        <w:t>, vis, ar</w:t>
-      </w:r>
-      <w:r>
-        <w:rPr>
-          <w:rFonts w:eastAsiaTheme="minorEastAsia"/>
-          <w:b w:val="0"/>
-          <w:sz w:val="18"/>
-          <w:szCs w:val="18"/>
-          <w:lang w:eastAsia="zh-CN"/>
-        </w:rPr>
-        <w:t>) where (</w:t>
-      </w:r>
+        <w:t xml:space="preserve">, vis, </w:t>
+      </w:r>
+      <w:proofErr w:type="spellStart"/>
       <w:r>
         <w:rPr>
           <w:rFonts w:eastAsiaTheme="minorEastAsia"/>
@@ -2058,8 +2452,9 @@
           <w:szCs w:val="18"/>
           <w:lang w:eastAsia="zh-CN"/>
         </w:rPr>
-        <w:t>E</w:t>
-      </w:r>
+        <w:t>ar</w:t>
+      </w:r>
+      <w:proofErr w:type="spellEnd"/>
       <w:r>
         <w:rPr>
           <w:rFonts w:eastAsiaTheme="minorEastAsia"/>
@@ -2068,7 +2463,7 @@
           <w:szCs w:val="18"/>
           <w:lang w:eastAsia="zh-CN"/>
         </w:rPr>
-        <w:t xml:space="preserve">, </w:t>
+        <w:t>) where (</w:t>
       </w:r>
       <w:r>
         <w:rPr>
@@ -2079,7 +2474,7 @@
           <w:szCs w:val="18"/>
           <w:lang w:eastAsia="zh-CN"/>
         </w:rPr>
-        <w:t>op</w:t>
+        <w:t>E</w:t>
       </w:r>
       <w:r>
         <w:rPr>
@@ -2100,7 +2495,7 @@
           <w:szCs w:val="18"/>
           <w:lang w:eastAsia="zh-CN"/>
         </w:rPr>
-        <w:t>rval</w:t>
+        <w:t>op</w:t>
       </w:r>
       <w:r>
         <w:rPr>
@@ -2112,6 +2507,7 @@
         </w:rPr>
         <w:t xml:space="preserve">, </w:t>
       </w:r>
+      <w:proofErr w:type="spellStart"/>
       <w:r>
         <w:rPr>
           <w:rFonts w:eastAsiaTheme="minorEastAsia"/>
@@ -2121,8 +2517,9 @@
           <w:szCs w:val="18"/>
           <w:lang w:eastAsia="zh-CN"/>
         </w:rPr>
-        <w:t>rb</w:t>
-      </w:r>
+        <w:t>rval</w:t>
+      </w:r>
+      <w:proofErr w:type="spellEnd"/>
       <w:r>
         <w:rPr>
           <w:rFonts w:eastAsiaTheme="minorEastAsia"/>
@@ -2133,6 +2530,7 @@
         </w:rPr>
         <w:t xml:space="preserve">, </w:t>
       </w:r>
+      <w:proofErr w:type="spellStart"/>
       <w:r>
         <w:rPr>
           <w:rFonts w:eastAsiaTheme="minorEastAsia"/>
@@ -2142,8 +2540,9 @@
           <w:szCs w:val="18"/>
           <w:lang w:eastAsia="zh-CN"/>
         </w:rPr>
-        <w:t>ss</w:t>
-      </w:r>
+        <w:t>rb</w:t>
+      </w:r>
+      <w:proofErr w:type="spellEnd"/>
       <w:r>
         <w:rPr>
           <w:rFonts w:eastAsiaTheme="minorEastAsia"/>
@@ -2152,8 +2551,9 @@
           <w:szCs w:val="18"/>
           <w:lang w:eastAsia="zh-CN"/>
         </w:rPr>
-        <w:t xml:space="preserve">) is a history; </w:t>
-      </w:r>
+        <w:t xml:space="preserve">, </w:t>
+      </w:r>
+      <w:proofErr w:type="spellStart"/>
       <w:r>
         <w:rPr>
           <w:rFonts w:eastAsiaTheme="minorEastAsia"/>
@@ -2163,8 +2563,9 @@
           <w:szCs w:val="18"/>
           <w:lang w:eastAsia="zh-CN"/>
         </w:rPr>
-        <w:t xml:space="preserve">vis </w:t>
-      </w:r>
+        <w:t>ss</w:t>
+      </w:r>
+      <w:proofErr w:type="spellEnd"/>
       <w:r>
         <w:rPr>
           <w:rFonts w:eastAsiaTheme="minorEastAsia"/>
@@ -2173,7 +2574,7 @@
           <w:szCs w:val="18"/>
           <w:lang w:eastAsia="zh-CN"/>
         </w:rPr>
-        <w:t xml:space="preserve">is an acyclic and natural relation; </w:t>
+        <w:t xml:space="preserve">) is a history; </w:t>
       </w:r>
       <w:r>
         <w:rPr>
@@ -2184,8 +2585,31 @@
           <w:szCs w:val="18"/>
           <w:lang w:eastAsia="zh-CN"/>
         </w:rPr>
+        <w:t xml:space="preserve">vis </w:t>
+      </w:r>
+      <w:r>
+        <w:rPr>
+          <w:rFonts w:eastAsiaTheme="minorEastAsia"/>
+          <w:b w:val="0"/>
+          <w:sz w:val="18"/>
+          <w:szCs w:val="18"/>
+          <w:lang w:eastAsia="zh-CN"/>
+        </w:rPr>
+        <w:t xml:space="preserve">is an acyclic and natural relation; </w:t>
+      </w:r>
+      <w:proofErr w:type="spellStart"/>
+      <w:r>
+        <w:rPr>
+          <w:rFonts w:eastAsiaTheme="minorEastAsia"/>
+          <w:b w:val="0"/>
+          <w:i/>
+          <w:sz w:val="18"/>
+          <w:szCs w:val="18"/>
+          <w:lang w:eastAsia="zh-CN"/>
+        </w:rPr>
         <w:t>ar</w:t>
       </w:r>
+      <w:proofErr w:type="spellEnd"/>
       <w:r>
         <w:rPr>
           <w:rFonts w:eastAsiaTheme="minorEastAsia"/>
@@ -2219,8 +2643,9 @@
           <w:szCs w:val="18"/>
           <w:lang w:eastAsia="zh-CN"/>
         </w:rPr>
-        <w:t xml:space="preserve">As giving the formal definition of history and abstract execution,  we finally can define consistency models. But first we </w:t>
-      </w:r>
+        <w:t xml:space="preserve">As giving the formal definition of history and abstract </w:t>
+      </w:r>
+      <w:proofErr w:type="gramStart"/>
       <w:r>
         <w:rPr>
           <w:rFonts w:eastAsiaTheme="minorEastAsia"/>
@@ -2229,8 +2654,9 @@
           <w:szCs w:val="18"/>
           <w:lang w:eastAsia="zh-CN"/>
         </w:rPr>
-        <w:t xml:space="preserve">have to </w:t>
-      </w:r>
+        <w:t>execution,  we</w:t>
+      </w:r>
+      <w:proofErr w:type="gramEnd"/>
       <w:r>
         <w:rPr>
           <w:rFonts w:eastAsiaTheme="minorEastAsia"/>
@@ -2239,7 +2665,7 @@
           <w:szCs w:val="18"/>
           <w:lang w:eastAsia="zh-CN"/>
         </w:rPr>
-        <w:t xml:space="preserve">introduce </w:t>
+        <w:t xml:space="preserve"> finally can define consistency models. But first we </w:t>
       </w:r>
       <w:r>
         <w:rPr>
@@ -2249,7 +2675,39 @@
           <w:szCs w:val="18"/>
           <w:lang w:eastAsia="zh-CN"/>
         </w:rPr>
-        <w:t xml:space="preserve"> a definition called consistency predicate. A consistency predicate is a predicate or property of an abstract execution. A consistency model is a collection of consistency predicates</w:t>
+        <w:t xml:space="preserve">have to </w:t>
+      </w:r>
+      <w:proofErr w:type="gramStart"/>
+      <w:r>
+        <w:rPr>
+          <w:rFonts w:eastAsiaTheme="minorEastAsia"/>
+          <w:b w:val="0"/>
+          <w:sz w:val="18"/>
+          <w:szCs w:val="18"/>
+          <w:lang w:eastAsia="zh-CN"/>
+        </w:rPr>
+        <w:t xml:space="preserve">introduce </w:t>
+      </w:r>
+      <w:r>
+        <w:rPr>
+          <w:rFonts w:eastAsiaTheme="minorEastAsia"/>
+          <w:b w:val="0"/>
+          <w:sz w:val="18"/>
+          <w:szCs w:val="18"/>
+          <w:lang w:eastAsia="zh-CN"/>
+        </w:rPr>
+        <w:t xml:space="preserve"> a</w:t>
+      </w:r>
+      <w:proofErr w:type="gramEnd"/>
+      <w:r>
+        <w:rPr>
+          <w:rFonts w:eastAsiaTheme="minorEastAsia"/>
+          <w:b w:val="0"/>
+          <w:sz w:val="18"/>
+          <w:szCs w:val="18"/>
+          <w:lang w:eastAsia="zh-CN"/>
+        </w:rPr>
+        <w:t xml:space="preserve"> definition called consistency predicate. A consistency predicate is a predicate or property of an abstract execution. A consistency model is a collection of consistency predicates</w:t>
       </w:r>
       <w:r>
         <w:rPr>
@@ -2343,6 +2801,7 @@
           <w:lang w:eastAsia="zh-CN"/>
         </w:rPr>
       </w:pPr>
+      <w:proofErr w:type="spellStart"/>
       <w:r>
         <w:rPr>
           <w:rFonts w:eastAsiaTheme="minorEastAsia" w:hint="eastAsia"/>
@@ -2357,6 +2816,7 @@
         </w:rPr>
         <w:t>d</w:t>
       </w:r>
+      <w:proofErr w:type="spellEnd"/>
     </w:p>
     <w:p>
       <w:pPr>
@@ -2381,6 +2841,7 @@
           <w:lang w:eastAsia="zh-CN"/>
         </w:rPr>
       </w:pPr>
+      <w:proofErr w:type="spellStart"/>
       <w:r>
         <w:rPr>
           <w:rFonts w:eastAsiaTheme="minorEastAsia" w:hint="eastAsia"/>
@@ -2395,6 +2856,7 @@
         </w:rPr>
         <w:t>d</w:t>
       </w:r>
+      <w:proofErr w:type="spellEnd"/>
     </w:p>
     <w:p>
       <w:pPr>
@@ -2410,22 +2872,20 @@
       <w:r>
         <w:t>Discussions</w:t>
       </w:r>
-      <w:bookmarkStart w:id="0" w:name="_GoBack"/>
-      <w:bookmarkEnd w:id="0"/>
     </w:p>
     <w:p>
       <w:pPr>
         <w:pStyle w:val="Para"/>
         <w:rPr>
+          <w:rFonts w:eastAsiaTheme="minorEastAsia"/>
+          <w:lang w:eastAsia="zh-CN"/>
+        </w:rPr>
+      </w:pPr>
+      <w:r>
+        <w:rPr>
           <w:rFonts w:eastAsiaTheme="minorEastAsia" w:hint="eastAsia"/>
           <w:lang w:eastAsia="zh-CN"/>
         </w:rPr>
-      </w:pPr>
-      <w:r>
-        <w:rPr>
-          <w:rFonts w:eastAsiaTheme="minorEastAsia" w:hint="eastAsia"/>
-          <w:lang w:eastAsia="zh-CN"/>
-        </w:rPr>
         <w:t xml:space="preserve">In fact, </w:t>
       </w:r>
       <w:r>
@@ -2433,7 +2893,23 @@
           <w:rFonts w:eastAsiaTheme="minorEastAsia"/>
           <w:lang w:eastAsia="zh-CN"/>
         </w:rPr>
-        <w:t>the enumeration of linearizations of an execution’s operations</w:t>
+        <w:t xml:space="preserve">the enumeration of </w:t>
+      </w:r>
+      <w:proofErr w:type="spellStart"/>
+      <w:r>
+        <w:rPr>
+          <w:rFonts w:eastAsiaTheme="minorEastAsia"/>
+          <w:lang w:eastAsia="zh-CN"/>
+        </w:rPr>
+        <w:t>linearizations</w:t>
+      </w:r>
+      <w:proofErr w:type="spellEnd"/>
+      <w:r>
+        <w:rPr>
+          <w:rFonts w:eastAsiaTheme="minorEastAsia"/>
+          <w:lang w:eastAsia="zh-CN"/>
+        </w:rPr>
+        <w:t xml:space="preserve"> of an execution’s operations</w:t>
       </w:r>
       <w:r>
         <w:rPr>
@@ -2543,32 +3019,93 @@
       </w:pPr>
       <w:r>
         <w:rPr>
-          <w:rFonts w:eastAsiaTheme="minorEastAsia" w:hint="eastAsia"/>
-          <w:lang w:eastAsia="zh-CN"/>
-        </w:rPr>
-        <w:t>d</w:t>
-      </w:r>
-      <w:r>
-        <w:rPr>
-          <w:rFonts w:eastAsiaTheme="minorEastAsia"/>
-          <w:lang w:eastAsia="zh-CN"/>
-        </w:rPr>
-        <w:t>d</w:t>
+          <w:rFonts w:eastAsiaTheme="minorEastAsia"/>
+          <w:lang w:eastAsia="zh-CN"/>
+        </w:rPr>
+        <w:t xml:space="preserve">Our platform which integrate a set of checking techniques and supporting tools can check </w:t>
+      </w:r>
+      <w:r>
+        <w:rPr>
+          <w:rFonts w:eastAsiaTheme="minorEastAsia"/>
+          <w:lang w:eastAsia="zh-CN"/>
+        </w:rPr>
+        <w:t xml:space="preserve">whether </w:t>
+      </w:r>
+      <w:r>
+        <w:rPr>
+          <w:rFonts w:eastAsiaTheme="minorEastAsia"/>
+          <w:lang w:eastAsia="zh-CN"/>
+        </w:rPr>
+        <w:t>an execution of a distributed system satisfies a given consistency model. Our platform enables programmers to give a precise specification to a weak-consistent distributed system and verify the correctness of the implementation.</w:t>
+      </w:r>
+      <w:r>
+        <w:rPr>
+          <w:rFonts w:eastAsiaTheme="minorEastAsia"/>
+          <w:lang w:eastAsia="zh-CN"/>
+        </w:rPr>
+        <w:t xml:space="preserve"> Our platform is flexible enough to handle the </w:t>
+      </w:r>
+      <w:r>
+        <w:rPr>
+          <w:rFonts w:eastAsiaTheme="minorEastAsia"/>
+          <w:lang w:eastAsia="zh-CN"/>
+        </w:rPr>
+        <w:lastRenderedPageBreak/>
+        <w:t>executions from different systems and different consistency models. Moreover, our platform is open to users’ modification.</w:t>
       </w:r>
     </w:p>
     <w:p>
       <w:pPr>
-        <w:pStyle w:val="AckHead"/>
-      </w:pPr>
-      <w:r>
-        <w:t>ACKNOWLEDGMENTS</w:t>
+        <w:pStyle w:val="Para"/>
+        <w:rPr>
+          <w:rFonts w:eastAsiaTheme="minorEastAsia"/>
+          <w:lang w:eastAsia="zh-CN"/>
+        </w:rPr>
+      </w:pPr>
+      <w:r>
+        <w:rPr>
+          <w:rFonts w:eastAsiaTheme="minorEastAsia"/>
+          <w:lang w:eastAsia="zh-CN"/>
+        </w:rPr>
+        <w:t xml:space="preserve">We </w:t>
+      </w:r>
+      <w:r>
+        <w:rPr>
+          <w:rFonts w:eastAsiaTheme="minorEastAsia"/>
+          <w:lang w:eastAsia="zh-CN"/>
+        </w:rPr>
+        <w:t xml:space="preserve">also have experiments on </w:t>
+      </w:r>
+      <w:proofErr w:type="spellStart"/>
+      <w:r>
+        <w:rPr>
+          <w:rFonts w:eastAsiaTheme="minorEastAsia"/>
+          <w:lang w:eastAsia="zh-CN"/>
+        </w:rPr>
+        <w:t>Riak</w:t>
+      </w:r>
+      <w:proofErr w:type="spellEnd"/>
+      <w:r>
+        <w:rPr>
+          <w:rFonts w:eastAsiaTheme="minorEastAsia"/>
+          <w:lang w:eastAsia="zh-CN"/>
+        </w:rPr>
+        <w:t xml:space="preserve"> and some other CRDTs, which show the performance of our checking algorithm.</w:t>
       </w:r>
     </w:p>
     <w:p>
       <w:pPr>
+        <w:pStyle w:val="AckHead"/>
+      </w:pPr>
+      <w:r>
+        <w:t>ACKNOWLEDGMENTS</w:t>
+      </w:r>
+    </w:p>
+    <w:p>
+      <w:pPr>
         <w:pStyle w:val="AckPara"/>
         <w:rPr>
-          <w:rFonts w:eastAsiaTheme="minorEastAsia" w:hint="eastAsia"/>
+          <w:rFonts w:eastAsiaTheme="minorEastAsia"/>
           <w:lang w:eastAsia="zh-CN"/>
         </w:rPr>
       </w:pPr>
@@ -2727,12 +3264,37 @@
       <w:r>
         <w:tab/>
       </w:r>
+      <w:proofErr w:type="spellStart"/>
       <w:r>
         <w:rPr>
           <w:szCs w:val="14"/>
           <w:shd w:val="clear" w:color="auto" w:fill="FFFFFF"/>
         </w:rPr>
-        <w:t>Emmi, Michael, and Constantin Enea. "Weak-consistency specification via visibility relaxation." </w:t>
+        <w:t>Emmi</w:t>
+      </w:r>
+      <w:proofErr w:type="spellEnd"/>
+      <w:r>
+        <w:rPr>
+          <w:szCs w:val="14"/>
+          <w:shd w:val="clear" w:color="auto" w:fill="FFFFFF"/>
+        </w:rPr>
+        <w:t xml:space="preserve">, Michael, and Constantin </w:t>
+      </w:r>
+      <w:proofErr w:type="spellStart"/>
+      <w:r>
+        <w:rPr>
+          <w:szCs w:val="14"/>
+          <w:shd w:val="clear" w:color="auto" w:fill="FFFFFF"/>
+        </w:rPr>
+        <w:t>Enea</w:t>
+      </w:r>
+      <w:proofErr w:type="spellEnd"/>
+      <w:r>
+        <w:rPr>
+          <w:szCs w:val="14"/>
+          <w:shd w:val="clear" w:color="auto" w:fill="FFFFFF"/>
+        </w:rPr>
+        <w:t>. "Weak-consistency specification via visibility relaxation." </w:t>
       </w:r>
       <w:r>
         <w:rPr>
@@ -2748,7 +3310,23 @@
           <w:szCs w:val="14"/>
           <w:shd w:val="clear" w:color="auto" w:fill="FFFFFF"/>
         </w:rPr>
-        <w:t> 3.POPL (2019): 1-28.</w:t>
+        <w:t> </w:t>
+      </w:r>
+      <w:proofErr w:type="gramStart"/>
+      <w:r>
+        <w:rPr>
+          <w:szCs w:val="14"/>
+          <w:shd w:val="clear" w:color="auto" w:fill="FFFFFF"/>
+        </w:rPr>
+        <w:t>3.POPL</w:t>
+      </w:r>
+      <w:proofErr w:type="gramEnd"/>
+      <w:r>
+        <w:rPr>
+          <w:szCs w:val="14"/>
+          <w:shd w:val="clear" w:color="auto" w:fill="FFFFFF"/>
+        </w:rPr>
+        <w:t xml:space="preserve"> (2019): 1-28.</w:t>
       </w:r>
     </w:p>
     <w:p>
@@ -2778,7 +3356,55 @@
           <w:szCs w:val="14"/>
           <w:shd w:val="clear" w:color="auto" w:fill="FFFFFF"/>
         </w:rPr>
-        <w:t>Biswas, Ranadeep, and Constantin Enea. "On the complexity of checking transactional consistency." Proceedings of the ACM on Programming Languages 3.OOPSLA (2019): 1-28.</w:t>
+        <w:t xml:space="preserve">Biswas, </w:t>
+      </w:r>
+      <w:proofErr w:type="spellStart"/>
+      <w:r>
+        <w:rPr>
+          <w:szCs w:val="14"/>
+          <w:shd w:val="clear" w:color="auto" w:fill="FFFFFF"/>
+        </w:rPr>
+        <w:t>Ranadeep</w:t>
+      </w:r>
+      <w:proofErr w:type="spellEnd"/>
+      <w:r>
+        <w:rPr>
+          <w:szCs w:val="14"/>
+          <w:shd w:val="clear" w:color="auto" w:fill="FFFFFF"/>
+        </w:rPr>
+        <w:t xml:space="preserve">, and Constantin </w:t>
+      </w:r>
+      <w:proofErr w:type="spellStart"/>
+      <w:r>
+        <w:rPr>
+          <w:szCs w:val="14"/>
+          <w:shd w:val="clear" w:color="auto" w:fill="FFFFFF"/>
+        </w:rPr>
+        <w:t>Enea</w:t>
+      </w:r>
+      <w:proofErr w:type="spellEnd"/>
+      <w:r>
+        <w:rPr>
+          <w:szCs w:val="14"/>
+          <w:shd w:val="clear" w:color="auto" w:fill="FFFFFF"/>
+        </w:rPr>
+        <w:t xml:space="preserve">. "On the complexity of checking transactional consistency." Proceedings of the ACM on Programming Languages </w:t>
+      </w:r>
+      <w:proofErr w:type="gramStart"/>
+      <w:r>
+        <w:rPr>
+          <w:szCs w:val="14"/>
+          <w:shd w:val="clear" w:color="auto" w:fill="FFFFFF"/>
+        </w:rPr>
+        <w:t>3.OOPSLA</w:t>
+      </w:r>
+      <w:proofErr w:type="gramEnd"/>
+      <w:r>
+        <w:rPr>
+          <w:szCs w:val="14"/>
+          <w:shd w:val="clear" w:color="auto" w:fill="FFFFFF"/>
+        </w:rPr>
+        <w:t xml:space="preserve"> (2019): 1-28.</w:t>
       </w:r>
     </w:p>
     <w:p>
@@ -2794,7 +3420,6 @@
           <w:szCs w:val="14"/>
           <w:shd w:val="clear" w:color="auto" w:fill="FFFFFF"/>
         </w:rPr>
-        <w:lastRenderedPageBreak/>
         <w:t>[6]</w:t>
       </w:r>
       <w:r>
@@ -2809,7 +3434,23 @@
           <w:szCs w:val="14"/>
           <w:shd w:val="clear" w:color="auto" w:fill="FFFFFF"/>
         </w:rPr>
-        <w:t xml:space="preserve">Wang, Chao, et al. "Replication-aware linearizability." Proceedings of the 40th ACM SIGPLAN Conference on Programming Language Design and Implementation. 2019. </w:t>
+        <w:t xml:space="preserve">Wang, Chao, et al. "Replication-aware </w:t>
+      </w:r>
+      <w:proofErr w:type="spellStart"/>
+      <w:r>
+        <w:rPr>
+          <w:szCs w:val="14"/>
+          <w:shd w:val="clear" w:color="auto" w:fill="FFFFFF"/>
+        </w:rPr>
+        <w:t>linearizability</w:t>
+      </w:r>
+      <w:proofErr w:type="spellEnd"/>
+      <w:r>
+        <w:rPr>
+          <w:szCs w:val="14"/>
+          <w:shd w:val="clear" w:color="auto" w:fill="FFFFFF"/>
+        </w:rPr>
+        <w:t xml:space="preserve">." Proceedings of the 40th ACM SIGPLAN Conference on Programming Language Design and Implementation. 2019. </w:t>
       </w:r>
     </w:p>
     <w:p>
@@ -2834,12 +3475,37 @@
         </w:rPr>
         <w:tab/>
       </w:r>
+      <w:proofErr w:type="spellStart"/>
       <w:r>
         <w:rPr>
           <w:szCs w:val="14"/>
           <w:shd w:val="clear" w:color="auto" w:fill="FFFFFF"/>
         </w:rPr>
-        <w:t>Emmi, Michael, and Constantin Enea. "Monitoring weak consistency." International Conference on Computer Aided Verification. Springer, Cham, 2018.</w:t>
+        <w:t>Emmi</w:t>
+      </w:r>
+      <w:proofErr w:type="spellEnd"/>
+      <w:r>
+        <w:rPr>
+          <w:szCs w:val="14"/>
+          <w:shd w:val="clear" w:color="auto" w:fill="FFFFFF"/>
+        </w:rPr>
+        <w:t xml:space="preserve">, Michael, and Constantin </w:t>
+      </w:r>
+      <w:proofErr w:type="spellStart"/>
+      <w:r>
+        <w:rPr>
+          <w:szCs w:val="14"/>
+          <w:shd w:val="clear" w:color="auto" w:fill="FFFFFF"/>
+        </w:rPr>
+        <w:t>Enea</w:t>
+      </w:r>
+      <w:proofErr w:type="spellEnd"/>
+      <w:r>
+        <w:rPr>
+          <w:szCs w:val="14"/>
+          <w:shd w:val="clear" w:color="auto" w:fill="FFFFFF"/>
+        </w:rPr>
+        <w:t>. "Monitoring weak consistency." International Conference on Computer Aided Verification. Springer, Cham, 2018.</w:t>
       </w:r>
       <w:r>
         <w:rPr>
@@ -3085,41 +3751,41 @@
 </file>
 
 <file path=word/endnotes.xml><?xml version="1.0" encoding="utf-8"?>
-<w:endnotes xmlns:ve="http://schemas.openxmlformats.org/markup-compatibility/2006" xmlns:o="urn:schemas-microsoft-com:office:office" xmlns:r="http://schemas.openxmlformats.org/officeDocument/2006/relationships" xmlns:m="http://schemas.openxmlformats.org/officeDocument/2006/math" xmlns:v="urn:schemas-microsoft-com:vml" xmlns:wp="http://schemas.openxmlformats.org/drawingml/2006/wordprocessingDrawing" xmlns:w10="urn:schemas-microsoft-com:office:word" xmlns:w="http://schemas.openxmlformats.org/wordprocessingml/2006/main" xmlns:wne="http://schemas.microsoft.com/office/word/2006/wordml">
-  <w:endnote w:type="separator" w:id="0">
+<w:endnotes xmlns:wpc="http://schemas.microsoft.com/office/word/2010/wordprocessingCanvas" xmlns:cx="http://schemas.microsoft.com/office/drawing/2014/chartex" xmlns:mc="http://schemas.openxmlformats.org/markup-compatibility/2006" xmlns:o="urn:schemas-microsoft-com:office:office" xmlns:r="http://schemas.openxmlformats.org/officeDocument/2006/relationships" xmlns:m="http://schemas.openxmlformats.org/officeDocument/2006/math" xmlns:v="urn:schemas-microsoft-com:vml" xmlns:wp14="http://schemas.microsoft.com/office/word/2010/wordprocessingDrawing" xmlns:wp="http://schemas.openxmlformats.org/drawingml/2006/wordprocessingDrawing" xmlns:w10="urn:schemas-microsoft-com:office:word" xmlns:w="http://schemas.openxmlformats.org/wordprocessingml/2006/main" xmlns:w14="http://schemas.microsoft.com/office/word/2010/wordml" xmlns:w15="http://schemas.microsoft.com/office/word/2012/wordml" xmlns:w16se="http://schemas.microsoft.com/office/word/2015/wordml/symex" xmlns:wpg="http://schemas.microsoft.com/office/word/2010/wordprocessingGroup" xmlns:wpi="http://schemas.microsoft.com/office/word/2010/wordprocessingInk" xmlns:wne="http://schemas.microsoft.com/office/word/2006/wordml" xmlns:wps="http://schemas.microsoft.com/office/word/2010/wordprocessingShape" mc:Ignorable="w14 w15 w16se wp14">
+  <w:endnote w:type="separator" w:id="-1">
     <w:p>
       <w:r>
         <w:separator/>
       </w:r>
     </w:p>
   </w:endnote>
-  <w:endnote w:type="continuationSeparator" w:id="1">
+  <w:endnote w:type="continuationSeparator" w:id="0">
     <w:p>
       <w:r>
         <w:continuationSeparator/>
       </w:r>
     </w:p>
   </w:endnote>
-  <w:endnote w:type="continuationNotice" w:id="2">
+  <w:endnote w:type="continuationNotice" w:id="1">
     <w:p/>
   </w:endnote>
 </w:endnotes>
 </file>
 
 <file path=word/footer1.xml><?xml version="1.0" encoding="utf-8"?>
-<w:ftr xmlns:ve="http://schemas.openxmlformats.org/markup-compatibility/2006" xmlns:o="urn:schemas-microsoft-com:office:office" xmlns:r="http://schemas.openxmlformats.org/officeDocument/2006/relationships" xmlns:m="http://schemas.openxmlformats.org/officeDocument/2006/math" xmlns:v="urn:schemas-microsoft-com:vml" xmlns:wp="http://schemas.openxmlformats.org/drawingml/2006/wordprocessingDrawing" xmlns:w10="urn:schemas-microsoft-com:office:word" xmlns:w="http://schemas.openxmlformats.org/wordprocessingml/2006/main" xmlns:wne="http://schemas.microsoft.com/office/word/2006/wordml">
+<w:ftr xmlns:wpc="http://schemas.microsoft.com/office/word/2010/wordprocessingCanvas" xmlns:cx="http://schemas.microsoft.com/office/drawing/2014/chartex" xmlns:mc="http://schemas.openxmlformats.org/markup-compatibility/2006" xmlns:o="urn:schemas-microsoft-com:office:office" xmlns:r="http://schemas.openxmlformats.org/officeDocument/2006/relationships" xmlns:m="http://schemas.openxmlformats.org/officeDocument/2006/math" xmlns:v="urn:schemas-microsoft-com:vml" xmlns:wp14="http://schemas.microsoft.com/office/word/2010/wordprocessingDrawing" xmlns:wp="http://schemas.openxmlformats.org/drawingml/2006/wordprocessingDrawing" xmlns:w10="urn:schemas-microsoft-com:office:word" xmlns:w="http://schemas.openxmlformats.org/wordprocessingml/2006/main" xmlns:w14="http://schemas.microsoft.com/office/word/2010/wordml" xmlns:w15="http://schemas.microsoft.com/office/word/2012/wordml" xmlns:w16se="http://schemas.microsoft.com/office/word/2015/wordml/symex" xmlns:wpg="http://schemas.microsoft.com/office/word/2010/wordprocessingGroup" xmlns:wpi="http://schemas.microsoft.com/office/word/2010/wordprocessingInk" xmlns:wne="http://schemas.microsoft.com/office/word/2006/wordml" xmlns:wps="http://schemas.microsoft.com/office/word/2010/wordprocessingShape" mc:Ignorable="w14 w15 w16se wp14">
   <w:p>
     <w:pPr>
-      <w:pStyle w:val="a8"/>
+      <w:pStyle w:val="aa"/>
       <w:rPr>
-        <w:rStyle w:val="afb"/>
+        <w:rStyle w:val="aff5"/>
         <w:rFonts w:ascii="Linux Biolinum" w:hAnsi="Linux Biolinum" w:cs="Linux Biolinum"/>
       </w:rPr>
     </w:pPr>
   </w:p>
   <w:p>
     <w:pPr>
-      <w:pStyle w:val="a8"/>
+      <w:pStyle w:val="aa"/>
       <w:ind w:right="360"/>
       <w:rPr>
         <w:rFonts w:ascii="Linux Biolinum" w:hAnsi="Linux Biolinum" w:cs="Linux Biolinum"/>
@@ -3130,146 +3796,44 @@
 </file>
 
 <file path=word/footer2.xml><?xml version="1.0" encoding="utf-8"?>
-<w:ftr xmlns:ve="http://schemas.openxmlformats.org/markup-compatibility/2006" xmlns:o="urn:schemas-microsoft-com:office:office" xmlns:r="http://schemas.openxmlformats.org/officeDocument/2006/relationships" xmlns:m="http://schemas.openxmlformats.org/officeDocument/2006/math" xmlns:v="urn:schemas-microsoft-com:vml" xmlns:wp="http://schemas.openxmlformats.org/drawingml/2006/wordprocessingDrawing" xmlns:w10="urn:schemas-microsoft-com:office:word" xmlns:w="http://schemas.openxmlformats.org/wordprocessingml/2006/main" xmlns:wne="http://schemas.microsoft.com/office/word/2006/wordml">
+<w:ftr xmlns:wpc="http://schemas.microsoft.com/office/word/2010/wordprocessingCanvas" xmlns:cx="http://schemas.microsoft.com/office/drawing/2014/chartex" xmlns:mc="http://schemas.openxmlformats.org/markup-compatibility/2006" xmlns:o="urn:schemas-microsoft-com:office:office" xmlns:r="http://schemas.openxmlformats.org/officeDocument/2006/relationships" xmlns:m="http://schemas.openxmlformats.org/officeDocument/2006/math" xmlns:v="urn:schemas-microsoft-com:vml" xmlns:wp14="http://schemas.microsoft.com/office/word/2010/wordprocessingDrawing" xmlns:wp="http://schemas.openxmlformats.org/drawingml/2006/wordprocessingDrawing" xmlns:w10="urn:schemas-microsoft-com:office:word" xmlns:w="http://schemas.openxmlformats.org/wordprocessingml/2006/main" xmlns:w14="http://schemas.microsoft.com/office/word/2010/wordml" xmlns:w15="http://schemas.microsoft.com/office/word/2012/wordml" xmlns:w16se="http://schemas.microsoft.com/office/word/2015/wordml/symex" xmlns:wpg="http://schemas.microsoft.com/office/word/2010/wordprocessingGroup" xmlns:wpi="http://schemas.microsoft.com/office/word/2010/wordprocessingInk" xmlns:wne="http://schemas.microsoft.com/office/word/2006/wordml" xmlns:wps="http://schemas.microsoft.com/office/word/2010/wordprocessingShape" mc:Ignorable="w14 w15 w16se wp14">
   <w:p>
     <w:pPr>
-      <w:pStyle w:val="a8"/>
+      <w:pStyle w:val="aa"/>
       <w:ind w:right="360"/>
       <w:rPr>
         <w:rFonts w:ascii="Linux Biolinum" w:hAnsi="Linux Biolinum" w:cs="Linux Biolinum"/>
       </w:rPr>
-    </w:pPr>
-  </w:p>
-</w:ftr>
-</file>
-
-<file path=word/footer3.xml><?xml version="1.0" encoding="utf-8"?>
-<w:ftr xmlns:ve="http://schemas.openxmlformats.org/markup-compatibility/2006" xmlns:o="urn:schemas-microsoft-com:office:office" xmlns:r="http://schemas.openxmlformats.org/officeDocument/2006/relationships" xmlns:m="http://schemas.openxmlformats.org/officeDocument/2006/math" xmlns:v="urn:schemas-microsoft-com:vml" xmlns:wp="http://schemas.openxmlformats.org/drawingml/2006/wordprocessingDrawing" xmlns:w10="urn:schemas-microsoft-com:office:word" xmlns:w="http://schemas.openxmlformats.org/wordprocessingml/2006/main" xmlns:wne="http://schemas.microsoft.com/office/word/2006/wordml">
-  <w:p>
-    <w:pPr>
-      <w:pStyle w:val="a8"/>
     </w:pPr>
   </w:p>
 </w:ftr>
 </file>
 
 <file path=word/footnotes.xml><?xml version="1.0" encoding="utf-8"?>
-<w:footnotes xmlns:ve="http://schemas.openxmlformats.org/markup-compatibility/2006" xmlns:o="urn:schemas-microsoft-com:office:office" xmlns:r="http://schemas.openxmlformats.org/officeDocument/2006/relationships" xmlns:m="http://schemas.openxmlformats.org/officeDocument/2006/math" xmlns:v="urn:schemas-microsoft-com:vml" xmlns:wp="http://schemas.openxmlformats.org/drawingml/2006/wordprocessingDrawing" xmlns:w10="urn:schemas-microsoft-com:office:word" xmlns:w="http://schemas.openxmlformats.org/wordprocessingml/2006/main" xmlns:wne="http://schemas.microsoft.com/office/word/2006/wordml">
-  <w:footnote w:type="separator" w:id="0">
+<w:footnotes xmlns:wpc="http://schemas.microsoft.com/office/word/2010/wordprocessingCanvas" xmlns:cx="http://schemas.microsoft.com/office/drawing/2014/chartex" xmlns:mc="http://schemas.openxmlformats.org/markup-compatibility/2006" xmlns:o="urn:schemas-microsoft-com:office:office" xmlns:r="http://schemas.openxmlformats.org/officeDocument/2006/relationships" xmlns:m="http://schemas.openxmlformats.org/officeDocument/2006/math" xmlns:v="urn:schemas-microsoft-com:vml" xmlns:wp14="http://schemas.microsoft.com/office/word/2010/wordprocessingDrawing" xmlns:wp="http://schemas.openxmlformats.org/drawingml/2006/wordprocessingDrawing" xmlns:w10="urn:schemas-microsoft-com:office:word" xmlns:w="http://schemas.openxmlformats.org/wordprocessingml/2006/main" xmlns:w14="http://schemas.microsoft.com/office/word/2010/wordml" xmlns:w15="http://schemas.microsoft.com/office/word/2012/wordml" xmlns:w16se="http://schemas.microsoft.com/office/word/2015/wordml/symex" xmlns:wpg="http://schemas.microsoft.com/office/word/2010/wordprocessingGroup" xmlns:wpi="http://schemas.microsoft.com/office/word/2010/wordprocessingInk" xmlns:wne="http://schemas.microsoft.com/office/word/2006/wordml" xmlns:wps="http://schemas.microsoft.com/office/word/2010/wordprocessingShape" mc:Ignorable="w14 w15 w16se wp14">
+  <w:footnote w:type="separator" w:id="-1">
     <w:p>
       <w:r>
         <w:separator/>
       </w:r>
     </w:p>
   </w:footnote>
-  <w:footnote w:type="continuationSeparator" w:id="1">
+  <w:footnote w:type="continuationSeparator" w:id="0">
     <w:p>
       <w:r>
         <w:continuationSeparator/>
       </w:r>
     </w:p>
   </w:footnote>
-  <w:footnote w:type="continuationNotice" w:id="2">
+  <w:footnote w:type="continuationNotice" w:id="1">
     <w:p/>
   </w:footnote>
 </w:footnotes>
 </file>
 
-<file path=word/header1.xml><?xml version="1.0" encoding="utf-8"?>
-<w:hdr xmlns:ve="http://schemas.openxmlformats.org/markup-compatibility/2006" xmlns:o="urn:schemas-microsoft-com:office:office" xmlns:r="http://schemas.openxmlformats.org/officeDocument/2006/relationships" xmlns:m="http://schemas.openxmlformats.org/officeDocument/2006/math" xmlns:v="urn:schemas-microsoft-com:vml" xmlns:wp="http://schemas.openxmlformats.org/drawingml/2006/wordprocessingDrawing" xmlns:w10="urn:schemas-microsoft-com:office:word" xmlns:w="http://schemas.openxmlformats.org/wordprocessingml/2006/main" xmlns:wne="http://schemas.microsoft.com/office/word/2006/wordml">
-  <w:p>
-    <w:pPr>
-      <w:pStyle w:val="a7"/>
-    </w:pPr>
-  </w:p>
-</w:hdr>
-</file>
-
-<file path=word/header2.xml><?xml version="1.0" encoding="utf-8"?>
-<w:hdr xmlns:ve="http://schemas.openxmlformats.org/markup-compatibility/2006" xmlns:o="urn:schemas-microsoft-com:office:office" xmlns:r="http://schemas.openxmlformats.org/officeDocument/2006/relationships" xmlns:m="http://schemas.openxmlformats.org/officeDocument/2006/math" xmlns:v="urn:schemas-microsoft-com:vml" xmlns:wp="http://schemas.openxmlformats.org/drawingml/2006/wordprocessingDrawing" xmlns:w10="urn:schemas-microsoft-com:office:word" xmlns:w="http://schemas.openxmlformats.org/wordprocessingml/2006/main" xmlns:wne="http://schemas.microsoft.com/office/word/2006/wordml">
-  <w:tbl>
-    <w:tblPr>
-      <w:tblW w:w="5000" w:type="pct"/>
-      <w:tblLook w:val="0000"/>
-    </w:tblPr>
-    <w:tblGrid>
-      <w:gridCol w:w="5148"/>
-      <w:gridCol w:w="5148"/>
-    </w:tblGrid>
-    <w:tr>
-      <w:tc>
-        <w:tcPr>
-          <w:tcW w:w="2500" w:type="pct"/>
-          <w:vAlign w:val="center"/>
-        </w:tcPr>
-        <w:p>
-          <w:pPr>
-            <w:pStyle w:val="a7"/>
-            <w:tabs>
-              <w:tab w:val="clear" w:pos="4320"/>
-              <w:tab w:val="clear" w:pos="8640"/>
-            </w:tabs>
-            <w:jc w:val="left"/>
-            <w:rPr>
-              <w:rFonts w:ascii="Linux Biolinum" w:hAnsi="Linux Biolinum" w:cs="Linux Biolinum"/>
-            </w:rPr>
-          </w:pPr>
-          <w:r>
-            <w:rPr>
-              <w:rFonts w:ascii="Linux Biolinum" w:hAnsi="Linux Biolinum" w:cs="Linux Biolinum"/>
-            </w:rPr>
-            <w:t>Insert Your Title Here</w:t>
-          </w:r>
-        </w:p>
-      </w:tc>
-      <w:tc>
-        <w:tcPr>
-          <w:tcW w:w="2500" w:type="pct"/>
-          <w:vAlign w:val="center"/>
-        </w:tcPr>
-        <w:p>
-          <w:pPr>
-            <w:pStyle w:val="a7"/>
-            <w:tabs>
-              <w:tab w:val="clear" w:pos="4320"/>
-              <w:tab w:val="clear" w:pos="8640"/>
-            </w:tabs>
-            <w:jc w:val="right"/>
-            <w:rPr>
-              <w:rFonts w:ascii="Linux Biolinum" w:hAnsi="Linux Biolinum" w:cs="Linux Biolinum"/>
-            </w:rPr>
-          </w:pPr>
-          <w:r>
-            <w:rPr>
-              <w:rFonts w:ascii="Linux Biolinum" w:hAnsi="Linux Biolinum" w:cs="Linux Biolinum"/>
-            </w:rPr>
-            <w:t>WOODSTOCK’18, June, 2018, El Paso, Texas USA</w:t>
-          </w:r>
-        </w:p>
-      </w:tc>
-    </w:tr>
-  </w:tbl>
-  <w:p>
-    <w:pPr>
-      <w:pStyle w:val="a7"/>
-    </w:pPr>
-  </w:p>
-</w:hdr>
-</file>
-
-<file path=word/header3.xml><?xml version="1.0" encoding="utf-8"?>
-<w:hdr xmlns:ve="http://schemas.openxmlformats.org/markup-compatibility/2006" xmlns:o="urn:schemas-microsoft-com:office:office" xmlns:r="http://schemas.openxmlformats.org/officeDocument/2006/relationships" xmlns:m="http://schemas.openxmlformats.org/officeDocument/2006/math" xmlns:v="urn:schemas-microsoft-com:vml" xmlns:wp="http://schemas.openxmlformats.org/drawingml/2006/wordprocessingDrawing" xmlns:w10="urn:schemas-microsoft-com:office:word" xmlns:w="http://schemas.openxmlformats.org/wordprocessingml/2006/main" xmlns:wne="http://schemas.microsoft.com/office/word/2006/wordml">
-  <w:p>
-    <w:pPr>
-      <w:pStyle w:val="a7"/>
-    </w:pPr>
-  </w:p>
-</w:hdr>
-</file>
-
 <file path=word/numbering.xml><?xml version="1.0" encoding="utf-8"?>
-<w:numbering xmlns:ve="http://schemas.openxmlformats.org/markup-compatibility/2006" xmlns:o="urn:schemas-microsoft-com:office:office" xmlns:r="http://schemas.openxmlformats.org/officeDocument/2006/relationships" xmlns:m="http://schemas.openxmlformats.org/officeDocument/2006/math" xmlns:v="urn:schemas-microsoft-com:vml" xmlns:wp="http://schemas.openxmlformats.org/drawingml/2006/wordprocessingDrawing" xmlns:w10="urn:schemas-microsoft-com:office:word" xmlns:w="http://schemas.openxmlformats.org/wordprocessingml/2006/main" xmlns:wne="http://schemas.microsoft.com/office/word/2006/wordml">
-  <w:abstractNum w:abstractNumId="0">
+<w:numbering xmlns:wpc="http://schemas.microsoft.com/office/word/2010/wordprocessingCanvas" xmlns:cx="http://schemas.microsoft.com/office/drawing/2014/chartex" xmlns:mc="http://schemas.openxmlformats.org/markup-compatibility/2006" xmlns:o="urn:schemas-microsoft-com:office:office" xmlns:r="http://schemas.openxmlformats.org/officeDocument/2006/relationships" xmlns:m="http://schemas.openxmlformats.org/officeDocument/2006/math" xmlns:v="urn:schemas-microsoft-com:vml" xmlns:wp14="http://schemas.microsoft.com/office/word/2010/wordprocessingDrawing" xmlns:wp="http://schemas.openxmlformats.org/drawingml/2006/wordprocessingDrawing" xmlns:w10="urn:schemas-microsoft-com:office:word" xmlns:w="http://schemas.openxmlformats.org/wordprocessingml/2006/main" xmlns:w14="http://schemas.microsoft.com/office/word/2010/wordml" xmlns:w15="http://schemas.microsoft.com/office/word/2012/wordml" xmlns:w16se="http://schemas.microsoft.com/office/word/2015/wordml/symex" xmlns:wpg="http://schemas.microsoft.com/office/word/2010/wordprocessingGroup" xmlns:wpi="http://schemas.microsoft.com/office/word/2010/wordprocessingInk" xmlns:wne="http://schemas.microsoft.com/office/word/2006/wordml" xmlns:wps="http://schemas.microsoft.com/office/word/2010/wordprocessingShape" mc:Ignorable="w14 w15 w16se wp14">
+  <w:abstractNum w:abstractNumId="0" w15:restartNumberingAfterBreak="0">
     <w:nsid w:val="FFFFFF7C"/>
     <w:multiLevelType w:val="singleLevel"/>
     <w:tmpl w:val="E5186B08"/>
@@ -3287,7 +3851,7 @@
       </w:pPr>
     </w:lvl>
   </w:abstractNum>
-  <w:abstractNum w:abstractNumId="1">
+  <w:abstractNum w:abstractNumId="1" w15:restartNumberingAfterBreak="0">
     <w:nsid w:val="FFFFFF7D"/>
     <w:multiLevelType w:val="singleLevel"/>
     <w:tmpl w:val="0526ECE2"/>
@@ -3305,7 +3869,7 @@
       </w:pPr>
     </w:lvl>
   </w:abstractNum>
-  <w:abstractNum w:abstractNumId="2">
+  <w:abstractNum w:abstractNumId="2" w15:restartNumberingAfterBreak="0">
     <w:nsid w:val="FFFFFF7E"/>
     <w:multiLevelType w:val="singleLevel"/>
     <w:tmpl w:val="DD7448DC"/>
@@ -3323,7 +3887,7 @@
       </w:pPr>
     </w:lvl>
   </w:abstractNum>
-  <w:abstractNum w:abstractNumId="3">
+  <w:abstractNum w:abstractNumId="3" w15:restartNumberingAfterBreak="0">
     <w:nsid w:val="FFFFFF7F"/>
     <w:multiLevelType w:val="singleLevel"/>
     <w:tmpl w:val="7E84267E"/>
@@ -3341,7 +3905,7 @@
       </w:pPr>
     </w:lvl>
   </w:abstractNum>
-  <w:abstractNum w:abstractNumId="4">
+  <w:abstractNum w:abstractNumId="4" w15:restartNumberingAfterBreak="0">
     <w:nsid w:val="FFFFFF80"/>
     <w:multiLevelType w:val="singleLevel"/>
     <w:tmpl w:val="2E1666B2"/>
@@ -3362,7 +3926,7 @@
       </w:rPr>
     </w:lvl>
   </w:abstractNum>
-  <w:abstractNum w:abstractNumId="5">
+  <w:abstractNum w:abstractNumId="5" w15:restartNumberingAfterBreak="0">
     <w:nsid w:val="FFFFFF81"/>
     <w:multiLevelType w:val="singleLevel"/>
     <w:tmpl w:val="2F04029E"/>
@@ -3383,7 +3947,7 @@
       </w:rPr>
     </w:lvl>
   </w:abstractNum>
-  <w:abstractNum w:abstractNumId="6">
+  <w:abstractNum w:abstractNumId="6" w15:restartNumberingAfterBreak="0">
     <w:nsid w:val="FFFFFF82"/>
     <w:multiLevelType w:val="singleLevel"/>
     <w:tmpl w:val="4BBAACE4"/>
@@ -3404,7 +3968,7 @@
       </w:rPr>
     </w:lvl>
   </w:abstractNum>
-  <w:abstractNum w:abstractNumId="7">
+  <w:abstractNum w:abstractNumId="7" w15:restartNumberingAfterBreak="0">
     <w:nsid w:val="FFFFFF83"/>
     <w:multiLevelType w:val="singleLevel"/>
     <w:tmpl w:val="D368D962"/>
@@ -3425,7 +3989,7 @@
       </w:rPr>
     </w:lvl>
   </w:abstractNum>
-  <w:abstractNum w:abstractNumId="8">
+  <w:abstractNum w:abstractNumId="8" w15:restartNumberingAfterBreak="0">
     <w:nsid w:val="FFFFFF88"/>
     <w:multiLevelType w:val="singleLevel"/>
     <w:tmpl w:val="4A88D6D6"/>
@@ -3443,7 +4007,7 @@
       </w:pPr>
     </w:lvl>
   </w:abstractNum>
-  <w:abstractNum w:abstractNumId="9">
+  <w:abstractNum w:abstractNumId="9" w15:restartNumberingAfterBreak="0">
     <w:nsid w:val="FFFFFF89"/>
     <w:multiLevelType w:val="singleLevel"/>
     <w:tmpl w:val="349A560E"/>
@@ -3464,7 +4028,7 @@
       </w:rPr>
     </w:lvl>
   </w:abstractNum>
-  <w:abstractNum w:abstractNumId="10">
+  <w:abstractNum w:abstractNumId="10" w15:restartNumberingAfterBreak="0">
     <w:nsid w:val="0C7E5D2E"/>
     <w:multiLevelType w:val="hybridMultilevel"/>
     <w:tmpl w:val="E920FF82"/>
@@ -3581,7 +4145,7 @@
       </w:pPr>
     </w:lvl>
   </w:abstractNum>
-  <w:abstractNum w:abstractNumId="11">
+  <w:abstractNum w:abstractNumId="11" w15:restartNumberingAfterBreak="0">
     <w:nsid w:val="1FBB11D1"/>
     <w:multiLevelType w:val="hybridMultilevel"/>
     <w:tmpl w:val="422E5A4A"/>
@@ -3667,7 +4231,7 @@
       </w:pPr>
     </w:lvl>
   </w:abstractNum>
-  <w:abstractNum w:abstractNumId="12">
+  <w:abstractNum w:abstractNumId="12" w15:restartNumberingAfterBreak="0">
     <w:nsid w:val="22A25917"/>
     <w:multiLevelType w:val="hybridMultilevel"/>
     <w:tmpl w:val="422E5A4A"/>
@@ -3753,7 +4317,7 @@
       </w:pPr>
     </w:lvl>
   </w:abstractNum>
-  <w:abstractNum w:abstractNumId="13">
+  <w:abstractNum w:abstractNumId="13" w15:restartNumberingAfterBreak="0">
     <w:nsid w:val="266A7A59"/>
     <w:multiLevelType w:val="multilevel"/>
     <w:tmpl w:val="0409001D"/>
@@ -3839,7 +4403,7 @@
       </w:pPr>
     </w:lvl>
   </w:abstractNum>
-  <w:abstractNum w:abstractNumId="14">
+  <w:abstractNum w:abstractNumId="14" w15:restartNumberingAfterBreak="0">
     <w:nsid w:val="2D170EA7"/>
     <w:multiLevelType w:val="multilevel"/>
     <w:tmpl w:val="09B48B1C"/>
@@ -3974,7 +4538,7 @@
       </w:rPr>
     </w:lvl>
   </w:abstractNum>
-  <w:abstractNum w:abstractNumId="15">
+  <w:abstractNum w:abstractNumId="15" w15:restartNumberingAfterBreak="0">
     <w:nsid w:val="34BF3E54"/>
     <w:multiLevelType w:val="multilevel"/>
     <w:tmpl w:val="BAFE31E0"/>
@@ -4115,7 +4679,7 @@
       </w:rPr>
     </w:lvl>
   </w:abstractNum>
-  <w:abstractNum w:abstractNumId="16">
+  <w:abstractNum w:abstractNumId="16" w15:restartNumberingAfterBreak="0">
     <w:nsid w:val="3939095C"/>
     <w:multiLevelType w:val="hybridMultilevel"/>
     <w:tmpl w:val="3B0C83F2"/>
@@ -4204,7 +4768,7 @@
       </w:pPr>
     </w:lvl>
   </w:abstractNum>
-  <w:abstractNum w:abstractNumId="17">
+  <w:abstractNum w:abstractNumId="17" w15:restartNumberingAfterBreak="0">
     <w:nsid w:val="3E35302A"/>
     <w:multiLevelType w:val="multilevel"/>
     <w:tmpl w:val="D2D257EA"/>
@@ -4317,7 +4881,7 @@
       </w:pPr>
     </w:lvl>
   </w:abstractNum>
-  <w:abstractNum w:abstractNumId="18">
+  <w:abstractNum w:abstractNumId="18" w15:restartNumberingAfterBreak="0">
     <w:nsid w:val="40733874"/>
     <w:multiLevelType w:val="hybridMultilevel"/>
     <w:tmpl w:val="F8B865E2"/>
@@ -4403,7 +4967,7 @@
       </w:pPr>
     </w:lvl>
   </w:abstractNum>
-  <w:abstractNum w:abstractNumId="19">
+  <w:abstractNum w:abstractNumId="19" w15:restartNumberingAfterBreak="0">
     <w:nsid w:val="46876897"/>
     <w:multiLevelType w:val="hybridMultilevel"/>
     <w:tmpl w:val="9284396A"/>
@@ -4520,7 +5084,7 @@
       </w:pPr>
     </w:lvl>
   </w:abstractNum>
-  <w:abstractNum w:abstractNumId="20">
+  <w:abstractNum w:abstractNumId="20" w15:restartNumberingAfterBreak="0">
     <w:nsid w:val="52CA544A"/>
     <w:multiLevelType w:val="singleLevel"/>
     <w:tmpl w:val="AED6D67E"/>
@@ -4547,7 +5111,7 @@
       </w:rPr>
     </w:lvl>
   </w:abstractNum>
-  <w:abstractNum w:abstractNumId="21">
+  <w:abstractNum w:abstractNumId="21" w15:restartNumberingAfterBreak="0">
     <w:nsid w:val="554B53A5"/>
     <w:multiLevelType w:val="multilevel"/>
     <w:tmpl w:val="1A2C5E10"/>
@@ -4688,7 +5252,7 @@
       </w:rPr>
     </w:lvl>
   </w:abstractNum>
-  <w:abstractNum w:abstractNumId="22">
+  <w:abstractNum w:abstractNumId="22" w15:restartNumberingAfterBreak="0">
     <w:nsid w:val="60560767"/>
     <w:multiLevelType w:val="multilevel"/>
     <w:tmpl w:val="0409001D"/>
@@ -4774,7 +5338,7 @@
       </w:pPr>
     </w:lvl>
   </w:abstractNum>
-  <w:abstractNum w:abstractNumId="23">
+  <w:abstractNum w:abstractNumId="23" w15:restartNumberingAfterBreak="0">
     <w:nsid w:val="612D4DC5"/>
     <w:multiLevelType w:val="hybridMultilevel"/>
     <w:tmpl w:val="C13A82DE"/>
@@ -4888,7 +5452,7 @@
       </w:rPr>
     </w:lvl>
   </w:abstractNum>
-  <w:abstractNum w:abstractNumId="24">
+  <w:abstractNum w:abstractNumId="24" w15:restartNumberingAfterBreak="0">
     <w:nsid w:val="6204797A"/>
     <w:multiLevelType w:val="hybridMultilevel"/>
     <w:tmpl w:val="E97A8A70"/>
@@ -5005,7 +5569,7 @@
       </w:pPr>
     </w:lvl>
   </w:abstractNum>
-  <w:abstractNum w:abstractNumId="25">
+  <w:abstractNum w:abstractNumId="25" w15:restartNumberingAfterBreak="0">
     <w:nsid w:val="67445E99"/>
     <w:multiLevelType w:val="multilevel"/>
     <w:tmpl w:val="9F46EC34"/>
@@ -5146,7 +5710,7 @@
       </w:rPr>
     </w:lvl>
   </w:abstractNum>
-  <w:abstractNum w:abstractNumId="26">
+  <w:abstractNum w:abstractNumId="26" w15:restartNumberingAfterBreak="0">
     <w:nsid w:val="6B415F8A"/>
     <w:multiLevelType w:val="multilevel"/>
     <w:tmpl w:val="0409001D"/>
@@ -5232,7 +5796,7 @@
       </w:pPr>
     </w:lvl>
   </w:abstractNum>
-  <w:abstractNum w:abstractNumId="27">
+  <w:abstractNum w:abstractNumId="27" w15:restartNumberingAfterBreak="0">
     <w:nsid w:val="6B8E7CF9"/>
     <w:multiLevelType w:val="hybridMultilevel"/>
     <w:tmpl w:val="4E7C556E"/>
@@ -5349,7 +5913,7 @@
       </w:pPr>
     </w:lvl>
   </w:abstractNum>
-  <w:abstractNum w:abstractNumId="28">
+  <w:abstractNum w:abstractNumId="28" w15:restartNumberingAfterBreak="0">
     <w:nsid w:val="799051AC"/>
     <w:multiLevelType w:val="multilevel"/>
     <w:tmpl w:val="04090023"/>
@@ -5440,7 +6004,7 @@
       </w:pPr>
     </w:lvl>
   </w:abstractNum>
-  <w:abstractNum w:abstractNumId="29">
+  <w:abstractNum w:abstractNumId="29" w15:restartNumberingAfterBreak="0">
     <w:nsid w:val="7E7B01F4"/>
     <w:multiLevelType w:val="hybridMultilevel"/>
     <w:tmpl w:val="4EF20644"/>
@@ -5702,7 +6266,7 @@
 </file>
 
 <file path=word/styles.xml><?xml version="1.0" encoding="utf-8"?>
-<w:styles xmlns:r="http://schemas.openxmlformats.org/officeDocument/2006/relationships" xmlns:w="http://schemas.openxmlformats.org/wordprocessingml/2006/main">
+<w:styles xmlns:mc="http://schemas.openxmlformats.org/markup-compatibility/2006" xmlns:r="http://schemas.openxmlformats.org/officeDocument/2006/relationships" xmlns:w="http://schemas.openxmlformats.org/wordprocessingml/2006/main" xmlns:w14="http://schemas.microsoft.com/office/word/2010/wordml" xmlns:w15="http://schemas.microsoft.com/office/word/2012/wordml" xmlns:w16se="http://schemas.microsoft.com/office/word/2015/wordml/symex" mc:Ignorable="w14 w15 w16se">
   <w:docDefaults>
     <w:rPrDefault>
       <w:rPr>
@@ -5712,162 +6276,370 @@
     </w:rPrDefault>
     <w:pPrDefault/>
   </w:docDefaults>
-  <w:latentStyles w:defLockedState="0" w:defUIPriority="0" w:defSemiHidden="1" w:defUnhideWhenUsed="1" w:defQFormat="0" w:count="267">
-    <w:lsdException w:name="Normal" w:locked="1" w:semiHidden="0" w:unhideWhenUsed="0" w:qFormat="1"/>
-    <w:lsdException w:name="heading 1" w:locked="1" w:semiHidden="0" w:uiPriority="9" w:unhideWhenUsed="0" w:qFormat="1"/>
-    <w:lsdException w:name="heading 2" w:locked="1" w:uiPriority="9" w:qFormat="1"/>
-    <w:lsdException w:name="heading 3" w:locked="1" w:uiPriority="9" w:qFormat="1"/>
-    <w:lsdException w:name="heading 4" w:locked="1" w:uiPriority="9" w:qFormat="1"/>
-    <w:lsdException w:name="heading 5" w:locked="1" w:uiPriority="9" w:qFormat="1"/>
-    <w:lsdException w:name="heading 6" w:locked="1" w:qFormat="1"/>
-    <w:lsdException w:name="heading 7" w:locked="1" w:qFormat="1"/>
-    <w:lsdException w:name="heading 8" w:locked="1" w:qFormat="1"/>
-    <w:lsdException w:name="heading 9" w:locked="1" w:qFormat="1"/>
-    <w:lsdException w:name="toc 1" w:locked="1"/>
-    <w:lsdException w:name="toc 2" w:locked="1"/>
-    <w:lsdException w:name="toc 3" w:locked="1"/>
-    <w:lsdException w:name="toc 4" w:locked="1"/>
-    <w:lsdException w:name="toc 5" w:locked="1"/>
-    <w:lsdException w:name="toc 6" w:locked="1"/>
-    <w:lsdException w:name="toc 7" w:locked="1"/>
-    <w:lsdException w:name="toc 8" w:locked="1"/>
-    <w:lsdException w:name="toc 9" w:locked="1"/>
-    <w:lsdException w:name="caption" w:locked="1" w:uiPriority="35" w:qFormat="1"/>
-    <w:lsdException w:name="footnote reference" w:uiPriority="99"/>
-    <w:lsdException w:name="line number" w:uiPriority="99"/>
-    <w:lsdException w:name="page number" w:uiPriority="99"/>
-    <w:lsdException w:name="endnote reference" w:locked="1" w:uiPriority="99"/>
-    <w:lsdException w:name="endnote text" w:locked="1" w:uiPriority="99"/>
-    <w:lsdException w:name="macro" w:semiHidden="0" w:unhideWhenUsed="0"/>
-    <w:lsdException w:name="List Bullet" w:semiHidden="0" w:unhideWhenUsed="0"/>
-    <w:lsdException w:name="List Number" w:semiHidden="0" w:unhideWhenUsed="0"/>
-    <w:lsdException w:name="Title" w:locked="1" w:semiHidden="0" w:unhideWhenUsed="0" w:qFormat="1"/>
-    <w:lsdException w:name="Default Paragraph Font" w:locked="1" w:uiPriority="1"/>
-    <w:lsdException w:name="List Continue 3" w:semiHidden="0" w:unhideWhenUsed="0"/>
-    <w:lsdException w:name="List Continue 4" w:semiHidden="0" w:unhideWhenUsed="0"/>
-    <w:lsdException w:name="List Continue 5" w:semiHidden="0" w:unhideWhenUsed="0"/>
-    <w:lsdException w:name="Message Header" w:semiHidden="0" w:unhideWhenUsed="0"/>
-    <w:lsdException w:name="Subtitle" w:locked="1" w:semiHidden="0" w:uiPriority="11" w:unhideWhenUsed="0" w:qFormat="1"/>
-    <w:lsdException w:name="Salutation" w:uiPriority="99"/>
-    <w:lsdException w:name="Hyperlink" w:uiPriority="99"/>
-    <w:lsdException w:name="FollowedHyperlink" w:uiPriority="99"/>
-    <w:lsdException w:name="Strong" w:locked="1" w:semiHidden="0" w:uiPriority="22" w:unhideWhenUsed="0" w:qFormat="1"/>
-    <w:lsdException w:name="Emphasis" w:locked="1" w:semiHidden="0" w:uiPriority="20" w:unhideWhenUsed="0" w:qFormat="1"/>
-    <w:lsdException w:name="Normal (Web)" w:uiPriority="99"/>
-    <w:lsdException w:name="No List" w:uiPriority="99"/>
-    <w:lsdException w:name="Balloon Text" w:semiHidden="0" w:unhideWhenUsed="0"/>
-    <w:lsdException w:name="Table Grid" w:locked="1" w:semiHidden="0" w:unhideWhenUsed="0"/>
-    <w:lsdException w:name="Placeholder Text" w:uiPriority="99" w:unhideWhenUsed="0"/>
-    <w:lsdException w:name="No Spacing" w:semiHidden="0" w:uiPriority="1" w:unhideWhenUsed="0" w:qFormat="1"/>
-    <w:lsdException w:name="Light Shading" w:semiHidden="0" w:uiPriority="60" w:unhideWhenUsed="0"/>
-    <w:lsdException w:name="Light List" w:semiHidden="0" w:uiPriority="61" w:unhideWhenUsed="0"/>
-    <w:lsdException w:name="Light Grid" w:semiHidden="0" w:uiPriority="62" w:unhideWhenUsed="0"/>
-    <w:lsdException w:name="Medium Shading 1" w:semiHidden="0" w:uiPriority="63" w:unhideWhenUsed="0"/>
-    <w:lsdException w:name="Medium Shading 2" w:semiHidden="0" w:uiPriority="64" w:unhideWhenUsed="0"/>
-    <w:lsdException w:name="Medium List 1" w:semiHidden="0" w:uiPriority="65" w:unhideWhenUsed="0"/>
-    <w:lsdException w:name="Medium List 2" w:semiHidden="0" w:uiPriority="66" w:unhideWhenUsed="0"/>
-    <w:lsdException w:name="Medium Grid 1" w:semiHidden="0" w:uiPriority="67" w:unhideWhenUsed="0"/>
-    <w:lsdException w:name="Medium Grid 2" w:semiHidden="0" w:uiPriority="68" w:unhideWhenUsed="0"/>
-    <w:lsdException w:name="Medium Grid 3" w:semiHidden="0" w:uiPriority="69" w:unhideWhenUsed="0"/>
-    <w:lsdException w:name="Dark List" w:semiHidden="0" w:uiPriority="70" w:unhideWhenUsed="0"/>
-    <w:lsdException w:name="Colorful Shading" w:semiHidden="0" w:uiPriority="71" w:unhideWhenUsed="0"/>
-    <w:lsdException w:name="Colorful List" w:semiHidden="0" w:uiPriority="72" w:unhideWhenUsed="0"/>
-    <w:lsdException w:name="Colorful Grid" w:semiHidden="0" w:uiPriority="73" w:unhideWhenUsed="0"/>
-    <w:lsdException w:name="Light Shading Accent 1" w:semiHidden="0" w:uiPriority="60" w:unhideWhenUsed="0"/>
-    <w:lsdException w:name="Light List Accent 1" w:semiHidden="0" w:uiPriority="61" w:unhideWhenUsed="0"/>
-    <w:lsdException w:name="Light Grid Accent 1" w:semiHidden="0" w:uiPriority="62" w:unhideWhenUsed="0"/>
-    <w:lsdException w:name="Medium Shading 1 Accent 1" w:semiHidden="0" w:uiPriority="63" w:unhideWhenUsed="0"/>
-    <w:lsdException w:name="Medium Shading 2 Accent 1" w:semiHidden="0" w:uiPriority="64" w:unhideWhenUsed="0"/>
-    <w:lsdException w:name="Medium List 1 Accent 1" w:semiHidden="0" w:uiPriority="65" w:unhideWhenUsed="0"/>
-    <w:lsdException w:name="Revision" w:uiPriority="99" w:unhideWhenUsed="0"/>
-    <w:lsdException w:name="List Paragraph" w:semiHidden="0" w:uiPriority="34" w:unhideWhenUsed="0" w:qFormat="1"/>
-    <w:lsdException w:name="Quote" w:semiHidden="0" w:uiPriority="29" w:unhideWhenUsed="0" w:qFormat="1"/>
-    <w:lsdException w:name="Intense Quote" w:semiHidden="0" w:uiPriority="30" w:unhideWhenUsed="0" w:qFormat="1"/>
-    <w:lsdException w:name="Medium List 2 Accent 1" w:semiHidden="0" w:uiPriority="66" w:unhideWhenUsed="0"/>
-    <w:lsdException w:name="Medium Grid 1 Accent 1" w:semiHidden="0" w:uiPriority="67" w:unhideWhenUsed="0"/>
-    <w:lsdException w:name="Medium Grid 2 Accent 1" w:semiHidden="0" w:uiPriority="68" w:unhideWhenUsed="0"/>
-    <w:lsdException w:name="Medium Grid 3 Accent 1" w:semiHidden="0" w:uiPriority="69" w:unhideWhenUsed="0"/>
-    <w:lsdException w:name="Dark List Accent 1" w:semiHidden="0" w:uiPriority="70" w:unhideWhenUsed="0"/>
-    <w:lsdException w:name="Colorful Shading Accent 1" w:semiHidden="0" w:uiPriority="71" w:unhideWhenUsed="0"/>
-    <w:lsdException w:name="Colorful List Accent 1" w:semiHidden="0" w:uiPriority="72" w:unhideWhenUsed="0"/>
-    <w:lsdException w:name="Colorful Grid Accent 1" w:semiHidden="0" w:uiPriority="73" w:unhideWhenUsed="0"/>
-    <w:lsdException w:name="Light Shading Accent 2" w:semiHidden="0" w:uiPriority="60" w:unhideWhenUsed="0"/>
-    <w:lsdException w:name="Light List Accent 2" w:semiHidden="0" w:uiPriority="61" w:unhideWhenUsed="0"/>
-    <w:lsdException w:name="Light Grid Accent 2" w:semiHidden="0" w:uiPriority="62" w:unhideWhenUsed="0"/>
-    <w:lsdException w:name="Medium Shading 1 Accent 2" w:semiHidden="0" w:uiPriority="63" w:unhideWhenUsed="0"/>
-    <w:lsdException w:name="Medium Shading 2 Accent 2" w:semiHidden="0" w:uiPriority="64" w:unhideWhenUsed="0"/>
-    <w:lsdException w:name="Medium List 1 Accent 2" w:semiHidden="0" w:uiPriority="65" w:unhideWhenUsed="0"/>
-    <w:lsdException w:name="Medium List 2 Accent 2" w:semiHidden="0" w:uiPriority="66" w:unhideWhenUsed="0"/>
-    <w:lsdException w:name="Medium Grid 1 Accent 2" w:semiHidden="0" w:uiPriority="67" w:unhideWhenUsed="0"/>
-    <w:lsdException w:name="Medium Grid 2 Accent 2" w:semiHidden="0" w:uiPriority="68" w:unhideWhenUsed="0"/>
-    <w:lsdException w:name="Medium Grid 3 Accent 2" w:semiHidden="0" w:uiPriority="69" w:unhideWhenUsed="0"/>
-    <w:lsdException w:name="Dark List Accent 2" w:semiHidden="0" w:uiPriority="70" w:unhideWhenUsed="0"/>
-    <w:lsdException w:name="Colorful Shading Accent 2" w:semiHidden="0" w:uiPriority="71" w:unhideWhenUsed="0"/>
-    <w:lsdException w:name="Colorful List Accent 2" w:semiHidden="0" w:uiPriority="72" w:unhideWhenUsed="0"/>
-    <w:lsdException w:name="Colorful Grid Accent 2" w:semiHidden="0" w:uiPriority="73" w:unhideWhenUsed="0"/>
-    <w:lsdException w:name="Light Shading Accent 3" w:semiHidden="0" w:uiPriority="60" w:unhideWhenUsed="0"/>
-    <w:lsdException w:name="Light List Accent 3" w:semiHidden="0" w:uiPriority="61" w:unhideWhenUsed="0"/>
-    <w:lsdException w:name="Light Grid Accent 3" w:semiHidden="0" w:uiPriority="62" w:unhideWhenUsed="0"/>
-    <w:lsdException w:name="Medium Shading 1 Accent 3" w:semiHidden="0" w:uiPriority="63" w:unhideWhenUsed="0"/>
-    <w:lsdException w:name="Medium Shading 2 Accent 3" w:semiHidden="0" w:uiPriority="64" w:unhideWhenUsed="0"/>
-    <w:lsdException w:name="Medium List 1 Accent 3" w:semiHidden="0" w:uiPriority="65" w:unhideWhenUsed="0"/>
-    <w:lsdException w:name="Medium List 2 Accent 3" w:semiHidden="0" w:uiPriority="66" w:unhideWhenUsed="0"/>
-    <w:lsdException w:name="Medium Grid 1 Accent 3" w:semiHidden="0" w:uiPriority="67" w:unhideWhenUsed="0"/>
-    <w:lsdException w:name="Medium Grid 2 Accent 3" w:semiHidden="0" w:uiPriority="68" w:unhideWhenUsed="0"/>
-    <w:lsdException w:name="Medium Grid 3 Accent 3" w:semiHidden="0" w:uiPriority="69" w:unhideWhenUsed="0"/>
-    <w:lsdException w:name="Dark List Accent 3" w:semiHidden="0" w:uiPriority="70" w:unhideWhenUsed="0"/>
-    <w:lsdException w:name="Colorful Shading Accent 3" w:semiHidden="0" w:uiPriority="71" w:unhideWhenUsed="0"/>
-    <w:lsdException w:name="Colorful List Accent 3" w:semiHidden="0" w:uiPriority="72" w:unhideWhenUsed="0"/>
-    <w:lsdException w:name="Colorful Grid Accent 3" w:semiHidden="0" w:uiPriority="73" w:unhideWhenUsed="0"/>
-    <w:lsdException w:name="Light Shading Accent 4" w:semiHidden="0" w:uiPriority="60" w:unhideWhenUsed="0"/>
-    <w:lsdException w:name="Light List Accent 4" w:semiHidden="0" w:uiPriority="61" w:unhideWhenUsed="0"/>
-    <w:lsdException w:name="Light Grid Accent 4" w:semiHidden="0" w:uiPriority="62" w:unhideWhenUsed="0"/>
-    <w:lsdException w:name="Medium Shading 1 Accent 4" w:semiHidden="0" w:uiPriority="63" w:unhideWhenUsed="0"/>
-    <w:lsdException w:name="Medium Shading 2 Accent 4" w:semiHidden="0" w:uiPriority="64" w:unhideWhenUsed="0"/>
-    <w:lsdException w:name="Medium List 1 Accent 4" w:semiHidden="0" w:uiPriority="65" w:unhideWhenUsed="0"/>
-    <w:lsdException w:name="Medium List 2 Accent 4" w:semiHidden="0" w:uiPriority="66" w:unhideWhenUsed="0"/>
-    <w:lsdException w:name="Medium Grid 1 Accent 4" w:semiHidden="0" w:uiPriority="67" w:unhideWhenUsed="0"/>
-    <w:lsdException w:name="Medium Grid 2 Accent 4" w:semiHidden="0" w:uiPriority="68" w:unhideWhenUsed="0"/>
-    <w:lsdException w:name="Medium Grid 3 Accent 4" w:semiHidden="0" w:uiPriority="69" w:unhideWhenUsed="0"/>
-    <w:lsdException w:name="Dark List Accent 4" w:semiHidden="0" w:uiPriority="70" w:unhideWhenUsed="0"/>
-    <w:lsdException w:name="Colorful Shading Accent 4" w:semiHidden="0" w:uiPriority="71" w:unhideWhenUsed="0"/>
-    <w:lsdException w:name="Colorful List Accent 4" w:semiHidden="0" w:uiPriority="72" w:unhideWhenUsed="0"/>
-    <w:lsdException w:name="Colorful Grid Accent 4" w:semiHidden="0" w:uiPriority="73" w:unhideWhenUsed="0"/>
-    <w:lsdException w:name="Light Shading Accent 5" w:semiHidden="0" w:uiPriority="60" w:unhideWhenUsed="0"/>
-    <w:lsdException w:name="Light List Accent 5" w:semiHidden="0" w:uiPriority="61" w:unhideWhenUsed="0"/>
-    <w:lsdException w:name="Light Grid Accent 5" w:semiHidden="0" w:uiPriority="62" w:unhideWhenUsed="0"/>
-    <w:lsdException w:name="Medium Shading 1 Accent 5" w:semiHidden="0" w:uiPriority="63" w:unhideWhenUsed="0"/>
-    <w:lsdException w:name="Medium Shading 2 Accent 5" w:semiHidden="0" w:uiPriority="64" w:unhideWhenUsed="0"/>
-    <w:lsdException w:name="Medium List 1 Accent 5" w:semiHidden="0" w:uiPriority="65" w:unhideWhenUsed="0"/>
-    <w:lsdException w:name="Medium List 2 Accent 5" w:semiHidden="0" w:uiPriority="66" w:unhideWhenUsed="0"/>
-    <w:lsdException w:name="Medium Grid 1 Accent 5" w:semiHidden="0" w:uiPriority="67" w:unhideWhenUsed="0"/>
-    <w:lsdException w:name="Medium Grid 2 Accent 5" w:semiHidden="0" w:uiPriority="68" w:unhideWhenUsed="0"/>
-    <w:lsdException w:name="Medium Grid 3 Accent 5" w:semiHidden="0" w:uiPriority="69" w:unhideWhenUsed="0"/>
-    <w:lsdException w:name="Dark List Accent 5" w:semiHidden="0" w:uiPriority="70" w:unhideWhenUsed="0"/>
-    <w:lsdException w:name="Colorful Shading Accent 5" w:semiHidden="0" w:uiPriority="71" w:unhideWhenUsed="0"/>
-    <w:lsdException w:name="Colorful List Accent 5" w:semiHidden="0" w:uiPriority="72" w:unhideWhenUsed="0"/>
-    <w:lsdException w:name="Colorful Grid Accent 5" w:semiHidden="0" w:uiPriority="73" w:unhideWhenUsed="0"/>
-    <w:lsdException w:name="Light Shading Accent 6" w:semiHidden="0" w:uiPriority="60" w:unhideWhenUsed="0"/>
-    <w:lsdException w:name="Light List Accent 6" w:semiHidden="0" w:uiPriority="61" w:unhideWhenUsed="0"/>
-    <w:lsdException w:name="Light Grid Accent 6" w:semiHidden="0" w:uiPriority="62" w:unhideWhenUsed="0"/>
-    <w:lsdException w:name="Medium Shading 1 Accent 6" w:semiHidden="0" w:uiPriority="63" w:unhideWhenUsed="0"/>
-    <w:lsdException w:name="Medium Shading 2 Accent 6" w:semiHidden="0" w:uiPriority="64" w:unhideWhenUsed="0"/>
-    <w:lsdException w:name="Medium List 1 Accent 6" w:semiHidden="0" w:uiPriority="65" w:unhideWhenUsed="0"/>
-    <w:lsdException w:name="Medium List 2 Accent 6" w:semiHidden="0" w:uiPriority="66" w:unhideWhenUsed="0"/>
-    <w:lsdException w:name="Medium Grid 1 Accent 6" w:semiHidden="0" w:uiPriority="67" w:unhideWhenUsed="0"/>
-    <w:lsdException w:name="Medium Grid 2 Accent 6" w:semiHidden="0" w:uiPriority="68" w:unhideWhenUsed="0"/>
-    <w:lsdException w:name="Medium Grid 3 Accent 6" w:semiHidden="0" w:uiPriority="69" w:unhideWhenUsed="0"/>
-    <w:lsdException w:name="Dark List Accent 6" w:semiHidden="0" w:uiPriority="70" w:unhideWhenUsed="0"/>
-    <w:lsdException w:name="Colorful Shading Accent 6" w:semiHidden="0" w:uiPriority="71" w:unhideWhenUsed="0"/>
-    <w:lsdException w:name="Colorful List Accent 6" w:semiHidden="0" w:uiPriority="72" w:unhideWhenUsed="0"/>
-    <w:lsdException w:name="Colorful Grid Accent 6" w:semiHidden="0" w:uiPriority="73" w:unhideWhenUsed="0"/>
-    <w:lsdException w:name="Subtle Emphasis" w:semiHidden="0" w:uiPriority="19" w:unhideWhenUsed="0" w:qFormat="1"/>
-    <w:lsdException w:name="Intense Emphasis" w:semiHidden="0" w:uiPriority="21" w:unhideWhenUsed="0" w:qFormat="1"/>
-    <w:lsdException w:name="Subtle Reference" w:semiHidden="0" w:uiPriority="31" w:unhideWhenUsed="0" w:qFormat="1"/>
-    <w:lsdException w:name="Intense Reference" w:semiHidden="0" w:uiPriority="32" w:unhideWhenUsed="0" w:qFormat="1"/>
-    <w:lsdException w:name="Book Title" w:semiHidden="0" w:uiPriority="33" w:unhideWhenUsed="0" w:qFormat="1"/>
-    <w:lsdException w:name="Bibliography" w:uiPriority="37"/>
-    <w:lsdException w:name="TOC Heading" w:uiPriority="39" w:qFormat="1"/>
+  <w:latentStyles w:defLockedState="0" w:defUIPriority="0" w:defSemiHidden="0" w:defUnhideWhenUsed="0" w:defQFormat="0" w:count="371">
+    <w:lsdException w:name="Normal" w:locked="1" w:qFormat="1"/>
+    <w:lsdException w:name="heading 1" w:locked="1" w:uiPriority="9" w:qFormat="1"/>
+    <w:lsdException w:name="heading 2" w:locked="1" w:semiHidden="1" w:uiPriority="9" w:unhideWhenUsed="1" w:qFormat="1"/>
+    <w:lsdException w:name="heading 3" w:locked="1" w:semiHidden="1" w:uiPriority="9" w:unhideWhenUsed="1" w:qFormat="1"/>
+    <w:lsdException w:name="heading 4" w:locked="1" w:semiHidden="1" w:uiPriority="9" w:unhideWhenUsed="1" w:qFormat="1"/>
+    <w:lsdException w:name="heading 5" w:locked="1" w:semiHidden="1" w:uiPriority="9" w:unhideWhenUsed="1" w:qFormat="1"/>
+    <w:lsdException w:name="heading 6" w:locked="1" w:semiHidden="1" w:unhideWhenUsed="1" w:qFormat="1"/>
+    <w:lsdException w:name="heading 7" w:locked="1" w:semiHidden="1" w:unhideWhenUsed="1" w:qFormat="1"/>
+    <w:lsdException w:name="heading 8" w:locked="1" w:semiHidden="1" w:unhideWhenUsed="1" w:qFormat="1"/>
+    <w:lsdException w:name="heading 9" w:locked="1" w:semiHidden="1" w:unhideWhenUsed="1" w:qFormat="1"/>
+    <w:lsdException w:name="index 1" w:semiHidden="1" w:unhideWhenUsed="1"/>
+    <w:lsdException w:name="index 2" w:semiHidden="1" w:unhideWhenUsed="1"/>
+    <w:lsdException w:name="index 3" w:semiHidden="1" w:unhideWhenUsed="1"/>
+    <w:lsdException w:name="index 4" w:semiHidden="1" w:unhideWhenUsed="1"/>
+    <w:lsdException w:name="index 5" w:semiHidden="1" w:unhideWhenUsed="1"/>
+    <w:lsdException w:name="index 6" w:semiHidden="1" w:unhideWhenUsed="1"/>
+    <w:lsdException w:name="index 7" w:semiHidden="1" w:unhideWhenUsed="1"/>
+    <w:lsdException w:name="index 8" w:semiHidden="1" w:unhideWhenUsed="1"/>
+    <w:lsdException w:name="index 9" w:semiHidden="1" w:unhideWhenUsed="1"/>
+    <w:lsdException w:name="toc 1" w:locked="1" w:semiHidden="1" w:unhideWhenUsed="1"/>
+    <w:lsdException w:name="toc 2" w:locked="1" w:semiHidden="1" w:unhideWhenUsed="1"/>
+    <w:lsdException w:name="toc 3" w:locked="1" w:semiHidden="1" w:unhideWhenUsed="1"/>
+    <w:lsdException w:name="toc 4" w:locked="1" w:semiHidden="1" w:unhideWhenUsed="1"/>
+    <w:lsdException w:name="toc 5" w:locked="1" w:semiHidden="1" w:unhideWhenUsed="1"/>
+    <w:lsdException w:name="toc 6" w:locked="1" w:semiHidden="1" w:unhideWhenUsed="1"/>
+    <w:lsdException w:name="toc 7" w:locked="1" w:semiHidden="1" w:unhideWhenUsed="1"/>
+    <w:lsdException w:name="toc 8" w:locked="1" w:semiHidden="1" w:unhideWhenUsed="1"/>
+    <w:lsdException w:name="toc 9" w:locked="1" w:semiHidden="1" w:unhideWhenUsed="1"/>
+    <w:lsdException w:name="Normal Indent" w:semiHidden="1" w:unhideWhenUsed="1"/>
+    <w:lsdException w:name="footnote text" w:semiHidden="1" w:unhideWhenUsed="1"/>
+    <w:lsdException w:name="annotation text" w:semiHidden="1" w:unhideWhenUsed="1"/>
+    <w:lsdException w:name="header" w:semiHidden="1" w:unhideWhenUsed="1"/>
+    <w:lsdException w:name="footer" w:semiHidden="1" w:unhideWhenUsed="1"/>
+    <w:lsdException w:name="index heading" w:semiHidden="1" w:unhideWhenUsed="1"/>
+    <w:lsdException w:name="caption" w:locked="1" w:semiHidden="1" w:uiPriority="35" w:unhideWhenUsed="1" w:qFormat="1"/>
+    <w:lsdException w:name="table of figures" w:semiHidden="1" w:unhideWhenUsed="1"/>
+    <w:lsdException w:name="envelope address" w:semiHidden="1" w:unhideWhenUsed="1"/>
+    <w:lsdException w:name="envelope return" w:semiHidden="1" w:unhideWhenUsed="1"/>
+    <w:lsdException w:name="footnote reference" w:semiHidden="1" w:uiPriority="99" w:unhideWhenUsed="1"/>
+    <w:lsdException w:name="annotation reference" w:semiHidden="1" w:unhideWhenUsed="1"/>
+    <w:lsdException w:name="line number" w:semiHidden="1" w:uiPriority="99" w:unhideWhenUsed="1"/>
+    <w:lsdException w:name="page number" w:semiHidden="1" w:uiPriority="99" w:unhideWhenUsed="1"/>
+    <w:lsdException w:name="endnote reference" w:locked="1" w:semiHidden="1" w:uiPriority="99" w:unhideWhenUsed="1"/>
+    <w:lsdException w:name="endnote text" w:locked="1" w:semiHidden="1" w:uiPriority="99" w:unhideWhenUsed="1"/>
+    <w:lsdException w:name="table of authorities" w:semiHidden="1" w:unhideWhenUsed="1"/>
+    <w:lsdException w:name="toa heading" w:semiHidden="1" w:unhideWhenUsed="1"/>
+    <w:lsdException w:name="List" w:semiHidden="1" w:unhideWhenUsed="1"/>
+    <w:lsdException w:name="List 2" w:semiHidden="1" w:unhideWhenUsed="1"/>
+    <w:lsdException w:name="List 3" w:semiHidden="1" w:unhideWhenUsed="1"/>
+    <w:lsdException w:name="List 4" w:semiHidden="1" w:unhideWhenUsed="1"/>
+    <w:lsdException w:name="List 5" w:semiHidden="1" w:unhideWhenUsed="1"/>
+    <w:lsdException w:name="List Bullet 2" w:semiHidden="1" w:unhideWhenUsed="1"/>
+    <w:lsdException w:name="List Bullet 3" w:semiHidden="1" w:unhideWhenUsed="1"/>
+    <w:lsdException w:name="List Bullet 4" w:semiHidden="1" w:unhideWhenUsed="1"/>
+    <w:lsdException w:name="List Bullet 5" w:semiHidden="1" w:unhideWhenUsed="1"/>
+    <w:lsdException w:name="List Number 2" w:semiHidden="1" w:unhideWhenUsed="1"/>
+    <w:lsdException w:name="List Number 3" w:semiHidden="1" w:unhideWhenUsed="1"/>
+    <w:lsdException w:name="List Number 4" w:semiHidden="1" w:unhideWhenUsed="1"/>
+    <w:lsdException w:name="List Number 5" w:semiHidden="1" w:unhideWhenUsed="1"/>
+    <w:lsdException w:name="Title" w:locked="1" w:qFormat="1"/>
+    <w:lsdException w:name="Closing" w:semiHidden="1" w:unhideWhenUsed="1"/>
+    <w:lsdException w:name="Signature" w:semiHidden="1" w:unhideWhenUsed="1"/>
+    <w:lsdException w:name="Default Paragraph Font" w:locked="1" w:semiHidden="1" w:uiPriority="1" w:unhideWhenUsed="1"/>
+    <w:lsdException w:name="Body Text" w:semiHidden="1" w:unhideWhenUsed="1"/>
+    <w:lsdException w:name="Body Text Indent" w:semiHidden="1" w:unhideWhenUsed="1"/>
+    <w:lsdException w:name="List Continue" w:semiHidden="1" w:unhideWhenUsed="1"/>
+    <w:lsdException w:name="List Continue 2" w:semiHidden="1" w:unhideWhenUsed="1"/>
+    <w:lsdException w:name="Subtitle" w:locked="1" w:uiPriority="11" w:qFormat="1"/>
+    <w:lsdException w:name="Salutation" w:semiHidden="1" w:uiPriority="99" w:unhideWhenUsed="1"/>
+    <w:lsdException w:name="Date" w:semiHidden="1" w:unhideWhenUsed="1"/>
+    <w:lsdException w:name="Body Text First Indent" w:semiHidden="1" w:unhideWhenUsed="1"/>
+    <w:lsdException w:name="Body Text First Indent 2" w:semiHidden="1" w:unhideWhenUsed="1"/>
+    <w:lsdException w:name="Note Heading" w:semiHidden="1" w:unhideWhenUsed="1"/>
+    <w:lsdException w:name="Body Text 2" w:semiHidden="1" w:unhideWhenUsed="1"/>
+    <w:lsdException w:name="Body Text 3" w:semiHidden="1" w:unhideWhenUsed="1"/>
+    <w:lsdException w:name="Body Text Indent 2" w:semiHidden="1" w:unhideWhenUsed="1"/>
+    <w:lsdException w:name="Body Text Indent 3" w:semiHidden="1" w:unhideWhenUsed="1"/>
+    <w:lsdException w:name="Block Text" w:semiHidden="1" w:unhideWhenUsed="1"/>
+    <w:lsdException w:name="Hyperlink" w:semiHidden="1" w:uiPriority="99" w:unhideWhenUsed="1"/>
+    <w:lsdException w:name="FollowedHyperlink" w:semiHidden="1" w:uiPriority="99" w:unhideWhenUsed="1"/>
+    <w:lsdException w:name="Strong" w:locked="1" w:uiPriority="22" w:qFormat="1"/>
+    <w:lsdException w:name="Emphasis" w:locked="1" w:uiPriority="20" w:qFormat="1"/>
+    <w:lsdException w:name="Document Map" w:semiHidden="1" w:unhideWhenUsed="1"/>
+    <w:lsdException w:name="Plain Text" w:semiHidden="1" w:unhideWhenUsed="1"/>
+    <w:lsdException w:name="E-mail Signature" w:semiHidden="1" w:unhideWhenUsed="1"/>
+    <w:lsdException w:name="HTML Top of Form" w:semiHidden="1" w:unhideWhenUsed="1"/>
+    <w:lsdException w:name="HTML Bottom of Form" w:semiHidden="1" w:unhideWhenUsed="1"/>
+    <w:lsdException w:name="Normal (Web)" w:semiHidden="1" w:uiPriority="99" w:unhideWhenUsed="1"/>
+    <w:lsdException w:name="HTML Acronym" w:semiHidden="1" w:unhideWhenUsed="1"/>
+    <w:lsdException w:name="HTML Address" w:semiHidden="1" w:unhideWhenUsed="1"/>
+    <w:lsdException w:name="HTML Cite" w:semiHidden="1" w:unhideWhenUsed="1"/>
+    <w:lsdException w:name="HTML Code" w:semiHidden="1" w:unhideWhenUsed="1"/>
+    <w:lsdException w:name="HTML Definition" w:semiHidden="1" w:unhideWhenUsed="1"/>
+    <w:lsdException w:name="HTML Keyboard" w:semiHidden="1" w:unhideWhenUsed="1"/>
+    <w:lsdException w:name="HTML Preformatted" w:semiHidden="1" w:unhideWhenUsed="1"/>
+    <w:lsdException w:name="HTML Sample" w:semiHidden="1" w:unhideWhenUsed="1"/>
+    <w:lsdException w:name="HTML Typewriter" w:semiHidden="1" w:unhideWhenUsed="1"/>
+    <w:lsdException w:name="HTML Variable" w:semiHidden="1" w:unhideWhenUsed="1"/>
+    <w:lsdException w:name="Normal Table" w:semiHidden="1" w:unhideWhenUsed="1"/>
+    <w:lsdException w:name="annotation subject" w:semiHidden="1" w:unhideWhenUsed="1"/>
+    <w:lsdException w:name="No List" w:semiHidden="1" w:uiPriority="99" w:unhideWhenUsed="1"/>
+    <w:lsdException w:name="Outline List 1" w:semiHidden="1" w:unhideWhenUsed="1"/>
+    <w:lsdException w:name="Outline List 2" w:semiHidden="1" w:unhideWhenUsed="1"/>
+    <w:lsdException w:name="Outline List 3" w:semiHidden="1" w:unhideWhenUsed="1"/>
+    <w:lsdException w:name="Table Simple 1" w:semiHidden="1" w:unhideWhenUsed="1"/>
+    <w:lsdException w:name="Table Simple 2" w:semiHidden="1" w:unhideWhenUsed="1"/>
+    <w:lsdException w:name="Table Simple 3" w:semiHidden="1" w:unhideWhenUsed="1"/>
+    <w:lsdException w:name="Table Classic 1" w:semiHidden="1" w:unhideWhenUsed="1"/>
+    <w:lsdException w:name="Table Classic 2" w:semiHidden="1" w:unhideWhenUsed="1"/>
+    <w:lsdException w:name="Table Classic 3" w:semiHidden="1" w:unhideWhenUsed="1"/>
+    <w:lsdException w:name="Table Classic 4" w:semiHidden="1" w:unhideWhenUsed="1"/>
+    <w:lsdException w:name="Table Colorful 1" w:semiHidden="1" w:unhideWhenUsed="1"/>
+    <w:lsdException w:name="Table Colorful 2" w:semiHidden="1" w:unhideWhenUsed="1"/>
+    <w:lsdException w:name="Table Colorful 3" w:semiHidden="1" w:unhideWhenUsed="1"/>
+    <w:lsdException w:name="Table Columns 1" w:semiHidden="1" w:unhideWhenUsed="1"/>
+    <w:lsdException w:name="Table Columns 2" w:semiHidden="1" w:unhideWhenUsed="1"/>
+    <w:lsdException w:name="Table Columns 3" w:semiHidden="1" w:unhideWhenUsed="1"/>
+    <w:lsdException w:name="Table Columns 4" w:semiHidden="1" w:unhideWhenUsed="1"/>
+    <w:lsdException w:name="Table Columns 5" w:semiHidden="1" w:unhideWhenUsed="1"/>
+    <w:lsdException w:name="Table Grid 1" w:semiHidden="1" w:unhideWhenUsed="1"/>
+    <w:lsdException w:name="Table Grid 2" w:semiHidden="1" w:unhideWhenUsed="1"/>
+    <w:lsdException w:name="Table Grid 3" w:semiHidden="1" w:unhideWhenUsed="1"/>
+    <w:lsdException w:name="Table Grid 4" w:semiHidden="1" w:unhideWhenUsed="1"/>
+    <w:lsdException w:name="Table Grid 5" w:semiHidden="1" w:unhideWhenUsed="1"/>
+    <w:lsdException w:name="Table Grid 6" w:semiHidden="1" w:unhideWhenUsed="1"/>
+    <w:lsdException w:name="Table Grid 7" w:semiHidden="1" w:unhideWhenUsed="1"/>
+    <w:lsdException w:name="Table Grid 8" w:semiHidden="1" w:unhideWhenUsed="1"/>
+    <w:lsdException w:name="Table List 1" w:semiHidden="1" w:unhideWhenUsed="1"/>
+    <w:lsdException w:name="Table List 2" w:semiHidden="1" w:unhideWhenUsed="1"/>
+    <w:lsdException w:name="Table List 3" w:semiHidden="1" w:unhideWhenUsed="1"/>
+    <w:lsdException w:name="Table List 4" w:semiHidden="1" w:unhideWhenUsed="1"/>
+    <w:lsdException w:name="Table List 5" w:semiHidden="1" w:unhideWhenUsed="1"/>
+    <w:lsdException w:name="Table List 6" w:semiHidden="1" w:unhideWhenUsed="1"/>
+    <w:lsdException w:name="Table List 7" w:semiHidden="1" w:unhideWhenUsed="1"/>
+    <w:lsdException w:name="Table List 8" w:semiHidden="1" w:unhideWhenUsed="1"/>
+    <w:lsdException w:name="Table 3D effects 1" w:semiHidden="1" w:unhideWhenUsed="1"/>
+    <w:lsdException w:name="Table 3D effects 2" w:semiHidden="1" w:unhideWhenUsed="1"/>
+    <w:lsdException w:name="Table 3D effects 3" w:semiHidden="1" w:unhideWhenUsed="1"/>
+    <w:lsdException w:name="Table Contemporary" w:semiHidden="1" w:unhideWhenUsed="1"/>
+    <w:lsdException w:name="Table Elegant" w:semiHidden="1" w:unhideWhenUsed="1"/>
+    <w:lsdException w:name="Table Professional" w:semiHidden="1" w:unhideWhenUsed="1"/>
+    <w:lsdException w:name="Table Subtle 1" w:semiHidden="1" w:unhideWhenUsed="1"/>
+    <w:lsdException w:name="Table Subtle 2" w:semiHidden="1" w:unhideWhenUsed="1"/>
+    <w:lsdException w:name="Table Web 1" w:semiHidden="1" w:unhideWhenUsed="1"/>
+    <w:lsdException w:name="Table Web 2" w:semiHidden="1" w:unhideWhenUsed="1"/>
+    <w:lsdException w:name="Table Web 3" w:semiHidden="1" w:unhideWhenUsed="1"/>
+    <w:lsdException w:name="Table Grid" w:locked="1"/>
+    <w:lsdException w:name="Table Theme" w:semiHidden="1" w:unhideWhenUsed="1"/>
+    <w:lsdException w:name="Placeholder Text" w:semiHidden="1" w:uiPriority="99"/>
+    <w:lsdException w:name="No Spacing" w:uiPriority="1" w:qFormat="1"/>
+    <w:lsdException w:name="Light Shading" w:uiPriority="60"/>
+    <w:lsdException w:name="Light List" w:uiPriority="61"/>
+    <w:lsdException w:name="Light Grid" w:uiPriority="62"/>
+    <w:lsdException w:name="Medium Shading 1" w:uiPriority="63"/>
+    <w:lsdException w:name="Medium Shading 2" w:uiPriority="64"/>
+    <w:lsdException w:name="Medium List 1" w:uiPriority="65"/>
+    <w:lsdException w:name="Medium List 2" w:uiPriority="66"/>
+    <w:lsdException w:name="Medium Grid 1" w:uiPriority="67"/>
+    <w:lsdException w:name="Medium Grid 2" w:uiPriority="68"/>
+    <w:lsdException w:name="Medium Grid 3" w:uiPriority="69"/>
+    <w:lsdException w:name="Dark List" w:uiPriority="70"/>
+    <w:lsdException w:name="Colorful Shading" w:uiPriority="71"/>
+    <w:lsdException w:name="Colorful List" w:uiPriority="72"/>
+    <w:lsdException w:name="Colorful Grid" w:uiPriority="73"/>
+    <w:lsdException w:name="Light Shading Accent 1" w:uiPriority="60"/>
+    <w:lsdException w:name="Light List Accent 1" w:uiPriority="61"/>
+    <w:lsdException w:name="Light Grid Accent 1" w:uiPriority="62"/>
+    <w:lsdException w:name="Medium Shading 1 Accent 1" w:uiPriority="63"/>
+    <w:lsdException w:name="Medium Shading 2 Accent 1" w:uiPriority="64"/>
+    <w:lsdException w:name="Medium List 1 Accent 1" w:uiPriority="65"/>
+    <w:lsdException w:name="Revision" w:semiHidden="1" w:uiPriority="99"/>
+    <w:lsdException w:name="List Paragraph" w:uiPriority="34" w:qFormat="1"/>
+    <w:lsdException w:name="Quote" w:uiPriority="29" w:qFormat="1"/>
+    <w:lsdException w:name="Intense Quote" w:uiPriority="30" w:qFormat="1"/>
+    <w:lsdException w:name="Medium List 2 Accent 1" w:uiPriority="66"/>
+    <w:lsdException w:name="Medium Grid 1 Accent 1" w:uiPriority="67"/>
+    <w:lsdException w:name="Medium Grid 2 Accent 1" w:uiPriority="68"/>
+    <w:lsdException w:name="Medium Grid 3 Accent 1" w:uiPriority="69"/>
+    <w:lsdException w:name="Dark List Accent 1" w:uiPriority="70"/>
+    <w:lsdException w:name="Colorful Shading Accent 1" w:uiPriority="71"/>
+    <w:lsdException w:name="Colorful List Accent 1" w:uiPriority="72"/>
+    <w:lsdException w:name="Colorful Grid Accent 1" w:uiPriority="73"/>
+    <w:lsdException w:name="Light Shading Accent 2" w:uiPriority="60"/>
+    <w:lsdException w:name="Light List Accent 2" w:uiPriority="61"/>
+    <w:lsdException w:name="Light Grid Accent 2" w:uiPriority="62"/>
+    <w:lsdException w:name="Medium Shading 1 Accent 2" w:uiPriority="63"/>
+    <w:lsdException w:name="Medium Shading 2 Accent 2" w:uiPriority="64"/>
+    <w:lsdException w:name="Medium List 1 Accent 2" w:uiPriority="65"/>
+    <w:lsdException w:name="Medium List 2 Accent 2" w:uiPriority="66"/>
+    <w:lsdException w:name="Medium Grid 1 Accent 2" w:uiPriority="67"/>
+    <w:lsdException w:name="Medium Grid 2 Accent 2" w:uiPriority="68"/>
+    <w:lsdException w:name="Medium Grid 3 Accent 2" w:uiPriority="69"/>
+    <w:lsdException w:name="Dark List Accent 2" w:uiPriority="70"/>
+    <w:lsdException w:name="Colorful Shading Accent 2" w:uiPriority="71"/>
+    <w:lsdException w:name="Colorful List Accent 2" w:uiPriority="72"/>
+    <w:lsdException w:name="Colorful Grid Accent 2" w:uiPriority="73"/>
+    <w:lsdException w:name="Light Shading Accent 3" w:uiPriority="60"/>
+    <w:lsdException w:name="Light List Accent 3" w:uiPriority="61"/>
+    <w:lsdException w:name="Light Grid Accent 3" w:uiPriority="62"/>
+    <w:lsdException w:name="Medium Shading 1 Accent 3" w:uiPriority="63"/>
+    <w:lsdException w:name="Medium Shading 2 Accent 3" w:uiPriority="64"/>
+    <w:lsdException w:name="Medium List 1 Accent 3" w:uiPriority="65"/>
+    <w:lsdException w:name="Medium List 2 Accent 3" w:uiPriority="66"/>
+    <w:lsdException w:name="Medium Grid 1 Accent 3" w:uiPriority="67"/>
+    <w:lsdException w:name="Medium Grid 2 Accent 3" w:uiPriority="68"/>
+    <w:lsdException w:name="Medium Grid 3 Accent 3" w:uiPriority="69"/>
+    <w:lsdException w:name="Dark List Accent 3" w:uiPriority="70"/>
+    <w:lsdException w:name="Colorful Shading Accent 3" w:uiPriority="71"/>
+    <w:lsdException w:name="Colorful List Accent 3" w:uiPriority="72"/>
+    <w:lsdException w:name="Colorful Grid Accent 3" w:uiPriority="73"/>
+    <w:lsdException w:name="Light Shading Accent 4" w:uiPriority="60"/>
+    <w:lsdException w:name="Light List Accent 4" w:uiPriority="61"/>
+    <w:lsdException w:name="Light Grid Accent 4" w:uiPriority="62"/>
+    <w:lsdException w:name="Medium Shading 1 Accent 4" w:uiPriority="63"/>
+    <w:lsdException w:name="Medium Shading 2 Accent 4" w:uiPriority="64"/>
+    <w:lsdException w:name="Medium List 1 Accent 4" w:uiPriority="65"/>
+    <w:lsdException w:name="Medium List 2 Accent 4" w:uiPriority="66"/>
+    <w:lsdException w:name="Medium Grid 1 Accent 4" w:uiPriority="67"/>
+    <w:lsdException w:name="Medium Grid 2 Accent 4" w:uiPriority="68"/>
+    <w:lsdException w:name="Medium Grid 3 Accent 4" w:uiPriority="69"/>
+    <w:lsdException w:name="Dark List Accent 4" w:uiPriority="70"/>
+    <w:lsdException w:name="Colorful Shading Accent 4" w:uiPriority="71"/>
+    <w:lsdException w:name="Colorful List Accent 4" w:uiPriority="72"/>
+    <w:lsdException w:name="Colorful Grid Accent 4" w:uiPriority="73"/>
+    <w:lsdException w:name="Light Shading Accent 5" w:uiPriority="60"/>
+    <w:lsdException w:name="Light List Accent 5" w:uiPriority="61"/>
+    <w:lsdException w:name="Light Grid Accent 5" w:uiPriority="62"/>
+    <w:lsdException w:name="Medium Shading 1 Accent 5" w:uiPriority="63"/>
+    <w:lsdException w:name="Medium Shading 2 Accent 5" w:uiPriority="64"/>
+    <w:lsdException w:name="Medium List 1 Accent 5" w:uiPriority="65"/>
+    <w:lsdException w:name="Medium List 2 Accent 5" w:uiPriority="66"/>
+    <w:lsdException w:name="Medium Grid 1 Accent 5" w:uiPriority="67"/>
+    <w:lsdException w:name="Medium Grid 2 Accent 5" w:uiPriority="68"/>
+    <w:lsdException w:name="Medium Grid 3 Accent 5" w:uiPriority="69"/>
+    <w:lsdException w:name="Dark List Accent 5" w:uiPriority="70"/>
+    <w:lsdException w:name="Colorful Shading Accent 5" w:uiPriority="71"/>
+    <w:lsdException w:name="Colorful List Accent 5" w:uiPriority="72"/>
+    <w:lsdException w:name="Colorful Grid Accent 5" w:uiPriority="73"/>
+    <w:lsdException w:name="Light Shading Accent 6" w:uiPriority="60"/>
+    <w:lsdException w:name="Light List Accent 6" w:uiPriority="61"/>
+    <w:lsdException w:name="Light Grid Accent 6" w:uiPriority="62"/>
+    <w:lsdException w:name="Medium Shading 1 Accent 6" w:uiPriority="63"/>
+    <w:lsdException w:name="Medium Shading 2 Accent 6" w:uiPriority="64"/>
+    <w:lsdException w:name="Medium List 1 Accent 6" w:uiPriority="65"/>
+    <w:lsdException w:name="Medium List 2 Accent 6" w:uiPriority="66"/>
+    <w:lsdException w:name="Medium Grid 1 Accent 6" w:uiPriority="67"/>
+    <w:lsdException w:name="Medium Grid 2 Accent 6" w:uiPriority="68"/>
+    <w:lsdException w:name="Medium Grid 3 Accent 6" w:uiPriority="69"/>
+    <w:lsdException w:name="Dark List Accent 6" w:uiPriority="70"/>
+    <w:lsdException w:name="Colorful Shading Accent 6" w:uiPriority="71"/>
+    <w:lsdException w:name="Colorful List Accent 6" w:uiPriority="72"/>
+    <w:lsdException w:name="Colorful Grid Accent 6" w:uiPriority="73"/>
+    <w:lsdException w:name="Subtle Emphasis" w:uiPriority="19" w:qFormat="1"/>
+    <w:lsdException w:name="Intense Emphasis" w:uiPriority="21" w:qFormat="1"/>
+    <w:lsdException w:name="Subtle Reference" w:uiPriority="31" w:qFormat="1"/>
+    <w:lsdException w:name="Intense Reference" w:uiPriority="32" w:qFormat="1"/>
+    <w:lsdException w:name="Book Title" w:uiPriority="33" w:qFormat="1"/>
+    <w:lsdException w:name="Bibliography" w:semiHidden="1" w:uiPriority="37" w:unhideWhenUsed="1"/>
+    <w:lsdException w:name="TOC Heading" w:semiHidden="1" w:uiPriority="39" w:unhideWhenUsed="1" w:qFormat="1"/>
+    <w:lsdException w:name="Plain Table 1" w:uiPriority="41"/>
+    <w:lsdException w:name="Plain Table 2" w:uiPriority="42"/>
+    <w:lsdException w:name="Plain Table 3" w:uiPriority="43"/>
+    <w:lsdException w:name="Plain Table 4" w:uiPriority="44"/>
+    <w:lsdException w:name="Plain Table 5" w:uiPriority="45"/>
+    <w:lsdException w:name="Grid Table Light" w:uiPriority="40"/>
+    <w:lsdException w:name="Grid Table 1 Light" w:uiPriority="46"/>
+    <w:lsdException w:name="Grid Table 2" w:uiPriority="47"/>
+    <w:lsdException w:name="Grid Table 3" w:uiPriority="48"/>
+    <w:lsdException w:name="Grid Table 4" w:uiPriority="49"/>
+    <w:lsdException w:name="Grid Table 5 Dark" w:uiPriority="50"/>
+    <w:lsdException w:name="Grid Table 6 Colorful" w:uiPriority="51"/>
+    <w:lsdException w:name="Grid Table 7 Colorful" w:uiPriority="52"/>
+    <w:lsdException w:name="Grid Table 1 Light Accent 1" w:uiPriority="46"/>
+    <w:lsdException w:name="Grid Table 2 Accent 1" w:uiPriority="47"/>
+    <w:lsdException w:name="Grid Table 3 Accent 1" w:uiPriority="48"/>
+    <w:lsdException w:name="Grid Table 4 Accent 1" w:uiPriority="49"/>
+    <w:lsdException w:name="Grid Table 5 Dark Accent 1" w:uiPriority="50"/>
+    <w:lsdException w:name="Grid Table 6 Colorful Accent 1" w:uiPriority="51"/>
+    <w:lsdException w:name="Grid Table 7 Colorful Accent 1" w:uiPriority="52"/>
+    <w:lsdException w:name="Grid Table 1 Light Accent 2" w:uiPriority="46"/>
+    <w:lsdException w:name="Grid Table 2 Accent 2" w:uiPriority="47"/>
+    <w:lsdException w:name="Grid Table 3 Accent 2" w:uiPriority="48"/>
+    <w:lsdException w:name="Grid Table 4 Accent 2" w:uiPriority="49"/>
+    <w:lsdException w:name="Grid Table 5 Dark Accent 2" w:uiPriority="50"/>
+    <w:lsdException w:name="Grid Table 6 Colorful Accent 2" w:uiPriority="51"/>
+    <w:lsdException w:name="Grid Table 7 Colorful Accent 2" w:uiPriority="52"/>
+    <w:lsdException w:name="Grid Table 1 Light Accent 3" w:uiPriority="46"/>
+    <w:lsdException w:name="Grid Table 2 Accent 3" w:uiPriority="47"/>
+    <w:lsdException w:name="Grid Table 3 Accent 3" w:uiPriority="48"/>
+    <w:lsdException w:name="Grid Table 4 Accent 3" w:uiPriority="49"/>
+    <w:lsdException w:name="Grid Table 5 Dark Accent 3" w:uiPriority="50"/>
+    <w:lsdException w:name="Grid Table 6 Colorful Accent 3" w:uiPriority="51"/>
+    <w:lsdException w:name="Grid Table 7 Colorful Accent 3" w:uiPriority="52"/>
+    <w:lsdException w:name="Grid Table 1 Light Accent 4" w:uiPriority="46"/>
+    <w:lsdException w:name="Grid Table 2 Accent 4" w:uiPriority="47"/>
+    <w:lsdException w:name="Grid Table 3 Accent 4" w:uiPriority="48"/>
+    <w:lsdException w:name="Grid Table 4 Accent 4" w:uiPriority="49"/>
+    <w:lsdException w:name="Grid Table 5 Dark Accent 4" w:uiPriority="50"/>
+    <w:lsdException w:name="Grid Table 6 Colorful Accent 4" w:uiPriority="51"/>
+    <w:lsdException w:name="Grid Table 7 Colorful Accent 4" w:uiPriority="52"/>
+    <w:lsdException w:name="Grid Table 1 Light Accent 5" w:uiPriority="46"/>
+    <w:lsdException w:name="Grid Table 2 Accent 5" w:uiPriority="47"/>
+    <w:lsdException w:name="Grid Table 3 Accent 5" w:uiPriority="48"/>
+    <w:lsdException w:name="Grid Table 4 Accent 5" w:uiPriority="49"/>
+    <w:lsdException w:name="Grid Table 5 Dark Accent 5" w:uiPriority="50"/>
+    <w:lsdException w:name="Grid Table 6 Colorful Accent 5" w:uiPriority="51"/>
+    <w:lsdException w:name="Grid Table 7 Colorful Accent 5" w:uiPriority="52"/>
+    <w:lsdException w:name="Grid Table 1 Light Accent 6" w:uiPriority="46"/>
+    <w:lsdException w:name="Grid Table 2 Accent 6" w:uiPriority="47"/>
+    <w:lsdException w:name="Grid Table 3 Accent 6" w:uiPriority="48"/>
+    <w:lsdException w:name="Grid Table 4 Accent 6" w:uiPriority="49"/>
+    <w:lsdException w:name="Grid Table 5 Dark Accent 6" w:uiPriority="50"/>
+    <w:lsdException w:name="Grid Table 6 Colorful Accent 6" w:uiPriority="51"/>
+    <w:lsdException w:name="Grid Table 7 Colorful Accent 6" w:uiPriority="52"/>
+    <w:lsdException w:name="List Table 1 Light" w:uiPriority="46"/>
+    <w:lsdException w:name="List Table 2" w:uiPriority="47"/>
+    <w:lsdException w:name="List Table 3" w:uiPriority="48"/>
+    <w:lsdException w:name="List Table 4" w:uiPriority="49"/>
+    <w:lsdException w:name="List Table 5 Dark" w:uiPriority="50"/>
+    <w:lsdException w:name="List Table 6 Colorful" w:uiPriority="51"/>
+    <w:lsdException w:name="List Table 7 Colorful" w:uiPriority="52"/>
+    <w:lsdException w:name="List Table 1 Light Accent 1" w:uiPriority="46"/>
+    <w:lsdException w:name="List Table 2 Accent 1" w:uiPriority="47"/>
+    <w:lsdException w:name="List Table 3 Accent 1" w:uiPriority="48"/>
+    <w:lsdException w:name="List Table 4 Accent 1" w:uiPriority="49"/>
+    <w:lsdException w:name="List Table 5 Dark Accent 1" w:uiPriority="50"/>
+    <w:lsdException w:name="List Table 6 Colorful Accent 1" w:uiPriority="51"/>
+    <w:lsdException w:name="List Table 7 Colorful Accent 1" w:uiPriority="52"/>
+    <w:lsdException w:name="List Table 1 Light Accent 2" w:uiPriority="46"/>
+    <w:lsdException w:name="List Table 2 Accent 2" w:uiPriority="47"/>
+    <w:lsdException w:name="List Table 3 Accent 2" w:uiPriority="48"/>
+    <w:lsdException w:name="List Table 4 Accent 2" w:uiPriority="49"/>
+    <w:lsdException w:name="List Table 5 Dark Accent 2" w:uiPriority="50"/>
+    <w:lsdException w:name="List Table 6 Colorful Accent 2" w:uiPriority="51"/>
+    <w:lsdException w:name="List Table 7 Colorful Accent 2" w:uiPriority="52"/>
+    <w:lsdException w:name="List Table 1 Light Accent 3" w:uiPriority="46"/>
+    <w:lsdException w:name="List Table 2 Accent 3" w:uiPriority="47"/>
+    <w:lsdException w:name="List Table 3 Accent 3" w:uiPriority="48"/>
+    <w:lsdException w:name="List Table 4 Accent 3" w:uiPriority="49"/>
+    <w:lsdException w:name="List Table 5 Dark Accent 3" w:uiPriority="50"/>
+    <w:lsdException w:name="List Table 6 Colorful Accent 3" w:uiPriority="51"/>
+    <w:lsdException w:name="List Table 7 Colorful Accent 3" w:uiPriority="52"/>
+    <w:lsdException w:name="List Table 1 Light Accent 4" w:uiPriority="46"/>
+    <w:lsdException w:name="List Table 2 Accent 4" w:uiPriority="47"/>
+    <w:lsdException w:name="List Table 3 Accent 4" w:uiPriority="48"/>
+    <w:lsdException w:name="List Table 4 Accent 4" w:uiPriority="49"/>
+    <w:lsdException w:name="List Table 5 Dark Accent 4" w:uiPriority="50"/>
+    <w:lsdException w:name="List Table 6 Colorful Accent 4" w:uiPriority="51"/>
+    <w:lsdException w:name="List Table 7 Colorful Accent 4" w:uiPriority="52"/>
+    <w:lsdException w:name="List Table 1 Light Accent 5" w:uiPriority="46"/>
+    <w:lsdException w:name="List Table 2 Accent 5" w:uiPriority="47"/>
+    <w:lsdException w:name="List Table 3 Accent 5" w:uiPriority="48"/>
+    <w:lsdException w:name="List Table 4 Accent 5" w:uiPriority="49"/>
+    <w:lsdException w:name="List Table 5 Dark Accent 5" w:uiPriority="50"/>
+    <w:lsdException w:name="List Table 6 Colorful Accent 5" w:uiPriority="51"/>
+    <w:lsdException w:name="List Table 7 Colorful Accent 5" w:uiPriority="52"/>
+    <w:lsdException w:name="List Table 1 Light Accent 6" w:uiPriority="46"/>
+    <w:lsdException w:name="List Table 2 Accent 6" w:uiPriority="47"/>
+    <w:lsdException w:name="List Table 3 Accent 6" w:uiPriority="48"/>
+    <w:lsdException w:name="List Table 4 Accent 6" w:uiPriority="49"/>
+    <w:lsdException w:name="List Table 5 Dark Accent 6" w:uiPriority="50"/>
+    <w:lsdException w:name="List Table 6 Colorful Accent 6" w:uiPriority="51"/>
+    <w:lsdException w:name="List Table 7 Colorful Accent 6" w:uiPriority="52"/>
   </w:latentStyles>
   <w:style w:type="paragraph" w:default="1" w:styleId="a2">
     <w:name w:val="Normal"/>
@@ -5888,7 +6660,7 @@
     <w:name w:val="heading 1"/>
     <w:basedOn w:val="a2"/>
     <w:next w:val="a2"/>
-    <w:link w:val="1Char"/>
+    <w:link w:val="10"/>
     <w:autoRedefine/>
     <w:uiPriority w:val="9"/>
     <w:qFormat/>
@@ -5913,7 +6685,7 @@
     <w:name w:val="heading 2"/>
     <w:basedOn w:val="a2"/>
     <w:next w:val="a2"/>
-    <w:link w:val="2Char"/>
+    <w:link w:val="22"/>
     <w:uiPriority w:val="9"/>
     <w:unhideWhenUsed/>
     <w:qFormat/>
@@ -5938,7 +6710,7 @@
     <w:name w:val="heading 3"/>
     <w:basedOn w:val="a2"/>
     <w:next w:val="a2"/>
-    <w:link w:val="3Char"/>
+    <w:link w:val="32"/>
     <w:uiPriority w:val="9"/>
     <w:unhideWhenUsed/>
     <w:qFormat/>
@@ -5961,7 +6733,7 @@
     <w:name w:val="heading 4"/>
     <w:basedOn w:val="a2"/>
     <w:next w:val="a2"/>
-    <w:link w:val="4Char"/>
+    <w:link w:val="42"/>
     <w:uiPriority w:val="9"/>
     <w:unhideWhenUsed/>
     <w:qFormat/>
@@ -5985,7 +6757,7 @@
     <w:name w:val="heading 5"/>
     <w:basedOn w:val="a2"/>
     <w:next w:val="a2"/>
-    <w:link w:val="5Char"/>
+    <w:link w:val="52"/>
     <w:uiPriority w:val="9"/>
     <w:unhideWhenUsed/>
     <w:qFormat/>
@@ -6008,7 +6780,7 @@
     <w:name w:val="heading 6"/>
     <w:basedOn w:val="a2"/>
     <w:next w:val="a2"/>
-    <w:link w:val="6Char"/>
+    <w:link w:val="60"/>
     <w:unhideWhenUsed/>
     <w:qFormat/>
     <w:locked/>
@@ -6033,7 +6805,7 @@
     <w:name w:val="heading 7"/>
     <w:basedOn w:val="a2"/>
     <w:next w:val="a2"/>
-    <w:link w:val="7Char"/>
+    <w:link w:val="70"/>
     <w:unhideWhenUsed/>
     <w:qFormat/>
     <w:locked/>
@@ -6059,7 +6831,7 @@
     <w:name w:val="heading 8"/>
     <w:basedOn w:val="a2"/>
     <w:next w:val="a2"/>
-    <w:link w:val="8Char"/>
+    <w:link w:val="80"/>
     <w:unhideWhenUsed/>
     <w:qFormat/>
     <w:locked/>
@@ -6087,7 +6859,7 @@
     <w:name w:val="heading 9"/>
     <w:basedOn w:val="a2"/>
     <w:next w:val="a2"/>
-    <w:link w:val="9Char"/>
+    <w:link w:val="90"/>
     <w:unhideWhenUsed/>
     <w:qFormat/>
     <w:locked/>
@@ -6119,7 +6891,6 @@
     <w:uiPriority w:val="99"/>
     <w:semiHidden/>
     <w:unhideWhenUsed/>
-    <w:qFormat/>
     <w:tblPr>
       <w:tblInd w:w="0" w:type="dxa"/>
       <w:tblCellMar>
@@ -6139,7 +6910,7 @@
   <w:style w:type="paragraph" w:styleId="a6">
     <w:name w:val="Balloon Text"/>
     <w:basedOn w:val="a2"/>
-    <w:link w:val="Char"/>
+    <w:link w:val="a7"/>
     <w:semiHidden/>
     <w:rsid w:val="00586A35"/>
     <w:rPr>
@@ -6148,8 +6919,8 @@
       <w:szCs w:val="16"/>
     </w:rPr>
   </w:style>
-  <w:style w:type="character" w:customStyle="1" w:styleId="Char">
-    <w:name w:val="批注框文本 Char"/>
+  <w:style w:type="character" w:customStyle="1" w:styleId="a7">
+    <w:name w:val="批注框文本 字符"/>
     <w:basedOn w:val="a3"/>
     <w:link w:val="a6"/>
     <w:semiHidden/>
@@ -6162,10 +6933,10 @@
       <w:lang w:val="en-US" w:eastAsia="en-US"/>
     </w:rPr>
   </w:style>
-  <w:style w:type="paragraph" w:styleId="a7">
+  <w:style w:type="paragraph" w:styleId="a8">
     <w:name w:val="header"/>
     <w:basedOn w:val="a2"/>
-    <w:link w:val="Char0"/>
+    <w:link w:val="a9"/>
     <w:semiHidden/>
     <w:rsid w:val="00586A35"/>
     <w:pPr>
@@ -6175,10 +6946,10 @@
       </w:tabs>
     </w:pPr>
   </w:style>
-  <w:style w:type="character" w:customStyle="1" w:styleId="Char0">
-    <w:name w:val="页眉 Char"/>
-    <w:basedOn w:val="a3"/>
-    <w:link w:val="a7"/>
+  <w:style w:type="character" w:customStyle="1" w:styleId="a9">
+    <w:name w:val="页眉 字符"/>
+    <w:basedOn w:val="a3"/>
+    <w:link w:val="a8"/>
     <w:semiHidden/>
     <w:locked/>
     <w:rsid w:val="00586A35"/>
@@ -6189,10 +6960,10 @@
       <w:lang w:val="en-US" w:eastAsia="en-US"/>
     </w:rPr>
   </w:style>
-  <w:style w:type="paragraph" w:styleId="a8">
+  <w:style w:type="paragraph" w:styleId="aa">
     <w:name w:val="footer"/>
     <w:basedOn w:val="a2"/>
-    <w:link w:val="Char1"/>
+    <w:link w:val="ab"/>
     <w:rsid w:val="00586A35"/>
     <w:pPr>
       <w:tabs>
@@ -6201,10 +6972,10 @@
       </w:tabs>
     </w:pPr>
   </w:style>
-  <w:style w:type="character" w:customStyle="1" w:styleId="Char1">
-    <w:name w:val="页脚 Char"/>
-    <w:basedOn w:val="a3"/>
-    <w:link w:val="a8"/>
+  <w:style w:type="character" w:customStyle="1" w:styleId="ab">
+    <w:name w:val="页脚 字符"/>
+    <w:basedOn w:val="a3"/>
+    <w:link w:val="aa"/>
     <w:locked/>
     <w:rsid w:val="00586A35"/>
     <w:rPr>
@@ -6214,10 +6985,10 @@
       <w:lang w:val="en-US" w:eastAsia="en-US"/>
     </w:rPr>
   </w:style>
-  <w:style w:type="paragraph" w:styleId="a9">
+  <w:style w:type="paragraph" w:styleId="ac">
     <w:name w:val="endnote text"/>
     <w:basedOn w:val="a2"/>
-    <w:link w:val="Char2"/>
+    <w:link w:val="ad"/>
     <w:uiPriority w:val="99"/>
     <w:unhideWhenUsed/>
     <w:rsid w:val="00586A35"/>
@@ -6226,10 +6997,10 @@
       <w:szCs w:val="20"/>
     </w:rPr>
   </w:style>
-  <w:style w:type="character" w:customStyle="1" w:styleId="Char2">
-    <w:name w:val="尾注文本 Char"/>
-    <w:basedOn w:val="a3"/>
-    <w:link w:val="a9"/>
+  <w:style w:type="character" w:customStyle="1" w:styleId="ad">
+    <w:name w:val="尾注文本 字符"/>
+    <w:basedOn w:val="a3"/>
+    <w:link w:val="ac"/>
     <w:uiPriority w:val="99"/>
     <w:locked/>
     <w:rsid w:val="00586A35"/>
@@ -6238,7 +7009,7 @@
       <w:lang w:val="en-US" w:eastAsia="en-US"/>
     </w:rPr>
   </w:style>
-  <w:style w:type="character" w:styleId="aa">
+  <w:style w:type="character" w:styleId="ae">
     <w:name w:val="endnote reference"/>
     <w:basedOn w:val="a3"/>
     <w:uiPriority w:val="99"/>
@@ -6248,7 +7019,7 @@
       <w:vertAlign w:val="superscript"/>
     </w:rPr>
   </w:style>
-  <w:style w:type="table" w:styleId="ab">
+  <w:style w:type="table" w:styleId="af">
     <w:name w:val="Table Grid"/>
     <w:basedOn w:val="a4"/>
     <w:locked/>
@@ -6258,7 +7029,6 @@
       <w:lang w:val="en-US" w:eastAsia="en-US"/>
     </w:rPr>
     <w:tblPr>
-      <w:tblInd w:w="0" w:type="dxa"/>
       <w:tblBorders>
         <w:top w:val="single" w:sz="4" w:space="0" w:color="auto"/>
         <w:left w:val="single" w:sz="4" w:space="0" w:color="auto"/>
@@ -6267,15 +7037,9 @@
         <w:insideH w:val="single" w:sz="4" w:space="0" w:color="auto"/>
         <w:insideV w:val="single" w:sz="4" w:space="0" w:color="auto"/>
       </w:tblBorders>
-      <w:tblCellMar>
-        <w:top w:w="0" w:type="dxa"/>
-        <w:left w:w="108" w:type="dxa"/>
-        <w:bottom w:w="0" w:type="dxa"/>
-        <w:right w:w="108" w:type="dxa"/>
-      </w:tblCellMar>
     </w:tblPr>
   </w:style>
-  <w:style w:type="character" w:styleId="ac">
+  <w:style w:type="character" w:styleId="af0">
     <w:name w:val="Emphasis"/>
     <w:uiPriority w:val="20"/>
     <w:qFormat/>
@@ -6286,7 +7050,7 @@
       <w:iCs/>
     </w:rPr>
   </w:style>
-  <w:style w:type="character" w:styleId="ad">
+  <w:style w:type="character" w:styleId="af1">
     <w:name w:val="Hyperlink"/>
     <w:basedOn w:val="a3"/>
     <w:uiPriority w:val="99"/>
@@ -6297,7 +7061,7 @@
       <w:u w:val="single"/>
     </w:rPr>
   </w:style>
-  <w:style w:type="character" w:styleId="ae">
+  <w:style w:type="character" w:styleId="af2">
     <w:name w:val="FollowedHyperlink"/>
     <w:basedOn w:val="a3"/>
     <w:uiPriority w:val="99"/>
@@ -6324,7 +7088,7 @@
     <w:name w:val="page"/>
     <w:rsid w:val="00A240FF"/>
   </w:style>
-  <w:style w:type="paragraph" w:styleId="af">
+  <w:style w:type="paragraph" w:styleId="af3">
     <w:name w:val="Normal (Web)"/>
     <w:basedOn w:val="a2"/>
     <w:uiPriority w:val="99"/>
@@ -6353,7 +7117,7 @@
       <w:szCs w:val="24"/>
     </w:rPr>
   </w:style>
-  <w:style w:type="character" w:styleId="af0">
+  <w:style w:type="character" w:styleId="af4">
     <w:name w:val="annotation reference"/>
     <w:basedOn w:val="a3"/>
     <w:rsid w:val="00586A35"/>
@@ -6362,19 +7126,19 @@
       <w:szCs w:val="16"/>
     </w:rPr>
   </w:style>
-  <w:style w:type="paragraph" w:styleId="af1">
+  <w:style w:type="paragraph" w:styleId="af5">
     <w:name w:val="annotation text"/>
     <w:basedOn w:val="a2"/>
-    <w:link w:val="Char3"/>
+    <w:link w:val="af6"/>
     <w:rsid w:val="00586A35"/>
     <w:rPr>
       <w:sz w:val="20"/>
     </w:rPr>
   </w:style>
-  <w:style w:type="character" w:customStyle="1" w:styleId="Char3">
-    <w:name w:val="批注文字 Char"/>
-    <w:basedOn w:val="a3"/>
-    <w:link w:val="af1"/>
+  <w:style w:type="character" w:customStyle="1" w:styleId="af6">
+    <w:name w:val="批注文字 字符"/>
+    <w:basedOn w:val="a3"/>
+    <w:link w:val="af5"/>
     <w:rsid w:val="00586A35"/>
     <w:rPr>
       <w:rFonts w:ascii="Linux Libertine" w:eastAsiaTheme="minorHAnsi" w:hAnsi="Linux Libertine" w:cstheme="minorBidi"/>
@@ -6382,21 +7146,21 @@
       <w:lang w:val="en-US" w:eastAsia="en-US"/>
     </w:rPr>
   </w:style>
-  <w:style w:type="paragraph" w:styleId="af2">
+  <w:style w:type="paragraph" w:styleId="af7">
     <w:name w:val="annotation subject"/>
-    <w:basedOn w:val="af1"/>
-    <w:next w:val="af1"/>
-    <w:link w:val="Char4"/>
+    <w:basedOn w:val="af5"/>
+    <w:next w:val="af5"/>
+    <w:link w:val="af8"/>
     <w:rsid w:val="00586A35"/>
     <w:rPr>
       <w:b/>
       <w:bCs/>
     </w:rPr>
   </w:style>
-  <w:style w:type="character" w:customStyle="1" w:styleId="Char4">
-    <w:name w:val="批注主题 Char"/>
-    <w:basedOn w:val="Char3"/>
-    <w:link w:val="af2"/>
+  <w:style w:type="character" w:customStyle="1" w:styleId="af8">
+    <w:name w:val="批注主题 字符"/>
+    <w:basedOn w:val="af6"/>
+    <w:link w:val="af7"/>
     <w:rsid w:val="00586A35"/>
     <w:rPr>
       <w:rFonts w:ascii="Linux Libertine" w:eastAsiaTheme="minorHAnsi" w:hAnsi="Linux Libertine" w:cstheme="minorBidi"/>
@@ -6414,7 +7178,7 @@
     <w:name w:val="source"/>
     <w:rsid w:val="00A240FF"/>
   </w:style>
-  <w:style w:type="character" w:styleId="af3">
+  <w:style w:type="character" w:styleId="af9">
     <w:name w:val="Strong"/>
     <w:basedOn w:val="a3"/>
     <w:uiPriority w:val="22"/>
@@ -6456,8 +7220,8 @@
       <w:lang w:val="en-US" w:eastAsia="en-US"/>
     </w:rPr>
   </w:style>
-  <w:style w:type="character" w:customStyle="1" w:styleId="1Char">
-    <w:name w:val="标题 1 Char"/>
+  <w:style w:type="character" w:customStyle="1" w:styleId="10">
+    <w:name w:val="标题 1 字符"/>
     <w:basedOn w:val="a3"/>
     <w:link w:val="1"/>
     <w:uiPriority w:val="9"/>
@@ -6472,8 +7236,8 @@
       <w:lang w:val="en-US" w:eastAsia="en-US"/>
     </w:rPr>
   </w:style>
-  <w:style w:type="character" w:customStyle="1" w:styleId="2Char">
-    <w:name w:val="标题 2 Char"/>
+  <w:style w:type="character" w:customStyle="1" w:styleId="22">
+    <w:name w:val="标题 2 字符"/>
     <w:basedOn w:val="a3"/>
     <w:link w:val="21"/>
     <w:uiPriority w:val="9"/>
@@ -6488,8 +7252,8 @@
       <w:lang w:val="en-US" w:eastAsia="en-US"/>
     </w:rPr>
   </w:style>
-  <w:style w:type="character" w:customStyle="1" w:styleId="3Char">
-    <w:name w:val="标题 3 Char"/>
+  <w:style w:type="character" w:customStyle="1" w:styleId="32">
+    <w:name w:val="标题 3 字符"/>
     <w:basedOn w:val="a3"/>
     <w:link w:val="31"/>
     <w:uiPriority w:val="9"/>
@@ -6504,8 +7268,8 @@
       <w:lang w:val="en-US" w:eastAsia="en-US"/>
     </w:rPr>
   </w:style>
-  <w:style w:type="character" w:customStyle="1" w:styleId="4Char">
-    <w:name w:val="标题 4 Char"/>
+  <w:style w:type="character" w:customStyle="1" w:styleId="42">
+    <w:name w:val="标题 4 字符"/>
     <w:basedOn w:val="a3"/>
     <w:link w:val="41"/>
     <w:uiPriority w:val="9"/>
@@ -6521,8 +7285,8 @@
       <w:lang w:val="en-US" w:eastAsia="en-US"/>
     </w:rPr>
   </w:style>
-  <w:style w:type="character" w:customStyle="1" w:styleId="5Char">
-    <w:name w:val="标题 5 Char"/>
+  <w:style w:type="character" w:customStyle="1" w:styleId="52">
+    <w:name w:val="标题 5 字符"/>
     <w:basedOn w:val="a3"/>
     <w:link w:val="51"/>
     <w:uiPriority w:val="9"/>
@@ -6535,8 +7299,8 @@
       <w:lang w:val="en-US" w:eastAsia="en-US"/>
     </w:rPr>
   </w:style>
-  <w:style w:type="character" w:customStyle="1" w:styleId="6Char">
-    <w:name w:val="标题 6 Char"/>
+  <w:style w:type="character" w:customStyle="1" w:styleId="60">
+    <w:name w:val="标题 6 字符"/>
     <w:basedOn w:val="a3"/>
     <w:link w:val="6"/>
     <w:rsid w:val="00586A35"/>
@@ -6548,8 +7312,8 @@
       <w:lang w:val="en-GB" w:eastAsia="en-US" w:bidi="ar-DZ"/>
     </w:rPr>
   </w:style>
-  <w:style w:type="character" w:customStyle="1" w:styleId="7Char">
-    <w:name w:val="标题 7 Char"/>
+  <w:style w:type="character" w:customStyle="1" w:styleId="70">
+    <w:name w:val="标题 7 字符"/>
     <w:basedOn w:val="a3"/>
     <w:link w:val="7"/>
     <w:rsid w:val="00586A35"/>
@@ -6561,8 +7325,8 @@
       <w:lang w:val="en-GB" w:eastAsia="en-US" w:bidi="ar-DZ"/>
     </w:rPr>
   </w:style>
-  <w:style w:type="character" w:customStyle="1" w:styleId="8Char">
-    <w:name w:val="标题 8 Char"/>
+  <w:style w:type="character" w:customStyle="1" w:styleId="80">
+    <w:name w:val="标题 8 字符"/>
     <w:basedOn w:val="a3"/>
     <w:link w:val="8"/>
     <w:rsid w:val="00586A35"/>
@@ -6576,8 +7340,8 @@
       <w:lang w:val="en-GB" w:eastAsia="en-US" w:bidi="ar-DZ"/>
     </w:rPr>
   </w:style>
-  <w:style w:type="character" w:customStyle="1" w:styleId="9Char">
-    <w:name w:val="标题 9 Char"/>
+  <w:style w:type="character" w:customStyle="1" w:styleId="90">
+    <w:name w:val="标题 9 字符"/>
     <w:basedOn w:val="a3"/>
     <w:link w:val="9"/>
     <w:rsid w:val="00586A35"/>
@@ -6645,7 +7409,7 @@
       <w:shd w:val="clear" w:color="auto" w:fill="auto"/>
     </w:rPr>
   </w:style>
-  <w:style w:type="character" w:styleId="af4">
+  <w:style w:type="character" w:styleId="afa">
     <w:name w:val="footnote reference"/>
     <w:basedOn w:val="a3"/>
     <w:uiPriority w:val="99"/>
@@ -6784,11 +7548,11 @@
       <w:shd w:val="clear" w:color="auto" w:fill="auto"/>
     </w:rPr>
   </w:style>
-  <w:style w:type="paragraph" w:styleId="af5">
+  <w:style w:type="paragraph" w:styleId="afb">
     <w:name w:val="Quote"/>
     <w:basedOn w:val="a2"/>
     <w:next w:val="a2"/>
-    <w:link w:val="Char5"/>
+    <w:link w:val="afc"/>
     <w:uiPriority w:val="29"/>
     <w:qFormat/>
     <w:rsid w:val="00A240FF"/>
@@ -6800,10 +7564,10 @@
       <w:color w:val="000000" w:themeColor="text1"/>
     </w:rPr>
   </w:style>
-  <w:style w:type="character" w:customStyle="1" w:styleId="Char5">
-    <w:name w:val="引用 Char"/>
-    <w:basedOn w:val="a3"/>
-    <w:link w:val="af5"/>
+  <w:style w:type="character" w:customStyle="1" w:styleId="afc">
+    <w:name w:val="引用 字符"/>
+    <w:basedOn w:val="a3"/>
+    <w:link w:val="afb"/>
     <w:uiPriority w:val="29"/>
     <w:rsid w:val="00A240FF"/>
     <w:rPr>
@@ -7582,7 +8346,7 @@
       <w:color w:val="808000"/>
     </w:rPr>
   </w:style>
-  <w:style w:type="character" w:styleId="af6">
+  <w:style w:type="character" w:styleId="afd">
     <w:name w:val="Placeholder Text"/>
     <w:basedOn w:val="a3"/>
     <w:uiPriority w:val="99"/>
@@ -8216,7 +8980,7 @@
     <w:qFormat/>
     <w:rsid w:val="00586A35"/>
   </w:style>
-  <w:style w:type="paragraph" w:styleId="af7">
+  <w:style w:type="paragraph" w:styleId="afe">
     <w:name w:val="caption"/>
     <w:basedOn w:val="a2"/>
     <w:next w:val="a2"/>
@@ -8381,7 +9145,7 @@
   </w:style>
   <w:style w:type="paragraph" w:customStyle="1" w:styleId="AltSubTitle">
     <w:name w:val="AltSubTitle"/>
-    <w:basedOn w:val="af8"/>
+    <w:basedOn w:val="aff"/>
     <w:qFormat/>
     <w:rsid w:val="00586A35"/>
   </w:style>
@@ -8391,11 +9155,11 @@
     <w:qFormat/>
     <w:rsid w:val="00586A35"/>
   </w:style>
-  <w:style w:type="paragraph" w:styleId="af8">
+  <w:style w:type="paragraph" w:styleId="aff">
     <w:name w:val="Subtitle"/>
     <w:basedOn w:val="a2"/>
     <w:next w:val="a2"/>
-    <w:link w:val="Char6"/>
+    <w:link w:val="aff0"/>
     <w:uiPriority w:val="11"/>
     <w:qFormat/>
     <w:locked/>
@@ -8414,10 +9178,10 @@
       <w:szCs w:val="24"/>
     </w:rPr>
   </w:style>
-  <w:style w:type="character" w:customStyle="1" w:styleId="Char6">
-    <w:name w:val="副标题 Char"/>
-    <w:basedOn w:val="a3"/>
-    <w:link w:val="af8"/>
+  <w:style w:type="character" w:customStyle="1" w:styleId="aff0">
+    <w:name w:val="副标题 字符"/>
+    <w:basedOn w:val="a3"/>
+    <w:link w:val="aff"/>
     <w:uiPriority w:val="11"/>
     <w:rsid w:val="00586A35"/>
     <w:rPr>
@@ -8541,10 +9305,10 @@
       <w:szCs w:val="28"/>
     </w:rPr>
   </w:style>
-  <w:style w:type="paragraph" w:styleId="af9">
+  <w:style w:type="paragraph" w:styleId="aff1">
     <w:name w:val="footnote text"/>
     <w:basedOn w:val="a2"/>
-    <w:link w:val="Char7"/>
+    <w:link w:val="aff2"/>
     <w:rsid w:val="00586A35"/>
     <w:pPr>
       <w:spacing w:line="240" w:lineRule="auto"/>
@@ -8553,10 +9317,10 @@
       <w:sz w:val="14"/>
     </w:rPr>
   </w:style>
-  <w:style w:type="character" w:customStyle="1" w:styleId="Char7">
-    <w:name w:val="脚注文本 Char"/>
-    <w:basedOn w:val="a3"/>
-    <w:link w:val="af9"/>
+  <w:style w:type="character" w:customStyle="1" w:styleId="aff2">
+    <w:name w:val="脚注文本 字符"/>
+    <w:basedOn w:val="a3"/>
+    <w:link w:val="aff1"/>
     <w:rsid w:val="00586A35"/>
     <w:rPr>
       <w:rFonts w:ascii="Linux Libertine" w:eastAsiaTheme="minorHAnsi" w:hAnsi="Linux Libertine" w:cstheme="minorBidi"/>
@@ -10094,19 +10858,19 @@
       <w:color w:val="E36C0A" w:themeColor="accent6" w:themeShade="BF"/>
     </w:rPr>
   </w:style>
-  <w:style w:type="paragraph" w:styleId="afa">
+  <w:style w:type="paragraph" w:styleId="aff3">
     <w:name w:val="Salutation"/>
     <w:basedOn w:val="a2"/>
     <w:next w:val="a2"/>
-    <w:link w:val="Char8"/>
+    <w:link w:val="aff4"/>
     <w:uiPriority w:val="99"/>
     <w:unhideWhenUsed/>
     <w:rsid w:val="00586A35"/>
   </w:style>
-  <w:style w:type="character" w:customStyle="1" w:styleId="Char8">
-    <w:name w:val="称呼 Char"/>
-    <w:basedOn w:val="a3"/>
-    <w:link w:val="afa"/>
+  <w:style w:type="character" w:customStyle="1" w:styleId="aff4">
+    <w:name w:val="称呼 字符"/>
+    <w:basedOn w:val="a3"/>
+    <w:link w:val="aff3"/>
     <w:uiPriority w:val="99"/>
     <w:rsid w:val="00586A35"/>
     <w:rPr>
@@ -10284,7 +11048,7 @@
     <w:qFormat/>
     <w:rsid w:val="00586A35"/>
   </w:style>
-  <w:style w:type="character" w:styleId="afb">
+  <w:style w:type="character" w:styleId="aff5">
     <w:name w:val="page number"/>
     <w:basedOn w:val="a3"/>
     <w:uiPriority w:val="99"/>
@@ -10295,7 +11059,7 @@
       <w:sz w:val="14"/>
     </w:rPr>
   </w:style>
-  <w:style w:type="character" w:styleId="afc">
+  <w:style w:type="character" w:styleId="aff6">
     <w:name w:val="line number"/>
     <w:basedOn w:val="a3"/>
     <w:uiPriority w:val="99"/>
@@ -10305,7 +11069,7 @@
       <w:sz w:val="16"/>
     </w:rPr>
   </w:style>
-  <w:style w:type="paragraph" w:styleId="afd">
+  <w:style w:type="paragraph" w:styleId="aff7">
     <w:name w:val="No Spacing"/>
     <w:uiPriority w:val="1"/>
     <w:qFormat/>
@@ -10427,11 +11191,11 @@
   </w:style>
   <w:style w:type="paragraph" w:customStyle="1" w:styleId="PermissionBlock">
     <w:name w:val="PermissionBlock"/>
-    <w:basedOn w:val="af9"/>
-    <w:qFormat/>
-    <w:rsid w:val="00586A35"/>
-  </w:style>
-  <w:style w:type="paragraph" w:styleId="afe">
+    <w:basedOn w:val="aff1"/>
+    <w:qFormat/>
+    <w:rsid w:val="00586A35"/>
+  </w:style>
+  <w:style w:type="paragraph" w:styleId="aff8">
     <w:name w:val="Bibliography"/>
     <w:basedOn w:val="a2"/>
     <w:next w:val="a2"/>
@@ -10440,7 +11204,7 @@
     <w:unhideWhenUsed/>
     <w:rsid w:val="00A240FF"/>
   </w:style>
-  <w:style w:type="paragraph" w:styleId="aff">
+  <w:style w:type="paragraph" w:styleId="aff9">
     <w:name w:val="Block Text"/>
     <w:basedOn w:val="a2"/>
     <w:rsid w:val="00A240FF"/>
@@ -10460,19 +11224,19 @@
       <w:color w:val="4F81BD" w:themeColor="accent1"/>
     </w:rPr>
   </w:style>
-  <w:style w:type="paragraph" w:styleId="aff0">
+  <w:style w:type="paragraph" w:styleId="affa">
     <w:name w:val="Body Text"/>
     <w:basedOn w:val="a2"/>
-    <w:link w:val="Char9"/>
+    <w:link w:val="affb"/>
     <w:rsid w:val="00A240FF"/>
     <w:pPr>
       <w:spacing w:after="120"/>
     </w:pPr>
   </w:style>
-  <w:style w:type="character" w:customStyle="1" w:styleId="Char9">
-    <w:name w:val="正文文本 Char"/>
-    <w:basedOn w:val="a3"/>
-    <w:link w:val="aff0"/>
+  <w:style w:type="character" w:customStyle="1" w:styleId="affb">
+    <w:name w:val="正文文本 字符"/>
+    <w:basedOn w:val="a3"/>
+    <w:link w:val="affa"/>
     <w:rsid w:val="00A240FF"/>
     <w:rPr>
       <w:rFonts w:ascii="Linux Libertine" w:eastAsiaTheme="minorHAnsi" w:hAnsi="Linux Libertine" w:cstheme="minorBidi"/>
@@ -10481,19 +11245,19 @@
       <w:lang w:val="en-US" w:eastAsia="en-US"/>
     </w:rPr>
   </w:style>
-  <w:style w:type="paragraph" w:styleId="22">
+  <w:style w:type="paragraph" w:styleId="23">
     <w:name w:val="Body Text 2"/>
     <w:basedOn w:val="a2"/>
-    <w:link w:val="2Char0"/>
+    <w:link w:val="24"/>
     <w:rsid w:val="00A240FF"/>
     <w:pPr>
       <w:spacing w:after="120" w:line="480" w:lineRule="auto"/>
     </w:pPr>
   </w:style>
-  <w:style w:type="character" w:customStyle="1" w:styleId="2Char0">
-    <w:name w:val="正文文本 2 Char"/>
-    <w:basedOn w:val="a3"/>
-    <w:link w:val="22"/>
+  <w:style w:type="character" w:customStyle="1" w:styleId="24">
+    <w:name w:val="正文文本 2 字符"/>
+    <w:basedOn w:val="a3"/>
+    <w:link w:val="23"/>
     <w:rsid w:val="00A240FF"/>
     <w:rPr>
       <w:rFonts w:ascii="Linux Libertine" w:eastAsiaTheme="minorHAnsi" w:hAnsi="Linux Libertine" w:cstheme="minorBidi"/>
@@ -10502,10 +11266,10 @@
       <w:lang w:val="en-US" w:eastAsia="en-US"/>
     </w:rPr>
   </w:style>
-  <w:style w:type="paragraph" w:styleId="32">
+  <w:style w:type="paragraph" w:styleId="33">
     <w:name w:val="Body Text 3"/>
     <w:basedOn w:val="a2"/>
-    <w:link w:val="3Char0"/>
+    <w:link w:val="34"/>
     <w:rsid w:val="00A240FF"/>
     <w:pPr>
       <w:spacing w:after="120"/>
@@ -10515,10 +11279,10 @@
       <w:szCs w:val="16"/>
     </w:rPr>
   </w:style>
-  <w:style w:type="character" w:customStyle="1" w:styleId="3Char0">
-    <w:name w:val="正文文本 3 Char"/>
-    <w:basedOn w:val="a3"/>
-    <w:link w:val="32"/>
+  <w:style w:type="character" w:customStyle="1" w:styleId="34">
+    <w:name w:val="正文文本 3 字符"/>
+    <w:basedOn w:val="a3"/>
+    <w:link w:val="33"/>
     <w:rsid w:val="00A240FF"/>
     <w:rPr>
       <w:rFonts w:ascii="Linux Libertine" w:eastAsiaTheme="minorHAnsi" w:hAnsi="Linux Libertine" w:cstheme="minorBidi"/>
@@ -10527,20 +11291,20 @@
       <w:lang w:val="en-US" w:eastAsia="en-US"/>
     </w:rPr>
   </w:style>
-  <w:style w:type="paragraph" w:styleId="aff1">
+  <w:style w:type="paragraph" w:styleId="affc">
     <w:name w:val="Body Text First Indent"/>
-    <w:basedOn w:val="aff0"/>
-    <w:link w:val="Chara"/>
+    <w:basedOn w:val="affa"/>
+    <w:link w:val="affd"/>
     <w:rsid w:val="00A240FF"/>
     <w:pPr>
       <w:spacing w:after="0"/>
       <w:ind w:firstLine="360"/>
     </w:pPr>
   </w:style>
-  <w:style w:type="character" w:customStyle="1" w:styleId="Chara">
-    <w:name w:val="正文首行缩进 Char"/>
-    <w:basedOn w:val="Char9"/>
-    <w:link w:val="aff1"/>
+  <w:style w:type="character" w:customStyle="1" w:styleId="affd">
+    <w:name w:val="正文首行缩进 字符"/>
+    <w:basedOn w:val="affb"/>
+    <w:link w:val="affc"/>
     <w:rsid w:val="00A240FF"/>
     <w:rPr>
       <w:rFonts w:ascii="Linux Libertine" w:eastAsiaTheme="minorHAnsi" w:hAnsi="Linux Libertine" w:cstheme="minorBidi"/>
@@ -10549,20 +11313,20 @@
       <w:lang w:val="en-US" w:eastAsia="en-US"/>
     </w:rPr>
   </w:style>
-  <w:style w:type="paragraph" w:styleId="aff2">
+  <w:style w:type="paragraph" w:styleId="affe">
     <w:name w:val="Body Text Indent"/>
     <w:basedOn w:val="a2"/>
-    <w:link w:val="Charb"/>
+    <w:link w:val="afff"/>
     <w:rsid w:val="00A240FF"/>
     <w:pPr>
       <w:spacing w:after="120"/>
       <w:ind w:left="360"/>
     </w:pPr>
   </w:style>
-  <w:style w:type="character" w:customStyle="1" w:styleId="Charb">
-    <w:name w:val="正文文本缩进 Char"/>
-    <w:basedOn w:val="a3"/>
-    <w:link w:val="aff2"/>
+  <w:style w:type="character" w:customStyle="1" w:styleId="afff">
+    <w:name w:val="正文文本缩进 字符"/>
+    <w:basedOn w:val="a3"/>
+    <w:link w:val="affe"/>
     <w:rsid w:val="00A240FF"/>
     <w:rPr>
       <w:rFonts w:ascii="Linux Libertine" w:eastAsiaTheme="minorHAnsi" w:hAnsi="Linux Libertine" w:cstheme="minorBidi"/>
@@ -10571,20 +11335,20 @@
       <w:lang w:val="en-US" w:eastAsia="en-US"/>
     </w:rPr>
   </w:style>
-  <w:style w:type="paragraph" w:styleId="23">
+  <w:style w:type="paragraph" w:styleId="25">
     <w:name w:val="Body Text First Indent 2"/>
-    <w:basedOn w:val="aff2"/>
-    <w:link w:val="2Char1"/>
+    <w:basedOn w:val="affe"/>
+    <w:link w:val="26"/>
     <w:rsid w:val="00A240FF"/>
     <w:pPr>
       <w:spacing w:after="0"/>
       <w:ind w:firstLine="360"/>
     </w:pPr>
   </w:style>
-  <w:style w:type="character" w:customStyle="1" w:styleId="2Char1">
-    <w:name w:val="正文首行缩进 2 Char"/>
-    <w:basedOn w:val="Charb"/>
-    <w:link w:val="23"/>
+  <w:style w:type="character" w:customStyle="1" w:styleId="26">
+    <w:name w:val="正文首行缩进 2 字符"/>
+    <w:basedOn w:val="afff"/>
+    <w:link w:val="25"/>
     <w:rsid w:val="00A240FF"/>
     <w:rPr>
       <w:rFonts w:ascii="Linux Libertine" w:eastAsiaTheme="minorHAnsi" w:hAnsi="Linux Libertine" w:cstheme="minorBidi"/>
@@ -10593,20 +11357,20 @@
       <w:lang w:val="en-US" w:eastAsia="en-US"/>
     </w:rPr>
   </w:style>
-  <w:style w:type="paragraph" w:styleId="24">
+  <w:style w:type="paragraph" w:styleId="27">
     <w:name w:val="Body Text Indent 2"/>
     <w:basedOn w:val="a2"/>
-    <w:link w:val="2Char2"/>
+    <w:link w:val="28"/>
     <w:rsid w:val="00A240FF"/>
     <w:pPr>
       <w:spacing w:after="120" w:line="480" w:lineRule="auto"/>
       <w:ind w:left="360"/>
     </w:pPr>
   </w:style>
-  <w:style w:type="character" w:customStyle="1" w:styleId="2Char2">
-    <w:name w:val="正文文本缩进 2 Char"/>
-    <w:basedOn w:val="a3"/>
-    <w:link w:val="24"/>
+  <w:style w:type="character" w:customStyle="1" w:styleId="28">
+    <w:name w:val="正文文本缩进 2 字符"/>
+    <w:basedOn w:val="a3"/>
+    <w:link w:val="27"/>
     <w:rsid w:val="00A240FF"/>
     <w:rPr>
       <w:rFonts w:ascii="Linux Libertine" w:eastAsiaTheme="minorHAnsi" w:hAnsi="Linux Libertine" w:cstheme="minorBidi"/>
@@ -10615,10 +11379,10 @@
       <w:lang w:val="en-US" w:eastAsia="en-US"/>
     </w:rPr>
   </w:style>
-  <w:style w:type="paragraph" w:styleId="33">
+  <w:style w:type="paragraph" w:styleId="35">
     <w:name w:val="Body Text Indent 3"/>
     <w:basedOn w:val="a2"/>
-    <w:link w:val="3Char1"/>
+    <w:link w:val="36"/>
     <w:rsid w:val="00A240FF"/>
     <w:pPr>
       <w:spacing w:after="120"/>
@@ -10629,10 +11393,10 @@
       <w:szCs w:val="16"/>
     </w:rPr>
   </w:style>
-  <w:style w:type="character" w:customStyle="1" w:styleId="3Char1">
-    <w:name w:val="正文文本缩进 3 Char"/>
-    <w:basedOn w:val="a3"/>
-    <w:link w:val="33"/>
+  <w:style w:type="character" w:customStyle="1" w:styleId="36">
+    <w:name w:val="正文文本缩进 3 字符"/>
+    <w:basedOn w:val="a3"/>
+    <w:link w:val="35"/>
     <w:rsid w:val="00A240FF"/>
     <w:rPr>
       <w:rFonts w:ascii="Linux Libertine" w:eastAsiaTheme="minorHAnsi" w:hAnsi="Linux Libertine" w:cstheme="minorBidi"/>
@@ -10641,19 +11405,19 @@
       <w:lang w:val="en-US" w:eastAsia="en-US"/>
     </w:rPr>
   </w:style>
-  <w:style w:type="paragraph" w:styleId="aff3">
+  <w:style w:type="paragraph" w:styleId="afff0">
     <w:name w:val="Closing"/>
     <w:basedOn w:val="a2"/>
-    <w:link w:val="Charc"/>
+    <w:link w:val="afff1"/>
     <w:rsid w:val="00A240FF"/>
     <w:pPr>
       <w:ind w:left="4320"/>
     </w:pPr>
   </w:style>
-  <w:style w:type="character" w:customStyle="1" w:styleId="Charc">
-    <w:name w:val="结束语 Char"/>
-    <w:basedOn w:val="a3"/>
-    <w:link w:val="aff3"/>
+  <w:style w:type="character" w:customStyle="1" w:styleId="afff1">
+    <w:name w:val="结束语 字符"/>
+    <w:basedOn w:val="a3"/>
+    <w:link w:val="afff0"/>
     <w:rsid w:val="00A240FF"/>
     <w:rPr>
       <w:rFonts w:ascii="Linux Libertine" w:eastAsiaTheme="minorHAnsi" w:hAnsi="Linux Libertine" w:cstheme="minorBidi"/>
@@ -10662,17 +11426,17 @@
       <w:lang w:val="en-US" w:eastAsia="en-US"/>
     </w:rPr>
   </w:style>
-  <w:style w:type="paragraph" w:styleId="aff4">
+  <w:style w:type="paragraph" w:styleId="afff2">
     <w:name w:val="Date"/>
     <w:basedOn w:val="a2"/>
     <w:next w:val="a2"/>
-    <w:link w:val="Chard"/>
+    <w:link w:val="afff3"/>
     <w:rsid w:val="00A240FF"/>
   </w:style>
-  <w:style w:type="character" w:customStyle="1" w:styleId="Chard">
-    <w:name w:val="日期 Char"/>
-    <w:basedOn w:val="a3"/>
-    <w:link w:val="aff4"/>
+  <w:style w:type="character" w:customStyle="1" w:styleId="afff3">
+    <w:name w:val="日期 字符"/>
+    <w:basedOn w:val="a3"/>
+    <w:link w:val="afff2"/>
     <w:rsid w:val="00A240FF"/>
     <w:rPr>
       <w:rFonts w:ascii="Linux Libertine" w:eastAsiaTheme="minorHAnsi" w:hAnsi="Linux Libertine" w:cstheme="minorBidi"/>
@@ -10681,10 +11445,10 @@
       <w:lang w:val="en-US" w:eastAsia="en-US"/>
     </w:rPr>
   </w:style>
-  <w:style w:type="paragraph" w:styleId="aff5">
+  <w:style w:type="paragraph" w:styleId="afff4">
     <w:name w:val="Document Map"/>
     <w:basedOn w:val="a2"/>
-    <w:link w:val="Chare"/>
+    <w:link w:val="afff5"/>
     <w:rsid w:val="00A240FF"/>
     <w:rPr>
       <w:rFonts w:ascii="Tahoma" w:hAnsi="Tahoma" w:cs="Tahoma"/>
@@ -10692,10 +11456,10 @@
       <w:szCs w:val="16"/>
     </w:rPr>
   </w:style>
-  <w:style w:type="character" w:customStyle="1" w:styleId="Chare">
-    <w:name w:val="文档结构图 Char"/>
-    <w:basedOn w:val="a3"/>
-    <w:link w:val="aff5"/>
+  <w:style w:type="character" w:customStyle="1" w:styleId="afff5">
+    <w:name w:val="文档结构图 字符"/>
+    <w:basedOn w:val="a3"/>
+    <w:link w:val="afff4"/>
     <w:rsid w:val="00A240FF"/>
     <w:rPr>
       <w:rFonts w:ascii="Tahoma" w:eastAsiaTheme="minorHAnsi" w:hAnsi="Tahoma" w:cs="Tahoma"/>
@@ -10704,16 +11468,16 @@
       <w:lang w:val="en-US" w:eastAsia="en-US"/>
     </w:rPr>
   </w:style>
-  <w:style w:type="paragraph" w:styleId="aff6">
+  <w:style w:type="paragraph" w:styleId="afff6">
     <w:name w:val="E-mail Signature"/>
     <w:basedOn w:val="a2"/>
-    <w:link w:val="Charf"/>
+    <w:link w:val="afff7"/>
     <w:rsid w:val="00A240FF"/>
   </w:style>
-  <w:style w:type="character" w:customStyle="1" w:styleId="Charf">
-    <w:name w:val="电子邮件签名 Char"/>
-    <w:basedOn w:val="a3"/>
-    <w:link w:val="aff6"/>
+  <w:style w:type="character" w:customStyle="1" w:styleId="afff7">
+    <w:name w:val="电子邮件签名 字符"/>
+    <w:basedOn w:val="a3"/>
+    <w:link w:val="afff6"/>
     <w:rsid w:val="00A240FF"/>
     <w:rPr>
       <w:rFonts w:ascii="Linux Libertine" w:eastAsiaTheme="minorHAnsi" w:hAnsi="Linux Libertine" w:cstheme="minorBidi"/>
@@ -10722,7 +11486,7 @@
       <w:lang w:val="en-US" w:eastAsia="en-US"/>
     </w:rPr>
   </w:style>
-  <w:style w:type="paragraph" w:styleId="aff7">
+  <w:style w:type="paragraph" w:styleId="afff8">
     <w:name w:val="envelope address"/>
     <w:basedOn w:val="a2"/>
     <w:rsid w:val="00A240FF"/>
@@ -10736,7 +11500,7 @@
       <w:szCs w:val="24"/>
     </w:rPr>
   </w:style>
-  <w:style w:type="paragraph" w:styleId="aff8">
+  <w:style w:type="paragraph" w:styleId="afff9">
     <w:name w:val="envelope return"/>
     <w:basedOn w:val="a2"/>
     <w:rsid w:val="00A240FF"/>
@@ -10749,15 +11513,15 @@
   <w:style w:type="paragraph" w:styleId="HTML">
     <w:name w:val="HTML Address"/>
     <w:basedOn w:val="a2"/>
-    <w:link w:val="HTMLChar"/>
+    <w:link w:val="HTML0"/>
     <w:rsid w:val="00A240FF"/>
     <w:rPr>
       <w:i/>
       <w:iCs/>
     </w:rPr>
   </w:style>
-  <w:style w:type="character" w:customStyle="1" w:styleId="HTMLChar">
-    <w:name w:val="HTML 地址 Char"/>
+  <w:style w:type="character" w:customStyle="1" w:styleId="HTML0">
+    <w:name w:val="HTML 地址 字符"/>
     <w:basedOn w:val="a3"/>
     <w:link w:val="HTML"/>
     <w:rsid w:val="00A240FF"/>
@@ -10770,10 +11534,10 @@
       <w:lang w:val="en-US" w:eastAsia="en-US"/>
     </w:rPr>
   </w:style>
-  <w:style w:type="paragraph" w:styleId="HTML0">
+  <w:style w:type="paragraph" w:styleId="HTML1">
     <w:name w:val="HTML Preformatted"/>
     <w:basedOn w:val="a2"/>
-    <w:link w:val="HTMLChar0"/>
+    <w:link w:val="HTML2"/>
     <w:rsid w:val="00A240FF"/>
     <w:rPr>
       <w:rFonts w:ascii="Consolas" w:hAnsi="Consolas" w:cs="Consolas"/>
@@ -10781,17 +11545,17 @@
       <w:szCs w:val="20"/>
     </w:rPr>
   </w:style>
-  <w:style w:type="character" w:customStyle="1" w:styleId="HTMLChar0">
-    <w:name w:val="HTML 预设格式 Char"/>
-    <w:basedOn w:val="a3"/>
-    <w:link w:val="HTML0"/>
+  <w:style w:type="character" w:customStyle="1" w:styleId="HTML2">
+    <w:name w:val="HTML 预设格式 字符"/>
+    <w:basedOn w:val="a3"/>
+    <w:link w:val="HTML1"/>
     <w:rsid w:val="00A240FF"/>
     <w:rPr>
       <w:rFonts w:ascii="Consolas" w:eastAsiaTheme="minorHAnsi" w:hAnsi="Consolas" w:cs="Consolas"/>
       <w:lang w:val="en-US" w:eastAsia="en-US"/>
     </w:rPr>
   </w:style>
-  <w:style w:type="paragraph" w:styleId="10">
+  <w:style w:type="paragraph" w:styleId="11">
     <w:name w:val="index 1"/>
     <w:basedOn w:val="a2"/>
     <w:next w:val="a2"/>
@@ -10801,7 +11565,7 @@
       <w:ind w:left="180" w:hanging="180"/>
     </w:pPr>
   </w:style>
-  <w:style w:type="paragraph" w:styleId="25">
+  <w:style w:type="paragraph" w:styleId="29">
     <w:name w:val="index 2"/>
     <w:basedOn w:val="a2"/>
     <w:next w:val="a2"/>
@@ -10811,7 +11575,7 @@
       <w:ind w:left="360" w:hanging="180"/>
     </w:pPr>
   </w:style>
-  <w:style w:type="paragraph" w:styleId="34">
+  <w:style w:type="paragraph" w:styleId="37">
     <w:name w:val="index 3"/>
     <w:basedOn w:val="a2"/>
     <w:next w:val="a2"/>
@@ -10821,7 +11585,7 @@
       <w:ind w:left="540" w:hanging="180"/>
     </w:pPr>
   </w:style>
-  <w:style w:type="paragraph" w:styleId="42">
+  <w:style w:type="paragraph" w:styleId="43">
     <w:name w:val="index 4"/>
     <w:basedOn w:val="a2"/>
     <w:next w:val="a2"/>
@@ -10831,7 +11595,7 @@
       <w:ind w:left="720" w:hanging="180"/>
     </w:pPr>
   </w:style>
-  <w:style w:type="paragraph" w:styleId="52">
+  <w:style w:type="paragraph" w:styleId="53">
     <w:name w:val="index 5"/>
     <w:basedOn w:val="a2"/>
     <w:next w:val="a2"/>
@@ -10841,7 +11605,7 @@
       <w:ind w:left="900" w:hanging="180"/>
     </w:pPr>
   </w:style>
-  <w:style w:type="paragraph" w:styleId="60">
+  <w:style w:type="paragraph" w:styleId="61">
     <w:name w:val="index 6"/>
     <w:basedOn w:val="a2"/>
     <w:next w:val="a2"/>
@@ -10851,7 +11615,7 @@
       <w:ind w:left="1080" w:hanging="180"/>
     </w:pPr>
   </w:style>
-  <w:style w:type="paragraph" w:styleId="70">
+  <w:style w:type="paragraph" w:styleId="71">
     <w:name w:val="index 7"/>
     <w:basedOn w:val="a2"/>
     <w:next w:val="a2"/>
@@ -10861,7 +11625,7 @@
       <w:ind w:left="1260" w:hanging="180"/>
     </w:pPr>
   </w:style>
-  <w:style w:type="paragraph" w:styleId="80">
+  <w:style w:type="paragraph" w:styleId="81">
     <w:name w:val="index 8"/>
     <w:basedOn w:val="a2"/>
     <w:next w:val="a2"/>
@@ -10871,7 +11635,7 @@
       <w:ind w:left="1440" w:hanging="180"/>
     </w:pPr>
   </w:style>
-  <w:style w:type="paragraph" w:styleId="90">
+  <w:style w:type="paragraph" w:styleId="91">
     <w:name w:val="index 9"/>
     <w:basedOn w:val="a2"/>
     <w:next w:val="a2"/>
@@ -10881,10 +11645,10 @@
       <w:ind w:left="1620" w:hanging="180"/>
     </w:pPr>
   </w:style>
-  <w:style w:type="paragraph" w:styleId="aff9">
+  <w:style w:type="paragraph" w:styleId="afffa">
     <w:name w:val="index heading"/>
     <w:basedOn w:val="a2"/>
-    <w:next w:val="10"/>
+    <w:next w:val="11"/>
     <w:rsid w:val="00A240FF"/>
     <w:rPr>
       <w:rFonts w:asciiTheme="majorHAnsi" w:eastAsiaTheme="majorEastAsia" w:hAnsiTheme="majorHAnsi" w:cstheme="majorBidi"/>
@@ -10892,11 +11656,11 @@
       <w:bCs/>
     </w:rPr>
   </w:style>
-  <w:style w:type="paragraph" w:styleId="affa">
+  <w:style w:type="paragraph" w:styleId="afffb">
     <w:name w:val="Intense Quote"/>
     <w:basedOn w:val="a2"/>
     <w:next w:val="a2"/>
-    <w:link w:val="Charf0"/>
+    <w:link w:val="afffc"/>
     <w:uiPriority w:val="30"/>
     <w:qFormat/>
     <w:rsid w:val="00A240FF"/>
@@ -10915,10 +11679,10 @@
       <w:color w:val="4F81BD" w:themeColor="accent1"/>
     </w:rPr>
   </w:style>
-  <w:style w:type="character" w:customStyle="1" w:styleId="Charf0">
-    <w:name w:val="明显引用 Char"/>
-    <w:basedOn w:val="a3"/>
-    <w:link w:val="affa"/>
+  <w:style w:type="character" w:customStyle="1" w:styleId="afffc">
+    <w:name w:val="明显引用 字符"/>
+    <w:basedOn w:val="a3"/>
+    <w:link w:val="afffb"/>
     <w:uiPriority w:val="30"/>
     <w:rsid w:val="00A240FF"/>
     <w:rPr>
@@ -10933,7 +11697,7 @@
       <w:lang w:val="en-US" w:eastAsia="en-US"/>
     </w:rPr>
   </w:style>
-  <w:style w:type="paragraph" w:styleId="affb">
+  <w:style w:type="paragraph" w:styleId="afffd">
     <w:name w:val="List"/>
     <w:basedOn w:val="a2"/>
     <w:rsid w:val="00A240FF"/>
@@ -10942,7 +11706,7 @@
       <w:contextualSpacing/>
     </w:pPr>
   </w:style>
-  <w:style w:type="paragraph" w:styleId="26">
+  <w:style w:type="paragraph" w:styleId="2a">
     <w:name w:val="List 2"/>
     <w:basedOn w:val="a2"/>
     <w:rsid w:val="00A240FF"/>
@@ -10951,7 +11715,7 @@
       <w:contextualSpacing/>
     </w:pPr>
   </w:style>
-  <w:style w:type="paragraph" w:styleId="35">
+  <w:style w:type="paragraph" w:styleId="38">
     <w:name w:val="List 3"/>
     <w:basedOn w:val="a2"/>
     <w:rsid w:val="00A240FF"/>
@@ -10960,7 +11724,7 @@
       <w:contextualSpacing/>
     </w:pPr>
   </w:style>
-  <w:style w:type="paragraph" w:styleId="43">
+  <w:style w:type="paragraph" w:styleId="44">
     <w:name w:val="List 4"/>
     <w:basedOn w:val="a2"/>
     <w:rsid w:val="00A240FF"/>
@@ -10969,7 +11733,7 @@
       <w:contextualSpacing/>
     </w:pPr>
   </w:style>
-  <w:style w:type="paragraph" w:styleId="53">
+  <w:style w:type="paragraph" w:styleId="54">
     <w:name w:val="List 5"/>
     <w:basedOn w:val="a2"/>
     <w:rsid w:val="00A240FF"/>
@@ -11033,7 +11797,7 @@
       <w:contextualSpacing/>
     </w:pPr>
   </w:style>
-  <w:style w:type="paragraph" w:styleId="affc">
+  <w:style w:type="paragraph" w:styleId="afffe">
     <w:name w:val="List Continue"/>
     <w:basedOn w:val="a2"/>
     <w:rsid w:val="00A240FF"/>
@@ -11043,7 +11807,7 @@
       <w:contextualSpacing/>
     </w:pPr>
   </w:style>
-  <w:style w:type="paragraph" w:styleId="27">
+  <w:style w:type="paragraph" w:styleId="2b">
     <w:name w:val="List Continue 2"/>
     <w:basedOn w:val="a2"/>
     <w:rsid w:val="00A240FF"/>
@@ -11053,7 +11817,7 @@
       <w:contextualSpacing/>
     </w:pPr>
   </w:style>
-  <w:style w:type="paragraph" w:styleId="36">
+  <w:style w:type="paragraph" w:styleId="39">
     <w:name w:val="List Continue 3"/>
     <w:basedOn w:val="a2"/>
     <w:rsid w:val="00A240FF"/>
@@ -11063,7 +11827,7 @@
       <w:contextualSpacing/>
     </w:pPr>
   </w:style>
-  <w:style w:type="paragraph" w:styleId="44">
+  <w:style w:type="paragraph" w:styleId="45">
     <w:name w:val="List Continue 4"/>
     <w:basedOn w:val="a2"/>
     <w:rsid w:val="00A240FF"/>
@@ -11073,7 +11837,7 @@
       <w:contextualSpacing/>
     </w:pPr>
   </w:style>
-  <w:style w:type="paragraph" w:styleId="54">
+  <w:style w:type="paragraph" w:styleId="55">
     <w:name w:val="List Continue 5"/>
     <w:basedOn w:val="a2"/>
     <w:rsid w:val="00A240FF"/>
@@ -11138,9 +11902,9 @@
       <w:contextualSpacing/>
     </w:pPr>
   </w:style>
-  <w:style w:type="paragraph" w:styleId="affd">
+  <w:style w:type="paragraph" w:styleId="affff">
     <w:name w:val="macro"/>
-    <w:link w:val="Charf1"/>
+    <w:link w:val="affff0"/>
     <w:rsid w:val="00A240FF"/>
     <w:pPr>
       <w:tabs>
@@ -11162,20 +11926,20 @@
       <w:lang w:val="en-US" w:eastAsia="en-US"/>
     </w:rPr>
   </w:style>
-  <w:style w:type="character" w:customStyle="1" w:styleId="Charf1">
-    <w:name w:val="宏文本 Char"/>
-    <w:basedOn w:val="a3"/>
-    <w:link w:val="affd"/>
+  <w:style w:type="character" w:customStyle="1" w:styleId="affff0">
+    <w:name w:val="宏文本 字符"/>
+    <w:basedOn w:val="a3"/>
+    <w:link w:val="affff"/>
     <w:rsid w:val="00A240FF"/>
     <w:rPr>
       <w:rFonts w:ascii="Consolas" w:eastAsiaTheme="minorHAnsi" w:hAnsi="Consolas" w:cs="Consolas"/>
       <w:lang w:val="en-US" w:eastAsia="en-US"/>
     </w:rPr>
   </w:style>
-  <w:style w:type="paragraph" w:styleId="affe">
+  <w:style w:type="paragraph" w:styleId="affff1">
     <w:name w:val="Message Header"/>
     <w:basedOn w:val="a2"/>
-    <w:link w:val="Charf2"/>
+    <w:link w:val="affff2"/>
     <w:rsid w:val="00A240FF"/>
     <w:pPr>
       <w:pBdr>
@@ -11193,10 +11957,10 @@
       <w:szCs w:val="24"/>
     </w:rPr>
   </w:style>
-  <w:style w:type="character" w:customStyle="1" w:styleId="Charf2">
-    <w:name w:val="信息标题 Char"/>
-    <w:basedOn w:val="a3"/>
-    <w:link w:val="affe"/>
+  <w:style w:type="character" w:customStyle="1" w:styleId="affff2">
+    <w:name w:val="信息标题 字符"/>
+    <w:basedOn w:val="a3"/>
+    <w:link w:val="affff1"/>
     <w:rsid w:val="00A240FF"/>
     <w:rPr>
       <w:rFonts w:asciiTheme="majorHAnsi" w:eastAsiaTheme="majorEastAsia" w:hAnsiTheme="majorHAnsi" w:cstheme="majorBidi"/>
@@ -11206,7 +11970,7 @@
       <w:lang w:val="en-US" w:eastAsia="en-US"/>
     </w:rPr>
   </w:style>
-  <w:style w:type="paragraph" w:styleId="afff">
+  <w:style w:type="paragraph" w:styleId="affff3">
     <w:name w:val="Normal Indent"/>
     <w:basedOn w:val="a2"/>
     <w:rsid w:val="00A240FF"/>
@@ -11214,17 +11978,17 @@
       <w:ind w:left="720"/>
     </w:pPr>
   </w:style>
-  <w:style w:type="paragraph" w:styleId="afff0">
+  <w:style w:type="paragraph" w:styleId="affff4">
     <w:name w:val="Note Heading"/>
     <w:basedOn w:val="a2"/>
     <w:next w:val="a2"/>
-    <w:link w:val="Charf3"/>
+    <w:link w:val="affff5"/>
     <w:rsid w:val="00A240FF"/>
   </w:style>
-  <w:style w:type="character" w:customStyle="1" w:styleId="Charf3">
-    <w:name w:val="注释标题 Char"/>
-    <w:basedOn w:val="a3"/>
-    <w:link w:val="afff0"/>
+  <w:style w:type="character" w:customStyle="1" w:styleId="affff5">
+    <w:name w:val="注释标题 字符"/>
+    <w:basedOn w:val="a3"/>
+    <w:link w:val="affff4"/>
     <w:rsid w:val="00A240FF"/>
     <w:rPr>
       <w:rFonts w:ascii="Linux Libertine" w:eastAsiaTheme="minorHAnsi" w:hAnsi="Linux Libertine" w:cstheme="minorBidi"/>
@@ -11233,10 +11997,10 @@
       <w:lang w:val="en-US" w:eastAsia="en-US"/>
     </w:rPr>
   </w:style>
-  <w:style w:type="paragraph" w:styleId="afff1">
+  <w:style w:type="paragraph" w:styleId="affff6">
     <w:name w:val="Plain Text"/>
     <w:basedOn w:val="a2"/>
-    <w:link w:val="Charf4"/>
+    <w:link w:val="affff7"/>
     <w:rsid w:val="00A240FF"/>
     <w:rPr>
       <w:rFonts w:ascii="Consolas" w:hAnsi="Consolas" w:cs="Consolas"/>
@@ -11244,10 +12008,10 @@
       <w:szCs w:val="21"/>
     </w:rPr>
   </w:style>
-  <w:style w:type="character" w:customStyle="1" w:styleId="Charf4">
-    <w:name w:val="纯文本 Char"/>
-    <w:basedOn w:val="a3"/>
-    <w:link w:val="afff1"/>
+  <w:style w:type="character" w:customStyle="1" w:styleId="affff7">
+    <w:name w:val="纯文本 字符"/>
+    <w:basedOn w:val="a3"/>
+    <w:link w:val="affff6"/>
     <w:rsid w:val="00A240FF"/>
     <w:rPr>
       <w:rFonts w:ascii="Consolas" w:eastAsiaTheme="minorHAnsi" w:hAnsi="Consolas" w:cs="Consolas"/>
@@ -11256,19 +12020,19 @@
       <w:lang w:val="en-US" w:eastAsia="en-US"/>
     </w:rPr>
   </w:style>
-  <w:style w:type="paragraph" w:styleId="afff2">
+  <w:style w:type="paragraph" w:styleId="affff8">
     <w:name w:val="Signature"/>
     <w:basedOn w:val="a2"/>
-    <w:link w:val="Charf5"/>
+    <w:link w:val="affff9"/>
     <w:rsid w:val="00A240FF"/>
     <w:pPr>
       <w:ind w:left="4320"/>
     </w:pPr>
   </w:style>
-  <w:style w:type="character" w:customStyle="1" w:styleId="Charf5">
-    <w:name w:val="签名 Char"/>
-    <w:basedOn w:val="a3"/>
-    <w:link w:val="afff2"/>
+  <w:style w:type="character" w:customStyle="1" w:styleId="affff9">
+    <w:name w:val="签名 字符"/>
+    <w:basedOn w:val="a3"/>
+    <w:link w:val="affff8"/>
     <w:rsid w:val="00A240FF"/>
     <w:rPr>
       <w:rFonts w:ascii="Linux Libertine" w:eastAsiaTheme="minorHAnsi" w:hAnsi="Linux Libertine" w:cstheme="minorBidi"/>
@@ -11277,11 +12041,11 @@
       <w:lang w:val="en-US" w:eastAsia="en-US"/>
     </w:rPr>
   </w:style>
-  <w:style w:type="paragraph" w:styleId="afff3">
+  <w:style w:type="paragraph" w:styleId="affffa">
     <w:name w:val="Title"/>
     <w:basedOn w:val="a2"/>
     <w:next w:val="a2"/>
-    <w:link w:val="Charf6"/>
+    <w:link w:val="affffb"/>
     <w:qFormat/>
     <w:locked/>
     <w:rsid w:val="00A240FF"/>
@@ -11301,10 +12065,10 @@
       <w:szCs w:val="52"/>
     </w:rPr>
   </w:style>
-  <w:style w:type="character" w:customStyle="1" w:styleId="Charf6">
-    <w:name w:val="标题 Char"/>
-    <w:basedOn w:val="a3"/>
-    <w:link w:val="afff3"/>
+  <w:style w:type="character" w:customStyle="1" w:styleId="affffb">
+    <w:name w:val="标题 字符"/>
+    <w:basedOn w:val="a3"/>
+    <w:link w:val="affffa"/>
     <w:rsid w:val="00A240FF"/>
     <w:rPr>
       <w:rFonts w:asciiTheme="majorHAnsi" w:eastAsiaTheme="majorEastAsia" w:hAnsiTheme="majorHAnsi" w:cstheme="majorBidi"/>
@@ -11687,10 +12451,6 @@
 </file>
 
 <file path=customXml/item1.xml><?xml version="1.0" encoding="utf-8"?>
-<b:Sources xmlns:b="http://schemas.openxmlformats.org/officeDocument/2006/bibliography" xmlns="http://schemas.openxmlformats.org/officeDocument/2006/bibliography" SelectedStyle="\APA.XSL" StyleName="APA"/>
-</file>
-
-<file path=customXml/item2.xml><?xml version="1.0" encoding="utf-8"?>
 <Workflow version="v.1.13">
   <Filtration versionrequired="True" status="DONE" StartTime="25-07-2014 13:27:04" EndTime="25-07-2014 13:28:29">
     <Mandatory>
@@ -11868,16 +12628,20 @@
 </Workflow>
 </file>
 
+<file path=customXml/item2.xml><?xml version="1.0" encoding="utf-8"?>
+<b:Sources xmlns:b="http://schemas.openxmlformats.org/officeDocument/2006/bibliography" xmlns="http://schemas.openxmlformats.org/officeDocument/2006/bibliography" SelectedStyle="\APA.XSL" StyleName="APA"/>
+</file>
+
 <file path=customXml/itemProps1.xml><?xml version="1.0" encoding="utf-8"?>
-<ds:datastoreItem xmlns:ds="http://schemas.openxmlformats.org/officeDocument/2006/customXml" ds:itemID="{1FEFCF3D-7213-4D39-B398-96B9DA075DF9}">
+<ds:datastoreItem xmlns:ds="http://schemas.openxmlformats.org/officeDocument/2006/customXml" ds:itemID="{4D45DBA2-DCF6-46BF-858B-9A8CC8161B4D}">
+  <ds:schemaRefs/>
+</ds:datastoreItem>
+</file>
+
+<file path=customXml/itemProps2.xml><?xml version="1.0" encoding="utf-8"?>
+<ds:datastoreItem xmlns:ds="http://schemas.openxmlformats.org/officeDocument/2006/customXml" ds:itemID="{6EC9A6C4-7E5B-442F-948C-B5F8714CF63C}">
   <ds:schemaRefs>
     <ds:schemaRef ds:uri="http://schemas.openxmlformats.org/officeDocument/2006/bibliography"/>
   </ds:schemaRefs>
 </ds:datastoreItem>
-</file>
-
-<file path=customXml/itemProps2.xml><?xml version="1.0" encoding="utf-8"?>
-<ds:datastoreItem xmlns:ds="http://schemas.openxmlformats.org/officeDocument/2006/customXml" ds:itemID="{4D45DBA2-DCF6-46BF-858B-9A8CC8161B4D}">
-  <ds:schemaRefs/>
-</ds:datastoreItem>
 </file>
--- a/interim-layout.docx
+++ b/interim-layout.docx
@@ -1,6 +1,6 @@
 
 <file path=word/document.xml><?xml version="1.0" encoding="utf-8"?>
-<w:document xmlns:wpc="http://schemas.microsoft.com/office/word/2010/wordprocessingCanvas" xmlns:cx="http://schemas.microsoft.com/office/drawing/2014/chartex" xmlns:mc="http://schemas.openxmlformats.org/markup-compatibility/2006" xmlns:o="urn:schemas-microsoft-com:office:office" xmlns:r="http://schemas.openxmlformats.org/officeDocument/2006/relationships" xmlns:m="http://schemas.openxmlformats.org/officeDocument/2006/math" xmlns:v="urn:schemas-microsoft-com:vml" xmlns:wp14="http://schemas.microsoft.com/office/word/2010/wordprocessingDrawing" xmlns:wp="http://schemas.openxmlformats.org/drawingml/2006/wordprocessingDrawing" xmlns:w10="urn:schemas-microsoft-com:office:word" xmlns:w="http://schemas.openxmlformats.org/wordprocessingml/2006/main" xmlns:w14="http://schemas.microsoft.com/office/word/2010/wordml" xmlns:w15="http://schemas.microsoft.com/office/word/2012/wordml" xmlns:w16se="http://schemas.microsoft.com/office/word/2015/wordml/symex" xmlns:wpg="http://schemas.microsoft.com/office/word/2010/wordprocessingGroup" xmlns:wpi="http://schemas.microsoft.com/office/word/2010/wordprocessingInk" xmlns:wne="http://schemas.microsoft.com/office/word/2006/wordml" xmlns:wps="http://schemas.microsoft.com/office/word/2010/wordprocessingShape" mc:Ignorable="w14 w15 w16se wp14">
+<w:document xmlns:ve="http://schemas.openxmlformats.org/markup-compatibility/2006" xmlns:o="urn:schemas-microsoft-com:office:office" xmlns:r="http://schemas.openxmlformats.org/officeDocument/2006/relationships" xmlns:m="http://schemas.openxmlformats.org/officeDocument/2006/math" xmlns:v="urn:schemas-microsoft-com:vml" xmlns:wp="http://schemas.openxmlformats.org/drawingml/2006/wordprocessingDrawing" xmlns:w10="urn:schemas-microsoft-com:office:word" xmlns:w="http://schemas.openxmlformats.org/wordprocessingml/2006/main" xmlns:wne="http://schemas.microsoft.com/office/word/2006/wordml">
   <w:body>
     <w:p>
       <w:pPr>
@@ -30,8 +30,12 @@
           <w:rStyle w:val="FirstName"/>
         </w:rPr>
         <w:sectPr>
-          <w:footerReference w:type="even" r:id="rId9"/>
-          <w:footerReference w:type="default" r:id="rId10"/>
+          <w:headerReference w:type="even" r:id="rId9"/>
+          <w:headerReference w:type="default" r:id="rId10"/>
+          <w:footerReference w:type="even" r:id="rId11"/>
+          <w:footerReference w:type="default" r:id="rId12"/>
+          <w:headerReference w:type="first" r:id="rId13"/>
+          <w:footerReference w:type="first" r:id="rId14"/>
           <w:endnotePr>
             <w:numFmt w:val="decimal"/>
           </w:endnotePr>
@@ -50,37 +54,8 @@
         <w:pStyle w:val="Authors"/>
         <w:jc w:val="center"/>
       </w:pPr>
-      <w:proofErr w:type="spellStart"/>
-      <w:r>
-        <w:rPr>
-          <w:rStyle w:val="FirstName"/>
-        </w:rPr>
+      <w:r>
         <w:lastRenderedPageBreak/>
-        <w:t>Firstname</w:t>
-      </w:r>
-      <w:proofErr w:type="spellEnd"/>
-      <w:r>
-        <w:t xml:space="preserve"> </w:t>
-      </w:r>
-      <w:r>
-        <w:rPr>
-          <w:rStyle w:val="Surname"/>
-        </w:rPr>
-        <w:t>S</w:t>
-      </w:r>
-      <w:r>
-        <w:rPr>
-          <w:rStyle w:val="Surname"/>
-        </w:rPr>
-        <w:t>urname</w:t>
-      </w:r>
-      <w:r>
-        <w:rPr>
-          <w:vertAlign w:val="superscript"/>
-        </w:rPr>
-        <w:t>†</w:t>
-      </w:r>
-      <w:r>
         <w:br/>
       </w:r>
       <w:r>
@@ -93,14 +68,6 @@
       </w:r>
       <w:r>
         <w:rPr>
-          <w:rStyle w:val="OrgDiv"/>
-          <w:color w:val="auto"/>
-          <w:sz w:val="20"/>
-        </w:rPr>
-        <w:t>Dept. Computer Science and Technology</w:t>
-      </w:r>
-      <w:r>
-        <w:rPr>
           <w:rStyle w:val="OrgName"/>
           <w:color w:val="auto"/>
           <w:sz w:val="20"/>
@@ -114,59 +81,8 @@
           <w:color w:val="auto"/>
           <w:sz w:val="20"/>
         </w:rPr>
-        <w:t xml:space="preserve">Nanjing </w:t>
-      </w:r>
-      <w:r>
-        <w:rPr>
-          <w:rStyle w:val="OrgName"/>
-          <w:color w:val="auto"/>
-          <w:sz w:val="20"/>
-        </w:rPr>
-        <w:t>University</w:t>
-      </w:r>
-      <w:r>
-        <w:rPr>
-          <w:rStyle w:val="OrgName"/>
-          <w:color w:val="auto"/>
-          <w:sz w:val="20"/>
-        </w:rPr>
         <w:br/>
         <w:t xml:space="preserve"> </w:t>
-      </w:r>
-      <w:r>
-        <w:rPr>
-          <w:rStyle w:val="City"/>
-          <w:sz w:val="20"/>
-        </w:rPr>
-        <w:t>Nanjing</w:t>
-      </w:r>
-      <w:r>
-        <w:rPr>
-          <w:sz w:val="20"/>
-        </w:rPr>
-        <w:t xml:space="preserve"> </w:t>
-      </w:r>
-      <w:r>
-        <w:rPr>
-          <w:sz w:val="20"/>
-        </w:rPr>
-        <w:t>Jiangsu</w:t>
-      </w:r>
-      <w:r>
-        <w:rPr>
-          <w:rStyle w:val="PinCode"/>
-          <w:color w:val="auto"/>
-          <w:sz w:val="20"/>
-        </w:rPr>
-        <w:t xml:space="preserve"> </w:t>
-      </w:r>
-      <w:r>
-        <w:rPr>
-          <w:rStyle w:val="PinCode"/>
-          <w:color w:val="auto"/>
-          <w:sz w:val="20"/>
-        </w:rPr>
-        <w:t>China</w:t>
       </w:r>
       <w:r>
         <w:rPr>
@@ -590,13 +506,8 @@
       <w:pPr>
         <w:pStyle w:val="RefFormatPara"/>
       </w:pPr>
-      <w:proofErr w:type="spellStart"/>
-      <w:r>
-        <w:t>FirstName</w:t>
-      </w:r>
-      <w:proofErr w:type="spellEnd"/>
-      <w:r>
-        <w:t xml:space="preserve"> Surname. 20</w:t>
+      <w:r>
+        <w:t>FirstName Surname. 20</w:t>
       </w:r>
       <w:r>
         <w:t>20</w:t>
@@ -608,13 +519,7 @@
         <w:rPr>
           <w:bCs/>
         </w:rPr>
-        <w:t>Key Techniques and Supporting Tools of Consistency Checking in Distributed System</w:t>
-      </w:r>
-      <w:r>
-        <w:rPr>
-          <w:bCs/>
-        </w:rPr>
-        <w:t>.</w:t>
+        <w:t>Key Techniques and Supporting Tools of Consistency Checking in Distributed System.</w:t>
       </w:r>
     </w:p>
     <w:p>
@@ -686,15 +591,8 @@
       <w:r>
         <w:t xml:space="preserve">must </w:t>
       </w:r>
-      <w:proofErr w:type="spellStart"/>
-      <w:proofErr w:type="gramStart"/>
-      <w:r>
-        <w:t>continues</w:t>
-      </w:r>
-      <w:proofErr w:type="spellEnd"/>
-      <w:proofErr w:type="gramEnd"/>
-      <w:r>
-        <w:t xml:space="preserve"> to operate despite an arbitrary nu</w:t>
+      <w:r>
+        <w:t>continues to operate despite an arbitrary nu</w:t>
       </w:r>
       <w:r>
         <w:t xml:space="preserve">mber of messages being dropped or </w:t>
@@ -839,16 +737,11 @@
       <w:r>
         <w:t xml:space="preserve"> </w:t>
       </w:r>
-      <w:proofErr w:type="gramStart"/>
       <w:r>
         <w:t>T</w:t>
       </w:r>
       <w:r>
-        <w:t>here</w:t>
-      </w:r>
-      <w:proofErr w:type="gramEnd"/>
-      <w:r>
-        <w:t xml:space="preserve"> are some consistency models which specify the weak-consistent distributed data storage, </w:t>
+        <w:t xml:space="preserve">here are some consistency models which specify the weak-consistent distributed data storage, </w:t>
       </w:r>
       <w:r>
         <w:t xml:space="preserve">but </w:t>
@@ -925,23 +818,7 @@
           <w:rFonts w:eastAsia="宋体" w:hint="eastAsia"/>
           <w:lang w:eastAsia="zh-CN"/>
         </w:rPr>
-        <w:t xml:space="preserve"> With these tools, we can obtain the relatively precise consistency specification </w:t>
-      </w:r>
-      <w:proofErr w:type="gramStart"/>
-      <w:r>
-        <w:rPr>
-          <w:rFonts w:eastAsia="宋体" w:hint="eastAsia"/>
-          <w:lang w:eastAsia="zh-CN"/>
-        </w:rPr>
-        <w:t>of  the</w:t>
-      </w:r>
-      <w:proofErr w:type="gramEnd"/>
-      <w:r>
-        <w:rPr>
-          <w:rFonts w:eastAsia="宋体" w:hint="eastAsia"/>
-          <w:lang w:eastAsia="zh-CN"/>
-        </w:rPr>
-        <w:t xml:space="preserve"> system and find the subtle consistency difference between  implementations of the same algorithm</w:t>
+        <w:t xml:space="preserve"> With these tools, we can obtain the relatively precise consistency specification of  the system and find the subtle consistency difference between  implementations of the same algorithm</w:t>
       </w:r>
       <w:r>
         <w:rPr>
@@ -970,23 +847,7 @@
           <w:rFonts w:hint="eastAsia"/>
           <w:lang w:eastAsia="zh-CN"/>
         </w:rPr>
-        <w:t xml:space="preserve"> of our platform on the executions of </w:t>
-      </w:r>
-      <w:proofErr w:type="spellStart"/>
-      <w:r>
-        <w:rPr>
-          <w:rFonts w:hint="eastAsia"/>
-          <w:lang w:eastAsia="zh-CN"/>
-        </w:rPr>
-        <w:t>Riak</w:t>
-      </w:r>
-      <w:proofErr w:type="spellEnd"/>
-      <w:r>
-        <w:rPr>
-          <w:rFonts w:hint="eastAsia"/>
-          <w:lang w:eastAsia="zh-CN"/>
-        </w:rPr>
-        <w:t xml:space="preserve">, which claims to implement a set of conflict-free </w:t>
+        <w:t xml:space="preserve"> of our platform on the executions of Riak, which claims to implement a set of conflict-free </w:t>
       </w:r>
       <w:r>
         <w:rPr>
@@ -1059,92 +920,35 @@
           <w:rFonts w:hint="eastAsia"/>
           <w:lang w:eastAsia="zh-CN"/>
         </w:rPr>
-        <w:t xml:space="preserve">and a formalization of consistency </w:t>
-      </w:r>
-      <w:proofErr w:type="spellStart"/>
+        <w:t xml:space="preserve">and a formalization of consistency citerion </w:t>
+      </w:r>
       <w:r>
         <w:rPr>
           <w:rFonts w:hint="eastAsia"/>
           <w:lang w:eastAsia="zh-CN"/>
         </w:rPr>
-        <w:t>citerion</w:t>
-      </w:r>
-      <w:proofErr w:type="spellEnd"/>
+        <w:t xml:space="preserve">[3]. </w:t>
+      </w:r>
       <w:r>
         <w:rPr>
           <w:rFonts w:hint="eastAsia"/>
           <w:lang w:eastAsia="zh-CN"/>
         </w:rPr>
-        <w:t xml:space="preserve"> </w:t>
+        <w:t>The visibility relation represent the fact that an operation observ</w:t>
       </w:r>
       <w:r>
         <w:rPr>
           <w:rFonts w:hint="eastAsia"/>
           <w:lang w:eastAsia="zh-CN"/>
         </w:rPr>
-        <w:t xml:space="preserve">[3]. </w:t>
+        <w:t xml:space="preserve">es the effects of another operations. </w:t>
       </w:r>
       <w:r>
         <w:rPr>
           <w:rFonts w:hint="eastAsia"/>
           <w:lang w:eastAsia="zh-CN"/>
         </w:rPr>
-        <w:t xml:space="preserve">The visibility relation </w:t>
-      </w:r>
-      <w:proofErr w:type="gramStart"/>
-      <w:r>
-        <w:rPr>
-          <w:rFonts w:hint="eastAsia"/>
-          <w:lang w:eastAsia="zh-CN"/>
-        </w:rPr>
-        <w:t>represent</w:t>
-      </w:r>
-      <w:proofErr w:type="gramEnd"/>
-      <w:r>
-        <w:rPr>
-          <w:rFonts w:hint="eastAsia"/>
-          <w:lang w:eastAsia="zh-CN"/>
-        </w:rPr>
-        <w:t xml:space="preserve"> the fact that an operation observ</w:t>
-      </w:r>
-      <w:r>
-        <w:rPr>
-          <w:rFonts w:hint="eastAsia"/>
-          <w:lang w:eastAsia="zh-CN"/>
-        </w:rPr>
-        <w:t xml:space="preserve">es the effects of another operations. </w:t>
-      </w:r>
-      <w:proofErr w:type="spellStart"/>
-      <w:r>
-        <w:rPr>
-          <w:rFonts w:hint="eastAsia"/>
-          <w:lang w:eastAsia="zh-CN"/>
-        </w:rPr>
-        <w:t>Emmi</w:t>
-      </w:r>
-      <w:proofErr w:type="spellEnd"/>
-      <w:r>
-        <w:rPr>
-          <w:rFonts w:hint="eastAsia"/>
-          <w:lang w:eastAsia="zh-CN"/>
-        </w:rPr>
-        <w:t xml:space="preserve"> and </w:t>
-      </w:r>
-      <w:proofErr w:type="spellStart"/>
-      <w:r>
-        <w:rPr>
-          <w:rFonts w:hint="eastAsia"/>
-          <w:lang w:eastAsia="zh-CN"/>
-        </w:rPr>
-        <w:t>Enea</w:t>
-      </w:r>
-      <w:proofErr w:type="spellEnd"/>
-      <w:r>
-        <w:rPr>
-          <w:rFonts w:hint="eastAsia"/>
-          <w:lang w:eastAsia="zh-CN"/>
-        </w:rPr>
-        <w:t xml:space="preserve"> develop a simple annotation language for specifying weak-consistent operations in Java concurrent objects via visibility relaxation, which also naturally capture consistency mechanisms in the distributed systems</w:t>
+        <w:t>Emmi and Enea develop a simple annotation language for specifying weak-consistent operations in Java concurrent objects via visibility relaxation, which also naturally capture consistency mechanisms in the distributed systems</w:t>
       </w:r>
       <w:r>
         <w:rPr>
@@ -1185,21 +989,7 @@
         <w:rPr>
           <w:lang w:eastAsia="zh-CN"/>
         </w:rPr>
-        <w:t xml:space="preserve">Biswas and </w:t>
-      </w:r>
-      <w:proofErr w:type="spellStart"/>
-      <w:r>
-        <w:rPr>
-          <w:lang w:eastAsia="zh-CN"/>
-        </w:rPr>
-        <w:t>Enea</w:t>
-      </w:r>
-      <w:proofErr w:type="spellEnd"/>
-      <w:r>
-        <w:rPr>
-          <w:lang w:eastAsia="zh-CN"/>
-        </w:rPr>
-        <w:t xml:space="preserve"> have done a great work on checking transactional consistency which inspires us a lot [5]. </w:t>
+        <w:t xml:space="preserve">Biswas and Enea have done a great work on checking transactional consistency which inspires us a lot [5]. </w:t>
       </w:r>
       <w:r>
         <w:rPr>
@@ -1211,35 +1001,7 @@
         <w:rPr>
           <w:lang w:eastAsia="zh-CN"/>
         </w:rPr>
-        <w:t xml:space="preserve">replica data type. In other </w:t>
-      </w:r>
-      <w:proofErr w:type="gramStart"/>
-      <w:r>
-        <w:rPr>
-          <w:lang w:eastAsia="zh-CN"/>
-        </w:rPr>
-        <w:t>words,  Biswas</w:t>
-      </w:r>
-      <w:proofErr w:type="gramEnd"/>
-      <w:r>
-        <w:rPr>
-          <w:lang w:eastAsia="zh-CN"/>
-        </w:rPr>
-        <w:t xml:space="preserve"> and </w:t>
-      </w:r>
-      <w:proofErr w:type="spellStart"/>
-      <w:r>
-        <w:rPr>
-          <w:lang w:eastAsia="zh-CN"/>
-        </w:rPr>
-        <w:t>Enea</w:t>
-      </w:r>
-      <w:proofErr w:type="spellEnd"/>
-      <w:r>
-        <w:rPr>
-          <w:lang w:eastAsia="zh-CN"/>
-        </w:rPr>
-        <w:t xml:space="preserve"> aim to check </w:t>
+        <w:t xml:space="preserve">replica data type. In other words,  Biswas and Enea aim to check </w:t>
       </w:r>
       <w:r>
         <w:rPr>
@@ -1277,21 +1039,7 @@
         <w:rPr>
           <w:lang w:eastAsia="zh-CN"/>
         </w:rPr>
-        <w:t xml:space="preserve">Chao Wang and </w:t>
-      </w:r>
-      <w:proofErr w:type="spellStart"/>
-      <w:r>
-        <w:rPr>
-          <w:lang w:eastAsia="zh-CN"/>
-        </w:rPr>
-        <w:t>Enea</w:t>
-      </w:r>
-      <w:proofErr w:type="spellEnd"/>
-      <w:r>
-        <w:rPr>
-          <w:lang w:eastAsia="zh-CN"/>
-        </w:rPr>
-        <w:t xml:space="preserve"> addres</w:t>
+        <w:t>Chao Wang and Enea addres</w:t>
       </w:r>
       <w:r>
         <w:rPr>
@@ -1329,21 +1077,7 @@
         <w:rPr>
           <w:lang w:eastAsia="zh-CN"/>
         </w:rPr>
-        <w:t xml:space="preserve">Michael </w:t>
-      </w:r>
-      <w:proofErr w:type="spellStart"/>
-      <w:r>
-        <w:rPr>
-          <w:lang w:eastAsia="zh-CN"/>
-        </w:rPr>
-        <w:t>Emmi</w:t>
-      </w:r>
-      <w:proofErr w:type="spellEnd"/>
-      <w:r>
-        <w:rPr>
-          <w:lang w:eastAsia="zh-CN"/>
-        </w:rPr>
-        <w:t xml:space="preserve"> have developed the first completely-automatic algorithm for checking weak</w:t>
+        <w:t>Michael Emmi have developed the first completely-automatic algorithm for checking weak</w:t>
       </w:r>
       <w:r>
         <w:rPr>
@@ -1623,7 +1357,6 @@
         </w:rPr>
         <w:t xml:space="preserve">, </w:t>
       </w:r>
-      <w:proofErr w:type="spellStart"/>
       <w:r>
         <w:rPr>
           <w:rFonts w:eastAsiaTheme="minorEastAsia"/>
@@ -1635,7 +1368,6 @@
         </w:rPr>
         <w:t>rval</w:t>
       </w:r>
-      <w:proofErr w:type="spellEnd"/>
       <w:r>
         <w:rPr>
           <w:rFonts w:eastAsiaTheme="minorEastAsia"/>
@@ -1646,7 +1378,6 @@
         </w:rPr>
         <w:t xml:space="preserve">, </w:t>
       </w:r>
-      <w:proofErr w:type="spellStart"/>
       <w:r>
         <w:rPr>
           <w:rFonts w:eastAsiaTheme="minorEastAsia"/>
@@ -1658,7 +1389,6 @@
         </w:rPr>
         <w:t>rb</w:t>
       </w:r>
-      <w:proofErr w:type="spellEnd"/>
       <w:r>
         <w:rPr>
           <w:rFonts w:eastAsiaTheme="minorEastAsia"/>
@@ -1669,7 +1399,6 @@
         </w:rPr>
         <w:t xml:space="preserve">, </w:t>
       </w:r>
-      <w:proofErr w:type="spellStart"/>
       <w:r>
         <w:rPr>
           <w:rFonts w:eastAsiaTheme="minorEastAsia"/>
@@ -1681,7 +1410,6 @@
         </w:rPr>
         <w:t>ss</w:t>
       </w:r>
-      <w:proofErr w:type="spellEnd"/>
       <w:r>
         <w:rPr>
           <w:rFonts w:eastAsiaTheme="minorEastAsia"/>
@@ -1724,7 +1452,6 @@
         </w:rPr>
         <w:t xml:space="preserve">describes the operation of an event; </w:t>
       </w:r>
-      <w:proofErr w:type="spellStart"/>
       <w:r>
         <w:rPr>
           <w:rFonts w:eastAsiaTheme="minorEastAsia"/>
@@ -1736,7 +1463,6 @@
         </w:rPr>
         <w:t>rval</w:t>
       </w:r>
-      <w:proofErr w:type="spellEnd"/>
       <w:r>
         <w:rPr>
           <w:rFonts w:eastAsiaTheme="minorEastAsia"/>
@@ -1747,7 +1473,6 @@
         </w:rPr>
         <w:t xml:space="preserve"> describes the value returned by the operation; </w:t>
       </w:r>
-      <w:proofErr w:type="spellStart"/>
       <w:r>
         <w:rPr>
           <w:rFonts w:eastAsiaTheme="minorEastAsia"/>
@@ -1759,7 +1484,6 @@
         </w:rPr>
         <w:t>rb</w:t>
       </w:r>
-      <w:proofErr w:type="spellEnd"/>
       <w:r>
         <w:rPr>
           <w:rFonts w:eastAsiaTheme="minorEastAsia"/>
@@ -1801,7 +1525,6 @@
         </w:rPr>
         <w:t xml:space="preserve">; </w:t>
       </w:r>
-      <w:proofErr w:type="spellStart"/>
       <w:r>
         <w:rPr>
           <w:rFonts w:eastAsiaTheme="minorEastAsia"/>
@@ -1813,7 +1536,6 @@
         </w:rPr>
         <w:t>ss</w:t>
       </w:r>
-      <w:proofErr w:type="spellEnd"/>
       <w:r>
         <w:rPr>
           <w:rFonts w:eastAsiaTheme="minorEastAsia"/>
@@ -1822,29 +1544,7 @@
           <w:szCs w:val="18"/>
           <w:lang w:eastAsia="zh-CN"/>
         </w:rPr>
-        <w:t xml:space="preserve"> is the same-session order, </w:t>
-      </w:r>
-      <w:proofErr w:type="gramStart"/>
-      <w:r>
-        <w:rPr>
-          <w:rFonts w:eastAsiaTheme="minorEastAsia"/>
-          <w:b w:val="0"/>
-          <w:sz w:val="18"/>
-          <w:szCs w:val="18"/>
-          <w:lang w:eastAsia="zh-CN"/>
-        </w:rPr>
-        <w:t>a</w:t>
-      </w:r>
-      <w:proofErr w:type="gramEnd"/>
-      <w:r>
-        <w:rPr>
-          <w:rFonts w:eastAsiaTheme="minorEastAsia"/>
-          <w:b w:val="0"/>
-          <w:sz w:val="18"/>
-          <w:szCs w:val="18"/>
-          <w:lang w:eastAsia="zh-CN"/>
-        </w:rPr>
-        <w:t xml:space="preserve"> equivalence relation on </w:t>
+        <w:t xml:space="preserve"> is the same-session order, a equivalence relation on </w:t>
       </w:r>
       <w:r>
         <w:rPr>
@@ -1952,29 +1652,7 @@
           <w:szCs w:val="18"/>
           <w:lang w:eastAsia="zh-CN"/>
         </w:rPr>
-        <w:t xml:space="preserve"> relations which allow us to define not just </w:t>
-      </w:r>
-      <w:proofErr w:type="spellStart"/>
-      <w:r>
-        <w:rPr>
-          <w:rFonts w:eastAsiaTheme="minorEastAsia"/>
-          <w:b w:val="0"/>
-          <w:sz w:val="18"/>
-          <w:szCs w:val="18"/>
-          <w:lang w:eastAsia="zh-CN"/>
-        </w:rPr>
-        <w:t>linearizability</w:t>
-      </w:r>
-      <w:proofErr w:type="spellEnd"/>
-      <w:r>
-        <w:rPr>
-          <w:rFonts w:eastAsiaTheme="minorEastAsia"/>
-          <w:b w:val="0"/>
-          <w:sz w:val="18"/>
-          <w:szCs w:val="18"/>
-          <w:lang w:eastAsia="zh-CN"/>
-        </w:rPr>
-        <w:t>, but the whole spectrum of consistency models for eventual</w:t>
+        <w:t xml:space="preserve"> relations which allow us to define not just linearizability, but the whole spectrum of consistency models for eventual</w:t>
       </w:r>
       <w:r>
         <w:rPr>
@@ -2115,29 +1793,7 @@
           <w:szCs w:val="18"/>
           <w:lang w:eastAsia="zh-CN"/>
         </w:rPr>
-        <w:t xml:space="preserve"> </w:t>
-      </w:r>
-      <w:proofErr w:type="gramStart"/>
-      <w:r>
-        <w:rPr>
-          <w:rFonts w:eastAsiaTheme="minorEastAsia"/>
-          <w:b w:val="0"/>
-          <w:sz w:val="18"/>
-          <w:szCs w:val="18"/>
-          <w:lang w:eastAsia="zh-CN"/>
-        </w:rPr>
-        <w:t>have</w:t>
-      </w:r>
-      <w:proofErr w:type="gramEnd"/>
-      <w:r>
-        <w:rPr>
-          <w:rFonts w:eastAsiaTheme="minorEastAsia"/>
-          <w:b w:val="0"/>
-          <w:sz w:val="18"/>
-          <w:szCs w:val="18"/>
-          <w:lang w:eastAsia="zh-CN"/>
-        </w:rPr>
-        <w:t xml:space="preserve"> observed the effect of the operation </w:t>
+        <w:t xml:space="preserve"> have observed the effect of the operation </w:t>
       </w:r>
       <w:r>
         <w:rPr>
@@ -2372,7 +2028,6 @@
         </w:rPr>
         <w:t xml:space="preserve">, </w:t>
       </w:r>
-      <w:proofErr w:type="spellStart"/>
       <w:r>
         <w:rPr>
           <w:rFonts w:eastAsiaTheme="minorEastAsia"/>
@@ -2384,7 +2039,6 @@
         </w:rPr>
         <w:t>rval</w:t>
       </w:r>
-      <w:proofErr w:type="spellEnd"/>
       <w:r>
         <w:rPr>
           <w:rFonts w:eastAsiaTheme="minorEastAsia"/>
@@ -2395,7 +2049,6 @@
         </w:rPr>
         <w:t xml:space="preserve">, </w:t>
       </w:r>
-      <w:proofErr w:type="spellStart"/>
       <w:r>
         <w:rPr>
           <w:rFonts w:eastAsiaTheme="minorEastAsia"/>
@@ -2407,7 +2060,6 @@
         </w:rPr>
         <w:t>rb</w:t>
       </w:r>
-      <w:proofErr w:type="spellEnd"/>
       <w:r>
         <w:rPr>
           <w:rFonts w:eastAsiaTheme="minorEastAsia"/>
@@ -2418,7 +2070,6 @@
         </w:rPr>
         <w:t xml:space="preserve">, </w:t>
       </w:r>
-      <w:proofErr w:type="spellStart"/>
       <w:r>
         <w:rPr>
           <w:rFonts w:eastAsiaTheme="minorEastAsia"/>
@@ -2430,7 +2081,6 @@
         </w:rPr>
         <w:t>ss</w:t>
       </w:r>
-      <w:proofErr w:type="spellEnd"/>
       <w:r>
         <w:rPr>
           <w:rFonts w:eastAsiaTheme="minorEastAsia"/>
@@ -2440,9 +2090,18 @@
           <w:szCs w:val="18"/>
           <w:lang w:eastAsia="zh-CN"/>
         </w:rPr>
-        <w:t xml:space="preserve">, vis, </w:t>
-      </w:r>
-      <w:proofErr w:type="spellStart"/>
+        <w:t>, vis, ar</w:t>
+      </w:r>
+      <w:r>
+        <w:rPr>
+          <w:rFonts w:eastAsiaTheme="minorEastAsia"/>
+          <w:b w:val="0"/>
+          <w:sz w:val="18"/>
+          <w:szCs w:val="18"/>
+          <w:lang w:eastAsia="zh-CN"/>
+        </w:rPr>
+        <w:t>) where (</w:t>
+      </w:r>
       <w:r>
         <w:rPr>
           <w:rFonts w:eastAsiaTheme="minorEastAsia"/>
@@ -2452,9 +2111,8 @@
           <w:szCs w:val="18"/>
           <w:lang w:eastAsia="zh-CN"/>
         </w:rPr>
-        <w:t>ar</w:t>
-      </w:r>
-      <w:proofErr w:type="spellEnd"/>
+        <w:t>E</w:t>
+      </w:r>
       <w:r>
         <w:rPr>
           <w:rFonts w:eastAsiaTheme="minorEastAsia"/>
@@ -2463,7 +2121,7 @@
           <w:szCs w:val="18"/>
           <w:lang w:eastAsia="zh-CN"/>
         </w:rPr>
-        <w:t>) where (</w:t>
+        <w:t xml:space="preserve">, </w:t>
       </w:r>
       <w:r>
         <w:rPr>
@@ -2474,7 +2132,7 @@
           <w:szCs w:val="18"/>
           <w:lang w:eastAsia="zh-CN"/>
         </w:rPr>
-        <w:t>E</w:t>
+        <w:t>op</w:t>
       </w:r>
       <w:r>
         <w:rPr>
@@ -2495,7 +2153,7 @@
           <w:szCs w:val="18"/>
           <w:lang w:eastAsia="zh-CN"/>
         </w:rPr>
-        <w:t>op</w:t>
+        <w:t>rval</w:t>
       </w:r>
       <w:r>
         <w:rPr>
@@ -2507,7 +2165,6 @@
         </w:rPr>
         <w:t xml:space="preserve">, </w:t>
       </w:r>
-      <w:proofErr w:type="spellStart"/>
       <w:r>
         <w:rPr>
           <w:rFonts w:eastAsiaTheme="minorEastAsia"/>
@@ -2517,9 +2174,8 @@
           <w:szCs w:val="18"/>
           <w:lang w:eastAsia="zh-CN"/>
         </w:rPr>
-        <w:t>rval</w:t>
-      </w:r>
-      <w:proofErr w:type="spellEnd"/>
+        <w:t>rb</w:t>
+      </w:r>
       <w:r>
         <w:rPr>
           <w:rFonts w:eastAsiaTheme="minorEastAsia"/>
@@ -2530,7 +2186,6 @@
         </w:rPr>
         <w:t xml:space="preserve">, </w:t>
       </w:r>
-      <w:proofErr w:type="spellStart"/>
       <w:r>
         <w:rPr>
           <w:rFonts w:eastAsiaTheme="minorEastAsia"/>
@@ -2540,9 +2195,8 @@
           <w:szCs w:val="18"/>
           <w:lang w:eastAsia="zh-CN"/>
         </w:rPr>
-        <w:t>rb</w:t>
-      </w:r>
-      <w:proofErr w:type="spellEnd"/>
+        <w:t>ss</w:t>
+      </w:r>
       <w:r>
         <w:rPr>
           <w:rFonts w:eastAsiaTheme="minorEastAsia"/>
@@ -2551,9 +2205,8 @@
           <w:szCs w:val="18"/>
           <w:lang w:eastAsia="zh-CN"/>
         </w:rPr>
-        <w:t xml:space="preserve">, </w:t>
-      </w:r>
-      <w:proofErr w:type="spellStart"/>
+        <w:t xml:space="preserve">) is a history; </w:t>
+      </w:r>
       <w:r>
         <w:rPr>
           <w:rFonts w:eastAsiaTheme="minorEastAsia"/>
@@ -2563,9 +2216,8 @@
           <w:szCs w:val="18"/>
           <w:lang w:eastAsia="zh-CN"/>
         </w:rPr>
-        <w:t>ss</w:t>
-      </w:r>
-      <w:proofErr w:type="spellEnd"/>
+        <w:t xml:space="preserve">vis </w:t>
+      </w:r>
       <w:r>
         <w:rPr>
           <w:rFonts w:eastAsiaTheme="minorEastAsia"/>
@@ -2574,7 +2226,7 @@
           <w:szCs w:val="18"/>
           <w:lang w:eastAsia="zh-CN"/>
         </w:rPr>
-        <w:t xml:space="preserve">) is a history; </w:t>
+        <w:t xml:space="preserve">is an acyclic and natural relation; </w:t>
       </w:r>
       <w:r>
         <w:rPr>
@@ -2585,31 +2237,8 @@
           <w:szCs w:val="18"/>
           <w:lang w:eastAsia="zh-CN"/>
         </w:rPr>
-        <w:t xml:space="preserve">vis </w:t>
-      </w:r>
-      <w:r>
-        <w:rPr>
-          <w:rFonts w:eastAsiaTheme="minorEastAsia"/>
-          <w:b w:val="0"/>
-          <w:sz w:val="18"/>
-          <w:szCs w:val="18"/>
-          <w:lang w:eastAsia="zh-CN"/>
-        </w:rPr>
-        <w:t xml:space="preserve">is an acyclic and natural relation; </w:t>
-      </w:r>
-      <w:proofErr w:type="spellStart"/>
-      <w:r>
-        <w:rPr>
-          <w:rFonts w:eastAsiaTheme="minorEastAsia"/>
-          <w:b w:val="0"/>
-          <w:i/>
-          <w:sz w:val="18"/>
-          <w:szCs w:val="18"/>
-          <w:lang w:eastAsia="zh-CN"/>
-        </w:rPr>
         <w:t>ar</w:t>
       </w:r>
-      <w:proofErr w:type="spellEnd"/>
       <w:r>
         <w:rPr>
           <w:rFonts w:eastAsiaTheme="minorEastAsia"/>
@@ -2643,9 +2272,8 @@
           <w:szCs w:val="18"/>
           <w:lang w:eastAsia="zh-CN"/>
         </w:rPr>
-        <w:t xml:space="preserve">As giving the formal definition of history and abstract </w:t>
-      </w:r>
-      <w:proofErr w:type="gramStart"/>
+        <w:t xml:space="preserve">As giving the formal definition of history and abstract execution,  we finally can define consistency models. But first we </w:t>
+      </w:r>
       <w:r>
         <w:rPr>
           <w:rFonts w:eastAsiaTheme="minorEastAsia"/>
@@ -2654,9 +2282,8 @@
           <w:szCs w:val="18"/>
           <w:lang w:eastAsia="zh-CN"/>
         </w:rPr>
-        <w:t>execution,  we</w:t>
-      </w:r>
-      <w:proofErr w:type="gramEnd"/>
+        <w:t xml:space="preserve">have to </w:t>
+      </w:r>
       <w:r>
         <w:rPr>
           <w:rFonts w:eastAsiaTheme="minorEastAsia"/>
@@ -2665,7 +2292,7 @@
           <w:szCs w:val="18"/>
           <w:lang w:eastAsia="zh-CN"/>
         </w:rPr>
-        <w:t xml:space="preserve"> finally can define consistency models. But first we </w:t>
+        <w:t xml:space="preserve">introduce </w:t>
       </w:r>
       <w:r>
         <w:rPr>
@@ -2675,39 +2302,7 @@
           <w:szCs w:val="18"/>
           <w:lang w:eastAsia="zh-CN"/>
         </w:rPr>
-        <w:t xml:space="preserve">have to </w:t>
-      </w:r>
-      <w:proofErr w:type="gramStart"/>
-      <w:r>
-        <w:rPr>
-          <w:rFonts w:eastAsiaTheme="minorEastAsia"/>
-          <w:b w:val="0"/>
-          <w:sz w:val="18"/>
-          <w:szCs w:val="18"/>
-          <w:lang w:eastAsia="zh-CN"/>
-        </w:rPr>
-        <w:t xml:space="preserve">introduce </w:t>
-      </w:r>
-      <w:r>
-        <w:rPr>
-          <w:rFonts w:eastAsiaTheme="minorEastAsia"/>
-          <w:b w:val="0"/>
-          <w:sz w:val="18"/>
-          <w:szCs w:val="18"/>
-          <w:lang w:eastAsia="zh-CN"/>
-        </w:rPr>
-        <w:t xml:space="preserve"> a</w:t>
-      </w:r>
-      <w:proofErr w:type="gramEnd"/>
-      <w:r>
-        <w:rPr>
-          <w:rFonts w:eastAsiaTheme="minorEastAsia"/>
-          <w:b w:val="0"/>
-          <w:sz w:val="18"/>
-          <w:szCs w:val="18"/>
-          <w:lang w:eastAsia="zh-CN"/>
-        </w:rPr>
-        <w:t xml:space="preserve"> definition called consistency predicate. A consistency predicate is a predicate or property of an abstract execution. A consistency model is a collection of consistency predicates</w:t>
+        <w:t xml:space="preserve"> a definition called consistency predicate. A consistency predicate is a predicate or property of an abstract execution. A consistency model is a collection of consistency predicates</w:t>
       </w:r>
       <w:r>
         <w:rPr>
@@ -2779,6 +2374,10 @@
       <w:pPr>
         <w:pStyle w:val="Head1"/>
         <w:spacing w:before="380"/>
+        <w:rPr>
+          <w:rFonts w:eastAsiaTheme="minorEastAsia" w:hint="eastAsia"/>
+          <w:lang w:eastAsia="zh-CN"/>
+        </w:rPr>
       </w:pPr>
       <w:r>
         <w:rPr>
@@ -2790,36 +2389,131 @@
         <w:t> </w:t>
       </w:r>
       <w:r>
-        <w:t>Research Plan</w:t>
+        <w:rPr>
+          <w:rFonts w:eastAsiaTheme="minorEastAsia" w:hint="eastAsia"/>
+          <w:lang w:eastAsia="zh-CN"/>
+        </w:rPr>
+        <w:t>Methodology</w:t>
       </w:r>
     </w:p>
     <w:p>
       <w:pPr>
         <w:pStyle w:val="Para"/>
         <w:rPr>
-          <w:rFonts w:eastAsiaTheme="minorEastAsia"/>
-          <w:lang w:eastAsia="zh-CN"/>
-        </w:rPr>
-      </w:pPr>
-      <w:proofErr w:type="spellStart"/>
-      <w:r>
-        <w:rPr>
           <w:rFonts w:eastAsiaTheme="minorEastAsia" w:hint="eastAsia"/>
           <w:lang w:eastAsia="zh-CN"/>
         </w:rPr>
-        <w:t>d</w:t>
-      </w:r>
-      <w:r>
-        <w:rPr>
-          <w:rFonts w:eastAsiaTheme="minorEastAsia"/>
-          <w:lang w:eastAsia="zh-CN"/>
-        </w:rPr>
-        <w:t>d</w:t>
-      </w:r>
-      <w:proofErr w:type="spellEnd"/>
+      </w:pPr>
+      <w:r>
+        <w:rPr>
+          <w:rFonts w:eastAsiaTheme="minorEastAsia" w:hint="eastAsia"/>
+          <w:lang w:eastAsia="zh-CN"/>
+        </w:rPr>
+        <w:t>We plan to design a platform using Java. First, we design a collection of classes which store the necessary information about logs, histories and abstract executions.</w:t>
+      </w:r>
+      <w:r>
+        <w:rPr>
+          <w:rFonts w:eastAsiaTheme="minorEastAsia" w:hint="eastAsia"/>
+          <w:lang w:eastAsia="zh-CN"/>
+        </w:rPr>
+        <w:t xml:space="preserve"> </w:t>
+      </w:r>
+      <w:r>
+        <w:rPr>
+          <w:rFonts w:eastAsiaTheme="minorEastAsia" w:hint="eastAsia"/>
+          <w:lang w:eastAsia="zh-CN"/>
+        </w:rPr>
+        <w:t>Considering different systems, we provide a set of interface that can change log files into the same format.</w:t>
+      </w:r>
     </w:p>
     <w:p>
       <w:pPr>
+        <w:pStyle w:val="Para"/>
+        <w:rPr>
+          <w:rFonts w:eastAsiaTheme="minorEastAsia"/>
+          <w:lang w:eastAsia="zh-CN"/>
+        </w:rPr>
+      </w:pPr>
+      <w:r>
+        <w:rPr>
+          <w:rFonts w:eastAsiaTheme="minorEastAsia" w:hint="eastAsia"/>
+          <w:lang w:eastAsia="zh-CN"/>
+        </w:rPr>
+        <w:t>For the convenience of processing, we organize all the operations and relations as a d</w:t>
+      </w:r>
+      <w:r>
+        <w:rPr>
+          <w:rFonts w:eastAsiaTheme="minorEastAsia"/>
+          <w:lang w:eastAsia="zh-CN"/>
+        </w:rPr>
+        <w:t xml:space="preserve">irected </w:t>
+      </w:r>
+      <w:r>
+        <w:rPr>
+          <w:rFonts w:eastAsiaTheme="minorEastAsia" w:hint="eastAsia"/>
+          <w:lang w:eastAsia="zh-CN"/>
+        </w:rPr>
+        <w:t>a</w:t>
+      </w:r>
+      <w:r>
+        <w:rPr>
+          <w:rFonts w:eastAsiaTheme="minorEastAsia"/>
+          <w:lang w:eastAsia="zh-CN"/>
+        </w:rPr>
+        <w:t xml:space="preserve">cyclic </w:t>
+      </w:r>
+      <w:r>
+        <w:rPr>
+          <w:rFonts w:eastAsiaTheme="minorEastAsia" w:hint="eastAsia"/>
+          <w:lang w:eastAsia="zh-CN"/>
+        </w:rPr>
+        <w:t>g</w:t>
+      </w:r>
+      <w:r>
+        <w:rPr>
+          <w:rFonts w:eastAsiaTheme="minorEastAsia"/>
+          <w:lang w:eastAsia="zh-CN"/>
+        </w:rPr>
+        <w:t>raph</w:t>
+      </w:r>
+      <w:r>
+        <w:rPr>
+          <w:rFonts w:eastAsiaTheme="minorEastAsia" w:hint="eastAsia"/>
+          <w:lang w:eastAsia="zh-CN"/>
+        </w:rPr>
+        <w:t xml:space="preserve"> and use a b</w:t>
+      </w:r>
+      <w:r>
+        <w:rPr>
+          <w:rFonts w:eastAsiaTheme="minorEastAsia"/>
+          <w:lang w:eastAsia="zh-CN"/>
+        </w:rPr>
+        <w:t>acktracking algorithm</w:t>
+      </w:r>
+      <w:r>
+        <w:rPr>
+          <w:rFonts w:eastAsiaTheme="minorEastAsia" w:hint="eastAsia"/>
+          <w:lang w:eastAsia="zh-CN"/>
+        </w:rPr>
+        <w:t xml:space="preserve"> to search an abstract execution that satisfy the given consistency model.</w:t>
+      </w:r>
+      <w:r>
+        <w:rPr>
+          <w:rFonts w:eastAsiaTheme="minorEastAsia" w:hint="eastAsia"/>
+          <w:lang w:eastAsia="zh-CN"/>
+        </w:rPr>
+        <w:t xml:space="preserve"> For better performance, we want to use pruning to skip some </w:t>
+      </w:r>
+      <w:r>
+        <w:rPr>
+          <w:rFonts w:eastAsiaTheme="minorEastAsia" w:hint="eastAsia"/>
+          <w:lang w:eastAsia="zh-CN"/>
+        </w:rPr>
+        <w:t>redundant searching space.</w:t>
+      </w:r>
+    </w:p>
+    <w:p>
+      <w:pPr>
         <w:pStyle w:val="Head1"/>
         <w:spacing w:before="380"/>
       </w:pPr>
@@ -2837,29 +2531,85 @@
       <w:pPr>
         <w:pStyle w:val="Para"/>
         <w:rPr>
-          <w:rFonts w:eastAsiaTheme="minorEastAsia"/>
-          <w:lang w:eastAsia="zh-CN"/>
-        </w:rPr>
-      </w:pPr>
-      <w:proofErr w:type="spellStart"/>
-      <w:r>
-        <w:rPr>
           <w:rFonts w:eastAsiaTheme="minorEastAsia" w:hint="eastAsia"/>
           <w:lang w:eastAsia="zh-CN"/>
         </w:rPr>
-        <w:t>d</w:t>
-      </w:r>
-      <w:r>
-        <w:rPr>
-          <w:rFonts w:eastAsiaTheme="minorEastAsia"/>
-          <w:lang w:eastAsia="zh-CN"/>
-        </w:rPr>
-        <w:t>d</w:t>
-      </w:r>
-      <w:proofErr w:type="spellEnd"/>
+      </w:pPr>
+      <w:r>
+        <w:rPr>
+          <w:rFonts w:eastAsiaTheme="minorEastAsia" w:hint="eastAsia"/>
+          <w:lang w:eastAsia="zh-CN"/>
+        </w:rPr>
+        <w:t>We have already developed a set of tools that extract histories from real log files. And w</w:t>
+      </w:r>
+      <w:r>
+        <w:rPr>
+          <w:rFonts w:eastAsiaTheme="minorEastAsia" w:hint="eastAsia"/>
+          <w:lang w:eastAsia="zh-CN"/>
+        </w:rPr>
+        <w:t xml:space="preserve">e </w:t>
+      </w:r>
+      <w:r>
+        <w:rPr>
+          <w:rFonts w:eastAsiaTheme="minorEastAsia" w:hint="eastAsia"/>
+          <w:lang w:eastAsia="zh-CN"/>
+        </w:rPr>
+        <w:t xml:space="preserve">also </w:t>
+      </w:r>
+      <w:r>
+        <w:rPr>
+          <w:rFonts w:eastAsiaTheme="minorEastAsia" w:hint="eastAsia"/>
+          <w:lang w:eastAsia="zh-CN"/>
+        </w:rPr>
+        <w:t xml:space="preserve">have already developed a </w:t>
+      </w:r>
+      <w:r>
+        <w:rPr>
+          <w:rFonts w:eastAsiaTheme="minorEastAsia"/>
+          <w:lang w:eastAsia="zh-CN"/>
+        </w:rPr>
+        <w:t>prototype</w:t>
+      </w:r>
+      <w:r>
+        <w:rPr>
+          <w:rFonts w:eastAsiaTheme="minorEastAsia" w:hint="eastAsia"/>
+          <w:lang w:eastAsia="zh-CN"/>
+        </w:rPr>
+        <w:t xml:space="preserve"> which can check weak-consistency based on visibility relaxation</w:t>
+      </w:r>
+      <w:r>
+        <w:rPr>
+          <w:rFonts w:eastAsiaTheme="minorEastAsia" w:hint="eastAsia"/>
+          <w:lang w:eastAsia="zh-CN"/>
+        </w:rPr>
+        <w:t>.</w:t>
+      </w:r>
     </w:p>
     <w:p>
       <w:pPr>
+        <w:pStyle w:val="Para"/>
+        <w:rPr>
+          <w:rFonts w:eastAsiaTheme="minorEastAsia"/>
+          <w:lang w:eastAsia="zh-CN"/>
+        </w:rPr>
+      </w:pPr>
+      <w:r>
+        <w:rPr>
+          <w:rFonts w:eastAsiaTheme="minorEastAsia" w:hint="eastAsia"/>
+          <w:lang w:eastAsia="zh-CN"/>
+        </w:rPr>
+        <w:t>In addition, we obtain some real logs files from CRDT-Redis, a CRDT built in Redis [8].</w:t>
+      </w:r>
+      <w:r>
+        <w:rPr>
+          <w:rFonts w:eastAsiaTheme="minorEastAsia" w:hint="eastAsia"/>
+          <w:lang w:eastAsia="zh-CN"/>
+        </w:rPr>
+        <w:t xml:space="preserve"> And we successfully checked these logs which have 9 sessions and more than 20 operations whether satisfy the Replica-aware Linearizability within several minutes.</w:t>
+      </w:r>
+    </w:p>
+    <w:p>
+      <w:pPr>
         <w:pStyle w:val="Head1"/>
         <w:spacing w:before="380"/>
       </w:pPr>
@@ -2893,23 +2643,7 @@
           <w:rFonts w:eastAsiaTheme="minorEastAsia"/>
           <w:lang w:eastAsia="zh-CN"/>
         </w:rPr>
-        <w:t xml:space="preserve">the enumeration of </w:t>
-      </w:r>
-      <w:proofErr w:type="spellStart"/>
-      <w:r>
-        <w:rPr>
-          <w:rFonts w:eastAsiaTheme="minorEastAsia"/>
-          <w:lang w:eastAsia="zh-CN"/>
-        </w:rPr>
-        <w:t>linearizations</w:t>
-      </w:r>
-      <w:proofErr w:type="spellEnd"/>
-      <w:r>
-        <w:rPr>
-          <w:rFonts w:eastAsiaTheme="minorEastAsia"/>
-          <w:lang w:eastAsia="zh-CN"/>
-        </w:rPr>
-        <w:t xml:space="preserve"> of an execution’s operations</w:t>
+        <w:t>the enumeration of linearizations of an execution’s operations</w:t>
       </w:r>
       <w:r>
         <w:rPr>
@@ -2937,7 +2671,15 @@
           <w:rFonts w:eastAsiaTheme="minorEastAsia" w:hint="eastAsia"/>
           <w:lang w:eastAsia="zh-CN"/>
         </w:rPr>
-        <w:t xml:space="preserve"> are both exponential. Though the optimization of minimal visibility </w:t>
+        <w:t xml:space="preserve"> are both exponential. Though the </w:t>
+      </w:r>
+      <w:r>
+        <w:rPr>
+          <w:rFonts w:eastAsiaTheme="minorEastAsia" w:hint="eastAsia"/>
+          <w:lang w:eastAsia="zh-CN"/>
+        </w:rPr>
+        <w:lastRenderedPageBreak/>
+        <w:t xml:space="preserve">optimization of minimal visibility </w:t>
       </w:r>
       <w:r>
         <w:rPr>
@@ -3022,36 +2764,14 @@
           <w:rFonts w:eastAsiaTheme="minorEastAsia"/>
           <w:lang w:eastAsia="zh-CN"/>
         </w:rPr>
-        <w:t xml:space="preserve">Our platform which integrate a set of checking techniques and supporting tools can check </w:t>
-      </w:r>
-      <w:r>
-        <w:rPr>
-          <w:rFonts w:eastAsiaTheme="minorEastAsia"/>
-          <w:lang w:eastAsia="zh-CN"/>
-        </w:rPr>
-        <w:t xml:space="preserve">whether </w:t>
-      </w:r>
-      <w:r>
-        <w:rPr>
-          <w:rFonts w:eastAsiaTheme="minorEastAsia"/>
-          <w:lang w:eastAsia="zh-CN"/>
-        </w:rPr>
-        <w:t>an execution of a distributed system satisfies a given consistency model. Our platform enables programmers to give a precise specification to a weak-consistent distributed system and verify the correctness of the implementation.</w:t>
-      </w:r>
-      <w:r>
-        <w:rPr>
-          <w:rFonts w:eastAsiaTheme="minorEastAsia"/>
-          <w:lang w:eastAsia="zh-CN"/>
-        </w:rPr>
-        <w:t xml:space="preserve"> Our platform is flexible enough to handle the </w:t>
-      </w:r>
-      <w:r>
-        <w:rPr>
-          <w:rFonts w:eastAsiaTheme="minorEastAsia"/>
-          <w:lang w:eastAsia="zh-CN"/>
-        </w:rPr>
-        <w:lastRenderedPageBreak/>
-        <w:t>executions from different systems and different consistency models. Moreover, our platform is open to users’ modification.</w:t>
+        <w:t>Our platform which integrate a set of checking techniques and supporting tools can check whether an execution of a distributed system satisfies a given consistency model. Our platform enables programmers to give a precise specification to a weak-consistent distributed system and verify the correctness of the implementation.</w:t>
+      </w:r>
+      <w:r>
+        <w:rPr>
+          <w:rFonts w:eastAsiaTheme="minorEastAsia"/>
+          <w:lang w:eastAsia="zh-CN"/>
+        </w:rPr>
+        <w:t xml:space="preserve"> Our platform is flexible enough to handle the executions from different systems and different consistency models. Moreover, our platform is open to users’ modification.</w:t>
       </w:r>
     </w:p>
     <w:p>
@@ -3074,23 +2794,7 @@
           <w:rFonts w:eastAsiaTheme="minorEastAsia"/>
           <w:lang w:eastAsia="zh-CN"/>
         </w:rPr>
-        <w:t xml:space="preserve">also have experiments on </w:t>
-      </w:r>
-      <w:proofErr w:type="spellStart"/>
-      <w:r>
-        <w:rPr>
-          <w:rFonts w:eastAsiaTheme="minorEastAsia"/>
-          <w:lang w:eastAsia="zh-CN"/>
-        </w:rPr>
-        <w:t>Riak</w:t>
-      </w:r>
-      <w:proofErr w:type="spellEnd"/>
-      <w:r>
-        <w:rPr>
-          <w:rFonts w:eastAsiaTheme="minorEastAsia"/>
-          <w:lang w:eastAsia="zh-CN"/>
-        </w:rPr>
-        <w:t xml:space="preserve"> and some other CRDTs, which show the performance of our checking algorithm.</w:t>
+        <w:t>also have experiments on Riak and some other CRDTs, which show the performance of our checking algorithm.</w:t>
       </w:r>
     </w:p>
     <w:p>
@@ -3114,7 +2818,21 @@
           <w:rFonts w:eastAsiaTheme="minorEastAsia" w:hint="eastAsia"/>
           <w:lang w:eastAsia="zh-CN"/>
         </w:rPr>
-        <w:t>Thanks to Nanjing University.</w:t>
+        <w:t xml:space="preserve">Thanks to </w:t>
+      </w:r>
+      <w:r>
+        <w:rPr>
+          <w:rFonts w:eastAsiaTheme="minorEastAsia" w:hint="eastAsia"/>
+          <w:lang w:eastAsia="zh-CN"/>
+        </w:rPr>
+        <w:t>everyone</w:t>
+      </w:r>
+      <w:r>
+        <w:rPr>
+          <w:rFonts w:eastAsiaTheme="minorEastAsia" w:hint="eastAsia"/>
+          <w:lang w:eastAsia="zh-CN"/>
+        </w:rPr>
+        <w:t>.</w:t>
       </w:r>
     </w:p>
     <w:p>
@@ -3264,37 +2982,12 @@
       <w:r>
         <w:tab/>
       </w:r>
-      <w:proofErr w:type="spellStart"/>
       <w:r>
         <w:rPr>
           <w:szCs w:val="14"/>
           <w:shd w:val="clear" w:color="auto" w:fill="FFFFFF"/>
         </w:rPr>
-        <w:t>Emmi</w:t>
-      </w:r>
-      <w:proofErr w:type="spellEnd"/>
-      <w:r>
-        <w:rPr>
-          <w:szCs w:val="14"/>
-          <w:shd w:val="clear" w:color="auto" w:fill="FFFFFF"/>
-        </w:rPr>
-        <w:t xml:space="preserve">, Michael, and Constantin </w:t>
-      </w:r>
-      <w:proofErr w:type="spellStart"/>
-      <w:r>
-        <w:rPr>
-          <w:szCs w:val="14"/>
-          <w:shd w:val="clear" w:color="auto" w:fill="FFFFFF"/>
-        </w:rPr>
-        <w:t>Enea</w:t>
-      </w:r>
-      <w:proofErr w:type="spellEnd"/>
-      <w:r>
-        <w:rPr>
-          <w:szCs w:val="14"/>
-          <w:shd w:val="clear" w:color="auto" w:fill="FFFFFF"/>
-        </w:rPr>
-        <w:t>. "Weak-consistency specification via visibility relaxation." </w:t>
+        <w:t>Emmi, Michael, and Constantin Enea. "Weak-consistency specification via visibility relaxation." </w:t>
       </w:r>
       <w:r>
         <w:rPr>
@@ -3310,23 +3003,37 @@
           <w:szCs w:val="14"/>
           <w:shd w:val="clear" w:color="auto" w:fill="FFFFFF"/>
         </w:rPr>
-        <w:t> </w:t>
-      </w:r>
-      <w:proofErr w:type="gramStart"/>
-      <w:r>
+        <w:t> 3.POPL (2019): 1-28.</w:t>
+      </w:r>
+    </w:p>
+    <w:p>
+      <w:pPr>
+        <w:pStyle w:val="Bibentry"/>
         <w:rPr>
           <w:szCs w:val="14"/>
           <w:shd w:val="clear" w:color="auto" w:fill="FFFFFF"/>
         </w:rPr>
-        <w:t>3.POPL</w:t>
-      </w:r>
-      <w:proofErr w:type="gramEnd"/>
+      </w:pPr>
       <w:r>
         <w:rPr>
           <w:szCs w:val="14"/>
           <w:shd w:val="clear" w:color="auto" w:fill="FFFFFF"/>
         </w:rPr>
-        <w:t xml:space="preserve"> (2019): 1-28.</w:t>
+        <w:t>[5]</w:t>
+      </w:r>
+      <w:r>
+        <w:rPr>
+          <w:szCs w:val="14"/>
+          <w:shd w:val="clear" w:color="auto" w:fill="FFFFFF"/>
+        </w:rPr>
+        <w:tab/>
+      </w:r>
+      <w:r>
+        <w:rPr>
+          <w:szCs w:val="14"/>
+          <w:shd w:val="clear" w:color="auto" w:fill="FFFFFF"/>
+        </w:rPr>
+        <w:t>Biswas, Ranadeep, and Constantin Enea. "On the complexity of checking transactional consistency." Proceedings of the ACM on Programming Languages 3.OOPSLA (2019): 1-28.</w:t>
       </w:r>
     </w:p>
     <w:p>
@@ -3342,7 +3049,7 @@
           <w:szCs w:val="14"/>
           <w:shd w:val="clear" w:color="auto" w:fill="FFFFFF"/>
         </w:rPr>
-        <w:t>[5]</w:t>
+        <w:t>[6]</w:t>
       </w:r>
       <w:r>
         <w:rPr>
@@ -3356,157 +3063,79 @@
           <w:szCs w:val="14"/>
           <w:shd w:val="clear" w:color="auto" w:fill="FFFFFF"/>
         </w:rPr>
-        <w:t xml:space="preserve">Biswas, </w:t>
-      </w:r>
-      <w:proofErr w:type="spellStart"/>
-      <w:r>
-        <w:rPr>
+        <w:t xml:space="preserve">Wang, Chao, et al. "Replication-aware linearizability." Proceedings of the 40th ACM SIGPLAN Conference on Programming Language Design and Implementation. 2019. </w:t>
+      </w:r>
+    </w:p>
+    <w:p>
+      <w:pPr>
+        <w:pStyle w:val="Bibentry"/>
+        <w:rPr>
+          <w:rFonts w:eastAsiaTheme="minorEastAsia" w:hint="eastAsia"/>
           <w:szCs w:val="14"/>
           <w:shd w:val="clear" w:color="auto" w:fill="FFFFFF"/>
-        </w:rPr>
-        <w:t>Ranadeep</w:t>
-      </w:r>
-      <w:proofErr w:type="spellEnd"/>
+          <w:lang w:eastAsia="zh-CN"/>
+        </w:rPr>
+      </w:pPr>
       <w:r>
         <w:rPr>
           <w:szCs w:val="14"/>
           <w:shd w:val="clear" w:color="auto" w:fill="FFFFFF"/>
         </w:rPr>
-        <w:t xml:space="preserve">, and Constantin </w:t>
-      </w:r>
-      <w:proofErr w:type="spellStart"/>
+        <w:t>[7]</w:t>
+      </w:r>
       <w:r>
         <w:rPr>
           <w:szCs w:val="14"/>
           <w:shd w:val="clear" w:color="auto" w:fill="FFFFFF"/>
         </w:rPr>
-        <w:t>Enea</w:t>
-      </w:r>
-      <w:proofErr w:type="spellEnd"/>
+        <w:tab/>
+      </w:r>
       <w:r>
         <w:rPr>
           <w:szCs w:val="14"/>
           <w:shd w:val="clear" w:color="auto" w:fill="FFFFFF"/>
         </w:rPr>
-        <w:t xml:space="preserve">. "On the complexity of checking transactional consistency." Proceedings of the ACM on Programming Languages </w:t>
-      </w:r>
-      <w:proofErr w:type="gramStart"/>
-      <w:r>
-        <w:rPr>
+        <w:t>Emmi, Michael, and Constantin Enea. "Monitoring weak consistency." International Conference on Computer Aided Verification. Springer, Cham, 2018.</w:t>
+      </w:r>
+    </w:p>
+    <w:p>
+      <w:pPr>
+        <w:pStyle w:val="Bibentry"/>
+        <w:rPr>
+          <w:vanish/>
+          <w:szCs w:val="14"/>
+        </w:rPr>
+      </w:pPr>
+      <w:r>
+        <w:rPr>
+          <w:rFonts w:eastAsiaTheme="minorEastAsia" w:hint="eastAsia"/>
           <w:szCs w:val="14"/>
           <w:shd w:val="clear" w:color="auto" w:fill="FFFFFF"/>
-        </w:rPr>
-        <w:t>3.OOPSLA</w:t>
-      </w:r>
-      <w:proofErr w:type="gramEnd"/>
-      <w:r>
-        <w:rPr>
+          <w:lang w:eastAsia="zh-CN"/>
+        </w:rPr>
+        <w:t>[8]</w:t>
+      </w:r>
+      <w:r>
+        <w:rPr>
+          <w:rFonts w:eastAsiaTheme="minorEastAsia" w:hint="eastAsia"/>
           <w:szCs w:val="14"/>
           <w:shd w:val="clear" w:color="auto" w:fill="FFFFFF"/>
-        </w:rPr>
-        <w:t xml:space="preserve"> (2019): 1-28.</w:t>
-      </w:r>
-    </w:p>
-    <w:p>
-      <w:pPr>
-        <w:pStyle w:val="Bibentry"/>
-        <w:rPr>
-          <w:szCs w:val="14"/>
-          <w:shd w:val="clear" w:color="auto" w:fill="FFFFFF"/>
-        </w:rPr>
-      </w:pPr>
-      <w:r>
-        <w:rPr>
-          <w:szCs w:val="14"/>
-          <w:shd w:val="clear" w:color="auto" w:fill="FFFFFF"/>
-        </w:rPr>
-        <w:t>[6]</w:t>
-      </w:r>
-      <w:r>
-        <w:rPr>
-          <w:szCs w:val="14"/>
-          <w:shd w:val="clear" w:color="auto" w:fill="FFFFFF"/>
+          <w:lang w:eastAsia="zh-CN"/>
         </w:rPr>
         <w:tab/>
       </w:r>
-      <w:r>
-        <w:rPr>
-          <w:szCs w:val="14"/>
-          <w:shd w:val="clear" w:color="auto" w:fill="FFFFFF"/>
-        </w:rPr>
-        <w:t xml:space="preserve">Wang, Chao, et al. "Replication-aware </w:t>
-      </w:r>
-      <w:proofErr w:type="spellStart"/>
-      <w:r>
-        <w:rPr>
-          <w:szCs w:val="14"/>
-          <w:shd w:val="clear" w:color="auto" w:fill="FFFFFF"/>
-        </w:rPr>
-        <w:t>linearizability</w:t>
-      </w:r>
-      <w:proofErr w:type="spellEnd"/>
-      <w:r>
-        <w:rPr>
-          <w:szCs w:val="14"/>
-          <w:shd w:val="clear" w:color="auto" w:fill="FFFFFF"/>
-        </w:rPr>
-        <w:t xml:space="preserve">." Proceedings of the 40th ACM SIGPLAN Conference on Programming Language Design and Implementation. 2019. </w:t>
-      </w:r>
-    </w:p>
-    <w:p>
-      <w:pPr>
-        <w:pStyle w:val="Bibentry"/>
-        <w:rPr>
-          <w:vanish/>
-          <w:szCs w:val="14"/>
-        </w:rPr>
-      </w:pPr>
-      <w:r>
-        <w:rPr>
-          <w:szCs w:val="14"/>
-          <w:shd w:val="clear" w:color="auto" w:fill="FFFFFF"/>
-        </w:rPr>
-        <w:t>[7]</w:t>
-      </w:r>
-      <w:r>
-        <w:rPr>
-          <w:szCs w:val="14"/>
-          <w:shd w:val="clear" w:color="auto" w:fill="FFFFFF"/>
-        </w:rPr>
-        <w:tab/>
-      </w:r>
-      <w:proofErr w:type="spellStart"/>
-      <w:r>
-        <w:rPr>
-          <w:szCs w:val="14"/>
-          <w:shd w:val="clear" w:color="auto" w:fill="FFFFFF"/>
-        </w:rPr>
-        <w:t>Emmi</w:t>
-      </w:r>
-      <w:proofErr w:type="spellEnd"/>
-      <w:r>
-        <w:rPr>
-          <w:szCs w:val="14"/>
-          <w:shd w:val="clear" w:color="auto" w:fill="FFFFFF"/>
-        </w:rPr>
-        <w:t xml:space="preserve">, Michael, and Constantin </w:t>
-      </w:r>
-      <w:proofErr w:type="spellStart"/>
-      <w:r>
-        <w:rPr>
-          <w:szCs w:val="14"/>
-          <w:shd w:val="clear" w:color="auto" w:fill="FFFFFF"/>
-        </w:rPr>
-        <w:t>Enea</w:t>
-      </w:r>
-      <w:proofErr w:type="spellEnd"/>
-      <w:r>
-        <w:rPr>
-          <w:szCs w:val="14"/>
-          <w:shd w:val="clear" w:color="auto" w:fill="FFFFFF"/>
-        </w:rPr>
-        <w:t>. "Monitoring weak consistency." International Conference on Computer Aided Verification. Springer, Cham, 2018.</w:t>
-      </w:r>
+      <w:hyperlink r:id="rId15" w:history="1">
+        <w:r>
+          <w:rPr>
+            <w:rStyle w:val="ad"/>
+            <w:rFonts w:eastAsiaTheme="minorEastAsia"/>
+            <w:szCs w:val="14"/>
+            <w:shd w:val="clear" w:color="auto" w:fill="FFFFFF"/>
+            <w:lang w:eastAsia="zh-CN"/>
+          </w:rPr>
+          <w:t>https://github.com/elem-azar-unis/CRDT-Redis</w:t>
+        </w:r>
+      </w:hyperlink>
       <w:r>
         <w:rPr>
           <w:vanish/>
@@ -3751,41 +3380,41 @@
 </file>
 
 <file path=word/endnotes.xml><?xml version="1.0" encoding="utf-8"?>
-<w:endnotes xmlns:wpc="http://schemas.microsoft.com/office/word/2010/wordprocessingCanvas" xmlns:cx="http://schemas.microsoft.com/office/drawing/2014/chartex" xmlns:mc="http://schemas.openxmlformats.org/markup-compatibility/2006" xmlns:o="urn:schemas-microsoft-com:office:office" xmlns:r="http://schemas.openxmlformats.org/officeDocument/2006/relationships" xmlns:m="http://schemas.openxmlformats.org/officeDocument/2006/math" xmlns:v="urn:schemas-microsoft-com:vml" xmlns:wp14="http://schemas.microsoft.com/office/word/2010/wordprocessingDrawing" xmlns:wp="http://schemas.openxmlformats.org/drawingml/2006/wordprocessingDrawing" xmlns:w10="urn:schemas-microsoft-com:office:word" xmlns:w="http://schemas.openxmlformats.org/wordprocessingml/2006/main" xmlns:w14="http://schemas.microsoft.com/office/word/2010/wordml" xmlns:w15="http://schemas.microsoft.com/office/word/2012/wordml" xmlns:w16se="http://schemas.microsoft.com/office/word/2015/wordml/symex" xmlns:wpg="http://schemas.microsoft.com/office/word/2010/wordprocessingGroup" xmlns:wpi="http://schemas.microsoft.com/office/word/2010/wordprocessingInk" xmlns:wne="http://schemas.microsoft.com/office/word/2006/wordml" xmlns:wps="http://schemas.microsoft.com/office/word/2010/wordprocessingShape" mc:Ignorable="w14 w15 w16se wp14">
-  <w:endnote w:type="separator" w:id="-1">
+<w:endnotes xmlns:ve="http://schemas.openxmlformats.org/markup-compatibility/2006" xmlns:o="urn:schemas-microsoft-com:office:office" xmlns:r="http://schemas.openxmlformats.org/officeDocument/2006/relationships" xmlns:m="http://schemas.openxmlformats.org/officeDocument/2006/math" xmlns:v="urn:schemas-microsoft-com:vml" xmlns:wp="http://schemas.openxmlformats.org/drawingml/2006/wordprocessingDrawing" xmlns:w10="urn:schemas-microsoft-com:office:word" xmlns:w="http://schemas.openxmlformats.org/wordprocessingml/2006/main" xmlns:wne="http://schemas.microsoft.com/office/word/2006/wordml">
+  <w:endnote w:type="separator" w:id="0">
     <w:p>
       <w:r>
         <w:separator/>
       </w:r>
     </w:p>
   </w:endnote>
-  <w:endnote w:type="continuationSeparator" w:id="0">
+  <w:endnote w:type="continuationSeparator" w:id="1">
     <w:p>
       <w:r>
         <w:continuationSeparator/>
       </w:r>
     </w:p>
   </w:endnote>
-  <w:endnote w:type="continuationNotice" w:id="1">
+  <w:endnote w:type="continuationNotice" w:id="2">
     <w:p/>
   </w:endnote>
 </w:endnotes>
 </file>
 
 <file path=word/footer1.xml><?xml version="1.0" encoding="utf-8"?>
-<w:ftr xmlns:wpc="http://schemas.microsoft.com/office/word/2010/wordprocessingCanvas" xmlns:cx="http://schemas.microsoft.com/office/drawing/2014/chartex" xmlns:mc="http://schemas.openxmlformats.org/markup-compatibility/2006" xmlns:o="urn:schemas-microsoft-com:office:office" xmlns:r="http://schemas.openxmlformats.org/officeDocument/2006/relationships" xmlns:m="http://schemas.openxmlformats.org/officeDocument/2006/math" xmlns:v="urn:schemas-microsoft-com:vml" xmlns:wp14="http://schemas.microsoft.com/office/word/2010/wordprocessingDrawing" xmlns:wp="http://schemas.openxmlformats.org/drawingml/2006/wordprocessingDrawing" xmlns:w10="urn:schemas-microsoft-com:office:word" xmlns:w="http://schemas.openxmlformats.org/wordprocessingml/2006/main" xmlns:w14="http://schemas.microsoft.com/office/word/2010/wordml" xmlns:w15="http://schemas.microsoft.com/office/word/2012/wordml" xmlns:w16se="http://schemas.microsoft.com/office/word/2015/wordml/symex" xmlns:wpg="http://schemas.microsoft.com/office/word/2010/wordprocessingGroup" xmlns:wpi="http://schemas.microsoft.com/office/word/2010/wordprocessingInk" xmlns:wne="http://schemas.microsoft.com/office/word/2006/wordml" xmlns:wps="http://schemas.microsoft.com/office/word/2010/wordprocessingShape" mc:Ignorable="w14 w15 w16se wp14">
+<w:ftr xmlns:ve="http://schemas.openxmlformats.org/markup-compatibility/2006" xmlns:o="urn:schemas-microsoft-com:office:office" xmlns:r="http://schemas.openxmlformats.org/officeDocument/2006/relationships" xmlns:m="http://schemas.openxmlformats.org/officeDocument/2006/math" xmlns:v="urn:schemas-microsoft-com:vml" xmlns:wp="http://schemas.openxmlformats.org/drawingml/2006/wordprocessingDrawing" xmlns:w10="urn:schemas-microsoft-com:office:word" xmlns:w="http://schemas.openxmlformats.org/wordprocessingml/2006/main" xmlns:wne="http://schemas.microsoft.com/office/word/2006/wordml">
   <w:p>
     <w:pPr>
-      <w:pStyle w:val="aa"/>
+      <w:pStyle w:val="a8"/>
       <w:rPr>
-        <w:rStyle w:val="aff5"/>
+        <w:rStyle w:val="afb"/>
         <w:rFonts w:ascii="Linux Biolinum" w:hAnsi="Linux Biolinum" w:cs="Linux Biolinum"/>
       </w:rPr>
     </w:pPr>
   </w:p>
   <w:p>
     <w:pPr>
-      <w:pStyle w:val="aa"/>
+      <w:pStyle w:val="a8"/>
       <w:ind w:right="360"/>
       <w:rPr>
         <w:rFonts w:ascii="Linux Biolinum" w:hAnsi="Linux Biolinum" w:cs="Linux Biolinum"/>
@@ -3796,44 +3425,84 @@
 </file>
 
 <file path=word/footer2.xml><?xml version="1.0" encoding="utf-8"?>
-<w:ftr xmlns:wpc="http://schemas.microsoft.com/office/word/2010/wordprocessingCanvas" xmlns:cx="http://schemas.microsoft.com/office/drawing/2014/chartex" xmlns:mc="http://schemas.openxmlformats.org/markup-compatibility/2006" xmlns:o="urn:schemas-microsoft-com:office:office" xmlns:r="http://schemas.openxmlformats.org/officeDocument/2006/relationships" xmlns:m="http://schemas.openxmlformats.org/officeDocument/2006/math" xmlns:v="urn:schemas-microsoft-com:vml" xmlns:wp14="http://schemas.microsoft.com/office/word/2010/wordprocessingDrawing" xmlns:wp="http://schemas.openxmlformats.org/drawingml/2006/wordprocessingDrawing" xmlns:w10="urn:schemas-microsoft-com:office:word" xmlns:w="http://schemas.openxmlformats.org/wordprocessingml/2006/main" xmlns:w14="http://schemas.microsoft.com/office/word/2010/wordml" xmlns:w15="http://schemas.microsoft.com/office/word/2012/wordml" xmlns:w16se="http://schemas.microsoft.com/office/word/2015/wordml/symex" xmlns:wpg="http://schemas.microsoft.com/office/word/2010/wordprocessingGroup" xmlns:wpi="http://schemas.microsoft.com/office/word/2010/wordprocessingInk" xmlns:wne="http://schemas.microsoft.com/office/word/2006/wordml" xmlns:wps="http://schemas.microsoft.com/office/word/2010/wordprocessingShape" mc:Ignorable="w14 w15 w16se wp14">
+<w:ftr xmlns:ve="http://schemas.openxmlformats.org/markup-compatibility/2006" xmlns:o="urn:schemas-microsoft-com:office:office" xmlns:r="http://schemas.openxmlformats.org/officeDocument/2006/relationships" xmlns:m="http://schemas.openxmlformats.org/officeDocument/2006/math" xmlns:v="urn:schemas-microsoft-com:vml" xmlns:wp="http://schemas.openxmlformats.org/drawingml/2006/wordprocessingDrawing" xmlns:w10="urn:schemas-microsoft-com:office:word" xmlns:w="http://schemas.openxmlformats.org/wordprocessingml/2006/main" xmlns:wne="http://schemas.microsoft.com/office/word/2006/wordml">
   <w:p>
     <w:pPr>
-      <w:pStyle w:val="aa"/>
+      <w:pStyle w:val="a8"/>
       <w:ind w:right="360"/>
       <w:rPr>
         <w:rFonts w:ascii="Linux Biolinum" w:hAnsi="Linux Biolinum" w:cs="Linux Biolinum"/>
       </w:rPr>
+    </w:pPr>
+  </w:p>
+</w:ftr>
+</file>
+
+<file path=word/footer3.xml><?xml version="1.0" encoding="utf-8"?>
+<w:ftr xmlns:ve="http://schemas.openxmlformats.org/markup-compatibility/2006" xmlns:o="urn:schemas-microsoft-com:office:office" xmlns:r="http://schemas.openxmlformats.org/officeDocument/2006/relationships" xmlns:m="http://schemas.openxmlformats.org/officeDocument/2006/math" xmlns:v="urn:schemas-microsoft-com:vml" xmlns:wp="http://schemas.openxmlformats.org/drawingml/2006/wordprocessingDrawing" xmlns:w10="urn:schemas-microsoft-com:office:word" xmlns:w="http://schemas.openxmlformats.org/wordprocessingml/2006/main" xmlns:wne="http://schemas.microsoft.com/office/word/2006/wordml">
+  <w:p>
+    <w:pPr>
+      <w:pStyle w:val="a8"/>
     </w:pPr>
   </w:p>
 </w:ftr>
 </file>
 
 <file path=word/footnotes.xml><?xml version="1.0" encoding="utf-8"?>
-<w:footnotes xmlns:wpc="http://schemas.microsoft.com/office/word/2010/wordprocessingCanvas" xmlns:cx="http://schemas.microsoft.com/office/drawing/2014/chartex" xmlns:mc="http://schemas.openxmlformats.org/markup-compatibility/2006" xmlns:o="urn:schemas-microsoft-com:office:office" xmlns:r="http://schemas.openxmlformats.org/officeDocument/2006/relationships" xmlns:m="http://schemas.openxmlformats.org/officeDocument/2006/math" xmlns:v="urn:schemas-microsoft-com:vml" xmlns:wp14="http://schemas.microsoft.com/office/word/2010/wordprocessingDrawing" xmlns:wp="http://schemas.openxmlformats.org/drawingml/2006/wordprocessingDrawing" xmlns:w10="urn:schemas-microsoft-com:office:word" xmlns:w="http://schemas.openxmlformats.org/wordprocessingml/2006/main" xmlns:w14="http://schemas.microsoft.com/office/word/2010/wordml" xmlns:w15="http://schemas.microsoft.com/office/word/2012/wordml" xmlns:w16se="http://schemas.microsoft.com/office/word/2015/wordml/symex" xmlns:wpg="http://schemas.microsoft.com/office/word/2010/wordprocessingGroup" xmlns:wpi="http://schemas.microsoft.com/office/word/2010/wordprocessingInk" xmlns:wne="http://schemas.microsoft.com/office/word/2006/wordml" xmlns:wps="http://schemas.microsoft.com/office/word/2010/wordprocessingShape" mc:Ignorable="w14 w15 w16se wp14">
-  <w:footnote w:type="separator" w:id="-1">
+<w:footnotes xmlns:ve="http://schemas.openxmlformats.org/markup-compatibility/2006" xmlns:o="urn:schemas-microsoft-com:office:office" xmlns:r="http://schemas.openxmlformats.org/officeDocument/2006/relationships" xmlns:m="http://schemas.openxmlformats.org/officeDocument/2006/math" xmlns:v="urn:schemas-microsoft-com:vml" xmlns:wp="http://schemas.openxmlformats.org/drawingml/2006/wordprocessingDrawing" xmlns:w10="urn:schemas-microsoft-com:office:word" xmlns:w="http://schemas.openxmlformats.org/wordprocessingml/2006/main" xmlns:wne="http://schemas.microsoft.com/office/word/2006/wordml">
+  <w:footnote w:type="separator" w:id="0">
     <w:p>
       <w:r>
         <w:separator/>
       </w:r>
     </w:p>
   </w:footnote>
-  <w:footnote w:type="continuationSeparator" w:id="0">
+  <w:footnote w:type="continuationSeparator" w:id="1">
     <w:p>
       <w:r>
         <w:continuationSeparator/>
       </w:r>
     </w:p>
   </w:footnote>
-  <w:footnote w:type="continuationNotice" w:id="1">
+  <w:footnote w:type="continuationNotice" w:id="2">
     <w:p/>
   </w:footnote>
 </w:footnotes>
 </file>
 
+<file path=word/header1.xml><?xml version="1.0" encoding="utf-8"?>
+<w:hdr xmlns:ve="http://schemas.openxmlformats.org/markup-compatibility/2006" xmlns:o="urn:schemas-microsoft-com:office:office" xmlns:r="http://schemas.openxmlformats.org/officeDocument/2006/relationships" xmlns:m="http://schemas.openxmlformats.org/officeDocument/2006/math" xmlns:v="urn:schemas-microsoft-com:vml" xmlns:wp="http://schemas.openxmlformats.org/drawingml/2006/wordprocessingDrawing" xmlns:w10="urn:schemas-microsoft-com:office:word" xmlns:w="http://schemas.openxmlformats.org/wordprocessingml/2006/main" xmlns:wne="http://schemas.microsoft.com/office/word/2006/wordml">
+  <w:p>
+    <w:pPr>
+      <w:pStyle w:val="a7"/>
+    </w:pPr>
+  </w:p>
+</w:hdr>
+</file>
+
+<file path=word/header2.xml><?xml version="1.0" encoding="utf-8"?>
+<w:hdr xmlns:ve="http://schemas.openxmlformats.org/markup-compatibility/2006" xmlns:o="urn:schemas-microsoft-com:office:office" xmlns:r="http://schemas.openxmlformats.org/officeDocument/2006/relationships" xmlns:m="http://schemas.openxmlformats.org/officeDocument/2006/math" xmlns:v="urn:schemas-microsoft-com:vml" xmlns:wp="http://schemas.openxmlformats.org/drawingml/2006/wordprocessingDrawing" xmlns:w10="urn:schemas-microsoft-com:office:word" xmlns:w="http://schemas.openxmlformats.org/wordprocessingml/2006/main" xmlns:wne="http://schemas.microsoft.com/office/word/2006/wordml">
+  <w:p>
+    <w:pPr>
+      <w:pStyle w:val="a7"/>
+    </w:pPr>
+  </w:p>
+</w:hdr>
+</file>
+
+<file path=word/header3.xml><?xml version="1.0" encoding="utf-8"?>
+<w:hdr xmlns:ve="http://schemas.openxmlformats.org/markup-compatibility/2006" xmlns:o="urn:schemas-microsoft-com:office:office" xmlns:r="http://schemas.openxmlformats.org/officeDocument/2006/relationships" xmlns:m="http://schemas.openxmlformats.org/officeDocument/2006/math" xmlns:v="urn:schemas-microsoft-com:vml" xmlns:wp="http://schemas.openxmlformats.org/drawingml/2006/wordprocessingDrawing" xmlns:w10="urn:schemas-microsoft-com:office:word" xmlns:w="http://schemas.openxmlformats.org/wordprocessingml/2006/main" xmlns:wne="http://schemas.microsoft.com/office/word/2006/wordml">
+  <w:p>
+    <w:pPr>
+      <w:pStyle w:val="a7"/>
+    </w:pPr>
+  </w:p>
+</w:hdr>
+</file>
+
 <file path=word/numbering.xml><?xml version="1.0" encoding="utf-8"?>
-<w:numbering xmlns:wpc="http://schemas.microsoft.com/office/word/2010/wordprocessingCanvas" xmlns:cx="http://schemas.microsoft.com/office/drawing/2014/chartex" xmlns:mc="http://schemas.openxmlformats.org/markup-compatibility/2006" xmlns:o="urn:schemas-microsoft-com:office:office" xmlns:r="http://schemas.openxmlformats.org/officeDocument/2006/relationships" xmlns:m="http://schemas.openxmlformats.org/officeDocument/2006/math" xmlns:v="urn:schemas-microsoft-com:vml" xmlns:wp14="http://schemas.microsoft.com/office/word/2010/wordprocessingDrawing" xmlns:wp="http://schemas.openxmlformats.org/drawingml/2006/wordprocessingDrawing" xmlns:w10="urn:schemas-microsoft-com:office:word" xmlns:w="http://schemas.openxmlformats.org/wordprocessingml/2006/main" xmlns:w14="http://schemas.microsoft.com/office/word/2010/wordml" xmlns:w15="http://schemas.microsoft.com/office/word/2012/wordml" xmlns:w16se="http://schemas.microsoft.com/office/word/2015/wordml/symex" xmlns:wpg="http://schemas.microsoft.com/office/word/2010/wordprocessingGroup" xmlns:wpi="http://schemas.microsoft.com/office/word/2010/wordprocessingInk" xmlns:wne="http://schemas.microsoft.com/office/word/2006/wordml" xmlns:wps="http://schemas.microsoft.com/office/word/2010/wordprocessingShape" mc:Ignorable="w14 w15 w16se wp14">
-  <w:abstractNum w:abstractNumId="0" w15:restartNumberingAfterBreak="0">
+<w:numbering xmlns:ve="http://schemas.openxmlformats.org/markup-compatibility/2006" xmlns:o="urn:schemas-microsoft-com:office:office" xmlns:r="http://schemas.openxmlformats.org/officeDocument/2006/relationships" xmlns:m="http://schemas.openxmlformats.org/officeDocument/2006/math" xmlns:v="urn:schemas-microsoft-com:vml" xmlns:wp="http://schemas.openxmlformats.org/drawingml/2006/wordprocessingDrawing" xmlns:w10="urn:schemas-microsoft-com:office:word" xmlns:w="http://schemas.openxmlformats.org/wordprocessingml/2006/main" xmlns:wne="http://schemas.microsoft.com/office/word/2006/wordml">
+  <w:abstractNum w:abstractNumId="0">
     <w:nsid w:val="FFFFFF7C"/>
     <w:multiLevelType w:val="singleLevel"/>
     <w:tmpl w:val="E5186B08"/>
@@ -3851,7 +3520,7 @@
       </w:pPr>
     </w:lvl>
   </w:abstractNum>
-  <w:abstractNum w:abstractNumId="1" w15:restartNumberingAfterBreak="0">
+  <w:abstractNum w:abstractNumId="1">
     <w:nsid w:val="FFFFFF7D"/>
     <w:multiLevelType w:val="singleLevel"/>
     <w:tmpl w:val="0526ECE2"/>
@@ -3869,7 +3538,7 @@
       </w:pPr>
     </w:lvl>
   </w:abstractNum>
-  <w:abstractNum w:abstractNumId="2" w15:restartNumberingAfterBreak="0">
+  <w:abstractNum w:abstractNumId="2">
     <w:nsid w:val="FFFFFF7E"/>
     <w:multiLevelType w:val="singleLevel"/>
     <w:tmpl w:val="DD7448DC"/>
@@ -3887,7 +3556,7 @@
       </w:pPr>
     </w:lvl>
   </w:abstractNum>
-  <w:abstractNum w:abstractNumId="3" w15:restartNumberingAfterBreak="0">
+  <w:abstractNum w:abstractNumId="3">
     <w:nsid w:val="FFFFFF7F"/>
     <w:multiLevelType w:val="singleLevel"/>
     <w:tmpl w:val="7E84267E"/>
@@ -3905,7 +3574,7 @@
       </w:pPr>
     </w:lvl>
   </w:abstractNum>
-  <w:abstractNum w:abstractNumId="4" w15:restartNumberingAfterBreak="0">
+  <w:abstractNum w:abstractNumId="4">
     <w:nsid w:val="FFFFFF80"/>
     <w:multiLevelType w:val="singleLevel"/>
     <w:tmpl w:val="2E1666B2"/>
@@ -3926,7 +3595,7 @@
       </w:rPr>
     </w:lvl>
   </w:abstractNum>
-  <w:abstractNum w:abstractNumId="5" w15:restartNumberingAfterBreak="0">
+  <w:abstractNum w:abstractNumId="5">
     <w:nsid w:val="FFFFFF81"/>
     <w:multiLevelType w:val="singleLevel"/>
     <w:tmpl w:val="2F04029E"/>
@@ -3947,7 +3616,7 @@
       </w:rPr>
     </w:lvl>
   </w:abstractNum>
-  <w:abstractNum w:abstractNumId="6" w15:restartNumberingAfterBreak="0">
+  <w:abstractNum w:abstractNumId="6">
     <w:nsid w:val="FFFFFF82"/>
     <w:multiLevelType w:val="singleLevel"/>
     <w:tmpl w:val="4BBAACE4"/>
@@ -3968,7 +3637,7 @@
       </w:rPr>
     </w:lvl>
   </w:abstractNum>
-  <w:abstractNum w:abstractNumId="7" w15:restartNumberingAfterBreak="0">
+  <w:abstractNum w:abstractNumId="7">
     <w:nsid w:val="FFFFFF83"/>
     <w:multiLevelType w:val="singleLevel"/>
     <w:tmpl w:val="D368D962"/>
@@ -3989,7 +3658,7 @@
       </w:rPr>
     </w:lvl>
   </w:abstractNum>
-  <w:abstractNum w:abstractNumId="8" w15:restartNumberingAfterBreak="0">
+  <w:abstractNum w:abstractNumId="8">
     <w:nsid w:val="FFFFFF88"/>
     <w:multiLevelType w:val="singleLevel"/>
     <w:tmpl w:val="4A88D6D6"/>
@@ -4007,7 +3676,7 @@
       </w:pPr>
     </w:lvl>
   </w:abstractNum>
-  <w:abstractNum w:abstractNumId="9" w15:restartNumberingAfterBreak="0">
+  <w:abstractNum w:abstractNumId="9">
     <w:nsid w:val="FFFFFF89"/>
     <w:multiLevelType w:val="singleLevel"/>
     <w:tmpl w:val="349A560E"/>
@@ -4028,7 +3697,7 @@
       </w:rPr>
     </w:lvl>
   </w:abstractNum>
-  <w:abstractNum w:abstractNumId="10" w15:restartNumberingAfterBreak="0">
+  <w:abstractNum w:abstractNumId="10">
     <w:nsid w:val="0C7E5D2E"/>
     <w:multiLevelType w:val="hybridMultilevel"/>
     <w:tmpl w:val="E920FF82"/>
@@ -4145,7 +3814,7 @@
       </w:pPr>
     </w:lvl>
   </w:abstractNum>
-  <w:abstractNum w:abstractNumId="11" w15:restartNumberingAfterBreak="0">
+  <w:abstractNum w:abstractNumId="11">
     <w:nsid w:val="1FBB11D1"/>
     <w:multiLevelType w:val="hybridMultilevel"/>
     <w:tmpl w:val="422E5A4A"/>
@@ -4231,7 +3900,7 @@
       </w:pPr>
     </w:lvl>
   </w:abstractNum>
-  <w:abstractNum w:abstractNumId="12" w15:restartNumberingAfterBreak="0">
+  <w:abstractNum w:abstractNumId="12">
     <w:nsid w:val="22A25917"/>
     <w:multiLevelType w:val="hybridMultilevel"/>
     <w:tmpl w:val="422E5A4A"/>
@@ -4317,7 +3986,7 @@
       </w:pPr>
     </w:lvl>
   </w:abstractNum>
-  <w:abstractNum w:abstractNumId="13" w15:restartNumberingAfterBreak="0">
+  <w:abstractNum w:abstractNumId="13">
     <w:nsid w:val="266A7A59"/>
     <w:multiLevelType w:val="multilevel"/>
     <w:tmpl w:val="0409001D"/>
@@ -4403,7 +4072,7 @@
       </w:pPr>
     </w:lvl>
   </w:abstractNum>
-  <w:abstractNum w:abstractNumId="14" w15:restartNumberingAfterBreak="0">
+  <w:abstractNum w:abstractNumId="14">
     <w:nsid w:val="2D170EA7"/>
     <w:multiLevelType w:val="multilevel"/>
     <w:tmpl w:val="09B48B1C"/>
@@ -4538,7 +4207,7 @@
       </w:rPr>
     </w:lvl>
   </w:abstractNum>
-  <w:abstractNum w:abstractNumId="15" w15:restartNumberingAfterBreak="0">
+  <w:abstractNum w:abstractNumId="15">
     <w:nsid w:val="34BF3E54"/>
     <w:multiLevelType w:val="multilevel"/>
     <w:tmpl w:val="BAFE31E0"/>
@@ -4679,7 +4348,7 @@
       </w:rPr>
     </w:lvl>
   </w:abstractNum>
-  <w:abstractNum w:abstractNumId="16" w15:restartNumberingAfterBreak="0">
+  <w:abstractNum w:abstractNumId="16">
     <w:nsid w:val="3939095C"/>
     <w:multiLevelType w:val="hybridMultilevel"/>
     <w:tmpl w:val="3B0C83F2"/>
@@ -4768,7 +4437,7 @@
       </w:pPr>
     </w:lvl>
   </w:abstractNum>
-  <w:abstractNum w:abstractNumId="17" w15:restartNumberingAfterBreak="0">
+  <w:abstractNum w:abstractNumId="17">
     <w:nsid w:val="3E35302A"/>
     <w:multiLevelType w:val="multilevel"/>
     <w:tmpl w:val="D2D257EA"/>
@@ -4881,7 +4550,7 @@
       </w:pPr>
     </w:lvl>
   </w:abstractNum>
-  <w:abstractNum w:abstractNumId="18" w15:restartNumberingAfterBreak="0">
+  <w:abstractNum w:abstractNumId="18">
     <w:nsid w:val="40733874"/>
     <w:multiLevelType w:val="hybridMultilevel"/>
     <w:tmpl w:val="F8B865E2"/>
@@ -4967,7 +4636,7 @@
       </w:pPr>
     </w:lvl>
   </w:abstractNum>
-  <w:abstractNum w:abstractNumId="19" w15:restartNumberingAfterBreak="0">
+  <w:abstractNum w:abstractNumId="19">
     <w:nsid w:val="46876897"/>
     <w:multiLevelType w:val="hybridMultilevel"/>
     <w:tmpl w:val="9284396A"/>
@@ -5084,7 +4753,7 @@
       </w:pPr>
     </w:lvl>
   </w:abstractNum>
-  <w:abstractNum w:abstractNumId="20" w15:restartNumberingAfterBreak="0">
+  <w:abstractNum w:abstractNumId="20">
     <w:nsid w:val="52CA544A"/>
     <w:multiLevelType w:val="singleLevel"/>
     <w:tmpl w:val="AED6D67E"/>
@@ -5111,7 +4780,7 @@
       </w:rPr>
     </w:lvl>
   </w:abstractNum>
-  <w:abstractNum w:abstractNumId="21" w15:restartNumberingAfterBreak="0">
+  <w:abstractNum w:abstractNumId="21">
     <w:nsid w:val="554B53A5"/>
     <w:multiLevelType w:val="multilevel"/>
     <w:tmpl w:val="1A2C5E10"/>
@@ -5252,7 +4921,7 @@
       </w:rPr>
     </w:lvl>
   </w:abstractNum>
-  <w:abstractNum w:abstractNumId="22" w15:restartNumberingAfterBreak="0">
+  <w:abstractNum w:abstractNumId="22">
     <w:nsid w:val="60560767"/>
     <w:multiLevelType w:val="multilevel"/>
     <w:tmpl w:val="0409001D"/>
@@ -5338,7 +5007,7 @@
       </w:pPr>
     </w:lvl>
   </w:abstractNum>
-  <w:abstractNum w:abstractNumId="23" w15:restartNumberingAfterBreak="0">
+  <w:abstractNum w:abstractNumId="23">
     <w:nsid w:val="612D4DC5"/>
     <w:multiLevelType w:val="hybridMultilevel"/>
     <w:tmpl w:val="C13A82DE"/>
@@ -5452,7 +5121,7 @@
       </w:rPr>
     </w:lvl>
   </w:abstractNum>
-  <w:abstractNum w:abstractNumId="24" w15:restartNumberingAfterBreak="0">
+  <w:abstractNum w:abstractNumId="24">
     <w:nsid w:val="6204797A"/>
     <w:multiLevelType w:val="hybridMultilevel"/>
     <w:tmpl w:val="E97A8A70"/>
@@ -5569,7 +5238,7 @@
       </w:pPr>
     </w:lvl>
   </w:abstractNum>
-  <w:abstractNum w:abstractNumId="25" w15:restartNumberingAfterBreak="0">
+  <w:abstractNum w:abstractNumId="25">
     <w:nsid w:val="67445E99"/>
     <w:multiLevelType w:val="multilevel"/>
     <w:tmpl w:val="9F46EC34"/>
@@ -5710,7 +5379,7 @@
       </w:rPr>
     </w:lvl>
   </w:abstractNum>
-  <w:abstractNum w:abstractNumId="26" w15:restartNumberingAfterBreak="0">
+  <w:abstractNum w:abstractNumId="26">
     <w:nsid w:val="6B415F8A"/>
     <w:multiLevelType w:val="multilevel"/>
     <w:tmpl w:val="0409001D"/>
@@ -5796,7 +5465,7 @@
       </w:pPr>
     </w:lvl>
   </w:abstractNum>
-  <w:abstractNum w:abstractNumId="27" w15:restartNumberingAfterBreak="0">
+  <w:abstractNum w:abstractNumId="27">
     <w:nsid w:val="6B8E7CF9"/>
     <w:multiLevelType w:val="hybridMultilevel"/>
     <w:tmpl w:val="4E7C556E"/>
@@ -5913,7 +5582,7 @@
       </w:pPr>
     </w:lvl>
   </w:abstractNum>
-  <w:abstractNum w:abstractNumId="28" w15:restartNumberingAfterBreak="0">
+  <w:abstractNum w:abstractNumId="28">
     <w:nsid w:val="799051AC"/>
     <w:multiLevelType w:val="multilevel"/>
     <w:tmpl w:val="04090023"/>
@@ -6004,7 +5673,7 @@
       </w:pPr>
     </w:lvl>
   </w:abstractNum>
-  <w:abstractNum w:abstractNumId="29" w15:restartNumberingAfterBreak="0">
+  <w:abstractNum w:abstractNumId="29">
     <w:nsid w:val="7E7B01F4"/>
     <w:multiLevelType w:val="hybridMultilevel"/>
     <w:tmpl w:val="4EF20644"/>
@@ -6266,7 +5935,7 @@
 </file>
 
 <file path=word/styles.xml><?xml version="1.0" encoding="utf-8"?>
-<w:styles xmlns:mc="http://schemas.openxmlformats.org/markup-compatibility/2006" xmlns:r="http://schemas.openxmlformats.org/officeDocument/2006/relationships" xmlns:w="http://schemas.openxmlformats.org/wordprocessingml/2006/main" xmlns:w14="http://schemas.microsoft.com/office/word/2010/wordml" xmlns:w15="http://schemas.microsoft.com/office/word/2012/wordml" xmlns:w16se="http://schemas.microsoft.com/office/word/2015/wordml/symex" mc:Ignorable="w14 w15 w16se">
+<w:styles xmlns:r="http://schemas.openxmlformats.org/officeDocument/2006/relationships" xmlns:w="http://schemas.openxmlformats.org/wordprocessingml/2006/main">
   <w:docDefaults>
     <w:rPrDefault>
       <w:rPr>
@@ -6276,370 +5945,162 @@
     </w:rPrDefault>
     <w:pPrDefault/>
   </w:docDefaults>
-  <w:latentStyles w:defLockedState="0" w:defUIPriority="0" w:defSemiHidden="0" w:defUnhideWhenUsed="0" w:defQFormat="0" w:count="371">
-    <w:lsdException w:name="Normal" w:locked="1" w:qFormat="1"/>
-    <w:lsdException w:name="heading 1" w:locked="1" w:uiPriority="9" w:qFormat="1"/>
-    <w:lsdException w:name="heading 2" w:locked="1" w:semiHidden="1" w:uiPriority="9" w:unhideWhenUsed="1" w:qFormat="1"/>
-    <w:lsdException w:name="heading 3" w:locked="1" w:semiHidden="1" w:uiPriority="9" w:unhideWhenUsed="1" w:qFormat="1"/>
-    <w:lsdException w:name="heading 4" w:locked="1" w:semiHidden="1" w:uiPriority="9" w:unhideWhenUsed="1" w:qFormat="1"/>
-    <w:lsdException w:name="heading 5" w:locked="1" w:semiHidden="1" w:uiPriority="9" w:unhideWhenUsed="1" w:qFormat="1"/>
-    <w:lsdException w:name="heading 6" w:locked="1" w:semiHidden="1" w:unhideWhenUsed="1" w:qFormat="1"/>
-    <w:lsdException w:name="heading 7" w:locked="1" w:semiHidden="1" w:unhideWhenUsed="1" w:qFormat="1"/>
-    <w:lsdException w:name="heading 8" w:locked="1" w:semiHidden="1" w:unhideWhenUsed="1" w:qFormat="1"/>
-    <w:lsdException w:name="heading 9" w:locked="1" w:semiHidden="1" w:unhideWhenUsed="1" w:qFormat="1"/>
-    <w:lsdException w:name="index 1" w:semiHidden="1" w:unhideWhenUsed="1"/>
-    <w:lsdException w:name="index 2" w:semiHidden="1" w:unhideWhenUsed="1"/>
-    <w:lsdException w:name="index 3" w:semiHidden="1" w:unhideWhenUsed="1"/>
-    <w:lsdException w:name="index 4" w:semiHidden="1" w:unhideWhenUsed="1"/>
-    <w:lsdException w:name="index 5" w:semiHidden="1" w:unhideWhenUsed="1"/>
-    <w:lsdException w:name="index 6" w:semiHidden="1" w:unhideWhenUsed="1"/>
-    <w:lsdException w:name="index 7" w:semiHidden="1" w:unhideWhenUsed="1"/>
-    <w:lsdException w:name="index 8" w:semiHidden="1" w:unhideWhenUsed="1"/>
-    <w:lsdException w:name="index 9" w:semiHidden="1" w:unhideWhenUsed="1"/>
-    <w:lsdException w:name="toc 1" w:locked="1" w:semiHidden="1" w:unhideWhenUsed="1"/>
-    <w:lsdException w:name="toc 2" w:locked="1" w:semiHidden="1" w:unhideWhenUsed="1"/>
-    <w:lsdException w:name="toc 3" w:locked="1" w:semiHidden="1" w:unhideWhenUsed="1"/>
-    <w:lsdException w:name="toc 4" w:locked="1" w:semiHidden="1" w:unhideWhenUsed="1"/>
-    <w:lsdException w:name="toc 5" w:locked="1" w:semiHidden="1" w:unhideWhenUsed="1"/>
-    <w:lsdException w:name="toc 6" w:locked="1" w:semiHidden="1" w:unhideWhenUsed="1"/>
-    <w:lsdException w:name="toc 7" w:locked="1" w:semiHidden="1" w:unhideWhenUsed="1"/>
-    <w:lsdException w:name="toc 8" w:locked="1" w:semiHidden="1" w:unhideWhenUsed="1"/>
-    <w:lsdException w:name="toc 9" w:locked="1" w:semiHidden="1" w:unhideWhenUsed="1"/>
-    <w:lsdException w:name="Normal Indent" w:semiHidden="1" w:unhideWhenUsed="1"/>
-    <w:lsdException w:name="footnote text" w:semiHidden="1" w:unhideWhenUsed="1"/>
-    <w:lsdException w:name="annotation text" w:semiHidden="1" w:unhideWhenUsed="1"/>
-    <w:lsdException w:name="header" w:semiHidden="1" w:unhideWhenUsed="1"/>
-    <w:lsdException w:name="footer" w:semiHidden="1" w:unhideWhenUsed="1"/>
-    <w:lsdException w:name="index heading" w:semiHidden="1" w:unhideWhenUsed="1"/>
-    <w:lsdException w:name="caption" w:locked="1" w:semiHidden="1" w:uiPriority="35" w:unhideWhenUsed="1" w:qFormat="1"/>
-    <w:lsdException w:name="table of figures" w:semiHidden="1" w:unhideWhenUsed="1"/>
-    <w:lsdException w:name="envelope address" w:semiHidden="1" w:unhideWhenUsed="1"/>
-    <w:lsdException w:name="envelope return" w:semiHidden="1" w:unhideWhenUsed="1"/>
-    <w:lsdException w:name="footnote reference" w:semiHidden="1" w:uiPriority="99" w:unhideWhenUsed="1"/>
-    <w:lsdException w:name="annotation reference" w:semiHidden="1" w:unhideWhenUsed="1"/>
-    <w:lsdException w:name="line number" w:semiHidden="1" w:uiPriority="99" w:unhideWhenUsed="1"/>
-    <w:lsdException w:name="page number" w:semiHidden="1" w:uiPriority="99" w:unhideWhenUsed="1"/>
-    <w:lsdException w:name="endnote reference" w:locked="1" w:semiHidden="1" w:uiPriority="99" w:unhideWhenUsed="1"/>
-    <w:lsdException w:name="endnote text" w:locked="1" w:semiHidden="1" w:uiPriority="99" w:unhideWhenUsed="1"/>
-    <w:lsdException w:name="table of authorities" w:semiHidden="1" w:unhideWhenUsed="1"/>
-    <w:lsdException w:name="toa heading" w:semiHidden="1" w:unhideWhenUsed="1"/>
-    <w:lsdException w:name="List" w:semiHidden="1" w:unhideWhenUsed="1"/>
-    <w:lsdException w:name="List 2" w:semiHidden="1" w:unhideWhenUsed="1"/>
-    <w:lsdException w:name="List 3" w:semiHidden="1" w:unhideWhenUsed="1"/>
-    <w:lsdException w:name="List 4" w:semiHidden="1" w:unhideWhenUsed="1"/>
-    <w:lsdException w:name="List 5" w:semiHidden="1" w:unhideWhenUsed="1"/>
-    <w:lsdException w:name="List Bullet 2" w:semiHidden="1" w:unhideWhenUsed="1"/>
-    <w:lsdException w:name="List Bullet 3" w:semiHidden="1" w:unhideWhenUsed="1"/>
-    <w:lsdException w:name="List Bullet 4" w:semiHidden="1" w:unhideWhenUsed="1"/>
-    <w:lsdException w:name="List Bullet 5" w:semiHidden="1" w:unhideWhenUsed="1"/>
-    <w:lsdException w:name="List Number 2" w:semiHidden="1" w:unhideWhenUsed="1"/>
-    <w:lsdException w:name="List Number 3" w:semiHidden="1" w:unhideWhenUsed="1"/>
-    <w:lsdException w:name="List Number 4" w:semiHidden="1" w:unhideWhenUsed="1"/>
-    <w:lsdException w:name="List Number 5" w:semiHidden="1" w:unhideWhenUsed="1"/>
-    <w:lsdException w:name="Title" w:locked="1" w:qFormat="1"/>
-    <w:lsdException w:name="Closing" w:semiHidden="1" w:unhideWhenUsed="1"/>
-    <w:lsdException w:name="Signature" w:semiHidden="1" w:unhideWhenUsed="1"/>
-    <w:lsdException w:name="Default Paragraph Font" w:locked="1" w:semiHidden="1" w:uiPriority="1" w:unhideWhenUsed="1"/>
-    <w:lsdException w:name="Body Text" w:semiHidden="1" w:unhideWhenUsed="1"/>
-    <w:lsdException w:name="Body Text Indent" w:semiHidden="1" w:unhideWhenUsed="1"/>
-    <w:lsdException w:name="List Continue" w:semiHidden="1" w:unhideWhenUsed="1"/>
-    <w:lsdException w:name="List Continue 2" w:semiHidden="1" w:unhideWhenUsed="1"/>
-    <w:lsdException w:name="Subtitle" w:locked="1" w:uiPriority="11" w:qFormat="1"/>
-    <w:lsdException w:name="Salutation" w:semiHidden="1" w:uiPriority="99" w:unhideWhenUsed="1"/>
-    <w:lsdException w:name="Date" w:semiHidden="1" w:unhideWhenUsed="1"/>
-    <w:lsdException w:name="Body Text First Indent" w:semiHidden="1" w:unhideWhenUsed="1"/>
-    <w:lsdException w:name="Body Text First Indent 2" w:semiHidden="1" w:unhideWhenUsed="1"/>
-    <w:lsdException w:name="Note Heading" w:semiHidden="1" w:unhideWhenUsed="1"/>
-    <w:lsdException w:name="Body Text 2" w:semiHidden="1" w:unhideWhenUsed="1"/>
-    <w:lsdException w:name="Body Text 3" w:semiHidden="1" w:unhideWhenUsed="1"/>
-    <w:lsdException w:name="Body Text Indent 2" w:semiHidden="1" w:unhideWhenUsed="1"/>
-    <w:lsdException w:name="Body Text Indent 3" w:semiHidden="1" w:unhideWhenUsed="1"/>
-    <w:lsdException w:name="Block Text" w:semiHidden="1" w:unhideWhenUsed="1"/>
-    <w:lsdException w:name="Hyperlink" w:semiHidden="1" w:uiPriority="99" w:unhideWhenUsed="1"/>
-    <w:lsdException w:name="FollowedHyperlink" w:semiHidden="1" w:uiPriority="99" w:unhideWhenUsed="1"/>
-    <w:lsdException w:name="Strong" w:locked="1" w:uiPriority="22" w:qFormat="1"/>
-    <w:lsdException w:name="Emphasis" w:locked="1" w:uiPriority="20" w:qFormat="1"/>
-    <w:lsdException w:name="Document Map" w:semiHidden="1" w:unhideWhenUsed="1"/>
-    <w:lsdException w:name="Plain Text" w:semiHidden="1" w:unhideWhenUsed="1"/>
-    <w:lsdException w:name="E-mail Signature" w:semiHidden="1" w:unhideWhenUsed="1"/>
-    <w:lsdException w:name="HTML Top of Form" w:semiHidden="1" w:unhideWhenUsed="1"/>
-    <w:lsdException w:name="HTML Bottom of Form" w:semiHidden="1" w:unhideWhenUsed="1"/>
-    <w:lsdException w:name="Normal (Web)" w:semiHidden="1" w:uiPriority="99" w:unhideWhenUsed="1"/>
-    <w:lsdException w:name="HTML Acronym" w:semiHidden="1" w:unhideWhenUsed="1"/>
-    <w:lsdException w:name="HTML Address" w:semiHidden="1" w:unhideWhenUsed="1"/>
-    <w:lsdException w:name="HTML Cite" w:semiHidden="1" w:unhideWhenUsed="1"/>
-    <w:lsdException w:name="HTML Code" w:semiHidden="1" w:unhideWhenUsed="1"/>
-    <w:lsdException w:name="HTML Definition" w:semiHidden="1" w:unhideWhenUsed="1"/>
-    <w:lsdException w:name="HTML Keyboard" w:semiHidden="1" w:unhideWhenUsed="1"/>
-    <w:lsdException w:name="HTML Preformatted" w:semiHidden="1" w:unhideWhenUsed="1"/>
-    <w:lsdException w:name="HTML Sample" w:semiHidden="1" w:unhideWhenUsed="1"/>
-    <w:lsdException w:name="HTML Typewriter" w:semiHidden="1" w:unhideWhenUsed="1"/>
-    <w:lsdException w:name="HTML Variable" w:semiHidden="1" w:unhideWhenUsed="1"/>
-    <w:lsdException w:name="Normal Table" w:semiHidden="1" w:unhideWhenUsed="1"/>
-    <w:lsdException w:name="annotation subject" w:semiHidden="1" w:unhideWhenUsed="1"/>
-    <w:lsdException w:name="No List" w:semiHidden="1" w:uiPriority="99" w:unhideWhenUsed="1"/>
-    <w:lsdException w:name="Outline List 1" w:semiHidden="1" w:unhideWhenUsed="1"/>
-    <w:lsdException w:name="Outline List 2" w:semiHidden="1" w:unhideWhenUsed="1"/>
-    <w:lsdException w:name="Outline List 3" w:semiHidden="1" w:unhideWhenUsed="1"/>
-    <w:lsdException w:name="Table Simple 1" w:semiHidden="1" w:unhideWhenUsed="1"/>
-    <w:lsdException w:name="Table Simple 2" w:semiHidden="1" w:unhideWhenUsed="1"/>
-    <w:lsdException w:name="Table Simple 3" w:semiHidden="1" w:unhideWhenUsed="1"/>
-    <w:lsdException w:name="Table Classic 1" w:semiHidden="1" w:unhideWhenUsed="1"/>
-    <w:lsdException w:name="Table Classic 2" w:semiHidden="1" w:unhideWhenUsed="1"/>
-    <w:lsdException w:name="Table Classic 3" w:semiHidden="1" w:unhideWhenUsed="1"/>
-    <w:lsdException w:name="Table Classic 4" w:semiHidden="1" w:unhideWhenUsed="1"/>
-    <w:lsdException w:name="Table Colorful 1" w:semiHidden="1" w:unhideWhenUsed="1"/>
-    <w:lsdException w:name="Table Colorful 2" w:semiHidden="1" w:unhideWhenUsed="1"/>
-    <w:lsdException w:name="Table Colorful 3" w:semiHidden="1" w:unhideWhenUsed="1"/>
-    <w:lsdException w:name="Table Columns 1" w:semiHidden="1" w:unhideWhenUsed="1"/>
-    <w:lsdException w:name="Table Columns 2" w:semiHidden="1" w:unhideWhenUsed="1"/>
-    <w:lsdException w:name="Table Columns 3" w:semiHidden="1" w:unhideWhenUsed="1"/>
-    <w:lsdException w:name="Table Columns 4" w:semiHidden="1" w:unhideWhenUsed="1"/>
-    <w:lsdException w:name="Table Columns 5" w:semiHidden="1" w:unhideWhenUsed="1"/>
-    <w:lsdException w:name="Table Grid 1" w:semiHidden="1" w:unhideWhenUsed="1"/>
-    <w:lsdException w:name="Table Grid 2" w:semiHidden="1" w:unhideWhenUsed="1"/>
-    <w:lsdException w:name="Table Grid 3" w:semiHidden="1" w:unhideWhenUsed="1"/>
-    <w:lsdException w:name="Table Grid 4" w:semiHidden="1" w:unhideWhenUsed="1"/>
-    <w:lsdException w:name="Table Grid 5" w:semiHidden="1" w:unhideWhenUsed="1"/>
-    <w:lsdException w:name="Table Grid 6" w:semiHidden="1" w:unhideWhenUsed="1"/>
-    <w:lsdException w:name="Table Grid 7" w:semiHidden="1" w:unhideWhenUsed="1"/>
-    <w:lsdException w:name="Table Grid 8" w:semiHidden="1" w:unhideWhenUsed="1"/>
-    <w:lsdException w:name="Table List 1" w:semiHidden="1" w:unhideWhenUsed="1"/>
-    <w:lsdException w:name="Table List 2" w:semiHidden="1" w:unhideWhenUsed="1"/>
-    <w:lsdException w:name="Table List 3" w:semiHidden="1" w:unhideWhenUsed="1"/>
-    <w:lsdException w:name="Table List 4" w:semiHidden="1" w:unhideWhenUsed="1"/>
-    <w:lsdException w:name="Table List 5" w:semiHidden="1" w:unhideWhenUsed="1"/>
-    <w:lsdException w:name="Table List 6" w:semiHidden="1" w:unhideWhenUsed="1"/>
-    <w:lsdException w:name="Table List 7" w:semiHidden="1" w:unhideWhenUsed="1"/>
-    <w:lsdException w:name="Table List 8" w:semiHidden="1" w:unhideWhenUsed="1"/>
-    <w:lsdException w:name="Table 3D effects 1" w:semiHidden="1" w:unhideWhenUsed="1"/>
-    <w:lsdException w:name="Table 3D effects 2" w:semiHidden="1" w:unhideWhenUsed="1"/>
-    <w:lsdException w:name="Table 3D effects 3" w:semiHidden="1" w:unhideWhenUsed="1"/>
-    <w:lsdException w:name="Table Contemporary" w:semiHidden="1" w:unhideWhenUsed="1"/>
-    <w:lsdException w:name="Table Elegant" w:semiHidden="1" w:unhideWhenUsed="1"/>
-    <w:lsdException w:name="Table Professional" w:semiHidden="1" w:unhideWhenUsed="1"/>
-    <w:lsdException w:name="Table Subtle 1" w:semiHidden="1" w:unhideWhenUsed="1"/>
-    <w:lsdException w:name="Table Subtle 2" w:semiHidden="1" w:unhideWhenUsed="1"/>
-    <w:lsdException w:name="Table Web 1" w:semiHidden="1" w:unhideWhenUsed="1"/>
-    <w:lsdException w:name="Table Web 2" w:semiHidden="1" w:unhideWhenUsed="1"/>
-    <w:lsdException w:name="Table Web 3" w:semiHidden="1" w:unhideWhenUsed="1"/>
-    <w:lsdException w:name="Table Grid" w:locked="1"/>
-    <w:lsdException w:name="Table Theme" w:semiHidden="1" w:unhideWhenUsed="1"/>
-    <w:lsdException w:name="Placeholder Text" w:semiHidden="1" w:uiPriority="99"/>
-    <w:lsdException w:name="No Spacing" w:uiPriority="1" w:qFormat="1"/>
-    <w:lsdException w:name="Light Shading" w:uiPriority="60"/>
-    <w:lsdException w:name="Light List" w:uiPriority="61"/>
-    <w:lsdException w:name="Light Grid" w:uiPriority="62"/>
-    <w:lsdException w:name="Medium Shading 1" w:uiPriority="63"/>
-    <w:lsdException w:name="Medium Shading 2" w:uiPriority="64"/>
-    <w:lsdException w:name="Medium List 1" w:uiPriority="65"/>
-    <w:lsdException w:name="Medium List 2" w:uiPriority="66"/>
-    <w:lsdException w:name="Medium Grid 1" w:uiPriority="67"/>
-    <w:lsdException w:name="Medium Grid 2" w:uiPriority="68"/>
-    <w:lsdException w:name="Medium Grid 3" w:uiPriority="69"/>
-    <w:lsdException w:name="Dark List" w:uiPriority="70"/>
-    <w:lsdException w:name="Colorful Shading" w:uiPriority="71"/>
-    <w:lsdException w:name="Colorful List" w:uiPriority="72"/>
-    <w:lsdException w:name="Colorful Grid" w:uiPriority="73"/>
-    <w:lsdException w:name="Light Shading Accent 1" w:uiPriority="60"/>
-    <w:lsdException w:name="Light List Accent 1" w:uiPriority="61"/>
-    <w:lsdException w:name="Light Grid Accent 1" w:uiPriority="62"/>
-    <w:lsdException w:name="Medium Shading 1 Accent 1" w:uiPriority="63"/>
-    <w:lsdException w:name="Medium Shading 2 Accent 1" w:uiPriority="64"/>
-    <w:lsdException w:name="Medium List 1 Accent 1" w:uiPriority="65"/>
-    <w:lsdException w:name="Revision" w:semiHidden="1" w:uiPriority="99"/>
-    <w:lsdException w:name="List Paragraph" w:uiPriority="34" w:qFormat="1"/>
-    <w:lsdException w:name="Quote" w:uiPriority="29" w:qFormat="1"/>
-    <w:lsdException w:name="Intense Quote" w:uiPriority="30" w:qFormat="1"/>
-    <w:lsdException w:name="Medium List 2 Accent 1" w:uiPriority="66"/>
-    <w:lsdException w:name="Medium Grid 1 Accent 1" w:uiPriority="67"/>
-    <w:lsdException w:name="Medium Grid 2 Accent 1" w:uiPriority="68"/>
-    <w:lsdException w:name="Medium Grid 3 Accent 1" w:uiPriority="69"/>
-    <w:lsdException w:name="Dark List Accent 1" w:uiPriority="70"/>
-    <w:lsdException w:name="Colorful Shading Accent 1" w:uiPriority="71"/>
-    <w:lsdException w:name="Colorful List Accent 1" w:uiPriority="72"/>
-    <w:lsdException w:name="Colorful Grid Accent 1" w:uiPriority="73"/>
-    <w:lsdException w:name="Light Shading Accent 2" w:uiPriority="60"/>
-    <w:lsdException w:name="Light List Accent 2" w:uiPriority="61"/>
-    <w:lsdException w:name="Light Grid Accent 2" w:uiPriority="62"/>
-    <w:lsdException w:name="Medium Shading 1 Accent 2" w:uiPriority="63"/>
-    <w:lsdException w:name="Medium Shading 2 Accent 2" w:uiPriority="64"/>
-    <w:lsdException w:name="Medium List 1 Accent 2" w:uiPriority="65"/>
-    <w:lsdException w:name="Medium List 2 Accent 2" w:uiPriority="66"/>
-    <w:lsdException w:name="Medium Grid 1 Accent 2" w:uiPriority="67"/>
-    <w:lsdException w:name="Medium Grid 2 Accent 2" w:uiPriority="68"/>
-    <w:lsdException w:name="Medium Grid 3 Accent 2" w:uiPriority="69"/>
-    <w:lsdException w:name="Dark List Accent 2" w:uiPriority="70"/>
-    <w:lsdException w:name="Colorful Shading Accent 2" w:uiPriority="71"/>
-    <w:lsdException w:name="Colorful List Accent 2" w:uiPriority="72"/>
-    <w:lsdException w:name="Colorful Grid Accent 2" w:uiPriority="73"/>
-    <w:lsdException w:name="Light Shading Accent 3" w:uiPriority="60"/>
-    <w:lsdException w:name="Light List Accent 3" w:uiPriority="61"/>
-    <w:lsdException w:name="Light Grid Accent 3" w:uiPriority="62"/>
-    <w:lsdException w:name="Medium Shading 1 Accent 3" w:uiPriority="63"/>
-    <w:lsdException w:name="Medium Shading 2 Accent 3" w:uiPriority="64"/>
-    <w:lsdException w:name="Medium List 1 Accent 3" w:uiPriority="65"/>
-    <w:lsdException w:name="Medium List 2 Accent 3" w:uiPriority="66"/>
-    <w:lsdException w:name="Medium Grid 1 Accent 3" w:uiPriority="67"/>
-    <w:lsdException w:name="Medium Grid 2 Accent 3" w:uiPriority="68"/>
-    <w:lsdException w:name="Medium Grid 3 Accent 3" w:uiPriority="69"/>
-    <w:lsdException w:name="Dark List Accent 3" w:uiPriority="70"/>
-    <w:lsdException w:name="Colorful Shading Accent 3" w:uiPriority="71"/>
-    <w:lsdException w:name="Colorful List Accent 3" w:uiPriority="72"/>
-    <w:lsdException w:name="Colorful Grid Accent 3" w:uiPriority="73"/>
-    <w:lsdException w:name="Light Shading Accent 4" w:uiPriority="60"/>
-    <w:lsdException w:name="Light List Accent 4" w:uiPriority="61"/>
-    <w:lsdException w:name="Light Grid Accent 4" w:uiPriority="62"/>
-    <w:lsdException w:name="Medium Shading 1 Accent 4" w:uiPriority="63"/>
-    <w:lsdException w:name="Medium Shading 2 Accent 4" w:uiPriority="64"/>
-    <w:lsdException w:name="Medium List 1 Accent 4" w:uiPriority="65"/>
-    <w:lsdException w:name="Medium List 2 Accent 4" w:uiPriority="66"/>
-    <w:lsdException w:name="Medium Grid 1 Accent 4" w:uiPriority="67"/>
-    <w:lsdException w:name="Medium Grid 2 Accent 4" w:uiPriority="68"/>
-    <w:lsdException w:name="Medium Grid 3 Accent 4" w:uiPriority="69"/>
-    <w:lsdException w:name="Dark List Accent 4" w:uiPriority="70"/>
-    <w:lsdException w:name="Colorful Shading Accent 4" w:uiPriority="71"/>
-    <w:lsdException w:name="Colorful List Accent 4" w:uiPriority="72"/>
-    <w:lsdException w:name="Colorful Grid Accent 4" w:uiPriority="73"/>
-    <w:lsdException w:name="Light Shading Accent 5" w:uiPriority="60"/>
-    <w:lsdException w:name="Light List Accent 5" w:uiPriority="61"/>
-    <w:lsdException w:name="Light Grid Accent 5" w:uiPriority="62"/>
-    <w:lsdException w:name="Medium Shading 1 Accent 5" w:uiPriority="63"/>
-    <w:lsdException w:name="Medium Shading 2 Accent 5" w:uiPriority="64"/>
-    <w:lsdException w:name="Medium List 1 Accent 5" w:uiPriority="65"/>
-    <w:lsdException w:name="Medium List 2 Accent 5" w:uiPriority="66"/>
-    <w:lsdException w:name="Medium Grid 1 Accent 5" w:uiPriority="67"/>
-    <w:lsdException w:name="Medium Grid 2 Accent 5" w:uiPriority="68"/>
-    <w:lsdException w:name="Medium Grid 3 Accent 5" w:uiPriority="69"/>
-    <w:lsdException w:name="Dark List Accent 5" w:uiPriority="70"/>
-    <w:lsdException w:name="Colorful Shading Accent 5" w:uiPriority="71"/>
-    <w:lsdException w:name="Colorful List Accent 5" w:uiPriority="72"/>
-    <w:lsdException w:name="Colorful Grid Accent 5" w:uiPriority="73"/>
-    <w:lsdException w:name="Light Shading Accent 6" w:uiPriority="60"/>
-    <w:lsdException w:name="Light List Accent 6" w:uiPriority="61"/>
-    <w:lsdException w:name="Light Grid Accent 6" w:uiPriority="62"/>
-    <w:lsdException w:name="Medium Shading 1 Accent 6" w:uiPriority="63"/>
-    <w:lsdException w:name="Medium Shading 2 Accent 6" w:uiPriority="64"/>
-    <w:lsdException w:name="Medium List 1 Accent 6" w:uiPriority="65"/>
-    <w:lsdException w:name="Medium List 2 Accent 6" w:uiPriority="66"/>
-    <w:lsdException w:name="Medium Grid 1 Accent 6" w:uiPriority="67"/>
-    <w:lsdException w:name="Medium Grid 2 Accent 6" w:uiPriority="68"/>
-    <w:lsdException w:name="Medium Grid 3 Accent 6" w:uiPriority="69"/>
-    <w:lsdException w:name="Dark List Accent 6" w:uiPriority="70"/>
-    <w:lsdException w:name="Colorful Shading Accent 6" w:uiPriority="71"/>
-    <w:lsdException w:name="Colorful List Accent 6" w:uiPriority="72"/>
-    <w:lsdException w:name="Colorful Grid Accent 6" w:uiPriority="73"/>
-    <w:lsdException w:name="Subtle Emphasis" w:uiPriority="19" w:qFormat="1"/>
-    <w:lsdException w:name="Intense Emphasis" w:uiPriority="21" w:qFormat="1"/>
-    <w:lsdException w:name="Subtle Reference" w:uiPriority="31" w:qFormat="1"/>
-    <w:lsdException w:name="Intense Reference" w:uiPriority="32" w:qFormat="1"/>
-    <w:lsdException w:name="Book Title" w:uiPriority="33" w:qFormat="1"/>
-    <w:lsdException w:name="Bibliography" w:semiHidden="1" w:uiPriority="37" w:unhideWhenUsed="1"/>
-    <w:lsdException w:name="TOC Heading" w:semiHidden="1" w:uiPriority="39" w:unhideWhenUsed="1" w:qFormat="1"/>
-    <w:lsdException w:name="Plain Table 1" w:uiPriority="41"/>
-    <w:lsdException w:name="Plain Table 2" w:uiPriority="42"/>
-    <w:lsdException w:name="Plain Table 3" w:uiPriority="43"/>
-    <w:lsdException w:name="Plain Table 4" w:uiPriority="44"/>
-    <w:lsdException w:name="Plain Table 5" w:uiPriority="45"/>
-    <w:lsdException w:name="Grid Table Light" w:uiPriority="40"/>
-    <w:lsdException w:name="Grid Table 1 Light" w:uiPriority="46"/>
-    <w:lsdException w:name="Grid Table 2" w:uiPriority="47"/>
-    <w:lsdException w:name="Grid Table 3" w:uiPriority="48"/>
-    <w:lsdException w:name="Grid Table 4" w:uiPriority="49"/>
-    <w:lsdException w:name="Grid Table 5 Dark" w:uiPriority="50"/>
-    <w:lsdException w:name="Grid Table 6 Colorful" w:uiPriority="51"/>
-    <w:lsdException w:name="Grid Table 7 Colorful" w:uiPriority="52"/>
-    <w:lsdException w:name="Grid Table 1 Light Accent 1" w:uiPriority="46"/>
-    <w:lsdException w:name="Grid Table 2 Accent 1" w:uiPriority="47"/>
-    <w:lsdException w:name="Grid Table 3 Accent 1" w:uiPriority="48"/>
-    <w:lsdException w:name="Grid Table 4 Accent 1" w:uiPriority="49"/>
-    <w:lsdException w:name="Grid Table 5 Dark Accent 1" w:uiPriority="50"/>
-    <w:lsdException w:name="Grid Table 6 Colorful Accent 1" w:uiPriority="51"/>
-    <w:lsdException w:name="Grid Table 7 Colorful Accent 1" w:uiPriority="52"/>
-    <w:lsdException w:name="Grid Table 1 Light Accent 2" w:uiPriority="46"/>
-    <w:lsdException w:name="Grid Table 2 Accent 2" w:uiPriority="47"/>
-    <w:lsdException w:name="Grid Table 3 Accent 2" w:uiPriority="48"/>
-    <w:lsdException w:name="Grid Table 4 Accent 2" w:uiPriority="49"/>
-    <w:lsdException w:name="Grid Table 5 Dark Accent 2" w:uiPriority="50"/>
-    <w:lsdException w:name="Grid Table 6 Colorful Accent 2" w:uiPriority="51"/>
-    <w:lsdException w:name="Grid Table 7 Colorful Accent 2" w:uiPriority="52"/>
-    <w:lsdException w:name="Grid Table 1 Light Accent 3" w:uiPriority="46"/>
-    <w:lsdException w:name="Grid Table 2 Accent 3" w:uiPriority="47"/>
-    <w:lsdException w:name="Grid Table 3 Accent 3" w:uiPriority="48"/>
-    <w:lsdException w:name="Grid Table 4 Accent 3" w:uiPriority="49"/>
-    <w:lsdException w:name="Grid Table 5 Dark Accent 3" w:uiPriority="50"/>
-    <w:lsdException w:name="Grid Table 6 Colorful Accent 3" w:uiPriority="51"/>
-    <w:lsdException w:name="Grid Table 7 Colorful Accent 3" w:uiPriority="52"/>
-    <w:lsdException w:name="Grid Table 1 Light Accent 4" w:uiPriority="46"/>
-    <w:lsdException w:name="Grid Table 2 Accent 4" w:uiPriority="47"/>
-    <w:lsdException w:name="Grid Table 3 Accent 4" w:uiPriority="48"/>
-    <w:lsdException w:name="Grid Table 4 Accent 4" w:uiPriority="49"/>
-    <w:lsdException w:name="Grid Table 5 Dark Accent 4" w:uiPriority="50"/>
-    <w:lsdException w:name="Grid Table 6 Colorful Accent 4" w:uiPriority="51"/>
-    <w:lsdException w:name="Grid Table 7 Colorful Accent 4" w:uiPriority="52"/>
-    <w:lsdException w:name="Grid Table 1 Light Accent 5" w:uiPriority="46"/>
-    <w:lsdException w:name="Grid Table 2 Accent 5" w:uiPriority="47"/>
-    <w:lsdException w:name="Grid Table 3 Accent 5" w:uiPriority="48"/>
-    <w:lsdException w:name="Grid Table 4 Accent 5" w:uiPriority="49"/>
-    <w:lsdException w:name="Grid Table 5 Dark Accent 5" w:uiPriority="50"/>
-    <w:lsdException w:name="Grid Table 6 Colorful Accent 5" w:uiPriority="51"/>
-    <w:lsdException w:name="Grid Table 7 Colorful Accent 5" w:uiPriority="52"/>
-    <w:lsdException w:name="Grid Table 1 Light Accent 6" w:uiPriority="46"/>
-    <w:lsdException w:name="Grid Table 2 Accent 6" w:uiPriority="47"/>
-    <w:lsdException w:name="Grid Table 3 Accent 6" w:uiPriority="48"/>
-    <w:lsdException w:name="Grid Table 4 Accent 6" w:uiPriority="49"/>
-    <w:lsdException w:name="Grid Table 5 Dark Accent 6" w:uiPriority="50"/>
-    <w:lsdException w:name="Grid Table 6 Colorful Accent 6" w:uiPriority="51"/>
-    <w:lsdException w:name="Grid Table 7 Colorful Accent 6" w:uiPriority="52"/>
-    <w:lsdException w:name="List Table 1 Light" w:uiPriority="46"/>
-    <w:lsdException w:name="List Table 2" w:uiPriority="47"/>
-    <w:lsdException w:name="List Table 3" w:uiPriority="48"/>
-    <w:lsdException w:name="List Table 4" w:uiPriority="49"/>
-    <w:lsdException w:name="List Table 5 Dark" w:uiPriority="50"/>
-    <w:lsdException w:name="List Table 6 Colorful" w:uiPriority="51"/>
-    <w:lsdException w:name="List Table 7 Colorful" w:uiPriority="52"/>
-    <w:lsdException w:name="List Table 1 Light Accent 1" w:uiPriority="46"/>
-    <w:lsdException w:name="List Table 2 Accent 1" w:uiPriority="47"/>
-    <w:lsdException w:name="List Table 3 Accent 1" w:uiPriority="48"/>
-    <w:lsdException w:name="List Table 4 Accent 1" w:uiPriority="49"/>
-    <w:lsdException w:name="List Table 5 Dark Accent 1" w:uiPriority="50"/>
-    <w:lsdException w:name="List Table 6 Colorful Accent 1" w:uiPriority="51"/>
-    <w:lsdException w:name="List Table 7 Colorful Accent 1" w:uiPriority="52"/>
-    <w:lsdException w:name="List Table 1 Light Accent 2" w:uiPriority="46"/>
-    <w:lsdException w:name="List Table 2 Accent 2" w:uiPriority="47"/>
-    <w:lsdException w:name="List Table 3 Accent 2" w:uiPriority="48"/>
-    <w:lsdException w:name="List Table 4 Accent 2" w:uiPriority="49"/>
-    <w:lsdException w:name="List Table 5 Dark Accent 2" w:uiPriority="50"/>
-    <w:lsdException w:name="List Table 6 Colorful Accent 2" w:uiPriority="51"/>
-    <w:lsdException w:name="List Table 7 Colorful Accent 2" w:uiPriority="52"/>
-    <w:lsdException w:name="List Table 1 Light Accent 3" w:uiPriority="46"/>
-    <w:lsdException w:name="List Table 2 Accent 3" w:uiPriority="47"/>
-    <w:lsdException w:name="List Table 3 Accent 3" w:uiPriority="48"/>
-    <w:lsdException w:name="List Table 4 Accent 3" w:uiPriority="49"/>
-    <w:lsdException w:name="List Table 5 Dark Accent 3" w:uiPriority="50"/>
-    <w:lsdException w:name="List Table 6 Colorful Accent 3" w:uiPriority="51"/>
-    <w:lsdException w:name="List Table 7 Colorful Accent 3" w:uiPriority="52"/>
-    <w:lsdException w:name="List Table 1 Light Accent 4" w:uiPriority="46"/>
-    <w:lsdException w:name="List Table 2 Accent 4" w:uiPriority="47"/>
-    <w:lsdException w:name="List Table 3 Accent 4" w:uiPriority="48"/>
-    <w:lsdException w:name="List Table 4 Accent 4" w:uiPriority="49"/>
-    <w:lsdException w:name="List Table 5 Dark Accent 4" w:uiPriority="50"/>
-    <w:lsdException w:name="List Table 6 Colorful Accent 4" w:uiPriority="51"/>
-    <w:lsdException w:name="List Table 7 Colorful Accent 4" w:uiPriority="52"/>
-    <w:lsdException w:name="List Table 1 Light Accent 5" w:uiPriority="46"/>
-    <w:lsdException w:name="List Table 2 Accent 5" w:uiPriority="47"/>
-    <w:lsdException w:name="List Table 3 Accent 5" w:uiPriority="48"/>
-    <w:lsdException w:name="List Table 4 Accent 5" w:uiPriority="49"/>
-    <w:lsdException w:name="List Table 5 Dark Accent 5" w:uiPriority="50"/>
-    <w:lsdException w:name="List Table 6 Colorful Accent 5" w:uiPriority="51"/>
-    <w:lsdException w:name="List Table 7 Colorful Accent 5" w:uiPriority="52"/>
-    <w:lsdException w:name="List Table 1 Light Accent 6" w:uiPriority="46"/>
-    <w:lsdException w:name="List Table 2 Accent 6" w:uiPriority="47"/>
-    <w:lsdException w:name="List Table 3 Accent 6" w:uiPriority="48"/>
-    <w:lsdException w:name="List Table 4 Accent 6" w:uiPriority="49"/>
-    <w:lsdException w:name="List Table 5 Dark Accent 6" w:uiPriority="50"/>
-    <w:lsdException w:name="List Table 6 Colorful Accent 6" w:uiPriority="51"/>
-    <w:lsdException w:name="List Table 7 Colorful Accent 6" w:uiPriority="52"/>
+  <w:latentStyles w:defLockedState="0" w:defUIPriority="0" w:defSemiHidden="1" w:defUnhideWhenUsed="1" w:defQFormat="0" w:count="267">
+    <w:lsdException w:name="Normal" w:locked="1" w:semiHidden="0" w:unhideWhenUsed="0" w:qFormat="1"/>
+    <w:lsdException w:name="heading 1" w:locked="1" w:semiHidden="0" w:uiPriority="9" w:unhideWhenUsed="0" w:qFormat="1"/>
+    <w:lsdException w:name="heading 2" w:locked="1" w:uiPriority="9" w:qFormat="1"/>
+    <w:lsdException w:name="heading 3" w:locked="1" w:uiPriority="9" w:qFormat="1"/>
+    <w:lsdException w:name="heading 4" w:locked="1" w:uiPriority="9" w:qFormat="1"/>
+    <w:lsdException w:name="heading 5" w:locked="1" w:uiPriority="9" w:qFormat="1"/>
+    <w:lsdException w:name="heading 6" w:locked="1" w:qFormat="1"/>
+    <w:lsdException w:name="heading 7" w:locked="1" w:qFormat="1"/>
+    <w:lsdException w:name="heading 8" w:locked="1" w:qFormat="1"/>
+    <w:lsdException w:name="heading 9" w:locked="1" w:qFormat="1"/>
+    <w:lsdException w:name="toc 1" w:locked="1"/>
+    <w:lsdException w:name="toc 2" w:locked="1"/>
+    <w:lsdException w:name="toc 3" w:locked="1"/>
+    <w:lsdException w:name="toc 4" w:locked="1"/>
+    <w:lsdException w:name="toc 5" w:locked="1"/>
+    <w:lsdException w:name="toc 6" w:locked="1"/>
+    <w:lsdException w:name="toc 7" w:locked="1"/>
+    <w:lsdException w:name="toc 8" w:locked="1"/>
+    <w:lsdException w:name="toc 9" w:locked="1"/>
+    <w:lsdException w:name="caption" w:locked="1" w:uiPriority="35" w:qFormat="1"/>
+    <w:lsdException w:name="footnote reference" w:uiPriority="99"/>
+    <w:lsdException w:name="line number" w:uiPriority="99"/>
+    <w:lsdException w:name="page number" w:uiPriority="99"/>
+    <w:lsdException w:name="endnote reference" w:locked="1" w:uiPriority="99"/>
+    <w:lsdException w:name="endnote text" w:locked="1" w:uiPriority="99"/>
+    <w:lsdException w:name="macro" w:semiHidden="0" w:unhideWhenUsed="0"/>
+    <w:lsdException w:name="List Bullet" w:semiHidden="0" w:unhideWhenUsed="0"/>
+    <w:lsdException w:name="List Number" w:semiHidden="0" w:unhideWhenUsed="0"/>
+    <w:lsdException w:name="Title" w:locked="1" w:semiHidden="0" w:unhideWhenUsed="0" w:qFormat="1"/>
+    <w:lsdException w:name="Default Paragraph Font" w:locked="1" w:uiPriority="1"/>
+    <w:lsdException w:name="List Continue 3" w:semiHidden="0" w:unhideWhenUsed="0"/>
+    <w:lsdException w:name="List Continue 4" w:semiHidden="0" w:unhideWhenUsed="0"/>
+    <w:lsdException w:name="List Continue 5" w:semiHidden="0" w:unhideWhenUsed="0"/>
+    <w:lsdException w:name="Message Header" w:semiHidden="0" w:unhideWhenUsed="0"/>
+    <w:lsdException w:name="Subtitle" w:locked="1" w:semiHidden="0" w:uiPriority="11" w:unhideWhenUsed="0" w:qFormat="1"/>
+    <w:lsdException w:name="Salutation" w:uiPriority="99"/>
+    <w:lsdException w:name="Hyperlink" w:uiPriority="99"/>
+    <w:lsdException w:name="FollowedHyperlink" w:uiPriority="99"/>
+    <w:lsdException w:name="Strong" w:locked="1" w:semiHidden="0" w:uiPriority="22" w:unhideWhenUsed="0" w:qFormat="1"/>
+    <w:lsdException w:name="Emphasis" w:locked="1" w:semiHidden="0" w:uiPriority="20" w:unhideWhenUsed="0" w:qFormat="1"/>
+    <w:lsdException w:name="Normal (Web)" w:uiPriority="99"/>
+    <w:lsdException w:name="No List" w:uiPriority="99"/>
+    <w:lsdException w:name="Balloon Text" w:semiHidden="0" w:unhideWhenUsed="0"/>
+    <w:lsdException w:name="Table Grid" w:locked="1" w:semiHidden="0" w:unhideWhenUsed="0"/>
+    <w:lsdException w:name="Placeholder Text" w:uiPriority="99" w:unhideWhenUsed="0"/>
+    <w:lsdException w:name="No Spacing" w:semiHidden="0" w:uiPriority="1" w:unhideWhenUsed="0" w:qFormat="1"/>
+    <w:lsdException w:name="Light Shading" w:semiHidden="0" w:uiPriority="60" w:unhideWhenUsed="0"/>
+    <w:lsdException w:name="Light List" w:semiHidden="0" w:uiPriority="61" w:unhideWhenUsed="0"/>
+    <w:lsdException w:name="Light Grid" w:semiHidden="0" w:uiPriority="62" w:unhideWhenUsed="0"/>
+    <w:lsdException w:name="Medium Shading 1" w:semiHidden="0" w:uiPriority="63" w:unhideWhenUsed="0"/>
+    <w:lsdException w:name="Medium Shading 2" w:semiHidden="0" w:uiPriority="64" w:unhideWhenUsed="0"/>
+    <w:lsdException w:name="Medium List 1" w:semiHidden="0" w:uiPriority="65" w:unhideWhenUsed="0"/>
+    <w:lsdException w:name="Medium List 2" w:semiHidden="0" w:uiPriority="66" w:unhideWhenUsed="0"/>
+    <w:lsdException w:name="Medium Grid 1" w:semiHidden="0" w:uiPriority="67" w:unhideWhenUsed="0"/>
+    <w:lsdException w:name="Medium Grid 2" w:semiHidden="0" w:uiPriority="68" w:unhideWhenUsed="0"/>
+    <w:lsdException w:name="Medium Grid 3" w:semiHidden="0" w:uiPriority="69" w:unhideWhenUsed="0"/>
+    <w:lsdException w:name="Dark List" w:semiHidden="0" w:uiPriority="70" w:unhideWhenUsed="0"/>
+    <w:lsdException w:name="Colorful Shading" w:semiHidden="0" w:uiPriority="71" w:unhideWhenUsed="0"/>
+    <w:lsdException w:name="Colorful List" w:semiHidden="0" w:uiPriority="72" w:unhideWhenUsed="0"/>
+    <w:lsdException w:name="Colorful Grid" w:semiHidden="0" w:uiPriority="73" w:unhideWhenUsed="0"/>
+    <w:lsdException w:name="Light Shading Accent 1" w:semiHidden="0" w:uiPriority="60" w:unhideWhenUsed="0"/>
+    <w:lsdException w:name="Light List Accent 1" w:semiHidden="0" w:uiPriority="61" w:unhideWhenUsed="0"/>
+    <w:lsdException w:name="Light Grid Accent 1" w:semiHidden="0" w:uiPriority="62" w:unhideWhenUsed="0"/>
+    <w:lsdException w:name="Medium Shading 1 Accent 1" w:semiHidden="0" w:uiPriority="63" w:unhideWhenUsed="0"/>
+    <w:lsdException w:name="Medium Shading 2 Accent 1" w:semiHidden="0" w:uiPriority="64" w:unhideWhenUsed="0"/>
+    <w:lsdException w:name="Medium List 1 Accent 1" w:semiHidden="0" w:uiPriority="65" w:unhideWhenUsed="0"/>
+    <w:lsdException w:name="Revision" w:uiPriority="99" w:unhideWhenUsed="0"/>
+    <w:lsdException w:name="List Paragraph" w:semiHidden="0" w:uiPriority="34" w:unhideWhenUsed="0" w:qFormat="1"/>
+    <w:lsdException w:name="Quote" w:semiHidden="0" w:uiPriority="29" w:unhideWhenUsed="0" w:qFormat="1"/>
+    <w:lsdException w:name="Intense Quote" w:semiHidden="0" w:uiPriority="30" w:unhideWhenUsed="0" w:qFormat="1"/>
+    <w:lsdException w:name="Medium List 2 Accent 1" w:semiHidden="0" w:uiPriority="66" w:unhideWhenUsed="0"/>
+    <w:lsdException w:name="Medium Grid 1 Accent 1" w:semiHidden="0" w:uiPriority="67" w:unhideWhenUsed="0"/>
+    <w:lsdException w:name="Medium Grid 2 Accent 1" w:semiHidden="0" w:uiPriority="68" w:unhideWhenUsed="0"/>
+    <w:lsdException w:name="Medium Grid 3 Accent 1" w:semiHidden="0" w:uiPriority="69" w:unhideWhenUsed="0"/>
+    <w:lsdException w:name="Dark List Accent 1" w:semiHidden="0" w:uiPriority="70" w:unhideWhenUsed="0"/>
+    <w:lsdException w:name="Colorful Shading Accent 1" w:semiHidden="0" w:uiPriority="71" w:unhideWhenUsed="0"/>
+    <w:lsdException w:name="Colorful List Accent 1" w:semiHidden="0" w:uiPriority="72" w:unhideWhenUsed="0"/>
+    <w:lsdException w:name="Colorful Grid Accent 1" w:semiHidden="0" w:uiPriority="73" w:unhideWhenUsed="0"/>
+    <w:lsdException w:name="Light Shading Accent 2" w:semiHidden="0" w:uiPriority="60" w:unhideWhenUsed="0"/>
+    <w:lsdException w:name="Light List Accent 2" w:semiHidden="0" w:uiPriority="61" w:unhideWhenUsed="0"/>
+    <w:lsdException w:name="Light Grid Accent 2" w:semiHidden="0" w:uiPriority="62" w:unhideWhenUsed="0"/>
+    <w:lsdException w:name="Medium Shading 1 Accent 2" w:semiHidden="0" w:uiPriority="63" w:unhideWhenUsed="0"/>
+    <w:lsdException w:name="Medium Shading 2 Accent 2" w:semiHidden="0" w:uiPriority="64" w:unhideWhenUsed="0"/>
+    <w:lsdException w:name="Medium List 1 Accent 2" w:semiHidden="0" w:uiPriority="65" w:unhideWhenUsed="0"/>
+    <w:lsdException w:name="Medium List 2 Accent 2" w:semiHidden="0" w:uiPriority="66" w:unhideWhenUsed="0"/>
+    <w:lsdException w:name="Medium Grid 1 Accent 2" w:semiHidden="0" w:uiPriority="67" w:unhideWhenUsed="0"/>
+    <w:lsdException w:name="Medium Grid 2 Accent 2" w:semiHidden="0" w:uiPriority="68" w:unhideWhenUsed="0"/>
+    <w:lsdException w:name="Medium Grid 3 Accent 2" w:semiHidden="0" w:uiPriority="69" w:unhideWhenUsed="0"/>
+    <w:lsdException w:name="Dark List Accent 2" w:semiHidden="0" w:uiPriority="70" w:unhideWhenUsed="0"/>
+    <w:lsdException w:name="Colorful Shading Accent 2" w:semiHidden="0" w:uiPriority="71" w:unhideWhenUsed="0"/>
+    <w:lsdException w:name="Colorful List Accent 2" w:semiHidden="0" w:uiPriority="72" w:unhideWhenUsed="0"/>
+    <w:lsdException w:name="Colorful Grid Accent 2" w:semiHidden="0" w:uiPriority="73" w:unhideWhenUsed="0"/>
+    <w:lsdException w:name="Light Shading Accent 3" w:semiHidden="0" w:uiPriority="60" w:unhideWhenUsed="0"/>
+    <w:lsdException w:name="Light List Accent 3" w:semiHidden="0" w:uiPriority="61" w:unhideWhenUsed="0"/>
+    <w:lsdException w:name="Light Grid Accent 3" w:semiHidden="0" w:uiPriority="62" w:unhideWhenUsed="0"/>
+    <w:lsdException w:name="Medium Shading 1 Accent 3" w:semiHidden="0" w:uiPriority="63" w:unhideWhenUsed="0"/>
+    <w:lsdException w:name="Medium Shading 2 Accent 3" w:semiHidden="0" w:uiPriority="64" w:unhideWhenUsed="0"/>
+    <w:lsdException w:name="Medium List 1 Accent 3" w:semiHidden="0" w:uiPriority="65" w:unhideWhenUsed="0"/>
+    <w:lsdException w:name="Medium List 2 Accent 3" w:semiHidden="0" w:uiPriority="66" w:unhideWhenUsed="0"/>
+    <w:lsdException w:name="Medium Grid 1 Accent 3" w:semiHidden="0" w:uiPriority="67" w:unhideWhenUsed="0"/>
+    <w:lsdException w:name="Medium Grid 2 Accent 3" w:semiHidden="0" w:uiPriority="68" w:unhideWhenUsed="0"/>
+    <w:lsdException w:name="Medium Grid 3 Accent 3" w:semiHidden="0" w:uiPriority="69" w:unhideWhenUsed="0"/>
+    <w:lsdException w:name="Dark List Accent 3" w:semiHidden="0" w:uiPriority="70" w:unhideWhenUsed="0"/>
+    <w:lsdException w:name="Colorful Shading Accent 3" w:semiHidden="0" w:uiPriority="71" w:unhideWhenUsed="0"/>
+    <w:lsdException w:name="Colorful List Accent 3" w:semiHidden="0" w:uiPriority="72" w:unhideWhenUsed="0"/>
+    <w:lsdException w:name="Colorful Grid Accent 3" w:semiHidden="0" w:uiPriority="73" w:unhideWhenUsed="0"/>
+    <w:lsdException w:name="Light Shading Accent 4" w:semiHidden="0" w:uiPriority="60" w:unhideWhenUsed="0"/>
+    <w:lsdException w:name="Light List Accent 4" w:semiHidden="0" w:uiPriority="61" w:unhideWhenUsed="0"/>
+    <w:lsdException w:name="Light Grid Accent 4" w:semiHidden="0" w:uiPriority="62" w:unhideWhenUsed="0"/>
+    <w:lsdException w:name="Medium Shading 1 Accent 4" w:semiHidden="0" w:uiPriority="63" w:unhideWhenUsed="0"/>
+    <w:lsdException w:name="Medium Shading 2 Accent 4" w:semiHidden="0" w:uiPriority="64" w:unhideWhenUsed="0"/>
+    <w:lsdException w:name="Medium List 1 Accent 4" w:semiHidden="0" w:uiPriority="65" w:unhideWhenUsed="0"/>
+    <w:lsdException w:name="Medium List 2 Accent 4" w:semiHidden="0" w:uiPriority="66" w:unhideWhenUsed="0"/>
+    <w:lsdException w:name="Medium Grid 1 Accent 4" w:semiHidden="0" w:uiPriority="67" w:unhideWhenUsed="0"/>
+    <w:lsdException w:name="Medium Grid 2 Accent 4" w:semiHidden="0" w:uiPriority="68" w:unhideWhenUsed="0"/>
+    <w:lsdException w:name="Medium Grid 3 Accent 4" w:semiHidden="0" w:uiPriority="69" w:unhideWhenUsed="0"/>
+    <w:lsdException w:name="Dark List Accent 4" w:semiHidden="0" w:uiPriority="70" w:unhideWhenUsed="0"/>
+    <w:lsdException w:name="Colorful Shading Accent 4" w:semiHidden="0" w:uiPriority="71" w:unhideWhenUsed="0"/>
+    <w:lsdException w:name="Colorful List Accent 4" w:semiHidden="0" w:uiPriority="72" w:unhideWhenUsed="0"/>
+    <w:lsdException w:name="Colorful Grid Accent 4" w:semiHidden="0" w:uiPriority="73" w:unhideWhenUsed="0"/>
+    <w:lsdException w:name="Light Shading Accent 5" w:semiHidden="0" w:uiPriority="60" w:unhideWhenUsed="0"/>
+    <w:lsdException w:name="Light List Accent 5" w:semiHidden="0" w:uiPriority="61" w:unhideWhenUsed="0"/>
+    <w:lsdException w:name="Light Grid Accent 5" w:semiHidden="0" w:uiPriority="62" w:unhideWhenUsed="0"/>
+    <w:lsdException w:name="Medium Shading 1 Accent 5" w:semiHidden="0" w:uiPriority="63" w:unhideWhenUsed="0"/>
+    <w:lsdException w:name="Medium Shading 2 Accent 5" w:semiHidden="0" w:uiPriority="64" w:unhideWhenUsed="0"/>
+    <w:lsdException w:name="Medium List 1 Accent 5" w:semiHidden="0" w:uiPriority="65" w:unhideWhenUsed="0"/>
+    <w:lsdException w:name="Medium List 2 Accent 5" w:semiHidden="0" w:uiPriority="66" w:unhideWhenUsed="0"/>
+    <w:lsdException w:name="Medium Grid 1 Accent 5" w:semiHidden="0" w:uiPriority="67" w:unhideWhenUsed="0"/>
+    <w:lsdException w:name="Medium Grid 2 Accent 5" w:semiHidden="0" w:uiPriority="68" w:unhideWhenUsed="0"/>
+    <w:lsdException w:name="Medium Grid 3 Accent 5" w:semiHidden="0" w:uiPriority="69" w:unhideWhenUsed="0"/>
+    <w:lsdException w:name="Dark List Accent 5" w:semiHidden="0" w:uiPriority="70" w:unhideWhenUsed="0"/>
+    <w:lsdException w:name="Colorful Shading Accent 5" w:semiHidden="0" w:uiPriority="71" w:unhideWhenUsed="0"/>
+    <w:lsdException w:name="Colorful List Accent 5" w:semiHidden="0" w:uiPriority="72" w:unhideWhenUsed="0"/>
+    <w:lsdException w:name="Colorful Grid Accent 5" w:semiHidden="0" w:uiPriority="73" w:unhideWhenUsed="0"/>
+    <w:lsdException w:name="Light Shading Accent 6" w:semiHidden="0" w:uiPriority="60" w:unhideWhenUsed="0"/>
+    <w:lsdException w:name="Light List Accent 6" w:semiHidden="0" w:uiPriority="61" w:unhideWhenUsed="0"/>
+    <w:lsdException w:name="Light Grid Accent 6" w:semiHidden="0" w:uiPriority="62" w:unhideWhenUsed="0"/>
+    <w:lsdException w:name="Medium Shading 1 Accent 6" w:semiHidden="0" w:uiPriority="63" w:unhideWhenUsed="0"/>
+    <w:lsdException w:name="Medium Shading 2 Accent 6" w:semiHidden="0" w:uiPriority="64" w:unhideWhenUsed="0"/>
+    <w:lsdException w:name="Medium List 1 Accent 6" w:semiHidden="0" w:uiPriority="65" w:unhideWhenUsed="0"/>
+    <w:lsdException w:name="Medium List 2 Accent 6" w:semiHidden="0" w:uiPriority="66" w:unhideWhenUsed="0"/>
+    <w:lsdException w:name="Medium Grid 1 Accent 6" w:semiHidden="0" w:uiPriority="67" w:unhideWhenUsed="0"/>
+    <w:lsdException w:name="Medium Grid 2 Accent 6" w:semiHidden="0" w:uiPriority="68" w:unhideWhenUsed="0"/>
+    <w:lsdException w:name="Medium Grid 3 Accent 6" w:semiHidden="0" w:uiPriority="69" w:unhideWhenUsed="0"/>
+    <w:lsdException w:name="Dark List Accent 6" w:semiHidden="0" w:uiPriority="70" w:unhideWhenUsed="0"/>
+    <w:lsdException w:name="Colorful Shading Accent 6" w:semiHidden="0" w:uiPriority="71" w:unhideWhenUsed="0"/>
+    <w:lsdException w:name="Colorful List Accent 6" w:semiHidden="0" w:uiPriority="72" w:unhideWhenUsed="0"/>
+    <w:lsdException w:name="Colorful Grid Accent 6" w:semiHidden="0" w:uiPriority="73" w:unhideWhenUsed="0"/>
+    <w:lsdException w:name="Subtle Emphasis" w:semiHidden="0" w:uiPriority="19" w:unhideWhenUsed="0" w:qFormat="1"/>
+    <w:lsdException w:name="Intense Emphasis" w:semiHidden="0" w:uiPriority="21" w:unhideWhenUsed="0" w:qFormat="1"/>
+    <w:lsdException w:name="Subtle Reference" w:semiHidden="0" w:uiPriority="31" w:unhideWhenUsed="0" w:qFormat="1"/>
+    <w:lsdException w:name="Intense Reference" w:semiHidden="0" w:uiPriority="32" w:unhideWhenUsed="0" w:qFormat="1"/>
+    <w:lsdException w:name="Book Title" w:semiHidden="0" w:uiPriority="33" w:unhideWhenUsed="0" w:qFormat="1"/>
+    <w:lsdException w:name="Bibliography" w:uiPriority="37"/>
+    <w:lsdException w:name="TOC Heading" w:uiPriority="39" w:qFormat="1"/>
   </w:latentStyles>
   <w:style w:type="paragraph" w:default="1" w:styleId="a2">
     <w:name w:val="Normal"/>
@@ -6660,7 +6121,7 @@
     <w:name w:val="heading 1"/>
     <w:basedOn w:val="a2"/>
     <w:next w:val="a2"/>
-    <w:link w:val="10"/>
+    <w:link w:val="1Char"/>
     <w:autoRedefine/>
     <w:uiPriority w:val="9"/>
     <w:qFormat/>
@@ -6685,7 +6146,7 @@
     <w:name w:val="heading 2"/>
     <w:basedOn w:val="a2"/>
     <w:next w:val="a2"/>
-    <w:link w:val="22"/>
+    <w:link w:val="2Char"/>
     <w:uiPriority w:val="9"/>
     <w:unhideWhenUsed/>
     <w:qFormat/>
@@ -6710,7 +6171,7 @@
     <w:name w:val="heading 3"/>
     <w:basedOn w:val="a2"/>
     <w:next w:val="a2"/>
-    <w:link w:val="32"/>
+    <w:link w:val="3Char"/>
     <w:uiPriority w:val="9"/>
     <w:unhideWhenUsed/>
     <w:qFormat/>
@@ -6733,7 +6194,7 @@
     <w:name w:val="heading 4"/>
     <w:basedOn w:val="a2"/>
     <w:next w:val="a2"/>
-    <w:link w:val="42"/>
+    <w:link w:val="4Char"/>
     <w:uiPriority w:val="9"/>
     <w:unhideWhenUsed/>
     <w:qFormat/>
@@ -6757,7 +6218,7 @@
     <w:name w:val="heading 5"/>
     <w:basedOn w:val="a2"/>
     <w:next w:val="a2"/>
-    <w:link w:val="52"/>
+    <w:link w:val="5Char"/>
     <w:uiPriority w:val="9"/>
     <w:unhideWhenUsed/>
     <w:qFormat/>
@@ -6780,7 +6241,7 @@
     <w:name w:val="heading 6"/>
     <w:basedOn w:val="a2"/>
     <w:next w:val="a2"/>
-    <w:link w:val="60"/>
+    <w:link w:val="6Char"/>
     <w:unhideWhenUsed/>
     <w:qFormat/>
     <w:locked/>
@@ -6805,7 +6266,7 @@
     <w:name w:val="heading 7"/>
     <w:basedOn w:val="a2"/>
     <w:next w:val="a2"/>
-    <w:link w:val="70"/>
+    <w:link w:val="7Char"/>
     <w:unhideWhenUsed/>
     <w:qFormat/>
     <w:locked/>
@@ -6831,7 +6292,7 @@
     <w:name w:val="heading 8"/>
     <w:basedOn w:val="a2"/>
     <w:next w:val="a2"/>
-    <w:link w:val="80"/>
+    <w:link w:val="8Char"/>
     <w:unhideWhenUsed/>
     <w:qFormat/>
     <w:locked/>
@@ -6859,7 +6320,7 @@
     <w:name w:val="heading 9"/>
     <w:basedOn w:val="a2"/>
     <w:next w:val="a2"/>
-    <w:link w:val="90"/>
+    <w:link w:val="9Char"/>
     <w:unhideWhenUsed/>
     <w:qFormat/>
     <w:locked/>
@@ -6891,6 +6352,7 @@
     <w:uiPriority w:val="99"/>
     <w:semiHidden/>
     <w:unhideWhenUsed/>
+    <w:qFormat/>
     <w:tblPr>
       <w:tblInd w:w="0" w:type="dxa"/>
       <w:tblCellMar>
@@ -6910,7 +6372,7 @@
   <w:style w:type="paragraph" w:styleId="a6">
     <w:name w:val="Balloon Text"/>
     <w:basedOn w:val="a2"/>
-    <w:link w:val="a7"/>
+    <w:link w:val="Char"/>
     <w:semiHidden/>
     <w:rsid w:val="00586A35"/>
     <w:rPr>
@@ -6919,8 +6381,8 @@
       <w:szCs w:val="16"/>
     </w:rPr>
   </w:style>
-  <w:style w:type="character" w:customStyle="1" w:styleId="a7">
-    <w:name w:val="批注框文本 字符"/>
+  <w:style w:type="character" w:customStyle="1" w:styleId="Char">
+    <w:name w:val="批注框文本 Char"/>
     <w:basedOn w:val="a3"/>
     <w:link w:val="a6"/>
     <w:semiHidden/>
@@ -6933,10 +6395,10 @@
       <w:lang w:val="en-US" w:eastAsia="en-US"/>
     </w:rPr>
   </w:style>
-  <w:style w:type="paragraph" w:styleId="a8">
+  <w:style w:type="paragraph" w:styleId="a7">
     <w:name w:val="header"/>
     <w:basedOn w:val="a2"/>
-    <w:link w:val="a9"/>
+    <w:link w:val="Char0"/>
     <w:semiHidden/>
     <w:rsid w:val="00586A35"/>
     <w:pPr>
@@ -6946,10 +6408,10 @@
       </w:tabs>
     </w:pPr>
   </w:style>
-  <w:style w:type="character" w:customStyle="1" w:styleId="a9">
-    <w:name w:val="页眉 字符"/>
-    <w:basedOn w:val="a3"/>
-    <w:link w:val="a8"/>
+  <w:style w:type="character" w:customStyle="1" w:styleId="Char0">
+    <w:name w:val="页眉 Char"/>
+    <w:basedOn w:val="a3"/>
+    <w:link w:val="a7"/>
     <w:semiHidden/>
     <w:locked/>
     <w:rsid w:val="00586A35"/>
@@ -6960,10 +6422,10 @@
       <w:lang w:val="en-US" w:eastAsia="en-US"/>
     </w:rPr>
   </w:style>
-  <w:style w:type="paragraph" w:styleId="aa">
+  <w:style w:type="paragraph" w:styleId="a8">
     <w:name w:val="footer"/>
     <w:basedOn w:val="a2"/>
-    <w:link w:val="ab"/>
+    <w:link w:val="Char1"/>
     <w:rsid w:val="00586A35"/>
     <w:pPr>
       <w:tabs>
@@ -6972,10 +6434,10 @@
       </w:tabs>
     </w:pPr>
   </w:style>
-  <w:style w:type="character" w:customStyle="1" w:styleId="ab">
-    <w:name w:val="页脚 字符"/>
-    <w:basedOn w:val="a3"/>
-    <w:link w:val="aa"/>
+  <w:style w:type="character" w:customStyle="1" w:styleId="Char1">
+    <w:name w:val="页脚 Char"/>
+    <w:basedOn w:val="a3"/>
+    <w:link w:val="a8"/>
     <w:locked/>
     <w:rsid w:val="00586A35"/>
     <w:rPr>
@@ -6985,10 +6447,10 @@
       <w:lang w:val="en-US" w:eastAsia="en-US"/>
     </w:rPr>
   </w:style>
-  <w:style w:type="paragraph" w:styleId="ac">
+  <w:style w:type="paragraph" w:styleId="a9">
     <w:name w:val="endnote text"/>
     <w:basedOn w:val="a2"/>
-    <w:link w:val="ad"/>
+    <w:link w:val="Char2"/>
     <w:uiPriority w:val="99"/>
     <w:unhideWhenUsed/>
     <w:rsid w:val="00586A35"/>
@@ -6997,10 +6459,10 @@
       <w:szCs w:val="20"/>
     </w:rPr>
   </w:style>
-  <w:style w:type="character" w:customStyle="1" w:styleId="ad">
-    <w:name w:val="尾注文本 字符"/>
-    <w:basedOn w:val="a3"/>
-    <w:link w:val="ac"/>
+  <w:style w:type="character" w:customStyle="1" w:styleId="Char2">
+    <w:name w:val="尾注文本 Char"/>
+    <w:basedOn w:val="a3"/>
+    <w:link w:val="a9"/>
     <w:uiPriority w:val="99"/>
     <w:locked/>
     <w:rsid w:val="00586A35"/>
@@ -7009,7 +6471,7 @@
       <w:lang w:val="en-US" w:eastAsia="en-US"/>
     </w:rPr>
   </w:style>
-  <w:style w:type="character" w:styleId="ae">
+  <w:style w:type="character" w:styleId="aa">
     <w:name w:val="endnote reference"/>
     <w:basedOn w:val="a3"/>
     <w:uiPriority w:val="99"/>
@@ -7019,7 +6481,7 @@
       <w:vertAlign w:val="superscript"/>
     </w:rPr>
   </w:style>
-  <w:style w:type="table" w:styleId="af">
+  <w:style w:type="table" w:styleId="ab">
     <w:name w:val="Table Grid"/>
     <w:basedOn w:val="a4"/>
     <w:locked/>
@@ -7029,6 +6491,7 @@
       <w:lang w:val="en-US" w:eastAsia="en-US"/>
     </w:rPr>
     <w:tblPr>
+      <w:tblInd w:w="0" w:type="dxa"/>
       <w:tblBorders>
         <w:top w:val="single" w:sz="4" w:space="0" w:color="auto"/>
         <w:left w:val="single" w:sz="4" w:space="0" w:color="auto"/>
@@ -7037,9 +6500,15 @@
         <w:insideH w:val="single" w:sz="4" w:space="0" w:color="auto"/>
         <w:insideV w:val="single" w:sz="4" w:space="0" w:color="auto"/>
       </w:tblBorders>
+      <w:tblCellMar>
+        <w:top w:w="0" w:type="dxa"/>
+        <w:left w:w="108" w:type="dxa"/>
+        <w:bottom w:w="0" w:type="dxa"/>
+        <w:right w:w="108" w:type="dxa"/>
+      </w:tblCellMar>
     </w:tblPr>
   </w:style>
-  <w:style w:type="character" w:styleId="af0">
+  <w:style w:type="character" w:styleId="ac">
     <w:name w:val="Emphasis"/>
     <w:uiPriority w:val="20"/>
     <w:qFormat/>
@@ -7050,7 +6519,7 @@
       <w:iCs/>
     </w:rPr>
   </w:style>
-  <w:style w:type="character" w:styleId="af1">
+  <w:style w:type="character" w:styleId="ad">
     <w:name w:val="Hyperlink"/>
     <w:basedOn w:val="a3"/>
     <w:uiPriority w:val="99"/>
@@ -7061,7 +6530,7 @@
       <w:u w:val="single"/>
     </w:rPr>
   </w:style>
-  <w:style w:type="character" w:styleId="af2">
+  <w:style w:type="character" w:styleId="ae">
     <w:name w:val="FollowedHyperlink"/>
     <w:basedOn w:val="a3"/>
     <w:uiPriority w:val="99"/>
@@ -7088,7 +6557,7 @@
     <w:name w:val="page"/>
     <w:rsid w:val="00A240FF"/>
   </w:style>
-  <w:style w:type="paragraph" w:styleId="af3">
+  <w:style w:type="paragraph" w:styleId="af">
     <w:name w:val="Normal (Web)"/>
     <w:basedOn w:val="a2"/>
     <w:uiPriority w:val="99"/>
@@ -7117,7 +6586,7 @@
       <w:szCs w:val="24"/>
     </w:rPr>
   </w:style>
-  <w:style w:type="character" w:styleId="af4">
+  <w:style w:type="character" w:styleId="af0">
     <w:name w:val="annotation reference"/>
     <w:basedOn w:val="a3"/>
     <w:rsid w:val="00586A35"/>
@@ -7126,19 +6595,19 @@
       <w:szCs w:val="16"/>
     </w:rPr>
   </w:style>
-  <w:style w:type="paragraph" w:styleId="af5">
+  <w:style w:type="paragraph" w:styleId="af1">
     <w:name w:val="annotation text"/>
     <w:basedOn w:val="a2"/>
-    <w:link w:val="af6"/>
+    <w:link w:val="Char3"/>
     <w:rsid w:val="00586A35"/>
     <w:rPr>
       <w:sz w:val="20"/>
     </w:rPr>
   </w:style>
-  <w:style w:type="character" w:customStyle="1" w:styleId="af6">
-    <w:name w:val="批注文字 字符"/>
-    <w:basedOn w:val="a3"/>
-    <w:link w:val="af5"/>
+  <w:style w:type="character" w:customStyle="1" w:styleId="Char3">
+    <w:name w:val="批注文字 Char"/>
+    <w:basedOn w:val="a3"/>
+    <w:link w:val="af1"/>
     <w:rsid w:val="00586A35"/>
     <w:rPr>
       <w:rFonts w:ascii="Linux Libertine" w:eastAsiaTheme="minorHAnsi" w:hAnsi="Linux Libertine" w:cstheme="minorBidi"/>
@@ -7146,21 +6615,21 @@
       <w:lang w:val="en-US" w:eastAsia="en-US"/>
     </w:rPr>
   </w:style>
-  <w:style w:type="paragraph" w:styleId="af7">
+  <w:style w:type="paragraph" w:styleId="af2">
     <w:name w:val="annotation subject"/>
-    <w:basedOn w:val="af5"/>
-    <w:next w:val="af5"/>
-    <w:link w:val="af8"/>
+    <w:basedOn w:val="af1"/>
+    <w:next w:val="af1"/>
+    <w:link w:val="Char4"/>
     <w:rsid w:val="00586A35"/>
     <w:rPr>
       <w:b/>
       <w:bCs/>
     </w:rPr>
   </w:style>
-  <w:style w:type="character" w:customStyle="1" w:styleId="af8">
-    <w:name w:val="批注主题 字符"/>
-    <w:basedOn w:val="af6"/>
-    <w:link w:val="af7"/>
+  <w:style w:type="character" w:customStyle="1" w:styleId="Char4">
+    <w:name w:val="批注主题 Char"/>
+    <w:basedOn w:val="Char3"/>
+    <w:link w:val="af2"/>
     <w:rsid w:val="00586A35"/>
     <w:rPr>
       <w:rFonts w:ascii="Linux Libertine" w:eastAsiaTheme="minorHAnsi" w:hAnsi="Linux Libertine" w:cstheme="minorBidi"/>
@@ -7178,7 +6647,7 @@
     <w:name w:val="source"/>
     <w:rsid w:val="00A240FF"/>
   </w:style>
-  <w:style w:type="character" w:styleId="af9">
+  <w:style w:type="character" w:styleId="af3">
     <w:name w:val="Strong"/>
     <w:basedOn w:val="a3"/>
     <w:uiPriority w:val="22"/>
@@ -7220,8 +6689,8 @@
       <w:lang w:val="en-US" w:eastAsia="en-US"/>
     </w:rPr>
   </w:style>
-  <w:style w:type="character" w:customStyle="1" w:styleId="10">
-    <w:name w:val="标题 1 字符"/>
+  <w:style w:type="character" w:customStyle="1" w:styleId="1Char">
+    <w:name w:val="标题 1 Char"/>
     <w:basedOn w:val="a3"/>
     <w:link w:val="1"/>
     <w:uiPriority w:val="9"/>
@@ -7236,8 +6705,8 @@
       <w:lang w:val="en-US" w:eastAsia="en-US"/>
     </w:rPr>
   </w:style>
-  <w:style w:type="character" w:customStyle="1" w:styleId="22">
-    <w:name w:val="标题 2 字符"/>
+  <w:style w:type="character" w:customStyle="1" w:styleId="2Char">
+    <w:name w:val="标题 2 Char"/>
     <w:basedOn w:val="a3"/>
     <w:link w:val="21"/>
     <w:uiPriority w:val="9"/>
@@ -7252,8 +6721,8 @@
       <w:lang w:val="en-US" w:eastAsia="en-US"/>
     </w:rPr>
   </w:style>
-  <w:style w:type="character" w:customStyle="1" w:styleId="32">
-    <w:name w:val="标题 3 字符"/>
+  <w:style w:type="character" w:customStyle="1" w:styleId="3Char">
+    <w:name w:val="标题 3 Char"/>
     <w:basedOn w:val="a3"/>
     <w:link w:val="31"/>
     <w:uiPriority w:val="9"/>
@@ -7268,8 +6737,8 @@
       <w:lang w:val="en-US" w:eastAsia="en-US"/>
     </w:rPr>
   </w:style>
-  <w:style w:type="character" w:customStyle="1" w:styleId="42">
-    <w:name w:val="标题 4 字符"/>
+  <w:style w:type="character" w:customStyle="1" w:styleId="4Char">
+    <w:name w:val="标题 4 Char"/>
     <w:basedOn w:val="a3"/>
     <w:link w:val="41"/>
     <w:uiPriority w:val="9"/>
@@ -7285,8 +6754,8 @@
       <w:lang w:val="en-US" w:eastAsia="en-US"/>
     </w:rPr>
   </w:style>
-  <w:style w:type="character" w:customStyle="1" w:styleId="52">
-    <w:name w:val="标题 5 字符"/>
+  <w:style w:type="character" w:customStyle="1" w:styleId="5Char">
+    <w:name w:val="标题 5 Char"/>
     <w:basedOn w:val="a3"/>
     <w:link w:val="51"/>
     <w:uiPriority w:val="9"/>
@@ -7299,8 +6768,8 @@
       <w:lang w:val="en-US" w:eastAsia="en-US"/>
     </w:rPr>
   </w:style>
-  <w:style w:type="character" w:customStyle="1" w:styleId="60">
-    <w:name w:val="标题 6 字符"/>
+  <w:style w:type="character" w:customStyle="1" w:styleId="6Char">
+    <w:name w:val="标题 6 Char"/>
     <w:basedOn w:val="a3"/>
     <w:link w:val="6"/>
     <w:rsid w:val="00586A35"/>
@@ -7312,8 +6781,8 @@
       <w:lang w:val="en-GB" w:eastAsia="en-US" w:bidi="ar-DZ"/>
     </w:rPr>
   </w:style>
-  <w:style w:type="character" w:customStyle="1" w:styleId="70">
-    <w:name w:val="标题 7 字符"/>
+  <w:style w:type="character" w:customStyle="1" w:styleId="7Char">
+    <w:name w:val="标题 7 Char"/>
     <w:basedOn w:val="a3"/>
     <w:link w:val="7"/>
     <w:rsid w:val="00586A35"/>
@@ -7325,8 +6794,8 @@
       <w:lang w:val="en-GB" w:eastAsia="en-US" w:bidi="ar-DZ"/>
     </w:rPr>
   </w:style>
-  <w:style w:type="character" w:customStyle="1" w:styleId="80">
-    <w:name w:val="标题 8 字符"/>
+  <w:style w:type="character" w:customStyle="1" w:styleId="8Char">
+    <w:name w:val="标题 8 Char"/>
     <w:basedOn w:val="a3"/>
     <w:link w:val="8"/>
     <w:rsid w:val="00586A35"/>
@@ -7340,8 +6809,8 @@
       <w:lang w:val="en-GB" w:eastAsia="en-US" w:bidi="ar-DZ"/>
     </w:rPr>
   </w:style>
-  <w:style w:type="character" w:customStyle="1" w:styleId="90">
-    <w:name w:val="标题 9 字符"/>
+  <w:style w:type="character" w:customStyle="1" w:styleId="9Char">
+    <w:name w:val="标题 9 Char"/>
     <w:basedOn w:val="a3"/>
     <w:link w:val="9"/>
     <w:rsid w:val="00586A35"/>
@@ -7409,7 +6878,7 @@
       <w:shd w:val="clear" w:color="auto" w:fill="auto"/>
     </w:rPr>
   </w:style>
-  <w:style w:type="character" w:styleId="afa">
+  <w:style w:type="character" w:styleId="af4">
     <w:name w:val="footnote reference"/>
     <w:basedOn w:val="a3"/>
     <w:uiPriority w:val="99"/>
@@ -7548,11 +7017,11 @@
       <w:shd w:val="clear" w:color="auto" w:fill="auto"/>
     </w:rPr>
   </w:style>
-  <w:style w:type="paragraph" w:styleId="afb">
+  <w:style w:type="paragraph" w:styleId="af5">
     <w:name w:val="Quote"/>
     <w:basedOn w:val="a2"/>
     <w:next w:val="a2"/>
-    <w:link w:val="afc"/>
+    <w:link w:val="Char5"/>
     <w:uiPriority w:val="29"/>
     <w:qFormat/>
     <w:rsid w:val="00A240FF"/>
@@ -7564,10 +7033,10 @@
       <w:color w:val="000000" w:themeColor="text1"/>
     </w:rPr>
   </w:style>
-  <w:style w:type="character" w:customStyle="1" w:styleId="afc">
-    <w:name w:val="引用 字符"/>
-    <w:basedOn w:val="a3"/>
-    <w:link w:val="afb"/>
+  <w:style w:type="character" w:customStyle="1" w:styleId="Char5">
+    <w:name w:val="引用 Char"/>
+    <w:basedOn w:val="a3"/>
+    <w:link w:val="af5"/>
     <w:uiPriority w:val="29"/>
     <w:rsid w:val="00A240FF"/>
     <w:rPr>
@@ -8346,7 +7815,7 @@
       <w:color w:val="808000"/>
     </w:rPr>
   </w:style>
-  <w:style w:type="character" w:styleId="afd">
+  <w:style w:type="character" w:styleId="af6">
     <w:name w:val="Placeholder Text"/>
     <w:basedOn w:val="a3"/>
     <w:uiPriority w:val="99"/>
@@ -8980,7 +8449,7 @@
     <w:qFormat/>
     <w:rsid w:val="00586A35"/>
   </w:style>
-  <w:style w:type="paragraph" w:styleId="afe">
+  <w:style w:type="paragraph" w:styleId="af7">
     <w:name w:val="caption"/>
     <w:basedOn w:val="a2"/>
     <w:next w:val="a2"/>
@@ -9145,7 +8614,7 @@
   </w:style>
   <w:style w:type="paragraph" w:customStyle="1" w:styleId="AltSubTitle">
     <w:name w:val="AltSubTitle"/>
-    <w:basedOn w:val="aff"/>
+    <w:basedOn w:val="af8"/>
     <w:qFormat/>
     <w:rsid w:val="00586A35"/>
   </w:style>
@@ -9155,11 +8624,11 @@
     <w:qFormat/>
     <w:rsid w:val="00586A35"/>
   </w:style>
-  <w:style w:type="paragraph" w:styleId="aff">
+  <w:style w:type="paragraph" w:styleId="af8">
     <w:name w:val="Subtitle"/>
     <w:basedOn w:val="a2"/>
     <w:next w:val="a2"/>
-    <w:link w:val="aff0"/>
+    <w:link w:val="Char6"/>
     <w:uiPriority w:val="11"/>
     <w:qFormat/>
     <w:locked/>
@@ -9178,10 +8647,10 @@
       <w:szCs w:val="24"/>
     </w:rPr>
   </w:style>
-  <w:style w:type="character" w:customStyle="1" w:styleId="aff0">
-    <w:name w:val="副标题 字符"/>
-    <w:basedOn w:val="a3"/>
-    <w:link w:val="aff"/>
+  <w:style w:type="character" w:customStyle="1" w:styleId="Char6">
+    <w:name w:val="副标题 Char"/>
+    <w:basedOn w:val="a3"/>
+    <w:link w:val="af8"/>
     <w:uiPriority w:val="11"/>
     <w:rsid w:val="00586A35"/>
     <w:rPr>
@@ -9305,10 +8774,10 @@
       <w:szCs w:val="28"/>
     </w:rPr>
   </w:style>
-  <w:style w:type="paragraph" w:styleId="aff1">
+  <w:style w:type="paragraph" w:styleId="af9">
     <w:name w:val="footnote text"/>
     <w:basedOn w:val="a2"/>
-    <w:link w:val="aff2"/>
+    <w:link w:val="Char7"/>
     <w:rsid w:val="00586A35"/>
     <w:pPr>
       <w:spacing w:line="240" w:lineRule="auto"/>
@@ -9317,10 +8786,10 @@
       <w:sz w:val="14"/>
     </w:rPr>
   </w:style>
-  <w:style w:type="character" w:customStyle="1" w:styleId="aff2">
-    <w:name w:val="脚注文本 字符"/>
-    <w:basedOn w:val="a3"/>
-    <w:link w:val="aff1"/>
+  <w:style w:type="character" w:customStyle="1" w:styleId="Char7">
+    <w:name w:val="脚注文本 Char"/>
+    <w:basedOn w:val="a3"/>
+    <w:link w:val="af9"/>
     <w:rsid w:val="00586A35"/>
     <w:rPr>
       <w:rFonts w:ascii="Linux Libertine" w:eastAsiaTheme="minorHAnsi" w:hAnsi="Linux Libertine" w:cstheme="minorBidi"/>
@@ -10858,19 +10327,19 @@
       <w:color w:val="E36C0A" w:themeColor="accent6" w:themeShade="BF"/>
     </w:rPr>
   </w:style>
-  <w:style w:type="paragraph" w:styleId="aff3">
+  <w:style w:type="paragraph" w:styleId="afa">
     <w:name w:val="Salutation"/>
     <w:basedOn w:val="a2"/>
     <w:next w:val="a2"/>
-    <w:link w:val="aff4"/>
+    <w:link w:val="Char8"/>
     <w:uiPriority w:val="99"/>
     <w:unhideWhenUsed/>
     <w:rsid w:val="00586A35"/>
   </w:style>
-  <w:style w:type="character" w:customStyle="1" w:styleId="aff4">
-    <w:name w:val="称呼 字符"/>
-    <w:basedOn w:val="a3"/>
-    <w:link w:val="aff3"/>
+  <w:style w:type="character" w:customStyle="1" w:styleId="Char8">
+    <w:name w:val="称呼 Char"/>
+    <w:basedOn w:val="a3"/>
+    <w:link w:val="afa"/>
     <w:uiPriority w:val="99"/>
     <w:rsid w:val="00586A35"/>
     <w:rPr>
@@ -11048,7 +10517,7 @@
     <w:qFormat/>
     <w:rsid w:val="00586A35"/>
   </w:style>
-  <w:style w:type="character" w:styleId="aff5">
+  <w:style w:type="character" w:styleId="afb">
     <w:name w:val="page number"/>
     <w:basedOn w:val="a3"/>
     <w:uiPriority w:val="99"/>
@@ -11059,7 +10528,7 @@
       <w:sz w:val="14"/>
     </w:rPr>
   </w:style>
-  <w:style w:type="character" w:styleId="aff6">
+  <w:style w:type="character" w:styleId="afc">
     <w:name w:val="line number"/>
     <w:basedOn w:val="a3"/>
     <w:uiPriority w:val="99"/>
@@ -11069,7 +10538,7 @@
       <w:sz w:val="16"/>
     </w:rPr>
   </w:style>
-  <w:style w:type="paragraph" w:styleId="aff7">
+  <w:style w:type="paragraph" w:styleId="afd">
     <w:name w:val="No Spacing"/>
     <w:uiPriority w:val="1"/>
     <w:qFormat/>
@@ -11191,11 +10660,11 @@
   </w:style>
   <w:style w:type="paragraph" w:customStyle="1" w:styleId="PermissionBlock">
     <w:name w:val="PermissionBlock"/>
-    <w:basedOn w:val="aff1"/>
-    <w:qFormat/>
-    <w:rsid w:val="00586A35"/>
-  </w:style>
-  <w:style w:type="paragraph" w:styleId="aff8">
+    <w:basedOn w:val="af9"/>
+    <w:qFormat/>
+    <w:rsid w:val="00586A35"/>
+  </w:style>
+  <w:style w:type="paragraph" w:styleId="afe">
     <w:name w:val="Bibliography"/>
     <w:basedOn w:val="a2"/>
     <w:next w:val="a2"/>
@@ -11204,7 +10673,7 @@
     <w:unhideWhenUsed/>
     <w:rsid w:val="00A240FF"/>
   </w:style>
-  <w:style w:type="paragraph" w:styleId="aff9">
+  <w:style w:type="paragraph" w:styleId="aff">
     <w:name w:val="Block Text"/>
     <w:basedOn w:val="a2"/>
     <w:rsid w:val="00A240FF"/>
@@ -11224,19 +10693,19 @@
       <w:color w:val="4F81BD" w:themeColor="accent1"/>
     </w:rPr>
   </w:style>
-  <w:style w:type="paragraph" w:styleId="affa">
+  <w:style w:type="paragraph" w:styleId="aff0">
     <w:name w:val="Body Text"/>
     <w:basedOn w:val="a2"/>
-    <w:link w:val="affb"/>
+    <w:link w:val="Char9"/>
     <w:rsid w:val="00A240FF"/>
     <w:pPr>
       <w:spacing w:after="120"/>
     </w:pPr>
   </w:style>
-  <w:style w:type="character" w:customStyle="1" w:styleId="affb">
-    <w:name w:val="正文文本 字符"/>
-    <w:basedOn w:val="a3"/>
-    <w:link w:val="affa"/>
+  <w:style w:type="character" w:customStyle="1" w:styleId="Char9">
+    <w:name w:val="正文文本 Char"/>
+    <w:basedOn w:val="a3"/>
+    <w:link w:val="aff0"/>
     <w:rsid w:val="00A240FF"/>
     <w:rPr>
       <w:rFonts w:ascii="Linux Libertine" w:eastAsiaTheme="minorHAnsi" w:hAnsi="Linux Libertine" w:cstheme="minorBidi"/>
@@ -11245,19 +10714,19 @@
       <w:lang w:val="en-US" w:eastAsia="en-US"/>
     </w:rPr>
   </w:style>
-  <w:style w:type="paragraph" w:styleId="23">
+  <w:style w:type="paragraph" w:styleId="22">
     <w:name w:val="Body Text 2"/>
     <w:basedOn w:val="a2"/>
-    <w:link w:val="24"/>
+    <w:link w:val="2Char0"/>
     <w:rsid w:val="00A240FF"/>
     <w:pPr>
       <w:spacing w:after="120" w:line="480" w:lineRule="auto"/>
     </w:pPr>
   </w:style>
-  <w:style w:type="character" w:customStyle="1" w:styleId="24">
-    <w:name w:val="正文文本 2 字符"/>
-    <w:basedOn w:val="a3"/>
-    <w:link w:val="23"/>
+  <w:style w:type="character" w:customStyle="1" w:styleId="2Char0">
+    <w:name w:val="正文文本 2 Char"/>
+    <w:basedOn w:val="a3"/>
+    <w:link w:val="22"/>
     <w:rsid w:val="00A240FF"/>
     <w:rPr>
       <w:rFonts w:ascii="Linux Libertine" w:eastAsiaTheme="minorHAnsi" w:hAnsi="Linux Libertine" w:cstheme="minorBidi"/>
@@ -11266,10 +10735,10 @@
       <w:lang w:val="en-US" w:eastAsia="en-US"/>
     </w:rPr>
   </w:style>
-  <w:style w:type="paragraph" w:styleId="33">
+  <w:style w:type="paragraph" w:styleId="32">
     <w:name w:val="Body Text 3"/>
     <w:basedOn w:val="a2"/>
-    <w:link w:val="34"/>
+    <w:link w:val="3Char0"/>
     <w:rsid w:val="00A240FF"/>
     <w:pPr>
       <w:spacing w:after="120"/>
@@ -11279,10 +10748,10 @@
       <w:szCs w:val="16"/>
     </w:rPr>
   </w:style>
-  <w:style w:type="character" w:customStyle="1" w:styleId="34">
-    <w:name w:val="正文文本 3 字符"/>
-    <w:basedOn w:val="a3"/>
-    <w:link w:val="33"/>
+  <w:style w:type="character" w:customStyle="1" w:styleId="3Char0">
+    <w:name w:val="正文文本 3 Char"/>
+    <w:basedOn w:val="a3"/>
+    <w:link w:val="32"/>
     <w:rsid w:val="00A240FF"/>
     <w:rPr>
       <w:rFonts w:ascii="Linux Libertine" w:eastAsiaTheme="minorHAnsi" w:hAnsi="Linux Libertine" w:cstheme="minorBidi"/>
@@ -11291,20 +10760,20 @@
       <w:lang w:val="en-US" w:eastAsia="en-US"/>
     </w:rPr>
   </w:style>
-  <w:style w:type="paragraph" w:styleId="affc">
+  <w:style w:type="paragraph" w:styleId="aff1">
     <w:name w:val="Body Text First Indent"/>
-    <w:basedOn w:val="affa"/>
-    <w:link w:val="affd"/>
+    <w:basedOn w:val="aff0"/>
+    <w:link w:val="Chara"/>
     <w:rsid w:val="00A240FF"/>
     <w:pPr>
       <w:spacing w:after="0"/>
       <w:ind w:firstLine="360"/>
     </w:pPr>
   </w:style>
-  <w:style w:type="character" w:customStyle="1" w:styleId="affd">
-    <w:name w:val="正文首行缩进 字符"/>
-    <w:basedOn w:val="affb"/>
-    <w:link w:val="affc"/>
+  <w:style w:type="character" w:customStyle="1" w:styleId="Chara">
+    <w:name w:val="正文首行缩进 Char"/>
+    <w:basedOn w:val="Char9"/>
+    <w:link w:val="aff1"/>
     <w:rsid w:val="00A240FF"/>
     <w:rPr>
       <w:rFonts w:ascii="Linux Libertine" w:eastAsiaTheme="minorHAnsi" w:hAnsi="Linux Libertine" w:cstheme="minorBidi"/>
@@ -11313,20 +10782,20 @@
       <w:lang w:val="en-US" w:eastAsia="en-US"/>
     </w:rPr>
   </w:style>
-  <w:style w:type="paragraph" w:styleId="affe">
+  <w:style w:type="paragraph" w:styleId="aff2">
     <w:name w:val="Body Text Indent"/>
     <w:basedOn w:val="a2"/>
-    <w:link w:val="afff"/>
+    <w:link w:val="Charb"/>
     <w:rsid w:val="00A240FF"/>
     <w:pPr>
       <w:spacing w:after="120"/>
       <w:ind w:left="360"/>
     </w:pPr>
   </w:style>
-  <w:style w:type="character" w:customStyle="1" w:styleId="afff">
-    <w:name w:val="正文文本缩进 字符"/>
-    <w:basedOn w:val="a3"/>
-    <w:link w:val="affe"/>
+  <w:style w:type="character" w:customStyle="1" w:styleId="Charb">
+    <w:name w:val="正文文本缩进 Char"/>
+    <w:basedOn w:val="a3"/>
+    <w:link w:val="aff2"/>
     <w:rsid w:val="00A240FF"/>
     <w:rPr>
       <w:rFonts w:ascii="Linux Libertine" w:eastAsiaTheme="minorHAnsi" w:hAnsi="Linux Libertine" w:cstheme="minorBidi"/>
@@ -11335,20 +10804,20 @@
       <w:lang w:val="en-US" w:eastAsia="en-US"/>
     </w:rPr>
   </w:style>
-  <w:style w:type="paragraph" w:styleId="25">
+  <w:style w:type="paragraph" w:styleId="23">
     <w:name w:val="Body Text First Indent 2"/>
-    <w:basedOn w:val="affe"/>
-    <w:link w:val="26"/>
+    <w:basedOn w:val="aff2"/>
+    <w:link w:val="2Char1"/>
     <w:rsid w:val="00A240FF"/>
     <w:pPr>
       <w:spacing w:after="0"/>
       <w:ind w:firstLine="360"/>
     </w:pPr>
   </w:style>
-  <w:style w:type="character" w:customStyle="1" w:styleId="26">
-    <w:name w:val="正文首行缩进 2 字符"/>
-    <w:basedOn w:val="afff"/>
-    <w:link w:val="25"/>
+  <w:style w:type="character" w:customStyle="1" w:styleId="2Char1">
+    <w:name w:val="正文首行缩进 2 Char"/>
+    <w:basedOn w:val="Charb"/>
+    <w:link w:val="23"/>
     <w:rsid w:val="00A240FF"/>
     <w:rPr>
       <w:rFonts w:ascii="Linux Libertine" w:eastAsiaTheme="minorHAnsi" w:hAnsi="Linux Libertine" w:cstheme="minorBidi"/>
@@ -11357,20 +10826,20 @@
       <w:lang w:val="en-US" w:eastAsia="en-US"/>
     </w:rPr>
   </w:style>
-  <w:style w:type="paragraph" w:styleId="27">
+  <w:style w:type="paragraph" w:styleId="24">
     <w:name w:val="Body Text Indent 2"/>
     <w:basedOn w:val="a2"/>
-    <w:link w:val="28"/>
+    <w:link w:val="2Char2"/>
     <w:rsid w:val="00A240FF"/>
     <w:pPr>
       <w:spacing w:after="120" w:line="480" w:lineRule="auto"/>
       <w:ind w:left="360"/>
     </w:pPr>
   </w:style>
-  <w:style w:type="character" w:customStyle="1" w:styleId="28">
-    <w:name w:val="正文文本缩进 2 字符"/>
-    <w:basedOn w:val="a3"/>
-    <w:link w:val="27"/>
+  <w:style w:type="character" w:customStyle="1" w:styleId="2Char2">
+    <w:name w:val="正文文本缩进 2 Char"/>
+    <w:basedOn w:val="a3"/>
+    <w:link w:val="24"/>
     <w:rsid w:val="00A240FF"/>
     <w:rPr>
       <w:rFonts w:ascii="Linux Libertine" w:eastAsiaTheme="minorHAnsi" w:hAnsi="Linux Libertine" w:cstheme="minorBidi"/>
@@ -11379,10 +10848,10 @@
       <w:lang w:val="en-US" w:eastAsia="en-US"/>
     </w:rPr>
   </w:style>
-  <w:style w:type="paragraph" w:styleId="35">
+  <w:style w:type="paragraph" w:styleId="33">
     <w:name w:val="Body Text Indent 3"/>
     <w:basedOn w:val="a2"/>
-    <w:link w:val="36"/>
+    <w:link w:val="3Char1"/>
     <w:rsid w:val="00A240FF"/>
     <w:pPr>
       <w:spacing w:after="120"/>
@@ -11393,10 +10862,10 @@
       <w:szCs w:val="16"/>
     </w:rPr>
   </w:style>
-  <w:style w:type="character" w:customStyle="1" w:styleId="36">
-    <w:name w:val="正文文本缩进 3 字符"/>
-    <w:basedOn w:val="a3"/>
-    <w:link w:val="35"/>
+  <w:style w:type="character" w:customStyle="1" w:styleId="3Char1">
+    <w:name w:val="正文文本缩进 3 Char"/>
+    <w:basedOn w:val="a3"/>
+    <w:link w:val="33"/>
     <w:rsid w:val="00A240FF"/>
     <w:rPr>
       <w:rFonts w:ascii="Linux Libertine" w:eastAsiaTheme="minorHAnsi" w:hAnsi="Linux Libertine" w:cstheme="minorBidi"/>
@@ -11405,19 +10874,19 @@
       <w:lang w:val="en-US" w:eastAsia="en-US"/>
     </w:rPr>
   </w:style>
-  <w:style w:type="paragraph" w:styleId="afff0">
+  <w:style w:type="paragraph" w:styleId="aff3">
     <w:name w:val="Closing"/>
     <w:basedOn w:val="a2"/>
-    <w:link w:val="afff1"/>
+    <w:link w:val="Charc"/>
     <w:rsid w:val="00A240FF"/>
     <w:pPr>
       <w:ind w:left="4320"/>
     </w:pPr>
   </w:style>
-  <w:style w:type="character" w:customStyle="1" w:styleId="afff1">
-    <w:name w:val="结束语 字符"/>
-    <w:basedOn w:val="a3"/>
-    <w:link w:val="afff0"/>
+  <w:style w:type="character" w:customStyle="1" w:styleId="Charc">
+    <w:name w:val="结束语 Char"/>
+    <w:basedOn w:val="a3"/>
+    <w:link w:val="aff3"/>
     <w:rsid w:val="00A240FF"/>
     <w:rPr>
       <w:rFonts w:ascii="Linux Libertine" w:eastAsiaTheme="minorHAnsi" w:hAnsi="Linux Libertine" w:cstheme="minorBidi"/>
@@ -11426,17 +10895,17 @@
       <w:lang w:val="en-US" w:eastAsia="en-US"/>
     </w:rPr>
   </w:style>
-  <w:style w:type="paragraph" w:styleId="afff2">
+  <w:style w:type="paragraph" w:styleId="aff4">
     <w:name w:val="Date"/>
     <w:basedOn w:val="a2"/>
     <w:next w:val="a2"/>
-    <w:link w:val="afff3"/>
+    <w:link w:val="Chard"/>
     <w:rsid w:val="00A240FF"/>
   </w:style>
-  <w:style w:type="character" w:customStyle="1" w:styleId="afff3">
-    <w:name w:val="日期 字符"/>
-    <w:basedOn w:val="a3"/>
-    <w:link w:val="afff2"/>
+  <w:style w:type="character" w:customStyle="1" w:styleId="Chard">
+    <w:name w:val="日期 Char"/>
+    <w:basedOn w:val="a3"/>
+    <w:link w:val="aff4"/>
     <w:rsid w:val="00A240FF"/>
     <w:rPr>
       <w:rFonts w:ascii="Linux Libertine" w:eastAsiaTheme="minorHAnsi" w:hAnsi="Linux Libertine" w:cstheme="minorBidi"/>
@@ -11445,10 +10914,10 @@
       <w:lang w:val="en-US" w:eastAsia="en-US"/>
     </w:rPr>
   </w:style>
-  <w:style w:type="paragraph" w:styleId="afff4">
+  <w:style w:type="paragraph" w:styleId="aff5">
     <w:name w:val="Document Map"/>
     <w:basedOn w:val="a2"/>
-    <w:link w:val="afff5"/>
+    <w:link w:val="Chare"/>
     <w:rsid w:val="00A240FF"/>
     <w:rPr>
       <w:rFonts w:ascii="Tahoma" w:hAnsi="Tahoma" w:cs="Tahoma"/>
@@ -11456,10 +10925,10 @@
       <w:szCs w:val="16"/>
     </w:rPr>
   </w:style>
-  <w:style w:type="character" w:customStyle="1" w:styleId="afff5">
-    <w:name w:val="文档结构图 字符"/>
-    <w:basedOn w:val="a3"/>
-    <w:link w:val="afff4"/>
+  <w:style w:type="character" w:customStyle="1" w:styleId="Chare">
+    <w:name w:val="文档结构图 Char"/>
+    <w:basedOn w:val="a3"/>
+    <w:link w:val="aff5"/>
     <w:rsid w:val="00A240FF"/>
     <w:rPr>
       <w:rFonts w:ascii="Tahoma" w:eastAsiaTheme="minorHAnsi" w:hAnsi="Tahoma" w:cs="Tahoma"/>
@@ -11468,16 +10937,16 @@
       <w:lang w:val="en-US" w:eastAsia="en-US"/>
     </w:rPr>
   </w:style>
-  <w:style w:type="paragraph" w:styleId="afff6">
+  <w:style w:type="paragraph" w:styleId="aff6">
     <w:name w:val="E-mail Signature"/>
     <w:basedOn w:val="a2"/>
-    <w:link w:val="afff7"/>
+    <w:link w:val="Charf"/>
     <w:rsid w:val="00A240FF"/>
   </w:style>
-  <w:style w:type="character" w:customStyle="1" w:styleId="afff7">
-    <w:name w:val="电子邮件签名 字符"/>
-    <w:basedOn w:val="a3"/>
-    <w:link w:val="afff6"/>
+  <w:style w:type="character" w:customStyle="1" w:styleId="Charf">
+    <w:name w:val="电子邮件签名 Char"/>
+    <w:basedOn w:val="a3"/>
+    <w:link w:val="aff6"/>
     <w:rsid w:val="00A240FF"/>
     <w:rPr>
       <w:rFonts w:ascii="Linux Libertine" w:eastAsiaTheme="minorHAnsi" w:hAnsi="Linux Libertine" w:cstheme="minorBidi"/>
@@ -11486,7 +10955,7 @@
       <w:lang w:val="en-US" w:eastAsia="en-US"/>
     </w:rPr>
   </w:style>
-  <w:style w:type="paragraph" w:styleId="afff8">
+  <w:style w:type="paragraph" w:styleId="aff7">
     <w:name w:val="envelope address"/>
     <w:basedOn w:val="a2"/>
     <w:rsid w:val="00A240FF"/>
@@ -11500,7 +10969,7 @@
       <w:szCs w:val="24"/>
     </w:rPr>
   </w:style>
-  <w:style w:type="paragraph" w:styleId="afff9">
+  <w:style w:type="paragraph" w:styleId="aff8">
     <w:name w:val="envelope return"/>
     <w:basedOn w:val="a2"/>
     <w:rsid w:val="00A240FF"/>
@@ -11513,15 +10982,15 @@
   <w:style w:type="paragraph" w:styleId="HTML">
     <w:name w:val="HTML Address"/>
     <w:basedOn w:val="a2"/>
-    <w:link w:val="HTML0"/>
+    <w:link w:val="HTMLChar"/>
     <w:rsid w:val="00A240FF"/>
     <w:rPr>
       <w:i/>
       <w:iCs/>
     </w:rPr>
   </w:style>
-  <w:style w:type="character" w:customStyle="1" w:styleId="HTML0">
-    <w:name w:val="HTML 地址 字符"/>
+  <w:style w:type="character" w:customStyle="1" w:styleId="HTMLChar">
+    <w:name w:val="HTML 地址 Char"/>
     <w:basedOn w:val="a3"/>
     <w:link w:val="HTML"/>
     <w:rsid w:val="00A240FF"/>
@@ -11534,10 +11003,10 @@
       <w:lang w:val="en-US" w:eastAsia="en-US"/>
     </w:rPr>
   </w:style>
-  <w:style w:type="paragraph" w:styleId="HTML1">
+  <w:style w:type="paragraph" w:styleId="HTML0">
     <w:name w:val="HTML Preformatted"/>
     <w:basedOn w:val="a2"/>
-    <w:link w:val="HTML2"/>
+    <w:link w:val="HTMLChar0"/>
     <w:rsid w:val="00A240FF"/>
     <w:rPr>
       <w:rFonts w:ascii="Consolas" w:hAnsi="Consolas" w:cs="Consolas"/>
@@ -11545,17 +11014,17 @@
       <w:szCs w:val="20"/>
     </w:rPr>
   </w:style>
-  <w:style w:type="character" w:customStyle="1" w:styleId="HTML2">
-    <w:name w:val="HTML 预设格式 字符"/>
-    <w:basedOn w:val="a3"/>
-    <w:link w:val="HTML1"/>
+  <w:style w:type="character" w:customStyle="1" w:styleId="HTMLChar0">
+    <w:name w:val="HTML 预设格式 Char"/>
+    <w:basedOn w:val="a3"/>
+    <w:link w:val="HTML0"/>
     <w:rsid w:val="00A240FF"/>
     <w:rPr>
       <w:rFonts w:ascii="Consolas" w:eastAsiaTheme="minorHAnsi" w:hAnsi="Consolas" w:cs="Consolas"/>
       <w:lang w:val="en-US" w:eastAsia="en-US"/>
     </w:rPr>
   </w:style>
-  <w:style w:type="paragraph" w:styleId="11">
+  <w:style w:type="paragraph" w:styleId="10">
     <w:name w:val="index 1"/>
     <w:basedOn w:val="a2"/>
     <w:next w:val="a2"/>
@@ -11565,7 +11034,7 @@
       <w:ind w:left="180" w:hanging="180"/>
     </w:pPr>
   </w:style>
-  <w:style w:type="paragraph" w:styleId="29">
+  <w:style w:type="paragraph" w:styleId="25">
     <w:name w:val="index 2"/>
     <w:basedOn w:val="a2"/>
     <w:next w:val="a2"/>
@@ -11575,7 +11044,7 @@
       <w:ind w:left="360" w:hanging="180"/>
     </w:pPr>
   </w:style>
-  <w:style w:type="paragraph" w:styleId="37">
+  <w:style w:type="paragraph" w:styleId="34">
     <w:name w:val="index 3"/>
     <w:basedOn w:val="a2"/>
     <w:next w:val="a2"/>
@@ -11585,7 +11054,7 @@
       <w:ind w:left="540" w:hanging="180"/>
     </w:pPr>
   </w:style>
-  <w:style w:type="paragraph" w:styleId="43">
+  <w:style w:type="paragraph" w:styleId="42">
     <w:name w:val="index 4"/>
     <w:basedOn w:val="a2"/>
     <w:next w:val="a2"/>
@@ -11595,7 +11064,7 @@
       <w:ind w:left="720" w:hanging="180"/>
     </w:pPr>
   </w:style>
-  <w:style w:type="paragraph" w:styleId="53">
+  <w:style w:type="paragraph" w:styleId="52">
     <w:name w:val="index 5"/>
     <w:basedOn w:val="a2"/>
     <w:next w:val="a2"/>
@@ -11605,7 +11074,7 @@
       <w:ind w:left="900" w:hanging="180"/>
     </w:pPr>
   </w:style>
-  <w:style w:type="paragraph" w:styleId="61">
+  <w:style w:type="paragraph" w:styleId="60">
     <w:name w:val="index 6"/>
     <w:basedOn w:val="a2"/>
     <w:next w:val="a2"/>
@@ -11615,7 +11084,7 @@
       <w:ind w:left="1080" w:hanging="180"/>
     </w:pPr>
   </w:style>
-  <w:style w:type="paragraph" w:styleId="71">
+  <w:style w:type="paragraph" w:styleId="70">
     <w:name w:val="index 7"/>
     <w:basedOn w:val="a2"/>
     <w:next w:val="a2"/>
@@ -11625,7 +11094,7 @@
       <w:ind w:left="1260" w:hanging="180"/>
     </w:pPr>
   </w:style>
-  <w:style w:type="paragraph" w:styleId="81">
+  <w:style w:type="paragraph" w:styleId="80">
     <w:name w:val="index 8"/>
     <w:basedOn w:val="a2"/>
     <w:next w:val="a2"/>
@@ -11635,7 +11104,7 @@
       <w:ind w:left="1440" w:hanging="180"/>
     </w:pPr>
   </w:style>
-  <w:style w:type="paragraph" w:styleId="91">
+  <w:style w:type="paragraph" w:styleId="90">
     <w:name w:val="index 9"/>
     <w:basedOn w:val="a2"/>
     <w:next w:val="a2"/>
@@ -11645,10 +11114,10 @@
       <w:ind w:left="1620" w:hanging="180"/>
     </w:pPr>
   </w:style>
-  <w:style w:type="paragraph" w:styleId="afffa">
+  <w:style w:type="paragraph" w:styleId="aff9">
     <w:name w:val="index heading"/>
     <w:basedOn w:val="a2"/>
-    <w:next w:val="11"/>
+    <w:next w:val="10"/>
     <w:rsid w:val="00A240FF"/>
     <w:rPr>
       <w:rFonts w:asciiTheme="majorHAnsi" w:eastAsiaTheme="majorEastAsia" w:hAnsiTheme="majorHAnsi" w:cstheme="majorBidi"/>
@@ -11656,11 +11125,11 @@
       <w:bCs/>
     </w:rPr>
   </w:style>
-  <w:style w:type="paragraph" w:styleId="afffb">
+  <w:style w:type="paragraph" w:styleId="affa">
     <w:name w:val="Intense Quote"/>
     <w:basedOn w:val="a2"/>
     <w:next w:val="a2"/>
-    <w:link w:val="afffc"/>
+    <w:link w:val="Charf0"/>
     <w:uiPriority w:val="30"/>
     <w:qFormat/>
     <w:rsid w:val="00A240FF"/>
@@ -11679,10 +11148,10 @@
       <w:color w:val="4F81BD" w:themeColor="accent1"/>
     </w:rPr>
   </w:style>
-  <w:style w:type="character" w:customStyle="1" w:styleId="afffc">
-    <w:name w:val="明显引用 字符"/>
-    <w:basedOn w:val="a3"/>
-    <w:link w:val="afffb"/>
+  <w:style w:type="character" w:customStyle="1" w:styleId="Charf0">
+    <w:name w:val="明显引用 Char"/>
+    <w:basedOn w:val="a3"/>
+    <w:link w:val="affa"/>
     <w:uiPriority w:val="30"/>
     <w:rsid w:val="00A240FF"/>
     <w:rPr>
@@ -11697,7 +11166,7 @@
       <w:lang w:val="en-US" w:eastAsia="en-US"/>
     </w:rPr>
   </w:style>
-  <w:style w:type="paragraph" w:styleId="afffd">
+  <w:style w:type="paragraph" w:styleId="affb">
     <w:name w:val="List"/>
     <w:basedOn w:val="a2"/>
     <w:rsid w:val="00A240FF"/>
@@ -11706,7 +11175,7 @@
       <w:contextualSpacing/>
     </w:pPr>
   </w:style>
-  <w:style w:type="paragraph" w:styleId="2a">
+  <w:style w:type="paragraph" w:styleId="26">
     <w:name w:val="List 2"/>
     <w:basedOn w:val="a2"/>
     <w:rsid w:val="00A240FF"/>
@@ -11715,7 +11184,7 @@
       <w:contextualSpacing/>
     </w:pPr>
   </w:style>
-  <w:style w:type="paragraph" w:styleId="38">
+  <w:style w:type="paragraph" w:styleId="35">
     <w:name w:val="List 3"/>
     <w:basedOn w:val="a2"/>
     <w:rsid w:val="00A240FF"/>
@@ -11724,7 +11193,7 @@
       <w:contextualSpacing/>
     </w:pPr>
   </w:style>
-  <w:style w:type="paragraph" w:styleId="44">
+  <w:style w:type="paragraph" w:styleId="43">
     <w:name w:val="List 4"/>
     <w:basedOn w:val="a2"/>
     <w:rsid w:val="00A240FF"/>
@@ -11733,7 +11202,7 @@
       <w:contextualSpacing/>
     </w:pPr>
   </w:style>
-  <w:style w:type="paragraph" w:styleId="54">
+  <w:style w:type="paragraph" w:styleId="53">
     <w:name w:val="List 5"/>
     <w:basedOn w:val="a2"/>
     <w:rsid w:val="00A240FF"/>
@@ -11797,7 +11266,7 @@
       <w:contextualSpacing/>
     </w:pPr>
   </w:style>
-  <w:style w:type="paragraph" w:styleId="afffe">
+  <w:style w:type="paragraph" w:styleId="affc">
     <w:name w:val="List Continue"/>
     <w:basedOn w:val="a2"/>
     <w:rsid w:val="00A240FF"/>
@@ -11807,7 +11276,7 @@
       <w:contextualSpacing/>
     </w:pPr>
   </w:style>
-  <w:style w:type="paragraph" w:styleId="2b">
+  <w:style w:type="paragraph" w:styleId="27">
     <w:name w:val="List Continue 2"/>
     <w:basedOn w:val="a2"/>
     <w:rsid w:val="00A240FF"/>
@@ -11817,7 +11286,7 @@
       <w:contextualSpacing/>
     </w:pPr>
   </w:style>
-  <w:style w:type="paragraph" w:styleId="39">
+  <w:style w:type="paragraph" w:styleId="36">
     <w:name w:val="List Continue 3"/>
     <w:basedOn w:val="a2"/>
     <w:rsid w:val="00A240FF"/>
@@ -11827,7 +11296,7 @@
       <w:contextualSpacing/>
     </w:pPr>
   </w:style>
-  <w:style w:type="paragraph" w:styleId="45">
+  <w:style w:type="paragraph" w:styleId="44">
     <w:name w:val="List Continue 4"/>
     <w:basedOn w:val="a2"/>
     <w:rsid w:val="00A240FF"/>
@@ -11837,7 +11306,7 @@
       <w:contextualSpacing/>
     </w:pPr>
   </w:style>
-  <w:style w:type="paragraph" w:styleId="55">
+  <w:style w:type="paragraph" w:styleId="54">
     <w:name w:val="List Continue 5"/>
     <w:basedOn w:val="a2"/>
     <w:rsid w:val="00A240FF"/>
@@ -11902,9 +11371,9 @@
       <w:contextualSpacing/>
     </w:pPr>
   </w:style>
-  <w:style w:type="paragraph" w:styleId="affff">
+  <w:style w:type="paragraph" w:styleId="affd">
     <w:name w:val="macro"/>
-    <w:link w:val="affff0"/>
+    <w:link w:val="Charf1"/>
     <w:rsid w:val="00A240FF"/>
     <w:pPr>
       <w:tabs>
@@ -11926,20 +11395,20 @@
       <w:lang w:val="en-US" w:eastAsia="en-US"/>
     </w:rPr>
   </w:style>
-  <w:style w:type="character" w:customStyle="1" w:styleId="affff0">
-    <w:name w:val="宏文本 字符"/>
-    <w:basedOn w:val="a3"/>
-    <w:link w:val="affff"/>
+  <w:style w:type="character" w:customStyle="1" w:styleId="Charf1">
+    <w:name w:val="宏文本 Char"/>
+    <w:basedOn w:val="a3"/>
+    <w:link w:val="affd"/>
     <w:rsid w:val="00A240FF"/>
     <w:rPr>
       <w:rFonts w:ascii="Consolas" w:eastAsiaTheme="minorHAnsi" w:hAnsi="Consolas" w:cs="Consolas"/>
       <w:lang w:val="en-US" w:eastAsia="en-US"/>
     </w:rPr>
   </w:style>
-  <w:style w:type="paragraph" w:styleId="affff1">
+  <w:style w:type="paragraph" w:styleId="affe">
     <w:name w:val="Message Header"/>
     <w:basedOn w:val="a2"/>
-    <w:link w:val="affff2"/>
+    <w:link w:val="Charf2"/>
     <w:rsid w:val="00A240FF"/>
     <w:pPr>
       <w:pBdr>
@@ -11957,10 +11426,10 @@
       <w:szCs w:val="24"/>
     </w:rPr>
   </w:style>
-  <w:style w:type="character" w:customStyle="1" w:styleId="affff2">
-    <w:name w:val="信息标题 字符"/>
-    <w:basedOn w:val="a3"/>
-    <w:link w:val="affff1"/>
+  <w:style w:type="character" w:customStyle="1" w:styleId="Charf2">
+    <w:name w:val="信息标题 Char"/>
+    <w:basedOn w:val="a3"/>
+    <w:link w:val="affe"/>
     <w:rsid w:val="00A240FF"/>
     <w:rPr>
       <w:rFonts w:asciiTheme="majorHAnsi" w:eastAsiaTheme="majorEastAsia" w:hAnsiTheme="majorHAnsi" w:cstheme="majorBidi"/>
@@ -11970,7 +11439,7 @@
       <w:lang w:val="en-US" w:eastAsia="en-US"/>
     </w:rPr>
   </w:style>
-  <w:style w:type="paragraph" w:styleId="affff3">
+  <w:style w:type="paragraph" w:styleId="afff">
     <w:name w:val="Normal Indent"/>
     <w:basedOn w:val="a2"/>
     <w:rsid w:val="00A240FF"/>
@@ -11978,17 +11447,17 @@
       <w:ind w:left="720"/>
     </w:pPr>
   </w:style>
-  <w:style w:type="paragraph" w:styleId="affff4">
+  <w:style w:type="paragraph" w:styleId="afff0">
     <w:name w:val="Note Heading"/>
     <w:basedOn w:val="a2"/>
     <w:next w:val="a2"/>
-    <w:link w:val="affff5"/>
+    <w:link w:val="Charf3"/>
     <w:rsid w:val="00A240FF"/>
   </w:style>
-  <w:style w:type="character" w:customStyle="1" w:styleId="affff5">
-    <w:name w:val="注释标题 字符"/>
-    <w:basedOn w:val="a3"/>
-    <w:link w:val="affff4"/>
+  <w:style w:type="character" w:customStyle="1" w:styleId="Charf3">
+    <w:name w:val="注释标题 Char"/>
+    <w:basedOn w:val="a3"/>
+    <w:link w:val="afff0"/>
     <w:rsid w:val="00A240FF"/>
     <w:rPr>
       <w:rFonts w:ascii="Linux Libertine" w:eastAsiaTheme="minorHAnsi" w:hAnsi="Linux Libertine" w:cstheme="minorBidi"/>
@@ -11997,10 +11466,10 @@
       <w:lang w:val="en-US" w:eastAsia="en-US"/>
     </w:rPr>
   </w:style>
-  <w:style w:type="paragraph" w:styleId="affff6">
+  <w:style w:type="paragraph" w:styleId="afff1">
     <w:name w:val="Plain Text"/>
     <w:basedOn w:val="a2"/>
-    <w:link w:val="affff7"/>
+    <w:link w:val="Charf4"/>
     <w:rsid w:val="00A240FF"/>
     <w:rPr>
       <w:rFonts w:ascii="Consolas" w:hAnsi="Consolas" w:cs="Consolas"/>
@@ -12008,10 +11477,10 @@
       <w:szCs w:val="21"/>
     </w:rPr>
   </w:style>
-  <w:style w:type="character" w:customStyle="1" w:styleId="affff7">
-    <w:name w:val="纯文本 字符"/>
-    <w:basedOn w:val="a3"/>
-    <w:link w:val="affff6"/>
+  <w:style w:type="character" w:customStyle="1" w:styleId="Charf4">
+    <w:name w:val="纯文本 Char"/>
+    <w:basedOn w:val="a3"/>
+    <w:link w:val="afff1"/>
     <w:rsid w:val="00A240FF"/>
     <w:rPr>
       <w:rFonts w:ascii="Consolas" w:eastAsiaTheme="minorHAnsi" w:hAnsi="Consolas" w:cs="Consolas"/>
@@ -12020,19 +11489,19 @@
       <w:lang w:val="en-US" w:eastAsia="en-US"/>
     </w:rPr>
   </w:style>
-  <w:style w:type="paragraph" w:styleId="affff8">
+  <w:style w:type="paragraph" w:styleId="afff2">
     <w:name w:val="Signature"/>
     <w:basedOn w:val="a2"/>
-    <w:link w:val="affff9"/>
+    <w:link w:val="Charf5"/>
     <w:rsid w:val="00A240FF"/>
     <w:pPr>
       <w:ind w:left="4320"/>
     </w:pPr>
   </w:style>
-  <w:style w:type="character" w:customStyle="1" w:styleId="affff9">
-    <w:name w:val="签名 字符"/>
-    <w:basedOn w:val="a3"/>
-    <w:link w:val="affff8"/>
+  <w:style w:type="character" w:customStyle="1" w:styleId="Charf5">
+    <w:name w:val="签名 Char"/>
+    <w:basedOn w:val="a3"/>
+    <w:link w:val="afff2"/>
     <w:rsid w:val="00A240FF"/>
     <w:rPr>
       <w:rFonts w:ascii="Linux Libertine" w:eastAsiaTheme="minorHAnsi" w:hAnsi="Linux Libertine" w:cstheme="minorBidi"/>
@@ -12041,11 +11510,11 @@
       <w:lang w:val="en-US" w:eastAsia="en-US"/>
     </w:rPr>
   </w:style>
-  <w:style w:type="paragraph" w:styleId="affffa">
+  <w:style w:type="paragraph" w:styleId="afff3">
     <w:name w:val="Title"/>
     <w:basedOn w:val="a2"/>
     <w:next w:val="a2"/>
-    <w:link w:val="affffb"/>
+    <w:link w:val="Charf6"/>
     <w:qFormat/>
     <w:locked/>
     <w:rsid w:val="00A240FF"/>
@@ -12065,10 +11534,10 @@
       <w:szCs w:val="52"/>
     </w:rPr>
   </w:style>
-  <w:style w:type="character" w:customStyle="1" w:styleId="affffb">
-    <w:name w:val="标题 字符"/>
-    <w:basedOn w:val="a3"/>
-    <w:link w:val="affffa"/>
+  <w:style w:type="character" w:customStyle="1" w:styleId="Charf6">
+    <w:name w:val="标题 Char"/>
+    <w:basedOn w:val="a3"/>
+    <w:link w:val="afff3"/>
     <w:rsid w:val="00A240FF"/>
     <w:rPr>
       <w:rFonts w:asciiTheme="majorHAnsi" w:eastAsiaTheme="majorEastAsia" w:hAnsiTheme="majorHAnsi" w:cstheme="majorBidi"/>
@@ -12451,6 +11920,10 @@
 </file>
 
 <file path=customXml/item1.xml><?xml version="1.0" encoding="utf-8"?>
+<b:Sources xmlns:b="http://schemas.openxmlformats.org/officeDocument/2006/bibliography" xmlns="http://schemas.openxmlformats.org/officeDocument/2006/bibliography" SelectedStyle="\APA.XSL" StyleName="APA"/>
+</file>
+
+<file path=customXml/item2.xml><?xml version="1.0" encoding="utf-8"?>
 <Workflow version="v.1.13">
   <Filtration versionrequired="True" status="DONE" StartTime="25-07-2014 13:27:04" EndTime="25-07-2014 13:28:29">
     <Mandatory>
@@ -12628,20 +12101,16 @@
 </Workflow>
 </file>
 
-<file path=customXml/item2.xml><?xml version="1.0" encoding="utf-8"?>
-<b:Sources xmlns:b="http://schemas.openxmlformats.org/officeDocument/2006/bibliography" xmlns="http://schemas.openxmlformats.org/officeDocument/2006/bibliography" SelectedStyle="\APA.XSL" StyleName="APA"/>
-</file>
-
 <file path=customXml/itemProps1.xml><?xml version="1.0" encoding="utf-8"?>
-<ds:datastoreItem xmlns:ds="http://schemas.openxmlformats.org/officeDocument/2006/customXml" ds:itemID="{4D45DBA2-DCF6-46BF-858B-9A8CC8161B4D}">
-  <ds:schemaRefs/>
-</ds:datastoreItem>
-</file>
-
-<file path=customXml/itemProps2.xml><?xml version="1.0" encoding="utf-8"?>
 <ds:datastoreItem xmlns:ds="http://schemas.openxmlformats.org/officeDocument/2006/customXml" ds:itemID="{6EC9A6C4-7E5B-442F-948C-B5F8714CF63C}">
   <ds:schemaRefs>
     <ds:schemaRef ds:uri="http://schemas.openxmlformats.org/officeDocument/2006/bibliography"/>
   </ds:schemaRefs>
 </ds:datastoreItem>
+</file>
+
+<file path=customXml/itemProps2.xml><?xml version="1.0" encoding="utf-8"?>
+<ds:datastoreItem xmlns:ds="http://schemas.openxmlformats.org/officeDocument/2006/customXml" ds:itemID="{4D45DBA2-DCF6-46BF-858B-9A8CC8161B4D}">
+  <ds:schemaRefs/>
+</ds:datastoreItem>
 </file>
--- a/interim-layout.docx
+++ b/interim-layout.docx
@@ -9,11 +9,39 @@
           <w:vertAlign w:val="superscript"/>
         </w:rPr>
       </w:pPr>
+      <w:ins w:id="0" w:author="slt" w:date="2020-11-21T17:41:00Z">
+        <w:r>
+          <w:rPr>
+            <w:rFonts w:eastAsiaTheme="minorEastAsia" w:hint="eastAsia"/>
+            <w:bCs/>
+            <w:lang w:eastAsia="zh-CN"/>
+          </w:rPr>
+          <w:t>VFS:</w:t>
+        </w:r>
+      </w:ins>
+      <w:del w:id="1" w:author="slt" w:date="2020-11-21T17:41:00Z">
+        <w:r>
+          <w:rPr>
+            <w:bCs/>
+          </w:rPr>
+          <w:delText>Key Techniques and Supporting Tools</w:delText>
+        </w:r>
+      </w:del>
+      <w:ins w:id="2" w:author="slt" w:date="2020-11-21T17:41:00Z">
+        <w:r>
+          <w:rPr>
+            <w:rFonts w:eastAsiaTheme="minorEastAsia" w:hint="eastAsia"/>
+            <w:bCs/>
+            <w:lang w:eastAsia="zh-CN"/>
+          </w:rPr>
+          <w:t>a Framework</w:t>
+        </w:r>
+      </w:ins>
       <w:r>
         <w:rPr>
           <w:bCs/>
         </w:rPr>
-        <w:t xml:space="preserve">Key Techniques and Supporting Tools of Consistency Checking in Distributed System </w:t>
+        <w:t xml:space="preserve"> of Consistency Checking in Distributed System </w:t>
       </w:r>
       <w:r>
         <w:rPr>
@@ -205,18 +233,74 @@
         </w:rPr>
         <w:t xml:space="preserve"> </w:t>
       </w:r>
-      <w:r>
-        <w:rPr>
-          <w:rFonts w:eastAsia="宋体"/>
-          <w:lang w:eastAsia="zh-CN"/>
-        </w:rPr>
-        <w:t>some</w:t>
-      </w:r>
+      <w:ins w:id="3" w:author="slt" w:date="2020-11-21T17:39:00Z">
+        <w:r>
+          <w:rPr>
+            <w:rFonts w:eastAsia="宋体" w:hint="eastAsia"/>
+            <w:lang w:eastAsia="zh-CN"/>
+          </w:rPr>
+          <w:t xml:space="preserve">the </w:t>
+        </w:r>
+      </w:ins>
+      <w:ins w:id="4" w:author="slt" w:date="2020-11-21T17:38:00Z">
+        <w:r>
+          <w:rPr>
+            <w:rFonts w:eastAsia="宋体" w:hint="eastAsia"/>
+            <w:lang w:eastAsia="zh-CN"/>
+          </w:rPr>
+          <w:t>eventual consistency</w:t>
+        </w:r>
+      </w:ins>
+      <w:del w:id="5" w:author="slt" w:date="2020-11-21T17:38:00Z">
+        <w:r>
+          <w:rPr>
+            <w:rFonts w:eastAsia="宋体" w:hint="eastAsia"/>
+            <w:lang w:eastAsia="zh-CN"/>
+          </w:rPr>
+          <w:delText>some</w:delText>
+        </w:r>
+        <w:r>
+          <w:rPr>
+            <w:rFonts w:asciiTheme="minorEastAsia" w:eastAsiaTheme="minorEastAsia" w:hAnsiTheme="minorEastAsia" w:hint="eastAsia"/>
+            <w:lang w:eastAsia="zh-CN"/>
+          </w:rPr>
+          <w:delText xml:space="preserve"> consistency models</w:delText>
+        </w:r>
+      </w:del>
       <w:r>
         <w:rPr>
           <w:rFonts w:eastAsia="Verdana"/>
         </w:rPr>
-        <w:t xml:space="preserve"> consistency models have been proposed for tradeoffs between consistency and performance. In our research, we investigate the problem of checking whether a given execution trace of a distributed data-store system adheres to a certain consistency model. And we design a </w:t>
+        <w:t xml:space="preserve"> </w:t>
+      </w:r>
+      <w:del w:id="6" w:author="slt" w:date="2020-11-21T17:38:00Z">
+        <w:r>
+          <w:rPr>
+            <w:rFonts w:eastAsia="Verdana"/>
+          </w:rPr>
+          <w:delText xml:space="preserve">have </w:delText>
+        </w:r>
+      </w:del>
+      <w:ins w:id="7" w:author="slt" w:date="2020-11-21T17:38:00Z">
+        <w:r>
+          <w:rPr>
+            <w:rFonts w:eastAsiaTheme="minorEastAsia" w:hint="eastAsia"/>
+            <w:lang w:eastAsia="zh-CN"/>
+          </w:rPr>
+          <w:t>has</w:t>
+        </w:r>
+        <w:r>
+          <w:rPr>
+            <w:rFonts w:eastAsia="Verdana"/>
+          </w:rPr>
+          <w:t xml:space="preserve"> </w:t>
+        </w:r>
+      </w:ins>
+      <w:r>
+        <w:rPr>
+          <w:rFonts w:eastAsia="Verdana"/>
+        </w:rPr>
+        <w:t xml:space="preserve">been proposed for tradeoffs between consistency and performance. In our research, we investigate the problem of checking whether a given execution trace of a distributed data-store system adheres to a certain consistency model. And we design a </w:t>
       </w:r>
       <w:r>
         <w:rPr>
@@ -433,8 +517,8 @@
         </w:rPr>
         <w:t>Testing</w:t>
       </w:r>
-      <w:bookmarkStart w:id="0" w:name="_GoBack"/>
-      <w:bookmarkEnd w:id="0"/>
+      <w:bookmarkStart w:id="8" w:name="_GoBack"/>
+      <w:bookmarkEnd w:id="8"/>
     </w:p>
     <w:p>
       <w:pPr>
@@ -2375,7 +2459,7 @@
         <w:pStyle w:val="Head1"/>
         <w:spacing w:before="380"/>
         <w:rPr>
-          <w:rFonts w:eastAsiaTheme="minorEastAsia" w:hint="eastAsia"/>
+          <w:rFonts w:eastAsiaTheme="minorEastAsia"/>
           <w:lang w:eastAsia="zh-CN"/>
         </w:rPr>
       </w:pPr>
@@ -2400,7 +2484,7 @@
       <w:pPr>
         <w:pStyle w:val="Para"/>
         <w:rPr>
-          <w:rFonts w:eastAsiaTheme="minorEastAsia" w:hint="eastAsia"/>
+          <w:rFonts w:eastAsiaTheme="minorEastAsia"/>
           <w:lang w:eastAsia="zh-CN"/>
         </w:rPr>
       </w:pPr>
@@ -2531,7 +2615,7 @@
       <w:pPr>
         <w:pStyle w:val="Para"/>
         <w:rPr>
-          <w:rFonts w:eastAsiaTheme="minorEastAsia" w:hint="eastAsia"/>
+          <w:rFonts w:eastAsiaTheme="minorEastAsia"/>
           <w:lang w:eastAsia="zh-CN"/>
         </w:rPr>
       </w:pPr>
@@ -3070,7 +3154,7 @@
       <w:pPr>
         <w:pStyle w:val="Bibentry"/>
         <w:rPr>
-          <w:rFonts w:eastAsiaTheme="minorEastAsia" w:hint="eastAsia"/>
+          <w:rFonts w:eastAsiaTheme="minorEastAsia"/>
           <w:szCs w:val="14"/>
           <w:shd w:val="clear" w:color="auto" w:fill="FFFFFF"/>
           <w:lang w:eastAsia="zh-CN"/>
@@ -11920,10 +12004,6 @@
 </file>
 
 <file path=customXml/item1.xml><?xml version="1.0" encoding="utf-8"?>
-<b:Sources xmlns:b="http://schemas.openxmlformats.org/officeDocument/2006/bibliography" xmlns="http://schemas.openxmlformats.org/officeDocument/2006/bibliography" SelectedStyle="\APA.XSL" StyleName="APA"/>
-</file>
-
-<file path=customXml/item2.xml><?xml version="1.0" encoding="utf-8"?>
 <Workflow version="v.1.13">
   <Filtration versionrequired="True" status="DONE" StartTime="25-07-2014 13:27:04" EndTime="25-07-2014 13:28:29">
     <Mandatory>
@@ -12101,16 +12181,20 @@
 </Workflow>
 </file>
 
+<file path=customXml/item2.xml><?xml version="1.0" encoding="utf-8"?>
+<b:Sources xmlns:b="http://schemas.openxmlformats.org/officeDocument/2006/bibliography" xmlns="http://schemas.openxmlformats.org/officeDocument/2006/bibliography" SelectedStyle="\APA.XSL" StyleName="APA"/>
+</file>
+
 <file path=customXml/itemProps1.xml><?xml version="1.0" encoding="utf-8"?>
+<ds:datastoreItem xmlns:ds="http://schemas.openxmlformats.org/officeDocument/2006/customXml" ds:itemID="{4D45DBA2-DCF6-46BF-858B-9A8CC8161B4D}">
+  <ds:schemaRefs/>
+</ds:datastoreItem>
+</file>
+
+<file path=customXml/itemProps2.xml><?xml version="1.0" encoding="utf-8"?>
 <ds:datastoreItem xmlns:ds="http://schemas.openxmlformats.org/officeDocument/2006/customXml" ds:itemID="{6EC9A6C4-7E5B-442F-948C-B5F8714CF63C}">
   <ds:schemaRefs>
     <ds:schemaRef ds:uri="http://schemas.openxmlformats.org/officeDocument/2006/bibliography"/>
   </ds:schemaRefs>
 </ds:datastoreItem>
-</file>
-
-<file path=customXml/itemProps2.xml><?xml version="1.0" encoding="utf-8"?>
-<ds:datastoreItem xmlns:ds="http://schemas.openxmlformats.org/officeDocument/2006/customXml" ds:itemID="{4D45DBA2-DCF6-46BF-858B-9A8CC8161B4D}">
-  <ds:schemaRefs/>
-</ds:datastoreItem>
 </file>
--- a/interim-layout.docx
+++ b/interim-layout.docx
@@ -233,688 +233,827 @@
         </w:rPr>
         <w:t xml:space="preserve"> </w:t>
       </w:r>
-      <w:ins w:id="3" w:author="slt" w:date="2020-11-21T17:39:00Z">
+      <w:r>
+        <w:rPr>
+          <w:rFonts w:eastAsia="宋体" w:hint="eastAsia"/>
+          <w:lang w:eastAsia="zh-CN"/>
+        </w:rPr>
+        <w:t>some</w:t>
+      </w:r>
+      <w:r>
+        <w:rPr>
+          <w:rFonts w:asciiTheme="minorEastAsia" w:eastAsiaTheme="minorEastAsia" w:hAnsiTheme="minorEastAsia" w:hint="eastAsia"/>
+          <w:lang w:eastAsia="zh-CN"/>
+        </w:rPr>
+        <w:t xml:space="preserve"> </w:t>
+      </w:r>
+      <w:r>
+        <w:rPr>
+          <w:rFonts w:eastAsiaTheme="minorEastAsia" w:cs="Linux Libertine"/>
+          <w:lang w:eastAsia="zh-CN"/>
+        </w:rPr>
+        <w:t>consistency models</w:t>
+      </w:r>
+      <w:r>
+        <w:rPr>
+          <w:rFonts w:eastAsia="Verdana"/>
+        </w:rPr>
+        <w:t xml:space="preserve"> have been proposed for tradeoffs between consistency and performance. In our research, we investigate the problem of checking whether a given execution trace of a distributed data-store system adheres to a certain consistency model. And we design a </w:t>
+      </w:r>
+      <w:r>
+        <w:rPr>
+          <w:rFonts w:eastAsia="Verdana"/>
+        </w:rPr>
+        <w:t xml:space="preserve">scalable </w:t>
+      </w:r>
+      <w:r>
+        <w:rPr>
+          <w:rFonts w:eastAsia="Verdana"/>
+        </w:rPr>
+        <w:t>platform</w:t>
+      </w:r>
+      <w:r>
+        <w:rPr>
+          <w:rFonts w:eastAsia="Verdana"/>
+        </w:rPr>
+        <w:t xml:space="preserve"> which can</w:t>
+      </w:r>
+      <w:r>
+        <w:rPr>
+          <w:rFonts w:eastAsia="Verdana"/>
+        </w:rPr>
+        <w:t xml:space="preserve"> give </w:t>
+      </w:r>
+      <w:r>
+        <w:rPr>
+          <w:rFonts w:eastAsia="Verdana"/>
+        </w:rPr>
+        <w:t xml:space="preserve">the traces produced by different distributed systems </w:t>
+      </w:r>
+      <w:r>
+        <w:rPr>
+          <w:rFonts w:eastAsia="Verdana"/>
+        </w:rPr>
+        <w:t>a</w:t>
+      </w:r>
+      <w:r>
+        <w:rPr>
+          <w:rFonts w:eastAsia="Verdana"/>
+        </w:rPr>
+        <w:t>n</w:t>
+      </w:r>
+      <w:r>
+        <w:rPr>
+          <w:rFonts w:eastAsia="Verdana"/>
+        </w:rPr>
+        <w:t xml:space="preserve"> </w:t>
+      </w:r>
+      <w:r>
+        <w:rPr>
+          <w:rFonts w:eastAsia="Verdana"/>
+        </w:rPr>
+        <w:t xml:space="preserve">efficient </w:t>
+      </w:r>
+      <w:r>
+        <w:rPr>
+          <w:rFonts w:eastAsia="Verdana"/>
+        </w:rPr>
+        <w:t>check up</w:t>
+      </w:r>
+      <w:r>
+        <w:rPr>
+          <w:rFonts w:eastAsia="Verdana"/>
+        </w:rPr>
+        <w:t xml:space="preserve">on different </w:t>
+      </w:r>
+      <w:r>
+        <w:rPr>
+          <w:rFonts w:eastAsia="Verdana"/>
+        </w:rPr>
+        <w:t>consistency models</w:t>
+      </w:r>
+      <w:r>
+        <w:rPr>
+          <w:rFonts w:eastAsia="Verdana"/>
+        </w:rPr>
+        <w:t>.</w:t>
+      </w:r>
+      <w:r>
+        <w:rPr>
+          <w:rFonts w:eastAsia="Verdana"/>
+        </w:rPr>
+        <w:t xml:space="preserve"> Moreover</w:t>
+      </w:r>
+      <w:r>
+        <w:rPr>
+          <w:rFonts w:eastAsia="Verdana"/>
+        </w:rPr>
+        <w:t>,</w:t>
+      </w:r>
+      <w:r>
+        <w:rPr>
+          <w:rFonts w:eastAsia="Verdana"/>
+        </w:rPr>
+        <w:t xml:space="preserve"> we devise some techniques for the</w:t>
+      </w:r>
+      <w:r>
+        <w:rPr>
+          <w:rFonts w:eastAsia="Verdana"/>
+        </w:rPr>
+        <w:t xml:space="preserve"> optimization</w:t>
+      </w:r>
+      <w:r>
+        <w:rPr>
+          <w:rFonts w:eastAsia="Verdana"/>
+        </w:rPr>
+        <w:t xml:space="preserve"> of checking and a suite of supporting tools.</w:t>
+      </w:r>
+    </w:p>
+    <w:p>
+      <w:pPr>
+        <w:pStyle w:val="CCSHead"/>
+        <w:rPr>
+          <w:lang w:eastAsia="it-IT"/>
+        </w:rPr>
+      </w:pPr>
+      <w:r>
+        <w:rPr>
+          <w:lang w:eastAsia="it-IT"/>
+        </w:rPr>
+        <w:t>CCS CONCEPTS</w:t>
+      </w:r>
+    </w:p>
+    <w:p>
+      <w:pPr>
+        <w:pStyle w:val="CCSDescription"/>
+        <w:rPr>
+          <w:rFonts w:cs="Linux Libertine"/>
+        </w:rPr>
+      </w:pPr>
+      <w:r>
+        <w:t>• </w:t>
+      </w:r>
+      <w:r>
+        <w:rPr>
+          <w:b/>
+          <w:lang w:eastAsia="it-IT"/>
+        </w:rPr>
+        <w:t>General and reference</w:t>
+      </w:r>
+      <w:r>
+        <w:rPr>
+          <w:b/>
+          <w:lang w:eastAsia="it-IT"/>
+        </w:rPr>
+        <w:t xml:space="preserve"> </w:t>
+      </w:r>
+      <w:r>
+        <w:rPr>
+          <w:rFonts w:hint="eastAsia"/>
+          <w:b/>
+          <w:lang w:eastAsia="it-IT"/>
+        </w:rPr>
+        <w:t>→</w:t>
+      </w:r>
+      <w:r>
+        <w:rPr>
+          <w:rFonts w:eastAsiaTheme="minorEastAsia" w:hint="eastAsia"/>
+          <w:b/>
+          <w:lang w:eastAsia="zh-CN"/>
+        </w:rPr>
+        <w:t xml:space="preserve"> </w:t>
+      </w:r>
+      <w:r>
+        <w:rPr>
+          <w:b/>
+          <w:lang w:eastAsia="it-IT"/>
+        </w:rPr>
+        <w:t>Validation;</w:t>
+      </w:r>
+      <w:r>
+        <w:t xml:space="preserve"> • </w:t>
+      </w:r>
+      <w:r>
+        <w:rPr>
+          <w:b/>
+          <w:lang w:eastAsia="it-IT"/>
+        </w:rPr>
+        <w:t xml:space="preserve">Software and its engineering </w:t>
+      </w:r>
+      <w:r>
+        <w:rPr>
+          <w:rFonts w:hint="eastAsia"/>
+          <w:b/>
+          <w:lang w:eastAsia="it-IT"/>
+        </w:rPr>
+        <w:t>→</w:t>
+      </w:r>
+      <w:r>
+        <w:rPr>
+          <w:rFonts w:eastAsiaTheme="minorEastAsia" w:hint="eastAsia"/>
+          <w:b/>
+          <w:lang w:eastAsia="zh-CN"/>
+        </w:rPr>
+        <w:t xml:space="preserve"> </w:t>
+      </w:r>
+      <w:r>
+        <w:rPr>
+          <w:b/>
+          <w:lang w:eastAsia="it-IT"/>
+        </w:rPr>
+        <w:t>Consistency;</w:t>
+      </w:r>
+      <w:r>
+        <w:t> </w:t>
+      </w:r>
+      <w:r>
+        <w:t xml:space="preserve"> </w:t>
+      </w:r>
+      <w:r>
+        <w:rPr>
+          <w:b/>
+        </w:rPr>
+        <w:t>Testing</w:t>
+      </w:r>
+      <w:bookmarkStart w:id="3" w:name="_GoBack"/>
+      <w:bookmarkEnd w:id="3"/>
+    </w:p>
+    <w:p>
+      <w:pPr>
+        <w:pStyle w:val="KeyWordHead"/>
+        <w:rPr>
+          <w:lang w:eastAsia="it-IT"/>
+        </w:rPr>
+      </w:pPr>
+      <w:r>
+        <w:rPr>
+          <w:lang w:eastAsia="it-IT"/>
+        </w:rPr>
+        <w:t>KEYWORDS</w:t>
+      </w:r>
+    </w:p>
+    <w:p>
+      <w:pPr>
+        <w:pStyle w:val="KeyWords"/>
+        <w:rPr>
+          <w:lang w:eastAsia="it-IT"/>
+        </w:rPr>
+      </w:pPr>
+      <w:r>
+        <w:rPr>
+          <w:lang w:eastAsia="it-IT"/>
+        </w:rPr>
+        <w:t>weak-c</w:t>
+      </w:r>
+      <w:r>
+        <w:rPr>
+          <w:lang w:eastAsia="it-IT"/>
+        </w:rPr>
+        <w:t>onsistency</w:t>
+      </w:r>
+      <w:r>
+        <w:rPr>
+          <w:lang w:eastAsia="it-IT"/>
+        </w:rPr>
+        <w:t xml:space="preserve">, </w:t>
+      </w:r>
+      <w:r>
+        <w:rPr>
+          <w:lang w:eastAsia="it-IT"/>
+        </w:rPr>
+        <w:t>testing</w:t>
+      </w:r>
+      <w:r>
+        <w:rPr>
+          <w:lang w:eastAsia="it-IT"/>
+        </w:rPr>
+        <w:t xml:space="preserve">, </w:t>
+      </w:r>
+      <w:r>
+        <w:rPr>
+          <w:lang w:eastAsia="it-IT"/>
+        </w:rPr>
+        <w:t>distributed system</w:t>
+      </w:r>
+    </w:p>
+    <w:p>
+      <w:pPr>
+        <w:pStyle w:val="RefFormatHead"/>
+      </w:pPr>
+      <w:r>
+        <w:t>ACM Reference format:</w:t>
+      </w:r>
+    </w:p>
+    <w:p>
+      <w:pPr>
+        <w:pStyle w:val="RefFormatPara"/>
+      </w:pPr>
+      <w:r>
+        <w:t>FirstName Surname. 20</w:t>
+      </w:r>
+      <w:r>
+        <w:t>20</w:t>
+      </w:r>
+      <w:r>
+        <w:t xml:space="preserve">. </w:t>
+      </w:r>
+      <w:r>
+        <w:rPr>
+          <w:bCs/>
+        </w:rPr>
+        <w:t>Key Techniques and Supporting Tools of Consistency Checking in Distributed System.</w:t>
+      </w:r>
+    </w:p>
+    <w:p>
+      <w:pPr>
+        <w:pStyle w:val="Head1"/>
+        <w:spacing w:before="380"/>
+      </w:pPr>
+      <w:r>
+        <w:rPr>
+          <w:rStyle w:val="Label"/>
+        </w:rPr>
+        <w:t>1</w:t>
+      </w:r>
+      <w:r>
+        <w:t> </w:t>
+      </w:r>
+      <w:r>
+        <w:t>In</w:t>
+      </w:r>
+      <w:r>
+        <w:t>troduction</w:t>
+      </w:r>
+    </w:p>
+    <w:p>
+      <w:pPr>
+        <w:pStyle w:val="Para"/>
+      </w:pPr>
+      <w:del w:id="4" w:author="slt" w:date="2020-11-22T21:41:00Z">
+        <w:r>
+          <w:delText xml:space="preserve">Today </w:delText>
+        </w:r>
+      </w:del>
+      <w:ins w:id="5" w:author="slt" w:date="2020-11-22T21:41:00Z">
         <w:r>
           <w:rPr>
-            <w:rFonts w:eastAsia="宋体" w:hint="eastAsia"/>
+            <w:rFonts w:eastAsiaTheme="minorEastAsia" w:hint="eastAsia"/>
             <w:lang w:eastAsia="zh-CN"/>
           </w:rPr>
-          <w:t xml:space="preserve">the </w:t>
+          <w:t>Nowadays</w:t>
+        </w:r>
+        <w:r>
+          <w:t xml:space="preserve"> </w:t>
         </w:r>
       </w:ins>
-      <w:ins w:id="4" w:author="slt" w:date="2020-11-21T17:38:00Z">
+      <w:r>
+        <w:t xml:space="preserve">more and more Internet-scale systems replicate data in distributed data centers for large throughputs, low latency and high fault-tolerance. </w:t>
+      </w:r>
+      <w:r>
+        <w:t>Just as there is no free lunch in the world</w:t>
+      </w:r>
+      <w:r>
+        <w:t>, replicas bring us both the improvement of performance and the issue of conflict resolution which is a rather thorny problem.</w:t>
+      </w:r>
+    </w:p>
+    <w:p>
+      <w:pPr>
+        <w:pStyle w:val="Para"/>
+        <w:rPr>
+          <w:ins w:id="6" w:author="slt" w:date="2020-11-22T21:46:00Z"/>
+          <w:rFonts w:eastAsiaTheme="minorEastAsia" w:hint="eastAsia"/>
+          <w:lang w:eastAsia="zh-CN"/>
+        </w:rPr>
+      </w:pPr>
+      <w:r>
+        <w:t xml:space="preserve">In 2000, Eric Brewer introduced the idea that there is a fundamental trade-off between consistency, availability and partition tolerance, which has become known as the </w:t>
+      </w:r>
+      <w:r>
+        <w:rPr>
+          <w:i/>
+        </w:rPr>
+        <w:t>CAP Theorem</w:t>
+      </w:r>
+      <w:r>
+        <w:t xml:space="preserve"> [1]. Since it is impossible to achieve both consistency and availability in a</w:t>
+      </w:r>
+      <w:del w:id="7" w:author="slt" w:date="2020-11-22T21:43:00Z">
+        <w:r>
+          <w:delText>n unreliable</w:delText>
+        </w:r>
+      </w:del>
+      <w:r>
+        <w:t xml:space="preserve"> system</w:t>
+      </w:r>
+      <w:ins w:id="8" w:author="slt" w:date="2020-11-22T21:43:00Z">
         <w:r>
           <w:rPr>
-            <w:rFonts w:eastAsia="宋体" w:hint="eastAsia"/>
+            <w:rFonts w:eastAsiaTheme="minorEastAsia" w:hint="eastAsia"/>
+            <w:lang w:eastAsia="zh-CN"/>
+          </w:rPr>
+          <w:t xml:space="preserve"> with unreliable network</w:t>
+        </w:r>
+      </w:ins>
+      <w:r>
+        <w:t>, it is necessary to sacrifice one of these desired properties [2].</w:t>
+      </w:r>
+      <w:r>
+        <w:t xml:space="preserve"> </w:t>
+      </w:r>
+      <w:r>
+        <w:t xml:space="preserve">Partition tolerance is </w:t>
+      </w:r>
+      <w:r>
+        <w:t>indispensable</w:t>
+      </w:r>
+      <w:r>
+        <w:t xml:space="preserve"> in the practical scene because t</w:t>
+      </w:r>
+      <w:r>
+        <w:t xml:space="preserve">he system </w:t>
+      </w:r>
+      <w:r>
+        <w:t xml:space="preserve">must </w:t>
+      </w:r>
+      <w:r>
+        <w:t>continues to operate despite an arbitrary nu</w:t>
+      </w:r>
+      <w:r>
+        <w:t xml:space="preserve">mber of </w:t>
+      </w:r>
+      <w:r>
+        <w:lastRenderedPageBreak/>
+        <w:t>messages being dropped or delayed</w:t>
+      </w:r>
+      <w:r>
+        <w:t xml:space="preserve"> by the network between nodes</w:t>
+      </w:r>
+      <w:r>
+        <w:t>.</w:t>
+      </w:r>
+      <w:r>
+        <w:t xml:space="preserve"> </w:t>
+      </w:r>
+      <w:r>
+        <w:t xml:space="preserve">Also we cannot sacrifice availability considering the </w:t>
+      </w:r>
+      <w:r>
+        <w:t>user experience</w:t>
+      </w:r>
+      <w:del w:id="9" w:author="slt" w:date="2020-11-22T21:45:00Z">
+        <w:r>
+          <w:delText>, which</w:delText>
+        </w:r>
+      </w:del>
+      <w:ins w:id="10" w:author="slt" w:date="2020-11-22T21:45:00Z">
+        <w:r>
+          <w:rPr>
+            <w:rFonts w:eastAsiaTheme="minorEastAsia" w:hint="eastAsia"/>
+            <w:lang w:eastAsia="zh-CN"/>
+          </w:rPr>
+          <w:t xml:space="preserve"> that</w:t>
+        </w:r>
+      </w:ins>
+      <w:r>
+        <w:t xml:space="preserve"> </w:t>
+      </w:r>
+      <w:r>
+        <w:t>e</w:t>
+      </w:r>
+      <w:r>
+        <w:t>very request receives a non-error response</w:t>
+      </w:r>
+      <w:r>
+        <w:t xml:space="preserve"> in a certain time in spite of no </w:t>
+      </w:r>
+      <w:r>
+        <w:t>guarantee that it contains the most recent write</w:t>
+      </w:r>
+      <w:r>
+        <w:t>.</w:t>
+      </w:r>
+      <w:r>
+        <w:t xml:space="preserve"> Hence, programmers have no choice but to use weak consistency to provide specifications instead of strong consistency. </w:t>
+      </w:r>
+    </w:p>
+    <w:p>
+      <w:pPr>
+        <w:pStyle w:val="Para"/>
+      </w:pPr>
+      <w:ins w:id="11" w:author="slt" w:date="2020-11-22T21:46:00Z">
+        <w:r>
+          <w:rPr>
+            <w:rFonts w:eastAsiaTheme="minorEastAsia" w:hint="eastAsia"/>
+            <w:lang w:eastAsia="zh-CN"/>
+          </w:rPr>
+          <w:t>Eventual consistency is a popular consistency model with the development of Conflict-free Replica Data Types</w:t>
+        </w:r>
+      </w:ins>
+      <w:ins w:id="12" w:author="slt" w:date="2020-11-22T23:03:00Z">
+        <w:r>
+          <w:rPr>
+            <w:rFonts w:eastAsiaTheme="minorEastAsia" w:hint="eastAsia"/>
+            <w:lang w:eastAsia="zh-CN"/>
+          </w:rPr>
+          <w:t xml:space="preserve">, a distributed data types </w:t>
+        </w:r>
+      </w:ins>
+      <w:ins w:id="13" w:author="slt" w:date="2020-11-22T23:04:00Z">
+        <w:r>
+          <w:rPr>
+            <w:rFonts w:eastAsiaTheme="minorEastAsia" w:hint="eastAsia"/>
+            <w:lang w:eastAsia="zh-CN"/>
+          </w:rPr>
+          <w:t>committing to low latency</w:t>
+        </w:r>
+      </w:ins>
+      <w:ins w:id="14" w:author="slt" w:date="2020-11-22T21:47:00Z">
+        <w:r>
+          <w:rPr>
+            <w:rFonts w:eastAsiaTheme="minorEastAsia" w:hint="eastAsia"/>
+            <w:lang w:eastAsia="zh-CN"/>
+          </w:rPr>
+          <w:t xml:space="preserve">. </w:t>
+        </w:r>
+      </w:ins>
+      <w:r>
+        <w:t xml:space="preserve">However, </w:t>
+      </w:r>
+      <w:del w:id="15" w:author="slt" w:date="2020-11-22T23:20:00Z">
+        <w:r>
+          <w:delText>there is a huge gap between totally weak and just a bit weaker that strong consistency</w:delText>
+        </w:r>
+      </w:del>
+      <w:ins w:id="16" w:author="slt" w:date="2020-11-22T23:20:00Z">
+        <w:r>
+          <w:rPr>
+            <w:rFonts w:eastAsiaTheme="minorEastAsia" w:hint="eastAsia"/>
+            <w:lang w:eastAsia="zh-CN"/>
+          </w:rPr>
+          <w:t>eventual consistency is too ambiguous</w:t>
+        </w:r>
+      </w:ins>
+      <w:ins w:id="17" w:author="slt" w:date="2020-11-22T23:32:00Z">
+        <w:r>
+          <w:rPr>
+            <w:rFonts w:eastAsiaTheme="minorEastAsia" w:hint="eastAsia"/>
+            <w:lang w:eastAsia="zh-CN"/>
+          </w:rPr>
+          <w:t xml:space="preserve"> and many distributed storage</w:t>
+        </w:r>
+      </w:ins>
+      <w:ins w:id="18" w:author="slt" w:date="2020-11-22T23:33:00Z">
+        <w:r>
+          <w:rPr>
+            <w:rFonts w:eastAsiaTheme="minorEastAsia" w:hint="eastAsia"/>
+            <w:lang w:eastAsia="zh-CN"/>
+          </w:rPr>
+          <w:t xml:space="preserve"> systems</w:t>
+        </w:r>
+      </w:ins>
+      <w:ins w:id="19" w:author="slt" w:date="2020-11-22T23:32:00Z">
+        <w:r>
+          <w:rPr>
+            <w:rFonts w:eastAsiaTheme="minorEastAsia" w:hint="eastAsia"/>
+            <w:lang w:eastAsia="zh-CN"/>
+          </w:rPr>
+          <w:t xml:space="preserve"> which claim satisfy </w:t>
+        </w:r>
+      </w:ins>
+      <w:ins w:id="20" w:author="slt" w:date="2020-11-22T23:33:00Z">
+        <w:r>
+          <w:rPr>
+            <w:rFonts w:eastAsiaTheme="minorEastAsia" w:hint="eastAsia"/>
+            <w:lang w:eastAsia="zh-CN"/>
+          </w:rPr>
+          <w:t xml:space="preserve">eventual consistency are actually stronger than </w:t>
+        </w:r>
+        <w:r>
+          <w:rPr>
+            <w:rFonts w:eastAsiaTheme="minorEastAsia" w:hint="eastAsia"/>
             <w:lang w:eastAsia="zh-CN"/>
           </w:rPr>
           <w:t>eventual consistency</w:t>
         </w:r>
       </w:ins>
-      <w:del w:id="5" w:author="slt" w:date="2020-11-21T17:38:00Z">
-        <w:r>
-          <w:rPr>
-            <w:rFonts w:eastAsia="宋体" w:hint="eastAsia"/>
-            <w:lang w:eastAsia="zh-CN"/>
-          </w:rPr>
-          <w:delText>some</w:delText>
-        </w:r>
-        <w:r>
-          <w:rPr>
-            <w:rFonts w:asciiTheme="minorEastAsia" w:eastAsiaTheme="minorEastAsia" w:hAnsiTheme="minorEastAsia" w:hint="eastAsia"/>
-            <w:lang w:eastAsia="zh-CN"/>
-          </w:rPr>
-          <w:delText xml:space="preserve"> consistency models</w:delText>
-        </w:r>
-      </w:del>
-      <w:r>
-        <w:rPr>
-          <w:rFonts w:eastAsia="Verdana"/>
-        </w:rPr>
-        <w:t xml:space="preserve"> </w:t>
-      </w:r>
-      <w:del w:id="6" w:author="slt" w:date="2020-11-21T17:38:00Z">
-        <w:r>
-          <w:rPr>
-            <w:rFonts w:eastAsia="Verdana"/>
-          </w:rPr>
-          <w:delText xml:space="preserve">have </w:delText>
-        </w:r>
-      </w:del>
-      <w:ins w:id="7" w:author="slt" w:date="2020-11-21T17:38:00Z">
+      <w:r>
+        <w:t>.</w:t>
+      </w:r>
+      <w:ins w:id="21" w:author="slt" w:date="2020-11-22T23:49:00Z">
         <w:r>
           <w:rPr>
             <w:rFonts w:eastAsiaTheme="minorEastAsia" w:hint="eastAsia"/>
             <w:lang w:eastAsia="zh-CN"/>
           </w:rPr>
-          <w:t>has</w:t>
+          <w:t xml:space="preserve"> We should take out a more precise measurement for </w:t>
         </w:r>
+      </w:ins>
+      <w:ins w:id="22" w:author="slt" w:date="2020-11-22T23:51:00Z">
         <w:r>
           <w:rPr>
-            <w:rFonts w:eastAsia="Verdana"/>
+            <w:rFonts w:eastAsiaTheme="minorEastAsia" w:hint="eastAsia"/>
+            <w:lang w:eastAsia="zh-CN"/>
           </w:rPr>
-          <w:t xml:space="preserve"> </w:t>
+          <w:t>specifying these systems.</w:t>
         </w:r>
       </w:ins>
       <w:r>
-        <w:rPr>
-          <w:rFonts w:eastAsia="Verdana"/>
-        </w:rPr>
-        <w:t xml:space="preserve">been proposed for tradeoffs between consistency and performance. In our research, we investigate the problem of checking whether a given execution trace of a distributed data-store system adheres to a certain consistency model. And we design a </w:t>
-      </w:r>
-      <w:r>
-        <w:rPr>
-          <w:rFonts w:eastAsia="Verdana"/>
-        </w:rPr>
-        <w:t xml:space="preserve">scalable </w:t>
-      </w:r>
-      <w:r>
-        <w:rPr>
-          <w:rFonts w:eastAsia="Verdana"/>
-        </w:rPr>
-        <w:t>platform</w:t>
-      </w:r>
-      <w:r>
-        <w:rPr>
-          <w:rFonts w:eastAsia="Verdana"/>
-        </w:rPr>
-        <w:t xml:space="preserve"> which can</w:t>
-      </w:r>
-      <w:r>
-        <w:rPr>
-          <w:rFonts w:eastAsia="Verdana"/>
-        </w:rPr>
-        <w:t xml:space="preserve"> give </w:t>
-      </w:r>
-      <w:r>
-        <w:rPr>
-          <w:rFonts w:eastAsia="Verdana"/>
-        </w:rPr>
-        <w:t xml:space="preserve">the traces produced by different distributed systems </w:t>
-      </w:r>
-      <w:r>
-        <w:rPr>
-          <w:rFonts w:eastAsia="Verdana"/>
-        </w:rPr>
-        <w:t>a</w:t>
-      </w:r>
-      <w:r>
-        <w:rPr>
-          <w:rFonts w:eastAsia="Verdana"/>
-        </w:rPr>
-        <w:t>n</w:t>
-      </w:r>
-      <w:r>
-        <w:rPr>
-          <w:rFonts w:eastAsia="Verdana"/>
-        </w:rPr>
+        <w:t xml:space="preserve"> So many consistency models </w:t>
+      </w:r>
+      <w:r>
+        <w:t xml:space="preserve">such as </w:t>
+      </w:r>
+      <w:r>
+        <w:t>q</w:t>
+      </w:r>
+      <w:r>
+        <w:t>uiescent</w:t>
+      </w:r>
+      <w:r>
+        <w:t xml:space="preserve"> c</w:t>
+      </w:r>
+      <w:r>
+        <w:t>onsistency</w:t>
+      </w:r>
+      <w:r>
+        <w:t xml:space="preserve">, </w:t>
+      </w:r>
+      <w:r>
+        <w:t>b</w:t>
+      </w:r>
+      <w:r>
+        <w:t>asic</w:t>
+      </w:r>
+      <w:r>
+        <w:t xml:space="preserve"> e</w:t>
+      </w:r>
+      <w:r>
+        <w:t>ventual</w:t>
+      </w:r>
+      <w:r>
+        <w:t xml:space="preserve"> c</w:t>
+      </w:r>
+      <w:r>
+        <w:t>onsistency</w:t>
+      </w:r>
+      <w:r>
+        <w:t>, c</w:t>
+      </w:r>
+      <w:r>
+        <w:t>ausal</w:t>
+      </w:r>
+      <w:r>
+        <w:t xml:space="preserve"> c</w:t>
+      </w:r>
+      <w:r>
+        <w:t>onsistency</w:t>
+      </w:r>
+      <w:r>
+        <w:t xml:space="preserve">, </w:t>
+      </w:r>
+      <w:r>
+        <w:t>sequential consistency</w:t>
+      </w:r>
+      <w:r>
+        <w:t>,</w:t>
+      </w:r>
+      <w:r>
         <w:t xml:space="preserve"> </w:t>
       </w:r>
       <w:r>
-        <w:rPr>
-          <w:rFonts w:eastAsia="Verdana"/>
-        </w:rPr>
-        <w:t xml:space="preserve">efficient </w:t>
-      </w:r>
-      <w:r>
-        <w:rPr>
-          <w:rFonts w:eastAsia="Verdana"/>
-        </w:rPr>
-        <w:t>check up</w:t>
-      </w:r>
-      <w:r>
-        <w:rPr>
-          <w:rFonts w:eastAsia="Verdana"/>
-        </w:rPr>
-        <w:t xml:space="preserve">on different </w:t>
-      </w:r>
-      <w:r>
-        <w:rPr>
-          <w:rFonts w:eastAsia="Verdana"/>
-        </w:rPr>
-        <w:t>consistency models</w:t>
-      </w:r>
-      <w:r>
-        <w:rPr>
-          <w:rFonts w:eastAsia="Verdana"/>
-        </w:rPr>
-        <w:t>.</w:t>
-      </w:r>
-      <w:r>
-        <w:rPr>
-          <w:rFonts w:eastAsia="Verdana"/>
-        </w:rPr>
-        <w:t xml:space="preserve"> Moreover</w:t>
-      </w:r>
-      <w:r>
-        <w:rPr>
-          <w:rFonts w:eastAsia="Verdana"/>
-        </w:rPr>
-        <w:t>,</w:t>
-      </w:r>
-      <w:r>
-        <w:rPr>
-          <w:rFonts w:eastAsia="Verdana"/>
-        </w:rPr>
-        <w:t xml:space="preserve"> we devise some techniques for the</w:t>
-      </w:r>
-      <w:r>
-        <w:rPr>
-          <w:rFonts w:eastAsia="Verdana"/>
-        </w:rPr>
-        <w:t xml:space="preserve"> optimization</w:t>
-      </w:r>
-      <w:r>
-        <w:rPr>
-          <w:rFonts w:eastAsia="Verdana"/>
-        </w:rPr>
-        <w:t xml:space="preserve"> of checking and a suite of supporting tools.</w:t>
+        <w:t xml:space="preserve">have been </w:t>
+      </w:r>
+      <w:r>
+        <w:t>proposed to help specify and verify distributed systems especially distributed data storage.</w:t>
+      </w:r>
+      <w:r>
+        <w:t xml:space="preserve"> </w:t>
+      </w:r>
+      <w:r>
+        <w:t>Different consistency models have different guarantees, different performance and different difficulty of implement.</w:t>
+      </w:r>
+      <w:r>
+        <w:t xml:space="preserve"> Given the potentially-huge amount of system that relies on these distributed data storage systems, it is important to maintain precise specifications and ensure that implementations adhere to their </w:t>
+      </w:r>
+      <w:r>
+        <w:t xml:space="preserve">consistency </w:t>
+      </w:r>
+      <w:r>
+        <w:t>specifications.</w:t>
       </w:r>
     </w:p>
     <w:p>
       <w:pPr>
-        <w:pStyle w:val="CCSHead"/>
-        <w:rPr>
-          <w:lang w:eastAsia="it-IT"/>
-        </w:rPr>
-      </w:pPr>
-      <w:r>
-        <w:rPr>
-          <w:lang w:eastAsia="it-IT"/>
-        </w:rPr>
-        <w:t>CCS CONCEPTS</w:t>
+        <w:pStyle w:val="Para"/>
+      </w:pPr>
+      <w:r>
+        <w:t>Testing a distributed data storage system raises two issues. First, it is hard to derive a suitable set of testing scenarios, e.g., faults to inject into the system and the set of workloads to be executed. Second, it is hard to check the given execution satisfies the consistency model efficiently. The Jepson framework have been design to solve the first issue by using randomization. However, the second issue is ignored in some sense.</w:t>
+      </w:r>
+      <w:r>
+        <w:t xml:space="preserve"> </w:t>
+      </w:r>
+      <w:r>
+        <w:t>T</w:t>
+      </w:r>
+      <w:r>
+        <w:t xml:space="preserve">here are some consistency models which specify the weak-consistent distributed data storage, </w:t>
+      </w:r>
+      <w:r>
+        <w:t xml:space="preserve">but </w:t>
+      </w:r>
+      <w:r>
+        <w:t>we find few validation tools can check real executions upon various consistency models</w:t>
+      </w:r>
+      <w:r>
+        <w:t xml:space="preserve"> due to the complexity of checking correctness. </w:t>
       </w:r>
     </w:p>
     <w:p>
       <w:pPr>
-        <w:pStyle w:val="CCSDescription"/>
-        <w:rPr>
-          <w:rFonts w:cs="Linux Libertine"/>
-        </w:rPr>
-      </w:pPr>
-      <w:r>
-        <w:t>• </w:t>
-      </w:r>
-      <w:r>
-        <w:rPr>
-          <w:b/>
-          <w:lang w:eastAsia="it-IT"/>
-        </w:rPr>
-        <w:t>General and reference</w:t>
-      </w:r>
-      <w:r>
-        <w:rPr>
-          <w:b/>
-          <w:lang w:eastAsia="it-IT"/>
-        </w:rPr>
+        <w:pStyle w:val="Para"/>
+        <w:rPr>
+          <w:rFonts w:eastAsia="宋体"/>
+          <w:lang w:eastAsia="zh-CN"/>
+        </w:rPr>
+      </w:pPr>
+      <w:r>
+        <w:t xml:space="preserve">In this work, we aim to develop a platform that checks the executions from different systems upon different consistency specification under </w:t>
+      </w:r>
+      <w:r>
+        <w:t>the</w:t>
+      </w:r>
+      <w:r>
         <w:t xml:space="preserve"> </w:t>
       </w:r>
       <w:r>
-        <w:rPr>
-          <w:rFonts w:hint="eastAsia"/>
-          <w:b/>
-          <w:lang w:eastAsia="it-IT"/>
-        </w:rPr>
-        <w:t>→</w:t>
-      </w:r>
-      <w:r>
-        <w:rPr>
-          <w:rFonts w:eastAsiaTheme="minorEastAsia" w:hint="eastAsia"/>
-          <w:b/>
-          <w:lang w:eastAsia="zh-CN"/>
-        </w:rPr>
-        <w:t xml:space="preserve"> </w:t>
-      </w:r>
-      <w:r>
-        <w:rPr>
-          <w:b/>
-          <w:lang w:eastAsia="it-IT"/>
-        </w:rPr>
-        <w:t>Validation;</w:t>
-      </w:r>
-      <w:r>
-        <w:t xml:space="preserve"> • </w:t>
-      </w:r>
-      <w:r>
-        <w:rPr>
-          <w:b/>
-          <w:lang w:eastAsia="it-IT"/>
-        </w:rPr>
-        <w:t xml:space="preserve">Software and its engineering </w:t>
-      </w:r>
-      <w:r>
-        <w:rPr>
-          <w:rFonts w:hint="eastAsia"/>
-          <w:b/>
-          <w:lang w:eastAsia="it-IT"/>
-        </w:rPr>
-        <w:t>→</w:t>
-      </w:r>
-      <w:r>
-        <w:rPr>
-          <w:rFonts w:eastAsiaTheme="minorEastAsia" w:hint="eastAsia"/>
-          <w:b/>
-          <w:lang w:eastAsia="zh-CN"/>
-        </w:rPr>
-        <w:t xml:space="preserve"> </w:t>
-      </w:r>
-      <w:r>
-        <w:rPr>
-          <w:b/>
-          <w:lang w:eastAsia="it-IT"/>
-        </w:rPr>
-        <w:t>Consistency;</w:t>
-      </w:r>
-      <w:r>
-        <w:t> </w:t>
-      </w:r>
-      <w:r>
-        <w:t xml:space="preserve"> </w:t>
-      </w:r>
-      <w:r>
-        <w:rPr>
-          <w:b/>
-        </w:rPr>
-        <w:t>Testing</w:t>
-      </w:r>
-      <w:bookmarkStart w:id="8" w:name="_GoBack"/>
-      <w:bookmarkEnd w:id="8"/>
+        <w:t>visibility-arbitration</w:t>
+      </w:r>
+      <w:r>
+        <w:t xml:space="preserve"> framework in order to get a precise specification of a system</w:t>
+      </w:r>
+      <w:r>
+        <w:rPr>
+          <w:rFonts w:eastAsia="宋体" w:hint="eastAsia"/>
+          <w:lang w:eastAsia="zh-CN"/>
+        </w:rPr>
+        <w:t xml:space="preserve"> [</w:t>
+      </w:r>
+      <w:r>
+        <w:rPr>
+          <w:rFonts w:eastAsia="宋体" w:hint="eastAsia"/>
+          <w:lang w:eastAsia="zh-CN"/>
+        </w:rPr>
+        <w:t>3</w:t>
+      </w:r>
+      <w:r>
+        <w:rPr>
+          <w:rFonts w:eastAsia="宋体" w:hint="eastAsia"/>
+          <w:lang w:eastAsia="zh-CN"/>
+        </w:rPr>
+        <w:t>]</w:t>
+      </w:r>
+      <w:r>
+        <w:t xml:space="preserve">. </w:t>
+      </w:r>
+      <w:r>
+        <w:t>And we use pruning technique to reduce the searching space of checking</w:t>
+      </w:r>
+      <w:r>
+        <w:rPr>
+          <w:rFonts w:eastAsia="宋体" w:hint="eastAsia"/>
+          <w:lang w:eastAsia="zh-CN"/>
+        </w:rPr>
+        <w:t>, which makes it possible to check large-scale execution traces in an acceptable time</w:t>
+      </w:r>
+      <w:r>
+        <w:t>.</w:t>
+      </w:r>
+      <w:r>
+        <w:rPr>
+          <w:rFonts w:eastAsia="宋体" w:hint="eastAsia"/>
+          <w:lang w:eastAsia="zh-CN"/>
+        </w:rPr>
+        <w:t xml:space="preserve"> With these tools, we can obtain the relatively precise consistency specification of  the system and find the subtle </w:t>
+      </w:r>
+      <w:r>
+        <w:rPr>
+          <w:rFonts w:eastAsia="宋体" w:hint="eastAsia"/>
+          <w:lang w:eastAsia="zh-CN"/>
+        </w:rPr>
+        <w:lastRenderedPageBreak/>
+        <w:t>consistency difference between  implementations of the same algorithm</w:t>
+      </w:r>
+      <w:r>
+        <w:rPr>
+          <w:rFonts w:eastAsia="宋体" w:hint="eastAsia"/>
+          <w:lang w:eastAsia="zh-CN"/>
+        </w:rPr>
+        <w:t xml:space="preserve"> thus we can measure the consistency of distributed data storage systems.</w:t>
+      </w:r>
     </w:p>
     <w:p>
       <w:pPr>
-        <w:pStyle w:val="KeyWordHead"/>
-        <w:rPr>
-          <w:lang w:eastAsia="it-IT"/>
-        </w:rPr>
-      </w:pPr>
-      <w:r>
-        <w:rPr>
-          <w:lang w:eastAsia="it-IT"/>
-        </w:rPr>
-        <w:t>KEYWORDS</w:t>
-      </w:r>
-    </w:p>
-    <w:p>
-      <w:pPr>
-        <w:pStyle w:val="KeyWords"/>
-        <w:rPr>
-          <w:lang w:eastAsia="it-IT"/>
-        </w:rPr>
-      </w:pPr>
-      <w:r>
-        <w:rPr>
-          <w:lang w:eastAsia="it-IT"/>
-        </w:rPr>
-        <w:t>weak-c</w:t>
-      </w:r>
-      <w:r>
-        <w:rPr>
-          <w:lang w:eastAsia="it-IT"/>
-        </w:rPr>
-        <w:t>onsistency</w:t>
-      </w:r>
-      <w:r>
-        <w:rPr>
-          <w:lang w:eastAsia="it-IT"/>
-        </w:rPr>
-        <w:t xml:space="preserve">, </w:t>
-      </w:r>
-      <w:r>
-        <w:rPr>
-          <w:lang w:eastAsia="it-IT"/>
-        </w:rPr>
-        <w:t>testing</w:t>
-      </w:r>
-      <w:r>
-        <w:rPr>
-          <w:lang w:eastAsia="it-IT"/>
-        </w:rPr>
-        <w:t xml:space="preserve">, </w:t>
-      </w:r>
-      <w:r>
-        <w:rPr>
-          <w:lang w:eastAsia="it-IT"/>
-        </w:rPr>
-        <w:t>distributed system</w:t>
-      </w:r>
-    </w:p>
-    <w:p>
-      <w:pPr>
-        <w:pStyle w:val="RefFormatHead"/>
-      </w:pPr>
-      <w:r>
-        <w:t>ACM Reference format:</w:t>
-      </w:r>
-    </w:p>
-    <w:p>
-      <w:pPr>
-        <w:pStyle w:val="RefFormatPara"/>
-      </w:pPr>
-      <w:r>
-        <w:t>FirstName Surname. 20</w:t>
-      </w:r>
-      <w:r>
-        <w:t>20</w:t>
-      </w:r>
-      <w:r>
-        <w:t xml:space="preserve">. </w:t>
-      </w:r>
-      <w:r>
-        <w:rPr>
-          <w:bCs/>
-        </w:rPr>
-        <w:t>Key Techniques and Supporting Tools of Consistency Checking in Distributed System.</w:t>
-      </w:r>
-    </w:p>
-    <w:p>
-      <w:pPr>
-        <w:pStyle w:val="Head1"/>
-        <w:spacing w:before="380"/>
-      </w:pPr>
-      <w:r>
-        <w:rPr>
-          <w:rStyle w:val="Label"/>
-        </w:rPr>
-        <w:t>1</w:t>
-      </w:r>
-      <w:r>
-        <w:t> </w:t>
-      </w:r>
-      <w:r>
-        <w:t>In</w:t>
-      </w:r>
-      <w:r>
-        <w:t>troduction</w:t>
-      </w:r>
-    </w:p>
-    <w:p>
-      <w:pPr>
         <w:pStyle w:val="Para"/>
-      </w:pPr>
-      <w:r>
-        <w:t xml:space="preserve">Today more and more Internet-scale systems replicate data in distributed data centers for large throughputs, low latency and high fault-tolerance. </w:t>
-      </w:r>
-      <w:r>
-        <w:t>Just as there is no free lunch in the world</w:t>
-      </w:r>
-      <w:r>
-        <w:t>, replicas bring us both the improvement of performance and the issue of conflict resolution which is a rather thorny problem.</w:t>
-      </w:r>
-    </w:p>
-    <w:p>
-      <w:pPr>
-        <w:pStyle w:val="Para"/>
-      </w:pPr>
-      <w:r>
-        <w:t xml:space="preserve">In 2000, Eric Brewer introduced the idea that there is a fundamental trade-off between consistency, availability and partition tolerance, which has become known as the </w:t>
-      </w:r>
-      <w:r>
-        <w:rPr>
-          <w:i/>
-        </w:rPr>
-        <w:t>CAP Theorem</w:t>
-      </w:r>
-      <w:r>
-        <w:t xml:space="preserve"> [1]. Since it is impossible to achieve both consistency and availability in an unreliable system, it is necessary to sacrifice one of these desired properties [2].</w:t>
-      </w:r>
-      <w:r>
-        <w:t xml:space="preserve"> </w:t>
-      </w:r>
-      <w:r>
-        <w:t xml:space="preserve">Partition tolerance is </w:t>
-      </w:r>
-      <w:r>
-        <w:t>indispensable</w:t>
-      </w:r>
-      <w:r>
-        <w:t xml:space="preserve"> in the practical scene because t</w:t>
-      </w:r>
-      <w:r>
-        <w:t xml:space="preserve">he system </w:t>
-      </w:r>
-      <w:r>
-        <w:t xml:space="preserve">must </w:t>
-      </w:r>
-      <w:r>
-        <w:t>continues to operate despite an arbitrary nu</w:t>
-      </w:r>
-      <w:r>
-        <w:t xml:space="preserve">mber of messages being dropped or </w:t>
-      </w:r>
-      <w:r>
-        <w:lastRenderedPageBreak/>
-        <w:t>delayed</w:t>
-      </w:r>
-      <w:r>
-        <w:t xml:space="preserve"> by the network between nodes</w:t>
-      </w:r>
-      <w:r>
-        <w:t>.</w:t>
-      </w:r>
-      <w:r>
-        <w:t xml:space="preserve"> </w:t>
-      </w:r>
-      <w:r>
-        <w:t xml:space="preserve">Also we cannot sacrifice availability considering the </w:t>
-      </w:r>
-      <w:r>
-        <w:t>user experience</w:t>
-      </w:r>
-      <w:r>
-        <w:t xml:space="preserve">, which </w:t>
-      </w:r>
-      <w:r>
-        <w:t>e</w:t>
-      </w:r>
-      <w:r>
-        <w:t>very request receives a non-error response</w:t>
-      </w:r>
-      <w:r>
-        <w:t xml:space="preserve"> in a certain time in spite of no </w:t>
-      </w:r>
-      <w:r>
-        <w:t>guarantee that it contains the most recent write</w:t>
-      </w:r>
-      <w:r>
-        <w:t>.</w:t>
-      </w:r>
-      <w:r>
-        <w:t xml:space="preserve"> Hence, programmers have no choice but to use weak consistency to provide specifications instead of strong consistency. </w:t>
-      </w:r>
-    </w:p>
-    <w:p>
-      <w:pPr>
-        <w:pStyle w:val="Para"/>
-      </w:pPr>
-      <w:r>
-        <w:t xml:space="preserve">However, there is a huge gap between totally weak and just a bit weaker that strong consistency. So many consistency models </w:t>
-      </w:r>
-      <w:r>
-        <w:t xml:space="preserve">such as </w:t>
-      </w:r>
-      <w:r>
-        <w:t>q</w:t>
-      </w:r>
-      <w:r>
-        <w:t>uiescent</w:t>
-      </w:r>
-      <w:r>
-        <w:t xml:space="preserve"> c</w:t>
-      </w:r>
-      <w:r>
-        <w:t>onsistency</w:t>
-      </w:r>
-      <w:r>
-        <w:t xml:space="preserve">, </w:t>
-      </w:r>
-      <w:r>
-        <w:t>b</w:t>
-      </w:r>
-      <w:r>
-        <w:t>asic</w:t>
-      </w:r>
-      <w:r>
-        <w:t xml:space="preserve"> e</w:t>
-      </w:r>
-      <w:r>
-        <w:t>ventual</w:t>
-      </w:r>
-      <w:r>
-        <w:t xml:space="preserve"> c</w:t>
-      </w:r>
-      <w:r>
-        <w:t>onsistency</w:t>
-      </w:r>
-      <w:r>
-        <w:t>, c</w:t>
-      </w:r>
-      <w:r>
-        <w:t>ausal</w:t>
-      </w:r>
-      <w:r>
-        <w:t xml:space="preserve"> c</w:t>
-      </w:r>
-      <w:r>
-        <w:t>onsistency</w:t>
-      </w:r>
-      <w:r>
-        <w:t xml:space="preserve">, </w:t>
-      </w:r>
-      <w:r>
-        <w:t>sequential consistency</w:t>
-      </w:r>
-      <w:r>
-        <w:t>,</w:t>
-      </w:r>
-      <w:r>
-        <w:t xml:space="preserve"> </w:t>
-      </w:r>
-      <w:r>
-        <w:t xml:space="preserve">have been </w:t>
-      </w:r>
-      <w:r>
-        <w:t>proposed to help specify and verify distributed systems especially distributed data storage.</w:t>
-      </w:r>
-      <w:r>
-        <w:t xml:space="preserve"> </w:t>
-      </w:r>
-      <w:r>
-        <w:t>Different consistency models have different guarantees, different performance and different difficulty of implement.</w:t>
-      </w:r>
-      <w:r>
-        <w:t xml:space="preserve"> Given the potentially-huge amount of system that relies on these distributed data storage systems, it is important to maintain precise specifications and ensure that implementations adhere to their </w:t>
-      </w:r>
-      <w:r>
-        <w:t xml:space="preserve">consistency </w:t>
-      </w:r>
-      <w:r>
-        <w:t>specifications.</w:t>
-      </w:r>
-    </w:p>
-    <w:p>
-      <w:pPr>
-        <w:pStyle w:val="Para"/>
-      </w:pPr>
-      <w:r>
-        <w:t>Testing a distributed data storage system raises two issues. First, it is hard to derive a suitable set of testing scenarios, e.g., faults to inject into the system and the set of workloads to be executed. Second, it is hard to check the given execution satisfies the consistency model efficiently. The Jepson framework have been design to solve the first issue by using randomization. However, the second issue is ignored in some sense.</w:t>
-      </w:r>
-      <w:r>
-        <w:t xml:space="preserve"> </w:t>
-      </w:r>
-      <w:r>
-        <w:t>T</w:t>
-      </w:r>
-      <w:r>
-        <w:t xml:space="preserve">here are some consistency models which specify the weak-consistent distributed data storage, </w:t>
-      </w:r>
-      <w:r>
-        <w:t xml:space="preserve">but </w:t>
-      </w:r>
-      <w:r>
-        <w:t>we find few validation tools can check real executions upon various consistency models</w:t>
-      </w:r>
-      <w:r>
-        <w:t xml:space="preserve"> due to the complexity of checking correctness. </w:t>
-      </w:r>
-    </w:p>
-    <w:p>
-      <w:pPr>
-        <w:pStyle w:val="Para"/>
-        <w:rPr>
-          <w:rFonts w:eastAsia="宋体"/>
-          <w:lang w:eastAsia="zh-CN"/>
-        </w:rPr>
-      </w:pPr>
-      <w:r>
-        <w:t xml:space="preserve">In this work, we aim to develop a platform that checks the executions from different systems upon different consistency specification under </w:t>
-      </w:r>
-      <w:r>
-        <w:t>the</w:t>
-      </w:r>
-      <w:r>
-        <w:t xml:space="preserve"> </w:t>
-      </w:r>
-      <w:r>
-        <w:t>visibility-arbitration</w:t>
-      </w:r>
-      <w:r>
-        <w:t xml:space="preserve"> framework in order to get a precise specification of a system</w:t>
-      </w:r>
-      <w:r>
-        <w:rPr>
-          <w:rFonts w:eastAsia="宋体" w:hint="eastAsia"/>
-          <w:lang w:eastAsia="zh-CN"/>
-        </w:rPr>
-        <w:t xml:space="preserve"> [</w:t>
-      </w:r>
-      <w:r>
-        <w:rPr>
-          <w:rFonts w:eastAsia="宋体" w:hint="eastAsia"/>
-          <w:lang w:eastAsia="zh-CN"/>
-        </w:rPr>
-        <w:t>3</w:t>
-      </w:r>
-      <w:r>
-        <w:rPr>
-          <w:rFonts w:eastAsia="宋体" w:hint="eastAsia"/>
-          <w:lang w:eastAsia="zh-CN"/>
-        </w:rPr>
-        <w:t>]</w:t>
-      </w:r>
-      <w:r>
-        <w:t xml:space="preserve">. </w:t>
-      </w:r>
-      <w:r>
-        <w:t>And we use pruning technique to reduce the searching space of checking</w:t>
-      </w:r>
-      <w:r>
-        <w:rPr>
-          <w:rFonts w:eastAsia="宋体" w:hint="eastAsia"/>
-          <w:lang w:eastAsia="zh-CN"/>
-        </w:rPr>
-        <w:t>, which makes it possible to check large-scale execution traces in an acceptable time</w:t>
-      </w:r>
-      <w:r>
-        <w:t>.</w:t>
-      </w:r>
-      <w:r>
-        <w:rPr>
-          <w:rFonts w:eastAsia="宋体" w:hint="eastAsia"/>
-          <w:lang w:eastAsia="zh-CN"/>
-        </w:rPr>
-        <w:t xml:space="preserve"> With these tools, we can obtain the relatively precise consistency specification of  the system and find the subtle consistency difference between  implementations of the same algorithm</w:t>
-      </w:r>
-      <w:r>
-        <w:rPr>
-          <w:rFonts w:eastAsia="宋体" w:hint="eastAsia"/>
-          <w:lang w:eastAsia="zh-CN"/>
-        </w:rPr>
-        <w:t xml:space="preserve"> thus we can measure the consistency of distributed data storage systems.</w:t>
-      </w:r>
-    </w:p>
-    <w:p>
-      <w:pPr>
-        <w:pStyle w:val="Para"/>
         <w:rPr>
           <w:lang w:eastAsia="zh-CN"/>
         </w:rPr>
@@ -944,15 +1083,7 @@
           <w:rFonts w:hint="eastAsia"/>
           <w:lang w:eastAsia="zh-CN"/>
         </w:rPr>
-        <w:t xml:space="preserve">data types. We also want to check the </w:t>
-      </w:r>
-      <w:r>
-        <w:rPr>
-          <w:rFonts w:hint="eastAsia"/>
-          <w:lang w:eastAsia="zh-CN"/>
-        </w:rPr>
-        <w:lastRenderedPageBreak/>
-        <w:t>executions of Cassandra, which can change its consistency through the setting of quorum.</w:t>
+        <w:t>data types. We also want to check the executions of Cassandra, which can change its consistency through the setting of quorum.</w:t>
       </w:r>
     </w:p>
     <w:p>
@@ -1296,6 +1427,7 @@
           <w:szCs w:val="18"/>
           <w:lang w:eastAsia="zh-CN"/>
         </w:rPr>
+        <w:lastRenderedPageBreak/>
         <w:t xml:space="preserve">We </w:t>
       </w:r>
       <w:r>
@@ -1428,7 +1560,6 @@
           <w:szCs w:val="18"/>
           <w:lang w:eastAsia="zh-CN"/>
         </w:rPr>
-        <w:lastRenderedPageBreak/>
         <w:t>op</w:t>
       </w:r>
       <w:r>
@@ -2689,7 +2820,15 @@
           <w:rFonts w:eastAsiaTheme="minorEastAsia" w:hint="eastAsia"/>
           <w:lang w:eastAsia="zh-CN"/>
         </w:rPr>
-        <w:t xml:space="preserve"> And we successfully checked these logs which have 9 sessions and more than 20 operations whether satisfy the Replica-aware Linearizability within several minutes.</w:t>
+        <w:t xml:space="preserve"> And we successfully checked these logs </w:t>
+      </w:r>
+      <w:r>
+        <w:rPr>
+          <w:rFonts w:eastAsiaTheme="minorEastAsia" w:hint="eastAsia"/>
+          <w:lang w:eastAsia="zh-CN"/>
+        </w:rPr>
+        <w:lastRenderedPageBreak/>
+        <w:t>which have 9 sessions and more than 20 operations whether satisfy the Replica-aware Linearizability within several minutes.</w:t>
       </w:r>
     </w:p>
     <w:p>
@@ -2755,15 +2894,7 @@
           <w:rFonts w:eastAsiaTheme="minorEastAsia" w:hint="eastAsia"/>
           <w:lang w:eastAsia="zh-CN"/>
         </w:rPr>
-        <w:t xml:space="preserve"> are both exponential. Though the </w:t>
-      </w:r>
-      <w:r>
-        <w:rPr>
-          <w:rFonts w:eastAsiaTheme="minorEastAsia" w:hint="eastAsia"/>
-          <w:lang w:eastAsia="zh-CN"/>
-        </w:rPr>
-        <w:lastRenderedPageBreak/>
-        <w:t xml:space="preserve">optimization of minimal visibility </w:t>
+        <w:t xml:space="preserve"> are both exponential. Though the optimization of minimal visibility </w:t>
       </w:r>
       <w:r>
         <w:rPr>
@@ -12192,7 +12323,7 @@
 </file>
 
 <file path=customXml/itemProps2.xml><?xml version="1.0" encoding="utf-8"?>
-<ds:datastoreItem xmlns:ds="http://schemas.openxmlformats.org/officeDocument/2006/customXml" ds:itemID="{6EC9A6C4-7E5B-442F-948C-B5F8714CF63C}">
+<ds:datastoreItem xmlns:ds="http://schemas.openxmlformats.org/officeDocument/2006/customXml" ds:itemID="{93B5E848-AB65-4BD8-8006-EA97A7E97AAD}">
   <ds:schemaRefs>
     <ds:schemaRef ds:uri="http://schemas.openxmlformats.org/officeDocument/2006/bibliography"/>
   </ds:schemaRefs>

--- a/interim-layout.docx
+++ b/interim-layout.docx
@@ -266,17 +266,40 @@
         </w:rPr>
         <w:t xml:space="preserve">scalable </w:t>
       </w:r>
+      <w:del w:id="3" w:author="slt" w:date="2020-11-23T11:05:00Z">
+        <w:r>
+          <w:rPr>
+            <w:rFonts w:eastAsia="Verdana"/>
+          </w:rPr>
+          <w:delText>platform</w:delText>
+        </w:r>
+        <w:r>
+          <w:rPr>
+            <w:rFonts w:eastAsia="Verdana"/>
+          </w:rPr>
+          <w:delText xml:space="preserve"> </w:delText>
+        </w:r>
+      </w:del>
+      <w:ins w:id="4" w:author="slt" w:date="2020-11-23T11:05:00Z">
+        <w:r>
+          <w:rPr>
+            <w:rFonts w:eastAsiaTheme="minorEastAsia" w:hint="eastAsia"/>
+            <w:lang w:eastAsia="zh-CN"/>
+          </w:rPr>
+          <w:t>framework called visibility-first searching</w:t>
+        </w:r>
+        <w:r>
+          <w:rPr>
+            <w:rFonts w:eastAsia="Verdana"/>
+          </w:rPr>
+          <w:t xml:space="preserve"> </w:t>
+        </w:r>
+      </w:ins>
       <w:r>
         <w:rPr>
           <w:rFonts w:eastAsia="Verdana"/>
         </w:rPr>
-        <w:t>platform</w:t>
-      </w:r>
-      <w:r>
-        <w:rPr>
-          <w:rFonts w:eastAsia="Verdana"/>
-        </w:rPr>
-        <w:t xml:space="preserve"> which can</w:t>
+        <w:t>which can</w:t>
       </w:r>
       <w:r>
         <w:rPr>
@@ -475,8 +498,8 @@
         </w:rPr>
         <w:t>Testing</w:t>
       </w:r>
-      <w:bookmarkStart w:id="3" w:name="_GoBack"/>
-      <w:bookmarkEnd w:id="3"/>
+      <w:bookmarkStart w:id="5" w:name="_GoBack"/>
+      <w:bookmarkEnd w:id="5"/>
     </w:p>
     <w:p>
       <w:pPr>
@@ -557,11 +580,37 @@
       <w:r>
         <w:t xml:space="preserve">. </w:t>
       </w:r>
+      <w:ins w:id="6" w:author="slt" w:date="2020-11-23T11:13:00Z">
+        <w:r>
+          <w:rPr>
+            <w:rFonts w:eastAsiaTheme="minorEastAsia" w:hint="eastAsia"/>
+            <w:lang w:eastAsia="zh-CN"/>
+          </w:rPr>
+          <w:t xml:space="preserve">VFS: a </w:t>
+        </w:r>
+      </w:ins>
+      <w:ins w:id="7" w:author="slt" w:date="2020-11-23T11:14:00Z">
+        <w:r>
+          <w:rPr>
+            <w:rFonts w:eastAsiaTheme="minorEastAsia" w:hint="eastAsia"/>
+            <w:lang w:eastAsia="zh-CN"/>
+          </w:rPr>
+          <w:t>Framework</w:t>
+        </w:r>
+      </w:ins>
+      <w:del w:id="8" w:author="slt" w:date="2020-11-23T11:14:00Z">
+        <w:r>
+          <w:rPr>
+            <w:bCs/>
+          </w:rPr>
+          <w:delText>Key Techniques and Supporting Tools</w:delText>
+        </w:r>
+      </w:del>
       <w:r>
         <w:rPr>
           <w:bCs/>
         </w:rPr>
-        <w:t>Key Techniques and Supporting Tools of Consistency Checking in Distributed System.</w:t>
+        <w:t xml:space="preserve"> of Consistency Checking in Distributed System.</w:t>
       </w:r>
     </w:p>
     <w:p>
@@ -589,12 +638,12 @@
       <w:pPr>
         <w:pStyle w:val="Para"/>
       </w:pPr>
-      <w:del w:id="4" w:author="slt" w:date="2020-11-22T21:41:00Z">
+      <w:del w:id="9" w:author="slt" w:date="2020-11-22T21:41:00Z">
         <w:r>
           <w:delText xml:space="preserve">Today </w:delText>
         </w:r>
       </w:del>
-      <w:ins w:id="5" w:author="slt" w:date="2020-11-22T21:41:00Z">
+      <w:ins w:id="10" w:author="slt" w:date="2020-11-22T21:41:00Z">
         <w:r>
           <w:rPr>
             <w:rFonts w:eastAsiaTheme="minorEastAsia" w:hint="eastAsia"/>
@@ -620,8 +669,8 @@
       <w:pPr>
         <w:pStyle w:val="Para"/>
         <w:rPr>
-          <w:ins w:id="6" w:author="slt" w:date="2020-11-22T21:46:00Z"/>
-          <w:rFonts w:eastAsiaTheme="minorEastAsia" w:hint="eastAsia"/>
+          <w:ins w:id="11" w:author="slt" w:date="2020-11-22T21:46:00Z"/>
+          <w:rFonts w:eastAsiaTheme="minorEastAsia"/>
           <w:lang w:eastAsia="zh-CN"/>
         </w:rPr>
       </w:pPr>
@@ -637,7 +686,7 @@
       <w:r>
         <w:t xml:space="preserve"> [1]. Since it is impossible to achieve both consistency and availability in a</w:t>
       </w:r>
-      <w:del w:id="7" w:author="slt" w:date="2020-11-22T21:43:00Z">
+      <w:del w:id="12" w:author="slt" w:date="2020-11-22T21:43:00Z">
         <w:r>
           <w:delText>n unreliable</w:delText>
         </w:r>
@@ -645,7 +694,7 @@
       <w:r>
         <w:t xml:space="preserve"> system</w:t>
       </w:r>
-      <w:ins w:id="8" w:author="slt" w:date="2020-11-22T21:43:00Z">
+      <w:ins w:id="13" w:author="slt" w:date="2020-11-22T21:43:00Z">
         <w:r>
           <w:rPr>
             <w:rFonts w:eastAsiaTheme="minorEastAsia" w:hint="eastAsia"/>
@@ -700,12 +749,12 @@
       <w:r>
         <w:t>user experience</w:t>
       </w:r>
-      <w:del w:id="9" w:author="slt" w:date="2020-11-22T21:45:00Z">
+      <w:del w:id="14" w:author="slt" w:date="2020-11-22T21:45:00Z">
         <w:r>
           <w:delText>, which</w:delText>
         </w:r>
       </w:del>
-      <w:ins w:id="10" w:author="slt" w:date="2020-11-22T21:45:00Z">
+      <w:ins w:id="15" w:author="slt" w:date="2020-11-22T21:45:00Z">
         <w:r>
           <w:rPr>
             <w:rFonts w:eastAsiaTheme="minorEastAsia" w:hint="eastAsia"/>
@@ -740,7 +789,7 @@
       <w:pPr>
         <w:pStyle w:val="Para"/>
       </w:pPr>
-      <w:ins w:id="11" w:author="slt" w:date="2020-11-22T21:46:00Z">
+      <w:ins w:id="16" w:author="slt" w:date="2020-11-22T21:46:00Z">
         <w:r>
           <w:rPr>
             <w:rFonts w:eastAsiaTheme="minorEastAsia" w:hint="eastAsia"/>
@@ -749,7 +798,7 @@
           <w:t>Eventual consistency is a popular consistency model with the development of Conflict-free Replica Data Types</w:t>
         </w:r>
       </w:ins>
-      <w:ins w:id="12" w:author="slt" w:date="2020-11-22T23:03:00Z">
+      <w:ins w:id="17" w:author="slt" w:date="2020-11-22T23:03:00Z">
         <w:r>
           <w:rPr>
             <w:rFonts w:eastAsiaTheme="minorEastAsia" w:hint="eastAsia"/>
@@ -758,7 +807,7 @@
           <w:t xml:space="preserve">, a distributed data types </w:t>
         </w:r>
       </w:ins>
-      <w:ins w:id="13" w:author="slt" w:date="2020-11-22T23:04:00Z">
+      <w:ins w:id="18" w:author="slt" w:date="2020-11-22T23:04:00Z">
         <w:r>
           <w:rPr>
             <w:rFonts w:eastAsiaTheme="minorEastAsia" w:hint="eastAsia"/>
@@ -767,7 +816,7 @@
           <w:t>committing to low latency</w:t>
         </w:r>
       </w:ins>
-      <w:ins w:id="14" w:author="slt" w:date="2020-11-22T21:47:00Z">
+      <w:ins w:id="19" w:author="slt" w:date="2020-11-22T21:47:00Z">
         <w:r>
           <w:rPr>
             <w:rFonts w:eastAsiaTheme="minorEastAsia" w:hint="eastAsia"/>
@@ -779,12 +828,12 @@
       <w:r>
         <w:t xml:space="preserve">However, </w:t>
       </w:r>
-      <w:del w:id="15" w:author="slt" w:date="2020-11-22T23:20:00Z">
+      <w:del w:id="20" w:author="slt" w:date="2020-11-22T23:20:00Z">
         <w:r>
           <w:delText>there is a huge gap between totally weak and just a bit weaker that strong consistency</w:delText>
         </w:r>
       </w:del>
-      <w:ins w:id="16" w:author="slt" w:date="2020-11-22T23:20:00Z">
+      <w:ins w:id="21" w:author="slt" w:date="2020-11-22T23:20:00Z">
         <w:r>
           <w:rPr>
             <w:rFonts w:eastAsiaTheme="minorEastAsia" w:hint="eastAsia"/>
@@ -793,7 +842,7 @@
           <w:t>eventual consistency is too ambiguous</w:t>
         </w:r>
       </w:ins>
-      <w:ins w:id="17" w:author="slt" w:date="2020-11-22T23:32:00Z">
+      <w:ins w:id="22" w:author="slt" w:date="2020-11-22T23:32:00Z">
         <w:r>
           <w:rPr>
             <w:rFonts w:eastAsiaTheme="minorEastAsia" w:hint="eastAsia"/>
@@ -802,7 +851,7 @@
           <w:t xml:space="preserve"> and many distributed storage</w:t>
         </w:r>
       </w:ins>
-      <w:ins w:id="18" w:author="slt" w:date="2020-11-22T23:33:00Z">
+      <w:ins w:id="23" w:author="slt" w:date="2020-11-22T23:33:00Z">
         <w:r>
           <w:rPr>
             <w:rFonts w:eastAsiaTheme="minorEastAsia" w:hint="eastAsia"/>
@@ -811,7 +860,7 @@
           <w:t xml:space="preserve"> systems</w:t>
         </w:r>
       </w:ins>
-      <w:ins w:id="19" w:author="slt" w:date="2020-11-22T23:32:00Z">
+      <w:ins w:id="24" w:author="slt" w:date="2020-11-22T23:32:00Z">
         <w:r>
           <w:rPr>
             <w:rFonts w:eastAsiaTheme="minorEastAsia" w:hint="eastAsia"/>
@@ -820,26 +869,19 @@
           <w:t xml:space="preserve"> which claim satisfy </w:t>
         </w:r>
       </w:ins>
-      <w:ins w:id="20" w:author="slt" w:date="2020-11-22T23:33:00Z">
+      <w:ins w:id="25" w:author="slt" w:date="2020-11-22T23:33:00Z">
         <w:r>
           <w:rPr>
             <w:rFonts w:eastAsiaTheme="minorEastAsia" w:hint="eastAsia"/>
             <w:lang w:eastAsia="zh-CN"/>
           </w:rPr>
-          <w:t xml:space="preserve">eventual consistency are actually stronger than </w:t>
-        </w:r>
-        <w:r>
-          <w:rPr>
-            <w:rFonts w:eastAsiaTheme="minorEastAsia" w:hint="eastAsia"/>
-            <w:lang w:eastAsia="zh-CN"/>
-          </w:rPr>
-          <w:t>eventual consistency</w:t>
+          <w:t>eventual consistency are actually stronger than eventual consistency</w:t>
         </w:r>
       </w:ins>
       <w:r>
         <w:t>.</w:t>
       </w:r>
-      <w:ins w:id="21" w:author="slt" w:date="2020-11-22T23:49:00Z">
+      <w:ins w:id="26" w:author="slt" w:date="2020-11-22T23:49:00Z">
         <w:r>
           <w:rPr>
             <w:rFonts w:eastAsiaTheme="minorEastAsia" w:hint="eastAsia"/>
@@ -848,7 +890,7 @@
           <w:t xml:space="preserve"> We should take out a more precise measurement for </w:t>
         </w:r>
       </w:ins>
-      <w:ins w:id="22" w:author="slt" w:date="2020-11-22T23:51:00Z">
+      <w:ins w:id="27" w:author="slt" w:date="2020-11-22T23:51:00Z">
         <w:r>
           <w:rPr>
             <w:rFonts w:eastAsiaTheme="minorEastAsia" w:hint="eastAsia"/>
@@ -12135,6 +12177,10 @@
 </file>
 
 <file path=customXml/item1.xml><?xml version="1.0" encoding="utf-8"?>
+<b:Sources xmlns:b="http://schemas.openxmlformats.org/officeDocument/2006/bibliography" xmlns="http://schemas.openxmlformats.org/officeDocument/2006/bibliography" SelectedStyle="\APA.XSL" StyleName="APA"/>
+</file>
+
+<file path=customXml/item2.xml><?xml version="1.0" encoding="utf-8"?>
 <Workflow version="v.1.13">
   <Filtration versionrequired="True" status="DONE" StartTime="25-07-2014 13:27:04" EndTime="25-07-2014 13:28:29">
     <Mandatory>
@@ -12312,20 +12358,16 @@
 </Workflow>
 </file>
 
-<file path=customXml/item2.xml><?xml version="1.0" encoding="utf-8"?>
-<b:Sources xmlns:b="http://schemas.openxmlformats.org/officeDocument/2006/bibliography" xmlns="http://schemas.openxmlformats.org/officeDocument/2006/bibliography" SelectedStyle="\APA.XSL" StyleName="APA"/>
-</file>
-
 <file path=customXml/itemProps1.xml><?xml version="1.0" encoding="utf-8"?>
-<ds:datastoreItem xmlns:ds="http://schemas.openxmlformats.org/officeDocument/2006/customXml" ds:itemID="{4D45DBA2-DCF6-46BF-858B-9A8CC8161B4D}">
-  <ds:schemaRefs/>
-</ds:datastoreItem>
-</file>
-
-<file path=customXml/itemProps2.xml><?xml version="1.0" encoding="utf-8"?>
 <ds:datastoreItem xmlns:ds="http://schemas.openxmlformats.org/officeDocument/2006/customXml" ds:itemID="{93B5E848-AB65-4BD8-8006-EA97A7E97AAD}">
   <ds:schemaRefs>
     <ds:schemaRef ds:uri="http://schemas.openxmlformats.org/officeDocument/2006/bibliography"/>
   </ds:schemaRefs>
 </ds:datastoreItem>
+</file>
+
+<file path=customXml/itemProps2.xml><?xml version="1.0" encoding="utf-8"?>
+<ds:datastoreItem xmlns:ds="http://schemas.openxmlformats.org/officeDocument/2006/customXml" ds:itemID="{4D45DBA2-DCF6-46BF-858B-9A8CC8161B4D}">
+  <ds:schemaRefs/>
+</ds:datastoreItem>
 </file>
--- a/interim-layout.docx
+++ b/interim-layout.docx
@@ -1,6 +1,6 @@
 
 <file path=word/document.xml><?xml version="1.0" encoding="utf-8"?>
-<w:document xmlns:ve="http://schemas.openxmlformats.org/markup-compatibility/2006" xmlns:o="urn:schemas-microsoft-com:office:office" xmlns:r="http://schemas.openxmlformats.org/officeDocument/2006/relationships" xmlns:m="http://schemas.openxmlformats.org/officeDocument/2006/math" xmlns:v="urn:schemas-microsoft-com:vml" xmlns:wp="http://schemas.openxmlformats.org/drawingml/2006/wordprocessingDrawing" xmlns:w10="urn:schemas-microsoft-com:office:word" xmlns:w="http://schemas.openxmlformats.org/wordprocessingml/2006/main" xmlns:wne="http://schemas.microsoft.com/office/word/2006/wordml">
+<w:document xmlns:wpc="http://schemas.microsoft.com/office/word/2010/wordprocessingCanvas" xmlns:cx="http://schemas.microsoft.com/office/drawing/2014/chartex" xmlns:mc="http://schemas.openxmlformats.org/markup-compatibility/2006" xmlns:o="urn:schemas-microsoft-com:office:office" xmlns:r="http://schemas.openxmlformats.org/officeDocument/2006/relationships" xmlns:m="http://schemas.openxmlformats.org/officeDocument/2006/math" xmlns:v="urn:schemas-microsoft-com:vml" xmlns:wp14="http://schemas.microsoft.com/office/word/2010/wordprocessingDrawing" xmlns:wp="http://schemas.openxmlformats.org/drawingml/2006/wordprocessingDrawing" xmlns:w10="urn:schemas-microsoft-com:office:word" xmlns:w="http://schemas.openxmlformats.org/wordprocessingml/2006/main" xmlns:w14="http://schemas.microsoft.com/office/word/2010/wordml" xmlns:w15="http://schemas.microsoft.com/office/word/2012/wordml" xmlns:w16se="http://schemas.microsoft.com/office/word/2015/wordml/symex" xmlns:wpg="http://schemas.microsoft.com/office/word/2010/wordprocessingGroup" xmlns:wpi="http://schemas.microsoft.com/office/word/2010/wordprocessingInk" xmlns:wne="http://schemas.microsoft.com/office/word/2006/wordml" xmlns:wps="http://schemas.microsoft.com/office/word/2010/wordprocessingShape" mc:Ignorable="w14 w15 w16se wp14">
   <w:body>
     <w:p>
       <w:pPr>
@@ -9,6 +9,7 @@
           <w:vertAlign w:val="superscript"/>
         </w:rPr>
       </w:pPr>
+      <w:proofErr w:type="spellStart"/>
       <w:ins w:id="0" w:author="slt" w:date="2020-11-21T17:41:00Z">
         <w:r>
           <w:rPr>
@@ -34,7 +35,16 @@
             <w:bCs/>
             <w:lang w:eastAsia="zh-CN"/>
           </w:rPr>
-          <w:t>a Framework</w:t>
+          <w:t>a</w:t>
+        </w:r>
+        <w:proofErr w:type="spellEnd"/>
+        <w:r>
+          <w:rPr>
+            <w:rFonts w:eastAsiaTheme="minorEastAsia" w:hint="eastAsia"/>
+            <w:bCs/>
+            <w:lang w:eastAsia="zh-CN"/>
+          </w:rPr>
+          <w:t xml:space="preserve"> Framework</w:t>
         </w:r>
       </w:ins>
       <w:r>
@@ -479,6 +489,7 @@
         </w:rPr>
         <w:t xml:space="preserve"> </w:t>
       </w:r>
+      <w:proofErr w:type="gramStart"/>
       <w:r>
         <w:rPr>
           <w:b/>
@@ -498,8 +509,7 @@
         </w:rPr>
         <w:t>Testing</w:t>
       </w:r>
-      <w:bookmarkStart w:id="5" w:name="_GoBack"/>
-      <w:bookmarkEnd w:id="5"/>
+      <w:proofErr w:type="gramEnd"/>
     </w:p>
     <w:p>
       <w:pPr>
@@ -571,8 +581,13 @@
       <w:pPr>
         <w:pStyle w:val="RefFormatPara"/>
       </w:pPr>
-      <w:r>
-        <w:t>FirstName Surname. 20</w:t>
+      <w:proofErr w:type="spellStart"/>
+      <w:r>
+        <w:t>FirstName</w:t>
+      </w:r>
+      <w:proofErr w:type="spellEnd"/>
+      <w:r>
+        <w:t xml:space="preserve"> Surname. 20</w:t>
       </w:r>
       <w:r>
         <w:t>20</w:t>
@@ -580,7 +595,7 @@
       <w:r>
         <w:t xml:space="preserve">. </w:t>
       </w:r>
-      <w:ins w:id="6" w:author="slt" w:date="2020-11-23T11:13:00Z">
+      <w:ins w:id="5" w:author="slt" w:date="2020-11-23T11:13:00Z">
         <w:r>
           <w:rPr>
             <w:rFonts w:eastAsiaTheme="minorEastAsia" w:hint="eastAsia"/>
@@ -589,7 +604,7 @@
           <w:t xml:space="preserve">VFS: a </w:t>
         </w:r>
       </w:ins>
-      <w:ins w:id="7" w:author="slt" w:date="2020-11-23T11:14:00Z">
+      <w:ins w:id="6" w:author="slt" w:date="2020-11-23T11:14:00Z">
         <w:r>
           <w:rPr>
             <w:rFonts w:eastAsiaTheme="minorEastAsia" w:hint="eastAsia"/>
@@ -598,7 +613,7 @@
           <w:t>Framework</w:t>
         </w:r>
       </w:ins>
-      <w:del w:id="8" w:author="slt" w:date="2020-11-23T11:14:00Z">
+      <w:del w:id="7" w:author="slt" w:date="2020-11-23T11:14:00Z">
         <w:r>
           <w:rPr>
             <w:bCs/>
@@ -638,12 +653,12 @@
       <w:pPr>
         <w:pStyle w:val="Para"/>
       </w:pPr>
-      <w:del w:id="9" w:author="slt" w:date="2020-11-22T21:41:00Z">
+      <w:del w:id="8" w:author="slt" w:date="2020-11-22T21:41:00Z">
         <w:r>
           <w:delText xml:space="preserve">Today </w:delText>
         </w:r>
       </w:del>
-      <w:ins w:id="10" w:author="slt" w:date="2020-11-22T21:41:00Z">
+      <w:ins w:id="9" w:author="slt" w:date="2020-11-22T21:41:00Z">
         <w:r>
           <w:rPr>
             <w:rFonts w:eastAsiaTheme="minorEastAsia" w:hint="eastAsia"/>
@@ -669,7 +684,7 @@
       <w:pPr>
         <w:pStyle w:val="Para"/>
         <w:rPr>
-          <w:ins w:id="11" w:author="slt" w:date="2020-11-22T21:46:00Z"/>
+          <w:ins w:id="10" w:author="slt" w:date="2020-11-22T21:46:00Z"/>
           <w:rFonts w:eastAsiaTheme="minorEastAsia"/>
           <w:lang w:eastAsia="zh-CN"/>
         </w:rPr>
@@ -686,7 +701,7 @@
       <w:r>
         <w:t xml:space="preserve"> [1]. Since it is impossible to achieve both consistency and availability in a</w:t>
       </w:r>
-      <w:del w:id="12" w:author="slt" w:date="2020-11-22T21:43:00Z">
+      <w:del w:id="11" w:author="slt" w:date="2020-11-22T21:43:00Z">
         <w:r>
           <w:delText>n unreliable</w:delText>
         </w:r>
@@ -694,7 +709,7 @@
       <w:r>
         <w:t xml:space="preserve"> system</w:t>
       </w:r>
-      <w:ins w:id="13" w:author="slt" w:date="2020-11-22T21:43:00Z">
+      <w:ins w:id="12" w:author="slt" w:date="2020-11-22T21:43:00Z">
         <w:r>
           <w:rPr>
             <w:rFonts w:eastAsiaTheme="minorEastAsia" w:hint="eastAsia"/>
@@ -724,8 +739,15 @@
       <w:r>
         <w:t xml:space="preserve">must </w:t>
       </w:r>
-      <w:r>
-        <w:t>continues to operate despite an arbitrary nu</w:t>
+      <w:proofErr w:type="spellStart"/>
+      <w:proofErr w:type="gramStart"/>
+      <w:r>
+        <w:t>continues</w:t>
+      </w:r>
+      <w:proofErr w:type="spellEnd"/>
+      <w:proofErr w:type="gramEnd"/>
+      <w:r>
+        <w:t xml:space="preserve"> to operate despite an arbitrary nu</w:t>
       </w:r>
       <w:r>
         <w:t xml:space="preserve">mber of </w:t>
@@ -749,12 +771,12 @@
       <w:r>
         <w:t>user experience</w:t>
       </w:r>
-      <w:del w:id="14" w:author="slt" w:date="2020-11-22T21:45:00Z">
+      <w:del w:id="13" w:author="slt" w:date="2020-11-22T21:45:00Z">
         <w:r>
           <w:delText>, which</w:delText>
         </w:r>
       </w:del>
-      <w:ins w:id="15" w:author="slt" w:date="2020-11-22T21:45:00Z">
+      <w:ins w:id="14" w:author="slt" w:date="2020-11-22T21:45:00Z">
         <w:r>
           <w:rPr>
             <w:rFonts w:eastAsiaTheme="minorEastAsia" w:hint="eastAsia"/>
@@ -789,7 +811,7 @@
       <w:pPr>
         <w:pStyle w:val="Para"/>
       </w:pPr>
-      <w:ins w:id="16" w:author="slt" w:date="2020-11-22T21:46:00Z">
+      <w:ins w:id="15" w:author="slt" w:date="2020-11-22T21:46:00Z">
         <w:r>
           <w:rPr>
             <w:rFonts w:eastAsiaTheme="minorEastAsia" w:hint="eastAsia"/>
@@ -798,7 +820,7 @@
           <w:t>Eventual consistency is a popular consistency model with the development of Conflict-free Replica Data Types</w:t>
         </w:r>
       </w:ins>
-      <w:ins w:id="17" w:author="slt" w:date="2020-11-22T23:03:00Z">
+      <w:ins w:id="16" w:author="slt" w:date="2020-11-22T23:03:00Z">
         <w:r>
           <w:rPr>
             <w:rFonts w:eastAsiaTheme="minorEastAsia" w:hint="eastAsia"/>
@@ -807,7 +829,7 @@
           <w:t xml:space="preserve">, a distributed data types </w:t>
         </w:r>
       </w:ins>
-      <w:ins w:id="18" w:author="slt" w:date="2020-11-22T23:04:00Z">
+      <w:ins w:id="17" w:author="slt" w:date="2020-11-22T23:04:00Z">
         <w:r>
           <w:rPr>
             <w:rFonts w:eastAsiaTheme="minorEastAsia" w:hint="eastAsia"/>
@@ -816,7 +838,7 @@
           <w:t>committing to low latency</w:t>
         </w:r>
       </w:ins>
-      <w:ins w:id="19" w:author="slt" w:date="2020-11-22T21:47:00Z">
+      <w:ins w:id="18" w:author="slt" w:date="2020-11-22T21:47:00Z">
         <w:r>
           <w:rPr>
             <w:rFonts w:eastAsiaTheme="minorEastAsia" w:hint="eastAsia"/>
@@ -828,12 +850,12 @@
       <w:r>
         <w:t xml:space="preserve">However, </w:t>
       </w:r>
-      <w:del w:id="20" w:author="slt" w:date="2020-11-22T23:20:00Z">
+      <w:del w:id="19" w:author="slt" w:date="2020-11-22T23:20:00Z">
         <w:r>
           <w:delText>there is a huge gap between totally weak and just a bit weaker that strong consistency</w:delText>
         </w:r>
       </w:del>
-      <w:ins w:id="21" w:author="slt" w:date="2020-11-22T23:20:00Z">
+      <w:ins w:id="20" w:author="slt" w:date="2020-11-22T23:20:00Z">
         <w:r>
           <w:rPr>
             <w:rFonts w:eastAsiaTheme="minorEastAsia" w:hint="eastAsia"/>
@@ -842,7 +864,7 @@
           <w:t>eventual consistency is too ambiguous</w:t>
         </w:r>
       </w:ins>
-      <w:ins w:id="22" w:author="slt" w:date="2020-11-22T23:32:00Z">
+      <w:ins w:id="21" w:author="slt" w:date="2020-11-22T23:32:00Z">
         <w:r>
           <w:rPr>
             <w:rFonts w:eastAsiaTheme="minorEastAsia" w:hint="eastAsia"/>
@@ -851,7 +873,7 @@
           <w:t xml:space="preserve"> and many distributed storage</w:t>
         </w:r>
       </w:ins>
-      <w:ins w:id="23" w:author="slt" w:date="2020-11-22T23:33:00Z">
+      <w:ins w:id="22" w:author="slt" w:date="2020-11-22T23:33:00Z">
         <w:r>
           <w:rPr>
             <w:rFonts w:eastAsiaTheme="minorEastAsia" w:hint="eastAsia"/>
@@ -860,7 +882,7 @@
           <w:t xml:space="preserve"> systems</w:t>
         </w:r>
       </w:ins>
-      <w:ins w:id="24" w:author="slt" w:date="2020-11-22T23:32:00Z">
+      <w:ins w:id="23" w:author="slt" w:date="2020-11-22T23:32:00Z">
         <w:r>
           <w:rPr>
             <w:rFonts w:eastAsiaTheme="minorEastAsia" w:hint="eastAsia"/>
@@ -869,7 +891,7 @@
           <w:t xml:space="preserve"> which claim satisfy </w:t>
         </w:r>
       </w:ins>
-      <w:ins w:id="25" w:author="slt" w:date="2020-11-22T23:33:00Z">
+      <w:ins w:id="24" w:author="slt" w:date="2020-11-22T23:33:00Z">
         <w:r>
           <w:rPr>
             <w:rFonts w:eastAsiaTheme="minorEastAsia" w:hint="eastAsia"/>
@@ -881,7 +903,7 @@
       <w:r>
         <w:t>.</w:t>
       </w:r>
-      <w:ins w:id="26" w:author="slt" w:date="2020-11-22T23:49:00Z">
+      <w:ins w:id="25" w:author="slt" w:date="2020-11-22T23:49:00Z">
         <w:r>
           <w:rPr>
             <w:rFonts w:eastAsiaTheme="minorEastAsia" w:hint="eastAsia"/>
@@ -890,7 +912,7 @@
           <w:t xml:space="preserve"> We should take out a more precise measurement for </w:t>
         </w:r>
       </w:ins>
-      <w:ins w:id="27" w:author="slt" w:date="2020-11-22T23:51:00Z">
+      <w:ins w:id="26" w:author="slt" w:date="2020-11-22T23:51:00Z">
         <w:r>
           <w:rPr>
             <w:rFonts w:eastAsiaTheme="minorEastAsia" w:hint="eastAsia"/>
@@ -905,21 +927,23 @@
       <w:r>
         <w:t xml:space="preserve">such as </w:t>
       </w:r>
-      <w:r>
-        <w:t>q</w:t>
-      </w:r>
-      <w:r>
-        <w:t>uiescent</w:t>
-      </w:r>
-      <w:r>
-        <w:t xml:space="preserve"> c</w:t>
-      </w:r>
-      <w:r>
-        <w:t>onsistency</w:t>
-      </w:r>
-      <w:r>
-        <w:t xml:space="preserve">, </w:t>
-      </w:r>
+      <w:del w:id="27" w:author="dell" w:date="2020-11-23T19:25:00Z">
+        <w:r>
+          <w:delText>q</w:delText>
+        </w:r>
+        <w:r>
+          <w:delText>uiescent</w:delText>
+        </w:r>
+        <w:r>
+          <w:delText xml:space="preserve"> c</w:delText>
+        </w:r>
+        <w:r>
+          <w:delText>onsistency</w:delText>
+        </w:r>
+        <w:r>
+          <w:delText xml:space="preserve">, </w:delText>
+        </w:r>
+      </w:del>
       <w:r>
         <w:t>b</w:t>
       </w:r>
@@ -1075,7 +1099,7 @@
           <w:rFonts w:eastAsia="宋体" w:hint="eastAsia"/>
           <w:lang w:eastAsia="zh-CN"/>
         </w:rPr>
-        <w:t xml:space="preserve"> With these tools, we can obtain the relatively precise consistency specification of  the system and find the subtle </w:t>
+        <w:t xml:space="preserve"> With these tools, we can obtain the relatively precise consistency specification of the system and find the subtle </w:t>
       </w:r>
       <w:r>
         <w:rPr>
@@ -1083,7 +1107,23 @@
           <w:lang w:eastAsia="zh-CN"/>
         </w:rPr>
         <w:lastRenderedPageBreak/>
-        <w:t>consistency difference between  implementations of the same algorithm</w:t>
+        <w:t xml:space="preserve">consistency difference </w:t>
+      </w:r>
+      <w:proofErr w:type="gramStart"/>
+      <w:r>
+        <w:rPr>
+          <w:rFonts w:eastAsia="宋体" w:hint="eastAsia"/>
+          <w:lang w:eastAsia="zh-CN"/>
+        </w:rPr>
+        <w:t>between  implementations</w:t>
+      </w:r>
+      <w:proofErr w:type="gramEnd"/>
+      <w:r>
+        <w:rPr>
+          <w:rFonts w:eastAsia="宋体" w:hint="eastAsia"/>
+          <w:lang w:eastAsia="zh-CN"/>
+        </w:rPr>
+        <w:t xml:space="preserve"> of the same algorithm</w:t>
       </w:r>
       <w:r>
         <w:rPr>
@@ -1112,7 +1152,23 @@
           <w:rFonts w:hint="eastAsia"/>
           <w:lang w:eastAsia="zh-CN"/>
         </w:rPr>
-        <w:t xml:space="preserve"> of our platform on the executions of Riak, which claims to implement a set of conflict-free </w:t>
+        <w:t xml:space="preserve"> of our platform on the executions of </w:t>
+      </w:r>
+      <w:proofErr w:type="spellStart"/>
+      <w:r>
+        <w:rPr>
+          <w:rFonts w:hint="eastAsia"/>
+          <w:lang w:eastAsia="zh-CN"/>
+        </w:rPr>
+        <w:t>Riak</w:t>
+      </w:r>
+      <w:proofErr w:type="spellEnd"/>
+      <w:r>
+        <w:rPr>
+          <w:rFonts w:hint="eastAsia"/>
+          <w:lang w:eastAsia="zh-CN"/>
+        </w:rPr>
+        <w:t xml:space="preserve">, which claims to implement a set of conflict-free </w:t>
       </w:r>
       <w:r>
         <w:rPr>
@@ -1177,13 +1233,29 @@
           <w:rFonts w:hint="eastAsia"/>
           <w:lang w:eastAsia="zh-CN"/>
         </w:rPr>
-        <w:t xml:space="preserve">and a formalization of consistency citerion </w:t>
-      </w:r>
+        <w:t xml:space="preserve">and a formalization of consistency </w:t>
+      </w:r>
+      <w:proofErr w:type="spellStart"/>
       <w:r>
         <w:rPr>
           <w:rFonts w:hint="eastAsia"/>
           <w:lang w:eastAsia="zh-CN"/>
         </w:rPr>
+        <w:t>citerion</w:t>
+      </w:r>
+      <w:proofErr w:type="spellEnd"/>
+      <w:r>
+        <w:rPr>
+          <w:rFonts w:hint="eastAsia"/>
+          <w:lang w:eastAsia="zh-CN"/>
+        </w:rPr>
+        <w:t xml:space="preserve"> </w:t>
+      </w:r>
+      <w:r>
+        <w:rPr>
+          <w:rFonts w:hint="eastAsia"/>
+          <w:lang w:eastAsia="zh-CN"/>
+        </w:rPr>
         <w:t xml:space="preserve">[3]. </w:t>
       </w:r>
       <w:r>
@@ -1191,21 +1263,62 @@
           <w:rFonts w:hint="eastAsia"/>
           <w:lang w:eastAsia="zh-CN"/>
         </w:rPr>
-        <w:t>The visibility relation represent the fact that an operation observ</w:t>
-      </w:r>
+        <w:t xml:space="preserve">The visibility relation </w:t>
+      </w:r>
+      <w:proofErr w:type="gramStart"/>
       <w:r>
         <w:rPr>
           <w:rFonts w:hint="eastAsia"/>
           <w:lang w:eastAsia="zh-CN"/>
         </w:rPr>
+        <w:t>represent</w:t>
+      </w:r>
+      <w:proofErr w:type="gramEnd"/>
+      <w:r>
+        <w:rPr>
+          <w:rFonts w:hint="eastAsia"/>
+          <w:lang w:eastAsia="zh-CN"/>
+        </w:rPr>
+        <w:t xml:space="preserve"> the fact that an operation observ</w:t>
+      </w:r>
+      <w:r>
+        <w:rPr>
+          <w:rFonts w:hint="eastAsia"/>
+          <w:lang w:eastAsia="zh-CN"/>
+        </w:rPr>
         <w:t xml:space="preserve">es the effects of another operations. </w:t>
       </w:r>
+      <w:proofErr w:type="spellStart"/>
       <w:r>
         <w:rPr>
           <w:rFonts w:hint="eastAsia"/>
           <w:lang w:eastAsia="zh-CN"/>
         </w:rPr>
-        <w:t>Emmi and Enea develop a simple annotation language for specifying weak-consistent operations in Java concurrent objects via visibility relaxation, which also naturally capture consistency mechanisms in the distributed systems</w:t>
+        <w:t>Emmi</w:t>
+      </w:r>
+      <w:proofErr w:type="spellEnd"/>
+      <w:r>
+        <w:rPr>
+          <w:rFonts w:hint="eastAsia"/>
+          <w:lang w:eastAsia="zh-CN"/>
+        </w:rPr>
+        <w:t xml:space="preserve"> and </w:t>
+      </w:r>
+      <w:proofErr w:type="spellStart"/>
+      <w:r>
+        <w:rPr>
+          <w:rFonts w:hint="eastAsia"/>
+          <w:lang w:eastAsia="zh-CN"/>
+        </w:rPr>
+        <w:t>Enea</w:t>
+      </w:r>
+      <w:proofErr w:type="spellEnd"/>
+      <w:r>
+        <w:rPr>
+          <w:rFonts w:hint="eastAsia"/>
+          <w:lang w:eastAsia="zh-CN"/>
+        </w:rPr>
+        <w:t xml:space="preserve"> develop a simple annotation language for specifying weak-consistent operations in Java concurrent objects via visibility relaxation, which also naturally capture consistency mechanisms in the distributed systems</w:t>
       </w:r>
       <w:r>
         <w:rPr>
@@ -1246,7 +1359,21 @@
         <w:rPr>
           <w:lang w:eastAsia="zh-CN"/>
         </w:rPr>
-        <w:t xml:space="preserve">Biswas and Enea have done a great work on checking transactional consistency which inspires us a lot [5]. </w:t>
+        <w:t xml:space="preserve">Biswas and </w:t>
+      </w:r>
+      <w:proofErr w:type="spellStart"/>
+      <w:r>
+        <w:rPr>
+          <w:lang w:eastAsia="zh-CN"/>
+        </w:rPr>
+        <w:t>Enea</w:t>
+      </w:r>
+      <w:proofErr w:type="spellEnd"/>
+      <w:r>
+        <w:rPr>
+          <w:lang w:eastAsia="zh-CN"/>
+        </w:rPr>
+        <w:t xml:space="preserve"> have done a great work on checking transactional consistency which inspires us a lot [5]. </w:t>
       </w:r>
       <w:r>
         <w:rPr>
@@ -1258,7 +1385,35 @@
         <w:rPr>
           <w:lang w:eastAsia="zh-CN"/>
         </w:rPr>
-        <w:t xml:space="preserve">replica data type. In other words,  Biswas and Enea aim to check </w:t>
+        <w:t xml:space="preserve">replica data type. In other </w:t>
+      </w:r>
+      <w:proofErr w:type="gramStart"/>
+      <w:r>
+        <w:rPr>
+          <w:lang w:eastAsia="zh-CN"/>
+        </w:rPr>
+        <w:t>words,  Biswas</w:t>
+      </w:r>
+      <w:proofErr w:type="gramEnd"/>
+      <w:r>
+        <w:rPr>
+          <w:lang w:eastAsia="zh-CN"/>
+        </w:rPr>
+        <w:t xml:space="preserve"> and </w:t>
+      </w:r>
+      <w:proofErr w:type="spellStart"/>
+      <w:r>
+        <w:rPr>
+          <w:lang w:eastAsia="zh-CN"/>
+        </w:rPr>
+        <w:t>Enea</w:t>
+      </w:r>
+      <w:proofErr w:type="spellEnd"/>
+      <w:r>
+        <w:rPr>
+          <w:lang w:eastAsia="zh-CN"/>
+        </w:rPr>
+        <w:t xml:space="preserve"> aim to check </w:t>
       </w:r>
       <w:r>
         <w:rPr>
@@ -1296,7 +1451,21 @@
         <w:rPr>
           <w:lang w:eastAsia="zh-CN"/>
         </w:rPr>
-        <w:t>Chao Wang and Enea addres</w:t>
+        <w:t xml:space="preserve">Chao Wang and </w:t>
+      </w:r>
+      <w:proofErr w:type="spellStart"/>
+      <w:r>
+        <w:rPr>
+          <w:lang w:eastAsia="zh-CN"/>
+        </w:rPr>
+        <w:t>Enea</w:t>
+      </w:r>
+      <w:proofErr w:type="spellEnd"/>
+      <w:r>
+        <w:rPr>
+          <w:lang w:eastAsia="zh-CN"/>
+        </w:rPr>
+        <w:t xml:space="preserve"> addres</w:t>
       </w:r>
       <w:r>
         <w:rPr>
@@ -1334,7 +1503,21 @@
         <w:rPr>
           <w:lang w:eastAsia="zh-CN"/>
         </w:rPr>
-        <w:t>Michael Emmi have developed the first completely-automatic algorithm for checking weak</w:t>
+        <w:t xml:space="preserve">Michael </w:t>
+      </w:r>
+      <w:proofErr w:type="spellStart"/>
+      <w:r>
+        <w:rPr>
+          <w:lang w:eastAsia="zh-CN"/>
+        </w:rPr>
+        <w:t>Emmi</w:t>
+      </w:r>
+      <w:proofErr w:type="spellEnd"/>
+      <w:r>
+        <w:rPr>
+          <w:lang w:eastAsia="zh-CN"/>
+        </w:rPr>
+        <w:t xml:space="preserve"> have developed the first completely-automatic algorithm for checking weak</w:t>
       </w:r>
       <w:r>
         <w:rPr>
@@ -1614,6 +1797,7 @@
         </w:rPr>
         <w:t xml:space="preserve">, </w:t>
       </w:r>
+      <w:proofErr w:type="spellStart"/>
       <w:r>
         <w:rPr>
           <w:rFonts w:eastAsiaTheme="minorEastAsia"/>
@@ -1625,6 +1809,7 @@
         </w:rPr>
         <w:t>rval</w:t>
       </w:r>
+      <w:proofErr w:type="spellEnd"/>
       <w:r>
         <w:rPr>
           <w:rFonts w:eastAsiaTheme="minorEastAsia"/>
@@ -1635,6 +1820,7 @@
         </w:rPr>
         <w:t xml:space="preserve">, </w:t>
       </w:r>
+      <w:proofErr w:type="spellStart"/>
       <w:r>
         <w:rPr>
           <w:rFonts w:eastAsiaTheme="minorEastAsia"/>
@@ -1646,6 +1832,7 @@
         </w:rPr>
         <w:t>rb</w:t>
       </w:r>
+      <w:proofErr w:type="spellEnd"/>
       <w:r>
         <w:rPr>
           <w:rFonts w:eastAsiaTheme="minorEastAsia"/>
@@ -1656,6 +1843,7 @@
         </w:rPr>
         <w:t xml:space="preserve">, </w:t>
       </w:r>
+      <w:proofErr w:type="spellStart"/>
       <w:r>
         <w:rPr>
           <w:rFonts w:eastAsiaTheme="minorEastAsia"/>
@@ -1667,6 +1855,7 @@
         </w:rPr>
         <w:t>ss</w:t>
       </w:r>
+      <w:proofErr w:type="spellEnd"/>
       <w:r>
         <w:rPr>
           <w:rFonts w:eastAsiaTheme="minorEastAsia"/>
@@ -1709,6 +1898,7 @@
         </w:rPr>
         <w:t xml:space="preserve">describes the operation of an event; </w:t>
       </w:r>
+      <w:proofErr w:type="spellStart"/>
       <w:r>
         <w:rPr>
           <w:rFonts w:eastAsiaTheme="minorEastAsia"/>
@@ -1720,6 +1910,7 @@
         </w:rPr>
         <w:t>rval</w:t>
       </w:r>
+      <w:proofErr w:type="spellEnd"/>
       <w:r>
         <w:rPr>
           <w:rFonts w:eastAsiaTheme="minorEastAsia"/>
@@ -1730,6 +1921,7 @@
         </w:rPr>
         <w:t xml:space="preserve"> describes the value returned by the operation; </w:t>
       </w:r>
+      <w:proofErr w:type="spellStart"/>
       <w:r>
         <w:rPr>
           <w:rFonts w:eastAsiaTheme="minorEastAsia"/>
@@ -1741,6 +1933,7 @@
         </w:rPr>
         <w:t>rb</w:t>
       </w:r>
+      <w:proofErr w:type="spellEnd"/>
       <w:r>
         <w:rPr>
           <w:rFonts w:eastAsiaTheme="minorEastAsia"/>
@@ -1782,6 +1975,7 @@
         </w:rPr>
         <w:t xml:space="preserve">; </w:t>
       </w:r>
+      <w:proofErr w:type="spellStart"/>
       <w:r>
         <w:rPr>
           <w:rFonts w:eastAsiaTheme="minorEastAsia"/>
@@ -1793,6 +1987,7 @@
         </w:rPr>
         <w:t>ss</w:t>
       </w:r>
+      <w:proofErr w:type="spellEnd"/>
       <w:r>
         <w:rPr>
           <w:rFonts w:eastAsiaTheme="minorEastAsia"/>
@@ -1801,7 +1996,29 @@
           <w:szCs w:val="18"/>
           <w:lang w:eastAsia="zh-CN"/>
         </w:rPr>
-        <w:t xml:space="preserve"> is the same-session order, a equivalence relation on </w:t>
+        <w:t xml:space="preserve"> is the same-session order, </w:t>
+      </w:r>
+      <w:proofErr w:type="gramStart"/>
+      <w:r>
+        <w:rPr>
+          <w:rFonts w:eastAsiaTheme="minorEastAsia"/>
+          <w:b w:val="0"/>
+          <w:sz w:val="18"/>
+          <w:szCs w:val="18"/>
+          <w:lang w:eastAsia="zh-CN"/>
+        </w:rPr>
+        <w:t>a</w:t>
+      </w:r>
+      <w:proofErr w:type="gramEnd"/>
+      <w:r>
+        <w:rPr>
+          <w:rFonts w:eastAsiaTheme="minorEastAsia"/>
+          <w:b w:val="0"/>
+          <w:sz w:val="18"/>
+          <w:szCs w:val="18"/>
+          <w:lang w:eastAsia="zh-CN"/>
+        </w:rPr>
+        <w:t xml:space="preserve"> equivalence relation on </w:t>
       </w:r>
       <w:r>
         <w:rPr>
@@ -1909,7 +2126,29 @@
           <w:szCs w:val="18"/>
           <w:lang w:eastAsia="zh-CN"/>
         </w:rPr>
-        <w:t xml:space="preserve"> relations which allow us to define not just linearizability, but the whole spectrum of consistency models for eventual</w:t>
+        <w:t xml:space="preserve"> relations which allow us to define not just </w:t>
+      </w:r>
+      <w:proofErr w:type="spellStart"/>
+      <w:r>
+        <w:rPr>
+          <w:rFonts w:eastAsiaTheme="minorEastAsia"/>
+          <w:b w:val="0"/>
+          <w:sz w:val="18"/>
+          <w:szCs w:val="18"/>
+          <w:lang w:eastAsia="zh-CN"/>
+        </w:rPr>
+        <w:t>linearizability</w:t>
+      </w:r>
+      <w:proofErr w:type="spellEnd"/>
+      <w:r>
+        <w:rPr>
+          <w:rFonts w:eastAsiaTheme="minorEastAsia"/>
+          <w:b w:val="0"/>
+          <w:sz w:val="18"/>
+          <w:szCs w:val="18"/>
+          <w:lang w:eastAsia="zh-CN"/>
+        </w:rPr>
+        <w:t>, but the whole spectrum of consistency models for eventual</w:t>
       </w:r>
       <w:r>
         <w:rPr>
@@ -2050,7 +2289,29 @@
           <w:szCs w:val="18"/>
           <w:lang w:eastAsia="zh-CN"/>
         </w:rPr>
-        <w:t xml:space="preserve"> have observed the effect of the operation </w:t>
+        <w:t xml:space="preserve"> </w:t>
+      </w:r>
+      <w:proofErr w:type="gramStart"/>
+      <w:r>
+        <w:rPr>
+          <w:rFonts w:eastAsiaTheme="minorEastAsia"/>
+          <w:b w:val="0"/>
+          <w:sz w:val="18"/>
+          <w:szCs w:val="18"/>
+          <w:lang w:eastAsia="zh-CN"/>
+        </w:rPr>
+        <w:t>have</w:t>
+      </w:r>
+      <w:proofErr w:type="gramEnd"/>
+      <w:r>
+        <w:rPr>
+          <w:rFonts w:eastAsiaTheme="minorEastAsia"/>
+          <w:b w:val="0"/>
+          <w:sz w:val="18"/>
+          <w:szCs w:val="18"/>
+          <w:lang w:eastAsia="zh-CN"/>
+        </w:rPr>
+        <w:t xml:space="preserve"> observed the effect of the operation </w:t>
       </w:r>
       <w:r>
         <w:rPr>
@@ -2285,6 +2546,7 @@
         </w:rPr>
         <w:t xml:space="preserve">, </w:t>
       </w:r>
+      <w:proofErr w:type="spellStart"/>
       <w:r>
         <w:rPr>
           <w:rFonts w:eastAsiaTheme="minorEastAsia"/>
@@ -2296,6 +2558,7 @@
         </w:rPr>
         <w:t>rval</w:t>
       </w:r>
+      <w:proofErr w:type="spellEnd"/>
       <w:r>
         <w:rPr>
           <w:rFonts w:eastAsiaTheme="minorEastAsia"/>
@@ -2306,6 +2569,7 @@
         </w:rPr>
         <w:t xml:space="preserve">, </w:t>
       </w:r>
+      <w:proofErr w:type="spellStart"/>
       <w:r>
         <w:rPr>
           <w:rFonts w:eastAsiaTheme="minorEastAsia"/>
@@ -2317,6 +2581,7 @@
         </w:rPr>
         <w:t>rb</w:t>
       </w:r>
+      <w:proofErr w:type="spellEnd"/>
       <w:r>
         <w:rPr>
           <w:rFonts w:eastAsiaTheme="minorEastAsia"/>
@@ -2327,6 +2592,7 @@
         </w:rPr>
         <w:t xml:space="preserve">, </w:t>
       </w:r>
+      <w:proofErr w:type="spellStart"/>
       <w:r>
         <w:rPr>
           <w:rFonts w:eastAsiaTheme="minorEastAsia"/>
@@ -2338,6 +2604,7 @@
         </w:rPr>
         <w:t>ss</w:t>
       </w:r>
+      <w:proofErr w:type="spellEnd"/>
       <w:r>
         <w:rPr>
           <w:rFonts w:eastAsiaTheme="minorEastAsia"/>
@@ -2347,18 +2614,9 @@
           <w:szCs w:val="18"/>
           <w:lang w:eastAsia="zh-CN"/>
         </w:rPr>
-        <w:t>, vis, ar</w:t>
-      </w:r>
-      <w:r>
-        <w:rPr>
-          <w:rFonts w:eastAsiaTheme="minorEastAsia"/>
-          <w:b w:val="0"/>
-          <w:sz w:val="18"/>
-          <w:szCs w:val="18"/>
-          <w:lang w:eastAsia="zh-CN"/>
-        </w:rPr>
-        <w:t>) where (</w:t>
-      </w:r>
+        <w:t xml:space="preserve">, vis, </w:t>
+      </w:r>
+      <w:proofErr w:type="spellStart"/>
       <w:r>
         <w:rPr>
           <w:rFonts w:eastAsiaTheme="minorEastAsia"/>
@@ -2368,8 +2626,9 @@
           <w:szCs w:val="18"/>
           <w:lang w:eastAsia="zh-CN"/>
         </w:rPr>
-        <w:t>E</w:t>
-      </w:r>
+        <w:t>ar</w:t>
+      </w:r>
+      <w:proofErr w:type="spellEnd"/>
       <w:r>
         <w:rPr>
           <w:rFonts w:eastAsiaTheme="minorEastAsia"/>
@@ -2378,7 +2637,7 @@
           <w:szCs w:val="18"/>
           <w:lang w:eastAsia="zh-CN"/>
         </w:rPr>
-        <w:t xml:space="preserve">, </w:t>
+        <w:t>) where (</w:t>
       </w:r>
       <w:r>
         <w:rPr>
@@ -2389,7 +2648,7 @@
           <w:szCs w:val="18"/>
           <w:lang w:eastAsia="zh-CN"/>
         </w:rPr>
-        <w:t>op</w:t>
+        <w:t>E</w:t>
       </w:r>
       <w:r>
         <w:rPr>
@@ -2410,7 +2669,7 @@
           <w:szCs w:val="18"/>
           <w:lang w:eastAsia="zh-CN"/>
         </w:rPr>
-        <w:t>rval</w:t>
+        <w:t>op</w:t>
       </w:r>
       <w:r>
         <w:rPr>
@@ -2422,6 +2681,7 @@
         </w:rPr>
         <w:t xml:space="preserve">, </w:t>
       </w:r>
+      <w:proofErr w:type="spellStart"/>
       <w:r>
         <w:rPr>
           <w:rFonts w:eastAsiaTheme="minorEastAsia"/>
@@ -2431,8 +2691,9 @@
           <w:szCs w:val="18"/>
           <w:lang w:eastAsia="zh-CN"/>
         </w:rPr>
-        <w:t>rb</w:t>
-      </w:r>
+        <w:t>rval</w:t>
+      </w:r>
+      <w:proofErr w:type="spellEnd"/>
       <w:r>
         <w:rPr>
           <w:rFonts w:eastAsiaTheme="minorEastAsia"/>
@@ -2443,6 +2704,7 @@
         </w:rPr>
         <w:t xml:space="preserve">, </w:t>
       </w:r>
+      <w:proofErr w:type="spellStart"/>
       <w:r>
         <w:rPr>
           <w:rFonts w:eastAsiaTheme="minorEastAsia"/>
@@ -2452,8 +2714,9 @@
           <w:szCs w:val="18"/>
           <w:lang w:eastAsia="zh-CN"/>
         </w:rPr>
-        <w:t>ss</w:t>
-      </w:r>
+        <w:t>rb</w:t>
+      </w:r>
+      <w:proofErr w:type="spellEnd"/>
       <w:r>
         <w:rPr>
           <w:rFonts w:eastAsiaTheme="minorEastAsia"/>
@@ -2462,8 +2725,9 @@
           <w:szCs w:val="18"/>
           <w:lang w:eastAsia="zh-CN"/>
         </w:rPr>
-        <w:t xml:space="preserve">) is a history; </w:t>
-      </w:r>
+        <w:t xml:space="preserve">, </w:t>
+      </w:r>
+      <w:proofErr w:type="spellStart"/>
       <w:r>
         <w:rPr>
           <w:rFonts w:eastAsiaTheme="minorEastAsia"/>
@@ -2473,8 +2737,9 @@
           <w:szCs w:val="18"/>
           <w:lang w:eastAsia="zh-CN"/>
         </w:rPr>
-        <w:t xml:space="preserve">vis </w:t>
-      </w:r>
+        <w:t>ss</w:t>
+      </w:r>
+      <w:proofErr w:type="spellEnd"/>
       <w:r>
         <w:rPr>
           <w:rFonts w:eastAsiaTheme="minorEastAsia"/>
@@ -2483,7 +2748,7 @@
           <w:szCs w:val="18"/>
           <w:lang w:eastAsia="zh-CN"/>
         </w:rPr>
-        <w:t xml:space="preserve">is an acyclic and natural relation; </w:t>
+        <w:t xml:space="preserve">) is a history; </w:t>
       </w:r>
       <w:r>
         <w:rPr>
@@ -2494,8 +2759,31 @@
           <w:szCs w:val="18"/>
           <w:lang w:eastAsia="zh-CN"/>
         </w:rPr>
+        <w:t xml:space="preserve">vis </w:t>
+      </w:r>
+      <w:r>
+        <w:rPr>
+          <w:rFonts w:eastAsiaTheme="minorEastAsia"/>
+          <w:b w:val="0"/>
+          <w:sz w:val="18"/>
+          <w:szCs w:val="18"/>
+          <w:lang w:eastAsia="zh-CN"/>
+        </w:rPr>
+        <w:t xml:space="preserve">is an acyclic and natural relation; </w:t>
+      </w:r>
+      <w:proofErr w:type="spellStart"/>
+      <w:r>
+        <w:rPr>
+          <w:rFonts w:eastAsiaTheme="minorEastAsia"/>
+          <w:b w:val="0"/>
+          <w:i/>
+          <w:sz w:val="18"/>
+          <w:szCs w:val="18"/>
+          <w:lang w:eastAsia="zh-CN"/>
+        </w:rPr>
         <w:t>ar</w:t>
       </w:r>
+      <w:proofErr w:type="spellEnd"/>
       <w:r>
         <w:rPr>
           <w:rFonts w:eastAsiaTheme="minorEastAsia"/>
@@ -2529,8 +2817,9 @@
           <w:szCs w:val="18"/>
           <w:lang w:eastAsia="zh-CN"/>
         </w:rPr>
-        <w:t xml:space="preserve">As giving the formal definition of history and abstract execution,  we finally can define consistency models. But first we </w:t>
-      </w:r>
+        <w:t xml:space="preserve">As giving the formal definition of history and abstract </w:t>
+      </w:r>
+      <w:proofErr w:type="gramStart"/>
       <w:r>
         <w:rPr>
           <w:rFonts w:eastAsiaTheme="minorEastAsia"/>
@@ -2539,8 +2828,9 @@
           <w:szCs w:val="18"/>
           <w:lang w:eastAsia="zh-CN"/>
         </w:rPr>
-        <w:t xml:space="preserve">have to </w:t>
-      </w:r>
+        <w:t>execution,  we</w:t>
+      </w:r>
+      <w:proofErr w:type="gramEnd"/>
       <w:r>
         <w:rPr>
           <w:rFonts w:eastAsiaTheme="minorEastAsia"/>
@@ -2549,7 +2839,7 @@
           <w:szCs w:val="18"/>
           <w:lang w:eastAsia="zh-CN"/>
         </w:rPr>
-        <w:t xml:space="preserve">introduce </w:t>
+        <w:t xml:space="preserve"> finally can define consistency models. But first we </w:t>
       </w:r>
       <w:r>
         <w:rPr>
@@ -2559,7 +2849,39 @@
           <w:szCs w:val="18"/>
           <w:lang w:eastAsia="zh-CN"/>
         </w:rPr>
-        <w:t xml:space="preserve"> a definition called consistency predicate. A consistency predicate is a predicate or property of an abstract execution. A consistency model is a collection of consistency predicates</w:t>
+        <w:t xml:space="preserve">have to </w:t>
+      </w:r>
+      <w:proofErr w:type="gramStart"/>
+      <w:r>
+        <w:rPr>
+          <w:rFonts w:eastAsiaTheme="minorEastAsia"/>
+          <w:b w:val="0"/>
+          <w:sz w:val="18"/>
+          <w:szCs w:val="18"/>
+          <w:lang w:eastAsia="zh-CN"/>
+        </w:rPr>
+        <w:t xml:space="preserve">introduce </w:t>
+      </w:r>
+      <w:r>
+        <w:rPr>
+          <w:rFonts w:eastAsiaTheme="minorEastAsia"/>
+          <w:b w:val="0"/>
+          <w:sz w:val="18"/>
+          <w:szCs w:val="18"/>
+          <w:lang w:eastAsia="zh-CN"/>
+        </w:rPr>
+        <w:t xml:space="preserve"> a</w:t>
+      </w:r>
+      <w:proofErr w:type="gramEnd"/>
+      <w:r>
+        <w:rPr>
+          <w:rFonts w:eastAsiaTheme="minorEastAsia"/>
+          <w:b w:val="0"/>
+          <w:sz w:val="18"/>
+          <w:szCs w:val="18"/>
+          <w:lang w:eastAsia="zh-CN"/>
+        </w:rPr>
+        <w:t xml:space="preserve"> definition called consistency predicate. A consistency predicate is a predicate or property of an abstract execution. A consistency model is a collection of consistency predicates</w:t>
       </w:r>
       <w:r>
         <w:rPr>
@@ -2855,7 +3177,39 @@
           <w:rFonts w:eastAsiaTheme="minorEastAsia" w:hint="eastAsia"/>
           <w:lang w:eastAsia="zh-CN"/>
         </w:rPr>
-        <w:t>In addition, we obtain some real logs files from CRDT-Redis, a CRDT built in Redis [8].</w:t>
+        <w:t>In addition, we obtain some real logs files from CRDT-</w:t>
+      </w:r>
+      <w:proofErr w:type="spellStart"/>
+      <w:r>
+        <w:rPr>
+          <w:rFonts w:eastAsiaTheme="minorEastAsia" w:hint="eastAsia"/>
+          <w:lang w:eastAsia="zh-CN"/>
+        </w:rPr>
+        <w:t>Redis</w:t>
+      </w:r>
+      <w:proofErr w:type="spellEnd"/>
+      <w:r>
+        <w:rPr>
+          <w:rFonts w:eastAsiaTheme="minorEastAsia" w:hint="eastAsia"/>
+          <w:lang w:eastAsia="zh-CN"/>
+        </w:rPr>
+        <w:t xml:space="preserve">, a CRDT built in </w:t>
+      </w:r>
+      <w:proofErr w:type="spellStart"/>
+      <w:r>
+        <w:rPr>
+          <w:rFonts w:eastAsiaTheme="minorEastAsia" w:hint="eastAsia"/>
+          <w:lang w:eastAsia="zh-CN"/>
+        </w:rPr>
+        <w:t>Redis</w:t>
+      </w:r>
+      <w:proofErr w:type="spellEnd"/>
+      <w:r>
+        <w:rPr>
+          <w:rFonts w:eastAsiaTheme="minorEastAsia" w:hint="eastAsia"/>
+          <w:lang w:eastAsia="zh-CN"/>
+        </w:rPr>
+        <w:t xml:space="preserve"> [8].</w:t>
       </w:r>
       <w:r>
         <w:rPr>
@@ -2908,7 +3262,23 @@
           <w:rFonts w:eastAsiaTheme="minorEastAsia"/>
           <w:lang w:eastAsia="zh-CN"/>
         </w:rPr>
-        <w:t>the enumeration of linearizations of an execution’s operations</w:t>
+        <w:t xml:space="preserve">the enumeration of </w:t>
+      </w:r>
+      <w:proofErr w:type="spellStart"/>
+      <w:r>
+        <w:rPr>
+          <w:rFonts w:eastAsiaTheme="minorEastAsia"/>
+          <w:lang w:eastAsia="zh-CN"/>
+        </w:rPr>
+        <w:t>linearizations</w:t>
+      </w:r>
+      <w:proofErr w:type="spellEnd"/>
+      <w:r>
+        <w:rPr>
+          <w:rFonts w:eastAsiaTheme="minorEastAsia"/>
+          <w:lang w:eastAsia="zh-CN"/>
+        </w:rPr>
+        <w:t xml:space="preserve"> of an execution’s operations</w:t>
       </w:r>
       <w:r>
         <w:rPr>
@@ -2987,7 +3357,32 @@
           <w:rFonts w:eastAsiaTheme="minorEastAsia" w:hint="eastAsia"/>
           <w:lang w:eastAsia="zh-CN"/>
         </w:rPr>
-        <w:t xml:space="preserve"> such as the number of threads and the maximum number of overlapping operations.  So we can use it to check real long executions.</w:t>
+        <w:t xml:space="preserve"> such as the number of threads and the maximum number of overlapping operations</w:t>
+      </w:r>
+      <w:del w:id="28" w:author="dell" w:date="2020-11-23T19:31:00Z">
+        <w:r>
+          <w:rPr>
+            <w:rFonts w:eastAsiaTheme="minorEastAsia" w:hint="eastAsia"/>
+            <w:lang w:eastAsia="zh-CN"/>
+          </w:rPr>
+          <w:delText>.  So we can use it to check</w:delText>
+        </w:r>
+      </w:del>
+      <w:ins w:id="29" w:author="dell" w:date="2020-11-23T19:31:00Z">
+        <w:r>
+          <w:rPr>
+            <w:rFonts w:eastAsiaTheme="minorEastAsia"/>
+            <w:lang w:eastAsia="zh-CN"/>
+          </w:rPr>
+          <w:t xml:space="preserve"> to handle</w:t>
+        </w:r>
+      </w:ins>
+      <w:r>
+        <w:rPr>
+          <w:rFonts w:eastAsiaTheme="minorEastAsia" w:hint="eastAsia"/>
+          <w:lang w:eastAsia="zh-CN"/>
+        </w:rPr>
+        <w:t xml:space="preserve"> real long executions.</w:t>
       </w:r>
     </w:p>
     <w:p>
@@ -3021,14 +3416,126 @@
           <w:rFonts w:eastAsiaTheme="minorEastAsia"/>
           <w:lang w:eastAsia="zh-CN"/>
         </w:rPr>
-        <w:t>Our platform which integrate a set of checking techniques and supporting tools can check whether an execution of a distributed system satisfies a given consistency model. Our platform enables programmers to give a precise specification to a weak-consistent distributed system and verify the correctness of the implementation.</w:t>
-      </w:r>
-      <w:r>
-        <w:rPr>
-          <w:rFonts w:eastAsiaTheme="minorEastAsia"/>
-          <w:lang w:eastAsia="zh-CN"/>
-        </w:rPr>
-        <w:t xml:space="preserve"> Our platform is flexible enough to handle the executions from different systems and different consistency models. Moreover, our platform is open to users’ modification.</w:t>
+        <w:t xml:space="preserve">Our platform </w:t>
+      </w:r>
+      <w:del w:id="30" w:author="dell" w:date="2020-11-23T19:48:00Z">
+        <w:r>
+          <w:rPr>
+            <w:rFonts w:eastAsiaTheme="minorEastAsia"/>
+            <w:lang w:eastAsia="zh-CN"/>
+          </w:rPr>
+          <w:delText xml:space="preserve">which </w:delText>
+        </w:r>
+      </w:del>
+      <w:ins w:id="31" w:author="dell" w:date="2020-11-23T19:48:00Z">
+        <w:r>
+          <w:rPr>
+            <w:rFonts w:eastAsiaTheme="minorEastAsia"/>
+            <w:lang w:eastAsia="zh-CN"/>
+          </w:rPr>
+          <w:t>that</w:t>
+        </w:r>
+        <w:r>
+          <w:rPr>
+            <w:rFonts w:eastAsiaTheme="minorEastAsia"/>
+            <w:lang w:eastAsia="zh-CN"/>
+          </w:rPr>
+          <w:t xml:space="preserve"> </w:t>
+        </w:r>
+      </w:ins>
+      <w:r>
+        <w:rPr>
+          <w:rFonts w:eastAsiaTheme="minorEastAsia"/>
+          <w:lang w:eastAsia="zh-CN"/>
+        </w:rPr>
+        <w:t>integrate</w:t>
+      </w:r>
+      <w:ins w:id="32" w:author="dell" w:date="2020-11-23T19:48:00Z">
+        <w:r>
+          <w:rPr>
+            <w:rFonts w:eastAsiaTheme="minorEastAsia"/>
+            <w:lang w:eastAsia="zh-CN"/>
+          </w:rPr>
+          <w:t>s</w:t>
+        </w:r>
+      </w:ins>
+      <w:r>
+        <w:rPr>
+          <w:rFonts w:eastAsiaTheme="minorEastAsia"/>
+          <w:lang w:eastAsia="zh-CN"/>
+        </w:rPr>
+        <w:t xml:space="preserve"> a set of checking techniques and supporting tools can check whether an execution of a distributed system satisfies a given consistency model. Our platform enables programmers to give a precise specification to a weak-consistent distributed system and verify the correctness of the implementation.</w:t>
+      </w:r>
+      <w:r>
+        <w:rPr>
+          <w:rFonts w:eastAsiaTheme="minorEastAsia"/>
+          <w:lang w:eastAsia="zh-CN"/>
+        </w:rPr>
+        <w:t xml:space="preserve"> Our platform is flexible enough to handle the executions </w:t>
+      </w:r>
+      <w:ins w:id="33" w:author="dell" w:date="2020-11-23T19:49:00Z">
+        <w:r>
+          <w:rPr>
+            <w:rFonts w:eastAsiaTheme="minorEastAsia"/>
+            <w:lang w:eastAsia="zh-CN"/>
+          </w:rPr>
+          <w:t xml:space="preserve">that come </w:t>
+        </w:r>
+      </w:ins>
+      <w:r>
+        <w:rPr>
+          <w:rFonts w:eastAsiaTheme="minorEastAsia"/>
+          <w:lang w:eastAsia="zh-CN"/>
+        </w:rPr>
+        <w:t xml:space="preserve">from different systems </w:t>
+      </w:r>
+      <w:del w:id="34" w:author="dell" w:date="2020-11-23T19:49:00Z">
+        <w:r>
+          <w:rPr>
+            <w:rFonts w:eastAsiaTheme="minorEastAsia"/>
+            <w:lang w:eastAsia="zh-CN"/>
+          </w:rPr>
+          <w:delText xml:space="preserve">and </w:delText>
+        </w:r>
+      </w:del>
+      <w:ins w:id="35" w:author="dell" w:date="2020-11-23T19:49:00Z">
+        <w:r>
+          <w:rPr>
+            <w:rFonts w:eastAsiaTheme="minorEastAsia"/>
+            <w:lang w:eastAsia="zh-CN"/>
+          </w:rPr>
+          <w:t>upon</w:t>
+        </w:r>
+        <w:r>
+          <w:rPr>
+            <w:rFonts w:eastAsiaTheme="minorEastAsia"/>
+            <w:lang w:eastAsia="zh-CN"/>
+          </w:rPr>
+          <w:t xml:space="preserve"> </w:t>
+        </w:r>
+      </w:ins>
+      <w:r>
+        <w:rPr>
+          <w:rFonts w:eastAsiaTheme="minorEastAsia"/>
+          <w:lang w:eastAsia="zh-CN"/>
+        </w:rPr>
+        <w:t xml:space="preserve">different consistency models. Moreover, our platform is open to users’ </w:t>
+      </w:r>
+      <w:ins w:id="36" w:author="dell" w:date="2020-11-23T19:49:00Z">
+        <w:r>
+          <w:rPr>
+            <w:rFonts w:eastAsiaTheme="minorEastAsia"/>
+            <w:lang w:eastAsia="zh-CN"/>
+          </w:rPr>
+          <w:t xml:space="preserve">further </w:t>
+        </w:r>
+      </w:ins>
+      <w:r>
+        <w:rPr>
+          <w:rFonts w:eastAsiaTheme="minorEastAsia"/>
+          <w:lang w:eastAsia="zh-CN"/>
+        </w:rPr>
+        <w:t>modification.</w:t>
       </w:r>
     </w:p>
     <w:p>
@@ -3051,7 +3558,32 @@
           <w:rFonts w:eastAsiaTheme="minorEastAsia"/>
           <w:lang w:eastAsia="zh-CN"/>
         </w:rPr>
-        <w:t>also have experiments on Riak and some other CRDTs, which show the performance of our checking algorithm.</w:t>
+        <w:t xml:space="preserve">also have experiments on </w:t>
+      </w:r>
+      <w:proofErr w:type="spellStart"/>
+      <w:r>
+        <w:rPr>
+          <w:rFonts w:eastAsiaTheme="minorEastAsia"/>
+          <w:lang w:eastAsia="zh-CN"/>
+        </w:rPr>
+        <w:t>Riak</w:t>
+      </w:r>
+      <w:proofErr w:type="spellEnd"/>
+      <w:r>
+        <w:rPr>
+          <w:rFonts w:eastAsiaTheme="minorEastAsia"/>
+          <w:lang w:eastAsia="zh-CN"/>
+        </w:rPr>
+        <w:t xml:space="preserve"> and some other CRDTs</w:t>
+      </w:r>
+      <w:bookmarkStart w:id="37" w:name="_GoBack"/>
+      <w:bookmarkEnd w:id="37"/>
+      <w:r>
+        <w:rPr>
+          <w:rFonts w:eastAsiaTheme="minorEastAsia"/>
+          <w:lang w:eastAsia="zh-CN"/>
+        </w:rPr>
+        <w:t>, which show the performance of our checking algorithm.</w:t>
       </w:r>
     </w:p>
     <w:p>
@@ -3239,12 +3771,37 @@
       <w:r>
         <w:tab/>
       </w:r>
+      <w:proofErr w:type="spellStart"/>
       <w:r>
         <w:rPr>
           <w:szCs w:val="14"/>
           <w:shd w:val="clear" w:color="auto" w:fill="FFFFFF"/>
         </w:rPr>
-        <w:t>Emmi, Michael, and Constantin Enea. "Weak-consistency specification via visibility relaxation." </w:t>
+        <w:t>Emmi</w:t>
+      </w:r>
+      <w:proofErr w:type="spellEnd"/>
+      <w:r>
+        <w:rPr>
+          <w:szCs w:val="14"/>
+          <w:shd w:val="clear" w:color="auto" w:fill="FFFFFF"/>
+        </w:rPr>
+        <w:t xml:space="preserve">, Michael, and Constantin </w:t>
+      </w:r>
+      <w:proofErr w:type="spellStart"/>
+      <w:r>
+        <w:rPr>
+          <w:szCs w:val="14"/>
+          <w:shd w:val="clear" w:color="auto" w:fill="FFFFFF"/>
+        </w:rPr>
+        <w:t>Enea</w:t>
+      </w:r>
+      <w:proofErr w:type="spellEnd"/>
+      <w:r>
+        <w:rPr>
+          <w:szCs w:val="14"/>
+          <w:shd w:val="clear" w:color="auto" w:fill="FFFFFF"/>
+        </w:rPr>
+        <w:t>. "Weak-consistency specification via visibility relaxation." </w:t>
       </w:r>
       <w:r>
         <w:rPr>
@@ -3260,7 +3817,23 @@
           <w:szCs w:val="14"/>
           <w:shd w:val="clear" w:color="auto" w:fill="FFFFFF"/>
         </w:rPr>
-        <w:t> 3.POPL (2019): 1-28.</w:t>
+        <w:t> </w:t>
+      </w:r>
+      <w:proofErr w:type="gramStart"/>
+      <w:r>
+        <w:rPr>
+          <w:szCs w:val="14"/>
+          <w:shd w:val="clear" w:color="auto" w:fill="FFFFFF"/>
+        </w:rPr>
+        <w:t>3.POPL</w:t>
+      </w:r>
+      <w:proofErr w:type="gramEnd"/>
+      <w:r>
+        <w:rPr>
+          <w:szCs w:val="14"/>
+          <w:shd w:val="clear" w:color="auto" w:fill="FFFFFF"/>
+        </w:rPr>
+        <w:t xml:space="preserve"> (2019): 1-28.</w:t>
       </w:r>
     </w:p>
     <w:p>
@@ -3290,7 +3863,55 @@
           <w:szCs w:val="14"/>
           <w:shd w:val="clear" w:color="auto" w:fill="FFFFFF"/>
         </w:rPr>
-        <w:t>Biswas, Ranadeep, and Constantin Enea. "On the complexity of checking transactional consistency." Proceedings of the ACM on Programming Languages 3.OOPSLA (2019): 1-28.</w:t>
+        <w:t xml:space="preserve">Biswas, </w:t>
+      </w:r>
+      <w:proofErr w:type="spellStart"/>
+      <w:r>
+        <w:rPr>
+          <w:szCs w:val="14"/>
+          <w:shd w:val="clear" w:color="auto" w:fill="FFFFFF"/>
+        </w:rPr>
+        <w:t>Ranadeep</w:t>
+      </w:r>
+      <w:proofErr w:type="spellEnd"/>
+      <w:r>
+        <w:rPr>
+          <w:szCs w:val="14"/>
+          <w:shd w:val="clear" w:color="auto" w:fill="FFFFFF"/>
+        </w:rPr>
+        <w:t xml:space="preserve">, and Constantin </w:t>
+      </w:r>
+      <w:proofErr w:type="spellStart"/>
+      <w:r>
+        <w:rPr>
+          <w:szCs w:val="14"/>
+          <w:shd w:val="clear" w:color="auto" w:fill="FFFFFF"/>
+        </w:rPr>
+        <w:t>Enea</w:t>
+      </w:r>
+      <w:proofErr w:type="spellEnd"/>
+      <w:r>
+        <w:rPr>
+          <w:szCs w:val="14"/>
+          <w:shd w:val="clear" w:color="auto" w:fill="FFFFFF"/>
+        </w:rPr>
+        <w:t xml:space="preserve">. "On the complexity of checking transactional consistency." Proceedings of the ACM on Programming Languages </w:t>
+      </w:r>
+      <w:proofErr w:type="gramStart"/>
+      <w:r>
+        <w:rPr>
+          <w:szCs w:val="14"/>
+          <w:shd w:val="clear" w:color="auto" w:fill="FFFFFF"/>
+        </w:rPr>
+        <w:t>3.OOPSLA</w:t>
+      </w:r>
+      <w:proofErr w:type="gramEnd"/>
+      <w:r>
+        <w:rPr>
+          <w:szCs w:val="14"/>
+          <w:shd w:val="clear" w:color="auto" w:fill="FFFFFF"/>
+        </w:rPr>
+        <w:t xml:space="preserve"> (2019): 1-28.</w:t>
       </w:r>
     </w:p>
     <w:p>
@@ -3320,7 +3941,23 @@
           <w:szCs w:val="14"/>
           <w:shd w:val="clear" w:color="auto" w:fill="FFFFFF"/>
         </w:rPr>
-        <w:t xml:space="preserve">Wang, Chao, et al. "Replication-aware linearizability." Proceedings of the 40th ACM SIGPLAN Conference on Programming Language Design and Implementation. 2019. </w:t>
+        <w:t xml:space="preserve">Wang, Chao, et al. "Replication-aware </w:t>
+      </w:r>
+      <w:proofErr w:type="spellStart"/>
+      <w:r>
+        <w:rPr>
+          <w:szCs w:val="14"/>
+          <w:shd w:val="clear" w:color="auto" w:fill="FFFFFF"/>
+        </w:rPr>
+        <w:t>linearizability</w:t>
+      </w:r>
+      <w:proofErr w:type="spellEnd"/>
+      <w:r>
+        <w:rPr>
+          <w:szCs w:val="14"/>
+          <w:shd w:val="clear" w:color="auto" w:fill="FFFFFF"/>
+        </w:rPr>
+        <w:t xml:space="preserve">." Proceedings of the 40th ACM SIGPLAN Conference on Programming Language Design and Implementation. 2019. </w:t>
       </w:r>
     </w:p>
     <w:p>
@@ -3347,12 +3984,37 @@
         </w:rPr>
         <w:tab/>
       </w:r>
+      <w:proofErr w:type="spellStart"/>
       <w:r>
         <w:rPr>
           <w:szCs w:val="14"/>
           <w:shd w:val="clear" w:color="auto" w:fill="FFFFFF"/>
         </w:rPr>
-        <w:t>Emmi, Michael, and Constantin Enea. "Monitoring weak consistency." International Conference on Computer Aided Verification. Springer, Cham, 2018.</w:t>
+        <w:t>Emmi</w:t>
+      </w:r>
+      <w:proofErr w:type="spellEnd"/>
+      <w:r>
+        <w:rPr>
+          <w:szCs w:val="14"/>
+          <w:shd w:val="clear" w:color="auto" w:fill="FFFFFF"/>
+        </w:rPr>
+        <w:t xml:space="preserve">, Michael, and Constantin </w:t>
+      </w:r>
+      <w:proofErr w:type="spellStart"/>
+      <w:r>
+        <w:rPr>
+          <w:szCs w:val="14"/>
+          <w:shd w:val="clear" w:color="auto" w:fill="FFFFFF"/>
+        </w:rPr>
+        <w:t>Enea</w:t>
+      </w:r>
+      <w:proofErr w:type="spellEnd"/>
+      <w:r>
+        <w:rPr>
+          <w:szCs w:val="14"/>
+          <w:shd w:val="clear" w:color="auto" w:fill="FFFFFF"/>
+        </w:rPr>
+        <w:t>. "Monitoring weak consistency." International Conference on Computer Aided Verification. Springer, Cham, 2018.</w:t>
       </w:r>
     </w:p>
     <w:p>
@@ -3384,7 +4046,7 @@
       <w:hyperlink r:id="rId15" w:history="1">
         <w:r>
           <w:rPr>
-            <w:rStyle w:val="ad"/>
+            <w:rStyle w:val="af1"/>
             <w:rFonts w:eastAsiaTheme="minorEastAsia"/>
             <w:szCs w:val="14"/>
             <w:shd w:val="clear" w:color="auto" w:fill="FFFFFF"/>
@@ -3637,41 +4299,41 @@
 </file>
 
 <file path=word/endnotes.xml><?xml version="1.0" encoding="utf-8"?>
-<w:endnotes xmlns:ve="http://schemas.openxmlformats.org/markup-compatibility/2006" xmlns:o="urn:schemas-microsoft-com:office:office" xmlns:r="http://schemas.openxmlformats.org/officeDocument/2006/relationships" xmlns:m="http://schemas.openxmlformats.org/officeDocument/2006/math" xmlns:v="urn:schemas-microsoft-com:vml" xmlns:wp="http://schemas.openxmlformats.org/drawingml/2006/wordprocessingDrawing" xmlns:w10="urn:schemas-microsoft-com:office:word" xmlns:w="http://schemas.openxmlformats.org/wordprocessingml/2006/main" xmlns:wne="http://schemas.microsoft.com/office/word/2006/wordml">
-  <w:endnote w:type="separator" w:id="0">
+<w:endnotes xmlns:wpc="http://schemas.microsoft.com/office/word/2010/wordprocessingCanvas" xmlns:cx="http://schemas.microsoft.com/office/drawing/2014/chartex" xmlns:mc="http://schemas.openxmlformats.org/markup-compatibility/2006" xmlns:o="urn:schemas-microsoft-com:office:office" xmlns:r="http://schemas.openxmlformats.org/officeDocument/2006/relationships" xmlns:m="http://schemas.openxmlformats.org/officeDocument/2006/math" xmlns:v="urn:schemas-microsoft-com:vml" xmlns:wp14="http://schemas.microsoft.com/office/word/2010/wordprocessingDrawing" xmlns:wp="http://schemas.openxmlformats.org/drawingml/2006/wordprocessingDrawing" xmlns:w10="urn:schemas-microsoft-com:office:word" xmlns:w="http://schemas.openxmlformats.org/wordprocessingml/2006/main" xmlns:w14="http://schemas.microsoft.com/office/word/2010/wordml" xmlns:w15="http://schemas.microsoft.com/office/word/2012/wordml" xmlns:w16se="http://schemas.microsoft.com/office/word/2015/wordml/symex" xmlns:wpg="http://schemas.microsoft.com/office/word/2010/wordprocessingGroup" xmlns:wpi="http://schemas.microsoft.com/office/word/2010/wordprocessingInk" xmlns:wne="http://schemas.microsoft.com/office/word/2006/wordml" xmlns:wps="http://schemas.microsoft.com/office/word/2010/wordprocessingShape" mc:Ignorable="w14 w15 w16se wp14">
+  <w:endnote w:type="separator" w:id="-1">
     <w:p>
       <w:r>
         <w:separator/>
       </w:r>
     </w:p>
   </w:endnote>
-  <w:endnote w:type="continuationSeparator" w:id="1">
+  <w:endnote w:type="continuationSeparator" w:id="0">
     <w:p>
       <w:r>
         <w:continuationSeparator/>
       </w:r>
     </w:p>
   </w:endnote>
-  <w:endnote w:type="continuationNotice" w:id="2">
+  <w:endnote w:type="continuationNotice" w:id="1">
     <w:p/>
   </w:endnote>
 </w:endnotes>
 </file>
 
 <file path=word/footer1.xml><?xml version="1.0" encoding="utf-8"?>
-<w:ftr xmlns:ve="http://schemas.openxmlformats.org/markup-compatibility/2006" xmlns:o="urn:schemas-microsoft-com:office:office" xmlns:r="http://schemas.openxmlformats.org/officeDocument/2006/relationships" xmlns:m="http://schemas.openxmlformats.org/officeDocument/2006/math" xmlns:v="urn:schemas-microsoft-com:vml" xmlns:wp="http://schemas.openxmlformats.org/drawingml/2006/wordprocessingDrawing" xmlns:w10="urn:schemas-microsoft-com:office:word" xmlns:w="http://schemas.openxmlformats.org/wordprocessingml/2006/main" xmlns:wne="http://schemas.microsoft.com/office/word/2006/wordml">
+<w:ftr xmlns:wpc="http://schemas.microsoft.com/office/word/2010/wordprocessingCanvas" xmlns:cx="http://schemas.microsoft.com/office/drawing/2014/chartex" xmlns:mc="http://schemas.openxmlformats.org/markup-compatibility/2006" xmlns:o="urn:schemas-microsoft-com:office:office" xmlns:r="http://schemas.openxmlformats.org/officeDocument/2006/relationships" xmlns:m="http://schemas.openxmlformats.org/officeDocument/2006/math" xmlns:v="urn:schemas-microsoft-com:vml" xmlns:wp14="http://schemas.microsoft.com/office/word/2010/wordprocessingDrawing" xmlns:wp="http://schemas.openxmlformats.org/drawingml/2006/wordprocessingDrawing" xmlns:w10="urn:schemas-microsoft-com:office:word" xmlns:w="http://schemas.openxmlformats.org/wordprocessingml/2006/main" xmlns:w14="http://schemas.microsoft.com/office/word/2010/wordml" xmlns:w15="http://schemas.microsoft.com/office/word/2012/wordml" xmlns:w16se="http://schemas.microsoft.com/office/word/2015/wordml/symex" xmlns:wpg="http://schemas.microsoft.com/office/word/2010/wordprocessingGroup" xmlns:wpi="http://schemas.microsoft.com/office/word/2010/wordprocessingInk" xmlns:wne="http://schemas.microsoft.com/office/word/2006/wordml" xmlns:wps="http://schemas.microsoft.com/office/word/2010/wordprocessingShape" mc:Ignorable="w14 w15 w16se wp14">
   <w:p>
     <w:pPr>
-      <w:pStyle w:val="a8"/>
+      <w:pStyle w:val="aa"/>
       <w:rPr>
-        <w:rStyle w:val="afb"/>
+        <w:rStyle w:val="aff5"/>
         <w:rFonts w:ascii="Linux Biolinum" w:hAnsi="Linux Biolinum" w:cs="Linux Biolinum"/>
       </w:rPr>
     </w:pPr>
   </w:p>
   <w:p>
     <w:pPr>
-      <w:pStyle w:val="a8"/>
+      <w:pStyle w:val="aa"/>
       <w:ind w:right="360"/>
       <w:rPr>
         <w:rFonts w:ascii="Linux Biolinum" w:hAnsi="Linux Biolinum" w:cs="Linux Biolinum"/>
@@ -3682,10 +4344,10 @@
 </file>
 
 <file path=word/footer2.xml><?xml version="1.0" encoding="utf-8"?>
-<w:ftr xmlns:ve="http://schemas.openxmlformats.org/markup-compatibility/2006" xmlns:o="urn:schemas-microsoft-com:office:office" xmlns:r="http://schemas.openxmlformats.org/officeDocument/2006/relationships" xmlns:m="http://schemas.openxmlformats.org/officeDocument/2006/math" xmlns:v="urn:schemas-microsoft-com:vml" xmlns:wp="http://schemas.openxmlformats.org/drawingml/2006/wordprocessingDrawing" xmlns:w10="urn:schemas-microsoft-com:office:word" xmlns:w="http://schemas.openxmlformats.org/wordprocessingml/2006/main" xmlns:wne="http://schemas.microsoft.com/office/word/2006/wordml">
+<w:ftr xmlns:wpc="http://schemas.microsoft.com/office/word/2010/wordprocessingCanvas" xmlns:cx="http://schemas.microsoft.com/office/drawing/2014/chartex" xmlns:mc="http://schemas.openxmlformats.org/markup-compatibility/2006" xmlns:o="urn:schemas-microsoft-com:office:office" xmlns:r="http://schemas.openxmlformats.org/officeDocument/2006/relationships" xmlns:m="http://schemas.openxmlformats.org/officeDocument/2006/math" xmlns:v="urn:schemas-microsoft-com:vml" xmlns:wp14="http://schemas.microsoft.com/office/word/2010/wordprocessingDrawing" xmlns:wp="http://schemas.openxmlformats.org/drawingml/2006/wordprocessingDrawing" xmlns:w10="urn:schemas-microsoft-com:office:word" xmlns:w="http://schemas.openxmlformats.org/wordprocessingml/2006/main" xmlns:w14="http://schemas.microsoft.com/office/word/2010/wordml" xmlns:w15="http://schemas.microsoft.com/office/word/2012/wordml" xmlns:w16se="http://schemas.microsoft.com/office/word/2015/wordml/symex" xmlns:wpg="http://schemas.microsoft.com/office/word/2010/wordprocessingGroup" xmlns:wpi="http://schemas.microsoft.com/office/word/2010/wordprocessingInk" xmlns:wne="http://schemas.microsoft.com/office/word/2006/wordml" xmlns:wps="http://schemas.microsoft.com/office/word/2010/wordprocessingShape" mc:Ignorable="w14 w15 w16se wp14">
   <w:p>
     <w:pPr>
-      <w:pStyle w:val="a8"/>
+      <w:pStyle w:val="aa"/>
       <w:ind w:right="360"/>
       <w:rPr>
         <w:rFonts w:ascii="Linux Biolinum" w:hAnsi="Linux Biolinum" w:cs="Linux Biolinum"/>
@@ -3696,70 +4358,70 @@
 </file>
 
 <file path=word/footer3.xml><?xml version="1.0" encoding="utf-8"?>
-<w:ftr xmlns:ve="http://schemas.openxmlformats.org/markup-compatibility/2006" xmlns:o="urn:schemas-microsoft-com:office:office" xmlns:r="http://schemas.openxmlformats.org/officeDocument/2006/relationships" xmlns:m="http://schemas.openxmlformats.org/officeDocument/2006/math" xmlns:v="urn:schemas-microsoft-com:vml" xmlns:wp="http://schemas.openxmlformats.org/drawingml/2006/wordprocessingDrawing" xmlns:w10="urn:schemas-microsoft-com:office:word" xmlns:w="http://schemas.openxmlformats.org/wordprocessingml/2006/main" xmlns:wne="http://schemas.microsoft.com/office/word/2006/wordml">
+<w:ftr xmlns:wpc="http://schemas.microsoft.com/office/word/2010/wordprocessingCanvas" xmlns:cx="http://schemas.microsoft.com/office/drawing/2014/chartex" xmlns:mc="http://schemas.openxmlformats.org/markup-compatibility/2006" xmlns:o="urn:schemas-microsoft-com:office:office" xmlns:r="http://schemas.openxmlformats.org/officeDocument/2006/relationships" xmlns:m="http://schemas.openxmlformats.org/officeDocument/2006/math" xmlns:v="urn:schemas-microsoft-com:vml" xmlns:wp14="http://schemas.microsoft.com/office/word/2010/wordprocessingDrawing" xmlns:wp="http://schemas.openxmlformats.org/drawingml/2006/wordprocessingDrawing" xmlns:w10="urn:schemas-microsoft-com:office:word" xmlns:w="http://schemas.openxmlformats.org/wordprocessingml/2006/main" xmlns:w14="http://schemas.microsoft.com/office/word/2010/wordml" xmlns:w15="http://schemas.microsoft.com/office/word/2012/wordml" xmlns:w16se="http://schemas.microsoft.com/office/word/2015/wordml/symex" xmlns:wpg="http://schemas.microsoft.com/office/word/2010/wordprocessingGroup" xmlns:wpi="http://schemas.microsoft.com/office/word/2010/wordprocessingInk" xmlns:wne="http://schemas.microsoft.com/office/word/2006/wordml" xmlns:wps="http://schemas.microsoft.com/office/word/2010/wordprocessingShape" mc:Ignorable="w14 w15 w16se wp14">
   <w:p>
     <w:pPr>
-      <w:pStyle w:val="a8"/>
+      <w:pStyle w:val="aa"/>
     </w:pPr>
   </w:p>
 </w:ftr>
 </file>
 
 <file path=word/footnotes.xml><?xml version="1.0" encoding="utf-8"?>
-<w:footnotes xmlns:ve="http://schemas.openxmlformats.org/markup-compatibility/2006" xmlns:o="urn:schemas-microsoft-com:office:office" xmlns:r="http://schemas.openxmlformats.org/officeDocument/2006/relationships" xmlns:m="http://schemas.openxmlformats.org/officeDocument/2006/math" xmlns:v="urn:schemas-microsoft-com:vml" xmlns:wp="http://schemas.openxmlformats.org/drawingml/2006/wordprocessingDrawing" xmlns:w10="urn:schemas-microsoft-com:office:word" xmlns:w="http://schemas.openxmlformats.org/wordprocessingml/2006/main" xmlns:wne="http://schemas.microsoft.com/office/word/2006/wordml">
-  <w:footnote w:type="separator" w:id="0">
+<w:footnotes xmlns:wpc="http://schemas.microsoft.com/office/word/2010/wordprocessingCanvas" xmlns:cx="http://schemas.microsoft.com/office/drawing/2014/chartex" xmlns:mc="http://schemas.openxmlformats.org/markup-compatibility/2006" xmlns:o="urn:schemas-microsoft-com:office:office" xmlns:r="http://schemas.openxmlformats.org/officeDocument/2006/relationships" xmlns:m="http://schemas.openxmlformats.org/officeDocument/2006/math" xmlns:v="urn:schemas-microsoft-com:vml" xmlns:wp14="http://schemas.microsoft.com/office/word/2010/wordprocessingDrawing" xmlns:wp="http://schemas.openxmlformats.org/drawingml/2006/wordprocessingDrawing" xmlns:w10="urn:schemas-microsoft-com:office:word" xmlns:w="http://schemas.openxmlformats.org/wordprocessingml/2006/main" xmlns:w14="http://schemas.microsoft.com/office/word/2010/wordml" xmlns:w15="http://schemas.microsoft.com/office/word/2012/wordml" xmlns:w16se="http://schemas.microsoft.com/office/word/2015/wordml/symex" xmlns:wpg="http://schemas.microsoft.com/office/word/2010/wordprocessingGroup" xmlns:wpi="http://schemas.microsoft.com/office/word/2010/wordprocessingInk" xmlns:wne="http://schemas.microsoft.com/office/word/2006/wordml" xmlns:wps="http://schemas.microsoft.com/office/word/2010/wordprocessingShape" mc:Ignorable="w14 w15 w16se wp14">
+  <w:footnote w:type="separator" w:id="-1">
     <w:p>
       <w:r>
         <w:separator/>
       </w:r>
     </w:p>
   </w:footnote>
-  <w:footnote w:type="continuationSeparator" w:id="1">
+  <w:footnote w:type="continuationSeparator" w:id="0">
     <w:p>
       <w:r>
         <w:continuationSeparator/>
       </w:r>
     </w:p>
   </w:footnote>
-  <w:footnote w:type="continuationNotice" w:id="2">
+  <w:footnote w:type="continuationNotice" w:id="1">
     <w:p/>
   </w:footnote>
 </w:footnotes>
 </file>
 
 <file path=word/header1.xml><?xml version="1.0" encoding="utf-8"?>
-<w:hdr xmlns:ve="http://schemas.openxmlformats.org/markup-compatibility/2006" xmlns:o="urn:schemas-microsoft-com:office:office" xmlns:r="http://schemas.openxmlformats.org/officeDocument/2006/relationships" xmlns:m="http://schemas.openxmlformats.org/officeDocument/2006/math" xmlns:v="urn:schemas-microsoft-com:vml" xmlns:wp="http://schemas.openxmlformats.org/drawingml/2006/wordprocessingDrawing" xmlns:w10="urn:schemas-microsoft-com:office:word" xmlns:w="http://schemas.openxmlformats.org/wordprocessingml/2006/main" xmlns:wne="http://schemas.microsoft.com/office/word/2006/wordml">
+<w:hdr xmlns:wpc="http://schemas.microsoft.com/office/word/2010/wordprocessingCanvas" xmlns:cx="http://schemas.microsoft.com/office/drawing/2014/chartex" xmlns:mc="http://schemas.openxmlformats.org/markup-compatibility/2006" xmlns:o="urn:schemas-microsoft-com:office:office" xmlns:r="http://schemas.openxmlformats.org/officeDocument/2006/relationships" xmlns:m="http://schemas.openxmlformats.org/officeDocument/2006/math" xmlns:v="urn:schemas-microsoft-com:vml" xmlns:wp14="http://schemas.microsoft.com/office/word/2010/wordprocessingDrawing" xmlns:wp="http://schemas.openxmlformats.org/drawingml/2006/wordprocessingDrawing" xmlns:w10="urn:schemas-microsoft-com:office:word" xmlns:w="http://schemas.openxmlformats.org/wordprocessingml/2006/main" xmlns:w14="http://schemas.microsoft.com/office/word/2010/wordml" xmlns:w15="http://schemas.microsoft.com/office/word/2012/wordml" xmlns:w16se="http://schemas.microsoft.com/office/word/2015/wordml/symex" xmlns:wpg="http://schemas.microsoft.com/office/word/2010/wordprocessingGroup" xmlns:wpi="http://schemas.microsoft.com/office/word/2010/wordprocessingInk" xmlns:wne="http://schemas.microsoft.com/office/word/2006/wordml" xmlns:wps="http://schemas.microsoft.com/office/word/2010/wordprocessingShape" mc:Ignorable="w14 w15 w16se wp14">
   <w:p>
     <w:pPr>
-      <w:pStyle w:val="a7"/>
+      <w:pStyle w:val="a8"/>
     </w:pPr>
   </w:p>
 </w:hdr>
 </file>
 
 <file path=word/header2.xml><?xml version="1.0" encoding="utf-8"?>
-<w:hdr xmlns:ve="http://schemas.openxmlformats.org/markup-compatibility/2006" xmlns:o="urn:schemas-microsoft-com:office:office" xmlns:r="http://schemas.openxmlformats.org/officeDocument/2006/relationships" xmlns:m="http://schemas.openxmlformats.org/officeDocument/2006/math" xmlns:v="urn:schemas-microsoft-com:vml" xmlns:wp="http://schemas.openxmlformats.org/drawingml/2006/wordprocessingDrawing" xmlns:w10="urn:schemas-microsoft-com:office:word" xmlns:w="http://schemas.openxmlformats.org/wordprocessingml/2006/main" xmlns:wne="http://schemas.microsoft.com/office/word/2006/wordml">
+<w:hdr xmlns:wpc="http://schemas.microsoft.com/office/word/2010/wordprocessingCanvas" xmlns:cx="http://schemas.microsoft.com/office/drawing/2014/chartex" xmlns:mc="http://schemas.openxmlformats.org/markup-compatibility/2006" xmlns:o="urn:schemas-microsoft-com:office:office" xmlns:r="http://schemas.openxmlformats.org/officeDocument/2006/relationships" xmlns:m="http://schemas.openxmlformats.org/officeDocument/2006/math" xmlns:v="urn:schemas-microsoft-com:vml" xmlns:wp14="http://schemas.microsoft.com/office/word/2010/wordprocessingDrawing" xmlns:wp="http://schemas.openxmlformats.org/drawingml/2006/wordprocessingDrawing" xmlns:w10="urn:schemas-microsoft-com:office:word" xmlns:w="http://schemas.openxmlformats.org/wordprocessingml/2006/main" xmlns:w14="http://schemas.microsoft.com/office/word/2010/wordml" xmlns:w15="http://schemas.microsoft.com/office/word/2012/wordml" xmlns:w16se="http://schemas.microsoft.com/office/word/2015/wordml/symex" xmlns:wpg="http://schemas.microsoft.com/office/word/2010/wordprocessingGroup" xmlns:wpi="http://schemas.microsoft.com/office/word/2010/wordprocessingInk" xmlns:wne="http://schemas.microsoft.com/office/word/2006/wordml" xmlns:wps="http://schemas.microsoft.com/office/word/2010/wordprocessingShape" mc:Ignorable="w14 w15 w16se wp14">
   <w:p>
     <w:pPr>
-      <w:pStyle w:val="a7"/>
+      <w:pStyle w:val="a8"/>
     </w:pPr>
   </w:p>
 </w:hdr>
 </file>
 
 <file path=word/header3.xml><?xml version="1.0" encoding="utf-8"?>
-<w:hdr xmlns:ve="http://schemas.openxmlformats.org/markup-compatibility/2006" xmlns:o="urn:schemas-microsoft-com:office:office" xmlns:r="http://schemas.openxmlformats.org/officeDocument/2006/relationships" xmlns:m="http://schemas.openxmlformats.org/officeDocument/2006/math" xmlns:v="urn:schemas-microsoft-com:vml" xmlns:wp="http://schemas.openxmlformats.org/drawingml/2006/wordprocessingDrawing" xmlns:w10="urn:schemas-microsoft-com:office:word" xmlns:w="http://schemas.openxmlformats.org/wordprocessingml/2006/main" xmlns:wne="http://schemas.microsoft.com/office/word/2006/wordml">
+<w:hdr xmlns:wpc="http://schemas.microsoft.com/office/word/2010/wordprocessingCanvas" xmlns:cx="http://schemas.microsoft.com/office/drawing/2014/chartex" xmlns:mc="http://schemas.openxmlformats.org/markup-compatibility/2006" xmlns:o="urn:schemas-microsoft-com:office:office" xmlns:r="http://schemas.openxmlformats.org/officeDocument/2006/relationships" xmlns:m="http://schemas.openxmlformats.org/officeDocument/2006/math" xmlns:v="urn:schemas-microsoft-com:vml" xmlns:wp14="http://schemas.microsoft.com/office/word/2010/wordprocessingDrawing" xmlns:wp="http://schemas.openxmlformats.org/drawingml/2006/wordprocessingDrawing" xmlns:w10="urn:schemas-microsoft-com:office:word" xmlns:w="http://schemas.openxmlformats.org/wordprocessingml/2006/main" xmlns:w14="http://schemas.microsoft.com/office/word/2010/wordml" xmlns:w15="http://schemas.microsoft.com/office/word/2012/wordml" xmlns:w16se="http://schemas.microsoft.com/office/word/2015/wordml/symex" xmlns:wpg="http://schemas.microsoft.com/office/word/2010/wordprocessingGroup" xmlns:wpi="http://schemas.microsoft.com/office/word/2010/wordprocessingInk" xmlns:wne="http://schemas.microsoft.com/office/word/2006/wordml" xmlns:wps="http://schemas.microsoft.com/office/word/2010/wordprocessingShape" mc:Ignorable="w14 w15 w16se wp14">
   <w:p>
     <w:pPr>
-      <w:pStyle w:val="a7"/>
+      <w:pStyle w:val="a8"/>
     </w:pPr>
   </w:p>
 </w:hdr>
 </file>
 
 <file path=word/numbering.xml><?xml version="1.0" encoding="utf-8"?>
-<w:numbering xmlns:ve="http://schemas.openxmlformats.org/markup-compatibility/2006" xmlns:o="urn:schemas-microsoft-com:office:office" xmlns:r="http://schemas.openxmlformats.org/officeDocument/2006/relationships" xmlns:m="http://schemas.openxmlformats.org/officeDocument/2006/math" xmlns:v="urn:schemas-microsoft-com:vml" xmlns:wp="http://schemas.openxmlformats.org/drawingml/2006/wordprocessingDrawing" xmlns:w10="urn:schemas-microsoft-com:office:word" xmlns:w="http://schemas.openxmlformats.org/wordprocessingml/2006/main" xmlns:wne="http://schemas.microsoft.com/office/word/2006/wordml">
-  <w:abstractNum w:abstractNumId="0">
+<w:numbering xmlns:wpc="http://schemas.microsoft.com/office/word/2010/wordprocessingCanvas" xmlns:cx="http://schemas.microsoft.com/office/drawing/2014/chartex" xmlns:mc="http://schemas.openxmlformats.org/markup-compatibility/2006" xmlns:o="urn:schemas-microsoft-com:office:office" xmlns:r="http://schemas.openxmlformats.org/officeDocument/2006/relationships" xmlns:m="http://schemas.openxmlformats.org/officeDocument/2006/math" xmlns:v="urn:schemas-microsoft-com:vml" xmlns:wp14="http://schemas.microsoft.com/office/word/2010/wordprocessingDrawing" xmlns:wp="http://schemas.openxmlformats.org/drawingml/2006/wordprocessingDrawing" xmlns:w10="urn:schemas-microsoft-com:office:word" xmlns:w="http://schemas.openxmlformats.org/wordprocessingml/2006/main" xmlns:w14="http://schemas.microsoft.com/office/word/2010/wordml" xmlns:w15="http://schemas.microsoft.com/office/word/2012/wordml" xmlns:w16se="http://schemas.microsoft.com/office/word/2015/wordml/symex" xmlns:wpg="http://schemas.microsoft.com/office/word/2010/wordprocessingGroup" xmlns:wpi="http://schemas.microsoft.com/office/word/2010/wordprocessingInk" xmlns:wne="http://schemas.microsoft.com/office/word/2006/wordml" xmlns:wps="http://schemas.microsoft.com/office/word/2010/wordprocessingShape" mc:Ignorable="w14 w15 w16se wp14">
+  <w:abstractNum w:abstractNumId="0" w15:restartNumberingAfterBreak="0">
     <w:nsid w:val="FFFFFF7C"/>
     <w:multiLevelType w:val="singleLevel"/>
     <w:tmpl w:val="E5186B08"/>
@@ -3777,7 +4439,7 @@
       </w:pPr>
     </w:lvl>
   </w:abstractNum>
-  <w:abstractNum w:abstractNumId="1">
+  <w:abstractNum w:abstractNumId="1" w15:restartNumberingAfterBreak="0">
     <w:nsid w:val="FFFFFF7D"/>
     <w:multiLevelType w:val="singleLevel"/>
     <w:tmpl w:val="0526ECE2"/>
@@ -3795,7 +4457,7 @@
       </w:pPr>
     </w:lvl>
   </w:abstractNum>
-  <w:abstractNum w:abstractNumId="2">
+  <w:abstractNum w:abstractNumId="2" w15:restartNumberingAfterBreak="0">
     <w:nsid w:val="FFFFFF7E"/>
     <w:multiLevelType w:val="singleLevel"/>
     <w:tmpl w:val="DD7448DC"/>
@@ -3813,7 +4475,7 @@
       </w:pPr>
     </w:lvl>
   </w:abstractNum>
-  <w:abstractNum w:abstractNumId="3">
+  <w:abstractNum w:abstractNumId="3" w15:restartNumberingAfterBreak="0">
     <w:nsid w:val="FFFFFF7F"/>
     <w:multiLevelType w:val="singleLevel"/>
     <w:tmpl w:val="7E84267E"/>
@@ -3831,7 +4493,7 @@
       </w:pPr>
     </w:lvl>
   </w:abstractNum>
-  <w:abstractNum w:abstractNumId="4">
+  <w:abstractNum w:abstractNumId="4" w15:restartNumberingAfterBreak="0">
     <w:nsid w:val="FFFFFF80"/>
     <w:multiLevelType w:val="singleLevel"/>
     <w:tmpl w:val="2E1666B2"/>
@@ -3852,7 +4514,7 @@
       </w:rPr>
     </w:lvl>
   </w:abstractNum>
-  <w:abstractNum w:abstractNumId="5">
+  <w:abstractNum w:abstractNumId="5" w15:restartNumberingAfterBreak="0">
     <w:nsid w:val="FFFFFF81"/>
     <w:multiLevelType w:val="singleLevel"/>
     <w:tmpl w:val="2F04029E"/>
@@ -3873,7 +4535,7 @@
       </w:rPr>
     </w:lvl>
   </w:abstractNum>
-  <w:abstractNum w:abstractNumId="6">
+  <w:abstractNum w:abstractNumId="6" w15:restartNumberingAfterBreak="0">
     <w:nsid w:val="FFFFFF82"/>
     <w:multiLevelType w:val="singleLevel"/>
     <w:tmpl w:val="4BBAACE4"/>
@@ -3894,7 +4556,7 @@
       </w:rPr>
     </w:lvl>
   </w:abstractNum>
-  <w:abstractNum w:abstractNumId="7">
+  <w:abstractNum w:abstractNumId="7" w15:restartNumberingAfterBreak="0">
     <w:nsid w:val="FFFFFF83"/>
     <w:multiLevelType w:val="singleLevel"/>
     <w:tmpl w:val="D368D962"/>
@@ -3915,7 +4577,7 @@
       </w:rPr>
     </w:lvl>
   </w:abstractNum>
-  <w:abstractNum w:abstractNumId="8">
+  <w:abstractNum w:abstractNumId="8" w15:restartNumberingAfterBreak="0">
     <w:nsid w:val="FFFFFF88"/>
     <w:multiLevelType w:val="singleLevel"/>
     <w:tmpl w:val="4A88D6D6"/>
@@ -3933,7 +4595,7 @@
       </w:pPr>
     </w:lvl>
   </w:abstractNum>
-  <w:abstractNum w:abstractNumId="9">
+  <w:abstractNum w:abstractNumId="9" w15:restartNumberingAfterBreak="0">
     <w:nsid w:val="FFFFFF89"/>
     <w:multiLevelType w:val="singleLevel"/>
     <w:tmpl w:val="349A560E"/>
@@ -3954,7 +4616,7 @@
       </w:rPr>
     </w:lvl>
   </w:abstractNum>
-  <w:abstractNum w:abstractNumId="10">
+  <w:abstractNum w:abstractNumId="10" w15:restartNumberingAfterBreak="0">
     <w:nsid w:val="0C7E5D2E"/>
     <w:multiLevelType w:val="hybridMultilevel"/>
     <w:tmpl w:val="E920FF82"/>
@@ -4071,7 +4733,7 @@
       </w:pPr>
     </w:lvl>
   </w:abstractNum>
-  <w:abstractNum w:abstractNumId="11">
+  <w:abstractNum w:abstractNumId="11" w15:restartNumberingAfterBreak="0">
     <w:nsid w:val="1FBB11D1"/>
     <w:multiLevelType w:val="hybridMultilevel"/>
     <w:tmpl w:val="422E5A4A"/>
@@ -4157,7 +4819,7 @@
       </w:pPr>
     </w:lvl>
   </w:abstractNum>
-  <w:abstractNum w:abstractNumId="12">
+  <w:abstractNum w:abstractNumId="12" w15:restartNumberingAfterBreak="0">
     <w:nsid w:val="22A25917"/>
     <w:multiLevelType w:val="hybridMultilevel"/>
     <w:tmpl w:val="422E5A4A"/>
@@ -4243,7 +4905,7 @@
       </w:pPr>
     </w:lvl>
   </w:abstractNum>
-  <w:abstractNum w:abstractNumId="13">
+  <w:abstractNum w:abstractNumId="13" w15:restartNumberingAfterBreak="0">
     <w:nsid w:val="266A7A59"/>
     <w:multiLevelType w:val="multilevel"/>
     <w:tmpl w:val="0409001D"/>
@@ -4329,7 +4991,7 @@
       </w:pPr>
     </w:lvl>
   </w:abstractNum>
-  <w:abstractNum w:abstractNumId="14">
+  <w:abstractNum w:abstractNumId="14" w15:restartNumberingAfterBreak="0">
     <w:nsid w:val="2D170EA7"/>
     <w:multiLevelType w:val="multilevel"/>
     <w:tmpl w:val="09B48B1C"/>
@@ -4464,7 +5126,7 @@
       </w:rPr>
     </w:lvl>
   </w:abstractNum>
-  <w:abstractNum w:abstractNumId="15">
+  <w:abstractNum w:abstractNumId="15" w15:restartNumberingAfterBreak="0">
     <w:nsid w:val="34BF3E54"/>
     <w:multiLevelType w:val="multilevel"/>
     <w:tmpl w:val="BAFE31E0"/>
@@ -4605,7 +5267,7 @@
       </w:rPr>
     </w:lvl>
   </w:abstractNum>
-  <w:abstractNum w:abstractNumId="16">
+  <w:abstractNum w:abstractNumId="16" w15:restartNumberingAfterBreak="0">
     <w:nsid w:val="3939095C"/>
     <w:multiLevelType w:val="hybridMultilevel"/>
     <w:tmpl w:val="3B0C83F2"/>
@@ -4694,7 +5356,7 @@
       </w:pPr>
     </w:lvl>
   </w:abstractNum>
-  <w:abstractNum w:abstractNumId="17">
+  <w:abstractNum w:abstractNumId="17" w15:restartNumberingAfterBreak="0">
     <w:nsid w:val="3E35302A"/>
     <w:multiLevelType w:val="multilevel"/>
     <w:tmpl w:val="D2D257EA"/>
@@ -4807,7 +5469,7 @@
       </w:pPr>
     </w:lvl>
   </w:abstractNum>
-  <w:abstractNum w:abstractNumId="18">
+  <w:abstractNum w:abstractNumId="18" w15:restartNumberingAfterBreak="0">
     <w:nsid w:val="40733874"/>
     <w:multiLevelType w:val="hybridMultilevel"/>
     <w:tmpl w:val="F8B865E2"/>
@@ -4893,7 +5555,7 @@
       </w:pPr>
     </w:lvl>
   </w:abstractNum>
-  <w:abstractNum w:abstractNumId="19">
+  <w:abstractNum w:abstractNumId="19" w15:restartNumberingAfterBreak="0">
     <w:nsid w:val="46876897"/>
     <w:multiLevelType w:val="hybridMultilevel"/>
     <w:tmpl w:val="9284396A"/>
@@ -5010,7 +5672,7 @@
       </w:pPr>
     </w:lvl>
   </w:abstractNum>
-  <w:abstractNum w:abstractNumId="20">
+  <w:abstractNum w:abstractNumId="20" w15:restartNumberingAfterBreak="0">
     <w:nsid w:val="52CA544A"/>
     <w:multiLevelType w:val="singleLevel"/>
     <w:tmpl w:val="AED6D67E"/>
@@ -5037,7 +5699,7 @@
       </w:rPr>
     </w:lvl>
   </w:abstractNum>
-  <w:abstractNum w:abstractNumId="21">
+  <w:abstractNum w:abstractNumId="21" w15:restartNumberingAfterBreak="0">
     <w:nsid w:val="554B53A5"/>
     <w:multiLevelType w:val="multilevel"/>
     <w:tmpl w:val="1A2C5E10"/>
@@ -5178,7 +5840,7 @@
       </w:rPr>
     </w:lvl>
   </w:abstractNum>
-  <w:abstractNum w:abstractNumId="22">
+  <w:abstractNum w:abstractNumId="22" w15:restartNumberingAfterBreak="0">
     <w:nsid w:val="60560767"/>
     <w:multiLevelType w:val="multilevel"/>
     <w:tmpl w:val="0409001D"/>
@@ -5264,7 +5926,7 @@
       </w:pPr>
     </w:lvl>
   </w:abstractNum>
-  <w:abstractNum w:abstractNumId="23">
+  <w:abstractNum w:abstractNumId="23" w15:restartNumberingAfterBreak="0">
     <w:nsid w:val="612D4DC5"/>
     <w:multiLevelType w:val="hybridMultilevel"/>
     <w:tmpl w:val="C13A82DE"/>
@@ -5378,7 +6040,7 @@
       </w:rPr>
     </w:lvl>
   </w:abstractNum>
-  <w:abstractNum w:abstractNumId="24">
+  <w:abstractNum w:abstractNumId="24" w15:restartNumberingAfterBreak="0">
     <w:nsid w:val="6204797A"/>
     <w:multiLevelType w:val="hybridMultilevel"/>
     <w:tmpl w:val="E97A8A70"/>
@@ -5495,7 +6157,7 @@
       </w:pPr>
     </w:lvl>
   </w:abstractNum>
-  <w:abstractNum w:abstractNumId="25">
+  <w:abstractNum w:abstractNumId="25" w15:restartNumberingAfterBreak="0">
     <w:nsid w:val="67445E99"/>
     <w:multiLevelType w:val="multilevel"/>
     <w:tmpl w:val="9F46EC34"/>
@@ -5636,7 +6298,7 @@
       </w:rPr>
     </w:lvl>
   </w:abstractNum>
-  <w:abstractNum w:abstractNumId="26">
+  <w:abstractNum w:abstractNumId="26" w15:restartNumberingAfterBreak="0">
     <w:nsid w:val="6B415F8A"/>
     <w:multiLevelType w:val="multilevel"/>
     <w:tmpl w:val="0409001D"/>
@@ -5722,7 +6384,7 @@
       </w:pPr>
     </w:lvl>
   </w:abstractNum>
-  <w:abstractNum w:abstractNumId="27">
+  <w:abstractNum w:abstractNumId="27" w15:restartNumberingAfterBreak="0">
     <w:nsid w:val="6B8E7CF9"/>
     <w:multiLevelType w:val="hybridMultilevel"/>
     <w:tmpl w:val="4E7C556E"/>
@@ -5839,7 +6501,7 @@
       </w:pPr>
     </w:lvl>
   </w:abstractNum>
-  <w:abstractNum w:abstractNumId="28">
+  <w:abstractNum w:abstractNumId="28" w15:restartNumberingAfterBreak="0">
     <w:nsid w:val="799051AC"/>
     <w:multiLevelType w:val="multilevel"/>
     <w:tmpl w:val="04090023"/>
@@ -5930,7 +6592,7 @@
       </w:pPr>
     </w:lvl>
   </w:abstractNum>
-  <w:abstractNum w:abstractNumId="29">
+  <w:abstractNum w:abstractNumId="29" w15:restartNumberingAfterBreak="0">
     <w:nsid w:val="7E7B01F4"/>
     <w:multiLevelType w:val="hybridMultilevel"/>
     <w:tmpl w:val="4EF20644"/>
@@ -6191,8 +6853,16 @@
 </w:numbering>
 </file>
 
+<file path=word/people.xml><?xml version="1.0" encoding="utf-8"?>
+<w15:people xmlns:wpc="http://schemas.microsoft.com/office/word/2010/wordprocessingCanvas" xmlns:cx="http://schemas.microsoft.com/office/drawing/2014/chartex" xmlns:mc="http://schemas.openxmlformats.org/markup-compatibility/2006" xmlns:o="urn:schemas-microsoft-com:office:office" xmlns:r="http://schemas.openxmlformats.org/officeDocument/2006/relationships" xmlns:m="http://schemas.openxmlformats.org/officeDocument/2006/math" xmlns:v="urn:schemas-microsoft-com:vml" xmlns:wp14="http://schemas.microsoft.com/office/word/2010/wordprocessingDrawing" xmlns:wp="http://schemas.openxmlformats.org/drawingml/2006/wordprocessingDrawing" xmlns:w10="urn:schemas-microsoft-com:office:word" xmlns:w="http://schemas.openxmlformats.org/wordprocessingml/2006/main" xmlns:w14="http://schemas.microsoft.com/office/word/2010/wordml" xmlns:w15="http://schemas.microsoft.com/office/word/2012/wordml" xmlns:w16se="http://schemas.microsoft.com/office/word/2015/wordml/symex" xmlns:wpg="http://schemas.microsoft.com/office/word/2010/wordprocessingGroup" xmlns:wpi="http://schemas.microsoft.com/office/word/2010/wordprocessingInk" xmlns:wne="http://schemas.microsoft.com/office/word/2006/wordml" xmlns:wps="http://schemas.microsoft.com/office/word/2010/wordprocessingShape" mc:Ignorable="w14 w15 w16se wp14">
+  <w15:person w15:author="dell">
+    <w15:presenceInfo w15:providerId="None" w15:userId="dell"/>
+  </w15:person>
+</w15:people>
+</file>
+
 <file path=word/styles.xml><?xml version="1.0" encoding="utf-8"?>
-<w:styles xmlns:r="http://schemas.openxmlformats.org/officeDocument/2006/relationships" xmlns:w="http://schemas.openxmlformats.org/wordprocessingml/2006/main">
+<w:styles xmlns:mc="http://schemas.openxmlformats.org/markup-compatibility/2006" xmlns:r="http://schemas.openxmlformats.org/officeDocument/2006/relationships" xmlns:w="http://schemas.openxmlformats.org/wordprocessingml/2006/main" xmlns:w14="http://schemas.microsoft.com/office/word/2010/wordml" xmlns:w15="http://schemas.microsoft.com/office/word/2012/wordml" xmlns:w16se="http://schemas.microsoft.com/office/word/2015/wordml/symex" mc:Ignorable="w14 w15 w16se">
   <w:docDefaults>
     <w:rPrDefault>
       <w:rPr>
@@ -6202,162 +6872,370 @@
     </w:rPrDefault>
     <w:pPrDefault/>
   </w:docDefaults>
-  <w:latentStyles w:defLockedState="0" w:defUIPriority="0" w:defSemiHidden="1" w:defUnhideWhenUsed="1" w:defQFormat="0" w:count="267">
-    <w:lsdException w:name="Normal" w:locked="1" w:semiHidden="0" w:unhideWhenUsed="0" w:qFormat="1"/>
-    <w:lsdException w:name="heading 1" w:locked="1" w:semiHidden="0" w:uiPriority="9" w:unhideWhenUsed="0" w:qFormat="1"/>
-    <w:lsdException w:name="heading 2" w:locked="1" w:uiPriority="9" w:qFormat="1"/>
-    <w:lsdException w:name="heading 3" w:locked="1" w:uiPriority="9" w:qFormat="1"/>
-    <w:lsdException w:name="heading 4" w:locked="1" w:uiPriority="9" w:qFormat="1"/>
-    <w:lsdException w:name="heading 5" w:locked="1" w:uiPriority="9" w:qFormat="1"/>
-    <w:lsdException w:name="heading 6" w:locked="1" w:qFormat="1"/>
-    <w:lsdException w:name="heading 7" w:locked="1" w:qFormat="1"/>
-    <w:lsdException w:name="heading 8" w:locked="1" w:qFormat="1"/>
-    <w:lsdException w:name="heading 9" w:locked="1" w:qFormat="1"/>
-    <w:lsdException w:name="toc 1" w:locked="1"/>
-    <w:lsdException w:name="toc 2" w:locked="1"/>
-    <w:lsdException w:name="toc 3" w:locked="1"/>
-    <w:lsdException w:name="toc 4" w:locked="1"/>
-    <w:lsdException w:name="toc 5" w:locked="1"/>
-    <w:lsdException w:name="toc 6" w:locked="1"/>
-    <w:lsdException w:name="toc 7" w:locked="1"/>
-    <w:lsdException w:name="toc 8" w:locked="1"/>
-    <w:lsdException w:name="toc 9" w:locked="1"/>
-    <w:lsdException w:name="caption" w:locked="1" w:uiPriority="35" w:qFormat="1"/>
-    <w:lsdException w:name="footnote reference" w:uiPriority="99"/>
-    <w:lsdException w:name="line number" w:uiPriority="99"/>
-    <w:lsdException w:name="page number" w:uiPriority="99"/>
-    <w:lsdException w:name="endnote reference" w:locked="1" w:uiPriority="99"/>
-    <w:lsdException w:name="endnote text" w:locked="1" w:uiPriority="99"/>
-    <w:lsdException w:name="macro" w:semiHidden="0" w:unhideWhenUsed="0"/>
-    <w:lsdException w:name="List Bullet" w:semiHidden="0" w:unhideWhenUsed="0"/>
-    <w:lsdException w:name="List Number" w:semiHidden="0" w:unhideWhenUsed="0"/>
-    <w:lsdException w:name="Title" w:locked="1" w:semiHidden="0" w:unhideWhenUsed="0" w:qFormat="1"/>
-    <w:lsdException w:name="Default Paragraph Font" w:locked="1" w:uiPriority="1"/>
-    <w:lsdException w:name="List Continue 3" w:semiHidden="0" w:unhideWhenUsed="0"/>
-    <w:lsdException w:name="List Continue 4" w:semiHidden="0" w:unhideWhenUsed="0"/>
-    <w:lsdException w:name="List Continue 5" w:semiHidden="0" w:unhideWhenUsed="0"/>
-    <w:lsdException w:name="Message Header" w:semiHidden="0" w:unhideWhenUsed="0"/>
-    <w:lsdException w:name="Subtitle" w:locked="1" w:semiHidden="0" w:uiPriority="11" w:unhideWhenUsed="0" w:qFormat="1"/>
-    <w:lsdException w:name="Salutation" w:uiPriority="99"/>
-    <w:lsdException w:name="Hyperlink" w:uiPriority="99"/>
-    <w:lsdException w:name="FollowedHyperlink" w:uiPriority="99"/>
-    <w:lsdException w:name="Strong" w:locked="1" w:semiHidden="0" w:uiPriority="22" w:unhideWhenUsed="0" w:qFormat="1"/>
-    <w:lsdException w:name="Emphasis" w:locked="1" w:semiHidden="0" w:uiPriority="20" w:unhideWhenUsed="0" w:qFormat="1"/>
-    <w:lsdException w:name="Normal (Web)" w:uiPriority="99"/>
-    <w:lsdException w:name="No List" w:uiPriority="99"/>
-    <w:lsdException w:name="Balloon Text" w:semiHidden="0" w:unhideWhenUsed="0"/>
-    <w:lsdException w:name="Table Grid" w:locked="1" w:semiHidden="0" w:unhideWhenUsed="0"/>
-    <w:lsdException w:name="Placeholder Text" w:uiPriority="99" w:unhideWhenUsed="0"/>
-    <w:lsdException w:name="No Spacing" w:semiHidden="0" w:uiPriority="1" w:unhideWhenUsed="0" w:qFormat="1"/>
-    <w:lsdException w:name="Light Shading" w:semiHidden="0" w:uiPriority="60" w:unhideWhenUsed="0"/>
-    <w:lsdException w:name="Light List" w:semiHidden="0" w:uiPriority="61" w:unhideWhenUsed="0"/>
-    <w:lsdException w:name="Light Grid" w:semiHidden="0" w:uiPriority="62" w:unhideWhenUsed="0"/>
-    <w:lsdException w:name="Medium Shading 1" w:semiHidden="0" w:uiPriority="63" w:unhideWhenUsed="0"/>
-    <w:lsdException w:name="Medium Shading 2" w:semiHidden="0" w:uiPriority="64" w:unhideWhenUsed="0"/>
-    <w:lsdException w:name="Medium List 1" w:semiHidden="0" w:uiPriority="65" w:unhideWhenUsed="0"/>
-    <w:lsdException w:name="Medium List 2" w:semiHidden="0" w:uiPriority="66" w:unhideWhenUsed="0"/>
-    <w:lsdException w:name="Medium Grid 1" w:semiHidden="0" w:uiPriority="67" w:unhideWhenUsed="0"/>
-    <w:lsdException w:name="Medium Grid 2" w:semiHidden="0" w:uiPriority="68" w:unhideWhenUsed="0"/>
-    <w:lsdException w:name="Medium Grid 3" w:semiHidden="0" w:uiPriority="69" w:unhideWhenUsed="0"/>
-    <w:lsdException w:name="Dark List" w:semiHidden="0" w:uiPriority="70" w:unhideWhenUsed="0"/>
-    <w:lsdException w:name="Colorful Shading" w:semiHidden="0" w:uiPriority="71" w:unhideWhenUsed="0"/>
-    <w:lsdException w:name="Colorful List" w:semiHidden="0" w:uiPriority="72" w:unhideWhenUsed="0"/>
-    <w:lsdException w:name="Colorful Grid" w:semiHidden="0" w:uiPriority="73" w:unhideWhenUsed="0"/>
-    <w:lsdException w:name="Light Shading Accent 1" w:semiHidden="0" w:uiPriority="60" w:unhideWhenUsed="0"/>
-    <w:lsdException w:name="Light List Accent 1" w:semiHidden="0" w:uiPriority="61" w:unhideWhenUsed="0"/>
-    <w:lsdException w:name="Light Grid Accent 1" w:semiHidden="0" w:uiPriority="62" w:unhideWhenUsed="0"/>
-    <w:lsdException w:name="Medium Shading 1 Accent 1" w:semiHidden="0" w:uiPriority="63" w:unhideWhenUsed="0"/>
-    <w:lsdException w:name="Medium Shading 2 Accent 1" w:semiHidden="0" w:uiPriority="64" w:unhideWhenUsed="0"/>
-    <w:lsdException w:name="Medium List 1 Accent 1" w:semiHidden="0" w:uiPriority="65" w:unhideWhenUsed="0"/>
-    <w:lsdException w:name="Revision" w:uiPriority="99" w:unhideWhenUsed="0"/>
-    <w:lsdException w:name="List Paragraph" w:semiHidden="0" w:uiPriority="34" w:unhideWhenUsed="0" w:qFormat="1"/>
-    <w:lsdException w:name="Quote" w:semiHidden="0" w:uiPriority="29" w:unhideWhenUsed="0" w:qFormat="1"/>
-    <w:lsdException w:name="Intense Quote" w:semiHidden="0" w:uiPriority="30" w:unhideWhenUsed="0" w:qFormat="1"/>
-    <w:lsdException w:name="Medium List 2 Accent 1" w:semiHidden="0" w:uiPriority="66" w:unhideWhenUsed="0"/>
-    <w:lsdException w:name="Medium Grid 1 Accent 1" w:semiHidden="0" w:uiPriority="67" w:unhideWhenUsed="0"/>
-    <w:lsdException w:name="Medium Grid 2 Accent 1" w:semiHidden="0" w:uiPriority="68" w:unhideWhenUsed="0"/>
-    <w:lsdException w:name="Medium Grid 3 Accent 1" w:semiHidden="0" w:uiPriority="69" w:unhideWhenUsed="0"/>
-    <w:lsdException w:name="Dark List Accent 1" w:semiHidden="0" w:uiPriority="70" w:unhideWhenUsed="0"/>
-    <w:lsdException w:name="Colorful Shading Accent 1" w:semiHidden="0" w:uiPriority="71" w:unhideWhenUsed="0"/>
-    <w:lsdException w:name="Colorful List Accent 1" w:semiHidden="0" w:uiPriority="72" w:unhideWhenUsed="0"/>
-    <w:lsdException w:name="Colorful Grid Accent 1" w:semiHidden="0" w:uiPriority="73" w:unhideWhenUsed="0"/>
-    <w:lsdException w:name="Light Shading Accent 2" w:semiHidden="0" w:uiPriority="60" w:unhideWhenUsed="0"/>
-    <w:lsdException w:name="Light List Accent 2" w:semiHidden="0" w:uiPriority="61" w:unhideWhenUsed="0"/>
-    <w:lsdException w:name="Light Grid Accent 2" w:semiHidden="0" w:uiPriority="62" w:unhideWhenUsed="0"/>
-    <w:lsdException w:name="Medium Shading 1 Accent 2" w:semiHidden="0" w:uiPriority="63" w:unhideWhenUsed="0"/>
-    <w:lsdException w:name="Medium Shading 2 Accent 2" w:semiHidden="0" w:uiPriority="64" w:unhideWhenUsed="0"/>
-    <w:lsdException w:name="Medium List 1 Accent 2" w:semiHidden="0" w:uiPriority="65" w:unhideWhenUsed="0"/>
-    <w:lsdException w:name="Medium List 2 Accent 2" w:semiHidden="0" w:uiPriority="66" w:unhideWhenUsed="0"/>
-    <w:lsdException w:name="Medium Grid 1 Accent 2" w:semiHidden="0" w:uiPriority="67" w:unhideWhenUsed="0"/>
-    <w:lsdException w:name="Medium Grid 2 Accent 2" w:semiHidden="0" w:uiPriority="68" w:unhideWhenUsed="0"/>
-    <w:lsdException w:name="Medium Grid 3 Accent 2" w:semiHidden="0" w:uiPriority="69" w:unhideWhenUsed="0"/>
-    <w:lsdException w:name="Dark List Accent 2" w:semiHidden="0" w:uiPriority="70" w:unhideWhenUsed="0"/>
-    <w:lsdException w:name="Colorful Shading Accent 2" w:semiHidden="0" w:uiPriority="71" w:unhideWhenUsed="0"/>
-    <w:lsdException w:name="Colorful List Accent 2" w:semiHidden="0" w:uiPriority="72" w:unhideWhenUsed="0"/>
-    <w:lsdException w:name="Colorful Grid Accent 2" w:semiHidden="0" w:uiPriority="73" w:unhideWhenUsed="0"/>
-    <w:lsdException w:name="Light Shading Accent 3" w:semiHidden="0" w:uiPriority="60" w:unhideWhenUsed="0"/>
-    <w:lsdException w:name="Light List Accent 3" w:semiHidden="0" w:uiPriority="61" w:unhideWhenUsed="0"/>
-    <w:lsdException w:name="Light Grid Accent 3" w:semiHidden="0" w:uiPriority="62" w:unhideWhenUsed="0"/>
-    <w:lsdException w:name="Medium Shading 1 Accent 3" w:semiHidden="0" w:uiPriority="63" w:unhideWhenUsed="0"/>
-    <w:lsdException w:name="Medium Shading 2 Accent 3" w:semiHidden="0" w:uiPriority="64" w:unhideWhenUsed="0"/>
-    <w:lsdException w:name="Medium List 1 Accent 3" w:semiHidden="0" w:uiPriority="65" w:unhideWhenUsed="0"/>
-    <w:lsdException w:name="Medium List 2 Accent 3" w:semiHidden="0" w:uiPriority="66" w:unhideWhenUsed="0"/>
-    <w:lsdException w:name="Medium Grid 1 Accent 3" w:semiHidden="0" w:uiPriority="67" w:unhideWhenUsed="0"/>
-    <w:lsdException w:name="Medium Grid 2 Accent 3" w:semiHidden="0" w:uiPriority="68" w:unhideWhenUsed="0"/>
-    <w:lsdException w:name="Medium Grid 3 Accent 3" w:semiHidden="0" w:uiPriority="69" w:unhideWhenUsed="0"/>
-    <w:lsdException w:name="Dark List Accent 3" w:semiHidden="0" w:uiPriority="70" w:unhideWhenUsed="0"/>
-    <w:lsdException w:name="Colorful Shading Accent 3" w:semiHidden="0" w:uiPriority="71" w:unhideWhenUsed="0"/>
-    <w:lsdException w:name="Colorful List Accent 3" w:semiHidden="0" w:uiPriority="72" w:unhideWhenUsed="0"/>
-    <w:lsdException w:name="Colorful Grid Accent 3" w:semiHidden="0" w:uiPriority="73" w:unhideWhenUsed="0"/>
-    <w:lsdException w:name="Light Shading Accent 4" w:semiHidden="0" w:uiPriority="60" w:unhideWhenUsed="0"/>
-    <w:lsdException w:name="Light List Accent 4" w:semiHidden="0" w:uiPriority="61" w:unhideWhenUsed="0"/>
-    <w:lsdException w:name="Light Grid Accent 4" w:semiHidden="0" w:uiPriority="62" w:unhideWhenUsed="0"/>
-    <w:lsdException w:name="Medium Shading 1 Accent 4" w:semiHidden="0" w:uiPriority="63" w:unhideWhenUsed="0"/>
-    <w:lsdException w:name="Medium Shading 2 Accent 4" w:semiHidden="0" w:uiPriority="64" w:unhideWhenUsed="0"/>
-    <w:lsdException w:name="Medium List 1 Accent 4" w:semiHidden="0" w:uiPriority="65" w:unhideWhenUsed="0"/>
-    <w:lsdException w:name="Medium List 2 Accent 4" w:semiHidden="0" w:uiPriority="66" w:unhideWhenUsed="0"/>
-    <w:lsdException w:name="Medium Grid 1 Accent 4" w:semiHidden="0" w:uiPriority="67" w:unhideWhenUsed="0"/>
-    <w:lsdException w:name="Medium Grid 2 Accent 4" w:semiHidden="0" w:uiPriority="68" w:unhideWhenUsed="0"/>
-    <w:lsdException w:name="Medium Grid 3 Accent 4" w:semiHidden="0" w:uiPriority="69" w:unhideWhenUsed="0"/>
-    <w:lsdException w:name="Dark List Accent 4" w:semiHidden="0" w:uiPriority="70" w:unhideWhenUsed="0"/>
-    <w:lsdException w:name="Colorful Shading Accent 4" w:semiHidden="0" w:uiPriority="71" w:unhideWhenUsed="0"/>
-    <w:lsdException w:name="Colorful List Accent 4" w:semiHidden="0" w:uiPriority="72" w:unhideWhenUsed="0"/>
-    <w:lsdException w:name="Colorful Grid Accent 4" w:semiHidden="0" w:uiPriority="73" w:unhideWhenUsed="0"/>
-    <w:lsdException w:name="Light Shading Accent 5" w:semiHidden="0" w:uiPriority="60" w:unhideWhenUsed="0"/>
-    <w:lsdException w:name="Light List Accent 5" w:semiHidden="0" w:uiPriority="61" w:unhideWhenUsed="0"/>
-    <w:lsdException w:name="Light Grid Accent 5" w:semiHidden="0" w:uiPriority="62" w:unhideWhenUsed="0"/>
-    <w:lsdException w:name="Medium Shading 1 Accent 5" w:semiHidden="0" w:uiPriority="63" w:unhideWhenUsed="0"/>
-    <w:lsdException w:name="Medium Shading 2 Accent 5" w:semiHidden="0" w:uiPriority="64" w:unhideWhenUsed="0"/>
-    <w:lsdException w:name="Medium List 1 Accent 5" w:semiHidden="0" w:uiPriority="65" w:unhideWhenUsed="0"/>
-    <w:lsdException w:name="Medium List 2 Accent 5" w:semiHidden="0" w:uiPriority="66" w:unhideWhenUsed="0"/>
-    <w:lsdException w:name="Medium Grid 1 Accent 5" w:semiHidden="0" w:uiPriority="67" w:unhideWhenUsed="0"/>
-    <w:lsdException w:name="Medium Grid 2 Accent 5" w:semiHidden="0" w:uiPriority="68" w:unhideWhenUsed="0"/>
-    <w:lsdException w:name="Medium Grid 3 Accent 5" w:semiHidden="0" w:uiPriority="69" w:unhideWhenUsed="0"/>
-    <w:lsdException w:name="Dark List Accent 5" w:semiHidden="0" w:uiPriority="70" w:unhideWhenUsed="0"/>
-    <w:lsdException w:name="Colorful Shading Accent 5" w:semiHidden="0" w:uiPriority="71" w:unhideWhenUsed="0"/>
-    <w:lsdException w:name="Colorful List Accent 5" w:semiHidden="0" w:uiPriority="72" w:unhideWhenUsed="0"/>
-    <w:lsdException w:name="Colorful Grid Accent 5" w:semiHidden="0" w:uiPriority="73" w:unhideWhenUsed="0"/>
-    <w:lsdException w:name="Light Shading Accent 6" w:semiHidden="0" w:uiPriority="60" w:unhideWhenUsed="0"/>
-    <w:lsdException w:name="Light List Accent 6" w:semiHidden="0" w:uiPriority="61" w:unhideWhenUsed="0"/>
-    <w:lsdException w:name="Light Grid Accent 6" w:semiHidden="0" w:uiPriority="62" w:unhideWhenUsed="0"/>
-    <w:lsdException w:name="Medium Shading 1 Accent 6" w:semiHidden="0" w:uiPriority="63" w:unhideWhenUsed="0"/>
-    <w:lsdException w:name="Medium Shading 2 Accent 6" w:semiHidden="0" w:uiPriority="64" w:unhideWhenUsed="0"/>
-    <w:lsdException w:name="Medium List 1 Accent 6" w:semiHidden="0" w:uiPriority="65" w:unhideWhenUsed="0"/>
-    <w:lsdException w:name="Medium List 2 Accent 6" w:semiHidden="0" w:uiPriority="66" w:unhideWhenUsed="0"/>
-    <w:lsdException w:name="Medium Grid 1 Accent 6" w:semiHidden="0" w:uiPriority="67" w:unhideWhenUsed="0"/>
-    <w:lsdException w:name="Medium Grid 2 Accent 6" w:semiHidden="0" w:uiPriority="68" w:unhideWhenUsed="0"/>
-    <w:lsdException w:name="Medium Grid 3 Accent 6" w:semiHidden="0" w:uiPriority="69" w:unhideWhenUsed="0"/>
-    <w:lsdException w:name="Dark List Accent 6" w:semiHidden="0" w:uiPriority="70" w:unhideWhenUsed="0"/>
-    <w:lsdException w:name="Colorful Shading Accent 6" w:semiHidden="0" w:uiPriority="71" w:unhideWhenUsed="0"/>
-    <w:lsdException w:name="Colorful List Accent 6" w:semiHidden="0" w:uiPriority="72" w:unhideWhenUsed="0"/>
-    <w:lsdException w:name="Colorful Grid Accent 6" w:semiHidden="0" w:uiPriority="73" w:unhideWhenUsed="0"/>
-    <w:lsdException w:name="Subtle Emphasis" w:semiHidden="0" w:uiPriority="19" w:unhideWhenUsed="0" w:qFormat="1"/>
-    <w:lsdException w:name="Intense Emphasis" w:semiHidden="0" w:uiPriority="21" w:unhideWhenUsed="0" w:qFormat="1"/>
-    <w:lsdException w:name="Subtle Reference" w:semiHidden="0" w:uiPriority="31" w:unhideWhenUsed="0" w:qFormat="1"/>
-    <w:lsdException w:name="Intense Reference" w:semiHidden="0" w:uiPriority="32" w:unhideWhenUsed="0" w:qFormat="1"/>
-    <w:lsdException w:name="Book Title" w:semiHidden="0" w:uiPriority="33" w:unhideWhenUsed="0" w:qFormat="1"/>
-    <w:lsdException w:name="Bibliography" w:uiPriority="37"/>
-    <w:lsdException w:name="TOC Heading" w:uiPriority="39" w:qFormat="1"/>
+  <w:latentStyles w:defLockedState="0" w:defUIPriority="0" w:defSemiHidden="0" w:defUnhideWhenUsed="0" w:defQFormat="0" w:count="371">
+    <w:lsdException w:name="Normal" w:locked="1" w:qFormat="1"/>
+    <w:lsdException w:name="heading 1" w:locked="1" w:uiPriority="9" w:qFormat="1"/>
+    <w:lsdException w:name="heading 2" w:locked="1" w:semiHidden="1" w:uiPriority="9" w:unhideWhenUsed="1" w:qFormat="1"/>
+    <w:lsdException w:name="heading 3" w:locked="1" w:semiHidden="1" w:uiPriority="9" w:unhideWhenUsed="1" w:qFormat="1"/>
+    <w:lsdException w:name="heading 4" w:locked="1" w:semiHidden="1" w:uiPriority="9" w:unhideWhenUsed="1" w:qFormat="1"/>
+    <w:lsdException w:name="heading 5" w:locked="1" w:semiHidden="1" w:uiPriority="9" w:unhideWhenUsed="1" w:qFormat="1"/>
+    <w:lsdException w:name="heading 6" w:locked="1" w:semiHidden="1" w:unhideWhenUsed="1" w:qFormat="1"/>
+    <w:lsdException w:name="heading 7" w:locked="1" w:semiHidden="1" w:unhideWhenUsed="1" w:qFormat="1"/>
+    <w:lsdException w:name="heading 8" w:locked="1" w:semiHidden="1" w:unhideWhenUsed="1" w:qFormat="1"/>
+    <w:lsdException w:name="heading 9" w:locked="1" w:semiHidden="1" w:unhideWhenUsed="1" w:qFormat="1"/>
+    <w:lsdException w:name="index 1" w:semiHidden="1" w:unhideWhenUsed="1"/>
+    <w:lsdException w:name="index 2" w:semiHidden="1" w:unhideWhenUsed="1"/>
+    <w:lsdException w:name="index 3" w:semiHidden="1" w:unhideWhenUsed="1"/>
+    <w:lsdException w:name="index 4" w:semiHidden="1" w:unhideWhenUsed="1"/>
+    <w:lsdException w:name="index 5" w:semiHidden="1" w:unhideWhenUsed="1"/>
+    <w:lsdException w:name="index 6" w:semiHidden="1" w:unhideWhenUsed="1"/>
+    <w:lsdException w:name="index 7" w:semiHidden="1" w:unhideWhenUsed="1"/>
+    <w:lsdException w:name="index 8" w:semiHidden="1" w:unhideWhenUsed="1"/>
+    <w:lsdException w:name="index 9" w:semiHidden="1" w:unhideWhenUsed="1"/>
+    <w:lsdException w:name="toc 1" w:locked="1" w:semiHidden="1" w:unhideWhenUsed="1"/>
+    <w:lsdException w:name="toc 2" w:locked="1" w:semiHidden="1" w:unhideWhenUsed="1"/>
+    <w:lsdException w:name="toc 3" w:locked="1" w:semiHidden="1" w:unhideWhenUsed="1"/>
+    <w:lsdException w:name="toc 4" w:locked="1" w:semiHidden="1" w:unhideWhenUsed="1"/>
+    <w:lsdException w:name="toc 5" w:locked="1" w:semiHidden="1" w:unhideWhenUsed="1"/>
+    <w:lsdException w:name="toc 6" w:locked="1" w:semiHidden="1" w:unhideWhenUsed="1"/>
+    <w:lsdException w:name="toc 7" w:locked="1" w:semiHidden="1" w:unhideWhenUsed="1"/>
+    <w:lsdException w:name="toc 8" w:locked="1" w:semiHidden="1" w:unhideWhenUsed="1"/>
+    <w:lsdException w:name="toc 9" w:locked="1" w:semiHidden="1" w:unhideWhenUsed="1"/>
+    <w:lsdException w:name="Normal Indent" w:semiHidden="1" w:unhideWhenUsed="1"/>
+    <w:lsdException w:name="footnote text" w:semiHidden="1" w:unhideWhenUsed="1"/>
+    <w:lsdException w:name="annotation text" w:semiHidden="1" w:unhideWhenUsed="1"/>
+    <w:lsdException w:name="header" w:semiHidden="1" w:unhideWhenUsed="1"/>
+    <w:lsdException w:name="footer" w:semiHidden="1" w:unhideWhenUsed="1"/>
+    <w:lsdException w:name="index heading" w:semiHidden="1" w:unhideWhenUsed="1"/>
+    <w:lsdException w:name="caption" w:locked="1" w:semiHidden="1" w:uiPriority="35" w:unhideWhenUsed="1" w:qFormat="1"/>
+    <w:lsdException w:name="table of figures" w:semiHidden="1" w:unhideWhenUsed="1"/>
+    <w:lsdException w:name="envelope address" w:semiHidden="1" w:unhideWhenUsed="1"/>
+    <w:lsdException w:name="envelope return" w:semiHidden="1" w:unhideWhenUsed="1"/>
+    <w:lsdException w:name="footnote reference" w:semiHidden="1" w:uiPriority="99" w:unhideWhenUsed="1"/>
+    <w:lsdException w:name="annotation reference" w:semiHidden="1" w:unhideWhenUsed="1"/>
+    <w:lsdException w:name="line number" w:semiHidden="1" w:uiPriority="99" w:unhideWhenUsed="1"/>
+    <w:lsdException w:name="page number" w:semiHidden="1" w:uiPriority="99" w:unhideWhenUsed="1"/>
+    <w:lsdException w:name="endnote reference" w:locked="1" w:semiHidden="1" w:uiPriority="99" w:unhideWhenUsed="1"/>
+    <w:lsdException w:name="endnote text" w:locked="1" w:semiHidden="1" w:uiPriority="99" w:unhideWhenUsed="1"/>
+    <w:lsdException w:name="table of authorities" w:semiHidden="1" w:unhideWhenUsed="1"/>
+    <w:lsdException w:name="toa heading" w:semiHidden="1" w:unhideWhenUsed="1"/>
+    <w:lsdException w:name="List" w:semiHidden="1" w:unhideWhenUsed="1"/>
+    <w:lsdException w:name="List 2" w:semiHidden="1" w:unhideWhenUsed="1"/>
+    <w:lsdException w:name="List 3" w:semiHidden="1" w:unhideWhenUsed="1"/>
+    <w:lsdException w:name="List 4" w:semiHidden="1" w:unhideWhenUsed="1"/>
+    <w:lsdException w:name="List 5" w:semiHidden="1" w:unhideWhenUsed="1"/>
+    <w:lsdException w:name="List Bullet 2" w:semiHidden="1" w:unhideWhenUsed="1"/>
+    <w:lsdException w:name="List Bullet 3" w:semiHidden="1" w:unhideWhenUsed="1"/>
+    <w:lsdException w:name="List Bullet 4" w:semiHidden="1" w:unhideWhenUsed="1"/>
+    <w:lsdException w:name="List Bullet 5" w:semiHidden="1" w:unhideWhenUsed="1"/>
+    <w:lsdException w:name="List Number 2" w:semiHidden="1" w:unhideWhenUsed="1"/>
+    <w:lsdException w:name="List Number 3" w:semiHidden="1" w:unhideWhenUsed="1"/>
+    <w:lsdException w:name="List Number 4" w:semiHidden="1" w:unhideWhenUsed="1"/>
+    <w:lsdException w:name="List Number 5" w:semiHidden="1" w:unhideWhenUsed="1"/>
+    <w:lsdException w:name="Title" w:locked="1" w:qFormat="1"/>
+    <w:lsdException w:name="Closing" w:semiHidden="1" w:unhideWhenUsed="1"/>
+    <w:lsdException w:name="Signature" w:semiHidden="1" w:unhideWhenUsed="1"/>
+    <w:lsdException w:name="Default Paragraph Font" w:locked="1" w:semiHidden="1" w:uiPriority="1" w:unhideWhenUsed="1"/>
+    <w:lsdException w:name="Body Text" w:semiHidden="1" w:unhideWhenUsed="1"/>
+    <w:lsdException w:name="Body Text Indent" w:semiHidden="1" w:unhideWhenUsed="1"/>
+    <w:lsdException w:name="List Continue" w:semiHidden="1" w:unhideWhenUsed="1"/>
+    <w:lsdException w:name="List Continue 2" w:semiHidden="1" w:unhideWhenUsed="1"/>
+    <w:lsdException w:name="Subtitle" w:locked="1" w:uiPriority="11" w:qFormat="1"/>
+    <w:lsdException w:name="Salutation" w:semiHidden="1" w:uiPriority="99" w:unhideWhenUsed="1"/>
+    <w:lsdException w:name="Date" w:semiHidden="1" w:unhideWhenUsed="1"/>
+    <w:lsdException w:name="Body Text First Indent" w:semiHidden="1" w:unhideWhenUsed="1"/>
+    <w:lsdException w:name="Body Text First Indent 2" w:semiHidden="1" w:unhideWhenUsed="1"/>
+    <w:lsdException w:name="Note Heading" w:semiHidden="1" w:unhideWhenUsed="1"/>
+    <w:lsdException w:name="Body Text 2" w:semiHidden="1" w:unhideWhenUsed="1"/>
+    <w:lsdException w:name="Body Text 3" w:semiHidden="1" w:unhideWhenUsed="1"/>
+    <w:lsdException w:name="Body Text Indent 2" w:semiHidden="1" w:unhideWhenUsed="1"/>
+    <w:lsdException w:name="Body Text Indent 3" w:semiHidden="1" w:unhideWhenUsed="1"/>
+    <w:lsdException w:name="Block Text" w:semiHidden="1" w:unhideWhenUsed="1"/>
+    <w:lsdException w:name="Hyperlink" w:semiHidden="1" w:uiPriority="99" w:unhideWhenUsed="1"/>
+    <w:lsdException w:name="FollowedHyperlink" w:semiHidden="1" w:uiPriority="99" w:unhideWhenUsed="1"/>
+    <w:lsdException w:name="Strong" w:locked="1" w:uiPriority="22" w:qFormat="1"/>
+    <w:lsdException w:name="Emphasis" w:locked="1" w:uiPriority="20" w:qFormat="1"/>
+    <w:lsdException w:name="Document Map" w:semiHidden="1" w:unhideWhenUsed="1"/>
+    <w:lsdException w:name="Plain Text" w:semiHidden="1" w:unhideWhenUsed="1"/>
+    <w:lsdException w:name="E-mail Signature" w:semiHidden="1" w:unhideWhenUsed="1"/>
+    <w:lsdException w:name="HTML Top of Form" w:semiHidden="1" w:unhideWhenUsed="1"/>
+    <w:lsdException w:name="HTML Bottom of Form" w:semiHidden="1" w:unhideWhenUsed="1"/>
+    <w:lsdException w:name="Normal (Web)" w:semiHidden="1" w:uiPriority="99" w:unhideWhenUsed="1"/>
+    <w:lsdException w:name="HTML Acronym" w:semiHidden="1" w:unhideWhenUsed="1"/>
+    <w:lsdException w:name="HTML Address" w:semiHidden="1" w:unhideWhenUsed="1"/>
+    <w:lsdException w:name="HTML Cite" w:semiHidden="1" w:unhideWhenUsed="1"/>
+    <w:lsdException w:name="HTML Code" w:semiHidden="1" w:unhideWhenUsed="1"/>
+    <w:lsdException w:name="HTML Definition" w:semiHidden="1" w:unhideWhenUsed="1"/>
+    <w:lsdException w:name="HTML Keyboard" w:semiHidden="1" w:unhideWhenUsed="1"/>
+    <w:lsdException w:name="HTML Preformatted" w:semiHidden="1" w:unhideWhenUsed="1"/>
+    <w:lsdException w:name="HTML Sample" w:semiHidden="1" w:unhideWhenUsed="1"/>
+    <w:lsdException w:name="HTML Typewriter" w:semiHidden="1" w:unhideWhenUsed="1"/>
+    <w:lsdException w:name="HTML Variable" w:semiHidden="1" w:unhideWhenUsed="1"/>
+    <w:lsdException w:name="Normal Table" w:semiHidden="1" w:unhideWhenUsed="1"/>
+    <w:lsdException w:name="annotation subject" w:semiHidden="1" w:unhideWhenUsed="1"/>
+    <w:lsdException w:name="No List" w:semiHidden="1" w:uiPriority="99" w:unhideWhenUsed="1"/>
+    <w:lsdException w:name="Outline List 1" w:semiHidden="1" w:unhideWhenUsed="1"/>
+    <w:lsdException w:name="Outline List 2" w:semiHidden="1" w:unhideWhenUsed="1"/>
+    <w:lsdException w:name="Outline List 3" w:semiHidden="1" w:unhideWhenUsed="1"/>
+    <w:lsdException w:name="Table Simple 1" w:semiHidden="1" w:unhideWhenUsed="1"/>
+    <w:lsdException w:name="Table Simple 2" w:semiHidden="1" w:unhideWhenUsed="1"/>
+    <w:lsdException w:name="Table Simple 3" w:semiHidden="1" w:unhideWhenUsed="1"/>
+    <w:lsdException w:name="Table Classic 1" w:semiHidden="1" w:unhideWhenUsed="1"/>
+    <w:lsdException w:name="Table Classic 2" w:semiHidden="1" w:unhideWhenUsed="1"/>
+    <w:lsdException w:name="Table Classic 3" w:semiHidden="1" w:unhideWhenUsed="1"/>
+    <w:lsdException w:name="Table Classic 4" w:semiHidden="1" w:unhideWhenUsed="1"/>
+    <w:lsdException w:name="Table Colorful 1" w:semiHidden="1" w:unhideWhenUsed="1"/>
+    <w:lsdException w:name="Table Colorful 2" w:semiHidden="1" w:unhideWhenUsed="1"/>
+    <w:lsdException w:name="Table Colorful 3" w:semiHidden="1" w:unhideWhenUsed="1"/>
+    <w:lsdException w:name="Table Columns 1" w:semiHidden="1" w:unhideWhenUsed="1"/>
+    <w:lsdException w:name="Table Columns 2" w:semiHidden="1" w:unhideWhenUsed="1"/>
+    <w:lsdException w:name="Table Columns 3" w:semiHidden="1" w:unhideWhenUsed="1"/>
+    <w:lsdException w:name="Table Columns 4" w:semiHidden="1" w:unhideWhenUsed="1"/>
+    <w:lsdException w:name="Table Columns 5" w:semiHidden="1" w:unhideWhenUsed="1"/>
+    <w:lsdException w:name="Table Grid 1" w:semiHidden="1" w:unhideWhenUsed="1"/>
+    <w:lsdException w:name="Table Grid 2" w:semiHidden="1" w:unhideWhenUsed="1"/>
+    <w:lsdException w:name="Table Grid 3" w:semiHidden="1" w:unhideWhenUsed="1"/>
+    <w:lsdException w:name="Table Grid 4" w:semiHidden="1" w:unhideWhenUsed="1"/>
+    <w:lsdException w:name="Table Grid 5" w:semiHidden="1" w:unhideWhenUsed="1"/>
+    <w:lsdException w:name="Table Grid 6" w:semiHidden="1" w:unhideWhenUsed="1"/>
+    <w:lsdException w:name="Table Grid 7" w:semiHidden="1" w:unhideWhenUsed="1"/>
+    <w:lsdException w:name="Table Grid 8" w:semiHidden="1" w:unhideWhenUsed="1"/>
+    <w:lsdException w:name="Table List 1" w:semiHidden="1" w:unhideWhenUsed="1"/>
+    <w:lsdException w:name="Table List 2" w:semiHidden="1" w:unhideWhenUsed="1"/>
+    <w:lsdException w:name="Table List 3" w:semiHidden="1" w:unhideWhenUsed="1"/>
+    <w:lsdException w:name="Table List 4" w:semiHidden="1" w:unhideWhenUsed="1"/>
+    <w:lsdException w:name="Table List 5" w:semiHidden="1" w:unhideWhenUsed="1"/>
+    <w:lsdException w:name="Table List 6" w:semiHidden="1" w:unhideWhenUsed="1"/>
+    <w:lsdException w:name="Table List 7" w:semiHidden="1" w:unhideWhenUsed="1"/>
+    <w:lsdException w:name="Table List 8" w:semiHidden="1" w:unhideWhenUsed="1"/>
+    <w:lsdException w:name="Table 3D effects 1" w:semiHidden="1" w:unhideWhenUsed="1"/>
+    <w:lsdException w:name="Table 3D effects 2" w:semiHidden="1" w:unhideWhenUsed="1"/>
+    <w:lsdException w:name="Table 3D effects 3" w:semiHidden="1" w:unhideWhenUsed="1"/>
+    <w:lsdException w:name="Table Contemporary" w:semiHidden="1" w:unhideWhenUsed="1"/>
+    <w:lsdException w:name="Table Elegant" w:semiHidden="1" w:unhideWhenUsed="1"/>
+    <w:lsdException w:name="Table Professional" w:semiHidden="1" w:unhideWhenUsed="1"/>
+    <w:lsdException w:name="Table Subtle 1" w:semiHidden="1" w:unhideWhenUsed="1"/>
+    <w:lsdException w:name="Table Subtle 2" w:semiHidden="1" w:unhideWhenUsed="1"/>
+    <w:lsdException w:name="Table Web 1" w:semiHidden="1" w:unhideWhenUsed="1"/>
+    <w:lsdException w:name="Table Web 2" w:semiHidden="1" w:unhideWhenUsed="1"/>
+    <w:lsdException w:name="Table Web 3" w:semiHidden="1" w:unhideWhenUsed="1"/>
+    <w:lsdException w:name="Table Grid" w:locked="1"/>
+    <w:lsdException w:name="Table Theme" w:semiHidden="1" w:unhideWhenUsed="1"/>
+    <w:lsdException w:name="Placeholder Text" w:semiHidden="1" w:uiPriority="99"/>
+    <w:lsdException w:name="No Spacing" w:uiPriority="1" w:qFormat="1"/>
+    <w:lsdException w:name="Light Shading" w:uiPriority="60"/>
+    <w:lsdException w:name="Light List" w:uiPriority="61"/>
+    <w:lsdException w:name="Light Grid" w:uiPriority="62"/>
+    <w:lsdException w:name="Medium Shading 1" w:uiPriority="63"/>
+    <w:lsdException w:name="Medium Shading 2" w:uiPriority="64"/>
+    <w:lsdException w:name="Medium List 1" w:uiPriority="65"/>
+    <w:lsdException w:name="Medium List 2" w:uiPriority="66"/>
+    <w:lsdException w:name="Medium Grid 1" w:uiPriority="67"/>
+    <w:lsdException w:name="Medium Grid 2" w:uiPriority="68"/>
+    <w:lsdException w:name="Medium Grid 3" w:uiPriority="69"/>
+    <w:lsdException w:name="Dark List" w:uiPriority="70"/>
+    <w:lsdException w:name="Colorful Shading" w:uiPriority="71"/>
+    <w:lsdException w:name="Colorful List" w:uiPriority="72"/>
+    <w:lsdException w:name="Colorful Grid" w:uiPriority="73"/>
+    <w:lsdException w:name="Light Shading Accent 1" w:uiPriority="60"/>
+    <w:lsdException w:name="Light List Accent 1" w:uiPriority="61"/>
+    <w:lsdException w:name="Light Grid Accent 1" w:uiPriority="62"/>
+    <w:lsdException w:name="Medium Shading 1 Accent 1" w:uiPriority="63"/>
+    <w:lsdException w:name="Medium Shading 2 Accent 1" w:uiPriority="64"/>
+    <w:lsdException w:name="Medium List 1 Accent 1" w:uiPriority="65"/>
+    <w:lsdException w:name="Revision" w:semiHidden="1" w:uiPriority="99"/>
+    <w:lsdException w:name="List Paragraph" w:uiPriority="34" w:qFormat="1"/>
+    <w:lsdException w:name="Quote" w:uiPriority="29" w:qFormat="1"/>
+    <w:lsdException w:name="Intense Quote" w:uiPriority="30" w:qFormat="1"/>
+    <w:lsdException w:name="Medium List 2 Accent 1" w:uiPriority="66"/>
+    <w:lsdException w:name="Medium Grid 1 Accent 1" w:uiPriority="67"/>
+    <w:lsdException w:name="Medium Grid 2 Accent 1" w:uiPriority="68"/>
+    <w:lsdException w:name="Medium Grid 3 Accent 1" w:uiPriority="69"/>
+    <w:lsdException w:name="Dark List Accent 1" w:uiPriority="70"/>
+    <w:lsdException w:name="Colorful Shading Accent 1" w:uiPriority="71"/>
+    <w:lsdException w:name="Colorful List Accent 1" w:uiPriority="72"/>
+    <w:lsdException w:name="Colorful Grid Accent 1" w:uiPriority="73"/>
+    <w:lsdException w:name="Light Shading Accent 2" w:uiPriority="60"/>
+    <w:lsdException w:name="Light List Accent 2" w:uiPriority="61"/>
+    <w:lsdException w:name="Light Grid Accent 2" w:uiPriority="62"/>
+    <w:lsdException w:name="Medium Shading 1 Accent 2" w:uiPriority="63"/>
+    <w:lsdException w:name="Medium Shading 2 Accent 2" w:uiPriority="64"/>
+    <w:lsdException w:name="Medium List 1 Accent 2" w:uiPriority="65"/>
+    <w:lsdException w:name="Medium List 2 Accent 2" w:uiPriority="66"/>
+    <w:lsdException w:name="Medium Grid 1 Accent 2" w:uiPriority="67"/>
+    <w:lsdException w:name="Medium Grid 2 Accent 2" w:uiPriority="68"/>
+    <w:lsdException w:name="Medium Grid 3 Accent 2" w:uiPriority="69"/>
+    <w:lsdException w:name="Dark List Accent 2" w:uiPriority="70"/>
+    <w:lsdException w:name="Colorful Shading Accent 2" w:uiPriority="71"/>
+    <w:lsdException w:name="Colorful List Accent 2" w:uiPriority="72"/>
+    <w:lsdException w:name="Colorful Grid Accent 2" w:uiPriority="73"/>
+    <w:lsdException w:name="Light Shading Accent 3" w:uiPriority="60"/>
+    <w:lsdException w:name="Light List Accent 3" w:uiPriority="61"/>
+    <w:lsdException w:name="Light Grid Accent 3" w:uiPriority="62"/>
+    <w:lsdException w:name="Medium Shading 1 Accent 3" w:uiPriority="63"/>
+    <w:lsdException w:name="Medium Shading 2 Accent 3" w:uiPriority="64"/>
+    <w:lsdException w:name="Medium List 1 Accent 3" w:uiPriority="65"/>
+    <w:lsdException w:name="Medium List 2 Accent 3" w:uiPriority="66"/>
+    <w:lsdException w:name="Medium Grid 1 Accent 3" w:uiPriority="67"/>
+    <w:lsdException w:name="Medium Grid 2 Accent 3" w:uiPriority="68"/>
+    <w:lsdException w:name="Medium Grid 3 Accent 3" w:uiPriority="69"/>
+    <w:lsdException w:name="Dark List Accent 3" w:uiPriority="70"/>
+    <w:lsdException w:name="Colorful Shading Accent 3" w:uiPriority="71"/>
+    <w:lsdException w:name="Colorful List Accent 3" w:uiPriority="72"/>
+    <w:lsdException w:name="Colorful Grid Accent 3" w:uiPriority="73"/>
+    <w:lsdException w:name="Light Shading Accent 4" w:uiPriority="60"/>
+    <w:lsdException w:name="Light List Accent 4" w:uiPriority="61"/>
+    <w:lsdException w:name="Light Grid Accent 4" w:uiPriority="62"/>
+    <w:lsdException w:name="Medium Shading 1 Accent 4" w:uiPriority="63"/>
+    <w:lsdException w:name="Medium Shading 2 Accent 4" w:uiPriority="64"/>
+    <w:lsdException w:name="Medium List 1 Accent 4" w:uiPriority="65"/>
+    <w:lsdException w:name="Medium List 2 Accent 4" w:uiPriority="66"/>
+    <w:lsdException w:name="Medium Grid 1 Accent 4" w:uiPriority="67"/>
+    <w:lsdException w:name="Medium Grid 2 Accent 4" w:uiPriority="68"/>
+    <w:lsdException w:name="Medium Grid 3 Accent 4" w:uiPriority="69"/>
+    <w:lsdException w:name="Dark List Accent 4" w:uiPriority="70"/>
+    <w:lsdException w:name="Colorful Shading Accent 4" w:uiPriority="71"/>
+    <w:lsdException w:name="Colorful List Accent 4" w:uiPriority="72"/>
+    <w:lsdException w:name="Colorful Grid Accent 4" w:uiPriority="73"/>
+    <w:lsdException w:name="Light Shading Accent 5" w:uiPriority="60"/>
+    <w:lsdException w:name="Light List Accent 5" w:uiPriority="61"/>
+    <w:lsdException w:name="Light Grid Accent 5" w:uiPriority="62"/>
+    <w:lsdException w:name="Medium Shading 1 Accent 5" w:uiPriority="63"/>
+    <w:lsdException w:name="Medium Shading 2 Accent 5" w:uiPriority="64"/>
+    <w:lsdException w:name="Medium List 1 Accent 5" w:uiPriority="65"/>
+    <w:lsdException w:name="Medium List 2 Accent 5" w:uiPriority="66"/>
+    <w:lsdException w:name="Medium Grid 1 Accent 5" w:uiPriority="67"/>
+    <w:lsdException w:name="Medium Grid 2 Accent 5" w:uiPriority="68"/>
+    <w:lsdException w:name="Medium Grid 3 Accent 5" w:uiPriority="69"/>
+    <w:lsdException w:name="Dark List Accent 5" w:uiPriority="70"/>
+    <w:lsdException w:name="Colorful Shading Accent 5" w:uiPriority="71"/>
+    <w:lsdException w:name="Colorful List Accent 5" w:uiPriority="72"/>
+    <w:lsdException w:name="Colorful Grid Accent 5" w:uiPriority="73"/>
+    <w:lsdException w:name="Light Shading Accent 6" w:uiPriority="60"/>
+    <w:lsdException w:name="Light List Accent 6" w:uiPriority="61"/>
+    <w:lsdException w:name="Light Grid Accent 6" w:uiPriority="62"/>
+    <w:lsdException w:name="Medium Shading 1 Accent 6" w:uiPriority="63"/>
+    <w:lsdException w:name="Medium Shading 2 Accent 6" w:uiPriority="64"/>
+    <w:lsdException w:name="Medium List 1 Accent 6" w:uiPriority="65"/>
+    <w:lsdException w:name="Medium List 2 Accent 6" w:uiPriority="66"/>
+    <w:lsdException w:name="Medium Grid 1 Accent 6" w:uiPriority="67"/>
+    <w:lsdException w:name="Medium Grid 2 Accent 6" w:uiPriority="68"/>
+    <w:lsdException w:name="Medium Grid 3 Accent 6" w:uiPriority="69"/>
+    <w:lsdException w:name="Dark List Accent 6" w:uiPriority="70"/>
+    <w:lsdException w:name="Colorful Shading Accent 6" w:uiPriority="71"/>
+    <w:lsdException w:name="Colorful List Accent 6" w:uiPriority="72"/>
+    <w:lsdException w:name="Colorful Grid Accent 6" w:uiPriority="73"/>
+    <w:lsdException w:name="Subtle Emphasis" w:uiPriority="19" w:qFormat="1"/>
+    <w:lsdException w:name="Intense Emphasis" w:uiPriority="21" w:qFormat="1"/>
+    <w:lsdException w:name="Subtle Reference" w:uiPriority="31" w:qFormat="1"/>
+    <w:lsdException w:name="Intense Reference" w:uiPriority="32" w:qFormat="1"/>
+    <w:lsdException w:name="Book Title" w:uiPriority="33" w:qFormat="1"/>
+    <w:lsdException w:name="Bibliography" w:semiHidden="1" w:uiPriority="37" w:unhideWhenUsed="1"/>
+    <w:lsdException w:name="TOC Heading" w:semiHidden="1" w:uiPriority="39" w:unhideWhenUsed="1" w:qFormat="1"/>
+    <w:lsdException w:name="Plain Table 1" w:uiPriority="41"/>
+    <w:lsdException w:name="Plain Table 2" w:uiPriority="42"/>
+    <w:lsdException w:name="Plain Table 3" w:uiPriority="43"/>
+    <w:lsdException w:name="Plain Table 4" w:uiPriority="44"/>
+    <w:lsdException w:name="Plain Table 5" w:uiPriority="45"/>
+    <w:lsdException w:name="Grid Table Light" w:uiPriority="40"/>
+    <w:lsdException w:name="Grid Table 1 Light" w:uiPriority="46"/>
+    <w:lsdException w:name="Grid Table 2" w:uiPriority="47"/>
+    <w:lsdException w:name="Grid Table 3" w:uiPriority="48"/>
+    <w:lsdException w:name="Grid Table 4" w:uiPriority="49"/>
+    <w:lsdException w:name="Grid Table 5 Dark" w:uiPriority="50"/>
+    <w:lsdException w:name="Grid Table 6 Colorful" w:uiPriority="51"/>
+    <w:lsdException w:name="Grid Table 7 Colorful" w:uiPriority="52"/>
+    <w:lsdException w:name="Grid Table 1 Light Accent 1" w:uiPriority="46"/>
+    <w:lsdException w:name="Grid Table 2 Accent 1" w:uiPriority="47"/>
+    <w:lsdException w:name="Grid Table 3 Accent 1" w:uiPriority="48"/>
+    <w:lsdException w:name="Grid Table 4 Accent 1" w:uiPriority="49"/>
+    <w:lsdException w:name="Grid Table 5 Dark Accent 1" w:uiPriority="50"/>
+    <w:lsdException w:name="Grid Table 6 Colorful Accent 1" w:uiPriority="51"/>
+    <w:lsdException w:name="Grid Table 7 Colorful Accent 1" w:uiPriority="52"/>
+    <w:lsdException w:name="Grid Table 1 Light Accent 2" w:uiPriority="46"/>
+    <w:lsdException w:name="Grid Table 2 Accent 2" w:uiPriority="47"/>
+    <w:lsdException w:name="Grid Table 3 Accent 2" w:uiPriority="48"/>
+    <w:lsdException w:name="Grid Table 4 Accent 2" w:uiPriority="49"/>
+    <w:lsdException w:name="Grid Table 5 Dark Accent 2" w:uiPriority="50"/>
+    <w:lsdException w:name="Grid Table 6 Colorful Accent 2" w:uiPriority="51"/>
+    <w:lsdException w:name="Grid Table 7 Colorful Accent 2" w:uiPriority="52"/>
+    <w:lsdException w:name="Grid Table 1 Light Accent 3" w:uiPriority="46"/>
+    <w:lsdException w:name="Grid Table 2 Accent 3" w:uiPriority="47"/>
+    <w:lsdException w:name="Grid Table 3 Accent 3" w:uiPriority="48"/>
+    <w:lsdException w:name="Grid Table 4 Accent 3" w:uiPriority="49"/>
+    <w:lsdException w:name="Grid Table 5 Dark Accent 3" w:uiPriority="50"/>
+    <w:lsdException w:name="Grid Table 6 Colorful Accent 3" w:uiPriority="51"/>
+    <w:lsdException w:name="Grid Table 7 Colorful Accent 3" w:uiPriority="52"/>
+    <w:lsdException w:name="Grid Table 1 Light Accent 4" w:uiPriority="46"/>
+    <w:lsdException w:name="Grid Table 2 Accent 4" w:uiPriority="47"/>
+    <w:lsdException w:name="Grid Table 3 Accent 4" w:uiPriority="48"/>
+    <w:lsdException w:name="Grid Table 4 Accent 4" w:uiPriority="49"/>
+    <w:lsdException w:name="Grid Table 5 Dark Accent 4" w:uiPriority="50"/>
+    <w:lsdException w:name="Grid Table 6 Colorful Accent 4" w:uiPriority="51"/>
+    <w:lsdException w:name="Grid Table 7 Colorful Accent 4" w:uiPriority="52"/>
+    <w:lsdException w:name="Grid Table 1 Light Accent 5" w:uiPriority="46"/>
+    <w:lsdException w:name="Grid Table 2 Accent 5" w:uiPriority="47"/>
+    <w:lsdException w:name="Grid Table 3 Accent 5" w:uiPriority="48"/>
+    <w:lsdException w:name="Grid Table 4 Accent 5" w:uiPriority="49"/>
+    <w:lsdException w:name="Grid Table 5 Dark Accent 5" w:uiPriority="50"/>
+    <w:lsdException w:name="Grid Table 6 Colorful Accent 5" w:uiPriority="51"/>
+    <w:lsdException w:name="Grid Table 7 Colorful Accent 5" w:uiPriority="52"/>
+    <w:lsdException w:name="Grid Table 1 Light Accent 6" w:uiPriority="46"/>
+    <w:lsdException w:name="Grid Table 2 Accent 6" w:uiPriority="47"/>
+    <w:lsdException w:name="Grid Table 3 Accent 6" w:uiPriority="48"/>
+    <w:lsdException w:name="Grid Table 4 Accent 6" w:uiPriority="49"/>
+    <w:lsdException w:name="Grid Table 5 Dark Accent 6" w:uiPriority="50"/>
+    <w:lsdException w:name="Grid Table 6 Colorful Accent 6" w:uiPriority="51"/>
+    <w:lsdException w:name="Grid Table 7 Colorful Accent 6" w:uiPriority="52"/>
+    <w:lsdException w:name="List Table 1 Light" w:uiPriority="46"/>
+    <w:lsdException w:name="List Table 2" w:uiPriority="47"/>
+    <w:lsdException w:name="List Table 3" w:uiPriority="48"/>
+    <w:lsdException w:name="List Table 4" w:uiPriority="49"/>
+    <w:lsdException w:name="List Table 5 Dark" w:uiPriority="50"/>
+    <w:lsdException w:name="List Table 6 Colorful" w:uiPriority="51"/>
+    <w:lsdException w:name="List Table 7 Colorful" w:uiPriority="52"/>
+    <w:lsdException w:name="List Table 1 Light Accent 1" w:uiPriority="46"/>
+    <w:lsdException w:name="List Table 2 Accent 1" w:uiPriority="47"/>
+    <w:lsdException w:name="List Table 3 Accent 1" w:uiPriority="48"/>
+    <w:lsdException w:name="List Table 4 Accent 1" w:uiPriority="49"/>
+    <w:lsdException w:name="List Table 5 Dark Accent 1" w:uiPriority="50"/>
+    <w:lsdException w:name="List Table 6 Colorful Accent 1" w:uiPriority="51"/>
+    <w:lsdException w:name="List Table 7 Colorful Accent 1" w:uiPriority="52"/>
+    <w:lsdException w:name="List Table 1 Light Accent 2" w:uiPriority="46"/>
+    <w:lsdException w:name="List Table 2 Accent 2" w:uiPriority="47"/>
+    <w:lsdException w:name="List Table 3 Accent 2" w:uiPriority="48"/>
+    <w:lsdException w:name="List Table 4 Accent 2" w:uiPriority="49"/>
+    <w:lsdException w:name="List Table 5 Dark Accent 2" w:uiPriority="50"/>
+    <w:lsdException w:name="List Table 6 Colorful Accent 2" w:uiPriority="51"/>
+    <w:lsdException w:name="List Table 7 Colorful Accent 2" w:uiPriority="52"/>
+    <w:lsdException w:name="List Table 1 Light Accent 3" w:uiPriority="46"/>
+    <w:lsdException w:name="List Table 2 Accent 3" w:uiPriority="47"/>
+    <w:lsdException w:name="List Table 3 Accent 3" w:uiPriority="48"/>
+    <w:lsdException w:name="List Table 4 Accent 3" w:uiPriority="49"/>
+    <w:lsdException w:name="List Table 5 Dark Accent 3" w:uiPriority="50"/>
+    <w:lsdException w:name="List Table 6 Colorful Accent 3" w:uiPriority="51"/>
+    <w:lsdException w:name="List Table 7 Colorful Accent 3" w:uiPriority="52"/>
+    <w:lsdException w:name="List Table 1 Light Accent 4" w:uiPriority="46"/>
+    <w:lsdException w:name="List Table 2 Accent 4" w:uiPriority="47"/>
+    <w:lsdException w:name="List Table 3 Accent 4" w:uiPriority="48"/>
+    <w:lsdException w:name="List Table 4 Accent 4" w:uiPriority="49"/>
+    <w:lsdException w:name="List Table 5 Dark Accent 4" w:uiPriority="50"/>
+    <w:lsdException w:name="List Table 6 Colorful Accent 4" w:uiPriority="51"/>
+    <w:lsdException w:name="List Table 7 Colorful Accent 4" w:uiPriority="52"/>
+    <w:lsdException w:name="List Table 1 Light Accent 5" w:uiPriority="46"/>
+    <w:lsdException w:name="List Table 2 Accent 5" w:uiPriority="47"/>
+    <w:lsdException w:name="List Table 3 Accent 5" w:uiPriority="48"/>
+    <w:lsdException w:name="List Table 4 Accent 5" w:uiPriority="49"/>
+    <w:lsdException w:name="List Table 5 Dark Accent 5" w:uiPriority="50"/>
+    <w:lsdException w:name="List Table 6 Colorful Accent 5" w:uiPriority="51"/>
+    <w:lsdException w:name="List Table 7 Colorful Accent 5" w:uiPriority="52"/>
+    <w:lsdException w:name="List Table 1 Light Accent 6" w:uiPriority="46"/>
+    <w:lsdException w:name="List Table 2 Accent 6" w:uiPriority="47"/>
+    <w:lsdException w:name="List Table 3 Accent 6" w:uiPriority="48"/>
+    <w:lsdException w:name="List Table 4 Accent 6" w:uiPriority="49"/>
+    <w:lsdException w:name="List Table 5 Dark Accent 6" w:uiPriority="50"/>
+    <w:lsdException w:name="List Table 6 Colorful Accent 6" w:uiPriority="51"/>
+    <w:lsdException w:name="List Table 7 Colorful Accent 6" w:uiPriority="52"/>
   </w:latentStyles>
   <w:style w:type="paragraph" w:default="1" w:styleId="a2">
     <w:name w:val="Normal"/>
@@ -6378,7 +7256,7 @@
     <w:name w:val="heading 1"/>
     <w:basedOn w:val="a2"/>
     <w:next w:val="a2"/>
-    <w:link w:val="1Char"/>
+    <w:link w:val="10"/>
     <w:autoRedefine/>
     <w:uiPriority w:val="9"/>
     <w:qFormat/>
@@ -6403,7 +7281,7 @@
     <w:name w:val="heading 2"/>
     <w:basedOn w:val="a2"/>
     <w:next w:val="a2"/>
-    <w:link w:val="2Char"/>
+    <w:link w:val="22"/>
     <w:uiPriority w:val="9"/>
     <w:unhideWhenUsed/>
     <w:qFormat/>
@@ -6428,7 +7306,7 @@
     <w:name w:val="heading 3"/>
     <w:basedOn w:val="a2"/>
     <w:next w:val="a2"/>
-    <w:link w:val="3Char"/>
+    <w:link w:val="32"/>
     <w:uiPriority w:val="9"/>
     <w:unhideWhenUsed/>
     <w:qFormat/>
@@ -6451,7 +7329,7 @@
     <w:name w:val="heading 4"/>
     <w:basedOn w:val="a2"/>
     <w:next w:val="a2"/>
-    <w:link w:val="4Char"/>
+    <w:link w:val="42"/>
     <w:uiPriority w:val="9"/>
     <w:unhideWhenUsed/>
     <w:qFormat/>
@@ -6475,7 +7353,7 @@
     <w:name w:val="heading 5"/>
     <w:basedOn w:val="a2"/>
     <w:next w:val="a2"/>
-    <w:link w:val="5Char"/>
+    <w:link w:val="52"/>
     <w:uiPriority w:val="9"/>
     <w:unhideWhenUsed/>
     <w:qFormat/>
@@ -6498,7 +7376,7 @@
     <w:name w:val="heading 6"/>
     <w:basedOn w:val="a2"/>
     <w:next w:val="a2"/>
-    <w:link w:val="6Char"/>
+    <w:link w:val="60"/>
     <w:unhideWhenUsed/>
     <w:qFormat/>
     <w:locked/>
@@ -6523,7 +7401,7 @@
     <w:name w:val="heading 7"/>
     <w:basedOn w:val="a2"/>
     <w:next w:val="a2"/>
-    <w:link w:val="7Char"/>
+    <w:link w:val="70"/>
     <w:unhideWhenUsed/>
     <w:qFormat/>
     <w:locked/>
@@ -6549,7 +7427,7 @@
     <w:name w:val="heading 8"/>
     <w:basedOn w:val="a2"/>
     <w:next w:val="a2"/>
-    <w:link w:val="8Char"/>
+    <w:link w:val="80"/>
     <w:unhideWhenUsed/>
     <w:qFormat/>
     <w:locked/>
@@ -6577,7 +7455,7 @@
     <w:name w:val="heading 9"/>
     <w:basedOn w:val="a2"/>
     <w:next w:val="a2"/>
-    <w:link w:val="9Char"/>
+    <w:link w:val="90"/>
     <w:unhideWhenUsed/>
     <w:qFormat/>
     <w:locked/>
@@ -6609,7 +7487,6 @@
     <w:uiPriority w:val="99"/>
     <w:semiHidden/>
     <w:unhideWhenUsed/>
-    <w:qFormat/>
     <w:tblPr>
       <w:tblInd w:w="0" w:type="dxa"/>
       <w:tblCellMar>
@@ -6629,7 +7506,7 @@
   <w:style w:type="paragraph" w:styleId="a6">
     <w:name w:val="Balloon Text"/>
     <w:basedOn w:val="a2"/>
-    <w:link w:val="Char"/>
+    <w:link w:val="a7"/>
     <w:semiHidden/>
     <w:rsid w:val="00586A35"/>
     <w:rPr>
@@ -6638,8 +7515,8 @@
       <w:szCs w:val="16"/>
     </w:rPr>
   </w:style>
-  <w:style w:type="character" w:customStyle="1" w:styleId="Char">
-    <w:name w:val="批注框文本 Char"/>
+  <w:style w:type="character" w:customStyle="1" w:styleId="a7">
+    <w:name w:val="批注框文本 字符"/>
     <w:basedOn w:val="a3"/>
     <w:link w:val="a6"/>
     <w:semiHidden/>
@@ -6652,10 +7529,10 @@
       <w:lang w:val="en-US" w:eastAsia="en-US"/>
     </w:rPr>
   </w:style>
-  <w:style w:type="paragraph" w:styleId="a7">
+  <w:style w:type="paragraph" w:styleId="a8">
     <w:name w:val="header"/>
     <w:basedOn w:val="a2"/>
-    <w:link w:val="Char0"/>
+    <w:link w:val="a9"/>
     <w:semiHidden/>
     <w:rsid w:val="00586A35"/>
     <w:pPr>
@@ -6665,10 +7542,10 @@
       </w:tabs>
     </w:pPr>
   </w:style>
-  <w:style w:type="character" w:customStyle="1" w:styleId="Char0">
-    <w:name w:val="页眉 Char"/>
-    <w:basedOn w:val="a3"/>
-    <w:link w:val="a7"/>
+  <w:style w:type="character" w:customStyle="1" w:styleId="a9">
+    <w:name w:val="页眉 字符"/>
+    <w:basedOn w:val="a3"/>
+    <w:link w:val="a8"/>
     <w:semiHidden/>
     <w:locked/>
     <w:rsid w:val="00586A35"/>
@@ -6679,10 +7556,10 @@
       <w:lang w:val="en-US" w:eastAsia="en-US"/>
     </w:rPr>
   </w:style>
-  <w:style w:type="paragraph" w:styleId="a8">
+  <w:style w:type="paragraph" w:styleId="aa">
     <w:name w:val="footer"/>
     <w:basedOn w:val="a2"/>
-    <w:link w:val="Char1"/>
+    <w:link w:val="ab"/>
     <w:rsid w:val="00586A35"/>
     <w:pPr>
       <w:tabs>
@@ -6691,10 +7568,10 @@
       </w:tabs>
     </w:pPr>
   </w:style>
-  <w:style w:type="character" w:customStyle="1" w:styleId="Char1">
-    <w:name w:val="页脚 Char"/>
-    <w:basedOn w:val="a3"/>
-    <w:link w:val="a8"/>
+  <w:style w:type="character" w:customStyle="1" w:styleId="ab">
+    <w:name w:val="页脚 字符"/>
+    <w:basedOn w:val="a3"/>
+    <w:link w:val="aa"/>
     <w:locked/>
     <w:rsid w:val="00586A35"/>
     <w:rPr>
@@ -6704,10 +7581,10 @@
       <w:lang w:val="en-US" w:eastAsia="en-US"/>
     </w:rPr>
   </w:style>
-  <w:style w:type="paragraph" w:styleId="a9">
+  <w:style w:type="paragraph" w:styleId="ac">
     <w:name w:val="endnote text"/>
     <w:basedOn w:val="a2"/>
-    <w:link w:val="Char2"/>
+    <w:link w:val="ad"/>
     <w:uiPriority w:val="99"/>
     <w:unhideWhenUsed/>
     <w:rsid w:val="00586A35"/>
@@ -6716,10 +7593,10 @@
       <w:szCs w:val="20"/>
     </w:rPr>
   </w:style>
-  <w:style w:type="character" w:customStyle="1" w:styleId="Char2">
-    <w:name w:val="尾注文本 Char"/>
-    <w:basedOn w:val="a3"/>
-    <w:link w:val="a9"/>
+  <w:style w:type="character" w:customStyle="1" w:styleId="ad">
+    <w:name w:val="尾注文本 字符"/>
+    <w:basedOn w:val="a3"/>
+    <w:link w:val="ac"/>
     <w:uiPriority w:val="99"/>
     <w:locked/>
     <w:rsid w:val="00586A35"/>
@@ -6728,7 +7605,7 @@
       <w:lang w:val="en-US" w:eastAsia="en-US"/>
     </w:rPr>
   </w:style>
-  <w:style w:type="character" w:styleId="aa">
+  <w:style w:type="character" w:styleId="ae">
     <w:name w:val="endnote reference"/>
     <w:basedOn w:val="a3"/>
     <w:uiPriority w:val="99"/>
@@ -6738,7 +7615,7 @@
       <w:vertAlign w:val="superscript"/>
     </w:rPr>
   </w:style>
-  <w:style w:type="table" w:styleId="ab">
+  <w:style w:type="table" w:styleId="af">
     <w:name w:val="Table Grid"/>
     <w:basedOn w:val="a4"/>
     <w:locked/>
@@ -6748,7 +7625,6 @@
       <w:lang w:val="en-US" w:eastAsia="en-US"/>
     </w:rPr>
     <w:tblPr>
-      <w:tblInd w:w="0" w:type="dxa"/>
       <w:tblBorders>
         <w:top w:val="single" w:sz="4" w:space="0" w:color="auto"/>
         <w:left w:val="single" w:sz="4" w:space="0" w:color="auto"/>
@@ -6757,15 +7633,9 @@
         <w:insideH w:val="single" w:sz="4" w:space="0" w:color="auto"/>
         <w:insideV w:val="single" w:sz="4" w:space="0" w:color="auto"/>
       </w:tblBorders>
-      <w:tblCellMar>
-        <w:top w:w="0" w:type="dxa"/>
-        <w:left w:w="108" w:type="dxa"/>
-        <w:bottom w:w="0" w:type="dxa"/>
-        <w:right w:w="108" w:type="dxa"/>
-      </w:tblCellMar>
     </w:tblPr>
   </w:style>
-  <w:style w:type="character" w:styleId="ac">
+  <w:style w:type="character" w:styleId="af0">
     <w:name w:val="Emphasis"/>
     <w:uiPriority w:val="20"/>
     <w:qFormat/>
@@ -6776,7 +7646,7 @@
       <w:iCs/>
     </w:rPr>
   </w:style>
-  <w:style w:type="character" w:styleId="ad">
+  <w:style w:type="character" w:styleId="af1">
     <w:name w:val="Hyperlink"/>
     <w:basedOn w:val="a3"/>
     <w:uiPriority w:val="99"/>
@@ -6787,7 +7657,7 @@
       <w:u w:val="single"/>
     </w:rPr>
   </w:style>
-  <w:style w:type="character" w:styleId="ae">
+  <w:style w:type="character" w:styleId="af2">
     <w:name w:val="FollowedHyperlink"/>
     <w:basedOn w:val="a3"/>
     <w:uiPriority w:val="99"/>
@@ -6814,7 +7684,7 @@
     <w:name w:val="page"/>
     <w:rsid w:val="00A240FF"/>
   </w:style>
-  <w:style w:type="paragraph" w:styleId="af">
+  <w:style w:type="paragraph" w:styleId="af3">
     <w:name w:val="Normal (Web)"/>
     <w:basedOn w:val="a2"/>
     <w:uiPriority w:val="99"/>
@@ -6843,7 +7713,7 @@
       <w:szCs w:val="24"/>
     </w:rPr>
   </w:style>
-  <w:style w:type="character" w:styleId="af0">
+  <w:style w:type="character" w:styleId="af4">
     <w:name w:val="annotation reference"/>
     <w:basedOn w:val="a3"/>
     <w:rsid w:val="00586A35"/>
@@ -6852,19 +7722,19 @@
       <w:szCs w:val="16"/>
     </w:rPr>
   </w:style>
-  <w:style w:type="paragraph" w:styleId="af1">
+  <w:style w:type="paragraph" w:styleId="af5">
     <w:name w:val="annotation text"/>
     <w:basedOn w:val="a2"/>
-    <w:link w:val="Char3"/>
+    <w:link w:val="af6"/>
     <w:rsid w:val="00586A35"/>
     <w:rPr>
       <w:sz w:val="20"/>
     </w:rPr>
   </w:style>
-  <w:style w:type="character" w:customStyle="1" w:styleId="Char3">
-    <w:name w:val="批注文字 Char"/>
-    <w:basedOn w:val="a3"/>
-    <w:link w:val="af1"/>
+  <w:style w:type="character" w:customStyle="1" w:styleId="af6">
+    <w:name w:val="批注文字 字符"/>
+    <w:basedOn w:val="a3"/>
+    <w:link w:val="af5"/>
     <w:rsid w:val="00586A35"/>
     <w:rPr>
       <w:rFonts w:ascii="Linux Libertine" w:eastAsiaTheme="minorHAnsi" w:hAnsi="Linux Libertine" w:cstheme="minorBidi"/>
@@ -6872,21 +7742,21 @@
       <w:lang w:val="en-US" w:eastAsia="en-US"/>
     </w:rPr>
   </w:style>
-  <w:style w:type="paragraph" w:styleId="af2">
+  <w:style w:type="paragraph" w:styleId="af7">
     <w:name w:val="annotation subject"/>
-    <w:basedOn w:val="af1"/>
-    <w:next w:val="af1"/>
-    <w:link w:val="Char4"/>
+    <w:basedOn w:val="af5"/>
+    <w:next w:val="af5"/>
+    <w:link w:val="af8"/>
     <w:rsid w:val="00586A35"/>
     <w:rPr>
       <w:b/>
       <w:bCs/>
     </w:rPr>
   </w:style>
-  <w:style w:type="character" w:customStyle="1" w:styleId="Char4">
-    <w:name w:val="批注主题 Char"/>
-    <w:basedOn w:val="Char3"/>
-    <w:link w:val="af2"/>
+  <w:style w:type="character" w:customStyle="1" w:styleId="af8">
+    <w:name w:val="批注主题 字符"/>
+    <w:basedOn w:val="af6"/>
+    <w:link w:val="af7"/>
     <w:rsid w:val="00586A35"/>
     <w:rPr>
       <w:rFonts w:ascii="Linux Libertine" w:eastAsiaTheme="minorHAnsi" w:hAnsi="Linux Libertine" w:cstheme="minorBidi"/>
@@ -6904,7 +7774,7 @@
     <w:name w:val="source"/>
     <w:rsid w:val="00A240FF"/>
   </w:style>
-  <w:style w:type="character" w:styleId="af3">
+  <w:style w:type="character" w:styleId="af9">
     <w:name w:val="Strong"/>
     <w:basedOn w:val="a3"/>
     <w:uiPriority w:val="22"/>
@@ -6946,8 +7816,8 @@
       <w:lang w:val="en-US" w:eastAsia="en-US"/>
     </w:rPr>
   </w:style>
-  <w:style w:type="character" w:customStyle="1" w:styleId="1Char">
-    <w:name w:val="标题 1 Char"/>
+  <w:style w:type="character" w:customStyle="1" w:styleId="10">
+    <w:name w:val="标题 1 字符"/>
     <w:basedOn w:val="a3"/>
     <w:link w:val="1"/>
     <w:uiPriority w:val="9"/>
@@ -6962,8 +7832,8 @@
       <w:lang w:val="en-US" w:eastAsia="en-US"/>
     </w:rPr>
   </w:style>
-  <w:style w:type="character" w:customStyle="1" w:styleId="2Char">
-    <w:name w:val="标题 2 Char"/>
+  <w:style w:type="character" w:customStyle="1" w:styleId="22">
+    <w:name w:val="标题 2 字符"/>
     <w:basedOn w:val="a3"/>
     <w:link w:val="21"/>
     <w:uiPriority w:val="9"/>
@@ -6978,8 +7848,8 @@
       <w:lang w:val="en-US" w:eastAsia="en-US"/>
     </w:rPr>
   </w:style>
-  <w:style w:type="character" w:customStyle="1" w:styleId="3Char">
-    <w:name w:val="标题 3 Char"/>
+  <w:style w:type="character" w:customStyle="1" w:styleId="32">
+    <w:name w:val="标题 3 字符"/>
     <w:basedOn w:val="a3"/>
     <w:link w:val="31"/>
     <w:uiPriority w:val="9"/>
@@ -6994,8 +7864,8 @@
       <w:lang w:val="en-US" w:eastAsia="en-US"/>
     </w:rPr>
   </w:style>
-  <w:style w:type="character" w:customStyle="1" w:styleId="4Char">
-    <w:name w:val="标题 4 Char"/>
+  <w:style w:type="character" w:customStyle="1" w:styleId="42">
+    <w:name w:val="标题 4 字符"/>
     <w:basedOn w:val="a3"/>
     <w:link w:val="41"/>
     <w:uiPriority w:val="9"/>
@@ -7011,8 +7881,8 @@
       <w:lang w:val="en-US" w:eastAsia="en-US"/>
     </w:rPr>
   </w:style>
-  <w:style w:type="character" w:customStyle="1" w:styleId="5Char">
-    <w:name w:val="标题 5 Char"/>
+  <w:style w:type="character" w:customStyle="1" w:styleId="52">
+    <w:name w:val="标题 5 字符"/>
     <w:basedOn w:val="a3"/>
     <w:link w:val="51"/>
     <w:uiPriority w:val="9"/>
@@ -7025,8 +7895,8 @@
       <w:lang w:val="en-US" w:eastAsia="en-US"/>
     </w:rPr>
   </w:style>
-  <w:style w:type="character" w:customStyle="1" w:styleId="6Char">
-    <w:name w:val="标题 6 Char"/>
+  <w:style w:type="character" w:customStyle="1" w:styleId="60">
+    <w:name w:val="标题 6 字符"/>
     <w:basedOn w:val="a3"/>
     <w:link w:val="6"/>
     <w:rsid w:val="00586A35"/>
@@ -7038,8 +7908,8 @@
       <w:lang w:val="en-GB" w:eastAsia="en-US" w:bidi="ar-DZ"/>
     </w:rPr>
   </w:style>
-  <w:style w:type="character" w:customStyle="1" w:styleId="7Char">
-    <w:name w:val="标题 7 Char"/>
+  <w:style w:type="character" w:customStyle="1" w:styleId="70">
+    <w:name w:val="标题 7 字符"/>
     <w:basedOn w:val="a3"/>
     <w:link w:val="7"/>
     <w:rsid w:val="00586A35"/>
@@ -7051,8 +7921,8 @@
       <w:lang w:val="en-GB" w:eastAsia="en-US" w:bidi="ar-DZ"/>
     </w:rPr>
   </w:style>
-  <w:style w:type="character" w:customStyle="1" w:styleId="8Char">
-    <w:name w:val="标题 8 Char"/>
+  <w:style w:type="character" w:customStyle="1" w:styleId="80">
+    <w:name w:val="标题 8 字符"/>
     <w:basedOn w:val="a3"/>
     <w:link w:val="8"/>
     <w:rsid w:val="00586A35"/>
@@ -7066,8 +7936,8 @@
       <w:lang w:val="en-GB" w:eastAsia="en-US" w:bidi="ar-DZ"/>
     </w:rPr>
   </w:style>
-  <w:style w:type="character" w:customStyle="1" w:styleId="9Char">
-    <w:name w:val="标题 9 Char"/>
+  <w:style w:type="character" w:customStyle="1" w:styleId="90">
+    <w:name w:val="标题 9 字符"/>
     <w:basedOn w:val="a3"/>
     <w:link w:val="9"/>
     <w:rsid w:val="00586A35"/>
@@ -7135,7 +8005,7 @@
       <w:shd w:val="clear" w:color="auto" w:fill="auto"/>
     </w:rPr>
   </w:style>
-  <w:style w:type="character" w:styleId="af4">
+  <w:style w:type="character" w:styleId="afa">
     <w:name w:val="footnote reference"/>
     <w:basedOn w:val="a3"/>
     <w:uiPriority w:val="99"/>
@@ -7274,11 +8144,11 @@
       <w:shd w:val="clear" w:color="auto" w:fill="auto"/>
     </w:rPr>
   </w:style>
-  <w:style w:type="paragraph" w:styleId="af5">
+  <w:style w:type="paragraph" w:styleId="afb">
     <w:name w:val="Quote"/>
     <w:basedOn w:val="a2"/>
     <w:next w:val="a2"/>
-    <w:link w:val="Char5"/>
+    <w:link w:val="afc"/>
     <w:uiPriority w:val="29"/>
     <w:qFormat/>
     <w:rsid w:val="00A240FF"/>
@@ -7290,10 +8160,10 @@
       <w:color w:val="000000" w:themeColor="text1"/>
     </w:rPr>
   </w:style>
-  <w:style w:type="character" w:customStyle="1" w:styleId="Char5">
-    <w:name w:val="引用 Char"/>
-    <w:basedOn w:val="a3"/>
-    <w:link w:val="af5"/>
+  <w:style w:type="character" w:customStyle="1" w:styleId="afc">
+    <w:name w:val="引用 字符"/>
+    <w:basedOn w:val="a3"/>
+    <w:link w:val="afb"/>
     <w:uiPriority w:val="29"/>
     <w:rsid w:val="00A240FF"/>
     <w:rPr>
@@ -8072,7 +8942,7 @@
       <w:color w:val="808000"/>
     </w:rPr>
   </w:style>
-  <w:style w:type="character" w:styleId="af6">
+  <w:style w:type="character" w:styleId="afd">
     <w:name w:val="Placeholder Text"/>
     <w:basedOn w:val="a3"/>
     <w:uiPriority w:val="99"/>
@@ -8706,7 +9576,7 @@
     <w:qFormat/>
     <w:rsid w:val="00586A35"/>
   </w:style>
-  <w:style w:type="paragraph" w:styleId="af7">
+  <w:style w:type="paragraph" w:styleId="afe">
     <w:name w:val="caption"/>
     <w:basedOn w:val="a2"/>
     <w:next w:val="a2"/>
@@ -8871,7 +9741,7 @@
   </w:style>
   <w:style w:type="paragraph" w:customStyle="1" w:styleId="AltSubTitle">
     <w:name w:val="AltSubTitle"/>
-    <w:basedOn w:val="af8"/>
+    <w:basedOn w:val="aff"/>
     <w:qFormat/>
     <w:rsid w:val="00586A35"/>
   </w:style>
@@ -8881,11 +9751,11 @@
     <w:qFormat/>
     <w:rsid w:val="00586A35"/>
   </w:style>
-  <w:style w:type="paragraph" w:styleId="af8">
+  <w:style w:type="paragraph" w:styleId="aff">
     <w:name w:val="Subtitle"/>
     <w:basedOn w:val="a2"/>
     <w:next w:val="a2"/>
-    <w:link w:val="Char6"/>
+    <w:link w:val="aff0"/>
     <w:uiPriority w:val="11"/>
     <w:qFormat/>
     <w:locked/>
@@ -8904,10 +9774,10 @@
       <w:szCs w:val="24"/>
     </w:rPr>
   </w:style>
-  <w:style w:type="character" w:customStyle="1" w:styleId="Char6">
-    <w:name w:val="副标题 Char"/>
-    <w:basedOn w:val="a3"/>
-    <w:link w:val="af8"/>
+  <w:style w:type="character" w:customStyle="1" w:styleId="aff0">
+    <w:name w:val="副标题 字符"/>
+    <w:basedOn w:val="a3"/>
+    <w:link w:val="aff"/>
     <w:uiPriority w:val="11"/>
     <w:rsid w:val="00586A35"/>
     <w:rPr>
@@ -9031,10 +9901,10 @@
       <w:szCs w:val="28"/>
     </w:rPr>
   </w:style>
-  <w:style w:type="paragraph" w:styleId="af9">
+  <w:style w:type="paragraph" w:styleId="aff1">
     <w:name w:val="footnote text"/>
     <w:basedOn w:val="a2"/>
-    <w:link w:val="Char7"/>
+    <w:link w:val="aff2"/>
     <w:rsid w:val="00586A35"/>
     <w:pPr>
       <w:spacing w:line="240" w:lineRule="auto"/>
@@ -9043,10 +9913,10 @@
       <w:sz w:val="14"/>
     </w:rPr>
   </w:style>
-  <w:style w:type="character" w:customStyle="1" w:styleId="Char7">
-    <w:name w:val="脚注文本 Char"/>
-    <w:basedOn w:val="a3"/>
-    <w:link w:val="af9"/>
+  <w:style w:type="character" w:customStyle="1" w:styleId="aff2">
+    <w:name w:val="脚注文本 字符"/>
+    <w:basedOn w:val="a3"/>
+    <w:link w:val="aff1"/>
     <w:rsid w:val="00586A35"/>
     <w:rPr>
       <w:rFonts w:ascii="Linux Libertine" w:eastAsiaTheme="minorHAnsi" w:hAnsi="Linux Libertine" w:cstheme="minorBidi"/>
@@ -10584,19 +11454,19 @@
       <w:color w:val="E36C0A" w:themeColor="accent6" w:themeShade="BF"/>
     </w:rPr>
   </w:style>
-  <w:style w:type="paragraph" w:styleId="afa">
+  <w:style w:type="paragraph" w:styleId="aff3">
     <w:name w:val="Salutation"/>
     <w:basedOn w:val="a2"/>
     <w:next w:val="a2"/>
-    <w:link w:val="Char8"/>
+    <w:link w:val="aff4"/>
     <w:uiPriority w:val="99"/>
     <w:unhideWhenUsed/>
     <w:rsid w:val="00586A35"/>
   </w:style>
-  <w:style w:type="character" w:customStyle="1" w:styleId="Char8">
-    <w:name w:val="称呼 Char"/>
-    <w:basedOn w:val="a3"/>
-    <w:link w:val="afa"/>
+  <w:style w:type="character" w:customStyle="1" w:styleId="aff4">
+    <w:name w:val="称呼 字符"/>
+    <w:basedOn w:val="a3"/>
+    <w:link w:val="aff3"/>
     <w:uiPriority w:val="99"/>
     <w:rsid w:val="00586A35"/>
     <w:rPr>
@@ -10774,7 +11644,7 @@
     <w:qFormat/>
     <w:rsid w:val="00586A35"/>
   </w:style>
-  <w:style w:type="character" w:styleId="afb">
+  <w:style w:type="character" w:styleId="aff5">
     <w:name w:val="page number"/>
     <w:basedOn w:val="a3"/>
     <w:uiPriority w:val="99"/>
@@ -10785,7 +11655,7 @@
       <w:sz w:val="14"/>
     </w:rPr>
   </w:style>
-  <w:style w:type="character" w:styleId="afc">
+  <w:style w:type="character" w:styleId="aff6">
     <w:name w:val="line number"/>
     <w:basedOn w:val="a3"/>
     <w:uiPriority w:val="99"/>
@@ -10795,7 +11665,7 @@
       <w:sz w:val="16"/>
     </w:rPr>
   </w:style>
-  <w:style w:type="paragraph" w:styleId="afd">
+  <w:style w:type="paragraph" w:styleId="aff7">
     <w:name w:val="No Spacing"/>
     <w:uiPriority w:val="1"/>
     <w:qFormat/>
@@ -10917,11 +11787,11 @@
   </w:style>
   <w:style w:type="paragraph" w:customStyle="1" w:styleId="PermissionBlock">
     <w:name w:val="PermissionBlock"/>
-    <w:basedOn w:val="af9"/>
-    <w:qFormat/>
-    <w:rsid w:val="00586A35"/>
-  </w:style>
-  <w:style w:type="paragraph" w:styleId="afe">
+    <w:basedOn w:val="aff1"/>
+    <w:qFormat/>
+    <w:rsid w:val="00586A35"/>
+  </w:style>
+  <w:style w:type="paragraph" w:styleId="aff8">
     <w:name w:val="Bibliography"/>
     <w:basedOn w:val="a2"/>
     <w:next w:val="a2"/>
@@ -10930,7 +11800,7 @@
     <w:unhideWhenUsed/>
     <w:rsid w:val="00A240FF"/>
   </w:style>
-  <w:style w:type="paragraph" w:styleId="aff">
+  <w:style w:type="paragraph" w:styleId="aff9">
     <w:name w:val="Block Text"/>
     <w:basedOn w:val="a2"/>
     <w:rsid w:val="00A240FF"/>
@@ -10950,19 +11820,19 @@
       <w:color w:val="4F81BD" w:themeColor="accent1"/>
     </w:rPr>
   </w:style>
-  <w:style w:type="paragraph" w:styleId="aff0">
+  <w:style w:type="paragraph" w:styleId="affa">
     <w:name w:val="Body Text"/>
     <w:basedOn w:val="a2"/>
-    <w:link w:val="Char9"/>
+    <w:link w:val="affb"/>
     <w:rsid w:val="00A240FF"/>
     <w:pPr>
       <w:spacing w:after="120"/>
     </w:pPr>
   </w:style>
-  <w:style w:type="character" w:customStyle="1" w:styleId="Char9">
-    <w:name w:val="正文文本 Char"/>
-    <w:basedOn w:val="a3"/>
-    <w:link w:val="aff0"/>
+  <w:style w:type="character" w:customStyle="1" w:styleId="affb">
+    <w:name w:val="正文文本 字符"/>
+    <w:basedOn w:val="a3"/>
+    <w:link w:val="affa"/>
     <w:rsid w:val="00A240FF"/>
     <w:rPr>
       <w:rFonts w:ascii="Linux Libertine" w:eastAsiaTheme="minorHAnsi" w:hAnsi="Linux Libertine" w:cstheme="minorBidi"/>
@@ -10971,19 +11841,19 @@
       <w:lang w:val="en-US" w:eastAsia="en-US"/>
     </w:rPr>
   </w:style>
-  <w:style w:type="paragraph" w:styleId="22">
+  <w:style w:type="paragraph" w:styleId="23">
     <w:name w:val="Body Text 2"/>
     <w:basedOn w:val="a2"/>
-    <w:link w:val="2Char0"/>
+    <w:link w:val="24"/>
     <w:rsid w:val="00A240FF"/>
     <w:pPr>
       <w:spacing w:after="120" w:line="480" w:lineRule="auto"/>
     </w:pPr>
   </w:style>
-  <w:style w:type="character" w:customStyle="1" w:styleId="2Char0">
-    <w:name w:val="正文文本 2 Char"/>
-    <w:basedOn w:val="a3"/>
-    <w:link w:val="22"/>
+  <w:style w:type="character" w:customStyle="1" w:styleId="24">
+    <w:name w:val="正文文本 2 字符"/>
+    <w:basedOn w:val="a3"/>
+    <w:link w:val="23"/>
     <w:rsid w:val="00A240FF"/>
     <w:rPr>
       <w:rFonts w:ascii="Linux Libertine" w:eastAsiaTheme="minorHAnsi" w:hAnsi="Linux Libertine" w:cstheme="minorBidi"/>
@@ -10992,10 +11862,10 @@
       <w:lang w:val="en-US" w:eastAsia="en-US"/>
     </w:rPr>
   </w:style>
-  <w:style w:type="paragraph" w:styleId="32">
+  <w:style w:type="paragraph" w:styleId="33">
     <w:name w:val="Body Text 3"/>
     <w:basedOn w:val="a2"/>
-    <w:link w:val="3Char0"/>
+    <w:link w:val="34"/>
     <w:rsid w:val="00A240FF"/>
     <w:pPr>
       <w:spacing w:after="120"/>
@@ -11005,10 +11875,10 @@
       <w:szCs w:val="16"/>
     </w:rPr>
   </w:style>
-  <w:style w:type="character" w:customStyle="1" w:styleId="3Char0">
-    <w:name w:val="正文文本 3 Char"/>
-    <w:basedOn w:val="a3"/>
-    <w:link w:val="32"/>
+  <w:style w:type="character" w:customStyle="1" w:styleId="34">
+    <w:name w:val="正文文本 3 字符"/>
+    <w:basedOn w:val="a3"/>
+    <w:link w:val="33"/>
     <w:rsid w:val="00A240FF"/>
     <w:rPr>
       <w:rFonts w:ascii="Linux Libertine" w:eastAsiaTheme="minorHAnsi" w:hAnsi="Linux Libertine" w:cstheme="minorBidi"/>
@@ -11017,20 +11887,20 @@
       <w:lang w:val="en-US" w:eastAsia="en-US"/>
     </w:rPr>
   </w:style>
-  <w:style w:type="paragraph" w:styleId="aff1">
+  <w:style w:type="paragraph" w:styleId="affc">
     <w:name w:val="Body Text First Indent"/>
-    <w:basedOn w:val="aff0"/>
-    <w:link w:val="Chara"/>
+    <w:basedOn w:val="affa"/>
+    <w:link w:val="affd"/>
     <w:rsid w:val="00A240FF"/>
     <w:pPr>
       <w:spacing w:after="0"/>
       <w:ind w:firstLine="360"/>
     </w:pPr>
   </w:style>
-  <w:style w:type="character" w:customStyle="1" w:styleId="Chara">
-    <w:name w:val="正文首行缩进 Char"/>
-    <w:basedOn w:val="Char9"/>
-    <w:link w:val="aff1"/>
+  <w:style w:type="character" w:customStyle="1" w:styleId="affd">
+    <w:name w:val="正文首行缩进 字符"/>
+    <w:basedOn w:val="affb"/>
+    <w:link w:val="affc"/>
     <w:rsid w:val="00A240FF"/>
     <w:rPr>
       <w:rFonts w:ascii="Linux Libertine" w:eastAsiaTheme="minorHAnsi" w:hAnsi="Linux Libertine" w:cstheme="minorBidi"/>
@@ -11039,20 +11909,20 @@
       <w:lang w:val="en-US" w:eastAsia="en-US"/>
     </w:rPr>
   </w:style>
-  <w:style w:type="paragraph" w:styleId="aff2">
+  <w:style w:type="paragraph" w:styleId="affe">
     <w:name w:val="Body Text Indent"/>
     <w:basedOn w:val="a2"/>
-    <w:link w:val="Charb"/>
+    <w:link w:val="afff"/>
     <w:rsid w:val="00A240FF"/>
     <w:pPr>
       <w:spacing w:after="120"/>
       <w:ind w:left="360"/>
     </w:pPr>
   </w:style>
-  <w:style w:type="character" w:customStyle="1" w:styleId="Charb">
-    <w:name w:val="正文文本缩进 Char"/>
-    <w:basedOn w:val="a3"/>
-    <w:link w:val="aff2"/>
+  <w:style w:type="character" w:customStyle="1" w:styleId="afff">
+    <w:name w:val="正文文本缩进 字符"/>
+    <w:basedOn w:val="a3"/>
+    <w:link w:val="affe"/>
     <w:rsid w:val="00A240FF"/>
     <w:rPr>
       <w:rFonts w:ascii="Linux Libertine" w:eastAsiaTheme="minorHAnsi" w:hAnsi="Linux Libertine" w:cstheme="minorBidi"/>
@@ -11061,20 +11931,20 @@
       <w:lang w:val="en-US" w:eastAsia="en-US"/>
     </w:rPr>
   </w:style>
-  <w:style w:type="paragraph" w:styleId="23">
+  <w:style w:type="paragraph" w:styleId="25">
     <w:name w:val="Body Text First Indent 2"/>
-    <w:basedOn w:val="aff2"/>
-    <w:link w:val="2Char1"/>
+    <w:basedOn w:val="affe"/>
+    <w:link w:val="26"/>
     <w:rsid w:val="00A240FF"/>
     <w:pPr>
       <w:spacing w:after="0"/>
       <w:ind w:firstLine="360"/>
     </w:pPr>
   </w:style>
-  <w:style w:type="character" w:customStyle="1" w:styleId="2Char1">
-    <w:name w:val="正文首行缩进 2 Char"/>
-    <w:basedOn w:val="Charb"/>
-    <w:link w:val="23"/>
+  <w:style w:type="character" w:customStyle="1" w:styleId="26">
+    <w:name w:val="正文首行缩进 2 字符"/>
+    <w:basedOn w:val="afff"/>
+    <w:link w:val="25"/>
     <w:rsid w:val="00A240FF"/>
     <w:rPr>
       <w:rFonts w:ascii="Linux Libertine" w:eastAsiaTheme="minorHAnsi" w:hAnsi="Linux Libertine" w:cstheme="minorBidi"/>
@@ -11083,20 +11953,20 @@
       <w:lang w:val="en-US" w:eastAsia="en-US"/>
     </w:rPr>
   </w:style>
-  <w:style w:type="paragraph" w:styleId="24">
+  <w:style w:type="paragraph" w:styleId="27">
     <w:name w:val="Body Text Indent 2"/>
     <w:basedOn w:val="a2"/>
-    <w:link w:val="2Char2"/>
+    <w:link w:val="28"/>
     <w:rsid w:val="00A240FF"/>
     <w:pPr>
       <w:spacing w:after="120" w:line="480" w:lineRule="auto"/>
       <w:ind w:left="360"/>
     </w:pPr>
   </w:style>
-  <w:style w:type="character" w:customStyle="1" w:styleId="2Char2">
-    <w:name w:val="正文文本缩进 2 Char"/>
-    <w:basedOn w:val="a3"/>
-    <w:link w:val="24"/>
+  <w:style w:type="character" w:customStyle="1" w:styleId="28">
+    <w:name w:val="正文文本缩进 2 字符"/>
+    <w:basedOn w:val="a3"/>
+    <w:link w:val="27"/>
     <w:rsid w:val="00A240FF"/>
     <w:rPr>
       <w:rFonts w:ascii="Linux Libertine" w:eastAsiaTheme="minorHAnsi" w:hAnsi="Linux Libertine" w:cstheme="minorBidi"/>
@@ -11105,10 +11975,10 @@
       <w:lang w:val="en-US" w:eastAsia="en-US"/>
     </w:rPr>
   </w:style>
-  <w:style w:type="paragraph" w:styleId="33">
+  <w:style w:type="paragraph" w:styleId="35">
     <w:name w:val="Body Text Indent 3"/>
     <w:basedOn w:val="a2"/>
-    <w:link w:val="3Char1"/>
+    <w:link w:val="36"/>
     <w:rsid w:val="00A240FF"/>
     <w:pPr>
       <w:spacing w:after="120"/>
@@ -11119,10 +11989,10 @@
       <w:szCs w:val="16"/>
     </w:rPr>
   </w:style>
-  <w:style w:type="character" w:customStyle="1" w:styleId="3Char1">
-    <w:name w:val="正文文本缩进 3 Char"/>
-    <w:basedOn w:val="a3"/>
-    <w:link w:val="33"/>
+  <w:style w:type="character" w:customStyle="1" w:styleId="36">
+    <w:name w:val="正文文本缩进 3 字符"/>
+    <w:basedOn w:val="a3"/>
+    <w:link w:val="35"/>
     <w:rsid w:val="00A240FF"/>
     <w:rPr>
       <w:rFonts w:ascii="Linux Libertine" w:eastAsiaTheme="minorHAnsi" w:hAnsi="Linux Libertine" w:cstheme="minorBidi"/>
@@ -11131,19 +12001,19 @@
       <w:lang w:val="en-US" w:eastAsia="en-US"/>
     </w:rPr>
   </w:style>
-  <w:style w:type="paragraph" w:styleId="aff3">
+  <w:style w:type="paragraph" w:styleId="afff0">
     <w:name w:val="Closing"/>
     <w:basedOn w:val="a2"/>
-    <w:link w:val="Charc"/>
+    <w:link w:val="afff1"/>
     <w:rsid w:val="00A240FF"/>
     <w:pPr>
       <w:ind w:left="4320"/>
     </w:pPr>
   </w:style>
-  <w:style w:type="character" w:customStyle="1" w:styleId="Charc">
-    <w:name w:val="结束语 Char"/>
-    <w:basedOn w:val="a3"/>
-    <w:link w:val="aff3"/>
+  <w:style w:type="character" w:customStyle="1" w:styleId="afff1">
+    <w:name w:val="结束语 字符"/>
+    <w:basedOn w:val="a3"/>
+    <w:link w:val="afff0"/>
     <w:rsid w:val="00A240FF"/>
     <w:rPr>
       <w:rFonts w:ascii="Linux Libertine" w:eastAsiaTheme="minorHAnsi" w:hAnsi="Linux Libertine" w:cstheme="minorBidi"/>
@@ -11152,17 +12022,17 @@
       <w:lang w:val="en-US" w:eastAsia="en-US"/>
     </w:rPr>
   </w:style>
-  <w:style w:type="paragraph" w:styleId="aff4">
+  <w:style w:type="paragraph" w:styleId="afff2">
     <w:name w:val="Date"/>
     <w:basedOn w:val="a2"/>
     <w:next w:val="a2"/>
-    <w:link w:val="Chard"/>
+    <w:link w:val="afff3"/>
     <w:rsid w:val="00A240FF"/>
   </w:style>
-  <w:style w:type="character" w:customStyle="1" w:styleId="Chard">
-    <w:name w:val="日期 Char"/>
-    <w:basedOn w:val="a3"/>
-    <w:link w:val="aff4"/>
+  <w:style w:type="character" w:customStyle="1" w:styleId="afff3">
+    <w:name w:val="日期 字符"/>
+    <w:basedOn w:val="a3"/>
+    <w:link w:val="afff2"/>
     <w:rsid w:val="00A240FF"/>
     <w:rPr>
       <w:rFonts w:ascii="Linux Libertine" w:eastAsiaTheme="minorHAnsi" w:hAnsi="Linux Libertine" w:cstheme="minorBidi"/>
@@ -11171,10 +12041,10 @@
       <w:lang w:val="en-US" w:eastAsia="en-US"/>
     </w:rPr>
   </w:style>
-  <w:style w:type="paragraph" w:styleId="aff5">
+  <w:style w:type="paragraph" w:styleId="afff4">
     <w:name w:val="Document Map"/>
     <w:basedOn w:val="a2"/>
-    <w:link w:val="Chare"/>
+    <w:link w:val="afff5"/>
     <w:rsid w:val="00A240FF"/>
     <w:rPr>
       <w:rFonts w:ascii="Tahoma" w:hAnsi="Tahoma" w:cs="Tahoma"/>
@@ -11182,10 +12052,10 @@
       <w:szCs w:val="16"/>
     </w:rPr>
   </w:style>
-  <w:style w:type="character" w:customStyle="1" w:styleId="Chare">
-    <w:name w:val="文档结构图 Char"/>
-    <w:basedOn w:val="a3"/>
-    <w:link w:val="aff5"/>
+  <w:style w:type="character" w:customStyle="1" w:styleId="afff5">
+    <w:name w:val="文档结构图 字符"/>
+    <w:basedOn w:val="a3"/>
+    <w:link w:val="afff4"/>
     <w:rsid w:val="00A240FF"/>
     <w:rPr>
       <w:rFonts w:ascii="Tahoma" w:eastAsiaTheme="minorHAnsi" w:hAnsi="Tahoma" w:cs="Tahoma"/>
@@ -11194,16 +12064,16 @@
       <w:lang w:val="en-US" w:eastAsia="en-US"/>
     </w:rPr>
   </w:style>
-  <w:style w:type="paragraph" w:styleId="aff6">
+  <w:style w:type="paragraph" w:styleId="afff6">
     <w:name w:val="E-mail Signature"/>
     <w:basedOn w:val="a2"/>
-    <w:link w:val="Charf"/>
+    <w:link w:val="afff7"/>
     <w:rsid w:val="00A240FF"/>
   </w:style>
-  <w:style w:type="character" w:customStyle="1" w:styleId="Charf">
-    <w:name w:val="电子邮件签名 Char"/>
-    <w:basedOn w:val="a3"/>
-    <w:link w:val="aff6"/>
+  <w:style w:type="character" w:customStyle="1" w:styleId="afff7">
+    <w:name w:val="电子邮件签名 字符"/>
+    <w:basedOn w:val="a3"/>
+    <w:link w:val="afff6"/>
     <w:rsid w:val="00A240FF"/>
     <w:rPr>
       <w:rFonts w:ascii="Linux Libertine" w:eastAsiaTheme="minorHAnsi" w:hAnsi="Linux Libertine" w:cstheme="minorBidi"/>
@@ -11212,7 +12082,7 @@
       <w:lang w:val="en-US" w:eastAsia="en-US"/>
     </w:rPr>
   </w:style>
-  <w:style w:type="paragraph" w:styleId="aff7">
+  <w:style w:type="paragraph" w:styleId="afff8">
     <w:name w:val="envelope address"/>
     <w:basedOn w:val="a2"/>
     <w:rsid w:val="00A240FF"/>
@@ -11226,7 +12096,7 @@
       <w:szCs w:val="24"/>
     </w:rPr>
   </w:style>
-  <w:style w:type="paragraph" w:styleId="aff8">
+  <w:style w:type="paragraph" w:styleId="afff9">
     <w:name w:val="envelope return"/>
     <w:basedOn w:val="a2"/>
     <w:rsid w:val="00A240FF"/>
@@ -11239,15 +12109,15 @@
   <w:style w:type="paragraph" w:styleId="HTML">
     <w:name w:val="HTML Address"/>
     <w:basedOn w:val="a2"/>
-    <w:link w:val="HTMLChar"/>
+    <w:link w:val="HTML0"/>
     <w:rsid w:val="00A240FF"/>
     <w:rPr>
       <w:i/>
       <w:iCs/>
     </w:rPr>
   </w:style>
-  <w:style w:type="character" w:customStyle="1" w:styleId="HTMLChar">
-    <w:name w:val="HTML 地址 Char"/>
+  <w:style w:type="character" w:customStyle="1" w:styleId="HTML0">
+    <w:name w:val="HTML 地址 字符"/>
     <w:basedOn w:val="a3"/>
     <w:link w:val="HTML"/>
     <w:rsid w:val="00A240FF"/>
@@ -11260,10 +12130,10 @@
       <w:lang w:val="en-US" w:eastAsia="en-US"/>
     </w:rPr>
   </w:style>
-  <w:style w:type="paragraph" w:styleId="HTML0">
+  <w:style w:type="paragraph" w:styleId="HTML1">
     <w:name w:val="HTML Preformatted"/>
     <w:basedOn w:val="a2"/>
-    <w:link w:val="HTMLChar0"/>
+    <w:link w:val="HTML2"/>
     <w:rsid w:val="00A240FF"/>
     <w:rPr>
       <w:rFonts w:ascii="Consolas" w:hAnsi="Consolas" w:cs="Consolas"/>
@@ -11271,17 +12141,17 @@
       <w:szCs w:val="20"/>
     </w:rPr>
   </w:style>
-  <w:style w:type="character" w:customStyle="1" w:styleId="HTMLChar0">
-    <w:name w:val="HTML 预设格式 Char"/>
-    <w:basedOn w:val="a3"/>
-    <w:link w:val="HTML0"/>
+  <w:style w:type="character" w:customStyle="1" w:styleId="HTML2">
+    <w:name w:val="HTML 预设格式 字符"/>
+    <w:basedOn w:val="a3"/>
+    <w:link w:val="HTML1"/>
     <w:rsid w:val="00A240FF"/>
     <w:rPr>
       <w:rFonts w:ascii="Consolas" w:eastAsiaTheme="minorHAnsi" w:hAnsi="Consolas" w:cs="Consolas"/>
       <w:lang w:val="en-US" w:eastAsia="en-US"/>
     </w:rPr>
   </w:style>
-  <w:style w:type="paragraph" w:styleId="10">
+  <w:style w:type="paragraph" w:styleId="11">
     <w:name w:val="index 1"/>
     <w:basedOn w:val="a2"/>
     <w:next w:val="a2"/>
@@ -11291,7 +12161,7 @@
       <w:ind w:left="180" w:hanging="180"/>
     </w:pPr>
   </w:style>
-  <w:style w:type="paragraph" w:styleId="25">
+  <w:style w:type="paragraph" w:styleId="29">
     <w:name w:val="index 2"/>
     <w:basedOn w:val="a2"/>
     <w:next w:val="a2"/>
@@ -11301,7 +12171,7 @@
       <w:ind w:left="360" w:hanging="180"/>
     </w:pPr>
   </w:style>
-  <w:style w:type="paragraph" w:styleId="34">
+  <w:style w:type="paragraph" w:styleId="37">
     <w:name w:val="index 3"/>
     <w:basedOn w:val="a2"/>
     <w:next w:val="a2"/>
@@ -11311,7 +12181,7 @@
       <w:ind w:left="540" w:hanging="180"/>
     </w:pPr>
   </w:style>
-  <w:style w:type="paragraph" w:styleId="42">
+  <w:style w:type="paragraph" w:styleId="43">
     <w:name w:val="index 4"/>
     <w:basedOn w:val="a2"/>
     <w:next w:val="a2"/>
@@ -11321,7 +12191,7 @@
       <w:ind w:left="720" w:hanging="180"/>
     </w:pPr>
   </w:style>
-  <w:style w:type="paragraph" w:styleId="52">
+  <w:style w:type="paragraph" w:styleId="53">
     <w:name w:val="index 5"/>
     <w:basedOn w:val="a2"/>
     <w:next w:val="a2"/>
@@ -11331,7 +12201,7 @@
       <w:ind w:left="900" w:hanging="180"/>
     </w:pPr>
   </w:style>
-  <w:style w:type="paragraph" w:styleId="60">
+  <w:style w:type="paragraph" w:styleId="61">
     <w:name w:val="index 6"/>
     <w:basedOn w:val="a2"/>
     <w:next w:val="a2"/>
@@ -11341,7 +12211,7 @@
       <w:ind w:left="1080" w:hanging="180"/>
     </w:pPr>
   </w:style>
-  <w:style w:type="paragraph" w:styleId="70">
+  <w:style w:type="paragraph" w:styleId="71">
     <w:name w:val="index 7"/>
     <w:basedOn w:val="a2"/>
     <w:next w:val="a2"/>
@@ -11351,7 +12221,7 @@
       <w:ind w:left="1260" w:hanging="180"/>
     </w:pPr>
   </w:style>
-  <w:style w:type="paragraph" w:styleId="80">
+  <w:style w:type="paragraph" w:styleId="81">
     <w:name w:val="index 8"/>
     <w:basedOn w:val="a2"/>
     <w:next w:val="a2"/>
@@ -11361,7 +12231,7 @@
       <w:ind w:left="1440" w:hanging="180"/>
     </w:pPr>
   </w:style>
-  <w:style w:type="paragraph" w:styleId="90">
+  <w:style w:type="paragraph" w:styleId="91">
     <w:name w:val="index 9"/>
     <w:basedOn w:val="a2"/>
     <w:next w:val="a2"/>
@@ -11371,10 +12241,10 @@
       <w:ind w:left="1620" w:hanging="180"/>
     </w:pPr>
   </w:style>
-  <w:style w:type="paragraph" w:styleId="aff9">
+  <w:style w:type="paragraph" w:styleId="afffa">
     <w:name w:val="index heading"/>
     <w:basedOn w:val="a2"/>
-    <w:next w:val="10"/>
+    <w:next w:val="11"/>
     <w:rsid w:val="00A240FF"/>
     <w:rPr>
       <w:rFonts w:asciiTheme="majorHAnsi" w:eastAsiaTheme="majorEastAsia" w:hAnsiTheme="majorHAnsi" w:cstheme="majorBidi"/>
@@ -11382,11 +12252,11 @@
       <w:bCs/>
     </w:rPr>
   </w:style>
-  <w:style w:type="paragraph" w:styleId="affa">
+  <w:style w:type="paragraph" w:styleId="afffb">
     <w:name w:val="Intense Quote"/>
     <w:basedOn w:val="a2"/>
     <w:next w:val="a2"/>
-    <w:link w:val="Charf0"/>
+    <w:link w:val="afffc"/>
     <w:uiPriority w:val="30"/>
     <w:qFormat/>
     <w:rsid w:val="00A240FF"/>
@@ -11405,10 +12275,10 @@
       <w:color w:val="4F81BD" w:themeColor="accent1"/>
     </w:rPr>
   </w:style>
-  <w:style w:type="character" w:customStyle="1" w:styleId="Charf0">
-    <w:name w:val="明显引用 Char"/>
-    <w:basedOn w:val="a3"/>
-    <w:link w:val="affa"/>
+  <w:style w:type="character" w:customStyle="1" w:styleId="afffc">
+    <w:name w:val="明显引用 字符"/>
+    <w:basedOn w:val="a3"/>
+    <w:link w:val="afffb"/>
     <w:uiPriority w:val="30"/>
     <w:rsid w:val="00A240FF"/>
     <w:rPr>
@@ -11423,7 +12293,7 @@
       <w:lang w:val="en-US" w:eastAsia="en-US"/>
     </w:rPr>
   </w:style>
-  <w:style w:type="paragraph" w:styleId="affb">
+  <w:style w:type="paragraph" w:styleId="afffd">
     <w:name w:val="List"/>
     <w:basedOn w:val="a2"/>
     <w:rsid w:val="00A240FF"/>
@@ -11432,7 +12302,7 @@
       <w:contextualSpacing/>
     </w:pPr>
   </w:style>
-  <w:style w:type="paragraph" w:styleId="26">
+  <w:style w:type="paragraph" w:styleId="2a">
     <w:name w:val="List 2"/>
     <w:basedOn w:val="a2"/>
     <w:rsid w:val="00A240FF"/>
@@ -11441,7 +12311,7 @@
       <w:contextualSpacing/>
     </w:pPr>
   </w:style>
-  <w:style w:type="paragraph" w:styleId="35">
+  <w:style w:type="paragraph" w:styleId="38">
     <w:name w:val="List 3"/>
     <w:basedOn w:val="a2"/>
     <w:rsid w:val="00A240FF"/>
@@ -11450,7 +12320,7 @@
       <w:contextualSpacing/>
     </w:pPr>
   </w:style>
-  <w:style w:type="paragraph" w:styleId="43">
+  <w:style w:type="paragraph" w:styleId="44">
     <w:name w:val="List 4"/>
     <w:basedOn w:val="a2"/>
     <w:rsid w:val="00A240FF"/>
@@ -11459,7 +12329,7 @@
       <w:contextualSpacing/>
     </w:pPr>
   </w:style>
-  <w:style w:type="paragraph" w:styleId="53">
+  <w:style w:type="paragraph" w:styleId="54">
     <w:name w:val="List 5"/>
     <w:basedOn w:val="a2"/>
     <w:rsid w:val="00A240FF"/>
@@ -11523,7 +12393,7 @@
       <w:contextualSpacing/>
     </w:pPr>
   </w:style>
-  <w:style w:type="paragraph" w:styleId="affc">
+  <w:style w:type="paragraph" w:styleId="afffe">
     <w:name w:val="List Continue"/>
     <w:basedOn w:val="a2"/>
     <w:rsid w:val="00A240FF"/>
@@ -11533,7 +12403,7 @@
       <w:contextualSpacing/>
     </w:pPr>
   </w:style>
-  <w:style w:type="paragraph" w:styleId="27">
+  <w:style w:type="paragraph" w:styleId="2b">
     <w:name w:val="List Continue 2"/>
     <w:basedOn w:val="a2"/>
     <w:rsid w:val="00A240FF"/>
@@ -11543,7 +12413,7 @@
       <w:contextualSpacing/>
     </w:pPr>
   </w:style>
-  <w:style w:type="paragraph" w:styleId="36">
+  <w:style w:type="paragraph" w:styleId="39">
     <w:name w:val="List Continue 3"/>
     <w:basedOn w:val="a2"/>
     <w:rsid w:val="00A240FF"/>
@@ -11553,7 +12423,7 @@
       <w:contextualSpacing/>
     </w:pPr>
   </w:style>
-  <w:style w:type="paragraph" w:styleId="44">
+  <w:style w:type="paragraph" w:styleId="45">
     <w:name w:val="List Continue 4"/>
     <w:basedOn w:val="a2"/>
     <w:rsid w:val="00A240FF"/>
@@ -11563,7 +12433,7 @@
       <w:contextualSpacing/>
     </w:pPr>
   </w:style>
-  <w:style w:type="paragraph" w:styleId="54">
+  <w:style w:type="paragraph" w:styleId="55">
     <w:name w:val="List Continue 5"/>
     <w:basedOn w:val="a2"/>
     <w:rsid w:val="00A240FF"/>
@@ -11628,9 +12498,9 @@
       <w:contextualSpacing/>
     </w:pPr>
   </w:style>
-  <w:style w:type="paragraph" w:styleId="affd">
+  <w:style w:type="paragraph" w:styleId="affff">
     <w:name w:val="macro"/>
-    <w:link w:val="Charf1"/>
+    <w:link w:val="affff0"/>
     <w:rsid w:val="00A240FF"/>
     <w:pPr>
       <w:tabs>
@@ -11652,20 +12522,20 @@
       <w:lang w:val="en-US" w:eastAsia="en-US"/>
     </w:rPr>
   </w:style>
-  <w:style w:type="character" w:customStyle="1" w:styleId="Charf1">
-    <w:name w:val="宏文本 Char"/>
-    <w:basedOn w:val="a3"/>
-    <w:link w:val="affd"/>
+  <w:style w:type="character" w:customStyle="1" w:styleId="affff0">
+    <w:name w:val="宏文本 字符"/>
+    <w:basedOn w:val="a3"/>
+    <w:link w:val="affff"/>
     <w:rsid w:val="00A240FF"/>
     <w:rPr>
       <w:rFonts w:ascii="Consolas" w:eastAsiaTheme="minorHAnsi" w:hAnsi="Consolas" w:cs="Consolas"/>
       <w:lang w:val="en-US" w:eastAsia="en-US"/>
     </w:rPr>
   </w:style>
-  <w:style w:type="paragraph" w:styleId="affe">
+  <w:style w:type="paragraph" w:styleId="affff1">
     <w:name w:val="Message Header"/>
     <w:basedOn w:val="a2"/>
-    <w:link w:val="Charf2"/>
+    <w:link w:val="affff2"/>
     <w:rsid w:val="00A240FF"/>
     <w:pPr>
       <w:pBdr>
@@ -11683,10 +12553,10 @@
       <w:szCs w:val="24"/>
     </w:rPr>
   </w:style>
-  <w:style w:type="character" w:customStyle="1" w:styleId="Charf2">
-    <w:name w:val="信息标题 Char"/>
-    <w:basedOn w:val="a3"/>
-    <w:link w:val="affe"/>
+  <w:style w:type="character" w:customStyle="1" w:styleId="affff2">
+    <w:name w:val="信息标题 字符"/>
+    <w:basedOn w:val="a3"/>
+    <w:link w:val="affff1"/>
     <w:rsid w:val="00A240FF"/>
     <w:rPr>
       <w:rFonts w:asciiTheme="majorHAnsi" w:eastAsiaTheme="majorEastAsia" w:hAnsiTheme="majorHAnsi" w:cstheme="majorBidi"/>
@@ -11696,7 +12566,7 @@
       <w:lang w:val="en-US" w:eastAsia="en-US"/>
     </w:rPr>
   </w:style>
-  <w:style w:type="paragraph" w:styleId="afff">
+  <w:style w:type="paragraph" w:styleId="affff3">
     <w:name w:val="Normal Indent"/>
     <w:basedOn w:val="a2"/>
     <w:rsid w:val="00A240FF"/>
@@ -11704,17 +12574,17 @@
       <w:ind w:left="720"/>
     </w:pPr>
   </w:style>
-  <w:style w:type="paragraph" w:styleId="afff0">
+  <w:style w:type="paragraph" w:styleId="affff4">
     <w:name w:val="Note Heading"/>
     <w:basedOn w:val="a2"/>
     <w:next w:val="a2"/>
-    <w:link w:val="Charf3"/>
+    <w:link w:val="affff5"/>
     <w:rsid w:val="00A240FF"/>
   </w:style>
-  <w:style w:type="character" w:customStyle="1" w:styleId="Charf3">
-    <w:name w:val="注释标题 Char"/>
-    <w:basedOn w:val="a3"/>
-    <w:link w:val="afff0"/>
+  <w:style w:type="character" w:customStyle="1" w:styleId="affff5">
+    <w:name w:val="注释标题 字符"/>
+    <w:basedOn w:val="a3"/>
+    <w:link w:val="affff4"/>
     <w:rsid w:val="00A240FF"/>
     <w:rPr>
       <w:rFonts w:ascii="Linux Libertine" w:eastAsiaTheme="minorHAnsi" w:hAnsi="Linux Libertine" w:cstheme="minorBidi"/>
@@ -11723,10 +12593,10 @@
       <w:lang w:val="en-US" w:eastAsia="en-US"/>
     </w:rPr>
   </w:style>
-  <w:style w:type="paragraph" w:styleId="afff1">
+  <w:style w:type="paragraph" w:styleId="affff6">
     <w:name w:val="Plain Text"/>
     <w:basedOn w:val="a2"/>
-    <w:link w:val="Charf4"/>
+    <w:link w:val="affff7"/>
     <w:rsid w:val="00A240FF"/>
     <w:rPr>
       <w:rFonts w:ascii="Consolas" w:hAnsi="Consolas" w:cs="Consolas"/>
@@ -11734,10 +12604,10 @@
       <w:szCs w:val="21"/>
     </w:rPr>
   </w:style>
-  <w:style w:type="character" w:customStyle="1" w:styleId="Charf4">
-    <w:name w:val="纯文本 Char"/>
-    <w:basedOn w:val="a3"/>
-    <w:link w:val="afff1"/>
+  <w:style w:type="character" w:customStyle="1" w:styleId="affff7">
+    <w:name w:val="纯文本 字符"/>
+    <w:basedOn w:val="a3"/>
+    <w:link w:val="affff6"/>
     <w:rsid w:val="00A240FF"/>
     <w:rPr>
       <w:rFonts w:ascii="Consolas" w:eastAsiaTheme="minorHAnsi" w:hAnsi="Consolas" w:cs="Consolas"/>
@@ -11746,19 +12616,19 @@
       <w:lang w:val="en-US" w:eastAsia="en-US"/>
     </w:rPr>
   </w:style>
-  <w:style w:type="paragraph" w:styleId="afff2">
+  <w:style w:type="paragraph" w:styleId="affff8">
     <w:name w:val="Signature"/>
     <w:basedOn w:val="a2"/>
-    <w:link w:val="Charf5"/>
+    <w:link w:val="affff9"/>
     <w:rsid w:val="00A240FF"/>
     <w:pPr>
       <w:ind w:left="4320"/>
     </w:pPr>
   </w:style>
-  <w:style w:type="character" w:customStyle="1" w:styleId="Charf5">
-    <w:name w:val="签名 Char"/>
-    <w:basedOn w:val="a3"/>
-    <w:link w:val="afff2"/>
+  <w:style w:type="character" w:customStyle="1" w:styleId="affff9">
+    <w:name w:val="签名 字符"/>
+    <w:basedOn w:val="a3"/>
+    <w:link w:val="affff8"/>
     <w:rsid w:val="00A240FF"/>
     <w:rPr>
       <w:rFonts w:ascii="Linux Libertine" w:eastAsiaTheme="minorHAnsi" w:hAnsi="Linux Libertine" w:cstheme="minorBidi"/>
@@ -11767,11 +12637,11 @@
       <w:lang w:val="en-US" w:eastAsia="en-US"/>
     </w:rPr>
   </w:style>
-  <w:style w:type="paragraph" w:styleId="afff3">
+  <w:style w:type="paragraph" w:styleId="affffa">
     <w:name w:val="Title"/>
     <w:basedOn w:val="a2"/>
     <w:next w:val="a2"/>
-    <w:link w:val="Charf6"/>
+    <w:link w:val="affffb"/>
     <w:qFormat/>
     <w:locked/>
     <w:rsid w:val="00A240FF"/>
@@ -11791,10 +12661,10 @@
       <w:szCs w:val="52"/>
     </w:rPr>
   </w:style>
-  <w:style w:type="character" w:customStyle="1" w:styleId="Charf6">
-    <w:name w:val="标题 Char"/>
-    <w:basedOn w:val="a3"/>
-    <w:link w:val="afff3"/>
+  <w:style w:type="character" w:customStyle="1" w:styleId="affffb">
+    <w:name w:val="标题 字符"/>
+    <w:basedOn w:val="a3"/>
+    <w:link w:val="affffa"/>
     <w:rsid w:val="00A240FF"/>
     <w:rPr>
       <w:rFonts w:asciiTheme="majorHAnsi" w:eastAsiaTheme="majorEastAsia" w:hAnsiTheme="majorHAnsi" w:cstheme="majorBidi"/>
@@ -12177,10 +13047,6 @@
 </file>
 
 <file path=customXml/item1.xml><?xml version="1.0" encoding="utf-8"?>
-<b:Sources xmlns:b="http://schemas.openxmlformats.org/officeDocument/2006/bibliography" xmlns="http://schemas.openxmlformats.org/officeDocument/2006/bibliography" SelectedStyle="\APA.XSL" StyleName="APA"/>
-</file>
-
-<file path=customXml/item2.xml><?xml version="1.0" encoding="utf-8"?>
 <Workflow version="v.1.13">
   <Filtration versionrequired="True" status="DONE" StartTime="25-07-2014 13:27:04" EndTime="25-07-2014 13:28:29">
     <Mandatory>
@@ -12358,16 +13224,20 @@
 </Workflow>
 </file>
 
+<file path=customXml/item2.xml><?xml version="1.0" encoding="utf-8"?>
+<b:Sources xmlns:b="http://schemas.openxmlformats.org/officeDocument/2006/bibliography" xmlns="http://schemas.openxmlformats.org/officeDocument/2006/bibliography" SelectedStyle="\APA.XSL" StyleName="APA"/>
+</file>
+
 <file path=customXml/itemProps1.xml><?xml version="1.0" encoding="utf-8"?>
-<ds:datastoreItem xmlns:ds="http://schemas.openxmlformats.org/officeDocument/2006/customXml" ds:itemID="{93B5E848-AB65-4BD8-8006-EA97A7E97AAD}">
+<ds:datastoreItem xmlns:ds="http://schemas.openxmlformats.org/officeDocument/2006/customXml" ds:itemID="{4D45DBA2-DCF6-46BF-858B-9A8CC8161B4D}">
+  <ds:schemaRefs/>
+</ds:datastoreItem>
+</file>
+
+<file path=customXml/itemProps2.xml><?xml version="1.0" encoding="utf-8"?>
+<ds:datastoreItem xmlns:ds="http://schemas.openxmlformats.org/officeDocument/2006/customXml" ds:itemID="{C487C494-6A2D-452F-9958-E0E931CCC53A}">
   <ds:schemaRefs>
     <ds:schemaRef ds:uri="http://schemas.openxmlformats.org/officeDocument/2006/bibliography"/>
   </ds:schemaRefs>
 </ds:datastoreItem>
-</file>
-
-<file path=customXml/itemProps2.xml><?xml version="1.0" encoding="utf-8"?>
-<ds:datastoreItem xmlns:ds="http://schemas.openxmlformats.org/officeDocument/2006/customXml" ds:itemID="{4D45DBA2-DCF6-46BF-858B-9A8CC8161B4D}">
-  <ds:schemaRefs/>
-</ds:datastoreItem>
 </file>
--- a/interim-layout.docx
+++ b/interim-layout.docx
@@ -996,7 +996,12 @@
         <w:t xml:space="preserve"> </w:t>
       </w:r>
       <w:r>
-        <w:t>Different consistency models have different guarantees, different performance and different difficulty of implement.</w:t>
+        <w:t>Different consiste</w:t>
+      </w:r>
+      <w:bookmarkStart w:id="28" w:name="_GoBack"/>
+      <w:bookmarkEnd w:id="28"/>
+      <w:r>
+        <w:t>ncy models have different guarantees, different performance and different difficulty of implement.</w:t>
       </w:r>
       <w:r>
         <w:t xml:space="preserve"> Given the potentially-huge amount of system that relies on these distributed data storage systems, it is important to maintain precise specifications and ensure that implementations adhere to their </w:t>
@@ -1235,13 +1240,89 @@
         </w:rPr>
         <w:t xml:space="preserve">and a formalization of consistency </w:t>
       </w:r>
+      <w:del w:id="29" w:author="dell" w:date="2020-11-25T20:21:00Z">
+        <w:r>
+          <w:rPr>
+            <w:rFonts w:hint="eastAsia"/>
+            <w:lang w:eastAsia="zh-CN"/>
+          </w:rPr>
+          <w:delText xml:space="preserve">citerion </w:delText>
+        </w:r>
+      </w:del>
+      <w:ins w:id="30" w:author="dell" w:date="2020-11-25T20:21:00Z">
+        <w:r>
+          <w:rPr>
+            <w:lang w:eastAsia="zh-CN"/>
+          </w:rPr>
+          <w:t>criterion</w:t>
+        </w:r>
+        <w:r>
+          <w:rPr>
+            <w:rFonts w:hint="eastAsia"/>
+            <w:lang w:eastAsia="zh-CN"/>
+          </w:rPr>
+          <w:t xml:space="preserve"> </w:t>
+        </w:r>
+      </w:ins>
+      <w:r>
+        <w:rPr>
+          <w:rFonts w:hint="eastAsia"/>
+          <w:lang w:eastAsia="zh-CN"/>
+        </w:rPr>
+        <w:t xml:space="preserve">[3]. </w:t>
+      </w:r>
+      <w:r>
+        <w:rPr>
+          <w:rFonts w:hint="eastAsia"/>
+          <w:lang w:eastAsia="zh-CN"/>
+        </w:rPr>
+        <w:t>The visibility relation represent</w:t>
+      </w:r>
+      <w:ins w:id="31" w:author="dell" w:date="2020-11-25T20:21:00Z">
+        <w:r>
+          <w:rPr>
+            <w:lang w:eastAsia="zh-CN"/>
+          </w:rPr>
+          <w:t>s</w:t>
+        </w:r>
+      </w:ins>
+      <w:r>
+        <w:rPr>
+          <w:rFonts w:hint="eastAsia"/>
+          <w:lang w:eastAsia="zh-CN"/>
+        </w:rPr>
+        <w:t xml:space="preserve"> the fact that an operation observ</w:t>
+      </w:r>
+      <w:r>
+        <w:rPr>
+          <w:rFonts w:hint="eastAsia"/>
+          <w:lang w:eastAsia="zh-CN"/>
+        </w:rPr>
+        <w:t xml:space="preserve">es the effects of another </w:t>
+      </w:r>
+      <w:proofErr w:type="gramStart"/>
+      <w:r>
+        <w:rPr>
+          <w:rFonts w:hint="eastAsia"/>
+          <w:lang w:eastAsia="zh-CN"/>
+        </w:rPr>
+        <w:t>operations</w:t>
+      </w:r>
+      <w:proofErr w:type="gramEnd"/>
+      <w:r>
+        <w:rPr>
+          <w:rFonts w:hint="eastAsia"/>
+          <w:lang w:eastAsia="zh-CN"/>
+        </w:rPr>
+        <w:t xml:space="preserve">. </w:t>
+      </w:r>
       <w:proofErr w:type="spellStart"/>
       <w:r>
         <w:rPr>
           <w:rFonts w:hint="eastAsia"/>
           <w:lang w:eastAsia="zh-CN"/>
         </w:rPr>
-        <w:t>citerion</w:t>
+        <w:t>Emmi</w:t>
       </w:r>
       <w:proofErr w:type="spellEnd"/>
       <w:r>
@@ -1249,6 +1330,52 @@
           <w:rFonts w:hint="eastAsia"/>
           <w:lang w:eastAsia="zh-CN"/>
         </w:rPr>
+        <w:t xml:space="preserve"> and </w:t>
+      </w:r>
+      <w:proofErr w:type="spellStart"/>
+      <w:r>
+        <w:rPr>
+          <w:rFonts w:hint="eastAsia"/>
+          <w:lang w:eastAsia="zh-CN"/>
+        </w:rPr>
+        <w:t>Enea</w:t>
+      </w:r>
+      <w:proofErr w:type="spellEnd"/>
+      <w:r>
+        <w:rPr>
+          <w:rFonts w:hint="eastAsia"/>
+          <w:lang w:eastAsia="zh-CN"/>
+        </w:rPr>
+        <w:t xml:space="preserve"> develop a simple annotation language for specifying weak-consistent operations in Java concurrent objects via visibility relaxation, which also naturally capture consistency mechanisms in the distributed systems</w:t>
+      </w:r>
+      <w:r>
+        <w:rPr>
+          <w:rFonts w:hint="eastAsia"/>
+          <w:lang w:eastAsia="zh-CN"/>
+        </w:rPr>
+        <w:t xml:space="preserve"> and </w:t>
+      </w:r>
+      <w:del w:id="32" w:author="dell" w:date="2020-11-25T20:21:00Z">
+        <w:r>
+          <w:rPr>
+            <w:rFonts w:hint="eastAsia"/>
+            <w:lang w:eastAsia="zh-CN"/>
+          </w:rPr>
+          <w:delText xml:space="preserve">also </w:delText>
+        </w:r>
+      </w:del>
+      <w:r>
+        <w:rPr>
+          <w:rFonts w:hint="eastAsia"/>
+          <w:lang w:eastAsia="zh-CN"/>
+        </w:rPr>
+        <w:t>develop a validation methodology for specifying software whose operations satisfy multiple distinct consistency levels [4].</w:t>
+      </w:r>
+      <w:r>
+        <w:rPr>
+          <w:rFonts w:hint="eastAsia"/>
+          <w:lang w:eastAsia="zh-CN"/>
+        </w:rPr>
         <w:t xml:space="preserve"> </w:t>
       </w:r>
       <w:r>
@@ -1256,90 +1383,31 @@
           <w:rFonts w:hint="eastAsia"/>
           <w:lang w:eastAsia="zh-CN"/>
         </w:rPr>
-        <w:t xml:space="preserve">[3]. </w:t>
-      </w:r>
+        <w:t xml:space="preserve">Their relaxed-visibility specification </w:t>
+      </w:r>
+      <w:del w:id="33" w:author="dell" w:date="2020-11-25T20:23:00Z">
+        <w:r>
+          <w:rPr>
+            <w:rFonts w:hint="eastAsia"/>
+            <w:lang w:eastAsia="zh-CN"/>
+          </w:rPr>
+          <w:delText>is more expressive</w:delText>
+        </w:r>
+      </w:del>
+      <w:ins w:id="34" w:author="dell" w:date="2020-11-25T20:23:00Z">
+        <w:r>
+          <w:rPr>
+            <w:lang w:eastAsia="zh-CN"/>
+          </w:rPr>
+          <w:t>has a more powerful expression ability</w:t>
+        </w:r>
+      </w:ins>
       <w:r>
         <w:rPr>
           <w:rFonts w:hint="eastAsia"/>
           <w:lang w:eastAsia="zh-CN"/>
         </w:rPr>
-        <w:t xml:space="preserve">The visibility relation </w:t>
-      </w:r>
-      <w:proofErr w:type="gramStart"/>
-      <w:r>
-        <w:rPr>
-          <w:rFonts w:hint="eastAsia"/>
-          <w:lang w:eastAsia="zh-CN"/>
-        </w:rPr>
-        <w:t>represent</w:t>
-      </w:r>
-      <w:proofErr w:type="gramEnd"/>
-      <w:r>
-        <w:rPr>
-          <w:rFonts w:hint="eastAsia"/>
-          <w:lang w:eastAsia="zh-CN"/>
-        </w:rPr>
-        <w:t xml:space="preserve"> the fact that an operation observ</w:t>
-      </w:r>
-      <w:r>
-        <w:rPr>
-          <w:rFonts w:hint="eastAsia"/>
-          <w:lang w:eastAsia="zh-CN"/>
-        </w:rPr>
-        <w:t xml:space="preserve">es the effects of another operations. </w:t>
-      </w:r>
-      <w:proofErr w:type="spellStart"/>
-      <w:r>
-        <w:rPr>
-          <w:rFonts w:hint="eastAsia"/>
-          <w:lang w:eastAsia="zh-CN"/>
-        </w:rPr>
-        <w:t>Emmi</w:t>
-      </w:r>
-      <w:proofErr w:type="spellEnd"/>
-      <w:r>
-        <w:rPr>
-          <w:rFonts w:hint="eastAsia"/>
-          <w:lang w:eastAsia="zh-CN"/>
-        </w:rPr>
-        <w:t xml:space="preserve"> and </w:t>
-      </w:r>
-      <w:proofErr w:type="spellStart"/>
-      <w:r>
-        <w:rPr>
-          <w:rFonts w:hint="eastAsia"/>
-          <w:lang w:eastAsia="zh-CN"/>
-        </w:rPr>
-        <w:t>Enea</w:t>
-      </w:r>
-      <w:proofErr w:type="spellEnd"/>
-      <w:r>
-        <w:rPr>
-          <w:rFonts w:hint="eastAsia"/>
-          <w:lang w:eastAsia="zh-CN"/>
-        </w:rPr>
-        <w:t xml:space="preserve"> develop a simple annotation language for specifying weak-consistent operations in Java concurrent objects via visibility relaxation, which also naturally capture consistency mechanisms in the distributed systems</w:t>
-      </w:r>
-      <w:r>
-        <w:rPr>
-          <w:rFonts w:hint="eastAsia"/>
-          <w:lang w:eastAsia="zh-CN"/>
-        </w:rPr>
-        <w:t xml:space="preserve"> and also develop a validation methodology for specifying software whose operations satisfy multiple distinct consistency levels [4].</w:t>
-      </w:r>
-      <w:r>
-        <w:rPr>
-          <w:rFonts w:hint="eastAsia"/>
-          <w:lang w:eastAsia="zh-CN"/>
-        </w:rPr>
-        <w:t xml:space="preserve"> </w:t>
-      </w:r>
-      <w:r>
-        <w:rPr>
-          <w:rFonts w:hint="eastAsia"/>
-          <w:lang w:eastAsia="zh-CN"/>
-        </w:rPr>
-        <w:t>Their relaxed-visibility specification is more expressive than Burckhardt's along a few different axes</w:t>
+        <w:t xml:space="preserve"> than Burckhardt's along a few different axes</w:t>
       </w:r>
       <w:r>
         <w:rPr>
@@ -1379,7 +1447,21 @@
         <w:rPr>
           <w:lang w:eastAsia="zh-CN"/>
         </w:rPr>
-        <w:t xml:space="preserve">However, this work focuses on consistency models for transaction of modern databases while our research focuses on consistency models for replica data storage such as conflict-free </w:t>
+        <w:t xml:space="preserve">However, this work focuses on consistency models for transaction of modern databases while our research focuses on consistency models for </w:t>
+      </w:r>
+      <w:ins w:id="35" w:author="dell" w:date="2020-11-25T20:24:00Z">
+        <w:r>
+          <w:rPr>
+            <w:lang w:eastAsia="zh-CN"/>
+          </w:rPr>
+          <w:t xml:space="preserve">weak-consistent </w:t>
+        </w:r>
+      </w:ins>
+      <w:r>
+        <w:rPr>
+          <w:lang w:eastAsia="zh-CN"/>
+        </w:rPr>
+        <w:t xml:space="preserve">replica data storage such as conflict-free </w:t>
       </w:r>
       <w:r>
         <w:rPr>
@@ -1489,7 +1571,49 @@
         <w:rPr>
           <w:lang w:eastAsia="zh-CN"/>
         </w:rPr>
-        <w:t>, but they do not use it to verify client applications of CRDTs [6].</w:t>
+        <w:t xml:space="preserve">, but they </w:t>
+      </w:r>
+      <w:del w:id="36" w:author="dell" w:date="2020-11-25T20:24:00Z">
+        <w:r>
+          <w:rPr>
+            <w:lang w:eastAsia="zh-CN"/>
+          </w:rPr>
+          <w:delText xml:space="preserve">do </w:delText>
+        </w:r>
+      </w:del>
+      <w:ins w:id="37" w:author="dell" w:date="2020-11-25T20:24:00Z">
+        <w:r>
+          <w:rPr>
+            <w:lang w:eastAsia="zh-CN"/>
+          </w:rPr>
+          <w:t>have</w:t>
+        </w:r>
+        <w:r>
+          <w:rPr>
+            <w:lang w:eastAsia="zh-CN"/>
+          </w:rPr>
+          <w:t xml:space="preserve"> </w:t>
+        </w:r>
+      </w:ins>
+      <w:r>
+        <w:rPr>
+          <w:lang w:eastAsia="zh-CN"/>
+        </w:rPr>
+        <w:t xml:space="preserve">not use it to verify </w:t>
+      </w:r>
+      <w:ins w:id="38" w:author="dell" w:date="2020-11-25T20:26:00Z">
+        <w:r>
+          <w:rPr>
+            <w:lang w:eastAsia="zh-CN"/>
+          </w:rPr>
+          <w:t xml:space="preserve">real </w:t>
+        </w:r>
+      </w:ins>
+      <w:r>
+        <w:rPr>
+          <w:lang w:eastAsia="zh-CN"/>
+        </w:rPr>
+        <w:t>client applications of CRDTs [6].</w:t>
       </w:r>
     </w:p>
     <w:p>
@@ -1607,8 +1731,20 @@
           <w:szCs w:val="18"/>
           <w:lang w:eastAsia="zh-CN"/>
         </w:rPr>
-        <w:t>If we put a workload into a real distributed system, we can get a log from the system. A log file is usually a sequence of events which contains request arguments and reply results. And we can obtain orders between some events from timestamps or causality of message-passing.</w:t>
-      </w:r>
+        <w:t>If we put a workload into a real distributed system, we can get a log from the system. A log file is usually a sequence</w:t>
+      </w:r>
+      <w:del w:id="39" w:author="dell" w:date="2020-11-25T20:44:00Z">
+        <w:r>
+          <w:rPr>
+            <w:rFonts w:eastAsiaTheme="minorEastAsia" w:hint="eastAsia"/>
+            <w:b w:val="0"/>
+            <w:sz w:val="18"/>
+            <w:szCs w:val="18"/>
+            <w:lang w:eastAsia="zh-CN"/>
+          </w:rPr>
+          <w:delText xml:space="preserve"> of events</w:delText>
+        </w:r>
+      </w:del>
       <w:r>
         <w:rPr>
           <w:rFonts w:eastAsiaTheme="minorEastAsia" w:hint="eastAsia"/>
@@ -1617,8 +1753,20 @@
           <w:szCs w:val="18"/>
           <w:lang w:eastAsia="zh-CN"/>
         </w:rPr>
-        <w:t xml:space="preserve"> However, logs of different systems vary from each other, so we must extract key information from logs</w:t>
-      </w:r>
+        <w:t xml:space="preserve"> which contains </w:t>
+      </w:r>
+      <w:ins w:id="40" w:author="dell" w:date="2020-11-25T20:44:00Z">
+        <w:r>
+          <w:rPr>
+            <w:rFonts w:eastAsiaTheme="minorEastAsia"/>
+            <w:b w:val="0"/>
+            <w:sz w:val="18"/>
+            <w:szCs w:val="18"/>
+            <w:lang w:eastAsia="zh-CN"/>
+          </w:rPr>
+          <w:t xml:space="preserve">events of </w:t>
+        </w:r>
+      </w:ins>
       <w:r>
         <w:rPr>
           <w:rFonts w:eastAsiaTheme="minorEastAsia" w:hint="eastAsia"/>
@@ -1627,6 +1775,82 @@
           <w:szCs w:val="18"/>
           <w:lang w:eastAsia="zh-CN"/>
         </w:rPr>
+        <w:t xml:space="preserve">request arguments and </w:t>
+      </w:r>
+      <w:ins w:id="41" w:author="dell" w:date="2020-11-25T20:45:00Z">
+        <w:r>
+          <w:rPr>
+            <w:rFonts w:eastAsiaTheme="minorEastAsia"/>
+            <w:b w:val="0"/>
+            <w:sz w:val="18"/>
+            <w:szCs w:val="18"/>
+            <w:lang w:eastAsia="zh-CN"/>
+          </w:rPr>
+          <w:t xml:space="preserve">events of </w:t>
+        </w:r>
+      </w:ins>
+      <w:r>
+        <w:rPr>
+          <w:rFonts w:eastAsiaTheme="minorEastAsia" w:hint="eastAsia"/>
+          <w:b w:val="0"/>
+          <w:sz w:val="18"/>
+          <w:szCs w:val="18"/>
+          <w:lang w:eastAsia="zh-CN"/>
+        </w:rPr>
+        <w:t xml:space="preserve">reply results. </w:t>
+      </w:r>
+      <w:del w:id="42" w:author="dell" w:date="2020-11-25T20:45:00Z">
+        <w:r>
+          <w:rPr>
+            <w:rFonts w:eastAsiaTheme="minorEastAsia" w:hint="eastAsia"/>
+            <w:b w:val="0"/>
+            <w:sz w:val="18"/>
+            <w:szCs w:val="18"/>
+            <w:lang w:eastAsia="zh-CN"/>
+          </w:rPr>
+          <w:delText>And w</w:delText>
+        </w:r>
+      </w:del>
+      <w:ins w:id="43" w:author="dell" w:date="2020-11-25T20:45:00Z">
+        <w:r>
+          <w:rPr>
+            <w:rFonts w:eastAsiaTheme="minorEastAsia"/>
+            <w:b w:val="0"/>
+            <w:sz w:val="18"/>
+            <w:szCs w:val="18"/>
+            <w:lang w:eastAsia="zh-CN"/>
+          </w:rPr>
+          <w:t>W</w:t>
+        </w:r>
+      </w:ins>
+      <w:r>
+        <w:rPr>
+          <w:rFonts w:eastAsiaTheme="minorEastAsia" w:hint="eastAsia"/>
+          <w:b w:val="0"/>
+          <w:sz w:val="18"/>
+          <w:szCs w:val="18"/>
+          <w:lang w:eastAsia="zh-CN"/>
+        </w:rPr>
+        <w:t>e can obtain orders between some events from timestamps or causality of message-passing.</w:t>
+      </w:r>
+      <w:r>
+        <w:rPr>
+          <w:rFonts w:eastAsiaTheme="minorEastAsia" w:hint="eastAsia"/>
+          <w:b w:val="0"/>
+          <w:sz w:val="18"/>
+          <w:szCs w:val="18"/>
+          <w:lang w:eastAsia="zh-CN"/>
+        </w:rPr>
+        <w:t xml:space="preserve"> However, logs of different systems vary from each other, so we must extract key information from logs</w:t>
+      </w:r>
+      <w:r>
+        <w:rPr>
+          <w:rFonts w:eastAsiaTheme="minorEastAsia" w:hint="eastAsia"/>
+          <w:b w:val="0"/>
+          <w:sz w:val="18"/>
+          <w:szCs w:val="18"/>
+          <w:lang w:eastAsia="zh-CN"/>
+        </w:rPr>
         <w:t xml:space="preserve"> in order to obtain the abstraction of logs.</w:t>
       </w:r>
     </w:p>
@@ -2817,9 +3041,8 @@
           <w:szCs w:val="18"/>
           <w:lang w:eastAsia="zh-CN"/>
         </w:rPr>
-        <w:t xml:space="preserve">As giving the formal definition of history and abstract </w:t>
-      </w:r>
-      <w:proofErr w:type="gramStart"/>
+        <w:t>As giving the formal definition of h</w:t>
+      </w:r>
       <w:r>
         <w:rPr>
           <w:rFonts w:eastAsiaTheme="minorEastAsia"/>
@@ -2828,9 +3051,8 @@
           <w:szCs w:val="18"/>
           <w:lang w:eastAsia="zh-CN"/>
         </w:rPr>
-        <w:t>execution,  we</w:t>
-      </w:r>
-      <w:proofErr w:type="gramEnd"/>
+        <w:t xml:space="preserve">istory and abstract execution, </w:t>
+      </w:r>
       <w:r>
         <w:rPr>
           <w:rFonts w:eastAsiaTheme="minorEastAsia"/>
@@ -2839,8 +3061,34 @@
           <w:szCs w:val="18"/>
           <w:lang w:eastAsia="zh-CN"/>
         </w:rPr>
-        <w:t xml:space="preserve"> finally can define consistency models. But first we </w:t>
-      </w:r>
+        <w:t xml:space="preserve">we finally can define consistency models. </w:t>
+      </w:r>
+      <w:del w:id="44" w:author="dell" w:date="2020-11-25T21:19:00Z">
+        <w:r>
+          <w:rPr>
+            <w:rFonts w:eastAsiaTheme="minorEastAsia"/>
+            <w:b w:val="0"/>
+            <w:sz w:val="18"/>
+            <w:szCs w:val="18"/>
+            <w:lang w:eastAsia="zh-CN"/>
+          </w:rPr>
+          <w:delText>But first</w:delText>
+        </w:r>
+      </w:del>
+      <w:proofErr w:type="gramStart"/>
+      <w:ins w:id="45" w:author="dell" w:date="2020-11-25T21:19:00Z">
+        <w:r>
+          <w:rPr>
+            <w:rFonts w:eastAsiaTheme="minorEastAsia"/>
+            <w:b w:val="0"/>
+            <w:sz w:val="18"/>
+            <w:szCs w:val="18"/>
+            <w:lang w:eastAsia="zh-CN"/>
+          </w:rPr>
+          <w:t>Additionally</w:t>
+        </w:r>
+      </w:ins>
+      <w:proofErr w:type="gramEnd"/>
       <w:r>
         <w:rPr>
           <w:rFonts w:eastAsiaTheme="minorEastAsia"/>
@@ -2849,9 +3097,8 @@
           <w:szCs w:val="18"/>
           <w:lang w:eastAsia="zh-CN"/>
         </w:rPr>
-        <w:t xml:space="preserve">have to </w:t>
-      </w:r>
-      <w:proofErr w:type="gramStart"/>
+        <w:t xml:space="preserve"> </w:t>
+      </w:r>
       <w:r>
         <w:rPr>
           <w:rFonts w:eastAsiaTheme="minorEastAsia"/>
@@ -2860,7 +3107,7 @@
           <w:szCs w:val="18"/>
           <w:lang w:eastAsia="zh-CN"/>
         </w:rPr>
-        <w:t xml:space="preserve">introduce </w:t>
+        <w:t xml:space="preserve">we </w:t>
       </w:r>
       <w:r>
         <w:rPr>
@@ -2870,9 +3117,8 @@
           <w:szCs w:val="18"/>
           <w:lang w:eastAsia="zh-CN"/>
         </w:rPr>
-        <w:t xml:space="preserve"> a</w:t>
-      </w:r>
-      <w:proofErr w:type="gramEnd"/>
+        <w:t xml:space="preserve">have to </w:t>
+      </w:r>
       <w:r>
         <w:rPr>
           <w:rFonts w:eastAsiaTheme="minorEastAsia"/>
@@ -2881,7 +3127,17 @@
           <w:szCs w:val="18"/>
           <w:lang w:eastAsia="zh-CN"/>
         </w:rPr>
-        <w:t xml:space="preserve"> definition called consistency predicate. A consistency predicate is a predicate or property of an abstract execution. A consistency model is a collection of consistency predicates</w:t>
+        <w:t xml:space="preserve">introduce </w:t>
+      </w:r>
+      <w:r>
+        <w:rPr>
+          <w:rFonts w:eastAsiaTheme="minorEastAsia"/>
+          <w:b w:val="0"/>
+          <w:sz w:val="18"/>
+          <w:szCs w:val="18"/>
+          <w:lang w:eastAsia="zh-CN"/>
+        </w:rPr>
+        <w:t>a definition called consistency predicate. A consistency predicate is a predicate or property of an abstract execution. A consistency model is a collection of consistency predicates</w:t>
       </w:r>
       <w:r>
         <w:rPr>
@@ -3002,7 +3258,23 @@
           <w:rFonts w:eastAsiaTheme="minorEastAsia" w:hint="eastAsia"/>
           <w:lang w:eastAsia="zh-CN"/>
         </w:rPr>
-        <w:t>Considering different systems, we provide a set of interface that can change log files into the same format.</w:t>
+        <w:t>Considering different systems, we provide a set of interface</w:t>
+      </w:r>
+      <w:ins w:id="46" w:author="dell" w:date="2020-11-25T21:23:00Z">
+        <w:r>
+          <w:rPr>
+            <w:rFonts w:eastAsiaTheme="minorEastAsia"/>
+            <w:lang w:eastAsia="zh-CN"/>
+          </w:rPr>
+          <w:t>s</w:t>
+        </w:r>
+      </w:ins>
+      <w:r>
+        <w:rPr>
+          <w:rFonts w:eastAsiaTheme="minorEastAsia" w:hint="eastAsia"/>
+          <w:lang w:eastAsia="zh-CN"/>
+        </w:rPr>
+        <w:t xml:space="preserve"> that can change log files into the same format.</w:t>
       </w:r>
     </w:p>
     <w:p>
@@ -3074,15 +3346,63 @@
           <w:rFonts w:eastAsiaTheme="minorEastAsia" w:hint="eastAsia"/>
           <w:lang w:eastAsia="zh-CN"/>
         </w:rPr>
-        <w:t xml:space="preserve"> to search an abstract execution that satisfy the given consistency model.</w:t>
-      </w:r>
+        <w:t xml:space="preserve"> to search an abstract execution that </w:t>
+      </w:r>
+      <w:del w:id="47" w:author="dell" w:date="2020-11-25T21:24:00Z">
+        <w:r>
+          <w:rPr>
+            <w:rFonts w:eastAsiaTheme="minorEastAsia" w:hint="eastAsia"/>
+            <w:lang w:eastAsia="zh-CN"/>
+          </w:rPr>
+          <w:delText xml:space="preserve">satisfy </w:delText>
+        </w:r>
+      </w:del>
+      <w:ins w:id="48" w:author="dell" w:date="2020-11-25T21:24:00Z">
+        <w:r>
+          <w:rPr>
+            <w:rFonts w:eastAsiaTheme="minorEastAsia" w:hint="eastAsia"/>
+            <w:lang w:eastAsia="zh-CN"/>
+          </w:rPr>
+          <w:t>satisf</w:t>
+        </w:r>
+        <w:r>
+          <w:rPr>
+            <w:rFonts w:eastAsiaTheme="minorEastAsia"/>
+            <w:lang w:eastAsia="zh-CN"/>
+          </w:rPr>
+          <w:t>ies</w:t>
+        </w:r>
+        <w:r>
+          <w:rPr>
+            <w:rFonts w:eastAsiaTheme="minorEastAsia" w:hint="eastAsia"/>
+            <w:lang w:eastAsia="zh-CN"/>
+          </w:rPr>
+          <w:t xml:space="preserve"> </w:t>
+        </w:r>
+      </w:ins>
       <w:r>
         <w:rPr>
           <w:rFonts w:eastAsiaTheme="minorEastAsia" w:hint="eastAsia"/>
           <w:lang w:eastAsia="zh-CN"/>
         </w:rPr>
-        <w:t xml:space="preserve"> For better performance, we want to use pruning to skip some </w:t>
-      </w:r>
+        <w:t>the given consistency model.</w:t>
+      </w:r>
+      <w:r>
+        <w:rPr>
+          <w:rFonts w:eastAsiaTheme="minorEastAsia" w:hint="eastAsia"/>
+          <w:lang w:eastAsia="zh-CN"/>
+        </w:rPr>
+        <w:t xml:space="preserve"> For better performance, we want to use pruning to skip </w:t>
+      </w:r>
+      <w:del w:id="49" w:author="dell" w:date="2020-11-25T21:24:00Z">
+        <w:r>
+          <w:rPr>
+            <w:rFonts w:eastAsiaTheme="minorEastAsia" w:hint="eastAsia"/>
+            <w:lang w:eastAsia="zh-CN"/>
+          </w:rPr>
+          <w:delText xml:space="preserve">some </w:delText>
+        </w:r>
+      </w:del>
       <w:r>
         <w:rPr>
           <w:rFonts w:eastAsiaTheme="minorEastAsia" w:hint="eastAsia"/>
@@ -3119,8 +3439,26 @@
           <w:rFonts w:eastAsiaTheme="minorEastAsia" w:hint="eastAsia"/>
           <w:lang w:eastAsia="zh-CN"/>
         </w:rPr>
-        <w:t>We have already developed a set of tools that extract histories from real log files. And w</w:t>
-      </w:r>
+        <w:t xml:space="preserve">We have already developed a set of tools that extract histories from real log files. </w:t>
+      </w:r>
+      <w:del w:id="50" w:author="dell" w:date="2020-11-25T21:24:00Z">
+        <w:r>
+          <w:rPr>
+            <w:rFonts w:eastAsiaTheme="minorEastAsia" w:hint="eastAsia"/>
+            <w:lang w:eastAsia="zh-CN"/>
+          </w:rPr>
+          <w:delText>And w</w:delText>
+        </w:r>
+      </w:del>
+      <w:ins w:id="51" w:author="dell" w:date="2020-11-25T21:24:00Z">
+        <w:r>
+          <w:rPr>
+            <w:rFonts w:eastAsiaTheme="minorEastAsia"/>
+            <w:lang w:eastAsia="zh-CN"/>
+          </w:rPr>
+          <w:t>W</w:t>
+        </w:r>
+      </w:ins>
       <w:r>
         <w:rPr>
           <w:rFonts w:eastAsiaTheme="minorEastAsia" w:hint="eastAsia"/>
@@ -3140,7 +3478,23 @@
           <w:rFonts w:eastAsiaTheme="minorEastAsia" w:hint="eastAsia"/>
           <w:lang w:eastAsia="zh-CN"/>
         </w:rPr>
-        <w:t xml:space="preserve">have already developed a </w:t>
+        <w:t xml:space="preserve">have </w:t>
+      </w:r>
+      <w:del w:id="52" w:author="dell" w:date="2020-11-25T21:24:00Z">
+        <w:r>
+          <w:rPr>
+            <w:rFonts w:eastAsiaTheme="minorEastAsia" w:hint="eastAsia"/>
+            <w:lang w:eastAsia="zh-CN"/>
+          </w:rPr>
+          <w:delText xml:space="preserve">already </w:delText>
+        </w:r>
+      </w:del>
+      <w:r>
+        <w:rPr>
+          <w:rFonts w:eastAsiaTheme="minorEastAsia" w:hint="eastAsia"/>
+          <w:lang w:eastAsia="zh-CN"/>
+        </w:rPr>
+        <w:t xml:space="preserve">developed a </w:t>
       </w:r>
       <w:r>
         <w:rPr>
@@ -3172,12 +3526,30 @@
           <w:lang w:eastAsia="zh-CN"/>
         </w:rPr>
       </w:pPr>
+      <w:del w:id="53" w:author="dell" w:date="2020-11-25T21:25:00Z">
+        <w:r>
+          <w:rPr>
+            <w:rFonts w:eastAsiaTheme="minorEastAsia" w:hint="eastAsia"/>
+            <w:lang w:eastAsia="zh-CN"/>
+          </w:rPr>
+          <w:delText>In addition</w:delText>
+        </w:r>
+      </w:del>
+      <w:ins w:id="54" w:author="dell" w:date="2020-11-25T21:25:00Z">
+        <w:r>
+          <w:rPr>
+            <w:rFonts w:eastAsiaTheme="minorEastAsia"/>
+            <w:lang w:eastAsia="zh-CN"/>
+          </w:rPr>
+          <w:t>Moreover</w:t>
+        </w:r>
+      </w:ins>
       <w:r>
         <w:rPr>
           <w:rFonts w:eastAsiaTheme="minorEastAsia" w:hint="eastAsia"/>
           <w:lang w:eastAsia="zh-CN"/>
         </w:rPr>
-        <w:t>In addition, we obtain some real logs files from CRDT-</w:t>
+        <w:t>, we obtain some real logs files from CRDT-</w:t>
       </w:r>
       <w:proofErr w:type="spellStart"/>
       <w:r>
@@ -3216,15 +3588,40 @@
           <w:rFonts w:eastAsiaTheme="minorEastAsia" w:hint="eastAsia"/>
           <w:lang w:eastAsia="zh-CN"/>
         </w:rPr>
-        <w:t xml:space="preserve"> And we successfully checked these logs </w:t>
-      </w:r>
+        <w:t xml:space="preserve"> </w:t>
+      </w:r>
+      <w:del w:id="55" w:author="dell" w:date="2020-11-25T21:25:00Z">
+        <w:r>
+          <w:rPr>
+            <w:rFonts w:eastAsiaTheme="minorEastAsia" w:hint="eastAsia"/>
+            <w:lang w:eastAsia="zh-CN"/>
+          </w:rPr>
+          <w:delText>And w</w:delText>
+        </w:r>
+      </w:del>
+      <w:ins w:id="56" w:author="dell" w:date="2020-11-25T21:25:00Z">
+        <w:r>
+          <w:rPr>
+            <w:rFonts w:eastAsiaTheme="minorEastAsia"/>
+            <w:lang w:eastAsia="zh-CN"/>
+          </w:rPr>
+          <w:t>W</w:t>
+        </w:r>
+      </w:ins>
       <w:r>
         <w:rPr>
           <w:rFonts w:eastAsiaTheme="minorEastAsia" w:hint="eastAsia"/>
           <w:lang w:eastAsia="zh-CN"/>
         </w:rPr>
+        <w:t xml:space="preserve">e successfully checked </w:t>
+      </w:r>
+      <w:r>
+        <w:rPr>
+          <w:rFonts w:eastAsiaTheme="minorEastAsia" w:hint="eastAsia"/>
+          <w:lang w:eastAsia="zh-CN"/>
+        </w:rPr>
         <w:lastRenderedPageBreak/>
-        <w:t>which have 9 sessions and more than 20 operations whether satisfy the Replica-aware Linearizability within several minutes.</w:t>
+        <w:t>these logs which have 9 sessions and more than 20 operations whether satisfy the Replica-aware Linearizability within several minutes.</w:t>
       </w:r>
     </w:p>
     <w:p>
@@ -3359,7 +3756,7 @@
         </w:rPr>
         <w:t xml:space="preserve"> such as the number of threads and the maximum number of overlapping operations</w:t>
       </w:r>
-      <w:del w:id="28" w:author="dell" w:date="2020-11-23T19:31:00Z">
+      <w:del w:id="57" w:author="dell" w:date="2020-11-23T19:31:00Z">
         <w:r>
           <w:rPr>
             <w:rFonts w:eastAsiaTheme="minorEastAsia" w:hint="eastAsia"/>
@@ -3368,7 +3765,7 @@
           <w:delText>.  So we can use it to check</w:delText>
         </w:r>
       </w:del>
-      <w:ins w:id="29" w:author="dell" w:date="2020-11-23T19:31:00Z">
+      <w:ins w:id="58" w:author="dell" w:date="2020-11-23T19:31:00Z">
         <w:r>
           <w:rPr>
             <w:rFonts w:eastAsiaTheme="minorEastAsia"/>
@@ -3418,7 +3815,7 @@
         </w:rPr>
         <w:t xml:space="preserve">Our platform </w:t>
       </w:r>
-      <w:del w:id="30" w:author="dell" w:date="2020-11-23T19:48:00Z">
+      <w:del w:id="59" w:author="dell" w:date="2020-11-23T19:48:00Z">
         <w:r>
           <w:rPr>
             <w:rFonts w:eastAsiaTheme="minorEastAsia"/>
@@ -3427,20 +3824,13 @@
           <w:delText xml:space="preserve">which </w:delText>
         </w:r>
       </w:del>
-      <w:ins w:id="31" w:author="dell" w:date="2020-11-23T19:48:00Z">
+      <w:ins w:id="60" w:author="dell" w:date="2020-11-23T19:48:00Z">
         <w:r>
           <w:rPr>
             <w:rFonts w:eastAsiaTheme="minorEastAsia"/>
             <w:lang w:eastAsia="zh-CN"/>
           </w:rPr>
-          <w:t>that</w:t>
-        </w:r>
-        <w:r>
-          <w:rPr>
-            <w:rFonts w:eastAsiaTheme="minorEastAsia"/>
-            <w:lang w:eastAsia="zh-CN"/>
-          </w:rPr>
-          <w:t xml:space="preserve"> </w:t>
+          <w:t xml:space="preserve">that </w:t>
         </w:r>
       </w:ins>
       <w:r>
@@ -3450,7 +3840,7 @@
         </w:rPr>
         <w:t>integrate</w:t>
       </w:r>
-      <w:ins w:id="32" w:author="dell" w:date="2020-11-23T19:48:00Z">
+      <w:ins w:id="61" w:author="dell" w:date="2020-11-23T19:48:00Z">
         <w:r>
           <w:rPr>
             <w:rFonts w:eastAsiaTheme="minorEastAsia"/>
@@ -3473,7 +3863,7 @@
         </w:rPr>
         <w:t xml:space="preserve"> Our platform is flexible enough to handle the executions </w:t>
       </w:r>
-      <w:ins w:id="33" w:author="dell" w:date="2020-11-23T19:49:00Z">
+      <w:ins w:id="62" w:author="dell" w:date="2020-11-23T19:49:00Z">
         <w:r>
           <w:rPr>
             <w:rFonts w:eastAsiaTheme="minorEastAsia"/>
@@ -3489,7 +3879,7 @@
         </w:rPr>
         <w:t xml:space="preserve">from different systems </w:t>
       </w:r>
-      <w:del w:id="34" w:author="dell" w:date="2020-11-23T19:49:00Z">
+      <w:del w:id="63" w:author="dell" w:date="2020-11-23T19:49:00Z">
         <w:r>
           <w:rPr>
             <w:rFonts w:eastAsiaTheme="minorEastAsia"/>
@@ -3498,20 +3888,13 @@
           <w:delText xml:space="preserve">and </w:delText>
         </w:r>
       </w:del>
-      <w:ins w:id="35" w:author="dell" w:date="2020-11-23T19:49:00Z">
+      <w:ins w:id="64" w:author="dell" w:date="2020-11-23T19:49:00Z">
         <w:r>
           <w:rPr>
             <w:rFonts w:eastAsiaTheme="minorEastAsia"/>
             <w:lang w:eastAsia="zh-CN"/>
           </w:rPr>
-          <w:t>upon</w:t>
-        </w:r>
-        <w:r>
-          <w:rPr>
-            <w:rFonts w:eastAsiaTheme="minorEastAsia"/>
-            <w:lang w:eastAsia="zh-CN"/>
-          </w:rPr>
-          <w:t xml:space="preserve"> </w:t>
+          <w:t xml:space="preserve">upon </w:t>
         </w:r>
       </w:ins>
       <w:r>
@@ -3521,7 +3904,7 @@
         </w:rPr>
         <w:t xml:space="preserve">different consistency models. Moreover, our platform is open to users’ </w:t>
       </w:r>
-      <w:ins w:id="36" w:author="dell" w:date="2020-11-23T19:49:00Z">
+      <w:ins w:id="65" w:author="dell" w:date="2020-11-23T19:49:00Z">
         <w:r>
           <w:rPr>
             <w:rFonts w:eastAsiaTheme="minorEastAsia"/>
@@ -3574,16 +3957,7 @@
           <w:rFonts w:eastAsiaTheme="minorEastAsia"/>
           <w:lang w:eastAsia="zh-CN"/>
         </w:rPr>
-        <w:t xml:space="preserve"> and some other CRDTs</w:t>
-      </w:r>
-      <w:bookmarkStart w:id="37" w:name="_GoBack"/>
-      <w:bookmarkEnd w:id="37"/>
-      <w:r>
-        <w:rPr>
-          <w:rFonts w:eastAsiaTheme="minorEastAsia"/>
-          <w:lang w:eastAsia="zh-CN"/>
-        </w:rPr>
-        <w:t>, which show the performance of our checking algorithm.</w:t>
+        <w:t xml:space="preserve"> and some other CRDTs, which show the performance of our checking algorithm.</w:t>
       </w:r>
     </w:p>
     <w:p>
@@ -13235,7 +13609,7 @@
 </file>
 
 <file path=customXml/itemProps2.xml><?xml version="1.0" encoding="utf-8"?>
-<ds:datastoreItem xmlns:ds="http://schemas.openxmlformats.org/officeDocument/2006/customXml" ds:itemID="{C487C494-6A2D-452F-9958-E0E931CCC53A}">
+<ds:datastoreItem xmlns:ds="http://schemas.openxmlformats.org/officeDocument/2006/customXml" ds:itemID="{EBA47279-D494-43DD-A475-B21D67D07448}">
   <ds:schemaRefs>
     <ds:schemaRef ds:uri="http://schemas.openxmlformats.org/officeDocument/2006/bibliography"/>
   </ds:schemaRefs>

--- a/interim-layout.docx
+++ b/interim-layout.docx
@@ -1,6 +1,6 @@
 
 <file path=word/document.xml><?xml version="1.0" encoding="utf-8"?>
-<w:document xmlns:wpc="http://schemas.microsoft.com/office/word/2010/wordprocessingCanvas" xmlns:cx="http://schemas.microsoft.com/office/drawing/2014/chartex" xmlns:mc="http://schemas.openxmlformats.org/markup-compatibility/2006" xmlns:o="urn:schemas-microsoft-com:office:office" xmlns:r="http://schemas.openxmlformats.org/officeDocument/2006/relationships" xmlns:m="http://schemas.openxmlformats.org/officeDocument/2006/math" xmlns:v="urn:schemas-microsoft-com:vml" xmlns:wp14="http://schemas.microsoft.com/office/word/2010/wordprocessingDrawing" xmlns:wp="http://schemas.openxmlformats.org/drawingml/2006/wordprocessingDrawing" xmlns:w10="urn:schemas-microsoft-com:office:word" xmlns:w="http://schemas.openxmlformats.org/wordprocessingml/2006/main" xmlns:w14="http://schemas.microsoft.com/office/word/2010/wordml" xmlns:w15="http://schemas.microsoft.com/office/word/2012/wordml" xmlns:w16se="http://schemas.microsoft.com/office/word/2015/wordml/symex" xmlns:wpg="http://schemas.microsoft.com/office/word/2010/wordprocessingGroup" xmlns:wpi="http://schemas.microsoft.com/office/word/2010/wordprocessingInk" xmlns:wne="http://schemas.microsoft.com/office/word/2006/wordml" xmlns:wps="http://schemas.microsoft.com/office/word/2010/wordprocessingShape" mc:Ignorable="w14 w15 w16se wp14">
+<w:document xmlns:ve="http://schemas.openxmlformats.org/markup-compatibility/2006" xmlns:o="urn:schemas-microsoft-com:office:office" xmlns:r="http://schemas.openxmlformats.org/officeDocument/2006/relationships" xmlns:m="http://schemas.openxmlformats.org/officeDocument/2006/math" xmlns:v="urn:schemas-microsoft-com:vml" xmlns:wp="http://schemas.openxmlformats.org/drawingml/2006/wordprocessingDrawing" xmlns:w10="urn:schemas-microsoft-com:office:word" xmlns:w="http://schemas.openxmlformats.org/wordprocessingml/2006/main" xmlns:wne="http://schemas.microsoft.com/office/word/2006/wordml">
   <w:body>
     <w:p>
       <w:pPr>
@@ -9,8 +9,17 @@
           <w:vertAlign w:val="superscript"/>
         </w:rPr>
       </w:pPr>
-      <w:proofErr w:type="spellStart"/>
-      <w:ins w:id="0" w:author="slt" w:date="2020-11-21T17:41:00Z">
+      <w:ins w:id="0" w:author="slt" w:date="2020-11-26T12:45:00Z">
+        <w:r>
+          <w:rPr>
+            <w:rFonts w:eastAsiaTheme="minorEastAsia" w:hint="eastAsia"/>
+            <w:bCs/>
+            <w:lang w:eastAsia="zh-CN"/>
+          </w:rPr>
+          <w:t>M</w:t>
+        </w:r>
+      </w:ins>
+      <w:ins w:id="1" w:author="slt" w:date="2020-11-21T17:41:00Z">
         <w:r>
           <w:rPr>
             <w:rFonts w:eastAsiaTheme="minorEastAsia" w:hint="eastAsia"/>
@@ -20,7 +29,7 @@
           <w:t>VFS:</w:t>
         </w:r>
       </w:ins>
-      <w:del w:id="1" w:author="slt" w:date="2020-11-21T17:41:00Z">
+      <w:del w:id="2" w:author="slt" w:date="2020-11-21T17:41:00Z">
         <w:r>
           <w:rPr>
             <w:bCs/>
@@ -28,23 +37,14 @@
           <w:delText>Key Techniques and Supporting Tools</w:delText>
         </w:r>
       </w:del>
-      <w:ins w:id="2" w:author="slt" w:date="2020-11-21T17:41:00Z">
+      <w:ins w:id="3" w:author="slt" w:date="2020-11-21T17:41:00Z">
         <w:r>
           <w:rPr>
             <w:rFonts w:eastAsiaTheme="minorEastAsia" w:hint="eastAsia"/>
             <w:bCs/>
             <w:lang w:eastAsia="zh-CN"/>
           </w:rPr>
-          <w:t>a</w:t>
-        </w:r>
-        <w:proofErr w:type="spellEnd"/>
-        <w:r>
-          <w:rPr>
-            <w:rFonts w:eastAsiaTheme="minorEastAsia" w:hint="eastAsia"/>
-            <w:bCs/>
-            <w:lang w:eastAsia="zh-CN"/>
-          </w:rPr>
-          <w:t xml:space="preserve"> Framework</w:t>
+          <w:t>a Framework</w:t>
         </w:r>
       </w:ins>
       <w:r>
@@ -276,7 +276,7 @@
         </w:rPr>
         <w:t xml:space="preserve">scalable </w:t>
       </w:r>
-      <w:del w:id="3" w:author="slt" w:date="2020-11-23T11:05:00Z">
+      <w:del w:id="4" w:author="slt" w:date="2020-11-23T11:05:00Z">
         <w:r>
           <w:rPr>
             <w:rFonts w:eastAsia="Verdana"/>
@@ -290,13 +290,31 @@
           <w:delText xml:space="preserve"> </w:delText>
         </w:r>
       </w:del>
-      <w:ins w:id="4" w:author="slt" w:date="2020-11-23T11:05:00Z">
+      <w:ins w:id="5" w:author="slt" w:date="2020-11-23T11:05:00Z">
         <w:r>
           <w:rPr>
             <w:rFonts w:eastAsiaTheme="minorEastAsia" w:hint="eastAsia"/>
             <w:lang w:eastAsia="zh-CN"/>
           </w:rPr>
-          <w:t>framework called visibility-first searching</w:t>
+          <w:t xml:space="preserve">framework called </w:t>
+        </w:r>
+      </w:ins>
+      <w:ins w:id="6" w:author="slt" w:date="2020-11-26T12:45:00Z">
+        <w:r>
+          <w:rPr>
+            <w:rFonts w:eastAsiaTheme="minorEastAsia" w:hint="eastAsia"/>
+            <w:lang w:eastAsia="zh-CN"/>
+          </w:rPr>
+          <w:t>minimum-</w:t>
+        </w:r>
+      </w:ins>
+      <w:ins w:id="7" w:author="slt" w:date="2020-11-23T11:05:00Z">
+        <w:r>
+          <w:rPr>
+            <w:rFonts w:eastAsiaTheme="minorEastAsia" w:hint="eastAsia"/>
+            <w:lang w:eastAsia="zh-CN"/>
+          </w:rPr>
+          <w:t>visibility-first searching</w:t>
         </w:r>
         <w:r>
           <w:rPr>
@@ -489,7 +507,6 @@
         </w:rPr>
         <w:t xml:space="preserve"> </w:t>
       </w:r>
-      <w:proofErr w:type="gramStart"/>
       <w:r>
         <w:rPr>
           <w:b/>
@@ -509,7 +526,6 @@
         </w:rPr>
         <w:t>Testing</w:t>
       </w:r>
-      <w:proofErr w:type="gramEnd"/>
     </w:p>
     <w:p>
       <w:pPr>
@@ -581,13 +597,8 @@
       <w:pPr>
         <w:pStyle w:val="RefFormatPara"/>
       </w:pPr>
-      <w:proofErr w:type="spellStart"/>
-      <w:r>
-        <w:t>FirstName</w:t>
-      </w:r>
-      <w:proofErr w:type="spellEnd"/>
-      <w:r>
-        <w:t xml:space="preserve"> Surname. 20</w:t>
+      <w:r>
+        <w:t>FirstName Surname. 20</w:t>
       </w:r>
       <w:r>
         <w:t>20</w:t>
@@ -595,7 +606,16 @@
       <w:r>
         <w:t xml:space="preserve">. </w:t>
       </w:r>
-      <w:ins w:id="5" w:author="slt" w:date="2020-11-23T11:13:00Z">
+      <w:ins w:id="8" w:author="slt" w:date="2020-11-26T12:45:00Z">
+        <w:r>
+          <w:rPr>
+            <w:rFonts w:eastAsiaTheme="minorEastAsia" w:hint="eastAsia"/>
+            <w:lang w:eastAsia="zh-CN"/>
+          </w:rPr>
+          <w:t>M</w:t>
+        </w:r>
+      </w:ins>
+      <w:ins w:id="9" w:author="slt" w:date="2020-11-23T11:13:00Z">
         <w:r>
           <w:rPr>
             <w:rFonts w:eastAsiaTheme="minorEastAsia" w:hint="eastAsia"/>
@@ -604,7 +624,7 @@
           <w:t xml:space="preserve">VFS: a </w:t>
         </w:r>
       </w:ins>
-      <w:ins w:id="6" w:author="slt" w:date="2020-11-23T11:14:00Z">
+      <w:ins w:id="10" w:author="slt" w:date="2020-11-23T11:14:00Z">
         <w:r>
           <w:rPr>
             <w:rFonts w:eastAsiaTheme="minorEastAsia" w:hint="eastAsia"/>
@@ -613,7 +633,7 @@
           <w:t>Framework</w:t>
         </w:r>
       </w:ins>
-      <w:del w:id="7" w:author="slt" w:date="2020-11-23T11:14:00Z">
+      <w:del w:id="11" w:author="slt" w:date="2020-11-23T11:14:00Z">
         <w:r>
           <w:rPr>
             <w:bCs/>
@@ -653,12 +673,12 @@
       <w:pPr>
         <w:pStyle w:val="Para"/>
       </w:pPr>
-      <w:del w:id="8" w:author="slt" w:date="2020-11-22T21:41:00Z">
+      <w:del w:id="12" w:author="slt" w:date="2020-11-22T21:41:00Z">
         <w:r>
           <w:delText xml:space="preserve">Today </w:delText>
         </w:r>
       </w:del>
-      <w:ins w:id="9" w:author="slt" w:date="2020-11-22T21:41:00Z">
+      <w:ins w:id="13" w:author="slt" w:date="2020-11-22T21:41:00Z">
         <w:r>
           <w:rPr>
             <w:rFonts w:eastAsiaTheme="minorEastAsia" w:hint="eastAsia"/>
@@ -684,7 +704,7 @@
       <w:pPr>
         <w:pStyle w:val="Para"/>
         <w:rPr>
-          <w:ins w:id="10" w:author="slt" w:date="2020-11-22T21:46:00Z"/>
+          <w:ins w:id="14" w:author="slt" w:date="2020-11-22T21:46:00Z"/>
           <w:rFonts w:eastAsiaTheme="minorEastAsia"/>
           <w:lang w:eastAsia="zh-CN"/>
         </w:rPr>
@@ -701,7 +721,7 @@
       <w:r>
         <w:t xml:space="preserve"> [1]. Since it is impossible to achieve both consistency and availability in a</w:t>
       </w:r>
-      <w:del w:id="11" w:author="slt" w:date="2020-11-22T21:43:00Z">
+      <w:del w:id="15" w:author="slt" w:date="2020-11-22T21:43:00Z">
         <w:r>
           <w:delText>n unreliable</w:delText>
         </w:r>
@@ -709,7 +729,7 @@
       <w:r>
         <w:t xml:space="preserve"> system</w:t>
       </w:r>
-      <w:ins w:id="12" w:author="slt" w:date="2020-11-22T21:43:00Z">
+      <w:ins w:id="16" w:author="slt" w:date="2020-11-22T21:43:00Z">
         <w:r>
           <w:rPr>
             <w:rFonts w:eastAsiaTheme="minorEastAsia" w:hint="eastAsia"/>
@@ -734,27 +754,20 @@
         <w:t xml:space="preserve"> in the practical scene because t</w:t>
       </w:r>
       <w:r>
-        <w:t xml:space="preserve">he system </w:t>
+        <w:t xml:space="preserve">he </w:t>
+      </w:r>
+      <w:r>
+        <w:lastRenderedPageBreak/>
+        <w:t xml:space="preserve">system </w:t>
       </w:r>
       <w:r>
         <w:t xml:space="preserve">must </w:t>
       </w:r>
-      <w:proofErr w:type="spellStart"/>
-      <w:proofErr w:type="gramStart"/>
-      <w:r>
-        <w:t>continues</w:t>
-      </w:r>
-      <w:proofErr w:type="spellEnd"/>
-      <w:proofErr w:type="gramEnd"/>
-      <w:r>
-        <w:t xml:space="preserve"> to operate despite an arbitrary nu</w:t>
-      </w:r>
-      <w:r>
-        <w:t xml:space="preserve">mber of </w:t>
-      </w:r>
-      <w:r>
-        <w:lastRenderedPageBreak/>
-        <w:t>messages being dropped or delayed</w:t>
+      <w:r>
+        <w:t>continues to operate despite an arbitrary nu</w:t>
+      </w:r>
+      <w:r>
+        <w:t>mber of messages being dropped or delayed</w:t>
       </w:r>
       <w:r>
         <w:t xml:space="preserve"> by the network between nodes</w:t>
@@ -771,12 +784,12 @@
       <w:r>
         <w:t>user experience</w:t>
       </w:r>
-      <w:del w:id="13" w:author="slt" w:date="2020-11-22T21:45:00Z">
+      <w:del w:id="17" w:author="slt" w:date="2020-11-22T21:45:00Z">
         <w:r>
           <w:delText>, which</w:delText>
         </w:r>
       </w:del>
-      <w:ins w:id="14" w:author="slt" w:date="2020-11-22T21:45:00Z">
+      <w:ins w:id="18" w:author="slt" w:date="2020-11-22T21:45:00Z">
         <w:r>
           <w:rPr>
             <w:rFonts w:eastAsiaTheme="minorEastAsia" w:hint="eastAsia"/>
@@ -811,7 +824,7 @@
       <w:pPr>
         <w:pStyle w:val="Para"/>
       </w:pPr>
-      <w:ins w:id="15" w:author="slt" w:date="2020-11-22T21:46:00Z">
+      <w:ins w:id="19" w:author="slt" w:date="2020-11-22T21:46:00Z">
         <w:r>
           <w:rPr>
             <w:rFonts w:eastAsiaTheme="minorEastAsia" w:hint="eastAsia"/>
@@ -820,7 +833,7 @@
           <w:t>Eventual consistency is a popular consistency model with the development of Conflict-free Replica Data Types</w:t>
         </w:r>
       </w:ins>
-      <w:ins w:id="16" w:author="slt" w:date="2020-11-22T23:03:00Z">
+      <w:ins w:id="20" w:author="slt" w:date="2020-11-22T23:03:00Z">
         <w:r>
           <w:rPr>
             <w:rFonts w:eastAsiaTheme="minorEastAsia" w:hint="eastAsia"/>
@@ -829,7 +842,7 @@
           <w:t xml:space="preserve">, a distributed data types </w:t>
         </w:r>
       </w:ins>
-      <w:ins w:id="17" w:author="slt" w:date="2020-11-22T23:04:00Z">
+      <w:ins w:id="21" w:author="slt" w:date="2020-11-22T23:04:00Z">
         <w:r>
           <w:rPr>
             <w:rFonts w:eastAsiaTheme="minorEastAsia" w:hint="eastAsia"/>
@@ -838,7 +851,7 @@
           <w:t>committing to low latency</w:t>
         </w:r>
       </w:ins>
-      <w:ins w:id="18" w:author="slt" w:date="2020-11-22T21:47:00Z">
+      <w:ins w:id="22" w:author="slt" w:date="2020-11-22T21:47:00Z">
         <w:r>
           <w:rPr>
             <w:rFonts w:eastAsiaTheme="minorEastAsia" w:hint="eastAsia"/>
@@ -850,12 +863,12 @@
       <w:r>
         <w:t xml:space="preserve">However, </w:t>
       </w:r>
-      <w:del w:id="19" w:author="slt" w:date="2020-11-22T23:20:00Z">
+      <w:del w:id="23" w:author="slt" w:date="2020-11-22T23:20:00Z">
         <w:r>
           <w:delText>there is a huge gap between totally weak and just a bit weaker that strong consistency</w:delText>
         </w:r>
       </w:del>
-      <w:ins w:id="20" w:author="slt" w:date="2020-11-22T23:20:00Z">
+      <w:ins w:id="24" w:author="slt" w:date="2020-11-22T23:20:00Z">
         <w:r>
           <w:rPr>
             <w:rFonts w:eastAsiaTheme="minorEastAsia" w:hint="eastAsia"/>
@@ -864,7 +877,7 @@
           <w:t>eventual consistency is too ambiguous</w:t>
         </w:r>
       </w:ins>
-      <w:ins w:id="21" w:author="slt" w:date="2020-11-22T23:32:00Z">
+      <w:ins w:id="25" w:author="slt" w:date="2020-11-22T23:32:00Z">
         <w:r>
           <w:rPr>
             <w:rFonts w:eastAsiaTheme="minorEastAsia" w:hint="eastAsia"/>
@@ -873,7 +886,7 @@
           <w:t xml:space="preserve"> and many distributed storage</w:t>
         </w:r>
       </w:ins>
-      <w:ins w:id="22" w:author="slt" w:date="2020-11-22T23:33:00Z">
+      <w:ins w:id="26" w:author="slt" w:date="2020-11-22T23:33:00Z">
         <w:r>
           <w:rPr>
             <w:rFonts w:eastAsiaTheme="minorEastAsia" w:hint="eastAsia"/>
@@ -882,7 +895,7 @@
           <w:t xml:space="preserve"> systems</w:t>
         </w:r>
       </w:ins>
-      <w:ins w:id="23" w:author="slt" w:date="2020-11-22T23:32:00Z">
+      <w:ins w:id="27" w:author="slt" w:date="2020-11-22T23:32:00Z">
         <w:r>
           <w:rPr>
             <w:rFonts w:eastAsiaTheme="minorEastAsia" w:hint="eastAsia"/>
@@ -891,7 +904,7 @@
           <w:t xml:space="preserve"> which claim satisfy </w:t>
         </w:r>
       </w:ins>
-      <w:ins w:id="24" w:author="slt" w:date="2020-11-22T23:33:00Z">
+      <w:ins w:id="28" w:author="slt" w:date="2020-11-22T23:33:00Z">
         <w:r>
           <w:rPr>
             <w:rFonts w:eastAsiaTheme="minorEastAsia" w:hint="eastAsia"/>
@@ -903,7 +916,7 @@
       <w:r>
         <w:t>.</w:t>
       </w:r>
-      <w:ins w:id="25" w:author="slt" w:date="2020-11-22T23:49:00Z">
+      <w:ins w:id="29" w:author="slt" w:date="2020-11-22T23:49:00Z">
         <w:r>
           <w:rPr>
             <w:rFonts w:eastAsiaTheme="minorEastAsia" w:hint="eastAsia"/>
@@ -912,7 +925,7 @@
           <w:t xml:space="preserve"> We should take out a more precise measurement for </w:t>
         </w:r>
       </w:ins>
-      <w:ins w:id="26" w:author="slt" w:date="2020-11-22T23:51:00Z">
+      <w:ins w:id="30" w:author="slt" w:date="2020-11-22T23:51:00Z">
         <w:r>
           <w:rPr>
             <w:rFonts w:eastAsiaTheme="minorEastAsia" w:hint="eastAsia"/>
@@ -927,7 +940,7 @@
       <w:r>
         <w:t xml:space="preserve">such as </w:t>
       </w:r>
-      <w:del w:id="27" w:author="dell" w:date="2020-11-23T19:25:00Z">
+      <w:del w:id="31" w:author="dell" w:date="2020-11-23T19:25:00Z">
         <w:r>
           <w:delText>q</w:delText>
         </w:r>
@@ -998,13 +1011,85 @@
       <w:r>
         <w:t>Different consiste</w:t>
       </w:r>
-      <w:bookmarkStart w:id="28" w:name="_GoBack"/>
-      <w:bookmarkEnd w:id="28"/>
-      <w:r>
-        <w:t>ncy models have different guarantees, different performance and different difficulty of implement.</w:t>
-      </w:r>
-      <w:r>
-        <w:t xml:space="preserve"> Given the potentially-huge amount of system that relies on these distributed data storage systems, it is important to maintain precise specifications and ensure that implementations adhere to their </w:t>
+      <w:bookmarkStart w:id="32" w:name="_GoBack"/>
+      <w:bookmarkEnd w:id="32"/>
+      <w:r>
+        <w:t xml:space="preserve">ncy models have different guarantees, different performance and different </w:t>
+      </w:r>
+      <w:del w:id="33" w:author="slt" w:date="2020-11-26T12:21:00Z">
+        <w:r>
+          <w:delText xml:space="preserve">difficulty </w:delText>
+        </w:r>
+      </w:del>
+      <w:ins w:id="34" w:author="slt" w:date="2020-11-26T12:21:00Z">
+        <w:r>
+          <w:t>difficult</w:t>
+        </w:r>
+        <w:r>
+          <w:rPr>
+            <w:rFonts w:eastAsiaTheme="minorEastAsia" w:hint="eastAsia"/>
+            <w:lang w:eastAsia="zh-CN"/>
+          </w:rPr>
+          <w:t>ies</w:t>
+        </w:r>
+        <w:r>
+          <w:t xml:space="preserve"> </w:t>
+        </w:r>
+      </w:ins>
+      <w:r>
+        <w:t xml:space="preserve">of </w:t>
+      </w:r>
+      <w:del w:id="35" w:author="slt" w:date="2020-11-26T12:21:00Z">
+        <w:r>
+          <w:delText>implement</w:delText>
+        </w:r>
+      </w:del>
+      <w:ins w:id="36" w:author="slt" w:date="2020-11-26T12:21:00Z">
+        <w:r>
+          <w:rPr>
+            <w:rFonts w:eastAsiaTheme="minorEastAsia" w:hint="eastAsia"/>
+            <w:lang w:eastAsia="zh-CN"/>
+          </w:rPr>
+          <w:t>implementation</w:t>
+        </w:r>
+      </w:ins>
+      <w:r>
+        <w:t>.</w:t>
+      </w:r>
+      <w:r>
+        <w:t xml:space="preserve"> Given the potentially-huge amount of system</w:t>
+      </w:r>
+      <w:ins w:id="37" w:author="slt" w:date="2020-11-26T12:22:00Z">
+        <w:r>
+          <w:rPr>
+            <w:rFonts w:eastAsiaTheme="minorEastAsia" w:hint="eastAsia"/>
+            <w:lang w:eastAsia="zh-CN"/>
+          </w:rPr>
+          <w:t>s</w:t>
+        </w:r>
+      </w:ins>
+      <w:r>
+        <w:t xml:space="preserve"> that </w:t>
+      </w:r>
+      <w:del w:id="38" w:author="slt" w:date="2020-11-26T12:22:00Z">
+        <w:r>
+          <w:delText xml:space="preserve">relies </w:delText>
+        </w:r>
+      </w:del>
+      <w:ins w:id="39" w:author="slt" w:date="2020-11-26T12:22:00Z">
+        <w:r>
+          <w:rPr>
+            <w:rFonts w:eastAsiaTheme="minorEastAsia" w:hint="eastAsia"/>
+            <w:lang w:eastAsia="zh-CN"/>
+          </w:rPr>
+          <w:t>rely</w:t>
+        </w:r>
+        <w:r>
+          <w:t xml:space="preserve"> </w:t>
+        </w:r>
+      </w:ins>
+      <w:r>
+        <w:t xml:space="preserve">on these distributed data storage systems, it is important to maintain precise specifications and ensure that implementations adhere to their </w:t>
       </w:r>
       <w:r>
         <w:t xml:space="preserve">consistency </w:t>
@@ -1018,7 +1103,69 @@
         <w:pStyle w:val="Para"/>
       </w:pPr>
       <w:r>
-        <w:t>Testing a distributed data storage system raises two issues. First, it is hard to derive a suitable set of testing scenarios, e.g., faults to inject into the system and the set of workloads to be executed. Second, it is hard to check the given execution satisfies the consistency model efficiently. The Jepson framework have been design to solve the first issue by using randomization. However, the second issue is ignored in some sense.</w:t>
+        <w:t xml:space="preserve">Testing a distributed data storage system raises two issues. First, it is hard to derive a suitable set of testing scenarios, e.g., faults to inject into the system and the set of workloads to be executed. Second, it is hard to check </w:t>
+      </w:r>
+      <w:ins w:id="40" w:author="slt" w:date="2020-11-26T12:23:00Z">
+        <w:r>
+          <w:rPr>
+            <w:rFonts w:eastAsiaTheme="minorEastAsia" w:hint="eastAsia"/>
+            <w:lang w:eastAsia="zh-CN"/>
+          </w:rPr>
+          <w:t xml:space="preserve">whether </w:t>
+        </w:r>
+      </w:ins>
+      <w:r>
+        <w:t xml:space="preserve">the given execution satisfies the consistency model efficiently. The Jepson framework </w:t>
+      </w:r>
+      <w:del w:id="41" w:author="slt" w:date="2020-11-26T12:24:00Z">
+        <w:r>
+          <w:delText xml:space="preserve">have </w:delText>
+        </w:r>
+      </w:del>
+      <w:ins w:id="42" w:author="slt" w:date="2020-11-26T12:24:00Z">
+        <w:r>
+          <w:rPr>
+            <w:rFonts w:eastAsiaTheme="minorEastAsia" w:hint="eastAsia"/>
+            <w:lang w:eastAsia="zh-CN"/>
+          </w:rPr>
+          <w:t>has</w:t>
+        </w:r>
+        <w:r>
+          <w:t xml:space="preserve"> </w:t>
+        </w:r>
+      </w:ins>
+      <w:r>
+        <w:t>been design to solve the first issue by using randomization</w:t>
+      </w:r>
+      <w:ins w:id="43" w:author="slt" w:date="2020-11-26T12:25:00Z">
+        <w:r>
+          <w:rPr>
+            <w:rFonts w:eastAsiaTheme="minorEastAsia" w:hint="eastAsia"/>
+            <w:lang w:eastAsia="zh-CN"/>
+          </w:rPr>
+          <w:t xml:space="preserve"> [</w:t>
+        </w:r>
+      </w:ins>
+      <w:ins w:id="44" w:author="slt" w:date="2020-11-26T12:26:00Z">
+        <w:r>
+          <w:rPr>
+            <w:rFonts w:eastAsiaTheme="minorEastAsia" w:hint="eastAsia"/>
+            <w:lang w:eastAsia="zh-CN"/>
+          </w:rPr>
+          <w:t>3</w:t>
+        </w:r>
+      </w:ins>
+      <w:ins w:id="45" w:author="slt" w:date="2020-11-26T12:25:00Z">
+        <w:r>
+          <w:rPr>
+            <w:rFonts w:eastAsiaTheme="minorEastAsia" w:hint="eastAsia"/>
+            <w:lang w:eastAsia="zh-CN"/>
+          </w:rPr>
+          <w:t>]</w:t>
+        </w:r>
+      </w:ins>
+      <w:r>
+        <w:t>. However, the second issue is ignored in some sense.</w:t>
       </w:r>
       <w:r>
         <w:t xml:space="preserve"> </w:t>
@@ -1048,7 +1195,49 @@
         </w:rPr>
       </w:pPr>
       <w:r>
-        <w:t xml:space="preserve">In this work, we aim to develop a platform that checks the executions from different systems upon different consistency specification under </w:t>
+        <w:t>In this work, we aim to develop a platform</w:t>
+      </w:r>
+      <w:ins w:id="46" w:author="slt" w:date="2020-11-26T12:41:00Z">
+        <w:r>
+          <w:rPr>
+            <w:rFonts w:eastAsiaTheme="minorEastAsia" w:hint="eastAsia"/>
+            <w:lang w:eastAsia="zh-CN"/>
+          </w:rPr>
+          <w:t xml:space="preserve"> called </w:t>
+        </w:r>
+      </w:ins>
+      <w:ins w:id="47" w:author="slt" w:date="2020-11-26T12:46:00Z">
+        <w:r>
+          <w:rPr>
+            <w:rFonts w:eastAsiaTheme="minorEastAsia" w:hint="eastAsia"/>
+            <w:lang w:eastAsia="zh-CN"/>
+          </w:rPr>
+          <w:t>minimum-</w:t>
+        </w:r>
+      </w:ins>
+      <w:ins w:id="48" w:author="slt" w:date="2020-11-26T12:41:00Z">
+        <w:r>
+          <w:rPr>
+            <w:rFonts w:eastAsiaTheme="minorEastAsia" w:hint="eastAsia"/>
+            <w:lang w:eastAsia="zh-CN"/>
+          </w:rPr>
+          <w:t>visibility-first searching</w:t>
+        </w:r>
+      </w:ins>
+      <w:r>
+        <w:t xml:space="preserve"> that checks the executions from different systems upon different consistency specification</w:t>
+      </w:r>
+      <w:ins w:id="49" w:author="slt" w:date="2020-11-26T12:29:00Z">
+        <w:r>
+          <w:rPr>
+            <w:rFonts w:eastAsiaTheme="minorEastAsia" w:hint="eastAsia"/>
+            <w:lang w:eastAsia="zh-CN"/>
+          </w:rPr>
+          <w:t>s</w:t>
+        </w:r>
+      </w:ins>
+      <w:r>
+        <w:t xml:space="preserve"> under </w:t>
       </w:r>
       <w:r>
         <w:t>the</w:t>
@@ -1069,32 +1258,68 @@
         </w:rPr>
         <w:t xml:space="preserve"> [</w:t>
       </w:r>
+      <w:del w:id="50" w:author="slt" w:date="2020-11-26T12:26:00Z">
+        <w:r>
+          <w:rPr>
+            <w:rFonts w:eastAsia="宋体" w:hint="eastAsia"/>
+            <w:lang w:eastAsia="zh-CN"/>
+          </w:rPr>
+          <w:delText>3</w:delText>
+        </w:r>
+      </w:del>
+      <w:ins w:id="51" w:author="slt" w:date="2020-11-26T12:26:00Z">
+        <w:r>
+          <w:rPr>
+            <w:rFonts w:eastAsia="宋体" w:hint="eastAsia"/>
+            <w:lang w:eastAsia="zh-CN"/>
+          </w:rPr>
+          <w:t>4</w:t>
+        </w:r>
+      </w:ins>
       <w:r>
         <w:rPr>
           <w:rFonts w:eastAsia="宋体" w:hint="eastAsia"/>
           <w:lang w:eastAsia="zh-CN"/>
         </w:rPr>
-        <w:t>3</w:t>
+        <w:t>]</w:t>
+      </w:r>
+      <w:r>
+        <w:t xml:space="preserve">. </w:t>
+      </w:r>
+      <w:del w:id="52" w:author="slt" w:date="2020-11-26T12:29:00Z">
+        <w:r>
+          <w:delText xml:space="preserve">And </w:delText>
+        </w:r>
+      </w:del>
+      <w:ins w:id="53" w:author="slt" w:date="2020-11-26T12:29:00Z">
+        <w:r>
+          <w:rPr>
+            <w:rFonts w:eastAsiaTheme="minorEastAsia" w:hint="eastAsia"/>
+            <w:lang w:eastAsia="zh-CN"/>
+          </w:rPr>
+          <w:t>Moreover</w:t>
+        </w:r>
+        <w:r>
+          <w:t xml:space="preserve"> </w:t>
+        </w:r>
+      </w:ins>
+      <w:r>
+        <w:t>we use pruning technique to reduce the searching space of checking</w:t>
       </w:r>
       <w:r>
         <w:rPr>
           <w:rFonts w:eastAsia="宋体" w:hint="eastAsia"/>
           <w:lang w:eastAsia="zh-CN"/>
         </w:rPr>
-        <w:t>]</w:t>
-      </w:r>
-      <w:r>
-        <w:t xml:space="preserve">. </w:t>
-      </w:r>
-      <w:r>
-        <w:t>And we use pruning technique to reduce the searching space of checking</w:t>
+        <w:t xml:space="preserve">, which makes it possible to check large-scale execution traces in an acceptable </w:t>
       </w:r>
       <w:r>
         <w:rPr>
           <w:rFonts w:eastAsia="宋体" w:hint="eastAsia"/>
           <w:lang w:eastAsia="zh-CN"/>
         </w:rPr>
-        <w:t>, which makes it possible to check large-scale execution traces in an acceptable time</w:t>
+        <w:lastRenderedPageBreak/>
+        <w:t>time</w:t>
       </w:r>
       <w:r>
         <w:t>.</w:t>
@@ -1106,29 +1331,37 @@
         </w:rPr>
         <w:t xml:space="preserve"> With these tools, we can obtain the relatively precise consistency specification of the system and find the subtle </w:t>
       </w:r>
+      <w:del w:id="54" w:author="slt" w:date="2020-11-26T12:30:00Z">
+        <w:r>
+          <w:rPr>
+            <w:rFonts w:eastAsia="宋体" w:hint="eastAsia"/>
+            <w:lang w:eastAsia="zh-CN"/>
+          </w:rPr>
+          <w:delText xml:space="preserve">consistency </w:delText>
+        </w:r>
+      </w:del>
       <w:r>
         <w:rPr>
           <w:rFonts w:eastAsia="宋体" w:hint="eastAsia"/>
           <w:lang w:eastAsia="zh-CN"/>
         </w:rPr>
-        <w:lastRenderedPageBreak/>
-        <w:t xml:space="preserve">consistency difference </w:t>
-      </w:r>
-      <w:proofErr w:type="gramStart"/>
+        <w:t>difference</w:t>
+      </w:r>
+      <w:ins w:id="55" w:author="slt" w:date="2020-11-26T12:30:00Z">
+        <w:r>
+          <w:rPr>
+            <w:rFonts w:eastAsia="宋体" w:hint="eastAsia"/>
+            <w:lang w:eastAsia="zh-CN"/>
+          </w:rPr>
+          <w:t xml:space="preserve"> on consistency</w:t>
+        </w:r>
+      </w:ins>
       <w:r>
         <w:rPr>
           <w:rFonts w:eastAsia="宋体" w:hint="eastAsia"/>
           <w:lang w:eastAsia="zh-CN"/>
         </w:rPr>
-        <w:t>between  implementations</w:t>
-      </w:r>
-      <w:proofErr w:type="gramEnd"/>
-      <w:r>
-        <w:rPr>
-          <w:rFonts w:eastAsia="宋体" w:hint="eastAsia"/>
-          <w:lang w:eastAsia="zh-CN"/>
-        </w:rPr>
-        <w:t xml:space="preserve"> of the same algorithm</w:t>
+        <w:t xml:space="preserve"> between  implementations of the same algorithm</w:t>
       </w:r>
       <w:r>
         <w:rPr>
@@ -1157,23 +1390,7 @@
           <w:rFonts w:hint="eastAsia"/>
           <w:lang w:eastAsia="zh-CN"/>
         </w:rPr>
-        <w:t xml:space="preserve"> of our platform on the executions of </w:t>
-      </w:r>
-      <w:proofErr w:type="spellStart"/>
-      <w:r>
-        <w:rPr>
-          <w:rFonts w:hint="eastAsia"/>
-          <w:lang w:eastAsia="zh-CN"/>
-        </w:rPr>
-        <w:t>Riak</w:t>
-      </w:r>
-      <w:proofErr w:type="spellEnd"/>
-      <w:r>
-        <w:rPr>
-          <w:rFonts w:hint="eastAsia"/>
-          <w:lang w:eastAsia="zh-CN"/>
-        </w:rPr>
-        <w:t xml:space="preserve">, which claims to implement a set of conflict-free </w:t>
+        <w:t xml:space="preserve"> of our platform on the executions of Riak, which claims to implement a set of conflict-free </w:t>
       </w:r>
       <w:r>
         <w:rPr>
@@ -1240,7 +1457,7 @@
         </w:rPr>
         <w:t xml:space="preserve">and a formalization of consistency </w:t>
       </w:r>
-      <w:del w:id="29" w:author="dell" w:date="2020-11-25T20:21:00Z">
+      <w:del w:id="56" w:author="dell" w:date="2020-11-25T20:21:00Z">
         <w:r>
           <w:rPr>
             <w:rFonts w:hint="eastAsia"/>
@@ -1249,7 +1466,7 @@
           <w:delText xml:space="preserve">citerion </w:delText>
         </w:r>
       </w:del>
-      <w:ins w:id="30" w:author="dell" w:date="2020-11-25T20:21:00Z">
+      <w:ins w:id="57" w:author="dell" w:date="2020-11-25T20:21:00Z">
         <w:r>
           <w:rPr>
             <w:lang w:eastAsia="zh-CN"/>
@@ -1269,16 +1486,41 @@
           <w:rFonts w:hint="eastAsia"/>
           <w:lang w:eastAsia="zh-CN"/>
         </w:rPr>
-        <w:t xml:space="preserve">[3]. </w:t>
-      </w:r>
+        <w:t>[</w:t>
+      </w:r>
+      <w:del w:id="58" w:author="slt" w:date="2020-11-26T12:26:00Z">
+        <w:r>
+          <w:rPr>
+            <w:rFonts w:hint="eastAsia"/>
+            <w:lang w:eastAsia="zh-CN"/>
+          </w:rPr>
+          <w:delText>3</w:delText>
+        </w:r>
+      </w:del>
+      <w:ins w:id="59" w:author="slt" w:date="2020-11-26T12:26:00Z">
+        <w:r>
+          <w:rPr>
+            <w:rFonts w:eastAsiaTheme="minorEastAsia" w:hint="eastAsia"/>
+            <w:lang w:eastAsia="zh-CN"/>
+          </w:rPr>
+          <w:t>4</w:t>
+        </w:r>
+      </w:ins>
       <w:r>
         <w:rPr>
           <w:rFonts w:hint="eastAsia"/>
           <w:lang w:eastAsia="zh-CN"/>
         </w:rPr>
+        <w:t xml:space="preserve">]. </w:t>
+      </w:r>
+      <w:r>
+        <w:rPr>
+          <w:rFonts w:hint="eastAsia"/>
+          <w:lang w:eastAsia="zh-CN"/>
+        </w:rPr>
         <w:t>The visibility relation represent</w:t>
       </w:r>
-      <w:ins w:id="31" w:author="dell" w:date="2020-11-25T20:21:00Z">
+      <w:ins w:id="60" w:author="dell" w:date="2020-11-25T20:21:00Z">
         <w:r>
           <w:rPr>
             <w:lang w:eastAsia="zh-CN"/>
@@ -1298,64 +1540,23 @@
           <w:rFonts w:hint="eastAsia"/>
           <w:lang w:eastAsia="zh-CN"/>
         </w:rPr>
-        <w:t xml:space="preserve">es the effects of another </w:t>
-      </w:r>
-      <w:proofErr w:type="gramStart"/>
+        <w:t xml:space="preserve">es the effects of another operations. </w:t>
+      </w:r>
       <w:r>
         <w:rPr>
           <w:rFonts w:hint="eastAsia"/>
           <w:lang w:eastAsia="zh-CN"/>
         </w:rPr>
-        <w:t>operations</w:t>
-      </w:r>
-      <w:proofErr w:type="gramEnd"/>
+        <w:t>Emmi and Enea develop a simple annotation language for specifying weak-consistent operations in Java concurrent objects via visibility relaxation, which also naturally capture consistency mechanisms in the distributed systems</w:t>
+      </w:r>
       <w:r>
         <w:rPr>
           <w:rFonts w:hint="eastAsia"/>
           <w:lang w:eastAsia="zh-CN"/>
         </w:rPr>
-        <w:t xml:space="preserve">. </w:t>
-      </w:r>
-      <w:proofErr w:type="spellStart"/>
-      <w:r>
-        <w:rPr>
-          <w:rFonts w:hint="eastAsia"/>
-          <w:lang w:eastAsia="zh-CN"/>
-        </w:rPr>
-        <w:t>Emmi</w:t>
-      </w:r>
-      <w:proofErr w:type="spellEnd"/>
-      <w:r>
-        <w:rPr>
-          <w:rFonts w:hint="eastAsia"/>
-          <w:lang w:eastAsia="zh-CN"/>
-        </w:rPr>
         <w:t xml:space="preserve"> and </w:t>
       </w:r>
-      <w:proofErr w:type="spellStart"/>
-      <w:r>
-        <w:rPr>
-          <w:rFonts w:hint="eastAsia"/>
-          <w:lang w:eastAsia="zh-CN"/>
-        </w:rPr>
-        <w:t>Enea</w:t>
-      </w:r>
-      <w:proofErr w:type="spellEnd"/>
-      <w:r>
-        <w:rPr>
-          <w:rFonts w:hint="eastAsia"/>
-          <w:lang w:eastAsia="zh-CN"/>
-        </w:rPr>
-        <w:t xml:space="preserve"> develop a simple annotation language for specifying weak-consistent operations in Java concurrent objects via visibility relaxation, which also naturally capture consistency mechanisms in the distributed systems</w:t>
-      </w:r>
-      <w:r>
-        <w:rPr>
-          <w:rFonts w:hint="eastAsia"/>
-          <w:lang w:eastAsia="zh-CN"/>
-        </w:rPr>
-        <w:t xml:space="preserve"> and </w:t>
-      </w:r>
-      <w:del w:id="32" w:author="dell" w:date="2020-11-25T20:21:00Z">
+      <w:del w:id="61" w:author="dell" w:date="2020-11-25T20:21:00Z">
         <w:r>
           <w:rPr>
             <w:rFonts w:hint="eastAsia"/>
@@ -1369,13 +1570,38 @@
           <w:rFonts w:hint="eastAsia"/>
           <w:lang w:eastAsia="zh-CN"/>
         </w:rPr>
-        <w:t>develop a validation methodology for specifying software whose operations satisfy multiple distinct consistency levels [4].</w:t>
-      </w:r>
+        <w:t>develop a validation methodology for specifying software whose operations satisfy multiple distinct consistency levels [</w:t>
+      </w:r>
+      <w:del w:id="62" w:author="slt" w:date="2020-11-26T12:26:00Z">
+        <w:r>
+          <w:rPr>
+            <w:rFonts w:hint="eastAsia"/>
+            <w:lang w:eastAsia="zh-CN"/>
+          </w:rPr>
+          <w:delText>4</w:delText>
+        </w:r>
+      </w:del>
+      <w:ins w:id="63" w:author="slt" w:date="2020-11-26T12:26:00Z">
+        <w:r>
+          <w:rPr>
+            <w:rFonts w:eastAsiaTheme="minorEastAsia" w:hint="eastAsia"/>
+            <w:lang w:eastAsia="zh-CN"/>
+          </w:rPr>
+          <w:t>5</w:t>
+        </w:r>
+      </w:ins>
       <w:r>
         <w:rPr>
           <w:rFonts w:hint="eastAsia"/>
           <w:lang w:eastAsia="zh-CN"/>
         </w:rPr>
+        <w:t>].</w:t>
+      </w:r>
+      <w:r>
+        <w:rPr>
+          <w:rFonts w:hint="eastAsia"/>
+          <w:lang w:eastAsia="zh-CN"/>
+        </w:rPr>
         <w:t xml:space="preserve"> </w:t>
       </w:r>
       <w:r>
@@ -1385,7 +1611,7 @@
         </w:rPr>
         <w:t xml:space="preserve">Their relaxed-visibility specification </w:t>
       </w:r>
-      <w:del w:id="33" w:author="dell" w:date="2020-11-25T20:23:00Z">
+      <w:del w:id="64" w:author="dell" w:date="2020-11-25T20:23:00Z">
         <w:r>
           <w:rPr>
             <w:rFonts w:hint="eastAsia"/>
@@ -1394,7 +1620,7 @@
           <w:delText>is more expressive</w:delText>
         </w:r>
       </w:del>
-      <w:ins w:id="34" w:author="dell" w:date="2020-11-25T20:23:00Z">
+      <w:ins w:id="65" w:author="dell" w:date="2020-11-25T20:23:00Z">
         <w:r>
           <w:rPr>
             <w:lang w:eastAsia="zh-CN"/>
@@ -1427,21 +1653,30 @@
         <w:rPr>
           <w:lang w:eastAsia="zh-CN"/>
         </w:rPr>
-        <w:t xml:space="preserve">Biswas and </w:t>
-      </w:r>
-      <w:proofErr w:type="spellStart"/>
-      <w:r>
-        <w:rPr>
-          <w:lang w:eastAsia="zh-CN"/>
-        </w:rPr>
-        <w:t>Enea</w:t>
-      </w:r>
-      <w:proofErr w:type="spellEnd"/>
-      <w:r>
-        <w:rPr>
-          <w:lang w:eastAsia="zh-CN"/>
-        </w:rPr>
-        <w:t xml:space="preserve"> have done a great work on checking transactional consistency which inspires us a lot [5]. </w:t>
+        <w:t>Biswas and Enea have done a great work on checking transactional consistency which inspires us a lot [</w:t>
+      </w:r>
+      <w:del w:id="66" w:author="slt" w:date="2020-11-26T12:26:00Z">
+        <w:r>
+          <w:rPr>
+            <w:lang w:eastAsia="zh-CN"/>
+          </w:rPr>
+          <w:delText>5</w:delText>
+        </w:r>
+      </w:del>
+      <w:ins w:id="67" w:author="slt" w:date="2020-11-26T12:26:00Z">
+        <w:r>
+          <w:rPr>
+            <w:rFonts w:eastAsiaTheme="minorEastAsia" w:hint="eastAsia"/>
+            <w:lang w:eastAsia="zh-CN"/>
+          </w:rPr>
+          <w:t>6</w:t>
+        </w:r>
+      </w:ins>
+      <w:r>
+        <w:rPr>
+          <w:lang w:eastAsia="zh-CN"/>
+        </w:rPr>
+        <w:t xml:space="preserve">]. </w:t>
       </w:r>
       <w:r>
         <w:rPr>
@@ -1449,7 +1684,7 @@
         </w:rPr>
         <w:t xml:space="preserve">However, this work focuses on consistency models for transaction of modern databases while our research focuses on consistency models for </w:t>
       </w:r>
-      <w:ins w:id="35" w:author="dell" w:date="2020-11-25T20:24:00Z">
+      <w:ins w:id="68" w:author="dell" w:date="2020-11-25T20:24:00Z">
         <w:r>
           <w:rPr>
             <w:lang w:eastAsia="zh-CN"/>
@@ -1467,35 +1702,7 @@
         <w:rPr>
           <w:lang w:eastAsia="zh-CN"/>
         </w:rPr>
-        <w:t xml:space="preserve">replica data type. In other </w:t>
-      </w:r>
-      <w:proofErr w:type="gramStart"/>
-      <w:r>
-        <w:rPr>
-          <w:lang w:eastAsia="zh-CN"/>
-        </w:rPr>
-        <w:t>words,  Biswas</w:t>
-      </w:r>
-      <w:proofErr w:type="gramEnd"/>
-      <w:r>
-        <w:rPr>
-          <w:lang w:eastAsia="zh-CN"/>
-        </w:rPr>
-        <w:t xml:space="preserve"> and </w:t>
-      </w:r>
-      <w:proofErr w:type="spellStart"/>
-      <w:r>
-        <w:rPr>
-          <w:lang w:eastAsia="zh-CN"/>
-        </w:rPr>
-        <w:t>Enea</w:t>
-      </w:r>
-      <w:proofErr w:type="spellEnd"/>
-      <w:r>
-        <w:rPr>
-          <w:lang w:eastAsia="zh-CN"/>
-        </w:rPr>
-        <w:t xml:space="preserve"> aim to check </w:t>
+        <w:t xml:space="preserve">replica data type. In other words,  Biswas and Enea aim to check </w:t>
       </w:r>
       <w:r>
         <w:rPr>
@@ -1533,21 +1740,7 @@
         <w:rPr>
           <w:lang w:eastAsia="zh-CN"/>
         </w:rPr>
-        <w:t xml:space="preserve">Chao Wang and </w:t>
-      </w:r>
-      <w:proofErr w:type="spellStart"/>
-      <w:r>
-        <w:rPr>
-          <w:lang w:eastAsia="zh-CN"/>
-        </w:rPr>
-        <w:t>Enea</w:t>
-      </w:r>
-      <w:proofErr w:type="spellEnd"/>
-      <w:r>
-        <w:rPr>
-          <w:lang w:eastAsia="zh-CN"/>
-        </w:rPr>
-        <w:t xml:space="preserve"> addres</w:t>
+        <w:t>Chao Wang and Enea addres</w:t>
       </w:r>
       <w:r>
         <w:rPr>
@@ -1573,7 +1766,7 @@
         </w:rPr>
         <w:t xml:space="preserve">, but they </w:t>
       </w:r>
-      <w:del w:id="36" w:author="dell" w:date="2020-11-25T20:24:00Z">
+      <w:del w:id="69" w:author="dell" w:date="2020-11-25T20:24:00Z">
         <w:r>
           <w:rPr>
             <w:lang w:eastAsia="zh-CN"/>
@@ -1581,18 +1774,12 @@
           <w:delText xml:space="preserve">do </w:delText>
         </w:r>
       </w:del>
-      <w:ins w:id="37" w:author="dell" w:date="2020-11-25T20:24:00Z">
+      <w:ins w:id="70" w:author="dell" w:date="2020-11-25T20:24:00Z">
         <w:r>
           <w:rPr>
             <w:lang w:eastAsia="zh-CN"/>
           </w:rPr>
-          <w:t>have</w:t>
-        </w:r>
-        <w:r>
-          <w:rPr>
-            <w:lang w:eastAsia="zh-CN"/>
-          </w:rPr>
-          <w:t xml:space="preserve"> </w:t>
+          <w:t xml:space="preserve">have </w:t>
         </w:r>
       </w:ins>
       <w:r>
@@ -1601,7 +1788,7 @@
         </w:rPr>
         <w:t xml:space="preserve">not use it to verify </w:t>
       </w:r>
-      <w:ins w:id="38" w:author="dell" w:date="2020-11-25T20:26:00Z">
+      <w:ins w:id="71" w:author="dell" w:date="2020-11-25T20:26:00Z">
         <w:r>
           <w:rPr>
             <w:lang w:eastAsia="zh-CN"/>
@@ -1613,7 +1800,30 @@
         <w:rPr>
           <w:lang w:eastAsia="zh-CN"/>
         </w:rPr>
-        <w:t>client applications of CRDTs [6].</w:t>
+        <w:t>client applications of CRDTs [</w:t>
+      </w:r>
+      <w:del w:id="72" w:author="slt" w:date="2020-11-26T12:27:00Z">
+        <w:r>
+          <w:rPr>
+            <w:lang w:eastAsia="zh-CN"/>
+          </w:rPr>
+          <w:delText>6</w:delText>
+        </w:r>
+      </w:del>
+      <w:ins w:id="73" w:author="slt" w:date="2020-11-26T12:27:00Z">
+        <w:r>
+          <w:rPr>
+            <w:rFonts w:eastAsiaTheme="minorEastAsia" w:hint="eastAsia"/>
+            <w:lang w:eastAsia="zh-CN"/>
+          </w:rPr>
+          <w:t>7</w:t>
+        </w:r>
+      </w:ins>
+      <w:r>
+        <w:rPr>
+          <w:lang w:eastAsia="zh-CN"/>
+        </w:rPr>
+        <w:t>].</w:t>
       </w:r>
     </w:p>
     <w:p>
@@ -1627,21 +1837,7 @@
         <w:rPr>
           <w:lang w:eastAsia="zh-CN"/>
         </w:rPr>
-        <w:t xml:space="preserve">Michael </w:t>
-      </w:r>
-      <w:proofErr w:type="spellStart"/>
-      <w:r>
-        <w:rPr>
-          <w:lang w:eastAsia="zh-CN"/>
-        </w:rPr>
-        <w:t>Emmi</w:t>
-      </w:r>
-      <w:proofErr w:type="spellEnd"/>
-      <w:r>
-        <w:rPr>
-          <w:lang w:eastAsia="zh-CN"/>
-        </w:rPr>
-        <w:t xml:space="preserve"> have developed the first completely-automatic algorithm for checking weak</w:t>
+        <w:t>Michael Emmi have developed the first completely-automatic algorithm for checking weak</w:t>
       </w:r>
       <w:r>
         <w:rPr>
@@ -1678,7 +1874,30 @@
         <w:rPr>
           <w:lang w:eastAsia="zh-CN"/>
         </w:rPr>
-        <w:t xml:space="preserve"> [7].</w:t>
+        <w:t xml:space="preserve"> [</w:t>
+      </w:r>
+      <w:del w:id="74" w:author="slt" w:date="2020-11-26T12:27:00Z">
+        <w:r>
+          <w:rPr>
+            <w:lang w:eastAsia="zh-CN"/>
+          </w:rPr>
+          <w:delText>7</w:delText>
+        </w:r>
+      </w:del>
+      <w:ins w:id="75" w:author="slt" w:date="2020-11-26T12:27:00Z">
+        <w:r>
+          <w:rPr>
+            <w:rFonts w:eastAsiaTheme="minorEastAsia" w:hint="eastAsia"/>
+            <w:lang w:eastAsia="zh-CN"/>
+          </w:rPr>
+          <w:t>8</w:t>
+        </w:r>
+      </w:ins>
+      <w:r>
+        <w:rPr>
+          <w:lang w:eastAsia="zh-CN"/>
+        </w:rPr>
+        <w:t>].</w:t>
       </w:r>
       <w:r>
         <w:rPr>
@@ -1733,7 +1952,7 @@
         </w:rPr>
         <w:t>If we put a workload into a real distributed system, we can get a log from the system. A log file is usually a sequence</w:t>
       </w:r>
-      <w:del w:id="39" w:author="dell" w:date="2020-11-25T20:44:00Z">
+      <w:del w:id="76" w:author="dell" w:date="2020-11-25T20:44:00Z">
         <w:r>
           <w:rPr>
             <w:rFonts w:eastAsiaTheme="minorEastAsia" w:hint="eastAsia"/>
@@ -1755,7 +1974,7 @@
         </w:rPr>
         <w:t xml:space="preserve"> which contains </w:t>
       </w:r>
-      <w:ins w:id="40" w:author="dell" w:date="2020-11-25T20:44:00Z">
+      <w:ins w:id="77" w:author="dell" w:date="2020-11-25T20:44:00Z">
         <w:r>
           <w:rPr>
             <w:rFonts w:eastAsiaTheme="minorEastAsia"/>
@@ -1777,7 +1996,7 @@
         </w:rPr>
         <w:t xml:space="preserve">request arguments and </w:t>
       </w:r>
-      <w:ins w:id="41" w:author="dell" w:date="2020-11-25T20:45:00Z">
+      <w:ins w:id="78" w:author="dell" w:date="2020-11-25T20:45:00Z">
         <w:r>
           <w:rPr>
             <w:rFonts w:eastAsiaTheme="minorEastAsia"/>
@@ -1799,7 +2018,7 @@
         </w:rPr>
         <w:t xml:space="preserve">reply results. </w:t>
       </w:r>
-      <w:del w:id="42" w:author="dell" w:date="2020-11-25T20:45:00Z">
+      <w:del w:id="79" w:author="dell" w:date="2020-11-25T20:45:00Z">
         <w:r>
           <w:rPr>
             <w:rFonts w:eastAsiaTheme="minorEastAsia" w:hint="eastAsia"/>
@@ -1811,7 +2030,7 @@
           <w:delText>And w</w:delText>
         </w:r>
       </w:del>
-      <w:ins w:id="43" w:author="dell" w:date="2020-11-25T20:45:00Z">
+      <w:ins w:id="80" w:author="dell" w:date="2020-11-25T20:45:00Z">
         <w:r>
           <w:rPr>
             <w:rFonts w:eastAsiaTheme="minorEastAsia"/>
@@ -1841,7 +2060,7 @@
           <w:szCs w:val="18"/>
           <w:lang w:eastAsia="zh-CN"/>
         </w:rPr>
-        <w:t xml:space="preserve"> However, logs of different systems vary from each other, so we must extract key information from logs</w:t>
+        <w:t xml:space="preserve"> However, logs of </w:t>
       </w:r>
       <w:r>
         <w:rPr>
@@ -1851,6 +2070,17 @@
           <w:szCs w:val="18"/>
           <w:lang w:eastAsia="zh-CN"/>
         </w:rPr>
+        <w:lastRenderedPageBreak/>
+        <w:t>different systems vary from each other, so we must extract key information from logs</w:t>
+      </w:r>
+      <w:r>
+        <w:rPr>
+          <w:rFonts w:eastAsiaTheme="minorEastAsia" w:hint="eastAsia"/>
+          <w:b w:val="0"/>
+          <w:sz w:val="18"/>
+          <w:szCs w:val="18"/>
+          <w:lang w:eastAsia="zh-CN"/>
+        </w:rPr>
         <w:t xml:space="preserve"> in order to obtain the abstraction of logs.</w:t>
       </w:r>
     </w:p>
@@ -1876,7 +2106,6 @@
           <w:szCs w:val="18"/>
           <w:lang w:eastAsia="zh-CN"/>
         </w:rPr>
-        <w:lastRenderedPageBreak/>
         <w:t xml:space="preserve">We </w:t>
       </w:r>
       <w:r>
@@ -2021,7 +2250,6 @@
         </w:rPr>
         <w:t xml:space="preserve">, </w:t>
       </w:r>
-      <w:proofErr w:type="spellStart"/>
       <w:r>
         <w:rPr>
           <w:rFonts w:eastAsiaTheme="minorEastAsia"/>
@@ -2033,7 +2261,6 @@
         </w:rPr>
         <w:t>rval</w:t>
       </w:r>
-      <w:proofErr w:type="spellEnd"/>
       <w:r>
         <w:rPr>
           <w:rFonts w:eastAsiaTheme="minorEastAsia"/>
@@ -2044,7 +2271,6 @@
         </w:rPr>
         <w:t xml:space="preserve">, </w:t>
       </w:r>
-      <w:proofErr w:type="spellStart"/>
       <w:r>
         <w:rPr>
           <w:rFonts w:eastAsiaTheme="minorEastAsia"/>
@@ -2056,7 +2282,6 @@
         </w:rPr>
         <w:t>rb</w:t>
       </w:r>
-      <w:proofErr w:type="spellEnd"/>
       <w:r>
         <w:rPr>
           <w:rFonts w:eastAsiaTheme="minorEastAsia"/>
@@ -2067,7 +2292,6 @@
         </w:rPr>
         <w:t xml:space="preserve">, </w:t>
       </w:r>
-      <w:proofErr w:type="spellStart"/>
       <w:r>
         <w:rPr>
           <w:rFonts w:eastAsiaTheme="minorEastAsia"/>
@@ -2079,7 +2303,6 @@
         </w:rPr>
         <w:t>ss</w:t>
       </w:r>
-      <w:proofErr w:type="spellEnd"/>
       <w:r>
         <w:rPr>
           <w:rFonts w:eastAsiaTheme="minorEastAsia"/>
@@ -2122,7 +2345,6 @@
         </w:rPr>
         <w:t xml:space="preserve">describes the operation of an event; </w:t>
       </w:r>
-      <w:proofErr w:type="spellStart"/>
       <w:r>
         <w:rPr>
           <w:rFonts w:eastAsiaTheme="minorEastAsia"/>
@@ -2134,7 +2356,6 @@
         </w:rPr>
         <w:t>rval</w:t>
       </w:r>
-      <w:proofErr w:type="spellEnd"/>
       <w:r>
         <w:rPr>
           <w:rFonts w:eastAsiaTheme="minorEastAsia"/>
@@ -2145,7 +2366,6 @@
         </w:rPr>
         <w:t xml:space="preserve"> describes the value returned by the operation; </w:t>
       </w:r>
-      <w:proofErr w:type="spellStart"/>
       <w:r>
         <w:rPr>
           <w:rFonts w:eastAsiaTheme="minorEastAsia"/>
@@ -2157,7 +2377,6 @@
         </w:rPr>
         <w:t>rb</w:t>
       </w:r>
-      <w:proofErr w:type="spellEnd"/>
       <w:r>
         <w:rPr>
           <w:rFonts w:eastAsiaTheme="minorEastAsia"/>
@@ -2199,7 +2418,6 @@
         </w:rPr>
         <w:t xml:space="preserve">; </w:t>
       </w:r>
-      <w:proofErr w:type="spellStart"/>
       <w:r>
         <w:rPr>
           <w:rFonts w:eastAsiaTheme="minorEastAsia"/>
@@ -2211,7 +2429,6 @@
         </w:rPr>
         <w:t>ss</w:t>
       </w:r>
-      <w:proofErr w:type="spellEnd"/>
       <w:r>
         <w:rPr>
           <w:rFonts w:eastAsiaTheme="minorEastAsia"/>
@@ -2220,29 +2437,7 @@
           <w:szCs w:val="18"/>
           <w:lang w:eastAsia="zh-CN"/>
         </w:rPr>
-        <w:t xml:space="preserve"> is the same-session order, </w:t>
-      </w:r>
-      <w:proofErr w:type="gramStart"/>
-      <w:r>
-        <w:rPr>
-          <w:rFonts w:eastAsiaTheme="minorEastAsia"/>
-          <w:b w:val="0"/>
-          <w:sz w:val="18"/>
-          <w:szCs w:val="18"/>
-          <w:lang w:eastAsia="zh-CN"/>
-        </w:rPr>
-        <w:t>a</w:t>
-      </w:r>
-      <w:proofErr w:type="gramEnd"/>
-      <w:r>
-        <w:rPr>
-          <w:rFonts w:eastAsiaTheme="minorEastAsia"/>
-          <w:b w:val="0"/>
-          <w:sz w:val="18"/>
-          <w:szCs w:val="18"/>
-          <w:lang w:eastAsia="zh-CN"/>
-        </w:rPr>
-        <w:t xml:space="preserve"> equivalence relation on </w:t>
+        <w:t xml:space="preserve"> is the same-session order, a equivalence relation on </w:t>
       </w:r>
       <w:r>
         <w:rPr>
@@ -2350,29 +2545,7 @@
           <w:szCs w:val="18"/>
           <w:lang w:eastAsia="zh-CN"/>
         </w:rPr>
-        <w:t xml:space="preserve"> relations which allow us to define not just </w:t>
-      </w:r>
-      <w:proofErr w:type="spellStart"/>
-      <w:r>
-        <w:rPr>
-          <w:rFonts w:eastAsiaTheme="minorEastAsia"/>
-          <w:b w:val="0"/>
-          <w:sz w:val="18"/>
-          <w:szCs w:val="18"/>
-          <w:lang w:eastAsia="zh-CN"/>
-        </w:rPr>
-        <w:t>linearizability</w:t>
-      </w:r>
-      <w:proofErr w:type="spellEnd"/>
-      <w:r>
-        <w:rPr>
-          <w:rFonts w:eastAsiaTheme="minorEastAsia"/>
-          <w:b w:val="0"/>
-          <w:sz w:val="18"/>
-          <w:szCs w:val="18"/>
-          <w:lang w:eastAsia="zh-CN"/>
-        </w:rPr>
-        <w:t>, but the whole spectrum of consistency models for eventual</w:t>
+        <w:t xml:space="preserve"> relations which allow us to define not just linearizability, but the whole spectrum of consistency models for eventual</w:t>
       </w:r>
       <w:r>
         <w:rPr>
@@ -2513,29 +2686,7 @@
           <w:szCs w:val="18"/>
           <w:lang w:eastAsia="zh-CN"/>
         </w:rPr>
-        <w:t xml:space="preserve"> </w:t>
-      </w:r>
-      <w:proofErr w:type="gramStart"/>
-      <w:r>
-        <w:rPr>
-          <w:rFonts w:eastAsiaTheme="minorEastAsia"/>
-          <w:b w:val="0"/>
-          <w:sz w:val="18"/>
-          <w:szCs w:val="18"/>
-          <w:lang w:eastAsia="zh-CN"/>
-        </w:rPr>
-        <w:t>have</w:t>
-      </w:r>
-      <w:proofErr w:type="gramEnd"/>
-      <w:r>
-        <w:rPr>
-          <w:rFonts w:eastAsiaTheme="minorEastAsia"/>
-          <w:b w:val="0"/>
-          <w:sz w:val="18"/>
-          <w:szCs w:val="18"/>
-          <w:lang w:eastAsia="zh-CN"/>
-        </w:rPr>
-        <w:t xml:space="preserve"> observed the effect of the operation </w:t>
+        <w:t xml:space="preserve"> have observed the effect of the operation </w:t>
       </w:r>
       <w:r>
         <w:rPr>
@@ -2770,7 +2921,6 @@
         </w:rPr>
         <w:t xml:space="preserve">, </w:t>
       </w:r>
-      <w:proofErr w:type="spellStart"/>
       <w:r>
         <w:rPr>
           <w:rFonts w:eastAsiaTheme="minorEastAsia"/>
@@ -2782,7 +2932,6 @@
         </w:rPr>
         <w:t>rval</w:t>
       </w:r>
-      <w:proofErr w:type="spellEnd"/>
       <w:r>
         <w:rPr>
           <w:rFonts w:eastAsiaTheme="minorEastAsia"/>
@@ -2793,7 +2942,6 @@
         </w:rPr>
         <w:t xml:space="preserve">, </w:t>
       </w:r>
-      <w:proofErr w:type="spellStart"/>
       <w:r>
         <w:rPr>
           <w:rFonts w:eastAsiaTheme="minorEastAsia"/>
@@ -2805,7 +2953,6 @@
         </w:rPr>
         <w:t>rb</w:t>
       </w:r>
-      <w:proofErr w:type="spellEnd"/>
       <w:r>
         <w:rPr>
           <w:rFonts w:eastAsiaTheme="minorEastAsia"/>
@@ -2816,7 +2963,6 @@
         </w:rPr>
         <w:t xml:space="preserve">, </w:t>
       </w:r>
-      <w:proofErr w:type="spellStart"/>
       <w:r>
         <w:rPr>
           <w:rFonts w:eastAsiaTheme="minorEastAsia"/>
@@ -2828,7 +2974,6 @@
         </w:rPr>
         <w:t>ss</w:t>
       </w:r>
-      <w:proofErr w:type="spellEnd"/>
       <w:r>
         <w:rPr>
           <w:rFonts w:eastAsiaTheme="minorEastAsia"/>
@@ -2838,9 +2983,18 @@
           <w:szCs w:val="18"/>
           <w:lang w:eastAsia="zh-CN"/>
         </w:rPr>
-        <w:t xml:space="preserve">, vis, </w:t>
-      </w:r>
-      <w:proofErr w:type="spellStart"/>
+        <w:t>, vis, ar</w:t>
+      </w:r>
+      <w:r>
+        <w:rPr>
+          <w:rFonts w:eastAsiaTheme="minorEastAsia"/>
+          <w:b w:val="0"/>
+          <w:sz w:val="18"/>
+          <w:szCs w:val="18"/>
+          <w:lang w:eastAsia="zh-CN"/>
+        </w:rPr>
+        <w:t>) where (</w:t>
+      </w:r>
       <w:r>
         <w:rPr>
           <w:rFonts w:eastAsiaTheme="minorEastAsia"/>
@@ -2850,9 +3004,8 @@
           <w:szCs w:val="18"/>
           <w:lang w:eastAsia="zh-CN"/>
         </w:rPr>
-        <w:t>ar</w:t>
-      </w:r>
-      <w:proofErr w:type="spellEnd"/>
+        <w:t>E</w:t>
+      </w:r>
       <w:r>
         <w:rPr>
           <w:rFonts w:eastAsiaTheme="minorEastAsia"/>
@@ -2861,7 +3014,7 @@
           <w:szCs w:val="18"/>
           <w:lang w:eastAsia="zh-CN"/>
         </w:rPr>
-        <w:t>) where (</w:t>
+        <w:t xml:space="preserve">, </w:t>
       </w:r>
       <w:r>
         <w:rPr>
@@ -2872,7 +3025,7 @@
           <w:szCs w:val="18"/>
           <w:lang w:eastAsia="zh-CN"/>
         </w:rPr>
-        <w:t>E</w:t>
+        <w:t>op</w:t>
       </w:r>
       <w:r>
         <w:rPr>
@@ -2893,7 +3046,7 @@
           <w:szCs w:val="18"/>
           <w:lang w:eastAsia="zh-CN"/>
         </w:rPr>
-        <w:t>op</w:t>
+        <w:t>rval</w:t>
       </w:r>
       <w:r>
         <w:rPr>
@@ -2905,7 +3058,6 @@
         </w:rPr>
         <w:t xml:space="preserve">, </w:t>
       </w:r>
-      <w:proofErr w:type="spellStart"/>
       <w:r>
         <w:rPr>
           <w:rFonts w:eastAsiaTheme="minorEastAsia"/>
@@ -2915,9 +3067,8 @@
           <w:szCs w:val="18"/>
           <w:lang w:eastAsia="zh-CN"/>
         </w:rPr>
-        <w:t>rval</w:t>
-      </w:r>
-      <w:proofErr w:type="spellEnd"/>
+        <w:t>rb</w:t>
+      </w:r>
       <w:r>
         <w:rPr>
           <w:rFonts w:eastAsiaTheme="minorEastAsia"/>
@@ -2928,7 +3079,6 @@
         </w:rPr>
         <w:t xml:space="preserve">, </w:t>
       </w:r>
-      <w:proofErr w:type="spellStart"/>
       <w:r>
         <w:rPr>
           <w:rFonts w:eastAsiaTheme="minorEastAsia"/>
@@ -2938,9 +3088,8 @@
           <w:szCs w:val="18"/>
           <w:lang w:eastAsia="zh-CN"/>
         </w:rPr>
-        <w:t>rb</w:t>
-      </w:r>
-      <w:proofErr w:type="spellEnd"/>
+        <w:t>ss</w:t>
+      </w:r>
       <w:r>
         <w:rPr>
           <w:rFonts w:eastAsiaTheme="minorEastAsia"/>
@@ -2949,9 +3098,8 @@
           <w:szCs w:val="18"/>
           <w:lang w:eastAsia="zh-CN"/>
         </w:rPr>
-        <w:t xml:space="preserve">, </w:t>
-      </w:r>
-      <w:proofErr w:type="spellStart"/>
+        <w:t xml:space="preserve">) is a history; </w:t>
+      </w:r>
       <w:r>
         <w:rPr>
           <w:rFonts w:eastAsiaTheme="minorEastAsia"/>
@@ -2961,9 +3109,8 @@
           <w:szCs w:val="18"/>
           <w:lang w:eastAsia="zh-CN"/>
         </w:rPr>
-        <w:t>ss</w:t>
-      </w:r>
-      <w:proofErr w:type="spellEnd"/>
+        <w:t xml:space="preserve">vis </w:t>
+      </w:r>
       <w:r>
         <w:rPr>
           <w:rFonts w:eastAsiaTheme="minorEastAsia"/>
@@ -2972,7 +3119,7 @@
           <w:szCs w:val="18"/>
           <w:lang w:eastAsia="zh-CN"/>
         </w:rPr>
-        <w:t xml:space="preserve">) is a history; </w:t>
+        <w:t xml:space="preserve">is an acyclic and natural relation; </w:t>
       </w:r>
       <w:r>
         <w:rPr>
@@ -2983,31 +3130,8 @@
           <w:szCs w:val="18"/>
           <w:lang w:eastAsia="zh-CN"/>
         </w:rPr>
-        <w:t xml:space="preserve">vis </w:t>
-      </w:r>
-      <w:r>
-        <w:rPr>
-          <w:rFonts w:eastAsiaTheme="minorEastAsia"/>
-          <w:b w:val="0"/>
-          <w:sz w:val="18"/>
-          <w:szCs w:val="18"/>
-          <w:lang w:eastAsia="zh-CN"/>
-        </w:rPr>
-        <w:t xml:space="preserve">is an acyclic and natural relation; </w:t>
-      </w:r>
-      <w:proofErr w:type="spellStart"/>
-      <w:r>
-        <w:rPr>
-          <w:rFonts w:eastAsiaTheme="minorEastAsia"/>
-          <w:b w:val="0"/>
-          <w:i/>
-          <w:sz w:val="18"/>
-          <w:szCs w:val="18"/>
-          <w:lang w:eastAsia="zh-CN"/>
-        </w:rPr>
         <w:t>ar</w:t>
       </w:r>
-      <w:proofErr w:type="spellEnd"/>
       <w:r>
         <w:rPr>
           <w:rFonts w:eastAsiaTheme="minorEastAsia"/>
@@ -3063,7 +3187,7 @@
         </w:rPr>
         <w:t xml:space="preserve">we finally can define consistency models. </w:t>
       </w:r>
-      <w:del w:id="44" w:author="dell" w:date="2020-11-25T21:19:00Z">
+      <w:del w:id="81" w:author="dell" w:date="2020-11-25T21:19:00Z">
         <w:r>
           <w:rPr>
             <w:rFonts w:eastAsiaTheme="minorEastAsia"/>
@@ -3075,8 +3199,7 @@
           <w:delText>But first</w:delText>
         </w:r>
       </w:del>
-      <w:proofErr w:type="gramStart"/>
-      <w:ins w:id="45" w:author="dell" w:date="2020-11-25T21:19:00Z">
+      <w:ins w:id="82" w:author="dell" w:date="2020-11-25T21:19:00Z">
         <w:r>
           <w:rPr>
             <w:rFonts w:eastAsiaTheme="minorEastAsia"/>
@@ -3088,7 +3211,6 @@
           <w:t>Additionally</w:t>
         </w:r>
       </w:ins>
-      <w:proofErr w:type="gramEnd"/>
       <w:r>
         <w:rPr>
           <w:rFonts w:eastAsiaTheme="minorEastAsia"/>
@@ -3244,13 +3366,45 @@
           <w:rFonts w:eastAsiaTheme="minorEastAsia" w:hint="eastAsia"/>
           <w:lang w:eastAsia="zh-CN"/>
         </w:rPr>
-        <w:t>We plan to design a platform using Java. First, we design a collection of classes which store the necessary information about logs, histories and abstract executions.</w:t>
-      </w:r>
+        <w:t xml:space="preserve">We plan to design </w:t>
+      </w:r>
+      <w:del w:id="83" w:author="slt" w:date="2020-11-26T12:43:00Z">
+        <w:r>
+          <w:rPr>
+            <w:rFonts w:eastAsiaTheme="minorEastAsia" w:hint="eastAsia"/>
+            <w:lang w:eastAsia="zh-CN"/>
+          </w:rPr>
+          <w:delText xml:space="preserve">a </w:delText>
+        </w:r>
+      </w:del>
+      <w:ins w:id="84" w:author="slt" w:date="2020-11-26T12:43:00Z">
+        <w:r>
+          <w:rPr>
+            <w:rFonts w:eastAsiaTheme="minorEastAsia" w:hint="eastAsia"/>
+            <w:lang w:eastAsia="zh-CN"/>
+          </w:rPr>
+          <w:t>the</w:t>
+        </w:r>
+        <w:r>
+          <w:rPr>
+            <w:rFonts w:eastAsiaTheme="minorEastAsia" w:hint="eastAsia"/>
+            <w:lang w:eastAsia="zh-CN"/>
+          </w:rPr>
+          <w:t xml:space="preserve"> </w:t>
+        </w:r>
+      </w:ins>
       <w:r>
         <w:rPr>
           <w:rFonts w:eastAsiaTheme="minorEastAsia" w:hint="eastAsia"/>
           <w:lang w:eastAsia="zh-CN"/>
         </w:rPr>
+        <w:t>platform using Java. First, we design a collection of classes which store the necessary information about logs, histories and abstract executions.</w:t>
+      </w:r>
+      <w:r>
+        <w:rPr>
+          <w:rFonts w:eastAsiaTheme="minorEastAsia" w:hint="eastAsia"/>
+          <w:lang w:eastAsia="zh-CN"/>
+        </w:rPr>
         <w:t xml:space="preserve"> </w:t>
       </w:r>
       <w:r>
@@ -3260,7 +3414,7 @@
         </w:rPr>
         <w:t>Considering different systems, we provide a set of interface</w:t>
       </w:r>
-      <w:ins w:id="46" w:author="dell" w:date="2020-11-25T21:23:00Z">
+      <w:ins w:id="85" w:author="dell" w:date="2020-11-25T21:23:00Z">
         <w:r>
           <w:rPr>
             <w:rFonts w:eastAsiaTheme="minorEastAsia"/>
@@ -3348,7 +3502,7 @@
         </w:rPr>
         <w:t xml:space="preserve"> to search an abstract execution that </w:t>
       </w:r>
-      <w:del w:id="47" w:author="dell" w:date="2020-11-25T21:24:00Z">
+      <w:del w:id="86" w:author="dell" w:date="2020-11-25T21:24:00Z">
         <w:r>
           <w:rPr>
             <w:rFonts w:eastAsiaTheme="minorEastAsia" w:hint="eastAsia"/>
@@ -3357,7 +3511,7 @@
           <w:delText xml:space="preserve">satisfy </w:delText>
         </w:r>
       </w:del>
-      <w:ins w:id="48" w:author="dell" w:date="2020-11-25T21:24:00Z">
+      <w:ins w:id="87" w:author="dell" w:date="2020-11-25T21:24:00Z">
         <w:r>
           <w:rPr>
             <w:rFonts w:eastAsiaTheme="minorEastAsia" w:hint="eastAsia"/>
@@ -3392,9 +3546,116 @@
           <w:rFonts w:eastAsiaTheme="minorEastAsia" w:hint="eastAsia"/>
           <w:lang w:eastAsia="zh-CN"/>
         </w:rPr>
-        <w:t xml:space="preserve"> For better performance, we want to use pruning to skip </w:t>
-      </w:r>
-      <w:del w:id="49" w:author="dell" w:date="2020-11-25T21:24:00Z">
+        <w:t xml:space="preserve"> </w:t>
+      </w:r>
+      <w:ins w:id="88" w:author="slt" w:date="2020-11-26T12:44:00Z">
+        <w:r>
+          <w:rPr>
+            <w:rFonts w:eastAsiaTheme="minorEastAsia" w:hint="eastAsia"/>
+            <w:lang w:eastAsia="zh-CN"/>
+          </w:rPr>
+          <w:t xml:space="preserve">The reason we name the platform </w:t>
+        </w:r>
+      </w:ins>
+      <w:ins w:id="89" w:author="slt" w:date="2020-11-26T12:46:00Z">
+        <w:r>
+          <w:rPr>
+            <w:rFonts w:eastAsiaTheme="minorEastAsia" w:hint="eastAsia"/>
+            <w:lang w:eastAsia="zh-CN"/>
+          </w:rPr>
+          <w:t>minimum-</w:t>
+        </w:r>
+      </w:ins>
+      <w:ins w:id="90" w:author="slt" w:date="2020-11-26T12:44:00Z">
+        <w:r>
+          <w:rPr>
+            <w:rFonts w:eastAsiaTheme="minorEastAsia" w:hint="eastAsia"/>
+            <w:lang w:eastAsia="zh-CN"/>
+          </w:rPr>
+          <w:t>visibility-first searching is that</w:t>
+        </w:r>
+      </w:ins>
+      <w:ins w:id="91" w:author="slt" w:date="2020-11-26T12:46:00Z">
+        <w:r>
+          <w:rPr>
+            <w:rFonts w:eastAsiaTheme="minorEastAsia" w:hint="eastAsia"/>
+            <w:lang w:eastAsia="zh-CN"/>
+          </w:rPr>
+          <w:t xml:space="preserve"> </w:t>
+        </w:r>
+      </w:ins>
+      <w:ins w:id="92" w:author="slt" w:date="2020-11-26T12:48:00Z">
+        <w:r>
+          <w:rPr>
+            <w:rFonts w:eastAsiaTheme="minorEastAsia" w:hint="eastAsia"/>
+            <w:lang w:eastAsia="zh-CN"/>
+          </w:rPr>
+          <w:t xml:space="preserve">the algorithm traverses the directed acyclic graph </w:t>
+        </w:r>
+      </w:ins>
+      <w:ins w:id="93" w:author="slt" w:date="2020-11-26T13:21:00Z">
+        <w:r>
+          <w:rPr>
+            <w:rFonts w:eastAsiaTheme="minorEastAsia"/>
+            <w:lang w:eastAsia="zh-CN"/>
+          </w:rPr>
+          <w:t>consider</w:t>
+        </w:r>
+        <w:r>
+          <w:rPr>
+            <w:rFonts w:eastAsiaTheme="minorEastAsia" w:hint="eastAsia"/>
+            <w:lang w:eastAsia="zh-CN"/>
+          </w:rPr>
+          <w:t>ing</w:t>
+        </w:r>
+        <w:r>
+          <w:rPr>
+            <w:rFonts w:eastAsiaTheme="minorEastAsia"/>
+            <w:lang w:eastAsia="zh-CN"/>
+          </w:rPr>
+          <w:t xml:space="preserve"> only the minimal visibility relations which adhere to the various constraints of the given criterion</w:t>
+        </w:r>
+      </w:ins>
+      <w:ins w:id="94" w:author="slt" w:date="2020-11-26T12:44:00Z">
+        <w:r>
+          <w:rPr>
+            <w:rFonts w:eastAsiaTheme="minorEastAsia" w:hint="eastAsia"/>
+            <w:lang w:eastAsia="zh-CN"/>
+          </w:rPr>
+          <w:t xml:space="preserve"> </w:t>
+        </w:r>
+      </w:ins>
+      <w:ins w:id="95" w:author="slt" w:date="2020-11-26T13:22:00Z">
+        <w:r>
+          <w:rPr>
+            <w:rFonts w:eastAsiaTheme="minorEastAsia"/>
+            <w:lang w:eastAsia="zh-CN"/>
+          </w:rPr>
+          <w:t>rather than enumerating every possible visibility relation</w:t>
+        </w:r>
+        <w:r>
+          <w:rPr>
+            <w:rFonts w:eastAsiaTheme="minorEastAsia" w:hint="eastAsia"/>
+            <w:lang w:eastAsia="zh-CN"/>
+          </w:rPr>
+          <w:t xml:space="preserve"> </w:t>
+        </w:r>
+        <w:r>
+          <w:rPr>
+            <w:rFonts w:eastAsiaTheme="minorEastAsia" w:hint="eastAsia"/>
+            <w:lang w:eastAsia="zh-CN"/>
+          </w:rPr>
+          <w:t xml:space="preserve">. </w:t>
+        </w:r>
+      </w:ins>
+      <w:r>
+        <w:rPr>
+          <w:rFonts w:eastAsiaTheme="minorEastAsia" w:hint="eastAsia"/>
+          <w:lang w:eastAsia="zh-CN"/>
+        </w:rPr>
+        <w:t xml:space="preserve">For better performance, we want to use pruning to skip </w:t>
+      </w:r>
+      <w:del w:id="96" w:author="dell" w:date="2020-11-25T21:24:00Z">
         <w:r>
           <w:rPr>
             <w:rFonts w:eastAsiaTheme="minorEastAsia" w:hint="eastAsia"/>
@@ -3439,9 +3700,10 @@
           <w:rFonts w:eastAsiaTheme="minorEastAsia" w:hint="eastAsia"/>
           <w:lang w:eastAsia="zh-CN"/>
         </w:rPr>
+        <w:lastRenderedPageBreak/>
         <w:t xml:space="preserve">We have already developed a set of tools that extract histories from real log files. </w:t>
       </w:r>
-      <w:del w:id="50" w:author="dell" w:date="2020-11-25T21:24:00Z">
+      <w:del w:id="97" w:author="dell" w:date="2020-11-25T21:24:00Z">
         <w:r>
           <w:rPr>
             <w:rFonts w:eastAsiaTheme="minorEastAsia" w:hint="eastAsia"/>
@@ -3450,7 +3712,7 @@
           <w:delText>And w</w:delText>
         </w:r>
       </w:del>
-      <w:ins w:id="51" w:author="dell" w:date="2020-11-25T21:24:00Z">
+      <w:ins w:id="98" w:author="dell" w:date="2020-11-25T21:24:00Z">
         <w:r>
           <w:rPr>
             <w:rFonts w:eastAsiaTheme="minorEastAsia"/>
@@ -3480,7 +3742,7 @@
         </w:rPr>
         <w:t xml:space="preserve">have </w:t>
       </w:r>
-      <w:del w:id="52" w:author="dell" w:date="2020-11-25T21:24:00Z">
+      <w:del w:id="99" w:author="dell" w:date="2020-11-25T21:24:00Z">
         <w:r>
           <w:rPr>
             <w:rFonts w:eastAsiaTheme="minorEastAsia" w:hint="eastAsia"/>
@@ -3526,7 +3788,7 @@
           <w:lang w:eastAsia="zh-CN"/>
         </w:rPr>
       </w:pPr>
-      <w:del w:id="53" w:author="dell" w:date="2020-11-25T21:25:00Z">
+      <w:del w:id="100" w:author="dell" w:date="2020-11-25T21:25:00Z">
         <w:r>
           <w:rPr>
             <w:rFonts w:eastAsiaTheme="minorEastAsia" w:hint="eastAsia"/>
@@ -3535,7 +3797,7 @@
           <w:delText>In addition</w:delText>
         </w:r>
       </w:del>
-      <w:ins w:id="54" w:author="dell" w:date="2020-11-25T21:25:00Z">
+      <w:ins w:id="101" w:author="dell" w:date="2020-11-25T21:25:00Z">
         <w:r>
           <w:rPr>
             <w:rFonts w:eastAsiaTheme="minorEastAsia"/>
@@ -3549,48 +3811,41 @@
           <w:rFonts w:eastAsiaTheme="minorEastAsia" w:hint="eastAsia"/>
           <w:lang w:eastAsia="zh-CN"/>
         </w:rPr>
-        <w:t>, we obtain some real logs files from CRDT-</w:t>
-      </w:r>
-      <w:proofErr w:type="spellStart"/>
+        <w:t>, we obtain some real logs files from CRDT-Redis, a CRDT built in Redis [</w:t>
+      </w:r>
+      <w:del w:id="102" w:author="slt" w:date="2020-11-26T12:27:00Z">
+        <w:r>
+          <w:rPr>
+            <w:rFonts w:eastAsiaTheme="minorEastAsia" w:hint="eastAsia"/>
+            <w:lang w:eastAsia="zh-CN"/>
+          </w:rPr>
+          <w:delText>8</w:delText>
+        </w:r>
+      </w:del>
+      <w:ins w:id="103" w:author="slt" w:date="2020-11-26T12:27:00Z">
+        <w:r>
+          <w:rPr>
+            <w:rFonts w:eastAsiaTheme="minorEastAsia" w:hint="eastAsia"/>
+            <w:lang w:eastAsia="zh-CN"/>
+          </w:rPr>
+          <w:t>9</w:t>
+        </w:r>
+      </w:ins>
       <w:r>
         <w:rPr>
           <w:rFonts w:eastAsiaTheme="minorEastAsia" w:hint="eastAsia"/>
           <w:lang w:eastAsia="zh-CN"/>
         </w:rPr>
-        <w:t>Redis</w:t>
-      </w:r>
-      <w:proofErr w:type="spellEnd"/>
+        <w:t>].</w:t>
+      </w:r>
       <w:r>
         <w:rPr>
           <w:rFonts w:eastAsiaTheme="minorEastAsia" w:hint="eastAsia"/>
           <w:lang w:eastAsia="zh-CN"/>
         </w:rPr>
-        <w:t xml:space="preserve">, a CRDT built in </w:t>
-      </w:r>
-      <w:proofErr w:type="spellStart"/>
-      <w:r>
-        <w:rPr>
-          <w:rFonts w:eastAsiaTheme="minorEastAsia" w:hint="eastAsia"/>
-          <w:lang w:eastAsia="zh-CN"/>
-        </w:rPr>
-        <w:t>Redis</w:t>
-      </w:r>
-      <w:proofErr w:type="spellEnd"/>
-      <w:r>
-        <w:rPr>
-          <w:rFonts w:eastAsiaTheme="minorEastAsia" w:hint="eastAsia"/>
-          <w:lang w:eastAsia="zh-CN"/>
-        </w:rPr>
-        <w:t xml:space="preserve"> [8].</w:t>
-      </w:r>
-      <w:r>
-        <w:rPr>
-          <w:rFonts w:eastAsiaTheme="minorEastAsia" w:hint="eastAsia"/>
-          <w:lang w:eastAsia="zh-CN"/>
-        </w:rPr>
         <w:t xml:space="preserve"> </w:t>
       </w:r>
-      <w:del w:id="55" w:author="dell" w:date="2020-11-25T21:25:00Z">
+      <w:del w:id="104" w:author="dell" w:date="2020-11-25T21:25:00Z">
         <w:r>
           <w:rPr>
             <w:rFonts w:eastAsiaTheme="minorEastAsia" w:hint="eastAsia"/>
@@ -3599,7 +3854,7 @@
           <w:delText>And w</w:delText>
         </w:r>
       </w:del>
-      <w:ins w:id="56" w:author="dell" w:date="2020-11-25T21:25:00Z">
+      <w:ins w:id="105" w:author="dell" w:date="2020-11-25T21:25:00Z">
         <w:r>
           <w:rPr>
             <w:rFonts w:eastAsiaTheme="minorEastAsia"/>
@@ -3613,15 +3868,7 @@
           <w:rFonts w:eastAsiaTheme="minorEastAsia" w:hint="eastAsia"/>
           <w:lang w:eastAsia="zh-CN"/>
         </w:rPr>
-        <w:t xml:space="preserve">e successfully checked </w:t>
-      </w:r>
-      <w:r>
-        <w:rPr>
-          <w:rFonts w:eastAsiaTheme="minorEastAsia" w:hint="eastAsia"/>
-          <w:lang w:eastAsia="zh-CN"/>
-        </w:rPr>
-        <w:lastRenderedPageBreak/>
-        <w:t>these logs which have 9 sessions and more than 20 operations whether satisfy the Replica-aware Linearizability within several minutes.</w:t>
+        <w:t>e successfully checked these logs which have 9 sessions and more than 20 operations whether satisfy the Replica-aware Linearizability within several minutes.</w:t>
       </w:r>
     </w:p>
     <w:p>
@@ -3659,23 +3906,7 @@
           <w:rFonts w:eastAsiaTheme="minorEastAsia"/>
           <w:lang w:eastAsia="zh-CN"/>
         </w:rPr>
-        <w:t xml:space="preserve">the enumeration of </w:t>
-      </w:r>
-      <w:proofErr w:type="spellStart"/>
-      <w:r>
-        <w:rPr>
-          <w:rFonts w:eastAsiaTheme="minorEastAsia"/>
-          <w:lang w:eastAsia="zh-CN"/>
-        </w:rPr>
-        <w:t>linearizations</w:t>
-      </w:r>
-      <w:proofErr w:type="spellEnd"/>
-      <w:r>
-        <w:rPr>
-          <w:rFonts w:eastAsiaTheme="minorEastAsia"/>
-          <w:lang w:eastAsia="zh-CN"/>
-        </w:rPr>
-        <w:t xml:space="preserve"> of an execution’s operations</w:t>
+        <w:t>the enumeration of linearizations of an execution’s operations</w:t>
       </w:r>
       <w:r>
         <w:rPr>
@@ -3756,7 +3987,7 @@
         </w:rPr>
         <w:t xml:space="preserve"> such as the number of threads and the maximum number of overlapping operations</w:t>
       </w:r>
-      <w:del w:id="57" w:author="dell" w:date="2020-11-23T19:31:00Z">
+      <w:del w:id="106" w:author="dell" w:date="2020-11-23T19:31:00Z">
         <w:r>
           <w:rPr>
             <w:rFonts w:eastAsiaTheme="minorEastAsia" w:hint="eastAsia"/>
@@ -3765,7 +3996,7 @@
           <w:delText>.  So we can use it to check</w:delText>
         </w:r>
       </w:del>
-      <w:ins w:id="58" w:author="dell" w:date="2020-11-23T19:31:00Z">
+      <w:ins w:id="107" w:author="dell" w:date="2020-11-23T19:31:00Z">
         <w:r>
           <w:rPr>
             <w:rFonts w:eastAsiaTheme="minorEastAsia"/>
@@ -3815,7 +4046,7 @@
         </w:rPr>
         <w:t xml:space="preserve">Our platform </w:t>
       </w:r>
-      <w:del w:id="59" w:author="dell" w:date="2020-11-23T19:48:00Z">
+      <w:del w:id="108" w:author="dell" w:date="2020-11-23T19:48:00Z">
         <w:r>
           <w:rPr>
             <w:rFonts w:eastAsiaTheme="minorEastAsia"/>
@@ -3824,7 +4055,7 @@
           <w:delText xml:space="preserve">which </w:delText>
         </w:r>
       </w:del>
-      <w:ins w:id="60" w:author="dell" w:date="2020-11-23T19:48:00Z">
+      <w:ins w:id="109" w:author="dell" w:date="2020-11-23T19:48:00Z">
         <w:r>
           <w:rPr>
             <w:rFonts w:eastAsiaTheme="minorEastAsia"/>
@@ -3840,7 +4071,7 @@
         </w:rPr>
         <w:t>integrate</w:t>
       </w:r>
-      <w:ins w:id="61" w:author="dell" w:date="2020-11-23T19:48:00Z">
+      <w:ins w:id="110" w:author="dell" w:date="2020-11-23T19:48:00Z">
         <w:r>
           <w:rPr>
             <w:rFonts w:eastAsiaTheme="minorEastAsia"/>
@@ -3863,7 +4094,7 @@
         </w:rPr>
         <w:t xml:space="preserve"> Our platform is flexible enough to handle the executions </w:t>
       </w:r>
-      <w:ins w:id="62" w:author="dell" w:date="2020-11-23T19:49:00Z">
+      <w:ins w:id="111" w:author="dell" w:date="2020-11-23T19:49:00Z">
         <w:r>
           <w:rPr>
             <w:rFonts w:eastAsiaTheme="minorEastAsia"/>
@@ -3879,7 +4110,7 @@
         </w:rPr>
         <w:t xml:space="preserve">from different systems </w:t>
       </w:r>
-      <w:del w:id="63" w:author="dell" w:date="2020-11-23T19:49:00Z">
+      <w:del w:id="112" w:author="dell" w:date="2020-11-23T19:49:00Z">
         <w:r>
           <w:rPr>
             <w:rFonts w:eastAsiaTheme="minorEastAsia"/>
@@ -3888,7 +4119,7 @@
           <w:delText xml:space="preserve">and </w:delText>
         </w:r>
       </w:del>
-      <w:ins w:id="64" w:author="dell" w:date="2020-11-23T19:49:00Z">
+      <w:ins w:id="113" w:author="dell" w:date="2020-11-23T19:49:00Z">
         <w:r>
           <w:rPr>
             <w:rFonts w:eastAsiaTheme="minorEastAsia"/>
@@ -3904,7 +4135,7 @@
         </w:rPr>
         <w:t xml:space="preserve">different consistency models. Moreover, our platform is open to users’ </w:t>
       </w:r>
-      <w:ins w:id="65" w:author="dell" w:date="2020-11-23T19:49:00Z">
+      <w:ins w:id="114" w:author="dell" w:date="2020-11-23T19:49:00Z">
         <w:r>
           <w:rPr>
             <w:rFonts w:eastAsiaTheme="minorEastAsia"/>
@@ -3941,23 +4172,7 @@
           <w:rFonts w:eastAsiaTheme="minorEastAsia"/>
           <w:lang w:eastAsia="zh-CN"/>
         </w:rPr>
-        <w:t xml:space="preserve">also have experiments on </w:t>
-      </w:r>
-      <w:proofErr w:type="spellStart"/>
-      <w:r>
-        <w:rPr>
-          <w:rFonts w:eastAsiaTheme="minorEastAsia"/>
-          <w:lang w:eastAsia="zh-CN"/>
-        </w:rPr>
-        <w:t>Riak</w:t>
-      </w:r>
-      <w:proofErr w:type="spellEnd"/>
-      <w:r>
-        <w:rPr>
-          <w:rFonts w:eastAsiaTheme="minorEastAsia"/>
-          <w:lang w:eastAsia="zh-CN"/>
-        </w:rPr>
-        <w:t xml:space="preserve"> and some other CRDTs, which show the performance of our checking algorithm.</w:t>
+        <w:t>also have experiments on Riak and some other CRDTs, which show the performance of our checking algorithm.</w:t>
       </w:r>
     </w:p>
     <w:p>
@@ -4053,8 +4268,10 @@
       <w:pPr>
         <w:pStyle w:val="Bibentry"/>
         <w:rPr>
-          <w:rFonts w:eastAsia="宋体"/>
+          <w:ins w:id="115" w:author="slt" w:date="2020-11-26T12:27:00Z"/>
+          <w:rFonts w:eastAsiaTheme="minorEastAsia" w:hint="eastAsia"/>
           <w:szCs w:val="14"/>
+          <w:shd w:val="clear" w:color="auto" w:fill="FFFFFF"/>
           <w:lang w:eastAsia="zh-CN"/>
         </w:rPr>
       </w:pPr>
@@ -4108,11 +4325,119 @@
       <w:pPr>
         <w:pStyle w:val="Bibentry"/>
         <w:rPr>
+          <w:rFonts w:eastAsiaTheme="minorEastAsia" w:hint="eastAsia"/>
           <w:szCs w:val="14"/>
-        </w:rPr>
-      </w:pPr>
-      <w:r>
-        <w:t>[3]</w:t>
+          <w:lang w:eastAsia="zh-CN"/>
+          <w:rPrChange w:id="116" w:author="slt" w:date="2020-11-26T12:27:00Z">
+            <w:rPr>
+              <w:rFonts w:eastAsia="宋体"/>
+              <w:szCs w:val="14"/>
+              <w:lang w:eastAsia="zh-CN"/>
+            </w:rPr>
+          </w:rPrChange>
+        </w:rPr>
+      </w:pPr>
+      <w:ins w:id="117" w:author="slt" w:date="2020-11-26T12:27:00Z">
+        <w:r>
+          <w:rPr>
+            <w:rFonts w:eastAsiaTheme="minorEastAsia" w:hint="eastAsia"/>
+            <w:szCs w:val="14"/>
+            <w:shd w:val="clear" w:color="auto" w:fill="FFFFFF"/>
+            <w:lang w:eastAsia="zh-CN"/>
+          </w:rPr>
+          <w:t>[3]</w:t>
+        </w:r>
+        <w:r>
+          <w:rPr>
+            <w:rFonts w:eastAsiaTheme="minorEastAsia" w:hint="eastAsia"/>
+            <w:szCs w:val="14"/>
+            <w:shd w:val="clear" w:color="auto" w:fill="FFFFFF"/>
+            <w:lang w:eastAsia="zh-CN"/>
+          </w:rPr>
+          <w:tab/>
+        </w:r>
+        <w:r>
+          <w:rPr>
+            <w:rFonts w:eastAsiaTheme="minorEastAsia"/>
+            <w:szCs w:val="14"/>
+            <w:shd w:val="clear" w:color="auto" w:fill="FFFFFF"/>
+            <w:lang w:eastAsia="zh-CN"/>
+          </w:rPr>
+          <w:fldChar w:fldCharType="begin"/>
+        </w:r>
+        <w:r>
+          <w:rPr>
+            <w:rFonts w:eastAsiaTheme="minorEastAsia"/>
+            <w:szCs w:val="14"/>
+            <w:shd w:val="clear" w:color="auto" w:fill="FFFFFF"/>
+            <w:lang w:eastAsia="zh-CN"/>
+          </w:rPr>
+          <w:instrText xml:space="preserve"> HYPERLINK "https://jepsen.io/" </w:instrText>
+        </w:r>
+        <w:r>
+          <w:rPr>
+            <w:rFonts w:eastAsiaTheme="minorEastAsia"/>
+            <w:szCs w:val="14"/>
+            <w:shd w:val="clear" w:color="auto" w:fill="FFFFFF"/>
+            <w:lang w:eastAsia="zh-CN"/>
+          </w:rPr>
+        </w:r>
+        <w:r>
+          <w:rPr>
+            <w:rFonts w:eastAsiaTheme="minorEastAsia"/>
+            <w:szCs w:val="14"/>
+            <w:shd w:val="clear" w:color="auto" w:fill="FFFFFF"/>
+            <w:lang w:eastAsia="zh-CN"/>
+          </w:rPr>
+          <w:fldChar w:fldCharType="separate"/>
+        </w:r>
+        <w:r>
+          <w:rPr>
+            <w:rStyle w:val="ad"/>
+            <w:rFonts w:eastAsiaTheme="minorEastAsia"/>
+            <w:szCs w:val="14"/>
+            <w:shd w:val="clear" w:color="auto" w:fill="FFFFFF"/>
+            <w:lang w:eastAsia="zh-CN"/>
+          </w:rPr>
+          <w:t>https://jepsen.io/</w:t>
+        </w:r>
+        <w:r>
+          <w:rPr>
+            <w:rFonts w:eastAsiaTheme="minorEastAsia"/>
+            <w:szCs w:val="14"/>
+            <w:shd w:val="clear" w:color="auto" w:fill="FFFFFF"/>
+            <w:lang w:eastAsia="zh-CN"/>
+          </w:rPr>
+          <w:fldChar w:fldCharType="end"/>
+        </w:r>
+      </w:ins>
+    </w:p>
+    <w:p>
+      <w:pPr>
+        <w:pStyle w:val="Bibentry"/>
+        <w:rPr>
+          <w:szCs w:val="14"/>
+        </w:rPr>
+      </w:pPr>
+      <w:r>
+        <w:t>[</w:t>
+      </w:r>
+      <w:del w:id="118" w:author="slt" w:date="2020-11-26T12:27:00Z">
+        <w:r>
+          <w:delText>3</w:delText>
+        </w:r>
+      </w:del>
+      <w:ins w:id="119" w:author="slt" w:date="2020-11-26T12:27:00Z">
+        <w:r>
+          <w:rPr>
+            <w:rFonts w:eastAsiaTheme="minorEastAsia" w:hint="eastAsia"/>
+            <w:lang w:eastAsia="zh-CN"/>
+          </w:rPr>
+          <w:t>4</w:t>
+        </w:r>
+      </w:ins>
+      <w:r>
+        <w:t>]</w:t>
       </w:r>
       <w:r>
         <w:tab/>
@@ -4140,42 +4465,34 @@
         </w:rPr>
       </w:pPr>
       <w:r>
-        <w:t>[4]</w:t>
+        <w:t>[</w:t>
+      </w:r>
+      <w:del w:id="120" w:author="slt" w:date="2020-11-26T12:27:00Z">
+        <w:r>
+          <w:delText>4</w:delText>
+        </w:r>
+      </w:del>
+      <w:ins w:id="121" w:author="slt" w:date="2020-11-26T12:27:00Z">
+        <w:r>
+          <w:rPr>
+            <w:rFonts w:eastAsiaTheme="minorEastAsia" w:hint="eastAsia"/>
+            <w:lang w:eastAsia="zh-CN"/>
+          </w:rPr>
+          <w:t>5</w:t>
+        </w:r>
+      </w:ins>
+      <w:r>
+        <w:t>]</w:t>
       </w:r>
       <w:r>
         <w:tab/>
       </w:r>
-      <w:proofErr w:type="spellStart"/>
       <w:r>
         <w:rPr>
           <w:szCs w:val="14"/>
           <w:shd w:val="clear" w:color="auto" w:fill="FFFFFF"/>
         </w:rPr>
-        <w:t>Emmi</w:t>
-      </w:r>
-      <w:proofErr w:type="spellEnd"/>
-      <w:r>
-        <w:rPr>
-          <w:szCs w:val="14"/>
-          <w:shd w:val="clear" w:color="auto" w:fill="FFFFFF"/>
-        </w:rPr>
-        <w:t xml:space="preserve">, Michael, and Constantin </w:t>
-      </w:r>
-      <w:proofErr w:type="spellStart"/>
-      <w:r>
-        <w:rPr>
-          <w:szCs w:val="14"/>
-          <w:shd w:val="clear" w:color="auto" w:fill="FFFFFF"/>
-        </w:rPr>
-        <w:t>Enea</w:t>
-      </w:r>
-      <w:proofErr w:type="spellEnd"/>
-      <w:r>
-        <w:rPr>
-          <w:szCs w:val="14"/>
-          <w:shd w:val="clear" w:color="auto" w:fill="FFFFFF"/>
-        </w:rPr>
-        <w:t>. "Weak-consistency specification via visibility relaxation." </w:t>
+        <w:t>Emmi, Michael, and Constantin Enea. "Weak-consistency specification via visibility relaxation." </w:t>
       </w:r>
       <w:r>
         <w:rPr>
@@ -4191,23 +4508,64 @@
           <w:szCs w:val="14"/>
           <w:shd w:val="clear" w:color="auto" w:fill="FFFFFF"/>
         </w:rPr>
-        <w:t> </w:t>
-      </w:r>
-      <w:proofErr w:type="gramStart"/>
-      <w:r>
+        <w:t> 3.POPL (2019): 1-28.</w:t>
+      </w:r>
+    </w:p>
+    <w:p>
+      <w:pPr>
+        <w:pStyle w:val="Bibentry"/>
         <w:rPr>
           <w:szCs w:val="14"/>
           <w:shd w:val="clear" w:color="auto" w:fill="FFFFFF"/>
         </w:rPr>
-        <w:t>3.POPL</w:t>
-      </w:r>
-      <w:proofErr w:type="gramEnd"/>
+      </w:pPr>
       <w:r>
         <w:rPr>
           <w:szCs w:val="14"/>
           <w:shd w:val="clear" w:color="auto" w:fill="FFFFFF"/>
         </w:rPr>
-        <w:t xml:space="preserve"> (2019): 1-28.</w:t>
+        <w:t>[</w:t>
+      </w:r>
+      <w:del w:id="122" w:author="slt" w:date="2020-11-26T12:27:00Z">
+        <w:r>
+          <w:rPr>
+            <w:szCs w:val="14"/>
+            <w:shd w:val="clear" w:color="auto" w:fill="FFFFFF"/>
+          </w:rPr>
+          <w:delText>5</w:delText>
+        </w:r>
+      </w:del>
+      <w:ins w:id="123" w:author="slt" w:date="2020-11-26T12:27:00Z">
+        <w:r>
+          <w:rPr>
+            <w:rFonts w:eastAsiaTheme="minorEastAsia" w:hint="eastAsia"/>
+            <w:szCs w:val="14"/>
+            <w:shd w:val="clear" w:color="auto" w:fill="FFFFFF"/>
+            <w:lang w:eastAsia="zh-CN"/>
+          </w:rPr>
+          <w:t>6</w:t>
+        </w:r>
+      </w:ins>
+      <w:r>
+        <w:rPr>
+          <w:szCs w:val="14"/>
+          <w:shd w:val="clear" w:color="auto" w:fill="FFFFFF"/>
+        </w:rPr>
+        <w:t>]</w:t>
+      </w:r>
+      <w:r>
+        <w:rPr>
+          <w:szCs w:val="14"/>
+          <w:shd w:val="clear" w:color="auto" w:fill="FFFFFF"/>
+        </w:rPr>
+        <w:tab/>
+      </w:r>
+      <w:r>
+        <w:rPr>
+          <w:szCs w:val="14"/>
+          <w:shd w:val="clear" w:color="auto" w:fill="FFFFFF"/>
+        </w:rPr>
+        <w:t>Biswas, Ranadeep, and Constantin Enea. "On the complexity of checking transactional consistency." Proceedings of the ACM on Programming Languages 3.OOPSLA (2019): 1-28.</w:t>
       </w:r>
     </w:p>
     <w:p>
@@ -4223,172 +4581,107 @@
           <w:szCs w:val="14"/>
           <w:shd w:val="clear" w:color="auto" w:fill="FFFFFF"/>
         </w:rPr>
-        <w:t>[5]</w:t>
-      </w:r>
+        <w:t>[</w:t>
+      </w:r>
+      <w:del w:id="124" w:author="slt" w:date="2020-11-26T12:27:00Z">
+        <w:r>
+          <w:rPr>
+            <w:szCs w:val="14"/>
+            <w:shd w:val="clear" w:color="auto" w:fill="FFFFFF"/>
+          </w:rPr>
+          <w:delText>6</w:delText>
+        </w:r>
+      </w:del>
+      <w:ins w:id="125" w:author="slt" w:date="2020-11-26T12:27:00Z">
+        <w:r>
+          <w:rPr>
+            <w:rFonts w:eastAsiaTheme="minorEastAsia" w:hint="eastAsia"/>
+            <w:szCs w:val="14"/>
+            <w:shd w:val="clear" w:color="auto" w:fill="FFFFFF"/>
+            <w:lang w:eastAsia="zh-CN"/>
+          </w:rPr>
+          <w:t>7</w:t>
+        </w:r>
+      </w:ins>
       <w:r>
         <w:rPr>
           <w:szCs w:val="14"/>
           <w:shd w:val="clear" w:color="auto" w:fill="FFFFFF"/>
         </w:rPr>
-        <w:tab/>
+        <w:t>]</w:t>
       </w:r>
       <w:r>
         <w:rPr>
           <w:szCs w:val="14"/>
           <w:shd w:val="clear" w:color="auto" w:fill="FFFFFF"/>
         </w:rPr>
-        <w:t xml:space="preserve">Biswas, </w:t>
-      </w:r>
-      <w:proofErr w:type="spellStart"/>
+        <w:tab/>
+      </w:r>
       <w:r>
         <w:rPr>
           <w:szCs w:val="14"/>
           <w:shd w:val="clear" w:color="auto" w:fill="FFFFFF"/>
         </w:rPr>
-        <w:t>Ranadeep</w:t>
-      </w:r>
-      <w:proofErr w:type="spellEnd"/>
-      <w:r>
-        <w:rPr>
+        <w:t xml:space="preserve">Wang, Chao, et al. "Replication-aware linearizability." Proceedings of the 40th ACM SIGPLAN Conference on Programming Language Design and Implementation. 2019. </w:t>
+      </w:r>
+    </w:p>
+    <w:p>
+      <w:pPr>
+        <w:pStyle w:val="Bibentry"/>
+        <w:rPr>
+          <w:rFonts w:eastAsiaTheme="minorEastAsia"/>
           <w:szCs w:val="14"/>
           <w:shd w:val="clear" w:color="auto" w:fill="FFFFFF"/>
-        </w:rPr>
-        <w:t xml:space="preserve">, and Constantin </w:t>
-      </w:r>
-      <w:proofErr w:type="spellStart"/>
+          <w:lang w:eastAsia="zh-CN"/>
+        </w:rPr>
+      </w:pPr>
       <w:r>
         <w:rPr>
           <w:szCs w:val="14"/>
           <w:shd w:val="clear" w:color="auto" w:fill="FFFFFF"/>
         </w:rPr>
-        <w:t>Enea</w:t>
-      </w:r>
-      <w:proofErr w:type="spellEnd"/>
+        <w:t>[</w:t>
+      </w:r>
+      <w:del w:id="126" w:author="slt" w:date="2020-11-26T12:27:00Z">
+        <w:r>
+          <w:rPr>
+            <w:szCs w:val="14"/>
+            <w:shd w:val="clear" w:color="auto" w:fill="FFFFFF"/>
+          </w:rPr>
+          <w:delText>7</w:delText>
+        </w:r>
+      </w:del>
+      <w:ins w:id="127" w:author="slt" w:date="2020-11-26T12:27:00Z">
+        <w:r>
+          <w:rPr>
+            <w:rFonts w:eastAsiaTheme="minorEastAsia" w:hint="eastAsia"/>
+            <w:szCs w:val="14"/>
+            <w:shd w:val="clear" w:color="auto" w:fill="FFFFFF"/>
+            <w:lang w:eastAsia="zh-CN"/>
+          </w:rPr>
+          <w:t>8</w:t>
+        </w:r>
+      </w:ins>
       <w:r>
         <w:rPr>
           <w:szCs w:val="14"/>
           <w:shd w:val="clear" w:color="auto" w:fill="FFFFFF"/>
         </w:rPr>
-        <w:t xml:space="preserve">. "On the complexity of checking transactional consistency." Proceedings of the ACM on Programming Languages </w:t>
-      </w:r>
-      <w:proofErr w:type="gramStart"/>
+        <w:t>]</w:t>
+      </w:r>
       <w:r>
         <w:rPr>
           <w:szCs w:val="14"/>
           <w:shd w:val="clear" w:color="auto" w:fill="FFFFFF"/>
         </w:rPr>
-        <w:t>3.OOPSLA</w:t>
-      </w:r>
-      <w:proofErr w:type="gramEnd"/>
+        <w:tab/>
+      </w:r>
       <w:r>
         <w:rPr>
           <w:szCs w:val="14"/>
           <w:shd w:val="clear" w:color="auto" w:fill="FFFFFF"/>
         </w:rPr>
-        <w:t xml:space="preserve"> (2019): 1-28.</w:t>
-      </w:r>
-    </w:p>
-    <w:p>
-      <w:pPr>
-        <w:pStyle w:val="Bibentry"/>
-        <w:rPr>
-          <w:szCs w:val="14"/>
-          <w:shd w:val="clear" w:color="auto" w:fill="FFFFFF"/>
-        </w:rPr>
-      </w:pPr>
-      <w:r>
-        <w:rPr>
-          <w:szCs w:val="14"/>
-          <w:shd w:val="clear" w:color="auto" w:fill="FFFFFF"/>
-        </w:rPr>
-        <w:t>[6]</w:t>
-      </w:r>
-      <w:r>
-        <w:rPr>
-          <w:szCs w:val="14"/>
-          <w:shd w:val="clear" w:color="auto" w:fill="FFFFFF"/>
-        </w:rPr>
-        <w:tab/>
-      </w:r>
-      <w:r>
-        <w:rPr>
-          <w:szCs w:val="14"/>
-          <w:shd w:val="clear" w:color="auto" w:fill="FFFFFF"/>
-        </w:rPr>
-        <w:t xml:space="preserve">Wang, Chao, et al. "Replication-aware </w:t>
-      </w:r>
-      <w:proofErr w:type="spellStart"/>
-      <w:r>
-        <w:rPr>
-          <w:szCs w:val="14"/>
-          <w:shd w:val="clear" w:color="auto" w:fill="FFFFFF"/>
-        </w:rPr>
-        <w:t>linearizability</w:t>
-      </w:r>
-      <w:proofErr w:type="spellEnd"/>
-      <w:r>
-        <w:rPr>
-          <w:szCs w:val="14"/>
-          <w:shd w:val="clear" w:color="auto" w:fill="FFFFFF"/>
-        </w:rPr>
-        <w:t xml:space="preserve">." Proceedings of the 40th ACM SIGPLAN Conference on Programming Language Design and Implementation. 2019. </w:t>
-      </w:r>
-    </w:p>
-    <w:p>
-      <w:pPr>
-        <w:pStyle w:val="Bibentry"/>
-        <w:rPr>
-          <w:rFonts w:eastAsiaTheme="minorEastAsia"/>
-          <w:szCs w:val="14"/>
-          <w:shd w:val="clear" w:color="auto" w:fill="FFFFFF"/>
-          <w:lang w:eastAsia="zh-CN"/>
-        </w:rPr>
-      </w:pPr>
-      <w:r>
-        <w:rPr>
-          <w:szCs w:val="14"/>
-          <w:shd w:val="clear" w:color="auto" w:fill="FFFFFF"/>
-        </w:rPr>
-        <w:t>[7]</w:t>
-      </w:r>
-      <w:r>
-        <w:rPr>
-          <w:szCs w:val="14"/>
-          <w:shd w:val="clear" w:color="auto" w:fill="FFFFFF"/>
-        </w:rPr>
-        <w:tab/>
-      </w:r>
-      <w:proofErr w:type="spellStart"/>
-      <w:r>
-        <w:rPr>
-          <w:szCs w:val="14"/>
-          <w:shd w:val="clear" w:color="auto" w:fill="FFFFFF"/>
-        </w:rPr>
-        <w:t>Emmi</w:t>
-      </w:r>
-      <w:proofErr w:type="spellEnd"/>
-      <w:r>
-        <w:rPr>
-          <w:szCs w:val="14"/>
-          <w:shd w:val="clear" w:color="auto" w:fill="FFFFFF"/>
-        </w:rPr>
-        <w:t xml:space="preserve">, Michael, and Constantin </w:t>
-      </w:r>
-      <w:proofErr w:type="spellStart"/>
-      <w:r>
-        <w:rPr>
-          <w:szCs w:val="14"/>
-          <w:shd w:val="clear" w:color="auto" w:fill="FFFFFF"/>
-        </w:rPr>
-        <w:t>Enea</w:t>
-      </w:r>
-      <w:proofErr w:type="spellEnd"/>
-      <w:r>
-        <w:rPr>
-          <w:szCs w:val="14"/>
-          <w:shd w:val="clear" w:color="auto" w:fill="FFFFFF"/>
-        </w:rPr>
-        <w:t>. "Monitoring weak consistency." International Conference on Computer Aided Verification. Springer, Cham, 2018.</w:t>
+        <w:t>Emmi, Michael, and Constantin Enea. "Monitoring weak consistency." International Conference on Computer Aided Verification. Springer, Cham, 2018.</w:t>
       </w:r>
     </w:p>
     <w:p>
@@ -4406,8 +4699,30 @@
           <w:shd w:val="clear" w:color="auto" w:fill="FFFFFF"/>
           <w:lang w:eastAsia="zh-CN"/>
         </w:rPr>
-        <w:t>[8]</w:t>
-      </w:r>
+        <w:t>[</w:t>
+      </w:r>
+      <w:del w:id="128" w:author="slt" w:date="2020-11-26T12:27:00Z">
+        <w:r>
+          <w:rPr>
+            <w:rFonts w:eastAsiaTheme="minorEastAsia" w:hint="eastAsia"/>
+            <w:szCs w:val="14"/>
+            <w:shd w:val="clear" w:color="auto" w:fill="FFFFFF"/>
+            <w:lang w:eastAsia="zh-CN"/>
+          </w:rPr>
+          <w:delText>8</w:delText>
+        </w:r>
+      </w:del>
+      <w:ins w:id="129" w:author="slt" w:date="2020-11-26T12:27:00Z">
+        <w:r>
+          <w:rPr>
+            <w:rFonts w:eastAsiaTheme="minorEastAsia" w:hint="eastAsia"/>
+            <w:szCs w:val="14"/>
+            <w:shd w:val="clear" w:color="auto" w:fill="FFFFFF"/>
+            <w:lang w:eastAsia="zh-CN"/>
+          </w:rPr>
+          <w:t>9</w:t>
+        </w:r>
+      </w:ins>
       <w:r>
         <w:rPr>
           <w:rFonts w:eastAsiaTheme="minorEastAsia" w:hint="eastAsia"/>
@@ -4415,12 +4730,21 @@
           <w:shd w:val="clear" w:color="auto" w:fill="FFFFFF"/>
           <w:lang w:eastAsia="zh-CN"/>
         </w:rPr>
+        <w:t>]</w:t>
+      </w:r>
+      <w:r>
+        <w:rPr>
+          <w:rFonts w:eastAsiaTheme="minorEastAsia" w:hint="eastAsia"/>
+          <w:szCs w:val="14"/>
+          <w:shd w:val="clear" w:color="auto" w:fill="FFFFFF"/>
+          <w:lang w:eastAsia="zh-CN"/>
+        </w:rPr>
         <w:tab/>
       </w:r>
       <w:hyperlink r:id="rId15" w:history="1">
         <w:r>
           <w:rPr>
-            <w:rStyle w:val="af1"/>
+            <w:rStyle w:val="ad"/>
             <w:rFonts w:eastAsiaTheme="minorEastAsia"/>
             <w:szCs w:val="14"/>
             <w:shd w:val="clear" w:color="auto" w:fill="FFFFFF"/>
@@ -4673,41 +4997,41 @@
 </file>
 
 <file path=word/endnotes.xml><?xml version="1.0" encoding="utf-8"?>
-<w:endnotes xmlns:wpc="http://schemas.microsoft.com/office/word/2010/wordprocessingCanvas" xmlns:cx="http://schemas.microsoft.com/office/drawing/2014/chartex" xmlns:mc="http://schemas.openxmlformats.org/markup-compatibility/2006" xmlns:o="urn:schemas-microsoft-com:office:office" xmlns:r="http://schemas.openxmlformats.org/officeDocument/2006/relationships" xmlns:m="http://schemas.openxmlformats.org/officeDocument/2006/math" xmlns:v="urn:schemas-microsoft-com:vml" xmlns:wp14="http://schemas.microsoft.com/office/word/2010/wordprocessingDrawing" xmlns:wp="http://schemas.openxmlformats.org/drawingml/2006/wordprocessingDrawing" xmlns:w10="urn:schemas-microsoft-com:office:word" xmlns:w="http://schemas.openxmlformats.org/wordprocessingml/2006/main" xmlns:w14="http://schemas.microsoft.com/office/word/2010/wordml" xmlns:w15="http://schemas.microsoft.com/office/word/2012/wordml" xmlns:w16se="http://schemas.microsoft.com/office/word/2015/wordml/symex" xmlns:wpg="http://schemas.microsoft.com/office/word/2010/wordprocessingGroup" xmlns:wpi="http://schemas.microsoft.com/office/word/2010/wordprocessingInk" xmlns:wne="http://schemas.microsoft.com/office/word/2006/wordml" xmlns:wps="http://schemas.microsoft.com/office/word/2010/wordprocessingShape" mc:Ignorable="w14 w15 w16se wp14">
-  <w:endnote w:type="separator" w:id="-1">
+<w:endnotes xmlns:ve="http://schemas.openxmlformats.org/markup-compatibility/2006" xmlns:o="urn:schemas-microsoft-com:office:office" xmlns:r="http://schemas.openxmlformats.org/officeDocument/2006/relationships" xmlns:m="http://schemas.openxmlformats.org/officeDocument/2006/math" xmlns:v="urn:schemas-microsoft-com:vml" xmlns:wp="http://schemas.openxmlformats.org/drawingml/2006/wordprocessingDrawing" xmlns:w10="urn:schemas-microsoft-com:office:word" xmlns:w="http://schemas.openxmlformats.org/wordprocessingml/2006/main" xmlns:wne="http://schemas.microsoft.com/office/word/2006/wordml">
+  <w:endnote w:type="separator" w:id="0">
     <w:p>
       <w:r>
         <w:separator/>
       </w:r>
     </w:p>
   </w:endnote>
-  <w:endnote w:type="continuationSeparator" w:id="0">
+  <w:endnote w:type="continuationSeparator" w:id="1">
     <w:p>
       <w:r>
         <w:continuationSeparator/>
       </w:r>
     </w:p>
   </w:endnote>
-  <w:endnote w:type="continuationNotice" w:id="1">
+  <w:endnote w:type="continuationNotice" w:id="2">
     <w:p/>
   </w:endnote>
 </w:endnotes>
 </file>
 
 <file path=word/footer1.xml><?xml version="1.0" encoding="utf-8"?>
-<w:ftr xmlns:wpc="http://schemas.microsoft.com/office/word/2010/wordprocessingCanvas" xmlns:cx="http://schemas.microsoft.com/office/drawing/2014/chartex" xmlns:mc="http://schemas.openxmlformats.org/markup-compatibility/2006" xmlns:o="urn:schemas-microsoft-com:office:office" xmlns:r="http://schemas.openxmlformats.org/officeDocument/2006/relationships" xmlns:m="http://schemas.openxmlformats.org/officeDocument/2006/math" xmlns:v="urn:schemas-microsoft-com:vml" xmlns:wp14="http://schemas.microsoft.com/office/word/2010/wordprocessingDrawing" xmlns:wp="http://schemas.openxmlformats.org/drawingml/2006/wordprocessingDrawing" xmlns:w10="urn:schemas-microsoft-com:office:word" xmlns:w="http://schemas.openxmlformats.org/wordprocessingml/2006/main" xmlns:w14="http://schemas.microsoft.com/office/word/2010/wordml" xmlns:w15="http://schemas.microsoft.com/office/word/2012/wordml" xmlns:w16se="http://schemas.microsoft.com/office/word/2015/wordml/symex" xmlns:wpg="http://schemas.microsoft.com/office/word/2010/wordprocessingGroup" xmlns:wpi="http://schemas.microsoft.com/office/word/2010/wordprocessingInk" xmlns:wne="http://schemas.microsoft.com/office/word/2006/wordml" xmlns:wps="http://schemas.microsoft.com/office/word/2010/wordprocessingShape" mc:Ignorable="w14 w15 w16se wp14">
+<w:ftr xmlns:ve="http://schemas.openxmlformats.org/markup-compatibility/2006" xmlns:o="urn:schemas-microsoft-com:office:office" xmlns:r="http://schemas.openxmlformats.org/officeDocument/2006/relationships" xmlns:m="http://schemas.openxmlformats.org/officeDocument/2006/math" xmlns:v="urn:schemas-microsoft-com:vml" xmlns:wp="http://schemas.openxmlformats.org/drawingml/2006/wordprocessingDrawing" xmlns:w10="urn:schemas-microsoft-com:office:word" xmlns:w="http://schemas.openxmlformats.org/wordprocessingml/2006/main" xmlns:wne="http://schemas.microsoft.com/office/word/2006/wordml">
   <w:p>
     <w:pPr>
-      <w:pStyle w:val="aa"/>
+      <w:pStyle w:val="a8"/>
       <w:rPr>
-        <w:rStyle w:val="aff5"/>
+        <w:rStyle w:val="afb"/>
         <w:rFonts w:ascii="Linux Biolinum" w:hAnsi="Linux Biolinum" w:cs="Linux Biolinum"/>
       </w:rPr>
     </w:pPr>
   </w:p>
   <w:p>
     <w:pPr>
-      <w:pStyle w:val="aa"/>
+      <w:pStyle w:val="a8"/>
       <w:ind w:right="360"/>
       <w:rPr>
         <w:rFonts w:ascii="Linux Biolinum" w:hAnsi="Linux Biolinum" w:cs="Linux Biolinum"/>
@@ -4718,10 +5042,10 @@
 </file>
 
 <file path=word/footer2.xml><?xml version="1.0" encoding="utf-8"?>
-<w:ftr xmlns:wpc="http://schemas.microsoft.com/office/word/2010/wordprocessingCanvas" xmlns:cx="http://schemas.microsoft.com/office/drawing/2014/chartex" xmlns:mc="http://schemas.openxmlformats.org/markup-compatibility/2006" xmlns:o="urn:schemas-microsoft-com:office:office" xmlns:r="http://schemas.openxmlformats.org/officeDocument/2006/relationships" xmlns:m="http://schemas.openxmlformats.org/officeDocument/2006/math" xmlns:v="urn:schemas-microsoft-com:vml" xmlns:wp14="http://schemas.microsoft.com/office/word/2010/wordprocessingDrawing" xmlns:wp="http://schemas.openxmlformats.org/drawingml/2006/wordprocessingDrawing" xmlns:w10="urn:schemas-microsoft-com:office:word" xmlns:w="http://schemas.openxmlformats.org/wordprocessingml/2006/main" xmlns:w14="http://schemas.microsoft.com/office/word/2010/wordml" xmlns:w15="http://schemas.microsoft.com/office/word/2012/wordml" xmlns:w16se="http://schemas.microsoft.com/office/word/2015/wordml/symex" xmlns:wpg="http://schemas.microsoft.com/office/word/2010/wordprocessingGroup" xmlns:wpi="http://schemas.microsoft.com/office/word/2010/wordprocessingInk" xmlns:wne="http://schemas.microsoft.com/office/word/2006/wordml" xmlns:wps="http://schemas.microsoft.com/office/word/2010/wordprocessingShape" mc:Ignorable="w14 w15 w16se wp14">
+<w:ftr xmlns:ve="http://schemas.openxmlformats.org/markup-compatibility/2006" xmlns:o="urn:schemas-microsoft-com:office:office" xmlns:r="http://schemas.openxmlformats.org/officeDocument/2006/relationships" xmlns:m="http://schemas.openxmlformats.org/officeDocument/2006/math" xmlns:v="urn:schemas-microsoft-com:vml" xmlns:wp="http://schemas.openxmlformats.org/drawingml/2006/wordprocessingDrawing" xmlns:w10="urn:schemas-microsoft-com:office:word" xmlns:w="http://schemas.openxmlformats.org/wordprocessingml/2006/main" xmlns:wne="http://schemas.microsoft.com/office/word/2006/wordml">
   <w:p>
     <w:pPr>
-      <w:pStyle w:val="aa"/>
+      <w:pStyle w:val="a8"/>
       <w:ind w:right="360"/>
       <w:rPr>
         <w:rFonts w:ascii="Linux Biolinum" w:hAnsi="Linux Biolinum" w:cs="Linux Biolinum"/>
@@ -4732,70 +5056,70 @@
 </file>
 
 <file path=word/footer3.xml><?xml version="1.0" encoding="utf-8"?>
-<w:ftr xmlns:wpc="http://schemas.microsoft.com/office/word/2010/wordprocessingCanvas" xmlns:cx="http://schemas.microsoft.com/office/drawing/2014/chartex" xmlns:mc="http://schemas.openxmlformats.org/markup-compatibility/2006" xmlns:o="urn:schemas-microsoft-com:office:office" xmlns:r="http://schemas.openxmlformats.org/officeDocument/2006/relationships" xmlns:m="http://schemas.openxmlformats.org/officeDocument/2006/math" xmlns:v="urn:schemas-microsoft-com:vml" xmlns:wp14="http://schemas.microsoft.com/office/word/2010/wordprocessingDrawing" xmlns:wp="http://schemas.openxmlformats.org/drawingml/2006/wordprocessingDrawing" xmlns:w10="urn:schemas-microsoft-com:office:word" xmlns:w="http://schemas.openxmlformats.org/wordprocessingml/2006/main" xmlns:w14="http://schemas.microsoft.com/office/word/2010/wordml" xmlns:w15="http://schemas.microsoft.com/office/word/2012/wordml" xmlns:w16se="http://schemas.microsoft.com/office/word/2015/wordml/symex" xmlns:wpg="http://schemas.microsoft.com/office/word/2010/wordprocessingGroup" xmlns:wpi="http://schemas.microsoft.com/office/word/2010/wordprocessingInk" xmlns:wne="http://schemas.microsoft.com/office/word/2006/wordml" xmlns:wps="http://schemas.microsoft.com/office/word/2010/wordprocessingShape" mc:Ignorable="w14 w15 w16se wp14">
+<w:ftr xmlns:ve="http://schemas.openxmlformats.org/markup-compatibility/2006" xmlns:o="urn:schemas-microsoft-com:office:office" xmlns:r="http://schemas.openxmlformats.org/officeDocument/2006/relationships" xmlns:m="http://schemas.openxmlformats.org/officeDocument/2006/math" xmlns:v="urn:schemas-microsoft-com:vml" xmlns:wp="http://schemas.openxmlformats.org/drawingml/2006/wordprocessingDrawing" xmlns:w10="urn:schemas-microsoft-com:office:word" xmlns:w="http://schemas.openxmlformats.org/wordprocessingml/2006/main" xmlns:wne="http://schemas.microsoft.com/office/word/2006/wordml">
   <w:p>
     <w:pPr>
-      <w:pStyle w:val="aa"/>
+      <w:pStyle w:val="a8"/>
     </w:pPr>
   </w:p>
 </w:ftr>
 </file>
 
 <file path=word/footnotes.xml><?xml version="1.0" encoding="utf-8"?>
-<w:footnotes xmlns:wpc="http://schemas.microsoft.com/office/word/2010/wordprocessingCanvas" xmlns:cx="http://schemas.microsoft.com/office/drawing/2014/chartex" xmlns:mc="http://schemas.openxmlformats.org/markup-compatibility/2006" xmlns:o="urn:schemas-microsoft-com:office:office" xmlns:r="http://schemas.openxmlformats.org/officeDocument/2006/relationships" xmlns:m="http://schemas.openxmlformats.org/officeDocument/2006/math" xmlns:v="urn:schemas-microsoft-com:vml" xmlns:wp14="http://schemas.microsoft.com/office/word/2010/wordprocessingDrawing" xmlns:wp="http://schemas.openxmlformats.org/drawingml/2006/wordprocessingDrawing" xmlns:w10="urn:schemas-microsoft-com:office:word" xmlns:w="http://schemas.openxmlformats.org/wordprocessingml/2006/main" xmlns:w14="http://schemas.microsoft.com/office/word/2010/wordml" xmlns:w15="http://schemas.microsoft.com/office/word/2012/wordml" xmlns:w16se="http://schemas.microsoft.com/office/word/2015/wordml/symex" xmlns:wpg="http://schemas.microsoft.com/office/word/2010/wordprocessingGroup" xmlns:wpi="http://schemas.microsoft.com/office/word/2010/wordprocessingInk" xmlns:wne="http://schemas.microsoft.com/office/word/2006/wordml" xmlns:wps="http://schemas.microsoft.com/office/word/2010/wordprocessingShape" mc:Ignorable="w14 w15 w16se wp14">
-  <w:footnote w:type="separator" w:id="-1">
+<w:footnotes xmlns:ve="http://schemas.openxmlformats.org/markup-compatibility/2006" xmlns:o="urn:schemas-microsoft-com:office:office" xmlns:r="http://schemas.openxmlformats.org/officeDocument/2006/relationships" xmlns:m="http://schemas.openxmlformats.org/officeDocument/2006/math" xmlns:v="urn:schemas-microsoft-com:vml" xmlns:wp="http://schemas.openxmlformats.org/drawingml/2006/wordprocessingDrawing" xmlns:w10="urn:schemas-microsoft-com:office:word" xmlns:w="http://schemas.openxmlformats.org/wordprocessingml/2006/main" xmlns:wne="http://schemas.microsoft.com/office/word/2006/wordml">
+  <w:footnote w:type="separator" w:id="0">
     <w:p>
       <w:r>
         <w:separator/>
       </w:r>
     </w:p>
   </w:footnote>
-  <w:footnote w:type="continuationSeparator" w:id="0">
+  <w:footnote w:type="continuationSeparator" w:id="1">
     <w:p>
       <w:r>
         <w:continuationSeparator/>
       </w:r>
     </w:p>
   </w:footnote>
-  <w:footnote w:type="continuationNotice" w:id="1">
+  <w:footnote w:type="continuationNotice" w:id="2">
     <w:p/>
   </w:footnote>
 </w:footnotes>
 </file>
 
 <file path=word/header1.xml><?xml version="1.0" encoding="utf-8"?>
-<w:hdr xmlns:wpc="http://schemas.microsoft.com/office/word/2010/wordprocessingCanvas" xmlns:cx="http://schemas.microsoft.com/office/drawing/2014/chartex" xmlns:mc="http://schemas.openxmlformats.org/markup-compatibility/2006" xmlns:o="urn:schemas-microsoft-com:office:office" xmlns:r="http://schemas.openxmlformats.org/officeDocument/2006/relationships" xmlns:m="http://schemas.openxmlformats.org/officeDocument/2006/math" xmlns:v="urn:schemas-microsoft-com:vml" xmlns:wp14="http://schemas.microsoft.com/office/word/2010/wordprocessingDrawing" xmlns:wp="http://schemas.openxmlformats.org/drawingml/2006/wordprocessingDrawing" xmlns:w10="urn:schemas-microsoft-com:office:word" xmlns:w="http://schemas.openxmlformats.org/wordprocessingml/2006/main" xmlns:w14="http://schemas.microsoft.com/office/word/2010/wordml" xmlns:w15="http://schemas.microsoft.com/office/word/2012/wordml" xmlns:w16se="http://schemas.microsoft.com/office/word/2015/wordml/symex" xmlns:wpg="http://schemas.microsoft.com/office/word/2010/wordprocessingGroup" xmlns:wpi="http://schemas.microsoft.com/office/word/2010/wordprocessingInk" xmlns:wne="http://schemas.microsoft.com/office/word/2006/wordml" xmlns:wps="http://schemas.microsoft.com/office/word/2010/wordprocessingShape" mc:Ignorable="w14 w15 w16se wp14">
+<w:hdr xmlns:ve="http://schemas.openxmlformats.org/markup-compatibility/2006" xmlns:o="urn:schemas-microsoft-com:office:office" xmlns:r="http://schemas.openxmlformats.org/officeDocument/2006/relationships" xmlns:m="http://schemas.openxmlformats.org/officeDocument/2006/math" xmlns:v="urn:schemas-microsoft-com:vml" xmlns:wp="http://schemas.openxmlformats.org/drawingml/2006/wordprocessingDrawing" xmlns:w10="urn:schemas-microsoft-com:office:word" xmlns:w="http://schemas.openxmlformats.org/wordprocessingml/2006/main" xmlns:wne="http://schemas.microsoft.com/office/word/2006/wordml">
   <w:p>
     <w:pPr>
-      <w:pStyle w:val="a8"/>
+      <w:pStyle w:val="a7"/>
     </w:pPr>
   </w:p>
 </w:hdr>
 </file>
 
 <file path=word/header2.xml><?xml version="1.0" encoding="utf-8"?>
-<w:hdr xmlns:wpc="http://schemas.microsoft.com/office/word/2010/wordprocessingCanvas" xmlns:cx="http://schemas.microsoft.com/office/drawing/2014/chartex" xmlns:mc="http://schemas.openxmlformats.org/markup-compatibility/2006" xmlns:o="urn:schemas-microsoft-com:office:office" xmlns:r="http://schemas.openxmlformats.org/officeDocument/2006/relationships" xmlns:m="http://schemas.openxmlformats.org/officeDocument/2006/math" xmlns:v="urn:schemas-microsoft-com:vml" xmlns:wp14="http://schemas.microsoft.com/office/word/2010/wordprocessingDrawing" xmlns:wp="http://schemas.openxmlformats.org/drawingml/2006/wordprocessingDrawing" xmlns:w10="urn:schemas-microsoft-com:office:word" xmlns:w="http://schemas.openxmlformats.org/wordprocessingml/2006/main" xmlns:w14="http://schemas.microsoft.com/office/word/2010/wordml" xmlns:w15="http://schemas.microsoft.com/office/word/2012/wordml" xmlns:w16se="http://schemas.microsoft.com/office/word/2015/wordml/symex" xmlns:wpg="http://schemas.microsoft.com/office/word/2010/wordprocessingGroup" xmlns:wpi="http://schemas.microsoft.com/office/word/2010/wordprocessingInk" xmlns:wne="http://schemas.microsoft.com/office/word/2006/wordml" xmlns:wps="http://schemas.microsoft.com/office/word/2010/wordprocessingShape" mc:Ignorable="w14 w15 w16se wp14">
+<w:hdr xmlns:ve="http://schemas.openxmlformats.org/markup-compatibility/2006" xmlns:o="urn:schemas-microsoft-com:office:office" xmlns:r="http://schemas.openxmlformats.org/officeDocument/2006/relationships" xmlns:m="http://schemas.openxmlformats.org/officeDocument/2006/math" xmlns:v="urn:schemas-microsoft-com:vml" xmlns:wp="http://schemas.openxmlformats.org/drawingml/2006/wordprocessingDrawing" xmlns:w10="urn:schemas-microsoft-com:office:word" xmlns:w="http://schemas.openxmlformats.org/wordprocessingml/2006/main" xmlns:wne="http://schemas.microsoft.com/office/word/2006/wordml">
   <w:p>
     <w:pPr>
-      <w:pStyle w:val="a8"/>
+      <w:pStyle w:val="a7"/>
     </w:pPr>
   </w:p>
 </w:hdr>
 </file>
 
 <file path=word/header3.xml><?xml version="1.0" encoding="utf-8"?>
-<w:hdr xmlns:wpc="http://schemas.microsoft.com/office/word/2010/wordprocessingCanvas" xmlns:cx="http://schemas.microsoft.com/office/drawing/2014/chartex" xmlns:mc="http://schemas.openxmlformats.org/markup-compatibility/2006" xmlns:o="urn:schemas-microsoft-com:office:office" xmlns:r="http://schemas.openxmlformats.org/officeDocument/2006/relationships" xmlns:m="http://schemas.openxmlformats.org/officeDocument/2006/math" xmlns:v="urn:schemas-microsoft-com:vml" xmlns:wp14="http://schemas.microsoft.com/office/word/2010/wordprocessingDrawing" xmlns:wp="http://schemas.openxmlformats.org/drawingml/2006/wordprocessingDrawing" xmlns:w10="urn:schemas-microsoft-com:office:word" xmlns:w="http://schemas.openxmlformats.org/wordprocessingml/2006/main" xmlns:w14="http://schemas.microsoft.com/office/word/2010/wordml" xmlns:w15="http://schemas.microsoft.com/office/word/2012/wordml" xmlns:w16se="http://schemas.microsoft.com/office/word/2015/wordml/symex" xmlns:wpg="http://schemas.microsoft.com/office/word/2010/wordprocessingGroup" xmlns:wpi="http://schemas.microsoft.com/office/word/2010/wordprocessingInk" xmlns:wne="http://schemas.microsoft.com/office/word/2006/wordml" xmlns:wps="http://schemas.microsoft.com/office/word/2010/wordprocessingShape" mc:Ignorable="w14 w15 w16se wp14">
+<w:hdr xmlns:ve="http://schemas.openxmlformats.org/markup-compatibility/2006" xmlns:o="urn:schemas-microsoft-com:office:office" xmlns:r="http://schemas.openxmlformats.org/officeDocument/2006/relationships" xmlns:m="http://schemas.openxmlformats.org/officeDocument/2006/math" xmlns:v="urn:schemas-microsoft-com:vml" xmlns:wp="http://schemas.openxmlformats.org/drawingml/2006/wordprocessingDrawing" xmlns:w10="urn:schemas-microsoft-com:office:word" xmlns:w="http://schemas.openxmlformats.org/wordprocessingml/2006/main" xmlns:wne="http://schemas.microsoft.com/office/word/2006/wordml">
   <w:p>
     <w:pPr>
-      <w:pStyle w:val="a8"/>
+      <w:pStyle w:val="a7"/>
     </w:pPr>
   </w:p>
 </w:hdr>
 </file>
 
 <file path=word/numbering.xml><?xml version="1.0" encoding="utf-8"?>
-<w:numbering xmlns:wpc="http://schemas.microsoft.com/office/word/2010/wordprocessingCanvas" xmlns:cx="http://schemas.microsoft.com/office/drawing/2014/chartex" xmlns:mc="http://schemas.openxmlformats.org/markup-compatibility/2006" xmlns:o="urn:schemas-microsoft-com:office:office" xmlns:r="http://schemas.openxmlformats.org/officeDocument/2006/relationships" xmlns:m="http://schemas.openxmlformats.org/officeDocument/2006/math" xmlns:v="urn:schemas-microsoft-com:vml" xmlns:wp14="http://schemas.microsoft.com/office/word/2010/wordprocessingDrawing" xmlns:wp="http://schemas.openxmlformats.org/drawingml/2006/wordprocessingDrawing" xmlns:w10="urn:schemas-microsoft-com:office:word" xmlns:w="http://schemas.openxmlformats.org/wordprocessingml/2006/main" xmlns:w14="http://schemas.microsoft.com/office/word/2010/wordml" xmlns:w15="http://schemas.microsoft.com/office/word/2012/wordml" xmlns:w16se="http://schemas.microsoft.com/office/word/2015/wordml/symex" xmlns:wpg="http://schemas.microsoft.com/office/word/2010/wordprocessingGroup" xmlns:wpi="http://schemas.microsoft.com/office/word/2010/wordprocessingInk" xmlns:wne="http://schemas.microsoft.com/office/word/2006/wordml" xmlns:wps="http://schemas.microsoft.com/office/word/2010/wordprocessingShape" mc:Ignorable="w14 w15 w16se wp14">
-  <w:abstractNum w:abstractNumId="0" w15:restartNumberingAfterBreak="0">
+<w:numbering xmlns:ve="http://schemas.openxmlformats.org/markup-compatibility/2006" xmlns:o="urn:schemas-microsoft-com:office:office" xmlns:r="http://schemas.openxmlformats.org/officeDocument/2006/relationships" xmlns:m="http://schemas.openxmlformats.org/officeDocument/2006/math" xmlns:v="urn:schemas-microsoft-com:vml" xmlns:wp="http://schemas.openxmlformats.org/drawingml/2006/wordprocessingDrawing" xmlns:w10="urn:schemas-microsoft-com:office:word" xmlns:w="http://schemas.openxmlformats.org/wordprocessingml/2006/main" xmlns:wne="http://schemas.microsoft.com/office/word/2006/wordml">
+  <w:abstractNum w:abstractNumId="0">
     <w:nsid w:val="FFFFFF7C"/>
     <w:multiLevelType w:val="singleLevel"/>
     <w:tmpl w:val="E5186B08"/>
@@ -4813,7 +5137,7 @@
       </w:pPr>
     </w:lvl>
   </w:abstractNum>
-  <w:abstractNum w:abstractNumId="1" w15:restartNumberingAfterBreak="0">
+  <w:abstractNum w:abstractNumId="1">
     <w:nsid w:val="FFFFFF7D"/>
     <w:multiLevelType w:val="singleLevel"/>
     <w:tmpl w:val="0526ECE2"/>
@@ -4831,7 +5155,7 @@
       </w:pPr>
     </w:lvl>
   </w:abstractNum>
-  <w:abstractNum w:abstractNumId="2" w15:restartNumberingAfterBreak="0">
+  <w:abstractNum w:abstractNumId="2">
     <w:nsid w:val="FFFFFF7E"/>
     <w:multiLevelType w:val="singleLevel"/>
     <w:tmpl w:val="DD7448DC"/>
@@ -4849,7 +5173,7 @@
       </w:pPr>
     </w:lvl>
   </w:abstractNum>
-  <w:abstractNum w:abstractNumId="3" w15:restartNumberingAfterBreak="0">
+  <w:abstractNum w:abstractNumId="3">
     <w:nsid w:val="FFFFFF7F"/>
     <w:multiLevelType w:val="singleLevel"/>
     <w:tmpl w:val="7E84267E"/>
@@ -4867,7 +5191,7 @@
       </w:pPr>
     </w:lvl>
   </w:abstractNum>
-  <w:abstractNum w:abstractNumId="4" w15:restartNumberingAfterBreak="0">
+  <w:abstractNum w:abstractNumId="4">
     <w:nsid w:val="FFFFFF80"/>
     <w:multiLevelType w:val="singleLevel"/>
     <w:tmpl w:val="2E1666B2"/>
@@ -4888,7 +5212,7 @@
       </w:rPr>
     </w:lvl>
   </w:abstractNum>
-  <w:abstractNum w:abstractNumId="5" w15:restartNumberingAfterBreak="0">
+  <w:abstractNum w:abstractNumId="5">
     <w:nsid w:val="FFFFFF81"/>
     <w:multiLevelType w:val="singleLevel"/>
     <w:tmpl w:val="2F04029E"/>
@@ -4909,7 +5233,7 @@
       </w:rPr>
     </w:lvl>
   </w:abstractNum>
-  <w:abstractNum w:abstractNumId="6" w15:restartNumberingAfterBreak="0">
+  <w:abstractNum w:abstractNumId="6">
     <w:nsid w:val="FFFFFF82"/>
     <w:multiLevelType w:val="singleLevel"/>
     <w:tmpl w:val="4BBAACE4"/>
@@ -4930,7 +5254,7 @@
       </w:rPr>
     </w:lvl>
   </w:abstractNum>
-  <w:abstractNum w:abstractNumId="7" w15:restartNumberingAfterBreak="0">
+  <w:abstractNum w:abstractNumId="7">
     <w:nsid w:val="FFFFFF83"/>
     <w:multiLevelType w:val="singleLevel"/>
     <w:tmpl w:val="D368D962"/>
@@ -4951,7 +5275,7 @@
       </w:rPr>
     </w:lvl>
   </w:abstractNum>
-  <w:abstractNum w:abstractNumId="8" w15:restartNumberingAfterBreak="0">
+  <w:abstractNum w:abstractNumId="8">
     <w:nsid w:val="FFFFFF88"/>
     <w:multiLevelType w:val="singleLevel"/>
     <w:tmpl w:val="4A88D6D6"/>
@@ -4969,7 +5293,7 @@
       </w:pPr>
     </w:lvl>
   </w:abstractNum>
-  <w:abstractNum w:abstractNumId="9" w15:restartNumberingAfterBreak="0">
+  <w:abstractNum w:abstractNumId="9">
     <w:nsid w:val="FFFFFF89"/>
     <w:multiLevelType w:val="singleLevel"/>
     <w:tmpl w:val="349A560E"/>
@@ -4990,7 +5314,7 @@
       </w:rPr>
     </w:lvl>
   </w:abstractNum>
-  <w:abstractNum w:abstractNumId="10" w15:restartNumberingAfterBreak="0">
+  <w:abstractNum w:abstractNumId="10">
     <w:nsid w:val="0C7E5D2E"/>
     <w:multiLevelType w:val="hybridMultilevel"/>
     <w:tmpl w:val="E920FF82"/>
@@ -5107,7 +5431,7 @@
       </w:pPr>
     </w:lvl>
   </w:abstractNum>
-  <w:abstractNum w:abstractNumId="11" w15:restartNumberingAfterBreak="0">
+  <w:abstractNum w:abstractNumId="11">
     <w:nsid w:val="1FBB11D1"/>
     <w:multiLevelType w:val="hybridMultilevel"/>
     <w:tmpl w:val="422E5A4A"/>
@@ -5193,7 +5517,7 @@
       </w:pPr>
     </w:lvl>
   </w:abstractNum>
-  <w:abstractNum w:abstractNumId="12" w15:restartNumberingAfterBreak="0">
+  <w:abstractNum w:abstractNumId="12">
     <w:nsid w:val="22A25917"/>
     <w:multiLevelType w:val="hybridMultilevel"/>
     <w:tmpl w:val="422E5A4A"/>
@@ -5279,7 +5603,7 @@
       </w:pPr>
     </w:lvl>
   </w:abstractNum>
-  <w:abstractNum w:abstractNumId="13" w15:restartNumberingAfterBreak="0">
+  <w:abstractNum w:abstractNumId="13">
     <w:nsid w:val="266A7A59"/>
     <w:multiLevelType w:val="multilevel"/>
     <w:tmpl w:val="0409001D"/>
@@ -5365,7 +5689,7 @@
       </w:pPr>
     </w:lvl>
   </w:abstractNum>
-  <w:abstractNum w:abstractNumId="14" w15:restartNumberingAfterBreak="0">
+  <w:abstractNum w:abstractNumId="14">
     <w:nsid w:val="2D170EA7"/>
     <w:multiLevelType w:val="multilevel"/>
     <w:tmpl w:val="09B48B1C"/>
@@ -5500,7 +5824,7 @@
       </w:rPr>
     </w:lvl>
   </w:abstractNum>
-  <w:abstractNum w:abstractNumId="15" w15:restartNumberingAfterBreak="0">
+  <w:abstractNum w:abstractNumId="15">
     <w:nsid w:val="34BF3E54"/>
     <w:multiLevelType w:val="multilevel"/>
     <w:tmpl w:val="BAFE31E0"/>
@@ -5641,7 +5965,7 @@
       </w:rPr>
     </w:lvl>
   </w:abstractNum>
-  <w:abstractNum w:abstractNumId="16" w15:restartNumberingAfterBreak="0">
+  <w:abstractNum w:abstractNumId="16">
     <w:nsid w:val="3939095C"/>
     <w:multiLevelType w:val="hybridMultilevel"/>
     <w:tmpl w:val="3B0C83F2"/>
@@ -5730,7 +6054,7 @@
       </w:pPr>
     </w:lvl>
   </w:abstractNum>
-  <w:abstractNum w:abstractNumId="17" w15:restartNumberingAfterBreak="0">
+  <w:abstractNum w:abstractNumId="17">
     <w:nsid w:val="3E35302A"/>
     <w:multiLevelType w:val="multilevel"/>
     <w:tmpl w:val="D2D257EA"/>
@@ -5843,7 +6167,7 @@
       </w:pPr>
     </w:lvl>
   </w:abstractNum>
-  <w:abstractNum w:abstractNumId="18" w15:restartNumberingAfterBreak="0">
+  <w:abstractNum w:abstractNumId="18">
     <w:nsid w:val="40733874"/>
     <w:multiLevelType w:val="hybridMultilevel"/>
     <w:tmpl w:val="F8B865E2"/>
@@ -5929,7 +6253,7 @@
       </w:pPr>
     </w:lvl>
   </w:abstractNum>
-  <w:abstractNum w:abstractNumId="19" w15:restartNumberingAfterBreak="0">
+  <w:abstractNum w:abstractNumId="19">
     <w:nsid w:val="46876897"/>
     <w:multiLevelType w:val="hybridMultilevel"/>
     <w:tmpl w:val="9284396A"/>
@@ -6046,7 +6370,7 @@
       </w:pPr>
     </w:lvl>
   </w:abstractNum>
-  <w:abstractNum w:abstractNumId="20" w15:restartNumberingAfterBreak="0">
+  <w:abstractNum w:abstractNumId="20">
     <w:nsid w:val="52CA544A"/>
     <w:multiLevelType w:val="singleLevel"/>
     <w:tmpl w:val="AED6D67E"/>
@@ -6073,7 +6397,7 @@
       </w:rPr>
     </w:lvl>
   </w:abstractNum>
-  <w:abstractNum w:abstractNumId="21" w15:restartNumberingAfterBreak="0">
+  <w:abstractNum w:abstractNumId="21">
     <w:nsid w:val="554B53A5"/>
     <w:multiLevelType w:val="multilevel"/>
     <w:tmpl w:val="1A2C5E10"/>
@@ -6214,7 +6538,7 @@
       </w:rPr>
     </w:lvl>
   </w:abstractNum>
-  <w:abstractNum w:abstractNumId="22" w15:restartNumberingAfterBreak="0">
+  <w:abstractNum w:abstractNumId="22">
     <w:nsid w:val="60560767"/>
     <w:multiLevelType w:val="multilevel"/>
     <w:tmpl w:val="0409001D"/>
@@ -6300,7 +6624,7 @@
       </w:pPr>
     </w:lvl>
   </w:abstractNum>
-  <w:abstractNum w:abstractNumId="23" w15:restartNumberingAfterBreak="0">
+  <w:abstractNum w:abstractNumId="23">
     <w:nsid w:val="612D4DC5"/>
     <w:multiLevelType w:val="hybridMultilevel"/>
     <w:tmpl w:val="C13A82DE"/>
@@ -6414,7 +6738,7 @@
       </w:rPr>
     </w:lvl>
   </w:abstractNum>
-  <w:abstractNum w:abstractNumId="24" w15:restartNumberingAfterBreak="0">
+  <w:abstractNum w:abstractNumId="24">
     <w:nsid w:val="6204797A"/>
     <w:multiLevelType w:val="hybridMultilevel"/>
     <w:tmpl w:val="E97A8A70"/>
@@ -6531,7 +6855,7 @@
       </w:pPr>
     </w:lvl>
   </w:abstractNum>
-  <w:abstractNum w:abstractNumId="25" w15:restartNumberingAfterBreak="0">
+  <w:abstractNum w:abstractNumId="25">
     <w:nsid w:val="67445E99"/>
     <w:multiLevelType w:val="multilevel"/>
     <w:tmpl w:val="9F46EC34"/>
@@ -6672,7 +6996,7 @@
       </w:rPr>
     </w:lvl>
   </w:abstractNum>
-  <w:abstractNum w:abstractNumId="26" w15:restartNumberingAfterBreak="0">
+  <w:abstractNum w:abstractNumId="26">
     <w:nsid w:val="6B415F8A"/>
     <w:multiLevelType w:val="multilevel"/>
     <w:tmpl w:val="0409001D"/>
@@ -6758,7 +7082,7 @@
       </w:pPr>
     </w:lvl>
   </w:abstractNum>
-  <w:abstractNum w:abstractNumId="27" w15:restartNumberingAfterBreak="0">
+  <w:abstractNum w:abstractNumId="27">
     <w:nsid w:val="6B8E7CF9"/>
     <w:multiLevelType w:val="hybridMultilevel"/>
     <w:tmpl w:val="4E7C556E"/>
@@ -6875,7 +7199,7 @@
       </w:pPr>
     </w:lvl>
   </w:abstractNum>
-  <w:abstractNum w:abstractNumId="28" w15:restartNumberingAfterBreak="0">
+  <w:abstractNum w:abstractNumId="28">
     <w:nsid w:val="799051AC"/>
     <w:multiLevelType w:val="multilevel"/>
     <w:tmpl w:val="04090023"/>
@@ -6966,7 +7290,7 @@
       </w:pPr>
     </w:lvl>
   </w:abstractNum>
-  <w:abstractNum w:abstractNumId="29" w15:restartNumberingAfterBreak="0">
+  <w:abstractNum w:abstractNumId="29">
     <w:nsid w:val="7E7B01F4"/>
     <w:multiLevelType w:val="hybridMultilevel"/>
     <w:tmpl w:val="4EF20644"/>
@@ -7236,7 +7560,7 @@
 </file>
 
 <file path=word/styles.xml><?xml version="1.0" encoding="utf-8"?>
-<w:styles xmlns:mc="http://schemas.openxmlformats.org/markup-compatibility/2006" xmlns:r="http://schemas.openxmlformats.org/officeDocument/2006/relationships" xmlns:w="http://schemas.openxmlformats.org/wordprocessingml/2006/main" xmlns:w14="http://schemas.microsoft.com/office/word/2010/wordml" xmlns:w15="http://schemas.microsoft.com/office/word/2012/wordml" xmlns:w16se="http://schemas.microsoft.com/office/word/2015/wordml/symex" mc:Ignorable="w14 w15 w16se">
+<w:styles xmlns:r="http://schemas.openxmlformats.org/officeDocument/2006/relationships" xmlns:w="http://schemas.openxmlformats.org/wordprocessingml/2006/main">
   <w:docDefaults>
     <w:rPrDefault>
       <w:rPr>
@@ -7246,370 +7570,162 @@
     </w:rPrDefault>
     <w:pPrDefault/>
   </w:docDefaults>
-  <w:latentStyles w:defLockedState="0" w:defUIPriority="0" w:defSemiHidden="0" w:defUnhideWhenUsed="0" w:defQFormat="0" w:count="371">
-    <w:lsdException w:name="Normal" w:locked="1" w:qFormat="1"/>
-    <w:lsdException w:name="heading 1" w:locked="1" w:uiPriority="9" w:qFormat="1"/>
-    <w:lsdException w:name="heading 2" w:locked="1" w:semiHidden="1" w:uiPriority="9" w:unhideWhenUsed="1" w:qFormat="1"/>
-    <w:lsdException w:name="heading 3" w:locked="1" w:semiHidden="1" w:uiPriority="9" w:unhideWhenUsed="1" w:qFormat="1"/>
-    <w:lsdException w:name="heading 4" w:locked="1" w:semiHidden="1" w:uiPriority="9" w:unhideWhenUsed="1" w:qFormat="1"/>
-    <w:lsdException w:name="heading 5" w:locked="1" w:semiHidden="1" w:uiPriority="9" w:unhideWhenUsed="1" w:qFormat="1"/>
-    <w:lsdException w:name="heading 6" w:locked="1" w:semiHidden="1" w:unhideWhenUsed="1" w:qFormat="1"/>
-    <w:lsdException w:name="heading 7" w:locked="1" w:semiHidden="1" w:unhideWhenUsed="1" w:qFormat="1"/>
-    <w:lsdException w:name="heading 8" w:locked="1" w:semiHidden="1" w:unhideWhenUsed="1" w:qFormat="1"/>
-    <w:lsdException w:name="heading 9" w:locked="1" w:semiHidden="1" w:unhideWhenUsed="1" w:qFormat="1"/>
-    <w:lsdException w:name="index 1" w:semiHidden="1" w:unhideWhenUsed="1"/>
-    <w:lsdException w:name="index 2" w:semiHidden="1" w:unhideWhenUsed="1"/>
-    <w:lsdException w:name="index 3" w:semiHidden="1" w:unhideWhenUsed="1"/>
-    <w:lsdException w:name="index 4" w:semiHidden="1" w:unhideWhenUsed="1"/>
-    <w:lsdException w:name="index 5" w:semiHidden="1" w:unhideWhenUsed="1"/>
-    <w:lsdException w:name="index 6" w:semiHidden="1" w:unhideWhenUsed="1"/>
-    <w:lsdException w:name="index 7" w:semiHidden="1" w:unhideWhenUsed="1"/>
-    <w:lsdException w:name="index 8" w:semiHidden="1" w:unhideWhenUsed="1"/>
-    <w:lsdException w:name="index 9" w:semiHidden="1" w:unhideWhenUsed="1"/>
-    <w:lsdException w:name="toc 1" w:locked="1" w:semiHidden="1" w:unhideWhenUsed="1"/>
-    <w:lsdException w:name="toc 2" w:locked="1" w:semiHidden="1" w:unhideWhenUsed="1"/>
-    <w:lsdException w:name="toc 3" w:locked="1" w:semiHidden="1" w:unhideWhenUsed="1"/>
-    <w:lsdException w:name="toc 4" w:locked="1" w:semiHidden="1" w:unhideWhenUsed="1"/>
-    <w:lsdException w:name="toc 5" w:locked="1" w:semiHidden="1" w:unhideWhenUsed="1"/>
-    <w:lsdException w:name="toc 6" w:locked="1" w:semiHidden="1" w:unhideWhenUsed="1"/>
-    <w:lsdException w:name="toc 7" w:locked="1" w:semiHidden="1" w:unhideWhenUsed="1"/>
-    <w:lsdException w:name="toc 8" w:locked="1" w:semiHidden="1" w:unhideWhenUsed="1"/>
-    <w:lsdException w:name="toc 9" w:locked="1" w:semiHidden="1" w:unhideWhenUsed="1"/>
-    <w:lsdException w:name="Normal Indent" w:semiHidden="1" w:unhideWhenUsed="1"/>
-    <w:lsdException w:name="footnote text" w:semiHidden="1" w:unhideWhenUsed="1"/>
-    <w:lsdException w:name="annotation text" w:semiHidden="1" w:unhideWhenUsed="1"/>
-    <w:lsdException w:name="header" w:semiHidden="1" w:unhideWhenUsed="1"/>
-    <w:lsdException w:name="footer" w:semiHidden="1" w:unhideWhenUsed="1"/>
-    <w:lsdException w:name="index heading" w:semiHidden="1" w:unhideWhenUsed="1"/>
-    <w:lsdException w:name="caption" w:locked="1" w:semiHidden="1" w:uiPriority="35" w:unhideWhenUsed="1" w:qFormat="1"/>
-    <w:lsdException w:name="table of figures" w:semiHidden="1" w:unhideWhenUsed="1"/>
-    <w:lsdException w:name="envelope address" w:semiHidden="1" w:unhideWhenUsed="1"/>
-    <w:lsdException w:name="envelope return" w:semiHidden="1" w:unhideWhenUsed="1"/>
-    <w:lsdException w:name="footnote reference" w:semiHidden="1" w:uiPriority="99" w:unhideWhenUsed="1"/>
-    <w:lsdException w:name="annotation reference" w:semiHidden="1" w:unhideWhenUsed="1"/>
-    <w:lsdException w:name="line number" w:semiHidden="1" w:uiPriority="99" w:unhideWhenUsed="1"/>
-    <w:lsdException w:name="page number" w:semiHidden="1" w:uiPriority="99" w:unhideWhenUsed="1"/>
-    <w:lsdException w:name="endnote reference" w:locked="1" w:semiHidden="1" w:uiPriority="99" w:unhideWhenUsed="1"/>
-    <w:lsdException w:name="endnote text" w:locked="1" w:semiHidden="1" w:uiPriority="99" w:unhideWhenUsed="1"/>
-    <w:lsdException w:name="table of authorities" w:semiHidden="1" w:unhideWhenUsed="1"/>
-    <w:lsdException w:name="toa heading" w:semiHidden="1" w:unhideWhenUsed="1"/>
-    <w:lsdException w:name="List" w:semiHidden="1" w:unhideWhenUsed="1"/>
-    <w:lsdException w:name="List 2" w:semiHidden="1" w:unhideWhenUsed="1"/>
-    <w:lsdException w:name="List 3" w:semiHidden="1" w:unhideWhenUsed="1"/>
-    <w:lsdException w:name="List 4" w:semiHidden="1" w:unhideWhenUsed="1"/>
-    <w:lsdException w:name="List 5" w:semiHidden="1" w:unhideWhenUsed="1"/>
-    <w:lsdException w:name="List Bullet 2" w:semiHidden="1" w:unhideWhenUsed="1"/>
-    <w:lsdException w:name="List Bullet 3" w:semiHidden="1" w:unhideWhenUsed="1"/>
-    <w:lsdException w:name="List Bullet 4" w:semiHidden="1" w:unhideWhenUsed="1"/>
-    <w:lsdException w:name="List Bullet 5" w:semiHidden="1" w:unhideWhenUsed="1"/>
-    <w:lsdException w:name="List Number 2" w:semiHidden="1" w:unhideWhenUsed="1"/>
-    <w:lsdException w:name="List Number 3" w:semiHidden="1" w:unhideWhenUsed="1"/>
-    <w:lsdException w:name="List Number 4" w:semiHidden="1" w:unhideWhenUsed="1"/>
-    <w:lsdException w:name="List Number 5" w:semiHidden="1" w:unhideWhenUsed="1"/>
-    <w:lsdException w:name="Title" w:locked="1" w:qFormat="1"/>
-    <w:lsdException w:name="Closing" w:semiHidden="1" w:unhideWhenUsed="1"/>
-    <w:lsdException w:name="Signature" w:semiHidden="1" w:unhideWhenUsed="1"/>
-    <w:lsdException w:name="Default Paragraph Font" w:locked="1" w:semiHidden="1" w:uiPriority="1" w:unhideWhenUsed="1"/>
-    <w:lsdException w:name="Body Text" w:semiHidden="1" w:unhideWhenUsed="1"/>
-    <w:lsdException w:name="Body Text Indent" w:semiHidden="1" w:unhideWhenUsed="1"/>
-    <w:lsdException w:name="List Continue" w:semiHidden="1" w:unhideWhenUsed="1"/>
-    <w:lsdException w:name="List Continue 2" w:semiHidden="1" w:unhideWhenUsed="1"/>
-    <w:lsdException w:name="Subtitle" w:locked="1" w:uiPriority="11" w:qFormat="1"/>
-    <w:lsdException w:name="Salutation" w:semiHidden="1" w:uiPriority="99" w:unhideWhenUsed="1"/>
-    <w:lsdException w:name="Date" w:semiHidden="1" w:unhideWhenUsed="1"/>
-    <w:lsdException w:name="Body Text First Indent" w:semiHidden="1" w:unhideWhenUsed="1"/>
-    <w:lsdException w:name="Body Text First Indent 2" w:semiHidden="1" w:unhideWhenUsed="1"/>
-    <w:lsdException w:name="Note Heading" w:semiHidden="1" w:unhideWhenUsed="1"/>
-    <w:lsdException w:name="Body Text 2" w:semiHidden="1" w:unhideWhenUsed="1"/>
-    <w:lsdException w:name="Body Text 3" w:semiHidden="1" w:unhideWhenUsed="1"/>
-    <w:lsdException w:name="Body Text Indent 2" w:semiHidden="1" w:unhideWhenUsed="1"/>
-    <w:lsdException w:name="Body Text Indent 3" w:semiHidden="1" w:unhideWhenUsed="1"/>
-    <w:lsdException w:name="Block Text" w:semiHidden="1" w:unhideWhenUsed="1"/>
-    <w:lsdException w:name="Hyperlink" w:semiHidden="1" w:uiPriority="99" w:unhideWhenUsed="1"/>
-    <w:lsdException w:name="FollowedHyperlink" w:semiHidden="1" w:uiPriority="99" w:unhideWhenUsed="1"/>
-    <w:lsdException w:name="Strong" w:locked="1" w:uiPriority="22" w:qFormat="1"/>
-    <w:lsdException w:name="Emphasis" w:locked="1" w:uiPriority="20" w:qFormat="1"/>
-    <w:lsdException w:name="Document Map" w:semiHidden="1" w:unhideWhenUsed="1"/>
-    <w:lsdException w:name="Plain Text" w:semiHidden="1" w:unhideWhenUsed="1"/>
-    <w:lsdException w:name="E-mail Signature" w:semiHidden="1" w:unhideWhenUsed="1"/>
-    <w:lsdException w:name="HTML Top of Form" w:semiHidden="1" w:unhideWhenUsed="1"/>
-    <w:lsdException w:name="HTML Bottom of Form" w:semiHidden="1" w:unhideWhenUsed="1"/>
-    <w:lsdException w:name="Normal (Web)" w:semiHidden="1" w:uiPriority="99" w:unhideWhenUsed="1"/>
-    <w:lsdException w:name="HTML Acronym" w:semiHidden="1" w:unhideWhenUsed="1"/>
-    <w:lsdException w:name="HTML Address" w:semiHidden="1" w:unhideWhenUsed="1"/>
-    <w:lsdException w:name="HTML Cite" w:semiHidden="1" w:unhideWhenUsed="1"/>
-    <w:lsdException w:name="HTML Code" w:semiHidden="1" w:unhideWhenUsed="1"/>
-    <w:lsdException w:name="HTML Definition" w:semiHidden="1" w:unhideWhenUsed="1"/>
-    <w:lsdException w:name="HTML Keyboard" w:semiHidden="1" w:unhideWhenUsed="1"/>
-    <w:lsdException w:name="HTML Preformatted" w:semiHidden="1" w:unhideWhenUsed="1"/>
-    <w:lsdException w:name="HTML Sample" w:semiHidden="1" w:unhideWhenUsed="1"/>
-    <w:lsdException w:name="HTML Typewriter" w:semiHidden="1" w:unhideWhenUsed="1"/>
-    <w:lsdException w:name="HTML Variable" w:semiHidden="1" w:unhideWhenUsed="1"/>
-    <w:lsdException w:name="Normal Table" w:semiHidden="1" w:unhideWhenUsed="1"/>
-    <w:lsdException w:name="annotation subject" w:semiHidden="1" w:unhideWhenUsed="1"/>
-    <w:lsdException w:name="No List" w:semiHidden="1" w:uiPriority="99" w:unhideWhenUsed="1"/>
-    <w:lsdException w:name="Outline List 1" w:semiHidden="1" w:unhideWhenUsed="1"/>
-    <w:lsdException w:name="Outline List 2" w:semiHidden="1" w:unhideWhenUsed="1"/>
-    <w:lsdException w:name="Outline List 3" w:semiHidden="1" w:unhideWhenUsed="1"/>
-    <w:lsdException w:name="Table Simple 1" w:semiHidden="1" w:unhideWhenUsed="1"/>
-    <w:lsdException w:name="Table Simple 2" w:semiHidden="1" w:unhideWhenUsed="1"/>
-    <w:lsdException w:name="Table Simple 3" w:semiHidden="1" w:unhideWhenUsed="1"/>
-    <w:lsdException w:name="Table Classic 1" w:semiHidden="1" w:unhideWhenUsed="1"/>
-    <w:lsdException w:name="Table Classic 2" w:semiHidden="1" w:unhideWhenUsed="1"/>
-    <w:lsdException w:name="Table Classic 3" w:semiHidden="1" w:unhideWhenUsed="1"/>
-    <w:lsdException w:name="Table Classic 4" w:semiHidden="1" w:unhideWhenUsed="1"/>
-    <w:lsdException w:name="Table Colorful 1" w:semiHidden="1" w:unhideWhenUsed="1"/>
-    <w:lsdException w:name="Table Colorful 2" w:semiHidden="1" w:unhideWhenUsed="1"/>
-    <w:lsdException w:name="Table Colorful 3" w:semiHidden="1" w:unhideWhenUsed="1"/>
-    <w:lsdException w:name="Table Columns 1" w:semiHidden="1" w:unhideWhenUsed="1"/>
-    <w:lsdException w:name="Table Columns 2" w:semiHidden="1" w:unhideWhenUsed="1"/>
-    <w:lsdException w:name="Table Columns 3" w:semiHidden="1" w:unhideWhenUsed="1"/>
-    <w:lsdException w:name="Table Columns 4" w:semiHidden="1" w:unhideWhenUsed="1"/>
-    <w:lsdException w:name="Table Columns 5" w:semiHidden="1" w:unhideWhenUsed="1"/>
-    <w:lsdException w:name="Table Grid 1" w:semiHidden="1" w:unhideWhenUsed="1"/>
-    <w:lsdException w:name="Table Grid 2" w:semiHidden="1" w:unhideWhenUsed="1"/>
-    <w:lsdException w:name="Table Grid 3" w:semiHidden="1" w:unhideWhenUsed="1"/>
-    <w:lsdException w:name="Table Grid 4" w:semiHidden="1" w:unhideWhenUsed="1"/>
-    <w:lsdException w:name="Table Grid 5" w:semiHidden="1" w:unhideWhenUsed="1"/>
-    <w:lsdException w:name="Table Grid 6" w:semiHidden="1" w:unhideWhenUsed="1"/>
-    <w:lsdException w:name="Table Grid 7" w:semiHidden="1" w:unhideWhenUsed="1"/>
-    <w:lsdException w:name="Table Grid 8" w:semiHidden="1" w:unhideWhenUsed="1"/>
-    <w:lsdException w:name="Table List 1" w:semiHidden="1" w:unhideWhenUsed="1"/>
-    <w:lsdException w:name="Table List 2" w:semiHidden="1" w:unhideWhenUsed="1"/>
-    <w:lsdException w:name="Table List 3" w:semiHidden="1" w:unhideWhenUsed="1"/>
-    <w:lsdException w:name="Table List 4" w:semiHidden="1" w:unhideWhenUsed="1"/>
-    <w:lsdException w:name="Table List 5" w:semiHidden="1" w:unhideWhenUsed="1"/>
-    <w:lsdException w:name="Table List 6" w:semiHidden="1" w:unhideWhenUsed="1"/>
-    <w:lsdException w:name="Table List 7" w:semiHidden="1" w:unhideWhenUsed="1"/>
-    <w:lsdException w:name="Table List 8" w:semiHidden="1" w:unhideWhenUsed="1"/>
-    <w:lsdException w:name="Table 3D effects 1" w:semiHidden="1" w:unhideWhenUsed="1"/>
-    <w:lsdException w:name="Table 3D effects 2" w:semiHidden="1" w:unhideWhenUsed="1"/>
-    <w:lsdException w:name="Table 3D effects 3" w:semiHidden="1" w:unhideWhenUsed="1"/>
-    <w:lsdException w:name="Table Contemporary" w:semiHidden="1" w:unhideWhenUsed="1"/>
-    <w:lsdException w:name="Table Elegant" w:semiHidden="1" w:unhideWhenUsed="1"/>
-    <w:lsdException w:name="Table Professional" w:semiHidden="1" w:unhideWhenUsed="1"/>
-    <w:lsdException w:name="Table Subtle 1" w:semiHidden="1" w:unhideWhenUsed="1"/>
-    <w:lsdException w:name="Table Subtle 2" w:semiHidden="1" w:unhideWhenUsed="1"/>
-    <w:lsdException w:name="Table Web 1" w:semiHidden="1" w:unhideWhenUsed="1"/>
-    <w:lsdException w:name="Table Web 2" w:semiHidden="1" w:unhideWhenUsed="1"/>
-    <w:lsdException w:name="Table Web 3" w:semiHidden="1" w:unhideWhenUsed="1"/>
-    <w:lsdException w:name="Table Grid" w:locked="1"/>
-    <w:lsdException w:name="Table Theme" w:semiHidden="1" w:unhideWhenUsed="1"/>
-    <w:lsdException w:name="Placeholder Text" w:semiHidden="1" w:uiPriority="99"/>
-    <w:lsdException w:name="No Spacing" w:uiPriority="1" w:qFormat="1"/>
-    <w:lsdException w:name="Light Shading" w:uiPriority="60"/>
-    <w:lsdException w:name="Light List" w:uiPriority="61"/>
-    <w:lsdException w:name="Light Grid" w:uiPriority="62"/>
-    <w:lsdException w:name="Medium Shading 1" w:uiPriority="63"/>
-    <w:lsdException w:name="Medium Shading 2" w:uiPriority="64"/>
-    <w:lsdException w:name="Medium List 1" w:uiPriority="65"/>
-    <w:lsdException w:name="Medium List 2" w:uiPriority="66"/>
-    <w:lsdException w:name="Medium Grid 1" w:uiPriority="67"/>
-    <w:lsdException w:name="Medium Grid 2" w:uiPriority="68"/>
-    <w:lsdException w:name="Medium Grid 3" w:uiPriority="69"/>
-    <w:lsdException w:name="Dark List" w:uiPriority="70"/>
-    <w:lsdException w:name="Colorful Shading" w:uiPriority="71"/>
-    <w:lsdException w:name="Colorful List" w:uiPriority="72"/>
-    <w:lsdException w:name="Colorful Grid" w:uiPriority="73"/>
-    <w:lsdException w:name="Light Shading Accent 1" w:uiPriority="60"/>
-    <w:lsdException w:name="Light List Accent 1" w:uiPriority="61"/>
-    <w:lsdException w:name="Light Grid Accent 1" w:uiPriority="62"/>
-    <w:lsdException w:name="Medium Shading 1 Accent 1" w:uiPriority="63"/>
-    <w:lsdException w:name="Medium Shading 2 Accent 1" w:uiPriority="64"/>
-    <w:lsdException w:name="Medium List 1 Accent 1" w:uiPriority="65"/>
-    <w:lsdException w:name="Revision" w:semiHidden="1" w:uiPriority="99"/>
-    <w:lsdException w:name="List Paragraph" w:uiPriority="34" w:qFormat="1"/>
-    <w:lsdException w:name="Quote" w:uiPriority="29" w:qFormat="1"/>
-    <w:lsdException w:name="Intense Quote" w:uiPriority="30" w:qFormat="1"/>
-    <w:lsdException w:name="Medium List 2 Accent 1" w:uiPriority="66"/>
-    <w:lsdException w:name="Medium Grid 1 Accent 1" w:uiPriority="67"/>
-    <w:lsdException w:name="Medium Grid 2 Accent 1" w:uiPriority="68"/>
-    <w:lsdException w:name="Medium Grid 3 Accent 1" w:uiPriority="69"/>
-    <w:lsdException w:name="Dark List Accent 1" w:uiPriority="70"/>
-    <w:lsdException w:name="Colorful Shading Accent 1" w:uiPriority="71"/>
-    <w:lsdException w:name="Colorful List Accent 1" w:uiPriority="72"/>
-    <w:lsdException w:name="Colorful Grid Accent 1" w:uiPriority="73"/>
-    <w:lsdException w:name="Light Shading Accent 2" w:uiPriority="60"/>
-    <w:lsdException w:name="Light List Accent 2" w:uiPriority="61"/>
-    <w:lsdException w:name="Light Grid Accent 2" w:uiPriority="62"/>
-    <w:lsdException w:name="Medium Shading 1 Accent 2" w:uiPriority="63"/>
-    <w:lsdException w:name="Medium Shading 2 Accent 2" w:uiPriority="64"/>
-    <w:lsdException w:name="Medium List 1 Accent 2" w:uiPriority="65"/>
-    <w:lsdException w:name="Medium List 2 Accent 2" w:uiPriority="66"/>
-    <w:lsdException w:name="Medium Grid 1 Accent 2" w:uiPriority="67"/>
-    <w:lsdException w:name="Medium Grid 2 Accent 2" w:uiPriority="68"/>
-    <w:lsdException w:name="Medium Grid 3 Accent 2" w:uiPriority="69"/>
-    <w:lsdException w:name="Dark List Accent 2" w:uiPriority="70"/>
-    <w:lsdException w:name="Colorful Shading Accent 2" w:uiPriority="71"/>
-    <w:lsdException w:name="Colorful List Accent 2" w:uiPriority="72"/>
-    <w:lsdException w:name="Colorful Grid Accent 2" w:uiPriority="73"/>
-    <w:lsdException w:name="Light Shading Accent 3" w:uiPriority="60"/>
-    <w:lsdException w:name="Light List Accent 3" w:uiPriority="61"/>
-    <w:lsdException w:name="Light Grid Accent 3" w:uiPriority="62"/>
-    <w:lsdException w:name="Medium Shading 1 Accent 3" w:uiPriority="63"/>
-    <w:lsdException w:name="Medium Shading 2 Accent 3" w:uiPriority="64"/>
-    <w:lsdException w:name="Medium List 1 Accent 3" w:uiPriority="65"/>
-    <w:lsdException w:name="Medium List 2 Accent 3" w:uiPriority="66"/>
-    <w:lsdException w:name="Medium Grid 1 Accent 3" w:uiPriority="67"/>
-    <w:lsdException w:name="Medium Grid 2 Accent 3" w:uiPriority="68"/>
-    <w:lsdException w:name="Medium Grid 3 Accent 3" w:uiPriority="69"/>
-    <w:lsdException w:name="Dark List Accent 3" w:uiPriority="70"/>
-    <w:lsdException w:name="Colorful Shading Accent 3" w:uiPriority="71"/>
-    <w:lsdException w:name="Colorful List Accent 3" w:uiPriority="72"/>
-    <w:lsdException w:name="Colorful Grid Accent 3" w:uiPriority="73"/>
-    <w:lsdException w:name="Light Shading Accent 4" w:uiPriority="60"/>
-    <w:lsdException w:name="Light List Accent 4" w:uiPriority="61"/>
-    <w:lsdException w:name="Light Grid Accent 4" w:uiPriority="62"/>
-    <w:lsdException w:name="Medium Shading 1 Accent 4" w:uiPriority="63"/>
-    <w:lsdException w:name="Medium Shading 2 Accent 4" w:uiPriority="64"/>
-    <w:lsdException w:name="Medium List 1 Accent 4" w:uiPriority="65"/>
-    <w:lsdException w:name="Medium List 2 Accent 4" w:uiPriority="66"/>
-    <w:lsdException w:name="Medium Grid 1 Accent 4" w:uiPriority="67"/>
-    <w:lsdException w:name="Medium Grid 2 Accent 4" w:uiPriority="68"/>
-    <w:lsdException w:name="Medium Grid 3 Accent 4" w:uiPriority="69"/>
-    <w:lsdException w:name="Dark List Accent 4" w:uiPriority="70"/>
-    <w:lsdException w:name="Colorful Shading Accent 4" w:uiPriority="71"/>
-    <w:lsdException w:name="Colorful List Accent 4" w:uiPriority="72"/>
-    <w:lsdException w:name="Colorful Grid Accent 4" w:uiPriority="73"/>
-    <w:lsdException w:name="Light Shading Accent 5" w:uiPriority="60"/>
-    <w:lsdException w:name="Light List Accent 5" w:uiPriority="61"/>
-    <w:lsdException w:name="Light Grid Accent 5" w:uiPriority="62"/>
-    <w:lsdException w:name="Medium Shading 1 Accent 5" w:uiPriority="63"/>
-    <w:lsdException w:name="Medium Shading 2 Accent 5" w:uiPriority="64"/>
-    <w:lsdException w:name="Medium List 1 Accent 5" w:uiPriority="65"/>
-    <w:lsdException w:name="Medium List 2 Accent 5" w:uiPriority="66"/>
-    <w:lsdException w:name="Medium Grid 1 Accent 5" w:uiPriority="67"/>
-    <w:lsdException w:name="Medium Grid 2 Accent 5" w:uiPriority="68"/>
-    <w:lsdException w:name="Medium Grid 3 Accent 5" w:uiPriority="69"/>
-    <w:lsdException w:name="Dark List Accent 5" w:uiPriority="70"/>
-    <w:lsdException w:name="Colorful Shading Accent 5" w:uiPriority="71"/>
-    <w:lsdException w:name="Colorful List Accent 5" w:uiPriority="72"/>
-    <w:lsdException w:name="Colorful Grid Accent 5" w:uiPriority="73"/>
-    <w:lsdException w:name="Light Shading Accent 6" w:uiPriority="60"/>
-    <w:lsdException w:name="Light List Accent 6" w:uiPriority="61"/>
-    <w:lsdException w:name="Light Grid Accent 6" w:uiPriority="62"/>
-    <w:lsdException w:name="Medium Shading 1 Accent 6" w:uiPriority="63"/>
-    <w:lsdException w:name="Medium Shading 2 Accent 6" w:uiPriority="64"/>
-    <w:lsdException w:name="Medium List 1 Accent 6" w:uiPriority="65"/>
-    <w:lsdException w:name="Medium List 2 Accent 6" w:uiPriority="66"/>
-    <w:lsdException w:name="Medium Grid 1 Accent 6" w:uiPriority="67"/>
-    <w:lsdException w:name="Medium Grid 2 Accent 6" w:uiPriority="68"/>
-    <w:lsdException w:name="Medium Grid 3 Accent 6" w:uiPriority="69"/>
-    <w:lsdException w:name="Dark List Accent 6" w:uiPriority="70"/>
-    <w:lsdException w:name="Colorful Shading Accent 6" w:uiPriority="71"/>
-    <w:lsdException w:name="Colorful List Accent 6" w:uiPriority="72"/>
-    <w:lsdException w:name="Colorful Grid Accent 6" w:uiPriority="73"/>
-    <w:lsdException w:name="Subtle Emphasis" w:uiPriority="19" w:qFormat="1"/>
-    <w:lsdException w:name="Intense Emphasis" w:uiPriority="21" w:qFormat="1"/>
-    <w:lsdException w:name="Subtle Reference" w:uiPriority="31" w:qFormat="1"/>
-    <w:lsdException w:name="Intense Reference" w:uiPriority="32" w:qFormat="1"/>
-    <w:lsdException w:name="Book Title" w:uiPriority="33" w:qFormat="1"/>
-    <w:lsdException w:name="Bibliography" w:semiHidden="1" w:uiPriority="37" w:unhideWhenUsed="1"/>
-    <w:lsdException w:name="TOC Heading" w:semiHidden="1" w:uiPriority="39" w:unhideWhenUsed="1" w:qFormat="1"/>
-    <w:lsdException w:name="Plain Table 1" w:uiPriority="41"/>
-    <w:lsdException w:name="Plain Table 2" w:uiPriority="42"/>
-    <w:lsdException w:name="Plain Table 3" w:uiPriority="43"/>
-    <w:lsdException w:name="Plain Table 4" w:uiPriority="44"/>
-    <w:lsdException w:name="Plain Table 5" w:uiPriority="45"/>
-    <w:lsdException w:name="Grid Table Light" w:uiPriority="40"/>
-    <w:lsdException w:name="Grid Table 1 Light" w:uiPriority="46"/>
-    <w:lsdException w:name="Grid Table 2" w:uiPriority="47"/>
-    <w:lsdException w:name="Grid Table 3" w:uiPriority="48"/>
-    <w:lsdException w:name="Grid Table 4" w:uiPriority="49"/>
-    <w:lsdException w:name="Grid Table 5 Dark" w:uiPriority="50"/>
-    <w:lsdException w:name="Grid Table 6 Colorful" w:uiPriority="51"/>
-    <w:lsdException w:name="Grid Table 7 Colorful" w:uiPriority="52"/>
-    <w:lsdException w:name="Grid Table 1 Light Accent 1" w:uiPriority="46"/>
-    <w:lsdException w:name="Grid Table 2 Accent 1" w:uiPriority="47"/>
-    <w:lsdException w:name="Grid Table 3 Accent 1" w:uiPriority="48"/>
-    <w:lsdException w:name="Grid Table 4 Accent 1" w:uiPriority="49"/>
-    <w:lsdException w:name="Grid Table 5 Dark Accent 1" w:uiPriority="50"/>
-    <w:lsdException w:name="Grid Table 6 Colorful Accent 1" w:uiPriority="51"/>
-    <w:lsdException w:name="Grid Table 7 Colorful Accent 1" w:uiPriority="52"/>
-    <w:lsdException w:name="Grid Table 1 Light Accent 2" w:uiPriority="46"/>
-    <w:lsdException w:name="Grid Table 2 Accent 2" w:uiPriority="47"/>
-    <w:lsdException w:name="Grid Table 3 Accent 2" w:uiPriority="48"/>
-    <w:lsdException w:name="Grid Table 4 Accent 2" w:uiPriority="49"/>
-    <w:lsdException w:name="Grid Table 5 Dark Accent 2" w:uiPriority="50"/>
-    <w:lsdException w:name="Grid Table 6 Colorful Accent 2" w:uiPriority="51"/>
-    <w:lsdException w:name="Grid Table 7 Colorful Accent 2" w:uiPriority="52"/>
-    <w:lsdException w:name="Grid Table 1 Light Accent 3" w:uiPriority="46"/>
-    <w:lsdException w:name="Grid Table 2 Accent 3" w:uiPriority="47"/>
-    <w:lsdException w:name="Grid Table 3 Accent 3" w:uiPriority="48"/>
-    <w:lsdException w:name="Grid Table 4 Accent 3" w:uiPriority="49"/>
-    <w:lsdException w:name="Grid Table 5 Dark Accent 3" w:uiPriority="50"/>
-    <w:lsdException w:name="Grid Table 6 Colorful Accent 3" w:uiPriority="51"/>
-    <w:lsdException w:name="Grid Table 7 Colorful Accent 3" w:uiPriority="52"/>
-    <w:lsdException w:name="Grid Table 1 Light Accent 4" w:uiPriority="46"/>
-    <w:lsdException w:name="Grid Table 2 Accent 4" w:uiPriority="47"/>
-    <w:lsdException w:name="Grid Table 3 Accent 4" w:uiPriority="48"/>
-    <w:lsdException w:name="Grid Table 4 Accent 4" w:uiPriority="49"/>
-    <w:lsdException w:name="Grid Table 5 Dark Accent 4" w:uiPriority="50"/>
-    <w:lsdException w:name="Grid Table 6 Colorful Accent 4" w:uiPriority="51"/>
-    <w:lsdException w:name="Grid Table 7 Colorful Accent 4" w:uiPriority="52"/>
-    <w:lsdException w:name="Grid Table 1 Light Accent 5" w:uiPriority="46"/>
-    <w:lsdException w:name="Grid Table 2 Accent 5" w:uiPriority="47"/>
-    <w:lsdException w:name="Grid Table 3 Accent 5" w:uiPriority="48"/>
-    <w:lsdException w:name="Grid Table 4 Accent 5" w:uiPriority="49"/>
-    <w:lsdException w:name="Grid Table 5 Dark Accent 5" w:uiPriority="50"/>
-    <w:lsdException w:name="Grid Table 6 Colorful Accent 5" w:uiPriority="51"/>
-    <w:lsdException w:name="Grid Table 7 Colorful Accent 5" w:uiPriority="52"/>
-    <w:lsdException w:name="Grid Table 1 Light Accent 6" w:uiPriority="46"/>
-    <w:lsdException w:name="Grid Table 2 Accent 6" w:uiPriority="47"/>
-    <w:lsdException w:name="Grid Table 3 Accent 6" w:uiPriority="48"/>
-    <w:lsdException w:name="Grid Table 4 Accent 6" w:uiPriority="49"/>
-    <w:lsdException w:name="Grid Table 5 Dark Accent 6" w:uiPriority="50"/>
-    <w:lsdException w:name="Grid Table 6 Colorful Accent 6" w:uiPriority="51"/>
-    <w:lsdException w:name="Grid Table 7 Colorful Accent 6" w:uiPriority="52"/>
-    <w:lsdException w:name="List Table 1 Light" w:uiPriority="46"/>
-    <w:lsdException w:name="List Table 2" w:uiPriority="47"/>
-    <w:lsdException w:name="List Table 3" w:uiPriority="48"/>
-    <w:lsdException w:name="List Table 4" w:uiPriority="49"/>
-    <w:lsdException w:name="List Table 5 Dark" w:uiPriority="50"/>
-    <w:lsdException w:name="List Table 6 Colorful" w:uiPriority="51"/>
-    <w:lsdException w:name="List Table 7 Colorful" w:uiPriority="52"/>
-    <w:lsdException w:name="List Table 1 Light Accent 1" w:uiPriority="46"/>
-    <w:lsdException w:name="List Table 2 Accent 1" w:uiPriority="47"/>
-    <w:lsdException w:name="List Table 3 Accent 1" w:uiPriority="48"/>
-    <w:lsdException w:name="List Table 4 Accent 1" w:uiPriority="49"/>
-    <w:lsdException w:name="List Table 5 Dark Accent 1" w:uiPriority="50"/>
-    <w:lsdException w:name="List Table 6 Colorful Accent 1" w:uiPriority="51"/>
-    <w:lsdException w:name="List Table 7 Colorful Accent 1" w:uiPriority="52"/>
-    <w:lsdException w:name="List Table 1 Light Accent 2" w:uiPriority="46"/>
-    <w:lsdException w:name="List Table 2 Accent 2" w:uiPriority="47"/>
-    <w:lsdException w:name="List Table 3 Accent 2" w:uiPriority="48"/>
-    <w:lsdException w:name="List Table 4 Accent 2" w:uiPriority="49"/>
-    <w:lsdException w:name="List Table 5 Dark Accent 2" w:uiPriority="50"/>
-    <w:lsdException w:name="List Table 6 Colorful Accent 2" w:uiPriority="51"/>
-    <w:lsdException w:name="List Table 7 Colorful Accent 2" w:uiPriority="52"/>
-    <w:lsdException w:name="List Table 1 Light Accent 3" w:uiPriority="46"/>
-    <w:lsdException w:name="List Table 2 Accent 3" w:uiPriority="47"/>
-    <w:lsdException w:name="List Table 3 Accent 3" w:uiPriority="48"/>
-    <w:lsdException w:name="List Table 4 Accent 3" w:uiPriority="49"/>
-    <w:lsdException w:name="List Table 5 Dark Accent 3" w:uiPriority="50"/>
-    <w:lsdException w:name="List Table 6 Colorful Accent 3" w:uiPriority="51"/>
-    <w:lsdException w:name="List Table 7 Colorful Accent 3" w:uiPriority="52"/>
-    <w:lsdException w:name="List Table 1 Light Accent 4" w:uiPriority="46"/>
-    <w:lsdException w:name="List Table 2 Accent 4" w:uiPriority="47"/>
-    <w:lsdException w:name="List Table 3 Accent 4" w:uiPriority="48"/>
-    <w:lsdException w:name="List Table 4 Accent 4" w:uiPriority="49"/>
-    <w:lsdException w:name="List Table 5 Dark Accent 4" w:uiPriority="50"/>
-    <w:lsdException w:name="List Table 6 Colorful Accent 4" w:uiPriority="51"/>
-    <w:lsdException w:name="List Table 7 Colorful Accent 4" w:uiPriority="52"/>
-    <w:lsdException w:name="List Table 1 Light Accent 5" w:uiPriority="46"/>
-    <w:lsdException w:name="List Table 2 Accent 5" w:uiPriority="47"/>
-    <w:lsdException w:name="List Table 3 Accent 5" w:uiPriority="48"/>
-    <w:lsdException w:name="List Table 4 Accent 5" w:uiPriority="49"/>
-    <w:lsdException w:name="List Table 5 Dark Accent 5" w:uiPriority="50"/>
-    <w:lsdException w:name="List Table 6 Colorful Accent 5" w:uiPriority="51"/>
-    <w:lsdException w:name="List Table 7 Colorful Accent 5" w:uiPriority="52"/>
-    <w:lsdException w:name="List Table 1 Light Accent 6" w:uiPriority="46"/>
-    <w:lsdException w:name="List Table 2 Accent 6" w:uiPriority="47"/>
-    <w:lsdException w:name="List Table 3 Accent 6" w:uiPriority="48"/>
-    <w:lsdException w:name="List Table 4 Accent 6" w:uiPriority="49"/>
-    <w:lsdException w:name="List Table 5 Dark Accent 6" w:uiPriority="50"/>
-    <w:lsdException w:name="List Table 6 Colorful Accent 6" w:uiPriority="51"/>
-    <w:lsdException w:name="List Table 7 Colorful Accent 6" w:uiPriority="52"/>
+  <w:latentStyles w:defLockedState="0" w:defUIPriority="0" w:defSemiHidden="1" w:defUnhideWhenUsed="1" w:defQFormat="0" w:count="267">
+    <w:lsdException w:name="Normal" w:locked="1" w:semiHidden="0" w:unhideWhenUsed="0" w:qFormat="1"/>
+    <w:lsdException w:name="heading 1" w:locked="1" w:semiHidden="0" w:uiPriority="9" w:unhideWhenUsed="0" w:qFormat="1"/>
+    <w:lsdException w:name="heading 2" w:locked="1" w:uiPriority="9" w:qFormat="1"/>
+    <w:lsdException w:name="heading 3" w:locked="1" w:uiPriority="9" w:qFormat="1"/>
+    <w:lsdException w:name="heading 4" w:locked="1" w:uiPriority="9" w:qFormat="1"/>
+    <w:lsdException w:name="heading 5" w:locked="1" w:uiPriority="9" w:qFormat="1"/>
+    <w:lsdException w:name="heading 6" w:locked="1" w:qFormat="1"/>
+    <w:lsdException w:name="heading 7" w:locked="1" w:qFormat="1"/>
+    <w:lsdException w:name="heading 8" w:locked="1" w:qFormat="1"/>
+    <w:lsdException w:name="heading 9" w:locked="1" w:qFormat="1"/>
+    <w:lsdException w:name="toc 1" w:locked="1"/>
+    <w:lsdException w:name="toc 2" w:locked="1"/>
+    <w:lsdException w:name="toc 3" w:locked="1"/>
+    <w:lsdException w:name="toc 4" w:locked="1"/>
+    <w:lsdException w:name="toc 5" w:locked="1"/>
+    <w:lsdException w:name="toc 6" w:locked="1"/>
+    <w:lsdException w:name="toc 7" w:locked="1"/>
+    <w:lsdException w:name="toc 8" w:locked="1"/>
+    <w:lsdException w:name="toc 9" w:locked="1"/>
+    <w:lsdException w:name="caption" w:locked="1" w:uiPriority="35" w:qFormat="1"/>
+    <w:lsdException w:name="footnote reference" w:uiPriority="99"/>
+    <w:lsdException w:name="line number" w:uiPriority="99"/>
+    <w:lsdException w:name="page number" w:uiPriority="99"/>
+    <w:lsdException w:name="endnote reference" w:locked="1" w:uiPriority="99"/>
+    <w:lsdException w:name="endnote text" w:locked="1" w:uiPriority="99"/>
+    <w:lsdException w:name="macro" w:semiHidden="0" w:unhideWhenUsed="0"/>
+    <w:lsdException w:name="List Bullet" w:semiHidden="0" w:unhideWhenUsed="0"/>
+    <w:lsdException w:name="List Number" w:semiHidden="0" w:unhideWhenUsed="0"/>
+    <w:lsdException w:name="Title" w:locked="1" w:semiHidden="0" w:unhideWhenUsed="0" w:qFormat="1"/>
+    <w:lsdException w:name="Default Paragraph Font" w:locked="1" w:uiPriority="1"/>
+    <w:lsdException w:name="List Continue 3" w:semiHidden="0" w:unhideWhenUsed="0"/>
+    <w:lsdException w:name="List Continue 4" w:semiHidden="0" w:unhideWhenUsed="0"/>
+    <w:lsdException w:name="List Continue 5" w:semiHidden="0" w:unhideWhenUsed="0"/>
+    <w:lsdException w:name="Message Header" w:semiHidden="0" w:unhideWhenUsed="0"/>
+    <w:lsdException w:name="Subtitle" w:locked="1" w:semiHidden="0" w:uiPriority="11" w:unhideWhenUsed="0" w:qFormat="1"/>
+    <w:lsdException w:name="Salutation" w:uiPriority="99"/>
+    <w:lsdException w:name="Hyperlink" w:uiPriority="99"/>
+    <w:lsdException w:name="FollowedHyperlink" w:uiPriority="99"/>
+    <w:lsdException w:name="Strong" w:locked="1" w:semiHidden="0" w:uiPriority="22" w:unhideWhenUsed="0" w:qFormat="1"/>
+    <w:lsdException w:name="Emphasis" w:locked="1" w:semiHidden="0" w:uiPriority="20" w:unhideWhenUsed="0" w:qFormat="1"/>
+    <w:lsdException w:name="Normal (Web)" w:uiPriority="99"/>
+    <w:lsdException w:name="No List" w:uiPriority="99"/>
+    <w:lsdException w:name="Balloon Text" w:semiHidden="0" w:unhideWhenUsed="0"/>
+    <w:lsdException w:name="Table Grid" w:locked="1" w:semiHidden="0" w:unhideWhenUsed="0"/>
+    <w:lsdException w:name="Placeholder Text" w:uiPriority="99" w:unhideWhenUsed="0"/>
+    <w:lsdException w:name="No Spacing" w:semiHidden="0" w:uiPriority="1" w:unhideWhenUsed="0" w:qFormat="1"/>
+    <w:lsdException w:name="Light Shading" w:semiHidden="0" w:uiPriority="60" w:unhideWhenUsed="0"/>
+    <w:lsdException w:name="Light List" w:semiHidden="0" w:uiPriority="61" w:unhideWhenUsed="0"/>
+    <w:lsdException w:name="Light Grid" w:semiHidden="0" w:uiPriority="62" w:unhideWhenUsed="0"/>
+    <w:lsdException w:name="Medium Shading 1" w:semiHidden="0" w:uiPriority="63" w:unhideWhenUsed="0"/>
+    <w:lsdException w:name="Medium Shading 2" w:semiHidden="0" w:uiPriority="64" w:unhideWhenUsed="0"/>
+    <w:lsdException w:name="Medium List 1" w:semiHidden="0" w:uiPriority="65" w:unhideWhenUsed="0"/>
+    <w:lsdException w:name="Medium List 2" w:semiHidden="0" w:uiPriority="66" w:unhideWhenUsed="0"/>
+    <w:lsdException w:name="Medium Grid 1" w:semiHidden="0" w:uiPriority="67" w:unhideWhenUsed="0"/>
+    <w:lsdException w:name="Medium Grid 2" w:semiHidden="0" w:uiPriority="68" w:unhideWhenUsed="0"/>
+    <w:lsdException w:name="Medium Grid 3" w:semiHidden="0" w:uiPriority="69" w:unhideWhenUsed="0"/>
+    <w:lsdException w:name="Dark List" w:semiHidden="0" w:uiPriority="70" w:unhideWhenUsed="0"/>
+    <w:lsdException w:name="Colorful Shading" w:semiHidden="0" w:uiPriority="71" w:unhideWhenUsed="0"/>
+    <w:lsdException w:name="Colorful List" w:semiHidden="0" w:uiPriority="72" w:unhideWhenUsed="0"/>
+    <w:lsdException w:name="Colorful Grid" w:semiHidden="0" w:uiPriority="73" w:unhideWhenUsed="0"/>
+    <w:lsdException w:name="Light Shading Accent 1" w:semiHidden="0" w:uiPriority="60" w:unhideWhenUsed="0"/>
+    <w:lsdException w:name="Light List Accent 1" w:semiHidden="0" w:uiPriority="61" w:unhideWhenUsed="0"/>
+    <w:lsdException w:name="Light Grid Accent 1" w:semiHidden="0" w:uiPriority="62" w:unhideWhenUsed="0"/>
+    <w:lsdException w:name="Medium Shading 1 Accent 1" w:semiHidden="0" w:uiPriority="63" w:unhideWhenUsed="0"/>
+    <w:lsdException w:name="Medium Shading 2 Accent 1" w:semiHidden="0" w:uiPriority="64" w:unhideWhenUsed="0"/>
+    <w:lsdException w:name="Medium List 1 Accent 1" w:semiHidden="0" w:uiPriority="65" w:unhideWhenUsed="0"/>
+    <w:lsdException w:name="Revision" w:uiPriority="99" w:unhideWhenUsed="0"/>
+    <w:lsdException w:name="List Paragraph" w:semiHidden="0" w:uiPriority="34" w:unhideWhenUsed="0" w:qFormat="1"/>
+    <w:lsdException w:name="Quote" w:semiHidden="0" w:uiPriority="29" w:unhideWhenUsed="0" w:qFormat="1"/>
+    <w:lsdException w:name="Intense Quote" w:semiHidden="0" w:uiPriority="30" w:unhideWhenUsed="0" w:qFormat="1"/>
+    <w:lsdException w:name="Medium List 2 Accent 1" w:semiHidden="0" w:uiPriority="66" w:unhideWhenUsed="0"/>
+    <w:lsdException w:name="Medium Grid 1 Accent 1" w:semiHidden="0" w:uiPriority="67" w:unhideWhenUsed="0"/>
+    <w:lsdException w:name="Medium Grid 2 Accent 1" w:semiHidden="0" w:uiPriority="68" w:unhideWhenUsed="0"/>
+    <w:lsdException w:name="Medium Grid 3 Accent 1" w:semiHidden="0" w:uiPriority="69" w:unhideWhenUsed="0"/>
+    <w:lsdException w:name="Dark List Accent 1" w:semiHidden="0" w:uiPriority="70" w:unhideWhenUsed="0"/>
+    <w:lsdException w:name="Colorful Shading Accent 1" w:semiHidden="0" w:uiPriority="71" w:unhideWhenUsed="0"/>
+    <w:lsdException w:name="Colorful List Accent 1" w:semiHidden="0" w:uiPriority="72" w:unhideWhenUsed="0"/>
+    <w:lsdException w:name="Colorful Grid Accent 1" w:semiHidden="0" w:uiPriority="73" w:unhideWhenUsed="0"/>
+    <w:lsdException w:name="Light Shading Accent 2" w:semiHidden="0" w:uiPriority="60" w:unhideWhenUsed="0"/>
+    <w:lsdException w:name="Light List Accent 2" w:semiHidden="0" w:uiPriority="61" w:unhideWhenUsed="0"/>
+    <w:lsdException w:name="Light Grid Accent 2" w:semiHidden="0" w:uiPriority="62" w:unhideWhenUsed="0"/>
+    <w:lsdException w:name="Medium Shading 1 Accent 2" w:semiHidden="0" w:uiPriority="63" w:unhideWhenUsed="0"/>
+    <w:lsdException w:name="Medium Shading 2 Accent 2" w:semiHidden="0" w:uiPriority="64" w:unhideWhenUsed="0"/>
+    <w:lsdException w:name="Medium List 1 Accent 2" w:semiHidden="0" w:uiPriority="65" w:unhideWhenUsed="0"/>
+    <w:lsdException w:name="Medium List 2 Accent 2" w:semiHidden="0" w:uiPriority="66" w:unhideWhenUsed="0"/>
+    <w:lsdException w:name="Medium Grid 1 Accent 2" w:semiHidden="0" w:uiPriority="67" w:unhideWhenUsed="0"/>
+    <w:lsdException w:name="Medium Grid 2 Accent 2" w:semiHidden="0" w:uiPriority="68" w:unhideWhenUsed="0"/>
+    <w:lsdException w:name="Medium Grid 3 Accent 2" w:semiHidden="0" w:uiPriority="69" w:unhideWhenUsed="0"/>
+    <w:lsdException w:name="Dark List Accent 2" w:semiHidden="0" w:uiPriority="70" w:unhideWhenUsed="0"/>
+    <w:lsdException w:name="Colorful Shading Accent 2" w:semiHidden="0" w:uiPriority="71" w:unhideWhenUsed="0"/>
+    <w:lsdException w:name="Colorful List Accent 2" w:semiHidden="0" w:uiPriority="72" w:unhideWhenUsed="0"/>
+    <w:lsdException w:name="Colorful Grid Accent 2" w:semiHidden="0" w:uiPriority="73" w:unhideWhenUsed="0"/>
+    <w:lsdException w:name="Light Shading Accent 3" w:semiHidden="0" w:uiPriority="60" w:unhideWhenUsed="0"/>
+    <w:lsdException w:name="Light List Accent 3" w:semiHidden="0" w:uiPriority="61" w:unhideWhenUsed="0"/>
+    <w:lsdException w:name="Light Grid Accent 3" w:semiHidden="0" w:uiPriority="62" w:unhideWhenUsed="0"/>
+    <w:lsdException w:name="Medium Shading 1 Accent 3" w:semiHidden="0" w:uiPriority="63" w:unhideWhenUsed="0"/>
+    <w:lsdException w:name="Medium Shading 2 Accent 3" w:semiHidden="0" w:uiPriority="64" w:unhideWhenUsed="0"/>
+    <w:lsdException w:name="Medium List 1 Accent 3" w:semiHidden="0" w:uiPriority="65" w:unhideWhenUsed="0"/>
+    <w:lsdException w:name="Medium List 2 Accent 3" w:semiHidden="0" w:uiPriority="66" w:unhideWhenUsed="0"/>
+    <w:lsdException w:name="Medium Grid 1 Accent 3" w:semiHidden="0" w:uiPriority="67" w:unhideWhenUsed="0"/>
+    <w:lsdException w:name="Medium Grid 2 Accent 3" w:semiHidden="0" w:uiPriority="68" w:unhideWhenUsed="0"/>
+    <w:lsdException w:name="Medium Grid 3 Accent 3" w:semiHidden="0" w:uiPriority="69" w:unhideWhenUsed="0"/>
+    <w:lsdException w:name="Dark List Accent 3" w:semiHidden="0" w:uiPriority="70" w:unhideWhenUsed="0"/>
+    <w:lsdException w:name="Colorful Shading Accent 3" w:semiHidden="0" w:uiPriority="71" w:unhideWhenUsed="0"/>
+    <w:lsdException w:name="Colorful List Accent 3" w:semiHidden="0" w:uiPriority="72" w:unhideWhenUsed="0"/>
+    <w:lsdException w:name="Colorful Grid Accent 3" w:semiHidden="0" w:uiPriority="73" w:unhideWhenUsed="0"/>
+    <w:lsdException w:name="Light Shading Accent 4" w:semiHidden="0" w:uiPriority="60" w:unhideWhenUsed="0"/>
+    <w:lsdException w:name="Light List Accent 4" w:semiHidden="0" w:uiPriority="61" w:unhideWhenUsed="0"/>
+    <w:lsdException w:name="Light Grid Accent 4" w:semiHidden="0" w:uiPriority="62" w:unhideWhenUsed="0"/>
+    <w:lsdException w:name="Medium Shading 1 Accent 4" w:semiHidden="0" w:uiPriority="63" w:unhideWhenUsed="0"/>
+    <w:lsdException w:name="Medium Shading 2 Accent 4" w:semiHidden="0" w:uiPriority="64" w:unhideWhenUsed="0"/>
+    <w:lsdException w:name="Medium List 1 Accent 4" w:semiHidden="0" w:uiPriority="65" w:unhideWhenUsed="0"/>
+    <w:lsdException w:name="Medium List 2 Accent 4" w:semiHidden="0" w:uiPriority="66" w:unhideWhenUsed="0"/>
+    <w:lsdException w:name="Medium Grid 1 Accent 4" w:semiHidden="0" w:uiPriority="67" w:unhideWhenUsed="0"/>
+    <w:lsdException w:name="Medium Grid 2 Accent 4" w:semiHidden="0" w:uiPriority="68" w:unhideWhenUsed="0"/>
+    <w:lsdException w:name="Medium Grid 3 Accent 4" w:semiHidden="0" w:uiPriority="69" w:unhideWhenUsed="0"/>
+    <w:lsdException w:name="Dark List Accent 4" w:semiHidden="0" w:uiPriority="70" w:unhideWhenUsed="0"/>
+    <w:lsdException w:name="Colorful Shading Accent 4" w:semiHidden="0" w:uiPriority="71" w:unhideWhenUsed="0"/>
+    <w:lsdException w:name="Colorful List Accent 4" w:semiHidden="0" w:uiPriority="72" w:unhideWhenUsed="0"/>
+    <w:lsdException w:name="Colorful Grid Accent 4" w:semiHidden="0" w:uiPriority="73" w:unhideWhenUsed="0"/>
+    <w:lsdException w:name="Light Shading Accent 5" w:semiHidden="0" w:uiPriority="60" w:unhideWhenUsed="0"/>
+    <w:lsdException w:name="Light List Accent 5" w:semiHidden="0" w:uiPriority="61" w:unhideWhenUsed="0"/>
+    <w:lsdException w:name="Light Grid Accent 5" w:semiHidden="0" w:uiPriority="62" w:unhideWhenUsed="0"/>
+    <w:lsdException w:name="Medium Shading 1 Accent 5" w:semiHidden="0" w:uiPriority="63" w:unhideWhenUsed="0"/>
+    <w:lsdException w:name="Medium Shading 2 Accent 5" w:semiHidden="0" w:uiPriority="64" w:unhideWhenUsed="0"/>
+    <w:lsdException w:name="Medium List 1 Accent 5" w:semiHidden="0" w:uiPriority="65" w:unhideWhenUsed="0"/>
+    <w:lsdException w:name="Medium List 2 Accent 5" w:semiHidden="0" w:uiPriority="66" w:unhideWhenUsed="0"/>
+    <w:lsdException w:name="Medium Grid 1 Accent 5" w:semiHidden="0" w:uiPriority="67" w:unhideWhenUsed="0"/>
+    <w:lsdException w:name="Medium Grid 2 Accent 5" w:semiHidden="0" w:uiPriority="68" w:unhideWhenUsed="0"/>
+    <w:lsdException w:name="Medium Grid 3 Accent 5" w:semiHidden="0" w:uiPriority="69" w:unhideWhenUsed="0"/>
+    <w:lsdException w:name="Dark List Accent 5" w:semiHidden="0" w:uiPriority="70" w:unhideWhenUsed="0"/>
+    <w:lsdException w:name="Colorful Shading Accent 5" w:semiHidden="0" w:uiPriority="71" w:unhideWhenUsed="0"/>
+    <w:lsdException w:name="Colorful List Accent 5" w:semiHidden="0" w:uiPriority="72" w:unhideWhenUsed="0"/>
+    <w:lsdException w:name="Colorful Grid Accent 5" w:semiHidden="0" w:uiPriority="73" w:unhideWhenUsed="0"/>
+    <w:lsdException w:name="Light Shading Accent 6" w:semiHidden="0" w:uiPriority="60" w:unhideWhenUsed="0"/>
+    <w:lsdException w:name="Light List Accent 6" w:semiHidden="0" w:uiPriority="61" w:unhideWhenUsed="0"/>
+    <w:lsdException w:name="Light Grid Accent 6" w:semiHidden="0" w:uiPriority="62" w:unhideWhenUsed="0"/>
+    <w:lsdException w:name="Medium Shading 1 Accent 6" w:semiHidden="0" w:uiPriority="63" w:unhideWhenUsed="0"/>
+    <w:lsdException w:name="Medium Shading 2 Accent 6" w:semiHidden="0" w:uiPriority="64" w:unhideWhenUsed="0"/>
+    <w:lsdException w:name="Medium List 1 Accent 6" w:semiHidden="0" w:uiPriority="65" w:unhideWhenUsed="0"/>
+    <w:lsdException w:name="Medium List 2 Accent 6" w:semiHidden="0" w:uiPriority="66" w:unhideWhenUsed="0"/>
+    <w:lsdException w:name="Medium Grid 1 Accent 6" w:semiHidden="0" w:uiPriority="67" w:unhideWhenUsed="0"/>
+    <w:lsdException w:name="Medium Grid 2 Accent 6" w:semiHidden="0" w:uiPriority="68" w:unhideWhenUsed="0"/>
+    <w:lsdException w:name="Medium Grid 3 Accent 6" w:semiHidden="0" w:uiPriority="69" w:unhideWhenUsed="0"/>
+    <w:lsdException w:name="Dark List Accent 6" w:semiHidden="0" w:uiPriority="70" w:unhideWhenUsed="0"/>
+    <w:lsdException w:name="Colorful Shading Accent 6" w:semiHidden="0" w:uiPriority="71" w:unhideWhenUsed="0"/>
+    <w:lsdException w:name="Colorful List Accent 6" w:semiHidden="0" w:uiPriority="72" w:unhideWhenUsed="0"/>
+    <w:lsdException w:name="Colorful Grid Accent 6" w:semiHidden="0" w:uiPriority="73" w:unhideWhenUsed="0"/>
+    <w:lsdException w:name="Subtle Emphasis" w:semiHidden="0" w:uiPriority="19" w:unhideWhenUsed="0" w:qFormat="1"/>
+    <w:lsdException w:name="Intense Emphasis" w:semiHidden="0" w:uiPriority="21" w:unhideWhenUsed="0" w:qFormat="1"/>
+    <w:lsdException w:name="Subtle Reference" w:semiHidden="0" w:uiPriority="31" w:unhideWhenUsed="0" w:qFormat="1"/>
+    <w:lsdException w:name="Intense Reference" w:semiHidden="0" w:uiPriority="32" w:unhideWhenUsed="0" w:qFormat="1"/>
+    <w:lsdException w:name="Book Title" w:semiHidden="0" w:uiPriority="33" w:unhideWhenUsed="0" w:qFormat="1"/>
+    <w:lsdException w:name="Bibliography" w:uiPriority="37"/>
+    <w:lsdException w:name="TOC Heading" w:uiPriority="39" w:qFormat="1"/>
   </w:latentStyles>
   <w:style w:type="paragraph" w:default="1" w:styleId="a2">
     <w:name w:val="Normal"/>
@@ -7630,7 +7746,7 @@
     <w:name w:val="heading 1"/>
     <w:basedOn w:val="a2"/>
     <w:next w:val="a2"/>
-    <w:link w:val="10"/>
+    <w:link w:val="1Char"/>
     <w:autoRedefine/>
     <w:uiPriority w:val="9"/>
     <w:qFormat/>
@@ -7655,7 +7771,7 @@
     <w:name w:val="heading 2"/>
     <w:basedOn w:val="a2"/>
     <w:next w:val="a2"/>
-    <w:link w:val="22"/>
+    <w:link w:val="2Char"/>
     <w:uiPriority w:val="9"/>
     <w:unhideWhenUsed/>
     <w:qFormat/>
@@ -7680,7 +7796,7 @@
     <w:name w:val="heading 3"/>
     <w:basedOn w:val="a2"/>
     <w:next w:val="a2"/>
-    <w:link w:val="32"/>
+    <w:link w:val="3Char"/>
     <w:uiPriority w:val="9"/>
     <w:unhideWhenUsed/>
     <w:qFormat/>
@@ -7703,7 +7819,7 @@
     <w:name w:val="heading 4"/>
     <w:basedOn w:val="a2"/>
     <w:next w:val="a2"/>
-    <w:link w:val="42"/>
+    <w:link w:val="4Char"/>
     <w:uiPriority w:val="9"/>
     <w:unhideWhenUsed/>
     <w:qFormat/>
@@ -7727,7 +7843,7 @@
     <w:name w:val="heading 5"/>
     <w:basedOn w:val="a2"/>
     <w:next w:val="a2"/>
-    <w:link w:val="52"/>
+    <w:link w:val="5Char"/>
     <w:uiPriority w:val="9"/>
     <w:unhideWhenUsed/>
     <w:qFormat/>
@@ -7750,7 +7866,7 @@
     <w:name w:val="heading 6"/>
     <w:basedOn w:val="a2"/>
     <w:next w:val="a2"/>
-    <w:link w:val="60"/>
+    <w:link w:val="6Char"/>
     <w:unhideWhenUsed/>
     <w:qFormat/>
     <w:locked/>
@@ -7775,7 +7891,7 @@
     <w:name w:val="heading 7"/>
     <w:basedOn w:val="a2"/>
     <w:next w:val="a2"/>
-    <w:link w:val="70"/>
+    <w:link w:val="7Char"/>
     <w:unhideWhenUsed/>
     <w:qFormat/>
     <w:locked/>
@@ -7801,7 +7917,7 @@
     <w:name w:val="heading 8"/>
     <w:basedOn w:val="a2"/>
     <w:next w:val="a2"/>
-    <w:link w:val="80"/>
+    <w:link w:val="8Char"/>
     <w:unhideWhenUsed/>
     <w:qFormat/>
     <w:locked/>
@@ -7829,7 +7945,7 @@
     <w:name w:val="heading 9"/>
     <w:basedOn w:val="a2"/>
     <w:next w:val="a2"/>
-    <w:link w:val="90"/>
+    <w:link w:val="9Char"/>
     <w:unhideWhenUsed/>
     <w:qFormat/>
     <w:locked/>
@@ -7861,6 +7977,7 @@
     <w:uiPriority w:val="99"/>
     <w:semiHidden/>
     <w:unhideWhenUsed/>
+    <w:qFormat/>
     <w:tblPr>
       <w:tblInd w:w="0" w:type="dxa"/>
       <w:tblCellMar>
@@ -7880,7 +7997,7 @@
   <w:style w:type="paragraph" w:styleId="a6">
     <w:name w:val="Balloon Text"/>
     <w:basedOn w:val="a2"/>
-    <w:link w:val="a7"/>
+    <w:link w:val="Char"/>
     <w:semiHidden/>
     <w:rsid w:val="00586A35"/>
     <w:rPr>
@@ -7889,8 +8006,8 @@
       <w:szCs w:val="16"/>
     </w:rPr>
   </w:style>
-  <w:style w:type="character" w:customStyle="1" w:styleId="a7">
-    <w:name w:val="批注框文本 字符"/>
+  <w:style w:type="character" w:customStyle="1" w:styleId="Char">
+    <w:name w:val="批注框文本 Char"/>
     <w:basedOn w:val="a3"/>
     <w:link w:val="a6"/>
     <w:semiHidden/>
@@ -7903,10 +8020,10 @@
       <w:lang w:val="en-US" w:eastAsia="en-US"/>
     </w:rPr>
   </w:style>
-  <w:style w:type="paragraph" w:styleId="a8">
+  <w:style w:type="paragraph" w:styleId="a7">
     <w:name w:val="header"/>
     <w:basedOn w:val="a2"/>
-    <w:link w:val="a9"/>
+    <w:link w:val="Char0"/>
     <w:semiHidden/>
     <w:rsid w:val="00586A35"/>
     <w:pPr>
@@ -7916,10 +8033,10 @@
       </w:tabs>
     </w:pPr>
   </w:style>
-  <w:style w:type="character" w:customStyle="1" w:styleId="a9">
-    <w:name w:val="页眉 字符"/>
-    <w:basedOn w:val="a3"/>
-    <w:link w:val="a8"/>
+  <w:style w:type="character" w:customStyle="1" w:styleId="Char0">
+    <w:name w:val="页眉 Char"/>
+    <w:basedOn w:val="a3"/>
+    <w:link w:val="a7"/>
     <w:semiHidden/>
     <w:locked/>
     <w:rsid w:val="00586A35"/>
@@ -7930,10 +8047,10 @@
       <w:lang w:val="en-US" w:eastAsia="en-US"/>
     </w:rPr>
   </w:style>
-  <w:style w:type="paragraph" w:styleId="aa">
+  <w:style w:type="paragraph" w:styleId="a8">
     <w:name w:val="footer"/>
     <w:basedOn w:val="a2"/>
-    <w:link w:val="ab"/>
+    <w:link w:val="Char1"/>
     <w:rsid w:val="00586A35"/>
     <w:pPr>
       <w:tabs>
@@ -7942,10 +8059,10 @@
       </w:tabs>
     </w:pPr>
   </w:style>
-  <w:style w:type="character" w:customStyle="1" w:styleId="ab">
-    <w:name w:val="页脚 字符"/>
-    <w:basedOn w:val="a3"/>
-    <w:link w:val="aa"/>
+  <w:style w:type="character" w:customStyle="1" w:styleId="Char1">
+    <w:name w:val="页脚 Char"/>
+    <w:basedOn w:val="a3"/>
+    <w:link w:val="a8"/>
     <w:locked/>
     <w:rsid w:val="00586A35"/>
     <w:rPr>
@@ -7955,10 +8072,10 @@
       <w:lang w:val="en-US" w:eastAsia="en-US"/>
     </w:rPr>
   </w:style>
-  <w:style w:type="paragraph" w:styleId="ac">
+  <w:style w:type="paragraph" w:styleId="a9">
     <w:name w:val="endnote text"/>
     <w:basedOn w:val="a2"/>
-    <w:link w:val="ad"/>
+    <w:link w:val="Char2"/>
     <w:uiPriority w:val="99"/>
     <w:unhideWhenUsed/>
     <w:rsid w:val="00586A35"/>
@@ -7967,10 +8084,10 @@
       <w:szCs w:val="20"/>
     </w:rPr>
   </w:style>
-  <w:style w:type="character" w:customStyle="1" w:styleId="ad">
-    <w:name w:val="尾注文本 字符"/>
-    <w:basedOn w:val="a3"/>
-    <w:link w:val="ac"/>
+  <w:style w:type="character" w:customStyle="1" w:styleId="Char2">
+    <w:name w:val="尾注文本 Char"/>
+    <w:basedOn w:val="a3"/>
+    <w:link w:val="a9"/>
     <w:uiPriority w:val="99"/>
     <w:locked/>
     <w:rsid w:val="00586A35"/>
@@ -7979,7 +8096,7 @@
       <w:lang w:val="en-US" w:eastAsia="en-US"/>
     </w:rPr>
   </w:style>
-  <w:style w:type="character" w:styleId="ae">
+  <w:style w:type="character" w:styleId="aa">
     <w:name w:val="endnote reference"/>
     <w:basedOn w:val="a3"/>
     <w:uiPriority w:val="99"/>
@@ -7989,7 +8106,7 @@
       <w:vertAlign w:val="superscript"/>
     </w:rPr>
   </w:style>
-  <w:style w:type="table" w:styleId="af">
+  <w:style w:type="table" w:styleId="ab">
     <w:name w:val="Table Grid"/>
     <w:basedOn w:val="a4"/>
     <w:locked/>
@@ -7999,6 +8116,7 @@
       <w:lang w:val="en-US" w:eastAsia="en-US"/>
     </w:rPr>
     <w:tblPr>
+      <w:tblInd w:w="0" w:type="dxa"/>
       <w:tblBorders>
         <w:top w:val="single" w:sz="4" w:space="0" w:color="auto"/>
         <w:left w:val="single" w:sz="4" w:space="0" w:color="auto"/>
@@ -8007,9 +8125,15 @@
         <w:insideH w:val="single" w:sz="4" w:space="0" w:color="auto"/>
         <w:insideV w:val="single" w:sz="4" w:space="0" w:color="auto"/>
       </w:tblBorders>
+      <w:tblCellMar>
+        <w:top w:w="0" w:type="dxa"/>
+        <w:left w:w="108" w:type="dxa"/>
+        <w:bottom w:w="0" w:type="dxa"/>
+        <w:right w:w="108" w:type="dxa"/>
+      </w:tblCellMar>
     </w:tblPr>
   </w:style>
-  <w:style w:type="character" w:styleId="af0">
+  <w:style w:type="character" w:styleId="ac">
     <w:name w:val="Emphasis"/>
     <w:uiPriority w:val="20"/>
     <w:qFormat/>
@@ -8020,7 +8144,7 @@
       <w:iCs/>
     </w:rPr>
   </w:style>
-  <w:style w:type="character" w:styleId="af1">
+  <w:style w:type="character" w:styleId="ad">
     <w:name w:val="Hyperlink"/>
     <w:basedOn w:val="a3"/>
     <w:uiPriority w:val="99"/>
@@ -8031,7 +8155,7 @@
       <w:u w:val="single"/>
     </w:rPr>
   </w:style>
-  <w:style w:type="character" w:styleId="af2">
+  <w:style w:type="character" w:styleId="ae">
     <w:name w:val="FollowedHyperlink"/>
     <w:basedOn w:val="a3"/>
     <w:uiPriority w:val="99"/>
@@ -8058,7 +8182,7 @@
     <w:name w:val="page"/>
     <w:rsid w:val="00A240FF"/>
   </w:style>
-  <w:style w:type="paragraph" w:styleId="af3">
+  <w:style w:type="paragraph" w:styleId="af">
     <w:name w:val="Normal (Web)"/>
     <w:basedOn w:val="a2"/>
     <w:uiPriority w:val="99"/>
@@ -8087,7 +8211,7 @@
       <w:szCs w:val="24"/>
     </w:rPr>
   </w:style>
-  <w:style w:type="character" w:styleId="af4">
+  <w:style w:type="character" w:styleId="af0">
     <w:name w:val="annotation reference"/>
     <w:basedOn w:val="a3"/>
     <w:rsid w:val="00586A35"/>
@@ -8096,19 +8220,19 @@
       <w:szCs w:val="16"/>
     </w:rPr>
   </w:style>
-  <w:style w:type="paragraph" w:styleId="af5">
+  <w:style w:type="paragraph" w:styleId="af1">
     <w:name w:val="annotation text"/>
     <w:basedOn w:val="a2"/>
-    <w:link w:val="af6"/>
+    <w:link w:val="Char3"/>
     <w:rsid w:val="00586A35"/>
     <w:rPr>
       <w:sz w:val="20"/>
     </w:rPr>
   </w:style>
-  <w:style w:type="character" w:customStyle="1" w:styleId="af6">
-    <w:name w:val="批注文字 字符"/>
-    <w:basedOn w:val="a3"/>
-    <w:link w:val="af5"/>
+  <w:style w:type="character" w:customStyle="1" w:styleId="Char3">
+    <w:name w:val="批注文字 Char"/>
+    <w:basedOn w:val="a3"/>
+    <w:link w:val="af1"/>
     <w:rsid w:val="00586A35"/>
     <w:rPr>
       <w:rFonts w:ascii="Linux Libertine" w:eastAsiaTheme="minorHAnsi" w:hAnsi="Linux Libertine" w:cstheme="minorBidi"/>
@@ -8116,21 +8240,21 @@
       <w:lang w:val="en-US" w:eastAsia="en-US"/>
     </w:rPr>
   </w:style>
-  <w:style w:type="paragraph" w:styleId="af7">
+  <w:style w:type="paragraph" w:styleId="af2">
     <w:name w:val="annotation subject"/>
-    <w:basedOn w:val="af5"/>
-    <w:next w:val="af5"/>
-    <w:link w:val="af8"/>
+    <w:basedOn w:val="af1"/>
+    <w:next w:val="af1"/>
+    <w:link w:val="Char4"/>
     <w:rsid w:val="00586A35"/>
     <w:rPr>
       <w:b/>
       <w:bCs/>
     </w:rPr>
   </w:style>
-  <w:style w:type="character" w:customStyle="1" w:styleId="af8">
-    <w:name w:val="批注主题 字符"/>
-    <w:basedOn w:val="af6"/>
-    <w:link w:val="af7"/>
+  <w:style w:type="character" w:customStyle="1" w:styleId="Char4">
+    <w:name w:val="批注主题 Char"/>
+    <w:basedOn w:val="Char3"/>
+    <w:link w:val="af2"/>
     <w:rsid w:val="00586A35"/>
     <w:rPr>
       <w:rFonts w:ascii="Linux Libertine" w:eastAsiaTheme="minorHAnsi" w:hAnsi="Linux Libertine" w:cstheme="minorBidi"/>
@@ -8148,7 +8272,7 @@
     <w:name w:val="source"/>
     <w:rsid w:val="00A240FF"/>
   </w:style>
-  <w:style w:type="character" w:styleId="af9">
+  <w:style w:type="character" w:styleId="af3">
     <w:name w:val="Strong"/>
     <w:basedOn w:val="a3"/>
     <w:uiPriority w:val="22"/>
@@ -8190,8 +8314,8 @@
       <w:lang w:val="en-US" w:eastAsia="en-US"/>
     </w:rPr>
   </w:style>
-  <w:style w:type="character" w:customStyle="1" w:styleId="10">
-    <w:name w:val="标题 1 字符"/>
+  <w:style w:type="character" w:customStyle="1" w:styleId="1Char">
+    <w:name w:val="标题 1 Char"/>
     <w:basedOn w:val="a3"/>
     <w:link w:val="1"/>
     <w:uiPriority w:val="9"/>
@@ -8206,8 +8330,8 @@
       <w:lang w:val="en-US" w:eastAsia="en-US"/>
     </w:rPr>
   </w:style>
-  <w:style w:type="character" w:customStyle="1" w:styleId="22">
-    <w:name w:val="标题 2 字符"/>
+  <w:style w:type="character" w:customStyle="1" w:styleId="2Char">
+    <w:name w:val="标题 2 Char"/>
     <w:basedOn w:val="a3"/>
     <w:link w:val="21"/>
     <w:uiPriority w:val="9"/>
@@ -8222,8 +8346,8 @@
       <w:lang w:val="en-US" w:eastAsia="en-US"/>
     </w:rPr>
   </w:style>
-  <w:style w:type="character" w:customStyle="1" w:styleId="32">
-    <w:name w:val="标题 3 字符"/>
+  <w:style w:type="character" w:customStyle="1" w:styleId="3Char">
+    <w:name w:val="标题 3 Char"/>
     <w:basedOn w:val="a3"/>
     <w:link w:val="31"/>
     <w:uiPriority w:val="9"/>
@@ -8238,8 +8362,8 @@
       <w:lang w:val="en-US" w:eastAsia="en-US"/>
     </w:rPr>
   </w:style>
-  <w:style w:type="character" w:customStyle="1" w:styleId="42">
-    <w:name w:val="标题 4 字符"/>
+  <w:style w:type="character" w:customStyle="1" w:styleId="4Char">
+    <w:name w:val="标题 4 Char"/>
     <w:basedOn w:val="a3"/>
     <w:link w:val="41"/>
     <w:uiPriority w:val="9"/>
@@ -8255,8 +8379,8 @@
       <w:lang w:val="en-US" w:eastAsia="en-US"/>
     </w:rPr>
   </w:style>
-  <w:style w:type="character" w:customStyle="1" w:styleId="52">
-    <w:name w:val="标题 5 字符"/>
+  <w:style w:type="character" w:customStyle="1" w:styleId="5Char">
+    <w:name w:val="标题 5 Char"/>
     <w:basedOn w:val="a3"/>
     <w:link w:val="51"/>
     <w:uiPriority w:val="9"/>
@@ -8269,8 +8393,8 @@
       <w:lang w:val="en-US" w:eastAsia="en-US"/>
     </w:rPr>
   </w:style>
-  <w:style w:type="character" w:customStyle="1" w:styleId="60">
-    <w:name w:val="标题 6 字符"/>
+  <w:style w:type="character" w:customStyle="1" w:styleId="6Char">
+    <w:name w:val="标题 6 Char"/>
     <w:basedOn w:val="a3"/>
     <w:link w:val="6"/>
     <w:rsid w:val="00586A35"/>
@@ -8282,8 +8406,8 @@
       <w:lang w:val="en-GB" w:eastAsia="en-US" w:bidi="ar-DZ"/>
     </w:rPr>
   </w:style>
-  <w:style w:type="character" w:customStyle="1" w:styleId="70">
-    <w:name w:val="标题 7 字符"/>
+  <w:style w:type="character" w:customStyle="1" w:styleId="7Char">
+    <w:name w:val="标题 7 Char"/>
     <w:basedOn w:val="a3"/>
     <w:link w:val="7"/>
     <w:rsid w:val="00586A35"/>
@@ -8295,8 +8419,8 @@
       <w:lang w:val="en-GB" w:eastAsia="en-US" w:bidi="ar-DZ"/>
     </w:rPr>
   </w:style>
-  <w:style w:type="character" w:customStyle="1" w:styleId="80">
-    <w:name w:val="标题 8 字符"/>
+  <w:style w:type="character" w:customStyle="1" w:styleId="8Char">
+    <w:name w:val="标题 8 Char"/>
     <w:basedOn w:val="a3"/>
     <w:link w:val="8"/>
     <w:rsid w:val="00586A35"/>
@@ -8310,8 +8434,8 @@
       <w:lang w:val="en-GB" w:eastAsia="en-US" w:bidi="ar-DZ"/>
     </w:rPr>
   </w:style>
-  <w:style w:type="character" w:customStyle="1" w:styleId="90">
-    <w:name w:val="标题 9 字符"/>
+  <w:style w:type="character" w:customStyle="1" w:styleId="9Char">
+    <w:name w:val="标题 9 Char"/>
     <w:basedOn w:val="a3"/>
     <w:link w:val="9"/>
     <w:rsid w:val="00586A35"/>
@@ -8379,7 +8503,7 @@
       <w:shd w:val="clear" w:color="auto" w:fill="auto"/>
     </w:rPr>
   </w:style>
-  <w:style w:type="character" w:styleId="afa">
+  <w:style w:type="character" w:styleId="af4">
     <w:name w:val="footnote reference"/>
     <w:basedOn w:val="a3"/>
     <w:uiPriority w:val="99"/>
@@ -8518,11 +8642,11 @@
       <w:shd w:val="clear" w:color="auto" w:fill="auto"/>
     </w:rPr>
   </w:style>
-  <w:style w:type="paragraph" w:styleId="afb">
+  <w:style w:type="paragraph" w:styleId="af5">
     <w:name w:val="Quote"/>
     <w:basedOn w:val="a2"/>
     <w:next w:val="a2"/>
-    <w:link w:val="afc"/>
+    <w:link w:val="Char5"/>
     <w:uiPriority w:val="29"/>
     <w:qFormat/>
     <w:rsid w:val="00A240FF"/>
@@ -8534,10 +8658,10 @@
       <w:color w:val="000000" w:themeColor="text1"/>
     </w:rPr>
   </w:style>
-  <w:style w:type="character" w:customStyle="1" w:styleId="afc">
-    <w:name w:val="引用 字符"/>
-    <w:basedOn w:val="a3"/>
-    <w:link w:val="afb"/>
+  <w:style w:type="character" w:customStyle="1" w:styleId="Char5">
+    <w:name w:val="引用 Char"/>
+    <w:basedOn w:val="a3"/>
+    <w:link w:val="af5"/>
     <w:uiPriority w:val="29"/>
     <w:rsid w:val="00A240FF"/>
     <w:rPr>
@@ -9316,7 +9440,7 @@
       <w:color w:val="808000"/>
     </w:rPr>
   </w:style>
-  <w:style w:type="character" w:styleId="afd">
+  <w:style w:type="character" w:styleId="af6">
     <w:name w:val="Placeholder Text"/>
     <w:basedOn w:val="a3"/>
     <w:uiPriority w:val="99"/>
@@ -9950,7 +10074,7 @@
     <w:qFormat/>
     <w:rsid w:val="00586A35"/>
   </w:style>
-  <w:style w:type="paragraph" w:styleId="afe">
+  <w:style w:type="paragraph" w:styleId="af7">
     <w:name w:val="caption"/>
     <w:basedOn w:val="a2"/>
     <w:next w:val="a2"/>
@@ -10115,7 +10239,7 @@
   </w:style>
   <w:style w:type="paragraph" w:customStyle="1" w:styleId="AltSubTitle">
     <w:name w:val="AltSubTitle"/>
-    <w:basedOn w:val="aff"/>
+    <w:basedOn w:val="af8"/>
     <w:qFormat/>
     <w:rsid w:val="00586A35"/>
   </w:style>
@@ -10125,11 +10249,11 @@
     <w:qFormat/>
     <w:rsid w:val="00586A35"/>
   </w:style>
-  <w:style w:type="paragraph" w:styleId="aff">
+  <w:style w:type="paragraph" w:styleId="af8">
     <w:name w:val="Subtitle"/>
     <w:basedOn w:val="a2"/>
     <w:next w:val="a2"/>
-    <w:link w:val="aff0"/>
+    <w:link w:val="Char6"/>
     <w:uiPriority w:val="11"/>
     <w:qFormat/>
     <w:locked/>
@@ -10148,10 +10272,10 @@
       <w:szCs w:val="24"/>
     </w:rPr>
   </w:style>
-  <w:style w:type="character" w:customStyle="1" w:styleId="aff0">
-    <w:name w:val="副标题 字符"/>
-    <w:basedOn w:val="a3"/>
-    <w:link w:val="aff"/>
+  <w:style w:type="character" w:customStyle="1" w:styleId="Char6">
+    <w:name w:val="副标题 Char"/>
+    <w:basedOn w:val="a3"/>
+    <w:link w:val="af8"/>
     <w:uiPriority w:val="11"/>
     <w:rsid w:val="00586A35"/>
     <w:rPr>
@@ -10275,10 +10399,10 @@
       <w:szCs w:val="28"/>
     </w:rPr>
   </w:style>
-  <w:style w:type="paragraph" w:styleId="aff1">
+  <w:style w:type="paragraph" w:styleId="af9">
     <w:name w:val="footnote text"/>
     <w:basedOn w:val="a2"/>
-    <w:link w:val="aff2"/>
+    <w:link w:val="Char7"/>
     <w:rsid w:val="00586A35"/>
     <w:pPr>
       <w:spacing w:line="240" w:lineRule="auto"/>
@@ -10287,10 +10411,10 @@
       <w:sz w:val="14"/>
     </w:rPr>
   </w:style>
-  <w:style w:type="character" w:customStyle="1" w:styleId="aff2">
-    <w:name w:val="脚注文本 字符"/>
-    <w:basedOn w:val="a3"/>
-    <w:link w:val="aff1"/>
+  <w:style w:type="character" w:customStyle="1" w:styleId="Char7">
+    <w:name w:val="脚注文本 Char"/>
+    <w:basedOn w:val="a3"/>
+    <w:link w:val="af9"/>
     <w:rsid w:val="00586A35"/>
     <w:rPr>
       <w:rFonts w:ascii="Linux Libertine" w:eastAsiaTheme="minorHAnsi" w:hAnsi="Linux Libertine" w:cstheme="minorBidi"/>
@@ -11828,19 +11952,19 @@
       <w:color w:val="E36C0A" w:themeColor="accent6" w:themeShade="BF"/>
     </w:rPr>
   </w:style>
-  <w:style w:type="paragraph" w:styleId="aff3">
+  <w:style w:type="paragraph" w:styleId="afa">
     <w:name w:val="Salutation"/>
     <w:basedOn w:val="a2"/>
     <w:next w:val="a2"/>
-    <w:link w:val="aff4"/>
+    <w:link w:val="Char8"/>
     <w:uiPriority w:val="99"/>
     <w:unhideWhenUsed/>
     <w:rsid w:val="00586A35"/>
   </w:style>
-  <w:style w:type="character" w:customStyle="1" w:styleId="aff4">
-    <w:name w:val="称呼 字符"/>
-    <w:basedOn w:val="a3"/>
-    <w:link w:val="aff3"/>
+  <w:style w:type="character" w:customStyle="1" w:styleId="Char8">
+    <w:name w:val="称呼 Char"/>
+    <w:basedOn w:val="a3"/>
+    <w:link w:val="afa"/>
     <w:uiPriority w:val="99"/>
     <w:rsid w:val="00586A35"/>
     <w:rPr>
@@ -12018,7 +12142,7 @@
     <w:qFormat/>
     <w:rsid w:val="00586A35"/>
   </w:style>
-  <w:style w:type="character" w:styleId="aff5">
+  <w:style w:type="character" w:styleId="afb">
     <w:name w:val="page number"/>
     <w:basedOn w:val="a3"/>
     <w:uiPriority w:val="99"/>
@@ -12029,7 +12153,7 @@
       <w:sz w:val="14"/>
     </w:rPr>
   </w:style>
-  <w:style w:type="character" w:styleId="aff6">
+  <w:style w:type="character" w:styleId="afc">
     <w:name w:val="line number"/>
     <w:basedOn w:val="a3"/>
     <w:uiPriority w:val="99"/>
@@ -12039,7 +12163,7 @@
       <w:sz w:val="16"/>
     </w:rPr>
   </w:style>
-  <w:style w:type="paragraph" w:styleId="aff7">
+  <w:style w:type="paragraph" w:styleId="afd">
     <w:name w:val="No Spacing"/>
     <w:uiPriority w:val="1"/>
     <w:qFormat/>
@@ -12161,11 +12285,11 @@
   </w:style>
   <w:style w:type="paragraph" w:customStyle="1" w:styleId="PermissionBlock">
     <w:name w:val="PermissionBlock"/>
-    <w:basedOn w:val="aff1"/>
-    <w:qFormat/>
-    <w:rsid w:val="00586A35"/>
-  </w:style>
-  <w:style w:type="paragraph" w:styleId="aff8">
+    <w:basedOn w:val="af9"/>
+    <w:qFormat/>
+    <w:rsid w:val="00586A35"/>
+  </w:style>
+  <w:style w:type="paragraph" w:styleId="afe">
     <w:name w:val="Bibliography"/>
     <w:basedOn w:val="a2"/>
     <w:next w:val="a2"/>
@@ -12174,7 +12298,7 @@
     <w:unhideWhenUsed/>
     <w:rsid w:val="00A240FF"/>
   </w:style>
-  <w:style w:type="paragraph" w:styleId="aff9">
+  <w:style w:type="paragraph" w:styleId="aff">
     <w:name w:val="Block Text"/>
     <w:basedOn w:val="a2"/>
     <w:rsid w:val="00A240FF"/>
@@ -12194,19 +12318,19 @@
       <w:color w:val="4F81BD" w:themeColor="accent1"/>
     </w:rPr>
   </w:style>
-  <w:style w:type="paragraph" w:styleId="affa">
+  <w:style w:type="paragraph" w:styleId="aff0">
     <w:name w:val="Body Text"/>
     <w:basedOn w:val="a2"/>
-    <w:link w:val="affb"/>
+    <w:link w:val="Char9"/>
     <w:rsid w:val="00A240FF"/>
     <w:pPr>
       <w:spacing w:after="120"/>
     </w:pPr>
   </w:style>
-  <w:style w:type="character" w:customStyle="1" w:styleId="affb">
-    <w:name w:val="正文文本 字符"/>
-    <w:basedOn w:val="a3"/>
-    <w:link w:val="affa"/>
+  <w:style w:type="character" w:customStyle="1" w:styleId="Char9">
+    <w:name w:val="正文文本 Char"/>
+    <w:basedOn w:val="a3"/>
+    <w:link w:val="aff0"/>
     <w:rsid w:val="00A240FF"/>
     <w:rPr>
       <w:rFonts w:ascii="Linux Libertine" w:eastAsiaTheme="minorHAnsi" w:hAnsi="Linux Libertine" w:cstheme="minorBidi"/>
@@ -12215,19 +12339,19 @@
       <w:lang w:val="en-US" w:eastAsia="en-US"/>
     </w:rPr>
   </w:style>
-  <w:style w:type="paragraph" w:styleId="23">
+  <w:style w:type="paragraph" w:styleId="22">
     <w:name w:val="Body Text 2"/>
     <w:basedOn w:val="a2"/>
-    <w:link w:val="24"/>
+    <w:link w:val="2Char0"/>
     <w:rsid w:val="00A240FF"/>
     <w:pPr>
       <w:spacing w:after="120" w:line="480" w:lineRule="auto"/>
     </w:pPr>
   </w:style>
-  <w:style w:type="character" w:customStyle="1" w:styleId="24">
-    <w:name w:val="正文文本 2 字符"/>
-    <w:basedOn w:val="a3"/>
-    <w:link w:val="23"/>
+  <w:style w:type="character" w:customStyle="1" w:styleId="2Char0">
+    <w:name w:val="正文文本 2 Char"/>
+    <w:basedOn w:val="a3"/>
+    <w:link w:val="22"/>
     <w:rsid w:val="00A240FF"/>
     <w:rPr>
       <w:rFonts w:ascii="Linux Libertine" w:eastAsiaTheme="minorHAnsi" w:hAnsi="Linux Libertine" w:cstheme="minorBidi"/>
@@ -12236,10 +12360,10 @@
       <w:lang w:val="en-US" w:eastAsia="en-US"/>
     </w:rPr>
   </w:style>
-  <w:style w:type="paragraph" w:styleId="33">
+  <w:style w:type="paragraph" w:styleId="32">
     <w:name w:val="Body Text 3"/>
     <w:basedOn w:val="a2"/>
-    <w:link w:val="34"/>
+    <w:link w:val="3Char0"/>
     <w:rsid w:val="00A240FF"/>
     <w:pPr>
       <w:spacing w:after="120"/>
@@ -12249,10 +12373,10 @@
       <w:szCs w:val="16"/>
     </w:rPr>
   </w:style>
-  <w:style w:type="character" w:customStyle="1" w:styleId="34">
-    <w:name w:val="正文文本 3 字符"/>
-    <w:basedOn w:val="a3"/>
-    <w:link w:val="33"/>
+  <w:style w:type="character" w:customStyle="1" w:styleId="3Char0">
+    <w:name w:val="正文文本 3 Char"/>
+    <w:basedOn w:val="a3"/>
+    <w:link w:val="32"/>
     <w:rsid w:val="00A240FF"/>
     <w:rPr>
       <w:rFonts w:ascii="Linux Libertine" w:eastAsiaTheme="minorHAnsi" w:hAnsi="Linux Libertine" w:cstheme="minorBidi"/>
@@ -12261,20 +12385,20 @@
       <w:lang w:val="en-US" w:eastAsia="en-US"/>
     </w:rPr>
   </w:style>
-  <w:style w:type="paragraph" w:styleId="affc">
+  <w:style w:type="paragraph" w:styleId="aff1">
     <w:name w:val="Body Text First Indent"/>
-    <w:basedOn w:val="affa"/>
-    <w:link w:val="affd"/>
+    <w:basedOn w:val="aff0"/>
+    <w:link w:val="Chara"/>
     <w:rsid w:val="00A240FF"/>
     <w:pPr>
       <w:spacing w:after="0"/>
       <w:ind w:firstLine="360"/>
     </w:pPr>
   </w:style>
-  <w:style w:type="character" w:customStyle="1" w:styleId="affd">
-    <w:name w:val="正文首行缩进 字符"/>
-    <w:basedOn w:val="affb"/>
-    <w:link w:val="affc"/>
+  <w:style w:type="character" w:customStyle="1" w:styleId="Chara">
+    <w:name w:val="正文首行缩进 Char"/>
+    <w:basedOn w:val="Char9"/>
+    <w:link w:val="aff1"/>
     <w:rsid w:val="00A240FF"/>
     <w:rPr>
       <w:rFonts w:ascii="Linux Libertine" w:eastAsiaTheme="minorHAnsi" w:hAnsi="Linux Libertine" w:cstheme="minorBidi"/>
@@ -12283,20 +12407,20 @@
       <w:lang w:val="en-US" w:eastAsia="en-US"/>
     </w:rPr>
   </w:style>
-  <w:style w:type="paragraph" w:styleId="affe">
+  <w:style w:type="paragraph" w:styleId="aff2">
     <w:name w:val="Body Text Indent"/>
     <w:basedOn w:val="a2"/>
-    <w:link w:val="afff"/>
+    <w:link w:val="Charb"/>
     <w:rsid w:val="00A240FF"/>
     <w:pPr>
       <w:spacing w:after="120"/>
       <w:ind w:left="360"/>
     </w:pPr>
   </w:style>
-  <w:style w:type="character" w:customStyle="1" w:styleId="afff">
-    <w:name w:val="正文文本缩进 字符"/>
-    <w:basedOn w:val="a3"/>
-    <w:link w:val="affe"/>
+  <w:style w:type="character" w:customStyle="1" w:styleId="Charb">
+    <w:name w:val="正文文本缩进 Char"/>
+    <w:basedOn w:val="a3"/>
+    <w:link w:val="aff2"/>
     <w:rsid w:val="00A240FF"/>
     <w:rPr>
       <w:rFonts w:ascii="Linux Libertine" w:eastAsiaTheme="minorHAnsi" w:hAnsi="Linux Libertine" w:cstheme="minorBidi"/>
@@ -12305,20 +12429,20 @@
       <w:lang w:val="en-US" w:eastAsia="en-US"/>
     </w:rPr>
   </w:style>
-  <w:style w:type="paragraph" w:styleId="25">
+  <w:style w:type="paragraph" w:styleId="23">
     <w:name w:val="Body Text First Indent 2"/>
-    <w:basedOn w:val="affe"/>
-    <w:link w:val="26"/>
+    <w:basedOn w:val="aff2"/>
+    <w:link w:val="2Char1"/>
     <w:rsid w:val="00A240FF"/>
     <w:pPr>
       <w:spacing w:after="0"/>
       <w:ind w:firstLine="360"/>
     </w:pPr>
   </w:style>
-  <w:style w:type="character" w:customStyle="1" w:styleId="26">
-    <w:name w:val="正文首行缩进 2 字符"/>
-    <w:basedOn w:val="afff"/>
-    <w:link w:val="25"/>
+  <w:style w:type="character" w:customStyle="1" w:styleId="2Char1">
+    <w:name w:val="正文首行缩进 2 Char"/>
+    <w:basedOn w:val="Charb"/>
+    <w:link w:val="23"/>
     <w:rsid w:val="00A240FF"/>
     <w:rPr>
       <w:rFonts w:ascii="Linux Libertine" w:eastAsiaTheme="minorHAnsi" w:hAnsi="Linux Libertine" w:cstheme="minorBidi"/>
@@ -12327,20 +12451,20 @@
       <w:lang w:val="en-US" w:eastAsia="en-US"/>
     </w:rPr>
   </w:style>
-  <w:style w:type="paragraph" w:styleId="27">
+  <w:style w:type="paragraph" w:styleId="24">
     <w:name w:val="Body Text Indent 2"/>
     <w:basedOn w:val="a2"/>
-    <w:link w:val="28"/>
+    <w:link w:val="2Char2"/>
     <w:rsid w:val="00A240FF"/>
     <w:pPr>
       <w:spacing w:after="120" w:line="480" w:lineRule="auto"/>
       <w:ind w:left="360"/>
     </w:pPr>
   </w:style>
-  <w:style w:type="character" w:customStyle="1" w:styleId="28">
-    <w:name w:val="正文文本缩进 2 字符"/>
-    <w:basedOn w:val="a3"/>
-    <w:link w:val="27"/>
+  <w:style w:type="character" w:customStyle="1" w:styleId="2Char2">
+    <w:name w:val="正文文本缩进 2 Char"/>
+    <w:basedOn w:val="a3"/>
+    <w:link w:val="24"/>
     <w:rsid w:val="00A240FF"/>
     <w:rPr>
       <w:rFonts w:ascii="Linux Libertine" w:eastAsiaTheme="minorHAnsi" w:hAnsi="Linux Libertine" w:cstheme="minorBidi"/>
@@ -12349,10 +12473,10 @@
       <w:lang w:val="en-US" w:eastAsia="en-US"/>
     </w:rPr>
   </w:style>
-  <w:style w:type="paragraph" w:styleId="35">
+  <w:style w:type="paragraph" w:styleId="33">
     <w:name w:val="Body Text Indent 3"/>
     <w:basedOn w:val="a2"/>
-    <w:link w:val="36"/>
+    <w:link w:val="3Char1"/>
     <w:rsid w:val="00A240FF"/>
     <w:pPr>
       <w:spacing w:after="120"/>
@@ -12363,10 +12487,10 @@
       <w:szCs w:val="16"/>
     </w:rPr>
   </w:style>
-  <w:style w:type="character" w:customStyle="1" w:styleId="36">
-    <w:name w:val="正文文本缩进 3 字符"/>
-    <w:basedOn w:val="a3"/>
-    <w:link w:val="35"/>
+  <w:style w:type="character" w:customStyle="1" w:styleId="3Char1">
+    <w:name w:val="正文文本缩进 3 Char"/>
+    <w:basedOn w:val="a3"/>
+    <w:link w:val="33"/>
     <w:rsid w:val="00A240FF"/>
     <w:rPr>
       <w:rFonts w:ascii="Linux Libertine" w:eastAsiaTheme="minorHAnsi" w:hAnsi="Linux Libertine" w:cstheme="minorBidi"/>
@@ -12375,19 +12499,19 @@
       <w:lang w:val="en-US" w:eastAsia="en-US"/>
     </w:rPr>
   </w:style>
-  <w:style w:type="paragraph" w:styleId="afff0">
+  <w:style w:type="paragraph" w:styleId="aff3">
     <w:name w:val="Closing"/>
     <w:basedOn w:val="a2"/>
-    <w:link w:val="afff1"/>
+    <w:link w:val="Charc"/>
     <w:rsid w:val="00A240FF"/>
     <w:pPr>
       <w:ind w:left="4320"/>
     </w:pPr>
   </w:style>
-  <w:style w:type="character" w:customStyle="1" w:styleId="afff1">
-    <w:name w:val="结束语 字符"/>
-    <w:basedOn w:val="a3"/>
-    <w:link w:val="afff0"/>
+  <w:style w:type="character" w:customStyle="1" w:styleId="Charc">
+    <w:name w:val="结束语 Char"/>
+    <w:basedOn w:val="a3"/>
+    <w:link w:val="aff3"/>
     <w:rsid w:val="00A240FF"/>
     <w:rPr>
       <w:rFonts w:ascii="Linux Libertine" w:eastAsiaTheme="minorHAnsi" w:hAnsi="Linux Libertine" w:cstheme="minorBidi"/>
@@ -12396,17 +12520,17 @@
       <w:lang w:val="en-US" w:eastAsia="en-US"/>
     </w:rPr>
   </w:style>
-  <w:style w:type="paragraph" w:styleId="afff2">
+  <w:style w:type="paragraph" w:styleId="aff4">
     <w:name w:val="Date"/>
     <w:basedOn w:val="a2"/>
     <w:next w:val="a2"/>
-    <w:link w:val="afff3"/>
+    <w:link w:val="Chard"/>
     <w:rsid w:val="00A240FF"/>
   </w:style>
-  <w:style w:type="character" w:customStyle="1" w:styleId="afff3">
-    <w:name w:val="日期 字符"/>
-    <w:basedOn w:val="a3"/>
-    <w:link w:val="afff2"/>
+  <w:style w:type="character" w:customStyle="1" w:styleId="Chard">
+    <w:name w:val="日期 Char"/>
+    <w:basedOn w:val="a3"/>
+    <w:link w:val="aff4"/>
     <w:rsid w:val="00A240FF"/>
     <w:rPr>
       <w:rFonts w:ascii="Linux Libertine" w:eastAsiaTheme="minorHAnsi" w:hAnsi="Linux Libertine" w:cstheme="minorBidi"/>
@@ -12415,10 +12539,10 @@
       <w:lang w:val="en-US" w:eastAsia="en-US"/>
     </w:rPr>
   </w:style>
-  <w:style w:type="paragraph" w:styleId="afff4">
+  <w:style w:type="paragraph" w:styleId="aff5">
     <w:name w:val="Document Map"/>
     <w:basedOn w:val="a2"/>
-    <w:link w:val="afff5"/>
+    <w:link w:val="Chare"/>
     <w:rsid w:val="00A240FF"/>
     <w:rPr>
       <w:rFonts w:ascii="Tahoma" w:hAnsi="Tahoma" w:cs="Tahoma"/>
@@ -12426,10 +12550,10 @@
       <w:szCs w:val="16"/>
     </w:rPr>
   </w:style>
-  <w:style w:type="character" w:customStyle="1" w:styleId="afff5">
-    <w:name w:val="文档结构图 字符"/>
-    <w:basedOn w:val="a3"/>
-    <w:link w:val="afff4"/>
+  <w:style w:type="character" w:customStyle="1" w:styleId="Chare">
+    <w:name w:val="文档结构图 Char"/>
+    <w:basedOn w:val="a3"/>
+    <w:link w:val="aff5"/>
     <w:rsid w:val="00A240FF"/>
     <w:rPr>
       <w:rFonts w:ascii="Tahoma" w:eastAsiaTheme="minorHAnsi" w:hAnsi="Tahoma" w:cs="Tahoma"/>
@@ -12438,16 +12562,16 @@
       <w:lang w:val="en-US" w:eastAsia="en-US"/>
     </w:rPr>
   </w:style>
-  <w:style w:type="paragraph" w:styleId="afff6">
+  <w:style w:type="paragraph" w:styleId="aff6">
     <w:name w:val="E-mail Signature"/>
     <w:basedOn w:val="a2"/>
-    <w:link w:val="afff7"/>
+    <w:link w:val="Charf"/>
     <w:rsid w:val="00A240FF"/>
   </w:style>
-  <w:style w:type="character" w:customStyle="1" w:styleId="afff7">
-    <w:name w:val="电子邮件签名 字符"/>
-    <w:basedOn w:val="a3"/>
-    <w:link w:val="afff6"/>
+  <w:style w:type="character" w:customStyle="1" w:styleId="Charf">
+    <w:name w:val="电子邮件签名 Char"/>
+    <w:basedOn w:val="a3"/>
+    <w:link w:val="aff6"/>
     <w:rsid w:val="00A240FF"/>
     <w:rPr>
       <w:rFonts w:ascii="Linux Libertine" w:eastAsiaTheme="minorHAnsi" w:hAnsi="Linux Libertine" w:cstheme="minorBidi"/>
@@ -12456,7 +12580,7 @@
       <w:lang w:val="en-US" w:eastAsia="en-US"/>
     </w:rPr>
   </w:style>
-  <w:style w:type="paragraph" w:styleId="afff8">
+  <w:style w:type="paragraph" w:styleId="aff7">
     <w:name w:val="envelope address"/>
     <w:basedOn w:val="a2"/>
     <w:rsid w:val="00A240FF"/>
@@ -12470,7 +12594,7 @@
       <w:szCs w:val="24"/>
     </w:rPr>
   </w:style>
-  <w:style w:type="paragraph" w:styleId="afff9">
+  <w:style w:type="paragraph" w:styleId="aff8">
     <w:name w:val="envelope return"/>
     <w:basedOn w:val="a2"/>
     <w:rsid w:val="00A240FF"/>
@@ -12483,15 +12607,15 @@
   <w:style w:type="paragraph" w:styleId="HTML">
     <w:name w:val="HTML Address"/>
     <w:basedOn w:val="a2"/>
-    <w:link w:val="HTML0"/>
+    <w:link w:val="HTMLChar"/>
     <w:rsid w:val="00A240FF"/>
     <w:rPr>
       <w:i/>
       <w:iCs/>
     </w:rPr>
   </w:style>
-  <w:style w:type="character" w:customStyle="1" w:styleId="HTML0">
-    <w:name w:val="HTML 地址 字符"/>
+  <w:style w:type="character" w:customStyle="1" w:styleId="HTMLChar">
+    <w:name w:val="HTML 地址 Char"/>
     <w:basedOn w:val="a3"/>
     <w:link w:val="HTML"/>
     <w:rsid w:val="00A240FF"/>
@@ -12504,10 +12628,10 @@
       <w:lang w:val="en-US" w:eastAsia="en-US"/>
     </w:rPr>
   </w:style>
-  <w:style w:type="paragraph" w:styleId="HTML1">
+  <w:style w:type="paragraph" w:styleId="HTML0">
     <w:name w:val="HTML Preformatted"/>
     <w:basedOn w:val="a2"/>
-    <w:link w:val="HTML2"/>
+    <w:link w:val="HTMLChar0"/>
     <w:rsid w:val="00A240FF"/>
     <w:rPr>
       <w:rFonts w:ascii="Consolas" w:hAnsi="Consolas" w:cs="Consolas"/>
@@ -12515,17 +12639,17 @@
       <w:szCs w:val="20"/>
     </w:rPr>
   </w:style>
-  <w:style w:type="character" w:customStyle="1" w:styleId="HTML2">
-    <w:name w:val="HTML 预设格式 字符"/>
-    <w:basedOn w:val="a3"/>
-    <w:link w:val="HTML1"/>
+  <w:style w:type="character" w:customStyle="1" w:styleId="HTMLChar0">
+    <w:name w:val="HTML 预设格式 Char"/>
+    <w:basedOn w:val="a3"/>
+    <w:link w:val="HTML0"/>
     <w:rsid w:val="00A240FF"/>
     <w:rPr>
       <w:rFonts w:ascii="Consolas" w:eastAsiaTheme="minorHAnsi" w:hAnsi="Consolas" w:cs="Consolas"/>
       <w:lang w:val="en-US" w:eastAsia="en-US"/>
     </w:rPr>
   </w:style>
-  <w:style w:type="paragraph" w:styleId="11">
+  <w:style w:type="paragraph" w:styleId="10">
     <w:name w:val="index 1"/>
     <w:basedOn w:val="a2"/>
     <w:next w:val="a2"/>
@@ -12535,7 +12659,7 @@
       <w:ind w:left="180" w:hanging="180"/>
     </w:pPr>
   </w:style>
-  <w:style w:type="paragraph" w:styleId="29">
+  <w:style w:type="paragraph" w:styleId="25">
     <w:name w:val="index 2"/>
     <w:basedOn w:val="a2"/>
     <w:next w:val="a2"/>
@@ -12545,7 +12669,7 @@
       <w:ind w:left="360" w:hanging="180"/>
     </w:pPr>
   </w:style>
-  <w:style w:type="paragraph" w:styleId="37">
+  <w:style w:type="paragraph" w:styleId="34">
     <w:name w:val="index 3"/>
     <w:basedOn w:val="a2"/>
     <w:next w:val="a2"/>
@@ -12555,7 +12679,7 @@
       <w:ind w:left="540" w:hanging="180"/>
     </w:pPr>
   </w:style>
-  <w:style w:type="paragraph" w:styleId="43">
+  <w:style w:type="paragraph" w:styleId="42">
     <w:name w:val="index 4"/>
     <w:basedOn w:val="a2"/>
     <w:next w:val="a2"/>
@@ -12565,7 +12689,7 @@
       <w:ind w:left="720" w:hanging="180"/>
     </w:pPr>
   </w:style>
-  <w:style w:type="paragraph" w:styleId="53">
+  <w:style w:type="paragraph" w:styleId="52">
     <w:name w:val="index 5"/>
     <w:basedOn w:val="a2"/>
     <w:next w:val="a2"/>
@@ -12575,7 +12699,7 @@
       <w:ind w:left="900" w:hanging="180"/>
     </w:pPr>
   </w:style>
-  <w:style w:type="paragraph" w:styleId="61">
+  <w:style w:type="paragraph" w:styleId="60">
     <w:name w:val="index 6"/>
     <w:basedOn w:val="a2"/>
     <w:next w:val="a2"/>
@@ -12585,7 +12709,7 @@
       <w:ind w:left="1080" w:hanging="180"/>
     </w:pPr>
   </w:style>
-  <w:style w:type="paragraph" w:styleId="71">
+  <w:style w:type="paragraph" w:styleId="70">
     <w:name w:val="index 7"/>
     <w:basedOn w:val="a2"/>
     <w:next w:val="a2"/>
@@ -12595,7 +12719,7 @@
       <w:ind w:left="1260" w:hanging="180"/>
     </w:pPr>
   </w:style>
-  <w:style w:type="paragraph" w:styleId="81">
+  <w:style w:type="paragraph" w:styleId="80">
     <w:name w:val="index 8"/>
     <w:basedOn w:val="a2"/>
     <w:next w:val="a2"/>
@@ -12605,7 +12729,7 @@
       <w:ind w:left="1440" w:hanging="180"/>
     </w:pPr>
   </w:style>
-  <w:style w:type="paragraph" w:styleId="91">
+  <w:style w:type="paragraph" w:styleId="90">
     <w:name w:val="index 9"/>
     <w:basedOn w:val="a2"/>
     <w:next w:val="a2"/>
@@ -12615,10 +12739,10 @@
       <w:ind w:left="1620" w:hanging="180"/>
     </w:pPr>
   </w:style>
-  <w:style w:type="paragraph" w:styleId="afffa">
+  <w:style w:type="paragraph" w:styleId="aff9">
     <w:name w:val="index heading"/>
     <w:basedOn w:val="a2"/>
-    <w:next w:val="11"/>
+    <w:next w:val="10"/>
     <w:rsid w:val="00A240FF"/>
     <w:rPr>
       <w:rFonts w:asciiTheme="majorHAnsi" w:eastAsiaTheme="majorEastAsia" w:hAnsiTheme="majorHAnsi" w:cstheme="majorBidi"/>
@@ -12626,11 +12750,11 @@
       <w:bCs/>
     </w:rPr>
   </w:style>
-  <w:style w:type="paragraph" w:styleId="afffb">
+  <w:style w:type="paragraph" w:styleId="affa">
     <w:name w:val="Intense Quote"/>
     <w:basedOn w:val="a2"/>
     <w:next w:val="a2"/>
-    <w:link w:val="afffc"/>
+    <w:link w:val="Charf0"/>
     <w:uiPriority w:val="30"/>
     <w:qFormat/>
     <w:rsid w:val="00A240FF"/>
@@ -12649,10 +12773,10 @@
       <w:color w:val="4F81BD" w:themeColor="accent1"/>
     </w:rPr>
   </w:style>
-  <w:style w:type="character" w:customStyle="1" w:styleId="afffc">
-    <w:name w:val="明显引用 字符"/>
-    <w:basedOn w:val="a3"/>
-    <w:link w:val="afffb"/>
+  <w:style w:type="character" w:customStyle="1" w:styleId="Charf0">
+    <w:name w:val="明显引用 Char"/>
+    <w:basedOn w:val="a3"/>
+    <w:link w:val="affa"/>
     <w:uiPriority w:val="30"/>
     <w:rsid w:val="00A240FF"/>
     <w:rPr>
@@ -12667,7 +12791,7 @@
       <w:lang w:val="en-US" w:eastAsia="en-US"/>
     </w:rPr>
   </w:style>
-  <w:style w:type="paragraph" w:styleId="afffd">
+  <w:style w:type="paragraph" w:styleId="affb">
     <w:name w:val="List"/>
     <w:basedOn w:val="a2"/>
     <w:rsid w:val="00A240FF"/>
@@ -12676,7 +12800,7 @@
       <w:contextualSpacing/>
     </w:pPr>
   </w:style>
-  <w:style w:type="paragraph" w:styleId="2a">
+  <w:style w:type="paragraph" w:styleId="26">
     <w:name w:val="List 2"/>
     <w:basedOn w:val="a2"/>
     <w:rsid w:val="00A240FF"/>
@@ -12685,7 +12809,7 @@
       <w:contextualSpacing/>
     </w:pPr>
   </w:style>
-  <w:style w:type="paragraph" w:styleId="38">
+  <w:style w:type="paragraph" w:styleId="35">
     <w:name w:val="List 3"/>
     <w:basedOn w:val="a2"/>
     <w:rsid w:val="00A240FF"/>
@@ -12694,7 +12818,7 @@
       <w:contextualSpacing/>
     </w:pPr>
   </w:style>
-  <w:style w:type="paragraph" w:styleId="44">
+  <w:style w:type="paragraph" w:styleId="43">
     <w:name w:val="List 4"/>
     <w:basedOn w:val="a2"/>
     <w:rsid w:val="00A240FF"/>
@@ -12703,7 +12827,7 @@
       <w:contextualSpacing/>
     </w:pPr>
   </w:style>
-  <w:style w:type="paragraph" w:styleId="54">
+  <w:style w:type="paragraph" w:styleId="53">
     <w:name w:val="List 5"/>
     <w:basedOn w:val="a2"/>
     <w:rsid w:val="00A240FF"/>
@@ -12767,7 +12891,7 @@
       <w:contextualSpacing/>
     </w:pPr>
   </w:style>
-  <w:style w:type="paragraph" w:styleId="afffe">
+  <w:style w:type="paragraph" w:styleId="affc">
     <w:name w:val="List Continue"/>
     <w:basedOn w:val="a2"/>
     <w:rsid w:val="00A240FF"/>
@@ -12777,7 +12901,7 @@
       <w:contextualSpacing/>
     </w:pPr>
   </w:style>
-  <w:style w:type="paragraph" w:styleId="2b">
+  <w:style w:type="paragraph" w:styleId="27">
     <w:name w:val="List Continue 2"/>
     <w:basedOn w:val="a2"/>
     <w:rsid w:val="00A240FF"/>
@@ -12787,7 +12911,7 @@
       <w:contextualSpacing/>
     </w:pPr>
   </w:style>
-  <w:style w:type="paragraph" w:styleId="39">
+  <w:style w:type="paragraph" w:styleId="36">
     <w:name w:val="List Continue 3"/>
     <w:basedOn w:val="a2"/>
     <w:rsid w:val="00A240FF"/>
@@ -12797,7 +12921,7 @@
       <w:contextualSpacing/>
     </w:pPr>
   </w:style>
-  <w:style w:type="paragraph" w:styleId="45">
+  <w:style w:type="paragraph" w:styleId="44">
     <w:name w:val="List Continue 4"/>
     <w:basedOn w:val="a2"/>
     <w:rsid w:val="00A240FF"/>
@@ -12807,7 +12931,7 @@
       <w:contextualSpacing/>
     </w:pPr>
   </w:style>
-  <w:style w:type="paragraph" w:styleId="55">
+  <w:style w:type="paragraph" w:styleId="54">
     <w:name w:val="List Continue 5"/>
     <w:basedOn w:val="a2"/>
     <w:rsid w:val="00A240FF"/>
@@ -12872,9 +12996,9 @@
       <w:contextualSpacing/>
     </w:pPr>
   </w:style>
-  <w:style w:type="paragraph" w:styleId="affff">
+  <w:style w:type="paragraph" w:styleId="affd">
     <w:name w:val="macro"/>
-    <w:link w:val="affff0"/>
+    <w:link w:val="Charf1"/>
     <w:rsid w:val="00A240FF"/>
     <w:pPr>
       <w:tabs>
@@ -12896,20 +13020,20 @@
       <w:lang w:val="en-US" w:eastAsia="en-US"/>
     </w:rPr>
   </w:style>
-  <w:style w:type="character" w:customStyle="1" w:styleId="affff0">
-    <w:name w:val="宏文本 字符"/>
-    <w:basedOn w:val="a3"/>
-    <w:link w:val="affff"/>
+  <w:style w:type="character" w:customStyle="1" w:styleId="Charf1">
+    <w:name w:val="宏文本 Char"/>
+    <w:basedOn w:val="a3"/>
+    <w:link w:val="affd"/>
     <w:rsid w:val="00A240FF"/>
     <w:rPr>
       <w:rFonts w:ascii="Consolas" w:eastAsiaTheme="minorHAnsi" w:hAnsi="Consolas" w:cs="Consolas"/>
       <w:lang w:val="en-US" w:eastAsia="en-US"/>
     </w:rPr>
   </w:style>
-  <w:style w:type="paragraph" w:styleId="affff1">
+  <w:style w:type="paragraph" w:styleId="affe">
     <w:name w:val="Message Header"/>
     <w:basedOn w:val="a2"/>
-    <w:link w:val="affff2"/>
+    <w:link w:val="Charf2"/>
     <w:rsid w:val="00A240FF"/>
     <w:pPr>
       <w:pBdr>
@@ -12927,10 +13051,10 @@
       <w:szCs w:val="24"/>
     </w:rPr>
   </w:style>
-  <w:style w:type="character" w:customStyle="1" w:styleId="affff2">
-    <w:name w:val="信息标题 字符"/>
-    <w:basedOn w:val="a3"/>
-    <w:link w:val="affff1"/>
+  <w:style w:type="character" w:customStyle="1" w:styleId="Charf2">
+    <w:name w:val="信息标题 Char"/>
+    <w:basedOn w:val="a3"/>
+    <w:link w:val="affe"/>
     <w:rsid w:val="00A240FF"/>
     <w:rPr>
       <w:rFonts w:asciiTheme="majorHAnsi" w:eastAsiaTheme="majorEastAsia" w:hAnsiTheme="majorHAnsi" w:cstheme="majorBidi"/>
@@ -12940,7 +13064,7 @@
       <w:lang w:val="en-US" w:eastAsia="en-US"/>
     </w:rPr>
   </w:style>
-  <w:style w:type="paragraph" w:styleId="affff3">
+  <w:style w:type="paragraph" w:styleId="afff">
     <w:name w:val="Normal Indent"/>
     <w:basedOn w:val="a2"/>
     <w:rsid w:val="00A240FF"/>
@@ -12948,17 +13072,17 @@
       <w:ind w:left="720"/>
     </w:pPr>
   </w:style>
-  <w:style w:type="paragraph" w:styleId="affff4">
+  <w:style w:type="paragraph" w:styleId="afff0">
     <w:name w:val="Note Heading"/>
     <w:basedOn w:val="a2"/>
     <w:next w:val="a2"/>
-    <w:link w:val="affff5"/>
+    <w:link w:val="Charf3"/>
     <w:rsid w:val="00A240FF"/>
   </w:style>
-  <w:style w:type="character" w:customStyle="1" w:styleId="affff5">
-    <w:name w:val="注释标题 字符"/>
-    <w:basedOn w:val="a3"/>
-    <w:link w:val="affff4"/>
+  <w:style w:type="character" w:customStyle="1" w:styleId="Charf3">
+    <w:name w:val="注释标题 Char"/>
+    <w:basedOn w:val="a3"/>
+    <w:link w:val="afff0"/>
     <w:rsid w:val="00A240FF"/>
     <w:rPr>
       <w:rFonts w:ascii="Linux Libertine" w:eastAsiaTheme="minorHAnsi" w:hAnsi="Linux Libertine" w:cstheme="minorBidi"/>
@@ -12967,10 +13091,10 @@
       <w:lang w:val="en-US" w:eastAsia="en-US"/>
     </w:rPr>
   </w:style>
-  <w:style w:type="paragraph" w:styleId="affff6">
+  <w:style w:type="paragraph" w:styleId="afff1">
     <w:name w:val="Plain Text"/>
     <w:basedOn w:val="a2"/>
-    <w:link w:val="affff7"/>
+    <w:link w:val="Charf4"/>
     <w:rsid w:val="00A240FF"/>
     <w:rPr>
       <w:rFonts w:ascii="Consolas" w:hAnsi="Consolas" w:cs="Consolas"/>
@@ -12978,10 +13102,10 @@
       <w:szCs w:val="21"/>
     </w:rPr>
   </w:style>
-  <w:style w:type="character" w:customStyle="1" w:styleId="affff7">
-    <w:name w:val="纯文本 字符"/>
-    <w:basedOn w:val="a3"/>
-    <w:link w:val="affff6"/>
+  <w:style w:type="character" w:customStyle="1" w:styleId="Charf4">
+    <w:name w:val="纯文本 Char"/>
+    <w:basedOn w:val="a3"/>
+    <w:link w:val="afff1"/>
     <w:rsid w:val="00A240FF"/>
     <w:rPr>
       <w:rFonts w:ascii="Consolas" w:eastAsiaTheme="minorHAnsi" w:hAnsi="Consolas" w:cs="Consolas"/>
@@ -12990,19 +13114,19 @@
       <w:lang w:val="en-US" w:eastAsia="en-US"/>
     </w:rPr>
   </w:style>
-  <w:style w:type="paragraph" w:styleId="affff8">
+  <w:style w:type="paragraph" w:styleId="afff2">
     <w:name w:val="Signature"/>
     <w:basedOn w:val="a2"/>
-    <w:link w:val="affff9"/>
+    <w:link w:val="Charf5"/>
     <w:rsid w:val="00A240FF"/>
     <w:pPr>
       <w:ind w:left="4320"/>
     </w:pPr>
   </w:style>
-  <w:style w:type="character" w:customStyle="1" w:styleId="affff9">
-    <w:name w:val="签名 字符"/>
-    <w:basedOn w:val="a3"/>
-    <w:link w:val="affff8"/>
+  <w:style w:type="character" w:customStyle="1" w:styleId="Charf5">
+    <w:name w:val="签名 Char"/>
+    <w:basedOn w:val="a3"/>
+    <w:link w:val="afff2"/>
     <w:rsid w:val="00A240FF"/>
     <w:rPr>
       <w:rFonts w:ascii="Linux Libertine" w:eastAsiaTheme="minorHAnsi" w:hAnsi="Linux Libertine" w:cstheme="minorBidi"/>
@@ -13011,11 +13135,11 @@
       <w:lang w:val="en-US" w:eastAsia="en-US"/>
     </w:rPr>
   </w:style>
-  <w:style w:type="paragraph" w:styleId="affffa">
+  <w:style w:type="paragraph" w:styleId="afff3">
     <w:name w:val="Title"/>
     <w:basedOn w:val="a2"/>
     <w:next w:val="a2"/>
-    <w:link w:val="affffb"/>
+    <w:link w:val="Charf6"/>
     <w:qFormat/>
     <w:locked/>
     <w:rsid w:val="00A240FF"/>
@@ -13035,10 +13159,10 @@
       <w:szCs w:val="52"/>
     </w:rPr>
   </w:style>
-  <w:style w:type="character" w:customStyle="1" w:styleId="affffb">
-    <w:name w:val="标题 字符"/>
-    <w:basedOn w:val="a3"/>
-    <w:link w:val="affffa"/>
+  <w:style w:type="character" w:customStyle="1" w:styleId="Charf6">
+    <w:name w:val="标题 Char"/>
+    <w:basedOn w:val="a3"/>
+    <w:link w:val="afff3"/>
     <w:rsid w:val="00A240FF"/>
     <w:rPr>
       <w:rFonts w:asciiTheme="majorHAnsi" w:eastAsiaTheme="majorEastAsia" w:hAnsiTheme="majorHAnsi" w:cstheme="majorBidi"/>
@@ -13421,6 +13545,10 @@
 </file>
 
 <file path=customXml/item1.xml><?xml version="1.0" encoding="utf-8"?>
+<b:Sources xmlns:b="http://schemas.openxmlformats.org/officeDocument/2006/bibliography" xmlns="http://schemas.openxmlformats.org/officeDocument/2006/bibliography" SelectedStyle="\APA.XSL" StyleName="APA"/>
+</file>
+
+<file path=customXml/item2.xml><?xml version="1.0" encoding="utf-8"?>
 <Workflow version="v.1.13">
   <Filtration versionrequired="True" status="DONE" StartTime="25-07-2014 13:27:04" EndTime="25-07-2014 13:28:29">
     <Mandatory>
@@ -13598,20 +13726,16 @@
 </Workflow>
 </file>
 
-<file path=customXml/item2.xml><?xml version="1.0" encoding="utf-8"?>
-<b:Sources xmlns:b="http://schemas.openxmlformats.org/officeDocument/2006/bibliography" xmlns="http://schemas.openxmlformats.org/officeDocument/2006/bibliography" SelectedStyle="\APA.XSL" StyleName="APA"/>
-</file>
-
 <file path=customXml/itemProps1.xml><?xml version="1.0" encoding="utf-8"?>
-<ds:datastoreItem xmlns:ds="http://schemas.openxmlformats.org/officeDocument/2006/customXml" ds:itemID="{4D45DBA2-DCF6-46BF-858B-9A8CC8161B4D}">
-  <ds:schemaRefs/>
-</ds:datastoreItem>
-</file>
-
-<file path=customXml/itemProps2.xml><?xml version="1.0" encoding="utf-8"?>
 <ds:datastoreItem xmlns:ds="http://schemas.openxmlformats.org/officeDocument/2006/customXml" ds:itemID="{EBA47279-D494-43DD-A475-B21D67D07448}">
   <ds:schemaRefs>
     <ds:schemaRef ds:uri="http://schemas.openxmlformats.org/officeDocument/2006/bibliography"/>
   </ds:schemaRefs>
 </ds:datastoreItem>
+</file>
+
+<file path=customXml/itemProps2.xml><?xml version="1.0" encoding="utf-8"?>
+<ds:datastoreItem xmlns:ds="http://schemas.openxmlformats.org/officeDocument/2006/customXml" ds:itemID="{4D45DBA2-DCF6-46BF-858B-9A8CC8161B4D}">
+  <ds:schemaRefs/>
+</ds:datastoreItem>
 </file>
--- a/interim-layout.docx
+++ b/interim-layout.docx
@@ -9,44 +9,22 @@
           <w:vertAlign w:val="superscript"/>
         </w:rPr>
       </w:pPr>
-      <w:ins w:id="0" w:author="slt" w:date="2020-11-26T12:45:00Z">
-        <w:r>
-          <w:rPr>
-            <w:rFonts w:eastAsiaTheme="minorEastAsia" w:hint="eastAsia"/>
-            <w:bCs/>
-            <w:lang w:eastAsia="zh-CN"/>
-          </w:rPr>
-          <w:t>M</w:t>
-        </w:r>
-      </w:ins>
-      <w:ins w:id="1" w:author="slt" w:date="2020-11-21T17:41:00Z">
-        <w:r>
-          <w:rPr>
-            <w:rFonts w:eastAsiaTheme="minorEastAsia" w:hint="eastAsia"/>
-            <w:bCs/>
-            <w:lang w:eastAsia="zh-CN"/>
-          </w:rPr>
-          <w:t>VFS:</w:t>
-        </w:r>
-      </w:ins>
-      <w:del w:id="2" w:author="slt" w:date="2020-11-21T17:41:00Z">
-        <w:r>
-          <w:rPr>
-            <w:bCs/>
-          </w:rPr>
-          <w:delText>Key Techniques and Supporting Tools</w:delText>
-        </w:r>
-      </w:del>
-      <w:ins w:id="3" w:author="slt" w:date="2020-11-21T17:41:00Z">
-        <w:r>
-          <w:rPr>
-            <w:rFonts w:eastAsiaTheme="minorEastAsia" w:hint="eastAsia"/>
-            <w:bCs/>
-            <w:lang w:eastAsia="zh-CN"/>
-          </w:rPr>
-          <w:t>a Framework</w:t>
-        </w:r>
-      </w:ins>
+      <w:r>
+        <w:rPr>
+          <w:rFonts w:eastAsiaTheme="minorEastAsia" w:hint="eastAsia"/>
+          <w:bCs/>
+          <w:lang w:eastAsia="zh-CN"/>
+        </w:rPr>
+        <w:t>M</w:t>
+      </w:r>
+      <w:r>
+        <w:rPr>
+          <w:rFonts w:eastAsiaTheme="minorEastAsia" w:hint="eastAsia"/>
+          <w:bCs/>
+          <w:lang w:eastAsia="zh-CN"/>
+        </w:rPr>
+        <w:t>VFS:a Framework</w:t>
+      </w:r>
       <w:r>
         <w:rPr>
           <w:bCs/>
@@ -276,53 +254,33 @@
         </w:rPr>
         <w:t xml:space="preserve">scalable </w:t>
       </w:r>
-      <w:del w:id="4" w:author="slt" w:date="2020-11-23T11:05:00Z">
-        <w:r>
-          <w:rPr>
-            <w:rFonts w:eastAsia="Verdana"/>
-          </w:rPr>
-          <w:delText>platform</w:delText>
-        </w:r>
-        <w:r>
-          <w:rPr>
-            <w:rFonts w:eastAsia="Verdana"/>
-          </w:rPr>
-          <w:delText xml:space="preserve"> </w:delText>
-        </w:r>
-      </w:del>
-      <w:ins w:id="5" w:author="slt" w:date="2020-11-23T11:05:00Z">
-        <w:r>
-          <w:rPr>
-            <w:rFonts w:eastAsiaTheme="minorEastAsia" w:hint="eastAsia"/>
-            <w:lang w:eastAsia="zh-CN"/>
-          </w:rPr>
-          <w:t xml:space="preserve">framework called </w:t>
-        </w:r>
-      </w:ins>
-      <w:ins w:id="6" w:author="slt" w:date="2020-11-26T12:45:00Z">
-        <w:r>
-          <w:rPr>
-            <w:rFonts w:eastAsiaTheme="minorEastAsia" w:hint="eastAsia"/>
-            <w:lang w:eastAsia="zh-CN"/>
-          </w:rPr>
-          <w:t>minimum-</w:t>
-        </w:r>
-      </w:ins>
-      <w:ins w:id="7" w:author="slt" w:date="2020-11-23T11:05:00Z">
-        <w:r>
-          <w:rPr>
-            <w:rFonts w:eastAsiaTheme="minorEastAsia" w:hint="eastAsia"/>
-            <w:lang w:eastAsia="zh-CN"/>
-          </w:rPr>
-          <w:t>visibility-first searching</w:t>
-        </w:r>
-        <w:r>
-          <w:rPr>
-            <w:rFonts w:eastAsia="Verdana"/>
-          </w:rPr>
-          <w:t xml:space="preserve"> </w:t>
-        </w:r>
-      </w:ins>
+      <w:r>
+        <w:rPr>
+          <w:rFonts w:eastAsiaTheme="minorEastAsia" w:hint="eastAsia"/>
+          <w:lang w:eastAsia="zh-CN"/>
+        </w:rPr>
+        <w:t xml:space="preserve">framework called </w:t>
+      </w:r>
+      <w:r>
+        <w:rPr>
+          <w:rFonts w:eastAsiaTheme="minorEastAsia" w:hint="eastAsia"/>
+          <w:lang w:eastAsia="zh-CN"/>
+        </w:rPr>
+        <w:t>minimum-</w:t>
+      </w:r>
+      <w:r>
+        <w:rPr>
+          <w:rFonts w:eastAsiaTheme="minorEastAsia" w:hint="eastAsia"/>
+          <w:lang w:eastAsia="zh-CN"/>
+        </w:rPr>
+        <w:t>visibility-first searching</w:t>
+      </w:r>
+      <w:r>
+        <w:rPr>
+          <w:rFonts w:eastAsia="Verdana"/>
+        </w:rPr>
+        <w:t xml:space="preserve"> </w:t>
+      </w:r>
       <w:r>
         <w:rPr>
           <w:rFonts w:eastAsia="Verdana"/>
@@ -606,41 +564,20 @@
       <w:r>
         <w:t xml:space="preserve">. </w:t>
       </w:r>
-      <w:ins w:id="8" w:author="slt" w:date="2020-11-26T12:45:00Z">
-        <w:r>
-          <w:rPr>
-            <w:rFonts w:eastAsiaTheme="minorEastAsia" w:hint="eastAsia"/>
-            <w:lang w:eastAsia="zh-CN"/>
-          </w:rPr>
-          <w:t>M</w:t>
-        </w:r>
-      </w:ins>
-      <w:ins w:id="9" w:author="slt" w:date="2020-11-23T11:13:00Z">
-        <w:r>
-          <w:rPr>
-            <w:rFonts w:eastAsiaTheme="minorEastAsia" w:hint="eastAsia"/>
-            <w:lang w:eastAsia="zh-CN"/>
-          </w:rPr>
-          <w:t xml:space="preserve">VFS: a </w:t>
-        </w:r>
-      </w:ins>
-      <w:ins w:id="10" w:author="slt" w:date="2020-11-23T11:14:00Z">
-        <w:r>
-          <w:rPr>
-            <w:rFonts w:eastAsiaTheme="minorEastAsia" w:hint="eastAsia"/>
-            <w:lang w:eastAsia="zh-CN"/>
-          </w:rPr>
-          <w:t>Framework</w:t>
-        </w:r>
-      </w:ins>
-      <w:del w:id="11" w:author="slt" w:date="2020-11-23T11:14:00Z">
-        <w:r>
-          <w:rPr>
-            <w:bCs/>
-          </w:rPr>
-          <w:delText>Key Techniques and Supporting Tools</w:delText>
-        </w:r>
-      </w:del>
+      <w:r>
+        <w:rPr>
+          <w:rFonts w:eastAsiaTheme="minorEastAsia" w:hint="eastAsia"/>
+          <w:lang w:eastAsia="zh-CN"/>
+        </w:rPr>
+        <w:t>M</w:t>
+      </w:r>
+      <w:r>
+        <w:rPr>
+          <w:rFonts w:eastAsiaTheme="minorEastAsia" w:hint="eastAsia"/>
+          <w:lang w:eastAsia="zh-CN"/>
+        </w:rPr>
+        <w:t>VFS: a Framework</w:t>
+      </w:r>
       <w:r>
         <w:rPr>
           <w:bCs/>
@@ -673,23 +610,16 @@
       <w:pPr>
         <w:pStyle w:val="Para"/>
       </w:pPr>
-      <w:del w:id="12" w:author="slt" w:date="2020-11-22T21:41:00Z">
-        <w:r>
-          <w:delText xml:space="preserve">Today </w:delText>
-        </w:r>
-      </w:del>
-      <w:ins w:id="13" w:author="slt" w:date="2020-11-22T21:41:00Z">
-        <w:r>
-          <w:rPr>
-            <w:rFonts w:eastAsiaTheme="minorEastAsia" w:hint="eastAsia"/>
-            <w:lang w:eastAsia="zh-CN"/>
-          </w:rPr>
-          <w:t>Nowadays</w:t>
-        </w:r>
-        <w:r>
-          <w:t xml:space="preserve"> </w:t>
-        </w:r>
-      </w:ins>
+      <w:r>
+        <w:rPr>
+          <w:rFonts w:eastAsiaTheme="minorEastAsia" w:hint="eastAsia"/>
+          <w:lang w:eastAsia="zh-CN"/>
+        </w:rPr>
+        <w:t>Nowadays</w:t>
+      </w:r>
+      <w:r>
+        <w:t xml:space="preserve"> </w:t>
+      </w:r>
       <w:r>
         <w:t xml:space="preserve">more and more Internet-scale systems replicate data in distributed data centers for large throughputs, low latency and high fault-tolerance. </w:t>
       </w:r>
@@ -704,7 +634,6 @@
       <w:pPr>
         <w:pStyle w:val="Para"/>
         <w:rPr>
-          <w:ins w:id="14" w:author="slt" w:date="2020-11-22T21:46:00Z"/>
           <w:rFonts w:eastAsiaTheme="minorEastAsia"/>
           <w:lang w:eastAsia="zh-CN"/>
         </w:rPr>
@@ -719,25 +648,15 @@
         <w:t>CAP Theorem</w:t>
       </w:r>
       <w:r>
-        <w:t xml:space="preserve"> [1]. Since it is impossible to achieve both consistency and availability in a</w:t>
-      </w:r>
-      <w:del w:id="15" w:author="slt" w:date="2020-11-22T21:43:00Z">
-        <w:r>
-          <w:delText>n unreliable</w:delText>
-        </w:r>
-      </w:del>
-      <w:r>
-        <w:t xml:space="preserve"> system</w:t>
-      </w:r>
-      <w:ins w:id="16" w:author="slt" w:date="2020-11-22T21:43:00Z">
-        <w:r>
-          <w:rPr>
-            <w:rFonts w:eastAsiaTheme="minorEastAsia" w:hint="eastAsia"/>
-            <w:lang w:eastAsia="zh-CN"/>
-          </w:rPr>
-          <w:t xml:space="preserve"> with unreliable network</w:t>
-        </w:r>
-      </w:ins>
+        <w:t xml:space="preserve"> [1]. Since it is impossible to achieve both consistency and availability in a system</w:t>
+      </w:r>
+      <w:r>
+        <w:rPr>
+          <w:rFonts w:eastAsiaTheme="minorEastAsia" w:hint="eastAsia"/>
+          <w:lang w:eastAsia="zh-CN"/>
+        </w:rPr>
+        <w:t xml:space="preserve"> with unreliable network</w:t>
+      </w:r>
       <w:r>
         <w:t>, it is necessary to sacrifice one of these desired properties [2].</w:t>
       </w:r>
@@ -754,16 +673,13 @@
         <w:t xml:space="preserve"> in the practical scene because t</w:t>
       </w:r>
       <w:r>
-        <w:t xml:space="preserve">he </w:t>
+        <w:t xml:space="preserve">he system </w:t>
+      </w:r>
+      <w:r>
+        <w:t xml:space="preserve">must </w:t>
       </w:r>
       <w:r>
         <w:lastRenderedPageBreak/>
-        <w:t xml:space="preserve">system </w:t>
-      </w:r>
-      <w:r>
-        <w:t xml:space="preserve">must </w:t>
-      </w:r>
-      <w:r>
         <w:t>continues to operate despite an arbitrary nu</w:t>
       </w:r>
       <w:r>
@@ -784,20 +700,13 @@
       <w:r>
         <w:t>user experience</w:t>
       </w:r>
-      <w:del w:id="17" w:author="slt" w:date="2020-11-22T21:45:00Z">
-        <w:r>
-          <w:delText>, which</w:delText>
-        </w:r>
-      </w:del>
-      <w:ins w:id="18" w:author="slt" w:date="2020-11-22T21:45:00Z">
-        <w:r>
-          <w:rPr>
-            <w:rFonts w:eastAsiaTheme="minorEastAsia" w:hint="eastAsia"/>
-            <w:lang w:eastAsia="zh-CN"/>
-          </w:rPr>
-          <w:t xml:space="preserve"> that</w:t>
-        </w:r>
-      </w:ins>
+      <w:r>
+        <w:rPr>
+          <w:rFonts w:eastAsiaTheme="minorEastAsia" w:hint="eastAsia"/>
+          <w:lang w:eastAsia="zh-CN"/>
+        </w:rPr>
+        <w:t xml:space="preserve"> that</w:t>
+      </w:r>
       <w:r>
         <w:t xml:space="preserve"> </w:t>
       </w:r>
@@ -824,139 +733,60 @@
       <w:pPr>
         <w:pStyle w:val="Para"/>
       </w:pPr>
-      <w:ins w:id="19" w:author="slt" w:date="2020-11-22T21:46:00Z">
-        <w:r>
-          <w:rPr>
-            <w:rFonts w:eastAsiaTheme="minorEastAsia" w:hint="eastAsia"/>
-            <w:lang w:eastAsia="zh-CN"/>
-          </w:rPr>
-          <w:t>Eventual consistency is a popular consistency model with the development of Conflict-free Replica Data Types</w:t>
-        </w:r>
-      </w:ins>
-      <w:ins w:id="20" w:author="slt" w:date="2020-11-22T23:03:00Z">
-        <w:r>
-          <w:rPr>
-            <w:rFonts w:eastAsiaTheme="minorEastAsia" w:hint="eastAsia"/>
-            <w:lang w:eastAsia="zh-CN"/>
-          </w:rPr>
-          <w:t xml:space="preserve">, a distributed data types </w:t>
-        </w:r>
-      </w:ins>
-      <w:ins w:id="21" w:author="slt" w:date="2020-11-22T23:04:00Z">
-        <w:r>
-          <w:rPr>
-            <w:rFonts w:eastAsiaTheme="minorEastAsia" w:hint="eastAsia"/>
-            <w:lang w:eastAsia="zh-CN"/>
-          </w:rPr>
-          <w:t>committing to low latency</w:t>
-        </w:r>
-      </w:ins>
-      <w:ins w:id="22" w:author="slt" w:date="2020-11-22T21:47:00Z">
-        <w:r>
-          <w:rPr>
-            <w:rFonts w:eastAsiaTheme="minorEastAsia" w:hint="eastAsia"/>
-            <w:lang w:eastAsia="zh-CN"/>
-          </w:rPr>
-          <w:t xml:space="preserve">. </w:t>
-        </w:r>
-      </w:ins>
+      <w:r>
+        <w:rPr>
+          <w:rFonts w:eastAsiaTheme="minorEastAsia" w:hint="eastAsia"/>
+          <w:lang w:eastAsia="zh-CN"/>
+        </w:rPr>
+        <w:t>Eventual consistency is a popular consistency model with the development of Conflict-free Replica Data Types</w:t>
+      </w:r>
+      <w:r>
+        <w:rPr>
+          <w:rFonts w:eastAsiaTheme="minorEastAsia" w:hint="eastAsia"/>
+          <w:lang w:eastAsia="zh-CN"/>
+        </w:rPr>
+        <w:t>, a distributed data types committing to low latency</w:t>
+      </w:r>
+      <w:r>
+        <w:rPr>
+          <w:rFonts w:eastAsiaTheme="minorEastAsia" w:hint="eastAsia"/>
+          <w:lang w:eastAsia="zh-CN"/>
+        </w:rPr>
+        <w:t xml:space="preserve">. </w:t>
+      </w:r>
       <w:r>
         <w:t xml:space="preserve">However, </w:t>
       </w:r>
-      <w:del w:id="23" w:author="slt" w:date="2020-11-22T23:20:00Z">
-        <w:r>
-          <w:delText>there is a huge gap between totally weak and just a bit weaker that strong consistency</w:delText>
-        </w:r>
-      </w:del>
-      <w:ins w:id="24" w:author="slt" w:date="2020-11-22T23:20:00Z">
-        <w:r>
-          <w:rPr>
-            <w:rFonts w:eastAsiaTheme="minorEastAsia" w:hint="eastAsia"/>
-            <w:lang w:eastAsia="zh-CN"/>
-          </w:rPr>
-          <w:t>eventual consistency is too ambiguous</w:t>
-        </w:r>
-      </w:ins>
-      <w:ins w:id="25" w:author="slt" w:date="2020-11-22T23:32:00Z">
-        <w:r>
-          <w:rPr>
-            <w:rFonts w:eastAsiaTheme="minorEastAsia" w:hint="eastAsia"/>
-            <w:lang w:eastAsia="zh-CN"/>
-          </w:rPr>
-          <w:t xml:space="preserve"> and many distributed storage</w:t>
-        </w:r>
-      </w:ins>
-      <w:ins w:id="26" w:author="slt" w:date="2020-11-22T23:33:00Z">
-        <w:r>
-          <w:rPr>
-            <w:rFonts w:eastAsiaTheme="minorEastAsia" w:hint="eastAsia"/>
-            <w:lang w:eastAsia="zh-CN"/>
-          </w:rPr>
-          <w:t xml:space="preserve"> systems</w:t>
-        </w:r>
-      </w:ins>
-      <w:ins w:id="27" w:author="slt" w:date="2020-11-22T23:32:00Z">
-        <w:r>
-          <w:rPr>
-            <w:rFonts w:eastAsiaTheme="minorEastAsia" w:hint="eastAsia"/>
-            <w:lang w:eastAsia="zh-CN"/>
-          </w:rPr>
-          <w:t xml:space="preserve"> which claim satisfy </w:t>
-        </w:r>
-      </w:ins>
-      <w:ins w:id="28" w:author="slt" w:date="2020-11-22T23:33:00Z">
-        <w:r>
-          <w:rPr>
-            <w:rFonts w:eastAsiaTheme="minorEastAsia" w:hint="eastAsia"/>
-            <w:lang w:eastAsia="zh-CN"/>
-          </w:rPr>
-          <w:t>eventual consistency are actually stronger than eventual consistency</w:t>
-        </w:r>
-      </w:ins>
+      <w:r>
+        <w:rPr>
+          <w:rFonts w:eastAsiaTheme="minorEastAsia" w:hint="eastAsia"/>
+          <w:lang w:eastAsia="zh-CN"/>
+        </w:rPr>
+        <w:t>eventual consistency is too ambiguous</w:t>
+      </w:r>
+      <w:r>
+        <w:rPr>
+          <w:rFonts w:eastAsiaTheme="minorEastAsia" w:hint="eastAsia"/>
+          <w:lang w:eastAsia="zh-CN"/>
+        </w:rPr>
+        <w:t xml:space="preserve"> and many distributed storage systems which claim satisfy eventual consistency are actually stronger than eventual consistency</w:t>
+      </w:r>
       <w:r>
         <w:t>.</w:t>
       </w:r>
-      <w:ins w:id="29" w:author="slt" w:date="2020-11-22T23:49:00Z">
-        <w:r>
-          <w:rPr>
-            <w:rFonts w:eastAsiaTheme="minorEastAsia" w:hint="eastAsia"/>
-            <w:lang w:eastAsia="zh-CN"/>
-          </w:rPr>
-          <w:t xml:space="preserve"> We should take out a more precise measurement for </w:t>
-        </w:r>
-      </w:ins>
-      <w:ins w:id="30" w:author="slt" w:date="2020-11-22T23:51:00Z">
-        <w:r>
-          <w:rPr>
-            <w:rFonts w:eastAsiaTheme="minorEastAsia" w:hint="eastAsia"/>
-            <w:lang w:eastAsia="zh-CN"/>
-          </w:rPr>
-          <w:t>specifying these systems.</w:t>
-        </w:r>
-      </w:ins>
+      <w:r>
+        <w:rPr>
+          <w:rFonts w:eastAsiaTheme="minorEastAsia" w:hint="eastAsia"/>
+          <w:lang w:eastAsia="zh-CN"/>
+        </w:rPr>
+        <w:t xml:space="preserve"> We should take out a more precise measurement for specifying these systems.</w:t>
+      </w:r>
       <w:r>
         <w:t xml:space="preserve"> So many consistency models </w:t>
       </w:r>
       <w:r>
         <w:t xml:space="preserve">such as </w:t>
       </w:r>
-      <w:del w:id="31" w:author="dell" w:date="2020-11-23T19:25:00Z">
-        <w:r>
-          <w:delText>q</w:delText>
-        </w:r>
-        <w:r>
-          <w:delText>uiescent</w:delText>
-        </w:r>
-        <w:r>
-          <w:delText xml:space="preserve"> c</w:delText>
-        </w:r>
-        <w:r>
-          <w:delText>onsistency</w:delText>
-        </w:r>
-        <w:r>
-          <w:delText xml:space="preserve">, </w:delText>
-        </w:r>
-      </w:del>
       <w:r>
         <w:t>b</w:t>
       </w:r>
@@ -1011,83 +841,60 @@
       <w:r>
         <w:t>Different consiste</w:t>
       </w:r>
-      <w:bookmarkStart w:id="32" w:name="_GoBack"/>
-      <w:bookmarkEnd w:id="32"/>
+      <w:bookmarkStart w:id="0" w:name="_GoBack"/>
+      <w:bookmarkEnd w:id="0"/>
       <w:r>
         <w:t xml:space="preserve">ncy models have different guarantees, different performance and different </w:t>
       </w:r>
-      <w:del w:id="33" w:author="slt" w:date="2020-11-26T12:21:00Z">
-        <w:r>
-          <w:delText xml:space="preserve">difficulty </w:delText>
-        </w:r>
-      </w:del>
-      <w:ins w:id="34" w:author="slt" w:date="2020-11-26T12:21:00Z">
-        <w:r>
-          <w:t>difficult</w:t>
-        </w:r>
-        <w:r>
-          <w:rPr>
-            <w:rFonts w:eastAsiaTheme="minorEastAsia" w:hint="eastAsia"/>
-            <w:lang w:eastAsia="zh-CN"/>
-          </w:rPr>
-          <w:t>ies</w:t>
-        </w:r>
-        <w:r>
-          <w:t xml:space="preserve"> </w:t>
-        </w:r>
-      </w:ins>
+      <w:r>
+        <w:t>difficult</w:t>
+      </w:r>
+      <w:r>
+        <w:rPr>
+          <w:rFonts w:eastAsiaTheme="minorEastAsia" w:hint="eastAsia"/>
+          <w:lang w:eastAsia="zh-CN"/>
+        </w:rPr>
+        <w:t>ies</w:t>
+      </w:r>
+      <w:r>
+        <w:t xml:space="preserve"> </w:t>
+      </w:r>
       <w:r>
         <w:t xml:space="preserve">of </w:t>
       </w:r>
-      <w:del w:id="35" w:author="slt" w:date="2020-11-26T12:21:00Z">
-        <w:r>
-          <w:delText>implement</w:delText>
-        </w:r>
-      </w:del>
-      <w:ins w:id="36" w:author="slt" w:date="2020-11-26T12:21:00Z">
-        <w:r>
-          <w:rPr>
-            <w:rFonts w:eastAsiaTheme="minorEastAsia" w:hint="eastAsia"/>
-            <w:lang w:eastAsia="zh-CN"/>
-          </w:rPr>
-          <w:t>implementation</w:t>
-        </w:r>
-      </w:ins>
+      <w:r>
+        <w:rPr>
+          <w:rFonts w:eastAsiaTheme="minorEastAsia" w:hint="eastAsia"/>
+          <w:lang w:eastAsia="zh-CN"/>
+        </w:rPr>
+        <w:t>implementation</w:t>
+      </w:r>
       <w:r>
         <w:t>.</w:t>
       </w:r>
       <w:r>
         <w:t xml:space="preserve"> Given the potentially-huge amount of system</w:t>
       </w:r>
-      <w:ins w:id="37" w:author="slt" w:date="2020-11-26T12:22:00Z">
-        <w:r>
-          <w:rPr>
-            <w:rFonts w:eastAsiaTheme="minorEastAsia" w:hint="eastAsia"/>
-            <w:lang w:eastAsia="zh-CN"/>
-          </w:rPr>
-          <w:t>s</w:t>
-        </w:r>
-      </w:ins>
+      <w:r>
+        <w:rPr>
+          <w:rFonts w:eastAsiaTheme="minorEastAsia" w:hint="eastAsia"/>
+          <w:lang w:eastAsia="zh-CN"/>
+        </w:rPr>
+        <w:t>s</w:t>
+      </w:r>
       <w:r>
         <w:t xml:space="preserve"> that </w:t>
       </w:r>
-      <w:del w:id="38" w:author="slt" w:date="2020-11-26T12:22:00Z">
-        <w:r>
-          <w:delText xml:space="preserve">relies </w:delText>
-        </w:r>
-      </w:del>
-      <w:ins w:id="39" w:author="slt" w:date="2020-11-26T12:22:00Z">
-        <w:r>
-          <w:rPr>
-            <w:rFonts w:eastAsiaTheme="minorEastAsia" w:hint="eastAsia"/>
-            <w:lang w:eastAsia="zh-CN"/>
-          </w:rPr>
-          <w:t>rely</w:t>
-        </w:r>
-        <w:r>
-          <w:t xml:space="preserve"> </w:t>
-        </w:r>
-      </w:ins>
+      <w:r>
+        <w:rPr>
+          <w:rFonts w:eastAsiaTheme="minorEastAsia" w:hint="eastAsia"/>
+          <w:lang w:eastAsia="zh-CN"/>
+        </w:rPr>
+        <w:t>rely</w:t>
+      </w:r>
+      <w:r>
+        <w:t xml:space="preserve"> </w:t>
+      </w:r>
       <w:r>
         <w:t xml:space="preserve">on these distributed data storage systems, it is important to maintain precise specifications and ensure that implementations adhere to their </w:t>
       </w:r>
@@ -1105,65 +912,50 @@
       <w:r>
         <w:t xml:space="preserve">Testing a distributed data storage system raises two issues. First, it is hard to derive a suitable set of testing scenarios, e.g., faults to inject into the system and the set of workloads to be executed. Second, it is hard to check </w:t>
       </w:r>
-      <w:ins w:id="40" w:author="slt" w:date="2020-11-26T12:23:00Z">
-        <w:r>
-          <w:rPr>
-            <w:rFonts w:eastAsiaTheme="minorEastAsia" w:hint="eastAsia"/>
-            <w:lang w:eastAsia="zh-CN"/>
-          </w:rPr>
-          <w:t xml:space="preserve">whether </w:t>
-        </w:r>
-      </w:ins>
+      <w:r>
+        <w:rPr>
+          <w:rFonts w:eastAsiaTheme="minorEastAsia" w:hint="eastAsia"/>
+          <w:lang w:eastAsia="zh-CN"/>
+        </w:rPr>
+        <w:t xml:space="preserve">whether </w:t>
+      </w:r>
       <w:r>
         <w:t xml:space="preserve">the given execution satisfies the consistency model efficiently. The Jepson framework </w:t>
       </w:r>
-      <w:del w:id="41" w:author="slt" w:date="2020-11-26T12:24:00Z">
-        <w:r>
-          <w:delText xml:space="preserve">have </w:delText>
-        </w:r>
-      </w:del>
-      <w:ins w:id="42" w:author="slt" w:date="2020-11-26T12:24:00Z">
-        <w:r>
-          <w:rPr>
-            <w:rFonts w:eastAsiaTheme="minorEastAsia" w:hint="eastAsia"/>
-            <w:lang w:eastAsia="zh-CN"/>
-          </w:rPr>
-          <w:t>has</w:t>
-        </w:r>
-        <w:r>
-          <w:t xml:space="preserve"> </w:t>
-        </w:r>
-      </w:ins>
+      <w:r>
+        <w:rPr>
+          <w:rFonts w:eastAsiaTheme="minorEastAsia" w:hint="eastAsia"/>
+          <w:lang w:eastAsia="zh-CN"/>
+        </w:rPr>
+        <w:t>has</w:t>
+      </w:r>
+      <w:r>
+        <w:t xml:space="preserve"> </w:t>
+      </w:r>
       <w:r>
         <w:t>been design to solve the first issue by using randomization</w:t>
       </w:r>
-      <w:ins w:id="43" w:author="slt" w:date="2020-11-26T12:25:00Z">
-        <w:r>
-          <w:rPr>
-            <w:rFonts w:eastAsiaTheme="minorEastAsia" w:hint="eastAsia"/>
-            <w:lang w:eastAsia="zh-CN"/>
-          </w:rPr>
-          <w:t xml:space="preserve"> [</w:t>
-        </w:r>
-      </w:ins>
-      <w:ins w:id="44" w:author="slt" w:date="2020-11-26T12:26:00Z">
-        <w:r>
-          <w:rPr>
-            <w:rFonts w:eastAsiaTheme="minorEastAsia" w:hint="eastAsia"/>
-            <w:lang w:eastAsia="zh-CN"/>
-          </w:rPr>
-          <w:t>3</w:t>
-        </w:r>
-      </w:ins>
-      <w:ins w:id="45" w:author="slt" w:date="2020-11-26T12:25:00Z">
-        <w:r>
-          <w:rPr>
-            <w:rFonts w:eastAsiaTheme="minorEastAsia" w:hint="eastAsia"/>
-            <w:lang w:eastAsia="zh-CN"/>
-          </w:rPr>
-          <w:t>]</w:t>
-        </w:r>
-      </w:ins>
+      <w:r>
+        <w:rPr>
+          <w:rFonts w:eastAsiaTheme="minorEastAsia" w:hint="eastAsia"/>
+          <w:lang w:eastAsia="zh-CN"/>
+        </w:rPr>
+        <w:t xml:space="preserve"> [</w:t>
+      </w:r>
+      <w:r>
+        <w:rPr>
+          <w:rFonts w:eastAsiaTheme="minorEastAsia" w:hint="eastAsia"/>
+          <w:lang w:eastAsia="zh-CN"/>
+        </w:rPr>
+        <w:t>3</w:t>
+      </w:r>
+      <w:r>
+        <w:rPr>
+          <w:rFonts w:eastAsiaTheme="minorEastAsia" w:hint="eastAsia"/>
+          <w:lang w:eastAsia="zh-CN"/>
+        </w:rPr>
+        <w:t>]</w:t>
+      </w:r>
       <w:r>
         <w:t>. However, the second issue is ignored in some sense.</w:t>
       </w:r>
@@ -1197,45 +989,23 @@
       <w:r>
         <w:t>In this work, we aim to develop a platform</w:t>
       </w:r>
-      <w:ins w:id="46" w:author="slt" w:date="2020-11-26T12:41:00Z">
-        <w:r>
-          <w:rPr>
-            <w:rFonts w:eastAsiaTheme="minorEastAsia" w:hint="eastAsia"/>
-            <w:lang w:eastAsia="zh-CN"/>
-          </w:rPr>
-          <w:t xml:space="preserve"> called </w:t>
-        </w:r>
-      </w:ins>
-      <w:ins w:id="47" w:author="slt" w:date="2020-11-26T12:46:00Z">
-        <w:r>
-          <w:rPr>
-            <w:rFonts w:eastAsiaTheme="minorEastAsia" w:hint="eastAsia"/>
-            <w:lang w:eastAsia="zh-CN"/>
-          </w:rPr>
-          <w:t>minimum-</w:t>
-        </w:r>
-      </w:ins>
-      <w:ins w:id="48" w:author="slt" w:date="2020-11-26T12:41:00Z">
-        <w:r>
-          <w:rPr>
-            <w:rFonts w:eastAsiaTheme="minorEastAsia" w:hint="eastAsia"/>
-            <w:lang w:eastAsia="zh-CN"/>
-          </w:rPr>
-          <w:t>visibility-first searching</w:t>
-        </w:r>
-      </w:ins>
+      <w:r>
+        <w:rPr>
+          <w:rFonts w:eastAsiaTheme="minorEastAsia" w:hint="eastAsia"/>
+          <w:lang w:eastAsia="zh-CN"/>
+        </w:rPr>
+        <w:t xml:space="preserve"> called minimum-visibility-first searching</w:t>
+      </w:r>
       <w:r>
         <w:t xml:space="preserve"> that checks the executions from different systems upon different consistency specification</w:t>
       </w:r>
-      <w:ins w:id="49" w:author="slt" w:date="2020-11-26T12:29:00Z">
-        <w:r>
-          <w:rPr>
-            <w:rFonts w:eastAsiaTheme="minorEastAsia" w:hint="eastAsia"/>
-            <w:lang w:eastAsia="zh-CN"/>
-          </w:rPr>
-          <w:t>s</w:t>
-        </w:r>
-      </w:ins>
+      <w:r>
+        <w:rPr>
+          <w:rFonts w:eastAsiaTheme="minorEastAsia" w:hint="eastAsia"/>
+          <w:lang w:eastAsia="zh-CN"/>
+        </w:rPr>
+        <w:t>s</w:t>
+      </w:r>
       <w:r>
         <w:t xml:space="preserve"> under </w:t>
       </w:r>
@@ -1258,51 +1028,33 @@
         </w:rPr>
         <w:t xml:space="preserve"> [</w:t>
       </w:r>
-      <w:del w:id="50" w:author="slt" w:date="2020-11-26T12:26:00Z">
-        <w:r>
-          <w:rPr>
-            <w:rFonts w:eastAsia="宋体" w:hint="eastAsia"/>
-            <w:lang w:eastAsia="zh-CN"/>
-          </w:rPr>
-          <w:delText>3</w:delText>
-        </w:r>
-      </w:del>
-      <w:ins w:id="51" w:author="slt" w:date="2020-11-26T12:26:00Z">
-        <w:r>
-          <w:rPr>
-            <w:rFonts w:eastAsia="宋体" w:hint="eastAsia"/>
-            <w:lang w:eastAsia="zh-CN"/>
-          </w:rPr>
-          <w:t>4</w:t>
-        </w:r>
-      </w:ins>
       <w:r>
         <w:rPr>
           <w:rFonts w:eastAsia="宋体" w:hint="eastAsia"/>
           <w:lang w:eastAsia="zh-CN"/>
         </w:rPr>
+        <w:t>4</w:t>
+      </w:r>
+      <w:r>
+        <w:rPr>
+          <w:rFonts w:eastAsia="宋体" w:hint="eastAsia"/>
+          <w:lang w:eastAsia="zh-CN"/>
+        </w:rPr>
         <w:t>]</w:t>
       </w:r>
       <w:r>
         <w:t xml:space="preserve">. </w:t>
       </w:r>
-      <w:del w:id="52" w:author="slt" w:date="2020-11-26T12:29:00Z">
-        <w:r>
-          <w:delText xml:space="preserve">And </w:delText>
-        </w:r>
-      </w:del>
-      <w:ins w:id="53" w:author="slt" w:date="2020-11-26T12:29:00Z">
-        <w:r>
-          <w:rPr>
-            <w:rFonts w:eastAsiaTheme="minorEastAsia" w:hint="eastAsia"/>
-            <w:lang w:eastAsia="zh-CN"/>
-          </w:rPr>
-          <w:t>Moreover</w:t>
-        </w:r>
-        <w:r>
-          <w:t xml:space="preserve"> </w:t>
-        </w:r>
-      </w:ins>
+      <w:r>
+        <w:rPr>
+          <w:rFonts w:eastAsiaTheme="minorEastAsia" w:hint="eastAsia"/>
+          <w:lang w:eastAsia="zh-CN"/>
+        </w:rPr>
+        <w:t>Moreover</w:t>
+      </w:r>
+      <w:r>
+        <w:t xml:space="preserve"> </w:t>
+      </w:r>
       <w:r>
         <w:t>we use pruning technique to reduce the searching space of checking</w:t>
       </w:r>
@@ -1311,51 +1063,33 @@
           <w:rFonts w:eastAsia="宋体" w:hint="eastAsia"/>
           <w:lang w:eastAsia="zh-CN"/>
         </w:rPr>
-        <w:t xml:space="preserve">, which makes it possible to check large-scale execution traces in an acceptable </w:t>
+        <w:t>, which makes it possible to check large-scale execution traces in an acceptable time</w:t>
+      </w:r>
+      <w:r>
+        <w:t>.</w:t>
       </w:r>
       <w:r>
         <w:rPr>
           <w:rFonts w:eastAsia="宋体" w:hint="eastAsia"/>
           <w:lang w:eastAsia="zh-CN"/>
         </w:rPr>
+        <w:t xml:space="preserve"> With these tools, we can obtain the relatively precise consistency specification of the system and find the subtle </w:t>
+      </w:r>
+      <w:r>
+        <w:rPr>
+          <w:rFonts w:eastAsia="宋体" w:hint="eastAsia"/>
+          <w:lang w:eastAsia="zh-CN"/>
+        </w:rPr>
         <w:lastRenderedPageBreak/>
-        <w:t>time</w:t>
-      </w:r>
-      <w:r>
-        <w:t>.</w:t>
+        <w:t>difference</w:t>
       </w:r>
       <w:r>
         <w:rPr>
           <w:rFonts w:eastAsia="宋体" w:hint="eastAsia"/>
           <w:lang w:eastAsia="zh-CN"/>
         </w:rPr>
-        <w:t xml:space="preserve"> With these tools, we can obtain the relatively precise consistency specification of the system and find the subtle </w:t>
-      </w:r>
-      <w:del w:id="54" w:author="slt" w:date="2020-11-26T12:30:00Z">
-        <w:r>
-          <w:rPr>
-            <w:rFonts w:eastAsia="宋体" w:hint="eastAsia"/>
-            <w:lang w:eastAsia="zh-CN"/>
-          </w:rPr>
-          <w:delText xml:space="preserve">consistency </w:delText>
-        </w:r>
-      </w:del>
-      <w:r>
-        <w:rPr>
-          <w:rFonts w:eastAsia="宋体" w:hint="eastAsia"/>
-          <w:lang w:eastAsia="zh-CN"/>
-        </w:rPr>
-        <w:t>difference</w:t>
-      </w:r>
-      <w:ins w:id="55" w:author="slt" w:date="2020-11-26T12:30:00Z">
-        <w:r>
-          <w:rPr>
-            <w:rFonts w:eastAsia="宋体" w:hint="eastAsia"/>
-            <w:lang w:eastAsia="zh-CN"/>
-          </w:rPr>
-          <w:t xml:space="preserve"> on consistency</w:t>
-        </w:r>
-      </w:ins>
+        <w:t xml:space="preserve"> on consistency</w:t>
+      </w:r>
       <w:r>
         <w:rPr>
           <w:rFonts w:eastAsia="宋体" w:hint="eastAsia"/>
@@ -1457,55 +1191,33 @@
         </w:rPr>
         <w:t xml:space="preserve">and a formalization of consistency </w:t>
       </w:r>
-      <w:del w:id="56" w:author="dell" w:date="2020-11-25T20:21:00Z">
-        <w:r>
-          <w:rPr>
-            <w:rFonts w:hint="eastAsia"/>
-            <w:lang w:eastAsia="zh-CN"/>
-          </w:rPr>
-          <w:delText xml:space="preserve">citerion </w:delText>
-        </w:r>
-      </w:del>
-      <w:ins w:id="57" w:author="dell" w:date="2020-11-25T20:21:00Z">
-        <w:r>
-          <w:rPr>
-            <w:lang w:eastAsia="zh-CN"/>
-          </w:rPr>
-          <w:t>criterion</w:t>
-        </w:r>
-        <w:r>
-          <w:rPr>
-            <w:rFonts w:hint="eastAsia"/>
-            <w:lang w:eastAsia="zh-CN"/>
-          </w:rPr>
-          <w:t xml:space="preserve"> </w:t>
-        </w:r>
-      </w:ins>
+      <w:r>
+        <w:rPr>
+          <w:lang w:eastAsia="zh-CN"/>
+        </w:rPr>
+        <w:t>criterion</w:t>
+      </w:r>
       <w:r>
         <w:rPr>
           <w:rFonts w:hint="eastAsia"/>
           <w:lang w:eastAsia="zh-CN"/>
         </w:rPr>
+        <w:t xml:space="preserve"> </w:t>
+      </w:r>
+      <w:r>
+        <w:rPr>
+          <w:rFonts w:hint="eastAsia"/>
+          <w:lang w:eastAsia="zh-CN"/>
+        </w:rPr>
         <w:t>[</w:t>
       </w:r>
-      <w:del w:id="58" w:author="slt" w:date="2020-11-26T12:26:00Z">
-        <w:r>
-          <w:rPr>
-            <w:rFonts w:hint="eastAsia"/>
-            <w:lang w:eastAsia="zh-CN"/>
-          </w:rPr>
-          <w:delText>3</w:delText>
-        </w:r>
-      </w:del>
-      <w:ins w:id="59" w:author="slt" w:date="2020-11-26T12:26:00Z">
-        <w:r>
-          <w:rPr>
-            <w:rFonts w:eastAsiaTheme="minorEastAsia" w:hint="eastAsia"/>
-            <w:lang w:eastAsia="zh-CN"/>
-          </w:rPr>
-          <w:t>4</w:t>
-        </w:r>
-      </w:ins>
+      <w:r>
+        <w:rPr>
+          <w:rFonts w:eastAsiaTheme="minorEastAsia" w:hint="eastAsia"/>
+          <w:lang w:eastAsia="zh-CN"/>
+        </w:rPr>
+        <w:t>4</w:t>
+      </w:r>
       <w:r>
         <w:rPr>
           <w:rFonts w:hint="eastAsia"/>
@@ -1520,14 +1232,12 @@
         </w:rPr>
         <w:t>The visibility relation represent</w:t>
       </w:r>
-      <w:ins w:id="60" w:author="dell" w:date="2020-11-25T20:21:00Z">
-        <w:r>
-          <w:rPr>
-            <w:lang w:eastAsia="zh-CN"/>
-          </w:rPr>
-          <w:t>s</w:t>
-        </w:r>
-      </w:ins>
+      <w:r>
+        <w:rPr>
+          <w:lang w:eastAsia="zh-CN"/>
+        </w:rPr>
+        <w:t>s</w:t>
+      </w:r>
       <w:r>
         <w:rPr>
           <w:rFonts w:hint="eastAsia"/>
@@ -1554,80 +1264,42 @@
           <w:rFonts w:hint="eastAsia"/>
           <w:lang w:eastAsia="zh-CN"/>
         </w:rPr>
-        <w:t xml:space="preserve"> and </w:t>
-      </w:r>
-      <w:del w:id="61" w:author="dell" w:date="2020-11-25T20:21:00Z">
-        <w:r>
-          <w:rPr>
-            <w:rFonts w:hint="eastAsia"/>
-            <w:lang w:eastAsia="zh-CN"/>
-          </w:rPr>
-          <w:delText xml:space="preserve">also </w:delText>
-        </w:r>
-      </w:del>
+        <w:t xml:space="preserve"> and develop a validation methodology for specifying software whose operations satisfy multiple distinct consistency levels [</w:t>
+      </w:r>
+      <w:r>
+        <w:rPr>
+          <w:rFonts w:eastAsiaTheme="minorEastAsia" w:hint="eastAsia"/>
+          <w:lang w:eastAsia="zh-CN"/>
+        </w:rPr>
+        <w:t>5</w:t>
+      </w:r>
       <w:r>
         <w:rPr>
           <w:rFonts w:hint="eastAsia"/>
           <w:lang w:eastAsia="zh-CN"/>
         </w:rPr>
-        <w:t>develop a validation methodology for specifying software whose operations satisfy multiple distinct consistency levels [</w:t>
-      </w:r>
-      <w:del w:id="62" w:author="slt" w:date="2020-11-26T12:26:00Z">
-        <w:r>
-          <w:rPr>
-            <w:rFonts w:hint="eastAsia"/>
-            <w:lang w:eastAsia="zh-CN"/>
-          </w:rPr>
-          <w:delText>4</w:delText>
-        </w:r>
-      </w:del>
-      <w:ins w:id="63" w:author="slt" w:date="2020-11-26T12:26:00Z">
-        <w:r>
-          <w:rPr>
-            <w:rFonts w:eastAsiaTheme="minorEastAsia" w:hint="eastAsia"/>
-            <w:lang w:eastAsia="zh-CN"/>
-          </w:rPr>
-          <w:t>5</w:t>
-        </w:r>
-      </w:ins>
+        <w:t>].</w:t>
+      </w:r>
       <w:r>
         <w:rPr>
           <w:rFonts w:hint="eastAsia"/>
           <w:lang w:eastAsia="zh-CN"/>
         </w:rPr>
-        <w:t>].</w:t>
+        <w:t xml:space="preserve"> </w:t>
       </w:r>
       <w:r>
         <w:rPr>
           <w:rFonts w:hint="eastAsia"/>
           <w:lang w:eastAsia="zh-CN"/>
         </w:rPr>
-        <w:t xml:space="preserve"> </w:t>
-      </w:r>
-      <w:r>
-        <w:rPr>
-          <w:rFonts w:hint="eastAsia"/>
-          <w:lang w:eastAsia="zh-CN"/>
-        </w:rPr>
         <w:t xml:space="preserve">Their relaxed-visibility specification </w:t>
       </w:r>
-      <w:del w:id="64" w:author="dell" w:date="2020-11-25T20:23:00Z">
-        <w:r>
-          <w:rPr>
-            <w:rFonts w:hint="eastAsia"/>
-            <w:lang w:eastAsia="zh-CN"/>
-          </w:rPr>
-          <w:delText>is more expressive</w:delText>
-        </w:r>
-      </w:del>
-      <w:ins w:id="65" w:author="dell" w:date="2020-11-25T20:23:00Z">
-        <w:r>
-          <w:rPr>
-            <w:lang w:eastAsia="zh-CN"/>
-          </w:rPr>
-          <w:t>has a more powerful expression ability</w:t>
-        </w:r>
-      </w:ins>
+      <w:r>
+        <w:rPr>
+          <w:lang w:eastAsia="zh-CN"/>
+        </w:rPr>
+        <w:t>has a more powerful expression ability</w:t>
+      </w:r>
       <w:r>
         <w:rPr>
           <w:rFonts w:hint="eastAsia"/>
@@ -1655,23 +1327,13 @@
         </w:rPr>
         <w:t>Biswas and Enea have done a great work on checking transactional consistency which inspires us a lot [</w:t>
       </w:r>
-      <w:del w:id="66" w:author="slt" w:date="2020-11-26T12:26:00Z">
-        <w:r>
-          <w:rPr>
-            <w:lang w:eastAsia="zh-CN"/>
-          </w:rPr>
-          <w:delText>5</w:delText>
-        </w:r>
-      </w:del>
-      <w:ins w:id="67" w:author="slt" w:date="2020-11-26T12:26:00Z">
-        <w:r>
-          <w:rPr>
-            <w:rFonts w:eastAsiaTheme="minorEastAsia" w:hint="eastAsia"/>
-            <w:lang w:eastAsia="zh-CN"/>
-          </w:rPr>
-          <w:t>6</w:t>
-        </w:r>
-      </w:ins>
+      <w:r>
+        <w:rPr>
+          <w:rFonts w:eastAsiaTheme="minorEastAsia" w:hint="eastAsia"/>
+          <w:lang w:eastAsia="zh-CN"/>
+        </w:rPr>
+        <w:t>6</w:t>
+      </w:r>
       <w:r>
         <w:rPr>
           <w:lang w:eastAsia="zh-CN"/>
@@ -1684,14 +1346,12 @@
         </w:rPr>
         <w:t xml:space="preserve">However, this work focuses on consistency models for transaction of modern databases while our research focuses on consistency models for </w:t>
       </w:r>
-      <w:ins w:id="68" w:author="dell" w:date="2020-11-25T20:24:00Z">
-        <w:r>
-          <w:rPr>
-            <w:lang w:eastAsia="zh-CN"/>
-          </w:rPr>
-          <w:t xml:space="preserve">weak-consistent </w:t>
-        </w:r>
-      </w:ins>
+      <w:r>
+        <w:rPr>
+          <w:lang w:eastAsia="zh-CN"/>
+        </w:rPr>
+        <w:t xml:space="preserve">weak-consistent </w:t>
+      </w:r>
       <w:r>
         <w:rPr>
           <w:lang w:eastAsia="zh-CN"/>
@@ -1766,59 +1426,37 @@
         </w:rPr>
         <w:t xml:space="preserve">, but they </w:t>
       </w:r>
-      <w:del w:id="69" w:author="dell" w:date="2020-11-25T20:24:00Z">
-        <w:r>
-          <w:rPr>
-            <w:lang w:eastAsia="zh-CN"/>
-          </w:rPr>
-          <w:delText xml:space="preserve">do </w:delText>
-        </w:r>
-      </w:del>
-      <w:ins w:id="70" w:author="dell" w:date="2020-11-25T20:24:00Z">
-        <w:r>
-          <w:rPr>
-            <w:lang w:eastAsia="zh-CN"/>
-          </w:rPr>
-          <w:t xml:space="preserve">have </w:t>
-        </w:r>
-      </w:ins>
+      <w:r>
+        <w:rPr>
+          <w:lang w:eastAsia="zh-CN"/>
+        </w:rPr>
+        <w:t xml:space="preserve">have </w:t>
+      </w:r>
       <w:r>
         <w:rPr>
           <w:lang w:eastAsia="zh-CN"/>
         </w:rPr>
         <w:t xml:space="preserve">not use it to verify </w:t>
       </w:r>
-      <w:ins w:id="71" w:author="dell" w:date="2020-11-25T20:26:00Z">
-        <w:r>
-          <w:rPr>
-            <w:lang w:eastAsia="zh-CN"/>
-          </w:rPr>
-          <w:t xml:space="preserve">real </w:t>
-        </w:r>
-      </w:ins>
+      <w:r>
+        <w:rPr>
+          <w:lang w:eastAsia="zh-CN"/>
+        </w:rPr>
+        <w:t xml:space="preserve">real </w:t>
+      </w:r>
       <w:r>
         <w:rPr>
           <w:lang w:eastAsia="zh-CN"/>
         </w:rPr>
         <w:t>client applications of CRDTs [</w:t>
       </w:r>
-      <w:del w:id="72" w:author="slt" w:date="2020-11-26T12:27:00Z">
-        <w:r>
-          <w:rPr>
-            <w:lang w:eastAsia="zh-CN"/>
-          </w:rPr>
-          <w:delText>6</w:delText>
-        </w:r>
-      </w:del>
-      <w:ins w:id="73" w:author="slt" w:date="2020-11-26T12:27:00Z">
-        <w:r>
-          <w:rPr>
-            <w:rFonts w:eastAsiaTheme="minorEastAsia" w:hint="eastAsia"/>
-            <w:lang w:eastAsia="zh-CN"/>
-          </w:rPr>
-          <w:t>7</w:t>
-        </w:r>
-      </w:ins>
+      <w:r>
+        <w:rPr>
+          <w:rFonts w:eastAsiaTheme="minorEastAsia" w:hint="eastAsia"/>
+          <w:lang w:eastAsia="zh-CN"/>
+        </w:rPr>
+        <w:t>7</w:t>
+      </w:r>
       <w:r>
         <w:rPr>
           <w:lang w:eastAsia="zh-CN"/>
@@ -1876,23 +1514,13 @@
         </w:rPr>
         <w:t xml:space="preserve"> [</w:t>
       </w:r>
-      <w:del w:id="74" w:author="slt" w:date="2020-11-26T12:27:00Z">
-        <w:r>
-          <w:rPr>
-            <w:lang w:eastAsia="zh-CN"/>
-          </w:rPr>
-          <w:delText>7</w:delText>
-        </w:r>
-      </w:del>
-      <w:ins w:id="75" w:author="slt" w:date="2020-11-26T12:27:00Z">
-        <w:r>
-          <w:rPr>
-            <w:rFonts w:eastAsiaTheme="minorEastAsia" w:hint="eastAsia"/>
-            <w:lang w:eastAsia="zh-CN"/>
-          </w:rPr>
-          <w:t>8</w:t>
-        </w:r>
-      </w:ins>
+      <w:r>
+        <w:rPr>
+          <w:rFonts w:eastAsiaTheme="minorEastAsia" w:hint="eastAsia"/>
+          <w:lang w:eastAsia="zh-CN"/>
+        </w:rPr>
+        <w:t>8</w:t>
+      </w:r>
       <w:r>
         <w:rPr>
           <w:lang w:eastAsia="zh-CN"/>
@@ -1950,20 +1578,18 @@
           <w:szCs w:val="18"/>
           <w:lang w:eastAsia="zh-CN"/>
         </w:rPr>
-        <w:t>If we put a workload into a real distributed system, we can get a log from the system. A log file is usually a sequence</w:t>
-      </w:r>
-      <w:del w:id="76" w:author="dell" w:date="2020-11-25T20:44:00Z">
-        <w:r>
-          <w:rPr>
-            <w:rFonts w:eastAsiaTheme="minorEastAsia" w:hint="eastAsia"/>
-            <w:b w:val="0"/>
-            <w:sz w:val="18"/>
-            <w:szCs w:val="18"/>
-            <w:lang w:eastAsia="zh-CN"/>
-          </w:rPr>
-          <w:delText xml:space="preserve"> of events</w:delText>
-        </w:r>
-      </w:del>
+        <w:t xml:space="preserve">If we put a workload into a real distributed system, we can get a log from the system. A log file is usually a sequence which contains </w:t>
+      </w:r>
+      <w:r>
+        <w:rPr>
+          <w:rFonts w:eastAsiaTheme="minorEastAsia"/>
+          <w:b w:val="0"/>
+          <w:sz w:val="18"/>
+          <w:szCs w:val="18"/>
+          <w:lang w:eastAsia="zh-CN"/>
+        </w:rPr>
+        <w:t xml:space="preserve">events of </w:t>
+      </w:r>
       <w:r>
         <w:rPr>
           <w:rFonts w:eastAsiaTheme="minorEastAsia" w:hint="eastAsia"/>
@@ -1972,20 +1598,18 @@
           <w:szCs w:val="18"/>
           <w:lang w:eastAsia="zh-CN"/>
         </w:rPr>
-        <w:t xml:space="preserve"> which contains </w:t>
-      </w:r>
-      <w:ins w:id="77" w:author="dell" w:date="2020-11-25T20:44:00Z">
-        <w:r>
-          <w:rPr>
-            <w:rFonts w:eastAsiaTheme="minorEastAsia"/>
-            <w:b w:val="0"/>
-            <w:sz w:val="18"/>
-            <w:szCs w:val="18"/>
-            <w:lang w:eastAsia="zh-CN"/>
-          </w:rPr>
-          <w:t xml:space="preserve">events of </w:t>
-        </w:r>
-      </w:ins>
+        <w:t xml:space="preserve">request arguments and </w:t>
+      </w:r>
+      <w:r>
+        <w:rPr>
+          <w:rFonts w:eastAsiaTheme="minorEastAsia"/>
+          <w:b w:val="0"/>
+          <w:sz w:val="18"/>
+          <w:szCs w:val="18"/>
+          <w:lang w:eastAsia="zh-CN"/>
+        </w:rPr>
+        <w:t xml:space="preserve">events of </w:t>
+      </w:r>
       <w:r>
         <w:rPr>
           <w:rFonts w:eastAsiaTheme="minorEastAsia" w:hint="eastAsia"/>
@@ -1994,20 +1618,18 @@
           <w:szCs w:val="18"/>
           <w:lang w:eastAsia="zh-CN"/>
         </w:rPr>
-        <w:t xml:space="preserve">request arguments and </w:t>
-      </w:r>
-      <w:ins w:id="78" w:author="dell" w:date="2020-11-25T20:45:00Z">
-        <w:r>
-          <w:rPr>
-            <w:rFonts w:eastAsiaTheme="minorEastAsia"/>
-            <w:b w:val="0"/>
-            <w:sz w:val="18"/>
-            <w:szCs w:val="18"/>
-            <w:lang w:eastAsia="zh-CN"/>
-          </w:rPr>
-          <w:t xml:space="preserve">events of </w:t>
-        </w:r>
-      </w:ins>
+        <w:t xml:space="preserve">reply results. </w:t>
+      </w:r>
+      <w:r>
+        <w:rPr>
+          <w:rFonts w:eastAsiaTheme="minorEastAsia"/>
+          <w:b w:val="0"/>
+          <w:sz w:val="18"/>
+          <w:szCs w:val="18"/>
+          <w:lang w:eastAsia="zh-CN"/>
+        </w:rPr>
+        <w:t>W</w:t>
+      </w:r>
       <w:r>
         <w:rPr>
           <w:rFonts w:eastAsiaTheme="minorEastAsia" w:hint="eastAsia"/>
@@ -2016,32 +1638,8 @@
           <w:szCs w:val="18"/>
           <w:lang w:eastAsia="zh-CN"/>
         </w:rPr>
-        <w:t xml:space="preserve">reply results. </w:t>
-      </w:r>
-      <w:del w:id="79" w:author="dell" w:date="2020-11-25T20:45:00Z">
-        <w:r>
-          <w:rPr>
-            <w:rFonts w:eastAsiaTheme="minorEastAsia" w:hint="eastAsia"/>
-            <w:b w:val="0"/>
-            <w:sz w:val="18"/>
-            <w:szCs w:val="18"/>
-            <w:lang w:eastAsia="zh-CN"/>
-          </w:rPr>
-          <w:delText>And w</w:delText>
-        </w:r>
-      </w:del>
-      <w:ins w:id="80" w:author="dell" w:date="2020-11-25T20:45:00Z">
-        <w:r>
-          <w:rPr>
-            <w:rFonts w:eastAsiaTheme="minorEastAsia"/>
-            <w:b w:val="0"/>
-            <w:sz w:val="18"/>
-            <w:szCs w:val="18"/>
-            <w:lang w:eastAsia="zh-CN"/>
-          </w:rPr>
-          <w:t>W</w:t>
-        </w:r>
-      </w:ins>
+        <w:t>e can obtain orders between some events from timestamps or causality of message-passing.</w:t>
+      </w:r>
       <w:r>
         <w:rPr>
           <w:rFonts w:eastAsiaTheme="minorEastAsia" w:hint="eastAsia"/>
@@ -2050,7 +1648,7 @@
           <w:szCs w:val="18"/>
           <w:lang w:eastAsia="zh-CN"/>
         </w:rPr>
-        <w:t>e can obtain orders between some events from timestamps or causality of message-passing.</w:t>
+        <w:t xml:space="preserve"> However, logs of different systems vary from each other, so we must extract key information from logs</w:t>
       </w:r>
       <w:r>
         <w:rPr>
@@ -2060,8 +1658,23 @@
           <w:szCs w:val="18"/>
           <w:lang w:eastAsia="zh-CN"/>
         </w:rPr>
-        <w:t xml:space="preserve"> However, logs of </w:t>
-      </w:r>
+        <w:t xml:space="preserve"> in order to obtain the abstraction of logs.</w:t>
+      </w:r>
+    </w:p>
+    <w:p>
+      <w:pPr>
+        <w:pStyle w:val="Head1"/>
+        <w:spacing w:before="0" w:after="0" w:line="264" w:lineRule="auto"/>
+        <w:ind w:left="0" w:firstLine="0"/>
+        <w:jc w:val="both"/>
+        <w:rPr>
+          <w:rFonts w:eastAsiaTheme="minorEastAsia"/>
+          <w:b w:val="0"/>
+          <w:sz w:val="18"/>
+          <w:szCs w:val="18"/>
+          <w:lang w:eastAsia="zh-CN"/>
+        </w:rPr>
+      </w:pPr>
       <w:r>
         <w:rPr>
           <w:rFonts w:eastAsiaTheme="minorEastAsia" w:hint="eastAsia"/>
@@ -2071,7 +1684,17 @@
           <w:lang w:eastAsia="zh-CN"/>
         </w:rPr>
         <w:lastRenderedPageBreak/>
-        <w:t>different systems vary from each other, so we must extract key information from logs</w:t>
+        <w:t xml:space="preserve">We </w:t>
+      </w:r>
+      <w:r>
+        <w:rPr>
+          <w:rFonts w:eastAsiaTheme="minorEastAsia"/>
+          <w:b w:val="0"/>
+          <w:sz w:val="18"/>
+          <w:szCs w:val="18"/>
+          <w:lang w:eastAsia="zh-CN"/>
+        </w:rPr>
+        <w:t xml:space="preserve">can </w:t>
       </w:r>
       <w:r>
         <w:rPr>
@@ -2081,7 +1704,339 @@
           <w:szCs w:val="18"/>
           <w:lang w:eastAsia="zh-CN"/>
         </w:rPr>
-        <w:t xml:space="preserve"> in order to obtain the abstraction of logs.</w:t>
+        <w:t xml:space="preserve">define a set of observable </w:t>
+      </w:r>
+      <w:r>
+        <w:rPr>
+          <w:rFonts w:eastAsiaTheme="minorEastAsia" w:hint="eastAsia"/>
+          <w:b w:val="0"/>
+          <w:sz w:val="18"/>
+          <w:szCs w:val="18"/>
+          <w:lang w:eastAsia="zh-CN"/>
+        </w:rPr>
+        <w:t xml:space="preserve">behaviors called histories. A history records </w:t>
+      </w:r>
+      <w:r>
+        <w:rPr>
+          <w:rFonts w:eastAsiaTheme="minorEastAsia" w:hint="eastAsia"/>
+          <w:b w:val="0"/>
+          <w:sz w:val="18"/>
+          <w:szCs w:val="18"/>
+          <w:lang w:eastAsia="zh-CN"/>
+        </w:rPr>
+        <w:t xml:space="preserve">all the interactions between clients and the system. We include the following information in each history: The operations performed; </w:t>
+      </w:r>
+      <w:r>
+        <w:rPr>
+          <w:rFonts w:eastAsiaTheme="minorEastAsia"/>
+          <w:b w:val="0"/>
+          <w:sz w:val="18"/>
+          <w:szCs w:val="18"/>
+          <w:lang w:eastAsia="zh-CN"/>
+        </w:rPr>
+        <w:t>Whether the operation completed, and what value was returned</w:t>
+      </w:r>
+      <w:r>
+        <w:rPr>
+          <w:rFonts w:eastAsiaTheme="minorEastAsia" w:hint="eastAsia"/>
+          <w:b w:val="0"/>
+          <w:sz w:val="18"/>
+          <w:szCs w:val="18"/>
+          <w:lang w:eastAsia="zh-CN"/>
+        </w:rPr>
+        <w:t xml:space="preserve">; </w:t>
+      </w:r>
+      <w:r>
+        <w:rPr>
+          <w:rFonts w:eastAsiaTheme="minorEastAsia"/>
+          <w:b w:val="0"/>
+          <w:sz w:val="18"/>
+          <w:szCs w:val="18"/>
+          <w:lang w:eastAsia="zh-CN"/>
+        </w:rPr>
+        <w:t>The relative order of non-overlapping operations</w:t>
+      </w:r>
+      <w:r>
+        <w:rPr>
+          <w:rFonts w:eastAsiaTheme="minorEastAsia" w:hint="eastAsia"/>
+          <w:b w:val="0"/>
+          <w:sz w:val="18"/>
+          <w:szCs w:val="18"/>
+          <w:lang w:eastAsia="zh-CN"/>
+        </w:rPr>
+        <w:t xml:space="preserve">; </w:t>
+      </w:r>
+      <w:r>
+        <w:rPr>
+          <w:rFonts w:eastAsiaTheme="minorEastAsia"/>
+          <w:b w:val="0"/>
+          <w:sz w:val="18"/>
+          <w:szCs w:val="18"/>
+          <w:lang w:eastAsia="zh-CN"/>
+        </w:rPr>
+        <w:t>The session an operation belongs to.</w:t>
+      </w:r>
+      <w:r>
+        <w:rPr>
+          <w:rFonts w:eastAsiaTheme="minorEastAsia"/>
+          <w:b w:val="0"/>
+          <w:sz w:val="18"/>
+          <w:szCs w:val="18"/>
+          <w:lang w:eastAsia="zh-CN"/>
+        </w:rPr>
+        <w:t xml:space="preserve"> Formally, we use event graphs to represent histories. A history is an event graph (</w:t>
+      </w:r>
+      <w:r>
+        <w:rPr>
+          <w:rFonts w:eastAsiaTheme="minorEastAsia"/>
+          <w:b w:val="0"/>
+          <w:i/>
+          <w:sz w:val="18"/>
+          <w:szCs w:val="18"/>
+          <w:lang w:eastAsia="zh-CN"/>
+        </w:rPr>
+        <w:t>E</w:t>
+      </w:r>
+      <w:r>
+        <w:rPr>
+          <w:rFonts w:eastAsiaTheme="minorEastAsia"/>
+          <w:b w:val="0"/>
+          <w:sz w:val="18"/>
+          <w:szCs w:val="18"/>
+          <w:lang w:eastAsia="zh-CN"/>
+        </w:rPr>
+        <w:t xml:space="preserve">, </w:t>
+      </w:r>
+      <w:r>
+        <w:rPr>
+          <w:rFonts w:eastAsiaTheme="minorEastAsia"/>
+          <w:b w:val="0"/>
+          <w:i/>
+          <w:sz w:val="18"/>
+          <w:szCs w:val="18"/>
+          <w:lang w:eastAsia="zh-CN"/>
+        </w:rPr>
+        <w:t>op</w:t>
+      </w:r>
+      <w:r>
+        <w:rPr>
+          <w:rFonts w:eastAsiaTheme="minorEastAsia"/>
+          <w:b w:val="0"/>
+          <w:sz w:val="18"/>
+          <w:szCs w:val="18"/>
+          <w:lang w:eastAsia="zh-CN"/>
+        </w:rPr>
+        <w:t xml:space="preserve">, </w:t>
+      </w:r>
+      <w:r>
+        <w:rPr>
+          <w:rFonts w:eastAsiaTheme="minorEastAsia"/>
+          <w:b w:val="0"/>
+          <w:i/>
+          <w:sz w:val="18"/>
+          <w:szCs w:val="18"/>
+          <w:lang w:eastAsia="zh-CN"/>
+        </w:rPr>
+        <w:t>rval</w:t>
+      </w:r>
+      <w:r>
+        <w:rPr>
+          <w:rFonts w:eastAsiaTheme="minorEastAsia"/>
+          <w:b w:val="0"/>
+          <w:sz w:val="18"/>
+          <w:szCs w:val="18"/>
+          <w:lang w:eastAsia="zh-CN"/>
+        </w:rPr>
+        <w:t xml:space="preserve">, </w:t>
+      </w:r>
+      <w:r>
+        <w:rPr>
+          <w:rFonts w:eastAsiaTheme="minorEastAsia"/>
+          <w:b w:val="0"/>
+          <w:i/>
+          <w:sz w:val="18"/>
+          <w:szCs w:val="18"/>
+          <w:lang w:eastAsia="zh-CN"/>
+        </w:rPr>
+        <w:t>rb</w:t>
+      </w:r>
+      <w:r>
+        <w:rPr>
+          <w:rFonts w:eastAsiaTheme="minorEastAsia"/>
+          <w:b w:val="0"/>
+          <w:sz w:val="18"/>
+          <w:szCs w:val="18"/>
+          <w:lang w:eastAsia="zh-CN"/>
+        </w:rPr>
+        <w:t xml:space="preserve">, </w:t>
+      </w:r>
+      <w:r>
+        <w:rPr>
+          <w:rFonts w:eastAsiaTheme="minorEastAsia"/>
+          <w:b w:val="0"/>
+          <w:i/>
+          <w:sz w:val="18"/>
+          <w:szCs w:val="18"/>
+          <w:lang w:eastAsia="zh-CN"/>
+        </w:rPr>
+        <w:t>ss</w:t>
+      </w:r>
+      <w:r>
+        <w:rPr>
+          <w:rFonts w:eastAsiaTheme="minorEastAsia"/>
+          <w:b w:val="0"/>
+          <w:sz w:val="18"/>
+          <w:szCs w:val="18"/>
+          <w:lang w:eastAsia="zh-CN"/>
+        </w:rPr>
+        <w:t xml:space="preserve">) where </w:t>
+      </w:r>
+      <w:r>
+        <w:rPr>
+          <w:rFonts w:eastAsiaTheme="minorEastAsia"/>
+          <w:b w:val="0"/>
+          <w:i/>
+          <w:sz w:val="18"/>
+          <w:szCs w:val="18"/>
+          <w:lang w:eastAsia="zh-CN"/>
+        </w:rPr>
+        <w:t>op</w:t>
+      </w:r>
+      <w:r>
+        <w:rPr>
+          <w:rFonts w:eastAsiaTheme="minorEastAsia"/>
+          <w:b w:val="0"/>
+          <w:i/>
+          <w:sz w:val="18"/>
+          <w:szCs w:val="18"/>
+          <w:lang w:eastAsia="zh-CN"/>
+        </w:rPr>
+        <w:t xml:space="preserve"> </w:t>
+      </w:r>
+      <w:r>
+        <w:rPr>
+          <w:rFonts w:eastAsiaTheme="minorEastAsia"/>
+          <w:b w:val="0"/>
+          <w:sz w:val="18"/>
+          <w:szCs w:val="18"/>
+          <w:lang w:eastAsia="zh-CN"/>
+        </w:rPr>
+        <w:t xml:space="preserve">describes the operation of an event; </w:t>
+      </w:r>
+      <w:r>
+        <w:rPr>
+          <w:rFonts w:eastAsiaTheme="minorEastAsia"/>
+          <w:b w:val="0"/>
+          <w:i/>
+          <w:sz w:val="18"/>
+          <w:szCs w:val="18"/>
+          <w:lang w:eastAsia="zh-CN"/>
+        </w:rPr>
+        <w:t>rval</w:t>
+      </w:r>
+      <w:r>
+        <w:rPr>
+          <w:rFonts w:eastAsiaTheme="minorEastAsia"/>
+          <w:b w:val="0"/>
+          <w:sz w:val="18"/>
+          <w:szCs w:val="18"/>
+          <w:lang w:eastAsia="zh-CN"/>
+        </w:rPr>
+        <w:t xml:space="preserve"> describes the value returned by the operation; </w:t>
+      </w:r>
+      <w:r>
+        <w:rPr>
+          <w:rFonts w:eastAsiaTheme="minorEastAsia"/>
+          <w:b w:val="0"/>
+          <w:i/>
+          <w:sz w:val="18"/>
+          <w:szCs w:val="18"/>
+          <w:lang w:eastAsia="zh-CN"/>
+        </w:rPr>
+        <w:t>rb</w:t>
+      </w:r>
+      <w:r>
+        <w:rPr>
+          <w:rFonts w:eastAsiaTheme="minorEastAsia"/>
+          <w:b w:val="0"/>
+          <w:sz w:val="18"/>
+          <w:szCs w:val="18"/>
+          <w:lang w:eastAsia="zh-CN"/>
+        </w:rPr>
+        <w:t xml:space="preserve"> is the returns-before order</w:t>
+      </w:r>
+      <w:r>
+        <w:rPr>
+          <w:rFonts w:eastAsiaTheme="minorEastAsia"/>
+          <w:b w:val="0"/>
+          <w:sz w:val="18"/>
+          <w:szCs w:val="18"/>
+          <w:lang w:eastAsia="zh-CN"/>
+        </w:rPr>
+        <w:t xml:space="preserve">, a natural partial order on </w:t>
+      </w:r>
+      <w:r>
+        <w:rPr>
+          <w:rFonts w:eastAsiaTheme="minorEastAsia"/>
+          <w:b w:val="0"/>
+          <w:i/>
+          <w:sz w:val="18"/>
+          <w:szCs w:val="18"/>
+          <w:lang w:eastAsia="zh-CN"/>
+        </w:rPr>
+        <w:t>E</w:t>
+      </w:r>
+      <w:r>
+        <w:rPr>
+          <w:rFonts w:eastAsiaTheme="minorEastAsia"/>
+          <w:b w:val="0"/>
+          <w:sz w:val="18"/>
+          <w:szCs w:val="18"/>
+          <w:lang w:eastAsia="zh-CN"/>
+        </w:rPr>
+        <w:t xml:space="preserve">; </w:t>
+      </w:r>
+      <w:r>
+        <w:rPr>
+          <w:rFonts w:eastAsiaTheme="minorEastAsia"/>
+          <w:b w:val="0"/>
+          <w:i/>
+          <w:sz w:val="18"/>
+          <w:szCs w:val="18"/>
+          <w:lang w:eastAsia="zh-CN"/>
+        </w:rPr>
+        <w:t>ss</w:t>
+      </w:r>
+      <w:r>
+        <w:rPr>
+          <w:rFonts w:eastAsiaTheme="minorEastAsia"/>
+          <w:b w:val="0"/>
+          <w:sz w:val="18"/>
+          <w:szCs w:val="18"/>
+          <w:lang w:eastAsia="zh-CN"/>
+        </w:rPr>
+        <w:t xml:space="preserve"> is the same-session order, a equivalence relation on </w:t>
+      </w:r>
+      <w:r>
+        <w:rPr>
+          <w:rFonts w:eastAsiaTheme="minorEastAsia"/>
+          <w:b w:val="0"/>
+          <w:i/>
+          <w:sz w:val="18"/>
+          <w:szCs w:val="18"/>
+          <w:lang w:eastAsia="zh-CN"/>
+        </w:rPr>
+        <w:t>E</w:t>
+      </w:r>
+      <w:r>
+        <w:rPr>
+          <w:rFonts w:eastAsiaTheme="minorEastAsia"/>
+          <w:b w:val="0"/>
+          <w:sz w:val="18"/>
+          <w:szCs w:val="18"/>
+          <w:lang w:eastAsia="zh-CN"/>
+        </w:rPr>
+        <w:t xml:space="preserve">. </w:t>
       </w:r>
     </w:p>
     <w:p>
@@ -2100,13 +2055,257 @@
       </w:pPr>
       <w:r>
         <w:rPr>
+          <w:rFonts w:eastAsiaTheme="minorEastAsia"/>
+          <w:b w:val="0"/>
+          <w:sz w:val="18"/>
+          <w:szCs w:val="18"/>
+          <w:lang w:eastAsia="zh-CN"/>
+        </w:rPr>
+        <w:t xml:space="preserve">In order to justify a history, we </w:t>
+      </w:r>
+      <w:r>
+        <w:rPr>
+          <w:rFonts w:eastAsiaTheme="minorEastAsia"/>
+          <w:b w:val="0"/>
+          <w:sz w:val="18"/>
+          <w:szCs w:val="18"/>
+          <w:lang w:eastAsia="zh-CN"/>
+        </w:rPr>
+        <w:t xml:space="preserve">can </w:t>
+      </w:r>
+      <w:r>
+        <w:rPr>
+          <w:rFonts w:eastAsiaTheme="minorEastAsia"/>
+          <w:b w:val="0"/>
+          <w:sz w:val="18"/>
+          <w:szCs w:val="18"/>
+          <w:lang w:eastAsia="zh-CN"/>
+        </w:rPr>
+        <w:t xml:space="preserve">add </w:t>
+      </w:r>
+      <w:r>
+        <w:rPr>
+          <w:rFonts w:eastAsiaTheme="minorEastAsia"/>
+          <w:b w:val="0"/>
+          <w:i/>
+          <w:sz w:val="18"/>
+          <w:szCs w:val="18"/>
+          <w:lang w:eastAsia="zh-CN"/>
+        </w:rPr>
+        <w:t>visibility</w:t>
+      </w:r>
+      <w:r>
+        <w:rPr>
+          <w:rFonts w:eastAsiaTheme="minorEastAsia"/>
+          <w:b w:val="0"/>
+          <w:sz w:val="18"/>
+          <w:szCs w:val="18"/>
+          <w:lang w:eastAsia="zh-CN"/>
+        </w:rPr>
+        <w:t xml:space="preserve"> and </w:t>
+      </w:r>
+      <w:r>
+        <w:rPr>
+          <w:rFonts w:eastAsiaTheme="minorEastAsia"/>
+          <w:b w:val="0"/>
+          <w:i/>
+          <w:sz w:val="18"/>
+          <w:szCs w:val="18"/>
+          <w:lang w:eastAsia="zh-CN"/>
+        </w:rPr>
+        <w:t>arbitration</w:t>
+      </w:r>
+      <w:r>
+        <w:rPr>
+          <w:rFonts w:eastAsiaTheme="minorEastAsia"/>
+          <w:b w:val="0"/>
+          <w:sz w:val="18"/>
+          <w:szCs w:val="18"/>
+          <w:lang w:eastAsia="zh-CN"/>
+        </w:rPr>
+        <w:t xml:space="preserve"> relations which allow us to define not just linearizability, but the whole spectrum of consistency models for eventual</w:t>
+      </w:r>
+      <w:r>
+        <w:rPr>
+          <w:rFonts w:eastAsiaTheme="minorEastAsia"/>
+          <w:b w:val="0"/>
+          <w:sz w:val="18"/>
+          <w:szCs w:val="18"/>
+          <w:lang w:eastAsia="zh-CN"/>
+        </w:rPr>
+        <w:t>ly</w:t>
+      </w:r>
+      <w:r>
+        <w:rPr>
+          <w:rFonts w:eastAsiaTheme="minorEastAsia"/>
+          <w:b w:val="0"/>
+          <w:sz w:val="18"/>
+          <w:szCs w:val="18"/>
+          <w:lang w:eastAsia="zh-CN"/>
+        </w:rPr>
+        <w:t xml:space="preserve"> consisten</w:t>
+      </w:r>
+      <w:r>
+        <w:rPr>
+          <w:rFonts w:eastAsiaTheme="minorEastAsia"/>
+          <w:b w:val="0"/>
+          <w:sz w:val="18"/>
+          <w:szCs w:val="18"/>
+          <w:lang w:eastAsia="zh-CN"/>
+        </w:rPr>
+        <w:t>t</w:t>
+      </w:r>
+      <w:r>
+        <w:rPr>
+          <w:rFonts w:eastAsiaTheme="minorEastAsia"/>
+          <w:b w:val="0"/>
+          <w:sz w:val="18"/>
+          <w:szCs w:val="18"/>
+          <w:lang w:eastAsia="zh-CN"/>
+        </w:rPr>
+        <w:t xml:space="preserve"> systems. </w:t>
+      </w:r>
+      <w:r>
+        <w:rPr>
+          <w:rFonts w:eastAsiaTheme="minorEastAsia"/>
+          <w:b w:val="0"/>
+          <w:i/>
+          <w:sz w:val="18"/>
+          <w:szCs w:val="18"/>
+          <w:lang w:eastAsia="zh-CN"/>
+        </w:rPr>
+        <w:t>Visibility</w:t>
+      </w:r>
+      <w:r>
+        <w:rPr>
+          <w:rFonts w:eastAsiaTheme="minorEastAsia"/>
+          <w:b w:val="0"/>
+          <w:sz w:val="18"/>
+          <w:szCs w:val="18"/>
+          <w:lang w:eastAsia="zh-CN"/>
+        </w:rPr>
+        <w:t xml:space="preserve"> is an acyclic relation which tells us about the relative timing of update propagation and operations.</w:t>
+      </w:r>
+      <w:r>
+        <w:rPr>
+          <w:rFonts w:eastAsiaTheme="minorEastAsia"/>
+          <w:b w:val="0"/>
+          <w:sz w:val="18"/>
+          <w:szCs w:val="18"/>
+          <w:lang w:eastAsia="zh-CN"/>
+        </w:rPr>
+        <w:t xml:space="preserve"> </w:t>
+      </w:r>
+      <w:r>
+        <w:rPr>
+          <w:rFonts w:eastAsiaTheme="minorEastAsia"/>
+          <w:b w:val="0"/>
+          <w:sz w:val="18"/>
+          <w:szCs w:val="18"/>
+          <w:lang w:eastAsia="zh-CN"/>
+        </w:rPr>
+        <w:t xml:space="preserve">If an operation </w:t>
+      </w:r>
+      <w:r>
+        <w:rPr>
+          <w:rFonts w:eastAsiaTheme="minorEastAsia"/>
+          <w:i/>
+          <w:sz w:val="18"/>
+          <w:szCs w:val="18"/>
+          <w:lang w:eastAsia="zh-CN"/>
+        </w:rPr>
+        <w:t>a</w:t>
+      </w:r>
+      <w:r>
+        <w:rPr>
+          <w:rFonts w:eastAsiaTheme="minorEastAsia"/>
+          <w:b w:val="0"/>
+          <w:sz w:val="18"/>
+          <w:szCs w:val="18"/>
+          <w:lang w:eastAsia="zh-CN"/>
+        </w:rPr>
+        <w:t xml:space="preserve"> is visible to </w:t>
+      </w:r>
+      <w:r>
+        <w:rPr>
+          <w:rFonts w:eastAsiaTheme="minorEastAsia"/>
+          <w:i/>
+          <w:sz w:val="18"/>
+          <w:szCs w:val="18"/>
+          <w:lang w:eastAsia="zh-CN"/>
+        </w:rPr>
+        <w:t>b</w:t>
+      </w:r>
+      <w:r>
+        <w:rPr>
+          <w:rFonts w:eastAsiaTheme="minorEastAsia"/>
+          <w:b w:val="0"/>
+          <w:sz w:val="18"/>
+          <w:szCs w:val="18"/>
+          <w:lang w:eastAsia="zh-CN"/>
+        </w:rPr>
+        <w:t xml:space="preserve">, it means that the operation </w:t>
+      </w:r>
+      <w:r>
+        <w:rPr>
+          <w:rFonts w:eastAsiaTheme="minorEastAsia"/>
+          <w:i/>
+          <w:sz w:val="18"/>
+          <w:szCs w:val="18"/>
+          <w:lang w:eastAsia="zh-CN"/>
+        </w:rPr>
+        <w:t>b</w:t>
+      </w:r>
+      <w:r>
+        <w:rPr>
+          <w:rFonts w:eastAsiaTheme="minorEastAsia"/>
+          <w:b w:val="0"/>
+          <w:sz w:val="18"/>
+          <w:szCs w:val="18"/>
+          <w:lang w:eastAsia="zh-CN"/>
+        </w:rPr>
+        <w:t xml:space="preserve"> have observed the effect of the operation </w:t>
+      </w:r>
+      <w:r>
+        <w:rPr>
+          <w:rFonts w:eastAsiaTheme="minorEastAsia"/>
+          <w:i/>
+          <w:sz w:val="18"/>
+          <w:szCs w:val="18"/>
+          <w:lang w:eastAsia="zh-CN"/>
+        </w:rPr>
+        <w:t>a</w:t>
+      </w:r>
+      <w:r>
+        <w:rPr>
+          <w:rFonts w:eastAsiaTheme="minorEastAsia"/>
+          <w:b w:val="0"/>
+          <w:sz w:val="18"/>
+          <w:szCs w:val="18"/>
+          <w:lang w:eastAsia="zh-CN"/>
+        </w:rPr>
+        <w:t>.</w:t>
+      </w:r>
+      <w:r>
+        <w:rPr>
           <w:rFonts w:eastAsiaTheme="minorEastAsia" w:hint="eastAsia"/>
           <w:b w:val="0"/>
           <w:sz w:val="18"/>
           <w:szCs w:val="18"/>
           <w:lang w:eastAsia="zh-CN"/>
         </w:rPr>
-        <w:t xml:space="preserve">We </w:t>
+        <w:t xml:space="preserve"> </w:t>
+      </w:r>
+      <w:r>
+        <w:rPr>
+          <w:rFonts w:eastAsiaTheme="minorEastAsia"/>
+          <w:b w:val="0"/>
+          <w:i/>
+          <w:sz w:val="18"/>
+          <w:szCs w:val="18"/>
+          <w:lang w:eastAsia="zh-CN"/>
+        </w:rPr>
+        <w:t>Arbitration</w:t>
       </w:r>
       <w:r>
         <w:rPr>
@@ -2116,7 +2315,505 @@
           <w:szCs w:val="18"/>
           <w:lang w:eastAsia="zh-CN"/>
         </w:rPr>
-        <w:t xml:space="preserve">can </w:t>
+        <w:t xml:space="preserve"> is a total order on operations which </w:t>
+      </w:r>
+      <w:r>
+        <w:rPr>
+          <w:rFonts w:eastAsiaTheme="minorEastAsia"/>
+          <w:b w:val="0"/>
+          <w:sz w:val="18"/>
+          <w:szCs w:val="18"/>
+          <w:lang w:eastAsia="zh-CN"/>
+        </w:rPr>
+        <w:t>indicate</w:t>
+      </w:r>
+      <w:r>
+        <w:rPr>
+          <w:rFonts w:eastAsiaTheme="minorEastAsia"/>
+          <w:b w:val="0"/>
+          <w:sz w:val="18"/>
+          <w:szCs w:val="18"/>
+          <w:lang w:eastAsia="zh-CN"/>
+        </w:rPr>
+        <w:t>s</w:t>
+      </w:r>
+      <w:r>
+        <w:rPr>
+          <w:rFonts w:eastAsiaTheme="minorEastAsia"/>
+          <w:b w:val="0"/>
+          <w:sz w:val="18"/>
+          <w:szCs w:val="18"/>
+          <w:lang w:eastAsia="zh-CN"/>
+        </w:rPr>
+        <w:t xml:space="preserve"> how the system resolves update conflicts</w:t>
+      </w:r>
+      <w:r>
+        <w:rPr>
+          <w:rFonts w:eastAsiaTheme="minorEastAsia"/>
+          <w:b w:val="0"/>
+          <w:sz w:val="18"/>
+          <w:szCs w:val="18"/>
+          <w:lang w:eastAsia="zh-CN"/>
+        </w:rPr>
+        <w:t xml:space="preserve">. </w:t>
+      </w:r>
+      <w:r>
+        <w:rPr>
+          <w:rFonts w:eastAsiaTheme="minorEastAsia"/>
+          <w:b w:val="0"/>
+          <w:sz w:val="18"/>
+          <w:szCs w:val="18"/>
+          <w:lang w:eastAsia="zh-CN"/>
+        </w:rPr>
+        <w:t xml:space="preserve">If an operation </w:t>
+      </w:r>
+      <w:r>
+        <w:rPr>
+          <w:rFonts w:eastAsiaTheme="minorEastAsia"/>
+          <w:i/>
+          <w:sz w:val="18"/>
+          <w:szCs w:val="18"/>
+          <w:lang w:eastAsia="zh-CN"/>
+        </w:rPr>
+        <w:t>a</w:t>
+      </w:r>
+      <w:r>
+        <w:rPr>
+          <w:rFonts w:eastAsiaTheme="minorEastAsia"/>
+          <w:b w:val="0"/>
+          <w:sz w:val="18"/>
+          <w:szCs w:val="18"/>
+          <w:lang w:eastAsia="zh-CN"/>
+        </w:rPr>
+        <w:t xml:space="preserve"> is arbitrated before </w:t>
+      </w:r>
+      <w:r>
+        <w:rPr>
+          <w:rFonts w:eastAsiaTheme="minorEastAsia"/>
+          <w:i/>
+          <w:sz w:val="18"/>
+          <w:szCs w:val="18"/>
+          <w:lang w:eastAsia="zh-CN"/>
+        </w:rPr>
+        <w:t>b</w:t>
+      </w:r>
+      <w:r>
+        <w:rPr>
+          <w:rFonts w:eastAsiaTheme="minorEastAsia"/>
+          <w:b w:val="0"/>
+          <w:sz w:val="18"/>
+          <w:szCs w:val="18"/>
+          <w:lang w:eastAsia="zh-CN"/>
+        </w:rPr>
+        <w:t xml:space="preserve">, it means that the system considers the operation </w:t>
+      </w:r>
+      <w:r>
+        <w:rPr>
+          <w:rFonts w:eastAsiaTheme="minorEastAsia"/>
+          <w:i/>
+          <w:sz w:val="18"/>
+          <w:szCs w:val="18"/>
+          <w:lang w:eastAsia="zh-CN"/>
+        </w:rPr>
+        <w:t>a</w:t>
+      </w:r>
+      <w:r>
+        <w:rPr>
+          <w:rFonts w:eastAsiaTheme="minorEastAsia"/>
+          <w:b w:val="0"/>
+          <w:sz w:val="18"/>
+          <w:szCs w:val="18"/>
+          <w:lang w:eastAsia="zh-CN"/>
+        </w:rPr>
+        <w:t xml:space="preserve"> to happen earlier than operation </w:t>
+      </w:r>
+      <w:r>
+        <w:rPr>
+          <w:rFonts w:eastAsiaTheme="minorEastAsia"/>
+          <w:i/>
+          <w:sz w:val="18"/>
+          <w:szCs w:val="18"/>
+          <w:lang w:eastAsia="zh-CN"/>
+        </w:rPr>
+        <w:t>b</w:t>
+      </w:r>
+      <w:r>
+        <w:rPr>
+          <w:rFonts w:eastAsiaTheme="minorEastAsia"/>
+          <w:b w:val="0"/>
+          <w:sz w:val="18"/>
+          <w:szCs w:val="18"/>
+          <w:lang w:eastAsia="zh-CN"/>
+        </w:rPr>
+        <w:t xml:space="preserve">. </w:t>
+      </w:r>
+      <w:r>
+        <w:rPr>
+          <w:rFonts w:eastAsiaTheme="minorEastAsia"/>
+          <w:b w:val="0"/>
+          <w:sz w:val="18"/>
+          <w:szCs w:val="18"/>
+          <w:lang w:eastAsia="zh-CN"/>
+        </w:rPr>
+        <w:t>So we can formally define an abstract execution as an event graph (</w:t>
+      </w:r>
+      <w:r>
+        <w:rPr>
+          <w:rFonts w:eastAsiaTheme="minorEastAsia"/>
+          <w:b w:val="0"/>
+          <w:i/>
+          <w:sz w:val="18"/>
+          <w:szCs w:val="18"/>
+          <w:lang w:eastAsia="zh-CN"/>
+        </w:rPr>
+        <w:t>E</w:t>
+      </w:r>
+      <w:r>
+        <w:rPr>
+          <w:rFonts w:eastAsiaTheme="minorEastAsia"/>
+          <w:b w:val="0"/>
+          <w:sz w:val="18"/>
+          <w:szCs w:val="18"/>
+          <w:lang w:eastAsia="zh-CN"/>
+        </w:rPr>
+        <w:t xml:space="preserve">, </w:t>
+      </w:r>
+      <w:r>
+        <w:rPr>
+          <w:rFonts w:eastAsiaTheme="minorEastAsia"/>
+          <w:b w:val="0"/>
+          <w:i/>
+          <w:sz w:val="18"/>
+          <w:szCs w:val="18"/>
+          <w:lang w:eastAsia="zh-CN"/>
+        </w:rPr>
+        <w:t>op</w:t>
+      </w:r>
+      <w:r>
+        <w:rPr>
+          <w:rFonts w:eastAsiaTheme="minorEastAsia"/>
+          <w:b w:val="0"/>
+          <w:sz w:val="18"/>
+          <w:szCs w:val="18"/>
+          <w:lang w:eastAsia="zh-CN"/>
+        </w:rPr>
+        <w:t xml:space="preserve">, </w:t>
+      </w:r>
+      <w:r>
+        <w:rPr>
+          <w:rFonts w:eastAsiaTheme="minorEastAsia"/>
+          <w:b w:val="0"/>
+          <w:i/>
+          <w:sz w:val="18"/>
+          <w:szCs w:val="18"/>
+          <w:lang w:eastAsia="zh-CN"/>
+        </w:rPr>
+        <w:t>rval</w:t>
+      </w:r>
+      <w:r>
+        <w:rPr>
+          <w:rFonts w:eastAsiaTheme="minorEastAsia"/>
+          <w:b w:val="0"/>
+          <w:sz w:val="18"/>
+          <w:szCs w:val="18"/>
+          <w:lang w:eastAsia="zh-CN"/>
+        </w:rPr>
+        <w:t xml:space="preserve">, </w:t>
+      </w:r>
+      <w:r>
+        <w:rPr>
+          <w:rFonts w:eastAsiaTheme="minorEastAsia"/>
+          <w:b w:val="0"/>
+          <w:i/>
+          <w:sz w:val="18"/>
+          <w:szCs w:val="18"/>
+          <w:lang w:eastAsia="zh-CN"/>
+        </w:rPr>
+        <w:t>rb</w:t>
+      </w:r>
+      <w:r>
+        <w:rPr>
+          <w:rFonts w:eastAsiaTheme="minorEastAsia"/>
+          <w:b w:val="0"/>
+          <w:sz w:val="18"/>
+          <w:szCs w:val="18"/>
+          <w:lang w:eastAsia="zh-CN"/>
+        </w:rPr>
+        <w:t xml:space="preserve">, </w:t>
+      </w:r>
+      <w:r>
+        <w:rPr>
+          <w:rFonts w:eastAsiaTheme="minorEastAsia"/>
+          <w:b w:val="0"/>
+          <w:i/>
+          <w:sz w:val="18"/>
+          <w:szCs w:val="18"/>
+          <w:lang w:eastAsia="zh-CN"/>
+        </w:rPr>
+        <w:t>ss</w:t>
+      </w:r>
+      <w:r>
+        <w:rPr>
+          <w:rFonts w:eastAsiaTheme="minorEastAsia"/>
+          <w:b w:val="0"/>
+          <w:i/>
+          <w:sz w:val="18"/>
+          <w:szCs w:val="18"/>
+          <w:lang w:eastAsia="zh-CN"/>
+        </w:rPr>
+        <w:t>, vis, ar</w:t>
+      </w:r>
+      <w:r>
+        <w:rPr>
+          <w:rFonts w:eastAsiaTheme="minorEastAsia"/>
+          <w:b w:val="0"/>
+          <w:sz w:val="18"/>
+          <w:szCs w:val="18"/>
+          <w:lang w:eastAsia="zh-CN"/>
+        </w:rPr>
+        <w:t>) where (</w:t>
+      </w:r>
+      <w:r>
+        <w:rPr>
+          <w:rFonts w:eastAsiaTheme="minorEastAsia"/>
+          <w:b w:val="0"/>
+          <w:i/>
+          <w:sz w:val="18"/>
+          <w:szCs w:val="18"/>
+          <w:lang w:eastAsia="zh-CN"/>
+        </w:rPr>
+        <w:t>E</w:t>
+      </w:r>
+      <w:r>
+        <w:rPr>
+          <w:rFonts w:eastAsiaTheme="minorEastAsia"/>
+          <w:b w:val="0"/>
+          <w:sz w:val="18"/>
+          <w:szCs w:val="18"/>
+          <w:lang w:eastAsia="zh-CN"/>
+        </w:rPr>
+        <w:t xml:space="preserve">, </w:t>
+      </w:r>
+      <w:r>
+        <w:rPr>
+          <w:rFonts w:eastAsiaTheme="minorEastAsia"/>
+          <w:b w:val="0"/>
+          <w:i/>
+          <w:sz w:val="18"/>
+          <w:szCs w:val="18"/>
+          <w:lang w:eastAsia="zh-CN"/>
+        </w:rPr>
+        <w:t>op</w:t>
+      </w:r>
+      <w:r>
+        <w:rPr>
+          <w:rFonts w:eastAsiaTheme="minorEastAsia"/>
+          <w:b w:val="0"/>
+          <w:sz w:val="18"/>
+          <w:szCs w:val="18"/>
+          <w:lang w:eastAsia="zh-CN"/>
+        </w:rPr>
+        <w:t xml:space="preserve">, </w:t>
+      </w:r>
+      <w:r>
+        <w:rPr>
+          <w:rFonts w:eastAsiaTheme="minorEastAsia"/>
+          <w:b w:val="0"/>
+          <w:i/>
+          <w:sz w:val="18"/>
+          <w:szCs w:val="18"/>
+          <w:lang w:eastAsia="zh-CN"/>
+        </w:rPr>
+        <w:t>rval</w:t>
+      </w:r>
+      <w:r>
+        <w:rPr>
+          <w:rFonts w:eastAsiaTheme="minorEastAsia"/>
+          <w:b w:val="0"/>
+          <w:sz w:val="18"/>
+          <w:szCs w:val="18"/>
+          <w:lang w:eastAsia="zh-CN"/>
+        </w:rPr>
+        <w:t xml:space="preserve">, </w:t>
+      </w:r>
+      <w:r>
+        <w:rPr>
+          <w:rFonts w:eastAsiaTheme="minorEastAsia"/>
+          <w:b w:val="0"/>
+          <w:i/>
+          <w:sz w:val="18"/>
+          <w:szCs w:val="18"/>
+          <w:lang w:eastAsia="zh-CN"/>
+        </w:rPr>
+        <w:t>rb</w:t>
+      </w:r>
+      <w:r>
+        <w:rPr>
+          <w:rFonts w:eastAsiaTheme="minorEastAsia"/>
+          <w:b w:val="0"/>
+          <w:sz w:val="18"/>
+          <w:szCs w:val="18"/>
+          <w:lang w:eastAsia="zh-CN"/>
+        </w:rPr>
+        <w:t xml:space="preserve">, </w:t>
+      </w:r>
+      <w:r>
+        <w:rPr>
+          <w:rFonts w:eastAsiaTheme="minorEastAsia"/>
+          <w:b w:val="0"/>
+          <w:i/>
+          <w:sz w:val="18"/>
+          <w:szCs w:val="18"/>
+          <w:lang w:eastAsia="zh-CN"/>
+        </w:rPr>
+        <w:t>ss</w:t>
+      </w:r>
+      <w:r>
+        <w:rPr>
+          <w:rFonts w:eastAsiaTheme="minorEastAsia"/>
+          <w:b w:val="0"/>
+          <w:sz w:val="18"/>
+          <w:szCs w:val="18"/>
+          <w:lang w:eastAsia="zh-CN"/>
+        </w:rPr>
+        <w:t xml:space="preserve">) is a history; </w:t>
+      </w:r>
+      <w:r>
+        <w:rPr>
+          <w:rFonts w:eastAsiaTheme="minorEastAsia"/>
+          <w:b w:val="0"/>
+          <w:i/>
+          <w:sz w:val="18"/>
+          <w:szCs w:val="18"/>
+          <w:lang w:eastAsia="zh-CN"/>
+        </w:rPr>
+        <w:t xml:space="preserve">vis </w:t>
+      </w:r>
+      <w:r>
+        <w:rPr>
+          <w:rFonts w:eastAsiaTheme="minorEastAsia"/>
+          <w:b w:val="0"/>
+          <w:sz w:val="18"/>
+          <w:szCs w:val="18"/>
+          <w:lang w:eastAsia="zh-CN"/>
+        </w:rPr>
+        <w:t xml:space="preserve">is an acyclic and natural relation; </w:t>
+      </w:r>
+      <w:r>
+        <w:rPr>
+          <w:rFonts w:eastAsiaTheme="minorEastAsia"/>
+          <w:b w:val="0"/>
+          <w:i/>
+          <w:sz w:val="18"/>
+          <w:szCs w:val="18"/>
+          <w:lang w:eastAsia="zh-CN"/>
+        </w:rPr>
+        <w:t>ar</w:t>
+      </w:r>
+      <w:r>
+        <w:rPr>
+          <w:rFonts w:eastAsiaTheme="minorEastAsia"/>
+          <w:b w:val="0"/>
+          <w:sz w:val="18"/>
+          <w:szCs w:val="18"/>
+          <w:lang w:eastAsia="zh-CN"/>
+        </w:rPr>
+        <w:t xml:space="preserve"> is a total order.</w:t>
+      </w:r>
+    </w:p>
+    <w:p>
+      <w:pPr>
+        <w:pStyle w:val="Head1"/>
+        <w:spacing w:before="0" w:after="0" w:line="264" w:lineRule="auto"/>
+        <w:ind w:left="0" w:firstLine="0"/>
+        <w:jc w:val="both"/>
+        <w:rPr>
+          <w:rFonts w:eastAsiaTheme="minorEastAsia"/>
+          <w:b w:val="0"/>
+          <w:sz w:val="18"/>
+          <w:szCs w:val="18"/>
+          <w:lang w:eastAsia="zh-CN"/>
+        </w:rPr>
+      </w:pPr>
+      <w:r>
+        <w:rPr>
+          <w:rFonts w:eastAsiaTheme="minorEastAsia"/>
+          <w:b w:val="0"/>
+          <w:sz w:val="18"/>
+          <w:szCs w:val="18"/>
+          <w:lang w:eastAsia="zh-CN"/>
+        </w:rPr>
+        <w:t>As giving the formal definition of h</w:t>
+      </w:r>
+      <w:r>
+        <w:rPr>
+          <w:rFonts w:eastAsiaTheme="minorEastAsia"/>
+          <w:b w:val="0"/>
+          <w:sz w:val="18"/>
+          <w:szCs w:val="18"/>
+          <w:lang w:eastAsia="zh-CN"/>
+        </w:rPr>
+        <w:t xml:space="preserve">istory and abstract execution, </w:t>
+      </w:r>
+      <w:r>
+        <w:rPr>
+          <w:rFonts w:eastAsiaTheme="minorEastAsia"/>
+          <w:b w:val="0"/>
+          <w:sz w:val="18"/>
+          <w:szCs w:val="18"/>
+          <w:lang w:eastAsia="zh-CN"/>
+        </w:rPr>
+        <w:t xml:space="preserve">we finally can define consistency models. </w:t>
+      </w:r>
+      <w:r>
+        <w:rPr>
+          <w:rFonts w:eastAsiaTheme="minorEastAsia"/>
+          <w:b w:val="0"/>
+          <w:sz w:val="18"/>
+          <w:szCs w:val="18"/>
+          <w:lang w:eastAsia="zh-CN"/>
+        </w:rPr>
+        <w:t xml:space="preserve">Additionally </w:t>
+      </w:r>
+      <w:r>
+        <w:rPr>
+          <w:rFonts w:eastAsiaTheme="minorEastAsia"/>
+          <w:b w:val="0"/>
+          <w:sz w:val="18"/>
+          <w:szCs w:val="18"/>
+          <w:lang w:eastAsia="zh-CN"/>
+        </w:rPr>
+        <w:t xml:space="preserve">we </w:t>
+      </w:r>
+      <w:r>
+        <w:rPr>
+          <w:rFonts w:eastAsiaTheme="minorEastAsia"/>
+          <w:b w:val="0"/>
+          <w:sz w:val="18"/>
+          <w:szCs w:val="18"/>
+          <w:lang w:eastAsia="zh-CN"/>
+        </w:rPr>
+        <w:t xml:space="preserve">have to </w:t>
+      </w:r>
+      <w:r>
+        <w:rPr>
+          <w:rFonts w:eastAsiaTheme="minorEastAsia"/>
+          <w:b w:val="0"/>
+          <w:sz w:val="18"/>
+          <w:szCs w:val="18"/>
+          <w:lang w:eastAsia="zh-CN"/>
+        </w:rPr>
+        <w:t xml:space="preserve">introduce </w:t>
+      </w:r>
+      <w:r>
+        <w:rPr>
+          <w:rFonts w:eastAsiaTheme="minorEastAsia"/>
+          <w:b w:val="0"/>
+          <w:sz w:val="18"/>
+          <w:szCs w:val="18"/>
+          <w:lang w:eastAsia="zh-CN"/>
+        </w:rPr>
+        <w:t>a definition called consistency predicate. A consistency predicate is a predicate or property of an abstract execution. A consistency model is a collection of consistency predicates</w:t>
       </w:r>
       <w:r>
         <w:rPr>
@@ -2126,339 +2823,17 @@
           <w:szCs w:val="18"/>
           <w:lang w:eastAsia="zh-CN"/>
         </w:rPr>
-        <w:t xml:space="preserve">define a set of observable </w:t>
-      </w:r>
-      <w:r>
-        <w:rPr>
-          <w:rFonts w:eastAsiaTheme="minorEastAsia" w:hint="eastAsia"/>
+        <w:t xml:space="preserve"> [3]</w:t>
+      </w:r>
+      <w:r>
+        <w:rPr>
+          <w:rFonts w:eastAsiaTheme="minorEastAsia"/>
           <w:b w:val="0"/>
           <w:sz w:val="18"/>
           <w:szCs w:val="18"/>
           <w:lang w:eastAsia="zh-CN"/>
         </w:rPr>
-        <w:t xml:space="preserve">behaviors called histories. A history records </w:t>
-      </w:r>
-      <w:r>
-        <w:rPr>
-          <w:rFonts w:eastAsiaTheme="minorEastAsia" w:hint="eastAsia"/>
-          <w:b w:val="0"/>
-          <w:sz w:val="18"/>
-          <w:szCs w:val="18"/>
-          <w:lang w:eastAsia="zh-CN"/>
-        </w:rPr>
-        <w:t xml:space="preserve">all the interactions between clients and the system. We include the following information in each history: The operations performed; </w:t>
-      </w:r>
-      <w:r>
-        <w:rPr>
-          <w:rFonts w:eastAsiaTheme="minorEastAsia"/>
-          <w:b w:val="0"/>
-          <w:sz w:val="18"/>
-          <w:szCs w:val="18"/>
-          <w:lang w:eastAsia="zh-CN"/>
-        </w:rPr>
-        <w:t>Whether the operation completed, and what value was returned</w:t>
-      </w:r>
-      <w:r>
-        <w:rPr>
-          <w:rFonts w:eastAsiaTheme="minorEastAsia" w:hint="eastAsia"/>
-          <w:b w:val="0"/>
-          <w:sz w:val="18"/>
-          <w:szCs w:val="18"/>
-          <w:lang w:eastAsia="zh-CN"/>
-        </w:rPr>
-        <w:t xml:space="preserve">; </w:t>
-      </w:r>
-      <w:r>
-        <w:rPr>
-          <w:rFonts w:eastAsiaTheme="minorEastAsia"/>
-          <w:b w:val="0"/>
-          <w:sz w:val="18"/>
-          <w:szCs w:val="18"/>
-          <w:lang w:eastAsia="zh-CN"/>
-        </w:rPr>
-        <w:t>The relative order of non-overlapping operations</w:t>
-      </w:r>
-      <w:r>
-        <w:rPr>
-          <w:rFonts w:eastAsiaTheme="minorEastAsia" w:hint="eastAsia"/>
-          <w:b w:val="0"/>
-          <w:sz w:val="18"/>
-          <w:szCs w:val="18"/>
-          <w:lang w:eastAsia="zh-CN"/>
-        </w:rPr>
-        <w:t xml:space="preserve">; </w:t>
-      </w:r>
-      <w:r>
-        <w:rPr>
-          <w:rFonts w:eastAsiaTheme="minorEastAsia"/>
-          <w:b w:val="0"/>
-          <w:sz w:val="18"/>
-          <w:szCs w:val="18"/>
-          <w:lang w:eastAsia="zh-CN"/>
-        </w:rPr>
-        <w:t>The session an operation belongs to.</w:t>
-      </w:r>
-      <w:r>
-        <w:rPr>
-          <w:rFonts w:eastAsiaTheme="minorEastAsia"/>
-          <w:b w:val="0"/>
-          <w:sz w:val="18"/>
-          <w:szCs w:val="18"/>
-          <w:lang w:eastAsia="zh-CN"/>
-        </w:rPr>
-        <w:t xml:space="preserve"> Formally, we use event graphs to represent histories. A history is an event graph (</w:t>
-      </w:r>
-      <w:r>
-        <w:rPr>
-          <w:rFonts w:eastAsiaTheme="minorEastAsia"/>
-          <w:b w:val="0"/>
-          <w:i/>
-          <w:sz w:val="18"/>
-          <w:szCs w:val="18"/>
-          <w:lang w:eastAsia="zh-CN"/>
-        </w:rPr>
-        <w:t>E</w:t>
-      </w:r>
-      <w:r>
-        <w:rPr>
-          <w:rFonts w:eastAsiaTheme="minorEastAsia"/>
-          <w:b w:val="0"/>
-          <w:sz w:val="18"/>
-          <w:szCs w:val="18"/>
-          <w:lang w:eastAsia="zh-CN"/>
-        </w:rPr>
-        <w:t xml:space="preserve">, </w:t>
-      </w:r>
-      <w:r>
-        <w:rPr>
-          <w:rFonts w:eastAsiaTheme="minorEastAsia"/>
-          <w:b w:val="0"/>
-          <w:i/>
-          <w:sz w:val="18"/>
-          <w:szCs w:val="18"/>
-          <w:lang w:eastAsia="zh-CN"/>
-        </w:rPr>
-        <w:t>op</w:t>
-      </w:r>
-      <w:r>
-        <w:rPr>
-          <w:rFonts w:eastAsiaTheme="minorEastAsia"/>
-          <w:b w:val="0"/>
-          <w:sz w:val="18"/>
-          <w:szCs w:val="18"/>
-          <w:lang w:eastAsia="zh-CN"/>
-        </w:rPr>
-        <w:t xml:space="preserve">, </w:t>
-      </w:r>
-      <w:r>
-        <w:rPr>
-          <w:rFonts w:eastAsiaTheme="minorEastAsia"/>
-          <w:b w:val="0"/>
-          <w:i/>
-          <w:sz w:val="18"/>
-          <w:szCs w:val="18"/>
-          <w:lang w:eastAsia="zh-CN"/>
-        </w:rPr>
-        <w:t>rval</w:t>
-      </w:r>
-      <w:r>
-        <w:rPr>
-          <w:rFonts w:eastAsiaTheme="minorEastAsia"/>
-          <w:b w:val="0"/>
-          <w:sz w:val="18"/>
-          <w:szCs w:val="18"/>
-          <w:lang w:eastAsia="zh-CN"/>
-        </w:rPr>
-        <w:t xml:space="preserve">, </w:t>
-      </w:r>
-      <w:r>
-        <w:rPr>
-          <w:rFonts w:eastAsiaTheme="minorEastAsia"/>
-          <w:b w:val="0"/>
-          <w:i/>
-          <w:sz w:val="18"/>
-          <w:szCs w:val="18"/>
-          <w:lang w:eastAsia="zh-CN"/>
-        </w:rPr>
-        <w:t>rb</w:t>
-      </w:r>
-      <w:r>
-        <w:rPr>
-          <w:rFonts w:eastAsiaTheme="minorEastAsia"/>
-          <w:b w:val="0"/>
-          <w:sz w:val="18"/>
-          <w:szCs w:val="18"/>
-          <w:lang w:eastAsia="zh-CN"/>
-        </w:rPr>
-        <w:t xml:space="preserve">, </w:t>
-      </w:r>
-      <w:r>
-        <w:rPr>
-          <w:rFonts w:eastAsiaTheme="minorEastAsia"/>
-          <w:b w:val="0"/>
-          <w:i/>
-          <w:sz w:val="18"/>
-          <w:szCs w:val="18"/>
-          <w:lang w:eastAsia="zh-CN"/>
-        </w:rPr>
-        <w:t>ss</w:t>
-      </w:r>
-      <w:r>
-        <w:rPr>
-          <w:rFonts w:eastAsiaTheme="minorEastAsia"/>
-          <w:b w:val="0"/>
-          <w:sz w:val="18"/>
-          <w:szCs w:val="18"/>
-          <w:lang w:eastAsia="zh-CN"/>
-        </w:rPr>
-        <w:t xml:space="preserve">) where </w:t>
-      </w:r>
-      <w:r>
-        <w:rPr>
-          <w:rFonts w:eastAsiaTheme="minorEastAsia"/>
-          <w:b w:val="0"/>
-          <w:i/>
-          <w:sz w:val="18"/>
-          <w:szCs w:val="18"/>
-          <w:lang w:eastAsia="zh-CN"/>
-        </w:rPr>
-        <w:t>op</w:t>
-      </w:r>
-      <w:r>
-        <w:rPr>
-          <w:rFonts w:eastAsiaTheme="minorEastAsia"/>
-          <w:b w:val="0"/>
-          <w:i/>
-          <w:sz w:val="18"/>
-          <w:szCs w:val="18"/>
-          <w:lang w:eastAsia="zh-CN"/>
-        </w:rPr>
-        <w:t xml:space="preserve"> </w:t>
-      </w:r>
-      <w:r>
-        <w:rPr>
-          <w:rFonts w:eastAsiaTheme="minorEastAsia"/>
-          <w:b w:val="0"/>
-          <w:sz w:val="18"/>
-          <w:szCs w:val="18"/>
-          <w:lang w:eastAsia="zh-CN"/>
-        </w:rPr>
-        <w:t xml:space="preserve">describes the operation of an event; </w:t>
-      </w:r>
-      <w:r>
-        <w:rPr>
-          <w:rFonts w:eastAsiaTheme="minorEastAsia"/>
-          <w:b w:val="0"/>
-          <w:i/>
-          <w:sz w:val="18"/>
-          <w:szCs w:val="18"/>
-          <w:lang w:eastAsia="zh-CN"/>
-        </w:rPr>
-        <w:t>rval</w:t>
-      </w:r>
-      <w:r>
-        <w:rPr>
-          <w:rFonts w:eastAsiaTheme="minorEastAsia"/>
-          <w:b w:val="0"/>
-          <w:sz w:val="18"/>
-          <w:szCs w:val="18"/>
-          <w:lang w:eastAsia="zh-CN"/>
-        </w:rPr>
-        <w:t xml:space="preserve"> describes the value returned by the operation; </w:t>
-      </w:r>
-      <w:r>
-        <w:rPr>
-          <w:rFonts w:eastAsiaTheme="minorEastAsia"/>
-          <w:b w:val="0"/>
-          <w:i/>
-          <w:sz w:val="18"/>
-          <w:szCs w:val="18"/>
-          <w:lang w:eastAsia="zh-CN"/>
-        </w:rPr>
-        <w:t>rb</w:t>
-      </w:r>
-      <w:r>
-        <w:rPr>
-          <w:rFonts w:eastAsiaTheme="minorEastAsia"/>
-          <w:b w:val="0"/>
-          <w:sz w:val="18"/>
-          <w:szCs w:val="18"/>
-          <w:lang w:eastAsia="zh-CN"/>
-        </w:rPr>
-        <w:t xml:space="preserve"> is the returns-before order</w:t>
-      </w:r>
-      <w:r>
-        <w:rPr>
-          <w:rFonts w:eastAsiaTheme="minorEastAsia"/>
-          <w:b w:val="0"/>
-          <w:sz w:val="18"/>
-          <w:szCs w:val="18"/>
-          <w:lang w:eastAsia="zh-CN"/>
-        </w:rPr>
-        <w:t xml:space="preserve">, a natural partial order on </w:t>
-      </w:r>
-      <w:r>
-        <w:rPr>
-          <w:rFonts w:eastAsiaTheme="minorEastAsia"/>
-          <w:b w:val="0"/>
-          <w:i/>
-          <w:sz w:val="18"/>
-          <w:szCs w:val="18"/>
-          <w:lang w:eastAsia="zh-CN"/>
-        </w:rPr>
-        <w:t>E</w:t>
-      </w:r>
-      <w:r>
-        <w:rPr>
-          <w:rFonts w:eastAsiaTheme="minorEastAsia"/>
-          <w:b w:val="0"/>
-          <w:sz w:val="18"/>
-          <w:szCs w:val="18"/>
-          <w:lang w:eastAsia="zh-CN"/>
-        </w:rPr>
-        <w:t xml:space="preserve">; </w:t>
-      </w:r>
-      <w:r>
-        <w:rPr>
-          <w:rFonts w:eastAsiaTheme="minorEastAsia"/>
-          <w:b w:val="0"/>
-          <w:i/>
-          <w:sz w:val="18"/>
-          <w:szCs w:val="18"/>
-          <w:lang w:eastAsia="zh-CN"/>
-        </w:rPr>
-        <w:t>ss</w:t>
-      </w:r>
-      <w:r>
-        <w:rPr>
-          <w:rFonts w:eastAsiaTheme="minorEastAsia"/>
-          <w:b w:val="0"/>
-          <w:sz w:val="18"/>
-          <w:szCs w:val="18"/>
-          <w:lang w:eastAsia="zh-CN"/>
-        </w:rPr>
-        <w:t xml:space="preserve"> is the same-session order, a equivalence relation on </w:t>
-      </w:r>
-      <w:r>
-        <w:rPr>
-          <w:rFonts w:eastAsiaTheme="minorEastAsia"/>
-          <w:b w:val="0"/>
-          <w:i/>
-          <w:sz w:val="18"/>
-          <w:szCs w:val="18"/>
-          <w:lang w:eastAsia="zh-CN"/>
-        </w:rPr>
-        <w:t>E</w:t>
-      </w:r>
-      <w:r>
-        <w:rPr>
-          <w:rFonts w:eastAsiaTheme="minorEastAsia"/>
-          <w:b w:val="0"/>
-          <w:sz w:val="18"/>
-          <w:szCs w:val="18"/>
-          <w:lang w:eastAsia="zh-CN"/>
-        </w:rPr>
-        <w:t xml:space="preserve">. </w:t>
+        <w:t>.</w:t>
       </w:r>
     </w:p>
     <w:p>
@@ -2483,7 +2858,7 @@
           <w:szCs w:val="18"/>
           <w:lang w:eastAsia="zh-CN"/>
         </w:rPr>
-        <w:t xml:space="preserve">In order to justify a history, we </w:t>
+        <w:t>The checking</w:t>
       </w:r>
       <w:r>
         <w:rPr>
@@ -2493,7 +2868,7 @@
           <w:szCs w:val="18"/>
           <w:lang w:eastAsia="zh-CN"/>
         </w:rPr>
-        <w:t xml:space="preserve">can </w:t>
+        <w:t xml:space="preserve"> problem is </w:t>
       </w:r>
       <w:r>
         <w:rPr>
@@ -2503,854 +2878,290 @@
           <w:szCs w:val="18"/>
           <w:lang w:eastAsia="zh-CN"/>
         </w:rPr>
-        <w:t xml:space="preserve">add </w:t>
-      </w:r>
-      <w:r>
-        <w:rPr>
-          <w:rFonts w:eastAsiaTheme="minorEastAsia"/>
-          <w:b w:val="0"/>
-          <w:i/>
-          <w:sz w:val="18"/>
-          <w:szCs w:val="18"/>
-          <w:lang w:eastAsia="zh-CN"/>
-        </w:rPr>
-        <w:t>visibility</w:t>
-      </w:r>
-      <w:r>
-        <w:rPr>
-          <w:rFonts w:eastAsiaTheme="minorEastAsia"/>
-          <w:b w:val="0"/>
-          <w:sz w:val="18"/>
-          <w:szCs w:val="18"/>
-          <w:lang w:eastAsia="zh-CN"/>
-        </w:rPr>
-        <w:t xml:space="preserve"> and </w:t>
-      </w:r>
-      <w:r>
-        <w:rPr>
-          <w:rFonts w:eastAsiaTheme="minorEastAsia"/>
-          <w:b w:val="0"/>
-          <w:i/>
-          <w:sz w:val="18"/>
-          <w:szCs w:val="18"/>
-          <w:lang w:eastAsia="zh-CN"/>
-        </w:rPr>
-        <w:t>arbitration</w:t>
-      </w:r>
-      <w:r>
-        <w:rPr>
-          <w:rFonts w:eastAsiaTheme="minorEastAsia"/>
-          <w:b w:val="0"/>
-          <w:sz w:val="18"/>
-          <w:szCs w:val="18"/>
-          <w:lang w:eastAsia="zh-CN"/>
-        </w:rPr>
-        <w:t xml:space="preserve"> relations which allow us to define not just linearizability, but the whole spectrum of consistency models for eventual</w:t>
-      </w:r>
-      <w:r>
-        <w:rPr>
-          <w:rFonts w:eastAsiaTheme="minorEastAsia"/>
-          <w:b w:val="0"/>
-          <w:sz w:val="18"/>
-          <w:szCs w:val="18"/>
-          <w:lang w:eastAsia="zh-CN"/>
-        </w:rPr>
-        <w:t>ly</w:t>
-      </w:r>
-      <w:r>
-        <w:rPr>
-          <w:rFonts w:eastAsiaTheme="minorEastAsia"/>
-          <w:b w:val="0"/>
-          <w:sz w:val="18"/>
-          <w:szCs w:val="18"/>
-          <w:lang w:eastAsia="zh-CN"/>
-        </w:rPr>
-        <w:t xml:space="preserve"> consisten</w:t>
-      </w:r>
-      <w:r>
-        <w:rPr>
-          <w:rFonts w:eastAsiaTheme="minorEastAsia"/>
-          <w:b w:val="0"/>
-          <w:sz w:val="18"/>
-          <w:szCs w:val="18"/>
-          <w:lang w:eastAsia="zh-CN"/>
-        </w:rPr>
-        <w:t>t</w:t>
-      </w:r>
-      <w:r>
-        <w:rPr>
-          <w:rFonts w:eastAsiaTheme="minorEastAsia"/>
-          <w:b w:val="0"/>
-          <w:sz w:val="18"/>
-          <w:szCs w:val="18"/>
-          <w:lang w:eastAsia="zh-CN"/>
-        </w:rPr>
-        <w:t xml:space="preserve"> systems. </w:t>
-      </w:r>
-      <w:r>
-        <w:rPr>
-          <w:rFonts w:eastAsiaTheme="minorEastAsia"/>
-          <w:b w:val="0"/>
-          <w:i/>
-          <w:sz w:val="18"/>
-          <w:szCs w:val="18"/>
-          <w:lang w:eastAsia="zh-CN"/>
-        </w:rPr>
-        <w:t>Visibility</w:t>
-      </w:r>
-      <w:r>
-        <w:rPr>
-          <w:rFonts w:eastAsiaTheme="minorEastAsia"/>
-          <w:b w:val="0"/>
-          <w:sz w:val="18"/>
-          <w:szCs w:val="18"/>
-          <w:lang w:eastAsia="zh-CN"/>
-        </w:rPr>
-        <w:t xml:space="preserve"> is an acyclic relation which tells us about the relative timing of update propagation and operations.</w:t>
-      </w:r>
-      <w:r>
-        <w:rPr>
-          <w:rFonts w:eastAsiaTheme="minorEastAsia"/>
-          <w:b w:val="0"/>
-          <w:sz w:val="18"/>
-          <w:szCs w:val="18"/>
-          <w:lang w:eastAsia="zh-CN"/>
-        </w:rPr>
-        <w:t xml:space="preserve"> </w:t>
-      </w:r>
-      <w:r>
-        <w:rPr>
-          <w:rFonts w:eastAsiaTheme="minorEastAsia"/>
-          <w:b w:val="0"/>
-          <w:sz w:val="18"/>
-          <w:szCs w:val="18"/>
-          <w:lang w:eastAsia="zh-CN"/>
-        </w:rPr>
-        <w:t xml:space="preserve">If an operation </w:t>
-      </w:r>
-      <w:r>
-        <w:rPr>
-          <w:rFonts w:eastAsiaTheme="minorEastAsia"/>
-          <w:i/>
-          <w:sz w:val="18"/>
-          <w:szCs w:val="18"/>
-          <w:lang w:eastAsia="zh-CN"/>
-        </w:rPr>
-        <w:t>a</w:t>
-      </w:r>
-      <w:r>
-        <w:rPr>
-          <w:rFonts w:eastAsiaTheme="minorEastAsia"/>
-          <w:b w:val="0"/>
-          <w:sz w:val="18"/>
-          <w:szCs w:val="18"/>
-          <w:lang w:eastAsia="zh-CN"/>
-        </w:rPr>
-        <w:t xml:space="preserve"> is visible to </w:t>
-      </w:r>
-      <w:r>
-        <w:rPr>
-          <w:rFonts w:eastAsiaTheme="minorEastAsia"/>
-          <w:i/>
-          <w:sz w:val="18"/>
-          <w:szCs w:val="18"/>
-          <w:lang w:eastAsia="zh-CN"/>
-        </w:rPr>
-        <w:t>b</w:t>
-      </w:r>
-      <w:r>
-        <w:rPr>
-          <w:rFonts w:eastAsiaTheme="minorEastAsia"/>
-          <w:b w:val="0"/>
-          <w:sz w:val="18"/>
-          <w:szCs w:val="18"/>
-          <w:lang w:eastAsia="zh-CN"/>
-        </w:rPr>
-        <w:t xml:space="preserve">, it means that the operation </w:t>
-      </w:r>
-      <w:r>
-        <w:rPr>
-          <w:rFonts w:eastAsiaTheme="minorEastAsia"/>
-          <w:i/>
-          <w:sz w:val="18"/>
-          <w:szCs w:val="18"/>
-          <w:lang w:eastAsia="zh-CN"/>
-        </w:rPr>
-        <w:t>b</w:t>
-      </w:r>
-      <w:r>
-        <w:rPr>
-          <w:rFonts w:eastAsiaTheme="minorEastAsia"/>
-          <w:b w:val="0"/>
-          <w:sz w:val="18"/>
-          <w:szCs w:val="18"/>
-          <w:lang w:eastAsia="zh-CN"/>
-        </w:rPr>
-        <w:t xml:space="preserve"> have observed the effect of the operation </w:t>
-      </w:r>
-      <w:r>
-        <w:rPr>
-          <w:rFonts w:eastAsiaTheme="minorEastAsia"/>
-          <w:i/>
-          <w:sz w:val="18"/>
-          <w:szCs w:val="18"/>
-          <w:lang w:eastAsia="zh-CN"/>
-        </w:rPr>
-        <w:t>a</w:t>
-      </w:r>
-      <w:r>
-        <w:rPr>
-          <w:rFonts w:eastAsiaTheme="minorEastAsia"/>
-          <w:b w:val="0"/>
-          <w:sz w:val="18"/>
-          <w:szCs w:val="18"/>
-          <w:lang w:eastAsia="zh-CN"/>
-        </w:rPr>
-        <w:t>.</w:t>
-      </w:r>
-      <w:r>
-        <w:rPr>
-          <w:rFonts w:eastAsiaTheme="minorEastAsia" w:hint="eastAsia"/>
-          <w:b w:val="0"/>
-          <w:sz w:val="18"/>
-          <w:szCs w:val="18"/>
-          <w:lang w:eastAsia="zh-CN"/>
-        </w:rPr>
-        <w:t xml:space="preserve"> </w:t>
-      </w:r>
-      <w:r>
-        <w:rPr>
-          <w:rFonts w:eastAsiaTheme="minorEastAsia"/>
-          <w:b w:val="0"/>
-          <w:i/>
-          <w:sz w:val="18"/>
-          <w:szCs w:val="18"/>
-          <w:lang w:eastAsia="zh-CN"/>
-        </w:rPr>
-        <w:t>Arbitration</w:t>
-      </w:r>
-      <w:r>
-        <w:rPr>
-          <w:rFonts w:eastAsiaTheme="minorEastAsia"/>
-          <w:b w:val="0"/>
-          <w:sz w:val="18"/>
-          <w:szCs w:val="18"/>
-          <w:lang w:eastAsia="zh-CN"/>
-        </w:rPr>
-        <w:t xml:space="preserve"> is a total order on operations which </w:t>
-      </w:r>
-      <w:r>
-        <w:rPr>
-          <w:rFonts w:eastAsiaTheme="minorEastAsia"/>
-          <w:b w:val="0"/>
-          <w:sz w:val="18"/>
-          <w:szCs w:val="18"/>
-          <w:lang w:eastAsia="zh-CN"/>
-        </w:rPr>
-        <w:t>indicate</w:t>
-      </w:r>
-      <w:r>
-        <w:rPr>
-          <w:rFonts w:eastAsiaTheme="minorEastAsia"/>
-          <w:b w:val="0"/>
-          <w:sz w:val="18"/>
-          <w:szCs w:val="18"/>
-          <w:lang w:eastAsia="zh-CN"/>
-        </w:rPr>
-        <w:t>s</w:t>
-      </w:r>
-      <w:r>
-        <w:rPr>
-          <w:rFonts w:eastAsiaTheme="minorEastAsia"/>
-          <w:b w:val="0"/>
-          <w:sz w:val="18"/>
-          <w:szCs w:val="18"/>
-          <w:lang w:eastAsia="zh-CN"/>
-        </w:rPr>
-        <w:t xml:space="preserve"> how the system resolves update conflicts</w:t>
-      </w:r>
-      <w:r>
-        <w:rPr>
-          <w:rFonts w:eastAsiaTheme="minorEastAsia"/>
-          <w:b w:val="0"/>
-          <w:sz w:val="18"/>
-          <w:szCs w:val="18"/>
-          <w:lang w:eastAsia="zh-CN"/>
-        </w:rPr>
-        <w:t xml:space="preserve">. </w:t>
-      </w:r>
-      <w:r>
-        <w:rPr>
-          <w:rFonts w:eastAsiaTheme="minorEastAsia"/>
-          <w:b w:val="0"/>
-          <w:sz w:val="18"/>
-          <w:szCs w:val="18"/>
-          <w:lang w:eastAsia="zh-CN"/>
-        </w:rPr>
-        <w:t xml:space="preserve">If an operation </w:t>
-      </w:r>
-      <w:r>
-        <w:rPr>
-          <w:rFonts w:eastAsiaTheme="minorEastAsia"/>
-          <w:i/>
-          <w:sz w:val="18"/>
-          <w:szCs w:val="18"/>
-          <w:lang w:eastAsia="zh-CN"/>
-        </w:rPr>
-        <w:t>a</w:t>
-      </w:r>
-      <w:r>
-        <w:rPr>
-          <w:rFonts w:eastAsiaTheme="minorEastAsia"/>
-          <w:b w:val="0"/>
-          <w:sz w:val="18"/>
-          <w:szCs w:val="18"/>
-          <w:lang w:eastAsia="zh-CN"/>
-        </w:rPr>
-        <w:t xml:space="preserve"> is arbitrated before </w:t>
-      </w:r>
-      <w:r>
-        <w:rPr>
-          <w:rFonts w:eastAsiaTheme="minorEastAsia"/>
-          <w:i/>
-          <w:sz w:val="18"/>
-          <w:szCs w:val="18"/>
-          <w:lang w:eastAsia="zh-CN"/>
-        </w:rPr>
-        <w:t>b</w:t>
-      </w:r>
-      <w:r>
-        <w:rPr>
-          <w:rFonts w:eastAsiaTheme="minorEastAsia"/>
-          <w:b w:val="0"/>
-          <w:sz w:val="18"/>
-          <w:szCs w:val="18"/>
-          <w:lang w:eastAsia="zh-CN"/>
-        </w:rPr>
-        <w:t xml:space="preserve">, it means that the system considers the operation </w:t>
-      </w:r>
-      <w:r>
-        <w:rPr>
-          <w:rFonts w:eastAsiaTheme="minorEastAsia"/>
-          <w:i/>
-          <w:sz w:val="18"/>
-          <w:szCs w:val="18"/>
-          <w:lang w:eastAsia="zh-CN"/>
-        </w:rPr>
-        <w:t>a</w:t>
-      </w:r>
-      <w:r>
-        <w:rPr>
-          <w:rFonts w:eastAsiaTheme="minorEastAsia"/>
-          <w:b w:val="0"/>
-          <w:sz w:val="18"/>
-          <w:szCs w:val="18"/>
-          <w:lang w:eastAsia="zh-CN"/>
-        </w:rPr>
-        <w:t xml:space="preserve"> to happen earlier than operation </w:t>
-      </w:r>
-      <w:r>
-        <w:rPr>
-          <w:rFonts w:eastAsiaTheme="minorEastAsia"/>
-          <w:i/>
-          <w:sz w:val="18"/>
-          <w:szCs w:val="18"/>
-          <w:lang w:eastAsia="zh-CN"/>
-        </w:rPr>
-        <w:t>b</w:t>
-      </w:r>
-      <w:r>
-        <w:rPr>
-          <w:rFonts w:eastAsiaTheme="minorEastAsia"/>
-          <w:b w:val="0"/>
-          <w:sz w:val="18"/>
-          <w:szCs w:val="18"/>
-          <w:lang w:eastAsia="zh-CN"/>
-        </w:rPr>
-        <w:t xml:space="preserve">. </w:t>
-      </w:r>
-      <w:r>
-        <w:rPr>
-          <w:rFonts w:eastAsiaTheme="minorEastAsia"/>
-          <w:b w:val="0"/>
-          <w:sz w:val="18"/>
-          <w:szCs w:val="18"/>
-          <w:lang w:eastAsia="zh-CN"/>
-        </w:rPr>
-        <w:t>So we can formally define an abstract execution as an event graph (</w:t>
-      </w:r>
-      <w:r>
-        <w:rPr>
-          <w:rFonts w:eastAsiaTheme="minorEastAsia"/>
-          <w:b w:val="0"/>
-          <w:i/>
-          <w:sz w:val="18"/>
-          <w:szCs w:val="18"/>
-          <w:lang w:eastAsia="zh-CN"/>
-        </w:rPr>
-        <w:t>E</w:t>
-      </w:r>
-      <w:r>
-        <w:rPr>
-          <w:rFonts w:eastAsiaTheme="minorEastAsia"/>
-          <w:b w:val="0"/>
-          <w:sz w:val="18"/>
-          <w:szCs w:val="18"/>
-          <w:lang w:eastAsia="zh-CN"/>
-        </w:rPr>
-        <w:t xml:space="preserve">, </w:t>
-      </w:r>
-      <w:r>
-        <w:rPr>
-          <w:rFonts w:eastAsiaTheme="minorEastAsia"/>
-          <w:b w:val="0"/>
-          <w:i/>
-          <w:sz w:val="18"/>
-          <w:szCs w:val="18"/>
-          <w:lang w:eastAsia="zh-CN"/>
-        </w:rPr>
-        <w:t>op</w:t>
-      </w:r>
-      <w:r>
-        <w:rPr>
-          <w:rFonts w:eastAsiaTheme="minorEastAsia"/>
-          <w:b w:val="0"/>
-          <w:sz w:val="18"/>
-          <w:szCs w:val="18"/>
-          <w:lang w:eastAsia="zh-CN"/>
-        </w:rPr>
-        <w:t xml:space="preserve">, </w:t>
-      </w:r>
-      <w:r>
-        <w:rPr>
-          <w:rFonts w:eastAsiaTheme="minorEastAsia"/>
-          <w:b w:val="0"/>
-          <w:i/>
-          <w:sz w:val="18"/>
-          <w:szCs w:val="18"/>
-          <w:lang w:eastAsia="zh-CN"/>
-        </w:rPr>
-        <w:t>rval</w:t>
-      </w:r>
-      <w:r>
-        <w:rPr>
-          <w:rFonts w:eastAsiaTheme="minorEastAsia"/>
-          <w:b w:val="0"/>
-          <w:sz w:val="18"/>
-          <w:szCs w:val="18"/>
-          <w:lang w:eastAsia="zh-CN"/>
-        </w:rPr>
-        <w:t xml:space="preserve">, </w:t>
-      </w:r>
-      <w:r>
-        <w:rPr>
-          <w:rFonts w:eastAsiaTheme="minorEastAsia"/>
-          <w:b w:val="0"/>
-          <w:i/>
-          <w:sz w:val="18"/>
-          <w:szCs w:val="18"/>
-          <w:lang w:eastAsia="zh-CN"/>
-        </w:rPr>
-        <w:t>rb</w:t>
-      </w:r>
-      <w:r>
-        <w:rPr>
-          <w:rFonts w:eastAsiaTheme="minorEastAsia"/>
-          <w:b w:val="0"/>
-          <w:sz w:val="18"/>
-          <w:szCs w:val="18"/>
-          <w:lang w:eastAsia="zh-CN"/>
-        </w:rPr>
-        <w:t xml:space="preserve">, </w:t>
-      </w:r>
-      <w:r>
-        <w:rPr>
-          <w:rFonts w:eastAsiaTheme="minorEastAsia"/>
-          <w:b w:val="0"/>
-          <w:i/>
-          <w:sz w:val="18"/>
-          <w:szCs w:val="18"/>
-          <w:lang w:eastAsia="zh-CN"/>
-        </w:rPr>
-        <w:t>ss</w:t>
-      </w:r>
-      <w:r>
-        <w:rPr>
-          <w:rFonts w:eastAsiaTheme="minorEastAsia"/>
-          <w:b w:val="0"/>
-          <w:i/>
-          <w:sz w:val="18"/>
-          <w:szCs w:val="18"/>
-          <w:lang w:eastAsia="zh-CN"/>
-        </w:rPr>
-        <w:t>, vis, ar</w:t>
-      </w:r>
-      <w:r>
-        <w:rPr>
-          <w:rFonts w:eastAsiaTheme="minorEastAsia"/>
-          <w:b w:val="0"/>
-          <w:sz w:val="18"/>
-          <w:szCs w:val="18"/>
-          <w:lang w:eastAsia="zh-CN"/>
-        </w:rPr>
-        <w:t>) where (</w:t>
-      </w:r>
-      <w:r>
-        <w:rPr>
-          <w:rFonts w:eastAsiaTheme="minorEastAsia"/>
-          <w:b w:val="0"/>
-          <w:i/>
-          <w:sz w:val="18"/>
-          <w:szCs w:val="18"/>
-          <w:lang w:eastAsia="zh-CN"/>
-        </w:rPr>
-        <w:t>E</w:t>
-      </w:r>
-      <w:r>
-        <w:rPr>
-          <w:rFonts w:eastAsiaTheme="minorEastAsia"/>
-          <w:b w:val="0"/>
-          <w:sz w:val="18"/>
-          <w:szCs w:val="18"/>
-          <w:lang w:eastAsia="zh-CN"/>
-        </w:rPr>
-        <w:t xml:space="preserve">, </w:t>
-      </w:r>
-      <w:r>
-        <w:rPr>
-          <w:rFonts w:eastAsiaTheme="minorEastAsia"/>
-          <w:b w:val="0"/>
-          <w:i/>
-          <w:sz w:val="18"/>
-          <w:szCs w:val="18"/>
-          <w:lang w:eastAsia="zh-CN"/>
-        </w:rPr>
-        <w:t>op</w:t>
-      </w:r>
-      <w:r>
-        <w:rPr>
-          <w:rFonts w:eastAsiaTheme="minorEastAsia"/>
-          <w:b w:val="0"/>
-          <w:sz w:val="18"/>
-          <w:szCs w:val="18"/>
-          <w:lang w:eastAsia="zh-CN"/>
-        </w:rPr>
-        <w:t xml:space="preserve">, </w:t>
-      </w:r>
-      <w:r>
-        <w:rPr>
-          <w:rFonts w:eastAsiaTheme="minorEastAsia"/>
-          <w:b w:val="0"/>
-          <w:i/>
-          <w:sz w:val="18"/>
-          <w:szCs w:val="18"/>
-          <w:lang w:eastAsia="zh-CN"/>
-        </w:rPr>
-        <w:t>rval</w:t>
-      </w:r>
-      <w:r>
-        <w:rPr>
-          <w:rFonts w:eastAsiaTheme="minorEastAsia"/>
-          <w:b w:val="0"/>
-          <w:sz w:val="18"/>
-          <w:szCs w:val="18"/>
-          <w:lang w:eastAsia="zh-CN"/>
-        </w:rPr>
-        <w:t xml:space="preserve">, </w:t>
-      </w:r>
-      <w:r>
-        <w:rPr>
-          <w:rFonts w:eastAsiaTheme="minorEastAsia"/>
-          <w:b w:val="0"/>
-          <w:i/>
-          <w:sz w:val="18"/>
-          <w:szCs w:val="18"/>
-          <w:lang w:eastAsia="zh-CN"/>
-        </w:rPr>
-        <w:t>rb</w:t>
-      </w:r>
-      <w:r>
-        <w:rPr>
-          <w:rFonts w:eastAsiaTheme="minorEastAsia"/>
-          <w:b w:val="0"/>
-          <w:sz w:val="18"/>
-          <w:szCs w:val="18"/>
-          <w:lang w:eastAsia="zh-CN"/>
-        </w:rPr>
-        <w:t xml:space="preserve">, </w:t>
-      </w:r>
-      <w:r>
-        <w:rPr>
-          <w:rFonts w:eastAsiaTheme="minorEastAsia"/>
-          <w:b w:val="0"/>
-          <w:i/>
-          <w:sz w:val="18"/>
-          <w:szCs w:val="18"/>
-          <w:lang w:eastAsia="zh-CN"/>
-        </w:rPr>
-        <w:t>ss</w:t>
-      </w:r>
-      <w:r>
-        <w:rPr>
-          <w:rFonts w:eastAsiaTheme="minorEastAsia"/>
-          <w:b w:val="0"/>
-          <w:sz w:val="18"/>
-          <w:szCs w:val="18"/>
-          <w:lang w:eastAsia="zh-CN"/>
-        </w:rPr>
-        <w:t xml:space="preserve">) is a history; </w:t>
-      </w:r>
-      <w:r>
-        <w:rPr>
-          <w:rFonts w:eastAsiaTheme="minorEastAsia"/>
-          <w:b w:val="0"/>
-          <w:i/>
-          <w:sz w:val="18"/>
-          <w:szCs w:val="18"/>
-          <w:lang w:eastAsia="zh-CN"/>
-        </w:rPr>
-        <w:t xml:space="preserve">vis </w:t>
-      </w:r>
-      <w:r>
-        <w:rPr>
-          <w:rFonts w:eastAsiaTheme="minorEastAsia"/>
-          <w:b w:val="0"/>
-          <w:sz w:val="18"/>
-          <w:szCs w:val="18"/>
-          <w:lang w:eastAsia="zh-CN"/>
-        </w:rPr>
-        <w:t xml:space="preserve">is an acyclic and natural relation; </w:t>
-      </w:r>
-      <w:r>
-        <w:rPr>
-          <w:rFonts w:eastAsiaTheme="minorEastAsia"/>
-          <w:b w:val="0"/>
-          <w:i/>
-          <w:sz w:val="18"/>
-          <w:szCs w:val="18"/>
-          <w:lang w:eastAsia="zh-CN"/>
-        </w:rPr>
-        <w:t>ar</w:t>
-      </w:r>
-      <w:r>
-        <w:rPr>
-          <w:rFonts w:eastAsiaTheme="minorEastAsia"/>
-          <w:b w:val="0"/>
-          <w:sz w:val="18"/>
-          <w:szCs w:val="18"/>
-          <w:lang w:eastAsia="zh-CN"/>
-        </w:rPr>
-        <w:t xml:space="preserve"> is a total order.</w:t>
+        <w:t>to find an abstract execution that satisfy the consistency model for the given history or make sure there is no correct abstract execution.</w:t>
       </w:r>
     </w:p>
     <w:p>
       <w:pPr>
         <w:pStyle w:val="Head1"/>
-        <w:spacing w:before="0" w:after="0" w:line="264" w:lineRule="auto"/>
-        <w:ind w:left="0" w:firstLine="0"/>
-        <w:jc w:val="both"/>
-        <w:rPr>
-          <w:rFonts w:eastAsiaTheme="minorEastAsia"/>
-          <w:b w:val="0"/>
-          <w:sz w:val="18"/>
-          <w:szCs w:val="18"/>
-          <w:lang w:eastAsia="zh-CN"/>
-        </w:rPr>
-      </w:pPr>
-      <w:r>
-        <w:rPr>
-          <w:rFonts w:eastAsiaTheme="minorEastAsia"/>
-          <w:b w:val="0"/>
-          <w:sz w:val="18"/>
-          <w:szCs w:val="18"/>
-          <w:lang w:eastAsia="zh-CN"/>
-        </w:rPr>
-        <w:t>As giving the formal definition of h</w:t>
-      </w:r>
-      <w:r>
-        <w:rPr>
-          <w:rFonts w:eastAsiaTheme="minorEastAsia"/>
-          <w:b w:val="0"/>
-          <w:sz w:val="18"/>
-          <w:szCs w:val="18"/>
-          <w:lang w:eastAsia="zh-CN"/>
-        </w:rPr>
-        <w:t xml:space="preserve">istory and abstract execution, </w:t>
-      </w:r>
-      <w:r>
-        <w:rPr>
-          <w:rFonts w:eastAsiaTheme="minorEastAsia"/>
-          <w:b w:val="0"/>
-          <w:sz w:val="18"/>
-          <w:szCs w:val="18"/>
-          <w:lang w:eastAsia="zh-CN"/>
-        </w:rPr>
-        <w:t xml:space="preserve">we finally can define consistency models. </w:t>
-      </w:r>
-      <w:del w:id="81" w:author="dell" w:date="2020-11-25T21:19:00Z">
-        <w:r>
-          <w:rPr>
-            <w:rFonts w:eastAsiaTheme="minorEastAsia"/>
-            <w:b w:val="0"/>
-            <w:sz w:val="18"/>
-            <w:szCs w:val="18"/>
-            <w:lang w:eastAsia="zh-CN"/>
-          </w:rPr>
-          <w:delText>But first</w:delText>
-        </w:r>
-      </w:del>
-      <w:ins w:id="82" w:author="dell" w:date="2020-11-25T21:19:00Z">
-        <w:r>
-          <w:rPr>
-            <w:rFonts w:eastAsiaTheme="minorEastAsia"/>
-            <w:b w:val="0"/>
-            <w:sz w:val="18"/>
-            <w:szCs w:val="18"/>
-            <w:lang w:eastAsia="zh-CN"/>
-          </w:rPr>
-          <w:t>Additionally</w:t>
-        </w:r>
-      </w:ins>
-      <w:r>
-        <w:rPr>
-          <w:rFonts w:eastAsiaTheme="minorEastAsia"/>
-          <w:b w:val="0"/>
-          <w:sz w:val="18"/>
-          <w:szCs w:val="18"/>
-          <w:lang w:eastAsia="zh-CN"/>
-        </w:rPr>
-        <w:t xml:space="preserve"> </w:t>
-      </w:r>
-      <w:r>
-        <w:rPr>
-          <w:rFonts w:eastAsiaTheme="minorEastAsia"/>
-          <w:b w:val="0"/>
-          <w:sz w:val="18"/>
-          <w:szCs w:val="18"/>
-          <w:lang w:eastAsia="zh-CN"/>
-        </w:rPr>
-        <w:t xml:space="preserve">we </w:t>
-      </w:r>
-      <w:r>
-        <w:rPr>
-          <w:rFonts w:eastAsiaTheme="minorEastAsia"/>
-          <w:b w:val="0"/>
-          <w:sz w:val="18"/>
-          <w:szCs w:val="18"/>
-          <w:lang w:eastAsia="zh-CN"/>
-        </w:rPr>
-        <w:t xml:space="preserve">have to </w:t>
-      </w:r>
-      <w:r>
-        <w:rPr>
-          <w:rFonts w:eastAsiaTheme="minorEastAsia"/>
-          <w:b w:val="0"/>
-          <w:sz w:val="18"/>
-          <w:szCs w:val="18"/>
-          <w:lang w:eastAsia="zh-CN"/>
-        </w:rPr>
-        <w:t xml:space="preserve">introduce </w:t>
-      </w:r>
-      <w:r>
-        <w:rPr>
-          <w:rFonts w:eastAsiaTheme="minorEastAsia"/>
-          <w:b w:val="0"/>
-          <w:sz w:val="18"/>
-          <w:szCs w:val="18"/>
-          <w:lang w:eastAsia="zh-CN"/>
-        </w:rPr>
-        <w:t>a definition called consistency predicate. A consistency predicate is a predicate or property of an abstract execution. A consistency model is a collection of consistency predicates</w:t>
+        <w:spacing w:before="380"/>
+        <w:rPr>
+          <w:rFonts w:eastAsiaTheme="minorEastAsia"/>
+          <w:lang w:eastAsia="zh-CN"/>
+        </w:rPr>
+      </w:pPr>
+      <w:r>
+        <w:rPr>
+          <w:rStyle w:val="Label"/>
+        </w:rPr>
+        <w:t>4</w:t>
+      </w:r>
+      <w:r>
+        <w:t> </w:t>
       </w:r>
       <w:r>
         <w:rPr>
           <w:rFonts w:eastAsiaTheme="minorEastAsia" w:hint="eastAsia"/>
-          <w:b w:val="0"/>
-          <w:sz w:val="18"/>
-          <w:szCs w:val="18"/>
-          <w:lang w:eastAsia="zh-CN"/>
-        </w:rPr>
-        <w:t xml:space="preserve"> [3]</w:t>
-      </w:r>
-      <w:r>
-        <w:rPr>
-          <w:rFonts w:eastAsiaTheme="minorEastAsia"/>
-          <w:b w:val="0"/>
-          <w:sz w:val="18"/>
-          <w:szCs w:val="18"/>
-          <w:lang w:eastAsia="zh-CN"/>
-        </w:rPr>
-        <w:t>.</w:t>
+          <w:lang w:eastAsia="zh-CN"/>
+        </w:rPr>
+        <w:t>Methodology</w:t>
       </w:r>
     </w:p>
     <w:p>
       <w:pPr>
-        <w:pStyle w:val="Head1"/>
-        <w:spacing w:before="0" w:after="0" w:line="264" w:lineRule="auto"/>
-        <w:ind w:left="0" w:firstLine="0"/>
-        <w:jc w:val="both"/>
-        <w:rPr>
-          <w:rFonts w:eastAsiaTheme="minorEastAsia"/>
-          <w:b w:val="0"/>
-          <w:sz w:val="18"/>
-          <w:szCs w:val="18"/>
-          <w:lang w:eastAsia="zh-CN"/>
-        </w:rPr>
-      </w:pPr>
-      <w:r>
-        <w:rPr>
-          <w:rFonts w:eastAsiaTheme="minorEastAsia"/>
-          <w:b w:val="0"/>
-          <w:sz w:val="18"/>
-          <w:szCs w:val="18"/>
-          <w:lang w:eastAsia="zh-CN"/>
-        </w:rPr>
-        <w:t>The checking</w:t>
-      </w:r>
-      <w:r>
-        <w:rPr>
-          <w:rFonts w:eastAsiaTheme="minorEastAsia"/>
-          <w:b w:val="0"/>
-          <w:sz w:val="18"/>
-          <w:szCs w:val="18"/>
-          <w:lang w:eastAsia="zh-CN"/>
-        </w:rPr>
-        <w:t xml:space="preserve"> problem is </w:t>
-      </w:r>
-      <w:r>
-        <w:rPr>
-          <w:rFonts w:eastAsiaTheme="minorEastAsia"/>
-          <w:b w:val="0"/>
-          <w:sz w:val="18"/>
-          <w:szCs w:val="18"/>
-          <w:lang w:eastAsia="zh-CN"/>
-        </w:rPr>
-        <w:t>to find an abstract execution that satisfy the consistency model for the given history or make sure there is no correct abstract execution.</w:t>
+        <w:pStyle w:val="Para"/>
+        <w:rPr>
+          <w:rFonts w:eastAsiaTheme="minorEastAsia"/>
+          <w:lang w:eastAsia="zh-CN"/>
+        </w:rPr>
+      </w:pPr>
+      <w:r>
+        <w:rPr>
+          <w:rFonts w:eastAsiaTheme="minorEastAsia" w:hint="eastAsia"/>
+          <w:lang w:eastAsia="zh-CN"/>
+        </w:rPr>
+        <w:t xml:space="preserve">We plan to design </w:t>
+      </w:r>
+      <w:r>
+        <w:rPr>
+          <w:rFonts w:eastAsiaTheme="minorEastAsia" w:hint="eastAsia"/>
+          <w:lang w:eastAsia="zh-CN"/>
+        </w:rPr>
+        <w:t xml:space="preserve">the </w:t>
+      </w:r>
+      <w:r>
+        <w:rPr>
+          <w:rFonts w:eastAsiaTheme="minorEastAsia" w:hint="eastAsia"/>
+          <w:lang w:eastAsia="zh-CN"/>
+        </w:rPr>
+        <w:t>platform using Java. First, we design a collection of classes which store the necessary information about logs, histories and abstract executions.</w:t>
+      </w:r>
+      <w:r>
+        <w:rPr>
+          <w:rFonts w:eastAsiaTheme="minorEastAsia" w:hint="eastAsia"/>
+          <w:lang w:eastAsia="zh-CN"/>
+        </w:rPr>
+        <w:t xml:space="preserve"> </w:t>
+      </w:r>
+      <w:r>
+        <w:rPr>
+          <w:rFonts w:eastAsiaTheme="minorEastAsia" w:hint="eastAsia"/>
+          <w:lang w:eastAsia="zh-CN"/>
+        </w:rPr>
+        <w:t>Considering different systems, we provide a set of interface</w:t>
+      </w:r>
+      <w:r>
+        <w:rPr>
+          <w:rFonts w:eastAsiaTheme="minorEastAsia"/>
+          <w:lang w:eastAsia="zh-CN"/>
+        </w:rPr>
+        <w:t>s</w:t>
+      </w:r>
+      <w:r>
+        <w:rPr>
+          <w:rFonts w:eastAsiaTheme="minorEastAsia" w:hint="eastAsia"/>
+          <w:lang w:eastAsia="zh-CN"/>
+        </w:rPr>
+        <w:t xml:space="preserve"> that can change log files into the same format.</w:t>
       </w:r>
     </w:p>
     <w:p>
       <w:pPr>
+        <w:pStyle w:val="Para"/>
+        <w:rPr>
+          <w:rFonts w:eastAsiaTheme="minorEastAsia"/>
+          <w:lang w:eastAsia="zh-CN"/>
+        </w:rPr>
+      </w:pPr>
+      <w:r>
+        <w:rPr>
+          <w:rFonts w:eastAsiaTheme="minorEastAsia" w:hint="eastAsia"/>
+          <w:lang w:eastAsia="zh-CN"/>
+        </w:rPr>
+        <w:t>For the convenience of processing, we organize all the operations and relations as a d</w:t>
+      </w:r>
+      <w:r>
+        <w:rPr>
+          <w:rFonts w:eastAsiaTheme="minorEastAsia"/>
+          <w:lang w:eastAsia="zh-CN"/>
+        </w:rPr>
+        <w:t xml:space="preserve">irected </w:t>
+      </w:r>
+      <w:r>
+        <w:rPr>
+          <w:rFonts w:eastAsiaTheme="minorEastAsia" w:hint="eastAsia"/>
+          <w:lang w:eastAsia="zh-CN"/>
+        </w:rPr>
+        <w:t>a</w:t>
+      </w:r>
+      <w:r>
+        <w:rPr>
+          <w:rFonts w:eastAsiaTheme="minorEastAsia"/>
+          <w:lang w:eastAsia="zh-CN"/>
+        </w:rPr>
+        <w:t xml:space="preserve">cyclic </w:t>
+      </w:r>
+      <w:r>
+        <w:rPr>
+          <w:rFonts w:eastAsiaTheme="minorEastAsia" w:hint="eastAsia"/>
+          <w:lang w:eastAsia="zh-CN"/>
+        </w:rPr>
+        <w:t>g</w:t>
+      </w:r>
+      <w:r>
+        <w:rPr>
+          <w:rFonts w:eastAsiaTheme="minorEastAsia"/>
+          <w:lang w:eastAsia="zh-CN"/>
+        </w:rPr>
+        <w:t>raph</w:t>
+      </w:r>
+      <w:r>
+        <w:rPr>
+          <w:rFonts w:eastAsiaTheme="minorEastAsia" w:hint="eastAsia"/>
+          <w:lang w:eastAsia="zh-CN"/>
+        </w:rPr>
+        <w:t xml:space="preserve"> and use a b</w:t>
+      </w:r>
+      <w:r>
+        <w:rPr>
+          <w:rFonts w:eastAsiaTheme="minorEastAsia"/>
+          <w:lang w:eastAsia="zh-CN"/>
+        </w:rPr>
+        <w:t>acktracking algorithm</w:t>
+      </w:r>
+      <w:r>
+        <w:rPr>
+          <w:rFonts w:eastAsiaTheme="minorEastAsia" w:hint="eastAsia"/>
+          <w:lang w:eastAsia="zh-CN"/>
+        </w:rPr>
+        <w:t xml:space="preserve"> to search an abstract execution that </w:t>
+      </w:r>
+      <w:r>
+        <w:rPr>
+          <w:rFonts w:eastAsiaTheme="minorEastAsia" w:hint="eastAsia"/>
+          <w:lang w:eastAsia="zh-CN"/>
+        </w:rPr>
+        <w:t>satisf</w:t>
+      </w:r>
+      <w:r>
+        <w:rPr>
+          <w:rFonts w:eastAsiaTheme="minorEastAsia"/>
+          <w:lang w:eastAsia="zh-CN"/>
+        </w:rPr>
+        <w:t>ies</w:t>
+      </w:r>
+      <w:r>
+        <w:rPr>
+          <w:rFonts w:eastAsiaTheme="minorEastAsia" w:hint="eastAsia"/>
+          <w:lang w:eastAsia="zh-CN"/>
+        </w:rPr>
+        <w:t xml:space="preserve"> </w:t>
+      </w:r>
+      <w:r>
+        <w:rPr>
+          <w:rFonts w:eastAsiaTheme="minorEastAsia" w:hint="eastAsia"/>
+          <w:lang w:eastAsia="zh-CN"/>
+        </w:rPr>
+        <w:t>the given consistency model.</w:t>
+      </w:r>
+      <w:r>
+        <w:rPr>
+          <w:rFonts w:eastAsiaTheme="minorEastAsia" w:hint="eastAsia"/>
+          <w:lang w:eastAsia="zh-CN"/>
+        </w:rPr>
+        <w:t xml:space="preserve"> </w:t>
+      </w:r>
+      <w:r>
+        <w:rPr>
+          <w:rFonts w:eastAsiaTheme="minorEastAsia" w:hint="eastAsia"/>
+          <w:lang w:eastAsia="zh-CN"/>
+        </w:rPr>
+        <w:t xml:space="preserve">The reason we name the platform minimum-visibility-first searching is that </w:t>
+      </w:r>
+      <w:r>
+        <w:rPr>
+          <w:rFonts w:eastAsiaTheme="minorEastAsia" w:hint="eastAsia"/>
+          <w:lang w:eastAsia="zh-CN"/>
+        </w:rPr>
+        <w:t xml:space="preserve">the algorithm traverses the directed acyclic graph </w:t>
+      </w:r>
+      <w:r>
+        <w:rPr>
+          <w:rFonts w:eastAsiaTheme="minorEastAsia"/>
+          <w:lang w:eastAsia="zh-CN"/>
+        </w:rPr>
+        <w:t>consider</w:t>
+      </w:r>
+      <w:r>
+        <w:rPr>
+          <w:rFonts w:eastAsiaTheme="minorEastAsia" w:hint="eastAsia"/>
+          <w:lang w:eastAsia="zh-CN"/>
+        </w:rPr>
+        <w:t>ing</w:t>
+      </w:r>
+      <w:r>
+        <w:rPr>
+          <w:rFonts w:eastAsiaTheme="minorEastAsia"/>
+          <w:lang w:eastAsia="zh-CN"/>
+        </w:rPr>
+        <w:t xml:space="preserve"> only the minimal visibility relations which adhere to the various constraints of the given criterion</w:t>
+      </w:r>
+      <w:r>
+        <w:rPr>
+          <w:rFonts w:eastAsiaTheme="minorEastAsia" w:hint="eastAsia"/>
+          <w:lang w:eastAsia="zh-CN"/>
+        </w:rPr>
+        <w:t xml:space="preserve"> </w:t>
+      </w:r>
+      <w:r>
+        <w:rPr>
+          <w:rFonts w:eastAsiaTheme="minorEastAsia"/>
+          <w:lang w:eastAsia="zh-CN"/>
+        </w:rPr>
+        <w:t>rather than enumerating every possible visibility relation</w:t>
+      </w:r>
+      <w:r>
+        <w:rPr>
+          <w:rFonts w:eastAsiaTheme="minorEastAsia" w:hint="eastAsia"/>
+          <w:lang w:eastAsia="zh-CN"/>
+        </w:rPr>
+        <w:t xml:space="preserve"> </w:t>
+      </w:r>
+      <w:r>
+        <w:rPr>
+          <w:rFonts w:eastAsiaTheme="minorEastAsia" w:hint="eastAsia"/>
+          <w:lang w:eastAsia="zh-CN"/>
+        </w:rPr>
+        <w:t xml:space="preserve">. </w:t>
+      </w:r>
+      <w:r>
+        <w:rPr>
+          <w:rFonts w:eastAsiaTheme="minorEastAsia" w:hint="eastAsia"/>
+          <w:lang w:eastAsia="zh-CN"/>
+        </w:rPr>
+        <w:t xml:space="preserve">For better performance, we want to use pruning to skip </w:t>
+      </w:r>
+      <w:r>
+        <w:rPr>
+          <w:rFonts w:eastAsiaTheme="minorEastAsia" w:hint="eastAsia"/>
+          <w:lang w:eastAsia="zh-CN"/>
+        </w:rPr>
+        <w:t>redundant searching space.</w:t>
+      </w:r>
+    </w:p>
+    <w:p>
+      <w:pPr>
         <w:pStyle w:val="Head1"/>
         <w:spacing w:before="380"/>
-        <w:rPr>
-          <w:rFonts w:eastAsiaTheme="minorEastAsia"/>
-          <w:lang w:eastAsia="zh-CN"/>
-        </w:rPr>
-      </w:pPr>
-      <w:r>
-        <w:rPr>
-          <w:rStyle w:val="Label"/>
-        </w:rPr>
-        <w:t>4</w:t>
+      </w:pPr>
+      <w:r>
+        <w:t>5</w:t>
       </w:r>
       <w:r>
         <w:t> </w:t>
       </w:r>
       <w:r>
-        <w:rPr>
-          <w:rFonts w:eastAsiaTheme="minorEastAsia" w:hint="eastAsia"/>
-          <w:lang w:eastAsia="zh-CN"/>
-        </w:rPr>
-        <w:t>Methodology</w:t>
+        <w:t>Preliminary Results</w:t>
       </w:r>
     </w:p>
     <w:p>
@@ -3366,69 +3177,57 @@
           <w:rFonts w:eastAsiaTheme="minorEastAsia" w:hint="eastAsia"/>
           <w:lang w:eastAsia="zh-CN"/>
         </w:rPr>
-        <w:t xml:space="preserve">We plan to design </w:t>
-      </w:r>
-      <w:del w:id="83" w:author="slt" w:date="2020-11-26T12:43:00Z">
-        <w:r>
-          <w:rPr>
-            <w:rFonts w:eastAsiaTheme="minorEastAsia" w:hint="eastAsia"/>
-            <w:lang w:eastAsia="zh-CN"/>
-          </w:rPr>
-          <w:delText xml:space="preserve">a </w:delText>
-        </w:r>
-      </w:del>
-      <w:ins w:id="84" w:author="slt" w:date="2020-11-26T12:43:00Z">
-        <w:r>
-          <w:rPr>
-            <w:rFonts w:eastAsiaTheme="minorEastAsia" w:hint="eastAsia"/>
-            <w:lang w:eastAsia="zh-CN"/>
-          </w:rPr>
-          <w:t>the</w:t>
-        </w:r>
-        <w:r>
-          <w:rPr>
-            <w:rFonts w:eastAsiaTheme="minorEastAsia" w:hint="eastAsia"/>
-            <w:lang w:eastAsia="zh-CN"/>
-          </w:rPr>
-          <w:t xml:space="preserve"> </w:t>
-        </w:r>
-      </w:ins>
+        <w:lastRenderedPageBreak/>
+        <w:t xml:space="preserve">We have already developed a set of tools that extract histories from real log files. </w:t>
+      </w:r>
+      <w:r>
+        <w:rPr>
+          <w:rFonts w:eastAsiaTheme="minorEastAsia"/>
+          <w:lang w:eastAsia="zh-CN"/>
+        </w:rPr>
+        <w:t>W</w:t>
+      </w:r>
       <w:r>
         <w:rPr>
           <w:rFonts w:eastAsiaTheme="minorEastAsia" w:hint="eastAsia"/>
           <w:lang w:eastAsia="zh-CN"/>
         </w:rPr>
-        <w:t>platform using Java. First, we design a collection of classes which store the necessary information about logs, histories and abstract executions.</w:t>
+        <w:t xml:space="preserve">e </w:t>
       </w:r>
       <w:r>
         <w:rPr>
           <w:rFonts w:eastAsiaTheme="minorEastAsia" w:hint="eastAsia"/>
           <w:lang w:eastAsia="zh-CN"/>
         </w:rPr>
-        <w:t xml:space="preserve"> </w:t>
+        <w:t xml:space="preserve">also </w:t>
       </w:r>
       <w:r>
         <w:rPr>
           <w:rFonts w:eastAsiaTheme="minorEastAsia" w:hint="eastAsia"/>
           <w:lang w:eastAsia="zh-CN"/>
         </w:rPr>
-        <w:t>Considering different systems, we provide a set of interface</w:t>
-      </w:r>
-      <w:ins w:id="85" w:author="dell" w:date="2020-11-25T21:23:00Z">
-        <w:r>
-          <w:rPr>
-            <w:rFonts w:eastAsiaTheme="minorEastAsia"/>
-            <w:lang w:eastAsia="zh-CN"/>
-          </w:rPr>
-          <w:t>s</w:t>
-        </w:r>
-      </w:ins>
+        <w:t xml:space="preserve">have developed a </w:t>
+      </w:r>
+      <w:r>
+        <w:rPr>
+          <w:rFonts w:eastAsiaTheme="minorEastAsia"/>
+          <w:lang w:eastAsia="zh-CN"/>
+        </w:rPr>
+        <w:t>prototype</w:t>
+      </w:r>
       <w:r>
         <w:rPr>
           <w:rFonts w:eastAsiaTheme="minorEastAsia" w:hint="eastAsia"/>
           <w:lang w:eastAsia="zh-CN"/>
         </w:rPr>
-        <w:t xml:space="preserve"> that can change log files into the same format.</w:t>
+        <w:t xml:space="preserve"> which can check weak-consistency based on visibility relaxation</w:t>
+      </w:r>
+      <w:r>
+        <w:rPr>
+          <w:rFonts w:eastAsiaTheme="minorEastAsia" w:hint="eastAsia"/>
+          <w:lang w:eastAsia="zh-CN"/>
+        </w:rPr>
+        <w:t>.</w:t>
       </w:r>
     </w:p>
     <w:p>
@@ -3441,235 +3240,52 @@
       </w:pPr>
       <w:r>
         <w:rPr>
+          <w:rFonts w:eastAsiaTheme="minorEastAsia"/>
+          <w:lang w:eastAsia="zh-CN"/>
+        </w:rPr>
+        <w:t>Moreover</w:t>
+      </w:r>
+      <w:r>
+        <w:rPr>
           <w:rFonts w:eastAsiaTheme="minorEastAsia" w:hint="eastAsia"/>
           <w:lang w:eastAsia="zh-CN"/>
         </w:rPr>
-        <w:t>For the convenience of processing, we organize all the operations and relations as a d</w:t>
-      </w:r>
-      <w:r>
-        <w:rPr>
-          <w:rFonts w:eastAsiaTheme="minorEastAsia"/>
-          <w:lang w:eastAsia="zh-CN"/>
-        </w:rPr>
-        <w:t xml:space="preserve">irected </w:t>
+        <w:t>, we obtain some real logs files from CRDT-Redis, a CRDT built in Redis [</w:t>
       </w:r>
       <w:r>
         <w:rPr>
           <w:rFonts w:eastAsiaTheme="minorEastAsia" w:hint="eastAsia"/>
           <w:lang w:eastAsia="zh-CN"/>
         </w:rPr>
-        <w:t>a</w:t>
-      </w:r>
-      <w:r>
-        <w:rPr>
-          <w:rFonts w:eastAsiaTheme="minorEastAsia"/>
-          <w:lang w:eastAsia="zh-CN"/>
-        </w:rPr>
-        <w:t xml:space="preserve">cyclic </w:t>
+        <w:t>9</w:t>
       </w:r>
       <w:r>
         <w:rPr>
           <w:rFonts w:eastAsiaTheme="minorEastAsia" w:hint="eastAsia"/>
           <w:lang w:eastAsia="zh-CN"/>
         </w:rPr>
-        <w:t>g</w:t>
-      </w:r>
-      <w:r>
-        <w:rPr>
-          <w:rFonts w:eastAsiaTheme="minorEastAsia"/>
-          <w:lang w:eastAsia="zh-CN"/>
-        </w:rPr>
-        <w:t>raph</w:t>
+        <w:t>].</w:t>
       </w:r>
       <w:r>
         <w:rPr>
           <w:rFonts w:eastAsiaTheme="minorEastAsia" w:hint="eastAsia"/>
           <w:lang w:eastAsia="zh-CN"/>
         </w:rPr>
-        <w:t xml:space="preserve"> and use a b</w:t>
-      </w:r>
-      <w:r>
-        <w:rPr>
-          <w:rFonts w:eastAsiaTheme="minorEastAsia"/>
-          <w:lang w:eastAsia="zh-CN"/>
-        </w:rPr>
-        <w:t>acktracking algorithm</w:t>
+        <w:t xml:space="preserve"> </w:t>
+      </w:r>
+      <w:r>
+        <w:rPr>
+          <w:rFonts w:eastAsiaTheme="minorEastAsia"/>
+          <w:lang w:eastAsia="zh-CN"/>
+        </w:rPr>
+        <w:t>W</w:t>
       </w:r>
       <w:r>
         <w:rPr>
           <w:rFonts w:eastAsiaTheme="minorEastAsia" w:hint="eastAsia"/>
           <w:lang w:eastAsia="zh-CN"/>
         </w:rPr>
-        <w:t xml:space="preserve"> to search an abstract execution that </w:t>
-      </w:r>
-      <w:del w:id="86" w:author="dell" w:date="2020-11-25T21:24:00Z">
-        <w:r>
-          <w:rPr>
-            <w:rFonts w:eastAsiaTheme="minorEastAsia" w:hint="eastAsia"/>
-            <w:lang w:eastAsia="zh-CN"/>
-          </w:rPr>
-          <w:delText xml:space="preserve">satisfy </w:delText>
-        </w:r>
-      </w:del>
-      <w:ins w:id="87" w:author="dell" w:date="2020-11-25T21:24:00Z">
-        <w:r>
-          <w:rPr>
-            <w:rFonts w:eastAsiaTheme="minorEastAsia" w:hint="eastAsia"/>
-            <w:lang w:eastAsia="zh-CN"/>
-          </w:rPr>
-          <w:t>satisf</w:t>
-        </w:r>
-        <w:r>
-          <w:rPr>
-            <w:rFonts w:eastAsiaTheme="minorEastAsia"/>
-            <w:lang w:eastAsia="zh-CN"/>
-          </w:rPr>
-          <w:t>ies</w:t>
-        </w:r>
-        <w:r>
-          <w:rPr>
-            <w:rFonts w:eastAsiaTheme="minorEastAsia" w:hint="eastAsia"/>
-            <w:lang w:eastAsia="zh-CN"/>
-          </w:rPr>
-          <w:t xml:space="preserve"> </w:t>
-        </w:r>
-      </w:ins>
-      <w:r>
-        <w:rPr>
-          <w:rFonts w:eastAsiaTheme="minorEastAsia" w:hint="eastAsia"/>
-          <w:lang w:eastAsia="zh-CN"/>
-        </w:rPr>
-        <w:t>the given consistency model.</w:t>
-      </w:r>
-      <w:r>
-        <w:rPr>
-          <w:rFonts w:eastAsiaTheme="minorEastAsia" w:hint="eastAsia"/>
-          <w:lang w:eastAsia="zh-CN"/>
-        </w:rPr>
-        <w:t xml:space="preserve"> </w:t>
-      </w:r>
-      <w:ins w:id="88" w:author="slt" w:date="2020-11-26T12:44:00Z">
-        <w:r>
-          <w:rPr>
-            <w:rFonts w:eastAsiaTheme="minorEastAsia" w:hint="eastAsia"/>
-            <w:lang w:eastAsia="zh-CN"/>
-          </w:rPr>
-          <w:t xml:space="preserve">The reason we name the platform </w:t>
-        </w:r>
-      </w:ins>
-      <w:ins w:id="89" w:author="slt" w:date="2020-11-26T12:46:00Z">
-        <w:r>
-          <w:rPr>
-            <w:rFonts w:eastAsiaTheme="minorEastAsia" w:hint="eastAsia"/>
-            <w:lang w:eastAsia="zh-CN"/>
-          </w:rPr>
-          <w:t>minimum-</w:t>
-        </w:r>
-      </w:ins>
-      <w:ins w:id="90" w:author="slt" w:date="2020-11-26T12:44:00Z">
-        <w:r>
-          <w:rPr>
-            <w:rFonts w:eastAsiaTheme="minorEastAsia" w:hint="eastAsia"/>
-            <w:lang w:eastAsia="zh-CN"/>
-          </w:rPr>
-          <w:t>visibility-first searching is that</w:t>
-        </w:r>
-      </w:ins>
-      <w:ins w:id="91" w:author="slt" w:date="2020-11-26T12:46:00Z">
-        <w:r>
-          <w:rPr>
-            <w:rFonts w:eastAsiaTheme="minorEastAsia" w:hint="eastAsia"/>
-            <w:lang w:eastAsia="zh-CN"/>
-          </w:rPr>
-          <w:t xml:space="preserve"> </w:t>
-        </w:r>
-      </w:ins>
-      <w:ins w:id="92" w:author="slt" w:date="2020-11-26T12:48:00Z">
-        <w:r>
-          <w:rPr>
-            <w:rFonts w:eastAsiaTheme="minorEastAsia" w:hint="eastAsia"/>
-            <w:lang w:eastAsia="zh-CN"/>
-          </w:rPr>
-          <w:t xml:space="preserve">the algorithm traverses the directed acyclic graph </w:t>
-        </w:r>
-      </w:ins>
-      <w:ins w:id="93" w:author="slt" w:date="2020-11-26T13:21:00Z">
-        <w:r>
-          <w:rPr>
-            <w:rFonts w:eastAsiaTheme="minorEastAsia"/>
-            <w:lang w:eastAsia="zh-CN"/>
-          </w:rPr>
-          <w:t>consider</w:t>
-        </w:r>
-        <w:r>
-          <w:rPr>
-            <w:rFonts w:eastAsiaTheme="minorEastAsia" w:hint="eastAsia"/>
-            <w:lang w:eastAsia="zh-CN"/>
-          </w:rPr>
-          <w:t>ing</w:t>
-        </w:r>
-        <w:r>
-          <w:rPr>
-            <w:rFonts w:eastAsiaTheme="minorEastAsia"/>
-            <w:lang w:eastAsia="zh-CN"/>
-          </w:rPr>
-          <w:t xml:space="preserve"> only the minimal visibility relations which adhere to the various constraints of the given criterion</w:t>
-        </w:r>
-      </w:ins>
-      <w:ins w:id="94" w:author="slt" w:date="2020-11-26T12:44:00Z">
-        <w:r>
-          <w:rPr>
-            <w:rFonts w:eastAsiaTheme="minorEastAsia" w:hint="eastAsia"/>
-            <w:lang w:eastAsia="zh-CN"/>
-          </w:rPr>
-          <w:t xml:space="preserve"> </w:t>
-        </w:r>
-      </w:ins>
-      <w:ins w:id="95" w:author="slt" w:date="2020-11-26T13:22:00Z">
-        <w:r>
-          <w:rPr>
-            <w:rFonts w:eastAsiaTheme="minorEastAsia"/>
-            <w:lang w:eastAsia="zh-CN"/>
-          </w:rPr>
-          <w:t>rather than enumerating every possible visibility relation</w:t>
-        </w:r>
-        <w:r>
-          <w:rPr>
-            <w:rFonts w:eastAsiaTheme="minorEastAsia" w:hint="eastAsia"/>
-            <w:lang w:eastAsia="zh-CN"/>
-          </w:rPr>
-          <w:t xml:space="preserve"> </w:t>
-        </w:r>
-        <w:r>
-          <w:rPr>
-            <w:rFonts w:eastAsiaTheme="minorEastAsia" w:hint="eastAsia"/>
-            <w:lang w:eastAsia="zh-CN"/>
-          </w:rPr>
-          <w:t xml:space="preserve">. </w:t>
-        </w:r>
-      </w:ins>
-      <w:r>
-        <w:rPr>
-          <w:rFonts w:eastAsiaTheme="minorEastAsia" w:hint="eastAsia"/>
-          <w:lang w:eastAsia="zh-CN"/>
-        </w:rPr>
-        <w:t xml:space="preserve">For better performance, we want to use pruning to skip </w:t>
-      </w:r>
-      <w:del w:id="96" w:author="dell" w:date="2020-11-25T21:24:00Z">
-        <w:r>
-          <w:rPr>
-            <w:rFonts w:eastAsiaTheme="minorEastAsia" w:hint="eastAsia"/>
-            <w:lang w:eastAsia="zh-CN"/>
-          </w:rPr>
-          <w:delText xml:space="preserve">some </w:delText>
-        </w:r>
-      </w:del>
-      <w:r>
-        <w:rPr>
-          <w:rFonts w:eastAsiaTheme="minorEastAsia" w:hint="eastAsia"/>
-          <w:lang w:eastAsia="zh-CN"/>
-        </w:rPr>
-        <w:t>redundant searching space.</w:t>
+        <w:t>e successfully checked these logs which have 9 sessions and more than 20 operations whether satisfy the Replica-aware Linearizability within several minutes.</w:t>
       </w:r>
     </w:p>
     <w:p>
@@ -3678,13 +3294,13 @@
         <w:spacing w:before="380"/>
       </w:pPr>
       <w:r>
-        <w:t>5</w:t>
+        <w:t>6</w:t>
       </w:r>
       <w:r>
         <w:t> </w:t>
       </w:r>
       <w:r>
-        <w:t>Preliminary Results</w:t>
+        <w:t>Discussions</w:t>
       </w:r>
     </w:p>
     <w:p>
@@ -3700,84 +3316,49 @@
           <w:rFonts w:eastAsiaTheme="minorEastAsia" w:hint="eastAsia"/>
           <w:lang w:eastAsia="zh-CN"/>
         </w:rPr>
-        <w:lastRenderedPageBreak/>
-        <w:t xml:space="preserve">We have already developed a set o